--- a/Izgradnja Web aplikacije pomoću Spring Boot-a i Kotlina.docx
+++ b/Izgradnja Web aplikacije pomoću Spring Boot-a i Kotlina.docx
@@ -1626,31 +1626,41 @@
           <w:sz w:val="22"/>
           <w:szCs w:val="22"/>
         </w:rPr>
-        <w:t>Web; Aplikacija;</w:t>
+        <w:t>Web; Aplikacija</w:t>
       </w:r>
     </w:p>
     <w:p>
       <w:pPr>
-        <w:pStyle w:val="Mjesto"/>
-        <w:spacing w:after="120" w:line="360" w:lineRule="auto"/>
-        <w:jc w:val="left"/>
-        <w:rPr>
-          <w:rFonts w:ascii="Arial" w:hAnsi="Arial" w:cs="Arial"/>
-        </w:rPr>
-      </w:pPr>
+        <w:rPr>
+          <w:rFonts w:ascii="Arial" w:hAnsi="Arial" w:cs="Arial"/>
+          <w:b/>
+          <w:bCs/>
+          <w:sz w:val="36"/>
+          <w:szCs w:val="36"/>
+        </w:rPr>
+      </w:pPr>
+      <w:r>
+        <w:rPr>
+          <w:rFonts w:ascii="Arial" w:hAnsi="Arial" w:cs="Arial"/>
+          <w:b/>
+          <w:bCs/>
+          <w:sz w:val="36"/>
+          <w:szCs w:val="36"/>
+        </w:rPr>
+        <w:lastRenderedPageBreak/>
+        <w:t>Sadržaj</w:t>
+      </w:r>
     </w:p>
     <w:p>
       <w:pPr>
-        <w:pStyle w:val="FOINaslov1"/>
-        <w:numPr>
-          <w:ilvl w:val="0"/>
-          <w:numId w:val="0"/>
-        </w:numPr>
-        <w:spacing w:after="0"/>
-      </w:pPr>
-      <w:r>
-        <w:t>Sadržaj</w:t>
-      </w:r>
+        <w:rPr>
+          <w:rFonts w:ascii="Arial" w:hAnsi="Arial" w:cs="Arial"/>
+          <w:b/>
+          <w:bCs/>
+          <w:sz w:val="36"/>
+          <w:szCs w:val="36"/>
+        </w:rPr>
+      </w:pPr>
     </w:p>
     <w:sdt>
       <w:sdtPr>
@@ -1717,7 +1727,7 @@
             </w:rPr>
             <w:fldChar w:fldCharType="separate"/>
           </w:r>
-          <w:hyperlink w:anchor="_Toc43211362" w:history="1">
+          <w:hyperlink w:anchor="_Toc46501389" w:history="1">
             <w:r>
               <w:rPr>
                 <w:rStyle w:val="Hyperlink"/>
@@ -1759,7 +1769,7 @@
                 <w:noProof/>
                 <w:webHidden/>
               </w:rPr>
-              <w:instrText xml:space="preserve"> PAGEREF _Toc43211362 \h </w:instrText>
+              <w:instrText xml:space="preserve"> PAGEREF _Toc46501389 \h </w:instrText>
             </w:r>
             <w:r>
               <w:rPr>
@@ -1780,6 +1790,252 @@
                 <w:webHidden/>
               </w:rPr>
               <w:t>1</w:t>
+            </w:r>
+            <w:r>
+              <w:rPr>
+                <w:noProof/>
+                <w:webHidden/>
+              </w:rPr>
+              <w:fldChar w:fldCharType="end"/>
+            </w:r>
+          </w:hyperlink>
+        </w:p>
+        <w:p>
+          <w:pPr>
+            <w:pStyle w:val="TOC1"/>
+            <w:rPr>
+              <w:rFonts w:asciiTheme="minorHAnsi" w:eastAsiaTheme="minorEastAsia" w:hAnsiTheme="minorHAnsi" w:cstheme="minorBidi"/>
+              <w:noProof/>
+              <w:lang w:val="en-AT" w:eastAsia="en-GB"/>
+            </w:rPr>
+          </w:pPr>
+          <w:hyperlink w:anchor="_Toc46501390" w:history="1">
+            <w:r>
+              <w:rPr>
+                <w:rStyle w:val="Hyperlink"/>
+                <w:noProof/>
+              </w:rPr>
+              <w:t>2.</w:t>
+            </w:r>
+            <w:r>
+              <w:rPr>
+                <w:rFonts w:asciiTheme="minorHAnsi" w:eastAsiaTheme="minorEastAsia" w:hAnsiTheme="minorHAnsi" w:cstheme="minorBidi"/>
+                <w:noProof/>
+                <w:lang w:val="en-AT" w:eastAsia="en-GB"/>
+              </w:rPr>
+              <w:tab/>
+            </w:r>
+            <w:r>
+              <w:rPr>
+                <w:rStyle w:val="Hyperlink"/>
+                <w:noProof/>
+              </w:rPr>
+              <w:t>Spring</w:t>
+            </w:r>
+            <w:r>
+              <w:rPr>
+                <w:noProof/>
+                <w:webHidden/>
+              </w:rPr>
+              <w:tab/>
+            </w:r>
+            <w:r>
+              <w:rPr>
+                <w:noProof/>
+                <w:webHidden/>
+              </w:rPr>
+              <w:fldChar w:fldCharType="begin"/>
+            </w:r>
+            <w:r>
+              <w:rPr>
+                <w:noProof/>
+                <w:webHidden/>
+              </w:rPr>
+              <w:instrText xml:space="preserve"> PAGEREF _Toc46501390 \h </w:instrText>
+            </w:r>
+            <w:r>
+              <w:rPr>
+                <w:noProof/>
+                <w:webHidden/>
+              </w:rPr>
+            </w:r>
+            <w:r>
+              <w:rPr>
+                <w:noProof/>
+                <w:webHidden/>
+              </w:rPr>
+              <w:fldChar w:fldCharType="separate"/>
+            </w:r>
+            <w:r>
+              <w:rPr>
+                <w:noProof/>
+                <w:webHidden/>
+              </w:rPr>
+              <w:t>2</w:t>
+            </w:r>
+            <w:r>
+              <w:rPr>
+                <w:noProof/>
+                <w:webHidden/>
+              </w:rPr>
+              <w:fldChar w:fldCharType="end"/>
+            </w:r>
+          </w:hyperlink>
+        </w:p>
+        <w:p>
+          <w:pPr>
+            <w:pStyle w:val="TOC2"/>
+            <w:rPr>
+              <w:rFonts w:asciiTheme="minorHAnsi" w:eastAsiaTheme="minorEastAsia" w:hAnsiTheme="minorHAnsi" w:cstheme="minorBidi"/>
+              <w:noProof/>
+              <w:lang w:val="en-AT" w:eastAsia="en-GB"/>
+            </w:rPr>
+          </w:pPr>
+          <w:hyperlink w:anchor="_Toc46501391" w:history="1">
+            <w:r>
+              <w:rPr>
+                <w:rStyle w:val="Hyperlink"/>
+                <w:noProof/>
+              </w:rPr>
+              <w:t>2.1.</w:t>
+            </w:r>
+            <w:r>
+              <w:rPr>
+                <w:rFonts w:asciiTheme="minorHAnsi" w:eastAsiaTheme="minorEastAsia" w:hAnsiTheme="minorHAnsi" w:cstheme="minorBidi"/>
+                <w:noProof/>
+                <w:lang w:val="en-AT" w:eastAsia="en-GB"/>
+              </w:rPr>
+              <w:tab/>
+            </w:r>
+            <w:r>
+              <w:rPr>
+                <w:rStyle w:val="Hyperlink"/>
+                <w:noProof/>
+              </w:rPr>
+              <w:t>Povijest</w:t>
+            </w:r>
+            <w:r>
+              <w:rPr>
+                <w:noProof/>
+                <w:webHidden/>
+              </w:rPr>
+              <w:tab/>
+            </w:r>
+            <w:r>
+              <w:rPr>
+                <w:noProof/>
+                <w:webHidden/>
+              </w:rPr>
+              <w:fldChar w:fldCharType="begin"/>
+            </w:r>
+            <w:r>
+              <w:rPr>
+                <w:noProof/>
+                <w:webHidden/>
+              </w:rPr>
+              <w:instrText xml:space="preserve"> PAGEREF _Toc46501391 \h </w:instrText>
+            </w:r>
+            <w:r>
+              <w:rPr>
+                <w:noProof/>
+                <w:webHidden/>
+              </w:rPr>
+            </w:r>
+            <w:r>
+              <w:rPr>
+                <w:noProof/>
+                <w:webHidden/>
+              </w:rPr>
+              <w:fldChar w:fldCharType="separate"/>
+            </w:r>
+            <w:r>
+              <w:rPr>
+                <w:noProof/>
+                <w:webHidden/>
+              </w:rPr>
+              <w:t>3</w:t>
+            </w:r>
+            <w:r>
+              <w:rPr>
+                <w:noProof/>
+                <w:webHidden/>
+              </w:rPr>
+              <w:fldChar w:fldCharType="end"/>
+            </w:r>
+          </w:hyperlink>
+        </w:p>
+        <w:p>
+          <w:pPr>
+            <w:pStyle w:val="TOC2"/>
+            <w:rPr>
+              <w:rFonts w:asciiTheme="minorHAnsi" w:eastAsiaTheme="minorEastAsia" w:hAnsiTheme="minorHAnsi" w:cstheme="minorBidi"/>
+              <w:noProof/>
+              <w:lang w:val="en-AT" w:eastAsia="en-GB"/>
+            </w:rPr>
+          </w:pPr>
+          <w:hyperlink w:anchor="_Toc46501392" w:history="1">
+            <w:r>
+              <w:rPr>
+                <w:rStyle w:val="Hyperlink"/>
+                <w:noProof/>
+              </w:rPr>
+              <w:t>2.2.</w:t>
+            </w:r>
+            <w:r>
+              <w:rPr>
+                <w:rFonts w:asciiTheme="minorHAnsi" w:eastAsiaTheme="minorEastAsia" w:hAnsiTheme="minorHAnsi" w:cstheme="minorBidi"/>
+                <w:noProof/>
+                <w:lang w:val="en-AT" w:eastAsia="en-GB"/>
+              </w:rPr>
+              <w:tab/>
+            </w:r>
+            <w:r>
+              <w:rPr>
+                <w:rStyle w:val="Hyperlink"/>
+                <w:noProof/>
+              </w:rPr>
+              <w:t>Spring Boot</w:t>
+            </w:r>
+            <w:r>
+              <w:rPr>
+                <w:noProof/>
+                <w:webHidden/>
+              </w:rPr>
+              <w:tab/>
+            </w:r>
+            <w:r>
+              <w:rPr>
+                <w:noProof/>
+                <w:webHidden/>
+              </w:rPr>
+              <w:fldChar w:fldCharType="begin"/>
+            </w:r>
+            <w:r>
+              <w:rPr>
+                <w:noProof/>
+                <w:webHidden/>
+              </w:rPr>
+              <w:instrText xml:space="preserve"> PAGEREF _Toc46501392 \h </w:instrText>
+            </w:r>
+            <w:r>
+              <w:rPr>
+                <w:noProof/>
+                <w:webHidden/>
+              </w:rPr>
+            </w:r>
+            <w:r>
+              <w:rPr>
+                <w:noProof/>
+                <w:webHidden/>
+              </w:rPr>
+              <w:fldChar w:fldCharType="separate"/>
+            </w:r>
+            <w:r>
+              <w:rPr>
+                <w:noProof/>
+                <w:webHidden/>
+              </w:rPr>
+              <w:t>4</w:t>
             </w:r>
             <w:r>
               <w:rPr>
@@ -1847,10 +2103,9 @@
     <w:p>
       <w:pPr>
         <w:pStyle w:val="FOINaslov1"/>
-        <w:outlineLvl w:val="0"/>
       </w:pPr>
       <w:bookmarkStart w:id="2" w:name="_Toc496683312"/>
-      <w:bookmarkStart w:id="3" w:name="_Toc43211362"/>
+      <w:bookmarkStart w:id="3" w:name="_Toc46501389"/>
       <w:r>
         <w:lastRenderedPageBreak/>
         <w:t>Uvod</w:t>
@@ -1927,14 +2182,6 @@
         </w:rPr>
         <w:t xml:space="preserve"> </w:t>
       </w:r>
-      <w:r>
-        <w:rPr>
-          <w:rFonts w:ascii="Arial" w:hAnsi="Arial" w:cs="Arial"/>
-          <w:sz w:val="22"/>
-          <w:szCs w:val="22"/>
-        </w:rPr>
-        <w:t xml:space="preserve">Programski okvir </w:t>
-      </w:r>
       <w:proofErr w:type="spellStart"/>
       <w:r>
         <w:rPr>
@@ -1951,7 +2198,79 @@
           <w:sz w:val="22"/>
           <w:szCs w:val="22"/>
         </w:rPr>
-        <w:t xml:space="preserve"> (</w:t>
+        <w:t xml:space="preserve"> </w:t>
+      </w:r>
+      <w:r>
+        <w:rPr>
+          <w:rFonts w:ascii="Arial" w:hAnsi="Arial" w:cs="Arial"/>
+          <w:sz w:val="22"/>
+          <w:szCs w:val="22"/>
+        </w:rPr>
+        <w:t xml:space="preserve">se </w:t>
+      </w:r>
+      <w:r>
+        <w:rPr>
+          <w:rFonts w:ascii="Arial" w:hAnsi="Arial" w:cs="Arial"/>
+          <w:sz w:val="22"/>
+          <w:szCs w:val="22"/>
+        </w:rPr>
+        <w:t>može pohvaliti da</w:t>
+      </w:r>
+      <w:r>
+        <w:rPr>
+          <w:rFonts w:ascii="Arial" w:hAnsi="Arial" w:cs="Arial"/>
+          <w:sz w:val="22"/>
+          <w:szCs w:val="22"/>
+        </w:rPr>
+        <w:t xml:space="preserve"> je</w:t>
+      </w:r>
+      <w:r>
+        <w:rPr>
+          <w:rFonts w:ascii="Arial" w:hAnsi="Arial" w:cs="Arial"/>
+          <w:sz w:val="22"/>
+          <w:szCs w:val="22"/>
+        </w:rPr>
+        <w:t xml:space="preserve"> već duži niz godina široko korišten</w:t>
+      </w:r>
+      <w:r>
+        <w:rPr>
+          <w:rFonts w:ascii="Arial" w:hAnsi="Arial" w:cs="Arial"/>
+          <w:sz w:val="22"/>
+          <w:szCs w:val="22"/>
+        </w:rPr>
+        <w:t>a</w:t>
+      </w:r>
+      <w:r>
+        <w:rPr>
+          <w:rFonts w:ascii="Arial" w:hAnsi="Arial" w:cs="Arial"/>
+          <w:sz w:val="22"/>
+          <w:szCs w:val="22"/>
+        </w:rPr>
+        <w:t xml:space="preserve"> </w:t>
+      </w:r>
+      <w:r>
+        <w:rPr>
+          <w:rFonts w:ascii="Arial" w:hAnsi="Arial" w:cs="Arial"/>
+          <w:sz w:val="22"/>
+          <w:szCs w:val="22"/>
+        </w:rPr>
+        <w:t>tehnologija</w:t>
+      </w:r>
+      <w:r>
+        <w:rPr>
+          <w:rFonts w:ascii="Arial" w:hAnsi="Arial" w:cs="Arial"/>
+          <w:sz w:val="22"/>
+          <w:szCs w:val="22"/>
+        </w:rPr>
+        <w:t xml:space="preserve"> mnogih IT stručnjaka. </w:t>
+      </w:r>
+      <w:r>
+        <w:rPr>
+          <w:rFonts w:ascii="Arial" w:hAnsi="Arial" w:cs="Arial"/>
+          <w:sz w:val="22"/>
+          <w:szCs w:val="22"/>
+        </w:rPr>
+        <w:t xml:space="preserve">Dokaz toga dobio sam i osobno uvidom u trenutnu potražnju u IT svijetu, kod mnoštva Java stručnjaka traži se upravo znanje </w:t>
       </w:r>
       <w:proofErr w:type="spellStart"/>
       <w:r>
@@ -1960,7 +2279,7 @@
           <w:sz w:val="22"/>
           <w:szCs w:val="22"/>
         </w:rPr>
-        <w:t>eng</w:t>
+        <w:t>Spring</w:t>
       </w:r>
       <w:proofErr w:type="spellEnd"/>
       <w:r>
@@ -1969,14 +2288,36 @@
           <w:sz w:val="22"/>
           <w:szCs w:val="22"/>
         </w:rPr>
-        <w:t xml:space="preserve">. </w:t>
+        <w:t xml:space="preserve">-a. </w:t>
+      </w:r>
+      <w:r>
+        <w:rPr>
+          <w:rFonts w:ascii="Arial" w:hAnsi="Arial" w:cs="Arial"/>
+          <w:sz w:val="22"/>
+          <w:szCs w:val="22"/>
+        </w:rPr>
+        <w:t>U ovom radu fokus će</w:t>
+      </w:r>
+      <w:r>
+        <w:rPr>
+          <w:rFonts w:ascii="Arial" w:hAnsi="Arial" w:cs="Arial"/>
+          <w:sz w:val="22"/>
+          <w:szCs w:val="22"/>
+        </w:rPr>
+        <w:t xml:space="preserve"> najviše</w:t>
+      </w:r>
+      <w:r>
+        <w:rPr>
+          <w:rFonts w:ascii="Arial" w:hAnsi="Arial" w:cs="Arial"/>
+          <w:sz w:val="22"/>
+          <w:szCs w:val="22"/>
+        </w:rPr>
+        <w:t xml:space="preserve"> biti na </w:t>
       </w:r>
       <w:proofErr w:type="spellStart"/>
       <w:r>
         <w:rPr>
           <w:rFonts w:ascii="Arial" w:hAnsi="Arial" w:cs="Arial"/>
-          <w:i/>
-          <w:iCs/>
           <w:sz w:val="22"/>
           <w:szCs w:val="22"/>
         </w:rPr>
@@ -1986,8 +2327,6 @@
       <w:r>
         <w:rPr>
           <w:rFonts w:ascii="Arial" w:hAnsi="Arial" w:cs="Arial"/>
-          <w:i/>
-          <w:iCs/>
           <w:sz w:val="22"/>
           <w:szCs w:val="22"/>
         </w:rPr>
@@ -1997,12 +2336,10 @@
       <w:r>
         <w:rPr>
           <w:rFonts w:ascii="Arial" w:hAnsi="Arial" w:cs="Arial"/>
-          <w:i/>
-          <w:iCs/>
-          <w:sz w:val="22"/>
-          <w:szCs w:val="22"/>
-        </w:rPr>
-        <w:t>framework</w:t>
+          <w:sz w:val="22"/>
+          <w:szCs w:val="22"/>
+        </w:rPr>
+        <w:t>Boot</w:t>
       </w:r>
       <w:proofErr w:type="spellEnd"/>
       <w:r>
@@ -2011,84 +2348,8 @@
           <w:sz w:val="22"/>
           <w:szCs w:val="22"/>
         </w:rPr>
-        <w:t>) može se pohvaliti da</w:t>
-      </w:r>
-      <w:r>
-        <w:rPr>
-          <w:rFonts w:ascii="Arial" w:hAnsi="Arial" w:cs="Arial"/>
-          <w:sz w:val="22"/>
-          <w:szCs w:val="22"/>
-        </w:rPr>
-        <w:t xml:space="preserve"> je</w:t>
-      </w:r>
-      <w:r>
-        <w:rPr>
-          <w:rFonts w:ascii="Arial" w:hAnsi="Arial" w:cs="Arial"/>
-          <w:sz w:val="22"/>
-          <w:szCs w:val="22"/>
-        </w:rPr>
-        <w:t xml:space="preserve"> već duži niz godina široko korišteni programski okvir mnogih IT stručnjaka. </w:t>
-      </w:r>
-      <w:r>
-        <w:rPr>
-          <w:rFonts w:ascii="Arial" w:hAnsi="Arial" w:cs="Arial"/>
-          <w:sz w:val="22"/>
-          <w:szCs w:val="22"/>
-        </w:rPr>
-        <w:t xml:space="preserve">Dokaz toga dobio sam i osobno uvidom u trenutnu potražnju u IT svijetu, kod mnoštva Java stručnjaka traži se upravo znanje </w:t>
-      </w:r>
-      <w:proofErr w:type="spellStart"/>
-      <w:r>
-        <w:rPr>
-          <w:rFonts w:ascii="Arial" w:hAnsi="Arial" w:cs="Arial"/>
-          <w:sz w:val="22"/>
-          <w:szCs w:val="22"/>
-        </w:rPr>
-        <w:t>Spring</w:t>
-      </w:r>
-      <w:proofErr w:type="spellEnd"/>
-      <w:r>
-        <w:rPr>
-          <w:rFonts w:ascii="Arial" w:hAnsi="Arial" w:cs="Arial"/>
-          <w:sz w:val="22"/>
-          <w:szCs w:val="22"/>
-        </w:rPr>
-        <w:t xml:space="preserve">-a. </w:t>
-      </w:r>
-      <w:r>
-        <w:rPr>
-          <w:rFonts w:ascii="Arial" w:hAnsi="Arial" w:cs="Arial"/>
-          <w:sz w:val="22"/>
-          <w:szCs w:val="22"/>
-        </w:rPr>
-        <w:t>U ovom radu fokus će</w:t>
-      </w:r>
-      <w:r>
-        <w:rPr>
-          <w:rFonts w:ascii="Arial" w:hAnsi="Arial" w:cs="Arial"/>
-          <w:sz w:val="22"/>
-          <w:szCs w:val="22"/>
-        </w:rPr>
-        <w:t xml:space="preserve"> najviše</w:t>
-      </w:r>
-      <w:r>
-        <w:rPr>
-          <w:rFonts w:ascii="Arial" w:hAnsi="Arial" w:cs="Arial"/>
-          <w:sz w:val="22"/>
-          <w:szCs w:val="22"/>
-        </w:rPr>
-        <w:t xml:space="preserve"> biti na </w:t>
-      </w:r>
-      <w:proofErr w:type="spellStart"/>
-      <w:r>
-        <w:rPr>
-          <w:rFonts w:ascii="Arial" w:hAnsi="Arial" w:cs="Arial"/>
-          <w:sz w:val="22"/>
-          <w:szCs w:val="22"/>
-        </w:rPr>
-        <w:t>Spring</w:t>
-      </w:r>
-      <w:proofErr w:type="spellEnd"/>
+        <w:t>-u</w:t>
+      </w:r>
       <w:r>
         <w:rPr>
           <w:rFonts w:ascii="Arial" w:hAnsi="Arial" w:cs="Arial"/>
@@ -2097,31 +2358,21 @@
         </w:rPr>
         <w:t xml:space="preserve"> </w:t>
       </w:r>
-      <w:proofErr w:type="spellStart"/>
-      <w:r>
-        <w:rPr>
-          <w:rFonts w:ascii="Arial" w:hAnsi="Arial" w:cs="Arial"/>
-          <w:sz w:val="22"/>
-          <w:szCs w:val="22"/>
-        </w:rPr>
-        <w:t>Boot</w:t>
-      </w:r>
-      <w:proofErr w:type="spellEnd"/>
-      <w:r>
-        <w:rPr>
-          <w:rFonts w:ascii="Arial" w:hAnsi="Arial" w:cs="Arial"/>
-          <w:sz w:val="22"/>
-          <w:szCs w:val="22"/>
-        </w:rPr>
-        <w:t>-u</w:t>
-      </w:r>
-      <w:r>
-        <w:rPr>
-          <w:rFonts w:ascii="Arial" w:hAnsi="Arial" w:cs="Arial"/>
-          <w:sz w:val="22"/>
-          <w:szCs w:val="22"/>
-        </w:rPr>
-        <w:t xml:space="preserve"> te na nekoliko ostalih projekata iz obitelji projekata nastalih na temelju programskog okvira </w:t>
+      <w:r>
+        <w:rPr>
+          <w:rFonts w:ascii="Arial" w:hAnsi="Arial" w:cs="Arial"/>
+          <w:sz w:val="22"/>
+          <w:szCs w:val="22"/>
+        </w:rPr>
+        <w:t xml:space="preserve">kao jednom projektu nastalom </w:t>
+      </w:r>
+      <w:r>
+        <w:rPr>
+          <w:rFonts w:ascii="Arial" w:hAnsi="Arial" w:cs="Arial"/>
+          <w:sz w:val="22"/>
+          <w:szCs w:val="22"/>
+        </w:rPr>
+        <w:t xml:space="preserve">na temelju programskog okvira </w:t>
       </w:r>
       <w:proofErr w:type="spellStart"/>
       <w:r>
@@ -2304,7 +2555,15 @@
           <w:sz w:val="22"/>
           <w:szCs w:val="22"/>
         </w:rPr>
-        <w:t xml:space="preserve"> JVM (</w:t>
+        <w:t xml:space="preserve"> </w:t>
+      </w:r>
+      <w:r>
+        <w:rPr>
+          <w:rFonts w:ascii="Arial" w:hAnsi="Arial" w:cs="Arial"/>
+          <w:sz w:val="22"/>
+          <w:szCs w:val="22"/>
+        </w:rPr>
+        <w:t>Java Virtualna Mašina (</w:t>
       </w:r>
       <w:proofErr w:type="spellStart"/>
       <w:r>
@@ -2371,10 +2630,44 @@
       <w:r>
         <w:rPr>
           <w:rFonts w:ascii="Arial" w:hAnsi="Arial" w:cs="Arial"/>
-          <w:sz w:val="22"/>
-          <w:szCs w:val="22"/>
-        </w:rPr>
-        <w:t xml:space="preserve">). Tako se </w:t>
+          <w:i/>
+          <w:iCs/>
+          <w:sz w:val="22"/>
+          <w:szCs w:val="22"/>
+        </w:rPr>
+        <w:t xml:space="preserve"> - JVM</w:t>
+      </w:r>
+      <w:r>
+        <w:rPr>
+          <w:rFonts w:ascii="Arial" w:hAnsi="Arial" w:cs="Arial"/>
+          <w:sz w:val="22"/>
+          <w:szCs w:val="22"/>
+        </w:rPr>
+        <w:t>)</w:t>
+      </w:r>
+      <w:r>
+        <w:rPr>
+          <w:rFonts w:ascii="Arial" w:hAnsi="Arial" w:cs="Arial"/>
+          <w:sz w:val="22"/>
+          <w:szCs w:val="22"/>
+        </w:rPr>
+        <w:t>.</w:t>
+      </w:r>
+      <w:r>
+        <w:rPr>
+          <w:rFonts w:ascii="Arial" w:hAnsi="Arial" w:cs="Arial"/>
+          <w:sz w:val="22"/>
+          <w:szCs w:val="22"/>
+        </w:rPr>
+        <w:t xml:space="preserve"> </w:t>
+      </w:r>
+      <w:r>
+        <w:rPr>
+          <w:rFonts w:ascii="Arial" w:hAnsi="Arial" w:cs="Arial"/>
+          <w:sz w:val="22"/>
+          <w:szCs w:val="22"/>
+        </w:rPr>
+        <w:t xml:space="preserve">Tako se </w:t>
       </w:r>
       <w:proofErr w:type="spellStart"/>
       <w:r>
@@ -2872,11 +3165,13 @@
       <w:pPr>
         <w:pStyle w:val="FOINaslov1"/>
       </w:pPr>
+      <w:bookmarkStart w:id="4" w:name="_Toc46501390"/>
       <w:proofErr w:type="spellStart"/>
       <w:r>
         <w:lastRenderedPageBreak/>
         <w:t>Spring</w:t>
       </w:r>
+      <w:bookmarkEnd w:id="4"/>
       <w:proofErr w:type="spellEnd"/>
     </w:p>
     <w:p>
@@ -3169,7 +3464,7 @@
           <w:sz w:val="22"/>
           <w:szCs w:val="22"/>
         </w:rPr>
-        <w:t xml:space="preserve"> djelomično točna. Naime, programski okvir </w:t>
+        <w:t xml:space="preserve"> djelomično točna. Naime, </w:t>
       </w:r>
       <w:proofErr w:type="spellStart"/>
       <w:r>
@@ -3187,7 +3482,23 @@
           <w:sz w:val="22"/>
           <w:szCs w:val="22"/>
         </w:rPr>
-        <w:t xml:space="preserve"> može se koristiti za </w:t>
+        <w:t xml:space="preserve"> </w:t>
+      </w:r>
+      <w:r>
+        <w:rPr>
+          <w:rFonts w:ascii="Arial" w:hAnsi="Arial" w:cs="Arial"/>
+          <w:sz w:val="22"/>
+          <w:szCs w:val="22"/>
+        </w:rPr>
+        <w:t xml:space="preserve">se </w:t>
+      </w:r>
+      <w:r>
+        <w:rPr>
+          <w:rFonts w:ascii="Arial" w:hAnsi="Arial" w:cs="Arial"/>
+          <w:sz w:val="22"/>
+          <w:szCs w:val="22"/>
+        </w:rPr>
+        <w:t xml:space="preserve">može koristiti za </w:t>
       </w:r>
       <w:proofErr w:type="spellStart"/>
       <w:r>
@@ -3205,7 +3516,15 @@
           <w:sz w:val="22"/>
           <w:szCs w:val="22"/>
         </w:rPr>
-        <w:t xml:space="preserve"> bilo kakve vrste aplikacije koja se može pokrenuti na JVM (</w:t>
+        <w:t xml:space="preserve"> bilo kakve vrste aplikacije koja se može pokrenuti na JVM</w:t>
+      </w:r>
+      <w:r>
+        <w:rPr>
+          <w:rFonts w:ascii="Arial" w:hAnsi="Arial" w:cs="Arial"/>
+          <w:sz w:val="22"/>
+          <w:szCs w:val="22"/>
+        </w:rPr>
+        <w:t xml:space="preserve"> to znači od stolnih (</w:t>
       </w:r>
       <w:proofErr w:type="spellStart"/>
       <w:r>
@@ -3233,84 +3552,6 @@
           <w:sz w:val="22"/>
           <w:szCs w:val="22"/>
         </w:rPr>
-        <w:t xml:space="preserve">Java </w:t>
-      </w:r>
-      <w:proofErr w:type="spellStart"/>
-      <w:r>
-        <w:rPr>
-          <w:rFonts w:ascii="Arial" w:hAnsi="Arial" w:cs="Arial"/>
-          <w:i/>
-          <w:iCs/>
-          <w:sz w:val="22"/>
-          <w:szCs w:val="22"/>
-        </w:rPr>
-        <w:t>Virtual</w:t>
-      </w:r>
-      <w:proofErr w:type="spellEnd"/>
-      <w:r>
-        <w:rPr>
-          <w:rFonts w:ascii="Arial" w:hAnsi="Arial" w:cs="Arial"/>
-          <w:i/>
-          <w:iCs/>
-          <w:sz w:val="22"/>
-          <w:szCs w:val="22"/>
-        </w:rPr>
-        <w:t xml:space="preserve"> </w:t>
-      </w:r>
-      <w:proofErr w:type="spellStart"/>
-      <w:r>
-        <w:rPr>
-          <w:rFonts w:ascii="Arial" w:hAnsi="Arial" w:cs="Arial"/>
-          <w:i/>
-          <w:iCs/>
-          <w:sz w:val="22"/>
-          <w:szCs w:val="22"/>
-        </w:rPr>
-        <w:t>Machine</w:t>
-      </w:r>
-      <w:proofErr w:type="spellEnd"/>
-      <w:r>
-        <w:rPr>
-          <w:rFonts w:ascii="Arial" w:hAnsi="Arial" w:cs="Arial"/>
-          <w:sz w:val="22"/>
-          <w:szCs w:val="22"/>
-        </w:rPr>
-        <w:t>)</w:t>
-      </w:r>
-      <w:r>
-        <w:rPr>
-          <w:rFonts w:ascii="Arial" w:hAnsi="Arial" w:cs="Arial"/>
-          <w:sz w:val="22"/>
-          <w:szCs w:val="22"/>
-        </w:rPr>
-        <w:t xml:space="preserve"> to znači od stolnih (</w:t>
-      </w:r>
-      <w:proofErr w:type="spellStart"/>
-      <w:r>
-        <w:rPr>
-          <w:rFonts w:ascii="Arial" w:hAnsi="Arial" w:cs="Arial"/>
-          <w:sz w:val="22"/>
-          <w:szCs w:val="22"/>
-        </w:rPr>
-        <w:t>eng</w:t>
-      </w:r>
-      <w:proofErr w:type="spellEnd"/>
-      <w:r>
-        <w:rPr>
-          <w:rFonts w:ascii="Arial" w:hAnsi="Arial" w:cs="Arial"/>
-          <w:sz w:val="22"/>
-          <w:szCs w:val="22"/>
-        </w:rPr>
-        <w:t xml:space="preserve">. </w:t>
-      </w:r>
-      <w:r>
-        <w:rPr>
-          <w:rFonts w:ascii="Arial" w:hAnsi="Arial" w:cs="Arial"/>
-          <w:i/>
-          <w:iCs/>
-          <w:sz w:val="22"/>
-          <w:szCs w:val="22"/>
-        </w:rPr>
         <w:t>desktop)</w:t>
       </w:r>
       <w:r>
@@ -3327,25 +3568,7 @@
           <w:sz w:val="22"/>
           <w:szCs w:val="22"/>
         </w:rPr>
-        <w:t xml:space="preserve">Dakle ruši se kriva pretpostavka kako programski </w:t>
-      </w:r>
-      <w:proofErr w:type="spellStart"/>
-      <w:r>
-        <w:rPr>
-          <w:rFonts w:ascii="Arial" w:hAnsi="Arial" w:cs="Arial"/>
-          <w:sz w:val="22"/>
-          <w:szCs w:val="22"/>
-        </w:rPr>
-        <w:t>okvit</w:t>
-      </w:r>
-      <w:proofErr w:type="spellEnd"/>
-      <w:r>
-        <w:rPr>
-          <w:rFonts w:ascii="Arial" w:hAnsi="Arial" w:cs="Arial"/>
-          <w:sz w:val="22"/>
-          <w:szCs w:val="22"/>
-        </w:rPr>
-        <w:t xml:space="preserve"> </w:t>
+        <w:t xml:space="preserve">Dakle ruši se kriva pretpostavka kako </w:t>
       </w:r>
       <w:proofErr w:type="spellStart"/>
       <w:r>
@@ -3542,7 +3765,7 @@
           <w:sz w:val="22"/>
           <w:szCs w:val="22"/>
         </w:rPr>
-        <w:t xml:space="preserve"> te na obitelj projekata nastali na temelju programskog okvira </w:t>
+        <w:t xml:space="preserve"> (</w:t>
       </w:r>
       <w:proofErr w:type="spellStart"/>
       <w:r>
@@ -3551,12 +3774,114 @@
           <w:sz w:val="22"/>
           <w:szCs w:val="22"/>
         </w:rPr>
+        <w:t>eng</w:t>
+      </w:r>
+      <w:proofErr w:type="spellEnd"/>
+      <w:r>
+        <w:rPr>
+          <w:rFonts w:ascii="Arial" w:hAnsi="Arial" w:cs="Arial"/>
+          <w:sz w:val="22"/>
+          <w:szCs w:val="22"/>
+        </w:rPr>
+        <w:t xml:space="preserve">. </w:t>
+      </w:r>
+      <w:proofErr w:type="spellStart"/>
+      <w:r>
+        <w:rPr>
+          <w:rFonts w:ascii="Arial" w:hAnsi="Arial" w:cs="Arial"/>
+          <w:i/>
+          <w:iCs/>
+          <w:sz w:val="22"/>
+          <w:szCs w:val="22"/>
+        </w:rPr>
         <w:t>Spring</w:t>
       </w:r>
       <w:proofErr w:type="spellEnd"/>
       <w:r>
         <w:rPr>
           <w:rFonts w:ascii="Arial" w:hAnsi="Arial" w:cs="Arial"/>
+          <w:i/>
+          <w:iCs/>
+          <w:sz w:val="22"/>
+          <w:szCs w:val="22"/>
+        </w:rPr>
+        <w:t xml:space="preserve"> </w:t>
+      </w:r>
+      <w:proofErr w:type="spellStart"/>
+      <w:r>
+        <w:rPr>
+          <w:rFonts w:ascii="Arial" w:hAnsi="Arial" w:cs="Arial"/>
+          <w:i/>
+          <w:iCs/>
+          <w:sz w:val="22"/>
+          <w:szCs w:val="22"/>
+        </w:rPr>
+        <w:t>framework</w:t>
+      </w:r>
+      <w:proofErr w:type="spellEnd"/>
+      <w:r>
+        <w:rPr>
+          <w:rFonts w:ascii="Arial" w:hAnsi="Arial" w:cs="Arial"/>
+          <w:i/>
+          <w:iCs/>
+          <w:sz w:val="22"/>
+          <w:szCs w:val="22"/>
+        </w:rPr>
+        <w:t>)</w:t>
+      </w:r>
+      <w:r>
+        <w:rPr>
+          <w:rFonts w:ascii="Arial" w:hAnsi="Arial" w:cs="Arial"/>
+          <w:sz w:val="22"/>
+          <w:szCs w:val="22"/>
+        </w:rPr>
+        <w:t xml:space="preserve"> te na </w:t>
+      </w:r>
+      <w:r>
+        <w:rPr>
+          <w:rFonts w:ascii="Arial" w:hAnsi="Arial" w:cs="Arial"/>
+          <w:sz w:val="22"/>
+          <w:szCs w:val="22"/>
+        </w:rPr>
+        <w:t>obitelj</w:t>
+      </w:r>
+      <w:r>
+        <w:rPr>
+          <w:rFonts w:ascii="Arial" w:hAnsi="Arial" w:cs="Arial"/>
+          <w:sz w:val="22"/>
+          <w:szCs w:val="22"/>
+        </w:rPr>
+        <w:t xml:space="preserve"> projekata nastali</w:t>
+      </w:r>
+      <w:r>
+        <w:rPr>
+          <w:rFonts w:ascii="Arial" w:hAnsi="Arial" w:cs="Arial"/>
+          <w:sz w:val="22"/>
+          <w:szCs w:val="22"/>
+        </w:rPr>
+        <w:t>h</w:t>
+      </w:r>
+      <w:r>
+        <w:rPr>
+          <w:rFonts w:ascii="Arial" w:hAnsi="Arial" w:cs="Arial"/>
+          <w:sz w:val="22"/>
+          <w:szCs w:val="22"/>
+        </w:rPr>
+        <w:t xml:space="preserve"> na temelju programskog okvira </w:t>
+      </w:r>
+      <w:proofErr w:type="spellStart"/>
+      <w:r>
+        <w:rPr>
+          <w:rFonts w:ascii="Arial" w:hAnsi="Arial" w:cs="Arial"/>
+          <w:sz w:val="22"/>
+          <w:szCs w:val="22"/>
+        </w:rPr>
+        <w:t>Spring</w:t>
+      </w:r>
+      <w:proofErr w:type="spellEnd"/>
+      <w:r>
+        <w:rPr>
+          <w:rFonts w:ascii="Arial" w:hAnsi="Arial" w:cs="Arial"/>
           <w:sz w:val="22"/>
           <w:szCs w:val="22"/>
         </w:rPr>
@@ -3578,7 +3903,23 @@
           <w:sz w:val="22"/>
           <w:szCs w:val="22"/>
         </w:rPr>
-        <w:t xml:space="preserve">, najčešće pomisle na obitelj projekata nastalih na temelju programskog okvira </w:t>
+        <w:t xml:space="preserve">, najčešće pomisle </w:t>
+      </w:r>
+      <w:r>
+        <w:rPr>
+          <w:rFonts w:ascii="Arial" w:hAnsi="Arial" w:cs="Arial"/>
+          <w:sz w:val="22"/>
+          <w:szCs w:val="22"/>
+        </w:rPr>
+        <w:t xml:space="preserve">upravo </w:t>
+      </w:r>
+      <w:r>
+        <w:rPr>
+          <w:rFonts w:ascii="Arial" w:hAnsi="Arial" w:cs="Arial"/>
+          <w:sz w:val="22"/>
+          <w:szCs w:val="22"/>
+        </w:rPr>
+        <w:t xml:space="preserve">na obitelj projekata nastalih na temelju programskog okvira </w:t>
       </w:r>
       <w:proofErr w:type="spellStart"/>
       <w:r>
@@ -3604,47 +3945,7 @@
           <w:sz w:val="22"/>
           <w:szCs w:val="22"/>
         </w:rPr>
-        <w:t xml:space="preserve">Slijedi </w:t>
-      </w:r>
-      <w:r>
-        <w:rPr>
-          <w:rFonts w:ascii="Arial" w:hAnsi="Arial" w:cs="Arial"/>
-          <w:sz w:val="22"/>
-          <w:szCs w:val="22"/>
-        </w:rPr>
-        <w:t xml:space="preserve">prikaz </w:t>
-      </w:r>
-      <w:r>
-        <w:rPr>
-          <w:rFonts w:ascii="Arial" w:hAnsi="Arial" w:cs="Arial"/>
-          <w:sz w:val="22"/>
-          <w:szCs w:val="22"/>
-        </w:rPr>
-        <w:t xml:space="preserve">svakog </w:t>
-      </w:r>
-      <w:r>
-        <w:rPr>
-          <w:rFonts w:ascii="Arial" w:hAnsi="Arial" w:cs="Arial"/>
-          <w:sz w:val="22"/>
-          <w:szCs w:val="22"/>
-        </w:rPr>
-        <w:t>član</w:t>
-      </w:r>
-      <w:r>
-        <w:rPr>
-          <w:rFonts w:ascii="Arial" w:hAnsi="Arial" w:cs="Arial"/>
-          <w:sz w:val="22"/>
-          <w:szCs w:val="22"/>
-        </w:rPr>
-        <w:t>a</w:t>
-      </w:r>
-      <w:r>
-        <w:rPr>
-          <w:rFonts w:ascii="Arial" w:hAnsi="Arial" w:cs="Arial"/>
-          <w:sz w:val="22"/>
-          <w:szCs w:val="22"/>
-        </w:rPr>
-        <w:t xml:space="preserve"> u obitelji projekata nastalih na temelju programskog okvira </w:t>
+        <w:t xml:space="preserve">Pošto će u ovom radu najviše biti riječ o </w:t>
       </w:r>
       <w:proofErr w:type="spellStart"/>
       <w:r>
@@ -3662,16 +3963,34 @@
           <w:sz w:val="22"/>
           <w:szCs w:val="22"/>
         </w:rPr>
-        <w:t xml:space="preserve"> te njihova namjena</w:t>
-      </w:r>
-      <w:r>
-        <w:rPr>
-          <w:rFonts w:ascii="Arial" w:hAnsi="Arial" w:cs="Arial"/>
-          <w:sz w:val="22"/>
-          <w:szCs w:val="22"/>
-        </w:rPr>
         <w:t xml:space="preserve"> </w:t>
       </w:r>
+      <w:proofErr w:type="spellStart"/>
+      <w:r>
+        <w:rPr>
+          <w:rFonts w:ascii="Arial" w:hAnsi="Arial" w:cs="Arial"/>
+          <w:sz w:val="22"/>
+          <w:szCs w:val="22"/>
+        </w:rPr>
+        <w:t>Bootu</w:t>
+      </w:r>
+      <w:proofErr w:type="spellEnd"/>
+      <w:r>
+        <w:rPr>
+          <w:rFonts w:ascii="Arial" w:hAnsi="Arial" w:cs="Arial"/>
+          <w:sz w:val="22"/>
+          <w:szCs w:val="22"/>
+        </w:rPr>
+        <w:t>, ostale projekte iz obitelji ću samo nabrojati</w:t>
+      </w:r>
+      <w:r>
+        <w:rPr>
+          <w:rFonts w:ascii="Arial" w:hAnsi="Arial" w:cs="Arial"/>
+          <w:sz w:val="22"/>
+          <w:szCs w:val="22"/>
+        </w:rPr>
+        <w:t xml:space="preserve"> </w:t>
+      </w:r>
       <w:r>
         <w:rPr>
           <w:rFonts w:ascii="Arial" w:hAnsi="Arial" w:cs="Arial"/>
@@ -3686,7 +4005,7 @@
           <w:sz w:val="22"/>
           <w:szCs w:val="22"/>
         </w:rPr>
-        <w:instrText>ADDIN CSL_CITATION {"citationItems":[{"id":"ITEM-1","itemData":{"URL":"https://spring.io/projects","accessed":{"date-parts":[["2020","7","22"]]},"author":[{"dropping-particle":"","family":"VMware","given":"Inc.","non-dropping-particle":"","parse-names":false,"suffix":""}],"id":"ITEM-1","issued":{"date-parts":[["2020"]]},"title":"Spring IO projekti","type":"webpage"},"uris":["http://www.mendeley.com/documents/?uuid=5425d49b-a951-4a7e-bbe0-c7ec70f526e3"]}],"mendeley":{"formattedCitation":"(VMware, 2020)","plainTextFormattedCitation":"(VMware, 2020)"},"properties":{"noteIndex":0},"schema":"https://github.com/citation-style-language/schema/raw/master/csl-citation.json"}</w:instrText>
+        <w:instrText>ADDIN CSL_CITATION {"citationItems":[{"id":"ITEM-1","itemData":{"URL":"https://spring.io/projects","accessed":{"date-parts":[["2020","7","22"]]},"author":[{"dropping-particle":"","family":"VMware","given":"Inc.","non-dropping-particle":"","parse-names":false,"suffix":""}],"id":"ITEM-1","issued":{"date-parts":[["2020"]]},"title":"Spring IO projekti","type":"webpage"},"uris":["http://www.mendeley.com/documents/?uuid=5425d49b-a951-4a7e-bbe0-c7ec70f526e3"]}],"mendeley":{"formattedCitation":"(VMware, 2020a)","plainTextFormattedCitation":"(VMware, 2020a)"},"properties":{"noteIndex":0},"schema":"https://github.com/citation-style-language/schema/raw/master/csl-citation.json"}</w:instrText>
       </w:r>
       <w:r>
         <w:rPr>
@@ -3703,7 +4022,7 @@
           <w:sz w:val="22"/>
           <w:szCs w:val="22"/>
         </w:rPr>
-        <w:t>(VMware, 2020)</w:t>
+        <w:t>(VMware, 2020a)</w:t>
       </w:r>
       <w:r>
         <w:rPr>
@@ -3719,12 +4038,1082 @@
           <w:sz w:val="22"/>
           <w:szCs w:val="22"/>
         </w:rPr>
-        <w:t>.</w:t>
+        <w:t>:</w:t>
       </w:r>
     </w:p>
     <w:p>
       <w:pPr>
         <w:spacing w:after="120" w:line="360" w:lineRule="auto"/>
+        <w:ind w:firstLine="709"/>
+        <w:jc w:val="both"/>
+        <w:rPr>
+          <w:rFonts w:ascii="Arial" w:hAnsi="Arial" w:cs="Arial"/>
+          <w:sz w:val="22"/>
+          <w:szCs w:val="22"/>
+        </w:rPr>
+      </w:pPr>
+    </w:p>
+    <w:tbl>
+      <w:tblPr>
+        <w:tblStyle w:val="TableGrid"/>
+        <w:tblW w:w="9062" w:type="dxa"/>
+        <w:tblInd w:w="431" w:type="dxa"/>
+        <w:tblBorders>
+          <w:top w:val="none" w:sz="0" w:space="0" w:color="auto"/>
+          <w:left w:val="none" w:sz="0" w:space="0" w:color="auto"/>
+          <w:bottom w:val="none" w:sz="0" w:space="0" w:color="auto"/>
+          <w:right w:val="none" w:sz="0" w:space="0" w:color="auto"/>
+          <w:insideH w:val="none" w:sz="0" w:space="0" w:color="auto"/>
+          <w:insideV w:val="none" w:sz="0" w:space="0" w:color="auto"/>
+        </w:tblBorders>
+        <w:tblLook w:val="04A0" w:firstRow="1" w:lastRow="0" w:firstColumn="1" w:lastColumn="0" w:noHBand="0" w:noVBand="1"/>
+      </w:tblPr>
+      <w:tblGrid>
+        <w:gridCol w:w="4531"/>
+        <w:gridCol w:w="4531"/>
+      </w:tblGrid>
+      <w:tr>
+        <w:trPr>
+          <w:trHeight w:val="5225"/>
+        </w:trPr>
+        <w:tc>
+          <w:tcPr>
+            <w:tcW w:w="4531" w:type="dxa"/>
+          </w:tcPr>
+          <w:p>
+            <w:pPr>
+              <w:pStyle w:val="ListParagraph"/>
+              <w:numPr>
+                <w:ilvl w:val="0"/>
+                <w:numId w:val="45"/>
+              </w:numPr>
+              <w:spacing w:after="120" w:line="360" w:lineRule="auto"/>
+              <w:jc w:val="both"/>
+              <w:rPr>
+                <w:rFonts w:ascii="Arial" w:hAnsi="Arial" w:cs="Arial"/>
+                <w:sz w:val="22"/>
+                <w:szCs w:val="22"/>
+              </w:rPr>
+            </w:pPr>
+            <w:proofErr w:type="spellStart"/>
+            <w:r>
+              <w:rPr>
+                <w:rFonts w:ascii="Arial" w:hAnsi="Arial" w:cs="Arial"/>
+                <w:sz w:val="22"/>
+                <w:szCs w:val="22"/>
+              </w:rPr>
+              <w:t>Spring</w:t>
+            </w:r>
+            <w:proofErr w:type="spellEnd"/>
+            <w:r>
+              <w:rPr>
+                <w:rFonts w:ascii="Arial" w:hAnsi="Arial" w:cs="Arial"/>
+                <w:sz w:val="22"/>
+                <w:szCs w:val="22"/>
+              </w:rPr>
+              <w:t xml:space="preserve"> Framework</w:t>
+            </w:r>
+          </w:p>
+          <w:p>
+            <w:pPr>
+              <w:pStyle w:val="ListParagraph"/>
+              <w:numPr>
+                <w:ilvl w:val="0"/>
+                <w:numId w:val="45"/>
+              </w:numPr>
+              <w:spacing w:after="120" w:line="360" w:lineRule="auto"/>
+              <w:jc w:val="both"/>
+              <w:rPr>
+                <w:rFonts w:ascii="Arial" w:hAnsi="Arial" w:cs="Arial"/>
+                <w:sz w:val="22"/>
+                <w:szCs w:val="22"/>
+              </w:rPr>
+            </w:pPr>
+            <w:proofErr w:type="spellStart"/>
+            <w:r>
+              <w:rPr>
+                <w:rFonts w:ascii="Arial" w:hAnsi="Arial" w:cs="Arial"/>
+                <w:sz w:val="22"/>
+                <w:szCs w:val="22"/>
+              </w:rPr>
+              <w:t>Spring</w:t>
+            </w:r>
+            <w:proofErr w:type="spellEnd"/>
+            <w:r>
+              <w:rPr>
+                <w:rFonts w:ascii="Arial" w:hAnsi="Arial" w:cs="Arial"/>
+                <w:sz w:val="22"/>
+                <w:szCs w:val="22"/>
+              </w:rPr>
+              <w:t xml:space="preserve"> </w:t>
+            </w:r>
+            <w:proofErr w:type="spellStart"/>
+            <w:r>
+              <w:rPr>
+                <w:rFonts w:ascii="Arial" w:hAnsi="Arial" w:cs="Arial"/>
+                <w:sz w:val="22"/>
+                <w:szCs w:val="22"/>
+              </w:rPr>
+              <w:t>Boot</w:t>
+            </w:r>
+            <w:proofErr w:type="spellEnd"/>
+          </w:p>
+          <w:p>
+            <w:pPr>
+              <w:pStyle w:val="ListParagraph"/>
+              <w:numPr>
+                <w:ilvl w:val="0"/>
+                <w:numId w:val="45"/>
+              </w:numPr>
+              <w:spacing w:after="120" w:line="360" w:lineRule="auto"/>
+              <w:jc w:val="both"/>
+              <w:rPr>
+                <w:rFonts w:ascii="Arial" w:hAnsi="Arial" w:cs="Arial"/>
+                <w:sz w:val="22"/>
+                <w:szCs w:val="22"/>
+              </w:rPr>
+            </w:pPr>
+            <w:proofErr w:type="spellStart"/>
+            <w:r>
+              <w:rPr>
+                <w:rFonts w:ascii="Arial" w:hAnsi="Arial" w:cs="Arial"/>
+                <w:sz w:val="22"/>
+                <w:szCs w:val="22"/>
+              </w:rPr>
+              <w:t>Spring</w:t>
+            </w:r>
+            <w:proofErr w:type="spellEnd"/>
+            <w:r>
+              <w:rPr>
+                <w:rFonts w:ascii="Arial" w:hAnsi="Arial" w:cs="Arial"/>
+                <w:sz w:val="22"/>
+                <w:szCs w:val="22"/>
+              </w:rPr>
+              <w:t xml:space="preserve"> Data</w:t>
+            </w:r>
+          </w:p>
+          <w:p>
+            <w:pPr>
+              <w:pStyle w:val="ListParagraph"/>
+              <w:numPr>
+                <w:ilvl w:val="0"/>
+                <w:numId w:val="45"/>
+              </w:numPr>
+              <w:spacing w:after="120" w:line="360" w:lineRule="auto"/>
+              <w:jc w:val="both"/>
+              <w:rPr>
+                <w:rFonts w:ascii="Arial" w:hAnsi="Arial" w:cs="Arial"/>
+                <w:sz w:val="22"/>
+                <w:szCs w:val="22"/>
+              </w:rPr>
+            </w:pPr>
+            <w:proofErr w:type="spellStart"/>
+            <w:r>
+              <w:rPr>
+                <w:rFonts w:ascii="Arial" w:hAnsi="Arial" w:cs="Arial"/>
+                <w:sz w:val="22"/>
+                <w:szCs w:val="22"/>
+              </w:rPr>
+              <w:t>Spring</w:t>
+            </w:r>
+            <w:proofErr w:type="spellEnd"/>
+            <w:r>
+              <w:rPr>
+                <w:rFonts w:ascii="Arial" w:hAnsi="Arial" w:cs="Arial"/>
+                <w:sz w:val="22"/>
+                <w:szCs w:val="22"/>
+              </w:rPr>
+              <w:t xml:space="preserve"> </w:t>
+            </w:r>
+            <w:proofErr w:type="spellStart"/>
+            <w:r>
+              <w:rPr>
+                <w:rFonts w:ascii="Arial" w:hAnsi="Arial" w:cs="Arial"/>
+                <w:sz w:val="22"/>
+                <w:szCs w:val="22"/>
+              </w:rPr>
+              <w:t>Cloud</w:t>
+            </w:r>
+            <w:proofErr w:type="spellEnd"/>
+          </w:p>
+          <w:p>
+            <w:pPr>
+              <w:pStyle w:val="ListParagraph"/>
+              <w:numPr>
+                <w:ilvl w:val="0"/>
+                <w:numId w:val="45"/>
+              </w:numPr>
+              <w:spacing w:after="120" w:line="360" w:lineRule="auto"/>
+              <w:jc w:val="both"/>
+              <w:rPr>
+                <w:rFonts w:ascii="Arial" w:hAnsi="Arial" w:cs="Arial"/>
+                <w:sz w:val="22"/>
+                <w:szCs w:val="22"/>
+              </w:rPr>
+            </w:pPr>
+            <w:proofErr w:type="spellStart"/>
+            <w:r>
+              <w:rPr>
+                <w:rFonts w:ascii="Arial" w:hAnsi="Arial" w:cs="Arial"/>
+                <w:sz w:val="22"/>
+                <w:szCs w:val="22"/>
+              </w:rPr>
+              <w:t>Spring</w:t>
+            </w:r>
+            <w:proofErr w:type="spellEnd"/>
+            <w:r>
+              <w:rPr>
+                <w:rFonts w:ascii="Arial" w:hAnsi="Arial" w:cs="Arial"/>
+                <w:sz w:val="22"/>
+                <w:szCs w:val="22"/>
+              </w:rPr>
+              <w:t xml:space="preserve"> </w:t>
+            </w:r>
+            <w:proofErr w:type="spellStart"/>
+            <w:r>
+              <w:rPr>
+                <w:rFonts w:ascii="Arial" w:hAnsi="Arial" w:cs="Arial"/>
+                <w:sz w:val="22"/>
+                <w:szCs w:val="22"/>
+              </w:rPr>
+              <w:t>Cloud</w:t>
+            </w:r>
+            <w:proofErr w:type="spellEnd"/>
+            <w:r>
+              <w:rPr>
+                <w:rFonts w:ascii="Arial" w:hAnsi="Arial" w:cs="Arial"/>
+                <w:sz w:val="22"/>
+                <w:szCs w:val="22"/>
+              </w:rPr>
+              <w:t xml:space="preserve"> Data </w:t>
+            </w:r>
+            <w:proofErr w:type="spellStart"/>
+            <w:r>
+              <w:rPr>
+                <w:rFonts w:ascii="Arial" w:hAnsi="Arial" w:cs="Arial"/>
+                <w:sz w:val="22"/>
+                <w:szCs w:val="22"/>
+              </w:rPr>
+              <w:t>Flow</w:t>
+            </w:r>
+            <w:proofErr w:type="spellEnd"/>
+          </w:p>
+          <w:p>
+            <w:pPr>
+              <w:pStyle w:val="ListParagraph"/>
+              <w:numPr>
+                <w:ilvl w:val="0"/>
+                <w:numId w:val="45"/>
+              </w:numPr>
+              <w:spacing w:after="120" w:line="360" w:lineRule="auto"/>
+              <w:jc w:val="both"/>
+              <w:rPr>
+                <w:rFonts w:ascii="Arial" w:hAnsi="Arial" w:cs="Arial"/>
+                <w:sz w:val="22"/>
+                <w:szCs w:val="22"/>
+              </w:rPr>
+            </w:pPr>
+            <w:proofErr w:type="spellStart"/>
+            <w:r>
+              <w:rPr>
+                <w:rFonts w:ascii="Arial" w:hAnsi="Arial" w:cs="Arial"/>
+                <w:sz w:val="22"/>
+                <w:szCs w:val="22"/>
+              </w:rPr>
+              <w:t>Spring</w:t>
+            </w:r>
+            <w:proofErr w:type="spellEnd"/>
+            <w:r>
+              <w:rPr>
+                <w:rFonts w:ascii="Arial" w:hAnsi="Arial" w:cs="Arial"/>
+                <w:sz w:val="22"/>
+                <w:szCs w:val="22"/>
+              </w:rPr>
+              <w:t xml:space="preserve"> </w:t>
+            </w:r>
+            <w:proofErr w:type="spellStart"/>
+            <w:r>
+              <w:rPr>
+                <w:rFonts w:ascii="Arial" w:hAnsi="Arial" w:cs="Arial"/>
+                <w:sz w:val="22"/>
+                <w:szCs w:val="22"/>
+              </w:rPr>
+              <w:t>Security</w:t>
+            </w:r>
+            <w:proofErr w:type="spellEnd"/>
+          </w:p>
+          <w:p>
+            <w:pPr>
+              <w:pStyle w:val="ListParagraph"/>
+              <w:numPr>
+                <w:ilvl w:val="0"/>
+                <w:numId w:val="45"/>
+              </w:numPr>
+              <w:spacing w:after="120" w:line="360" w:lineRule="auto"/>
+              <w:jc w:val="both"/>
+              <w:rPr>
+                <w:rFonts w:ascii="Arial" w:hAnsi="Arial" w:cs="Arial"/>
+                <w:sz w:val="22"/>
+                <w:szCs w:val="22"/>
+              </w:rPr>
+            </w:pPr>
+            <w:proofErr w:type="spellStart"/>
+            <w:r>
+              <w:rPr>
+                <w:rFonts w:ascii="Arial" w:hAnsi="Arial" w:cs="Arial"/>
+                <w:sz w:val="22"/>
+                <w:szCs w:val="22"/>
+              </w:rPr>
+              <w:t>Spring</w:t>
+            </w:r>
+            <w:proofErr w:type="spellEnd"/>
+            <w:r>
+              <w:rPr>
+                <w:rFonts w:ascii="Arial" w:hAnsi="Arial" w:cs="Arial"/>
+                <w:sz w:val="22"/>
+                <w:szCs w:val="22"/>
+              </w:rPr>
+              <w:t xml:space="preserve"> </w:t>
+            </w:r>
+            <w:proofErr w:type="spellStart"/>
+            <w:r>
+              <w:rPr>
+                <w:rFonts w:ascii="Arial" w:hAnsi="Arial" w:cs="Arial"/>
+                <w:sz w:val="22"/>
+                <w:szCs w:val="22"/>
+              </w:rPr>
+              <w:t>Session</w:t>
+            </w:r>
+            <w:proofErr w:type="spellEnd"/>
+          </w:p>
+          <w:p>
+            <w:pPr>
+              <w:pStyle w:val="ListParagraph"/>
+              <w:numPr>
+                <w:ilvl w:val="0"/>
+                <w:numId w:val="45"/>
+              </w:numPr>
+              <w:spacing w:after="120" w:line="360" w:lineRule="auto"/>
+              <w:jc w:val="both"/>
+              <w:rPr>
+                <w:rFonts w:ascii="Arial" w:hAnsi="Arial" w:cs="Arial"/>
+                <w:sz w:val="22"/>
+                <w:szCs w:val="22"/>
+              </w:rPr>
+            </w:pPr>
+            <w:proofErr w:type="spellStart"/>
+            <w:r>
+              <w:rPr>
+                <w:rFonts w:ascii="Arial" w:hAnsi="Arial" w:cs="Arial"/>
+                <w:sz w:val="22"/>
+                <w:szCs w:val="22"/>
+              </w:rPr>
+              <w:t>Spring</w:t>
+            </w:r>
+            <w:proofErr w:type="spellEnd"/>
+            <w:r>
+              <w:rPr>
+                <w:rFonts w:ascii="Arial" w:hAnsi="Arial" w:cs="Arial"/>
+                <w:sz w:val="22"/>
+                <w:szCs w:val="22"/>
+              </w:rPr>
+              <w:t xml:space="preserve"> </w:t>
+            </w:r>
+            <w:proofErr w:type="spellStart"/>
+            <w:r>
+              <w:rPr>
+                <w:rFonts w:ascii="Arial" w:hAnsi="Arial" w:cs="Arial"/>
+                <w:sz w:val="22"/>
+                <w:szCs w:val="22"/>
+              </w:rPr>
+              <w:t>Integration</w:t>
+            </w:r>
+            <w:proofErr w:type="spellEnd"/>
+          </w:p>
+          <w:p>
+            <w:pPr>
+              <w:pStyle w:val="ListParagraph"/>
+              <w:numPr>
+                <w:ilvl w:val="0"/>
+                <w:numId w:val="45"/>
+              </w:numPr>
+              <w:spacing w:after="120" w:line="360" w:lineRule="auto"/>
+              <w:jc w:val="both"/>
+              <w:rPr>
+                <w:rFonts w:ascii="Arial" w:hAnsi="Arial" w:cs="Arial"/>
+                <w:sz w:val="22"/>
+                <w:szCs w:val="22"/>
+              </w:rPr>
+            </w:pPr>
+            <w:proofErr w:type="spellStart"/>
+            <w:r>
+              <w:rPr>
+                <w:rFonts w:ascii="Arial" w:hAnsi="Arial" w:cs="Arial"/>
+                <w:sz w:val="22"/>
+                <w:szCs w:val="22"/>
+              </w:rPr>
+              <w:t>Spring</w:t>
+            </w:r>
+            <w:proofErr w:type="spellEnd"/>
+            <w:r>
+              <w:rPr>
+                <w:rFonts w:ascii="Arial" w:hAnsi="Arial" w:cs="Arial"/>
+                <w:sz w:val="22"/>
+                <w:szCs w:val="22"/>
+              </w:rPr>
+              <w:t xml:space="preserve"> HATEOS</w:t>
+            </w:r>
+          </w:p>
+          <w:p>
+            <w:pPr>
+              <w:pStyle w:val="ListParagraph"/>
+              <w:numPr>
+                <w:ilvl w:val="0"/>
+                <w:numId w:val="45"/>
+              </w:numPr>
+              <w:spacing w:after="120" w:line="360" w:lineRule="auto"/>
+              <w:jc w:val="both"/>
+              <w:rPr>
+                <w:rFonts w:ascii="Arial" w:hAnsi="Arial" w:cs="Arial"/>
+                <w:sz w:val="22"/>
+                <w:szCs w:val="22"/>
+              </w:rPr>
+            </w:pPr>
+            <w:proofErr w:type="spellStart"/>
+            <w:r>
+              <w:rPr>
+                <w:rFonts w:ascii="Arial" w:hAnsi="Arial" w:cs="Arial"/>
+                <w:sz w:val="22"/>
+                <w:szCs w:val="22"/>
+              </w:rPr>
+              <w:t>Spring</w:t>
+            </w:r>
+            <w:proofErr w:type="spellEnd"/>
+            <w:r>
+              <w:rPr>
+                <w:rFonts w:ascii="Arial" w:hAnsi="Arial" w:cs="Arial"/>
+                <w:sz w:val="22"/>
+                <w:szCs w:val="22"/>
+              </w:rPr>
+              <w:t xml:space="preserve"> REST </w:t>
+            </w:r>
+            <w:proofErr w:type="spellStart"/>
+            <w:r>
+              <w:rPr>
+                <w:rFonts w:ascii="Arial" w:hAnsi="Arial" w:cs="Arial"/>
+                <w:sz w:val="22"/>
+                <w:szCs w:val="22"/>
+              </w:rPr>
+              <w:t>Docs</w:t>
+            </w:r>
+            <w:proofErr w:type="spellEnd"/>
+          </w:p>
+          <w:p>
+            <w:pPr>
+              <w:pStyle w:val="ListParagraph"/>
+              <w:numPr>
+                <w:ilvl w:val="0"/>
+                <w:numId w:val="45"/>
+              </w:numPr>
+              <w:spacing w:after="120" w:line="360" w:lineRule="auto"/>
+              <w:jc w:val="both"/>
+              <w:rPr>
+                <w:rFonts w:ascii="Arial" w:hAnsi="Arial" w:cs="Arial"/>
+                <w:sz w:val="22"/>
+                <w:szCs w:val="22"/>
+              </w:rPr>
+            </w:pPr>
+            <w:proofErr w:type="spellStart"/>
+            <w:r>
+              <w:rPr>
+                <w:rFonts w:ascii="Arial" w:hAnsi="Arial" w:cs="Arial"/>
+                <w:sz w:val="22"/>
+                <w:szCs w:val="22"/>
+              </w:rPr>
+              <w:t>Spring</w:t>
+            </w:r>
+            <w:proofErr w:type="spellEnd"/>
+            <w:r>
+              <w:rPr>
+                <w:rFonts w:ascii="Arial" w:hAnsi="Arial" w:cs="Arial"/>
+                <w:sz w:val="22"/>
+                <w:szCs w:val="22"/>
+              </w:rPr>
+              <w:t xml:space="preserve"> </w:t>
+            </w:r>
+            <w:proofErr w:type="spellStart"/>
+            <w:r>
+              <w:rPr>
+                <w:rFonts w:ascii="Arial" w:hAnsi="Arial" w:cs="Arial"/>
+                <w:sz w:val="22"/>
+                <w:szCs w:val="22"/>
+              </w:rPr>
+              <w:t>Batch</w:t>
+            </w:r>
+            <w:proofErr w:type="spellEnd"/>
+          </w:p>
+          <w:p>
+            <w:pPr>
+              <w:pStyle w:val="ListParagraph"/>
+              <w:numPr>
+                <w:ilvl w:val="0"/>
+                <w:numId w:val="45"/>
+              </w:numPr>
+              <w:spacing w:after="120" w:line="360" w:lineRule="auto"/>
+              <w:jc w:val="both"/>
+              <w:rPr>
+                <w:rFonts w:ascii="Arial" w:hAnsi="Arial" w:cs="Arial"/>
+                <w:sz w:val="22"/>
+                <w:szCs w:val="22"/>
+              </w:rPr>
+            </w:pPr>
+            <w:proofErr w:type="spellStart"/>
+            <w:r>
+              <w:rPr>
+                <w:rFonts w:ascii="Arial" w:hAnsi="Arial" w:cs="Arial"/>
+                <w:sz w:val="22"/>
+                <w:szCs w:val="22"/>
+              </w:rPr>
+              <w:t>Spring</w:t>
+            </w:r>
+            <w:proofErr w:type="spellEnd"/>
+            <w:r>
+              <w:rPr>
+                <w:rFonts w:ascii="Arial" w:hAnsi="Arial" w:cs="Arial"/>
+                <w:sz w:val="22"/>
+                <w:szCs w:val="22"/>
+              </w:rPr>
+              <w:t xml:space="preserve"> AMQP</w:t>
+            </w:r>
+          </w:p>
+        </w:tc>
+        <w:tc>
+          <w:tcPr>
+            <w:tcW w:w="4531" w:type="dxa"/>
+          </w:tcPr>
+          <w:p>
+            <w:pPr>
+              <w:pStyle w:val="ListParagraph"/>
+              <w:numPr>
+                <w:ilvl w:val="0"/>
+                <w:numId w:val="45"/>
+              </w:numPr>
+              <w:spacing w:after="120" w:line="360" w:lineRule="auto"/>
+              <w:jc w:val="both"/>
+              <w:rPr>
+                <w:rFonts w:ascii="Arial" w:hAnsi="Arial" w:cs="Arial"/>
+                <w:sz w:val="22"/>
+                <w:szCs w:val="22"/>
+              </w:rPr>
+            </w:pPr>
+            <w:proofErr w:type="spellStart"/>
+            <w:r>
+              <w:rPr>
+                <w:rFonts w:ascii="Arial" w:hAnsi="Arial" w:cs="Arial"/>
+                <w:sz w:val="22"/>
+                <w:szCs w:val="22"/>
+              </w:rPr>
+              <w:t>Spring</w:t>
+            </w:r>
+            <w:proofErr w:type="spellEnd"/>
+            <w:r>
+              <w:rPr>
+                <w:rFonts w:ascii="Arial" w:hAnsi="Arial" w:cs="Arial"/>
+                <w:sz w:val="22"/>
+                <w:szCs w:val="22"/>
+              </w:rPr>
+              <w:t xml:space="preserve"> za Android</w:t>
+            </w:r>
+          </w:p>
+          <w:p>
+            <w:pPr>
+              <w:pStyle w:val="ListParagraph"/>
+              <w:numPr>
+                <w:ilvl w:val="0"/>
+                <w:numId w:val="45"/>
+              </w:numPr>
+              <w:spacing w:after="120" w:line="360" w:lineRule="auto"/>
+              <w:jc w:val="both"/>
+              <w:rPr>
+                <w:rFonts w:ascii="Arial" w:hAnsi="Arial" w:cs="Arial"/>
+                <w:sz w:val="22"/>
+                <w:szCs w:val="22"/>
+              </w:rPr>
+            </w:pPr>
+            <w:proofErr w:type="spellStart"/>
+            <w:r>
+              <w:rPr>
+                <w:rFonts w:ascii="Arial" w:hAnsi="Arial" w:cs="Arial"/>
+                <w:sz w:val="22"/>
+                <w:szCs w:val="22"/>
+              </w:rPr>
+              <w:t>Spring</w:t>
+            </w:r>
+            <w:proofErr w:type="spellEnd"/>
+            <w:r>
+              <w:rPr>
+                <w:rFonts w:ascii="Arial" w:hAnsi="Arial" w:cs="Arial"/>
+                <w:sz w:val="22"/>
+                <w:szCs w:val="22"/>
+              </w:rPr>
+              <w:t xml:space="preserve"> </w:t>
+            </w:r>
+            <w:proofErr w:type="spellStart"/>
+            <w:r>
+              <w:rPr>
+                <w:rFonts w:ascii="Arial" w:hAnsi="Arial" w:cs="Arial"/>
+                <w:sz w:val="22"/>
+                <w:szCs w:val="22"/>
+              </w:rPr>
+              <w:t>CredHub</w:t>
+            </w:r>
+            <w:proofErr w:type="spellEnd"/>
+          </w:p>
+          <w:p>
+            <w:pPr>
+              <w:pStyle w:val="ListParagraph"/>
+              <w:numPr>
+                <w:ilvl w:val="0"/>
+                <w:numId w:val="45"/>
+              </w:numPr>
+              <w:spacing w:after="120" w:line="360" w:lineRule="auto"/>
+              <w:jc w:val="both"/>
+              <w:rPr>
+                <w:rFonts w:ascii="Arial" w:hAnsi="Arial" w:cs="Arial"/>
+                <w:sz w:val="22"/>
+                <w:szCs w:val="22"/>
+              </w:rPr>
+            </w:pPr>
+            <w:proofErr w:type="spellStart"/>
+            <w:r>
+              <w:rPr>
+                <w:rFonts w:ascii="Arial" w:hAnsi="Arial" w:cs="Arial"/>
+                <w:sz w:val="22"/>
+                <w:szCs w:val="22"/>
+              </w:rPr>
+              <w:t>Spring</w:t>
+            </w:r>
+            <w:proofErr w:type="spellEnd"/>
+            <w:r>
+              <w:rPr>
+                <w:rFonts w:ascii="Arial" w:hAnsi="Arial" w:cs="Arial"/>
+                <w:sz w:val="22"/>
+                <w:szCs w:val="22"/>
+              </w:rPr>
+              <w:t xml:space="preserve"> </w:t>
+            </w:r>
+            <w:proofErr w:type="spellStart"/>
+            <w:r>
+              <w:rPr>
+                <w:rFonts w:ascii="Arial" w:hAnsi="Arial" w:cs="Arial"/>
+                <w:sz w:val="22"/>
+                <w:szCs w:val="22"/>
+              </w:rPr>
+              <w:t>Flo</w:t>
+            </w:r>
+            <w:proofErr w:type="spellEnd"/>
+          </w:p>
+          <w:p>
+            <w:pPr>
+              <w:pStyle w:val="ListParagraph"/>
+              <w:numPr>
+                <w:ilvl w:val="0"/>
+                <w:numId w:val="45"/>
+              </w:numPr>
+              <w:spacing w:after="120" w:line="360" w:lineRule="auto"/>
+              <w:jc w:val="both"/>
+              <w:rPr>
+                <w:rFonts w:ascii="Arial" w:hAnsi="Arial" w:cs="Arial"/>
+                <w:sz w:val="22"/>
+                <w:szCs w:val="22"/>
+              </w:rPr>
+            </w:pPr>
+            <w:proofErr w:type="spellStart"/>
+            <w:r>
+              <w:rPr>
+                <w:rFonts w:ascii="Arial" w:hAnsi="Arial" w:cs="Arial"/>
+                <w:sz w:val="22"/>
+                <w:szCs w:val="22"/>
+              </w:rPr>
+              <w:t>Spring</w:t>
+            </w:r>
+            <w:proofErr w:type="spellEnd"/>
+            <w:r>
+              <w:rPr>
+                <w:rFonts w:ascii="Arial" w:hAnsi="Arial" w:cs="Arial"/>
+                <w:sz w:val="22"/>
+                <w:szCs w:val="22"/>
+              </w:rPr>
+              <w:t xml:space="preserve"> za Apache Kafku</w:t>
+            </w:r>
+          </w:p>
+          <w:p>
+            <w:pPr>
+              <w:pStyle w:val="ListParagraph"/>
+              <w:numPr>
+                <w:ilvl w:val="0"/>
+                <w:numId w:val="45"/>
+              </w:numPr>
+              <w:spacing w:after="120" w:line="360" w:lineRule="auto"/>
+              <w:jc w:val="both"/>
+              <w:rPr>
+                <w:rFonts w:ascii="Arial" w:hAnsi="Arial" w:cs="Arial"/>
+                <w:sz w:val="22"/>
+                <w:szCs w:val="22"/>
+              </w:rPr>
+            </w:pPr>
+            <w:proofErr w:type="spellStart"/>
+            <w:r>
+              <w:rPr>
+                <w:rFonts w:ascii="Arial" w:hAnsi="Arial" w:cs="Arial"/>
+                <w:sz w:val="22"/>
+                <w:szCs w:val="22"/>
+              </w:rPr>
+              <w:t>Spring</w:t>
+            </w:r>
+            <w:proofErr w:type="spellEnd"/>
+            <w:r>
+              <w:rPr>
+                <w:rFonts w:ascii="Arial" w:hAnsi="Arial" w:cs="Arial"/>
+                <w:sz w:val="22"/>
+                <w:szCs w:val="22"/>
+              </w:rPr>
+              <w:t xml:space="preserve"> LDAP</w:t>
+            </w:r>
+          </w:p>
+          <w:p>
+            <w:pPr>
+              <w:pStyle w:val="ListParagraph"/>
+              <w:numPr>
+                <w:ilvl w:val="0"/>
+                <w:numId w:val="45"/>
+              </w:numPr>
+              <w:spacing w:after="120" w:line="360" w:lineRule="auto"/>
+              <w:jc w:val="both"/>
+              <w:rPr>
+                <w:rFonts w:ascii="Arial" w:hAnsi="Arial" w:cs="Arial"/>
+                <w:sz w:val="22"/>
+                <w:szCs w:val="22"/>
+              </w:rPr>
+            </w:pPr>
+            <w:proofErr w:type="spellStart"/>
+            <w:r>
+              <w:rPr>
+                <w:rFonts w:ascii="Arial" w:hAnsi="Arial" w:cs="Arial"/>
+                <w:sz w:val="22"/>
+                <w:szCs w:val="22"/>
+              </w:rPr>
+              <w:t>Spring</w:t>
+            </w:r>
+            <w:proofErr w:type="spellEnd"/>
+            <w:r>
+              <w:rPr>
+                <w:rFonts w:ascii="Arial" w:hAnsi="Arial" w:cs="Arial"/>
+                <w:sz w:val="22"/>
+                <w:szCs w:val="22"/>
+              </w:rPr>
+              <w:t xml:space="preserve"> Mobile</w:t>
+            </w:r>
+          </w:p>
+          <w:p>
+            <w:pPr>
+              <w:pStyle w:val="ListParagraph"/>
+              <w:numPr>
+                <w:ilvl w:val="0"/>
+                <w:numId w:val="45"/>
+              </w:numPr>
+              <w:spacing w:after="120" w:line="360" w:lineRule="auto"/>
+              <w:jc w:val="both"/>
+              <w:rPr>
+                <w:rFonts w:ascii="Arial" w:hAnsi="Arial" w:cs="Arial"/>
+                <w:sz w:val="22"/>
+                <w:szCs w:val="22"/>
+              </w:rPr>
+            </w:pPr>
+            <w:proofErr w:type="spellStart"/>
+            <w:r>
+              <w:rPr>
+                <w:rFonts w:ascii="Arial" w:hAnsi="Arial" w:cs="Arial"/>
+                <w:sz w:val="22"/>
+                <w:szCs w:val="22"/>
+              </w:rPr>
+              <w:t>Spring</w:t>
+            </w:r>
+            <w:proofErr w:type="spellEnd"/>
+            <w:r>
+              <w:rPr>
+                <w:rFonts w:ascii="Arial" w:hAnsi="Arial" w:cs="Arial"/>
+                <w:sz w:val="22"/>
+                <w:szCs w:val="22"/>
+              </w:rPr>
+              <w:t xml:space="preserve"> </w:t>
+            </w:r>
+            <w:proofErr w:type="spellStart"/>
+            <w:r>
+              <w:rPr>
+                <w:rFonts w:ascii="Arial" w:hAnsi="Arial" w:cs="Arial"/>
+                <w:sz w:val="22"/>
+                <w:szCs w:val="22"/>
+              </w:rPr>
+              <w:t>Roo</w:t>
+            </w:r>
+            <w:proofErr w:type="spellEnd"/>
+          </w:p>
+          <w:p>
+            <w:pPr>
+              <w:pStyle w:val="ListParagraph"/>
+              <w:numPr>
+                <w:ilvl w:val="0"/>
+                <w:numId w:val="45"/>
+              </w:numPr>
+              <w:spacing w:after="120" w:line="360" w:lineRule="auto"/>
+              <w:jc w:val="both"/>
+              <w:rPr>
+                <w:rFonts w:ascii="Arial" w:hAnsi="Arial" w:cs="Arial"/>
+                <w:sz w:val="22"/>
+                <w:szCs w:val="22"/>
+              </w:rPr>
+            </w:pPr>
+            <w:proofErr w:type="spellStart"/>
+            <w:r>
+              <w:rPr>
+                <w:rFonts w:ascii="Arial" w:hAnsi="Arial" w:cs="Arial"/>
+                <w:sz w:val="22"/>
+                <w:szCs w:val="22"/>
+              </w:rPr>
+              <w:t>Spring</w:t>
+            </w:r>
+            <w:proofErr w:type="spellEnd"/>
+            <w:r>
+              <w:rPr>
+                <w:rFonts w:ascii="Arial" w:hAnsi="Arial" w:cs="Arial"/>
+                <w:sz w:val="22"/>
+                <w:szCs w:val="22"/>
+              </w:rPr>
+              <w:t xml:space="preserve"> </w:t>
+            </w:r>
+            <w:proofErr w:type="spellStart"/>
+            <w:r>
+              <w:rPr>
+                <w:rFonts w:ascii="Arial" w:hAnsi="Arial" w:cs="Arial"/>
+                <w:sz w:val="22"/>
+                <w:szCs w:val="22"/>
+              </w:rPr>
+              <w:t>Shell</w:t>
+            </w:r>
+            <w:proofErr w:type="spellEnd"/>
+          </w:p>
+          <w:p>
+            <w:pPr>
+              <w:pStyle w:val="ListParagraph"/>
+              <w:numPr>
+                <w:ilvl w:val="0"/>
+                <w:numId w:val="45"/>
+              </w:numPr>
+              <w:spacing w:after="120" w:line="360" w:lineRule="auto"/>
+              <w:jc w:val="both"/>
+              <w:rPr>
+                <w:rFonts w:ascii="Arial" w:hAnsi="Arial" w:cs="Arial"/>
+                <w:sz w:val="22"/>
+                <w:szCs w:val="22"/>
+              </w:rPr>
+            </w:pPr>
+            <w:proofErr w:type="spellStart"/>
+            <w:r>
+              <w:rPr>
+                <w:rFonts w:ascii="Arial" w:hAnsi="Arial" w:cs="Arial"/>
+                <w:sz w:val="22"/>
+                <w:szCs w:val="22"/>
+              </w:rPr>
+              <w:t>Spring</w:t>
+            </w:r>
+            <w:proofErr w:type="spellEnd"/>
+            <w:r>
+              <w:rPr>
+                <w:rFonts w:ascii="Arial" w:hAnsi="Arial" w:cs="Arial"/>
+                <w:sz w:val="22"/>
+                <w:szCs w:val="22"/>
+              </w:rPr>
+              <w:t xml:space="preserve"> </w:t>
+            </w:r>
+            <w:proofErr w:type="spellStart"/>
+            <w:r>
+              <w:rPr>
+                <w:rFonts w:ascii="Arial" w:hAnsi="Arial" w:cs="Arial"/>
+                <w:sz w:val="22"/>
+                <w:szCs w:val="22"/>
+              </w:rPr>
+              <w:t>Statemachine</w:t>
+            </w:r>
+            <w:proofErr w:type="spellEnd"/>
+            <w:r>
+              <w:rPr>
+                <w:rFonts w:ascii="Arial" w:hAnsi="Arial" w:cs="Arial"/>
+                <w:sz w:val="22"/>
+                <w:szCs w:val="22"/>
+              </w:rPr>
+              <w:t xml:space="preserve"> </w:t>
+            </w:r>
+          </w:p>
+          <w:p>
+            <w:pPr>
+              <w:pStyle w:val="ListParagraph"/>
+              <w:numPr>
+                <w:ilvl w:val="0"/>
+                <w:numId w:val="45"/>
+              </w:numPr>
+              <w:spacing w:after="120" w:line="360" w:lineRule="auto"/>
+              <w:jc w:val="both"/>
+              <w:rPr>
+                <w:rFonts w:ascii="Arial" w:hAnsi="Arial" w:cs="Arial"/>
+                <w:sz w:val="22"/>
+                <w:szCs w:val="22"/>
+              </w:rPr>
+            </w:pPr>
+            <w:proofErr w:type="spellStart"/>
+            <w:r>
+              <w:rPr>
+                <w:rFonts w:ascii="Arial" w:hAnsi="Arial" w:cs="Arial"/>
+                <w:sz w:val="22"/>
+                <w:szCs w:val="22"/>
+              </w:rPr>
+              <w:t>Spring</w:t>
+            </w:r>
+            <w:proofErr w:type="spellEnd"/>
+            <w:r>
+              <w:rPr>
+                <w:rFonts w:ascii="Arial" w:hAnsi="Arial" w:cs="Arial"/>
+                <w:sz w:val="22"/>
+                <w:szCs w:val="22"/>
+              </w:rPr>
+              <w:t xml:space="preserve"> </w:t>
+            </w:r>
+            <w:proofErr w:type="spellStart"/>
+            <w:r>
+              <w:rPr>
+                <w:rFonts w:ascii="Arial" w:hAnsi="Arial" w:cs="Arial"/>
+                <w:sz w:val="22"/>
+                <w:szCs w:val="22"/>
+              </w:rPr>
+              <w:t>Vault</w:t>
+            </w:r>
+            <w:proofErr w:type="spellEnd"/>
+          </w:p>
+          <w:p>
+            <w:pPr>
+              <w:pStyle w:val="ListParagraph"/>
+              <w:numPr>
+                <w:ilvl w:val="0"/>
+                <w:numId w:val="45"/>
+              </w:numPr>
+              <w:spacing w:after="120" w:line="360" w:lineRule="auto"/>
+              <w:jc w:val="both"/>
+              <w:rPr>
+                <w:rFonts w:ascii="Arial" w:hAnsi="Arial" w:cs="Arial"/>
+                <w:sz w:val="22"/>
+                <w:szCs w:val="22"/>
+              </w:rPr>
+            </w:pPr>
+            <w:proofErr w:type="spellStart"/>
+            <w:r>
+              <w:rPr>
+                <w:rFonts w:ascii="Arial" w:hAnsi="Arial" w:cs="Arial"/>
+                <w:sz w:val="22"/>
+                <w:szCs w:val="22"/>
+              </w:rPr>
+              <w:t>Spring</w:t>
+            </w:r>
+            <w:proofErr w:type="spellEnd"/>
+            <w:r>
+              <w:rPr>
+                <w:rFonts w:ascii="Arial" w:hAnsi="Arial" w:cs="Arial"/>
+                <w:sz w:val="22"/>
+                <w:szCs w:val="22"/>
+              </w:rPr>
+              <w:t xml:space="preserve"> Web </w:t>
+            </w:r>
+            <w:proofErr w:type="spellStart"/>
+            <w:r>
+              <w:rPr>
+                <w:rFonts w:ascii="Arial" w:hAnsi="Arial" w:cs="Arial"/>
+                <w:sz w:val="22"/>
+                <w:szCs w:val="22"/>
+              </w:rPr>
+              <w:t>Flow</w:t>
+            </w:r>
+            <w:proofErr w:type="spellEnd"/>
+          </w:p>
+          <w:p>
+            <w:pPr>
+              <w:pStyle w:val="ListParagraph"/>
+              <w:numPr>
+                <w:ilvl w:val="0"/>
+                <w:numId w:val="45"/>
+              </w:numPr>
+              <w:spacing w:after="120" w:line="360" w:lineRule="auto"/>
+              <w:jc w:val="both"/>
+              <w:rPr>
+                <w:rFonts w:ascii="Arial" w:hAnsi="Arial" w:cs="Arial"/>
+                <w:sz w:val="22"/>
+                <w:szCs w:val="22"/>
+              </w:rPr>
+            </w:pPr>
+            <w:proofErr w:type="spellStart"/>
+            <w:r>
+              <w:rPr>
+                <w:rFonts w:ascii="Arial" w:hAnsi="Arial" w:cs="Arial"/>
+                <w:sz w:val="22"/>
+                <w:szCs w:val="22"/>
+              </w:rPr>
+              <w:t>Spring</w:t>
+            </w:r>
+            <w:proofErr w:type="spellEnd"/>
+            <w:r>
+              <w:rPr>
+                <w:rFonts w:ascii="Arial" w:hAnsi="Arial" w:cs="Arial"/>
+                <w:sz w:val="22"/>
+                <w:szCs w:val="22"/>
+              </w:rPr>
+              <w:t xml:space="preserve"> Web </w:t>
+            </w:r>
+            <w:proofErr w:type="spellStart"/>
+            <w:r>
+              <w:rPr>
+                <w:rFonts w:ascii="Arial" w:hAnsi="Arial" w:cs="Arial"/>
+                <w:sz w:val="22"/>
+                <w:szCs w:val="22"/>
+              </w:rPr>
+              <w:t>Servi</w:t>
+            </w:r>
+            <w:r>
+              <w:rPr>
+                <w:rFonts w:ascii="Arial" w:hAnsi="Arial" w:cs="Arial"/>
+                <w:sz w:val="22"/>
+                <w:szCs w:val="22"/>
+              </w:rPr>
+              <w:t>ces</w:t>
+            </w:r>
+            <w:proofErr w:type="spellEnd"/>
+          </w:p>
+          <w:p>
+            <w:pPr>
+              <w:pStyle w:val="ListParagraph"/>
+              <w:spacing w:after="120" w:line="360" w:lineRule="auto"/>
+              <w:jc w:val="both"/>
+              <w:rPr>
+                <w:rFonts w:ascii="Arial" w:hAnsi="Arial" w:cs="Arial"/>
+                <w:sz w:val="22"/>
+                <w:szCs w:val="22"/>
+              </w:rPr>
+            </w:pPr>
+          </w:p>
+        </w:tc>
+      </w:tr>
+    </w:tbl>
+    <w:p>
+      <w:pPr>
+        <w:spacing w:after="120" w:line="360" w:lineRule="auto"/>
+        <w:ind w:firstLine="709"/>
         <w:jc w:val="both"/>
         <w:rPr>
           <w:rFonts w:ascii="Arial" w:hAnsi="Arial" w:cs="Arial"/>
@@ -3735,21 +5124,1641 @@
     </w:p>
     <w:p>
       <w:pPr>
+        <w:spacing w:after="120" w:line="360" w:lineRule="auto"/>
+        <w:ind w:firstLine="709"/>
+        <w:jc w:val="both"/>
+        <w:rPr>
+          <w:rFonts w:ascii="Arial" w:hAnsi="Arial" w:cs="Arial"/>
+          <w:sz w:val="22"/>
+          <w:szCs w:val="22"/>
+        </w:rPr>
+      </w:pPr>
+      <w:r>
+        <w:rPr>
+          <w:rFonts w:ascii="Arial" w:hAnsi="Arial" w:cs="Arial"/>
+          <w:sz w:val="22"/>
+          <w:szCs w:val="22"/>
+        </w:rPr>
+        <w:t>Kao što vidimo projekata je stvarno mnogo, te svaki ima svoju specifičnu namjenu koje mogu zadovoljiti mnoštvo potreba korisnika.</w:t>
+      </w:r>
+    </w:p>
+    <w:p>
+      <w:pPr>
         <w:pStyle w:val="FOINaslov2"/>
-      </w:pPr>
+        <w:outlineLvl w:val="1"/>
+      </w:pPr>
+      <w:bookmarkStart w:id="5" w:name="_Toc46501391"/>
+      <w:r>
+        <w:lastRenderedPageBreak/>
+        <w:t>Povijest</w:t>
+      </w:r>
+      <w:bookmarkEnd w:id="5"/>
+    </w:p>
+    <w:p>
+      <w:pPr>
+        <w:spacing w:after="120" w:line="360" w:lineRule="auto"/>
+        <w:ind w:firstLine="709"/>
+        <w:jc w:val="both"/>
+        <w:rPr>
+          <w:rFonts w:ascii="Arial" w:hAnsi="Arial" w:cs="Arial"/>
+          <w:sz w:val="22"/>
+          <w:szCs w:val="22"/>
+        </w:rPr>
+      </w:pPr>
+      <w:r>
+        <w:rPr>
+          <w:rFonts w:ascii="Arial" w:hAnsi="Arial" w:cs="Arial"/>
+          <w:sz w:val="22"/>
+          <w:szCs w:val="22"/>
+        </w:rPr>
+        <w:t xml:space="preserve">Prema službenoj </w:t>
+      </w:r>
       <w:proofErr w:type="spellStart"/>
       <w:r>
+        <w:rPr>
+          <w:rFonts w:ascii="Arial" w:hAnsi="Arial" w:cs="Arial"/>
+          <w:sz w:val="22"/>
+          <w:szCs w:val="22"/>
+        </w:rPr>
         <w:t>Spring</w:t>
       </w:r>
       <w:proofErr w:type="spellEnd"/>
       <w:r>
+        <w:rPr>
+          <w:rFonts w:ascii="Arial" w:hAnsi="Arial" w:cs="Arial"/>
+          <w:sz w:val="22"/>
+          <w:szCs w:val="22"/>
+        </w:rPr>
+        <w:t xml:space="preserve"> dokumentaciji </w:t>
+      </w:r>
+      <w:r>
+        <w:rPr>
+          <w:rFonts w:ascii="Arial" w:hAnsi="Arial" w:cs="Arial"/>
+          <w:sz w:val="22"/>
+          <w:szCs w:val="22"/>
+        </w:rPr>
+        <w:fldChar w:fldCharType="begin" w:fldLock="1"/>
+      </w:r>
+      <w:r>
+        <w:rPr>
+          <w:rFonts w:ascii="Arial" w:hAnsi="Arial" w:cs="Arial"/>
+          <w:sz w:val="22"/>
+          <w:szCs w:val="22"/>
+        </w:rPr>
+        <w:instrText>ADDIN CSL_CITATION {"citationItems":[{"id":"ITEM-1","itemData":{"URL":"https://docs.spring.io/spring/docs/current/spring-framework-reference/overview.html#overview","accessed":{"date-parts":[["2020","7","22"]]},"author":[{"dropping-particle":"","family":"Pivotal","given":"Inc.","non-dropping-particle":"","parse-names":false,"suffix":""}],"id":"ITEM-1","issued":{"date-parts":[["2020"]]},"title":"Spring web dokumentacija","type":"webpage"},"uris":["http://www.mendeley.com/documents/?uuid=19d7a072-faa0-4cd1-81a0-8e501cacc747"]}],"mendeley":{"formattedCitation":"(Pivotal, 2020)","plainTextFormattedCitation":"(Pivotal, 2020)","previouslyFormattedCitation":"(Pivotal, 2020)"},"properties":{"noteIndex":0},"schema":"https://github.com/citation-style-language/schema/raw/master/csl-citation.json"}</w:instrText>
+      </w:r>
+      <w:r>
+        <w:rPr>
+          <w:rFonts w:ascii="Arial" w:hAnsi="Arial" w:cs="Arial"/>
+          <w:sz w:val="22"/>
+          <w:szCs w:val="22"/>
+        </w:rPr>
+        <w:fldChar w:fldCharType="separate"/>
+      </w:r>
+      <w:r>
+        <w:rPr>
+          <w:rFonts w:ascii="Arial" w:hAnsi="Arial" w:cs="Arial"/>
+          <w:noProof/>
+          <w:sz w:val="22"/>
+          <w:szCs w:val="22"/>
+        </w:rPr>
+        <w:t>(Pivotal, 2020)</w:t>
+      </w:r>
+      <w:r>
+        <w:rPr>
+          <w:rFonts w:ascii="Arial" w:hAnsi="Arial" w:cs="Arial"/>
+          <w:sz w:val="22"/>
+          <w:szCs w:val="22"/>
+        </w:rPr>
+        <w:fldChar w:fldCharType="end"/>
+      </w:r>
+      <w:r>
+        <w:rPr>
+          <w:rFonts w:ascii="Arial" w:hAnsi="Arial" w:cs="Arial"/>
+          <w:sz w:val="22"/>
+          <w:szCs w:val="22"/>
+        </w:rPr>
+        <w:t xml:space="preserve"> spominje se da </w:t>
+      </w:r>
+      <w:proofErr w:type="spellStart"/>
+      <w:r>
+        <w:rPr>
+          <w:rFonts w:ascii="Arial" w:hAnsi="Arial" w:cs="Arial"/>
+          <w:sz w:val="22"/>
+          <w:szCs w:val="22"/>
+        </w:rPr>
+        <w:t>Spring</w:t>
+      </w:r>
+      <w:proofErr w:type="spellEnd"/>
+      <w:r>
+        <w:rPr>
+          <w:rFonts w:ascii="Arial" w:hAnsi="Arial" w:cs="Arial"/>
+          <w:sz w:val="22"/>
+          <w:szCs w:val="22"/>
+        </w:rPr>
+        <w:t xml:space="preserve"> prvi puta nastupa na tržište 2003. godine. Iako mnogi smatraju kako je </w:t>
+      </w:r>
+      <w:proofErr w:type="spellStart"/>
+      <w:r>
+        <w:rPr>
+          <w:rFonts w:ascii="Arial" w:hAnsi="Arial" w:cs="Arial"/>
+          <w:sz w:val="22"/>
+          <w:szCs w:val="22"/>
+        </w:rPr>
+        <w:t>Spring</w:t>
+      </w:r>
+      <w:proofErr w:type="spellEnd"/>
+      <w:r>
+        <w:rPr>
+          <w:rFonts w:ascii="Arial" w:hAnsi="Arial" w:cs="Arial"/>
+          <w:sz w:val="22"/>
+          <w:szCs w:val="22"/>
+        </w:rPr>
+        <w:t xml:space="preserve"> nastao kao konkurent J</w:t>
+      </w:r>
+      <w:r>
+        <w:rPr>
+          <w:rFonts w:ascii="Arial" w:hAnsi="Arial" w:cs="Arial"/>
+          <w:sz w:val="22"/>
+          <w:szCs w:val="22"/>
+        </w:rPr>
+        <w:t>avi izdanju za poduzeća</w:t>
+      </w:r>
+      <w:r>
+        <w:rPr>
+          <w:rFonts w:ascii="Arial" w:hAnsi="Arial" w:cs="Arial"/>
+          <w:sz w:val="22"/>
+          <w:szCs w:val="22"/>
+        </w:rPr>
+        <w:t xml:space="preserve"> (eng. </w:t>
+      </w:r>
+      <w:r>
+        <w:rPr>
+          <w:rFonts w:ascii="Arial" w:hAnsi="Arial" w:cs="Arial"/>
+          <w:i/>
+          <w:iCs/>
+          <w:sz w:val="22"/>
+          <w:szCs w:val="22"/>
+        </w:rPr>
+        <w:t xml:space="preserve">Java Enterprise </w:t>
+      </w:r>
+      <w:proofErr w:type="spellStart"/>
+      <w:r>
+        <w:rPr>
+          <w:rFonts w:ascii="Arial" w:hAnsi="Arial" w:cs="Arial"/>
+          <w:i/>
+          <w:iCs/>
+          <w:sz w:val="22"/>
+          <w:szCs w:val="22"/>
+        </w:rPr>
+        <w:t>Edition</w:t>
+      </w:r>
+      <w:proofErr w:type="spellEnd"/>
+      <w:r>
+        <w:rPr>
+          <w:rFonts w:ascii="Arial" w:hAnsi="Arial" w:cs="Arial"/>
+          <w:i/>
+          <w:iCs/>
+          <w:sz w:val="22"/>
+          <w:szCs w:val="22"/>
+        </w:rPr>
+        <w:t xml:space="preserve"> – JAVA EE</w:t>
+      </w:r>
+      <w:r>
+        <w:rPr>
+          <w:rFonts w:ascii="Arial" w:hAnsi="Arial" w:cs="Arial"/>
+          <w:i/>
+          <w:iCs/>
+          <w:sz w:val="22"/>
+          <w:szCs w:val="22"/>
+        </w:rPr>
+        <w:t>)</w:t>
+      </w:r>
+      <w:r>
+        <w:rPr>
+          <w:rFonts w:ascii="Arial" w:hAnsi="Arial" w:cs="Arial"/>
+          <w:sz w:val="22"/>
+          <w:szCs w:val="22"/>
+        </w:rPr>
+        <w:t xml:space="preserve">, stvarnost je zapravo takva da </w:t>
+      </w:r>
+      <w:proofErr w:type="spellStart"/>
+      <w:r>
+        <w:rPr>
+          <w:rFonts w:ascii="Arial" w:hAnsi="Arial" w:cs="Arial"/>
+          <w:sz w:val="22"/>
+          <w:szCs w:val="22"/>
+        </w:rPr>
+        <w:t>Spring</w:t>
+      </w:r>
+      <w:proofErr w:type="spellEnd"/>
+      <w:r>
+        <w:rPr>
+          <w:rFonts w:ascii="Arial" w:hAnsi="Arial" w:cs="Arial"/>
+          <w:sz w:val="22"/>
+          <w:szCs w:val="22"/>
+        </w:rPr>
+        <w:t xml:space="preserve"> nadopunjuje JAVA EE.</w:t>
+      </w:r>
+      <w:r>
+        <w:rPr>
+          <w:rFonts w:ascii="Arial" w:hAnsi="Arial" w:cs="Arial"/>
+          <w:sz w:val="22"/>
+          <w:szCs w:val="22"/>
+        </w:rPr>
         <w:t xml:space="preserve"> </w:t>
       </w:r>
       <w:proofErr w:type="spellStart"/>
       <w:r>
-        <w:t>boot</w:t>
+        <w:rPr>
+          <w:rFonts w:ascii="Arial" w:hAnsi="Arial" w:cs="Arial"/>
+          <w:sz w:val="22"/>
+          <w:szCs w:val="22"/>
+        </w:rPr>
+        <w:t>Spring</w:t>
       </w:r>
       <w:proofErr w:type="spellEnd"/>
+      <w:r>
+        <w:rPr>
+          <w:rFonts w:ascii="Arial" w:hAnsi="Arial" w:cs="Arial"/>
+          <w:sz w:val="22"/>
+          <w:szCs w:val="22"/>
+        </w:rPr>
+        <w:t xml:space="preserve"> </w:t>
+      </w:r>
+      <w:r>
+        <w:rPr>
+          <w:rFonts w:ascii="Arial" w:hAnsi="Arial" w:cs="Arial"/>
+          <w:sz w:val="22"/>
+          <w:szCs w:val="22"/>
+        </w:rPr>
+        <w:t>integrira</w:t>
+      </w:r>
+      <w:r>
+        <w:rPr>
+          <w:rFonts w:ascii="Arial" w:hAnsi="Arial" w:cs="Arial"/>
+          <w:sz w:val="22"/>
+          <w:szCs w:val="22"/>
+        </w:rPr>
+        <w:t xml:space="preserve"> neke od JAVA EE specifikacija na svoj jedinstven način, te specifikacije su sljedeće:</w:t>
+      </w:r>
+    </w:p>
+    <w:p>
+      <w:pPr>
+        <w:pStyle w:val="ListParagraph"/>
+        <w:numPr>
+          <w:ilvl w:val="0"/>
+          <w:numId w:val="43"/>
+        </w:numPr>
+        <w:spacing w:after="120" w:line="360" w:lineRule="auto"/>
+        <w:jc w:val="both"/>
+        <w:rPr>
+          <w:rFonts w:ascii="Arial" w:hAnsi="Arial" w:cs="Arial"/>
+          <w:sz w:val="22"/>
+          <w:szCs w:val="22"/>
+        </w:rPr>
+      </w:pPr>
+      <w:r>
+        <w:rPr>
+          <w:rFonts w:ascii="Arial" w:hAnsi="Arial" w:cs="Arial"/>
+          <w:sz w:val="22"/>
+          <w:szCs w:val="22"/>
+        </w:rPr>
+        <w:t xml:space="preserve">Aplikacijsko programsko sučelje za </w:t>
+      </w:r>
+      <w:proofErr w:type="spellStart"/>
+      <w:r>
+        <w:rPr>
+          <w:rFonts w:ascii="Arial" w:hAnsi="Arial" w:cs="Arial"/>
+          <w:sz w:val="22"/>
+          <w:szCs w:val="22"/>
+        </w:rPr>
+        <w:t>Servlet</w:t>
+      </w:r>
+      <w:proofErr w:type="spellEnd"/>
+      <w:r>
+        <w:rPr>
+          <w:rFonts w:ascii="Arial" w:hAnsi="Arial" w:cs="Arial"/>
+          <w:sz w:val="22"/>
+          <w:szCs w:val="22"/>
+        </w:rPr>
+        <w:t xml:space="preserve"> (</w:t>
+      </w:r>
+      <w:proofErr w:type="spellStart"/>
+      <w:r>
+        <w:rPr>
+          <w:rFonts w:ascii="Arial" w:hAnsi="Arial" w:cs="Arial"/>
+          <w:sz w:val="22"/>
+          <w:szCs w:val="22"/>
+        </w:rPr>
+        <w:t>eng</w:t>
+      </w:r>
+      <w:proofErr w:type="spellEnd"/>
+      <w:r>
+        <w:rPr>
+          <w:rFonts w:ascii="Arial" w:hAnsi="Arial" w:cs="Arial"/>
+          <w:sz w:val="22"/>
+          <w:szCs w:val="22"/>
+        </w:rPr>
+        <w:t xml:space="preserve">. </w:t>
+      </w:r>
+      <w:proofErr w:type="spellStart"/>
+      <w:r>
+        <w:rPr>
+          <w:rFonts w:ascii="Arial" w:hAnsi="Arial" w:cs="Arial"/>
+          <w:i/>
+          <w:iCs/>
+          <w:sz w:val="22"/>
+          <w:szCs w:val="22"/>
+        </w:rPr>
+        <w:t>Servlet</w:t>
+      </w:r>
+      <w:proofErr w:type="spellEnd"/>
+      <w:r>
+        <w:rPr>
+          <w:rFonts w:ascii="Arial" w:hAnsi="Arial" w:cs="Arial"/>
+          <w:i/>
+          <w:iCs/>
+          <w:sz w:val="22"/>
+          <w:szCs w:val="22"/>
+        </w:rPr>
+        <w:t xml:space="preserve"> </w:t>
+      </w:r>
+      <w:proofErr w:type="spellStart"/>
+      <w:r>
+        <w:rPr>
+          <w:rFonts w:ascii="Arial" w:hAnsi="Arial" w:cs="Arial"/>
+          <w:i/>
+          <w:iCs/>
+          <w:sz w:val="22"/>
+          <w:szCs w:val="22"/>
+        </w:rPr>
+        <w:t>Application</w:t>
+      </w:r>
+      <w:proofErr w:type="spellEnd"/>
+      <w:r>
+        <w:rPr>
+          <w:rFonts w:ascii="Arial" w:hAnsi="Arial" w:cs="Arial"/>
+          <w:i/>
+          <w:iCs/>
+          <w:sz w:val="22"/>
+          <w:szCs w:val="22"/>
+        </w:rPr>
+        <w:t xml:space="preserve"> </w:t>
+      </w:r>
+      <w:proofErr w:type="spellStart"/>
+      <w:r>
+        <w:rPr>
+          <w:rFonts w:ascii="Arial" w:hAnsi="Arial" w:cs="Arial"/>
+          <w:i/>
+          <w:iCs/>
+          <w:sz w:val="22"/>
+          <w:szCs w:val="22"/>
+        </w:rPr>
+        <w:t>Programming</w:t>
+      </w:r>
+      <w:proofErr w:type="spellEnd"/>
+      <w:r>
+        <w:rPr>
+          <w:rFonts w:ascii="Arial" w:hAnsi="Arial" w:cs="Arial"/>
+          <w:i/>
+          <w:iCs/>
+          <w:sz w:val="22"/>
+          <w:szCs w:val="22"/>
+        </w:rPr>
+        <w:t xml:space="preserve"> </w:t>
+      </w:r>
+      <w:proofErr w:type="spellStart"/>
+      <w:r>
+        <w:rPr>
+          <w:rFonts w:ascii="Arial" w:hAnsi="Arial" w:cs="Arial"/>
+          <w:i/>
+          <w:iCs/>
+          <w:sz w:val="22"/>
+          <w:szCs w:val="22"/>
+        </w:rPr>
+        <w:t>Interface</w:t>
+      </w:r>
+      <w:proofErr w:type="spellEnd"/>
+      <w:r>
+        <w:rPr>
+          <w:rFonts w:ascii="Arial" w:hAnsi="Arial" w:cs="Arial"/>
+          <w:i/>
+          <w:iCs/>
+          <w:sz w:val="22"/>
+          <w:szCs w:val="22"/>
+        </w:rPr>
+        <w:t xml:space="preserve"> – </w:t>
+      </w:r>
+      <w:proofErr w:type="spellStart"/>
+      <w:r>
+        <w:rPr>
+          <w:rFonts w:ascii="Arial" w:hAnsi="Arial" w:cs="Arial"/>
+          <w:i/>
+          <w:iCs/>
+          <w:sz w:val="22"/>
+          <w:szCs w:val="22"/>
+        </w:rPr>
+        <w:t>Servlet</w:t>
+      </w:r>
+      <w:proofErr w:type="spellEnd"/>
+      <w:r>
+        <w:rPr>
+          <w:rFonts w:ascii="Arial" w:hAnsi="Arial" w:cs="Arial"/>
+          <w:i/>
+          <w:iCs/>
+          <w:sz w:val="22"/>
+          <w:szCs w:val="22"/>
+        </w:rPr>
+        <w:t xml:space="preserve"> API</w:t>
+      </w:r>
+      <w:r>
+        <w:rPr>
+          <w:rFonts w:ascii="Arial" w:hAnsi="Arial" w:cs="Arial"/>
+          <w:sz w:val="22"/>
+          <w:szCs w:val="22"/>
+        </w:rPr>
+        <w:t>)</w:t>
+      </w:r>
+    </w:p>
+    <w:p>
+      <w:pPr>
+        <w:pStyle w:val="ListParagraph"/>
+        <w:numPr>
+          <w:ilvl w:val="0"/>
+          <w:numId w:val="43"/>
+        </w:numPr>
+        <w:spacing w:after="120" w:line="360" w:lineRule="auto"/>
+        <w:jc w:val="both"/>
+        <w:rPr>
+          <w:rFonts w:ascii="Arial" w:hAnsi="Arial" w:cs="Arial"/>
+          <w:sz w:val="22"/>
+          <w:szCs w:val="22"/>
+        </w:rPr>
+      </w:pPr>
+      <w:r>
+        <w:rPr>
+          <w:rFonts w:ascii="Arial" w:hAnsi="Arial" w:cs="Arial"/>
+          <w:sz w:val="22"/>
+          <w:szCs w:val="22"/>
+        </w:rPr>
+        <w:t>API Web utičnice (</w:t>
+      </w:r>
+      <w:proofErr w:type="spellStart"/>
+      <w:r>
+        <w:rPr>
+          <w:rFonts w:ascii="Arial" w:hAnsi="Arial" w:cs="Arial"/>
+          <w:sz w:val="22"/>
+          <w:szCs w:val="22"/>
+        </w:rPr>
+        <w:t>eng</w:t>
+      </w:r>
+      <w:proofErr w:type="spellEnd"/>
+      <w:r>
+        <w:rPr>
+          <w:rFonts w:ascii="Arial" w:hAnsi="Arial" w:cs="Arial"/>
+          <w:sz w:val="22"/>
+          <w:szCs w:val="22"/>
+        </w:rPr>
+        <w:t xml:space="preserve">. </w:t>
+      </w:r>
+      <w:proofErr w:type="spellStart"/>
+      <w:r>
+        <w:rPr>
+          <w:rFonts w:ascii="Arial" w:hAnsi="Arial" w:cs="Arial"/>
+          <w:i/>
+          <w:iCs/>
+          <w:sz w:val="22"/>
+          <w:szCs w:val="22"/>
+        </w:rPr>
+        <w:t>WebSocket</w:t>
+      </w:r>
+      <w:proofErr w:type="spellEnd"/>
+      <w:r>
+        <w:rPr>
+          <w:rFonts w:ascii="Arial" w:hAnsi="Arial" w:cs="Arial"/>
+          <w:i/>
+          <w:iCs/>
+          <w:sz w:val="22"/>
+          <w:szCs w:val="22"/>
+        </w:rPr>
+        <w:t xml:space="preserve"> API</w:t>
+      </w:r>
+      <w:r>
+        <w:rPr>
+          <w:rFonts w:ascii="Arial" w:hAnsi="Arial" w:cs="Arial"/>
+          <w:sz w:val="22"/>
+          <w:szCs w:val="22"/>
+        </w:rPr>
+        <w:t>)</w:t>
+      </w:r>
+    </w:p>
+    <w:p>
+      <w:pPr>
+        <w:pStyle w:val="ListParagraph"/>
+        <w:numPr>
+          <w:ilvl w:val="0"/>
+          <w:numId w:val="43"/>
+        </w:numPr>
+        <w:spacing w:after="120" w:line="360" w:lineRule="auto"/>
+        <w:jc w:val="both"/>
+        <w:rPr>
+          <w:rFonts w:ascii="Arial" w:hAnsi="Arial" w:cs="Arial"/>
+          <w:sz w:val="22"/>
+          <w:szCs w:val="22"/>
+        </w:rPr>
+      </w:pPr>
+      <w:r>
+        <w:rPr>
+          <w:rFonts w:ascii="Arial" w:hAnsi="Arial" w:cs="Arial"/>
+          <w:sz w:val="22"/>
+          <w:szCs w:val="22"/>
+        </w:rPr>
+        <w:t>Uslužni programi za istodobno izvršavanje procesa (</w:t>
+      </w:r>
+      <w:proofErr w:type="spellStart"/>
+      <w:r>
+        <w:rPr>
+          <w:rFonts w:ascii="Arial" w:hAnsi="Arial" w:cs="Arial"/>
+          <w:sz w:val="22"/>
+          <w:szCs w:val="22"/>
+        </w:rPr>
+        <w:t>eng</w:t>
+      </w:r>
+      <w:proofErr w:type="spellEnd"/>
+      <w:r>
+        <w:rPr>
+          <w:rFonts w:ascii="Arial" w:hAnsi="Arial" w:cs="Arial"/>
+          <w:sz w:val="22"/>
+          <w:szCs w:val="22"/>
+        </w:rPr>
+        <w:t xml:space="preserve">. </w:t>
+      </w:r>
+      <w:proofErr w:type="spellStart"/>
+      <w:r>
+        <w:rPr>
+          <w:rFonts w:ascii="Arial" w:hAnsi="Arial" w:cs="Arial"/>
+          <w:i/>
+          <w:iCs/>
+          <w:sz w:val="22"/>
+          <w:szCs w:val="22"/>
+        </w:rPr>
+        <w:t>Concurrency</w:t>
+      </w:r>
+      <w:proofErr w:type="spellEnd"/>
+      <w:r>
+        <w:rPr>
+          <w:rFonts w:ascii="Arial" w:hAnsi="Arial" w:cs="Arial"/>
+          <w:i/>
+          <w:iCs/>
+          <w:sz w:val="22"/>
+          <w:szCs w:val="22"/>
+        </w:rPr>
+        <w:t xml:space="preserve"> </w:t>
+      </w:r>
+      <w:proofErr w:type="spellStart"/>
+      <w:r>
+        <w:rPr>
+          <w:rFonts w:ascii="Arial" w:hAnsi="Arial" w:cs="Arial"/>
+          <w:i/>
+          <w:iCs/>
+          <w:sz w:val="22"/>
+          <w:szCs w:val="22"/>
+        </w:rPr>
+        <w:t>Utilities</w:t>
+      </w:r>
+      <w:proofErr w:type="spellEnd"/>
+      <w:r>
+        <w:rPr>
+          <w:rFonts w:ascii="Arial" w:hAnsi="Arial" w:cs="Arial"/>
+          <w:sz w:val="22"/>
+          <w:szCs w:val="22"/>
+        </w:rPr>
+        <w:t>)</w:t>
+      </w:r>
+    </w:p>
+    <w:p>
+      <w:pPr>
+        <w:pStyle w:val="ListParagraph"/>
+        <w:numPr>
+          <w:ilvl w:val="0"/>
+          <w:numId w:val="43"/>
+        </w:numPr>
+        <w:spacing w:after="120" w:line="360" w:lineRule="auto"/>
+        <w:jc w:val="both"/>
+        <w:rPr>
+          <w:rFonts w:ascii="Arial" w:hAnsi="Arial" w:cs="Arial"/>
+          <w:sz w:val="22"/>
+          <w:szCs w:val="22"/>
+        </w:rPr>
+      </w:pPr>
+      <w:r>
+        <w:rPr>
+          <w:rFonts w:ascii="Arial" w:hAnsi="Arial" w:cs="Arial"/>
+          <w:sz w:val="22"/>
+          <w:szCs w:val="22"/>
+        </w:rPr>
+        <w:t xml:space="preserve">API za </w:t>
+      </w:r>
+      <w:r>
+        <w:rPr>
+          <w:rFonts w:ascii="Arial" w:hAnsi="Arial" w:cs="Arial"/>
+          <w:sz w:val="22"/>
+          <w:szCs w:val="22"/>
+        </w:rPr>
+        <w:t xml:space="preserve">povezivanje na </w:t>
+      </w:r>
+      <w:proofErr w:type="spellStart"/>
+      <w:r>
+        <w:rPr>
+          <w:rFonts w:ascii="Arial" w:hAnsi="Arial" w:cs="Arial"/>
+          <w:sz w:val="22"/>
+          <w:szCs w:val="22"/>
+        </w:rPr>
+        <w:t>JavaScript</w:t>
+      </w:r>
+      <w:proofErr w:type="spellEnd"/>
+      <w:r>
+        <w:rPr>
+          <w:rFonts w:ascii="Arial" w:hAnsi="Arial" w:cs="Arial"/>
+          <w:sz w:val="22"/>
+          <w:szCs w:val="22"/>
+        </w:rPr>
+        <w:t xml:space="preserve"> objekt notaciju</w:t>
+      </w:r>
+      <w:r>
+        <w:rPr>
+          <w:rFonts w:ascii="Arial" w:hAnsi="Arial" w:cs="Arial"/>
+          <w:sz w:val="22"/>
+          <w:szCs w:val="22"/>
+        </w:rPr>
+        <w:t xml:space="preserve"> (</w:t>
+      </w:r>
+      <w:proofErr w:type="spellStart"/>
+      <w:r>
+        <w:rPr>
+          <w:rFonts w:ascii="Arial" w:hAnsi="Arial" w:cs="Arial"/>
+          <w:sz w:val="22"/>
+          <w:szCs w:val="22"/>
+        </w:rPr>
+        <w:t>eng</w:t>
+      </w:r>
+      <w:proofErr w:type="spellEnd"/>
+      <w:r>
+        <w:rPr>
+          <w:rFonts w:ascii="Arial" w:hAnsi="Arial" w:cs="Arial"/>
+          <w:sz w:val="22"/>
+          <w:szCs w:val="22"/>
+        </w:rPr>
+        <w:t xml:space="preserve">. </w:t>
+      </w:r>
+      <w:proofErr w:type="spellStart"/>
+      <w:r>
+        <w:rPr>
+          <w:rFonts w:ascii="Arial" w:hAnsi="Arial" w:cs="Arial"/>
+          <w:i/>
+          <w:iCs/>
+          <w:sz w:val="22"/>
+          <w:szCs w:val="22"/>
+        </w:rPr>
+        <w:t>JavaScript</w:t>
+      </w:r>
+      <w:proofErr w:type="spellEnd"/>
+      <w:r>
+        <w:rPr>
+          <w:rFonts w:ascii="Arial" w:hAnsi="Arial" w:cs="Arial"/>
+          <w:i/>
+          <w:iCs/>
+          <w:sz w:val="22"/>
+          <w:szCs w:val="22"/>
+        </w:rPr>
+        <w:t xml:space="preserve"> </w:t>
+      </w:r>
+      <w:proofErr w:type="spellStart"/>
+      <w:r>
+        <w:rPr>
+          <w:rFonts w:ascii="Arial" w:hAnsi="Arial" w:cs="Arial"/>
+          <w:i/>
+          <w:iCs/>
+          <w:sz w:val="22"/>
+          <w:szCs w:val="22"/>
+        </w:rPr>
+        <w:t>Object</w:t>
+      </w:r>
+      <w:proofErr w:type="spellEnd"/>
+      <w:r>
+        <w:rPr>
+          <w:rFonts w:ascii="Arial" w:hAnsi="Arial" w:cs="Arial"/>
+          <w:i/>
+          <w:iCs/>
+          <w:sz w:val="22"/>
+          <w:szCs w:val="22"/>
+        </w:rPr>
+        <w:t xml:space="preserve"> </w:t>
+      </w:r>
+      <w:proofErr w:type="spellStart"/>
+      <w:r>
+        <w:rPr>
+          <w:rFonts w:ascii="Arial" w:hAnsi="Arial" w:cs="Arial"/>
+          <w:i/>
+          <w:iCs/>
+          <w:sz w:val="22"/>
+          <w:szCs w:val="22"/>
+        </w:rPr>
+        <w:t>Notation</w:t>
+      </w:r>
+      <w:proofErr w:type="spellEnd"/>
+      <w:r>
+        <w:rPr>
+          <w:rFonts w:ascii="Arial" w:hAnsi="Arial" w:cs="Arial"/>
+          <w:i/>
+          <w:iCs/>
+          <w:sz w:val="22"/>
+          <w:szCs w:val="22"/>
+        </w:rPr>
+        <w:t xml:space="preserve"> </w:t>
+      </w:r>
+      <w:proofErr w:type="spellStart"/>
+      <w:r>
+        <w:rPr>
+          <w:rFonts w:ascii="Arial" w:hAnsi="Arial" w:cs="Arial"/>
+          <w:i/>
+          <w:iCs/>
+          <w:sz w:val="22"/>
+          <w:szCs w:val="22"/>
+        </w:rPr>
+        <w:t>Binding</w:t>
+      </w:r>
+      <w:proofErr w:type="spellEnd"/>
+      <w:r>
+        <w:rPr>
+          <w:rFonts w:ascii="Arial" w:hAnsi="Arial" w:cs="Arial"/>
+          <w:i/>
+          <w:iCs/>
+          <w:sz w:val="22"/>
+          <w:szCs w:val="22"/>
+        </w:rPr>
+        <w:t xml:space="preserve"> API – JSON </w:t>
+      </w:r>
+      <w:proofErr w:type="spellStart"/>
+      <w:r>
+        <w:rPr>
+          <w:rFonts w:ascii="Arial" w:hAnsi="Arial" w:cs="Arial"/>
+          <w:i/>
+          <w:iCs/>
+          <w:sz w:val="22"/>
+          <w:szCs w:val="22"/>
+        </w:rPr>
+        <w:t>Binding</w:t>
+      </w:r>
+      <w:proofErr w:type="spellEnd"/>
+      <w:r>
+        <w:rPr>
+          <w:rFonts w:ascii="Arial" w:hAnsi="Arial" w:cs="Arial"/>
+          <w:i/>
+          <w:iCs/>
+          <w:sz w:val="22"/>
+          <w:szCs w:val="22"/>
+        </w:rPr>
+        <w:t xml:space="preserve"> API</w:t>
+      </w:r>
+      <w:r>
+        <w:rPr>
+          <w:rFonts w:ascii="Arial" w:hAnsi="Arial" w:cs="Arial"/>
+          <w:sz w:val="22"/>
+          <w:szCs w:val="22"/>
+        </w:rPr>
+        <w:t>)</w:t>
+      </w:r>
+    </w:p>
+    <w:p>
+      <w:pPr>
+        <w:pStyle w:val="ListParagraph"/>
+        <w:numPr>
+          <w:ilvl w:val="0"/>
+          <w:numId w:val="43"/>
+        </w:numPr>
+        <w:spacing w:after="120" w:line="360" w:lineRule="auto"/>
+        <w:jc w:val="both"/>
+        <w:rPr>
+          <w:rFonts w:ascii="Arial" w:hAnsi="Arial" w:cs="Arial"/>
+          <w:sz w:val="22"/>
+          <w:szCs w:val="22"/>
+        </w:rPr>
+      </w:pPr>
+      <w:r>
+        <w:rPr>
+          <w:rFonts w:ascii="Arial" w:hAnsi="Arial" w:cs="Arial"/>
+          <w:sz w:val="22"/>
+          <w:szCs w:val="22"/>
+        </w:rPr>
+        <w:t>Validacija zrna (</w:t>
+      </w:r>
+      <w:proofErr w:type="spellStart"/>
+      <w:r>
+        <w:rPr>
+          <w:rFonts w:ascii="Arial" w:hAnsi="Arial" w:cs="Arial"/>
+          <w:sz w:val="22"/>
+          <w:szCs w:val="22"/>
+        </w:rPr>
+        <w:t>eng</w:t>
+      </w:r>
+      <w:proofErr w:type="spellEnd"/>
+      <w:r>
+        <w:rPr>
+          <w:rFonts w:ascii="Arial" w:hAnsi="Arial" w:cs="Arial"/>
+          <w:sz w:val="22"/>
+          <w:szCs w:val="22"/>
+        </w:rPr>
+        <w:t xml:space="preserve">. </w:t>
+      </w:r>
+      <w:proofErr w:type="spellStart"/>
+      <w:r>
+        <w:rPr>
+          <w:rFonts w:ascii="Arial" w:hAnsi="Arial" w:cs="Arial"/>
+          <w:i/>
+          <w:iCs/>
+          <w:sz w:val="22"/>
+          <w:szCs w:val="22"/>
+        </w:rPr>
+        <w:t>Bean</w:t>
+      </w:r>
+      <w:proofErr w:type="spellEnd"/>
+      <w:r>
+        <w:rPr>
+          <w:rFonts w:ascii="Arial" w:hAnsi="Arial" w:cs="Arial"/>
+          <w:i/>
+          <w:iCs/>
+          <w:sz w:val="22"/>
+          <w:szCs w:val="22"/>
+        </w:rPr>
+        <w:t xml:space="preserve"> </w:t>
+      </w:r>
+      <w:proofErr w:type="spellStart"/>
+      <w:r>
+        <w:rPr>
+          <w:rFonts w:ascii="Arial" w:hAnsi="Arial" w:cs="Arial"/>
+          <w:i/>
+          <w:iCs/>
+          <w:sz w:val="22"/>
+          <w:szCs w:val="22"/>
+        </w:rPr>
+        <w:t>validation</w:t>
+      </w:r>
+      <w:proofErr w:type="spellEnd"/>
+      <w:r>
+        <w:rPr>
+          <w:rFonts w:ascii="Arial" w:hAnsi="Arial" w:cs="Arial"/>
+          <w:sz w:val="22"/>
+          <w:szCs w:val="22"/>
+        </w:rPr>
+        <w:t>)</w:t>
+      </w:r>
+    </w:p>
+    <w:p>
+      <w:pPr>
+        <w:pStyle w:val="ListParagraph"/>
+        <w:numPr>
+          <w:ilvl w:val="0"/>
+          <w:numId w:val="43"/>
+        </w:numPr>
+        <w:spacing w:after="120" w:line="360" w:lineRule="auto"/>
+        <w:jc w:val="both"/>
+        <w:rPr>
+          <w:rFonts w:ascii="Arial" w:hAnsi="Arial" w:cs="Arial"/>
+          <w:sz w:val="22"/>
+          <w:szCs w:val="22"/>
+        </w:rPr>
+      </w:pPr>
+      <w:r>
+        <w:rPr>
+          <w:rFonts w:ascii="Arial" w:hAnsi="Arial" w:cs="Arial"/>
+          <w:sz w:val="22"/>
+          <w:szCs w:val="22"/>
+        </w:rPr>
+        <w:t>Java API za postojanost</w:t>
+      </w:r>
+      <w:r>
+        <w:rPr>
+          <w:rFonts w:ascii="Arial" w:hAnsi="Arial" w:cs="Arial"/>
+          <w:sz w:val="22"/>
+          <w:szCs w:val="22"/>
+        </w:rPr>
+        <w:t xml:space="preserve"> </w:t>
+      </w:r>
+      <w:r>
+        <w:rPr>
+          <w:rFonts w:ascii="Arial" w:hAnsi="Arial" w:cs="Arial"/>
+          <w:sz w:val="22"/>
+          <w:szCs w:val="22"/>
+        </w:rPr>
+        <w:t>(</w:t>
+      </w:r>
+      <w:proofErr w:type="spellStart"/>
+      <w:r>
+        <w:rPr>
+          <w:rFonts w:ascii="Arial" w:hAnsi="Arial" w:cs="Arial"/>
+          <w:sz w:val="22"/>
+          <w:szCs w:val="22"/>
+        </w:rPr>
+        <w:t>eng</w:t>
+      </w:r>
+      <w:proofErr w:type="spellEnd"/>
+      <w:r>
+        <w:rPr>
+          <w:rFonts w:ascii="Arial" w:hAnsi="Arial" w:cs="Arial"/>
+          <w:sz w:val="22"/>
+          <w:szCs w:val="22"/>
+        </w:rPr>
+        <w:t xml:space="preserve">. </w:t>
+      </w:r>
+      <w:r>
+        <w:rPr>
+          <w:rFonts w:ascii="Arial" w:hAnsi="Arial" w:cs="Arial"/>
+          <w:i/>
+          <w:iCs/>
+          <w:sz w:val="22"/>
+          <w:szCs w:val="22"/>
+        </w:rPr>
+        <w:t xml:space="preserve">Java </w:t>
+      </w:r>
+      <w:proofErr w:type="spellStart"/>
+      <w:r>
+        <w:rPr>
+          <w:rFonts w:ascii="Arial" w:hAnsi="Arial" w:cs="Arial"/>
+          <w:i/>
+          <w:iCs/>
+          <w:sz w:val="22"/>
+          <w:szCs w:val="22"/>
+        </w:rPr>
+        <w:t>Persistance</w:t>
+      </w:r>
+      <w:proofErr w:type="spellEnd"/>
+      <w:r>
+        <w:rPr>
+          <w:rFonts w:ascii="Arial" w:hAnsi="Arial" w:cs="Arial"/>
+          <w:i/>
+          <w:iCs/>
+          <w:sz w:val="22"/>
+          <w:szCs w:val="22"/>
+        </w:rPr>
+        <w:t xml:space="preserve"> API</w:t>
+      </w:r>
+      <w:r>
+        <w:rPr>
+          <w:rFonts w:ascii="Arial" w:hAnsi="Arial" w:cs="Arial"/>
+          <w:i/>
+          <w:iCs/>
+          <w:sz w:val="22"/>
+          <w:szCs w:val="22"/>
+        </w:rPr>
+        <w:t xml:space="preserve"> - JPA</w:t>
+      </w:r>
+      <w:r>
+        <w:rPr>
+          <w:rFonts w:ascii="Arial" w:hAnsi="Arial" w:cs="Arial"/>
+          <w:sz w:val="22"/>
+          <w:szCs w:val="22"/>
+        </w:rPr>
+        <w:t>)</w:t>
+      </w:r>
+    </w:p>
+    <w:p>
+      <w:pPr>
+        <w:pStyle w:val="ListParagraph"/>
+        <w:numPr>
+          <w:ilvl w:val="0"/>
+          <w:numId w:val="43"/>
+        </w:numPr>
+        <w:spacing w:after="120" w:line="360" w:lineRule="auto"/>
+        <w:jc w:val="both"/>
+        <w:rPr>
+          <w:rFonts w:ascii="Arial" w:hAnsi="Arial" w:cs="Arial"/>
+          <w:sz w:val="22"/>
+          <w:szCs w:val="22"/>
+        </w:rPr>
+      </w:pPr>
+      <w:r>
+        <w:rPr>
+          <w:rFonts w:ascii="Arial" w:hAnsi="Arial" w:cs="Arial"/>
+          <w:sz w:val="22"/>
+          <w:szCs w:val="22"/>
+        </w:rPr>
+        <w:t>Java servis za poruke</w:t>
+      </w:r>
+      <w:r>
+        <w:rPr>
+          <w:rFonts w:ascii="Arial" w:hAnsi="Arial" w:cs="Arial"/>
+          <w:sz w:val="22"/>
+          <w:szCs w:val="22"/>
+        </w:rPr>
+        <w:t xml:space="preserve"> </w:t>
+      </w:r>
+      <w:r>
+        <w:rPr>
+          <w:rFonts w:ascii="Arial" w:hAnsi="Arial" w:cs="Arial"/>
+          <w:sz w:val="22"/>
+          <w:szCs w:val="22"/>
+        </w:rPr>
+        <w:t>(</w:t>
+      </w:r>
+      <w:proofErr w:type="spellStart"/>
+      <w:r>
+        <w:rPr>
+          <w:rFonts w:ascii="Arial" w:hAnsi="Arial" w:cs="Arial"/>
+          <w:sz w:val="22"/>
+          <w:szCs w:val="22"/>
+        </w:rPr>
+        <w:t>eng</w:t>
+      </w:r>
+      <w:proofErr w:type="spellEnd"/>
+      <w:r>
+        <w:rPr>
+          <w:rFonts w:ascii="Arial" w:hAnsi="Arial" w:cs="Arial"/>
+          <w:sz w:val="22"/>
+          <w:szCs w:val="22"/>
+        </w:rPr>
+        <w:t xml:space="preserve">. </w:t>
+      </w:r>
+      <w:r>
+        <w:rPr>
+          <w:rFonts w:ascii="Arial" w:hAnsi="Arial" w:cs="Arial"/>
+          <w:i/>
+          <w:iCs/>
+          <w:sz w:val="22"/>
+          <w:szCs w:val="22"/>
+        </w:rPr>
+        <w:t xml:space="preserve">Java </w:t>
+      </w:r>
+      <w:proofErr w:type="spellStart"/>
+      <w:r>
+        <w:rPr>
+          <w:rFonts w:ascii="Arial" w:hAnsi="Arial" w:cs="Arial"/>
+          <w:i/>
+          <w:iCs/>
+          <w:sz w:val="22"/>
+          <w:szCs w:val="22"/>
+        </w:rPr>
+        <w:t>Message</w:t>
+      </w:r>
+      <w:proofErr w:type="spellEnd"/>
+      <w:r>
+        <w:rPr>
+          <w:rFonts w:ascii="Arial" w:hAnsi="Arial" w:cs="Arial"/>
+          <w:i/>
+          <w:iCs/>
+          <w:sz w:val="22"/>
+          <w:szCs w:val="22"/>
+        </w:rPr>
+        <w:t xml:space="preserve"> Service</w:t>
+      </w:r>
+      <w:r>
+        <w:rPr>
+          <w:rFonts w:ascii="Arial" w:hAnsi="Arial" w:cs="Arial"/>
+          <w:i/>
+          <w:iCs/>
+          <w:sz w:val="22"/>
+          <w:szCs w:val="22"/>
+        </w:rPr>
+        <w:t xml:space="preserve"> -  JMS</w:t>
+      </w:r>
+      <w:r>
+        <w:rPr>
+          <w:rFonts w:ascii="Arial" w:hAnsi="Arial" w:cs="Arial"/>
+          <w:sz w:val="22"/>
+          <w:szCs w:val="22"/>
+        </w:rPr>
+        <w:t>)</w:t>
+      </w:r>
+      <w:r>
+        <w:rPr>
+          <w:rFonts w:ascii="Arial" w:hAnsi="Arial" w:cs="Arial"/>
+          <w:sz w:val="22"/>
+          <w:szCs w:val="22"/>
+        </w:rPr>
+        <w:t xml:space="preserve"> </w:t>
+      </w:r>
+    </w:p>
+    <w:p>
+      <w:pPr>
+        <w:spacing w:after="120" w:line="360" w:lineRule="auto"/>
+        <w:ind w:firstLine="709"/>
+        <w:jc w:val="both"/>
+        <w:rPr>
+          <w:rFonts w:ascii="Arial" w:hAnsi="Arial" w:cs="Arial"/>
+          <w:sz w:val="22"/>
+          <w:szCs w:val="22"/>
+        </w:rPr>
+      </w:pPr>
+      <w:r>
+        <w:rPr>
+          <w:rFonts w:ascii="Arial" w:hAnsi="Arial" w:cs="Arial"/>
+          <w:sz w:val="22"/>
+          <w:szCs w:val="22"/>
+        </w:rPr>
+        <w:t xml:space="preserve">Također po potrebi integriraju se i </w:t>
+      </w:r>
+      <w:r>
+        <w:rPr>
+          <w:rFonts w:ascii="Arial" w:hAnsi="Arial" w:cs="Arial"/>
+          <w:sz w:val="22"/>
+          <w:szCs w:val="22"/>
+        </w:rPr>
+        <w:t>Java Arhitektura konektora</w:t>
+      </w:r>
+      <w:r>
+        <w:rPr>
+          <w:rFonts w:ascii="Arial" w:hAnsi="Arial" w:cs="Arial"/>
+          <w:sz w:val="22"/>
+          <w:szCs w:val="22"/>
+        </w:rPr>
+        <w:t xml:space="preserve"> </w:t>
+      </w:r>
+      <w:r>
+        <w:rPr>
+          <w:rFonts w:ascii="Arial" w:hAnsi="Arial" w:cs="Arial"/>
+          <w:sz w:val="22"/>
+          <w:szCs w:val="22"/>
+        </w:rPr>
+        <w:t>(</w:t>
+      </w:r>
+      <w:proofErr w:type="spellStart"/>
+      <w:r>
+        <w:rPr>
+          <w:rFonts w:ascii="Arial" w:hAnsi="Arial" w:cs="Arial"/>
+          <w:sz w:val="22"/>
+          <w:szCs w:val="22"/>
+        </w:rPr>
+        <w:t>eng</w:t>
+      </w:r>
+      <w:proofErr w:type="spellEnd"/>
+      <w:r>
+        <w:rPr>
+          <w:rFonts w:ascii="Arial" w:hAnsi="Arial" w:cs="Arial"/>
+          <w:sz w:val="22"/>
+          <w:szCs w:val="22"/>
+        </w:rPr>
+        <w:t xml:space="preserve">. </w:t>
+      </w:r>
+      <w:r>
+        <w:rPr>
+          <w:rFonts w:ascii="Arial" w:hAnsi="Arial" w:cs="Arial"/>
+          <w:sz w:val="22"/>
+          <w:szCs w:val="22"/>
+        </w:rPr>
+        <w:t xml:space="preserve">Java </w:t>
+      </w:r>
+      <w:proofErr w:type="spellStart"/>
+      <w:r>
+        <w:rPr>
+          <w:rFonts w:ascii="Arial" w:hAnsi="Arial" w:cs="Arial"/>
+          <w:sz w:val="22"/>
+          <w:szCs w:val="22"/>
+        </w:rPr>
+        <w:t>Connector</w:t>
+      </w:r>
+      <w:proofErr w:type="spellEnd"/>
+      <w:r>
+        <w:rPr>
+          <w:rFonts w:ascii="Arial" w:hAnsi="Arial" w:cs="Arial"/>
+          <w:sz w:val="22"/>
+          <w:szCs w:val="22"/>
+        </w:rPr>
+        <w:t xml:space="preserve"> </w:t>
+      </w:r>
+      <w:proofErr w:type="spellStart"/>
+      <w:r>
+        <w:rPr>
+          <w:rFonts w:ascii="Arial" w:hAnsi="Arial" w:cs="Arial"/>
+          <w:sz w:val="22"/>
+          <w:szCs w:val="22"/>
+        </w:rPr>
+        <w:t>Architecture</w:t>
+      </w:r>
+      <w:proofErr w:type="spellEnd"/>
+      <w:r>
+        <w:rPr>
+          <w:rFonts w:ascii="Arial" w:hAnsi="Arial" w:cs="Arial"/>
+          <w:sz w:val="22"/>
+          <w:szCs w:val="22"/>
+        </w:rPr>
+        <w:t xml:space="preserve"> </w:t>
+      </w:r>
+      <w:r>
+        <w:rPr>
+          <w:rFonts w:ascii="Arial" w:hAnsi="Arial" w:cs="Arial"/>
+          <w:sz w:val="22"/>
+          <w:szCs w:val="22"/>
+        </w:rPr>
+        <w:t>-  JCA</w:t>
+      </w:r>
+      <w:r>
+        <w:rPr>
+          <w:rFonts w:ascii="Arial" w:hAnsi="Arial" w:cs="Arial"/>
+          <w:sz w:val="22"/>
+          <w:szCs w:val="22"/>
+        </w:rPr>
+        <w:t xml:space="preserve">) te </w:t>
+      </w:r>
+      <w:r>
+        <w:rPr>
+          <w:rFonts w:ascii="Arial" w:hAnsi="Arial" w:cs="Arial"/>
+          <w:sz w:val="22"/>
+          <w:szCs w:val="22"/>
+        </w:rPr>
+        <w:t>Java Transakcijski API</w:t>
+      </w:r>
+      <w:r>
+        <w:rPr>
+          <w:rFonts w:ascii="Arial" w:hAnsi="Arial" w:cs="Arial"/>
+          <w:sz w:val="22"/>
+          <w:szCs w:val="22"/>
+        </w:rPr>
+        <w:t xml:space="preserve"> (eng. </w:t>
+      </w:r>
+      <w:r>
+        <w:rPr>
+          <w:rFonts w:ascii="Arial" w:hAnsi="Arial" w:cs="Arial"/>
+          <w:sz w:val="22"/>
+          <w:szCs w:val="22"/>
+        </w:rPr>
+        <w:t xml:space="preserve">Java </w:t>
+      </w:r>
+      <w:proofErr w:type="spellStart"/>
+      <w:r>
+        <w:rPr>
+          <w:rFonts w:ascii="Arial" w:hAnsi="Arial" w:cs="Arial"/>
+          <w:sz w:val="22"/>
+          <w:szCs w:val="22"/>
+        </w:rPr>
+        <w:t>Transaction</w:t>
+      </w:r>
+      <w:proofErr w:type="spellEnd"/>
+      <w:r>
+        <w:rPr>
+          <w:rFonts w:ascii="Arial" w:hAnsi="Arial" w:cs="Arial"/>
+          <w:sz w:val="22"/>
+          <w:szCs w:val="22"/>
+        </w:rPr>
+        <w:t xml:space="preserve"> API – JTA</w:t>
+      </w:r>
+      <w:r>
+        <w:rPr>
+          <w:rFonts w:ascii="Arial" w:hAnsi="Arial" w:cs="Arial"/>
+          <w:sz w:val="22"/>
+          <w:szCs w:val="22"/>
+        </w:rPr>
+        <w:t>).</w:t>
+      </w:r>
+      <w:r>
+        <w:rPr>
+          <w:rFonts w:ascii="Arial" w:hAnsi="Arial" w:cs="Arial"/>
+          <w:sz w:val="22"/>
+          <w:szCs w:val="22"/>
+        </w:rPr>
+        <w:t xml:space="preserve"> </w:t>
+      </w:r>
+    </w:p>
+    <w:p>
+      <w:pPr>
+        <w:spacing w:after="120" w:line="360" w:lineRule="auto"/>
+        <w:ind w:firstLine="709"/>
+        <w:jc w:val="both"/>
+        <w:rPr>
+          <w:rFonts w:ascii="Arial" w:hAnsi="Arial" w:cs="Arial"/>
+          <w:sz w:val="22"/>
+          <w:szCs w:val="22"/>
+        </w:rPr>
+      </w:pPr>
+      <w:r>
+        <w:rPr>
+          <w:rFonts w:ascii="Arial" w:hAnsi="Arial" w:cs="Arial"/>
+          <w:sz w:val="22"/>
+          <w:szCs w:val="22"/>
+        </w:rPr>
+        <w:t xml:space="preserve">Od verzije 5.0, programski okvir </w:t>
+      </w:r>
+      <w:proofErr w:type="spellStart"/>
+      <w:r>
+        <w:rPr>
+          <w:rFonts w:ascii="Arial" w:hAnsi="Arial" w:cs="Arial"/>
+          <w:sz w:val="22"/>
+          <w:szCs w:val="22"/>
+        </w:rPr>
+        <w:t>Spring</w:t>
+      </w:r>
+      <w:proofErr w:type="spellEnd"/>
+      <w:r>
+        <w:rPr>
+          <w:rFonts w:ascii="Arial" w:hAnsi="Arial" w:cs="Arial"/>
+          <w:sz w:val="22"/>
+          <w:szCs w:val="22"/>
+        </w:rPr>
+        <w:t xml:space="preserve"> zahtjeva minimalno verziju 7 JAVA EE. Prema </w:t>
+      </w:r>
+      <w:r>
+        <w:rPr>
+          <w:rFonts w:ascii="Arial" w:hAnsi="Arial" w:cs="Arial"/>
+          <w:sz w:val="22"/>
+          <w:szCs w:val="22"/>
+        </w:rPr>
+        <w:fldChar w:fldCharType="begin" w:fldLock="1"/>
+      </w:r>
+      <w:r>
+        <w:rPr>
+          <w:rFonts w:ascii="Arial" w:hAnsi="Arial" w:cs="Arial"/>
+          <w:sz w:val="22"/>
+          <w:szCs w:val="22"/>
+        </w:rPr>
+        <w:instrText>ADDIN CSL_CITATION {"citationItems":[{"id":"ITEM-1","itemData":{"URL":"https://spring.io/projects/spring-framework","accessed":{"date-parts":[["2020","7","24"]]},"author":[{"dropping-particle":"","family":"VMware","given":"Inc.","non-dropping-particle":"","parse-names":false,"suffix":""}],"id":"ITEM-1","issued":{"date-parts":[["2020"]]},"title":"Spring IO projekti - Spring Framework","type":"webpage"},"uris":["http://www.mendeley.com/documents/?uuid=4a9c37f9-80a2-4fb9-8c79-99d55d3d0fec"]}],"mendeley":{"formattedCitation":"(VMware, 2020b)","plainTextFormattedCitation":"(VMware, 2020b)","previouslyFormattedCitation":"(VMware, 2020a)"},"properties":{"noteIndex":0},"schema":"https://github.com/citation-style-language/schema/raw/master/csl-citation.json"}</w:instrText>
+      </w:r>
+      <w:r>
+        <w:rPr>
+          <w:rFonts w:ascii="Arial" w:hAnsi="Arial" w:cs="Arial"/>
+          <w:sz w:val="22"/>
+          <w:szCs w:val="22"/>
+        </w:rPr>
+        <w:fldChar w:fldCharType="separate"/>
+      </w:r>
+      <w:r>
+        <w:rPr>
+          <w:rFonts w:ascii="Arial" w:hAnsi="Arial" w:cs="Arial"/>
+          <w:noProof/>
+          <w:sz w:val="22"/>
+          <w:szCs w:val="22"/>
+        </w:rPr>
+        <w:t>(VMware, 2020b)</w:t>
+      </w:r>
+      <w:r>
+        <w:rPr>
+          <w:rFonts w:ascii="Arial" w:hAnsi="Arial" w:cs="Arial"/>
+          <w:sz w:val="22"/>
+          <w:szCs w:val="22"/>
+        </w:rPr>
+        <w:fldChar w:fldCharType="end"/>
+      </w:r>
+      <w:r>
+        <w:rPr>
+          <w:rFonts w:ascii="Arial" w:hAnsi="Arial" w:cs="Arial"/>
+          <w:sz w:val="22"/>
+          <w:szCs w:val="22"/>
+        </w:rPr>
+        <w:t xml:space="preserve">, trenutna verzija programskog okvira </w:t>
+      </w:r>
+      <w:proofErr w:type="spellStart"/>
+      <w:r>
+        <w:rPr>
+          <w:rFonts w:ascii="Arial" w:hAnsi="Arial" w:cs="Arial"/>
+          <w:sz w:val="22"/>
+          <w:szCs w:val="22"/>
+        </w:rPr>
+        <w:t>Spring</w:t>
+      </w:r>
+      <w:proofErr w:type="spellEnd"/>
+      <w:r>
+        <w:rPr>
+          <w:rFonts w:ascii="Arial" w:hAnsi="Arial" w:cs="Arial"/>
+          <w:sz w:val="22"/>
+          <w:szCs w:val="22"/>
+        </w:rPr>
+        <w:t xml:space="preserve"> je 5.2.8. </w:t>
+      </w:r>
+    </w:p>
+    <w:p>
+      <w:pPr>
+        <w:spacing w:after="120" w:line="360" w:lineRule="auto"/>
+        <w:ind w:firstLine="709"/>
+        <w:jc w:val="both"/>
+        <w:rPr>
+          <w:rFonts w:ascii="Arial" w:hAnsi="Arial" w:cs="Arial"/>
+          <w:sz w:val="22"/>
+          <w:szCs w:val="22"/>
+        </w:rPr>
+      </w:pPr>
+    </w:p>
+    <w:p>
+      <w:pPr>
+        <w:spacing w:after="120" w:line="360" w:lineRule="auto"/>
+        <w:ind w:firstLine="709"/>
+        <w:rPr>
+          <w:rFonts w:ascii="Arial" w:hAnsi="Arial" w:cs="Arial"/>
+          <w:sz w:val="22"/>
+          <w:szCs w:val="22"/>
+        </w:rPr>
+      </w:pPr>
+      <w:r>
+        <w:rPr>
+          <w:rFonts w:ascii="Arial" w:hAnsi="Arial" w:cs="Arial"/>
+          <w:sz w:val="22"/>
+          <w:szCs w:val="22"/>
+        </w:rPr>
+        <w:t xml:space="preserve">                  </w:t>
+      </w:r>
+      <w:r>
+        <w:rPr>
+          <w:rFonts w:ascii="Arial" w:hAnsi="Arial" w:cs="Arial"/>
+          <w:noProof/>
+          <w:sz w:val="22"/>
+          <w:szCs w:val="22"/>
+        </w:rPr>
+        <w:drawing>
+          <wp:inline distT="0" distB="0" distL="0" distR="0" wp14:anchorId="45D6D8D4" wp14:editId="5E4928D6">
+            <wp:extent cx="3722336" cy="1816100"/>
+            <wp:effectExtent l="0" t="0" r="0" b="0"/>
+            <wp:docPr id="1" name="Picture 1" descr="A close up of a logo&#10;&#10;Description automatically generated"/>
+            <wp:cNvGraphicFramePr>
+              <a:graphicFrameLocks xmlns:a="http://schemas.openxmlformats.org/drawingml/2006/main" noChangeAspect="1"/>
+            </wp:cNvGraphicFramePr>
+            <a:graphic xmlns:a="http://schemas.openxmlformats.org/drawingml/2006/main">
+              <a:graphicData uri="http://schemas.openxmlformats.org/drawingml/2006/picture">
+                <pic:pic xmlns:pic="http://schemas.openxmlformats.org/drawingml/2006/picture">
+                  <pic:nvPicPr>
+                    <pic:cNvPr id="1" name="Picture 1" descr="A close up of a logo&#10;&#10;Description automatically generated"/>
+                    <pic:cNvPicPr/>
+                  </pic:nvPicPr>
+                  <pic:blipFill>
+                    <a:blip r:embed="rId13" cstate="print">
+                      <a:extLst>
+                        <a:ext uri="{28A0092B-C50C-407E-A947-70E740481C1C}">
+                          <a14:useLocalDpi xmlns:a14="http://schemas.microsoft.com/office/drawing/2010/main" val="0"/>
+                        </a:ext>
+                      </a:extLst>
+                    </a:blip>
+                    <a:stretch>
+                      <a:fillRect/>
+                    </a:stretch>
+                  </pic:blipFill>
+                  <pic:spPr>
+                    <a:xfrm>
+                      <a:off x="0" y="0"/>
+                      <a:ext cx="3788810" cy="1848532"/>
+                    </a:xfrm>
+                    <a:prstGeom prst="rect">
+                      <a:avLst/>
+                    </a:prstGeom>
+                  </pic:spPr>
+                </pic:pic>
+              </a:graphicData>
+            </a:graphic>
+          </wp:inline>
+        </w:drawing>
+      </w:r>
+    </w:p>
+    <w:p>
+      <w:pPr>
+        <w:pStyle w:val="Naslovslike"/>
+      </w:pPr>
+      <w:r>
+        <w:t xml:space="preserve">       </w:t>
+      </w:r>
+      <w:proofErr w:type="spellStart"/>
+      <w:r>
+        <w:t>Spring</w:t>
+      </w:r>
+      <w:proofErr w:type="spellEnd"/>
+      <w:r>
+        <w:t xml:space="preserve"> logo </w:t>
+      </w:r>
+      <w:r>
+        <w:fldChar w:fldCharType="begin" w:fldLock="1"/>
+      </w:r>
+      <w:r>
+        <w:instrText>ADDIN CSL_CITATION {"citationItems":[{"id":"ITEM-1","itemData":{"URL":"https://spring.io/images/OG-Spring.png","accessed":{"date-parts":[["2020","7","24"]]},"author":[{"dropping-particle":"","family":"VMware","given":"Inc.","non-dropping-particle":"","parse-names":false,"suffix":""}],"id":"ITEM-1","issued":{"date-parts":[["2020"]]},"title":"Spring logo","type":"webpage"},"uris":["http://www.mendeley.com/documents/?uuid=238c922e-45ae-4e6b-acb5-051075f3e6d5"]}],"mendeley":{"formattedCitation":"(VMware, 2020c)","plainTextFormattedCitation":"(VMware, 2020c)","previouslyFormattedCitation":"(VMware, 2020b)"},"properties":{"noteIndex":0},"schema":"https://github.com/citation-style-language/schema/raw/master/csl-citation.json"}</w:instrText>
+      </w:r>
+      <w:r>
+        <w:fldChar w:fldCharType="separate"/>
+      </w:r>
+      <w:r>
+        <w:rPr>
+          <w:noProof/>
+        </w:rPr>
+        <w:t>(VMware, 2020c)</w:t>
+      </w:r>
+      <w:r>
+        <w:fldChar w:fldCharType="end"/>
+      </w:r>
+    </w:p>
+    <w:p>
+      <w:pPr>
+        <w:spacing w:after="120" w:line="360" w:lineRule="auto"/>
+        <w:ind w:firstLine="709"/>
+        <w:jc w:val="both"/>
+        <w:rPr>
+          <w:rFonts w:ascii="Arial" w:hAnsi="Arial" w:cs="Arial"/>
+          <w:sz w:val="22"/>
+          <w:szCs w:val="22"/>
+        </w:rPr>
+      </w:pPr>
+    </w:p>
+    <w:p>
+      <w:pPr>
+        <w:spacing w:after="120" w:line="360" w:lineRule="auto"/>
+        <w:ind w:firstLine="709"/>
+        <w:jc w:val="both"/>
+        <w:rPr>
+          <w:rFonts w:ascii="Arial" w:hAnsi="Arial" w:cs="Arial"/>
+          <w:sz w:val="22"/>
+          <w:szCs w:val="22"/>
+        </w:rPr>
+      </w:pPr>
+    </w:p>
+    <w:p>
+      <w:pPr>
+        <w:spacing w:after="120" w:line="360" w:lineRule="auto"/>
+        <w:ind w:firstLine="709"/>
+        <w:jc w:val="both"/>
+        <w:rPr>
+          <w:rFonts w:ascii="Arial" w:hAnsi="Arial" w:cs="Arial"/>
+          <w:sz w:val="22"/>
+          <w:szCs w:val="22"/>
+        </w:rPr>
+      </w:pPr>
+    </w:p>
+    <w:p>
+      <w:pPr>
+        <w:pStyle w:val="FOINaslov2"/>
+        <w:outlineLvl w:val="1"/>
+      </w:pPr>
+      <w:bookmarkStart w:id="6" w:name="_Toc46501392"/>
+      <w:proofErr w:type="spellStart"/>
+      <w:r>
+        <w:lastRenderedPageBreak/>
+        <w:t>Spring</w:t>
+      </w:r>
+      <w:proofErr w:type="spellEnd"/>
+      <w:r>
+        <w:t xml:space="preserve"> </w:t>
+      </w:r>
+      <w:proofErr w:type="spellStart"/>
+      <w:r>
+        <w:t>B</w:t>
+      </w:r>
+      <w:r>
+        <w:t>oot</w:t>
+      </w:r>
+      <w:bookmarkEnd w:id="6"/>
+      <w:proofErr w:type="spellEnd"/>
+    </w:p>
+    <w:p>
+      <w:pPr>
+        <w:spacing w:after="120" w:line="360" w:lineRule="auto"/>
+        <w:ind w:firstLine="709"/>
+        <w:jc w:val="both"/>
+      </w:pPr>
+      <w:proofErr w:type="spellStart"/>
+      <w:r>
+        <w:rPr>
+          <w:rFonts w:ascii="Arial" w:hAnsi="Arial" w:cs="Arial"/>
+          <w:sz w:val="22"/>
+          <w:szCs w:val="22"/>
+        </w:rPr>
+        <w:t>Spring</w:t>
+      </w:r>
+      <w:proofErr w:type="spellEnd"/>
+      <w:r>
+        <w:rPr>
+          <w:rFonts w:ascii="Arial" w:hAnsi="Arial" w:cs="Arial"/>
+          <w:sz w:val="22"/>
+          <w:szCs w:val="22"/>
+        </w:rPr>
+        <w:t xml:space="preserve"> </w:t>
+      </w:r>
+      <w:proofErr w:type="spellStart"/>
+      <w:r>
+        <w:rPr>
+          <w:rFonts w:ascii="Arial" w:hAnsi="Arial" w:cs="Arial"/>
+          <w:sz w:val="22"/>
+          <w:szCs w:val="22"/>
+        </w:rPr>
+        <w:t>Boot</w:t>
+      </w:r>
+      <w:proofErr w:type="spellEnd"/>
+      <w:r>
+        <w:rPr>
+          <w:rFonts w:ascii="Arial" w:hAnsi="Arial" w:cs="Arial"/>
+          <w:sz w:val="22"/>
+          <w:szCs w:val="22"/>
+        </w:rPr>
+        <w:t xml:space="preserve"> predstavlja jedan od projekata iz obitelji projekata nastalih na temelju programskog okvira </w:t>
+      </w:r>
+      <w:proofErr w:type="spellStart"/>
+      <w:r>
+        <w:rPr>
+          <w:rFonts w:ascii="Arial" w:hAnsi="Arial" w:cs="Arial"/>
+          <w:sz w:val="22"/>
+          <w:szCs w:val="22"/>
+        </w:rPr>
+        <w:t>Spring</w:t>
+      </w:r>
+      <w:proofErr w:type="spellEnd"/>
+      <w:r>
+        <w:rPr>
+          <w:rFonts w:ascii="Arial" w:hAnsi="Arial" w:cs="Arial"/>
+          <w:sz w:val="22"/>
+          <w:szCs w:val="22"/>
+        </w:rPr>
+        <w:t>.</w:t>
+      </w:r>
     </w:p>
     <w:p>
       <w:pPr>
@@ -3776,7 +6785,7 @@
       </w:pPr>
     </w:p>
     <w:sectPr>
-      <w:footerReference w:type="default" r:id="rId13"/>
+      <w:footerReference w:type="default" r:id="rId14"/>
       <w:pgSz w:w="11906" w:h="16838"/>
       <w:pgMar w:top="1417" w:right="1417" w:bottom="1417" w:left="1417" w:header="708" w:footer="709" w:gutter="0"/>
       <w:pgNumType w:start="1"/>
@@ -4046,7 +7055,16 @@
             <w:sz w:val="18"/>
             <w:szCs w:val="18"/>
           </w:rPr>
-          <w:t>iii</w:t>
+          <w:t>ii</w:t>
+        </w:r>
+        <w:r>
+          <w:rPr>
+            <w:rFonts w:ascii="Arial" w:hAnsi="Arial" w:cs="Arial"/>
+            <w:noProof/>
+            <w:sz w:val="18"/>
+            <w:szCs w:val="18"/>
+          </w:rPr>
+          <w:t>i</w:t>
         </w:r>
         <w:r>
           <w:rPr>
@@ -4127,7 +7145,16 @@
             <w:sz w:val="18"/>
             <w:szCs w:val="18"/>
           </w:rPr>
-          <w:t>13</w:t>
+          <w:t>1</w:t>
+        </w:r>
+        <w:r>
+          <w:rPr>
+            <w:rFonts w:ascii="Arial" w:hAnsi="Arial" w:cs="Arial"/>
+            <w:noProof/>
+            <w:sz w:val="18"/>
+            <w:szCs w:val="18"/>
+          </w:rPr>
+          <w:t>3</w:t>
         </w:r>
         <w:r>
           <w:rPr>
@@ -5370,6 +8397,119 @@
     </w:lvl>
   </w:abstractNum>
   <w:abstractNum w:abstractNumId="11" w15:restartNumberingAfterBreak="0">
+    <w:nsid w:val="453F5158"/>
+    <w:multiLevelType w:val="hybridMultilevel"/>
+    <w:tmpl w:val="D74C0816"/>
+    <w:lvl w:ilvl="0" w:tplc="08090001">
+      <w:start w:val="1"/>
+      <w:numFmt w:val="bullet"/>
+      <w:lvlText w:val=""/>
+      <w:lvlJc w:val="left"/>
+      <w:pPr>
+        <w:ind w:left="1429" w:hanging="360"/>
+      </w:pPr>
+      <w:rPr>
+        <w:rFonts w:ascii="Symbol" w:hAnsi="Symbol" w:hint="default"/>
+      </w:rPr>
+    </w:lvl>
+    <w:lvl w:ilvl="1" w:tplc="08090003" w:tentative="1">
+      <w:start w:val="1"/>
+      <w:numFmt w:val="bullet"/>
+      <w:lvlText w:val="o"/>
+      <w:lvlJc w:val="left"/>
+      <w:pPr>
+        <w:ind w:left="2149" w:hanging="360"/>
+      </w:pPr>
+      <w:rPr>
+        <w:rFonts w:ascii="Courier New" w:hAnsi="Courier New" w:cs="Courier New" w:hint="default"/>
+      </w:rPr>
+    </w:lvl>
+    <w:lvl w:ilvl="2" w:tplc="08090005" w:tentative="1">
+      <w:start w:val="1"/>
+      <w:numFmt w:val="bullet"/>
+      <w:lvlText w:val=""/>
+      <w:lvlJc w:val="left"/>
+      <w:pPr>
+        <w:ind w:left="2869" w:hanging="360"/>
+      </w:pPr>
+      <w:rPr>
+        <w:rFonts w:ascii="Wingdings" w:hAnsi="Wingdings" w:hint="default"/>
+      </w:rPr>
+    </w:lvl>
+    <w:lvl w:ilvl="3" w:tplc="08090001" w:tentative="1">
+      <w:start w:val="1"/>
+      <w:numFmt w:val="bullet"/>
+      <w:lvlText w:val=""/>
+      <w:lvlJc w:val="left"/>
+      <w:pPr>
+        <w:ind w:left="3589" w:hanging="360"/>
+      </w:pPr>
+      <w:rPr>
+        <w:rFonts w:ascii="Symbol" w:hAnsi="Symbol" w:hint="default"/>
+      </w:rPr>
+    </w:lvl>
+    <w:lvl w:ilvl="4" w:tplc="08090003" w:tentative="1">
+      <w:start w:val="1"/>
+      <w:numFmt w:val="bullet"/>
+      <w:lvlText w:val="o"/>
+      <w:lvlJc w:val="left"/>
+      <w:pPr>
+        <w:ind w:left="4309" w:hanging="360"/>
+      </w:pPr>
+      <w:rPr>
+        <w:rFonts w:ascii="Courier New" w:hAnsi="Courier New" w:cs="Courier New" w:hint="default"/>
+      </w:rPr>
+    </w:lvl>
+    <w:lvl w:ilvl="5" w:tplc="08090005" w:tentative="1">
+      <w:start w:val="1"/>
+      <w:numFmt w:val="bullet"/>
+      <w:lvlText w:val=""/>
+      <w:lvlJc w:val="left"/>
+      <w:pPr>
+        <w:ind w:left="5029" w:hanging="360"/>
+      </w:pPr>
+      <w:rPr>
+        <w:rFonts w:ascii="Wingdings" w:hAnsi="Wingdings" w:hint="default"/>
+      </w:rPr>
+    </w:lvl>
+    <w:lvl w:ilvl="6" w:tplc="08090001" w:tentative="1">
+      <w:start w:val="1"/>
+      <w:numFmt w:val="bullet"/>
+      <w:lvlText w:val=""/>
+      <w:lvlJc w:val="left"/>
+      <w:pPr>
+        <w:ind w:left="5749" w:hanging="360"/>
+      </w:pPr>
+      <w:rPr>
+        <w:rFonts w:ascii="Symbol" w:hAnsi="Symbol" w:hint="default"/>
+      </w:rPr>
+    </w:lvl>
+    <w:lvl w:ilvl="7" w:tplc="08090003" w:tentative="1">
+      <w:start w:val="1"/>
+      <w:numFmt w:val="bullet"/>
+      <w:lvlText w:val="o"/>
+      <w:lvlJc w:val="left"/>
+      <w:pPr>
+        <w:ind w:left="6469" w:hanging="360"/>
+      </w:pPr>
+      <w:rPr>
+        <w:rFonts w:ascii="Courier New" w:hAnsi="Courier New" w:cs="Courier New" w:hint="default"/>
+      </w:rPr>
+    </w:lvl>
+    <w:lvl w:ilvl="8" w:tplc="08090005" w:tentative="1">
+      <w:start w:val="1"/>
+      <w:numFmt w:val="bullet"/>
+      <w:lvlText w:val=""/>
+      <w:lvlJc w:val="left"/>
+      <w:pPr>
+        <w:ind w:left="7189" w:hanging="360"/>
+      </w:pPr>
+      <w:rPr>
+        <w:rFonts w:ascii="Wingdings" w:hAnsi="Wingdings" w:hint="default"/>
+      </w:rPr>
+    </w:lvl>
+  </w:abstractNum>
+  <w:abstractNum w:abstractNumId="12" w15:restartNumberingAfterBreak="0">
     <w:nsid w:val="4E9317CD"/>
     <w:multiLevelType w:val="hybridMultilevel"/>
     <w:tmpl w:val="4B6AA4BE"/>
@@ -5458,7 +8598,7 @@
       </w:pPr>
     </w:lvl>
   </w:abstractNum>
-  <w:abstractNum w:abstractNumId="12" w15:restartNumberingAfterBreak="0">
+  <w:abstractNum w:abstractNumId="13" w15:restartNumberingAfterBreak="0">
     <w:nsid w:val="556C65F1"/>
     <w:multiLevelType w:val="hybridMultilevel"/>
     <w:tmpl w:val="7FC4F5D0"/>
@@ -5578,7 +8718,7 @@
       </w:pPr>
     </w:lvl>
   </w:abstractNum>
-  <w:abstractNum w:abstractNumId="13" w15:restartNumberingAfterBreak="0">
+  <w:abstractNum w:abstractNumId="14" w15:restartNumberingAfterBreak="0">
     <w:nsid w:val="55DA4BB1"/>
     <w:multiLevelType w:val="hybridMultilevel"/>
     <w:tmpl w:val="3800B5D4"/>
@@ -5691,7 +8831,7 @@
       </w:rPr>
     </w:lvl>
   </w:abstractNum>
-  <w:abstractNum w:abstractNumId="14" w15:restartNumberingAfterBreak="0">
+  <w:abstractNum w:abstractNumId="15" w15:restartNumberingAfterBreak="0">
     <w:nsid w:val="60795C4D"/>
     <w:multiLevelType w:val="hybridMultilevel"/>
     <w:tmpl w:val="CF6CDF22"/>
@@ -5780,7 +8920,120 @@
       </w:pPr>
     </w:lvl>
   </w:abstractNum>
-  <w:abstractNum w:abstractNumId="15" w15:restartNumberingAfterBreak="0">
+  <w:abstractNum w:abstractNumId="16" w15:restartNumberingAfterBreak="0">
+    <w:nsid w:val="61FB12E6"/>
+    <w:multiLevelType w:val="hybridMultilevel"/>
+    <w:tmpl w:val="2F88E8C8"/>
+    <w:lvl w:ilvl="0" w:tplc="08090001">
+      <w:start w:val="1"/>
+      <w:numFmt w:val="bullet"/>
+      <w:lvlText w:val=""/>
+      <w:lvlJc w:val="left"/>
+      <w:pPr>
+        <w:ind w:left="720" w:hanging="360"/>
+      </w:pPr>
+      <w:rPr>
+        <w:rFonts w:ascii="Symbol" w:hAnsi="Symbol" w:hint="default"/>
+      </w:rPr>
+    </w:lvl>
+    <w:lvl w:ilvl="1" w:tplc="08090003" w:tentative="1">
+      <w:start w:val="1"/>
+      <w:numFmt w:val="bullet"/>
+      <w:lvlText w:val="o"/>
+      <w:lvlJc w:val="left"/>
+      <w:pPr>
+        <w:ind w:left="1440" w:hanging="360"/>
+      </w:pPr>
+      <w:rPr>
+        <w:rFonts w:ascii="Courier New" w:hAnsi="Courier New" w:cs="Courier New" w:hint="default"/>
+      </w:rPr>
+    </w:lvl>
+    <w:lvl w:ilvl="2" w:tplc="08090005" w:tentative="1">
+      <w:start w:val="1"/>
+      <w:numFmt w:val="bullet"/>
+      <w:lvlText w:val=""/>
+      <w:lvlJc w:val="left"/>
+      <w:pPr>
+        <w:ind w:left="2160" w:hanging="360"/>
+      </w:pPr>
+      <w:rPr>
+        <w:rFonts w:ascii="Wingdings" w:hAnsi="Wingdings" w:hint="default"/>
+      </w:rPr>
+    </w:lvl>
+    <w:lvl w:ilvl="3" w:tplc="08090001" w:tentative="1">
+      <w:start w:val="1"/>
+      <w:numFmt w:val="bullet"/>
+      <w:lvlText w:val=""/>
+      <w:lvlJc w:val="left"/>
+      <w:pPr>
+        <w:ind w:left="2880" w:hanging="360"/>
+      </w:pPr>
+      <w:rPr>
+        <w:rFonts w:ascii="Symbol" w:hAnsi="Symbol" w:hint="default"/>
+      </w:rPr>
+    </w:lvl>
+    <w:lvl w:ilvl="4" w:tplc="08090003" w:tentative="1">
+      <w:start w:val="1"/>
+      <w:numFmt w:val="bullet"/>
+      <w:lvlText w:val="o"/>
+      <w:lvlJc w:val="left"/>
+      <w:pPr>
+        <w:ind w:left="3600" w:hanging="360"/>
+      </w:pPr>
+      <w:rPr>
+        <w:rFonts w:ascii="Courier New" w:hAnsi="Courier New" w:cs="Courier New" w:hint="default"/>
+      </w:rPr>
+    </w:lvl>
+    <w:lvl w:ilvl="5" w:tplc="08090005" w:tentative="1">
+      <w:start w:val="1"/>
+      <w:numFmt w:val="bullet"/>
+      <w:lvlText w:val=""/>
+      <w:lvlJc w:val="left"/>
+      <w:pPr>
+        <w:ind w:left="4320" w:hanging="360"/>
+      </w:pPr>
+      <w:rPr>
+        <w:rFonts w:ascii="Wingdings" w:hAnsi="Wingdings" w:hint="default"/>
+      </w:rPr>
+    </w:lvl>
+    <w:lvl w:ilvl="6" w:tplc="08090001" w:tentative="1">
+      <w:start w:val="1"/>
+      <w:numFmt w:val="bullet"/>
+      <w:lvlText w:val=""/>
+      <w:lvlJc w:val="left"/>
+      <w:pPr>
+        <w:ind w:left="5040" w:hanging="360"/>
+      </w:pPr>
+      <w:rPr>
+        <w:rFonts w:ascii="Symbol" w:hAnsi="Symbol" w:hint="default"/>
+      </w:rPr>
+    </w:lvl>
+    <w:lvl w:ilvl="7" w:tplc="08090003" w:tentative="1">
+      <w:start w:val="1"/>
+      <w:numFmt w:val="bullet"/>
+      <w:lvlText w:val="o"/>
+      <w:lvlJc w:val="left"/>
+      <w:pPr>
+        <w:ind w:left="5760" w:hanging="360"/>
+      </w:pPr>
+      <w:rPr>
+        <w:rFonts w:ascii="Courier New" w:hAnsi="Courier New" w:cs="Courier New" w:hint="default"/>
+      </w:rPr>
+    </w:lvl>
+    <w:lvl w:ilvl="8" w:tplc="08090005" w:tentative="1">
+      <w:start w:val="1"/>
+      <w:numFmt w:val="bullet"/>
+      <w:lvlText w:val=""/>
+      <w:lvlJc w:val="left"/>
+      <w:pPr>
+        <w:ind w:left="6480" w:hanging="360"/>
+      </w:pPr>
+      <w:rPr>
+        <w:rFonts w:ascii="Wingdings" w:hAnsi="Wingdings" w:hint="default"/>
+      </w:rPr>
+    </w:lvl>
+  </w:abstractNum>
+  <w:abstractNum w:abstractNumId="17" w15:restartNumberingAfterBreak="0">
     <w:nsid w:val="66867E9F"/>
     <w:multiLevelType w:val="hybridMultilevel"/>
     <w:tmpl w:val="96802E34"/>
@@ -5869,7 +9122,7 @@
       </w:pPr>
     </w:lvl>
   </w:abstractNum>
-  <w:abstractNum w:abstractNumId="16" w15:restartNumberingAfterBreak="0">
+  <w:abstractNum w:abstractNumId="18" w15:restartNumberingAfterBreak="0">
     <w:nsid w:val="67C2432D"/>
     <w:multiLevelType w:val="hybridMultilevel"/>
     <w:tmpl w:val="1E80A032"/>
@@ -5982,10 +9235,10 @@
       </w:rPr>
     </w:lvl>
   </w:abstractNum>
-  <w:abstractNum w:abstractNumId="17" w15:restartNumberingAfterBreak="0">
+  <w:abstractNum w:abstractNumId="19" w15:restartNumberingAfterBreak="0">
     <w:nsid w:val="69832197"/>
     <w:multiLevelType w:val="multilevel"/>
-    <w:tmpl w:val="BAF26CF0"/>
+    <w:tmpl w:val="B4768706"/>
     <w:lvl w:ilvl="0">
       <w:start w:val="1"/>
       <w:numFmt w:val="decimal"/>
@@ -6109,7 +9362,7 @@
       </w:rPr>
     </w:lvl>
   </w:abstractNum>
-  <w:abstractNum w:abstractNumId="18" w15:restartNumberingAfterBreak="0">
+  <w:abstractNum w:abstractNumId="20" w15:restartNumberingAfterBreak="0">
     <w:nsid w:val="6B2941FA"/>
     <w:multiLevelType w:val="hybridMultilevel"/>
     <w:tmpl w:val="F9ACEB50"/>
@@ -6222,7 +9475,120 @@
       </w:rPr>
     </w:lvl>
   </w:abstractNum>
-  <w:abstractNum w:abstractNumId="19" w15:restartNumberingAfterBreak="0">
+  <w:abstractNum w:abstractNumId="21" w15:restartNumberingAfterBreak="0">
+    <w:nsid w:val="6CB81D8E"/>
+    <w:multiLevelType w:val="hybridMultilevel"/>
+    <w:tmpl w:val="14BCDB84"/>
+    <w:lvl w:ilvl="0" w:tplc="08090001">
+      <w:start w:val="1"/>
+      <w:numFmt w:val="bullet"/>
+      <w:lvlText w:val=""/>
+      <w:lvlJc w:val="left"/>
+      <w:pPr>
+        <w:ind w:left="1429" w:hanging="360"/>
+      </w:pPr>
+      <w:rPr>
+        <w:rFonts w:ascii="Symbol" w:hAnsi="Symbol" w:hint="default"/>
+      </w:rPr>
+    </w:lvl>
+    <w:lvl w:ilvl="1" w:tplc="08090003" w:tentative="1">
+      <w:start w:val="1"/>
+      <w:numFmt w:val="bullet"/>
+      <w:lvlText w:val="o"/>
+      <w:lvlJc w:val="left"/>
+      <w:pPr>
+        <w:ind w:left="2149" w:hanging="360"/>
+      </w:pPr>
+      <w:rPr>
+        <w:rFonts w:ascii="Courier New" w:hAnsi="Courier New" w:cs="Courier New" w:hint="default"/>
+      </w:rPr>
+    </w:lvl>
+    <w:lvl w:ilvl="2" w:tplc="08090005" w:tentative="1">
+      <w:start w:val="1"/>
+      <w:numFmt w:val="bullet"/>
+      <w:lvlText w:val=""/>
+      <w:lvlJc w:val="left"/>
+      <w:pPr>
+        <w:ind w:left="2869" w:hanging="360"/>
+      </w:pPr>
+      <w:rPr>
+        <w:rFonts w:ascii="Wingdings" w:hAnsi="Wingdings" w:hint="default"/>
+      </w:rPr>
+    </w:lvl>
+    <w:lvl w:ilvl="3" w:tplc="08090001" w:tentative="1">
+      <w:start w:val="1"/>
+      <w:numFmt w:val="bullet"/>
+      <w:lvlText w:val=""/>
+      <w:lvlJc w:val="left"/>
+      <w:pPr>
+        <w:ind w:left="3589" w:hanging="360"/>
+      </w:pPr>
+      <w:rPr>
+        <w:rFonts w:ascii="Symbol" w:hAnsi="Symbol" w:hint="default"/>
+      </w:rPr>
+    </w:lvl>
+    <w:lvl w:ilvl="4" w:tplc="08090003" w:tentative="1">
+      <w:start w:val="1"/>
+      <w:numFmt w:val="bullet"/>
+      <w:lvlText w:val="o"/>
+      <w:lvlJc w:val="left"/>
+      <w:pPr>
+        <w:ind w:left="4309" w:hanging="360"/>
+      </w:pPr>
+      <w:rPr>
+        <w:rFonts w:ascii="Courier New" w:hAnsi="Courier New" w:cs="Courier New" w:hint="default"/>
+      </w:rPr>
+    </w:lvl>
+    <w:lvl w:ilvl="5" w:tplc="08090005" w:tentative="1">
+      <w:start w:val="1"/>
+      <w:numFmt w:val="bullet"/>
+      <w:lvlText w:val=""/>
+      <w:lvlJc w:val="left"/>
+      <w:pPr>
+        <w:ind w:left="5029" w:hanging="360"/>
+      </w:pPr>
+      <w:rPr>
+        <w:rFonts w:ascii="Wingdings" w:hAnsi="Wingdings" w:hint="default"/>
+      </w:rPr>
+    </w:lvl>
+    <w:lvl w:ilvl="6" w:tplc="08090001" w:tentative="1">
+      <w:start w:val="1"/>
+      <w:numFmt w:val="bullet"/>
+      <w:lvlText w:val=""/>
+      <w:lvlJc w:val="left"/>
+      <w:pPr>
+        <w:ind w:left="5749" w:hanging="360"/>
+      </w:pPr>
+      <w:rPr>
+        <w:rFonts w:ascii="Symbol" w:hAnsi="Symbol" w:hint="default"/>
+      </w:rPr>
+    </w:lvl>
+    <w:lvl w:ilvl="7" w:tplc="08090003" w:tentative="1">
+      <w:start w:val="1"/>
+      <w:numFmt w:val="bullet"/>
+      <w:lvlText w:val="o"/>
+      <w:lvlJc w:val="left"/>
+      <w:pPr>
+        <w:ind w:left="6469" w:hanging="360"/>
+      </w:pPr>
+      <w:rPr>
+        <w:rFonts w:ascii="Courier New" w:hAnsi="Courier New" w:cs="Courier New" w:hint="default"/>
+      </w:rPr>
+    </w:lvl>
+    <w:lvl w:ilvl="8" w:tplc="08090005" w:tentative="1">
+      <w:start w:val="1"/>
+      <w:numFmt w:val="bullet"/>
+      <w:lvlText w:val=""/>
+      <w:lvlJc w:val="left"/>
+      <w:pPr>
+        <w:ind w:left="7189" w:hanging="360"/>
+      </w:pPr>
+      <w:rPr>
+        <w:rFonts w:ascii="Wingdings" w:hAnsi="Wingdings" w:hint="default"/>
+      </w:rPr>
+    </w:lvl>
+  </w:abstractNum>
+  <w:abstractNum w:abstractNumId="22" w15:restartNumberingAfterBreak="0">
     <w:nsid w:val="73AB2C66"/>
     <w:multiLevelType w:val="hybridMultilevel"/>
     <w:tmpl w:val="D8D03C7E"/>
@@ -6311,7 +9677,7 @@
       </w:pPr>
     </w:lvl>
   </w:abstractNum>
-  <w:abstractNum w:abstractNumId="20" w15:restartNumberingAfterBreak="0">
+  <w:abstractNum w:abstractNumId="23" w15:restartNumberingAfterBreak="0">
     <w:nsid w:val="743E3B89"/>
     <w:multiLevelType w:val="hybridMultilevel"/>
     <w:tmpl w:val="6A665AA6"/>
@@ -6400,7 +9766,7 @@
       </w:pPr>
     </w:lvl>
   </w:abstractNum>
-  <w:abstractNum w:abstractNumId="21" w15:restartNumberingAfterBreak="0">
+  <w:abstractNum w:abstractNumId="24" w15:restartNumberingAfterBreak="0">
     <w:nsid w:val="74693A42"/>
     <w:multiLevelType w:val="hybridMultilevel"/>
     <w:tmpl w:val="4C384F1C"/>
@@ -6489,7 +9855,7 @@
       </w:pPr>
     </w:lvl>
   </w:abstractNum>
-  <w:abstractNum w:abstractNumId="22" w15:restartNumberingAfterBreak="0">
+  <w:abstractNum w:abstractNumId="25" w15:restartNumberingAfterBreak="0">
     <w:nsid w:val="750B74D3"/>
     <w:multiLevelType w:val="hybridMultilevel"/>
     <w:tmpl w:val="4992D1FC"/>
@@ -6602,7 +9968,7 @@
       </w:rPr>
     </w:lvl>
   </w:abstractNum>
-  <w:abstractNum w:abstractNumId="23" w15:restartNumberingAfterBreak="0">
+  <w:abstractNum w:abstractNumId="26" w15:restartNumberingAfterBreak="0">
     <w:nsid w:val="789F2EDA"/>
     <w:multiLevelType w:val="hybridMultilevel"/>
     <w:tmpl w:val="2E7483BA"/>
@@ -6715,7 +10081,7 @@
       </w:rPr>
     </w:lvl>
   </w:abstractNum>
-  <w:abstractNum w:abstractNumId="24" w15:restartNumberingAfterBreak="0">
+  <w:abstractNum w:abstractNumId="27" w15:restartNumberingAfterBreak="0">
     <w:nsid w:val="797E25BB"/>
     <w:multiLevelType w:val="hybridMultilevel"/>
     <w:tmpl w:val="6B62F332"/>
@@ -6836,7 +10202,7 @@
       </w:pPr>
     </w:lvl>
   </w:abstractNum>
-  <w:abstractNum w:abstractNumId="25" w15:restartNumberingAfterBreak="0">
+  <w:abstractNum w:abstractNumId="28" w15:restartNumberingAfterBreak="0">
     <w:nsid w:val="7F3C6A54"/>
     <w:multiLevelType w:val="hybridMultilevel"/>
     <w:tmpl w:val="EB88613A"/>
@@ -6950,7 +10316,7 @@
     </w:lvl>
   </w:abstractNum>
   <w:num w:numId="1">
-    <w:abstractNumId w:val="17"/>
+    <w:abstractNumId w:val="19"/>
   </w:num>
   <w:num w:numId="2">
     <w:abstractNumId w:val="0"/>
@@ -6962,91 +10328,91 @@
     <w:abstractNumId w:val="10"/>
   </w:num>
   <w:num w:numId="5">
-    <w:abstractNumId w:val="11"/>
+    <w:abstractNumId w:val="12"/>
   </w:num>
   <w:num w:numId="6">
     <w:abstractNumId w:val="4"/>
   </w:num>
   <w:num w:numId="7">
-    <w:abstractNumId w:val="25"/>
+    <w:abstractNumId w:val="28"/>
   </w:num>
   <w:num w:numId="8">
-    <w:abstractNumId w:val="12"/>
+    <w:abstractNumId w:val="13"/>
   </w:num>
   <w:num w:numId="9">
     <w:abstractNumId w:val="3"/>
   </w:num>
   <w:num w:numId="10">
-    <w:abstractNumId w:val="23"/>
+    <w:abstractNumId w:val="26"/>
   </w:num>
   <w:num w:numId="11">
-    <w:abstractNumId w:val="24"/>
+    <w:abstractNumId w:val="27"/>
   </w:num>
   <w:num w:numId="12">
-    <w:abstractNumId w:val="16"/>
+    <w:abstractNumId w:val="18"/>
   </w:num>
   <w:num w:numId="13">
-    <w:abstractNumId w:val="17"/>
+    <w:abstractNumId w:val="19"/>
   </w:num>
   <w:num w:numId="14">
-    <w:abstractNumId w:val="17"/>
+    <w:abstractNumId w:val="19"/>
   </w:num>
   <w:num w:numId="15">
-    <w:abstractNumId w:val="22"/>
+    <w:abstractNumId w:val="25"/>
   </w:num>
   <w:num w:numId="16">
-    <w:abstractNumId w:val="21"/>
+    <w:abstractNumId w:val="24"/>
   </w:num>
   <w:num w:numId="17">
     <w:abstractNumId w:val="5"/>
   </w:num>
   <w:num w:numId="18">
-    <w:abstractNumId w:val="20"/>
+    <w:abstractNumId w:val="23"/>
   </w:num>
   <w:num w:numId="19">
-    <w:abstractNumId w:val="13"/>
+    <w:abstractNumId w:val="14"/>
   </w:num>
   <w:num w:numId="20">
-    <w:abstractNumId w:val="17"/>
+    <w:abstractNumId w:val="19"/>
   </w:num>
   <w:num w:numId="21">
-    <w:abstractNumId w:val="17"/>
+    <w:abstractNumId w:val="19"/>
   </w:num>
   <w:num w:numId="22">
-    <w:abstractNumId w:val="17"/>
+    <w:abstractNumId w:val="19"/>
   </w:num>
   <w:num w:numId="23">
-    <w:abstractNumId w:val="17"/>
+    <w:abstractNumId w:val="19"/>
   </w:num>
   <w:num w:numId="24">
-    <w:abstractNumId w:val="17"/>
+    <w:abstractNumId w:val="19"/>
   </w:num>
   <w:num w:numId="25">
-    <w:abstractNumId w:val="17"/>
+    <w:abstractNumId w:val="19"/>
   </w:num>
   <w:num w:numId="26">
-    <w:abstractNumId w:val="17"/>
+    <w:abstractNumId w:val="19"/>
   </w:num>
   <w:num w:numId="27">
-    <w:abstractNumId w:val="17"/>
+    <w:abstractNumId w:val="19"/>
   </w:num>
   <w:num w:numId="28">
-    <w:abstractNumId w:val="17"/>
+    <w:abstractNumId w:val="19"/>
   </w:num>
   <w:num w:numId="29">
-    <w:abstractNumId w:val="17"/>
+    <w:abstractNumId w:val="19"/>
   </w:num>
   <w:num w:numId="30">
-    <w:abstractNumId w:val="17"/>
+    <w:abstractNumId w:val="19"/>
   </w:num>
   <w:num w:numId="31">
-    <w:abstractNumId w:val="17"/>
+    <w:abstractNumId w:val="19"/>
   </w:num>
   <w:num w:numId="32">
-    <w:abstractNumId w:val="17"/>
+    <w:abstractNumId w:val="19"/>
   </w:num>
   <w:num w:numId="33">
-    <w:abstractNumId w:val="17"/>
+    <w:abstractNumId w:val="19"/>
   </w:num>
   <w:num w:numId="34">
     <w:abstractNumId w:val="9"/>
@@ -7058,22 +10424,31 @@
     <w:abstractNumId w:val="1"/>
   </w:num>
   <w:num w:numId="37">
-    <w:abstractNumId w:val="18"/>
+    <w:abstractNumId w:val="20"/>
   </w:num>
   <w:num w:numId="38">
-    <w:abstractNumId w:val="15"/>
+    <w:abstractNumId w:val="17"/>
   </w:num>
   <w:num w:numId="39">
-    <w:abstractNumId w:val="19"/>
+    <w:abstractNumId w:val="22"/>
   </w:num>
   <w:num w:numId="40">
     <w:abstractNumId w:val="6"/>
   </w:num>
   <w:num w:numId="41">
-    <w:abstractNumId w:val="14"/>
+    <w:abstractNumId w:val="15"/>
   </w:num>
   <w:num w:numId="42">
     <w:abstractNumId w:val="2"/>
+  </w:num>
+  <w:num w:numId="43">
+    <w:abstractNumId w:val="21"/>
+  </w:num>
+  <w:num w:numId="44">
+    <w:abstractNumId w:val="11"/>
+  </w:num>
+  <w:num w:numId="45">
+    <w:abstractNumId w:val="16"/>
   </w:num>
 </w:numbering>
 </file>
@@ -7680,7 +11055,7 @@
     <w:link w:val="FOINaslov1Char"/>
     <w:autoRedefine/>
     <w:qFormat/>
-    <w:rsid w:val="00021C62"/>
+    <w:rsid w:val="00B4314A"/>
     <w:pPr>
       <w:numPr>
         <w:numId w:val="1"/>
@@ -7691,6 +11066,7 @@
       <w:spacing w:after="360" w:line="360" w:lineRule="auto"/>
       <w:ind w:left="0" w:firstLine="0"/>
       <w:jc w:val="left"/>
+      <w:outlineLvl w:val="0"/>
     </w:pPr>
     <w:rPr>
       <w:rFonts w:ascii="Arial" w:hAnsi="Arial" w:cs="Arial"/>
@@ -7742,7 +11118,7 @@
     <w:name w:val="FOI Naslov 1 Char"/>
     <w:basedOn w:val="MjestoChar"/>
     <w:link w:val="FOINaslov1"/>
-    <w:rsid w:val="00021C62"/>
+    <w:rsid w:val="00B4314A"/>
     <w:rPr>
       <w:rFonts w:ascii="Arial" w:eastAsia="Times New Roman" w:hAnsi="Arial" w:cs="Arial"/>
       <w:b/>
@@ -8323,10 +11699,10 @@
     <w:link w:val="NaslovslikeChar"/>
     <w:autoRedefine/>
     <w:qFormat/>
-    <w:rsid w:val="006B73FE"/>
+    <w:rsid w:val="00E064CC"/>
     <w:pPr>
       <w:spacing w:line="360" w:lineRule="auto"/>
-      <w:jc w:val="both"/>
+      <w:jc w:val="center"/>
     </w:pPr>
     <w:rPr>
       <w:rFonts w:ascii="Arial" w:hAnsi="Arial"/>
@@ -8347,7 +11723,7 @@
     <w:name w:val="Naslov slike Char"/>
     <w:basedOn w:val="DefaultParagraphFont"/>
     <w:link w:val="Naslovslike"/>
-    <w:rsid w:val="006B73FE"/>
+    <w:rsid w:val="00E064CC"/>
     <w:rPr>
       <w:rFonts w:ascii="Arial" w:eastAsia="Times New Roman" w:hAnsi="Arial" w:cs="Times New Roman"/>
       <w:szCs w:val="24"/>

--- a/Izgradnja Web aplikacije pomoću Spring Boot-a i Kotlina.docx
+++ b/Izgradnja Web aplikacije pomoću Spring Boot-a i Kotlina.docx
@@ -3233,7 +3233,7 @@
           <w:sz w:val="22"/>
           <w:szCs w:val="22"/>
         </w:rPr>
-        <w:instrText>ADDIN CSL_CITATION {"citationItems":[{"id":"ITEM-1","itemData":{"URL":"https://docs.spring.io/spring/docs/current/spring-framework-reference/overview.html#overview","accessed":{"date-parts":[["2020","7","22"]]},"author":[{"dropping-particle":"","family":"Pivotal","given":"Inc.","non-dropping-particle":"","parse-names":false,"suffix":""}],"id":"ITEM-1","issued":{"date-parts":[["2020"]]},"title":"Spring web dokumentacija","type":"webpage"},"uris":["http://www.mendeley.com/documents/?uuid=19d7a072-faa0-4cd1-81a0-8e501cacc747"]}],"mendeley":{"formattedCitation":"(Pivotal, 2020)","plainTextFormattedCitation":"(Pivotal, 2020)","previouslyFormattedCitation":"(Pivotal, 2020)"},"properties":{"noteIndex":0},"schema":"https://github.com/citation-style-language/schema/raw/master/csl-citation.json"}</w:instrText>
+        <w:instrText>ADDIN CSL_CITATION {"citationItems":[{"id":"ITEM-1","itemData":{"URL":"https://docs.spring.io/spring/docs/current/spring-framework-reference/overview.html#overview","accessed":{"date-parts":[["2020","7","22"]]},"author":[{"dropping-particle":"","family":"Pivotal","given":"Inc.","non-dropping-particle":"","parse-names":false,"suffix":""}],"id":"ITEM-1","issued":{"date-parts":[["2020"]]},"title":"Spring web dokumentacija","type":"webpage"},"uris":["http://www.mendeley.com/documents/?uuid=19d7a072-faa0-4cd1-81a0-8e501cacc747"]}],"mendeley":{"formattedCitation":"(Pivotal, 2020b)","plainTextFormattedCitation":"(Pivotal, 2020b)","previouslyFormattedCitation":"(Pivotal, 2020)"},"properties":{"noteIndex":0},"schema":"https://github.com/citation-style-language/schema/raw/master/csl-citation.json"}</w:instrText>
       </w:r>
       <w:r>
         <w:rPr>
@@ -3250,7 +3250,7 @@
           <w:sz w:val="22"/>
           <w:szCs w:val="22"/>
         </w:rPr>
-        <w:t>(Pivotal, 2020)</w:t>
+        <w:t>(Pivotal, 2020b)</w:t>
       </w:r>
       <w:r>
         <w:rPr>
@@ -3656,7 +3656,7 @@
           <w:sz w:val="22"/>
           <w:szCs w:val="22"/>
         </w:rPr>
-        <w:instrText>ADDIN CSL_CITATION {"citationItems":[{"id":"ITEM-1","itemData":{"URL":"https://docs.spring.io/spring/docs/current/spring-framework-reference/overview.html#overview","accessed":{"date-parts":[["2020","7","22"]]},"author":[{"dropping-particle":"","family":"Pivotal","given":"Inc.","non-dropping-particle":"","parse-names":false,"suffix":""}],"id":"ITEM-1","issued":{"date-parts":[["2020"]]},"title":"Spring web dokumentacija","type":"webpage"},"uris":["http://www.mendeley.com/documents/?uuid=19d7a072-faa0-4cd1-81a0-8e501cacc747"]}],"mendeley":{"formattedCitation":"(Pivotal, 2020)","plainTextFormattedCitation":"(Pivotal, 2020)","previouslyFormattedCitation":"(Pivotal, 2020)"},"properties":{"noteIndex":0},"schema":"https://github.com/citation-style-language/schema/raw/master/csl-citation.json"}</w:instrText>
+        <w:instrText>ADDIN CSL_CITATION {"citationItems":[{"id":"ITEM-1","itemData":{"URL":"https://docs.spring.io/spring/docs/current/spring-framework-reference/overview.html#overview","accessed":{"date-parts":[["2020","7","22"]]},"author":[{"dropping-particle":"","family":"Pivotal","given":"Inc.","non-dropping-particle":"","parse-names":false,"suffix":""}],"id":"ITEM-1","issued":{"date-parts":[["2020"]]},"title":"Spring web dokumentacija","type":"webpage"},"uris":["http://www.mendeley.com/documents/?uuid=19d7a072-faa0-4cd1-81a0-8e501cacc747"]}],"mendeley":{"formattedCitation":"(Pivotal, 2020b)","plainTextFormattedCitation":"(Pivotal, 2020b)","previouslyFormattedCitation":"(Pivotal, 2020)"},"properties":{"noteIndex":0},"schema":"https://github.com/citation-style-language/schema/raw/master/csl-citation.json"}</w:instrText>
       </w:r>
       <w:r>
         <w:rPr>
@@ -3673,7 +3673,7 @@
           <w:sz w:val="22"/>
           <w:szCs w:val="22"/>
         </w:rPr>
-        <w:t>(Pivotal, 2020)</w:t>
+        <w:t>(Pivotal, 2020b)</w:t>
       </w:r>
       <w:r>
         <w:rPr>
@@ -4005,7 +4005,7 @@
           <w:sz w:val="22"/>
           <w:szCs w:val="22"/>
         </w:rPr>
-        <w:instrText>ADDIN CSL_CITATION {"citationItems":[{"id":"ITEM-1","itemData":{"URL":"https://spring.io/projects","accessed":{"date-parts":[["2020","7","22"]]},"author":[{"dropping-particle":"","family":"VMware","given":"Inc.","non-dropping-particle":"","parse-names":false,"suffix":""}],"id":"ITEM-1","issued":{"date-parts":[["2020"]]},"title":"Spring IO projekti","type":"webpage"},"uris":["http://www.mendeley.com/documents/?uuid=5425d49b-a951-4a7e-bbe0-c7ec70f526e3"]}],"mendeley":{"formattedCitation":"(VMware, 2020a)","plainTextFormattedCitation":"(VMware, 2020a)"},"properties":{"noteIndex":0},"schema":"https://github.com/citation-style-language/schema/raw/master/csl-citation.json"}</w:instrText>
+        <w:instrText>ADDIN CSL_CITATION {"citationItems":[{"id":"ITEM-1","itemData":{"URL":"https://spring.io/projects","accessed":{"date-parts":[["2020","7","22"]]},"author":[{"dropping-particle":"","family":"VMware","given":"Inc.","non-dropping-particle":"","parse-names":false,"suffix":""}],"id":"ITEM-1","issued":{"date-parts":[["2020"]]},"title":"Spring IO projekti","type":"webpage"},"uris":["http://www.mendeley.com/documents/?uuid=5425d49b-a951-4a7e-bbe0-c7ec70f526e3"]}],"mendeley":{"formattedCitation":"(VMware, 2020a)","plainTextFormattedCitation":"(VMware, 2020a)","previouslyFormattedCitation":"(VMware, 2020a)"},"properties":{"noteIndex":0},"schema":"https://github.com/citation-style-language/schema/raw/master/csl-citation.json"}</w:instrText>
       </w:r>
       <w:r>
         <w:rPr>
@@ -5205,7 +5205,7 @@
           <w:sz w:val="22"/>
           <w:szCs w:val="22"/>
         </w:rPr>
-        <w:instrText>ADDIN CSL_CITATION {"citationItems":[{"id":"ITEM-1","itemData":{"URL":"https://docs.spring.io/spring/docs/current/spring-framework-reference/overview.html#overview","accessed":{"date-parts":[["2020","7","22"]]},"author":[{"dropping-particle":"","family":"Pivotal","given":"Inc.","non-dropping-particle":"","parse-names":false,"suffix":""}],"id":"ITEM-1","issued":{"date-parts":[["2020"]]},"title":"Spring web dokumentacija","type":"webpage"},"uris":["http://www.mendeley.com/documents/?uuid=19d7a072-faa0-4cd1-81a0-8e501cacc747"]}],"mendeley":{"formattedCitation":"(Pivotal, 2020)","plainTextFormattedCitation":"(Pivotal, 2020)","previouslyFormattedCitation":"(Pivotal, 2020)"},"properties":{"noteIndex":0},"schema":"https://github.com/citation-style-language/schema/raw/master/csl-citation.json"}</w:instrText>
+        <w:instrText>ADDIN CSL_CITATION {"citationItems":[{"id":"ITEM-1","itemData":{"URL":"https://docs.spring.io/spring/docs/current/spring-framework-reference/overview.html#overview","accessed":{"date-parts":[["2020","7","22"]]},"author":[{"dropping-particle":"","family":"Pivotal","given":"Inc.","non-dropping-particle":"","parse-names":false,"suffix":""}],"id":"ITEM-1","issued":{"date-parts":[["2020"]]},"title":"Spring web dokumentacija","type":"webpage"},"uris":["http://www.mendeley.com/documents/?uuid=19d7a072-faa0-4cd1-81a0-8e501cacc747"]}],"mendeley":{"formattedCitation":"(Pivotal, 2020b)","plainTextFormattedCitation":"(Pivotal, 2020b)","previouslyFormattedCitation":"(Pivotal, 2020)"},"properties":{"noteIndex":0},"schema":"https://github.com/citation-style-language/schema/raw/master/csl-citation.json"}</w:instrText>
       </w:r>
       <w:r>
         <w:rPr>
@@ -5222,7 +5222,7 @@
           <w:sz w:val="22"/>
           <w:szCs w:val="22"/>
         </w:rPr>
-        <w:t>(Pivotal, 2020)</w:t>
+        <w:t>(Pivotal, 2020b)</w:t>
       </w:r>
       <w:r>
         <w:rPr>
@@ -6470,7 +6470,7 @@
           <w:sz w:val="22"/>
           <w:szCs w:val="22"/>
         </w:rPr>
-        <w:instrText>ADDIN CSL_CITATION {"citationItems":[{"id":"ITEM-1","itemData":{"URL":"https://spring.io/projects/spring-framework","accessed":{"date-parts":[["2020","7","24"]]},"author":[{"dropping-particle":"","family":"VMware","given":"Inc.","non-dropping-particle":"","parse-names":false,"suffix":""}],"id":"ITEM-1","issued":{"date-parts":[["2020"]]},"title":"Spring IO projekti - Spring Framework","type":"webpage"},"uris":["http://www.mendeley.com/documents/?uuid=4a9c37f9-80a2-4fb9-8c79-99d55d3d0fec"]}],"mendeley":{"formattedCitation":"(VMware, 2020b)","plainTextFormattedCitation":"(VMware, 2020b)","previouslyFormattedCitation":"(VMware, 2020a)"},"properties":{"noteIndex":0},"schema":"https://github.com/citation-style-language/schema/raw/master/csl-citation.json"}</w:instrText>
+        <w:instrText>ADDIN CSL_CITATION {"citationItems":[{"id":"ITEM-1","itemData":{"URL":"https://spring.io/projects/spring-framework","accessed":{"date-parts":[["2020","7","24"]]},"author":[{"dropping-particle":"","family":"VMware","given":"Inc.","non-dropping-particle":"","parse-names":false,"suffix":""}],"id":"ITEM-1","issued":{"date-parts":[["2020"]]},"title":"Spring IO projekti - Spring Framework","type":"webpage"},"uris":["http://www.mendeley.com/documents/?uuid=4a9c37f9-80a2-4fb9-8c79-99d55d3d0fec"]}],"mendeley":{"formattedCitation":"(VMware, 2020c)","plainTextFormattedCitation":"(VMware, 2020c)","previouslyFormattedCitation":"(VMware, 2020c)"},"properties":{"noteIndex":0},"schema":"https://github.com/citation-style-language/schema/raw/master/csl-citation.json"}</w:instrText>
       </w:r>
       <w:r>
         <w:rPr>
@@ -6487,7 +6487,7 @@
           <w:sz w:val="22"/>
           <w:szCs w:val="22"/>
         </w:rPr>
-        <w:t>(VMware, 2020b)</w:t>
+        <w:t>(VMware, 2020c)</w:t>
       </w:r>
       <w:r>
         <w:rPr>
@@ -6623,7 +6623,7 @@
         <w:fldChar w:fldCharType="begin" w:fldLock="1"/>
       </w:r>
       <w:r>
-        <w:instrText>ADDIN CSL_CITATION {"citationItems":[{"id":"ITEM-1","itemData":{"URL":"https://spring.io/images/OG-Spring.png","accessed":{"date-parts":[["2020","7","24"]]},"author":[{"dropping-particle":"","family":"VMware","given":"Inc.","non-dropping-particle":"","parse-names":false,"suffix":""}],"id":"ITEM-1","issued":{"date-parts":[["2020"]]},"title":"Spring logo","type":"webpage"},"uris":["http://www.mendeley.com/documents/?uuid=238c922e-45ae-4e6b-acb5-051075f3e6d5"]}],"mendeley":{"formattedCitation":"(VMware, 2020c)","plainTextFormattedCitation":"(VMware, 2020c)","previouslyFormattedCitation":"(VMware, 2020b)"},"properties":{"noteIndex":0},"schema":"https://github.com/citation-style-language/schema/raw/master/csl-citation.json"}</w:instrText>
+        <w:instrText>ADDIN CSL_CITATION {"citationItems":[{"id":"ITEM-1","itemData":{"URL":"https://spring.io/images/OG-Spring.png","accessed":{"date-parts":[["2020","7","24"]]},"author":[{"dropping-particle":"","family":"VMware","given":"Inc.","non-dropping-particle":"","parse-names":false,"suffix":""}],"id":"ITEM-1","issued":{"date-parts":[["2020"]]},"title":"Spring logo","type":"webpage"},"uris":["http://www.mendeley.com/documents/?uuid=238c922e-45ae-4e6b-acb5-051075f3e6d5"]}],"mendeley":{"formattedCitation":"(VMware, 2020d)","plainTextFormattedCitation":"(VMware, 2020d)","previouslyFormattedCitation":"(VMware, 2020d)"},"properties":{"noteIndex":0},"schema":"https://github.com/citation-style-language/schema/raw/master/csl-citation.json"}</w:instrText>
       </w:r>
       <w:r>
         <w:fldChar w:fldCharType="separate"/>
@@ -6632,7 +6632,7 @@
         <w:rPr>
           <w:noProof/>
         </w:rPr>
-        <w:t>(VMware, 2020c)</w:t>
+        <w:t>(VMware, 2020d)</w:t>
       </w:r>
       <w:r>
         <w:fldChar w:fldCharType="end"/>
@@ -6704,6 +6704,11 @@
         <w:spacing w:after="120" w:line="360" w:lineRule="auto"/>
         <w:ind w:firstLine="709"/>
         <w:jc w:val="both"/>
+        <w:rPr>
+          <w:rFonts w:ascii="Arial" w:hAnsi="Arial" w:cs="Arial"/>
+          <w:sz w:val="22"/>
+          <w:szCs w:val="22"/>
+        </w:rPr>
       </w:pPr>
       <w:proofErr w:type="spellStart"/>
       <w:r>
@@ -6758,20 +6763,1399 @@
           <w:szCs w:val="22"/>
         </w:rPr>
         <w:t>.</w:t>
+      </w:r>
+      <w:r>
+        <w:rPr>
+          <w:rFonts w:ascii="Arial" w:hAnsi="Arial" w:cs="Arial"/>
+          <w:sz w:val="22"/>
+          <w:szCs w:val="22"/>
+        </w:rPr>
+        <w:t xml:space="preserve"> U ovom radu biti će pokazano kako na temelju upravo toga projekta izgraditi jednu funkcionalnu web aplikaciju. </w:t>
+      </w:r>
+      <w:r>
+        <w:rPr>
+          <w:rFonts w:ascii="Arial" w:hAnsi="Arial" w:cs="Arial"/>
+          <w:sz w:val="22"/>
+          <w:szCs w:val="22"/>
+        </w:rPr>
+        <w:t xml:space="preserve">Na službenoj stranici </w:t>
+      </w:r>
+      <w:proofErr w:type="spellStart"/>
+      <w:r>
+        <w:rPr>
+          <w:rFonts w:ascii="Arial" w:hAnsi="Arial" w:cs="Arial"/>
+          <w:sz w:val="22"/>
+          <w:szCs w:val="22"/>
+        </w:rPr>
+        <w:t>Spring</w:t>
+      </w:r>
+      <w:proofErr w:type="spellEnd"/>
+      <w:r>
+        <w:rPr>
+          <w:rFonts w:ascii="Arial" w:hAnsi="Arial" w:cs="Arial"/>
+          <w:sz w:val="22"/>
+          <w:szCs w:val="22"/>
+        </w:rPr>
+        <w:t xml:space="preserve"> </w:t>
+      </w:r>
+      <w:proofErr w:type="spellStart"/>
+      <w:r>
+        <w:rPr>
+          <w:rFonts w:ascii="Arial" w:hAnsi="Arial" w:cs="Arial"/>
+          <w:sz w:val="22"/>
+          <w:szCs w:val="22"/>
+        </w:rPr>
+        <w:t>Boot</w:t>
+      </w:r>
+      <w:proofErr w:type="spellEnd"/>
+      <w:r>
+        <w:rPr>
+          <w:rFonts w:ascii="Arial" w:hAnsi="Arial" w:cs="Arial"/>
+          <w:sz w:val="22"/>
+          <w:szCs w:val="22"/>
+        </w:rPr>
+        <w:t xml:space="preserve"> projekta </w:t>
+      </w:r>
+      <w:r>
+        <w:rPr>
+          <w:rFonts w:ascii="Arial" w:hAnsi="Arial" w:cs="Arial"/>
+          <w:sz w:val="22"/>
+          <w:szCs w:val="22"/>
+        </w:rPr>
+        <w:fldChar w:fldCharType="begin" w:fldLock="1"/>
+      </w:r>
+      <w:r>
+        <w:rPr>
+          <w:rFonts w:ascii="Arial" w:hAnsi="Arial" w:cs="Arial"/>
+          <w:sz w:val="22"/>
+          <w:szCs w:val="22"/>
+        </w:rPr>
+        <w:instrText>ADDIN CSL_CITATION {"citationItems":[{"id":"ITEM-1","itemData":{"URL":"https://spring.io/projects/spring-boot","accessed":{"date-parts":[["2020","7","22"]]},"author":[{"dropping-particle":"","family":"VMware","given":"Inc.","non-dropping-particle":"","parse-names":false,"suffix":""}],"id":"ITEM-1","issued":{"date-parts":[["2020"]]},"title":"Spring IO projekti - Spring Boot","type":"webpage"},"uris":["http://www.mendeley.com/documents/?uuid=5bbe1536-68c2-4772-a11b-a670f33c9950"]}],"mendeley":{"formattedCitation":"(VMware, 2020b)","plainTextFormattedCitation":"(VMware, 2020b)","previouslyFormattedCitation":"(VMware, 2020b)"},"properties":{"noteIndex":0},"schema":"https://github.com/citation-style-language/schema/raw/master/csl-citation.json"}</w:instrText>
+      </w:r>
+      <w:r>
+        <w:rPr>
+          <w:rFonts w:ascii="Arial" w:hAnsi="Arial" w:cs="Arial"/>
+          <w:sz w:val="22"/>
+          <w:szCs w:val="22"/>
+        </w:rPr>
+        <w:fldChar w:fldCharType="separate"/>
+      </w:r>
+      <w:r>
+        <w:rPr>
+          <w:rFonts w:ascii="Arial" w:hAnsi="Arial" w:cs="Arial"/>
+          <w:noProof/>
+          <w:sz w:val="22"/>
+          <w:szCs w:val="22"/>
+        </w:rPr>
+        <w:t>(VMware, 2020b)</w:t>
+      </w:r>
+      <w:r>
+        <w:rPr>
+          <w:rFonts w:ascii="Arial" w:hAnsi="Arial" w:cs="Arial"/>
+          <w:sz w:val="22"/>
+          <w:szCs w:val="22"/>
+        </w:rPr>
+        <w:fldChar w:fldCharType="end"/>
+      </w:r>
+      <w:r>
+        <w:rPr>
+          <w:rFonts w:ascii="Arial" w:hAnsi="Arial" w:cs="Arial"/>
+          <w:sz w:val="22"/>
+          <w:szCs w:val="22"/>
+        </w:rPr>
+        <w:t xml:space="preserve"> navodi se kako </w:t>
+      </w:r>
+      <w:proofErr w:type="spellStart"/>
+      <w:r>
+        <w:rPr>
+          <w:rFonts w:ascii="Arial" w:hAnsi="Arial" w:cs="Arial"/>
+          <w:sz w:val="22"/>
+          <w:szCs w:val="22"/>
+        </w:rPr>
+        <w:t>Spring</w:t>
+      </w:r>
+      <w:proofErr w:type="spellEnd"/>
+      <w:r>
+        <w:rPr>
+          <w:rFonts w:ascii="Arial" w:hAnsi="Arial" w:cs="Arial"/>
+          <w:sz w:val="22"/>
+          <w:szCs w:val="22"/>
+        </w:rPr>
+        <w:t xml:space="preserve"> </w:t>
+      </w:r>
+      <w:proofErr w:type="spellStart"/>
+      <w:r>
+        <w:rPr>
+          <w:rFonts w:ascii="Arial" w:hAnsi="Arial" w:cs="Arial"/>
+          <w:sz w:val="22"/>
+          <w:szCs w:val="22"/>
+        </w:rPr>
+        <w:t>Boot</w:t>
+      </w:r>
+      <w:proofErr w:type="spellEnd"/>
+      <w:r>
+        <w:rPr>
+          <w:rFonts w:ascii="Arial" w:hAnsi="Arial" w:cs="Arial"/>
+          <w:sz w:val="22"/>
+          <w:szCs w:val="22"/>
+        </w:rPr>
+        <w:t xml:space="preserve"> olakšava razvoj samostalnih aplikacija</w:t>
+      </w:r>
+      <w:r>
+        <w:rPr>
+          <w:rFonts w:ascii="Arial" w:hAnsi="Arial" w:cs="Arial"/>
+          <w:sz w:val="22"/>
+          <w:szCs w:val="22"/>
+        </w:rPr>
+        <w:t xml:space="preserve"> nastalih na temelju </w:t>
+      </w:r>
+      <w:proofErr w:type="spellStart"/>
+      <w:r>
+        <w:rPr>
+          <w:rFonts w:ascii="Arial" w:hAnsi="Arial" w:cs="Arial"/>
+          <w:sz w:val="22"/>
+          <w:szCs w:val="22"/>
+        </w:rPr>
+        <w:t>Springa</w:t>
+      </w:r>
+      <w:proofErr w:type="spellEnd"/>
+      <w:r>
+        <w:rPr>
+          <w:rFonts w:ascii="Arial" w:hAnsi="Arial" w:cs="Arial"/>
+          <w:sz w:val="22"/>
+          <w:szCs w:val="22"/>
+        </w:rPr>
+        <w:t xml:space="preserve"> koje su</w:t>
+      </w:r>
+      <w:r>
+        <w:rPr>
+          <w:rFonts w:ascii="Arial" w:hAnsi="Arial" w:cs="Arial"/>
+          <w:sz w:val="22"/>
+          <w:szCs w:val="22"/>
+        </w:rPr>
+        <w:t xml:space="preserve"> zrel</w:t>
+      </w:r>
+      <w:r>
+        <w:rPr>
+          <w:rFonts w:ascii="Arial" w:hAnsi="Arial" w:cs="Arial"/>
+          <w:sz w:val="22"/>
+          <w:szCs w:val="22"/>
+        </w:rPr>
+        <w:t>e</w:t>
+      </w:r>
+      <w:r>
+        <w:rPr>
+          <w:rFonts w:ascii="Arial" w:hAnsi="Arial" w:cs="Arial"/>
+          <w:sz w:val="22"/>
+          <w:szCs w:val="22"/>
+        </w:rPr>
+        <w:t xml:space="preserve"> za</w:t>
+      </w:r>
+      <w:r>
+        <w:rPr>
+          <w:rFonts w:ascii="Arial" w:hAnsi="Arial" w:cs="Arial"/>
+          <w:sz w:val="22"/>
+          <w:szCs w:val="22"/>
+        </w:rPr>
+        <w:t xml:space="preserve"> produkciju. Programer može početi razvijati prema svojim potrebama vrlo brzo. Naime, za razliku od nekih ostalih programskih okvira, </w:t>
+      </w:r>
+      <w:proofErr w:type="spellStart"/>
+      <w:r>
+        <w:rPr>
+          <w:rFonts w:ascii="Arial" w:hAnsi="Arial" w:cs="Arial"/>
+          <w:sz w:val="22"/>
+          <w:szCs w:val="22"/>
+        </w:rPr>
+        <w:t>Spring</w:t>
+      </w:r>
+      <w:proofErr w:type="spellEnd"/>
+      <w:r>
+        <w:rPr>
+          <w:rFonts w:ascii="Arial" w:hAnsi="Arial" w:cs="Arial"/>
+          <w:sz w:val="22"/>
+          <w:szCs w:val="22"/>
+        </w:rPr>
+        <w:t xml:space="preserve"> </w:t>
+      </w:r>
+      <w:proofErr w:type="spellStart"/>
+      <w:r>
+        <w:rPr>
+          <w:rFonts w:ascii="Arial" w:hAnsi="Arial" w:cs="Arial"/>
+          <w:sz w:val="22"/>
+          <w:szCs w:val="22"/>
+        </w:rPr>
+        <w:t>Boot</w:t>
+      </w:r>
+      <w:proofErr w:type="spellEnd"/>
+      <w:r>
+        <w:rPr>
+          <w:rFonts w:ascii="Arial" w:hAnsi="Arial" w:cs="Arial"/>
+          <w:sz w:val="22"/>
+          <w:szCs w:val="22"/>
+        </w:rPr>
+        <w:t xml:space="preserve"> dolazi sa nekim već unaprijed učitanima konfiguracijama kako bi što više olakšali posao programeru. Također se navodi kako većinu </w:t>
+      </w:r>
+      <w:proofErr w:type="spellStart"/>
+      <w:r>
+        <w:rPr>
+          <w:rFonts w:ascii="Arial" w:hAnsi="Arial" w:cs="Arial"/>
+          <w:sz w:val="22"/>
+          <w:szCs w:val="22"/>
+        </w:rPr>
+        <w:t>Spring</w:t>
+      </w:r>
+      <w:proofErr w:type="spellEnd"/>
+      <w:r>
+        <w:rPr>
+          <w:rFonts w:ascii="Arial" w:hAnsi="Arial" w:cs="Arial"/>
+          <w:sz w:val="22"/>
+          <w:szCs w:val="22"/>
+        </w:rPr>
+        <w:t xml:space="preserve"> </w:t>
+      </w:r>
+      <w:proofErr w:type="spellStart"/>
+      <w:r>
+        <w:rPr>
+          <w:rFonts w:ascii="Arial" w:hAnsi="Arial" w:cs="Arial"/>
+          <w:sz w:val="22"/>
+          <w:szCs w:val="22"/>
+        </w:rPr>
+        <w:t>Boot</w:t>
+      </w:r>
+      <w:proofErr w:type="spellEnd"/>
+      <w:r>
+        <w:rPr>
+          <w:rFonts w:ascii="Arial" w:hAnsi="Arial" w:cs="Arial"/>
+          <w:sz w:val="22"/>
+          <w:szCs w:val="22"/>
+        </w:rPr>
+        <w:t xml:space="preserve"> aplikacija treba dodati tek minimalno </w:t>
+      </w:r>
+      <w:proofErr w:type="spellStart"/>
+      <w:r>
+        <w:rPr>
+          <w:rFonts w:ascii="Arial" w:hAnsi="Arial" w:cs="Arial"/>
+          <w:sz w:val="22"/>
+          <w:szCs w:val="22"/>
+        </w:rPr>
+        <w:t>konfigurarati</w:t>
+      </w:r>
+      <w:proofErr w:type="spellEnd"/>
+      <w:r>
+        <w:rPr>
+          <w:rFonts w:ascii="Arial" w:hAnsi="Arial" w:cs="Arial"/>
+          <w:sz w:val="22"/>
+          <w:szCs w:val="22"/>
+        </w:rPr>
+        <w:t xml:space="preserve"> sa </w:t>
+      </w:r>
+      <w:proofErr w:type="spellStart"/>
+      <w:r>
+        <w:rPr>
+          <w:rFonts w:ascii="Arial" w:hAnsi="Arial" w:cs="Arial"/>
+          <w:sz w:val="22"/>
+          <w:szCs w:val="22"/>
+        </w:rPr>
+        <w:t>Spring</w:t>
+      </w:r>
+      <w:proofErr w:type="spellEnd"/>
+      <w:r>
+        <w:rPr>
+          <w:rFonts w:ascii="Arial" w:hAnsi="Arial" w:cs="Arial"/>
+          <w:sz w:val="22"/>
+          <w:szCs w:val="22"/>
+        </w:rPr>
+        <w:t xml:space="preserve"> opcijama.</w:t>
+      </w:r>
+      <w:r>
+        <w:rPr>
+          <w:rFonts w:ascii="Arial" w:hAnsi="Arial" w:cs="Arial"/>
+          <w:sz w:val="22"/>
+          <w:szCs w:val="22"/>
+        </w:rPr>
+        <w:t xml:space="preserve"> </w:t>
       </w:r>
     </w:p>
     <w:p>
       <w:pPr>
-        <w:pStyle w:val="FOINaslov2"/>
+        <w:spacing w:after="120" w:line="360" w:lineRule="auto"/>
+        <w:ind w:firstLine="709"/>
+        <w:jc w:val="both"/>
+        <w:rPr>
+          <w:rFonts w:ascii="Arial" w:hAnsi="Arial" w:cs="Arial"/>
+          <w:sz w:val="22"/>
+          <w:szCs w:val="22"/>
+        </w:rPr>
+      </w:pPr>
+    </w:p>
+    <w:p>
+      <w:pPr>
+        <w:spacing w:after="120" w:line="360" w:lineRule="auto"/>
+        <w:ind w:firstLine="709"/>
+        <w:jc w:val="both"/>
+        <w:rPr>
+          <w:rFonts w:ascii="Arial" w:hAnsi="Arial" w:cs="Arial"/>
+          <w:sz w:val="22"/>
+          <w:szCs w:val="22"/>
+        </w:rPr>
+      </w:pPr>
+      <w:r>
+        <w:rPr>
+          <w:rFonts w:ascii="Arial" w:hAnsi="Arial" w:cs="Arial"/>
+          <w:sz w:val="22"/>
+          <w:szCs w:val="22"/>
+        </w:rPr>
+        <w:t>Neke od funkcionalnosti koje se na službenoj stranici spominju su:</w:t>
+      </w:r>
+    </w:p>
+    <w:p>
+      <w:pPr>
+        <w:pStyle w:val="ListParagraph"/>
         <w:numPr>
           <w:ilvl w:val="0"/>
-          <w:numId w:val="0"/>
+          <w:numId w:val="46"/>
         </w:numPr>
-        <w:rPr>
-          <w:sz w:val="22"/>
-          <w:szCs w:val="22"/>
-        </w:rPr>
-      </w:pPr>
+        <w:spacing w:after="120" w:line="360" w:lineRule="auto"/>
+        <w:jc w:val="both"/>
+        <w:rPr>
+          <w:rFonts w:ascii="Arial" w:hAnsi="Arial" w:cs="Arial"/>
+          <w:sz w:val="22"/>
+          <w:szCs w:val="22"/>
+        </w:rPr>
+      </w:pPr>
+      <w:r>
+        <w:rPr>
+          <w:rFonts w:ascii="Arial" w:hAnsi="Arial" w:cs="Arial"/>
+          <w:sz w:val="22"/>
+          <w:szCs w:val="22"/>
+        </w:rPr>
+        <w:t xml:space="preserve">Kreiranje </w:t>
+      </w:r>
+      <w:proofErr w:type="spellStart"/>
+      <w:r>
+        <w:rPr>
+          <w:rFonts w:ascii="Arial" w:hAnsi="Arial" w:cs="Arial"/>
+          <w:sz w:val="22"/>
+          <w:szCs w:val="22"/>
+        </w:rPr>
+        <w:t>samostalih</w:t>
+      </w:r>
+      <w:proofErr w:type="spellEnd"/>
+      <w:r>
+        <w:rPr>
+          <w:rFonts w:ascii="Arial" w:hAnsi="Arial" w:cs="Arial"/>
+          <w:sz w:val="22"/>
+          <w:szCs w:val="22"/>
+        </w:rPr>
+        <w:t xml:space="preserve"> </w:t>
+      </w:r>
+      <w:proofErr w:type="spellStart"/>
+      <w:r>
+        <w:rPr>
+          <w:rFonts w:ascii="Arial" w:hAnsi="Arial" w:cs="Arial"/>
+          <w:sz w:val="22"/>
+          <w:szCs w:val="22"/>
+        </w:rPr>
+        <w:t>Spring</w:t>
+      </w:r>
+      <w:proofErr w:type="spellEnd"/>
+      <w:r>
+        <w:rPr>
+          <w:rFonts w:ascii="Arial" w:hAnsi="Arial" w:cs="Arial"/>
+          <w:sz w:val="22"/>
+          <w:szCs w:val="22"/>
+        </w:rPr>
+        <w:t xml:space="preserve"> aplikacija</w:t>
+      </w:r>
+    </w:p>
+    <w:p>
+      <w:pPr>
+        <w:pStyle w:val="ListParagraph"/>
+        <w:numPr>
+          <w:ilvl w:val="0"/>
+          <w:numId w:val="46"/>
+        </w:numPr>
+        <w:spacing w:after="120" w:line="360" w:lineRule="auto"/>
+        <w:jc w:val="both"/>
+        <w:rPr>
+          <w:rFonts w:ascii="Arial" w:hAnsi="Arial" w:cs="Arial"/>
+          <w:sz w:val="22"/>
+          <w:szCs w:val="22"/>
+        </w:rPr>
+      </w:pPr>
+      <w:r>
+        <w:rPr>
+          <w:rFonts w:ascii="Arial" w:hAnsi="Arial" w:cs="Arial"/>
+          <w:sz w:val="22"/>
+          <w:szCs w:val="22"/>
+        </w:rPr>
+        <w:t>Uklapanje (</w:t>
+      </w:r>
+      <w:proofErr w:type="spellStart"/>
+      <w:r>
+        <w:rPr>
+          <w:rFonts w:ascii="Arial" w:hAnsi="Arial" w:cs="Arial"/>
+          <w:sz w:val="22"/>
+          <w:szCs w:val="22"/>
+        </w:rPr>
+        <w:t>eng</w:t>
+      </w:r>
+      <w:proofErr w:type="spellEnd"/>
+      <w:r>
+        <w:rPr>
+          <w:rFonts w:ascii="Arial" w:hAnsi="Arial" w:cs="Arial"/>
+          <w:sz w:val="22"/>
+          <w:szCs w:val="22"/>
+        </w:rPr>
+        <w:t xml:space="preserve">. </w:t>
+      </w:r>
+      <w:proofErr w:type="spellStart"/>
+      <w:r>
+        <w:rPr>
+          <w:rFonts w:ascii="Arial" w:hAnsi="Arial" w:cs="Arial"/>
+          <w:i/>
+          <w:iCs/>
+          <w:sz w:val="22"/>
+          <w:szCs w:val="22"/>
+        </w:rPr>
+        <w:t>Embed</w:t>
+      </w:r>
+      <w:proofErr w:type="spellEnd"/>
+      <w:r>
+        <w:rPr>
+          <w:rFonts w:ascii="Arial" w:hAnsi="Arial" w:cs="Arial"/>
+          <w:sz w:val="22"/>
+          <w:szCs w:val="22"/>
+        </w:rPr>
+        <w:t xml:space="preserve">) servera poput: </w:t>
+      </w:r>
+      <w:proofErr w:type="spellStart"/>
+      <w:r>
+        <w:rPr>
+          <w:rFonts w:ascii="Arial" w:hAnsi="Arial" w:cs="Arial"/>
+          <w:sz w:val="22"/>
+          <w:szCs w:val="22"/>
+        </w:rPr>
+        <w:t>Tomcat</w:t>
+      </w:r>
+      <w:proofErr w:type="spellEnd"/>
+      <w:r>
+        <w:rPr>
+          <w:rFonts w:ascii="Arial" w:hAnsi="Arial" w:cs="Arial"/>
+          <w:sz w:val="22"/>
+          <w:szCs w:val="22"/>
+        </w:rPr>
+        <w:t xml:space="preserve">, </w:t>
+      </w:r>
+      <w:proofErr w:type="spellStart"/>
+      <w:r>
+        <w:rPr>
+          <w:rFonts w:ascii="Arial" w:hAnsi="Arial" w:cs="Arial"/>
+          <w:sz w:val="22"/>
+          <w:szCs w:val="22"/>
+        </w:rPr>
+        <w:t>Jetty</w:t>
+      </w:r>
+      <w:proofErr w:type="spellEnd"/>
+      <w:r>
+        <w:rPr>
+          <w:rFonts w:ascii="Arial" w:hAnsi="Arial" w:cs="Arial"/>
+          <w:sz w:val="22"/>
+          <w:szCs w:val="22"/>
+        </w:rPr>
+        <w:t xml:space="preserve"> ili </w:t>
+      </w:r>
+      <w:proofErr w:type="spellStart"/>
+      <w:r>
+        <w:rPr>
+          <w:rFonts w:ascii="Arial" w:hAnsi="Arial" w:cs="Arial"/>
+          <w:sz w:val="22"/>
+          <w:szCs w:val="22"/>
+        </w:rPr>
+        <w:t>Undertow</w:t>
+      </w:r>
+      <w:proofErr w:type="spellEnd"/>
+      <w:r>
+        <w:rPr>
+          <w:rFonts w:ascii="Arial" w:hAnsi="Arial" w:cs="Arial"/>
+          <w:sz w:val="22"/>
+          <w:szCs w:val="22"/>
+        </w:rPr>
+        <w:t xml:space="preserve"> kako bi se </w:t>
+      </w:r>
+      <w:proofErr w:type="spellStart"/>
+      <w:r>
+        <w:rPr>
+          <w:rFonts w:ascii="Arial" w:hAnsi="Arial" w:cs="Arial"/>
+          <w:sz w:val="22"/>
+          <w:szCs w:val="22"/>
+        </w:rPr>
+        <w:t>Spring</w:t>
+      </w:r>
+      <w:proofErr w:type="spellEnd"/>
+      <w:r>
+        <w:rPr>
+          <w:rFonts w:ascii="Arial" w:hAnsi="Arial" w:cs="Arial"/>
+          <w:sz w:val="22"/>
+          <w:szCs w:val="22"/>
+        </w:rPr>
+        <w:t xml:space="preserve"> </w:t>
+      </w:r>
+      <w:proofErr w:type="spellStart"/>
+      <w:r>
+        <w:rPr>
+          <w:rFonts w:ascii="Arial" w:hAnsi="Arial" w:cs="Arial"/>
+          <w:sz w:val="22"/>
+          <w:szCs w:val="22"/>
+        </w:rPr>
+        <w:t>Boot</w:t>
+      </w:r>
+      <w:proofErr w:type="spellEnd"/>
+      <w:r>
+        <w:rPr>
+          <w:rFonts w:ascii="Arial" w:hAnsi="Arial" w:cs="Arial"/>
+          <w:sz w:val="22"/>
+          <w:szCs w:val="22"/>
+        </w:rPr>
+        <w:t xml:space="preserve"> aplikacija direktno instalirala, nema potrebe za manualnom instalaciju .</w:t>
+      </w:r>
+      <w:proofErr w:type="spellStart"/>
+      <w:r>
+        <w:rPr>
+          <w:rFonts w:ascii="Arial" w:hAnsi="Arial" w:cs="Arial"/>
+          <w:sz w:val="22"/>
+          <w:szCs w:val="22"/>
+        </w:rPr>
+        <w:t>war</w:t>
+      </w:r>
+      <w:proofErr w:type="spellEnd"/>
+      <w:r>
+        <w:rPr>
+          <w:rFonts w:ascii="Arial" w:hAnsi="Arial" w:cs="Arial"/>
+          <w:sz w:val="22"/>
+          <w:szCs w:val="22"/>
+        </w:rPr>
+        <w:t xml:space="preserve"> datoteke nastale prilikom izgradnje (</w:t>
+      </w:r>
+      <w:proofErr w:type="spellStart"/>
+      <w:r>
+        <w:rPr>
+          <w:rFonts w:ascii="Arial" w:hAnsi="Arial" w:cs="Arial"/>
+          <w:sz w:val="22"/>
+          <w:szCs w:val="22"/>
+        </w:rPr>
+        <w:t>eng</w:t>
+      </w:r>
+      <w:proofErr w:type="spellEnd"/>
+      <w:r>
+        <w:rPr>
+          <w:rFonts w:ascii="Arial" w:hAnsi="Arial" w:cs="Arial"/>
+          <w:sz w:val="22"/>
+          <w:szCs w:val="22"/>
+        </w:rPr>
+        <w:t xml:space="preserve">. </w:t>
+      </w:r>
+      <w:proofErr w:type="spellStart"/>
+      <w:r>
+        <w:rPr>
+          <w:rFonts w:ascii="Arial" w:hAnsi="Arial" w:cs="Arial"/>
+          <w:i/>
+          <w:iCs/>
+          <w:sz w:val="22"/>
+          <w:szCs w:val="22"/>
+        </w:rPr>
+        <w:t>build</w:t>
+      </w:r>
+      <w:proofErr w:type="spellEnd"/>
+      <w:r>
+        <w:rPr>
+          <w:rFonts w:ascii="Arial" w:hAnsi="Arial" w:cs="Arial"/>
+          <w:sz w:val="22"/>
+          <w:szCs w:val="22"/>
+        </w:rPr>
+        <w:t xml:space="preserve">) </w:t>
+      </w:r>
+      <w:proofErr w:type="spellStart"/>
+      <w:r>
+        <w:rPr>
+          <w:rFonts w:ascii="Arial" w:hAnsi="Arial" w:cs="Arial"/>
+          <w:sz w:val="22"/>
+          <w:szCs w:val="22"/>
+        </w:rPr>
+        <w:t>Spring</w:t>
+      </w:r>
+      <w:proofErr w:type="spellEnd"/>
+      <w:r>
+        <w:rPr>
+          <w:rFonts w:ascii="Arial" w:hAnsi="Arial" w:cs="Arial"/>
+          <w:sz w:val="22"/>
+          <w:szCs w:val="22"/>
+        </w:rPr>
+        <w:t xml:space="preserve"> </w:t>
+      </w:r>
+      <w:proofErr w:type="spellStart"/>
+      <w:r>
+        <w:rPr>
+          <w:rFonts w:ascii="Arial" w:hAnsi="Arial" w:cs="Arial"/>
+          <w:sz w:val="22"/>
+          <w:szCs w:val="22"/>
+        </w:rPr>
+        <w:t>Boot</w:t>
+      </w:r>
+      <w:proofErr w:type="spellEnd"/>
+      <w:r>
+        <w:rPr>
+          <w:rFonts w:ascii="Arial" w:hAnsi="Arial" w:cs="Arial"/>
+          <w:sz w:val="22"/>
+          <w:szCs w:val="22"/>
+        </w:rPr>
+        <w:t xml:space="preserve"> aplikacije</w:t>
+      </w:r>
+    </w:p>
+    <w:p>
+      <w:pPr>
+        <w:pStyle w:val="ListParagraph"/>
+        <w:numPr>
+          <w:ilvl w:val="0"/>
+          <w:numId w:val="46"/>
+        </w:numPr>
+        <w:spacing w:after="120" w:line="360" w:lineRule="auto"/>
+        <w:jc w:val="both"/>
+        <w:rPr>
+          <w:rFonts w:ascii="Arial" w:hAnsi="Arial" w:cs="Arial"/>
+          <w:sz w:val="22"/>
+          <w:szCs w:val="22"/>
+        </w:rPr>
+      </w:pPr>
+      <w:r>
+        <w:rPr>
+          <w:rFonts w:ascii="Arial" w:hAnsi="Arial" w:cs="Arial"/>
+          <w:sz w:val="22"/>
+          <w:szCs w:val="22"/>
+        </w:rPr>
+        <w:t>Opcija za korištenjem tzv. Početnih (</w:t>
+      </w:r>
+      <w:proofErr w:type="spellStart"/>
+      <w:r>
+        <w:rPr>
+          <w:rFonts w:ascii="Arial" w:hAnsi="Arial" w:cs="Arial"/>
+          <w:sz w:val="22"/>
+          <w:szCs w:val="22"/>
+        </w:rPr>
+        <w:t>eng</w:t>
+      </w:r>
+      <w:proofErr w:type="spellEnd"/>
+      <w:r>
+        <w:rPr>
+          <w:rFonts w:ascii="Arial" w:hAnsi="Arial" w:cs="Arial"/>
+          <w:sz w:val="22"/>
+          <w:szCs w:val="22"/>
+        </w:rPr>
+        <w:t xml:space="preserve">. </w:t>
+      </w:r>
+      <w:r>
+        <w:rPr>
+          <w:rFonts w:ascii="Arial" w:hAnsi="Arial" w:cs="Arial"/>
+          <w:i/>
+          <w:iCs/>
+          <w:sz w:val="22"/>
+          <w:szCs w:val="22"/>
+        </w:rPr>
+        <w:t>Starter</w:t>
+      </w:r>
+      <w:r>
+        <w:rPr>
+          <w:rFonts w:ascii="Arial" w:hAnsi="Arial" w:cs="Arial"/>
+          <w:sz w:val="22"/>
+          <w:szCs w:val="22"/>
+        </w:rPr>
+        <w:t>) ovisnosti (</w:t>
+      </w:r>
+      <w:proofErr w:type="spellStart"/>
+      <w:r>
+        <w:rPr>
+          <w:rFonts w:ascii="Arial" w:hAnsi="Arial" w:cs="Arial"/>
+          <w:sz w:val="22"/>
+          <w:szCs w:val="22"/>
+        </w:rPr>
+        <w:t>eng</w:t>
+      </w:r>
+      <w:proofErr w:type="spellEnd"/>
+      <w:r>
+        <w:rPr>
+          <w:rFonts w:ascii="Arial" w:hAnsi="Arial" w:cs="Arial"/>
+          <w:sz w:val="22"/>
+          <w:szCs w:val="22"/>
+        </w:rPr>
+        <w:t xml:space="preserve">. </w:t>
+      </w:r>
+      <w:proofErr w:type="spellStart"/>
+      <w:r>
+        <w:rPr>
+          <w:rFonts w:ascii="Arial" w:hAnsi="Arial" w:cs="Arial"/>
+          <w:i/>
+          <w:iCs/>
+          <w:sz w:val="22"/>
+          <w:szCs w:val="22"/>
+        </w:rPr>
+        <w:t>Dependency</w:t>
+      </w:r>
+      <w:proofErr w:type="spellEnd"/>
+      <w:r>
+        <w:rPr>
+          <w:rFonts w:ascii="Arial" w:hAnsi="Arial" w:cs="Arial"/>
+          <w:sz w:val="22"/>
+          <w:szCs w:val="22"/>
+        </w:rPr>
+        <w:t xml:space="preserve">) </w:t>
+      </w:r>
+      <w:r>
+        <w:rPr>
+          <w:rFonts w:ascii="Arial" w:hAnsi="Arial" w:cs="Arial"/>
+          <w:sz w:val="22"/>
+          <w:szCs w:val="22"/>
+        </w:rPr>
+        <w:t xml:space="preserve">koje pružaju širok spektar </w:t>
+      </w:r>
+      <w:proofErr w:type="spellStart"/>
+      <w:r>
+        <w:rPr>
+          <w:rFonts w:ascii="Arial" w:hAnsi="Arial" w:cs="Arial"/>
+          <w:sz w:val="22"/>
+          <w:szCs w:val="22"/>
+        </w:rPr>
+        <w:t>funckionalnosti</w:t>
+      </w:r>
+      <w:proofErr w:type="spellEnd"/>
+    </w:p>
+    <w:p>
+      <w:pPr>
+        <w:pStyle w:val="ListParagraph"/>
+        <w:numPr>
+          <w:ilvl w:val="0"/>
+          <w:numId w:val="46"/>
+        </w:numPr>
+        <w:spacing w:after="120" w:line="360" w:lineRule="auto"/>
+        <w:jc w:val="both"/>
+        <w:rPr>
+          <w:rFonts w:ascii="Arial" w:hAnsi="Arial" w:cs="Arial"/>
+          <w:sz w:val="22"/>
+          <w:szCs w:val="22"/>
+        </w:rPr>
+      </w:pPr>
+      <w:r>
+        <w:rPr>
+          <w:rFonts w:ascii="Arial" w:hAnsi="Arial" w:cs="Arial"/>
+          <w:sz w:val="22"/>
+          <w:szCs w:val="22"/>
+        </w:rPr>
+        <w:t xml:space="preserve">Automatska konfiguracija </w:t>
+      </w:r>
+      <w:proofErr w:type="spellStart"/>
+      <w:r>
+        <w:rPr>
+          <w:rFonts w:ascii="Arial" w:hAnsi="Arial" w:cs="Arial"/>
+          <w:sz w:val="22"/>
+          <w:szCs w:val="22"/>
+        </w:rPr>
+        <w:t>Springa</w:t>
+      </w:r>
+      <w:proofErr w:type="spellEnd"/>
+      <w:r>
+        <w:rPr>
+          <w:rFonts w:ascii="Arial" w:hAnsi="Arial" w:cs="Arial"/>
+          <w:sz w:val="22"/>
+          <w:szCs w:val="22"/>
+        </w:rPr>
+        <w:t xml:space="preserve"> te također i nekih ostalih biblioteka (</w:t>
+      </w:r>
+      <w:proofErr w:type="spellStart"/>
+      <w:r>
+        <w:rPr>
+          <w:rFonts w:ascii="Arial" w:hAnsi="Arial" w:cs="Arial"/>
+          <w:sz w:val="22"/>
+          <w:szCs w:val="22"/>
+        </w:rPr>
+        <w:t>eng</w:t>
+      </w:r>
+      <w:proofErr w:type="spellEnd"/>
+      <w:r>
+        <w:rPr>
+          <w:rFonts w:ascii="Arial" w:hAnsi="Arial" w:cs="Arial"/>
+          <w:sz w:val="22"/>
+          <w:szCs w:val="22"/>
+        </w:rPr>
+        <w:t xml:space="preserve">. </w:t>
+      </w:r>
+      <w:proofErr w:type="spellStart"/>
+      <w:r>
+        <w:rPr>
+          <w:rFonts w:ascii="Arial" w:hAnsi="Arial" w:cs="Arial"/>
+          <w:i/>
+          <w:iCs/>
+          <w:sz w:val="22"/>
+          <w:szCs w:val="22"/>
+        </w:rPr>
+        <w:t>Library</w:t>
+      </w:r>
+      <w:proofErr w:type="spellEnd"/>
+      <w:r>
+        <w:rPr>
+          <w:rFonts w:ascii="Arial" w:hAnsi="Arial" w:cs="Arial"/>
+          <w:sz w:val="22"/>
+          <w:szCs w:val="22"/>
+        </w:rPr>
+        <w:t>) stranih proizvođača kada god je to moguće</w:t>
+      </w:r>
+    </w:p>
+    <w:p>
+      <w:pPr>
+        <w:pStyle w:val="ListParagraph"/>
+        <w:numPr>
+          <w:ilvl w:val="0"/>
+          <w:numId w:val="46"/>
+        </w:numPr>
+        <w:spacing w:after="120" w:line="360" w:lineRule="auto"/>
+        <w:jc w:val="both"/>
+        <w:rPr>
+          <w:rFonts w:ascii="Arial" w:hAnsi="Arial" w:cs="Arial"/>
+          <w:sz w:val="22"/>
+          <w:szCs w:val="22"/>
+        </w:rPr>
+      </w:pPr>
+      <w:r>
+        <w:rPr>
+          <w:rFonts w:ascii="Arial" w:hAnsi="Arial" w:cs="Arial"/>
+          <w:sz w:val="22"/>
+          <w:szCs w:val="22"/>
+        </w:rPr>
+        <w:t xml:space="preserve">Pružanje produkcijskih </w:t>
+      </w:r>
+      <w:proofErr w:type="spellStart"/>
+      <w:r>
+        <w:rPr>
+          <w:rFonts w:ascii="Arial" w:hAnsi="Arial" w:cs="Arial"/>
+          <w:sz w:val="22"/>
+          <w:szCs w:val="22"/>
+        </w:rPr>
+        <w:t>funckionalnosti</w:t>
+      </w:r>
+      <w:proofErr w:type="spellEnd"/>
+      <w:r>
+        <w:rPr>
+          <w:rFonts w:ascii="Arial" w:hAnsi="Arial" w:cs="Arial"/>
+          <w:sz w:val="22"/>
+          <w:szCs w:val="22"/>
+        </w:rPr>
+        <w:t xml:space="preserve"> poput metrika, provjera zdravlja sustava i slično</w:t>
+      </w:r>
+    </w:p>
+    <w:p>
+      <w:pPr>
+        <w:pStyle w:val="ListParagraph"/>
+        <w:numPr>
+          <w:ilvl w:val="0"/>
+          <w:numId w:val="46"/>
+        </w:numPr>
+        <w:spacing w:after="120" w:line="360" w:lineRule="auto"/>
+        <w:jc w:val="both"/>
+        <w:rPr>
+          <w:rFonts w:ascii="Arial" w:hAnsi="Arial" w:cs="Arial"/>
+          <w:sz w:val="22"/>
+          <w:szCs w:val="22"/>
+        </w:rPr>
+      </w:pPr>
+      <w:r>
+        <w:rPr>
+          <w:rFonts w:ascii="Arial" w:hAnsi="Arial" w:cs="Arial"/>
+          <w:sz w:val="22"/>
+          <w:szCs w:val="22"/>
+        </w:rPr>
+        <w:t xml:space="preserve">Za razliku od </w:t>
+      </w:r>
+      <w:proofErr w:type="spellStart"/>
+      <w:r>
+        <w:rPr>
+          <w:rFonts w:ascii="Arial" w:hAnsi="Arial" w:cs="Arial"/>
+          <w:sz w:val="22"/>
+          <w:szCs w:val="22"/>
+        </w:rPr>
+        <w:t>Springa</w:t>
+      </w:r>
+      <w:proofErr w:type="spellEnd"/>
+      <w:r>
+        <w:rPr>
+          <w:rFonts w:ascii="Arial" w:hAnsi="Arial" w:cs="Arial"/>
+          <w:sz w:val="22"/>
+          <w:szCs w:val="22"/>
+        </w:rPr>
+        <w:t xml:space="preserve"> gdje se konfiguracije pišu u XML (</w:t>
+      </w:r>
+      <w:proofErr w:type="spellStart"/>
+      <w:r>
+        <w:rPr>
+          <w:rFonts w:ascii="Arial" w:hAnsi="Arial" w:cs="Arial"/>
+          <w:sz w:val="22"/>
+          <w:szCs w:val="22"/>
+        </w:rPr>
+        <w:t>eng</w:t>
+      </w:r>
+      <w:proofErr w:type="spellEnd"/>
+      <w:r>
+        <w:rPr>
+          <w:rFonts w:ascii="Arial" w:hAnsi="Arial" w:cs="Arial"/>
+          <w:sz w:val="22"/>
+          <w:szCs w:val="22"/>
+        </w:rPr>
+        <w:t xml:space="preserve">. </w:t>
+      </w:r>
+      <w:proofErr w:type="spellStart"/>
+      <w:r>
+        <w:rPr>
+          <w:rFonts w:ascii="Arial" w:hAnsi="Arial" w:cs="Arial"/>
+          <w:i/>
+          <w:iCs/>
+          <w:sz w:val="22"/>
+          <w:szCs w:val="22"/>
+        </w:rPr>
+        <w:t>Extensible</w:t>
+      </w:r>
+      <w:proofErr w:type="spellEnd"/>
+      <w:r>
+        <w:rPr>
+          <w:rFonts w:ascii="Arial" w:hAnsi="Arial" w:cs="Arial"/>
+          <w:i/>
+          <w:iCs/>
+          <w:sz w:val="22"/>
+          <w:szCs w:val="22"/>
+        </w:rPr>
+        <w:t xml:space="preserve"> </w:t>
+      </w:r>
+      <w:proofErr w:type="spellStart"/>
+      <w:r>
+        <w:rPr>
+          <w:rFonts w:ascii="Arial" w:hAnsi="Arial" w:cs="Arial"/>
+          <w:i/>
+          <w:iCs/>
+          <w:sz w:val="22"/>
+          <w:szCs w:val="22"/>
+        </w:rPr>
+        <w:t>Markup</w:t>
+      </w:r>
+      <w:proofErr w:type="spellEnd"/>
+      <w:r>
+        <w:rPr>
+          <w:rFonts w:ascii="Arial" w:hAnsi="Arial" w:cs="Arial"/>
+          <w:i/>
+          <w:iCs/>
+          <w:sz w:val="22"/>
+          <w:szCs w:val="22"/>
+        </w:rPr>
+        <w:t xml:space="preserve"> </w:t>
+      </w:r>
+      <w:proofErr w:type="spellStart"/>
+      <w:r>
+        <w:rPr>
+          <w:rFonts w:ascii="Arial" w:hAnsi="Arial" w:cs="Arial"/>
+          <w:i/>
+          <w:iCs/>
+          <w:sz w:val="22"/>
+          <w:szCs w:val="22"/>
+        </w:rPr>
+        <w:t>Language</w:t>
+      </w:r>
+      <w:proofErr w:type="spellEnd"/>
+      <w:r>
+        <w:rPr>
+          <w:rFonts w:ascii="Arial" w:hAnsi="Arial" w:cs="Arial"/>
+          <w:sz w:val="22"/>
+          <w:szCs w:val="22"/>
+        </w:rPr>
+        <w:t xml:space="preserve">) formatu, u </w:t>
+      </w:r>
+      <w:proofErr w:type="spellStart"/>
+      <w:r>
+        <w:rPr>
+          <w:rFonts w:ascii="Arial" w:hAnsi="Arial" w:cs="Arial"/>
+          <w:sz w:val="22"/>
+          <w:szCs w:val="22"/>
+        </w:rPr>
+        <w:t>Spring</w:t>
+      </w:r>
+      <w:proofErr w:type="spellEnd"/>
+      <w:r>
+        <w:rPr>
+          <w:rFonts w:ascii="Arial" w:hAnsi="Arial" w:cs="Arial"/>
+          <w:sz w:val="22"/>
+          <w:szCs w:val="22"/>
+        </w:rPr>
+        <w:t xml:space="preserve"> </w:t>
+      </w:r>
+      <w:proofErr w:type="spellStart"/>
+      <w:r>
+        <w:rPr>
+          <w:rFonts w:ascii="Arial" w:hAnsi="Arial" w:cs="Arial"/>
+          <w:sz w:val="22"/>
+          <w:szCs w:val="22"/>
+        </w:rPr>
+        <w:t>Bootu</w:t>
+      </w:r>
+      <w:proofErr w:type="spellEnd"/>
+      <w:r>
+        <w:rPr>
+          <w:rFonts w:ascii="Arial" w:hAnsi="Arial" w:cs="Arial"/>
+          <w:sz w:val="22"/>
+          <w:szCs w:val="22"/>
+        </w:rPr>
+        <w:t xml:space="preserve"> se konfiguracije pišu u programskom kodu, što je po mom mišljenju puno bolje rješenje</w:t>
+      </w:r>
+    </w:p>
+    <w:p>
+      <w:pPr>
+        <w:spacing w:after="120" w:line="360" w:lineRule="auto"/>
+        <w:jc w:val="both"/>
+        <w:rPr>
+          <w:rFonts w:ascii="Arial" w:hAnsi="Arial" w:cs="Arial"/>
+          <w:sz w:val="22"/>
+          <w:szCs w:val="22"/>
+        </w:rPr>
+      </w:pPr>
+    </w:p>
+    <w:p>
+      <w:pPr>
+        <w:spacing w:after="120" w:line="360" w:lineRule="auto"/>
+        <w:ind w:firstLine="709"/>
+        <w:jc w:val="both"/>
+        <w:rPr>
+          <w:rFonts w:ascii="Arial" w:hAnsi="Arial" w:cs="Arial"/>
+          <w:sz w:val="22"/>
+          <w:szCs w:val="22"/>
+        </w:rPr>
+      </w:pPr>
+      <w:r>
+        <w:rPr>
+          <w:rFonts w:ascii="Arial" w:hAnsi="Arial" w:cs="Arial"/>
+          <w:sz w:val="22"/>
+          <w:szCs w:val="22"/>
+        </w:rPr>
+        <w:t xml:space="preserve">Trenutna verzija </w:t>
+      </w:r>
+      <w:proofErr w:type="spellStart"/>
+      <w:r>
+        <w:rPr>
+          <w:rFonts w:ascii="Arial" w:hAnsi="Arial" w:cs="Arial"/>
+          <w:sz w:val="22"/>
+          <w:szCs w:val="22"/>
+        </w:rPr>
+        <w:t>Spring</w:t>
+      </w:r>
+      <w:proofErr w:type="spellEnd"/>
+      <w:r>
+        <w:rPr>
+          <w:rFonts w:ascii="Arial" w:hAnsi="Arial" w:cs="Arial"/>
+          <w:sz w:val="22"/>
+          <w:szCs w:val="22"/>
+        </w:rPr>
+        <w:t xml:space="preserve"> </w:t>
+      </w:r>
+      <w:proofErr w:type="spellStart"/>
+      <w:r>
+        <w:rPr>
+          <w:rFonts w:ascii="Arial" w:hAnsi="Arial" w:cs="Arial"/>
+          <w:sz w:val="22"/>
+          <w:szCs w:val="22"/>
+        </w:rPr>
+        <w:t>Boota</w:t>
+      </w:r>
+      <w:proofErr w:type="spellEnd"/>
+      <w:r>
+        <w:rPr>
+          <w:rFonts w:ascii="Arial" w:hAnsi="Arial" w:cs="Arial"/>
+          <w:sz w:val="22"/>
+          <w:szCs w:val="22"/>
+        </w:rPr>
+        <w:t xml:space="preserve"> je 2.3.1. Upravo tu verziju koristiti ću i u ovome radu</w:t>
+      </w:r>
+      <w:r>
+        <w:rPr>
+          <w:rFonts w:ascii="Arial" w:hAnsi="Arial" w:cs="Arial"/>
+          <w:sz w:val="22"/>
+          <w:szCs w:val="22"/>
+        </w:rPr>
+        <w:t>, tj. aplikaciji</w:t>
+      </w:r>
+      <w:r>
+        <w:rPr>
+          <w:rFonts w:ascii="Arial" w:hAnsi="Arial" w:cs="Arial"/>
+          <w:sz w:val="22"/>
+          <w:szCs w:val="22"/>
+        </w:rPr>
+        <w:t xml:space="preserve">. </w:t>
+      </w:r>
+      <w:r>
+        <w:rPr>
+          <w:rFonts w:ascii="Arial" w:hAnsi="Arial" w:cs="Arial"/>
+          <w:sz w:val="22"/>
+          <w:szCs w:val="22"/>
+        </w:rPr>
+        <w:t xml:space="preserve">Na službenoj </w:t>
+      </w:r>
+      <w:proofErr w:type="spellStart"/>
+      <w:r>
+        <w:rPr>
+          <w:rFonts w:ascii="Arial" w:hAnsi="Arial" w:cs="Arial"/>
+          <w:sz w:val="22"/>
+          <w:szCs w:val="22"/>
+        </w:rPr>
+        <w:t>Spring</w:t>
+      </w:r>
+      <w:proofErr w:type="spellEnd"/>
+      <w:r>
+        <w:rPr>
+          <w:rFonts w:ascii="Arial" w:hAnsi="Arial" w:cs="Arial"/>
+          <w:sz w:val="22"/>
+          <w:szCs w:val="22"/>
+        </w:rPr>
+        <w:t xml:space="preserve"> </w:t>
+      </w:r>
+      <w:proofErr w:type="spellStart"/>
+      <w:r>
+        <w:rPr>
+          <w:rFonts w:ascii="Arial" w:hAnsi="Arial" w:cs="Arial"/>
+          <w:sz w:val="22"/>
+          <w:szCs w:val="22"/>
+        </w:rPr>
+        <w:t>Boot</w:t>
+      </w:r>
+      <w:proofErr w:type="spellEnd"/>
+      <w:r>
+        <w:rPr>
+          <w:rFonts w:ascii="Arial" w:hAnsi="Arial" w:cs="Arial"/>
+          <w:sz w:val="22"/>
+          <w:szCs w:val="22"/>
+        </w:rPr>
+        <w:t xml:space="preserve"> dokumentaciji </w:t>
+      </w:r>
+      <w:r>
+        <w:rPr>
+          <w:rFonts w:ascii="Arial" w:hAnsi="Arial" w:cs="Arial"/>
+          <w:sz w:val="22"/>
+          <w:szCs w:val="22"/>
+        </w:rPr>
+        <w:fldChar w:fldCharType="begin" w:fldLock="1"/>
+      </w:r>
+      <w:r>
+        <w:rPr>
+          <w:rFonts w:ascii="Arial" w:hAnsi="Arial" w:cs="Arial"/>
+          <w:sz w:val="22"/>
+          <w:szCs w:val="22"/>
+        </w:rPr>
+        <w:instrText>ADDIN CSL_CITATION {"citationItems":[{"id":"ITEM-1","itemData":{"author":[{"dropping-particle":"","family":"Pivotal","given":"Inc.","non-dropping-particle":"","parse-names":false,"suffix":""}],"id":"ITEM-1","issued":{"date-parts":[["2020"]]},"title":"Spring Boot dokumentacija","type":"webpage"},"uris":["http://www.mendeley.com/documents/?uuid=f42c6601-417a-44d6-b3d8-2c8df4544bca"]}],"mendeley":{"formattedCitation":"(Pivotal, 2020a)","plainTextFormattedCitation":"(Pivotal, 2020a)"},"properties":{"noteIndex":0},"schema":"https://github.com/citation-style-language/schema/raw/master/csl-citation.json"}</w:instrText>
+      </w:r>
+      <w:r>
+        <w:rPr>
+          <w:rFonts w:ascii="Arial" w:hAnsi="Arial" w:cs="Arial"/>
+          <w:sz w:val="22"/>
+          <w:szCs w:val="22"/>
+        </w:rPr>
+        <w:fldChar w:fldCharType="separate"/>
+      </w:r>
+      <w:r>
+        <w:rPr>
+          <w:rFonts w:ascii="Arial" w:hAnsi="Arial" w:cs="Arial"/>
+          <w:noProof/>
+          <w:sz w:val="22"/>
+          <w:szCs w:val="22"/>
+        </w:rPr>
+        <w:t>(Pivotal, 2020a)</w:t>
+      </w:r>
+      <w:r>
+        <w:rPr>
+          <w:rFonts w:ascii="Arial" w:hAnsi="Arial" w:cs="Arial"/>
+          <w:sz w:val="22"/>
+          <w:szCs w:val="22"/>
+        </w:rPr>
+        <w:fldChar w:fldCharType="end"/>
+      </w:r>
+      <w:r>
+        <w:rPr>
+          <w:rFonts w:ascii="Arial" w:hAnsi="Arial" w:cs="Arial"/>
+          <w:sz w:val="22"/>
+          <w:szCs w:val="22"/>
+        </w:rPr>
+        <w:t xml:space="preserve"> se navodi kako </w:t>
+      </w:r>
+      <w:proofErr w:type="spellStart"/>
+      <w:r>
+        <w:rPr>
+          <w:rFonts w:ascii="Arial" w:hAnsi="Arial" w:cs="Arial"/>
+          <w:sz w:val="22"/>
+          <w:szCs w:val="22"/>
+        </w:rPr>
+        <w:t>n</w:t>
+      </w:r>
+      <w:r>
+        <w:rPr>
+          <w:rFonts w:ascii="Arial" w:hAnsi="Arial" w:cs="Arial"/>
+          <w:sz w:val="22"/>
+          <w:szCs w:val="22"/>
+        </w:rPr>
+        <w:t>avedna</w:t>
+      </w:r>
+      <w:proofErr w:type="spellEnd"/>
+      <w:r>
+        <w:rPr>
+          <w:rFonts w:ascii="Arial" w:hAnsi="Arial" w:cs="Arial"/>
+          <w:sz w:val="22"/>
+          <w:szCs w:val="22"/>
+        </w:rPr>
+        <w:t xml:space="preserve"> verzija zahtjeva Java verziju 8 kao minimum te je kompatibilno i sa Javom 14</w:t>
+      </w:r>
+      <w:r>
+        <w:rPr>
+          <w:rFonts w:ascii="Arial" w:hAnsi="Arial" w:cs="Arial"/>
+          <w:sz w:val="22"/>
+          <w:szCs w:val="22"/>
+        </w:rPr>
+        <w:t xml:space="preserve">. Također uvjet je i verzija programskog okvira </w:t>
+      </w:r>
+      <w:proofErr w:type="spellStart"/>
+      <w:r>
+        <w:rPr>
+          <w:rFonts w:ascii="Arial" w:hAnsi="Arial" w:cs="Arial"/>
+          <w:sz w:val="22"/>
+          <w:szCs w:val="22"/>
+        </w:rPr>
+        <w:t>Spring</w:t>
+      </w:r>
+      <w:proofErr w:type="spellEnd"/>
+      <w:r>
+        <w:rPr>
+          <w:rFonts w:ascii="Arial" w:hAnsi="Arial" w:cs="Arial"/>
+          <w:sz w:val="22"/>
+          <w:szCs w:val="22"/>
+        </w:rPr>
+        <w:t xml:space="preserve"> 5.2.7 ili veća. U mojoj aplikacija upravo ta verzija programskog okvira </w:t>
+      </w:r>
+      <w:proofErr w:type="spellStart"/>
+      <w:r>
+        <w:rPr>
+          <w:rFonts w:ascii="Arial" w:hAnsi="Arial" w:cs="Arial"/>
+          <w:sz w:val="22"/>
+          <w:szCs w:val="22"/>
+        </w:rPr>
+        <w:t>Spring</w:t>
+      </w:r>
+      <w:proofErr w:type="spellEnd"/>
+      <w:r>
+        <w:rPr>
+          <w:rFonts w:ascii="Arial" w:hAnsi="Arial" w:cs="Arial"/>
+          <w:sz w:val="22"/>
+          <w:szCs w:val="22"/>
+        </w:rPr>
+        <w:t xml:space="preserve"> je korištena. Također se navodi kako se alati poput Apache </w:t>
+      </w:r>
+      <w:proofErr w:type="spellStart"/>
+      <w:r>
+        <w:rPr>
+          <w:rFonts w:ascii="Arial" w:hAnsi="Arial" w:cs="Arial"/>
+          <w:sz w:val="22"/>
+          <w:szCs w:val="22"/>
+        </w:rPr>
+        <w:t>Maven</w:t>
+      </w:r>
+      <w:proofErr w:type="spellEnd"/>
+      <w:r>
+        <w:rPr>
+          <w:rFonts w:ascii="Arial" w:hAnsi="Arial" w:cs="Arial"/>
+          <w:sz w:val="22"/>
+          <w:szCs w:val="22"/>
+        </w:rPr>
+        <w:t xml:space="preserve">-a (verzija minimalno 3.3) ili </w:t>
+      </w:r>
+      <w:proofErr w:type="spellStart"/>
+      <w:r>
+        <w:rPr>
+          <w:rFonts w:ascii="Arial" w:hAnsi="Arial" w:cs="Arial"/>
+          <w:sz w:val="22"/>
+          <w:szCs w:val="22"/>
+        </w:rPr>
+        <w:t>Gradle</w:t>
+      </w:r>
+      <w:proofErr w:type="spellEnd"/>
+      <w:r>
+        <w:rPr>
+          <w:rFonts w:ascii="Arial" w:hAnsi="Arial" w:cs="Arial"/>
+          <w:sz w:val="22"/>
+          <w:szCs w:val="22"/>
+        </w:rPr>
+        <w:t xml:space="preserve"> (verzija minimalno 6.3) podržavaju izgradnju </w:t>
+      </w:r>
+      <w:proofErr w:type="spellStart"/>
+      <w:r>
+        <w:rPr>
+          <w:rFonts w:ascii="Arial" w:hAnsi="Arial" w:cs="Arial"/>
+          <w:sz w:val="22"/>
+          <w:szCs w:val="22"/>
+        </w:rPr>
+        <w:t>Spring</w:t>
+      </w:r>
+      <w:proofErr w:type="spellEnd"/>
+      <w:r>
+        <w:rPr>
+          <w:rFonts w:ascii="Arial" w:hAnsi="Arial" w:cs="Arial"/>
+          <w:sz w:val="22"/>
+          <w:szCs w:val="22"/>
+        </w:rPr>
+        <w:t xml:space="preserve"> </w:t>
+      </w:r>
+      <w:proofErr w:type="spellStart"/>
+      <w:r>
+        <w:rPr>
+          <w:rFonts w:ascii="Arial" w:hAnsi="Arial" w:cs="Arial"/>
+          <w:sz w:val="22"/>
+          <w:szCs w:val="22"/>
+        </w:rPr>
+        <w:t>Boot</w:t>
+      </w:r>
+      <w:proofErr w:type="spellEnd"/>
+      <w:r>
+        <w:rPr>
+          <w:rFonts w:ascii="Arial" w:hAnsi="Arial" w:cs="Arial"/>
+          <w:sz w:val="22"/>
+          <w:szCs w:val="22"/>
+        </w:rPr>
+        <w:t xml:space="preserve"> aplikacija. Osobno sam se odlučio za korištenje Apache </w:t>
+      </w:r>
+      <w:proofErr w:type="spellStart"/>
+      <w:r>
+        <w:rPr>
+          <w:rFonts w:ascii="Arial" w:hAnsi="Arial" w:cs="Arial"/>
+          <w:sz w:val="22"/>
+          <w:szCs w:val="22"/>
+        </w:rPr>
+        <w:t>Mavena</w:t>
+      </w:r>
+      <w:proofErr w:type="spellEnd"/>
+      <w:r>
+        <w:rPr>
+          <w:rFonts w:ascii="Arial" w:hAnsi="Arial" w:cs="Arial"/>
+          <w:sz w:val="22"/>
+          <w:szCs w:val="22"/>
+        </w:rPr>
+        <w:t xml:space="preserve"> u ovom radu.</w:t>
+      </w:r>
+    </w:p>
+    <w:p>
+      <w:pPr>
+        <w:pStyle w:val="FOINaslov1"/>
+      </w:pPr>
+      <w:proofErr w:type="spellStart"/>
+      <w:r>
+        <w:lastRenderedPageBreak/>
+        <w:t>Kotlin</w:t>
+      </w:r>
+      <w:proofErr w:type="spellEnd"/>
     </w:p>
     <w:p>
       <w:pPr>
@@ -8167,6 +9551,119 @@
     </w:lvl>
   </w:abstractNum>
   <w:abstractNum w:abstractNumId="9" w15:restartNumberingAfterBreak="0">
+    <w:nsid w:val="2FE64F05"/>
+    <w:multiLevelType w:val="hybridMultilevel"/>
+    <w:tmpl w:val="4E9C36E2"/>
+    <w:lvl w:ilvl="0" w:tplc="08090001">
+      <w:start w:val="1"/>
+      <w:numFmt w:val="bullet"/>
+      <w:lvlText w:val=""/>
+      <w:lvlJc w:val="left"/>
+      <w:pPr>
+        <w:ind w:left="1429" w:hanging="360"/>
+      </w:pPr>
+      <w:rPr>
+        <w:rFonts w:ascii="Symbol" w:hAnsi="Symbol" w:hint="default"/>
+      </w:rPr>
+    </w:lvl>
+    <w:lvl w:ilvl="1" w:tplc="08090003" w:tentative="1">
+      <w:start w:val="1"/>
+      <w:numFmt w:val="bullet"/>
+      <w:lvlText w:val="o"/>
+      <w:lvlJc w:val="left"/>
+      <w:pPr>
+        <w:ind w:left="2149" w:hanging="360"/>
+      </w:pPr>
+      <w:rPr>
+        <w:rFonts w:ascii="Courier New" w:hAnsi="Courier New" w:cs="Courier New" w:hint="default"/>
+      </w:rPr>
+    </w:lvl>
+    <w:lvl w:ilvl="2" w:tplc="08090005" w:tentative="1">
+      <w:start w:val="1"/>
+      <w:numFmt w:val="bullet"/>
+      <w:lvlText w:val=""/>
+      <w:lvlJc w:val="left"/>
+      <w:pPr>
+        <w:ind w:left="2869" w:hanging="360"/>
+      </w:pPr>
+      <w:rPr>
+        <w:rFonts w:ascii="Wingdings" w:hAnsi="Wingdings" w:hint="default"/>
+      </w:rPr>
+    </w:lvl>
+    <w:lvl w:ilvl="3" w:tplc="08090001" w:tentative="1">
+      <w:start w:val="1"/>
+      <w:numFmt w:val="bullet"/>
+      <w:lvlText w:val=""/>
+      <w:lvlJc w:val="left"/>
+      <w:pPr>
+        <w:ind w:left="3589" w:hanging="360"/>
+      </w:pPr>
+      <w:rPr>
+        <w:rFonts w:ascii="Symbol" w:hAnsi="Symbol" w:hint="default"/>
+      </w:rPr>
+    </w:lvl>
+    <w:lvl w:ilvl="4" w:tplc="08090003" w:tentative="1">
+      <w:start w:val="1"/>
+      <w:numFmt w:val="bullet"/>
+      <w:lvlText w:val="o"/>
+      <w:lvlJc w:val="left"/>
+      <w:pPr>
+        <w:ind w:left="4309" w:hanging="360"/>
+      </w:pPr>
+      <w:rPr>
+        <w:rFonts w:ascii="Courier New" w:hAnsi="Courier New" w:cs="Courier New" w:hint="default"/>
+      </w:rPr>
+    </w:lvl>
+    <w:lvl w:ilvl="5" w:tplc="08090005" w:tentative="1">
+      <w:start w:val="1"/>
+      <w:numFmt w:val="bullet"/>
+      <w:lvlText w:val=""/>
+      <w:lvlJc w:val="left"/>
+      <w:pPr>
+        <w:ind w:left="5029" w:hanging="360"/>
+      </w:pPr>
+      <w:rPr>
+        <w:rFonts w:ascii="Wingdings" w:hAnsi="Wingdings" w:hint="default"/>
+      </w:rPr>
+    </w:lvl>
+    <w:lvl w:ilvl="6" w:tplc="08090001" w:tentative="1">
+      <w:start w:val="1"/>
+      <w:numFmt w:val="bullet"/>
+      <w:lvlText w:val=""/>
+      <w:lvlJc w:val="left"/>
+      <w:pPr>
+        <w:ind w:left="5749" w:hanging="360"/>
+      </w:pPr>
+      <w:rPr>
+        <w:rFonts w:ascii="Symbol" w:hAnsi="Symbol" w:hint="default"/>
+      </w:rPr>
+    </w:lvl>
+    <w:lvl w:ilvl="7" w:tplc="08090003" w:tentative="1">
+      <w:start w:val="1"/>
+      <w:numFmt w:val="bullet"/>
+      <w:lvlText w:val="o"/>
+      <w:lvlJc w:val="left"/>
+      <w:pPr>
+        <w:ind w:left="6469" w:hanging="360"/>
+      </w:pPr>
+      <w:rPr>
+        <w:rFonts w:ascii="Courier New" w:hAnsi="Courier New" w:cs="Courier New" w:hint="default"/>
+      </w:rPr>
+    </w:lvl>
+    <w:lvl w:ilvl="8" w:tplc="08090005" w:tentative="1">
+      <w:start w:val="1"/>
+      <w:numFmt w:val="bullet"/>
+      <w:lvlText w:val=""/>
+      <w:lvlJc w:val="left"/>
+      <w:pPr>
+        <w:ind w:left="7189" w:hanging="360"/>
+      </w:pPr>
+      <w:rPr>
+        <w:rFonts w:ascii="Wingdings" w:hAnsi="Wingdings" w:hint="default"/>
+      </w:rPr>
+    </w:lvl>
+  </w:abstractNum>
+  <w:abstractNum w:abstractNumId="10" w15:restartNumberingAfterBreak="0">
     <w:nsid w:val="32EC5515"/>
     <w:multiLevelType w:val="hybridMultilevel"/>
     <w:tmpl w:val="032C11DC"/>
@@ -8279,7 +9776,7 @@
       </w:rPr>
     </w:lvl>
   </w:abstractNum>
-  <w:abstractNum w:abstractNumId="10" w15:restartNumberingAfterBreak="0">
+  <w:abstractNum w:abstractNumId="11" w15:restartNumberingAfterBreak="0">
     <w:nsid w:val="3D09409F"/>
     <w:multiLevelType w:val="hybridMultilevel"/>
     <w:tmpl w:val="C45CB832"/>
@@ -8396,7 +9893,7 @@
       </w:pPr>
     </w:lvl>
   </w:abstractNum>
-  <w:abstractNum w:abstractNumId="11" w15:restartNumberingAfterBreak="0">
+  <w:abstractNum w:abstractNumId="12" w15:restartNumberingAfterBreak="0">
     <w:nsid w:val="453F5158"/>
     <w:multiLevelType w:val="hybridMultilevel"/>
     <w:tmpl w:val="D74C0816"/>
@@ -8509,7 +10006,7 @@
       </w:rPr>
     </w:lvl>
   </w:abstractNum>
-  <w:abstractNum w:abstractNumId="12" w15:restartNumberingAfterBreak="0">
+  <w:abstractNum w:abstractNumId="13" w15:restartNumberingAfterBreak="0">
     <w:nsid w:val="4E9317CD"/>
     <w:multiLevelType w:val="hybridMultilevel"/>
     <w:tmpl w:val="4B6AA4BE"/>
@@ -8598,7 +10095,7 @@
       </w:pPr>
     </w:lvl>
   </w:abstractNum>
-  <w:abstractNum w:abstractNumId="13" w15:restartNumberingAfterBreak="0">
+  <w:abstractNum w:abstractNumId="14" w15:restartNumberingAfterBreak="0">
     <w:nsid w:val="556C65F1"/>
     <w:multiLevelType w:val="hybridMultilevel"/>
     <w:tmpl w:val="7FC4F5D0"/>
@@ -8718,7 +10215,7 @@
       </w:pPr>
     </w:lvl>
   </w:abstractNum>
-  <w:abstractNum w:abstractNumId="14" w15:restartNumberingAfterBreak="0">
+  <w:abstractNum w:abstractNumId="15" w15:restartNumberingAfterBreak="0">
     <w:nsid w:val="55DA4BB1"/>
     <w:multiLevelType w:val="hybridMultilevel"/>
     <w:tmpl w:val="3800B5D4"/>
@@ -8831,7 +10328,7 @@
       </w:rPr>
     </w:lvl>
   </w:abstractNum>
-  <w:abstractNum w:abstractNumId="15" w15:restartNumberingAfterBreak="0">
+  <w:abstractNum w:abstractNumId="16" w15:restartNumberingAfterBreak="0">
     <w:nsid w:val="60795C4D"/>
     <w:multiLevelType w:val="hybridMultilevel"/>
     <w:tmpl w:val="CF6CDF22"/>
@@ -8920,7 +10417,7 @@
       </w:pPr>
     </w:lvl>
   </w:abstractNum>
-  <w:abstractNum w:abstractNumId="16" w15:restartNumberingAfterBreak="0">
+  <w:abstractNum w:abstractNumId="17" w15:restartNumberingAfterBreak="0">
     <w:nsid w:val="61FB12E6"/>
     <w:multiLevelType w:val="hybridMultilevel"/>
     <w:tmpl w:val="2F88E8C8"/>
@@ -9033,7 +10530,7 @@
       </w:rPr>
     </w:lvl>
   </w:abstractNum>
-  <w:abstractNum w:abstractNumId="17" w15:restartNumberingAfterBreak="0">
+  <w:abstractNum w:abstractNumId="18" w15:restartNumberingAfterBreak="0">
     <w:nsid w:val="66867E9F"/>
     <w:multiLevelType w:val="hybridMultilevel"/>
     <w:tmpl w:val="96802E34"/>
@@ -9122,7 +10619,7 @@
       </w:pPr>
     </w:lvl>
   </w:abstractNum>
-  <w:abstractNum w:abstractNumId="18" w15:restartNumberingAfterBreak="0">
+  <w:abstractNum w:abstractNumId="19" w15:restartNumberingAfterBreak="0">
     <w:nsid w:val="67C2432D"/>
     <w:multiLevelType w:val="hybridMultilevel"/>
     <w:tmpl w:val="1E80A032"/>
@@ -9235,7 +10732,7 @@
       </w:rPr>
     </w:lvl>
   </w:abstractNum>
-  <w:abstractNum w:abstractNumId="19" w15:restartNumberingAfterBreak="0">
+  <w:abstractNum w:abstractNumId="20" w15:restartNumberingAfterBreak="0">
     <w:nsid w:val="69832197"/>
     <w:multiLevelType w:val="multilevel"/>
     <w:tmpl w:val="B4768706"/>
@@ -9362,7 +10859,7 @@
       </w:rPr>
     </w:lvl>
   </w:abstractNum>
-  <w:abstractNum w:abstractNumId="20" w15:restartNumberingAfterBreak="0">
+  <w:abstractNum w:abstractNumId="21" w15:restartNumberingAfterBreak="0">
     <w:nsid w:val="6B2941FA"/>
     <w:multiLevelType w:val="hybridMultilevel"/>
     <w:tmpl w:val="F9ACEB50"/>
@@ -9475,7 +10972,7 @@
       </w:rPr>
     </w:lvl>
   </w:abstractNum>
-  <w:abstractNum w:abstractNumId="21" w15:restartNumberingAfterBreak="0">
+  <w:abstractNum w:abstractNumId="22" w15:restartNumberingAfterBreak="0">
     <w:nsid w:val="6CB81D8E"/>
     <w:multiLevelType w:val="hybridMultilevel"/>
     <w:tmpl w:val="14BCDB84"/>
@@ -9588,7 +11085,7 @@
       </w:rPr>
     </w:lvl>
   </w:abstractNum>
-  <w:abstractNum w:abstractNumId="22" w15:restartNumberingAfterBreak="0">
+  <w:abstractNum w:abstractNumId="23" w15:restartNumberingAfterBreak="0">
     <w:nsid w:val="73AB2C66"/>
     <w:multiLevelType w:val="hybridMultilevel"/>
     <w:tmpl w:val="D8D03C7E"/>
@@ -9677,7 +11174,7 @@
       </w:pPr>
     </w:lvl>
   </w:abstractNum>
-  <w:abstractNum w:abstractNumId="23" w15:restartNumberingAfterBreak="0">
+  <w:abstractNum w:abstractNumId="24" w15:restartNumberingAfterBreak="0">
     <w:nsid w:val="743E3B89"/>
     <w:multiLevelType w:val="hybridMultilevel"/>
     <w:tmpl w:val="6A665AA6"/>
@@ -9766,7 +11263,7 @@
       </w:pPr>
     </w:lvl>
   </w:abstractNum>
-  <w:abstractNum w:abstractNumId="24" w15:restartNumberingAfterBreak="0">
+  <w:abstractNum w:abstractNumId="25" w15:restartNumberingAfterBreak="0">
     <w:nsid w:val="74693A42"/>
     <w:multiLevelType w:val="hybridMultilevel"/>
     <w:tmpl w:val="4C384F1C"/>
@@ -9855,7 +11352,7 @@
       </w:pPr>
     </w:lvl>
   </w:abstractNum>
-  <w:abstractNum w:abstractNumId="25" w15:restartNumberingAfterBreak="0">
+  <w:abstractNum w:abstractNumId="26" w15:restartNumberingAfterBreak="0">
     <w:nsid w:val="750B74D3"/>
     <w:multiLevelType w:val="hybridMultilevel"/>
     <w:tmpl w:val="4992D1FC"/>
@@ -9968,7 +11465,7 @@
       </w:rPr>
     </w:lvl>
   </w:abstractNum>
-  <w:abstractNum w:abstractNumId="26" w15:restartNumberingAfterBreak="0">
+  <w:abstractNum w:abstractNumId="27" w15:restartNumberingAfterBreak="0">
     <w:nsid w:val="789F2EDA"/>
     <w:multiLevelType w:val="hybridMultilevel"/>
     <w:tmpl w:val="2E7483BA"/>
@@ -10081,7 +11578,7 @@
       </w:rPr>
     </w:lvl>
   </w:abstractNum>
-  <w:abstractNum w:abstractNumId="27" w15:restartNumberingAfterBreak="0">
+  <w:abstractNum w:abstractNumId="28" w15:restartNumberingAfterBreak="0">
     <w:nsid w:val="797E25BB"/>
     <w:multiLevelType w:val="hybridMultilevel"/>
     <w:tmpl w:val="6B62F332"/>
@@ -10202,7 +11699,7 @@
       </w:pPr>
     </w:lvl>
   </w:abstractNum>
-  <w:abstractNum w:abstractNumId="28" w15:restartNumberingAfterBreak="0">
+  <w:abstractNum w:abstractNumId="29" w15:restartNumberingAfterBreak="0">
     <w:nsid w:val="7F3C6A54"/>
     <w:multiLevelType w:val="hybridMultilevel"/>
     <w:tmpl w:val="EB88613A"/>
@@ -10316,7 +11813,7 @@
     </w:lvl>
   </w:abstractNum>
   <w:num w:numId="1">
-    <w:abstractNumId w:val="19"/>
+    <w:abstractNumId w:val="20"/>
   </w:num>
   <w:num w:numId="2">
     <w:abstractNumId w:val="0"/>
@@ -10325,97 +11822,97 @@
     <w:abstractNumId w:val="8"/>
   </w:num>
   <w:num w:numId="4">
-    <w:abstractNumId w:val="10"/>
+    <w:abstractNumId w:val="11"/>
   </w:num>
   <w:num w:numId="5">
-    <w:abstractNumId w:val="12"/>
+    <w:abstractNumId w:val="13"/>
   </w:num>
   <w:num w:numId="6">
     <w:abstractNumId w:val="4"/>
   </w:num>
   <w:num w:numId="7">
-    <w:abstractNumId w:val="28"/>
+    <w:abstractNumId w:val="29"/>
   </w:num>
   <w:num w:numId="8">
-    <w:abstractNumId w:val="13"/>
+    <w:abstractNumId w:val="14"/>
   </w:num>
   <w:num w:numId="9">
     <w:abstractNumId w:val="3"/>
   </w:num>
   <w:num w:numId="10">
+    <w:abstractNumId w:val="27"/>
+  </w:num>
+  <w:num w:numId="11">
+    <w:abstractNumId w:val="28"/>
+  </w:num>
+  <w:num w:numId="12">
+    <w:abstractNumId w:val="19"/>
+  </w:num>
+  <w:num w:numId="13">
+    <w:abstractNumId w:val="20"/>
+  </w:num>
+  <w:num w:numId="14">
+    <w:abstractNumId w:val="20"/>
+  </w:num>
+  <w:num w:numId="15">
     <w:abstractNumId w:val="26"/>
   </w:num>
-  <w:num w:numId="11">
-    <w:abstractNumId w:val="27"/>
-  </w:num>
-  <w:num w:numId="12">
-    <w:abstractNumId w:val="18"/>
-  </w:num>
-  <w:num w:numId="13">
-    <w:abstractNumId w:val="19"/>
-  </w:num>
-  <w:num w:numId="14">
-    <w:abstractNumId w:val="19"/>
-  </w:num>
-  <w:num w:numId="15">
+  <w:num w:numId="16">
     <w:abstractNumId w:val="25"/>
-  </w:num>
-  <w:num w:numId="16">
-    <w:abstractNumId w:val="24"/>
   </w:num>
   <w:num w:numId="17">
     <w:abstractNumId w:val="5"/>
   </w:num>
   <w:num w:numId="18">
-    <w:abstractNumId w:val="23"/>
+    <w:abstractNumId w:val="24"/>
   </w:num>
   <w:num w:numId="19">
-    <w:abstractNumId w:val="14"/>
+    <w:abstractNumId w:val="15"/>
   </w:num>
   <w:num w:numId="20">
-    <w:abstractNumId w:val="19"/>
+    <w:abstractNumId w:val="20"/>
   </w:num>
   <w:num w:numId="21">
-    <w:abstractNumId w:val="19"/>
+    <w:abstractNumId w:val="20"/>
   </w:num>
   <w:num w:numId="22">
-    <w:abstractNumId w:val="19"/>
+    <w:abstractNumId w:val="20"/>
   </w:num>
   <w:num w:numId="23">
-    <w:abstractNumId w:val="19"/>
+    <w:abstractNumId w:val="20"/>
   </w:num>
   <w:num w:numId="24">
-    <w:abstractNumId w:val="19"/>
+    <w:abstractNumId w:val="20"/>
   </w:num>
   <w:num w:numId="25">
-    <w:abstractNumId w:val="19"/>
+    <w:abstractNumId w:val="20"/>
   </w:num>
   <w:num w:numId="26">
-    <w:abstractNumId w:val="19"/>
+    <w:abstractNumId w:val="20"/>
   </w:num>
   <w:num w:numId="27">
-    <w:abstractNumId w:val="19"/>
+    <w:abstractNumId w:val="20"/>
   </w:num>
   <w:num w:numId="28">
-    <w:abstractNumId w:val="19"/>
+    <w:abstractNumId w:val="20"/>
   </w:num>
   <w:num w:numId="29">
-    <w:abstractNumId w:val="19"/>
+    <w:abstractNumId w:val="20"/>
   </w:num>
   <w:num w:numId="30">
-    <w:abstractNumId w:val="19"/>
+    <w:abstractNumId w:val="20"/>
   </w:num>
   <w:num w:numId="31">
-    <w:abstractNumId w:val="19"/>
+    <w:abstractNumId w:val="20"/>
   </w:num>
   <w:num w:numId="32">
-    <w:abstractNumId w:val="19"/>
+    <w:abstractNumId w:val="20"/>
   </w:num>
   <w:num w:numId="33">
-    <w:abstractNumId w:val="19"/>
+    <w:abstractNumId w:val="20"/>
   </w:num>
   <w:num w:numId="34">
-    <w:abstractNumId w:val="9"/>
+    <w:abstractNumId w:val="10"/>
   </w:num>
   <w:num w:numId="35">
     <w:abstractNumId w:val="7"/>
@@ -10424,31 +11921,34 @@
     <w:abstractNumId w:val="1"/>
   </w:num>
   <w:num w:numId="37">
-    <w:abstractNumId w:val="20"/>
+    <w:abstractNumId w:val="21"/>
   </w:num>
   <w:num w:numId="38">
-    <w:abstractNumId w:val="17"/>
+    <w:abstractNumId w:val="18"/>
   </w:num>
   <w:num w:numId="39">
-    <w:abstractNumId w:val="22"/>
+    <w:abstractNumId w:val="23"/>
   </w:num>
   <w:num w:numId="40">
     <w:abstractNumId w:val="6"/>
   </w:num>
   <w:num w:numId="41">
-    <w:abstractNumId w:val="15"/>
+    <w:abstractNumId w:val="16"/>
   </w:num>
   <w:num w:numId="42">
     <w:abstractNumId w:val="2"/>
   </w:num>
   <w:num w:numId="43">
-    <w:abstractNumId w:val="21"/>
+    <w:abstractNumId w:val="22"/>
   </w:num>
   <w:num w:numId="44">
-    <w:abstractNumId w:val="11"/>
+    <w:abstractNumId w:val="12"/>
   </w:num>
   <w:num w:numId="45">
-    <w:abstractNumId w:val="16"/>
+    <w:abstractNumId w:val="17"/>
+  </w:num>
+  <w:num w:numId="46">
+    <w:abstractNumId w:val="9"/>
   </w:num>
 </w:numbering>
 </file>

--- a/Izgradnja Web aplikacije pomoću Spring Boot-a i Kotlina.docx
+++ b/Izgradnja Web aplikacije pomoću Spring Boot-a i Kotlina.docx
@@ -1727,7 +1727,7 @@
             </w:rPr>
             <w:fldChar w:fldCharType="separate"/>
           </w:r>
-          <w:hyperlink w:anchor="_Toc46501389" w:history="1">
+          <w:hyperlink w:anchor="_Toc46514037" w:history="1">
             <w:r>
               <w:rPr>
                 <w:rStyle w:val="Hyperlink"/>
@@ -1769,7 +1769,7 @@
                 <w:noProof/>
                 <w:webHidden/>
               </w:rPr>
-              <w:instrText xml:space="preserve"> PAGEREF _Toc46501389 \h </w:instrText>
+              <w:instrText xml:space="preserve"> PAGEREF _Toc46514037 \h </w:instrText>
             </w:r>
             <w:r>
               <w:rPr>
@@ -1809,7 +1809,7 @@
               <w:lang w:val="en-AT" w:eastAsia="en-GB"/>
             </w:rPr>
           </w:pPr>
-          <w:hyperlink w:anchor="_Toc46501390" w:history="1">
+          <w:hyperlink w:anchor="_Toc46514038" w:history="1">
             <w:r>
               <w:rPr>
                 <w:rStyle w:val="Hyperlink"/>
@@ -1851,7 +1851,7 @@
                 <w:noProof/>
                 <w:webHidden/>
               </w:rPr>
-              <w:instrText xml:space="preserve"> PAGEREF _Toc46501390 \h </w:instrText>
+              <w:instrText xml:space="preserve"> PAGEREF _Toc46514038 \h </w:instrText>
             </w:r>
             <w:r>
               <w:rPr>
@@ -1891,7 +1891,7 @@
               <w:lang w:val="en-AT" w:eastAsia="en-GB"/>
             </w:rPr>
           </w:pPr>
-          <w:hyperlink w:anchor="_Toc46501391" w:history="1">
+          <w:hyperlink w:anchor="_Toc46514039" w:history="1">
             <w:r>
               <w:rPr>
                 <w:rStyle w:val="Hyperlink"/>
@@ -1933,7 +1933,7 @@
                 <w:noProof/>
                 <w:webHidden/>
               </w:rPr>
-              <w:instrText xml:space="preserve"> PAGEREF _Toc46501391 \h </w:instrText>
+              <w:instrText xml:space="preserve"> PAGEREF _Toc46514039 \h </w:instrText>
             </w:r>
             <w:r>
               <w:rPr>
@@ -1973,7 +1973,7 @@
               <w:lang w:val="en-AT" w:eastAsia="en-GB"/>
             </w:rPr>
           </w:pPr>
-          <w:hyperlink w:anchor="_Toc46501392" w:history="1">
+          <w:hyperlink w:anchor="_Toc46514040" w:history="1">
             <w:r>
               <w:rPr>
                 <w:rStyle w:val="Hyperlink"/>
@@ -2015,7 +2015,7 @@
                 <w:noProof/>
                 <w:webHidden/>
               </w:rPr>
-              <w:instrText xml:space="preserve"> PAGEREF _Toc46501392 \h </w:instrText>
+              <w:instrText xml:space="preserve"> PAGEREF _Toc46514040 \h </w:instrText>
             </w:r>
             <w:r>
               <w:rPr>
@@ -2036,6 +2036,498 @@
                 <w:webHidden/>
               </w:rPr>
               <w:t>4</w:t>
+            </w:r>
+            <w:r>
+              <w:rPr>
+                <w:noProof/>
+                <w:webHidden/>
+              </w:rPr>
+              <w:fldChar w:fldCharType="end"/>
+            </w:r>
+          </w:hyperlink>
+        </w:p>
+        <w:p>
+          <w:pPr>
+            <w:pStyle w:val="TOC1"/>
+            <w:rPr>
+              <w:rFonts w:asciiTheme="minorHAnsi" w:eastAsiaTheme="minorEastAsia" w:hAnsiTheme="minorHAnsi" w:cstheme="minorBidi"/>
+              <w:noProof/>
+              <w:lang w:val="en-AT" w:eastAsia="en-GB"/>
+            </w:rPr>
+          </w:pPr>
+          <w:hyperlink w:anchor="_Toc46514041" w:history="1">
+            <w:r>
+              <w:rPr>
+                <w:rStyle w:val="Hyperlink"/>
+                <w:noProof/>
+              </w:rPr>
+              <w:t>3.</w:t>
+            </w:r>
+            <w:r>
+              <w:rPr>
+                <w:rFonts w:asciiTheme="minorHAnsi" w:eastAsiaTheme="minorEastAsia" w:hAnsiTheme="minorHAnsi" w:cstheme="minorBidi"/>
+                <w:noProof/>
+                <w:lang w:val="en-AT" w:eastAsia="en-GB"/>
+              </w:rPr>
+              <w:tab/>
+            </w:r>
+            <w:r>
+              <w:rPr>
+                <w:rStyle w:val="Hyperlink"/>
+                <w:noProof/>
+              </w:rPr>
+              <w:t>Kotlin</w:t>
+            </w:r>
+            <w:r>
+              <w:rPr>
+                <w:noProof/>
+                <w:webHidden/>
+              </w:rPr>
+              <w:tab/>
+            </w:r>
+            <w:r>
+              <w:rPr>
+                <w:noProof/>
+                <w:webHidden/>
+              </w:rPr>
+              <w:fldChar w:fldCharType="begin"/>
+            </w:r>
+            <w:r>
+              <w:rPr>
+                <w:noProof/>
+                <w:webHidden/>
+              </w:rPr>
+              <w:instrText xml:space="preserve"> PAGEREF _Toc46514041 \h </w:instrText>
+            </w:r>
+            <w:r>
+              <w:rPr>
+                <w:noProof/>
+                <w:webHidden/>
+              </w:rPr>
+            </w:r>
+            <w:r>
+              <w:rPr>
+                <w:noProof/>
+                <w:webHidden/>
+              </w:rPr>
+              <w:fldChar w:fldCharType="separate"/>
+            </w:r>
+            <w:r>
+              <w:rPr>
+                <w:noProof/>
+                <w:webHidden/>
+              </w:rPr>
+              <w:t>5</w:t>
+            </w:r>
+            <w:r>
+              <w:rPr>
+                <w:noProof/>
+                <w:webHidden/>
+              </w:rPr>
+              <w:fldChar w:fldCharType="end"/>
+            </w:r>
+          </w:hyperlink>
+        </w:p>
+        <w:p>
+          <w:pPr>
+            <w:pStyle w:val="TOC2"/>
+            <w:rPr>
+              <w:rFonts w:asciiTheme="minorHAnsi" w:eastAsiaTheme="minorEastAsia" w:hAnsiTheme="minorHAnsi" w:cstheme="minorBidi"/>
+              <w:noProof/>
+              <w:lang w:val="en-AT" w:eastAsia="en-GB"/>
+            </w:rPr>
+          </w:pPr>
+          <w:hyperlink w:anchor="_Toc46514042" w:history="1">
+            <w:r>
+              <w:rPr>
+                <w:rStyle w:val="Hyperlink"/>
+                <w:noProof/>
+              </w:rPr>
+              <w:t>3.1.</w:t>
+            </w:r>
+            <w:r>
+              <w:rPr>
+                <w:rFonts w:asciiTheme="minorHAnsi" w:eastAsiaTheme="minorEastAsia" w:hAnsiTheme="minorHAnsi" w:cstheme="minorBidi"/>
+                <w:noProof/>
+                <w:lang w:val="en-AT" w:eastAsia="en-GB"/>
+              </w:rPr>
+              <w:tab/>
+            </w:r>
+            <w:r>
+              <w:rPr>
+                <w:rStyle w:val="Hyperlink"/>
+                <w:noProof/>
+              </w:rPr>
+              <w:t>Jezik</w:t>
+            </w:r>
+            <w:r>
+              <w:rPr>
+                <w:noProof/>
+                <w:webHidden/>
+              </w:rPr>
+              <w:tab/>
+            </w:r>
+            <w:r>
+              <w:rPr>
+                <w:noProof/>
+                <w:webHidden/>
+              </w:rPr>
+              <w:fldChar w:fldCharType="begin"/>
+            </w:r>
+            <w:r>
+              <w:rPr>
+                <w:noProof/>
+                <w:webHidden/>
+              </w:rPr>
+              <w:instrText xml:space="preserve"> PAGEREF _Toc46514042 \h </w:instrText>
+            </w:r>
+            <w:r>
+              <w:rPr>
+                <w:noProof/>
+                <w:webHidden/>
+              </w:rPr>
+            </w:r>
+            <w:r>
+              <w:rPr>
+                <w:noProof/>
+                <w:webHidden/>
+              </w:rPr>
+              <w:fldChar w:fldCharType="separate"/>
+            </w:r>
+            <w:r>
+              <w:rPr>
+                <w:noProof/>
+                <w:webHidden/>
+              </w:rPr>
+              <w:t>6</w:t>
+            </w:r>
+            <w:r>
+              <w:rPr>
+                <w:noProof/>
+                <w:webHidden/>
+              </w:rPr>
+              <w:fldChar w:fldCharType="end"/>
+            </w:r>
+          </w:hyperlink>
+        </w:p>
+        <w:p>
+          <w:pPr>
+            <w:pStyle w:val="TOC3"/>
+            <w:rPr>
+              <w:rFonts w:asciiTheme="minorHAnsi" w:eastAsiaTheme="minorEastAsia" w:hAnsiTheme="minorHAnsi" w:cstheme="minorBidi"/>
+              <w:noProof/>
+              <w:lang w:val="en-AT" w:eastAsia="en-GB"/>
+            </w:rPr>
+          </w:pPr>
+          <w:hyperlink w:anchor="_Toc46514043" w:history="1">
+            <w:r>
+              <w:rPr>
+                <w:rStyle w:val="Hyperlink"/>
+                <w:noProof/>
+              </w:rPr>
+              <w:t>3.1.1.</w:t>
+            </w:r>
+            <w:r>
+              <w:rPr>
+                <w:rFonts w:asciiTheme="minorHAnsi" w:eastAsiaTheme="minorEastAsia" w:hAnsiTheme="minorHAnsi" w:cstheme="minorBidi"/>
+                <w:noProof/>
+                <w:lang w:val="en-AT" w:eastAsia="en-GB"/>
+              </w:rPr>
+              <w:tab/>
+            </w:r>
+            <w:r>
+              <w:rPr>
+                <w:rStyle w:val="Hyperlink"/>
+                <w:noProof/>
+              </w:rPr>
+              <w:t>Osnovna sintaksa</w:t>
+            </w:r>
+            <w:r>
+              <w:rPr>
+                <w:noProof/>
+                <w:webHidden/>
+              </w:rPr>
+              <w:tab/>
+            </w:r>
+            <w:r>
+              <w:rPr>
+                <w:noProof/>
+                <w:webHidden/>
+              </w:rPr>
+              <w:fldChar w:fldCharType="begin"/>
+            </w:r>
+            <w:r>
+              <w:rPr>
+                <w:noProof/>
+                <w:webHidden/>
+              </w:rPr>
+              <w:instrText xml:space="preserve"> PAGEREF _Toc46514043 \h </w:instrText>
+            </w:r>
+            <w:r>
+              <w:rPr>
+                <w:noProof/>
+                <w:webHidden/>
+              </w:rPr>
+            </w:r>
+            <w:r>
+              <w:rPr>
+                <w:noProof/>
+                <w:webHidden/>
+              </w:rPr>
+              <w:fldChar w:fldCharType="separate"/>
+            </w:r>
+            <w:r>
+              <w:rPr>
+                <w:noProof/>
+                <w:webHidden/>
+              </w:rPr>
+              <w:t>6</w:t>
+            </w:r>
+            <w:r>
+              <w:rPr>
+                <w:noProof/>
+                <w:webHidden/>
+              </w:rPr>
+              <w:fldChar w:fldCharType="end"/>
+            </w:r>
+          </w:hyperlink>
+        </w:p>
+        <w:p>
+          <w:pPr>
+            <w:pStyle w:val="TOC4"/>
+            <w:rPr>
+              <w:rFonts w:asciiTheme="minorHAnsi" w:eastAsiaTheme="minorEastAsia" w:hAnsiTheme="minorHAnsi" w:cstheme="minorBidi"/>
+              <w:noProof/>
+              <w:lang w:val="en-AT" w:eastAsia="en-GB"/>
+            </w:rPr>
+          </w:pPr>
+          <w:hyperlink w:anchor="_Toc46514044" w:history="1">
+            <w:r>
+              <w:rPr>
+                <w:rStyle w:val="Hyperlink"/>
+                <w:noProof/>
+              </w:rPr>
+              <w:t>3.1.1.1.</w:t>
+            </w:r>
+            <w:r>
+              <w:rPr>
+                <w:rFonts w:asciiTheme="minorHAnsi" w:eastAsiaTheme="minorEastAsia" w:hAnsiTheme="minorHAnsi" w:cstheme="minorBidi"/>
+                <w:noProof/>
+                <w:lang w:val="en-AT" w:eastAsia="en-GB"/>
+              </w:rPr>
+              <w:tab/>
+            </w:r>
+            <w:r>
+              <w:rPr>
+                <w:rStyle w:val="Hyperlink"/>
+                <w:noProof/>
+              </w:rPr>
+              <w:t>Rad s paketima</w:t>
+            </w:r>
+            <w:r>
+              <w:rPr>
+                <w:noProof/>
+                <w:webHidden/>
+              </w:rPr>
+              <w:tab/>
+            </w:r>
+            <w:r>
+              <w:rPr>
+                <w:noProof/>
+                <w:webHidden/>
+              </w:rPr>
+              <w:fldChar w:fldCharType="begin"/>
+            </w:r>
+            <w:r>
+              <w:rPr>
+                <w:noProof/>
+                <w:webHidden/>
+              </w:rPr>
+              <w:instrText xml:space="preserve"> PAGEREF _Toc46514044 \h </w:instrText>
+            </w:r>
+            <w:r>
+              <w:rPr>
+                <w:noProof/>
+                <w:webHidden/>
+              </w:rPr>
+            </w:r>
+            <w:r>
+              <w:rPr>
+                <w:noProof/>
+                <w:webHidden/>
+              </w:rPr>
+              <w:fldChar w:fldCharType="separate"/>
+            </w:r>
+            <w:r>
+              <w:rPr>
+                <w:noProof/>
+                <w:webHidden/>
+              </w:rPr>
+              <w:t>6</w:t>
+            </w:r>
+            <w:r>
+              <w:rPr>
+                <w:noProof/>
+                <w:webHidden/>
+              </w:rPr>
+              <w:fldChar w:fldCharType="end"/>
+            </w:r>
+          </w:hyperlink>
+        </w:p>
+        <w:p>
+          <w:pPr>
+            <w:pStyle w:val="TOC4"/>
+            <w:rPr>
+              <w:rFonts w:asciiTheme="minorHAnsi" w:eastAsiaTheme="minorEastAsia" w:hAnsiTheme="minorHAnsi" w:cstheme="minorBidi"/>
+              <w:noProof/>
+              <w:lang w:val="en-AT" w:eastAsia="en-GB"/>
+            </w:rPr>
+          </w:pPr>
+          <w:hyperlink w:anchor="_Toc46514045" w:history="1">
+            <w:r>
+              <w:rPr>
+                <w:rStyle w:val="Hyperlink"/>
+                <w:noProof/>
+              </w:rPr>
+              <w:t>3.1.1.2.</w:t>
+            </w:r>
+            <w:r>
+              <w:rPr>
+                <w:rFonts w:asciiTheme="minorHAnsi" w:eastAsiaTheme="minorEastAsia" w:hAnsiTheme="minorHAnsi" w:cstheme="minorBidi"/>
+                <w:noProof/>
+                <w:lang w:val="en-AT" w:eastAsia="en-GB"/>
+              </w:rPr>
+              <w:tab/>
+            </w:r>
+            <w:r>
+              <w:rPr>
+                <w:rStyle w:val="Hyperlink"/>
+                <w:noProof/>
+              </w:rPr>
+              <w:t>Funkcije</w:t>
+            </w:r>
+            <w:r>
+              <w:rPr>
+                <w:noProof/>
+                <w:webHidden/>
+              </w:rPr>
+              <w:tab/>
+            </w:r>
+            <w:r>
+              <w:rPr>
+                <w:noProof/>
+                <w:webHidden/>
+              </w:rPr>
+              <w:fldChar w:fldCharType="begin"/>
+            </w:r>
+            <w:r>
+              <w:rPr>
+                <w:noProof/>
+                <w:webHidden/>
+              </w:rPr>
+              <w:instrText xml:space="preserve"> PAGEREF _Toc46514045 \h </w:instrText>
+            </w:r>
+            <w:r>
+              <w:rPr>
+                <w:noProof/>
+                <w:webHidden/>
+              </w:rPr>
+            </w:r>
+            <w:r>
+              <w:rPr>
+                <w:noProof/>
+                <w:webHidden/>
+              </w:rPr>
+              <w:fldChar w:fldCharType="separate"/>
+            </w:r>
+            <w:r>
+              <w:rPr>
+                <w:noProof/>
+                <w:webHidden/>
+              </w:rPr>
+              <w:t>6</w:t>
+            </w:r>
+            <w:r>
+              <w:rPr>
+                <w:noProof/>
+                <w:webHidden/>
+              </w:rPr>
+              <w:fldChar w:fldCharType="end"/>
+            </w:r>
+          </w:hyperlink>
+        </w:p>
+        <w:p>
+          <w:pPr>
+            <w:pStyle w:val="TOC4"/>
+            <w:rPr>
+              <w:rFonts w:asciiTheme="minorHAnsi" w:eastAsiaTheme="minorEastAsia" w:hAnsiTheme="minorHAnsi" w:cstheme="minorBidi"/>
+              <w:noProof/>
+              <w:lang w:val="en-AT" w:eastAsia="en-GB"/>
+            </w:rPr>
+          </w:pPr>
+          <w:hyperlink w:anchor="_Toc46514046" w:history="1">
+            <w:r>
+              <w:rPr>
+                <w:rStyle w:val="Hyperlink"/>
+                <w:noProof/>
+              </w:rPr>
+              <w:t>3.1.1.3.</w:t>
+            </w:r>
+            <w:r>
+              <w:rPr>
+                <w:rFonts w:asciiTheme="minorHAnsi" w:eastAsiaTheme="minorEastAsia" w:hAnsiTheme="minorHAnsi" w:cstheme="minorBidi"/>
+                <w:noProof/>
+                <w:lang w:val="en-AT" w:eastAsia="en-GB"/>
+              </w:rPr>
+              <w:tab/>
+            </w:r>
+            <w:r>
+              <w:rPr>
+                <w:rStyle w:val="Hyperlink"/>
+                <w:noProof/>
+              </w:rPr>
+              <w:t>Varijable</w:t>
+            </w:r>
+            <w:r>
+              <w:rPr>
+                <w:noProof/>
+                <w:webHidden/>
+              </w:rPr>
+              <w:tab/>
+            </w:r>
+            <w:r>
+              <w:rPr>
+                <w:noProof/>
+                <w:webHidden/>
+              </w:rPr>
+              <w:fldChar w:fldCharType="begin"/>
+            </w:r>
+            <w:r>
+              <w:rPr>
+                <w:noProof/>
+                <w:webHidden/>
+              </w:rPr>
+              <w:instrText xml:space="preserve"> PAGEREF _Toc46514046 \h </w:instrText>
+            </w:r>
+            <w:r>
+              <w:rPr>
+                <w:noProof/>
+                <w:webHidden/>
+              </w:rPr>
+            </w:r>
+            <w:r>
+              <w:rPr>
+                <w:noProof/>
+                <w:webHidden/>
+              </w:rPr>
+              <w:fldChar w:fldCharType="separate"/>
+            </w:r>
+            <w:r>
+              <w:rPr>
+                <w:noProof/>
+                <w:webHidden/>
+              </w:rPr>
+              <w:t>7</w:t>
             </w:r>
             <w:r>
               <w:rPr>
@@ -2105,7 +2597,7 @@
         <w:pStyle w:val="FOINaslov1"/>
       </w:pPr>
       <w:bookmarkStart w:id="2" w:name="_Toc496683312"/>
-      <w:bookmarkStart w:id="3" w:name="_Toc46501389"/>
+      <w:bookmarkStart w:id="3" w:name="_Toc46514037"/>
       <w:r>
         <w:lastRenderedPageBreak/>
         <w:t>Uvod</w:t>
@@ -2454,7 +2946,23 @@
           <w:sz w:val="22"/>
           <w:szCs w:val="22"/>
         </w:rPr>
-        <w:t xml:space="preserve"> spada u mlade programske jezike, njegova prva stabilna verzija objavljena je ne tako davne 2016-te, točnije 15. 02. 2016 </w:t>
+        <w:t xml:space="preserve"> spada u mlade programske jezike, njegova prva stabilna verzija objavljena je ne tako davne 2016-te</w:t>
+      </w:r>
+      <w:r>
+        <w:rPr>
+          <w:rFonts w:ascii="Arial" w:hAnsi="Arial" w:cs="Arial"/>
+          <w:sz w:val="22"/>
+          <w:szCs w:val="22"/>
+        </w:rPr>
+        <w:t xml:space="preserve"> godine</w:t>
+      </w:r>
+      <w:r>
+        <w:rPr>
+          <w:rFonts w:ascii="Arial" w:hAnsi="Arial" w:cs="Arial"/>
+          <w:sz w:val="22"/>
+          <w:szCs w:val="22"/>
+        </w:rPr>
+        <w:t xml:space="preserve">, točnije 15. 02. 2016 </w:t>
       </w:r>
       <w:r>
         <w:rPr>
@@ -3165,7 +3673,7 @@
       <w:pPr>
         <w:pStyle w:val="FOINaslov1"/>
       </w:pPr>
-      <w:bookmarkStart w:id="4" w:name="_Toc46501390"/>
+      <w:bookmarkStart w:id="4" w:name="_Toc46514038"/>
       <w:proofErr w:type="spellStart"/>
       <w:r>
         <w:lastRenderedPageBreak/>
@@ -3233,7 +3741,7 @@
           <w:sz w:val="22"/>
           <w:szCs w:val="22"/>
         </w:rPr>
-        <w:instrText>ADDIN CSL_CITATION {"citationItems":[{"id":"ITEM-1","itemData":{"URL":"https://docs.spring.io/spring/docs/current/spring-framework-reference/overview.html#overview","accessed":{"date-parts":[["2020","7","22"]]},"author":[{"dropping-particle":"","family":"Pivotal","given":"Inc.","non-dropping-particle":"","parse-names":false,"suffix":""}],"id":"ITEM-1","issued":{"date-parts":[["2020"]]},"title":"Spring web dokumentacija","type":"webpage"},"uris":["http://www.mendeley.com/documents/?uuid=19d7a072-faa0-4cd1-81a0-8e501cacc747"]}],"mendeley":{"formattedCitation":"(Pivotal, 2020b)","plainTextFormattedCitation":"(Pivotal, 2020b)","previouslyFormattedCitation":"(Pivotal, 2020)"},"properties":{"noteIndex":0},"schema":"https://github.com/citation-style-language/schema/raw/master/csl-citation.json"}</w:instrText>
+        <w:instrText>ADDIN CSL_CITATION {"citationItems":[{"id":"ITEM-1","itemData":{"URL":"https://docs.spring.io/spring/docs/current/spring-framework-reference/overview.html#overview","accessed":{"date-parts":[["2020","7","22"]]},"author":[{"dropping-particle":"","family":"Pivotal","given":"Inc.","non-dropping-particle":"","parse-names":false,"suffix":""}],"id":"ITEM-1","issued":{"date-parts":[["2020"]]},"title":"Spring web dokumentacija","type":"webpage"},"uris":["http://www.mendeley.com/documents/?uuid=19d7a072-faa0-4cd1-81a0-8e501cacc747"]}],"mendeley":{"formattedCitation":"(Pivotal, 2020b)","plainTextFormattedCitation":"(Pivotal, 2020b)","previouslyFormattedCitation":"(Pivotal, 2020b)"},"properties":{"noteIndex":0},"schema":"https://github.com/citation-style-language/schema/raw/master/csl-citation.json"}</w:instrText>
       </w:r>
       <w:r>
         <w:rPr>
@@ -3656,7 +4164,7 @@
           <w:sz w:val="22"/>
           <w:szCs w:val="22"/>
         </w:rPr>
-        <w:instrText>ADDIN CSL_CITATION {"citationItems":[{"id":"ITEM-1","itemData":{"URL":"https://docs.spring.io/spring/docs/current/spring-framework-reference/overview.html#overview","accessed":{"date-parts":[["2020","7","22"]]},"author":[{"dropping-particle":"","family":"Pivotal","given":"Inc.","non-dropping-particle":"","parse-names":false,"suffix":""}],"id":"ITEM-1","issued":{"date-parts":[["2020"]]},"title":"Spring web dokumentacija","type":"webpage"},"uris":["http://www.mendeley.com/documents/?uuid=19d7a072-faa0-4cd1-81a0-8e501cacc747"]}],"mendeley":{"formattedCitation":"(Pivotal, 2020b)","plainTextFormattedCitation":"(Pivotal, 2020b)","previouslyFormattedCitation":"(Pivotal, 2020)"},"properties":{"noteIndex":0},"schema":"https://github.com/citation-style-language/schema/raw/master/csl-citation.json"}</w:instrText>
+        <w:instrText>ADDIN CSL_CITATION {"citationItems":[{"id":"ITEM-1","itemData":{"URL":"https://docs.spring.io/spring/docs/current/spring-framework-reference/overview.html#overview","accessed":{"date-parts":[["2020","7","22"]]},"author":[{"dropping-particle":"","family":"Pivotal","given":"Inc.","non-dropping-particle":"","parse-names":false,"suffix":""}],"id":"ITEM-1","issued":{"date-parts":[["2020"]]},"title":"Spring web dokumentacija","type":"webpage"},"uris":["http://www.mendeley.com/documents/?uuid=19d7a072-faa0-4cd1-81a0-8e501cacc747"]}],"mendeley":{"formattedCitation":"(Pivotal, 2020b)","plainTextFormattedCitation":"(Pivotal, 2020b)","previouslyFormattedCitation":"(Pivotal, 2020b)"},"properties":{"noteIndex":0},"schema":"https://github.com/citation-style-language/schema/raw/master/csl-citation.json"}</w:instrText>
       </w:r>
       <w:r>
         <w:rPr>
@@ -5147,7 +5655,7 @@
         <w:pStyle w:val="FOINaslov2"/>
         <w:outlineLvl w:val="1"/>
       </w:pPr>
-      <w:bookmarkStart w:id="5" w:name="_Toc46501391"/>
+      <w:bookmarkStart w:id="5" w:name="_Toc46514039"/>
       <w:r>
         <w:lastRenderedPageBreak/>
         <w:t>Povijest</w:t>
@@ -5205,7 +5713,7 @@
           <w:sz w:val="22"/>
           <w:szCs w:val="22"/>
         </w:rPr>
-        <w:instrText>ADDIN CSL_CITATION {"citationItems":[{"id":"ITEM-1","itemData":{"URL":"https://docs.spring.io/spring/docs/current/spring-framework-reference/overview.html#overview","accessed":{"date-parts":[["2020","7","22"]]},"author":[{"dropping-particle":"","family":"Pivotal","given":"Inc.","non-dropping-particle":"","parse-names":false,"suffix":""}],"id":"ITEM-1","issued":{"date-parts":[["2020"]]},"title":"Spring web dokumentacija","type":"webpage"},"uris":["http://www.mendeley.com/documents/?uuid=19d7a072-faa0-4cd1-81a0-8e501cacc747"]}],"mendeley":{"formattedCitation":"(Pivotal, 2020b)","plainTextFormattedCitation":"(Pivotal, 2020b)","previouslyFormattedCitation":"(Pivotal, 2020)"},"properties":{"noteIndex":0},"schema":"https://github.com/citation-style-language/schema/raw/master/csl-citation.json"}</w:instrText>
+        <w:instrText>ADDIN CSL_CITATION {"citationItems":[{"id":"ITEM-1","itemData":{"URL":"https://docs.spring.io/spring/docs/current/spring-framework-reference/overview.html#overview","accessed":{"date-parts":[["2020","7","22"]]},"author":[{"dropping-particle":"","family":"Pivotal","given":"Inc.","non-dropping-particle":"","parse-names":false,"suffix":""}],"id":"ITEM-1","issued":{"date-parts":[["2020"]]},"title":"Spring web dokumentacija","type":"webpage"},"uris":["http://www.mendeley.com/documents/?uuid=19d7a072-faa0-4cd1-81a0-8e501cacc747"]}],"mendeley":{"formattedCitation":"(Pivotal, 2020b)","plainTextFormattedCitation":"(Pivotal, 2020b)","previouslyFormattedCitation":"(Pivotal, 2020b)"},"properties":{"noteIndex":0},"schema":"https://github.com/citation-style-language/schema/raw/master/csl-citation.json"}</w:instrText>
       </w:r>
       <w:r>
         <w:rPr>
@@ -6036,15 +6544,7 @@
           <w:sz w:val="22"/>
           <w:szCs w:val="22"/>
         </w:rPr>
-        <w:t>Java API za postojanost</w:t>
-      </w:r>
-      <w:r>
-        <w:rPr>
-          <w:rFonts w:ascii="Arial" w:hAnsi="Arial" w:cs="Arial"/>
-          <w:sz w:val="22"/>
-          <w:szCs w:val="22"/>
-        </w:rPr>
-        <w:t xml:space="preserve"> </w:t>
+        <w:t xml:space="preserve">Java API za postojanost </w:t>
       </w:r>
       <w:r>
         <w:rPr>
@@ -6144,15 +6644,7 @@
           <w:sz w:val="22"/>
           <w:szCs w:val="22"/>
         </w:rPr>
-        <w:t>Java servis za poruke</w:t>
-      </w:r>
-      <w:r>
-        <w:rPr>
-          <w:rFonts w:ascii="Arial" w:hAnsi="Arial" w:cs="Arial"/>
-          <w:sz w:val="22"/>
-          <w:szCs w:val="22"/>
-        </w:rPr>
-        <w:t xml:space="preserve"> </w:t>
+        <w:t xml:space="preserve">Java servis za poruke </w:t>
       </w:r>
       <w:r>
         <w:rPr>
@@ -6264,15 +6756,7 @@
           <w:sz w:val="22"/>
           <w:szCs w:val="22"/>
         </w:rPr>
-        <w:t>Java Arhitektura konektora</w:t>
-      </w:r>
-      <w:r>
-        <w:rPr>
-          <w:rFonts w:ascii="Arial" w:hAnsi="Arial" w:cs="Arial"/>
-          <w:sz w:val="22"/>
-          <w:szCs w:val="22"/>
-        </w:rPr>
-        <w:t xml:space="preserve"> </w:t>
+        <w:t xml:space="preserve">Java Arhitektura konektora </w:t>
       </w:r>
       <w:r>
         <w:rPr>
@@ -6609,7 +7093,13 @@
         <w:pStyle w:val="Naslovslike"/>
       </w:pPr>
       <w:r>
-        <w:t xml:space="preserve">       </w:t>
+        <w:t xml:space="preserve">      </w:t>
+      </w:r>
+      <w:r>
+        <w:t>Slika 1.</w:t>
+      </w:r>
+      <w:r>
+        <w:t xml:space="preserve"> </w:t>
       </w:r>
       <w:proofErr w:type="spellStart"/>
       <w:r>
@@ -6679,7 +7169,7 @@
         <w:pStyle w:val="FOINaslov2"/>
         <w:outlineLvl w:val="1"/>
       </w:pPr>
-      <w:bookmarkStart w:id="6" w:name="_Toc46501392"/>
+      <w:bookmarkStart w:id="6" w:name="_Toc46514040"/>
       <w:proofErr w:type="spellStart"/>
       <w:r>
         <w:lastRenderedPageBreak/>
@@ -7950,7 +8440,7 @@
           <w:sz w:val="22"/>
           <w:szCs w:val="22"/>
         </w:rPr>
-        <w:instrText>ADDIN CSL_CITATION {"citationItems":[{"id":"ITEM-1","itemData":{"author":[{"dropping-particle":"","family":"Pivotal","given":"Inc.","non-dropping-particle":"","parse-names":false,"suffix":""}],"id":"ITEM-1","issued":{"date-parts":[["2020"]]},"title":"Spring Boot dokumentacija","type":"webpage"},"uris":["http://www.mendeley.com/documents/?uuid=f42c6601-417a-44d6-b3d8-2c8df4544bca"]}],"mendeley":{"formattedCitation":"(Pivotal, 2020a)","plainTextFormattedCitation":"(Pivotal, 2020a)"},"properties":{"noteIndex":0},"schema":"https://github.com/citation-style-language/schema/raw/master/csl-citation.json"}</w:instrText>
+        <w:instrText>ADDIN CSL_CITATION {"citationItems":[{"id":"ITEM-1","itemData":{"author":[{"dropping-particle":"","family":"Pivotal","given":"Inc.","non-dropping-particle":"","parse-names":false,"suffix":""}],"id":"ITEM-1","issued":{"date-parts":[["2020"]]},"title":"Spring Boot dokumentacija","type":"webpage"},"uris":["http://www.mendeley.com/documents/?uuid=f42c6601-417a-44d6-b3d8-2c8df4544bca"]}],"mendeley":{"formattedCitation":"(Pivotal, 2020a)","plainTextFormattedCitation":"(Pivotal, 2020a)","previouslyFormattedCitation":"(Pivotal, 2020a)"},"properties":{"noteIndex":0},"schema":"https://github.com/citation-style-language/schema/raw/master/csl-citation.json"}</w:instrText>
       </w:r>
       <w:r>
         <w:rPr>
@@ -8125,40 +8615,204 @@
           <w:sz w:val="22"/>
           <w:szCs w:val="22"/>
         </w:rPr>
-        <w:t xml:space="preserve"> aplikacija. Osobno sam se odlučio za korištenje Apache </w:t>
-      </w:r>
-      <w:proofErr w:type="spellStart"/>
-      <w:r>
-        <w:rPr>
-          <w:rFonts w:ascii="Arial" w:hAnsi="Arial" w:cs="Arial"/>
-          <w:sz w:val="22"/>
-          <w:szCs w:val="22"/>
-        </w:rPr>
-        <w:t>Mavena</w:t>
-      </w:r>
-      <w:proofErr w:type="spellEnd"/>
-      <w:r>
-        <w:rPr>
-          <w:rFonts w:ascii="Arial" w:hAnsi="Arial" w:cs="Arial"/>
-          <w:sz w:val="22"/>
-          <w:szCs w:val="22"/>
-        </w:rPr>
-        <w:t xml:space="preserve"> u ovom radu.</w:t>
+        <w:t xml:space="preserve"> aplikacija. </w:t>
+      </w:r>
+      <w:r>
+        <w:rPr>
+          <w:rFonts w:ascii="Arial" w:hAnsi="Arial" w:cs="Arial"/>
+          <w:sz w:val="22"/>
+          <w:szCs w:val="22"/>
+        </w:rPr>
+        <w:t xml:space="preserve">Kasnije će biti više riječ o Apache </w:t>
+      </w:r>
+      <w:proofErr w:type="spellStart"/>
+      <w:r>
+        <w:rPr>
+          <w:rFonts w:ascii="Arial" w:hAnsi="Arial" w:cs="Arial"/>
+          <w:sz w:val="22"/>
+          <w:szCs w:val="22"/>
+        </w:rPr>
+        <w:t>Mavenu</w:t>
+      </w:r>
+      <w:proofErr w:type="spellEnd"/>
+      <w:r>
+        <w:rPr>
+          <w:rFonts w:ascii="Arial" w:hAnsi="Arial" w:cs="Arial"/>
+          <w:sz w:val="22"/>
+          <w:szCs w:val="22"/>
+        </w:rPr>
+        <w:t>.</w:t>
       </w:r>
     </w:p>
     <w:p>
       <w:pPr>
         <w:pStyle w:val="FOINaslov1"/>
       </w:pPr>
+      <w:bookmarkStart w:id="7" w:name="_Toc46514041"/>
       <w:proofErr w:type="spellStart"/>
       <w:r>
         <w:lastRenderedPageBreak/>
         <w:t>Kotlin</w:t>
       </w:r>
-      <w:proofErr w:type="spellEnd"/>
-    </w:p>
-    <w:p>
-      <w:pPr>
+      <w:bookmarkEnd w:id="7"/>
+      <w:proofErr w:type="spellEnd"/>
+    </w:p>
+    <w:p>
+      <w:pPr>
+        <w:spacing w:after="120" w:line="360" w:lineRule="auto"/>
+        <w:ind w:firstLine="709"/>
+        <w:jc w:val="both"/>
+        <w:rPr>
+          <w:rFonts w:ascii="Arial" w:hAnsi="Arial" w:cs="Arial"/>
+          <w:sz w:val="22"/>
+          <w:szCs w:val="22"/>
+        </w:rPr>
+      </w:pPr>
+      <w:r>
+        <w:rPr>
+          <w:rFonts w:ascii="Arial" w:hAnsi="Arial" w:cs="Arial"/>
+          <w:sz w:val="22"/>
+          <w:szCs w:val="22"/>
+        </w:rPr>
+        <w:t xml:space="preserve">U uvodu sam već </w:t>
+      </w:r>
+      <w:proofErr w:type="spellStart"/>
+      <w:r>
+        <w:rPr>
+          <w:rFonts w:ascii="Arial" w:hAnsi="Arial" w:cs="Arial"/>
+          <w:sz w:val="22"/>
+          <w:szCs w:val="22"/>
+        </w:rPr>
+        <w:t>napomenio</w:t>
+      </w:r>
+      <w:proofErr w:type="spellEnd"/>
+      <w:r>
+        <w:rPr>
+          <w:rFonts w:ascii="Arial" w:hAnsi="Arial" w:cs="Arial"/>
+          <w:sz w:val="22"/>
+          <w:szCs w:val="22"/>
+        </w:rPr>
+        <w:t xml:space="preserve"> </w:t>
+      </w:r>
+      <w:r>
+        <w:rPr>
+          <w:rFonts w:ascii="Arial" w:hAnsi="Arial" w:cs="Arial"/>
+          <w:sz w:val="22"/>
+          <w:szCs w:val="22"/>
+        </w:rPr>
+        <w:t xml:space="preserve">kako je </w:t>
+      </w:r>
+      <w:proofErr w:type="spellStart"/>
+      <w:r>
+        <w:rPr>
+          <w:rFonts w:ascii="Arial" w:hAnsi="Arial" w:cs="Arial"/>
+          <w:sz w:val="22"/>
+          <w:szCs w:val="22"/>
+        </w:rPr>
+        <w:t>Kotlin</w:t>
+      </w:r>
+      <w:proofErr w:type="spellEnd"/>
+      <w:r>
+        <w:rPr>
+          <w:rFonts w:ascii="Arial" w:hAnsi="Arial" w:cs="Arial"/>
+          <w:sz w:val="22"/>
+          <w:szCs w:val="22"/>
+        </w:rPr>
+        <w:t xml:space="preserve"> relativno mlad programski jezik koji stječe sve veću popularnost. Na </w:t>
+      </w:r>
+      <w:proofErr w:type="spellStart"/>
+      <w:r>
+        <w:rPr>
+          <w:rFonts w:ascii="Arial" w:hAnsi="Arial" w:cs="Arial"/>
+          <w:sz w:val="22"/>
+          <w:szCs w:val="22"/>
+        </w:rPr>
+        <w:t>Kotlinovoj</w:t>
+      </w:r>
+      <w:proofErr w:type="spellEnd"/>
+      <w:r>
+        <w:rPr>
+          <w:rFonts w:ascii="Arial" w:hAnsi="Arial" w:cs="Arial"/>
+          <w:sz w:val="22"/>
+          <w:szCs w:val="22"/>
+        </w:rPr>
+        <w:t xml:space="preserve"> službenoj stranici </w:t>
+      </w:r>
+      <w:r>
+        <w:rPr>
+          <w:rFonts w:ascii="Arial" w:hAnsi="Arial" w:cs="Arial"/>
+          <w:sz w:val="22"/>
+          <w:szCs w:val="22"/>
+        </w:rPr>
+        <w:fldChar w:fldCharType="begin" w:fldLock="1"/>
+      </w:r>
+      <w:r>
+        <w:rPr>
+          <w:rFonts w:ascii="Arial" w:hAnsi="Arial" w:cs="Arial"/>
+          <w:sz w:val="22"/>
+          <w:szCs w:val="22"/>
+        </w:rPr>
+        <w:instrText>ADDIN CSL_CITATION {"citationItems":[{"id":"ITEM-1","itemData":{"URL":"https://kotlinlang.org/","author":[{"dropping-particle":"","family":"JetBrains s.r.o.","given":"","non-dropping-particle":"","parse-names":false,"suffix":""}],"id":"ITEM-1","issued":{"date-parts":[["2020"]]},"title":"kotlinlang.org","type":"webpage"},"uris":["http://www.mendeley.com/documents/?uuid=17e8f62a-5fb9-4043-9e92-cc4db3c24f1c"]}],"mendeley":{"formattedCitation":"(JetBrains s.r.o., 2020d)","plainTextFormattedCitation":"(JetBrains s.r.o., 2020d)","previouslyFormattedCitation":"(JetBrains s.r.o., 2020c)"},"properties":{"noteIndex":0},"schema":"https://github.com/citation-style-language/schema/raw/master/csl-citation.json"}</w:instrText>
+      </w:r>
+      <w:r>
+        <w:rPr>
+          <w:rFonts w:ascii="Arial" w:hAnsi="Arial" w:cs="Arial"/>
+          <w:sz w:val="22"/>
+          <w:szCs w:val="22"/>
+        </w:rPr>
+        <w:fldChar w:fldCharType="separate"/>
+      </w:r>
+      <w:r>
+        <w:rPr>
+          <w:rFonts w:ascii="Arial" w:hAnsi="Arial" w:cs="Arial"/>
+          <w:noProof/>
+          <w:sz w:val="22"/>
+          <w:szCs w:val="22"/>
+        </w:rPr>
+        <w:t>(JetBrains s.r.o., 2020d)</w:t>
+      </w:r>
+      <w:r>
+        <w:rPr>
+          <w:rFonts w:ascii="Arial" w:hAnsi="Arial" w:cs="Arial"/>
+          <w:sz w:val="22"/>
+          <w:szCs w:val="22"/>
+        </w:rPr>
+        <w:fldChar w:fldCharType="end"/>
+      </w:r>
+      <w:r>
+        <w:rPr>
+          <w:rFonts w:ascii="Arial" w:hAnsi="Arial" w:cs="Arial"/>
+          <w:sz w:val="22"/>
+          <w:szCs w:val="22"/>
+        </w:rPr>
+        <w:t xml:space="preserve"> navodi se kako je </w:t>
+      </w:r>
+      <w:proofErr w:type="spellStart"/>
+      <w:r>
+        <w:rPr>
+          <w:rFonts w:ascii="Arial" w:hAnsi="Arial" w:cs="Arial"/>
+          <w:sz w:val="22"/>
+          <w:szCs w:val="22"/>
+        </w:rPr>
+        <w:t>Kotlin</w:t>
+      </w:r>
+      <w:proofErr w:type="spellEnd"/>
+      <w:r>
+        <w:rPr>
+          <w:rFonts w:ascii="Arial" w:hAnsi="Arial" w:cs="Arial"/>
+          <w:sz w:val="22"/>
+          <w:szCs w:val="22"/>
+        </w:rPr>
+        <w:t xml:space="preserve"> trenutno prikladan za sljedeće:</w:t>
+      </w:r>
+    </w:p>
+    <w:p>
+      <w:pPr>
+        <w:pStyle w:val="ListParagraph"/>
+        <w:numPr>
+          <w:ilvl w:val="0"/>
+          <w:numId w:val="47"/>
+        </w:numPr>
         <w:spacing w:after="120" w:line="360" w:lineRule="auto"/>
         <w:jc w:val="both"/>
         <w:rPr>
@@ -8167,9 +8821,2353 @@
           <w:szCs w:val="22"/>
         </w:rPr>
       </w:pPr>
-    </w:p>
+      <w:r>
+        <w:rPr>
+          <w:rFonts w:ascii="Arial" w:hAnsi="Arial" w:cs="Arial"/>
+          <w:sz w:val="22"/>
+          <w:szCs w:val="22"/>
+        </w:rPr>
+        <w:t xml:space="preserve">Razvoj programskog koda koji može biti pokrenut na više mobilnih platformi, dakle </w:t>
+      </w:r>
+      <w:proofErr w:type="spellStart"/>
+      <w:r>
+        <w:rPr>
+          <w:rFonts w:ascii="Arial" w:hAnsi="Arial" w:cs="Arial"/>
+          <w:sz w:val="22"/>
+          <w:szCs w:val="22"/>
+        </w:rPr>
+        <w:t>i</w:t>
+      </w:r>
+      <w:r>
+        <w:rPr>
+          <w:rFonts w:ascii="Arial" w:hAnsi="Arial" w:cs="Arial"/>
+          <w:sz w:val="22"/>
+          <w:szCs w:val="22"/>
+        </w:rPr>
+        <w:t>OS</w:t>
+      </w:r>
+      <w:proofErr w:type="spellEnd"/>
+      <w:r>
+        <w:rPr>
+          <w:rFonts w:ascii="Arial" w:hAnsi="Arial" w:cs="Arial"/>
+          <w:sz w:val="22"/>
+          <w:szCs w:val="22"/>
+        </w:rPr>
+        <w:t xml:space="preserve"> i Android</w:t>
+      </w:r>
+    </w:p>
+    <w:p>
+      <w:pPr>
+        <w:spacing w:after="120" w:line="360" w:lineRule="auto"/>
+        <w:jc w:val="both"/>
+        <w:rPr>
+          <w:rFonts w:ascii="Arial" w:hAnsi="Arial" w:cs="Arial"/>
+          <w:sz w:val="22"/>
+          <w:szCs w:val="22"/>
+        </w:rPr>
+      </w:pPr>
+      <w:r>
+        <w:rPr>
+          <w:rFonts w:ascii="Arial" w:hAnsi="Arial" w:cs="Arial"/>
+          <w:sz w:val="22"/>
+          <w:szCs w:val="22"/>
+        </w:rPr>
+        <w:t xml:space="preserve">                         </w:t>
+      </w:r>
+      <w:r>
+        <w:rPr>
+          <w:noProof/>
+        </w:rPr>
+        <w:drawing>
+          <wp:inline distT="0" distB="0" distL="0" distR="0" wp14:anchorId="1E1DEDCE" wp14:editId="17DF233B">
+            <wp:extent cx="4271332" cy="3689862"/>
+            <wp:effectExtent l="0" t="0" r="0" b="6350"/>
+            <wp:docPr id="2" name="Picture 2" descr="A close up of electronics&#10;&#10;Description automatically generated"/>
+            <wp:cNvGraphicFramePr>
+              <a:graphicFrameLocks xmlns:a="http://schemas.openxmlformats.org/drawingml/2006/main" noChangeAspect="1"/>
+            </wp:cNvGraphicFramePr>
+            <a:graphic xmlns:a="http://schemas.openxmlformats.org/drawingml/2006/main">
+              <a:graphicData uri="http://schemas.openxmlformats.org/drawingml/2006/picture">
+                <pic:pic xmlns:pic="http://schemas.openxmlformats.org/drawingml/2006/picture">
+                  <pic:nvPicPr>
+                    <pic:cNvPr id="2" name="Picture 2" descr="A close up of electronics&#10;&#10;Description automatically generated"/>
+                    <pic:cNvPicPr/>
+                  </pic:nvPicPr>
+                  <pic:blipFill>
+                    <a:blip r:embed="rId14" cstate="print">
+                      <a:extLst>
+                        <a:ext uri="{28A0092B-C50C-407E-A947-70E740481C1C}">
+                          <a14:useLocalDpi xmlns:a14="http://schemas.microsoft.com/office/drawing/2010/main" val="0"/>
+                        </a:ext>
+                      </a:extLst>
+                    </a:blip>
+                    <a:stretch>
+                      <a:fillRect/>
+                    </a:stretch>
+                  </pic:blipFill>
+                  <pic:spPr>
+                    <a:xfrm>
+                      <a:off x="0" y="0"/>
+                      <a:ext cx="4285597" cy="3702185"/>
+                    </a:xfrm>
+                    <a:prstGeom prst="rect">
+                      <a:avLst/>
+                    </a:prstGeom>
+                  </pic:spPr>
+                </pic:pic>
+              </a:graphicData>
+            </a:graphic>
+          </wp:inline>
+        </w:drawing>
+      </w:r>
+    </w:p>
+    <w:p>
+      <w:pPr>
+        <w:pStyle w:val="Naslovslike"/>
+      </w:pPr>
+      <w:r>
+        <w:t xml:space="preserve">Slika 2. Prikaz korištenja Kotlina više </w:t>
+      </w:r>
+      <w:proofErr w:type="spellStart"/>
+      <w:r>
+        <w:t>mobilinih</w:t>
+      </w:r>
+      <w:proofErr w:type="spellEnd"/>
+      <w:r>
+        <w:t xml:space="preserve"> platformi </w:t>
+      </w:r>
+      <w:r>
+        <w:fldChar w:fldCharType="begin" w:fldLock="1"/>
+      </w:r>
+      <w:r>
+        <w:instrText>ADDIN CSL_CITATION {"citationItems":[{"id":"ITEM-1","itemData":{"URL":"https://www.jetbrains.com/lp/mobilecrossplatform/","author":[{"dropping-particle":"","family":"JetBrains s.r.o.","given":"","non-dropping-particle":"","parse-names":false,"suffix":""}],"id":"ITEM-1","issued":{"date-parts":[["2020"]]},"title":"Slika Kotlin više mobilnih platformi","type":"webpage"},"uris":["http://www.mendeley.com/documents/?uuid=8e2b1925-9bdb-42e6-9937-0778a1f7d4b3"]}],"mendeley":{"formattedCitation":"(JetBrains s.r.o., 2020e)","plainTextFormattedCitation":"(JetBrains s.r.o., 2020e)","previouslyFormattedCitation":"(JetBrains s.r.o., 2020d)"},"properties":{"noteIndex":0},"schema":"https://github.com/citation-style-language/schema/raw/master/csl-citation.json"}</w:instrText>
+      </w:r>
+      <w:r>
+        <w:fldChar w:fldCharType="separate"/>
+      </w:r>
+      <w:r>
+        <w:rPr>
+          <w:noProof/>
+        </w:rPr>
+        <w:t>(JetBrains s.r.o., 2020e)</w:t>
+      </w:r>
+      <w:r>
+        <w:fldChar w:fldCharType="end"/>
+      </w:r>
+    </w:p>
+    <w:p>
+      <w:pPr>
+        <w:pStyle w:val="Naslovslike"/>
+      </w:pPr>
+    </w:p>
+    <w:p>
+      <w:pPr>
+        <w:pStyle w:val="ListParagraph"/>
+        <w:numPr>
+          <w:ilvl w:val="0"/>
+          <w:numId w:val="47"/>
+        </w:numPr>
+        <w:spacing w:after="120" w:line="360" w:lineRule="auto"/>
+        <w:jc w:val="both"/>
+        <w:rPr>
+          <w:rFonts w:ascii="Arial" w:hAnsi="Arial" w:cs="Arial"/>
+          <w:sz w:val="22"/>
+          <w:szCs w:val="22"/>
+        </w:rPr>
+      </w:pPr>
+      <w:r>
+        <w:rPr>
+          <w:rFonts w:ascii="Arial" w:hAnsi="Arial" w:cs="Arial"/>
+          <w:sz w:val="22"/>
+          <w:szCs w:val="22"/>
+        </w:rPr>
+        <w:t xml:space="preserve">Razvoj </w:t>
+      </w:r>
+      <w:proofErr w:type="spellStart"/>
+      <w:r>
+        <w:rPr>
+          <w:rFonts w:ascii="Arial" w:hAnsi="Arial" w:cs="Arial"/>
+          <w:sz w:val="22"/>
+          <w:szCs w:val="22"/>
+        </w:rPr>
+        <w:t>Kotlin</w:t>
+      </w:r>
+      <w:proofErr w:type="spellEnd"/>
+      <w:r>
+        <w:rPr>
+          <w:rFonts w:ascii="Arial" w:hAnsi="Arial" w:cs="Arial"/>
+          <w:sz w:val="22"/>
+          <w:szCs w:val="22"/>
+        </w:rPr>
+        <w:t xml:space="preserve"> programskog koda koji se pretvara u izvorni kod u binarnom obliku kako bi se izbjegla potreba za korištenjem dodatnog okruženja. Dakle dodaje se mogućnost pokretanja koda napisanog u Kotlinu na više platformi, neke od tih platformi su </w:t>
+      </w:r>
+      <w:r>
+        <w:rPr>
+          <w:rFonts w:ascii="Arial" w:hAnsi="Arial" w:cs="Arial"/>
+          <w:sz w:val="22"/>
+          <w:szCs w:val="22"/>
+        </w:rPr>
+        <w:fldChar w:fldCharType="begin" w:fldLock="1"/>
+      </w:r>
+      <w:r>
+        <w:rPr>
+          <w:rFonts w:ascii="Arial" w:hAnsi="Arial" w:cs="Arial"/>
+          <w:sz w:val="22"/>
+          <w:szCs w:val="22"/>
+        </w:rPr>
+        <w:instrText>ADDIN CSL_CITATION {"citationItems":[{"id":"ITEM-1","itemData":{"author":[{"dropping-particle":"","family":"JetBrains s.r.o.","given":"","non-dropping-particle":"","parse-names":false,"suffix":""}],"id":"ITEM-1","issued":{"date-parts":[["2020"]]},"title":"Kotlin Native","type":"webpage"},"uris":["http://www.mendeley.com/documents/?uuid=64a4071e-ca05-47bd-a027-5c343a3bec70"]}],"mendeley":{"formattedCitation":"(JetBrains s.r.o., 2020b)","plainTextFormattedCitation":"(JetBrains s.r.o., 2020b)","previouslyFormattedCitation":"(JetBrains s.r.o., 2020b)"},"properties":{"noteIndex":0},"schema":"https://github.com/citation-style-language/schema/raw/master/csl-citation.json"}</w:instrText>
+      </w:r>
+      <w:r>
+        <w:rPr>
+          <w:rFonts w:ascii="Arial" w:hAnsi="Arial" w:cs="Arial"/>
+          <w:sz w:val="22"/>
+          <w:szCs w:val="22"/>
+        </w:rPr>
+        <w:fldChar w:fldCharType="separate"/>
+      </w:r>
+      <w:r>
+        <w:rPr>
+          <w:rFonts w:ascii="Arial" w:hAnsi="Arial" w:cs="Arial"/>
+          <w:noProof/>
+          <w:sz w:val="22"/>
+          <w:szCs w:val="22"/>
+        </w:rPr>
+        <w:t>(JetBrains s.r.o., 2020b)</w:t>
+      </w:r>
+      <w:r>
+        <w:rPr>
+          <w:rFonts w:ascii="Arial" w:hAnsi="Arial" w:cs="Arial"/>
+          <w:sz w:val="22"/>
+          <w:szCs w:val="22"/>
+        </w:rPr>
+        <w:fldChar w:fldCharType="end"/>
+      </w:r>
+      <w:r>
+        <w:rPr>
+          <w:rFonts w:ascii="Arial" w:hAnsi="Arial" w:cs="Arial"/>
+          <w:sz w:val="22"/>
+          <w:szCs w:val="22"/>
+        </w:rPr>
+        <w:t xml:space="preserve"> </w:t>
+      </w:r>
+      <w:proofErr w:type="spellStart"/>
+      <w:r>
+        <w:rPr>
+          <w:rFonts w:ascii="Arial" w:hAnsi="Arial" w:cs="Arial"/>
+          <w:sz w:val="22"/>
+          <w:szCs w:val="22"/>
+        </w:rPr>
+        <w:t>iOS</w:t>
+      </w:r>
+      <w:proofErr w:type="spellEnd"/>
+      <w:r>
+        <w:rPr>
+          <w:rFonts w:ascii="Arial" w:hAnsi="Arial" w:cs="Arial"/>
+          <w:sz w:val="22"/>
+          <w:szCs w:val="22"/>
+        </w:rPr>
+        <w:t xml:space="preserve">, </w:t>
+      </w:r>
+      <w:proofErr w:type="spellStart"/>
+      <w:r>
+        <w:rPr>
+          <w:rFonts w:ascii="Arial" w:hAnsi="Arial" w:cs="Arial"/>
+          <w:sz w:val="22"/>
+          <w:szCs w:val="22"/>
+        </w:rPr>
+        <w:t>macOS</w:t>
+      </w:r>
+      <w:proofErr w:type="spellEnd"/>
+      <w:r>
+        <w:rPr>
+          <w:rFonts w:ascii="Arial" w:hAnsi="Arial" w:cs="Arial"/>
+          <w:sz w:val="22"/>
+          <w:szCs w:val="22"/>
+        </w:rPr>
+        <w:t xml:space="preserve">, </w:t>
+      </w:r>
+      <w:proofErr w:type="spellStart"/>
+      <w:r>
+        <w:rPr>
+          <w:rFonts w:ascii="Arial" w:hAnsi="Arial" w:cs="Arial"/>
+          <w:sz w:val="22"/>
+          <w:szCs w:val="22"/>
+        </w:rPr>
+        <w:t>watchOS</w:t>
+      </w:r>
+      <w:proofErr w:type="spellEnd"/>
+      <w:r>
+        <w:rPr>
+          <w:rFonts w:ascii="Arial" w:hAnsi="Arial" w:cs="Arial"/>
+          <w:sz w:val="22"/>
+          <w:szCs w:val="22"/>
+        </w:rPr>
+        <w:t xml:space="preserve">, </w:t>
+      </w:r>
+      <w:proofErr w:type="spellStart"/>
+      <w:r>
+        <w:rPr>
+          <w:rFonts w:ascii="Arial" w:hAnsi="Arial" w:cs="Arial"/>
+          <w:sz w:val="22"/>
+          <w:szCs w:val="22"/>
+        </w:rPr>
+        <w:t>tvOS</w:t>
+      </w:r>
+      <w:proofErr w:type="spellEnd"/>
+      <w:r>
+        <w:rPr>
+          <w:rFonts w:ascii="Arial" w:hAnsi="Arial" w:cs="Arial"/>
+          <w:sz w:val="22"/>
+          <w:szCs w:val="22"/>
+        </w:rPr>
+        <w:t xml:space="preserve">, Android, Windows, Linux, </w:t>
+      </w:r>
+      <w:proofErr w:type="spellStart"/>
+      <w:r>
+        <w:rPr>
+          <w:rFonts w:ascii="Arial" w:hAnsi="Arial" w:cs="Arial"/>
+          <w:sz w:val="22"/>
+          <w:szCs w:val="22"/>
+        </w:rPr>
+        <w:t>WebAssembly</w:t>
+      </w:r>
+      <w:proofErr w:type="spellEnd"/>
+    </w:p>
+    <w:p>
+      <w:pPr>
+        <w:pStyle w:val="ListParagraph"/>
+        <w:numPr>
+          <w:ilvl w:val="0"/>
+          <w:numId w:val="47"/>
+        </w:numPr>
+        <w:spacing w:after="120" w:line="360" w:lineRule="auto"/>
+        <w:jc w:val="both"/>
+        <w:rPr>
+          <w:rFonts w:ascii="Arial" w:hAnsi="Arial" w:cs="Arial"/>
+          <w:sz w:val="22"/>
+          <w:szCs w:val="22"/>
+        </w:rPr>
+      </w:pPr>
+      <w:r>
+        <w:rPr>
+          <w:rFonts w:ascii="Arial" w:hAnsi="Arial" w:cs="Arial"/>
+          <w:sz w:val="22"/>
+          <w:szCs w:val="22"/>
+        </w:rPr>
+        <w:t xml:space="preserve">Korištenje Kotlina </w:t>
+      </w:r>
+      <w:r>
+        <w:rPr>
+          <w:rFonts w:ascii="Arial" w:hAnsi="Arial" w:cs="Arial"/>
+          <w:sz w:val="22"/>
+          <w:szCs w:val="22"/>
+        </w:rPr>
+        <w:t>u području</w:t>
+      </w:r>
+      <w:r>
+        <w:rPr>
+          <w:rFonts w:ascii="Arial" w:hAnsi="Arial" w:cs="Arial"/>
+          <w:sz w:val="22"/>
+          <w:szCs w:val="22"/>
+        </w:rPr>
+        <w:t xml:space="preserve"> </w:t>
+      </w:r>
+      <w:r>
+        <w:rPr>
+          <w:rFonts w:ascii="Arial" w:hAnsi="Arial" w:cs="Arial"/>
+          <w:sz w:val="22"/>
+          <w:szCs w:val="22"/>
+        </w:rPr>
+        <w:t>znanosti o podacima (</w:t>
+      </w:r>
+      <w:proofErr w:type="spellStart"/>
+      <w:r>
+        <w:rPr>
+          <w:rFonts w:ascii="Arial" w:hAnsi="Arial" w:cs="Arial"/>
+          <w:sz w:val="22"/>
+          <w:szCs w:val="22"/>
+        </w:rPr>
+        <w:t>eng</w:t>
+      </w:r>
+      <w:proofErr w:type="spellEnd"/>
+      <w:r>
+        <w:rPr>
+          <w:rFonts w:ascii="Arial" w:hAnsi="Arial" w:cs="Arial"/>
+          <w:sz w:val="22"/>
+          <w:szCs w:val="22"/>
+        </w:rPr>
+        <w:t xml:space="preserve">. </w:t>
+      </w:r>
+      <w:r>
+        <w:rPr>
+          <w:rFonts w:ascii="Arial" w:hAnsi="Arial" w:cs="Arial"/>
+          <w:i/>
+          <w:iCs/>
+          <w:sz w:val="22"/>
+          <w:szCs w:val="22"/>
+        </w:rPr>
+        <w:t>Data Science</w:t>
+      </w:r>
+      <w:r>
+        <w:rPr>
+          <w:rFonts w:ascii="Arial" w:hAnsi="Arial" w:cs="Arial"/>
+          <w:sz w:val="22"/>
+          <w:szCs w:val="22"/>
+        </w:rPr>
+        <w:t>)</w:t>
+      </w:r>
+    </w:p>
+    <w:p>
+      <w:pPr>
+        <w:pStyle w:val="ListParagraph"/>
+        <w:numPr>
+          <w:ilvl w:val="0"/>
+          <w:numId w:val="47"/>
+        </w:numPr>
+        <w:spacing w:after="120" w:line="360" w:lineRule="auto"/>
+        <w:jc w:val="both"/>
+        <w:rPr>
+          <w:rFonts w:ascii="Arial" w:hAnsi="Arial" w:cs="Arial"/>
+          <w:sz w:val="22"/>
+          <w:szCs w:val="22"/>
+        </w:rPr>
+      </w:pPr>
+      <w:r>
+        <w:rPr>
+          <w:rFonts w:ascii="Arial" w:hAnsi="Arial" w:cs="Arial"/>
+          <w:sz w:val="22"/>
+          <w:szCs w:val="22"/>
+        </w:rPr>
+        <w:t xml:space="preserve">Korištenje Kotlina za razvoj na serverskoj strani, upravo ovu </w:t>
+      </w:r>
+      <w:proofErr w:type="spellStart"/>
+      <w:r>
+        <w:rPr>
+          <w:rFonts w:ascii="Arial" w:hAnsi="Arial" w:cs="Arial"/>
+          <w:sz w:val="22"/>
+          <w:szCs w:val="22"/>
+        </w:rPr>
+        <w:t>funckionalnost</w:t>
+      </w:r>
+      <w:proofErr w:type="spellEnd"/>
+      <w:r>
+        <w:rPr>
+          <w:rFonts w:ascii="Arial" w:hAnsi="Arial" w:cs="Arial"/>
+          <w:sz w:val="22"/>
+          <w:szCs w:val="22"/>
+        </w:rPr>
+        <w:t xml:space="preserve"> Kotlina koristiti ću u svome radu, upariti ću </w:t>
+      </w:r>
+      <w:proofErr w:type="spellStart"/>
+      <w:r>
+        <w:rPr>
+          <w:rFonts w:ascii="Arial" w:hAnsi="Arial" w:cs="Arial"/>
+          <w:sz w:val="22"/>
+          <w:szCs w:val="22"/>
+        </w:rPr>
+        <w:t>Kotlin</w:t>
+      </w:r>
+      <w:proofErr w:type="spellEnd"/>
+      <w:r>
+        <w:rPr>
+          <w:rFonts w:ascii="Arial" w:hAnsi="Arial" w:cs="Arial"/>
+          <w:sz w:val="22"/>
+          <w:szCs w:val="22"/>
+        </w:rPr>
+        <w:t xml:space="preserve"> sa </w:t>
+      </w:r>
+      <w:proofErr w:type="spellStart"/>
+      <w:r>
+        <w:rPr>
+          <w:rFonts w:ascii="Arial" w:hAnsi="Arial" w:cs="Arial"/>
+          <w:sz w:val="22"/>
+          <w:szCs w:val="22"/>
+        </w:rPr>
+        <w:t>Spring</w:t>
+      </w:r>
+      <w:proofErr w:type="spellEnd"/>
+      <w:r>
+        <w:rPr>
+          <w:rFonts w:ascii="Arial" w:hAnsi="Arial" w:cs="Arial"/>
+          <w:sz w:val="22"/>
+          <w:szCs w:val="22"/>
+        </w:rPr>
+        <w:t xml:space="preserve"> </w:t>
+      </w:r>
+      <w:proofErr w:type="spellStart"/>
+      <w:r>
+        <w:rPr>
+          <w:rFonts w:ascii="Arial" w:hAnsi="Arial" w:cs="Arial"/>
+          <w:sz w:val="22"/>
+          <w:szCs w:val="22"/>
+        </w:rPr>
+        <w:t>Bootom</w:t>
+      </w:r>
+      <w:proofErr w:type="spellEnd"/>
+      <w:r>
+        <w:rPr>
+          <w:rFonts w:ascii="Arial" w:hAnsi="Arial" w:cs="Arial"/>
+          <w:sz w:val="22"/>
+          <w:szCs w:val="22"/>
+        </w:rPr>
+        <w:t xml:space="preserve"> na serverskoj strani</w:t>
+      </w:r>
+    </w:p>
+    <w:p>
+      <w:pPr>
+        <w:pStyle w:val="ListParagraph"/>
+        <w:numPr>
+          <w:ilvl w:val="0"/>
+          <w:numId w:val="47"/>
+        </w:numPr>
+        <w:spacing w:after="120" w:line="360" w:lineRule="auto"/>
+        <w:jc w:val="both"/>
+        <w:rPr>
+          <w:rFonts w:ascii="Arial" w:hAnsi="Arial" w:cs="Arial"/>
+          <w:sz w:val="22"/>
+          <w:szCs w:val="22"/>
+        </w:rPr>
+      </w:pPr>
+      <w:r>
+        <w:rPr>
+          <w:rFonts w:ascii="Arial" w:hAnsi="Arial" w:cs="Arial"/>
+          <w:sz w:val="22"/>
+          <w:szCs w:val="22"/>
+        </w:rPr>
+        <w:lastRenderedPageBreak/>
+        <w:t xml:space="preserve">Korištenje Kotlina za razvoj na Webu, tj. mogućnost pretvorbe </w:t>
+      </w:r>
+      <w:proofErr w:type="spellStart"/>
+      <w:r>
+        <w:rPr>
+          <w:rFonts w:ascii="Arial" w:hAnsi="Arial" w:cs="Arial"/>
+          <w:sz w:val="22"/>
+          <w:szCs w:val="22"/>
+        </w:rPr>
+        <w:t>Kotlin</w:t>
+      </w:r>
+      <w:proofErr w:type="spellEnd"/>
+      <w:r>
+        <w:rPr>
+          <w:rFonts w:ascii="Arial" w:hAnsi="Arial" w:cs="Arial"/>
+          <w:sz w:val="22"/>
+          <w:szCs w:val="22"/>
+        </w:rPr>
+        <w:t xml:space="preserve"> koda u </w:t>
+      </w:r>
+      <w:proofErr w:type="spellStart"/>
+      <w:r>
+        <w:rPr>
+          <w:rFonts w:ascii="Arial" w:hAnsi="Arial" w:cs="Arial"/>
+          <w:sz w:val="22"/>
+          <w:szCs w:val="22"/>
+        </w:rPr>
+        <w:t>JavaScript</w:t>
+      </w:r>
+      <w:proofErr w:type="spellEnd"/>
+      <w:r>
+        <w:rPr>
+          <w:rFonts w:ascii="Arial" w:hAnsi="Arial" w:cs="Arial"/>
+          <w:sz w:val="22"/>
+          <w:szCs w:val="22"/>
+        </w:rPr>
+        <w:t xml:space="preserve"> kod te programiranje na klijentskoj strani </w:t>
+      </w:r>
+      <w:r>
+        <w:rPr>
+          <w:rFonts w:ascii="Arial" w:hAnsi="Arial" w:cs="Arial"/>
+          <w:sz w:val="22"/>
+          <w:szCs w:val="22"/>
+        </w:rPr>
+        <w:fldChar w:fldCharType="begin" w:fldLock="1"/>
+      </w:r>
+      <w:r>
+        <w:rPr>
+          <w:rFonts w:ascii="Arial" w:hAnsi="Arial" w:cs="Arial"/>
+          <w:sz w:val="22"/>
+          <w:szCs w:val="22"/>
+        </w:rPr>
+        <w:instrText>ADDIN CSL_CITATION {"citationItems":[{"id":"ITEM-1","itemData":{"author":[{"dropping-particle":"","family":"JetBrains s.r.o.","given":"","non-dropping-particle":"","parse-names":false,"suffix":""}],"id":"ITEM-1","issued":{"date-parts":[["2020"]]},"title":"Kotlin JavaScript","type":"webpage"},"uris":["http://www.mendeley.com/documents/?uuid=4f3bdc71-84a2-499a-8a64-f2a2277e260c"]}],"mendeley":{"formattedCitation":"(JetBrains s.r.o., 2020a)","plainTextFormattedCitation":"(JetBrains s.r.o., 2020a)","previouslyFormattedCitation":"(JetBrains s.r.o., 2020a)"},"properties":{"noteIndex":0},"schema":"https://github.com/citation-style-language/schema/raw/master/csl-citation.json"}</w:instrText>
+      </w:r>
+      <w:r>
+        <w:rPr>
+          <w:rFonts w:ascii="Arial" w:hAnsi="Arial" w:cs="Arial"/>
+          <w:sz w:val="22"/>
+          <w:szCs w:val="22"/>
+        </w:rPr>
+        <w:fldChar w:fldCharType="separate"/>
+      </w:r>
+      <w:r>
+        <w:rPr>
+          <w:rFonts w:ascii="Arial" w:hAnsi="Arial" w:cs="Arial"/>
+          <w:noProof/>
+          <w:sz w:val="22"/>
+          <w:szCs w:val="22"/>
+        </w:rPr>
+        <w:t>(JetBrains s.r.o., 2020a)</w:t>
+      </w:r>
+      <w:r>
+        <w:rPr>
+          <w:rFonts w:ascii="Arial" w:hAnsi="Arial" w:cs="Arial"/>
+          <w:sz w:val="22"/>
+          <w:szCs w:val="22"/>
+        </w:rPr>
+        <w:fldChar w:fldCharType="end"/>
+      </w:r>
+    </w:p>
+    <w:p>
+      <w:pPr>
+        <w:pStyle w:val="ListParagraph"/>
+        <w:numPr>
+          <w:ilvl w:val="0"/>
+          <w:numId w:val="47"/>
+        </w:numPr>
+        <w:spacing w:after="120" w:line="360" w:lineRule="auto"/>
+        <w:jc w:val="both"/>
+        <w:rPr>
+          <w:rFonts w:ascii="Arial" w:hAnsi="Arial" w:cs="Arial"/>
+          <w:sz w:val="22"/>
+          <w:szCs w:val="22"/>
+        </w:rPr>
+      </w:pPr>
+      <w:r>
+        <w:rPr>
+          <w:rFonts w:ascii="Arial" w:hAnsi="Arial" w:cs="Arial"/>
+          <w:sz w:val="22"/>
+          <w:szCs w:val="22"/>
+        </w:rPr>
+        <w:t>Možda i najpoznatija funkcionalnost, korištenje Kotlina za razvoj Android aplikacija</w:t>
+      </w:r>
+    </w:p>
+    <w:p>
+      <w:pPr>
+        <w:pStyle w:val="FOINaslov2"/>
+        <w:outlineLvl w:val="1"/>
+      </w:pPr>
+      <w:bookmarkStart w:id="8" w:name="_Toc46514042"/>
+      <w:r>
+        <w:t>Jezik</w:t>
+      </w:r>
+      <w:bookmarkEnd w:id="8"/>
+    </w:p>
+    <w:p>
+      <w:pPr>
+        <w:spacing w:after="120" w:line="360" w:lineRule="auto"/>
+        <w:ind w:firstLine="709"/>
+        <w:jc w:val="both"/>
+        <w:rPr>
+          <w:rFonts w:ascii="Arial" w:hAnsi="Arial" w:cs="Arial"/>
+          <w:sz w:val="22"/>
+          <w:szCs w:val="22"/>
+        </w:rPr>
+      </w:pPr>
+      <w:r>
+        <w:rPr>
+          <w:rFonts w:ascii="Arial" w:hAnsi="Arial" w:cs="Arial"/>
+          <w:sz w:val="22"/>
+          <w:szCs w:val="22"/>
+        </w:rPr>
+        <w:t xml:space="preserve">Mogu </w:t>
+      </w:r>
+      <w:proofErr w:type="spellStart"/>
+      <w:r>
+        <w:rPr>
+          <w:rFonts w:ascii="Arial" w:hAnsi="Arial" w:cs="Arial"/>
+          <w:sz w:val="22"/>
+          <w:szCs w:val="22"/>
+        </w:rPr>
+        <w:t>primjetiti</w:t>
+      </w:r>
+      <w:proofErr w:type="spellEnd"/>
+      <w:r>
+        <w:rPr>
+          <w:rFonts w:ascii="Arial" w:hAnsi="Arial" w:cs="Arial"/>
+          <w:sz w:val="22"/>
+          <w:szCs w:val="22"/>
+        </w:rPr>
+        <w:t xml:space="preserve"> da se jezik kao takav ne razlikuje mnogo od Jave. Štoviše </w:t>
+      </w:r>
+      <w:proofErr w:type="spellStart"/>
+      <w:r>
+        <w:rPr>
+          <w:rFonts w:ascii="Arial" w:hAnsi="Arial" w:cs="Arial"/>
+          <w:sz w:val="22"/>
+          <w:szCs w:val="22"/>
+        </w:rPr>
+        <w:t>Kotlin</w:t>
+      </w:r>
+      <w:proofErr w:type="spellEnd"/>
+      <w:r>
+        <w:rPr>
+          <w:rFonts w:ascii="Arial" w:hAnsi="Arial" w:cs="Arial"/>
+          <w:sz w:val="22"/>
+          <w:szCs w:val="22"/>
+        </w:rPr>
+        <w:t xml:space="preserve"> čak pod</w:t>
+      </w:r>
+      <w:r>
+        <w:rPr>
+          <w:rFonts w:ascii="Arial" w:hAnsi="Arial" w:cs="Arial"/>
+          <w:sz w:val="22"/>
+          <w:szCs w:val="22"/>
+        </w:rPr>
+        <w:t xml:space="preserve">ržava pozivanje Java biblioteka unutar </w:t>
+      </w:r>
+      <w:proofErr w:type="spellStart"/>
+      <w:r>
+        <w:rPr>
+          <w:rFonts w:ascii="Arial" w:hAnsi="Arial" w:cs="Arial"/>
+          <w:sz w:val="22"/>
+          <w:szCs w:val="22"/>
+        </w:rPr>
+        <w:t>Kotlin</w:t>
+      </w:r>
+      <w:proofErr w:type="spellEnd"/>
+      <w:r>
+        <w:rPr>
+          <w:rFonts w:ascii="Arial" w:hAnsi="Arial" w:cs="Arial"/>
+          <w:sz w:val="22"/>
+          <w:szCs w:val="22"/>
+        </w:rPr>
+        <w:t xml:space="preserve"> koda. Tvorac </w:t>
+      </w:r>
+      <w:proofErr w:type="spellStart"/>
+      <w:r>
+        <w:rPr>
+          <w:rFonts w:ascii="Arial" w:hAnsi="Arial" w:cs="Arial"/>
+          <w:sz w:val="22"/>
+          <w:szCs w:val="22"/>
+        </w:rPr>
+        <w:t>Kotlin</w:t>
+      </w:r>
+      <w:proofErr w:type="spellEnd"/>
+      <w:r>
+        <w:rPr>
+          <w:rFonts w:ascii="Arial" w:hAnsi="Arial" w:cs="Arial"/>
+          <w:sz w:val="22"/>
+          <w:szCs w:val="22"/>
+        </w:rPr>
+        <w:t xml:space="preserve">-a, tvrtka </w:t>
+      </w:r>
+      <w:proofErr w:type="spellStart"/>
+      <w:r>
+        <w:rPr>
+          <w:rFonts w:ascii="Arial" w:hAnsi="Arial" w:cs="Arial"/>
+          <w:sz w:val="22"/>
+          <w:szCs w:val="22"/>
+        </w:rPr>
+        <w:t>JetBrains</w:t>
+      </w:r>
+      <w:proofErr w:type="spellEnd"/>
+      <w:r>
+        <w:rPr>
+          <w:rFonts w:ascii="Arial" w:hAnsi="Arial" w:cs="Arial"/>
+          <w:sz w:val="22"/>
+          <w:szCs w:val="22"/>
+        </w:rPr>
+        <w:t xml:space="preserve">, u  svom je razvojnom okruženju naziva </w:t>
+      </w:r>
+      <w:proofErr w:type="spellStart"/>
+      <w:r>
+        <w:rPr>
+          <w:rFonts w:ascii="Arial" w:hAnsi="Arial" w:cs="Arial"/>
+          <w:sz w:val="22"/>
+          <w:szCs w:val="22"/>
+        </w:rPr>
+        <w:t>Intellij</w:t>
+      </w:r>
+      <w:proofErr w:type="spellEnd"/>
+      <w:r>
+        <w:rPr>
+          <w:rFonts w:ascii="Arial" w:hAnsi="Arial" w:cs="Arial"/>
+          <w:sz w:val="22"/>
+          <w:szCs w:val="22"/>
+        </w:rPr>
+        <w:t xml:space="preserve"> čak dodao mogućnost pretvorbe Java datoteke u </w:t>
+      </w:r>
+      <w:proofErr w:type="spellStart"/>
+      <w:r>
+        <w:rPr>
+          <w:rFonts w:ascii="Arial" w:hAnsi="Arial" w:cs="Arial"/>
+          <w:sz w:val="22"/>
+          <w:szCs w:val="22"/>
+        </w:rPr>
+        <w:t>Kotlin</w:t>
+      </w:r>
+      <w:proofErr w:type="spellEnd"/>
+      <w:r>
+        <w:rPr>
+          <w:rFonts w:ascii="Arial" w:hAnsi="Arial" w:cs="Arial"/>
+          <w:sz w:val="22"/>
+          <w:szCs w:val="22"/>
+        </w:rPr>
+        <w:t xml:space="preserve"> datoteku. U ovom radu upravo će </w:t>
+      </w:r>
+      <w:proofErr w:type="spellStart"/>
+      <w:r>
+        <w:rPr>
+          <w:rFonts w:ascii="Arial" w:hAnsi="Arial" w:cs="Arial"/>
+          <w:sz w:val="22"/>
+          <w:szCs w:val="22"/>
+        </w:rPr>
+        <w:t>Intellij</w:t>
+      </w:r>
+      <w:proofErr w:type="spellEnd"/>
+      <w:r>
+        <w:rPr>
+          <w:rFonts w:ascii="Arial" w:hAnsi="Arial" w:cs="Arial"/>
+          <w:sz w:val="22"/>
+          <w:szCs w:val="22"/>
+        </w:rPr>
+        <w:t xml:space="preserve"> biti korišteno razvojno okruženje. Iako je opcija pretvorbe Java koda u </w:t>
+      </w:r>
+      <w:proofErr w:type="spellStart"/>
+      <w:r>
+        <w:rPr>
+          <w:rFonts w:ascii="Arial" w:hAnsi="Arial" w:cs="Arial"/>
+          <w:sz w:val="22"/>
+          <w:szCs w:val="22"/>
+        </w:rPr>
+        <w:t>Kotlin</w:t>
+      </w:r>
+      <w:proofErr w:type="spellEnd"/>
+      <w:r>
+        <w:rPr>
+          <w:rFonts w:ascii="Arial" w:hAnsi="Arial" w:cs="Arial"/>
+          <w:sz w:val="22"/>
+          <w:szCs w:val="22"/>
+        </w:rPr>
+        <w:t xml:space="preserve"> kod vrlo zanimljiva, nisam ju koristio pošto sam htio samostalno pisati </w:t>
+      </w:r>
+      <w:proofErr w:type="spellStart"/>
+      <w:r>
+        <w:rPr>
+          <w:rFonts w:ascii="Arial" w:hAnsi="Arial" w:cs="Arial"/>
+          <w:sz w:val="22"/>
+          <w:szCs w:val="22"/>
+        </w:rPr>
+        <w:t>Kotlin</w:t>
+      </w:r>
+      <w:proofErr w:type="spellEnd"/>
+      <w:r>
+        <w:rPr>
+          <w:rFonts w:ascii="Arial" w:hAnsi="Arial" w:cs="Arial"/>
+          <w:sz w:val="22"/>
+          <w:szCs w:val="22"/>
+        </w:rPr>
+        <w:t xml:space="preserve"> kod te naučiti sintaksu istoga.</w:t>
+      </w:r>
+      <w:r>
+        <w:rPr>
+          <w:rFonts w:ascii="Arial" w:hAnsi="Arial" w:cs="Arial"/>
+          <w:sz w:val="22"/>
+          <w:szCs w:val="22"/>
+        </w:rPr>
+        <w:t xml:space="preserve"> Kasnije u radu ću opisati sličnosti i razlike sa programskim jezikom Java.</w:t>
+      </w:r>
+    </w:p>
+    <w:p>
+      <w:pPr>
+        <w:spacing w:after="120" w:line="360" w:lineRule="auto"/>
+        <w:ind w:firstLine="709"/>
+        <w:jc w:val="both"/>
+        <w:rPr>
+          <w:rFonts w:ascii="Arial" w:hAnsi="Arial" w:cs="Arial"/>
+          <w:sz w:val="22"/>
+          <w:szCs w:val="22"/>
+        </w:rPr>
+      </w:pPr>
+    </w:p>
+    <w:p>
+      <w:pPr>
+        <w:pStyle w:val="FOINaslov3"/>
+        <w:outlineLvl w:val="2"/>
+      </w:pPr>
+      <w:bookmarkStart w:id="9" w:name="_Toc46514043"/>
+      <w:r>
+        <w:t>Osnovna sintaksa</w:t>
+      </w:r>
+      <w:bookmarkEnd w:id="9"/>
+    </w:p>
+    <w:p>
+      <w:pPr>
+        <w:spacing w:after="120" w:line="360" w:lineRule="auto"/>
+        <w:ind w:firstLine="709"/>
+        <w:jc w:val="both"/>
+        <w:rPr>
+          <w:rFonts w:ascii="Arial" w:hAnsi="Arial" w:cs="Arial"/>
+          <w:sz w:val="22"/>
+          <w:szCs w:val="22"/>
+        </w:rPr>
+      </w:pPr>
+      <w:r>
+        <w:rPr>
+          <w:rFonts w:ascii="Arial" w:hAnsi="Arial" w:cs="Arial"/>
+          <w:sz w:val="22"/>
+          <w:szCs w:val="22"/>
+        </w:rPr>
+        <w:t xml:space="preserve">Slijedi prikaz sintakse jezika te nekih osnovnih elemenata prema službenoj </w:t>
+      </w:r>
+      <w:proofErr w:type="spellStart"/>
+      <w:r>
+        <w:rPr>
+          <w:rFonts w:ascii="Arial" w:hAnsi="Arial" w:cs="Arial"/>
+          <w:sz w:val="22"/>
+          <w:szCs w:val="22"/>
+        </w:rPr>
+        <w:t>Kotlin</w:t>
+      </w:r>
+      <w:proofErr w:type="spellEnd"/>
+      <w:r>
+        <w:rPr>
+          <w:rFonts w:ascii="Arial" w:hAnsi="Arial" w:cs="Arial"/>
+          <w:sz w:val="22"/>
+          <w:szCs w:val="22"/>
+        </w:rPr>
+        <w:t xml:space="preserve"> dokumentaciji</w:t>
+      </w:r>
+      <w:r>
+        <w:rPr>
+          <w:rFonts w:ascii="Arial" w:hAnsi="Arial" w:cs="Arial"/>
+          <w:sz w:val="22"/>
+          <w:szCs w:val="22"/>
+        </w:rPr>
+        <w:t xml:space="preserve"> </w:t>
+      </w:r>
+      <w:r>
+        <w:rPr>
+          <w:rFonts w:ascii="Arial" w:hAnsi="Arial" w:cs="Arial"/>
+          <w:sz w:val="22"/>
+          <w:szCs w:val="22"/>
+        </w:rPr>
+        <w:fldChar w:fldCharType="begin" w:fldLock="1"/>
+      </w:r>
+      <w:r>
+        <w:rPr>
+          <w:rFonts w:ascii="Arial" w:hAnsi="Arial" w:cs="Arial"/>
+          <w:sz w:val="22"/>
+          <w:szCs w:val="22"/>
+        </w:rPr>
+        <w:instrText>ADDIN CSL_CITATION {"citationItems":[{"id":"ITEM-1","itemData":{"author":[{"dropping-particle":"","family":"JetBrains s.r.o.","given":"","non-dropping-particle":"","parse-names":false,"suffix":""}],"id":"ITEM-1","issued":{"date-parts":[["2020"]]},"title":"Kotlin osnovna sintaksa","type":"webpage"},"uris":["http://www.mendeley.com/documents/?uuid=ca9fec93-54f4-4b6c-b15f-00cd7593c706"]}],"mendeley":{"formattedCitation":"(JetBrains s.r.o., 2020c)","plainTextFormattedCitation":"(JetBrains s.r.o., 2020c)"},"properties":{"noteIndex":0},"schema":"https://github.com/citation-style-language/schema/raw/master/csl-citation.json"}</w:instrText>
+      </w:r>
+      <w:r>
+        <w:rPr>
+          <w:rFonts w:ascii="Arial" w:hAnsi="Arial" w:cs="Arial"/>
+          <w:sz w:val="22"/>
+          <w:szCs w:val="22"/>
+        </w:rPr>
+        <w:fldChar w:fldCharType="separate"/>
+      </w:r>
+      <w:r>
+        <w:rPr>
+          <w:rFonts w:ascii="Arial" w:hAnsi="Arial" w:cs="Arial"/>
+          <w:noProof/>
+          <w:sz w:val="22"/>
+          <w:szCs w:val="22"/>
+        </w:rPr>
+        <w:t>(JetBrains s.r.o., 2020c)</w:t>
+      </w:r>
+      <w:r>
+        <w:rPr>
+          <w:rFonts w:ascii="Arial" w:hAnsi="Arial" w:cs="Arial"/>
+          <w:sz w:val="22"/>
+          <w:szCs w:val="22"/>
+        </w:rPr>
+        <w:fldChar w:fldCharType="end"/>
+      </w:r>
+    </w:p>
+    <w:p>
+      <w:pPr>
+        <w:pStyle w:val="FOINaslov4"/>
+        <w:outlineLvl w:val="3"/>
+      </w:pPr>
+      <w:bookmarkStart w:id="10" w:name="_Toc46514044"/>
+      <w:r>
+        <w:t>Rad s paketima</w:t>
+      </w:r>
+      <w:bookmarkEnd w:id="10"/>
+    </w:p>
+    <w:p>
+      <w:pPr>
+        <w:spacing w:after="120" w:line="360" w:lineRule="auto"/>
+        <w:ind w:firstLine="709"/>
+        <w:jc w:val="both"/>
+        <w:rPr>
+          <w:rFonts w:ascii="Courier New" w:hAnsi="Courier New" w:cs="Courier New"/>
+          <w:sz w:val="20"/>
+          <w:szCs w:val="20"/>
+        </w:rPr>
+      </w:pPr>
+      <w:r>
+        <w:rPr>
+          <w:rFonts w:ascii="Arial" w:hAnsi="Arial" w:cs="Arial"/>
+          <w:sz w:val="22"/>
+          <w:szCs w:val="22"/>
+        </w:rPr>
+        <w:t>Definicija paketa je identična onoj u javi</w:t>
+      </w:r>
+      <w:r>
+        <w:rPr>
+          <w:rFonts w:ascii="Arial" w:hAnsi="Arial" w:cs="Arial"/>
+          <w:sz w:val="22"/>
+          <w:szCs w:val="22"/>
+        </w:rPr>
+        <w:t xml:space="preserve">. Dakle koristi se ključna riječ </w:t>
+      </w:r>
+      <w:proofErr w:type="spellStart"/>
+      <w:r>
+        <w:rPr>
+          <w:rFonts w:ascii="Arial" w:hAnsi="Arial" w:cs="Arial"/>
+          <w:b/>
+          <w:bCs/>
+          <w:i/>
+          <w:iCs/>
+          <w:sz w:val="22"/>
+          <w:szCs w:val="22"/>
+        </w:rPr>
+        <w:t>package</w:t>
+      </w:r>
+      <w:proofErr w:type="spellEnd"/>
+      <w:r>
+        <w:rPr>
+          <w:rFonts w:ascii="Arial" w:hAnsi="Arial" w:cs="Arial"/>
+          <w:b/>
+          <w:bCs/>
+          <w:i/>
+          <w:iCs/>
+          <w:sz w:val="22"/>
+          <w:szCs w:val="22"/>
+        </w:rPr>
+        <w:t xml:space="preserve"> </w:t>
+      </w:r>
+      <w:r>
+        <w:rPr>
+          <w:rFonts w:ascii="Arial" w:hAnsi="Arial" w:cs="Arial"/>
+          <w:sz w:val="22"/>
+          <w:szCs w:val="22"/>
+        </w:rPr>
+        <w:t>te naziv paketa.</w:t>
+      </w:r>
+      <w:r>
+        <w:rPr>
+          <w:rFonts w:ascii="Arial" w:hAnsi="Arial" w:cs="Arial"/>
+          <w:sz w:val="22"/>
+          <w:szCs w:val="22"/>
+        </w:rPr>
+        <w:t xml:space="preserve"> Na primjer: </w:t>
+      </w:r>
+      <w:proofErr w:type="spellStart"/>
+      <w:r>
+        <w:rPr>
+          <w:rFonts w:ascii="Courier New" w:hAnsi="Courier New" w:cs="Courier New"/>
+          <w:sz w:val="20"/>
+          <w:szCs w:val="20"/>
+        </w:rPr>
+        <w:t>package</w:t>
+      </w:r>
+      <w:proofErr w:type="spellEnd"/>
+      <w:r>
+        <w:rPr>
+          <w:rFonts w:ascii="Courier New" w:hAnsi="Courier New" w:cs="Courier New"/>
+          <w:sz w:val="20"/>
+          <w:szCs w:val="20"/>
+        </w:rPr>
+        <w:t xml:space="preserve"> </w:t>
+      </w:r>
+      <w:proofErr w:type="spellStart"/>
+      <w:r>
+        <w:rPr>
+          <w:rFonts w:ascii="Courier New" w:hAnsi="Courier New" w:cs="Courier New"/>
+          <w:sz w:val="20"/>
+          <w:szCs w:val="20"/>
+        </w:rPr>
+        <w:t>hranj.marijan.diplomskirad</w:t>
+      </w:r>
+      <w:proofErr w:type="spellEnd"/>
+    </w:p>
+    <w:p>
+      <w:pPr>
+        <w:spacing w:after="120" w:line="360" w:lineRule="auto"/>
+        <w:ind w:firstLine="709"/>
+        <w:jc w:val="both"/>
+        <w:rPr>
+          <w:rFonts w:ascii="Arial" w:hAnsi="Arial" w:cs="Arial"/>
+          <w:sz w:val="22"/>
+          <w:szCs w:val="22"/>
+        </w:rPr>
+      </w:pPr>
+      <w:r>
+        <w:rPr>
+          <w:rFonts w:ascii="Arial" w:hAnsi="Arial" w:cs="Arial"/>
+          <w:sz w:val="22"/>
+          <w:szCs w:val="22"/>
+        </w:rPr>
+        <w:t>U</w:t>
+      </w:r>
+      <w:r>
+        <w:rPr>
+          <w:rFonts w:ascii="Arial" w:hAnsi="Arial" w:cs="Arial"/>
+          <w:sz w:val="22"/>
+          <w:szCs w:val="22"/>
+        </w:rPr>
+        <w:t xml:space="preserve">koliko programer želi koristiti značajke nekih drugih paketa, mora koristiti ključnu riječ </w:t>
+      </w:r>
+      <w:r>
+        <w:rPr>
+          <w:rFonts w:ascii="Arial" w:hAnsi="Arial" w:cs="Arial"/>
+          <w:b/>
+          <w:bCs/>
+          <w:i/>
+          <w:iCs/>
+          <w:sz w:val="22"/>
+          <w:szCs w:val="22"/>
+        </w:rPr>
+        <w:t xml:space="preserve">import </w:t>
+      </w:r>
+      <w:r>
+        <w:rPr>
+          <w:rFonts w:ascii="Arial" w:hAnsi="Arial" w:cs="Arial"/>
+          <w:sz w:val="22"/>
+          <w:szCs w:val="22"/>
+        </w:rPr>
+        <w:t xml:space="preserve">te naziv paketa i naziv klase ili funkcije koju želi koristiti. Na primjer: </w:t>
+      </w:r>
+    </w:p>
+    <w:p>
+      <w:pPr>
+        <w:spacing w:after="120" w:line="360" w:lineRule="auto"/>
+        <w:ind w:firstLine="709"/>
+        <w:jc w:val="both"/>
+        <w:rPr>
+          <w:rFonts w:ascii="Courier New" w:hAnsi="Courier New" w:cs="Courier New"/>
+          <w:sz w:val="20"/>
+          <w:szCs w:val="20"/>
+        </w:rPr>
+      </w:pPr>
+      <w:r>
+        <w:rPr>
+          <w:rFonts w:ascii="Courier New" w:hAnsi="Courier New" w:cs="Courier New"/>
+          <w:sz w:val="20"/>
+          <w:szCs w:val="20"/>
+        </w:rPr>
+        <w:t xml:space="preserve">import </w:t>
+      </w:r>
+      <w:proofErr w:type="spellStart"/>
+      <w:r>
+        <w:rPr>
+          <w:rFonts w:ascii="Courier New" w:hAnsi="Courier New" w:cs="Courier New"/>
+          <w:sz w:val="20"/>
+          <w:szCs w:val="20"/>
+        </w:rPr>
+        <w:t>org.springframework.boot.</w:t>
+      </w:r>
+      <w:r>
+        <w:rPr>
+          <w:rFonts w:ascii="Courier New" w:hAnsi="Courier New" w:cs="Courier New"/>
+          <w:sz w:val="20"/>
+          <w:szCs w:val="20"/>
+        </w:rPr>
+        <w:t>runApplication</w:t>
+      </w:r>
+      <w:proofErr w:type="spellEnd"/>
+    </w:p>
+    <w:p>
+      <w:pPr>
+        <w:spacing w:after="120" w:line="360" w:lineRule="auto"/>
+        <w:jc w:val="both"/>
+        <w:rPr>
+          <w:rFonts w:ascii="Arial" w:hAnsi="Arial" w:cs="Arial"/>
+          <w:sz w:val="22"/>
+          <w:szCs w:val="22"/>
+        </w:rPr>
+      </w:pPr>
+      <w:r>
+        <w:rPr>
+          <w:rFonts w:ascii="Arial" w:hAnsi="Arial" w:cs="Arial"/>
+          <w:sz w:val="22"/>
+          <w:szCs w:val="22"/>
+        </w:rPr>
+        <w:t>zna</w:t>
+      </w:r>
+      <w:r>
+        <w:rPr>
+          <w:rFonts w:ascii="Arial" w:hAnsi="Arial" w:cs="Arial"/>
+          <w:sz w:val="22"/>
+          <w:szCs w:val="22"/>
+        </w:rPr>
+        <w:t xml:space="preserve">či da programer želi koristiti </w:t>
+      </w:r>
+      <w:proofErr w:type="spellStart"/>
+      <w:r>
+        <w:rPr>
+          <w:rFonts w:ascii="Arial" w:hAnsi="Arial" w:cs="Arial"/>
+          <w:sz w:val="22"/>
+          <w:szCs w:val="22"/>
+        </w:rPr>
+        <w:t>funckiju</w:t>
+      </w:r>
+      <w:proofErr w:type="spellEnd"/>
+      <w:r>
+        <w:rPr>
+          <w:rFonts w:ascii="Arial" w:hAnsi="Arial" w:cs="Arial"/>
+          <w:sz w:val="22"/>
+          <w:szCs w:val="22"/>
+        </w:rPr>
+        <w:t xml:space="preserve"> </w:t>
+      </w:r>
+      <w:proofErr w:type="spellStart"/>
+      <w:r>
+        <w:rPr>
+          <w:rFonts w:ascii="Arial" w:hAnsi="Arial" w:cs="Arial"/>
+          <w:i/>
+          <w:iCs/>
+          <w:sz w:val="22"/>
+          <w:szCs w:val="22"/>
+        </w:rPr>
+        <w:t>runApplication</w:t>
+      </w:r>
+      <w:proofErr w:type="spellEnd"/>
+      <w:r>
+        <w:rPr>
+          <w:rFonts w:ascii="Arial" w:hAnsi="Arial" w:cs="Arial"/>
+          <w:i/>
+          <w:iCs/>
+          <w:sz w:val="22"/>
+          <w:szCs w:val="22"/>
+        </w:rPr>
+        <w:t xml:space="preserve"> </w:t>
+      </w:r>
+      <w:r>
+        <w:rPr>
+          <w:rFonts w:ascii="Arial" w:hAnsi="Arial" w:cs="Arial"/>
+          <w:sz w:val="22"/>
+          <w:szCs w:val="22"/>
+        </w:rPr>
+        <w:t>iz navedenog paketa.</w:t>
+      </w:r>
+    </w:p>
+    <w:p>
+      <w:pPr>
+        <w:pStyle w:val="FOINaslov4"/>
+        <w:outlineLvl w:val="3"/>
+      </w:pPr>
+      <w:bookmarkStart w:id="11" w:name="_Toc46514045"/>
+      <w:r>
+        <w:t>Funkcije</w:t>
+      </w:r>
+      <w:bookmarkEnd w:id="11"/>
+    </w:p>
+    <w:p>
+      <w:pPr>
+        <w:spacing w:after="120" w:line="360" w:lineRule="auto"/>
+        <w:ind w:firstLine="709"/>
+        <w:jc w:val="both"/>
+        <w:rPr>
+          <w:rFonts w:ascii="Arial" w:hAnsi="Arial" w:cs="Arial"/>
+          <w:sz w:val="22"/>
+          <w:szCs w:val="22"/>
+        </w:rPr>
+      </w:pPr>
+      <w:r>
+        <w:rPr>
+          <w:rFonts w:ascii="Arial" w:hAnsi="Arial" w:cs="Arial"/>
+          <w:sz w:val="22"/>
+          <w:szCs w:val="22"/>
+        </w:rPr>
+        <w:t xml:space="preserve">Početni dio svake </w:t>
+      </w:r>
+      <w:proofErr w:type="spellStart"/>
+      <w:r>
+        <w:rPr>
+          <w:rFonts w:ascii="Arial" w:hAnsi="Arial" w:cs="Arial"/>
+          <w:sz w:val="22"/>
+          <w:szCs w:val="22"/>
+        </w:rPr>
+        <w:t>Kotlin</w:t>
+      </w:r>
+      <w:proofErr w:type="spellEnd"/>
+      <w:r>
+        <w:rPr>
+          <w:rFonts w:ascii="Arial" w:hAnsi="Arial" w:cs="Arial"/>
+          <w:sz w:val="22"/>
+          <w:szCs w:val="22"/>
+        </w:rPr>
+        <w:t xml:space="preserve"> aplikacije je tzv. </w:t>
+      </w:r>
+      <w:proofErr w:type="spellStart"/>
+      <w:r>
+        <w:rPr>
+          <w:rFonts w:ascii="Arial" w:hAnsi="Arial" w:cs="Arial"/>
+          <w:i/>
+          <w:iCs/>
+          <w:sz w:val="22"/>
+          <w:szCs w:val="22"/>
+        </w:rPr>
+        <w:t>main</w:t>
+      </w:r>
+      <w:proofErr w:type="spellEnd"/>
+      <w:r>
+        <w:rPr>
+          <w:rFonts w:ascii="Arial" w:hAnsi="Arial" w:cs="Arial"/>
+          <w:i/>
+          <w:iCs/>
+          <w:sz w:val="22"/>
+          <w:szCs w:val="22"/>
+        </w:rPr>
+        <w:t xml:space="preserve"> </w:t>
+      </w:r>
+      <w:r>
+        <w:rPr>
+          <w:rFonts w:ascii="Arial" w:hAnsi="Arial" w:cs="Arial"/>
+          <w:sz w:val="22"/>
+          <w:szCs w:val="22"/>
+        </w:rPr>
+        <w:t xml:space="preserve">funkcija. Kako bi označili da je odabrana funkcija </w:t>
+      </w:r>
+      <w:proofErr w:type="spellStart"/>
+      <w:r>
+        <w:rPr>
+          <w:rFonts w:ascii="Arial" w:hAnsi="Arial" w:cs="Arial"/>
+          <w:i/>
+          <w:iCs/>
+          <w:sz w:val="22"/>
+          <w:szCs w:val="22"/>
+        </w:rPr>
+        <w:t>main</w:t>
+      </w:r>
+      <w:proofErr w:type="spellEnd"/>
+      <w:r>
+        <w:rPr>
+          <w:rFonts w:ascii="Arial" w:hAnsi="Arial" w:cs="Arial"/>
+          <w:sz w:val="22"/>
+          <w:szCs w:val="22"/>
+        </w:rPr>
+        <w:t xml:space="preserve">, ona mora imati naziv </w:t>
+      </w:r>
+      <w:proofErr w:type="spellStart"/>
+      <w:r>
+        <w:rPr>
+          <w:rFonts w:ascii="Arial" w:hAnsi="Arial" w:cs="Arial"/>
+          <w:b/>
+          <w:bCs/>
+          <w:i/>
+          <w:iCs/>
+          <w:sz w:val="22"/>
+          <w:szCs w:val="22"/>
+        </w:rPr>
+        <w:t>main</w:t>
+      </w:r>
+      <w:proofErr w:type="spellEnd"/>
+      <w:r>
+        <w:rPr>
+          <w:rFonts w:ascii="Arial" w:hAnsi="Arial" w:cs="Arial"/>
+          <w:sz w:val="22"/>
+          <w:szCs w:val="22"/>
+        </w:rPr>
+        <w:t>, slijedi primjer takve funkcije:</w:t>
+      </w:r>
+    </w:p>
+    <w:p>
+      <w:pPr>
+        <w:pStyle w:val="HTMLPreformatted"/>
+        <w:spacing w:after="120"/>
+        <w:ind w:left="357"/>
+      </w:pPr>
+      <w:r>
+        <w:tab/>
+      </w:r>
+      <w:proofErr w:type="spellStart"/>
+      <w:r>
+        <w:t>f</w:t>
+      </w:r>
+      <w:r>
+        <w:t>un</w:t>
+      </w:r>
+      <w:proofErr w:type="spellEnd"/>
+      <w:r>
+        <w:t xml:space="preserve"> </w:t>
+      </w:r>
+      <w:proofErr w:type="spellStart"/>
+      <w:r>
+        <w:t>main</w:t>
+      </w:r>
+      <w:proofErr w:type="spellEnd"/>
+      <w:r>
+        <w:t>() {</w:t>
+      </w:r>
+    </w:p>
+    <w:p>
+      <w:pPr>
+        <w:pStyle w:val="HTMLPreformatted"/>
+        <w:spacing w:after="120"/>
+        <w:ind w:left="357"/>
+      </w:pPr>
+      <w:r>
+        <w:tab/>
+        <w:t xml:space="preserve">    </w:t>
+      </w:r>
+      <w:proofErr w:type="spellStart"/>
+      <w:r>
+        <w:t>println</w:t>
+      </w:r>
+      <w:proofErr w:type="spellEnd"/>
+      <w:r>
+        <w:t>(</w:t>
+      </w:r>
+      <w:r>
+        <w:t>"</w:t>
+      </w:r>
+      <w:r>
+        <w:t xml:space="preserve">Ja sam </w:t>
+      </w:r>
+      <w:proofErr w:type="spellStart"/>
+      <w:r>
+        <w:t>main</w:t>
+      </w:r>
+      <w:proofErr w:type="spellEnd"/>
+      <w:r>
+        <w:t xml:space="preserve"> funkcija!</w:t>
+      </w:r>
+      <w:r>
+        <w:t>"</w:t>
+      </w:r>
+      <w:r>
+        <w:t>)</w:t>
+      </w:r>
+    </w:p>
+    <w:p>
+      <w:pPr>
+        <w:pStyle w:val="HTMLPreformatted"/>
+        <w:spacing w:after="120"/>
+        <w:ind w:left="357"/>
+      </w:pPr>
+      <w:r>
+        <w:tab/>
+      </w:r>
+      <w:r>
+        <w:t>}</w:t>
+      </w:r>
+    </w:p>
+    <w:p>
+      <w:pPr>
+        <w:spacing w:after="120" w:line="360" w:lineRule="auto"/>
+        <w:jc w:val="both"/>
+        <w:rPr>
+          <w:rFonts w:ascii="Arial" w:hAnsi="Arial" w:cs="Arial"/>
+          <w:sz w:val="22"/>
+          <w:szCs w:val="22"/>
+        </w:rPr>
+      </w:pPr>
+      <w:r>
+        <w:rPr>
+          <w:rFonts w:ascii="Arial" w:hAnsi="Arial" w:cs="Arial"/>
+          <w:sz w:val="22"/>
+          <w:szCs w:val="22"/>
+        </w:rPr>
+        <w:lastRenderedPageBreak/>
+        <w:t>Kao što</w:t>
+      </w:r>
+      <w:r>
+        <w:rPr>
+          <w:rFonts w:ascii="Arial" w:hAnsi="Arial" w:cs="Arial"/>
+          <w:sz w:val="22"/>
+          <w:szCs w:val="22"/>
+        </w:rPr>
+        <w:t xml:space="preserve"> se već može zaključiti</w:t>
+      </w:r>
+      <w:r>
+        <w:rPr>
+          <w:rFonts w:ascii="Arial" w:hAnsi="Arial" w:cs="Arial"/>
+          <w:sz w:val="22"/>
+          <w:szCs w:val="22"/>
+        </w:rPr>
+        <w:t>,</w:t>
+      </w:r>
+      <w:r>
+        <w:rPr>
+          <w:rFonts w:ascii="Arial" w:hAnsi="Arial" w:cs="Arial"/>
+          <w:sz w:val="22"/>
+          <w:szCs w:val="22"/>
+        </w:rPr>
+        <w:t xml:space="preserve"> ključna riječ za definiranje funkcije je </w:t>
+      </w:r>
+      <w:proofErr w:type="spellStart"/>
+      <w:r>
+        <w:rPr>
+          <w:rFonts w:ascii="Arial" w:hAnsi="Arial" w:cs="Arial"/>
+          <w:b/>
+          <w:bCs/>
+          <w:i/>
+          <w:iCs/>
+          <w:sz w:val="22"/>
+          <w:szCs w:val="22"/>
+        </w:rPr>
+        <w:t>fun</w:t>
+      </w:r>
+      <w:proofErr w:type="spellEnd"/>
+      <w:r>
+        <w:rPr>
+          <w:rFonts w:ascii="Arial" w:hAnsi="Arial" w:cs="Arial"/>
+          <w:sz w:val="22"/>
+          <w:szCs w:val="22"/>
+        </w:rPr>
+        <w:t xml:space="preserve">. Nakon ključne riječi slijede opcionalni parametri te opcionalni povratni tip funkcije. Na sljedećem primjeru </w:t>
+      </w:r>
+      <w:r>
+        <w:rPr>
+          <w:rFonts w:ascii="Arial" w:hAnsi="Arial" w:cs="Arial"/>
+          <w:sz w:val="22"/>
+          <w:szCs w:val="22"/>
+        </w:rPr>
+        <w:t>objasniti ću navedene koncepte. Promotrimo funkciju koja množi dva broja:</w:t>
+      </w:r>
+    </w:p>
+    <w:p>
+      <w:pPr>
+        <w:pStyle w:val="HTMLPreformatted"/>
+        <w:spacing w:after="120"/>
+        <w:ind w:left="357"/>
+      </w:pPr>
+      <w:r>
+        <w:tab/>
+      </w:r>
+      <w:proofErr w:type="spellStart"/>
+      <w:r>
+        <w:t>f</w:t>
+      </w:r>
+      <w:r>
+        <w:t>un</w:t>
+      </w:r>
+      <w:proofErr w:type="spellEnd"/>
+      <w:r>
+        <w:t xml:space="preserve"> </w:t>
+      </w:r>
+      <w:proofErr w:type="spellStart"/>
+      <w:r>
+        <w:t>pomnozi</w:t>
+      </w:r>
+      <w:proofErr w:type="spellEnd"/>
+      <w:r>
+        <w:t>(</w:t>
+      </w:r>
+      <w:proofErr w:type="spellStart"/>
+      <w:r>
+        <w:t>mnozenik</w:t>
+      </w:r>
+      <w:proofErr w:type="spellEnd"/>
+      <w:r>
+        <w:t xml:space="preserve">: </w:t>
+      </w:r>
+      <w:proofErr w:type="spellStart"/>
+      <w:r>
+        <w:t>Int</w:t>
+      </w:r>
+      <w:proofErr w:type="spellEnd"/>
+      <w:r>
+        <w:t xml:space="preserve">, </w:t>
+      </w:r>
+      <w:proofErr w:type="spellStart"/>
+      <w:r>
+        <w:t>mnozitelj</w:t>
+      </w:r>
+      <w:proofErr w:type="spellEnd"/>
+      <w:r>
+        <w:t xml:space="preserve">: </w:t>
+      </w:r>
+      <w:proofErr w:type="spellStart"/>
+      <w:r>
+        <w:t>Int</w:t>
+      </w:r>
+      <w:proofErr w:type="spellEnd"/>
+      <w:r>
+        <w:t>)</w:t>
+      </w:r>
+      <w:r>
+        <w:t xml:space="preserve">: </w:t>
+      </w:r>
+      <w:proofErr w:type="spellStart"/>
+      <w:r>
+        <w:t>Int</w:t>
+      </w:r>
+      <w:proofErr w:type="spellEnd"/>
+      <w:r>
+        <w:t xml:space="preserve"> {</w:t>
+      </w:r>
+    </w:p>
+    <w:p>
+      <w:pPr>
+        <w:pStyle w:val="HTMLPreformatted"/>
+        <w:spacing w:after="120"/>
+        <w:ind w:left="357"/>
+      </w:pPr>
+      <w:r>
+        <w:tab/>
+        <w:t xml:space="preserve">    </w:t>
+      </w:r>
+      <w:proofErr w:type="spellStart"/>
+      <w:r>
+        <w:t>return</w:t>
+      </w:r>
+      <w:proofErr w:type="spellEnd"/>
+      <w:r>
+        <w:t xml:space="preserve"> </w:t>
+      </w:r>
+      <w:proofErr w:type="spellStart"/>
+      <w:r>
+        <w:t>mnozenik</w:t>
+      </w:r>
+      <w:proofErr w:type="spellEnd"/>
+      <w:r>
+        <w:t xml:space="preserve"> * </w:t>
+      </w:r>
+      <w:proofErr w:type="spellStart"/>
+      <w:r>
+        <w:t>mnozitelj</w:t>
+      </w:r>
+      <w:proofErr w:type="spellEnd"/>
+    </w:p>
+    <w:p>
+      <w:pPr>
+        <w:pStyle w:val="HTMLPreformatted"/>
+        <w:spacing w:after="120"/>
+        <w:ind w:left="357"/>
+      </w:pPr>
+      <w:r>
+        <w:tab/>
+      </w:r>
+      <w:r>
+        <w:t>}</w:t>
+      </w:r>
+    </w:p>
+    <w:p>
+      <w:pPr>
+        <w:pStyle w:val="HTMLPreformatted"/>
+        <w:spacing w:after="120"/>
+      </w:pPr>
+    </w:p>
+    <w:p>
+      <w:pPr>
+        <w:spacing w:after="120" w:line="360" w:lineRule="auto"/>
+        <w:jc w:val="both"/>
+        <w:rPr>
+          <w:rFonts w:ascii="Arial" w:hAnsi="Arial" w:cs="Arial"/>
+          <w:sz w:val="22"/>
+          <w:szCs w:val="22"/>
+        </w:rPr>
+      </w:pPr>
+      <w:r>
+        <w:rPr>
+          <w:rFonts w:ascii="Arial" w:hAnsi="Arial" w:cs="Arial"/>
+          <w:sz w:val="22"/>
+          <w:szCs w:val="22"/>
+        </w:rPr>
+        <w:t xml:space="preserve">Za razliku od </w:t>
+      </w:r>
+      <w:proofErr w:type="spellStart"/>
+      <w:r>
+        <w:rPr>
+          <w:rFonts w:ascii="Arial" w:hAnsi="Arial" w:cs="Arial"/>
+          <w:sz w:val="22"/>
+          <w:szCs w:val="22"/>
+        </w:rPr>
+        <w:t>main</w:t>
+      </w:r>
+      <w:proofErr w:type="spellEnd"/>
+      <w:r>
+        <w:rPr>
+          <w:rFonts w:ascii="Arial" w:hAnsi="Arial" w:cs="Arial"/>
+          <w:sz w:val="22"/>
+          <w:szCs w:val="22"/>
+        </w:rPr>
+        <w:t xml:space="preserve"> </w:t>
+      </w:r>
+      <w:r>
+        <w:rPr>
+          <w:rFonts w:ascii="Arial" w:hAnsi="Arial" w:cs="Arial"/>
+          <w:sz w:val="22"/>
+          <w:szCs w:val="22"/>
+        </w:rPr>
+        <w:t xml:space="preserve">funkcije koja nema parametara niti povratnog tipa, </w:t>
+      </w:r>
+      <w:proofErr w:type="spellStart"/>
+      <w:r>
+        <w:rPr>
+          <w:rFonts w:ascii="Arial" w:hAnsi="Arial" w:cs="Arial"/>
+          <w:sz w:val="22"/>
+          <w:szCs w:val="22"/>
+        </w:rPr>
+        <w:t>funckija</w:t>
+      </w:r>
+      <w:proofErr w:type="spellEnd"/>
+      <w:r>
+        <w:rPr>
+          <w:rFonts w:ascii="Arial" w:hAnsi="Arial" w:cs="Arial"/>
+          <w:sz w:val="22"/>
+          <w:szCs w:val="22"/>
+        </w:rPr>
+        <w:t xml:space="preserve"> </w:t>
+      </w:r>
+      <w:proofErr w:type="spellStart"/>
+      <w:r>
+        <w:rPr>
+          <w:rFonts w:ascii="Arial" w:hAnsi="Arial" w:cs="Arial"/>
+          <w:sz w:val="22"/>
+          <w:szCs w:val="22"/>
+        </w:rPr>
+        <w:t>pomnozi</w:t>
+      </w:r>
+      <w:proofErr w:type="spellEnd"/>
+      <w:r>
+        <w:rPr>
+          <w:rFonts w:ascii="Arial" w:hAnsi="Arial" w:cs="Arial"/>
+          <w:sz w:val="22"/>
+          <w:szCs w:val="22"/>
+        </w:rPr>
+        <w:t xml:space="preserve"> prima dva parametra. Spomenuti parametri su: </w:t>
+      </w:r>
+      <w:proofErr w:type="spellStart"/>
+      <w:r>
+        <w:rPr>
+          <w:rFonts w:ascii="Arial" w:hAnsi="Arial" w:cs="Arial"/>
+          <w:i/>
+          <w:iCs/>
+          <w:sz w:val="22"/>
+          <w:szCs w:val="22"/>
+        </w:rPr>
+        <w:t>mnozenik</w:t>
+      </w:r>
+      <w:proofErr w:type="spellEnd"/>
+      <w:r>
+        <w:rPr>
+          <w:rFonts w:ascii="Arial" w:hAnsi="Arial" w:cs="Arial"/>
+          <w:sz w:val="22"/>
+          <w:szCs w:val="22"/>
+        </w:rPr>
+        <w:t xml:space="preserve"> te </w:t>
+      </w:r>
+      <w:proofErr w:type="spellStart"/>
+      <w:r>
+        <w:rPr>
+          <w:rFonts w:ascii="Arial" w:hAnsi="Arial" w:cs="Arial"/>
+          <w:i/>
+          <w:iCs/>
+          <w:sz w:val="22"/>
+          <w:szCs w:val="22"/>
+        </w:rPr>
+        <w:t>mnozitelj</w:t>
+      </w:r>
+      <w:proofErr w:type="spellEnd"/>
+      <w:r>
+        <w:rPr>
+          <w:rFonts w:ascii="Arial" w:hAnsi="Arial" w:cs="Arial"/>
+          <w:sz w:val="22"/>
+          <w:szCs w:val="22"/>
+        </w:rPr>
+        <w:t xml:space="preserve">. Oba parametra su podatkovnog tipa </w:t>
+      </w:r>
+      <w:proofErr w:type="spellStart"/>
+      <w:r>
+        <w:rPr>
+          <w:rFonts w:ascii="Arial" w:hAnsi="Arial" w:cs="Arial"/>
+          <w:i/>
+          <w:iCs/>
+          <w:sz w:val="22"/>
+          <w:szCs w:val="22"/>
+        </w:rPr>
+        <w:t>Int</w:t>
+      </w:r>
+      <w:proofErr w:type="spellEnd"/>
+      <w:r>
+        <w:rPr>
+          <w:rFonts w:ascii="Arial" w:hAnsi="Arial" w:cs="Arial"/>
+          <w:i/>
+          <w:iCs/>
+          <w:sz w:val="22"/>
+          <w:szCs w:val="22"/>
+        </w:rPr>
+        <w:t xml:space="preserve"> </w:t>
+      </w:r>
+      <w:r>
+        <w:rPr>
+          <w:rFonts w:ascii="Arial" w:hAnsi="Arial" w:cs="Arial"/>
+          <w:sz w:val="22"/>
+          <w:szCs w:val="22"/>
+        </w:rPr>
+        <w:t xml:space="preserve">što u Kotlinu predstavlja cijeli broj. Također kao povratni tip funkcije je zadan </w:t>
+      </w:r>
+      <w:proofErr w:type="spellStart"/>
+      <w:r>
+        <w:rPr>
+          <w:rFonts w:ascii="Arial" w:hAnsi="Arial" w:cs="Arial"/>
+          <w:i/>
+          <w:iCs/>
+          <w:sz w:val="22"/>
+          <w:szCs w:val="22"/>
+        </w:rPr>
+        <w:t>Int</w:t>
+      </w:r>
+      <w:proofErr w:type="spellEnd"/>
+      <w:r>
+        <w:rPr>
+          <w:rFonts w:ascii="Arial" w:hAnsi="Arial" w:cs="Arial"/>
+          <w:sz w:val="22"/>
+          <w:szCs w:val="22"/>
+        </w:rPr>
+        <w:t xml:space="preserve">, što upravo i predstavlja umnožak dva cijela broja. Kako bi funkcija nešto „vratila“, koristi se ključna riječ </w:t>
+      </w:r>
+      <w:proofErr w:type="spellStart"/>
+      <w:r>
+        <w:rPr>
+          <w:rFonts w:ascii="Arial" w:hAnsi="Arial" w:cs="Arial"/>
+          <w:b/>
+          <w:bCs/>
+          <w:i/>
+          <w:iCs/>
+          <w:sz w:val="22"/>
+          <w:szCs w:val="22"/>
+        </w:rPr>
+        <w:t>return</w:t>
+      </w:r>
+      <w:proofErr w:type="spellEnd"/>
+      <w:r>
+        <w:rPr>
+          <w:rFonts w:ascii="Arial" w:hAnsi="Arial" w:cs="Arial"/>
+          <w:b/>
+          <w:bCs/>
+          <w:i/>
+          <w:iCs/>
+          <w:sz w:val="22"/>
+          <w:szCs w:val="22"/>
+        </w:rPr>
+        <w:t xml:space="preserve"> </w:t>
+      </w:r>
+      <w:r>
+        <w:rPr>
+          <w:rFonts w:ascii="Arial" w:hAnsi="Arial" w:cs="Arial"/>
+          <w:sz w:val="22"/>
+          <w:szCs w:val="22"/>
+        </w:rPr>
+        <w:t>a zatim izraz koji treba biti „vraćen“.</w:t>
+      </w:r>
+    </w:p>
+    <w:p>
+      <w:pPr>
+        <w:pStyle w:val="FOINaslov4"/>
+        <w:outlineLvl w:val="3"/>
+      </w:pPr>
+      <w:bookmarkStart w:id="12" w:name="_Toc46514046"/>
+      <w:r>
+        <w:t>Varijable</w:t>
+      </w:r>
+      <w:bookmarkEnd w:id="12"/>
+    </w:p>
+    <w:p>
+      <w:pPr>
+        <w:spacing w:after="120" w:line="360" w:lineRule="auto"/>
+        <w:ind w:firstLine="709"/>
+        <w:jc w:val="both"/>
+        <w:rPr>
+          <w:rFonts w:ascii="Arial" w:hAnsi="Arial" w:cs="Arial"/>
+          <w:sz w:val="22"/>
+          <w:szCs w:val="22"/>
+        </w:rPr>
+      </w:pPr>
+      <w:r>
+        <w:rPr>
+          <w:rFonts w:ascii="Arial" w:hAnsi="Arial" w:cs="Arial"/>
+          <w:sz w:val="22"/>
+          <w:szCs w:val="22"/>
+        </w:rPr>
+        <w:t xml:space="preserve">Prethodno spomenuti koncepti su, možemo reći, vrlo slični Javi. Prva veća promjena koju sam uočio u odnosu na Javu je deklaracija odnosno inicijalizacija varijabli. Naime ovdje do izražaja dolaze dvije ključne riječi: </w:t>
+      </w:r>
+      <w:r>
+        <w:rPr>
+          <w:rFonts w:ascii="Arial" w:hAnsi="Arial" w:cs="Arial"/>
+          <w:b/>
+          <w:bCs/>
+          <w:i/>
+          <w:iCs/>
+          <w:sz w:val="22"/>
+          <w:szCs w:val="22"/>
+        </w:rPr>
+        <w:t xml:space="preserve">val </w:t>
+      </w:r>
+      <w:r>
+        <w:rPr>
+          <w:rFonts w:ascii="Arial" w:hAnsi="Arial" w:cs="Arial"/>
+          <w:sz w:val="22"/>
+          <w:szCs w:val="22"/>
+        </w:rPr>
+        <w:t xml:space="preserve">i </w:t>
+      </w:r>
+      <w:r>
+        <w:rPr>
+          <w:rFonts w:ascii="Arial" w:hAnsi="Arial" w:cs="Arial"/>
+          <w:b/>
+          <w:bCs/>
+          <w:i/>
+          <w:iCs/>
+          <w:sz w:val="22"/>
+          <w:szCs w:val="22"/>
+        </w:rPr>
+        <w:t>var</w:t>
+      </w:r>
+      <w:r>
+        <w:rPr>
+          <w:rFonts w:ascii="Arial" w:hAnsi="Arial" w:cs="Arial"/>
+          <w:sz w:val="22"/>
+          <w:szCs w:val="22"/>
+        </w:rPr>
+        <w:t xml:space="preserve">. Ukoliko se ispred deklaracije odnosno inicijalizacije varijable stavi ključna riječ </w:t>
+      </w:r>
+      <w:r>
+        <w:rPr>
+          <w:rFonts w:ascii="Arial" w:hAnsi="Arial" w:cs="Arial"/>
+          <w:b/>
+          <w:bCs/>
+          <w:i/>
+          <w:iCs/>
+          <w:sz w:val="22"/>
+          <w:szCs w:val="22"/>
+        </w:rPr>
+        <w:t>val</w:t>
+      </w:r>
+      <w:r>
+        <w:rPr>
+          <w:rFonts w:ascii="Arial" w:hAnsi="Arial" w:cs="Arial"/>
+          <w:sz w:val="22"/>
+          <w:szCs w:val="22"/>
+        </w:rPr>
+        <w:t xml:space="preserve">, daje se na znanje Kotlinu kako se vrijednost te varijable više neće </w:t>
+      </w:r>
+      <w:proofErr w:type="spellStart"/>
+      <w:r>
+        <w:rPr>
+          <w:rFonts w:ascii="Arial" w:hAnsi="Arial" w:cs="Arial"/>
+          <w:sz w:val="22"/>
+          <w:szCs w:val="22"/>
+        </w:rPr>
+        <w:t>mjenjati</w:t>
+      </w:r>
+      <w:proofErr w:type="spellEnd"/>
+      <w:r>
+        <w:rPr>
+          <w:rFonts w:ascii="Arial" w:hAnsi="Arial" w:cs="Arial"/>
+          <w:sz w:val="22"/>
+          <w:szCs w:val="22"/>
+        </w:rPr>
+        <w:t xml:space="preserve">. Prilikom označavanja varijable sa </w:t>
+      </w:r>
+      <w:r>
+        <w:rPr>
+          <w:rFonts w:ascii="Arial" w:hAnsi="Arial" w:cs="Arial"/>
+          <w:b/>
+          <w:bCs/>
+          <w:i/>
+          <w:iCs/>
+          <w:sz w:val="22"/>
+          <w:szCs w:val="22"/>
+        </w:rPr>
+        <w:t xml:space="preserve">val </w:t>
+      </w:r>
+      <w:r>
+        <w:rPr>
+          <w:rFonts w:ascii="Arial" w:hAnsi="Arial" w:cs="Arial"/>
+          <w:sz w:val="22"/>
+          <w:szCs w:val="22"/>
+        </w:rPr>
+        <w:t>generira se zadana (</w:t>
+      </w:r>
+      <w:proofErr w:type="spellStart"/>
+      <w:r>
+        <w:rPr>
+          <w:rFonts w:ascii="Arial" w:hAnsi="Arial" w:cs="Arial"/>
+          <w:sz w:val="22"/>
+          <w:szCs w:val="22"/>
+        </w:rPr>
+        <w:t>eng</w:t>
+      </w:r>
+      <w:proofErr w:type="spellEnd"/>
+      <w:r>
+        <w:rPr>
+          <w:rFonts w:ascii="Arial" w:hAnsi="Arial" w:cs="Arial"/>
+          <w:sz w:val="22"/>
+          <w:szCs w:val="22"/>
+        </w:rPr>
+        <w:t xml:space="preserve">. </w:t>
+      </w:r>
+      <w:proofErr w:type="spellStart"/>
+      <w:r>
+        <w:rPr>
+          <w:rFonts w:ascii="Arial" w:hAnsi="Arial" w:cs="Arial"/>
+          <w:i/>
+          <w:iCs/>
+          <w:sz w:val="22"/>
+          <w:szCs w:val="22"/>
+        </w:rPr>
+        <w:t>default</w:t>
+      </w:r>
+      <w:proofErr w:type="spellEnd"/>
+      <w:r>
+        <w:rPr>
+          <w:rFonts w:ascii="Arial" w:hAnsi="Arial" w:cs="Arial"/>
+          <w:i/>
+          <w:iCs/>
+          <w:sz w:val="22"/>
+          <w:szCs w:val="22"/>
+        </w:rPr>
+        <w:t>)</w:t>
+      </w:r>
+      <w:r>
+        <w:rPr>
+          <w:rFonts w:ascii="Arial" w:hAnsi="Arial" w:cs="Arial"/>
+          <w:sz w:val="22"/>
+          <w:szCs w:val="22"/>
+        </w:rPr>
+        <w:t xml:space="preserve"> </w:t>
+      </w:r>
+      <w:r>
+        <w:rPr>
+          <w:rFonts w:ascii="Arial" w:hAnsi="Arial" w:cs="Arial"/>
+          <w:i/>
+          <w:iCs/>
+          <w:sz w:val="22"/>
+          <w:szCs w:val="22"/>
+        </w:rPr>
+        <w:t>„</w:t>
+      </w:r>
+      <w:proofErr w:type="spellStart"/>
+      <w:r>
+        <w:rPr>
+          <w:rFonts w:ascii="Arial" w:hAnsi="Arial" w:cs="Arial"/>
+          <w:i/>
+          <w:iCs/>
+          <w:sz w:val="22"/>
+          <w:szCs w:val="22"/>
+        </w:rPr>
+        <w:t>getter</w:t>
+      </w:r>
+      <w:proofErr w:type="spellEnd"/>
+      <w:r>
+        <w:rPr>
+          <w:rFonts w:ascii="Arial" w:hAnsi="Arial" w:cs="Arial"/>
+          <w:i/>
+          <w:iCs/>
+          <w:sz w:val="22"/>
+          <w:szCs w:val="22"/>
+        </w:rPr>
+        <w:t>“</w:t>
+      </w:r>
+      <w:r>
+        <w:rPr>
+          <w:rFonts w:ascii="Arial" w:hAnsi="Arial" w:cs="Arial"/>
+          <w:i/>
+          <w:iCs/>
+          <w:sz w:val="22"/>
+          <w:szCs w:val="22"/>
+        </w:rPr>
+        <w:t xml:space="preserve"> </w:t>
+      </w:r>
+      <w:r>
+        <w:rPr>
+          <w:rFonts w:ascii="Arial" w:hAnsi="Arial" w:cs="Arial"/>
+          <w:sz w:val="22"/>
+          <w:szCs w:val="22"/>
+        </w:rPr>
+        <w:t xml:space="preserve">funkcija za navedenu varijablu. </w:t>
+      </w:r>
+    </w:p>
+    <w:p>
+      <w:pPr>
+        <w:spacing w:after="120" w:line="360" w:lineRule="auto"/>
+        <w:ind w:firstLine="709"/>
+        <w:jc w:val="both"/>
+        <w:rPr>
+          <w:rFonts w:ascii="Arial" w:hAnsi="Arial" w:cs="Arial"/>
+          <w:sz w:val="22"/>
+          <w:szCs w:val="22"/>
+        </w:rPr>
+      </w:pPr>
+      <w:r>
+        <w:rPr>
+          <w:rFonts w:ascii="Arial" w:hAnsi="Arial" w:cs="Arial"/>
+          <w:sz w:val="22"/>
+          <w:szCs w:val="22"/>
+        </w:rPr>
+        <w:t xml:space="preserve">Za razliku od </w:t>
+      </w:r>
+      <w:r>
+        <w:rPr>
+          <w:rFonts w:ascii="Arial" w:hAnsi="Arial" w:cs="Arial"/>
+          <w:b/>
+          <w:bCs/>
+          <w:i/>
+          <w:iCs/>
+          <w:sz w:val="22"/>
+          <w:szCs w:val="22"/>
+        </w:rPr>
+        <w:t>val</w:t>
+      </w:r>
+      <w:r>
+        <w:rPr>
+          <w:rFonts w:ascii="Arial" w:hAnsi="Arial" w:cs="Arial"/>
+          <w:sz w:val="22"/>
+          <w:szCs w:val="22"/>
+        </w:rPr>
+        <w:t xml:space="preserve">, ključna riječ </w:t>
+      </w:r>
+      <w:r>
+        <w:rPr>
+          <w:rFonts w:ascii="Arial" w:hAnsi="Arial" w:cs="Arial"/>
+          <w:b/>
+          <w:bCs/>
+          <w:i/>
+          <w:iCs/>
+          <w:sz w:val="22"/>
+          <w:szCs w:val="22"/>
+        </w:rPr>
+        <w:t xml:space="preserve">var </w:t>
+      </w:r>
+      <w:r>
+        <w:rPr>
+          <w:rFonts w:ascii="Arial" w:hAnsi="Arial" w:cs="Arial"/>
+          <w:sz w:val="22"/>
+          <w:szCs w:val="22"/>
+        </w:rPr>
+        <w:t xml:space="preserve">dopušta kasniju promjenu vrijednosti varijable. Prilikom označavanja varijable sa </w:t>
+      </w:r>
+      <w:r>
+        <w:rPr>
+          <w:rFonts w:ascii="Arial" w:hAnsi="Arial" w:cs="Arial"/>
+          <w:b/>
+          <w:bCs/>
+          <w:i/>
+          <w:iCs/>
+          <w:sz w:val="22"/>
+          <w:szCs w:val="22"/>
+        </w:rPr>
+        <w:t>var</w:t>
+      </w:r>
+      <w:r>
+        <w:rPr>
+          <w:rFonts w:ascii="Arial" w:hAnsi="Arial" w:cs="Arial"/>
+          <w:sz w:val="22"/>
+          <w:szCs w:val="22"/>
+        </w:rPr>
+        <w:t>, generiraju se zadane i „</w:t>
+      </w:r>
+      <w:proofErr w:type="spellStart"/>
+      <w:r>
+        <w:rPr>
+          <w:rFonts w:ascii="Arial" w:hAnsi="Arial" w:cs="Arial"/>
+          <w:i/>
+          <w:iCs/>
+          <w:sz w:val="22"/>
+          <w:szCs w:val="22"/>
+        </w:rPr>
+        <w:t>getter</w:t>
+      </w:r>
+      <w:proofErr w:type="spellEnd"/>
+      <w:r>
+        <w:rPr>
+          <w:rFonts w:ascii="Arial" w:hAnsi="Arial" w:cs="Arial"/>
+          <w:i/>
+          <w:iCs/>
+          <w:sz w:val="22"/>
+          <w:szCs w:val="22"/>
+        </w:rPr>
+        <w:t>“</w:t>
+      </w:r>
+      <w:r>
+        <w:rPr>
+          <w:rFonts w:ascii="Arial" w:hAnsi="Arial" w:cs="Arial"/>
+          <w:sz w:val="22"/>
+          <w:szCs w:val="22"/>
+        </w:rPr>
+        <w:t xml:space="preserve"> i „</w:t>
+      </w:r>
+      <w:proofErr w:type="spellStart"/>
+      <w:r>
+        <w:rPr>
+          <w:rFonts w:ascii="Arial" w:hAnsi="Arial" w:cs="Arial"/>
+          <w:i/>
+          <w:iCs/>
+          <w:sz w:val="22"/>
+          <w:szCs w:val="22"/>
+        </w:rPr>
+        <w:t>setter</w:t>
+      </w:r>
+      <w:proofErr w:type="spellEnd"/>
+      <w:r>
+        <w:rPr>
+          <w:rFonts w:ascii="Arial" w:hAnsi="Arial" w:cs="Arial"/>
+          <w:i/>
+          <w:iCs/>
+          <w:sz w:val="22"/>
+          <w:szCs w:val="22"/>
+        </w:rPr>
+        <w:t>“</w:t>
+      </w:r>
+      <w:r>
+        <w:rPr>
+          <w:rFonts w:ascii="Arial" w:hAnsi="Arial" w:cs="Arial"/>
+          <w:sz w:val="22"/>
+          <w:szCs w:val="22"/>
+        </w:rPr>
+        <w:t xml:space="preserve"> funkcije za navedenu varijablu. </w:t>
+      </w:r>
+    </w:p>
+    <w:p>
+      <w:pPr>
+        <w:pStyle w:val="HTMLPreformatted"/>
+        <w:spacing w:after="120"/>
+        <w:ind w:left="357"/>
+      </w:pPr>
+      <w:r>
+        <w:rPr>
+          <w:rFonts w:ascii="Arial" w:hAnsi="Arial" w:cs="Arial"/>
+          <w:sz w:val="22"/>
+          <w:szCs w:val="22"/>
+        </w:rPr>
+        <w:t xml:space="preserve"> </w:t>
+      </w:r>
+      <w:r>
+        <w:rPr>
+          <w:rFonts w:ascii="Arial" w:hAnsi="Arial" w:cs="Arial"/>
+          <w:sz w:val="22"/>
+          <w:szCs w:val="22"/>
+        </w:rPr>
+        <w:tab/>
+      </w:r>
+      <w:r>
+        <w:t xml:space="preserve">val a: </w:t>
+      </w:r>
+      <w:proofErr w:type="spellStart"/>
+      <w:r>
+        <w:t>Int</w:t>
+      </w:r>
+      <w:proofErr w:type="spellEnd"/>
+      <w:r>
+        <w:t xml:space="preserve"> // varijabla a tipa </w:t>
+      </w:r>
+      <w:proofErr w:type="spellStart"/>
+      <w:r>
+        <w:t>Int</w:t>
+      </w:r>
+      <w:proofErr w:type="spellEnd"/>
+      <w:r>
+        <w:t xml:space="preserve">, </w:t>
+      </w:r>
+      <w:proofErr w:type="spellStart"/>
+      <w:r>
+        <w:t>getter</w:t>
+      </w:r>
+      <w:proofErr w:type="spellEnd"/>
+      <w:r>
+        <w:t xml:space="preserve"> generiran</w:t>
+      </w:r>
+    </w:p>
+    <w:p>
+      <w:pPr>
+        <w:pStyle w:val="HTMLPreformatted"/>
+        <w:spacing w:after="120"/>
+        <w:ind w:left="357"/>
+      </w:pPr>
+      <w:r>
+        <w:tab/>
+        <w:t xml:space="preserve">val b = 2 // </w:t>
+      </w:r>
+      <w:proofErr w:type="spellStart"/>
+      <w:r>
+        <w:t>Kotlin</w:t>
+      </w:r>
+      <w:proofErr w:type="spellEnd"/>
+      <w:r>
+        <w:t xml:space="preserve"> prepoznaje tip bez potrebnog navođenja</w:t>
+      </w:r>
+    </w:p>
+    <w:p>
+      <w:pPr>
+        <w:pStyle w:val="HTMLPreformatted"/>
+        <w:spacing w:after="120"/>
+        <w:ind w:left="357"/>
+      </w:pPr>
+      <w:r>
+        <w:tab/>
+        <w:t xml:space="preserve">b = 3 // greška u kodu, val </w:t>
+      </w:r>
+      <w:r>
+        <w:t xml:space="preserve">varijable se ne može </w:t>
+      </w:r>
+      <w:proofErr w:type="spellStart"/>
+      <w:r>
+        <w:t>mjenjati</w:t>
+      </w:r>
+      <w:proofErr w:type="spellEnd"/>
+    </w:p>
+    <w:p>
+      <w:pPr>
+        <w:pStyle w:val="HTMLPreformatted"/>
+        <w:spacing w:after="120"/>
+      </w:pPr>
+    </w:p>
+    <w:p>
+      <w:pPr>
+        <w:pStyle w:val="HTMLPreformatted"/>
+        <w:spacing w:after="120"/>
+        <w:ind w:left="357"/>
+      </w:pPr>
+      <w:r>
+        <w:tab/>
+        <w:t xml:space="preserve">var a = 2 //varijabla tipa </w:t>
+      </w:r>
+      <w:proofErr w:type="spellStart"/>
+      <w:r>
+        <w:t>Int</w:t>
+      </w:r>
+      <w:proofErr w:type="spellEnd"/>
+      <w:r>
+        <w:t xml:space="preserve">, generirani </w:t>
+      </w:r>
+      <w:proofErr w:type="spellStart"/>
+      <w:r>
+        <w:t>getter</w:t>
+      </w:r>
+      <w:proofErr w:type="spellEnd"/>
+      <w:r>
+        <w:t xml:space="preserve"> i </w:t>
+      </w:r>
+      <w:proofErr w:type="spellStart"/>
+      <w:r>
+        <w:t>setter</w:t>
+      </w:r>
+      <w:proofErr w:type="spellEnd"/>
+    </w:p>
+    <w:p>
+      <w:pPr>
+        <w:pStyle w:val="HTMLPreformatted"/>
+        <w:spacing w:after="120"/>
+        <w:ind w:left="357"/>
+      </w:pPr>
+      <w:r>
+        <w:tab/>
+        <w:t xml:space="preserve">a = 3 // nema greške u kodu </w:t>
+      </w:r>
+    </w:p>
+    <w:p>
+      <w:pPr>
+        <w:spacing w:after="120" w:line="360" w:lineRule="auto"/>
+        <w:jc w:val="both"/>
+        <w:rPr>
+          <w:rFonts w:ascii="Arial" w:hAnsi="Arial" w:cs="Arial"/>
+          <w:sz w:val="22"/>
+          <w:szCs w:val="22"/>
+        </w:rPr>
+      </w:pPr>
+    </w:p>
+    <w:p/>
     <w:sectPr>
-      <w:footerReference w:type="default" r:id="rId14"/>
+      <w:footerReference w:type="default" r:id="rId15"/>
       <w:pgSz w:w="11906" w:h="16838"/>
       <w:pgMar w:top="1417" w:right="1417" w:bottom="1417" w:left="1417" w:header="708" w:footer="709" w:gutter="0"/>
       <w:pgNumType w:start="1"/>
@@ -8241,7 +11239,6 @@
         <w:docPartUnique/>
       </w:docPartObj>
     </w:sdtPr>
-    <w:sdtEndPr/>
     <w:sdtContent>
       <w:p>
         <w:pPr>
@@ -10329,6 +13326,119 @@
     </w:lvl>
   </w:abstractNum>
   <w:abstractNum w:abstractNumId="16" w15:restartNumberingAfterBreak="0">
+    <w:nsid w:val="57035358"/>
+    <w:multiLevelType w:val="hybridMultilevel"/>
+    <w:tmpl w:val="43A47B7E"/>
+    <w:lvl w:ilvl="0" w:tplc="08090001">
+      <w:start w:val="1"/>
+      <w:numFmt w:val="bullet"/>
+      <w:lvlText w:val=""/>
+      <w:lvlJc w:val="left"/>
+      <w:pPr>
+        <w:ind w:left="1429" w:hanging="360"/>
+      </w:pPr>
+      <w:rPr>
+        <w:rFonts w:ascii="Symbol" w:hAnsi="Symbol" w:hint="default"/>
+      </w:rPr>
+    </w:lvl>
+    <w:lvl w:ilvl="1" w:tplc="08090003" w:tentative="1">
+      <w:start w:val="1"/>
+      <w:numFmt w:val="bullet"/>
+      <w:lvlText w:val="o"/>
+      <w:lvlJc w:val="left"/>
+      <w:pPr>
+        <w:ind w:left="2149" w:hanging="360"/>
+      </w:pPr>
+      <w:rPr>
+        <w:rFonts w:ascii="Courier New" w:hAnsi="Courier New" w:cs="Courier New" w:hint="default"/>
+      </w:rPr>
+    </w:lvl>
+    <w:lvl w:ilvl="2" w:tplc="08090005" w:tentative="1">
+      <w:start w:val="1"/>
+      <w:numFmt w:val="bullet"/>
+      <w:lvlText w:val=""/>
+      <w:lvlJc w:val="left"/>
+      <w:pPr>
+        <w:ind w:left="2869" w:hanging="360"/>
+      </w:pPr>
+      <w:rPr>
+        <w:rFonts w:ascii="Wingdings" w:hAnsi="Wingdings" w:hint="default"/>
+      </w:rPr>
+    </w:lvl>
+    <w:lvl w:ilvl="3" w:tplc="08090001" w:tentative="1">
+      <w:start w:val="1"/>
+      <w:numFmt w:val="bullet"/>
+      <w:lvlText w:val=""/>
+      <w:lvlJc w:val="left"/>
+      <w:pPr>
+        <w:ind w:left="3589" w:hanging="360"/>
+      </w:pPr>
+      <w:rPr>
+        <w:rFonts w:ascii="Symbol" w:hAnsi="Symbol" w:hint="default"/>
+      </w:rPr>
+    </w:lvl>
+    <w:lvl w:ilvl="4" w:tplc="08090003" w:tentative="1">
+      <w:start w:val="1"/>
+      <w:numFmt w:val="bullet"/>
+      <w:lvlText w:val="o"/>
+      <w:lvlJc w:val="left"/>
+      <w:pPr>
+        <w:ind w:left="4309" w:hanging="360"/>
+      </w:pPr>
+      <w:rPr>
+        <w:rFonts w:ascii="Courier New" w:hAnsi="Courier New" w:cs="Courier New" w:hint="default"/>
+      </w:rPr>
+    </w:lvl>
+    <w:lvl w:ilvl="5" w:tplc="08090005" w:tentative="1">
+      <w:start w:val="1"/>
+      <w:numFmt w:val="bullet"/>
+      <w:lvlText w:val=""/>
+      <w:lvlJc w:val="left"/>
+      <w:pPr>
+        <w:ind w:left="5029" w:hanging="360"/>
+      </w:pPr>
+      <w:rPr>
+        <w:rFonts w:ascii="Wingdings" w:hAnsi="Wingdings" w:hint="default"/>
+      </w:rPr>
+    </w:lvl>
+    <w:lvl w:ilvl="6" w:tplc="08090001" w:tentative="1">
+      <w:start w:val="1"/>
+      <w:numFmt w:val="bullet"/>
+      <w:lvlText w:val=""/>
+      <w:lvlJc w:val="left"/>
+      <w:pPr>
+        <w:ind w:left="5749" w:hanging="360"/>
+      </w:pPr>
+      <w:rPr>
+        <w:rFonts w:ascii="Symbol" w:hAnsi="Symbol" w:hint="default"/>
+      </w:rPr>
+    </w:lvl>
+    <w:lvl w:ilvl="7" w:tplc="08090003" w:tentative="1">
+      <w:start w:val="1"/>
+      <w:numFmt w:val="bullet"/>
+      <w:lvlText w:val="o"/>
+      <w:lvlJc w:val="left"/>
+      <w:pPr>
+        <w:ind w:left="6469" w:hanging="360"/>
+      </w:pPr>
+      <w:rPr>
+        <w:rFonts w:ascii="Courier New" w:hAnsi="Courier New" w:cs="Courier New" w:hint="default"/>
+      </w:rPr>
+    </w:lvl>
+    <w:lvl w:ilvl="8" w:tplc="08090005" w:tentative="1">
+      <w:start w:val="1"/>
+      <w:numFmt w:val="bullet"/>
+      <w:lvlText w:val=""/>
+      <w:lvlJc w:val="left"/>
+      <w:pPr>
+        <w:ind w:left="7189" w:hanging="360"/>
+      </w:pPr>
+      <w:rPr>
+        <w:rFonts w:ascii="Wingdings" w:hAnsi="Wingdings" w:hint="default"/>
+      </w:rPr>
+    </w:lvl>
+  </w:abstractNum>
+  <w:abstractNum w:abstractNumId="17" w15:restartNumberingAfterBreak="0">
     <w:nsid w:val="60795C4D"/>
     <w:multiLevelType w:val="hybridMultilevel"/>
     <w:tmpl w:val="CF6CDF22"/>
@@ -10417,7 +13527,7 @@
       </w:pPr>
     </w:lvl>
   </w:abstractNum>
-  <w:abstractNum w:abstractNumId="17" w15:restartNumberingAfterBreak="0">
+  <w:abstractNum w:abstractNumId="18" w15:restartNumberingAfterBreak="0">
     <w:nsid w:val="61FB12E6"/>
     <w:multiLevelType w:val="hybridMultilevel"/>
     <w:tmpl w:val="2F88E8C8"/>
@@ -10530,7 +13640,7 @@
       </w:rPr>
     </w:lvl>
   </w:abstractNum>
-  <w:abstractNum w:abstractNumId="18" w15:restartNumberingAfterBreak="0">
+  <w:abstractNum w:abstractNumId="19" w15:restartNumberingAfterBreak="0">
     <w:nsid w:val="66867E9F"/>
     <w:multiLevelType w:val="hybridMultilevel"/>
     <w:tmpl w:val="96802E34"/>
@@ -10619,7 +13729,7 @@
       </w:pPr>
     </w:lvl>
   </w:abstractNum>
-  <w:abstractNum w:abstractNumId="19" w15:restartNumberingAfterBreak="0">
+  <w:abstractNum w:abstractNumId="20" w15:restartNumberingAfterBreak="0">
     <w:nsid w:val="67C2432D"/>
     <w:multiLevelType w:val="hybridMultilevel"/>
     <w:tmpl w:val="1E80A032"/>
@@ -10732,10 +13842,10 @@
       </w:rPr>
     </w:lvl>
   </w:abstractNum>
-  <w:abstractNum w:abstractNumId="20" w15:restartNumberingAfterBreak="0">
+  <w:abstractNum w:abstractNumId="21" w15:restartNumberingAfterBreak="0">
     <w:nsid w:val="69832197"/>
     <w:multiLevelType w:val="multilevel"/>
-    <w:tmpl w:val="B4768706"/>
+    <w:tmpl w:val="3F74D620"/>
     <w:lvl w:ilvl="0">
       <w:start w:val="1"/>
       <w:numFmt w:val="decimal"/>
@@ -10859,7 +13969,7 @@
       </w:rPr>
     </w:lvl>
   </w:abstractNum>
-  <w:abstractNum w:abstractNumId="21" w15:restartNumberingAfterBreak="0">
+  <w:abstractNum w:abstractNumId="22" w15:restartNumberingAfterBreak="0">
     <w:nsid w:val="6B2941FA"/>
     <w:multiLevelType w:val="hybridMultilevel"/>
     <w:tmpl w:val="F9ACEB50"/>
@@ -10972,7 +14082,7 @@
       </w:rPr>
     </w:lvl>
   </w:abstractNum>
-  <w:abstractNum w:abstractNumId="22" w15:restartNumberingAfterBreak="0">
+  <w:abstractNum w:abstractNumId="23" w15:restartNumberingAfterBreak="0">
     <w:nsid w:val="6CB81D8E"/>
     <w:multiLevelType w:val="hybridMultilevel"/>
     <w:tmpl w:val="14BCDB84"/>
@@ -11085,7 +14195,7 @@
       </w:rPr>
     </w:lvl>
   </w:abstractNum>
-  <w:abstractNum w:abstractNumId="23" w15:restartNumberingAfterBreak="0">
+  <w:abstractNum w:abstractNumId="24" w15:restartNumberingAfterBreak="0">
     <w:nsid w:val="73AB2C66"/>
     <w:multiLevelType w:val="hybridMultilevel"/>
     <w:tmpl w:val="D8D03C7E"/>
@@ -11174,7 +14284,7 @@
       </w:pPr>
     </w:lvl>
   </w:abstractNum>
-  <w:abstractNum w:abstractNumId="24" w15:restartNumberingAfterBreak="0">
+  <w:abstractNum w:abstractNumId="25" w15:restartNumberingAfterBreak="0">
     <w:nsid w:val="743E3B89"/>
     <w:multiLevelType w:val="hybridMultilevel"/>
     <w:tmpl w:val="6A665AA6"/>
@@ -11263,7 +14373,7 @@
       </w:pPr>
     </w:lvl>
   </w:abstractNum>
-  <w:abstractNum w:abstractNumId="25" w15:restartNumberingAfterBreak="0">
+  <w:abstractNum w:abstractNumId="26" w15:restartNumberingAfterBreak="0">
     <w:nsid w:val="74693A42"/>
     <w:multiLevelType w:val="hybridMultilevel"/>
     <w:tmpl w:val="4C384F1C"/>
@@ -11352,7 +14462,7 @@
       </w:pPr>
     </w:lvl>
   </w:abstractNum>
-  <w:abstractNum w:abstractNumId="26" w15:restartNumberingAfterBreak="0">
+  <w:abstractNum w:abstractNumId="27" w15:restartNumberingAfterBreak="0">
     <w:nsid w:val="750B74D3"/>
     <w:multiLevelType w:val="hybridMultilevel"/>
     <w:tmpl w:val="4992D1FC"/>
@@ -11465,7 +14575,7 @@
       </w:rPr>
     </w:lvl>
   </w:abstractNum>
-  <w:abstractNum w:abstractNumId="27" w15:restartNumberingAfterBreak="0">
+  <w:abstractNum w:abstractNumId="28" w15:restartNumberingAfterBreak="0">
     <w:nsid w:val="789F2EDA"/>
     <w:multiLevelType w:val="hybridMultilevel"/>
     <w:tmpl w:val="2E7483BA"/>
@@ -11578,7 +14688,7 @@
       </w:rPr>
     </w:lvl>
   </w:abstractNum>
-  <w:abstractNum w:abstractNumId="28" w15:restartNumberingAfterBreak="0">
+  <w:abstractNum w:abstractNumId="29" w15:restartNumberingAfterBreak="0">
     <w:nsid w:val="797E25BB"/>
     <w:multiLevelType w:val="hybridMultilevel"/>
     <w:tmpl w:val="6B62F332"/>
@@ -11699,7 +14809,7 @@
       </w:pPr>
     </w:lvl>
   </w:abstractNum>
-  <w:abstractNum w:abstractNumId="29" w15:restartNumberingAfterBreak="0">
+  <w:abstractNum w:abstractNumId="30" w15:restartNumberingAfterBreak="0">
     <w:nsid w:val="7F3C6A54"/>
     <w:multiLevelType w:val="hybridMultilevel"/>
     <w:tmpl w:val="EB88613A"/>
@@ -11813,7 +14923,7 @@
     </w:lvl>
   </w:abstractNum>
   <w:num w:numId="1">
-    <w:abstractNumId w:val="20"/>
+    <w:abstractNumId w:val="21"/>
   </w:num>
   <w:num w:numId="2">
     <w:abstractNumId w:val="0"/>
@@ -11831,7 +14941,7 @@
     <w:abstractNumId w:val="4"/>
   </w:num>
   <w:num w:numId="7">
-    <w:abstractNumId w:val="29"/>
+    <w:abstractNumId w:val="30"/>
   </w:num>
   <w:num w:numId="8">
     <w:abstractNumId w:val="14"/>
@@ -11840,76 +14950,76 @@
     <w:abstractNumId w:val="3"/>
   </w:num>
   <w:num w:numId="10">
+    <w:abstractNumId w:val="28"/>
+  </w:num>
+  <w:num w:numId="11">
+    <w:abstractNumId w:val="29"/>
+  </w:num>
+  <w:num w:numId="12">
+    <w:abstractNumId w:val="20"/>
+  </w:num>
+  <w:num w:numId="13">
+    <w:abstractNumId w:val="21"/>
+  </w:num>
+  <w:num w:numId="14">
+    <w:abstractNumId w:val="21"/>
+  </w:num>
+  <w:num w:numId="15">
     <w:abstractNumId w:val="27"/>
   </w:num>
-  <w:num w:numId="11">
-    <w:abstractNumId w:val="28"/>
-  </w:num>
-  <w:num w:numId="12">
-    <w:abstractNumId w:val="19"/>
-  </w:num>
-  <w:num w:numId="13">
-    <w:abstractNumId w:val="20"/>
-  </w:num>
-  <w:num w:numId="14">
-    <w:abstractNumId w:val="20"/>
-  </w:num>
-  <w:num w:numId="15">
+  <w:num w:numId="16">
     <w:abstractNumId w:val="26"/>
-  </w:num>
-  <w:num w:numId="16">
-    <w:abstractNumId w:val="25"/>
   </w:num>
   <w:num w:numId="17">
     <w:abstractNumId w:val="5"/>
   </w:num>
   <w:num w:numId="18">
-    <w:abstractNumId w:val="24"/>
+    <w:abstractNumId w:val="25"/>
   </w:num>
   <w:num w:numId="19">
     <w:abstractNumId w:val="15"/>
   </w:num>
   <w:num w:numId="20">
-    <w:abstractNumId w:val="20"/>
+    <w:abstractNumId w:val="21"/>
   </w:num>
   <w:num w:numId="21">
-    <w:abstractNumId w:val="20"/>
+    <w:abstractNumId w:val="21"/>
   </w:num>
   <w:num w:numId="22">
-    <w:abstractNumId w:val="20"/>
+    <w:abstractNumId w:val="21"/>
   </w:num>
   <w:num w:numId="23">
-    <w:abstractNumId w:val="20"/>
+    <w:abstractNumId w:val="21"/>
   </w:num>
   <w:num w:numId="24">
-    <w:abstractNumId w:val="20"/>
+    <w:abstractNumId w:val="21"/>
   </w:num>
   <w:num w:numId="25">
-    <w:abstractNumId w:val="20"/>
+    <w:abstractNumId w:val="21"/>
   </w:num>
   <w:num w:numId="26">
-    <w:abstractNumId w:val="20"/>
+    <w:abstractNumId w:val="21"/>
   </w:num>
   <w:num w:numId="27">
-    <w:abstractNumId w:val="20"/>
+    <w:abstractNumId w:val="21"/>
   </w:num>
   <w:num w:numId="28">
-    <w:abstractNumId w:val="20"/>
+    <w:abstractNumId w:val="21"/>
   </w:num>
   <w:num w:numId="29">
-    <w:abstractNumId w:val="20"/>
+    <w:abstractNumId w:val="21"/>
   </w:num>
   <w:num w:numId="30">
-    <w:abstractNumId w:val="20"/>
+    <w:abstractNumId w:val="21"/>
   </w:num>
   <w:num w:numId="31">
-    <w:abstractNumId w:val="20"/>
+    <w:abstractNumId w:val="21"/>
   </w:num>
   <w:num w:numId="32">
-    <w:abstractNumId w:val="20"/>
+    <w:abstractNumId w:val="21"/>
   </w:num>
   <w:num w:numId="33">
-    <w:abstractNumId w:val="20"/>
+    <w:abstractNumId w:val="21"/>
   </w:num>
   <w:num w:numId="34">
     <w:abstractNumId w:val="10"/>
@@ -11921,34 +15031,37 @@
     <w:abstractNumId w:val="1"/>
   </w:num>
   <w:num w:numId="37">
-    <w:abstractNumId w:val="21"/>
+    <w:abstractNumId w:val="22"/>
   </w:num>
   <w:num w:numId="38">
-    <w:abstractNumId w:val="18"/>
+    <w:abstractNumId w:val="19"/>
   </w:num>
   <w:num w:numId="39">
-    <w:abstractNumId w:val="23"/>
+    <w:abstractNumId w:val="24"/>
   </w:num>
   <w:num w:numId="40">
     <w:abstractNumId w:val="6"/>
   </w:num>
   <w:num w:numId="41">
-    <w:abstractNumId w:val="16"/>
+    <w:abstractNumId w:val="17"/>
   </w:num>
   <w:num w:numId="42">
     <w:abstractNumId w:val="2"/>
   </w:num>
   <w:num w:numId="43">
-    <w:abstractNumId w:val="22"/>
+    <w:abstractNumId w:val="23"/>
   </w:num>
   <w:num w:numId="44">
     <w:abstractNumId w:val="12"/>
   </w:num>
   <w:num w:numId="45">
-    <w:abstractNumId w:val="17"/>
+    <w:abstractNumId w:val="18"/>
   </w:num>
   <w:num w:numId="46">
     <w:abstractNumId w:val="9"/>
+  </w:num>
+  <w:num w:numId="47">
+    <w:abstractNumId w:val="16"/>
   </w:num>
 </w:numbering>
 </file>
@@ -12555,7 +15668,7 @@
     <w:link w:val="FOINaslov1Char"/>
     <w:autoRedefine/>
     <w:qFormat/>
-    <w:rsid w:val="00B4314A"/>
+    <w:rsid w:val="00F50825"/>
     <w:pPr>
       <w:numPr>
         <w:numId w:val="1"/>
@@ -12618,7 +15731,7 @@
     <w:name w:val="FOI Naslov 1 Char"/>
     <w:basedOn w:val="MjestoChar"/>
     <w:link w:val="FOINaslov1"/>
-    <w:rsid w:val="00B4314A"/>
+    <w:rsid w:val="00F50825"/>
     <w:rPr>
       <w:rFonts w:ascii="Arial" w:eastAsia="Times New Roman" w:hAnsi="Arial" w:cs="Arial"/>
       <w:b/>

--- a/Izgradnja Web aplikacije pomoću Spring Boot-a i Kotlina.docx
+++ b/Izgradnja Web aplikacije pomoću Spring Boot-a i Kotlina.docx
@@ -1727,7 +1727,7 @@
             </w:rPr>
             <w:fldChar w:fldCharType="separate"/>
           </w:r>
-          <w:hyperlink w:anchor="_Toc46514037" w:history="1">
+          <w:hyperlink w:anchor="_Toc46524422" w:history="1">
             <w:r>
               <w:rPr>
                 <w:rStyle w:val="Hyperlink"/>
@@ -1769,7 +1769,7 @@
                 <w:noProof/>
                 <w:webHidden/>
               </w:rPr>
-              <w:instrText xml:space="preserve"> PAGEREF _Toc46514037 \h </w:instrText>
+              <w:instrText xml:space="preserve"> PAGEREF _Toc46524422 \h </w:instrText>
             </w:r>
             <w:r>
               <w:rPr>
@@ -1809,7 +1809,7 @@
               <w:lang w:val="en-AT" w:eastAsia="en-GB"/>
             </w:rPr>
           </w:pPr>
-          <w:hyperlink w:anchor="_Toc46514038" w:history="1">
+          <w:hyperlink w:anchor="_Toc46524423" w:history="1">
             <w:r>
               <w:rPr>
                 <w:rStyle w:val="Hyperlink"/>
@@ -1851,7 +1851,7 @@
                 <w:noProof/>
                 <w:webHidden/>
               </w:rPr>
-              <w:instrText xml:space="preserve"> PAGEREF _Toc46514038 \h </w:instrText>
+              <w:instrText xml:space="preserve"> PAGEREF _Toc46524423 \h </w:instrText>
             </w:r>
             <w:r>
               <w:rPr>
@@ -1891,7 +1891,7 @@
               <w:lang w:val="en-AT" w:eastAsia="en-GB"/>
             </w:rPr>
           </w:pPr>
-          <w:hyperlink w:anchor="_Toc46514039" w:history="1">
+          <w:hyperlink w:anchor="_Toc46524424" w:history="1">
             <w:r>
               <w:rPr>
                 <w:rStyle w:val="Hyperlink"/>
@@ -1933,7 +1933,7 @@
                 <w:noProof/>
                 <w:webHidden/>
               </w:rPr>
-              <w:instrText xml:space="preserve"> PAGEREF _Toc46514039 \h </w:instrText>
+              <w:instrText xml:space="preserve"> PAGEREF _Toc46524424 \h </w:instrText>
             </w:r>
             <w:r>
               <w:rPr>
@@ -1973,7 +1973,7 @@
               <w:lang w:val="en-AT" w:eastAsia="en-GB"/>
             </w:rPr>
           </w:pPr>
-          <w:hyperlink w:anchor="_Toc46514040" w:history="1">
+          <w:hyperlink w:anchor="_Toc46524425" w:history="1">
             <w:r>
               <w:rPr>
                 <w:rStyle w:val="Hyperlink"/>
@@ -2015,7 +2015,7 @@
                 <w:noProof/>
                 <w:webHidden/>
               </w:rPr>
-              <w:instrText xml:space="preserve"> PAGEREF _Toc46514040 \h </w:instrText>
+              <w:instrText xml:space="preserve"> PAGEREF _Toc46524425 \h </w:instrText>
             </w:r>
             <w:r>
               <w:rPr>
@@ -2055,7 +2055,7 @@
               <w:lang w:val="en-AT" w:eastAsia="en-GB"/>
             </w:rPr>
           </w:pPr>
-          <w:hyperlink w:anchor="_Toc46514041" w:history="1">
+          <w:hyperlink w:anchor="_Toc46524426" w:history="1">
             <w:r>
               <w:rPr>
                 <w:rStyle w:val="Hyperlink"/>
@@ -2097,7 +2097,7 @@
                 <w:noProof/>
                 <w:webHidden/>
               </w:rPr>
-              <w:instrText xml:space="preserve"> PAGEREF _Toc46514041 \h </w:instrText>
+              <w:instrText xml:space="preserve"> PAGEREF _Toc46524426 \h </w:instrText>
             </w:r>
             <w:r>
               <w:rPr>
@@ -2137,7 +2137,7 @@
               <w:lang w:val="en-AT" w:eastAsia="en-GB"/>
             </w:rPr>
           </w:pPr>
-          <w:hyperlink w:anchor="_Toc46514042" w:history="1">
+          <w:hyperlink w:anchor="_Toc46524427" w:history="1">
             <w:r>
               <w:rPr>
                 <w:rStyle w:val="Hyperlink"/>
@@ -2179,7 +2179,7 @@
                 <w:noProof/>
                 <w:webHidden/>
               </w:rPr>
-              <w:instrText xml:space="preserve"> PAGEREF _Toc46514042 \h </w:instrText>
+              <w:instrText xml:space="preserve"> PAGEREF _Toc46524427 \h </w:instrText>
             </w:r>
             <w:r>
               <w:rPr>
@@ -2219,7 +2219,7 @@
               <w:lang w:val="en-AT" w:eastAsia="en-GB"/>
             </w:rPr>
           </w:pPr>
-          <w:hyperlink w:anchor="_Toc46514043" w:history="1">
+          <w:hyperlink w:anchor="_Toc46524428" w:history="1">
             <w:r>
               <w:rPr>
                 <w:rStyle w:val="Hyperlink"/>
@@ -2261,7 +2261,7 @@
                 <w:noProof/>
                 <w:webHidden/>
               </w:rPr>
-              <w:instrText xml:space="preserve"> PAGEREF _Toc46514043 \h </w:instrText>
+              <w:instrText xml:space="preserve"> PAGEREF _Toc46524428 \h </w:instrText>
             </w:r>
             <w:r>
               <w:rPr>
@@ -2301,7 +2301,7 @@
               <w:lang w:val="en-AT" w:eastAsia="en-GB"/>
             </w:rPr>
           </w:pPr>
-          <w:hyperlink w:anchor="_Toc46514044" w:history="1">
+          <w:hyperlink w:anchor="_Toc46524429" w:history="1">
             <w:r>
               <w:rPr>
                 <w:rStyle w:val="Hyperlink"/>
@@ -2343,7 +2343,7 @@
                 <w:noProof/>
                 <w:webHidden/>
               </w:rPr>
-              <w:instrText xml:space="preserve"> PAGEREF _Toc46514044 \h </w:instrText>
+              <w:instrText xml:space="preserve"> PAGEREF _Toc46524429 \h </w:instrText>
             </w:r>
             <w:r>
               <w:rPr>
@@ -2383,7 +2383,7 @@
               <w:lang w:val="en-AT" w:eastAsia="en-GB"/>
             </w:rPr>
           </w:pPr>
-          <w:hyperlink w:anchor="_Toc46514045" w:history="1">
+          <w:hyperlink w:anchor="_Toc46524430" w:history="1">
             <w:r>
               <w:rPr>
                 <w:rStyle w:val="Hyperlink"/>
@@ -2425,7 +2425,7 @@
                 <w:noProof/>
                 <w:webHidden/>
               </w:rPr>
-              <w:instrText xml:space="preserve"> PAGEREF _Toc46514045 \h </w:instrText>
+              <w:instrText xml:space="preserve"> PAGEREF _Toc46524430 \h </w:instrText>
             </w:r>
             <w:r>
               <w:rPr>
@@ -2465,7 +2465,7 @@
               <w:lang w:val="en-AT" w:eastAsia="en-GB"/>
             </w:rPr>
           </w:pPr>
-          <w:hyperlink w:anchor="_Toc46514046" w:history="1">
+          <w:hyperlink w:anchor="_Toc46524431" w:history="1">
             <w:r>
               <w:rPr>
                 <w:rStyle w:val="Hyperlink"/>
@@ -2507,7 +2507,7 @@
                 <w:noProof/>
                 <w:webHidden/>
               </w:rPr>
-              <w:instrText xml:space="preserve"> PAGEREF _Toc46514046 \h </w:instrText>
+              <w:instrText xml:space="preserve"> PAGEREF _Toc46524431 \h </w:instrText>
             </w:r>
             <w:r>
               <w:rPr>
@@ -2528,6 +2528,170 @@
                 <w:webHidden/>
               </w:rPr>
               <w:t>7</w:t>
+            </w:r>
+            <w:r>
+              <w:rPr>
+                <w:noProof/>
+                <w:webHidden/>
+              </w:rPr>
+              <w:fldChar w:fldCharType="end"/>
+            </w:r>
+          </w:hyperlink>
+        </w:p>
+        <w:p>
+          <w:pPr>
+            <w:pStyle w:val="TOC4"/>
+            <w:rPr>
+              <w:rFonts w:asciiTheme="minorHAnsi" w:eastAsiaTheme="minorEastAsia" w:hAnsiTheme="minorHAnsi" w:cstheme="minorBidi"/>
+              <w:noProof/>
+              <w:lang w:val="en-AT" w:eastAsia="en-GB"/>
+            </w:rPr>
+          </w:pPr>
+          <w:hyperlink w:anchor="_Toc46524432" w:history="1">
+            <w:r>
+              <w:rPr>
+                <w:rStyle w:val="Hyperlink"/>
+                <w:noProof/>
+              </w:rPr>
+              <w:t>3.1.1.4.</w:t>
+            </w:r>
+            <w:r>
+              <w:rPr>
+                <w:rFonts w:asciiTheme="minorHAnsi" w:eastAsiaTheme="minorEastAsia" w:hAnsiTheme="minorHAnsi" w:cstheme="minorBidi"/>
+                <w:noProof/>
+                <w:lang w:val="en-AT" w:eastAsia="en-GB"/>
+              </w:rPr>
+              <w:tab/>
+            </w:r>
+            <w:r>
+              <w:rPr>
+                <w:rStyle w:val="Hyperlink"/>
+                <w:noProof/>
+              </w:rPr>
+              <w:t>String predlošci</w:t>
+            </w:r>
+            <w:r>
+              <w:rPr>
+                <w:noProof/>
+                <w:webHidden/>
+              </w:rPr>
+              <w:tab/>
+            </w:r>
+            <w:r>
+              <w:rPr>
+                <w:noProof/>
+                <w:webHidden/>
+              </w:rPr>
+              <w:fldChar w:fldCharType="begin"/>
+            </w:r>
+            <w:r>
+              <w:rPr>
+                <w:noProof/>
+                <w:webHidden/>
+              </w:rPr>
+              <w:instrText xml:space="preserve"> PAGEREF _Toc46524432 \h </w:instrText>
+            </w:r>
+            <w:r>
+              <w:rPr>
+                <w:noProof/>
+                <w:webHidden/>
+              </w:rPr>
+            </w:r>
+            <w:r>
+              <w:rPr>
+                <w:noProof/>
+                <w:webHidden/>
+              </w:rPr>
+              <w:fldChar w:fldCharType="separate"/>
+            </w:r>
+            <w:r>
+              <w:rPr>
+                <w:noProof/>
+                <w:webHidden/>
+              </w:rPr>
+              <w:t>7</w:t>
+            </w:r>
+            <w:r>
+              <w:rPr>
+                <w:noProof/>
+                <w:webHidden/>
+              </w:rPr>
+              <w:fldChar w:fldCharType="end"/>
+            </w:r>
+          </w:hyperlink>
+        </w:p>
+        <w:p>
+          <w:pPr>
+            <w:pStyle w:val="TOC4"/>
+            <w:rPr>
+              <w:rFonts w:asciiTheme="minorHAnsi" w:eastAsiaTheme="minorEastAsia" w:hAnsiTheme="minorHAnsi" w:cstheme="minorBidi"/>
+              <w:noProof/>
+              <w:lang w:val="en-AT" w:eastAsia="en-GB"/>
+            </w:rPr>
+          </w:pPr>
+          <w:hyperlink w:anchor="_Toc46524433" w:history="1">
+            <w:r>
+              <w:rPr>
+                <w:rStyle w:val="Hyperlink"/>
+                <w:noProof/>
+              </w:rPr>
+              <w:t>3.1.1.5.</w:t>
+            </w:r>
+            <w:r>
+              <w:rPr>
+                <w:rFonts w:asciiTheme="minorHAnsi" w:eastAsiaTheme="minorEastAsia" w:hAnsiTheme="minorHAnsi" w:cstheme="minorBidi"/>
+                <w:noProof/>
+                <w:lang w:val="en-AT" w:eastAsia="en-GB"/>
+              </w:rPr>
+              <w:tab/>
+            </w:r>
+            <w:r>
+              <w:rPr>
+                <w:rStyle w:val="Hyperlink"/>
+                <w:noProof/>
+              </w:rPr>
+              <w:t>Uvjetni izrazi</w:t>
+            </w:r>
+            <w:r>
+              <w:rPr>
+                <w:noProof/>
+                <w:webHidden/>
+              </w:rPr>
+              <w:tab/>
+            </w:r>
+            <w:r>
+              <w:rPr>
+                <w:noProof/>
+                <w:webHidden/>
+              </w:rPr>
+              <w:fldChar w:fldCharType="begin"/>
+            </w:r>
+            <w:r>
+              <w:rPr>
+                <w:noProof/>
+                <w:webHidden/>
+              </w:rPr>
+              <w:instrText xml:space="preserve"> PAGEREF _Toc46524433 \h </w:instrText>
+            </w:r>
+            <w:r>
+              <w:rPr>
+                <w:noProof/>
+                <w:webHidden/>
+              </w:rPr>
+            </w:r>
+            <w:r>
+              <w:rPr>
+                <w:noProof/>
+                <w:webHidden/>
+              </w:rPr>
+              <w:fldChar w:fldCharType="separate"/>
+            </w:r>
+            <w:r>
+              <w:rPr>
+                <w:noProof/>
+                <w:webHidden/>
+              </w:rPr>
+              <w:t>8</w:t>
             </w:r>
             <w:r>
               <w:rPr>
@@ -2597,7 +2761,7 @@
         <w:pStyle w:val="FOINaslov1"/>
       </w:pPr>
       <w:bookmarkStart w:id="2" w:name="_Toc496683312"/>
-      <w:bookmarkStart w:id="3" w:name="_Toc46514037"/>
+      <w:bookmarkStart w:id="3" w:name="_Toc46524422"/>
       <w:r>
         <w:lastRenderedPageBreak/>
         <w:t>Uvod</w:t>
@@ -3673,7 +3837,7 @@
       <w:pPr>
         <w:pStyle w:val="FOINaslov1"/>
       </w:pPr>
-      <w:bookmarkStart w:id="4" w:name="_Toc46514038"/>
+      <w:bookmarkStart w:id="4" w:name="_Toc46524423"/>
       <w:proofErr w:type="spellStart"/>
       <w:r>
         <w:lastRenderedPageBreak/>
@@ -5655,7 +5819,7 @@
         <w:pStyle w:val="FOINaslov2"/>
         <w:outlineLvl w:val="1"/>
       </w:pPr>
-      <w:bookmarkStart w:id="5" w:name="_Toc46514039"/>
+      <w:bookmarkStart w:id="5" w:name="_Toc46524424"/>
       <w:r>
         <w:lastRenderedPageBreak/>
         <w:t>Povijest</w:t>
@@ -7107,7 +7271,13 @@
       </w:r>
       <w:proofErr w:type="spellEnd"/>
       <w:r>
-        <w:t xml:space="preserve"> logo </w:t>
+        <w:t xml:space="preserve"> logo</w:t>
+      </w:r>
+      <w:r>
+        <w:t xml:space="preserve"> (Izvor:</w:t>
+      </w:r>
+      <w:r>
+        <w:t xml:space="preserve"> </w:t>
       </w:r>
       <w:r>
         <w:fldChar w:fldCharType="begin" w:fldLock="1"/>
@@ -7126,6 +7296,9 @@
       </w:r>
       <w:r>
         <w:fldChar w:fldCharType="end"/>
+      </w:r>
+      <w:r>
+        <w:t>)</w:t>
       </w:r>
     </w:p>
     <w:p>
@@ -7169,7 +7342,7 @@
         <w:pStyle w:val="FOINaslov2"/>
         <w:outlineLvl w:val="1"/>
       </w:pPr>
-      <w:bookmarkStart w:id="6" w:name="_Toc46514040"/>
+      <w:bookmarkStart w:id="6" w:name="_Toc46524425"/>
       <w:proofErr w:type="spellStart"/>
       <w:r>
         <w:lastRenderedPageBreak/>
@@ -8648,7 +8821,7 @@
       <w:pPr>
         <w:pStyle w:val="FOINaslov1"/>
       </w:pPr>
-      <w:bookmarkStart w:id="7" w:name="_Toc46514041"/>
+      <w:bookmarkStart w:id="7" w:name="_Toc46524426"/>
       <w:proofErr w:type="spellStart"/>
       <w:r>
         <w:lastRenderedPageBreak/>
@@ -8934,7 +9107,21 @@
       </w:r>
       <w:proofErr w:type="spellEnd"/>
       <w:r>
-        <w:t xml:space="preserve"> platformi </w:t>
+        <w:t xml:space="preserve"> platformi</w:t>
+      </w:r>
+      <w:r>
+        <w:t xml:space="preserve"> </w:t>
+      </w:r>
+    </w:p>
+    <w:p>
+      <w:pPr>
+        <w:pStyle w:val="Naslovslike"/>
+      </w:pPr>
+      <w:r>
+        <w:t>(izvor:</w:t>
+      </w:r>
+      <w:r>
+        <w:t xml:space="preserve"> </w:t>
       </w:r>
       <w:r>
         <w:fldChar w:fldCharType="begin" w:fldLock="1"/>
@@ -8953,6 +9140,9 @@
       </w:r>
       <w:r>
         <w:fldChar w:fldCharType="end"/>
+      </w:r>
+      <w:r>
+        <w:t>)</w:t>
       </w:r>
     </w:p>
     <w:p>
@@ -9444,7 +9634,7 @@
         <w:pStyle w:val="FOINaslov2"/>
         <w:outlineLvl w:val="1"/>
       </w:pPr>
-      <w:bookmarkStart w:id="8" w:name="_Toc46514042"/>
+      <w:bookmarkStart w:id="8" w:name="_Toc46524427"/>
       <w:r>
         <w:t>Jezik</w:t>
       </w:r>
@@ -9619,7 +9809,23 @@
           <w:sz w:val="22"/>
           <w:szCs w:val="22"/>
         </w:rPr>
-        <w:t xml:space="preserve"> biti korišteno razvojno okruženje. Iako je opcija pretvorbe Java koda u </w:t>
+        <w:t xml:space="preserve"> biti korišteno razvojno okruženje.</w:t>
+      </w:r>
+      <w:r>
+        <w:rPr>
+          <w:rFonts w:ascii="Arial" w:hAnsi="Arial" w:cs="Arial"/>
+          <w:sz w:val="22"/>
+          <w:szCs w:val="22"/>
+        </w:rPr>
+        <w:t xml:space="preserve"> </w:t>
+      </w:r>
+      <w:r>
+        <w:rPr>
+          <w:rFonts w:ascii="Arial" w:hAnsi="Arial" w:cs="Arial"/>
+          <w:sz w:val="22"/>
+          <w:szCs w:val="22"/>
+        </w:rPr>
+        <w:t xml:space="preserve">Iako programski jezik Java znam od prije te opcija pretvorbe Java koda u </w:t>
       </w:r>
       <w:proofErr w:type="spellStart"/>
       <w:r>
@@ -9637,7 +9843,7 @@
           <w:sz w:val="22"/>
           <w:szCs w:val="22"/>
         </w:rPr>
-        <w:t xml:space="preserve"> kod vrlo zanimljiva, nisam ju koristio pošto sam htio samostalno pisati </w:t>
+        <w:t xml:space="preserve"> zvuči vrlo zanimljivo, nisam ju koristio pošto sam htio samostalno pisati </w:t>
       </w:r>
       <w:proofErr w:type="spellStart"/>
       <w:r>
@@ -9655,7 +9861,7 @@
           <w:sz w:val="22"/>
           <w:szCs w:val="22"/>
         </w:rPr>
-        <w:t xml:space="preserve"> kod te naučiti sintaksu istoga.</w:t>
+        <w:t xml:space="preserve"> kod te naučiti sintaksu istoga. </w:t>
       </w:r>
       <w:r>
         <w:rPr>
@@ -9683,7 +9889,7 @@
         <w:pStyle w:val="FOINaslov3"/>
         <w:outlineLvl w:val="2"/>
       </w:pPr>
-      <w:bookmarkStart w:id="9" w:name="_Toc46514043"/>
+      <w:bookmarkStart w:id="9" w:name="_Toc46524428"/>
       <w:r>
         <w:t>Osnovna sintaksa</w:t>
       </w:r>
@@ -9781,7 +9987,7 @@
         <w:pStyle w:val="FOINaslov4"/>
         <w:outlineLvl w:val="3"/>
       </w:pPr>
-      <w:bookmarkStart w:id="10" w:name="_Toc46514044"/>
+      <w:bookmarkStart w:id="10" w:name="_Toc46524429"/>
       <w:r>
         <w:t>Rad s paketima</w:t>
       </w:r>
@@ -9995,7 +10201,23 @@
           <w:sz w:val="22"/>
           <w:szCs w:val="22"/>
         </w:rPr>
-        <w:t xml:space="preserve">či da programer želi koristiti </w:t>
+        <w:t xml:space="preserve">či da programer </w:t>
+      </w:r>
+      <w:r>
+        <w:rPr>
+          <w:rFonts w:ascii="Arial" w:hAnsi="Arial" w:cs="Arial"/>
+          <w:sz w:val="22"/>
+          <w:szCs w:val="22"/>
+        </w:rPr>
+        <w:t>može</w:t>
+      </w:r>
+      <w:r>
+        <w:rPr>
+          <w:rFonts w:ascii="Arial" w:hAnsi="Arial" w:cs="Arial"/>
+          <w:sz w:val="22"/>
+          <w:szCs w:val="22"/>
+        </w:rPr>
+        <w:t xml:space="preserve"> koristiti </w:t>
       </w:r>
       <w:proofErr w:type="spellStart"/>
       <w:r>
@@ -10051,7 +10273,7 @@
         <w:pStyle w:val="FOINaslov4"/>
         <w:outlineLvl w:val="3"/>
       </w:pPr>
-      <w:bookmarkStart w:id="11" w:name="_Toc46514045"/>
+      <w:bookmarkStart w:id="11" w:name="_Toc46524430"/>
       <w:r>
         <w:t>Funkcije</w:t>
       </w:r>
@@ -10523,7 +10745,23 @@
           <w:sz w:val="22"/>
           <w:szCs w:val="22"/>
         </w:rPr>
-        <w:t xml:space="preserve"> prima dva parametra. Spomenuti parametri su: </w:t>
+        <w:t xml:space="preserve"> prima dva</w:t>
+      </w:r>
+      <w:r>
+        <w:rPr>
+          <w:rFonts w:ascii="Arial" w:hAnsi="Arial" w:cs="Arial"/>
+          <w:sz w:val="22"/>
+          <w:szCs w:val="22"/>
+        </w:rPr>
+        <w:t xml:space="preserve"> </w:t>
+      </w:r>
+      <w:r>
+        <w:rPr>
+          <w:rFonts w:ascii="Arial" w:hAnsi="Arial" w:cs="Arial"/>
+          <w:sz w:val="22"/>
+          <w:szCs w:val="22"/>
+        </w:rPr>
+        <w:t xml:space="preserve">parametra. Spomenuti parametri su: </w:t>
       </w:r>
       <w:proofErr w:type="spellStart"/>
       <w:r>
@@ -10655,7 +10893,7 @@
         <w:pStyle w:val="FOINaslov4"/>
         <w:outlineLvl w:val="3"/>
       </w:pPr>
-      <w:bookmarkStart w:id="12" w:name="_Toc46514046"/>
+      <w:bookmarkStart w:id="12" w:name="_Toc46524431"/>
       <w:r>
         <w:t>Varijable</w:t>
       </w:r>
@@ -11048,6 +11286,9 @@
       </w:r>
       <w:proofErr w:type="spellEnd"/>
       <w:r>
+        <w:t xml:space="preserve"> = 1</w:t>
+      </w:r>
+      <w:r>
         <w:t xml:space="preserve"> // varijabla a tipa </w:t>
       </w:r>
       <w:proofErr w:type="spellStart"/>
@@ -11165,7 +11406,1118 @@
         </w:rPr>
       </w:pPr>
     </w:p>
-    <w:p/>
+    <w:p>
+      <w:pPr>
+        <w:pStyle w:val="FOINaslov4"/>
+        <w:outlineLvl w:val="3"/>
+      </w:pPr>
+      <w:bookmarkStart w:id="13" w:name="_Toc46524432"/>
+      <w:proofErr w:type="spellStart"/>
+      <w:r>
+        <w:t>String</w:t>
+      </w:r>
+      <w:proofErr w:type="spellEnd"/>
+      <w:r>
+        <w:t xml:space="preserve"> predlošci</w:t>
+      </w:r>
+      <w:bookmarkEnd w:id="13"/>
+    </w:p>
+    <w:p>
+      <w:pPr>
+        <w:spacing w:after="120" w:line="360" w:lineRule="auto"/>
+        <w:ind w:firstLine="709"/>
+        <w:jc w:val="both"/>
+        <w:rPr>
+          <w:rFonts w:ascii="Arial" w:hAnsi="Arial" w:cs="Arial"/>
+          <w:sz w:val="22"/>
+          <w:szCs w:val="22"/>
+        </w:rPr>
+      </w:pPr>
+      <w:r>
+        <w:rPr>
+          <w:rFonts w:ascii="Arial" w:hAnsi="Arial" w:cs="Arial"/>
+          <w:sz w:val="22"/>
+          <w:szCs w:val="22"/>
+        </w:rPr>
+        <w:t xml:space="preserve">Vrlo korisna stvar koja postoji u Kotlinu naziva se </w:t>
+      </w:r>
+      <w:proofErr w:type="spellStart"/>
+      <w:r>
+        <w:rPr>
+          <w:rFonts w:ascii="Arial" w:hAnsi="Arial" w:cs="Arial"/>
+          <w:sz w:val="22"/>
+          <w:szCs w:val="22"/>
+        </w:rPr>
+        <w:t>String</w:t>
+      </w:r>
+      <w:proofErr w:type="spellEnd"/>
+      <w:r>
+        <w:rPr>
+          <w:rFonts w:ascii="Arial" w:hAnsi="Arial" w:cs="Arial"/>
+          <w:sz w:val="22"/>
+          <w:szCs w:val="22"/>
+        </w:rPr>
+        <w:t xml:space="preserve"> predložak (</w:t>
+      </w:r>
+      <w:proofErr w:type="spellStart"/>
+      <w:r>
+        <w:rPr>
+          <w:rFonts w:ascii="Arial" w:hAnsi="Arial" w:cs="Arial"/>
+          <w:sz w:val="22"/>
+          <w:szCs w:val="22"/>
+        </w:rPr>
+        <w:t>eng</w:t>
+      </w:r>
+      <w:proofErr w:type="spellEnd"/>
+      <w:r>
+        <w:rPr>
+          <w:rFonts w:ascii="Arial" w:hAnsi="Arial" w:cs="Arial"/>
+          <w:sz w:val="22"/>
+          <w:szCs w:val="22"/>
+        </w:rPr>
+        <w:t xml:space="preserve">. </w:t>
+      </w:r>
+      <w:proofErr w:type="spellStart"/>
+      <w:r>
+        <w:rPr>
+          <w:rFonts w:ascii="Arial" w:hAnsi="Arial" w:cs="Arial"/>
+          <w:i/>
+          <w:iCs/>
+          <w:sz w:val="22"/>
+          <w:szCs w:val="22"/>
+        </w:rPr>
+        <w:t>String</w:t>
+      </w:r>
+      <w:proofErr w:type="spellEnd"/>
+      <w:r>
+        <w:rPr>
+          <w:rFonts w:ascii="Arial" w:hAnsi="Arial" w:cs="Arial"/>
+          <w:i/>
+          <w:iCs/>
+          <w:sz w:val="22"/>
+          <w:szCs w:val="22"/>
+        </w:rPr>
+        <w:t xml:space="preserve"> template</w:t>
+      </w:r>
+      <w:r>
+        <w:rPr>
+          <w:rFonts w:ascii="Arial" w:hAnsi="Arial" w:cs="Arial"/>
+          <w:sz w:val="22"/>
+          <w:szCs w:val="22"/>
+        </w:rPr>
+        <w:t xml:space="preserve">). Naime korištenjem navedenog koncepta, moguće je izbjeći po meni vrlo nepregledno spajanje </w:t>
+      </w:r>
+      <w:proofErr w:type="spellStart"/>
+      <w:r>
+        <w:rPr>
+          <w:rFonts w:ascii="Arial" w:hAnsi="Arial" w:cs="Arial"/>
+          <w:sz w:val="22"/>
+          <w:szCs w:val="22"/>
+        </w:rPr>
+        <w:t>Stringova</w:t>
+      </w:r>
+      <w:proofErr w:type="spellEnd"/>
+      <w:r>
+        <w:rPr>
+          <w:rFonts w:ascii="Arial" w:hAnsi="Arial" w:cs="Arial"/>
+          <w:sz w:val="22"/>
+          <w:szCs w:val="22"/>
+        </w:rPr>
+        <w:t xml:space="preserve"> sa operatorom </w:t>
+      </w:r>
+      <w:r>
+        <w:rPr>
+          <w:rFonts w:ascii="Arial" w:hAnsi="Arial" w:cs="Arial"/>
+          <w:sz w:val="22"/>
+          <w:szCs w:val="22"/>
+        </w:rPr>
+        <w:t>„+“</w:t>
+      </w:r>
+      <w:r>
+        <w:rPr>
+          <w:rFonts w:ascii="Arial" w:hAnsi="Arial" w:cs="Arial"/>
+          <w:sz w:val="22"/>
+          <w:szCs w:val="22"/>
+        </w:rPr>
+        <w:t xml:space="preserve">. </w:t>
+      </w:r>
+      <w:proofErr w:type="spellStart"/>
+      <w:r>
+        <w:rPr>
+          <w:rFonts w:ascii="Arial" w:hAnsi="Arial" w:cs="Arial"/>
+          <w:sz w:val="22"/>
+          <w:szCs w:val="22"/>
+        </w:rPr>
+        <w:t>String</w:t>
+      </w:r>
+      <w:proofErr w:type="spellEnd"/>
+      <w:r>
+        <w:rPr>
+          <w:rFonts w:ascii="Arial" w:hAnsi="Arial" w:cs="Arial"/>
+          <w:sz w:val="22"/>
+          <w:szCs w:val="22"/>
+        </w:rPr>
+        <w:t xml:space="preserve"> u Kotlinu </w:t>
+      </w:r>
+      <w:proofErr w:type="spellStart"/>
+      <w:r>
+        <w:rPr>
+          <w:rFonts w:ascii="Arial" w:hAnsi="Arial" w:cs="Arial"/>
+          <w:sz w:val="22"/>
+          <w:szCs w:val="22"/>
+        </w:rPr>
+        <w:t>predstavlji</w:t>
+      </w:r>
+      <w:proofErr w:type="spellEnd"/>
+      <w:r>
+        <w:rPr>
+          <w:rFonts w:ascii="Arial" w:hAnsi="Arial" w:cs="Arial"/>
+          <w:sz w:val="22"/>
+          <w:szCs w:val="22"/>
+        </w:rPr>
+        <w:t xml:space="preserve"> identični tip podataka kao u Javi, dakle skup znakova. Slijedi primjer korištenja </w:t>
+      </w:r>
+      <w:proofErr w:type="spellStart"/>
+      <w:r>
+        <w:rPr>
+          <w:rFonts w:ascii="Arial" w:hAnsi="Arial" w:cs="Arial"/>
+          <w:sz w:val="22"/>
+          <w:szCs w:val="22"/>
+        </w:rPr>
+        <w:t>String</w:t>
+      </w:r>
+      <w:proofErr w:type="spellEnd"/>
+      <w:r>
+        <w:rPr>
+          <w:rFonts w:ascii="Arial" w:hAnsi="Arial" w:cs="Arial"/>
+          <w:sz w:val="22"/>
+          <w:szCs w:val="22"/>
+        </w:rPr>
+        <w:t xml:space="preserve"> predložaka:</w:t>
+      </w:r>
+    </w:p>
+    <w:p>
+      <w:pPr>
+        <w:pStyle w:val="HTMLPreformatted"/>
+        <w:spacing w:after="120"/>
+        <w:ind w:left="357"/>
+      </w:pPr>
+    </w:p>
+    <w:p>
+      <w:pPr>
+        <w:pStyle w:val="HTMLPreformatted"/>
+        <w:spacing w:after="120"/>
+      </w:pPr>
+      <w:r>
+        <w:lastRenderedPageBreak/>
+        <w:tab/>
+      </w:r>
+      <w:r>
+        <w:t xml:space="preserve">val </w:t>
+      </w:r>
+      <w:r>
+        <w:t>danas</w:t>
+      </w:r>
+      <w:r>
+        <w:t xml:space="preserve"> = </w:t>
+      </w:r>
+      <w:proofErr w:type="spellStart"/>
+      <w:r>
+        <w:t>LocalDate.now</w:t>
+      </w:r>
+      <w:proofErr w:type="spellEnd"/>
+      <w:r>
+        <w:t>()</w:t>
+      </w:r>
+      <w:r>
+        <w:t xml:space="preserve"> </w:t>
+      </w:r>
+    </w:p>
+    <w:p>
+      <w:pPr>
+        <w:pStyle w:val="HTMLPreformatted"/>
+        <w:spacing w:after="120"/>
+        <w:ind w:left="357"/>
+      </w:pPr>
+      <w:r>
+        <w:tab/>
+      </w:r>
+      <w:proofErr w:type="spellStart"/>
+      <w:r>
+        <w:t>println</w:t>
+      </w:r>
+      <w:proofErr w:type="spellEnd"/>
+      <w:r>
+        <w:t>(</w:t>
+      </w:r>
+      <w:r>
+        <w:t>"</w:t>
+      </w:r>
+      <w:r>
+        <w:t>Danas je datum: $danas</w:t>
+      </w:r>
+      <w:r>
+        <w:t>"</w:t>
+      </w:r>
+      <w:r>
+        <w:t xml:space="preserve">) </w:t>
+      </w:r>
+      <w:r>
+        <w:t xml:space="preserve">// korištenje </w:t>
+      </w:r>
+      <w:proofErr w:type="spellStart"/>
+      <w:r>
+        <w:t>String</w:t>
+      </w:r>
+      <w:proofErr w:type="spellEnd"/>
+      <w:r>
+        <w:t xml:space="preserve"> predložaka</w:t>
+      </w:r>
+    </w:p>
+    <w:p>
+      <w:pPr>
+        <w:pStyle w:val="HTMLPreformatted"/>
+        <w:spacing w:after="120"/>
+        <w:ind w:left="357"/>
+      </w:pPr>
+      <w:r>
+        <w:tab/>
+      </w:r>
+      <w:proofErr w:type="spellStart"/>
+      <w:r>
+        <w:t>println</w:t>
+      </w:r>
+      <w:proofErr w:type="spellEnd"/>
+      <w:r>
+        <w:t>(</w:t>
+      </w:r>
+      <w:r>
+        <w:t>"</w:t>
+      </w:r>
+      <w:r>
+        <w:t>Danas je datum:</w:t>
+      </w:r>
+      <w:r>
+        <w:t>" +</w:t>
+      </w:r>
+      <w:r>
+        <w:t xml:space="preserve"> danas)</w:t>
+      </w:r>
+      <w:r>
+        <w:t xml:space="preserve"> // korištenje operatora +</w:t>
+      </w:r>
+    </w:p>
+    <w:p>
+      <w:pPr>
+        <w:pStyle w:val="HTMLPreformatted"/>
+        <w:spacing w:after="120"/>
+      </w:pPr>
+      <w:r>
+        <w:tab/>
+      </w:r>
+      <w:proofErr w:type="spellStart"/>
+      <w:r>
+        <w:t>println</w:t>
+      </w:r>
+      <w:proofErr w:type="spellEnd"/>
+      <w:r>
+        <w:t>(</w:t>
+      </w:r>
+      <w:r>
+        <w:t>"</w:t>
+      </w:r>
+      <w:r>
+        <w:t>Sutra</w:t>
+      </w:r>
+      <w:r>
+        <w:t xml:space="preserve"> je datum: $</w:t>
+      </w:r>
+      <w:r>
+        <w:t>{</w:t>
+      </w:r>
+      <w:proofErr w:type="spellStart"/>
+      <w:r>
+        <w:t>danas</w:t>
+      </w:r>
+      <w:r>
+        <w:t>.plusDays</w:t>
+      </w:r>
+      <w:proofErr w:type="spellEnd"/>
+      <w:r>
+        <w:t>(1)}</w:t>
+      </w:r>
+      <w:r>
+        <w:t>"</w:t>
+      </w:r>
+      <w:r>
+        <w:t>)</w:t>
+      </w:r>
+      <w:r>
+        <w:t xml:space="preserve"> // izraz</w:t>
+      </w:r>
+    </w:p>
+    <w:p>
+      <w:pPr>
+        <w:spacing w:after="120" w:line="360" w:lineRule="auto"/>
+        <w:ind w:firstLine="709"/>
+        <w:jc w:val="both"/>
+        <w:rPr>
+          <w:rFonts w:ascii="Arial" w:hAnsi="Arial" w:cs="Arial"/>
+          <w:sz w:val="22"/>
+          <w:szCs w:val="22"/>
+        </w:rPr>
+      </w:pPr>
+    </w:p>
+    <w:p>
+      <w:pPr>
+        <w:spacing w:after="120" w:line="360" w:lineRule="auto"/>
+        <w:ind w:firstLine="709"/>
+        <w:jc w:val="both"/>
+        <w:rPr>
+          <w:rFonts w:ascii="Arial" w:hAnsi="Arial" w:cs="Arial"/>
+          <w:sz w:val="22"/>
+          <w:szCs w:val="22"/>
+        </w:rPr>
+      </w:pPr>
+      <w:r>
+        <w:rPr>
+          <w:rFonts w:ascii="Arial" w:hAnsi="Arial" w:cs="Arial"/>
+          <w:sz w:val="22"/>
+          <w:szCs w:val="22"/>
+        </w:rPr>
+        <w:t xml:space="preserve">Kao što se iz navedenih primjera može vidjeti, za korištenje </w:t>
+      </w:r>
+      <w:proofErr w:type="spellStart"/>
+      <w:r>
+        <w:rPr>
+          <w:rFonts w:ascii="Arial" w:hAnsi="Arial" w:cs="Arial"/>
+          <w:sz w:val="22"/>
+          <w:szCs w:val="22"/>
+        </w:rPr>
+        <w:t>String</w:t>
+      </w:r>
+      <w:proofErr w:type="spellEnd"/>
+      <w:r>
+        <w:rPr>
+          <w:rFonts w:ascii="Arial" w:hAnsi="Arial" w:cs="Arial"/>
+          <w:sz w:val="22"/>
+          <w:szCs w:val="22"/>
+        </w:rPr>
+        <w:t xml:space="preserve"> predložaka koristi se operator </w:t>
+      </w:r>
+      <w:r>
+        <w:rPr>
+          <w:rFonts w:ascii="Arial" w:hAnsi="Arial" w:cs="Arial"/>
+          <w:b/>
+          <w:bCs/>
+          <w:sz w:val="22"/>
+          <w:szCs w:val="22"/>
+        </w:rPr>
+        <w:t>$</w:t>
+      </w:r>
+      <w:r>
+        <w:rPr>
+          <w:rFonts w:ascii="Arial" w:hAnsi="Arial" w:cs="Arial"/>
+          <w:sz w:val="22"/>
+          <w:szCs w:val="22"/>
+        </w:rPr>
+        <w:t xml:space="preserve"> te </w:t>
+      </w:r>
+      <w:r>
+        <w:rPr>
+          <w:rFonts w:ascii="Arial" w:hAnsi="Arial" w:cs="Arial"/>
+          <w:sz w:val="22"/>
+          <w:szCs w:val="22"/>
+        </w:rPr>
+        <w:t>potom ime</w:t>
+      </w:r>
+      <w:r>
+        <w:rPr>
+          <w:rFonts w:ascii="Arial" w:hAnsi="Arial" w:cs="Arial"/>
+          <w:sz w:val="22"/>
+          <w:szCs w:val="22"/>
+        </w:rPr>
+        <w:t xml:space="preserve"> varijable</w:t>
+      </w:r>
+      <w:r>
+        <w:rPr>
+          <w:rFonts w:ascii="Arial" w:hAnsi="Arial" w:cs="Arial"/>
+          <w:sz w:val="22"/>
+          <w:szCs w:val="22"/>
+        </w:rPr>
+        <w:t>. Također je moguće navesti neki izraz umjesto varijable, no u tom slučaju izraz je potrebno staviti unutar vitičastih zagrada</w:t>
+      </w:r>
+      <w:r>
+        <w:rPr>
+          <w:rFonts w:ascii="Arial" w:hAnsi="Arial" w:cs="Arial"/>
+          <w:sz w:val="22"/>
+          <w:szCs w:val="22"/>
+        </w:rPr>
+        <w:t>.</w:t>
+      </w:r>
+      <w:r>
+        <w:rPr>
+          <w:rFonts w:ascii="Arial" w:hAnsi="Arial" w:cs="Arial"/>
+          <w:sz w:val="22"/>
+          <w:szCs w:val="22"/>
+        </w:rPr>
+        <w:t xml:space="preserve"> Prava korist ove </w:t>
+      </w:r>
+      <w:proofErr w:type="spellStart"/>
+      <w:r>
+        <w:rPr>
+          <w:rFonts w:ascii="Arial" w:hAnsi="Arial" w:cs="Arial"/>
+          <w:sz w:val="22"/>
+          <w:szCs w:val="22"/>
+        </w:rPr>
+        <w:t>funckionalnosti</w:t>
+      </w:r>
+      <w:proofErr w:type="spellEnd"/>
+      <w:r>
+        <w:rPr>
+          <w:rFonts w:ascii="Arial" w:hAnsi="Arial" w:cs="Arial"/>
+          <w:sz w:val="22"/>
+          <w:szCs w:val="22"/>
+        </w:rPr>
+        <w:t xml:space="preserve"> ističe se ponajviše onda kada treba sastaviti dugačak </w:t>
+      </w:r>
+      <w:proofErr w:type="spellStart"/>
+      <w:r>
+        <w:rPr>
+          <w:rFonts w:ascii="Arial" w:hAnsi="Arial" w:cs="Arial"/>
+          <w:sz w:val="22"/>
+          <w:szCs w:val="22"/>
+        </w:rPr>
+        <w:t>String</w:t>
+      </w:r>
+      <w:proofErr w:type="spellEnd"/>
+      <w:r>
+        <w:rPr>
+          <w:rFonts w:ascii="Arial" w:hAnsi="Arial" w:cs="Arial"/>
+          <w:sz w:val="22"/>
+          <w:szCs w:val="22"/>
+        </w:rPr>
+        <w:t xml:space="preserve"> sa mnoštvom vrijednosti koje se čitaju iz varijabli ili izraza.</w:t>
+      </w:r>
+    </w:p>
+    <w:p>
+      <w:pPr>
+        <w:spacing w:after="120" w:line="360" w:lineRule="auto"/>
+        <w:jc w:val="both"/>
+        <w:rPr>
+          <w:rFonts w:ascii="Arial" w:hAnsi="Arial" w:cs="Arial"/>
+          <w:sz w:val="22"/>
+          <w:szCs w:val="22"/>
+        </w:rPr>
+      </w:pPr>
+    </w:p>
+    <w:p>
+      <w:pPr>
+        <w:pStyle w:val="FOINaslov4"/>
+        <w:outlineLvl w:val="3"/>
+      </w:pPr>
+      <w:bookmarkStart w:id="14" w:name="_Toc46524433"/>
+      <w:r>
+        <w:t>Uvjetni izrazi</w:t>
+      </w:r>
+      <w:bookmarkEnd w:id="14"/>
+    </w:p>
+    <w:p>
+      <w:pPr>
+        <w:spacing w:after="120" w:line="360" w:lineRule="auto"/>
+        <w:ind w:firstLine="709"/>
+        <w:jc w:val="both"/>
+        <w:rPr>
+          <w:rFonts w:ascii="Arial" w:hAnsi="Arial" w:cs="Arial"/>
+          <w:sz w:val="22"/>
+          <w:szCs w:val="22"/>
+        </w:rPr>
+      </w:pPr>
+      <w:r>
+        <w:rPr>
+          <w:rFonts w:ascii="Arial" w:hAnsi="Arial" w:cs="Arial"/>
+          <w:sz w:val="22"/>
+          <w:szCs w:val="22"/>
+        </w:rPr>
+        <w:t xml:space="preserve">Poput velike većine programskih jezika i </w:t>
+      </w:r>
+      <w:proofErr w:type="spellStart"/>
+      <w:r>
+        <w:rPr>
+          <w:rFonts w:ascii="Arial" w:hAnsi="Arial" w:cs="Arial"/>
+          <w:sz w:val="22"/>
+          <w:szCs w:val="22"/>
+        </w:rPr>
+        <w:t>Kotlin</w:t>
+      </w:r>
+      <w:proofErr w:type="spellEnd"/>
+      <w:r>
+        <w:rPr>
+          <w:rFonts w:ascii="Arial" w:hAnsi="Arial" w:cs="Arial"/>
+          <w:sz w:val="22"/>
+          <w:szCs w:val="22"/>
+        </w:rPr>
+        <w:t xml:space="preserve"> podržava grananje u programskom kodu. </w:t>
+      </w:r>
+      <w:r>
+        <w:rPr>
+          <w:rFonts w:ascii="Arial" w:hAnsi="Arial" w:cs="Arial"/>
+          <w:sz w:val="22"/>
+          <w:szCs w:val="22"/>
+        </w:rPr>
+        <w:t xml:space="preserve">Uvjetni izrazi, tj. kondicionalni izrazi </w:t>
+      </w:r>
+      <w:r>
+        <w:rPr>
+          <w:rFonts w:ascii="Arial" w:hAnsi="Arial" w:cs="Arial"/>
+          <w:sz w:val="22"/>
+          <w:szCs w:val="22"/>
+        </w:rPr>
+        <w:t>ili kako se često u žargonu spominje „</w:t>
+      </w:r>
+      <w:proofErr w:type="spellStart"/>
+      <w:r>
+        <w:rPr>
+          <w:rFonts w:ascii="Arial" w:hAnsi="Arial" w:cs="Arial"/>
+          <w:i/>
+          <w:iCs/>
+          <w:sz w:val="22"/>
+          <w:szCs w:val="22"/>
+        </w:rPr>
+        <w:t>if</w:t>
+      </w:r>
+      <w:proofErr w:type="spellEnd"/>
+      <w:r>
+        <w:rPr>
+          <w:rFonts w:ascii="Arial" w:hAnsi="Arial" w:cs="Arial"/>
+          <w:i/>
+          <w:iCs/>
+          <w:sz w:val="22"/>
+          <w:szCs w:val="22"/>
+        </w:rPr>
+        <w:t xml:space="preserve"> uvjeti</w:t>
+      </w:r>
+      <w:r>
+        <w:rPr>
+          <w:rFonts w:ascii="Arial" w:hAnsi="Arial" w:cs="Arial"/>
+          <w:sz w:val="22"/>
+          <w:szCs w:val="22"/>
+        </w:rPr>
+        <w:t xml:space="preserve">“ </w:t>
+      </w:r>
+      <w:r>
+        <w:rPr>
+          <w:rFonts w:ascii="Arial" w:hAnsi="Arial" w:cs="Arial"/>
+          <w:sz w:val="22"/>
+          <w:szCs w:val="22"/>
+        </w:rPr>
+        <w:t>u Kotlinu izgledaju identično kao u p</w:t>
+      </w:r>
+      <w:r>
+        <w:rPr>
+          <w:rFonts w:ascii="Arial" w:hAnsi="Arial" w:cs="Arial"/>
+          <w:sz w:val="22"/>
+          <w:szCs w:val="22"/>
+        </w:rPr>
+        <w:t>r</w:t>
+      </w:r>
+      <w:r>
+        <w:rPr>
+          <w:rFonts w:ascii="Arial" w:hAnsi="Arial" w:cs="Arial"/>
+          <w:sz w:val="22"/>
+          <w:szCs w:val="22"/>
+        </w:rPr>
+        <w:t>ogramskom jeziku Java</w:t>
+      </w:r>
+      <w:r>
+        <w:rPr>
+          <w:rFonts w:ascii="Arial" w:hAnsi="Arial" w:cs="Arial"/>
+          <w:sz w:val="22"/>
+          <w:szCs w:val="22"/>
+        </w:rPr>
+        <w:t xml:space="preserve"> uz neke sitne dodatne mogućnosti</w:t>
+      </w:r>
+      <w:r>
+        <w:rPr>
+          <w:rFonts w:ascii="Arial" w:hAnsi="Arial" w:cs="Arial"/>
+          <w:sz w:val="22"/>
+          <w:szCs w:val="22"/>
+        </w:rPr>
+        <w:t xml:space="preserve">. </w:t>
+      </w:r>
+      <w:proofErr w:type="spellStart"/>
+      <w:r>
+        <w:rPr>
+          <w:rFonts w:ascii="Arial" w:hAnsi="Arial" w:cs="Arial"/>
+          <w:sz w:val="22"/>
+          <w:szCs w:val="22"/>
+        </w:rPr>
+        <w:t>Dodatna f</w:t>
+      </w:r>
+      <w:proofErr w:type="spellEnd"/>
+      <w:r>
+        <w:rPr>
+          <w:rFonts w:ascii="Arial" w:hAnsi="Arial" w:cs="Arial"/>
+          <w:sz w:val="22"/>
+          <w:szCs w:val="22"/>
+        </w:rPr>
+        <w:t xml:space="preserve">unkcionalnost je ta što </w:t>
+      </w:r>
+      <w:proofErr w:type="spellStart"/>
+      <w:r>
+        <w:rPr>
+          <w:rFonts w:ascii="Arial" w:hAnsi="Arial" w:cs="Arial"/>
+          <w:i/>
+          <w:iCs/>
+          <w:sz w:val="22"/>
+          <w:szCs w:val="22"/>
+        </w:rPr>
+        <w:t>if</w:t>
+      </w:r>
+      <w:proofErr w:type="spellEnd"/>
+      <w:r>
+        <w:rPr>
+          <w:rFonts w:ascii="Arial" w:hAnsi="Arial" w:cs="Arial"/>
+          <w:sz w:val="22"/>
+          <w:szCs w:val="22"/>
+        </w:rPr>
+        <w:t>, odnosno uvjetni</w:t>
+      </w:r>
+      <w:r>
+        <w:rPr>
+          <w:rFonts w:ascii="Arial" w:hAnsi="Arial" w:cs="Arial"/>
+          <w:i/>
+          <w:iCs/>
+          <w:sz w:val="22"/>
+          <w:szCs w:val="22"/>
+        </w:rPr>
+        <w:t xml:space="preserve"> </w:t>
+      </w:r>
+      <w:r>
+        <w:rPr>
+          <w:rFonts w:ascii="Arial" w:hAnsi="Arial" w:cs="Arial"/>
+          <w:sz w:val="22"/>
+          <w:szCs w:val="22"/>
+        </w:rPr>
+        <w:t>blok koda</w:t>
+      </w:r>
+      <w:r>
+        <w:rPr>
+          <w:rFonts w:ascii="Arial" w:hAnsi="Arial" w:cs="Arial"/>
+          <w:sz w:val="22"/>
+          <w:szCs w:val="22"/>
+        </w:rPr>
+        <w:t xml:space="preserve"> može „vratiti“ određenu vrijednost. </w:t>
+      </w:r>
+    </w:p>
+    <w:p>
+      <w:pPr>
+        <w:spacing w:after="120" w:line="360" w:lineRule="auto"/>
+        <w:ind w:firstLine="709"/>
+        <w:jc w:val="both"/>
+        <w:rPr>
+          <w:rFonts w:ascii="Arial" w:hAnsi="Arial" w:cs="Arial"/>
+          <w:sz w:val="22"/>
+          <w:szCs w:val="22"/>
+        </w:rPr>
+      </w:pPr>
+    </w:p>
+    <w:p>
+      <w:pPr>
+        <w:pStyle w:val="HTMLPreformatted"/>
+        <w:spacing w:after="120"/>
+        <w:ind w:left="357"/>
+      </w:pPr>
+      <w:r>
+        <w:tab/>
+      </w:r>
+      <w:proofErr w:type="spellStart"/>
+      <w:r>
+        <w:t>if</w:t>
+      </w:r>
+      <w:proofErr w:type="spellEnd"/>
+      <w:r>
+        <w:t xml:space="preserve"> (</w:t>
+      </w:r>
+      <w:r>
+        <w:t>a &gt; b</w:t>
+      </w:r>
+      <w:r>
+        <w:t>)</w:t>
+      </w:r>
+      <w:r>
+        <w:t xml:space="preserve"> </w:t>
+      </w:r>
+      <w:r>
+        <w:t>{</w:t>
+      </w:r>
+    </w:p>
+    <w:p>
+      <w:pPr>
+        <w:pStyle w:val="HTMLPreformatted"/>
+        <w:spacing w:after="120"/>
+        <w:ind w:left="357"/>
+      </w:pPr>
+      <w:r>
+        <w:tab/>
+        <w:t xml:space="preserve">    </w:t>
+      </w:r>
+      <w:proofErr w:type="spellStart"/>
+      <w:r>
+        <w:t>println</w:t>
+      </w:r>
+      <w:proofErr w:type="spellEnd"/>
+      <w:r>
+        <w:t>("Varijabla a je veća od varijable b</w:t>
+      </w:r>
+      <w:r>
+        <w:t>"</w:t>
+      </w:r>
+      <w:r>
+        <w:t>)</w:t>
+      </w:r>
+    </w:p>
+    <w:p>
+      <w:pPr>
+        <w:pStyle w:val="HTMLPreformatted"/>
+        <w:spacing w:after="120"/>
+        <w:ind w:left="357"/>
+      </w:pPr>
+      <w:r>
+        <w:tab/>
+      </w:r>
+      <w:r>
+        <w:t>}</w:t>
+      </w:r>
+      <w:r>
+        <w:t xml:space="preserve"> </w:t>
+      </w:r>
+      <w:proofErr w:type="spellStart"/>
+      <w:r>
+        <w:t>else</w:t>
+      </w:r>
+      <w:proofErr w:type="spellEnd"/>
+      <w:r>
+        <w:t xml:space="preserve"> </w:t>
+      </w:r>
+      <w:proofErr w:type="spellStart"/>
+      <w:r>
+        <w:t>if</w:t>
+      </w:r>
+      <w:proofErr w:type="spellEnd"/>
+      <w:r>
+        <w:t xml:space="preserve"> (b &gt; a) {</w:t>
+      </w:r>
+    </w:p>
+    <w:p>
+      <w:pPr>
+        <w:pStyle w:val="HTMLPreformatted"/>
+        <w:spacing w:after="120"/>
+        <w:ind w:left="357"/>
+      </w:pPr>
+      <w:r>
+        <w:tab/>
+        <w:t xml:space="preserve">    </w:t>
+      </w:r>
+      <w:proofErr w:type="spellStart"/>
+      <w:r>
+        <w:t>println</w:t>
+      </w:r>
+      <w:proofErr w:type="spellEnd"/>
+      <w:r>
+        <w:t xml:space="preserve">("Varijabla </w:t>
+      </w:r>
+      <w:r>
+        <w:t>b</w:t>
+      </w:r>
+      <w:r>
+        <w:t xml:space="preserve"> je veća od varijable </w:t>
+      </w:r>
+      <w:r>
+        <w:t>a</w:t>
+      </w:r>
+      <w:r>
+        <w:t>")</w:t>
+      </w:r>
+    </w:p>
+    <w:p>
+      <w:pPr>
+        <w:pStyle w:val="HTMLPreformatted"/>
+        <w:spacing w:after="120"/>
+        <w:ind w:left="357"/>
+      </w:pPr>
+      <w:r>
+        <w:tab/>
+        <w:t xml:space="preserve">} </w:t>
+      </w:r>
+      <w:proofErr w:type="spellStart"/>
+      <w:r>
+        <w:t>else</w:t>
+      </w:r>
+      <w:proofErr w:type="spellEnd"/>
+      <w:r>
+        <w:t xml:space="preserve"> {</w:t>
+      </w:r>
+    </w:p>
+    <w:p>
+      <w:pPr>
+        <w:pStyle w:val="HTMLPreformatted"/>
+        <w:spacing w:after="120"/>
+        <w:ind w:left="357"/>
+      </w:pPr>
+      <w:r>
+        <w:tab/>
+        <w:t xml:space="preserve">    </w:t>
+      </w:r>
+      <w:proofErr w:type="spellStart"/>
+      <w:r>
+        <w:t>println</w:t>
+      </w:r>
+      <w:proofErr w:type="spellEnd"/>
+      <w:r>
+        <w:t>("Varijable imaju jednaku vrijednost</w:t>
+      </w:r>
+      <w:r>
+        <w:t>"</w:t>
+      </w:r>
+      <w:r>
+        <w:t>)</w:t>
+      </w:r>
+    </w:p>
+    <w:p>
+      <w:pPr>
+        <w:pStyle w:val="HTMLPreformatted"/>
+        <w:spacing w:after="120"/>
+        <w:ind w:left="357"/>
+      </w:pPr>
+      <w:r>
+        <w:tab/>
+        <w:t xml:space="preserve">} // prikaz klasičnog korištenja </w:t>
+      </w:r>
+      <w:proofErr w:type="spellStart"/>
+      <w:r>
+        <w:rPr>
+          <w:i/>
+          <w:iCs/>
+        </w:rPr>
+        <w:t>if</w:t>
+      </w:r>
+      <w:proofErr w:type="spellEnd"/>
+      <w:r>
+        <w:t xml:space="preserve"> uvjeta</w:t>
+      </w:r>
+    </w:p>
+    <w:p>
+      <w:pPr>
+        <w:pStyle w:val="HTMLPreformatted"/>
+        <w:spacing w:after="120"/>
+        <w:ind w:left="357"/>
+      </w:pPr>
+    </w:p>
+    <w:p>
+      <w:pPr>
+        <w:pStyle w:val="HTMLPreformatted"/>
+        <w:spacing w:after="120"/>
+        <w:ind w:left="357"/>
+      </w:pPr>
+      <w:r>
+        <w:tab/>
+        <w:t xml:space="preserve">val </w:t>
+      </w:r>
+      <w:proofErr w:type="spellStart"/>
+      <w:r>
+        <w:t>najmanjiBroj</w:t>
+      </w:r>
+      <w:proofErr w:type="spellEnd"/>
+      <w:r>
+        <w:t xml:space="preserve"> = </w:t>
+      </w:r>
+      <w:proofErr w:type="spellStart"/>
+      <w:r>
+        <w:t>if</w:t>
+      </w:r>
+      <w:proofErr w:type="spellEnd"/>
+      <w:r>
+        <w:t xml:space="preserve"> (a &lt; b) a </w:t>
+      </w:r>
+      <w:proofErr w:type="spellStart"/>
+      <w:r>
+        <w:t>else</w:t>
+      </w:r>
+      <w:proofErr w:type="spellEnd"/>
+      <w:r>
+        <w:t xml:space="preserve"> b </w:t>
+      </w:r>
+    </w:p>
+    <w:p>
+      <w:pPr>
+        <w:pStyle w:val="HTMLPreformatted"/>
+        <w:spacing w:after="120"/>
+        <w:ind w:left="357"/>
+      </w:pPr>
+    </w:p>
+    <w:p>
+      <w:pPr>
+        <w:spacing w:after="120" w:line="360" w:lineRule="auto"/>
+        <w:ind w:firstLine="709"/>
+        <w:jc w:val="both"/>
+        <w:rPr>
+          <w:rFonts w:ascii="Arial" w:hAnsi="Arial" w:cs="Arial"/>
+          <w:sz w:val="22"/>
+          <w:szCs w:val="22"/>
+        </w:rPr>
+      </w:pPr>
+      <w:r>
+        <w:rPr>
+          <w:rFonts w:ascii="Arial" w:hAnsi="Arial" w:cs="Arial"/>
+          <w:sz w:val="22"/>
+          <w:szCs w:val="22"/>
+        </w:rPr>
+        <w:t xml:space="preserve">U zadnjem primjeru vidi se kako za razliku od programskog jezika Java </w:t>
+      </w:r>
+      <w:proofErr w:type="spellStart"/>
+      <w:r>
+        <w:rPr>
+          <w:rFonts w:ascii="Arial" w:hAnsi="Arial" w:cs="Arial"/>
+          <w:i/>
+          <w:iCs/>
+          <w:sz w:val="22"/>
+          <w:szCs w:val="22"/>
+        </w:rPr>
+        <w:t>if</w:t>
+      </w:r>
+      <w:proofErr w:type="spellEnd"/>
+      <w:r>
+        <w:rPr>
+          <w:rFonts w:ascii="Arial" w:hAnsi="Arial" w:cs="Arial"/>
+          <w:sz w:val="22"/>
+          <w:szCs w:val="22"/>
+        </w:rPr>
+        <w:t xml:space="preserve"> </w:t>
+      </w:r>
+      <w:r>
+        <w:rPr>
+          <w:rFonts w:ascii="Arial" w:hAnsi="Arial" w:cs="Arial"/>
+          <w:sz w:val="22"/>
+          <w:szCs w:val="22"/>
+        </w:rPr>
+        <w:t>blok može iskazati kao izraz koji</w:t>
+      </w:r>
+      <w:r>
+        <w:rPr>
+          <w:rFonts w:ascii="Arial" w:hAnsi="Arial" w:cs="Arial"/>
+          <w:sz w:val="22"/>
+          <w:szCs w:val="22"/>
+        </w:rPr>
+        <w:t xml:space="preserve"> može „vratiti“ određenu vrijednost. U konkretnom primjeru ta vrijednost se pridružuje varijabli </w:t>
+      </w:r>
+      <w:proofErr w:type="spellStart"/>
+      <w:r>
+        <w:rPr>
+          <w:rFonts w:ascii="Arial" w:hAnsi="Arial" w:cs="Arial"/>
+          <w:i/>
+          <w:iCs/>
+          <w:sz w:val="22"/>
+          <w:szCs w:val="22"/>
+        </w:rPr>
+        <w:t>najmanjiBroj</w:t>
+      </w:r>
+      <w:proofErr w:type="spellEnd"/>
+      <w:r>
+        <w:rPr>
+          <w:rFonts w:ascii="Arial" w:hAnsi="Arial" w:cs="Arial"/>
+          <w:sz w:val="22"/>
+          <w:szCs w:val="22"/>
+        </w:rPr>
+        <w:t xml:space="preserve"> </w:t>
+      </w:r>
+      <w:r>
+        <w:rPr>
+          <w:rFonts w:ascii="Arial" w:hAnsi="Arial" w:cs="Arial"/>
+          <w:sz w:val="22"/>
+          <w:szCs w:val="22"/>
+        </w:rPr>
+        <w:t xml:space="preserve">i to na način da će varijabla poprimiti vrijednost varijable </w:t>
+      </w:r>
+      <w:r>
+        <w:rPr>
+          <w:rFonts w:ascii="Arial" w:hAnsi="Arial" w:cs="Arial"/>
+          <w:i/>
+          <w:iCs/>
+          <w:sz w:val="22"/>
+          <w:szCs w:val="22"/>
+        </w:rPr>
+        <w:t>a</w:t>
+      </w:r>
+      <w:r>
+        <w:rPr>
+          <w:rFonts w:ascii="Arial" w:hAnsi="Arial" w:cs="Arial"/>
+          <w:sz w:val="22"/>
+          <w:szCs w:val="22"/>
+        </w:rPr>
+        <w:t xml:space="preserve"> </w:t>
+      </w:r>
+      <w:r>
+        <w:rPr>
+          <w:rFonts w:ascii="Arial" w:hAnsi="Arial" w:cs="Arial"/>
+          <w:sz w:val="22"/>
+          <w:szCs w:val="22"/>
+        </w:rPr>
+        <w:t xml:space="preserve">ukoliko je uvjet ispunjen a u suprotnom vrijednost varijable </w:t>
+      </w:r>
+      <w:r>
+        <w:rPr>
+          <w:rFonts w:ascii="Arial" w:hAnsi="Arial" w:cs="Arial"/>
+          <w:i/>
+          <w:iCs/>
+          <w:sz w:val="22"/>
+          <w:szCs w:val="22"/>
+        </w:rPr>
+        <w:t>b</w:t>
+      </w:r>
+      <w:r>
+        <w:rPr>
+          <w:rFonts w:ascii="Arial" w:hAnsi="Arial" w:cs="Arial"/>
+          <w:sz w:val="22"/>
+          <w:szCs w:val="22"/>
+        </w:rPr>
+        <w:t>.</w:t>
+      </w:r>
+    </w:p>
+    <w:p>
+      <w:pPr>
+        <w:spacing w:after="120" w:line="360" w:lineRule="auto"/>
+        <w:ind w:firstLine="709"/>
+        <w:jc w:val="both"/>
+        <w:rPr>
+          <w:rFonts w:ascii="Arial" w:hAnsi="Arial" w:cs="Arial"/>
+          <w:sz w:val="22"/>
+          <w:szCs w:val="22"/>
+        </w:rPr>
+      </w:pPr>
+    </w:p>
+    <w:p>
+      <w:pPr>
+        <w:spacing w:after="120" w:line="360" w:lineRule="auto"/>
+        <w:jc w:val="both"/>
+        <w:rPr>
+          <w:rFonts w:ascii="Arial" w:hAnsi="Arial" w:cs="Arial"/>
+          <w:sz w:val="22"/>
+          <w:szCs w:val="22"/>
+        </w:rPr>
+      </w:pPr>
+    </w:p>
+    <w:p>
+      <w:pPr>
+        <w:spacing w:after="120" w:line="360" w:lineRule="auto"/>
+        <w:jc w:val="both"/>
+        <w:rPr>
+          <w:rFonts w:ascii="Arial" w:hAnsi="Arial" w:cs="Arial"/>
+          <w:sz w:val="22"/>
+          <w:szCs w:val="22"/>
+        </w:rPr>
+      </w:pPr>
+    </w:p>
     <w:sectPr>
       <w:footerReference w:type="default" r:id="rId15"/>
       <w:pgSz w:w="11906" w:h="16838"/>
@@ -11239,6 +12591,7 @@
         <w:docPartUnique/>
       </w:docPartObj>
     </w:sdtPr>
+    <w:sdtEndPr/>
     <w:sdtContent>
       <w:p>
         <w:pPr>
@@ -11436,16 +12789,7 @@
             <w:sz w:val="18"/>
             <w:szCs w:val="18"/>
           </w:rPr>
-          <w:t>ii</w:t>
-        </w:r>
-        <w:r>
-          <w:rPr>
-            <w:rFonts w:ascii="Arial" w:hAnsi="Arial" w:cs="Arial"/>
-            <w:noProof/>
-            <w:sz w:val="18"/>
-            <w:szCs w:val="18"/>
-          </w:rPr>
-          <w:t>i</w:t>
+          <w:t>iii</w:t>
         </w:r>
         <w:r>
           <w:rPr>
@@ -11526,16 +12870,7 @@
             <w:sz w:val="18"/>
             <w:szCs w:val="18"/>
           </w:rPr>
-          <w:t>1</w:t>
-        </w:r>
-        <w:r>
-          <w:rPr>
-            <w:rFonts w:ascii="Arial" w:hAnsi="Arial" w:cs="Arial"/>
-            <w:noProof/>
-            <w:sz w:val="18"/>
-            <w:szCs w:val="18"/>
-          </w:rPr>
-          <w:t>3</w:t>
+          <w:t>13</w:t>
         </w:r>
         <w:r>
           <w:rPr>

--- a/Izgradnja Web aplikacije pomoću Spring Boot-a i Kotlina.docx
+++ b/Izgradnja Web aplikacije pomoću Spring Boot-a i Kotlina.docx
@@ -5811,7 +5811,47 @@
           <w:sz w:val="22"/>
           <w:szCs w:val="22"/>
         </w:rPr>
-        <w:t>Kao što vidimo projekata je stvarno mnogo, te svaki ima svoju specifičnu namjenu koje mogu zadovoljiti mnoštvo potreba korisnika.</w:t>
+        <w:t xml:space="preserve">Kao što </w:t>
+      </w:r>
+      <w:r>
+        <w:rPr>
+          <w:rFonts w:ascii="Arial" w:hAnsi="Arial" w:cs="Arial"/>
+          <w:sz w:val="22"/>
+          <w:szCs w:val="22"/>
+        </w:rPr>
+        <w:t xml:space="preserve">se može vidjeti, </w:t>
+      </w:r>
+      <w:r>
+        <w:rPr>
+          <w:rFonts w:ascii="Arial" w:hAnsi="Arial" w:cs="Arial"/>
+          <w:sz w:val="22"/>
+          <w:szCs w:val="22"/>
+        </w:rPr>
+        <w:t xml:space="preserve">projekata je </w:t>
+      </w:r>
+      <w:r>
+        <w:rPr>
+          <w:rFonts w:ascii="Arial" w:hAnsi="Arial" w:cs="Arial"/>
+          <w:sz w:val="22"/>
+          <w:szCs w:val="22"/>
+        </w:rPr>
+        <w:t>zaista</w:t>
+      </w:r>
+      <w:r>
+        <w:rPr>
+          <w:rFonts w:ascii="Arial" w:hAnsi="Arial" w:cs="Arial"/>
+          <w:sz w:val="22"/>
+          <w:szCs w:val="22"/>
+        </w:rPr>
+        <w:t xml:space="preserve"> mnogo</w:t>
+      </w:r>
+      <w:r>
+        <w:rPr>
+          <w:rFonts w:ascii="Arial" w:hAnsi="Arial" w:cs="Arial"/>
+          <w:sz w:val="22"/>
+          <w:szCs w:val="22"/>
+        </w:rPr>
+        <w:t xml:space="preserve"> te je pokriveno veliko područje potreba odnosno zahtjeva s istima.</w:t>
       </w:r>
     </w:p>
     <w:p>
@@ -8613,7 +8653,7 @@
           <w:sz w:val="22"/>
           <w:szCs w:val="22"/>
         </w:rPr>
-        <w:instrText>ADDIN CSL_CITATION {"citationItems":[{"id":"ITEM-1","itemData":{"author":[{"dropping-particle":"","family":"Pivotal","given":"Inc.","non-dropping-particle":"","parse-names":false,"suffix":""}],"id":"ITEM-1","issued":{"date-parts":[["2020"]]},"title":"Spring Boot dokumentacija","type":"webpage"},"uris":["http://www.mendeley.com/documents/?uuid=f42c6601-417a-44d6-b3d8-2c8df4544bca"]}],"mendeley":{"formattedCitation":"(Pivotal, 2020a)","plainTextFormattedCitation":"(Pivotal, 2020a)","previouslyFormattedCitation":"(Pivotal, 2020a)"},"properties":{"noteIndex":0},"schema":"https://github.com/citation-style-language/schema/raw/master/csl-citation.json"}</w:instrText>
+        <w:instrText>ADDIN CSL_CITATION {"citationItems":[{"id":"ITEM-1","itemData":{"URL":"https://docs.spring.io/spring-boot/docs/current/reference/htmlsingle/","accessed":{"date-parts":[["2020","7","24"]]},"author":[{"dropping-particle":"","family":"Pivotal","given":"Inc.","non-dropping-particle":"","parse-names":false,"suffix":""}],"id":"ITEM-1","issued":{"date-parts":[["2020"]]},"title":"Spring Boot dokumentacija","type":"webpage"},"uris":["http://www.mendeley.com/documents/?uuid=f42c6601-417a-44d6-b3d8-2c8df4544bca"]}],"mendeley":{"formattedCitation":"(Pivotal, 2020a)","plainTextFormattedCitation":"(Pivotal, 2020a)","previouslyFormattedCitation":"(Pivotal, 2020a)"},"properties":{"noteIndex":0},"schema":"https://github.com/citation-style-language/schema/raw/master/csl-citation.json"}</w:instrText>
       </w:r>
       <w:r>
         <w:rPr>
@@ -8925,7 +8965,7 @@
           <w:sz w:val="22"/>
           <w:szCs w:val="22"/>
         </w:rPr>
-        <w:instrText>ADDIN CSL_CITATION {"citationItems":[{"id":"ITEM-1","itemData":{"URL":"https://kotlinlang.org/","author":[{"dropping-particle":"","family":"JetBrains s.r.o.","given":"","non-dropping-particle":"","parse-names":false,"suffix":""}],"id":"ITEM-1","issued":{"date-parts":[["2020"]]},"title":"kotlinlang.org","type":"webpage"},"uris":["http://www.mendeley.com/documents/?uuid=17e8f62a-5fb9-4043-9e92-cc4db3c24f1c"]}],"mendeley":{"formattedCitation":"(JetBrains s.r.o., 2020d)","plainTextFormattedCitation":"(JetBrains s.r.o., 2020d)","previouslyFormattedCitation":"(JetBrains s.r.o., 2020c)"},"properties":{"noteIndex":0},"schema":"https://github.com/citation-style-language/schema/raw/master/csl-citation.json"}</w:instrText>
+        <w:instrText>ADDIN CSL_CITATION {"citationItems":[{"id":"ITEM-1","itemData":{"URL":"https://kotlinlang.org/","accessed":{"date-parts":[["2020","7","24"]]},"author":[{"dropping-particle":"","family":"JetBrains s.r.o.","given":"","non-dropping-particle":"","parse-names":false,"suffix":""}],"id":"ITEM-1","issued":{"date-parts":[["2020"]]},"title":"kotlinlang.org","type":"webpage"},"uris":["http://www.mendeley.com/documents/?uuid=17e8f62a-5fb9-4043-9e92-cc4db3c24f1c"]}],"mendeley":{"formattedCitation":"(JetBrains s.r.o., 2020h)","plainTextFormattedCitation":"(JetBrains s.r.o., 2020h)","previouslyFormattedCitation":"(JetBrains s.r.o., 2020g)"},"properties":{"noteIndex":0},"schema":"https://github.com/citation-style-language/schema/raw/master/csl-citation.json"}</w:instrText>
       </w:r>
       <w:r>
         <w:rPr>
@@ -8942,7 +8982,7 @@
           <w:sz w:val="22"/>
           <w:szCs w:val="22"/>
         </w:rPr>
-        <w:t>(JetBrains s.r.o., 2020d)</w:t>
+        <w:t>(JetBrains s.r.o., 2020h)</w:t>
       </w:r>
       <w:r>
         <w:rPr>
@@ -9127,7 +9167,7 @@
         <w:fldChar w:fldCharType="begin" w:fldLock="1"/>
       </w:r>
       <w:r>
-        <w:instrText>ADDIN CSL_CITATION {"citationItems":[{"id":"ITEM-1","itemData":{"URL":"https://www.jetbrains.com/lp/mobilecrossplatform/","author":[{"dropping-particle":"","family":"JetBrains s.r.o.","given":"","non-dropping-particle":"","parse-names":false,"suffix":""}],"id":"ITEM-1","issued":{"date-parts":[["2020"]]},"title":"Slika Kotlin više mobilnih platformi","type":"webpage"},"uris":["http://www.mendeley.com/documents/?uuid=8e2b1925-9bdb-42e6-9937-0778a1f7d4b3"]}],"mendeley":{"formattedCitation":"(JetBrains s.r.o., 2020e)","plainTextFormattedCitation":"(JetBrains s.r.o., 2020e)","previouslyFormattedCitation":"(JetBrains s.r.o., 2020d)"},"properties":{"noteIndex":0},"schema":"https://github.com/citation-style-language/schema/raw/master/csl-citation.json"}</w:instrText>
+        <w:instrText>ADDIN CSL_CITATION {"citationItems":[{"id":"ITEM-1","itemData":{"URL":"https://www.jetbrains.com/lp/mobilecrossplatform/","accessed":{"date-parts":[["2020","7","24"]]},"author":[{"dropping-particle":"","family":"JetBrains s.r.o.","given":"","non-dropping-particle":"","parse-names":false,"suffix":""}],"id":"ITEM-1","issued":{"date-parts":[["2020"]]},"title":"Slika Kotlin više mobilnih platformi","type":"webpage"},"uris":["http://www.mendeley.com/documents/?uuid=8e2b1925-9bdb-42e6-9937-0778a1f7d4b3"]}],"mendeley":{"formattedCitation":"(JetBrains s.r.o., 2020j)","plainTextFormattedCitation":"(JetBrains s.r.o., 2020j)","previouslyFormattedCitation":"(JetBrains s.r.o., 2020i)"},"properties":{"noteIndex":0},"schema":"https://github.com/citation-style-language/schema/raw/master/csl-citation.json"}</w:instrText>
       </w:r>
       <w:r>
         <w:fldChar w:fldCharType="separate"/>
@@ -9136,7 +9176,7 @@
         <w:rPr>
           <w:noProof/>
         </w:rPr>
-        <w:t>(JetBrains s.r.o., 2020e)</w:t>
+        <w:t>(JetBrains s.r.o., 2020j)</w:t>
       </w:r>
       <w:r>
         <w:fldChar w:fldCharType="end"/>
@@ -9205,7 +9245,7 @@
           <w:sz w:val="22"/>
           <w:szCs w:val="22"/>
         </w:rPr>
-        <w:instrText>ADDIN CSL_CITATION {"citationItems":[{"id":"ITEM-1","itemData":{"author":[{"dropping-particle":"","family":"JetBrains s.r.o.","given":"","non-dropping-particle":"","parse-names":false,"suffix":""}],"id":"ITEM-1","issued":{"date-parts":[["2020"]]},"title":"Kotlin Native","type":"webpage"},"uris":["http://www.mendeley.com/documents/?uuid=64a4071e-ca05-47bd-a027-5c343a3bec70"]}],"mendeley":{"formattedCitation":"(JetBrains s.r.o., 2020b)","plainTextFormattedCitation":"(JetBrains s.r.o., 2020b)","previouslyFormattedCitation":"(JetBrains s.r.o., 2020b)"},"properties":{"noteIndex":0},"schema":"https://github.com/citation-style-language/schema/raw/master/csl-citation.json"}</w:instrText>
+        <w:instrText>ADDIN CSL_CITATION {"citationItems":[{"id":"ITEM-1","itemData":{"URL":"https://kotlinlang.org/docs/reference/native-overview.html","accessed":{"date-parts":[["2020","7","24"]]},"author":[{"dropping-particle":"","family":"JetBrains s.r.o.","given":"","non-dropping-particle":"","parse-names":false,"suffix":""}],"id":"ITEM-1","issued":{"date-parts":[["2020"]]},"title":"Kotlin Native","type":"webpage"},"uris":["http://www.mendeley.com/documents/?uuid=64a4071e-ca05-47bd-a027-5c343a3bec70"]}],"mendeley":{"formattedCitation":"(JetBrains s.r.o., 2020d)","plainTextFormattedCitation":"(JetBrains s.r.o., 2020d)","previouslyFormattedCitation":"(JetBrains s.r.o., 2020c)"},"properties":{"noteIndex":0},"schema":"https://github.com/citation-style-language/schema/raw/master/csl-citation.json"}</w:instrText>
       </w:r>
       <w:r>
         <w:rPr>
@@ -9222,7 +9262,7 @@
           <w:sz w:val="22"/>
           <w:szCs w:val="22"/>
         </w:rPr>
-        <w:t>(JetBrains s.r.o., 2020b)</w:t>
+        <w:t>(JetBrains s.r.o., 2020d)</w:t>
       </w:r>
       <w:r>
         <w:rPr>
@@ -9577,7 +9617,7 @@
           <w:sz w:val="22"/>
           <w:szCs w:val="22"/>
         </w:rPr>
-        <w:instrText>ADDIN CSL_CITATION {"citationItems":[{"id":"ITEM-1","itemData":{"author":[{"dropping-particle":"","family":"JetBrains s.r.o.","given":"","non-dropping-particle":"","parse-names":false,"suffix":""}],"id":"ITEM-1","issued":{"date-parts":[["2020"]]},"title":"Kotlin JavaScript","type":"webpage"},"uris":["http://www.mendeley.com/documents/?uuid=4f3bdc71-84a2-499a-8a64-f2a2277e260c"]}],"mendeley":{"formattedCitation":"(JetBrains s.r.o., 2020a)","plainTextFormattedCitation":"(JetBrains s.r.o., 2020a)","previouslyFormattedCitation":"(JetBrains s.r.o., 2020a)"},"properties":{"noteIndex":0},"schema":"https://github.com/citation-style-language/schema/raw/master/csl-citation.json"}</w:instrText>
+        <w:instrText>ADDIN CSL_CITATION {"citationItems":[{"id":"ITEM-1","itemData":{"URL":"https://kotlinlang.org/docs/reference/js-overview.html","accessed":{"date-parts":[["2020","7","24"]]},"author":[{"dropping-particle":"","family":"JetBrains s.r.o.","given":"","non-dropping-particle":"","parse-names":false,"suffix":""}],"id":"ITEM-1","issued":{"date-parts":[["2020"]]},"title":"Kotlin JavaScript","type":"webpage"},"uris":["http://www.mendeley.com/documents/?uuid=4f3bdc71-84a2-499a-8a64-f2a2277e260c"]}],"mendeley":{"formattedCitation":"(JetBrains s.r.o., 2020c)","plainTextFormattedCitation":"(JetBrains s.r.o., 2020c)","previouslyFormattedCitation":"(JetBrains s.r.o., 2020b)"},"properties":{"noteIndex":0},"schema":"https://github.com/citation-style-language/schema/raw/master/csl-citation.json"}</w:instrText>
       </w:r>
       <w:r>
         <w:rPr>
@@ -9594,7 +9634,7 @@
           <w:sz w:val="22"/>
           <w:szCs w:val="22"/>
         </w:rPr>
-        <w:t>(JetBrains s.r.o., 2020a)</w:t>
+        <w:t>(JetBrains s.r.o., 2020c)</w:t>
       </w:r>
       <w:r>
         <w:rPr>
@@ -9817,15 +9857,7 @@
           <w:sz w:val="22"/>
           <w:szCs w:val="22"/>
         </w:rPr>
-        <w:t xml:space="preserve"> </w:t>
-      </w:r>
-      <w:r>
-        <w:rPr>
-          <w:rFonts w:ascii="Arial" w:hAnsi="Arial" w:cs="Arial"/>
-          <w:sz w:val="22"/>
-          <w:szCs w:val="22"/>
-        </w:rPr>
-        <w:t xml:space="preserve">Iako programski jezik Java znam od prije te opcija pretvorbe Java koda u </w:t>
+        <w:t xml:space="preserve"> Iako programski jezik Java znam od prije te opcija pretvorbe Java koda u </w:t>
       </w:r>
       <w:proofErr w:type="spellStart"/>
       <w:r>
@@ -9871,6 +9903,17 @@
         </w:rPr>
         <w:t xml:space="preserve"> Kasnije u radu ću opisati sličnosti i razlike sa programskim jezikom Java.</w:t>
       </w:r>
+    </w:p>
+    <w:p>
+      <w:pPr>
+        <w:pStyle w:val="FOINaslov3"/>
+        <w:outlineLvl w:val="2"/>
+      </w:pPr>
+      <w:bookmarkStart w:id="9" w:name="_Toc46524428"/>
+      <w:r>
+        <w:t>Osnovna sintaksa</w:t>
+      </w:r>
+      <w:bookmarkEnd w:id="9"/>
     </w:p>
     <w:p>
       <w:pPr>
@@ -9883,29 +9926,6 @@
           <w:szCs w:val="22"/>
         </w:rPr>
       </w:pPr>
-    </w:p>
-    <w:p>
-      <w:pPr>
-        <w:pStyle w:val="FOINaslov3"/>
-        <w:outlineLvl w:val="2"/>
-      </w:pPr>
-      <w:bookmarkStart w:id="9" w:name="_Toc46524428"/>
-      <w:r>
-        <w:t>Osnovna sintaksa</w:t>
-      </w:r>
-      <w:bookmarkEnd w:id="9"/>
-    </w:p>
-    <w:p>
-      <w:pPr>
-        <w:spacing w:after="120" w:line="360" w:lineRule="auto"/>
-        <w:ind w:firstLine="709"/>
-        <w:jc w:val="both"/>
-        <w:rPr>
-          <w:rFonts w:ascii="Arial" w:hAnsi="Arial" w:cs="Arial"/>
-          <w:sz w:val="22"/>
-          <w:szCs w:val="22"/>
-        </w:rPr>
-      </w:pPr>
       <w:r>
         <w:rPr>
           <w:rFonts w:ascii="Arial" w:hAnsi="Arial" w:cs="Arial"/>
@@ -9954,7 +9974,7 @@
           <w:sz w:val="22"/>
           <w:szCs w:val="22"/>
         </w:rPr>
-        <w:instrText>ADDIN CSL_CITATION {"citationItems":[{"id":"ITEM-1","itemData":{"author":[{"dropping-particle":"","family":"JetBrains s.r.o.","given":"","non-dropping-particle":"","parse-names":false,"suffix":""}],"id":"ITEM-1","issued":{"date-parts":[["2020"]]},"title":"Kotlin osnovna sintaksa","type":"webpage"},"uris":["http://www.mendeley.com/documents/?uuid=ca9fec93-54f4-4b6c-b15f-00cd7593c706"]}],"mendeley":{"formattedCitation":"(JetBrains s.r.o., 2020c)","plainTextFormattedCitation":"(JetBrains s.r.o., 2020c)"},"properties":{"noteIndex":0},"schema":"https://github.com/citation-style-language/schema/raw/master/csl-citation.json"}</w:instrText>
+        <w:instrText>ADDIN CSL_CITATION {"citationItems":[{"id":"ITEM-1","itemData":{"URL":"https://kotlinlang.org/docs/reference/basic-syntax.html","accessed":{"date-parts":[["2020","7","24"]]},"author":[{"dropping-particle":"","family":"JetBrains s.r.o.","given":"","non-dropping-particle":"","parse-names":false,"suffix":""}],"id":"ITEM-1","issued":{"date-parts":[["2020"]]},"title":"Kotlin osnovna sintaksa","type":"webpage"},"uris":["http://www.mendeley.com/documents/?uuid=ca9fec93-54f4-4b6c-b15f-00cd7593c706"]}],"mendeley":{"formattedCitation":"(JetBrains s.r.o., 2020f)","plainTextFormattedCitation":"(JetBrains s.r.o., 2020f)","previouslyFormattedCitation":"(JetBrains s.r.o., 2020e)"},"properties":{"noteIndex":0},"schema":"https://github.com/citation-style-language/schema/raw/master/csl-citation.json"}</w:instrText>
       </w:r>
       <w:r>
         <w:rPr>
@@ -9971,7 +9991,7 @@
           <w:sz w:val="22"/>
           <w:szCs w:val="22"/>
         </w:rPr>
-        <w:t>(JetBrains s.r.o., 2020c)</w:t>
+        <w:t>(JetBrains s.r.o., 2020f)</w:t>
       </w:r>
       <w:r>
         <w:rPr>
@@ -10411,6 +10431,10 @@
       </w:r>
       <w:proofErr w:type="spellStart"/>
       <w:r>
+        <w:rPr>
+          <w:b/>
+          <w:bCs/>
+        </w:rPr>
         <w:t>main</w:t>
       </w:r>
       <w:proofErr w:type="spellEnd"/>
@@ -10472,7 +10496,15 @@
     </w:p>
     <w:p>
       <w:pPr>
+        <w:pStyle w:val="HTMLPreformatted"/>
+        <w:spacing w:after="120"/>
+        <w:ind w:left="357"/>
+      </w:pPr>
+    </w:p>
+    <w:p>
+      <w:pPr>
         <w:spacing w:after="120" w:line="360" w:lineRule="auto"/>
+        <w:ind w:firstLine="706"/>
         <w:jc w:val="both"/>
         <w:rPr>
           <w:rFonts w:ascii="Arial" w:hAnsi="Arial" w:cs="Arial"/>
@@ -10486,7 +10518,6 @@
           <w:sz w:val="22"/>
           <w:szCs w:val="22"/>
         </w:rPr>
-        <w:lastRenderedPageBreak/>
         <w:t>Kao što</w:t>
       </w:r>
       <w:r>
@@ -10533,15 +10564,71 @@
           <w:sz w:val="22"/>
           <w:szCs w:val="22"/>
         </w:rPr>
-        <w:t xml:space="preserve">. Nakon ključne riječi slijede opcionalni parametri te opcionalni povratni tip funkcije. Na sljedećem primjeru </w:t>
-      </w:r>
-      <w:r>
-        <w:rPr>
-          <w:rFonts w:ascii="Arial" w:hAnsi="Arial" w:cs="Arial"/>
-          <w:sz w:val="22"/>
-          <w:szCs w:val="22"/>
-        </w:rPr>
-        <w:t>objasniti ću navedene koncepte. Promotrimo funkciju koja množi dva broja:</w:t>
+        <w:t xml:space="preserve">. Nakon ključne riječi slijede opcionalni parametri te opcionalni povratni tip funkcije. </w:t>
+      </w:r>
+    </w:p>
+    <w:p>
+      <w:pPr>
+        <w:spacing w:after="120" w:line="360" w:lineRule="auto"/>
+        <w:ind w:firstLine="706"/>
+        <w:jc w:val="both"/>
+        <w:rPr>
+          <w:rFonts w:ascii="Arial" w:hAnsi="Arial" w:cs="Arial"/>
+          <w:sz w:val="22"/>
+          <w:szCs w:val="22"/>
+        </w:rPr>
+      </w:pPr>
+      <w:r>
+        <w:rPr>
+          <w:rFonts w:ascii="Arial" w:hAnsi="Arial" w:cs="Arial"/>
+          <w:sz w:val="22"/>
+          <w:szCs w:val="22"/>
+        </w:rPr>
+        <w:lastRenderedPageBreak/>
+        <w:t xml:space="preserve">Na sljedećem primjeru </w:t>
+      </w:r>
+      <w:r>
+        <w:rPr>
+          <w:rFonts w:ascii="Arial" w:hAnsi="Arial" w:cs="Arial"/>
+          <w:sz w:val="22"/>
+          <w:szCs w:val="22"/>
+        </w:rPr>
+        <w:t xml:space="preserve">objasniti ću navedene koncepte. </w:t>
+      </w:r>
+      <w:r>
+        <w:rPr>
+          <w:rFonts w:ascii="Arial" w:hAnsi="Arial" w:cs="Arial"/>
+          <w:sz w:val="22"/>
+          <w:szCs w:val="22"/>
+        </w:rPr>
+        <w:t>Ukoliko se promotri</w:t>
+      </w:r>
+      <w:r>
+        <w:rPr>
+          <w:rFonts w:ascii="Arial" w:hAnsi="Arial" w:cs="Arial"/>
+          <w:sz w:val="22"/>
+          <w:szCs w:val="22"/>
+        </w:rPr>
+        <w:t xml:space="preserve"> funkcij</w:t>
+      </w:r>
+      <w:r>
+        <w:rPr>
+          <w:rFonts w:ascii="Arial" w:hAnsi="Arial" w:cs="Arial"/>
+          <w:sz w:val="22"/>
+          <w:szCs w:val="22"/>
+        </w:rPr>
+        <w:t>a</w:t>
+      </w:r>
+      <w:r>
+        <w:rPr>
+          <w:rFonts w:ascii="Arial" w:hAnsi="Arial" w:cs="Arial"/>
+          <w:sz w:val="22"/>
+          <w:szCs w:val="22"/>
+        </w:rPr>
+        <w:t xml:space="preserve"> koja množi dva broja:</w:t>
+      </w:r>
+      <w:r>
+        <w:tab/>
       </w:r>
     </w:p>
     <w:p>
@@ -10555,10 +10642,11 @@
       </w:r>
       <w:proofErr w:type="spellStart"/>
       <w:r>
-        <w:t>f</w:t>
-      </w:r>
-      <w:r>
-        <w:t>un</w:t>
+        <w:rPr>
+          <w:b/>
+          <w:bCs/>
+        </w:rPr>
+        <w:t>fun</w:t>
       </w:r>
       <w:proofErr w:type="spellEnd"/>
       <w:r>
@@ -10582,6 +10670,10 @@
       </w:r>
       <w:proofErr w:type="spellStart"/>
       <w:r>
+        <w:rPr>
+          <w:b/>
+          <w:bCs/>
+        </w:rPr>
         <w:t>Int</w:t>
       </w:r>
       <w:proofErr w:type="spellEnd"/>
@@ -10598,6 +10690,10 @@
       </w:r>
       <w:proofErr w:type="spellStart"/>
       <w:r>
+        <w:rPr>
+          <w:b/>
+          <w:bCs/>
+        </w:rPr>
         <w:t>Int</w:t>
       </w:r>
       <w:proofErr w:type="spellEnd"/>
@@ -10609,6 +10705,10 @@
       </w:r>
       <w:proofErr w:type="spellStart"/>
       <w:r>
+        <w:rPr>
+          <w:b/>
+          <w:bCs/>
+        </w:rPr>
         <w:t>Int</w:t>
       </w:r>
       <w:proofErr w:type="spellEnd"/>
@@ -10670,6 +10770,7 @@
     <w:p>
       <w:pPr>
         <w:spacing w:after="120" w:line="360" w:lineRule="auto"/>
+        <w:ind w:firstLine="706"/>
         <w:jc w:val="both"/>
         <w:rPr>
           <w:rFonts w:ascii="Arial" w:hAnsi="Arial" w:cs="Arial"/>
@@ -11278,7 +11379,14 @@
         <w:tab/>
       </w:r>
       <w:r>
-        <w:t xml:space="preserve">val a: </w:t>
+        <w:rPr>
+          <w:b/>
+          <w:bCs/>
+        </w:rPr>
+        <w:t>val</w:t>
+      </w:r>
+      <w:r>
+        <w:t xml:space="preserve"> a: </w:t>
       </w:r>
       <w:proofErr w:type="spellStart"/>
       <w:r>
@@ -11360,7 +11468,16 @@
       </w:pPr>
       <w:r>
         <w:tab/>
-        <w:t xml:space="preserve">var a = 2 //varijabla tipa </w:t>
+      </w:r>
+      <w:r>
+        <w:rPr>
+          <w:b/>
+          <w:bCs/>
+        </w:rPr>
+        <w:t>var</w:t>
+      </w:r>
+      <w:r>
+        <w:t xml:space="preserve"> a = 2 //varijabla tipa </w:t>
       </w:r>
       <w:proofErr w:type="spellStart"/>
       <w:r>
@@ -11608,11 +11725,15 @@
         <w:pStyle w:val="HTMLPreformatted"/>
         <w:spacing w:after="120"/>
       </w:pPr>
+    </w:p>
+    <w:p>
+      <w:pPr>
+        <w:pStyle w:val="HTMLPreformatted"/>
+        <w:spacing w:after="120"/>
+      </w:pPr>
       <w:r>
         <w:lastRenderedPageBreak/>
         <w:tab/>
-      </w:r>
-      <w:r>
         <w:t xml:space="preserve">val </w:t>
       </w:r>
       <w:r>
@@ -11654,7 +11775,17 @@
         <w:t>"</w:t>
       </w:r>
       <w:r>
-        <w:t>Danas je datum: $danas</w:t>
+        <w:t xml:space="preserve">Danas je datum: </w:t>
+      </w:r>
+      <w:r>
+        <w:rPr>
+          <w:b/>
+          <w:bCs/>
+        </w:rPr>
+        <w:t>$</w:t>
+      </w:r>
+      <w:r>
+        <w:t>danas</w:t>
       </w:r>
       <w:r>
         <w:t>"</w:t>
@@ -11695,16 +11826,16 @@
         <w:t>"</w:t>
       </w:r>
       <w:r>
-        <w:t>Danas je datum:</w:t>
-      </w:r>
-      <w:r>
-        <w:t>" +</w:t>
-      </w:r>
-      <w:r>
-        <w:t xml:space="preserve"> danas)</w:t>
-      </w:r>
-      <w:r>
-        <w:t xml:space="preserve"> // korištenje operatora +</w:t>
+        <w:t xml:space="preserve">Danas je datum:" + danas) // korištenje operatora </w:t>
+      </w:r>
+      <w:r>
+        <w:t>"</w:t>
+      </w:r>
+      <w:r>
+        <w:t>+</w:t>
+      </w:r>
+      <w:r>
+        <w:t>"</w:t>
       </w:r>
     </w:p>
     <w:p>
@@ -11727,24 +11858,29 @@
         <w:t>"</w:t>
       </w:r>
       <w:r>
-        <w:t>Sutra</w:t>
-      </w:r>
-      <w:r>
-        <w:t xml:space="preserve"> je datum: $</w:t>
-      </w:r>
-      <w:r>
-        <w:t>{</w:t>
-      </w:r>
-      <w:proofErr w:type="spellStart"/>
-      <w:r>
-        <w:t>danas</w:t>
-      </w:r>
-      <w:r>
-        <w:t>.plusDays</w:t>
-      </w:r>
-      <w:proofErr w:type="spellEnd"/>
-      <w:r>
-        <w:t>(1)}</w:t>
+        <w:t xml:space="preserve">Sutra je datum: </w:t>
+      </w:r>
+      <w:r>
+        <w:rPr>
+          <w:b/>
+          <w:bCs/>
+        </w:rPr>
+        <w:t>${</w:t>
+      </w:r>
+      <w:proofErr w:type="spellStart"/>
+      <w:r>
+        <w:t>danas.plusDays</w:t>
+      </w:r>
+      <w:proofErr w:type="spellEnd"/>
+      <w:r>
+        <w:t>(1)</w:t>
+      </w:r>
+      <w:r>
+        <w:rPr>
+          <w:b/>
+          <w:bCs/>
+        </w:rPr>
+        <w:t>}</w:t>
       </w:r>
       <w:r>
         <w:t>"</w:t>
@@ -11902,17 +12038,6 @@
     </w:p>
     <w:p>
       <w:pPr>
-        <w:spacing w:after="120" w:line="360" w:lineRule="auto"/>
-        <w:jc w:val="both"/>
-        <w:rPr>
-          <w:rFonts w:ascii="Arial" w:hAnsi="Arial" w:cs="Arial"/>
-          <w:sz w:val="22"/>
-          <w:szCs w:val="22"/>
-        </w:rPr>
-      </w:pPr>
-    </w:p>
-    <w:p>
-      <w:pPr>
         <w:pStyle w:val="FOINaslov4"/>
         <w:outlineLvl w:val="3"/>
       </w:pPr>
@@ -12045,23 +12170,13 @@
         </w:rPr>
         <w:t xml:space="preserve">. </w:t>
       </w:r>
-      <w:proofErr w:type="spellStart"/>
-      <w:r>
-        <w:rPr>
-          <w:rFonts w:ascii="Arial" w:hAnsi="Arial" w:cs="Arial"/>
-          <w:sz w:val="22"/>
-          <w:szCs w:val="22"/>
-        </w:rPr>
-        <w:t>Dodatna f</w:t>
-      </w:r>
-      <w:proofErr w:type="spellEnd"/>
-      <w:r>
-        <w:rPr>
-          <w:rFonts w:ascii="Arial" w:hAnsi="Arial" w:cs="Arial"/>
-          <w:sz w:val="22"/>
-          <w:szCs w:val="22"/>
-        </w:rPr>
-        <w:t xml:space="preserve">unkcionalnost je ta što </w:t>
+      <w:r>
+        <w:rPr>
+          <w:rFonts w:ascii="Arial" w:hAnsi="Arial" w:cs="Arial"/>
+          <w:sz w:val="22"/>
+          <w:szCs w:val="22"/>
+        </w:rPr>
+        <w:t xml:space="preserve">Dodatna funkcionalnost je ta što </w:t>
       </w:r>
       <w:proofErr w:type="spellStart"/>
       <w:r>
@@ -12109,6 +12224,236 @@
         </w:rPr>
         <w:t xml:space="preserve"> može „vratiti“ određenu vrijednost. </w:t>
       </w:r>
+    </w:p>
+    <w:p>
+      <w:pPr>
+        <w:pStyle w:val="HTMLPreformatted"/>
+        <w:spacing w:after="120"/>
+        <w:ind w:left="357"/>
+      </w:pPr>
+      <w:r>
+        <w:tab/>
+      </w:r>
+      <w:proofErr w:type="spellStart"/>
+      <w:r>
+        <w:rPr>
+          <w:b/>
+          <w:bCs/>
+        </w:rPr>
+        <w:t>if</w:t>
+      </w:r>
+      <w:proofErr w:type="spellEnd"/>
+      <w:r>
+        <w:t xml:space="preserve"> (</w:t>
+      </w:r>
+      <w:r>
+        <w:t>a &gt; b</w:t>
+      </w:r>
+      <w:r>
+        <w:t>)</w:t>
+      </w:r>
+      <w:r>
+        <w:t xml:space="preserve"> </w:t>
+      </w:r>
+      <w:r>
+        <w:t>{</w:t>
+      </w:r>
+    </w:p>
+    <w:p>
+      <w:pPr>
+        <w:pStyle w:val="HTMLPreformatted"/>
+        <w:spacing w:after="120"/>
+        <w:ind w:left="357"/>
+      </w:pPr>
+      <w:r>
+        <w:tab/>
+        <w:t xml:space="preserve">    </w:t>
+      </w:r>
+      <w:proofErr w:type="spellStart"/>
+      <w:r>
+        <w:t>println</w:t>
+      </w:r>
+      <w:proofErr w:type="spellEnd"/>
+      <w:r>
+        <w:t>("Varijabla a je veća od varijable b")</w:t>
+      </w:r>
+    </w:p>
+    <w:p>
+      <w:pPr>
+        <w:pStyle w:val="HTMLPreformatted"/>
+        <w:spacing w:after="120"/>
+        <w:ind w:left="357"/>
+      </w:pPr>
+      <w:r>
+        <w:tab/>
+      </w:r>
+      <w:r>
+        <w:t>}</w:t>
+      </w:r>
+      <w:r>
+        <w:t xml:space="preserve"> </w:t>
+      </w:r>
+      <w:proofErr w:type="spellStart"/>
+      <w:r>
+        <w:rPr>
+          <w:b/>
+          <w:bCs/>
+        </w:rPr>
+        <w:t>else</w:t>
+      </w:r>
+      <w:proofErr w:type="spellEnd"/>
+      <w:r>
+        <w:rPr>
+          <w:b/>
+          <w:bCs/>
+        </w:rPr>
+        <w:t xml:space="preserve"> </w:t>
+      </w:r>
+      <w:proofErr w:type="spellStart"/>
+      <w:r>
+        <w:rPr>
+          <w:b/>
+          <w:bCs/>
+        </w:rPr>
+        <w:t>if</w:t>
+      </w:r>
+      <w:proofErr w:type="spellEnd"/>
+      <w:r>
+        <w:t xml:space="preserve"> (b &gt; a) {</w:t>
+      </w:r>
+    </w:p>
+    <w:p>
+      <w:pPr>
+        <w:pStyle w:val="HTMLPreformatted"/>
+        <w:spacing w:after="120"/>
+        <w:ind w:left="357"/>
+      </w:pPr>
+      <w:r>
+        <w:tab/>
+        <w:t xml:space="preserve">    </w:t>
+      </w:r>
+      <w:proofErr w:type="spellStart"/>
+      <w:r>
+        <w:t>println</w:t>
+      </w:r>
+      <w:proofErr w:type="spellEnd"/>
+      <w:r>
+        <w:t>("Varijabla b je veća od varijable a")</w:t>
+      </w:r>
+    </w:p>
+    <w:p>
+      <w:pPr>
+        <w:pStyle w:val="HTMLPreformatted"/>
+        <w:spacing w:after="120"/>
+        <w:ind w:left="357"/>
+      </w:pPr>
+      <w:r>
+        <w:tab/>
+        <w:t xml:space="preserve">} </w:t>
+      </w:r>
+      <w:proofErr w:type="spellStart"/>
+      <w:r>
+        <w:rPr>
+          <w:b/>
+          <w:bCs/>
+        </w:rPr>
+        <w:t>else</w:t>
+      </w:r>
+      <w:proofErr w:type="spellEnd"/>
+      <w:r>
+        <w:t xml:space="preserve"> {</w:t>
+      </w:r>
+    </w:p>
+    <w:p>
+      <w:pPr>
+        <w:pStyle w:val="HTMLPreformatted"/>
+        <w:spacing w:after="120"/>
+        <w:ind w:left="357"/>
+      </w:pPr>
+      <w:r>
+        <w:tab/>
+        <w:t xml:space="preserve">    </w:t>
+      </w:r>
+      <w:proofErr w:type="spellStart"/>
+      <w:r>
+        <w:t>println</w:t>
+      </w:r>
+      <w:proofErr w:type="spellEnd"/>
+      <w:r>
+        <w:t>("Varijable imaju jednaku vrijednost")</w:t>
+      </w:r>
+    </w:p>
+    <w:p>
+      <w:pPr>
+        <w:pStyle w:val="HTMLPreformatted"/>
+        <w:spacing w:after="120"/>
+        <w:ind w:left="357"/>
+      </w:pPr>
+      <w:r>
+        <w:tab/>
+        <w:t xml:space="preserve">} // prikaz klasičnog korištenja </w:t>
+      </w:r>
+      <w:proofErr w:type="spellStart"/>
+      <w:r>
+        <w:rPr>
+          <w:i/>
+          <w:iCs/>
+        </w:rPr>
+        <w:t>if</w:t>
+      </w:r>
+      <w:proofErr w:type="spellEnd"/>
+      <w:r>
+        <w:t xml:space="preserve"> uvjeta</w:t>
+      </w:r>
+    </w:p>
+    <w:p>
+      <w:pPr>
+        <w:pStyle w:val="HTMLPreformatted"/>
+        <w:spacing w:after="120"/>
+        <w:ind w:left="357"/>
+      </w:pPr>
+    </w:p>
+    <w:p>
+      <w:pPr>
+        <w:pStyle w:val="HTMLPreformatted"/>
+        <w:spacing w:after="120"/>
+        <w:ind w:left="357"/>
+      </w:pPr>
+      <w:r>
+        <w:tab/>
+        <w:t xml:space="preserve">val </w:t>
+      </w:r>
+      <w:proofErr w:type="spellStart"/>
+      <w:r>
+        <w:t>najmanjiBroj</w:t>
+      </w:r>
+      <w:proofErr w:type="spellEnd"/>
+      <w:r>
+        <w:t xml:space="preserve"> = </w:t>
+      </w:r>
+      <w:proofErr w:type="spellStart"/>
+      <w:r>
+        <w:t>if</w:t>
+      </w:r>
+      <w:proofErr w:type="spellEnd"/>
+      <w:r>
+        <w:t xml:space="preserve"> (a &lt; b) a </w:t>
+      </w:r>
+      <w:proofErr w:type="spellStart"/>
+      <w:r>
+        <w:t>else</w:t>
+      </w:r>
+      <w:proofErr w:type="spellEnd"/>
+      <w:r>
+        <w:t xml:space="preserve"> b </w:t>
+      </w:r>
+    </w:p>
+    <w:p>
+      <w:pPr>
+        <w:pStyle w:val="HTMLPreformatted"/>
+        <w:spacing w:after="120"/>
+        <w:ind w:left="357"/>
+      </w:pPr>
     </w:p>
     <w:p>
       <w:pPr>
@@ -12121,6 +12466,337 @@
           <w:szCs w:val="22"/>
         </w:rPr>
       </w:pPr>
+      <w:r>
+        <w:rPr>
+          <w:rFonts w:ascii="Arial" w:hAnsi="Arial" w:cs="Arial"/>
+          <w:sz w:val="22"/>
+          <w:szCs w:val="22"/>
+        </w:rPr>
+        <w:t xml:space="preserve">U zadnjem primjeru vidi se kako za razliku od programskog jezika Java </w:t>
+      </w:r>
+      <w:proofErr w:type="spellStart"/>
+      <w:r>
+        <w:rPr>
+          <w:rFonts w:ascii="Arial" w:hAnsi="Arial" w:cs="Arial"/>
+          <w:i/>
+          <w:iCs/>
+          <w:sz w:val="22"/>
+          <w:szCs w:val="22"/>
+        </w:rPr>
+        <w:t>if</w:t>
+      </w:r>
+      <w:proofErr w:type="spellEnd"/>
+      <w:r>
+        <w:rPr>
+          <w:rFonts w:ascii="Arial" w:hAnsi="Arial" w:cs="Arial"/>
+          <w:sz w:val="22"/>
+          <w:szCs w:val="22"/>
+        </w:rPr>
+        <w:t xml:space="preserve"> </w:t>
+      </w:r>
+      <w:r>
+        <w:rPr>
+          <w:rFonts w:ascii="Arial" w:hAnsi="Arial" w:cs="Arial"/>
+          <w:sz w:val="22"/>
+          <w:szCs w:val="22"/>
+        </w:rPr>
+        <w:t>blok može iskazati kao izraz koji</w:t>
+      </w:r>
+      <w:r>
+        <w:rPr>
+          <w:rFonts w:ascii="Arial" w:hAnsi="Arial" w:cs="Arial"/>
+          <w:sz w:val="22"/>
+          <w:szCs w:val="22"/>
+        </w:rPr>
+        <w:t xml:space="preserve"> može „vratiti“ određenu vrijednost. U konkretnom primjeru ta vrijednost se pridružuje varijabli </w:t>
+      </w:r>
+      <w:proofErr w:type="spellStart"/>
+      <w:r>
+        <w:rPr>
+          <w:rFonts w:ascii="Arial" w:hAnsi="Arial" w:cs="Arial"/>
+          <w:i/>
+          <w:iCs/>
+          <w:sz w:val="22"/>
+          <w:szCs w:val="22"/>
+        </w:rPr>
+        <w:t>najmanjiBroj</w:t>
+      </w:r>
+      <w:proofErr w:type="spellEnd"/>
+      <w:r>
+        <w:rPr>
+          <w:rFonts w:ascii="Arial" w:hAnsi="Arial" w:cs="Arial"/>
+          <w:sz w:val="22"/>
+          <w:szCs w:val="22"/>
+        </w:rPr>
+        <w:t xml:space="preserve"> </w:t>
+      </w:r>
+      <w:r>
+        <w:rPr>
+          <w:rFonts w:ascii="Arial" w:hAnsi="Arial" w:cs="Arial"/>
+          <w:sz w:val="22"/>
+          <w:szCs w:val="22"/>
+        </w:rPr>
+        <w:t xml:space="preserve">i to na način da će varijabla poprimiti vrijednost varijable </w:t>
+      </w:r>
+      <w:r>
+        <w:rPr>
+          <w:rFonts w:ascii="Arial" w:hAnsi="Arial" w:cs="Arial"/>
+          <w:i/>
+          <w:iCs/>
+          <w:sz w:val="22"/>
+          <w:szCs w:val="22"/>
+        </w:rPr>
+        <w:t>a</w:t>
+      </w:r>
+      <w:r>
+        <w:rPr>
+          <w:rFonts w:ascii="Arial" w:hAnsi="Arial" w:cs="Arial"/>
+          <w:sz w:val="22"/>
+          <w:szCs w:val="22"/>
+        </w:rPr>
+        <w:t xml:space="preserve"> </w:t>
+      </w:r>
+      <w:r>
+        <w:rPr>
+          <w:rFonts w:ascii="Arial" w:hAnsi="Arial" w:cs="Arial"/>
+          <w:sz w:val="22"/>
+          <w:szCs w:val="22"/>
+        </w:rPr>
+        <w:t xml:space="preserve">ukoliko je uvjet ispunjen a u suprotnom vrijednost varijable </w:t>
+      </w:r>
+      <w:r>
+        <w:rPr>
+          <w:rFonts w:ascii="Arial" w:hAnsi="Arial" w:cs="Arial"/>
+          <w:i/>
+          <w:iCs/>
+          <w:sz w:val="22"/>
+          <w:szCs w:val="22"/>
+        </w:rPr>
+        <w:t>b</w:t>
+      </w:r>
+      <w:r>
+        <w:rPr>
+          <w:rFonts w:ascii="Arial" w:hAnsi="Arial" w:cs="Arial"/>
+          <w:sz w:val="22"/>
+          <w:szCs w:val="22"/>
+        </w:rPr>
+        <w:t>.</w:t>
+      </w:r>
+    </w:p>
+    <w:p>
+      <w:pPr>
+        <w:pStyle w:val="FOINaslov4"/>
+      </w:pPr>
+      <w:r>
+        <w:t xml:space="preserve">Provjeravanje </w:t>
+      </w:r>
+      <w:proofErr w:type="spellStart"/>
+      <w:r>
+        <w:t>null</w:t>
+      </w:r>
+      <w:proofErr w:type="spellEnd"/>
+      <w:r>
+        <w:t xml:space="preserve"> </w:t>
+      </w:r>
+      <w:r>
+        <w:t>vrijednosti</w:t>
+      </w:r>
+    </w:p>
+    <w:p>
+      <w:pPr>
+        <w:spacing w:after="120" w:line="360" w:lineRule="auto"/>
+        <w:ind w:firstLine="709"/>
+        <w:jc w:val="both"/>
+        <w:rPr>
+          <w:rFonts w:ascii="Arial" w:hAnsi="Arial" w:cs="Arial"/>
+          <w:sz w:val="22"/>
+          <w:szCs w:val="22"/>
+        </w:rPr>
+      </w:pPr>
+      <w:r>
+        <w:rPr>
+          <w:rFonts w:ascii="Arial" w:hAnsi="Arial" w:cs="Arial"/>
+          <w:sz w:val="22"/>
+          <w:szCs w:val="22"/>
+        </w:rPr>
+        <w:t xml:space="preserve">Kao i u programskom jeziku Java, tako i u Kotlinu varijabla može biti ne-inicijalizirana, tj. imati vrijednost </w:t>
+      </w:r>
+      <w:proofErr w:type="spellStart"/>
+      <w:r>
+        <w:rPr>
+          <w:rFonts w:ascii="Arial" w:hAnsi="Arial" w:cs="Arial"/>
+          <w:b/>
+          <w:bCs/>
+          <w:i/>
+          <w:iCs/>
+          <w:sz w:val="22"/>
+          <w:szCs w:val="22"/>
+        </w:rPr>
+        <w:t>null</w:t>
+      </w:r>
+      <w:proofErr w:type="spellEnd"/>
+      <w:r>
+        <w:rPr>
+          <w:rFonts w:ascii="Arial" w:hAnsi="Arial" w:cs="Arial"/>
+          <w:sz w:val="22"/>
+          <w:szCs w:val="22"/>
+        </w:rPr>
+        <w:t xml:space="preserve">. Kada varijabla ima vrijednost </w:t>
+      </w:r>
+      <w:proofErr w:type="spellStart"/>
+      <w:r>
+        <w:rPr>
+          <w:rFonts w:ascii="Arial" w:hAnsi="Arial" w:cs="Arial"/>
+          <w:b/>
+          <w:bCs/>
+          <w:i/>
+          <w:iCs/>
+          <w:sz w:val="22"/>
+          <w:szCs w:val="22"/>
+        </w:rPr>
+        <w:t>null</w:t>
+      </w:r>
+      <w:proofErr w:type="spellEnd"/>
+      <w:r>
+        <w:rPr>
+          <w:rFonts w:ascii="Arial" w:hAnsi="Arial" w:cs="Arial"/>
+          <w:sz w:val="22"/>
+          <w:szCs w:val="22"/>
+        </w:rPr>
+        <w:t>, to znači da ista ne pokazuje niti na jednu adresu u memorijskom prostoru u kojem bi bila spremljena neka odgovarajuća vrijednost.</w:t>
+      </w:r>
+      <w:r>
+        <w:rPr>
+          <w:rFonts w:ascii="Arial" w:hAnsi="Arial" w:cs="Arial"/>
+          <w:sz w:val="22"/>
+          <w:szCs w:val="22"/>
+        </w:rPr>
+        <w:t xml:space="preserve"> U programskom jeziku </w:t>
+      </w:r>
+      <w:proofErr w:type="spellStart"/>
+      <w:r>
+        <w:rPr>
+          <w:rFonts w:ascii="Arial" w:hAnsi="Arial" w:cs="Arial"/>
+          <w:sz w:val="22"/>
+          <w:szCs w:val="22"/>
+        </w:rPr>
+        <w:t>Kotlin</w:t>
+      </w:r>
+      <w:proofErr w:type="spellEnd"/>
+      <w:r>
+        <w:rPr>
+          <w:rFonts w:ascii="Arial" w:hAnsi="Arial" w:cs="Arial"/>
+          <w:sz w:val="22"/>
+          <w:szCs w:val="22"/>
+        </w:rPr>
+        <w:t xml:space="preserve">, programer mora eksplicitno naglasiti da određena </w:t>
+      </w:r>
+      <w:r>
+        <w:rPr>
+          <w:rFonts w:ascii="Arial" w:hAnsi="Arial" w:cs="Arial"/>
+          <w:sz w:val="22"/>
+          <w:szCs w:val="22"/>
+        </w:rPr>
+        <w:lastRenderedPageBreak/>
+        <w:t xml:space="preserve">vrijednost, tj. vrijednost varijable ili funkcije može poprimiti vrijednost </w:t>
+      </w:r>
+      <w:proofErr w:type="spellStart"/>
+      <w:r>
+        <w:rPr>
+          <w:rFonts w:ascii="Arial" w:hAnsi="Arial" w:cs="Arial"/>
+          <w:b/>
+          <w:bCs/>
+          <w:i/>
+          <w:iCs/>
+          <w:sz w:val="22"/>
+          <w:szCs w:val="22"/>
+        </w:rPr>
+        <w:t>null</w:t>
+      </w:r>
+      <w:proofErr w:type="spellEnd"/>
+      <w:r>
+        <w:rPr>
+          <w:rFonts w:ascii="Arial" w:hAnsi="Arial" w:cs="Arial"/>
+          <w:sz w:val="22"/>
+          <w:szCs w:val="22"/>
+        </w:rPr>
+        <w:t xml:space="preserve">. U tu svrhu koristi se operator </w:t>
+      </w:r>
+      <w:r>
+        <w:rPr>
+          <w:rFonts w:ascii="Arial" w:hAnsi="Arial" w:cs="Arial"/>
+          <w:b/>
+          <w:bCs/>
+          <w:sz w:val="22"/>
+          <w:szCs w:val="22"/>
+        </w:rPr>
+        <w:t>?</w:t>
+      </w:r>
+      <w:r>
+        <w:rPr>
+          <w:rFonts w:ascii="Arial" w:hAnsi="Arial" w:cs="Arial"/>
+          <w:sz w:val="22"/>
+          <w:szCs w:val="22"/>
+        </w:rPr>
+        <w:t>. Slijedi primjer korištenja istoga</w:t>
+      </w:r>
+      <w:r>
+        <w:rPr>
+          <w:rFonts w:ascii="Arial" w:hAnsi="Arial" w:cs="Arial"/>
+          <w:sz w:val="22"/>
+          <w:szCs w:val="22"/>
+        </w:rPr>
+        <w:t xml:space="preserve"> </w:t>
+      </w:r>
+      <w:r>
+        <w:rPr>
+          <w:rFonts w:ascii="Arial" w:hAnsi="Arial" w:cs="Arial"/>
+          <w:sz w:val="22"/>
+          <w:szCs w:val="22"/>
+        </w:rPr>
+        <w:fldChar w:fldCharType="begin" w:fldLock="1"/>
+      </w:r>
+      <w:r>
+        <w:rPr>
+          <w:rFonts w:ascii="Arial" w:hAnsi="Arial" w:cs="Arial"/>
+          <w:sz w:val="22"/>
+          <w:szCs w:val="22"/>
+        </w:rPr>
+        <w:instrText>ADDIN CSL_CITATION {"citationItems":[{"id":"ITEM-1","itemData":{"URL":"https://kotlinlang.org/docs/reference/null-safety.html","accessed":{"date-parts":[["2020","7","25"]]},"author":[{"dropping-particle":"","family":"JetBrains s.r.o.","given":"","non-dropping-particle":"","parse-names":false,"suffix":""}],"id":"ITEM-1","issued":{"date-parts":[["2020"]]},"title":"Kotlin null","type":"webpage"},"uris":["http://www.mendeley.com/documents/?uuid=ac761300-fdc6-4a21-83b6-d87a81b7e3be"]}],"mendeley":{"formattedCitation":"(JetBrains s.r.o., 2020e)","plainTextFormattedCitation":"(JetBrains s.r.o., 2020e)","previouslyFormattedCitation":"(JetBrains s.r.o., 2020d)"},"properties":{"noteIndex":0},"schema":"https://github.com/citation-style-language/schema/raw/master/csl-citation.json"}</w:instrText>
+      </w:r>
+      <w:r>
+        <w:rPr>
+          <w:rFonts w:ascii="Arial" w:hAnsi="Arial" w:cs="Arial"/>
+          <w:sz w:val="22"/>
+          <w:szCs w:val="22"/>
+        </w:rPr>
+        <w:fldChar w:fldCharType="separate"/>
+      </w:r>
+      <w:r>
+        <w:rPr>
+          <w:rFonts w:ascii="Arial" w:hAnsi="Arial" w:cs="Arial"/>
+          <w:noProof/>
+          <w:sz w:val="22"/>
+          <w:szCs w:val="22"/>
+        </w:rPr>
+        <w:t>(JetBrains s.r.o., 2020e)</w:t>
+      </w:r>
+      <w:r>
+        <w:rPr>
+          <w:rFonts w:ascii="Arial" w:hAnsi="Arial" w:cs="Arial"/>
+          <w:sz w:val="22"/>
+          <w:szCs w:val="22"/>
+        </w:rPr>
+        <w:fldChar w:fldCharType="end"/>
+      </w:r>
+      <w:r>
+        <w:rPr>
+          <w:rFonts w:ascii="Arial" w:hAnsi="Arial" w:cs="Arial"/>
+          <w:sz w:val="22"/>
+          <w:szCs w:val="22"/>
+        </w:rPr>
+        <w:t xml:space="preserve"> :</w:t>
+      </w:r>
     </w:p>
     <w:p>
       <w:pPr>
@@ -12131,25 +12807,38 @@
       <w:r>
         <w:tab/>
       </w:r>
-      <w:proofErr w:type="spellStart"/>
-      <w:r>
-        <w:t>if</w:t>
-      </w:r>
-      <w:proofErr w:type="spellEnd"/>
-      <w:r>
-        <w:t xml:space="preserve"> (</w:t>
-      </w:r>
-      <w:r>
-        <w:t>a &gt; b</w:t>
-      </w:r>
-      <w:r>
-        <w:t>)</w:t>
-      </w:r>
-      <w:r>
-        <w:t xml:space="preserve"> </w:t>
-      </w:r>
-      <w:r>
-        <w:t>{</w:t>
+      <w:r>
+        <w:t xml:space="preserve">var </w:t>
+      </w:r>
+      <w:proofErr w:type="spellStart"/>
+      <w:r>
+        <w:t>neNullVarijabla</w:t>
+      </w:r>
+      <w:proofErr w:type="spellEnd"/>
+      <w:r>
+        <w:t xml:space="preserve">: </w:t>
+      </w:r>
+      <w:proofErr w:type="spellStart"/>
+      <w:r>
+        <w:t>String</w:t>
+      </w:r>
+      <w:proofErr w:type="spellEnd"/>
+      <w:r>
+        <w:t xml:space="preserve"> = </w:t>
+      </w:r>
+      <w:r>
+        <w:t>"</w:t>
+      </w:r>
+      <w:r>
+        <w:t xml:space="preserve">Nisam </w:t>
+      </w:r>
+      <w:proofErr w:type="spellStart"/>
+      <w:r>
+        <w:t>null</w:t>
+      </w:r>
+      <w:proofErr w:type="spellEnd"/>
+      <w:r>
+        <w:t>!"</w:t>
       </w:r>
     </w:p>
     <w:p>
@@ -12160,21 +12849,22 @@
       </w:pPr>
       <w:r>
         <w:tab/>
-        <w:t xml:space="preserve">    </w:t>
-      </w:r>
-      <w:proofErr w:type="spellStart"/>
-      <w:r>
-        <w:t>println</w:t>
-      </w:r>
-      <w:proofErr w:type="spellEnd"/>
-      <w:r>
-        <w:t>("Varijabla a je veća od varijable b</w:t>
-      </w:r>
-      <w:r>
-        <w:t>"</w:t>
-      </w:r>
-      <w:r>
-        <w:t>)</w:t>
+      </w:r>
+      <w:proofErr w:type="spellStart"/>
+      <w:r>
+        <w:t>neNullVarijable</w:t>
+      </w:r>
+      <w:proofErr w:type="spellEnd"/>
+      <w:r>
+        <w:t xml:space="preserve"> = </w:t>
+      </w:r>
+      <w:proofErr w:type="spellStart"/>
+      <w:r>
+        <w:t>null</w:t>
+      </w:r>
+      <w:proofErr w:type="spellEnd"/>
+      <w:r>
+        <w:t xml:space="preserve"> // greška u kodu</w:t>
       </w:r>
     </w:p>
     <w:p>
@@ -12183,31 +12873,6 @@
         <w:spacing w:after="120"/>
         <w:ind w:left="357"/>
       </w:pPr>
-      <w:r>
-        <w:tab/>
-      </w:r>
-      <w:r>
-        <w:t>}</w:t>
-      </w:r>
-      <w:r>
-        <w:t xml:space="preserve"> </w:t>
-      </w:r>
-      <w:proofErr w:type="spellStart"/>
-      <w:r>
-        <w:t>else</w:t>
-      </w:r>
-      <w:proofErr w:type="spellEnd"/>
-      <w:r>
-        <w:t xml:space="preserve"> </w:t>
-      </w:r>
-      <w:proofErr w:type="spellStart"/>
-      <w:r>
-        <w:t>if</w:t>
-      </w:r>
-      <w:proofErr w:type="spellEnd"/>
-      <w:r>
-        <w:t xml:space="preserve"> (b &gt; a) {</w:t>
-      </w:r>
     </w:p>
     <w:p>
       <w:pPr>
@@ -12217,27 +12882,48 @@
       </w:pPr>
       <w:r>
         <w:tab/>
-        <w:t xml:space="preserve">    </w:t>
-      </w:r>
-      <w:proofErr w:type="spellStart"/>
-      <w:r>
-        <w:t>println</w:t>
-      </w:r>
-      <w:proofErr w:type="spellEnd"/>
-      <w:r>
-        <w:t xml:space="preserve">("Varijabla </w:t>
-      </w:r>
-      <w:r>
-        <w:t>b</w:t>
-      </w:r>
-      <w:r>
-        <w:t xml:space="preserve"> je veća od varijable </w:t>
-      </w:r>
-      <w:r>
-        <w:t>a</w:t>
-      </w:r>
-      <w:r>
-        <w:t>")</w:t>
+        <w:t xml:space="preserve">var </w:t>
+      </w:r>
+      <w:proofErr w:type="spellStart"/>
+      <w:r>
+        <w:t>nullVarijabla</w:t>
+      </w:r>
+      <w:proofErr w:type="spellEnd"/>
+      <w:r>
+        <w:t xml:space="preserve">: </w:t>
+      </w:r>
+      <w:proofErr w:type="spellStart"/>
+      <w:r>
+        <w:rPr>
+          <w:b/>
+          <w:bCs/>
+        </w:rPr>
+        <w:t>String</w:t>
+      </w:r>
+      <w:proofErr w:type="spellEnd"/>
+      <w:r>
+        <w:rPr>
+          <w:b/>
+          <w:bCs/>
+        </w:rPr>
+        <w:t>?</w:t>
+      </w:r>
+      <w:r>
+        <w:t xml:space="preserve"> = </w:t>
+      </w:r>
+      <w:r>
+        <w:t>"</w:t>
+      </w:r>
+      <w:r>
+        <w:t xml:space="preserve">Mogu biti </w:t>
+      </w:r>
+      <w:proofErr w:type="spellStart"/>
+      <w:r>
+        <w:t>null</w:t>
+      </w:r>
+      <w:proofErr w:type="spellEnd"/>
+      <w:r>
+        <w:t>!"</w:t>
       </w:r>
     </w:p>
     <w:p>
@@ -12248,15 +12934,429 @@
       </w:pPr>
       <w:r>
         <w:tab/>
-        <w:t xml:space="preserve">} </w:t>
-      </w:r>
-      <w:proofErr w:type="spellStart"/>
-      <w:r>
-        <w:t>else</w:t>
-      </w:r>
-      <w:proofErr w:type="spellEnd"/>
-      <w:r>
-        <w:t xml:space="preserve"> {</w:t>
+      </w:r>
+      <w:proofErr w:type="spellStart"/>
+      <w:r>
+        <w:t>nullVarijabla</w:t>
+      </w:r>
+      <w:proofErr w:type="spellEnd"/>
+      <w:r>
+        <w:t xml:space="preserve"> = </w:t>
+      </w:r>
+      <w:proofErr w:type="spellStart"/>
+      <w:r>
+        <w:t>null</w:t>
+      </w:r>
+      <w:proofErr w:type="spellEnd"/>
+      <w:r>
+        <w:t xml:space="preserve"> // regularno</w:t>
+      </w:r>
+    </w:p>
+    <w:p>
+      <w:pPr>
+        <w:pStyle w:val="HTMLPreformatted"/>
+        <w:spacing w:after="120"/>
+      </w:pPr>
+    </w:p>
+    <w:p>
+      <w:pPr>
+        <w:spacing w:after="120" w:line="360" w:lineRule="auto"/>
+        <w:ind w:firstLine="709"/>
+        <w:jc w:val="both"/>
+        <w:rPr>
+          <w:rFonts w:ascii="Arial" w:hAnsi="Arial" w:cs="Arial"/>
+          <w:sz w:val="22"/>
+          <w:szCs w:val="22"/>
+        </w:rPr>
+      </w:pPr>
+      <w:r>
+        <w:rPr>
+          <w:rFonts w:ascii="Arial" w:hAnsi="Arial" w:cs="Arial"/>
+          <w:sz w:val="22"/>
+          <w:szCs w:val="22"/>
+        </w:rPr>
+        <w:t xml:space="preserve">Kada </w:t>
+      </w:r>
+      <w:r>
+        <w:rPr>
+          <w:rFonts w:ascii="Arial" w:hAnsi="Arial" w:cs="Arial"/>
+          <w:sz w:val="22"/>
+          <w:szCs w:val="22"/>
+        </w:rPr>
+        <w:t xml:space="preserve">bi programer htio pozvati neku od funkcija varijable imena </w:t>
+      </w:r>
+      <w:proofErr w:type="spellStart"/>
+      <w:r>
+        <w:rPr>
+          <w:rFonts w:ascii="Arial" w:hAnsi="Arial" w:cs="Arial"/>
+          <w:i/>
+          <w:iCs/>
+          <w:sz w:val="22"/>
+          <w:szCs w:val="22"/>
+        </w:rPr>
+        <w:t>neNullVarijabla</w:t>
+      </w:r>
+      <w:proofErr w:type="spellEnd"/>
+      <w:r>
+        <w:rPr>
+          <w:rFonts w:ascii="Arial" w:hAnsi="Arial" w:cs="Arial"/>
+          <w:sz w:val="22"/>
+          <w:szCs w:val="22"/>
+        </w:rPr>
+        <w:t xml:space="preserve">, to </w:t>
+      </w:r>
+      <w:proofErr w:type="spellStart"/>
+      <w:r>
+        <w:rPr>
+          <w:rFonts w:ascii="Arial" w:hAnsi="Arial" w:cs="Arial"/>
+          <w:sz w:val="22"/>
+          <w:szCs w:val="22"/>
+        </w:rPr>
+        <w:t>nebi</w:t>
+      </w:r>
+      <w:proofErr w:type="spellEnd"/>
+      <w:r>
+        <w:rPr>
+          <w:rFonts w:ascii="Arial" w:hAnsi="Arial" w:cs="Arial"/>
+          <w:sz w:val="22"/>
+          <w:szCs w:val="22"/>
+        </w:rPr>
+        <w:t xml:space="preserve"> </w:t>
+      </w:r>
+      <w:r>
+        <w:rPr>
+          <w:rFonts w:ascii="Arial" w:hAnsi="Arial" w:cs="Arial"/>
+          <w:sz w:val="22"/>
+          <w:szCs w:val="22"/>
+        </w:rPr>
+        <w:t>predstavljao</w:t>
+      </w:r>
+      <w:r>
+        <w:rPr>
+          <w:rFonts w:ascii="Arial" w:hAnsi="Arial" w:cs="Arial"/>
+          <w:sz w:val="22"/>
+          <w:szCs w:val="22"/>
+        </w:rPr>
+        <w:t xml:space="preserve"> nikakav problem, međutim ukoliko bi htio učiniti isto sa varijablom imena </w:t>
+      </w:r>
+      <w:proofErr w:type="spellStart"/>
+      <w:r>
+        <w:rPr>
+          <w:rFonts w:ascii="Arial" w:hAnsi="Arial" w:cs="Arial"/>
+          <w:i/>
+          <w:iCs/>
+          <w:sz w:val="22"/>
+          <w:szCs w:val="22"/>
+        </w:rPr>
+        <w:t>nullVarijabla</w:t>
+      </w:r>
+      <w:proofErr w:type="spellEnd"/>
+      <w:r>
+        <w:rPr>
+          <w:rFonts w:ascii="Arial" w:hAnsi="Arial" w:cs="Arial"/>
+          <w:i/>
+          <w:iCs/>
+          <w:sz w:val="22"/>
+          <w:szCs w:val="22"/>
+        </w:rPr>
+        <w:t xml:space="preserve"> </w:t>
+      </w:r>
+      <w:r>
+        <w:rPr>
+          <w:rFonts w:ascii="Arial" w:hAnsi="Arial" w:cs="Arial"/>
+          <w:sz w:val="22"/>
+          <w:szCs w:val="22"/>
+        </w:rPr>
+        <w:t xml:space="preserve">morao bi prije toga provjeriti </w:t>
+      </w:r>
+      <w:r>
+        <w:rPr>
+          <w:rFonts w:ascii="Arial" w:hAnsi="Arial" w:cs="Arial"/>
+          <w:sz w:val="22"/>
+          <w:szCs w:val="22"/>
+        </w:rPr>
+        <w:t xml:space="preserve">da vrijednost </w:t>
+      </w:r>
+      <w:proofErr w:type="spellStart"/>
+      <w:r>
+        <w:rPr>
+          <w:rFonts w:ascii="Arial" w:hAnsi="Arial" w:cs="Arial"/>
+          <w:i/>
+          <w:iCs/>
+          <w:sz w:val="22"/>
+          <w:szCs w:val="22"/>
+        </w:rPr>
+        <w:t>nullVarijabla</w:t>
+      </w:r>
+      <w:proofErr w:type="spellEnd"/>
+      <w:r>
+        <w:rPr>
+          <w:rFonts w:ascii="Arial" w:hAnsi="Arial" w:cs="Arial"/>
+          <w:i/>
+          <w:iCs/>
+          <w:sz w:val="22"/>
+          <w:szCs w:val="22"/>
+        </w:rPr>
+        <w:t xml:space="preserve"> </w:t>
+      </w:r>
+      <w:r>
+        <w:rPr>
+          <w:rFonts w:ascii="Arial" w:hAnsi="Arial" w:cs="Arial"/>
+          <w:sz w:val="22"/>
+          <w:szCs w:val="22"/>
+        </w:rPr>
+        <w:t xml:space="preserve">ne iznosi </w:t>
+      </w:r>
+      <w:proofErr w:type="spellStart"/>
+      <w:r>
+        <w:rPr>
+          <w:rFonts w:ascii="Arial" w:hAnsi="Arial" w:cs="Arial"/>
+          <w:b/>
+          <w:bCs/>
+          <w:i/>
+          <w:iCs/>
+          <w:sz w:val="22"/>
+          <w:szCs w:val="22"/>
+        </w:rPr>
+        <w:t>null</w:t>
+      </w:r>
+      <w:proofErr w:type="spellEnd"/>
+      <w:r>
+        <w:rPr>
+          <w:rFonts w:ascii="Arial" w:hAnsi="Arial" w:cs="Arial"/>
+          <w:sz w:val="22"/>
+          <w:szCs w:val="22"/>
+        </w:rPr>
+        <w:t xml:space="preserve">. Ukoliko </w:t>
+      </w:r>
+      <w:proofErr w:type="spellStart"/>
+      <w:r>
+        <w:rPr>
+          <w:rFonts w:ascii="Arial" w:hAnsi="Arial" w:cs="Arial"/>
+          <w:sz w:val="22"/>
+          <w:szCs w:val="22"/>
+        </w:rPr>
+        <w:t>nebi</w:t>
+      </w:r>
+      <w:proofErr w:type="spellEnd"/>
+      <w:r>
+        <w:rPr>
+          <w:rFonts w:ascii="Arial" w:hAnsi="Arial" w:cs="Arial"/>
+          <w:sz w:val="22"/>
+          <w:szCs w:val="22"/>
+        </w:rPr>
+        <w:t xml:space="preserve"> učinio isto, kompajler (</w:t>
+      </w:r>
+      <w:proofErr w:type="spellStart"/>
+      <w:r>
+        <w:rPr>
+          <w:rFonts w:ascii="Arial" w:hAnsi="Arial" w:cs="Arial"/>
+          <w:sz w:val="22"/>
+          <w:szCs w:val="22"/>
+        </w:rPr>
+        <w:t>eng</w:t>
+      </w:r>
+      <w:proofErr w:type="spellEnd"/>
+      <w:r>
+        <w:rPr>
+          <w:rFonts w:ascii="Arial" w:hAnsi="Arial" w:cs="Arial"/>
+          <w:sz w:val="22"/>
+          <w:szCs w:val="22"/>
+        </w:rPr>
+        <w:t xml:space="preserve">. </w:t>
+      </w:r>
+      <w:proofErr w:type="spellStart"/>
+      <w:r>
+        <w:rPr>
+          <w:rFonts w:ascii="Arial" w:hAnsi="Arial" w:cs="Arial"/>
+          <w:i/>
+          <w:iCs/>
+          <w:sz w:val="22"/>
+          <w:szCs w:val="22"/>
+        </w:rPr>
+        <w:t>Compiler</w:t>
+      </w:r>
+      <w:proofErr w:type="spellEnd"/>
+      <w:r>
+        <w:rPr>
+          <w:rFonts w:ascii="Arial" w:hAnsi="Arial" w:cs="Arial"/>
+          <w:sz w:val="22"/>
+          <w:szCs w:val="22"/>
+        </w:rPr>
+        <w:t xml:space="preserve">) bi javljao grešku. Nekoliko je načina kako izbjeći pozivanje operacija nad </w:t>
+      </w:r>
+      <w:proofErr w:type="spellStart"/>
+      <w:r>
+        <w:rPr>
+          <w:rFonts w:ascii="Arial" w:hAnsi="Arial" w:cs="Arial"/>
+          <w:b/>
+          <w:bCs/>
+          <w:i/>
+          <w:iCs/>
+          <w:sz w:val="22"/>
+          <w:szCs w:val="22"/>
+        </w:rPr>
+        <w:t>null</w:t>
+      </w:r>
+      <w:proofErr w:type="spellEnd"/>
+      <w:r>
+        <w:rPr>
+          <w:rFonts w:ascii="Arial" w:hAnsi="Arial" w:cs="Arial"/>
+          <w:b/>
+          <w:bCs/>
+          <w:i/>
+          <w:iCs/>
+          <w:sz w:val="22"/>
+          <w:szCs w:val="22"/>
+        </w:rPr>
+        <w:t xml:space="preserve"> </w:t>
+      </w:r>
+      <w:r>
+        <w:rPr>
+          <w:rFonts w:ascii="Arial" w:hAnsi="Arial" w:cs="Arial"/>
+          <w:sz w:val="22"/>
+          <w:szCs w:val="22"/>
+        </w:rPr>
+        <w:t>vrijednosti</w:t>
+      </w:r>
+      <w:r>
+        <w:rPr>
+          <w:rFonts w:ascii="Arial" w:hAnsi="Arial" w:cs="Arial"/>
+          <w:sz w:val="22"/>
+          <w:szCs w:val="22"/>
+        </w:rPr>
+        <w:t xml:space="preserve"> i samim time izbjegavanje iznimku </w:t>
+      </w:r>
+      <w:proofErr w:type="spellStart"/>
+      <w:r>
+        <w:rPr>
+          <w:rFonts w:ascii="Arial" w:hAnsi="Arial" w:cs="Arial"/>
+          <w:sz w:val="22"/>
+          <w:szCs w:val="22"/>
+        </w:rPr>
+        <w:t>null</w:t>
+      </w:r>
+      <w:proofErr w:type="spellEnd"/>
+      <w:r>
+        <w:rPr>
+          <w:rFonts w:ascii="Arial" w:hAnsi="Arial" w:cs="Arial"/>
+          <w:sz w:val="22"/>
+          <w:szCs w:val="22"/>
+        </w:rPr>
+        <w:t xml:space="preserve"> pokazivača </w:t>
+      </w:r>
+      <w:r>
+        <w:rPr>
+          <w:rFonts w:ascii="Arial" w:hAnsi="Arial" w:cs="Arial"/>
+          <w:sz w:val="22"/>
+          <w:szCs w:val="22"/>
+        </w:rPr>
+        <w:t xml:space="preserve"> </w:t>
+      </w:r>
+      <w:r>
+        <w:rPr>
+          <w:rFonts w:ascii="Arial" w:hAnsi="Arial" w:cs="Arial"/>
+          <w:sz w:val="22"/>
+          <w:szCs w:val="22"/>
+        </w:rPr>
+        <w:t>(</w:t>
+      </w:r>
+      <w:proofErr w:type="spellStart"/>
+      <w:r>
+        <w:rPr>
+          <w:rFonts w:ascii="Arial" w:hAnsi="Arial" w:cs="Arial"/>
+          <w:sz w:val="22"/>
+          <w:szCs w:val="22"/>
+        </w:rPr>
+        <w:t>eng</w:t>
+      </w:r>
+      <w:proofErr w:type="spellEnd"/>
+      <w:r>
+        <w:rPr>
+          <w:rFonts w:ascii="Arial" w:hAnsi="Arial" w:cs="Arial"/>
+          <w:sz w:val="22"/>
+          <w:szCs w:val="22"/>
+        </w:rPr>
+        <w:t xml:space="preserve">. </w:t>
+      </w:r>
+      <w:proofErr w:type="spellStart"/>
+      <w:r>
+        <w:rPr>
+          <w:rFonts w:ascii="Arial" w:hAnsi="Arial" w:cs="Arial"/>
+          <w:i/>
+          <w:iCs/>
+          <w:sz w:val="22"/>
+          <w:szCs w:val="22"/>
+        </w:rPr>
+        <w:t>NullPointerException</w:t>
+      </w:r>
+      <w:proofErr w:type="spellEnd"/>
+      <w:r>
+        <w:rPr>
+          <w:rFonts w:ascii="Arial" w:hAnsi="Arial" w:cs="Arial"/>
+          <w:i/>
+          <w:iCs/>
+          <w:sz w:val="22"/>
+          <w:szCs w:val="22"/>
+        </w:rPr>
+        <w:t xml:space="preserve"> – NPE</w:t>
+      </w:r>
+      <w:r>
+        <w:rPr>
+          <w:rFonts w:ascii="Arial" w:hAnsi="Arial" w:cs="Arial"/>
+          <w:sz w:val="22"/>
+          <w:szCs w:val="22"/>
+        </w:rPr>
+        <w:t xml:space="preserve">) </w:t>
+      </w:r>
+      <w:r>
+        <w:rPr>
+          <w:rFonts w:ascii="Arial" w:hAnsi="Arial" w:cs="Arial"/>
+          <w:sz w:val="22"/>
+          <w:szCs w:val="22"/>
+        </w:rPr>
+        <w:fldChar w:fldCharType="begin" w:fldLock="1"/>
+      </w:r>
+      <w:r>
+        <w:rPr>
+          <w:rFonts w:ascii="Arial" w:hAnsi="Arial" w:cs="Arial"/>
+          <w:sz w:val="22"/>
+          <w:szCs w:val="22"/>
+        </w:rPr>
+        <w:instrText>ADDIN CSL_CITATION {"citationItems":[{"id":"ITEM-1","itemData":{"URL":"https://kotlinlang.org/docs/reference/null-safety.html","accessed":{"date-parts":[["2020","7","25"]]},"author":[{"dropping-particle":"","family":"JetBrains s.r.o.","given":"","non-dropping-particle":"","parse-names":false,"suffix":""}],"id":"ITEM-1","issued":{"date-parts":[["2020"]]},"title":"Kotlin null","type":"webpage"},"uris":["http://www.mendeley.com/documents/?uuid=ac761300-fdc6-4a21-83b6-d87a81b7e3be"]}],"mendeley":{"formattedCitation":"(JetBrains s.r.o., 2020e)","plainTextFormattedCitation":"(JetBrains s.r.o., 2020e)","previouslyFormattedCitation":"(JetBrains s.r.o., 2020d)"},"properties":{"noteIndex":0},"schema":"https://github.com/citation-style-language/schema/raw/master/csl-citation.json"}</w:instrText>
+      </w:r>
+      <w:r>
+        <w:rPr>
+          <w:rFonts w:ascii="Arial" w:hAnsi="Arial" w:cs="Arial"/>
+          <w:sz w:val="22"/>
+          <w:szCs w:val="22"/>
+        </w:rPr>
+        <w:fldChar w:fldCharType="separate"/>
+      </w:r>
+      <w:r>
+        <w:rPr>
+          <w:rFonts w:ascii="Arial" w:hAnsi="Arial" w:cs="Arial"/>
+          <w:noProof/>
+          <w:sz w:val="22"/>
+          <w:szCs w:val="22"/>
+        </w:rPr>
+        <w:t>(JetBrains s.r.o., 2020e)</w:t>
+      </w:r>
+      <w:r>
+        <w:rPr>
+          <w:rFonts w:ascii="Arial" w:hAnsi="Arial" w:cs="Arial"/>
+          <w:sz w:val="22"/>
+          <w:szCs w:val="22"/>
+        </w:rPr>
+        <w:fldChar w:fldCharType="end"/>
+      </w:r>
+      <w:r>
+        <w:rPr>
+          <w:rFonts w:ascii="Arial" w:hAnsi="Arial" w:cs="Arial"/>
+          <w:sz w:val="22"/>
+          <w:szCs w:val="22"/>
+        </w:rPr>
+        <w:t>:</w:t>
       </w:r>
     </w:p>
     <w:p>
@@ -12267,21 +13367,6 @@
       </w:pPr>
       <w:r>
         <w:tab/>
-        <w:t xml:space="preserve">    </w:t>
-      </w:r>
-      <w:proofErr w:type="spellStart"/>
-      <w:r>
-        <w:t>println</w:t>
-      </w:r>
-      <w:proofErr w:type="spellEnd"/>
-      <w:r>
-        <w:t>("Varijable imaju jednaku vrijednost</w:t>
-      </w:r>
-      <w:r>
-        <w:t>"</w:t>
-      </w:r>
-      <w:r>
-        <w:t>)</w:t>
       </w:r>
     </w:p>
     <w:p>
@@ -12292,19 +13377,37 @@
       </w:pPr>
       <w:r>
         <w:tab/>
-        <w:t xml:space="preserve">} // prikaz klasičnog korištenja </w:t>
-      </w:r>
-      <w:proofErr w:type="spellStart"/>
-      <w:r>
-        <w:rPr>
-          <w:i/>
-          <w:iCs/>
-        </w:rPr>
-        <w:t>if</w:t>
-      </w:r>
-      <w:proofErr w:type="spellEnd"/>
-      <w:r>
-        <w:t xml:space="preserve"> uvjeta</w:t>
+        <w:t xml:space="preserve">var </w:t>
+      </w:r>
+      <w:proofErr w:type="spellStart"/>
+      <w:r>
+        <w:t>nullVarijabla</w:t>
+      </w:r>
+      <w:proofErr w:type="spellEnd"/>
+      <w:r>
+        <w:t xml:space="preserve">: </w:t>
+      </w:r>
+      <w:proofErr w:type="spellStart"/>
+      <w:r>
+        <w:t>String</w:t>
+      </w:r>
+      <w:proofErr w:type="spellEnd"/>
+      <w:r>
+        <w:t xml:space="preserve">? = </w:t>
+      </w:r>
+      <w:r>
+        <w:t>"</w:t>
+      </w:r>
+      <w:r>
+        <w:t xml:space="preserve">Mogu biti </w:t>
+      </w:r>
+      <w:proofErr w:type="spellStart"/>
+      <w:r>
+        <w:t>null</w:t>
+      </w:r>
+      <w:proofErr w:type="spellEnd"/>
+      <w:r>
+        <w:t>!"</w:t>
       </w:r>
     </w:p>
     <w:p>
@@ -12313,6 +13416,47 @@
         <w:spacing w:after="120"/>
         <w:ind w:left="357"/>
       </w:pPr>
+      <w:r>
+        <w:tab/>
+        <w:t xml:space="preserve">var </w:t>
+      </w:r>
+      <w:proofErr w:type="spellStart"/>
+      <w:r>
+        <w:t>brojZnakova</w:t>
+      </w:r>
+      <w:proofErr w:type="spellEnd"/>
+      <w:r>
+        <w:t xml:space="preserve"> = </w:t>
+      </w:r>
+      <w:proofErr w:type="spellStart"/>
+      <w:r>
+        <w:t>if</w:t>
+      </w:r>
+      <w:proofErr w:type="spellEnd"/>
+      <w:r>
+        <w:t xml:space="preserve"> (</w:t>
+      </w:r>
+      <w:proofErr w:type="spellStart"/>
+      <w:r>
+        <w:t>nullVarijabla</w:t>
+      </w:r>
+      <w:proofErr w:type="spellEnd"/>
+      <w:r>
+        <w:t xml:space="preserve"> != </w:t>
+      </w:r>
+      <w:proofErr w:type="spellStart"/>
+      <w:r>
+        <w:t>null</w:t>
+      </w:r>
+      <w:proofErr w:type="spellEnd"/>
+      <w:r>
+        <w:t xml:space="preserve">) </w:t>
+      </w:r>
+      <w:proofErr w:type="spellStart"/>
+      <w:r>
+        <w:t>nullVarijabla.length</w:t>
+      </w:r>
+      <w:proofErr w:type="spellEnd"/>
     </w:p>
     <w:p>
       <w:pPr>
@@ -12322,15 +13466,24 @@
       </w:pPr>
       <w:r>
         <w:tab/>
-        <w:t xml:space="preserve">val </w:t>
-      </w:r>
-      <w:proofErr w:type="spellStart"/>
-      <w:r>
-        <w:t>najmanjiBroj</w:t>
-      </w:r>
-      <w:proofErr w:type="spellEnd"/>
-      <w:r>
-        <w:t xml:space="preserve"> = </w:t>
+      </w:r>
+      <w:r>
+        <w:tab/>
+      </w:r>
+      <w:r>
+        <w:tab/>
+        <w:t xml:space="preserve">   </w:t>
+      </w:r>
+      <w:proofErr w:type="spellStart"/>
+      <w:r>
+        <w:t>else</w:t>
+      </w:r>
+      <w:proofErr w:type="spellEnd"/>
+      <w:r>
+        <w:t xml:space="preserve"> -1</w:t>
+      </w:r>
+      <w:r>
+        <w:t xml:space="preserve"> // korištenje </w:t>
       </w:r>
       <w:proofErr w:type="spellStart"/>
       <w:r>
@@ -12338,7 +13491,7 @@
       </w:r>
       <w:proofErr w:type="spellEnd"/>
       <w:r>
-        <w:t xml:space="preserve"> (a &lt; b) a </w:t>
+        <w:t xml:space="preserve"> – </w:t>
       </w:r>
       <w:proofErr w:type="spellStart"/>
       <w:r>
@@ -12346,7 +13499,7 @@
       </w:r>
       <w:proofErr w:type="spellEnd"/>
       <w:r>
-        <w:t xml:space="preserve"> b </w:t>
+        <w:t xml:space="preserve"> kao izraz</w:t>
       </w:r>
     </w:p>
     <w:p>
@@ -12355,6 +13508,370 @@
         <w:spacing w:after="120"/>
         <w:ind w:left="357"/>
       </w:pPr>
+      <w:r>
+        <w:tab/>
+        <w:t>-----------------------------------------------------------------</w:t>
+      </w:r>
+    </w:p>
+    <w:p>
+      <w:pPr>
+        <w:pStyle w:val="HTMLPreformatted"/>
+        <w:spacing w:after="120"/>
+        <w:ind w:left="357"/>
+      </w:pPr>
+      <w:r>
+        <w:tab/>
+      </w:r>
+      <w:proofErr w:type="spellStart"/>
+      <w:r>
+        <w:t>if</w:t>
+      </w:r>
+      <w:proofErr w:type="spellEnd"/>
+      <w:r>
+        <w:t xml:space="preserve"> (</w:t>
+      </w:r>
+      <w:proofErr w:type="spellStart"/>
+      <w:r>
+        <w:t>nullVarijabla</w:t>
+      </w:r>
+      <w:proofErr w:type="spellEnd"/>
+      <w:r>
+        <w:t xml:space="preserve"> != </w:t>
+      </w:r>
+      <w:proofErr w:type="spellStart"/>
+      <w:r>
+        <w:t>null</w:t>
+      </w:r>
+      <w:proofErr w:type="spellEnd"/>
+      <w:r>
+        <w:t>) {</w:t>
+      </w:r>
+    </w:p>
+    <w:p>
+      <w:pPr>
+        <w:pStyle w:val="HTMLPreformatted"/>
+        <w:spacing w:after="120"/>
+        <w:ind w:left="357"/>
+      </w:pPr>
+      <w:r>
+        <w:tab/>
+      </w:r>
+      <w:r>
+        <w:tab/>
+      </w:r>
+      <w:proofErr w:type="spellStart"/>
+      <w:r>
+        <w:t>brojZnakova</w:t>
+      </w:r>
+      <w:proofErr w:type="spellEnd"/>
+      <w:r>
+        <w:t xml:space="preserve"> = </w:t>
+      </w:r>
+      <w:proofErr w:type="spellStart"/>
+      <w:r>
+        <w:t>nullVarijabla.length</w:t>
+      </w:r>
+      <w:proofErr w:type="spellEnd"/>
+    </w:p>
+    <w:p>
+      <w:pPr>
+        <w:pStyle w:val="HTMLPreformatted"/>
+        <w:spacing w:after="120"/>
+        <w:ind w:left="357"/>
+      </w:pPr>
+      <w:r>
+        <w:tab/>
+        <w:t xml:space="preserve">} </w:t>
+      </w:r>
+      <w:proofErr w:type="spellStart"/>
+      <w:r>
+        <w:t>else</w:t>
+      </w:r>
+      <w:proofErr w:type="spellEnd"/>
+      <w:r>
+        <w:t xml:space="preserve"> {</w:t>
+      </w:r>
+    </w:p>
+    <w:p>
+      <w:pPr>
+        <w:pStyle w:val="HTMLPreformatted"/>
+        <w:spacing w:after="120"/>
+        <w:ind w:left="357"/>
+      </w:pPr>
+      <w:r>
+        <w:tab/>
+      </w:r>
+      <w:r>
+        <w:tab/>
+      </w:r>
+      <w:proofErr w:type="spellStart"/>
+      <w:r>
+        <w:t>brojZnakova</w:t>
+      </w:r>
+      <w:proofErr w:type="spellEnd"/>
+      <w:r>
+        <w:t xml:space="preserve"> = -1</w:t>
+      </w:r>
+    </w:p>
+    <w:p>
+      <w:pPr>
+        <w:pStyle w:val="HTMLPreformatted"/>
+        <w:spacing w:after="120"/>
+        <w:ind w:left="357"/>
+      </w:pPr>
+      <w:r>
+        <w:tab/>
+        <w:t xml:space="preserve">} // klasično korištenje </w:t>
+      </w:r>
+      <w:proofErr w:type="spellStart"/>
+      <w:r>
+        <w:t>if</w:t>
+      </w:r>
+      <w:proofErr w:type="spellEnd"/>
+      <w:r>
+        <w:t xml:space="preserve"> - </w:t>
+      </w:r>
+      <w:proofErr w:type="spellStart"/>
+      <w:r>
+        <w:t>else</w:t>
+      </w:r>
+      <w:proofErr w:type="spellEnd"/>
+    </w:p>
+    <w:p>
+      <w:pPr>
+        <w:pStyle w:val="HTMLPreformatted"/>
+        <w:spacing w:after="120"/>
+        <w:ind w:left="357"/>
+      </w:pPr>
+      <w:r>
+        <w:tab/>
+        <w:t>-----------------------------------------------------------------</w:t>
+      </w:r>
+    </w:p>
+    <w:p>
+      <w:pPr>
+        <w:pStyle w:val="HTMLPreformatted"/>
+        <w:spacing w:after="120"/>
+        <w:ind w:left="357"/>
+      </w:pPr>
+      <w:r>
+        <w:tab/>
+      </w:r>
+      <w:proofErr w:type="spellStart"/>
+      <w:r>
+        <w:t>println</w:t>
+      </w:r>
+      <w:proofErr w:type="spellEnd"/>
+      <w:r>
+        <w:t>(</w:t>
+      </w:r>
+      <w:proofErr w:type="spellStart"/>
+      <w:r>
+        <w:rPr>
+          <w:b/>
+          <w:bCs/>
+        </w:rPr>
+        <w:t>nullVarijabla</w:t>
+      </w:r>
+      <w:proofErr w:type="spellEnd"/>
+      <w:r>
+        <w:rPr>
+          <w:b/>
+          <w:bCs/>
+        </w:rPr>
+        <w:t>?</w:t>
+      </w:r>
+      <w:r>
+        <w:t>.</w:t>
+      </w:r>
+      <w:proofErr w:type="spellStart"/>
+      <w:r>
+        <w:t>length</w:t>
+      </w:r>
+      <w:proofErr w:type="spellEnd"/>
+      <w:r>
+        <w:t>) // tzv. siguran poziv (</w:t>
+      </w:r>
+      <w:proofErr w:type="spellStart"/>
+      <w:r>
+        <w:t>eng</w:t>
+      </w:r>
+      <w:proofErr w:type="spellEnd"/>
+      <w:r>
+        <w:t xml:space="preserve">. </w:t>
+      </w:r>
+      <w:proofErr w:type="spellStart"/>
+      <w:r>
+        <w:rPr>
+          <w:i/>
+          <w:iCs/>
+        </w:rPr>
+        <w:t>safe</w:t>
+      </w:r>
+      <w:proofErr w:type="spellEnd"/>
+    </w:p>
+    <w:p>
+      <w:pPr>
+        <w:pStyle w:val="HTMLPreformatted"/>
+        <w:spacing w:after="120"/>
+        <w:ind w:left="706"/>
+        <w:rPr>
+          <w:i/>
+          <w:iCs/>
+        </w:rPr>
+      </w:pPr>
+      <w:r>
+        <w:tab/>
+      </w:r>
+      <w:proofErr w:type="spellStart"/>
+      <w:r>
+        <w:rPr>
+          <w:i/>
+          <w:iCs/>
+        </w:rPr>
+        <w:t>call</w:t>
+      </w:r>
+      <w:proofErr w:type="spellEnd"/>
+      <w:r>
+        <w:t>)</w:t>
+      </w:r>
+      <w:r>
+        <w:t xml:space="preserve">, ukoliko je vrijednost varijable </w:t>
+      </w:r>
+      <w:proofErr w:type="spellStart"/>
+      <w:r>
+        <w:t>null</w:t>
+      </w:r>
+      <w:proofErr w:type="spellEnd"/>
+      <w:r>
+        <w:t xml:space="preserve">, vraća se </w:t>
+      </w:r>
+      <w:proofErr w:type="spellStart"/>
+      <w:r>
+        <w:t>null</w:t>
+      </w:r>
+      <w:proofErr w:type="spellEnd"/>
+      <w:r>
+        <w:rPr>
+          <w:i/>
+          <w:iCs/>
+        </w:rPr>
+        <w:t>, u</w:t>
+      </w:r>
+    </w:p>
+    <w:p>
+      <w:pPr>
+        <w:pStyle w:val="HTMLPreformatted"/>
+        <w:spacing w:after="120"/>
+        <w:ind w:left="706"/>
+      </w:pPr>
+      <w:r>
+        <w:rPr>
+          <w:i/>
+          <w:iCs/>
+        </w:rPr>
+        <w:tab/>
+        <w:t>protivnom odabrana vrijednost</w:t>
+      </w:r>
+    </w:p>
+    <w:p>
+      <w:pPr>
+        <w:pStyle w:val="HTMLPreformatted"/>
+        <w:spacing w:after="120"/>
+        <w:ind w:left="357"/>
+      </w:pPr>
+      <w:r>
+        <w:tab/>
+        <w:t>-----------------------------------------------------------------</w:t>
+      </w:r>
+    </w:p>
+    <w:p>
+      <w:pPr>
+        <w:pStyle w:val="HTMLPreformatted"/>
+        <w:spacing w:after="120"/>
+        <w:ind w:left="357"/>
+      </w:pPr>
+      <w:r>
+        <w:tab/>
+      </w:r>
+      <w:proofErr w:type="spellStart"/>
+      <w:r>
+        <w:t>brojZnakova</w:t>
+      </w:r>
+      <w:proofErr w:type="spellEnd"/>
+      <w:r>
+        <w:t xml:space="preserve"> = </w:t>
+      </w:r>
+      <w:proofErr w:type="spellStart"/>
+      <w:r>
+        <w:rPr>
+          <w:b/>
+          <w:bCs/>
+        </w:rPr>
+        <w:t>nullVarijabla</w:t>
+      </w:r>
+      <w:proofErr w:type="spellEnd"/>
+      <w:r>
+        <w:rPr>
+          <w:b/>
+          <w:bCs/>
+        </w:rPr>
+        <w:t>?</w:t>
+      </w:r>
+      <w:r>
+        <w:t>.</w:t>
+      </w:r>
+      <w:proofErr w:type="spellStart"/>
+      <w:r>
+        <w:t>length</w:t>
+      </w:r>
+      <w:proofErr w:type="spellEnd"/>
+      <w:r>
+        <w:t xml:space="preserve"> </w:t>
+      </w:r>
+      <w:r>
+        <w:rPr>
+          <w:b/>
+          <w:bCs/>
+        </w:rPr>
+        <w:t>?:</w:t>
+      </w:r>
+      <w:r>
+        <w:t xml:space="preserve"> -1 //identično prvom</w:t>
+      </w:r>
+    </w:p>
+    <w:p>
+      <w:pPr>
+        <w:pStyle w:val="HTMLPreformatted"/>
+        <w:spacing w:after="120"/>
+        <w:ind w:left="357"/>
+      </w:pPr>
+      <w:r>
+        <w:tab/>
+        <w:t xml:space="preserve">primjeru, umjesto </w:t>
+      </w:r>
+      <w:proofErr w:type="spellStart"/>
+      <w:r>
+        <w:t>if</w:t>
+      </w:r>
+      <w:proofErr w:type="spellEnd"/>
+      <w:r>
+        <w:t xml:space="preserve"> – </w:t>
+      </w:r>
+      <w:proofErr w:type="spellStart"/>
+      <w:r>
+        <w:t>else</w:t>
+      </w:r>
+      <w:proofErr w:type="spellEnd"/>
+      <w:r>
+        <w:t>, koristi se tzv. Elvis operator ?:</w:t>
+      </w:r>
+    </w:p>
+    <w:p>
+      <w:pPr>
+        <w:pStyle w:val="HTMLPreformatted"/>
+        <w:spacing w:after="120"/>
+      </w:pPr>
     </w:p>
     <w:p>
       <w:pPr>
@@ -12373,71 +13890,93 @@
           <w:sz w:val="22"/>
           <w:szCs w:val="22"/>
         </w:rPr>
-        <w:t xml:space="preserve">U zadnjem primjeru vidi se kako za razliku od programskog jezika Java </w:t>
-      </w:r>
-      <w:proofErr w:type="spellStart"/>
-      <w:r>
-        <w:rPr>
-          <w:rFonts w:ascii="Arial" w:hAnsi="Arial" w:cs="Arial"/>
+        <w:t xml:space="preserve">Ukoliko je programer siguran da vrijednost </w:t>
+      </w:r>
+      <w:r>
+        <w:rPr>
+          <w:rFonts w:ascii="Arial" w:hAnsi="Arial" w:cs="Arial"/>
+          <w:sz w:val="22"/>
+          <w:szCs w:val="22"/>
+        </w:rPr>
+        <w:t xml:space="preserve">varijable koja može poprimiti </w:t>
+      </w:r>
+      <w:proofErr w:type="spellStart"/>
+      <w:r>
+        <w:rPr>
+          <w:rFonts w:ascii="Arial" w:hAnsi="Arial" w:cs="Arial"/>
+          <w:b/>
+          <w:bCs/>
           <w:i/>
           <w:iCs/>
           <w:sz w:val="22"/>
           <w:szCs w:val="22"/>
         </w:rPr>
-        <w:t>if</w:t>
-      </w:r>
-      <w:proofErr w:type="spellEnd"/>
-      <w:r>
-        <w:rPr>
-          <w:rFonts w:ascii="Arial" w:hAnsi="Arial" w:cs="Arial"/>
-          <w:sz w:val="22"/>
-          <w:szCs w:val="22"/>
-        </w:rPr>
-        <w:t xml:space="preserve"> </w:t>
-      </w:r>
-      <w:r>
-        <w:rPr>
-          <w:rFonts w:ascii="Arial" w:hAnsi="Arial" w:cs="Arial"/>
-          <w:sz w:val="22"/>
-          <w:szCs w:val="22"/>
-        </w:rPr>
-        <w:t>blok može iskazati kao izraz koji</w:t>
-      </w:r>
-      <w:r>
-        <w:rPr>
-          <w:rFonts w:ascii="Arial" w:hAnsi="Arial" w:cs="Arial"/>
-          <w:sz w:val="22"/>
-          <w:szCs w:val="22"/>
-        </w:rPr>
-        <w:t xml:space="preserve"> može „vratiti“ određenu vrijednost. U konkretnom primjeru ta vrijednost se pridružuje varijabli </w:t>
-      </w:r>
-      <w:proofErr w:type="spellStart"/>
-      <w:r>
-        <w:rPr>
-          <w:rFonts w:ascii="Arial" w:hAnsi="Arial" w:cs="Arial"/>
+        <w:t>null</w:t>
+      </w:r>
+      <w:proofErr w:type="spellEnd"/>
+      <w:r>
+        <w:rPr>
+          <w:rFonts w:ascii="Arial" w:hAnsi="Arial" w:cs="Arial"/>
+          <w:sz w:val="22"/>
+          <w:szCs w:val="22"/>
+        </w:rPr>
+        <w:t xml:space="preserve"> vrijednost </w:t>
+      </w:r>
+      <w:r>
+        <w:rPr>
+          <w:rFonts w:ascii="Arial" w:hAnsi="Arial" w:cs="Arial"/>
+          <w:sz w:val="22"/>
+          <w:szCs w:val="22"/>
+        </w:rPr>
+        <w:t xml:space="preserve">nije </w:t>
+      </w:r>
+      <w:proofErr w:type="spellStart"/>
+      <w:r>
+        <w:rPr>
+          <w:rFonts w:ascii="Arial" w:hAnsi="Arial" w:cs="Arial"/>
+          <w:b/>
+          <w:bCs/>
           <w:i/>
           <w:iCs/>
           <w:sz w:val="22"/>
           <w:szCs w:val="22"/>
         </w:rPr>
-        <w:t>najmanjiBroj</w:t>
-      </w:r>
-      <w:proofErr w:type="spellEnd"/>
-      <w:r>
-        <w:rPr>
-          <w:rFonts w:ascii="Arial" w:hAnsi="Arial" w:cs="Arial"/>
-          <w:sz w:val="22"/>
-          <w:szCs w:val="22"/>
-        </w:rPr>
-        <w:t xml:space="preserve"> </w:t>
-      </w:r>
-      <w:r>
-        <w:rPr>
-          <w:rFonts w:ascii="Arial" w:hAnsi="Arial" w:cs="Arial"/>
-          <w:sz w:val="22"/>
-          <w:szCs w:val="22"/>
-        </w:rPr>
-        <w:t xml:space="preserve">i to na način da će varijabla poprimiti vrijednost varijable </w:t>
+        <w:t>null</w:t>
+      </w:r>
+      <w:proofErr w:type="spellEnd"/>
+      <w:r>
+        <w:rPr>
+          <w:rFonts w:ascii="Arial" w:hAnsi="Arial" w:cs="Arial"/>
+          <w:sz w:val="22"/>
+          <w:szCs w:val="22"/>
+        </w:rPr>
+        <w:t xml:space="preserve">, može koristiti </w:t>
+      </w:r>
+      <w:r>
+        <w:rPr>
+          <w:rFonts w:ascii="Arial" w:hAnsi="Arial" w:cs="Arial"/>
+          <w:b/>
+          <w:bCs/>
+          <w:sz w:val="22"/>
+          <w:szCs w:val="22"/>
+        </w:rPr>
+        <w:t>!!</w:t>
+      </w:r>
+      <w:r>
+        <w:rPr>
+          <w:rFonts w:ascii="Arial" w:hAnsi="Arial" w:cs="Arial"/>
+          <w:sz w:val="22"/>
+          <w:szCs w:val="22"/>
+        </w:rPr>
+        <w:t xml:space="preserve"> operator.</w:t>
+      </w:r>
+      <w:r>
+        <w:rPr>
+          <w:rFonts w:ascii="Arial" w:hAnsi="Arial" w:cs="Arial"/>
+          <w:sz w:val="22"/>
+          <w:szCs w:val="22"/>
+        </w:rPr>
+        <w:t xml:space="preserve"> Operator pretvara vrijednost u </w:t>
       </w:r>
       <w:r>
         <w:rPr>
@@ -12447,24 +13986,9 @@
           <w:sz w:val="22"/>
           <w:szCs w:val="22"/>
         </w:rPr>
-        <w:t>a</w:t>
-      </w:r>
-      <w:r>
-        <w:rPr>
-          <w:rFonts w:ascii="Arial" w:hAnsi="Arial" w:cs="Arial"/>
-          <w:sz w:val="22"/>
-          <w:szCs w:val="22"/>
-        </w:rPr>
-        <w:t xml:space="preserve"> </w:t>
-      </w:r>
-      <w:r>
-        <w:rPr>
-          <w:rFonts w:ascii="Arial" w:hAnsi="Arial" w:cs="Arial"/>
-          <w:sz w:val="22"/>
-          <w:szCs w:val="22"/>
-        </w:rPr>
-        <w:t xml:space="preserve">ukoliko je uvjet ispunjen a u suprotnom vrijednost varijable </w:t>
-      </w:r>
+        <w:t>ne-</w:t>
+      </w:r>
+      <w:proofErr w:type="spellStart"/>
       <w:r>
         <w:rPr>
           <w:rFonts w:ascii="Arial" w:hAnsi="Arial" w:cs="Arial"/>
@@ -12473,7 +13997,26 @@
           <w:sz w:val="22"/>
           <w:szCs w:val="22"/>
         </w:rPr>
-        <w:t>b</w:t>
+        <w:t>null</w:t>
+      </w:r>
+      <w:proofErr w:type="spellEnd"/>
+      <w:r>
+        <w:rPr>
+          <w:rFonts w:ascii="Arial" w:hAnsi="Arial" w:cs="Arial"/>
+          <w:sz w:val="22"/>
+          <w:szCs w:val="22"/>
+        </w:rPr>
+        <w:t xml:space="preserve"> vrijednost ukoliko je moguće, u suprotnom baca </w:t>
+      </w:r>
+      <w:r>
+        <w:rPr>
+          <w:rFonts w:ascii="Arial" w:hAnsi="Arial" w:cs="Arial"/>
+          <w:i/>
+          <w:iCs/>
+          <w:sz w:val="22"/>
+          <w:szCs w:val="22"/>
+        </w:rPr>
+        <w:t>NPE</w:t>
       </w:r>
       <w:r>
         <w:rPr>
@@ -12483,6 +14026,2035 @@
         </w:rPr>
         <w:t>.</w:t>
       </w:r>
+    </w:p>
+    <w:p>
+      <w:pPr>
+        <w:spacing w:after="120" w:line="360" w:lineRule="auto"/>
+        <w:ind w:firstLine="709"/>
+        <w:jc w:val="both"/>
+        <w:rPr>
+          <w:rFonts w:ascii="Arial" w:hAnsi="Arial" w:cs="Arial"/>
+          <w:sz w:val="22"/>
+          <w:szCs w:val="22"/>
+        </w:rPr>
+      </w:pPr>
+    </w:p>
+    <w:p>
+      <w:pPr>
+        <w:pStyle w:val="HTMLPreformatted"/>
+        <w:spacing w:after="120"/>
+        <w:ind w:left="357"/>
+      </w:pPr>
+      <w:r>
+        <w:tab/>
+        <w:t xml:space="preserve">var </w:t>
+      </w:r>
+      <w:proofErr w:type="spellStart"/>
+      <w:r>
+        <w:t>nullVarijabla</w:t>
+      </w:r>
+      <w:proofErr w:type="spellEnd"/>
+      <w:r>
+        <w:t xml:space="preserve">: </w:t>
+      </w:r>
+      <w:proofErr w:type="spellStart"/>
+      <w:r>
+        <w:t>String</w:t>
+      </w:r>
+      <w:proofErr w:type="spellEnd"/>
+      <w:r>
+        <w:t xml:space="preserve">? = </w:t>
+      </w:r>
+      <w:r>
+        <w:t>"</w:t>
+      </w:r>
+      <w:r>
+        <w:t xml:space="preserve">Mogu biti </w:t>
+      </w:r>
+      <w:proofErr w:type="spellStart"/>
+      <w:r>
+        <w:t>null</w:t>
+      </w:r>
+      <w:proofErr w:type="spellEnd"/>
+      <w:r>
+        <w:t>!"</w:t>
+      </w:r>
+    </w:p>
+    <w:p>
+      <w:pPr>
+        <w:pStyle w:val="HTMLPreformatted"/>
+        <w:spacing w:after="120"/>
+        <w:ind w:left="357"/>
+      </w:pPr>
+      <w:r>
+        <w:tab/>
+      </w:r>
+      <w:r>
+        <w:t xml:space="preserve">val a = </w:t>
+      </w:r>
+      <w:proofErr w:type="spellStart"/>
+      <w:r>
+        <w:rPr>
+          <w:b/>
+          <w:bCs/>
+        </w:rPr>
+        <w:t>nullVarijabla</w:t>
+      </w:r>
+      <w:proofErr w:type="spellEnd"/>
+      <w:r>
+        <w:rPr>
+          <w:b/>
+          <w:bCs/>
+        </w:rPr>
+        <w:t>!!</w:t>
+      </w:r>
+      <w:r>
+        <w:t>.</w:t>
+      </w:r>
+      <w:proofErr w:type="spellStart"/>
+      <w:r>
+        <w:t>length</w:t>
+      </w:r>
+      <w:proofErr w:type="spellEnd"/>
+      <w:r>
+        <w:t xml:space="preserve"> //</w:t>
+      </w:r>
+      <w:r>
+        <w:t xml:space="preserve"> regularno</w:t>
+      </w:r>
+    </w:p>
+    <w:p>
+      <w:pPr>
+        <w:pStyle w:val="HTMLPreformatted"/>
+        <w:spacing w:after="120"/>
+        <w:ind w:left="357"/>
+      </w:pPr>
+      <w:r>
+        <w:lastRenderedPageBreak/>
+        <w:tab/>
+      </w:r>
+      <w:proofErr w:type="spellStart"/>
+      <w:r>
+        <w:t>nullVarijabla</w:t>
+      </w:r>
+      <w:proofErr w:type="spellEnd"/>
+      <w:r>
+        <w:t xml:space="preserve">: </w:t>
+      </w:r>
+      <w:proofErr w:type="spellStart"/>
+      <w:r>
+        <w:t>String</w:t>
+      </w:r>
+      <w:proofErr w:type="spellEnd"/>
+      <w:r>
+        <w:t xml:space="preserve">? = </w:t>
+      </w:r>
+      <w:proofErr w:type="spellStart"/>
+      <w:r>
+        <w:t>null</w:t>
+      </w:r>
+      <w:proofErr w:type="spellEnd"/>
+    </w:p>
+    <w:p>
+      <w:pPr>
+        <w:pStyle w:val="HTMLPreformatted"/>
+        <w:spacing w:after="120"/>
+        <w:ind w:left="357"/>
+      </w:pPr>
+      <w:r>
+        <w:tab/>
+        <w:t xml:space="preserve">val a = </w:t>
+      </w:r>
+      <w:proofErr w:type="spellStart"/>
+      <w:r>
+        <w:rPr>
+          <w:b/>
+          <w:bCs/>
+        </w:rPr>
+        <w:t>nullVarijabla</w:t>
+      </w:r>
+      <w:proofErr w:type="spellEnd"/>
+      <w:r>
+        <w:rPr>
+          <w:b/>
+          <w:bCs/>
+        </w:rPr>
+        <w:t>!!</w:t>
+      </w:r>
+      <w:r>
+        <w:t>.</w:t>
+      </w:r>
+      <w:proofErr w:type="spellStart"/>
+      <w:r>
+        <w:t>length</w:t>
+      </w:r>
+      <w:proofErr w:type="spellEnd"/>
+      <w:r>
+        <w:t xml:space="preserve"> // NPE</w:t>
+      </w:r>
+    </w:p>
+    <w:p>
+      <w:pPr>
+        <w:pStyle w:val="HTMLPreformatted"/>
+        <w:spacing w:after="120"/>
+      </w:pPr>
+    </w:p>
+    <w:p>
+      <w:pPr>
+        <w:pStyle w:val="FOINaslov4"/>
+      </w:pPr>
+      <w:r>
+        <w:t xml:space="preserve">Provjeravanje te </w:t>
+      </w:r>
+      <w:proofErr w:type="spellStart"/>
+      <w:r>
+        <w:t>pretovrba</w:t>
+      </w:r>
+      <w:proofErr w:type="spellEnd"/>
+      <w:r>
+        <w:t xml:space="preserve"> tipova podataka</w:t>
+      </w:r>
+    </w:p>
+    <w:p>
+      <w:pPr>
+        <w:spacing w:after="120" w:line="360" w:lineRule="auto"/>
+        <w:ind w:firstLine="709"/>
+        <w:jc w:val="both"/>
+        <w:rPr>
+          <w:rFonts w:ascii="Arial" w:hAnsi="Arial" w:cs="Arial"/>
+          <w:sz w:val="22"/>
+          <w:szCs w:val="22"/>
+        </w:rPr>
+      </w:pPr>
+      <w:r>
+        <w:rPr>
+          <w:rFonts w:ascii="Arial" w:hAnsi="Arial" w:cs="Arial"/>
+          <w:sz w:val="22"/>
+          <w:szCs w:val="22"/>
+        </w:rPr>
+        <w:t xml:space="preserve">Za razliku od programskog jezika Jave, gdje sve klase nasljeđuju baznu klasu </w:t>
+      </w:r>
+      <w:proofErr w:type="spellStart"/>
+      <w:r>
+        <w:rPr>
+          <w:rFonts w:ascii="Arial" w:hAnsi="Arial" w:cs="Arial"/>
+          <w:i/>
+          <w:iCs/>
+          <w:sz w:val="22"/>
+          <w:szCs w:val="22"/>
+        </w:rPr>
+        <w:t>Object</w:t>
+      </w:r>
+      <w:proofErr w:type="spellEnd"/>
+      <w:r>
+        <w:rPr>
+          <w:rFonts w:ascii="Arial" w:hAnsi="Arial" w:cs="Arial"/>
+          <w:sz w:val="22"/>
+          <w:szCs w:val="22"/>
+        </w:rPr>
+        <w:t xml:space="preserve">, u Kotlinu sve klase nasljeđuju </w:t>
+      </w:r>
+      <w:proofErr w:type="spellStart"/>
+      <w:r>
+        <w:rPr>
+          <w:rFonts w:ascii="Arial" w:hAnsi="Arial" w:cs="Arial"/>
+          <w:i/>
+          <w:iCs/>
+          <w:sz w:val="22"/>
+          <w:szCs w:val="22"/>
+        </w:rPr>
+        <w:t>Any</w:t>
+      </w:r>
+      <w:proofErr w:type="spellEnd"/>
+      <w:r>
+        <w:rPr>
+          <w:rFonts w:ascii="Arial" w:hAnsi="Arial" w:cs="Arial"/>
+          <w:sz w:val="22"/>
+          <w:szCs w:val="22"/>
+        </w:rPr>
+        <w:t xml:space="preserve"> klasu</w:t>
+      </w:r>
+      <w:r>
+        <w:rPr>
+          <w:rFonts w:ascii="Arial" w:hAnsi="Arial" w:cs="Arial"/>
+          <w:sz w:val="22"/>
+          <w:szCs w:val="22"/>
+        </w:rPr>
+        <w:t xml:space="preserve"> </w:t>
+      </w:r>
+      <w:r>
+        <w:rPr>
+          <w:rFonts w:ascii="Arial" w:hAnsi="Arial" w:cs="Arial"/>
+          <w:sz w:val="22"/>
+          <w:szCs w:val="22"/>
+        </w:rPr>
+        <w:fldChar w:fldCharType="begin" w:fldLock="1"/>
+      </w:r>
+      <w:r>
+        <w:rPr>
+          <w:rFonts w:ascii="Arial" w:hAnsi="Arial" w:cs="Arial"/>
+          <w:sz w:val="22"/>
+          <w:szCs w:val="22"/>
+        </w:rPr>
+        <w:instrText>ADDIN CSL_CITATION {"citationItems":[{"id":"ITEM-1","itemData":{"URL":"https://kotlinlang.org/api/latest/jvm/stdlib/kotlin/-any/","accessed":{"date-parts":[["2020","7","25"]]},"author":[{"dropping-particle":"","family":"JetBrains s.r.o.","given":"","non-dropping-particle":"","parse-names":false,"suffix":""}],"id":"ITEM-1","issued":{"date-parts":[["2020"]]},"title":"Any klasa","type":"webpage"},"uris":["http://www.mendeley.com/documents/?uuid=0c780b7b-cff3-453a-9471-1e185a749c56"]}],"mendeley":{"formattedCitation":"(JetBrains s.r.o., 2020a)","plainTextFormattedCitation":"(JetBrains s.r.o., 2020a)","previouslyFormattedCitation":"(JetBrains s.r.o., 2020a)"},"properties":{"noteIndex":0},"schema":"https://github.com/citation-style-language/schema/raw/master/csl-citation.json"}</w:instrText>
+      </w:r>
+      <w:r>
+        <w:rPr>
+          <w:rFonts w:ascii="Arial" w:hAnsi="Arial" w:cs="Arial"/>
+          <w:sz w:val="22"/>
+          <w:szCs w:val="22"/>
+        </w:rPr>
+        <w:fldChar w:fldCharType="separate"/>
+      </w:r>
+      <w:r>
+        <w:rPr>
+          <w:rFonts w:ascii="Arial" w:hAnsi="Arial" w:cs="Arial"/>
+          <w:noProof/>
+          <w:sz w:val="22"/>
+          <w:szCs w:val="22"/>
+        </w:rPr>
+        <w:t>(JetBrains s.r.o., 2020a)</w:t>
+      </w:r>
+      <w:r>
+        <w:rPr>
+          <w:rFonts w:ascii="Arial" w:hAnsi="Arial" w:cs="Arial"/>
+          <w:sz w:val="22"/>
+          <w:szCs w:val="22"/>
+        </w:rPr>
+        <w:fldChar w:fldCharType="end"/>
+      </w:r>
+      <w:r>
+        <w:rPr>
+          <w:rFonts w:ascii="Arial" w:hAnsi="Arial" w:cs="Arial"/>
+          <w:sz w:val="22"/>
+          <w:szCs w:val="22"/>
+        </w:rPr>
+        <w:t xml:space="preserve">. Kako bi programer provjerio da je neki objekt tipa </w:t>
+      </w:r>
+      <w:proofErr w:type="spellStart"/>
+      <w:r>
+        <w:rPr>
+          <w:rFonts w:ascii="Arial" w:hAnsi="Arial" w:cs="Arial"/>
+          <w:i/>
+          <w:iCs/>
+          <w:sz w:val="22"/>
+          <w:szCs w:val="22"/>
+        </w:rPr>
+        <w:t>Any</w:t>
+      </w:r>
+      <w:proofErr w:type="spellEnd"/>
+      <w:r>
+        <w:rPr>
+          <w:rFonts w:ascii="Arial" w:hAnsi="Arial" w:cs="Arial"/>
+          <w:i/>
+          <w:iCs/>
+          <w:sz w:val="22"/>
+          <w:szCs w:val="22"/>
+        </w:rPr>
+        <w:t xml:space="preserve"> </w:t>
+      </w:r>
+      <w:r>
+        <w:rPr>
+          <w:rFonts w:ascii="Arial" w:hAnsi="Arial" w:cs="Arial"/>
+          <w:sz w:val="22"/>
+          <w:szCs w:val="22"/>
+        </w:rPr>
+        <w:t xml:space="preserve">instanca neke druge klase, može koristiti ključnu riječ </w:t>
+      </w:r>
+      <w:proofErr w:type="spellStart"/>
+      <w:r>
+        <w:rPr>
+          <w:rFonts w:ascii="Arial" w:hAnsi="Arial" w:cs="Arial"/>
+          <w:b/>
+          <w:bCs/>
+          <w:i/>
+          <w:iCs/>
+          <w:sz w:val="22"/>
+          <w:szCs w:val="22"/>
+        </w:rPr>
+        <w:t>is</w:t>
+      </w:r>
+      <w:proofErr w:type="spellEnd"/>
+      <w:r>
+        <w:rPr>
+          <w:rFonts w:ascii="Arial" w:hAnsi="Arial" w:cs="Arial"/>
+          <w:sz w:val="22"/>
+          <w:szCs w:val="22"/>
+        </w:rPr>
+        <w:t>. Ukoliko je programer siguran da</w:t>
+      </w:r>
+      <w:r>
+        <w:rPr>
+          <w:rFonts w:ascii="Arial" w:hAnsi="Arial" w:cs="Arial"/>
+          <w:sz w:val="22"/>
+          <w:szCs w:val="22"/>
+        </w:rPr>
+        <w:t xml:space="preserve"> vrijednost spremljena u objektu tipa klase roditelja predstavlja objekt tipa klase djeteta, može koristiti ključnu riječ </w:t>
+      </w:r>
+      <w:r>
+        <w:rPr>
+          <w:rFonts w:ascii="Arial" w:hAnsi="Arial" w:cs="Arial"/>
+          <w:b/>
+          <w:bCs/>
+          <w:i/>
+          <w:iCs/>
+          <w:sz w:val="22"/>
+          <w:szCs w:val="22"/>
+        </w:rPr>
+        <w:t>as</w:t>
+      </w:r>
+      <w:r>
+        <w:rPr>
+          <w:rFonts w:ascii="Arial" w:hAnsi="Arial" w:cs="Arial"/>
+          <w:b/>
+          <w:bCs/>
+          <w:i/>
+          <w:iCs/>
+          <w:sz w:val="22"/>
+          <w:szCs w:val="22"/>
+        </w:rPr>
+        <w:t xml:space="preserve"> </w:t>
+      </w:r>
+      <w:r>
+        <w:rPr>
+          <w:rFonts w:ascii="Arial" w:hAnsi="Arial" w:cs="Arial"/>
+          <w:sz w:val="22"/>
+          <w:szCs w:val="22"/>
+        </w:rPr>
+        <w:t>kako bi pretvorio objekt tipa klase roditelj u objekt tipa klase djeteta</w:t>
+      </w:r>
+      <w:r>
+        <w:rPr>
+          <w:rFonts w:ascii="Arial" w:hAnsi="Arial" w:cs="Arial"/>
+          <w:sz w:val="22"/>
+          <w:szCs w:val="22"/>
+        </w:rPr>
+        <w:t xml:space="preserve"> </w:t>
+      </w:r>
+      <w:r>
+        <w:rPr>
+          <w:rFonts w:ascii="Arial" w:hAnsi="Arial" w:cs="Arial"/>
+          <w:sz w:val="22"/>
+          <w:szCs w:val="22"/>
+        </w:rPr>
+        <w:fldChar w:fldCharType="begin" w:fldLock="1"/>
+      </w:r>
+      <w:r>
+        <w:rPr>
+          <w:rFonts w:ascii="Arial" w:hAnsi="Arial" w:cs="Arial"/>
+          <w:sz w:val="22"/>
+          <w:szCs w:val="22"/>
+        </w:rPr>
+        <w:instrText>ADDIN CSL_CITATION {"citationItems":[{"id":"ITEM-1","itemData":{"URL":"https://kotlinlang.org/docs/reference/typecasts.html","accessed":{"date-parts":[["2020","7","25"]]},"author":[{"dropping-particle":"","family":"JetBrains s.r.o.","given":"","non-dropping-particle":"","parse-names":false,"suffix":""}],"id":"ITEM-1","issued":{"date-parts":[["2020"]]},"title":"Kotlin pretvorpa tipova podataka","type":"webpage"},"uris":["http://www.mendeley.com/documents/?uuid=a80c43e6-dbc9-4ace-822f-84baddffe329"]}],"mendeley":{"formattedCitation":"(JetBrains s.r.o., 2020g)","plainTextFormattedCitation":"(JetBrains s.r.o., 2020g)","previouslyFormattedCitation":"(JetBrains s.r.o., 2020f)"},"properties":{"noteIndex":0},"schema":"https://github.com/citation-style-language/schema/raw/master/csl-citation.json"}</w:instrText>
+      </w:r>
+      <w:r>
+        <w:rPr>
+          <w:rFonts w:ascii="Arial" w:hAnsi="Arial" w:cs="Arial"/>
+          <w:sz w:val="22"/>
+          <w:szCs w:val="22"/>
+        </w:rPr>
+        <w:fldChar w:fldCharType="separate"/>
+      </w:r>
+      <w:r>
+        <w:rPr>
+          <w:rFonts w:ascii="Arial" w:hAnsi="Arial" w:cs="Arial"/>
+          <w:noProof/>
+          <w:sz w:val="22"/>
+          <w:szCs w:val="22"/>
+        </w:rPr>
+        <w:t>(JetBrains s.r.o., 2020g)</w:t>
+      </w:r>
+      <w:r>
+        <w:rPr>
+          <w:rFonts w:ascii="Arial" w:hAnsi="Arial" w:cs="Arial"/>
+          <w:sz w:val="22"/>
+          <w:szCs w:val="22"/>
+        </w:rPr>
+        <w:fldChar w:fldCharType="end"/>
+      </w:r>
+      <w:r>
+        <w:rPr>
+          <w:rFonts w:ascii="Arial" w:hAnsi="Arial" w:cs="Arial"/>
+          <w:sz w:val="22"/>
+          <w:szCs w:val="22"/>
+        </w:rPr>
+        <w:t>.</w:t>
+      </w:r>
+      <w:r>
+        <w:rPr>
+          <w:rFonts w:ascii="Arial" w:hAnsi="Arial" w:cs="Arial"/>
+          <w:sz w:val="22"/>
+          <w:szCs w:val="22"/>
+        </w:rPr>
+        <w:t xml:space="preserve"> Ukoliko pretvorba nije moguća dogoditi će se iznimka.</w:t>
+      </w:r>
+    </w:p>
+    <w:p>
+      <w:pPr>
+        <w:pStyle w:val="HTMLPreformatted"/>
+        <w:spacing w:after="120"/>
+        <w:ind w:left="357"/>
+      </w:pPr>
+      <w:r>
+        <w:tab/>
+      </w:r>
+      <w:proofErr w:type="spellStart"/>
+      <w:r>
+        <w:t>f</w:t>
+      </w:r>
+      <w:r>
+        <w:t>un</w:t>
+      </w:r>
+      <w:proofErr w:type="spellEnd"/>
+      <w:r>
+        <w:t xml:space="preserve"> </w:t>
+      </w:r>
+      <w:proofErr w:type="spellStart"/>
+      <w:r>
+        <w:t>vratiDuljinuRijeci</w:t>
+      </w:r>
+      <w:proofErr w:type="spellEnd"/>
+      <w:r>
+        <w:t>(</w:t>
+      </w:r>
+      <w:r>
+        <w:t xml:space="preserve">objekt: </w:t>
+      </w:r>
+      <w:proofErr w:type="spellStart"/>
+      <w:r>
+        <w:t>Any</w:t>
+      </w:r>
+      <w:proofErr w:type="spellEnd"/>
+      <w:r>
+        <w:t>)</w:t>
+      </w:r>
+      <w:r>
+        <w:t xml:space="preserve">: </w:t>
+      </w:r>
+      <w:proofErr w:type="spellStart"/>
+      <w:r>
+        <w:t>Int</w:t>
+      </w:r>
+      <w:proofErr w:type="spellEnd"/>
+      <w:r>
+        <w:t xml:space="preserve"> {</w:t>
+      </w:r>
+    </w:p>
+    <w:p>
+      <w:pPr>
+        <w:pStyle w:val="HTMLPreformatted"/>
+        <w:spacing w:after="120"/>
+        <w:ind w:left="357"/>
+      </w:pPr>
+      <w:r>
+        <w:tab/>
+        <w:t xml:space="preserve">    </w:t>
+      </w:r>
+      <w:proofErr w:type="spellStart"/>
+      <w:r>
+        <w:t>if</w:t>
+      </w:r>
+      <w:proofErr w:type="spellEnd"/>
+      <w:r>
+        <w:t xml:space="preserve"> (objekt </w:t>
+      </w:r>
+      <w:proofErr w:type="spellStart"/>
+      <w:r>
+        <w:rPr>
+          <w:b/>
+          <w:bCs/>
+        </w:rPr>
+        <w:t>is</w:t>
+      </w:r>
+      <w:proofErr w:type="spellEnd"/>
+      <w:r>
+        <w:t xml:space="preserve"> </w:t>
+      </w:r>
+      <w:proofErr w:type="spellStart"/>
+      <w:r>
+        <w:t>String</w:t>
+      </w:r>
+      <w:proofErr w:type="spellEnd"/>
+      <w:r>
+        <w:t>) {</w:t>
+      </w:r>
+    </w:p>
+    <w:p>
+      <w:pPr>
+        <w:pStyle w:val="HTMLPreformatted"/>
+        <w:spacing w:after="120"/>
+        <w:ind w:left="357"/>
+      </w:pPr>
+      <w:r>
+        <w:tab/>
+      </w:r>
+      <w:r>
+        <w:tab/>
+      </w:r>
+      <w:proofErr w:type="spellStart"/>
+      <w:r>
+        <w:t>return</w:t>
+      </w:r>
+      <w:proofErr w:type="spellEnd"/>
+      <w:r>
+        <w:t xml:space="preserve"> </w:t>
+      </w:r>
+      <w:proofErr w:type="spellStart"/>
+      <w:r>
+        <w:t>objekt.length</w:t>
+      </w:r>
+      <w:proofErr w:type="spellEnd"/>
+      <w:r>
+        <w:t xml:space="preserve"> // unutar ovog </w:t>
+      </w:r>
+      <w:proofErr w:type="spellStart"/>
+      <w:r>
+        <w:t>if</w:t>
+      </w:r>
+      <w:proofErr w:type="spellEnd"/>
+      <w:r>
+        <w:t xml:space="preserve"> bloka objekt</w:t>
+      </w:r>
+    </w:p>
+    <w:p>
+      <w:pPr>
+        <w:pStyle w:val="HTMLPreformatted"/>
+        <w:spacing w:after="120"/>
+        <w:ind w:left="357"/>
+      </w:pPr>
+      <w:r>
+        <w:tab/>
+      </w:r>
+      <w:r>
+        <w:tab/>
+        <w:t xml:space="preserve">automatski pretvoren u tip podataka </w:t>
+      </w:r>
+      <w:proofErr w:type="spellStart"/>
+      <w:r>
+        <w:t>String</w:t>
+      </w:r>
+      <w:proofErr w:type="spellEnd"/>
+    </w:p>
+    <w:p>
+      <w:pPr>
+        <w:pStyle w:val="HTMLPreformatted"/>
+        <w:spacing w:after="120"/>
+        <w:ind w:left="357"/>
+      </w:pPr>
+      <w:r>
+        <w:tab/>
+        <w:t xml:space="preserve">    }</w:t>
+      </w:r>
+    </w:p>
+    <w:p>
+      <w:pPr>
+        <w:pStyle w:val="HTMLPreformatted"/>
+        <w:spacing w:after="120"/>
+        <w:ind w:left="357"/>
+      </w:pPr>
+      <w:r>
+        <w:tab/>
+        <w:t xml:space="preserve">    </w:t>
+      </w:r>
+      <w:proofErr w:type="spellStart"/>
+      <w:r>
+        <w:t>return</w:t>
+      </w:r>
+      <w:proofErr w:type="spellEnd"/>
+      <w:r>
+        <w:t xml:space="preserve"> -1</w:t>
+      </w:r>
+      <w:r>
+        <w:t xml:space="preserve"> // ovdje je objekt tipa </w:t>
+      </w:r>
+      <w:proofErr w:type="spellStart"/>
+      <w:r>
+        <w:t>Any</w:t>
+      </w:r>
+      <w:proofErr w:type="spellEnd"/>
+    </w:p>
+    <w:p>
+      <w:pPr>
+        <w:pStyle w:val="HTMLPreformatted"/>
+        <w:spacing w:after="120"/>
+        <w:ind w:left="357"/>
+      </w:pPr>
+      <w:r>
+        <w:tab/>
+      </w:r>
+      <w:r>
+        <w:t>}</w:t>
+      </w:r>
+    </w:p>
+    <w:p>
+      <w:pPr>
+        <w:pStyle w:val="HTMLPreformatted"/>
+        <w:spacing w:after="120"/>
+      </w:pPr>
+      <w:r>
+        <w:tab/>
+        <w:t>-----------------------------------------------------------------</w:t>
+      </w:r>
+    </w:p>
+    <w:p>
+      <w:pPr>
+        <w:pStyle w:val="HTMLPreformatted"/>
+        <w:spacing w:after="120"/>
+      </w:pPr>
+      <w:r>
+        <w:tab/>
+        <w:t xml:space="preserve">val objekt: </w:t>
+      </w:r>
+      <w:proofErr w:type="spellStart"/>
+      <w:r>
+        <w:t>Any</w:t>
+      </w:r>
+      <w:proofErr w:type="spellEnd"/>
+      <w:r>
+        <w:t xml:space="preserve"> = "Neki </w:t>
+      </w:r>
+      <w:proofErr w:type="spellStart"/>
+      <w:r>
+        <w:t>string</w:t>
+      </w:r>
+      <w:proofErr w:type="spellEnd"/>
+      <w:r>
+        <w:t>"</w:t>
+      </w:r>
+    </w:p>
+    <w:p>
+      <w:pPr>
+        <w:pStyle w:val="HTMLPreformatted"/>
+        <w:spacing w:after="120"/>
+      </w:pPr>
+      <w:r>
+        <w:tab/>
+        <w:t xml:space="preserve">val </w:t>
+      </w:r>
+      <w:proofErr w:type="spellStart"/>
+      <w:r>
+        <w:t>rijec</w:t>
+      </w:r>
+      <w:proofErr w:type="spellEnd"/>
+      <w:r>
+        <w:t xml:space="preserve"> = objekt </w:t>
+      </w:r>
+      <w:r>
+        <w:rPr>
+          <w:b/>
+          <w:bCs/>
+        </w:rPr>
+        <w:t>as</w:t>
+      </w:r>
+      <w:r>
+        <w:t xml:space="preserve"> </w:t>
+      </w:r>
+      <w:proofErr w:type="spellStart"/>
+      <w:r>
+        <w:t>String</w:t>
+      </w:r>
+      <w:proofErr w:type="spellEnd"/>
+      <w:r>
+        <w:t xml:space="preserve"> // </w:t>
+      </w:r>
+      <w:proofErr w:type="spellStart"/>
+      <w:r>
+        <w:t>rijec</w:t>
+      </w:r>
+      <w:proofErr w:type="spellEnd"/>
+      <w:r>
+        <w:t xml:space="preserve"> je tipa podat</w:t>
+      </w:r>
+      <w:r>
+        <w:t>a</w:t>
+      </w:r>
+      <w:r>
+        <w:t xml:space="preserve">ka </w:t>
+      </w:r>
+      <w:proofErr w:type="spellStart"/>
+      <w:r>
+        <w:t>String</w:t>
+      </w:r>
+      <w:proofErr w:type="spellEnd"/>
+    </w:p>
+    <w:p>
+      <w:pPr>
+        <w:pStyle w:val="HTMLPreformatted"/>
+        <w:spacing w:after="120"/>
+      </w:pPr>
+    </w:p>
+    <w:p>
+      <w:pPr>
+        <w:pStyle w:val="FOINaslov4"/>
+      </w:pPr>
+      <w:r>
+        <w:t>For</w:t>
+      </w:r>
+      <w:r>
+        <w:t xml:space="preserve"> i </w:t>
+      </w:r>
+      <w:proofErr w:type="spellStart"/>
+      <w:r>
+        <w:t>While</w:t>
+      </w:r>
+      <w:proofErr w:type="spellEnd"/>
+      <w:r>
+        <w:t xml:space="preserve"> petlje</w:t>
+      </w:r>
+      <w:r>
+        <w:t xml:space="preserve"> te Raspon</w:t>
+      </w:r>
+    </w:p>
+    <w:p>
+      <w:pPr>
+        <w:spacing w:after="120" w:line="360" w:lineRule="auto"/>
+        <w:ind w:firstLine="709"/>
+        <w:jc w:val="both"/>
+        <w:rPr>
+          <w:rFonts w:ascii="Arial" w:hAnsi="Arial" w:cs="Arial"/>
+          <w:sz w:val="22"/>
+          <w:szCs w:val="22"/>
+        </w:rPr>
+      </w:pPr>
+      <w:r>
+        <w:rPr>
+          <w:rFonts w:ascii="Arial" w:hAnsi="Arial" w:cs="Arial"/>
+          <w:i/>
+          <w:iCs/>
+          <w:sz w:val="22"/>
+          <w:szCs w:val="22"/>
+        </w:rPr>
+        <w:t>For</w:t>
+      </w:r>
+      <w:r>
+        <w:rPr>
+          <w:rFonts w:ascii="Arial" w:hAnsi="Arial" w:cs="Arial"/>
+          <w:sz w:val="22"/>
+          <w:szCs w:val="22"/>
+        </w:rPr>
+        <w:t xml:space="preserve"> i </w:t>
+      </w:r>
+      <w:proofErr w:type="spellStart"/>
+      <w:r>
+        <w:rPr>
+          <w:rFonts w:ascii="Arial" w:hAnsi="Arial" w:cs="Arial"/>
+          <w:i/>
+          <w:iCs/>
+          <w:sz w:val="22"/>
+          <w:szCs w:val="22"/>
+        </w:rPr>
+        <w:t>While</w:t>
+      </w:r>
+      <w:proofErr w:type="spellEnd"/>
+      <w:r>
+        <w:rPr>
+          <w:rFonts w:ascii="Arial" w:hAnsi="Arial" w:cs="Arial"/>
+          <w:sz w:val="22"/>
+          <w:szCs w:val="22"/>
+        </w:rPr>
+        <w:t xml:space="preserve"> petlje </w:t>
+      </w:r>
+      <w:r>
+        <w:rPr>
+          <w:rFonts w:ascii="Arial" w:hAnsi="Arial" w:cs="Arial"/>
+          <w:sz w:val="22"/>
+          <w:szCs w:val="22"/>
+        </w:rPr>
+        <w:t xml:space="preserve">su vrlo slične programskom jeziku Java. Jedina razlika koju sam mogao uočiti je da klasična </w:t>
+      </w:r>
+      <w:r>
+        <w:rPr>
+          <w:rFonts w:ascii="Arial" w:hAnsi="Arial" w:cs="Arial"/>
+          <w:i/>
+          <w:iCs/>
+          <w:sz w:val="22"/>
+          <w:szCs w:val="22"/>
+        </w:rPr>
+        <w:t>for</w:t>
+      </w:r>
+      <w:r>
+        <w:rPr>
+          <w:rFonts w:ascii="Arial" w:hAnsi="Arial" w:cs="Arial"/>
+          <w:sz w:val="22"/>
+          <w:szCs w:val="22"/>
+        </w:rPr>
+        <w:t xml:space="preserve"> petlja sa </w:t>
+      </w:r>
+      <w:proofErr w:type="spellStart"/>
+      <w:r>
+        <w:rPr>
+          <w:rFonts w:ascii="Arial" w:hAnsi="Arial" w:cs="Arial"/>
+          <w:sz w:val="22"/>
+          <w:szCs w:val="22"/>
+        </w:rPr>
+        <w:t>iteratorom</w:t>
+      </w:r>
+      <w:proofErr w:type="spellEnd"/>
+      <w:r>
+        <w:rPr>
+          <w:rFonts w:ascii="Arial" w:hAnsi="Arial" w:cs="Arial"/>
+          <w:sz w:val="22"/>
+          <w:szCs w:val="22"/>
+        </w:rPr>
+        <w:t xml:space="preserve"> više nije podržana. Umjesto toga može se koristiti nešto što iz Kotlina nazivaju raspon (</w:t>
+      </w:r>
+      <w:proofErr w:type="spellStart"/>
+      <w:r>
+        <w:rPr>
+          <w:rFonts w:ascii="Arial" w:hAnsi="Arial" w:cs="Arial"/>
+          <w:sz w:val="22"/>
+          <w:szCs w:val="22"/>
+        </w:rPr>
+        <w:t>eng</w:t>
+      </w:r>
+      <w:proofErr w:type="spellEnd"/>
+      <w:r>
+        <w:rPr>
+          <w:rFonts w:ascii="Arial" w:hAnsi="Arial" w:cs="Arial"/>
+          <w:sz w:val="22"/>
+          <w:szCs w:val="22"/>
+        </w:rPr>
+        <w:t xml:space="preserve">. </w:t>
+      </w:r>
+      <w:proofErr w:type="spellStart"/>
+      <w:r>
+        <w:rPr>
+          <w:rFonts w:ascii="Arial" w:hAnsi="Arial" w:cs="Arial"/>
+          <w:i/>
+          <w:iCs/>
+          <w:sz w:val="22"/>
+          <w:szCs w:val="22"/>
+        </w:rPr>
+        <w:t>range</w:t>
+      </w:r>
+      <w:proofErr w:type="spellEnd"/>
+      <w:r>
+        <w:rPr>
+          <w:rFonts w:ascii="Arial" w:hAnsi="Arial" w:cs="Arial"/>
+          <w:sz w:val="22"/>
+          <w:szCs w:val="22"/>
+        </w:rPr>
+        <w:t>)</w:t>
+      </w:r>
+      <w:r>
+        <w:rPr>
+          <w:rFonts w:ascii="Arial" w:hAnsi="Arial" w:cs="Arial"/>
+          <w:sz w:val="22"/>
+          <w:szCs w:val="22"/>
+        </w:rPr>
+        <w:t xml:space="preserve">. Kako bi se pristupalo elementu kolekcije, koristi se ključna riječ </w:t>
+      </w:r>
+      <w:proofErr w:type="spellStart"/>
+      <w:r>
+        <w:rPr>
+          <w:rFonts w:ascii="Arial" w:hAnsi="Arial" w:cs="Arial"/>
+          <w:b/>
+          <w:bCs/>
+          <w:i/>
+          <w:iCs/>
+          <w:sz w:val="22"/>
+          <w:szCs w:val="22"/>
+        </w:rPr>
+        <w:t>in</w:t>
+      </w:r>
+      <w:proofErr w:type="spellEnd"/>
+      <w:r>
+        <w:rPr>
+          <w:rFonts w:ascii="Arial" w:hAnsi="Arial" w:cs="Arial"/>
+          <w:sz w:val="22"/>
+          <w:szCs w:val="22"/>
+        </w:rPr>
+        <w:t xml:space="preserve">. Slijedi primjer </w:t>
+      </w:r>
+      <w:r>
+        <w:rPr>
+          <w:rFonts w:ascii="Arial" w:hAnsi="Arial" w:cs="Arial"/>
+          <w:i/>
+          <w:iCs/>
+          <w:sz w:val="22"/>
+          <w:szCs w:val="22"/>
+        </w:rPr>
+        <w:t xml:space="preserve">for </w:t>
+      </w:r>
+      <w:r>
+        <w:rPr>
+          <w:rFonts w:ascii="Arial" w:hAnsi="Arial" w:cs="Arial"/>
+          <w:sz w:val="22"/>
+          <w:szCs w:val="22"/>
+        </w:rPr>
+        <w:t>petlje:</w:t>
+      </w:r>
+    </w:p>
+    <w:p>
+      <w:pPr>
+        <w:pStyle w:val="HTMLPreformatted"/>
+        <w:spacing w:after="120"/>
+        <w:ind w:left="357"/>
+      </w:pPr>
+      <w:r>
+        <w:tab/>
+      </w:r>
+    </w:p>
+    <w:p>
+      <w:pPr>
+        <w:pStyle w:val="HTMLPreformatted"/>
+        <w:spacing w:after="120"/>
+        <w:ind w:left="357"/>
+      </w:pPr>
+      <w:r>
+        <w:tab/>
+      </w:r>
+      <w:r>
+        <w:rPr>
+          <w:b/>
+          <w:bCs/>
+        </w:rPr>
+        <w:t>for</w:t>
+      </w:r>
+      <w:r>
+        <w:t xml:space="preserve"> (</w:t>
+      </w:r>
+      <w:proofErr w:type="spellStart"/>
+      <w:r>
+        <w:t>elem</w:t>
+      </w:r>
+      <w:proofErr w:type="spellEnd"/>
+      <w:r>
+        <w:t xml:space="preserve"> </w:t>
+      </w:r>
+      <w:proofErr w:type="spellStart"/>
+      <w:r>
+        <w:rPr>
+          <w:b/>
+          <w:bCs/>
+        </w:rPr>
+        <w:t>in</w:t>
+      </w:r>
+      <w:proofErr w:type="spellEnd"/>
+      <w:r>
+        <w:t xml:space="preserve"> </w:t>
+      </w:r>
+      <w:proofErr w:type="spellStart"/>
+      <w:r>
+        <w:t>listOf</w:t>
+      </w:r>
+      <w:proofErr w:type="spellEnd"/>
+      <w:r>
+        <w:t>("jedan</w:t>
+      </w:r>
+      <w:r>
+        <w:t>"</w:t>
+      </w:r>
+      <w:r>
+        <w:t xml:space="preserve">, </w:t>
+      </w:r>
+      <w:r>
+        <w:t>"</w:t>
+      </w:r>
+      <w:r>
+        <w:t>dva</w:t>
+      </w:r>
+      <w:r>
+        <w:t>"</w:t>
+      </w:r>
+      <w:r>
+        <w:t xml:space="preserve">, </w:t>
+      </w:r>
+      <w:r>
+        <w:t>"</w:t>
+      </w:r>
+      <w:r>
+        <w:t>tri</w:t>
+      </w:r>
+      <w:r>
+        <w:t>"</w:t>
+      </w:r>
+      <w:r>
+        <w:t>)</w:t>
+      </w:r>
+      <w:r>
+        <w:t>)</w:t>
+      </w:r>
+      <w:r>
+        <w:t xml:space="preserve"> </w:t>
+      </w:r>
+      <w:r>
+        <w:t>{</w:t>
+      </w:r>
+    </w:p>
+    <w:p>
+      <w:pPr>
+        <w:pStyle w:val="HTMLPreformatted"/>
+        <w:spacing w:after="120"/>
+        <w:ind w:left="357"/>
+      </w:pPr>
+      <w:r>
+        <w:tab/>
+        <w:t xml:space="preserve">    </w:t>
+      </w:r>
+      <w:proofErr w:type="spellStart"/>
+      <w:r>
+        <w:t>println</w:t>
+      </w:r>
+      <w:proofErr w:type="spellEnd"/>
+      <w:r>
+        <w:t>(</w:t>
+      </w:r>
+      <w:proofErr w:type="spellStart"/>
+      <w:r>
+        <w:t>elem</w:t>
+      </w:r>
+      <w:proofErr w:type="spellEnd"/>
+      <w:r>
+        <w:t>) // ispis: jedan, dva, tri</w:t>
+      </w:r>
+    </w:p>
+    <w:p>
+      <w:pPr>
+        <w:pStyle w:val="HTMLPreformatted"/>
+        <w:spacing w:after="120"/>
+        <w:ind w:left="357"/>
+      </w:pPr>
+      <w:r>
+        <w:tab/>
+      </w:r>
+      <w:r>
+        <w:t>}</w:t>
+      </w:r>
+      <w:r>
+        <w:t xml:space="preserve"> </w:t>
+      </w:r>
+    </w:p>
+    <w:p>
+      <w:pPr>
+        <w:pStyle w:val="HTMLPreformatted"/>
+        <w:spacing w:after="120"/>
+        <w:ind w:left="357"/>
+      </w:pPr>
+      <w:r>
+        <w:tab/>
+      </w:r>
+    </w:p>
+    <w:p>
+      <w:pPr>
+        <w:pStyle w:val="HTMLPreformatted"/>
+        <w:spacing w:after="120"/>
+        <w:ind w:left="357"/>
+      </w:pPr>
+      <w:r>
+        <w:tab/>
+      </w:r>
+      <w:r>
+        <w:rPr>
+          <w:b/>
+          <w:bCs/>
+        </w:rPr>
+        <w:t>for</w:t>
+      </w:r>
+      <w:r>
+        <w:t xml:space="preserve"> (</w:t>
+      </w:r>
+      <w:r>
+        <w:t xml:space="preserve">(indeks, </w:t>
+      </w:r>
+      <w:proofErr w:type="spellStart"/>
+      <w:r>
+        <w:t>elem</w:t>
+      </w:r>
+      <w:proofErr w:type="spellEnd"/>
+      <w:r>
+        <w:t xml:space="preserve">) </w:t>
+      </w:r>
+      <w:proofErr w:type="spellStart"/>
+      <w:r>
+        <w:rPr>
+          <w:b/>
+          <w:bCs/>
+        </w:rPr>
+        <w:t>in</w:t>
+      </w:r>
+      <w:proofErr w:type="spellEnd"/>
+      <w:r>
+        <w:t xml:space="preserve"> </w:t>
+      </w:r>
+      <w:proofErr w:type="spellStart"/>
+      <w:r>
+        <w:t>listOf</w:t>
+      </w:r>
+      <w:proofErr w:type="spellEnd"/>
+      <w:r>
+        <w:t>("jedan", "dva", "tri")</w:t>
+      </w:r>
+      <w:r>
+        <w:t>.</w:t>
+      </w:r>
+      <w:proofErr w:type="spellStart"/>
+      <w:r>
+        <w:t>withIndex</w:t>
+      </w:r>
+      <w:proofErr w:type="spellEnd"/>
+      <w:r>
+        <w:t>()</w:t>
+      </w:r>
+      <w:r>
+        <w:t>)</w:t>
+      </w:r>
+      <w:r>
+        <w:t xml:space="preserve"> </w:t>
+      </w:r>
+      <w:r>
+        <w:t>{</w:t>
+      </w:r>
+    </w:p>
+    <w:p>
+      <w:pPr>
+        <w:pStyle w:val="HTMLPreformatted"/>
+        <w:spacing w:after="120"/>
+        <w:ind w:left="357"/>
+      </w:pPr>
+      <w:r>
+        <w:tab/>
+        <w:t xml:space="preserve">    </w:t>
+      </w:r>
+      <w:proofErr w:type="spellStart"/>
+      <w:r>
+        <w:t>println</w:t>
+      </w:r>
+      <w:proofErr w:type="spellEnd"/>
+      <w:r>
+        <w:t>(</w:t>
+      </w:r>
+      <w:r>
+        <w:t>"</w:t>
+      </w:r>
+      <w:r>
+        <w:t>Element: $</w:t>
+      </w:r>
+      <w:proofErr w:type="spellStart"/>
+      <w:r>
+        <w:t>elem</w:t>
+      </w:r>
+      <w:proofErr w:type="spellEnd"/>
+      <w:r>
+        <w:t xml:space="preserve"> sa indeksom: $indeks"</w:t>
+      </w:r>
+      <w:r>
+        <w:t>)</w:t>
+      </w:r>
+    </w:p>
+    <w:p>
+      <w:pPr>
+        <w:pStyle w:val="HTMLPreformatted"/>
+        <w:spacing w:after="120"/>
+        <w:ind w:left="357"/>
+      </w:pPr>
+      <w:r>
+        <w:tab/>
+      </w:r>
+      <w:r>
+        <w:t>}</w:t>
+      </w:r>
+      <w:r>
+        <w:t xml:space="preserve"> </w:t>
+      </w:r>
+    </w:p>
+    <w:p>
+      <w:pPr>
+        <w:pStyle w:val="HTMLPreformatted"/>
+        <w:spacing w:after="120"/>
+        <w:ind w:left="357"/>
+      </w:pPr>
+    </w:p>
+    <w:p>
+      <w:pPr>
+        <w:spacing w:after="120" w:line="360" w:lineRule="auto"/>
+        <w:ind w:firstLine="709"/>
+        <w:jc w:val="both"/>
+        <w:rPr>
+          <w:rFonts w:ascii="Arial" w:hAnsi="Arial" w:cs="Arial"/>
+          <w:sz w:val="22"/>
+          <w:szCs w:val="22"/>
+        </w:rPr>
+      </w:pPr>
+      <w:r>
+        <w:rPr>
+          <w:rFonts w:ascii="Arial" w:hAnsi="Arial" w:cs="Arial"/>
+          <w:sz w:val="22"/>
+          <w:szCs w:val="22"/>
+        </w:rPr>
+        <w:lastRenderedPageBreak/>
+        <w:t xml:space="preserve">Ukoliko je programeru potreban indeks unutar for petlje, može pozvati funkciju </w:t>
+      </w:r>
+      <w:proofErr w:type="spellStart"/>
+      <w:r>
+        <w:rPr>
+          <w:rFonts w:ascii="Arial" w:hAnsi="Arial" w:cs="Arial"/>
+          <w:i/>
+          <w:iCs/>
+          <w:sz w:val="22"/>
+          <w:szCs w:val="22"/>
+        </w:rPr>
+        <w:t>withIndex</w:t>
+      </w:r>
+      <w:proofErr w:type="spellEnd"/>
+      <w:r>
+        <w:rPr>
+          <w:rFonts w:ascii="Arial" w:hAnsi="Arial" w:cs="Arial"/>
+          <w:i/>
+          <w:iCs/>
+          <w:sz w:val="22"/>
+          <w:szCs w:val="22"/>
+        </w:rPr>
+        <w:t>()</w:t>
+      </w:r>
+      <w:r>
+        <w:rPr>
+          <w:rFonts w:ascii="Arial" w:hAnsi="Arial" w:cs="Arial"/>
+          <w:sz w:val="22"/>
+          <w:szCs w:val="22"/>
+        </w:rPr>
+        <w:t xml:space="preserve"> nad kolekcijom</w:t>
+      </w:r>
+      <w:r>
+        <w:rPr>
+          <w:rFonts w:ascii="Arial" w:hAnsi="Arial" w:cs="Arial"/>
+          <w:sz w:val="22"/>
+          <w:szCs w:val="22"/>
+        </w:rPr>
+        <w:t xml:space="preserve"> </w:t>
+      </w:r>
+      <w:r>
+        <w:rPr>
+          <w:rFonts w:ascii="Arial" w:hAnsi="Arial" w:cs="Arial"/>
+          <w:sz w:val="22"/>
+          <w:szCs w:val="22"/>
+        </w:rPr>
+        <w:fldChar w:fldCharType="begin" w:fldLock="1"/>
+      </w:r>
+      <w:r>
+        <w:rPr>
+          <w:rFonts w:ascii="Arial" w:hAnsi="Arial" w:cs="Arial"/>
+          <w:sz w:val="22"/>
+          <w:szCs w:val="22"/>
+        </w:rPr>
+        <w:instrText>ADDIN CSL_CITATION {"citationItems":[{"id":"ITEM-1","itemData":{"URL":"https://kotlinlang.org/docs/reference/control-flow.html#for-loops","accessed":{"date-parts":[["2020","7","25"]]},"author":[{"dropping-particle":"","family":"JetBrains s.r.o.","given":"","non-dropping-particle":"","parse-names":false,"suffix":""}],"id":"ITEM-1","issued":{"date-parts":[["2020"]]},"title":"For petlja Kotlin","type":"webpage"},"uris":["http://www.mendeley.com/documents/?uuid=31fa27ec-1bf5-4121-99aa-f52fb4cbd1d3"]}],"mendeley":{"formattedCitation":"(JetBrains s.r.o., 2020b)","plainTextFormattedCitation":"(JetBrains s.r.o., 2020b)"},"properties":{"noteIndex":0},"schema":"https://github.com/citation-style-language/schema/raw/master/csl-citation.json"}</w:instrText>
+      </w:r>
+      <w:r>
+        <w:rPr>
+          <w:rFonts w:ascii="Arial" w:hAnsi="Arial" w:cs="Arial"/>
+          <w:sz w:val="22"/>
+          <w:szCs w:val="22"/>
+        </w:rPr>
+        <w:fldChar w:fldCharType="separate"/>
+      </w:r>
+      <w:r>
+        <w:rPr>
+          <w:rFonts w:ascii="Arial" w:hAnsi="Arial" w:cs="Arial"/>
+          <w:noProof/>
+          <w:sz w:val="22"/>
+          <w:szCs w:val="22"/>
+        </w:rPr>
+        <w:t>(JetBrains s.r.o., 2020b)</w:t>
+      </w:r>
+      <w:r>
+        <w:rPr>
+          <w:rFonts w:ascii="Arial" w:hAnsi="Arial" w:cs="Arial"/>
+          <w:sz w:val="22"/>
+          <w:szCs w:val="22"/>
+        </w:rPr>
+        <w:fldChar w:fldCharType="end"/>
+      </w:r>
+      <w:r>
+        <w:rPr>
+          <w:rFonts w:ascii="Arial" w:hAnsi="Arial" w:cs="Arial"/>
+          <w:sz w:val="22"/>
+          <w:szCs w:val="22"/>
+        </w:rPr>
+        <w:t>. Na taj način programer ima dostupno i indeks elementa te samu vrijednost elementa.</w:t>
+      </w:r>
+      <w:r>
+        <w:rPr>
+          <w:rFonts w:ascii="Arial" w:hAnsi="Arial" w:cs="Arial"/>
+          <w:sz w:val="22"/>
+          <w:szCs w:val="22"/>
+        </w:rPr>
+        <w:t xml:space="preserve"> </w:t>
+      </w:r>
+      <w:proofErr w:type="spellStart"/>
+      <w:r>
+        <w:rPr>
+          <w:rFonts w:ascii="Arial" w:hAnsi="Arial" w:cs="Arial"/>
+          <w:i/>
+          <w:iCs/>
+          <w:sz w:val="22"/>
+          <w:szCs w:val="22"/>
+        </w:rPr>
+        <w:t>ListOf</w:t>
+      </w:r>
+      <w:proofErr w:type="spellEnd"/>
+      <w:r>
+        <w:rPr>
+          <w:rFonts w:ascii="Arial" w:hAnsi="Arial" w:cs="Arial"/>
+          <w:i/>
+          <w:iCs/>
+          <w:sz w:val="22"/>
+          <w:szCs w:val="22"/>
+        </w:rPr>
+        <w:t xml:space="preserve">() </w:t>
+      </w:r>
+      <w:r>
+        <w:rPr>
+          <w:rFonts w:ascii="Arial" w:hAnsi="Arial" w:cs="Arial"/>
+          <w:sz w:val="22"/>
+          <w:szCs w:val="22"/>
+        </w:rPr>
+        <w:t>je funkcija koja je dostupna standardno u Kotlinu</w:t>
+      </w:r>
+      <w:r>
+        <w:rPr>
+          <w:rFonts w:ascii="Arial" w:hAnsi="Arial" w:cs="Arial"/>
+          <w:sz w:val="22"/>
+          <w:szCs w:val="22"/>
+        </w:rPr>
+        <w:t xml:space="preserve"> </w:t>
+      </w:r>
+      <w:r>
+        <w:rPr>
+          <w:rFonts w:ascii="Arial" w:hAnsi="Arial" w:cs="Arial"/>
+          <w:sz w:val="22"/>
+          <w:szCs w:val="22"/>
+        </w:rPr>
+        <w:fldChar w:fldCharType="begin" w:fldLock="1"/>
+      </w:r>
+      <w:r>
+        <w:rPr>
+          <w:rFonts w:ascii="Arial" w:hAnsi="Arial" w:cs="Arial"/>
+          <w:sz w:val="22"/>
+          <w:szCs w:val="22"/>
+        </w:rPr>
+        <w:instrText>ADDIN CSL_CITATION {"citationItems":[{"id":"ITEM-1","itemData":{"URL":"https://kotlinlang.org/api/latest/jvm/stdlib/kotlin.collections/list-of.html","accessed":{"date-parts":[["2020","7","25"]]},"author":[{"dropping-particle":"","family":"JetBrains s.r.o.","given":"","non-dropping-particle":"","parse-names":false,"suffix":""}],"id":"ITEM-1","issued":{"date-parts":[["2020"]]},"title":"ListOf Kotlin","type":"webpage"},"uris":["http://www.mendeley.com/documents/?uuid=97930e4d-6656-44ac-8027-d454e970383a"]}],"mendeley":{"formattedCitation":"(JetBrains s.r.o., 2020i)","plainTextFormattedCitation":"(JetBrains s.r.o., 2020i)","previouslyFormattedCitation":"(JetBrains s.r.o., 2020h)"},"properties":{"noteIndex":0},"schema":"https://github.com/citation-style-language/schema/raw/master/csl-citation.json"}</w:instrText>
+      </w:r>
+      <w:r>
+        <w:rPr>
+          <w:rFonts w:ascii="Arial" w:hAnsi="Arial" w:cs="Arial"/>
+          <w:sz w:val="22"/>
+          <w:szCs w:val="22"/>
+        </w:rPr>
+        <w:fldChar w:fldCharType="separate"/>
+      </w:r>
+      <w:r>
+        <w:rPr>
+          <w:rFonts w:ascii="Arial" w:hAnsi="Arial" w:cs="Arial"/>
+          <w:noProof/>
+          <w:sz w:val="22"/>
+          <w:szCs w:val="22"/>
+        </w:rPr>
+        <w:t>(JetBrains s.r.o., 2020i)</w:t>
+      </w:r>
+      <w:r>
+        <w:rPr>
+          <w:rFonts w:ascii="Arial" w:hAnsi="Arial" w:cs="Arial"/>
+          <w:sz w:val="22"/>
+          <w:szCs w:val="22"/>
+        </w:rPr>
+        <w:fldChar w:fldCharType="end"/>
+      </w:r>
+      <w:r>
+        <w:rPr>
+          <w:rFonts w:ascii="Arial" w:hAnsi="Arial" w:cs="Arial"/>
+          <w:sz w:val="22"/>
+          <w:szCs w:val="22"/>
+        </w:rPr>
+        <w:t xml:space="preserve">. </w:t>
+      </w:r>
+      <w:r>
+        <w:rPr>
+          <w:rFonts w:ascii="Arial" w:hAnsi="Arial" w:cs="Arial"/>
+          <w:sz w:val="22"/>
+          <w:szCs w:val="22"/>
+        </w:rPr>
+        <w:t>Navedena f</w:t>
+      </w:r>
+      <w:r>
+        <w:rPr>
+          <w:rFonts w:ascii="Arial" w:hAnsi="Arial" w:cs="Arial"/>
+          <w:sz w:val="22"/>
+          <w:szCs w:val="22"/>
+        </w:rPr>
+        <w:t>unkcija kreira listu od navedenih elemenata.</w:t>
+      </w:r>
+      <w:r>
+        <w:rPr>
+          <w:rFonts w:ascii="Arial" w:hAnsi="Arial" w:cs="Arial"/>
+          <w:sz w:val="22"/>
+          <w:szCs w:val="22"/>
+        </w:rPr>
+        <w:t xml:space="preserve"> Slijedi primjer klasične Java </w:t>
+      </w:r>
+      <w:r>
+        <w:rPr>
+          <w:rFonts w:ascii="Arial" w:hAnsi="Arial" w:cs="Arial"/>
+          <w:i/>
+          <w:iCs/>
+          <w:sz w:val="22"/>
+          <w:szCs w:val="22"/>
+        </w:rPr>
+        <w:t xml:space="preserve">for </w:t>
+      </w:r>
+      <w:r>
+        <w:rPr>
+          <w:rFonts w:ascii="Arial" w:hAnsi="Arial" w:cs="Arial"/>
+          <w:sz w:val="22"/>
+          <w:szCs w:val="22"/>
+        </w:rPr>
+        <w:t>petlje te kako bi se isto kod napisao u Kotlinu koristeći raspon</w:t>
+      </w:r>
+      <w:r>
+        <w:rPr>
+          <w:rFonts w:ascii="Arial" w:hAnsi="Arial" w:cs="Arial"/>
+          <w:sz w:val="22"/>
+          <w:szCs w:val="22"/>
+        </w:rPr>
+        <w:t>e</w:t>
+      </w:r>
+      <w:r>
+        <w:rPr>
+          <w:rFonts w:ascii="Arial" w:hAnsi="Arial" w:cs="Arial"/>
+          <w:sz w:val="22"/>
+          <w:szCs w:val="22"/>
+        </w:rPr>
+        <w:t>.</w:t>
+      </w:r>
+    </w:p>
+    <w:p>
+      <w:pPr>
+        <w:pStyle w:val="HTMLPreformatted"/>
+        <w:spacing w:after="120"/>
+        <w:ind w:left="357"/>
+      </w:pPr>
+      <w:r>
+        <w:tab/>
+      </w:r>
+      <w:r>
+        <w:t>for</w:t>
+      </w:r>
+      <w:r>
+        <w:t xml:space="preserve"> (</w:t>
+      </w:r>
+      <w:proofErr w:type="spellStart"/>
+      <w:r>
+        <w:t>int</w:t>
+      </w:r>
+      <w:proofErr w:type="spellEnd"/>
+      <w:r>
+        <w:t xml:space="preserve"> i = 0; i &lt; 10; i = i + 2)</w:t>
+      </w:r>
+      <w:r>
+        <w:t>{</w:t>
+      </w:r>
+    </w:p>
+    <w:p>
+      <w:pPr>
+        <w:pStyle w:val="HTMLPreformatted"/>
+        <w:spacing w:after="120"/>
+        <w:ind w:left="357"/>
+      </w:pPr>
+      <w:r>
+        <w:tab/>
+        <w:t xml:space="preserve">    </w:t>
+      </w:r>
+      <w:proofErr w:type="spellStart"/>
+      <w:r>
+        <w:t>System.out.</w:t>
+      </w:r>
+      <w:r>
+        <w:t>println</w:t>
+      </w:r>
+      <w:proofErr w:type="spellEnd"/>
+      <w:r>
+        <w:t>(</w:t>
+      </w:r>
+      <w:r>
+        <w:t>i</w:t>
+      </w:r>
+      <w:r>
+        <w:t xml:space="preserve">) // </w:t>
+      </w:r>
+      <w:r>
+        <w:t xml:space="preserve">java </w:t>
+      </w:r>
+      <w:r>
+        <w:t xml:space="preserve">ispis: </w:t>
+      </w:r>
+      <w:r>
+        <w:t xml:space="preserve">0, 2, 4, 6, 8 </w:t>
+      </w:r>
+    </w:p>
+    <w:p>
+      <w:pPr>
+        <w:pStyle w:val="HTMLPreformatted"/>
+        <w:spacing w:after="120"/>
+        <w:ind w:left="357"/>
+      </w:pPr>
+      <w:r>
+        <w:tab/>
+      </w:r>
+      <w:r>
+        <w:t>}</w:t>
+      </w:r>
+    </w:p>
+    <w:p>
+      <w:pPr>
+        <w:pStyle w:val="HTMLPreformatted"/>
+        <w:spacing w:after="120"/>
+        <w:ind w:left="357"/>
+      </w:pPr>
+      <w:r>
+        <w:tab/>
+        <w:t>-----------------------------------------------------------------</w:t>
+      </w:r>
+    </w:p>
+    <w:p>
+      <w:pPr>
+        <w:pStyle w:val="HTMLPreformatted"/>
+        <w:spacing w:after="120"/>
+        <w:ind w:left="357"/>
+      </w:pPr>
+      <w:r>
+        <w:tab/>
+        <w:t>for (</w:t>
+      </w:r>
+      <w:r>
+        <w:t xml:space="preserve">i </w:t>
+      </w:r>
+      <w:proofErr w:type="spellStart"/>
+      <w:r>
+        <w:rPr>
+          <w:b/>
+          <w:bCs/>
+        </w:rPr>
+        <w:t>in</w:t>
+      </w:r>
+      <w:proofErr w:type="spellEnd"/>
+      <w:r>
+        <w:t xml:space="preserve"> </w:t>
+      </w:r>
+      <w:r>
+        <w:t xml:space="preserve">0..10 </w:t>
+      </w:r>
+      <w:proofErr w:type="spellStart"/>
+      <w:r>
+        <w:t>step</w:t>
+      </w:r>
+      <w:proofErr w:type="spellEnd"/>
+      <w:r>
+        <w:t xml:space="preserve"> 2) {</w:t>
+      </w:r>
+    </w:p>
+    <w:p>
+      <w:pPr>
+        <w:pStyle w:val="HTMLPreformatted"/>
+        <w:spacing w:after="120"/>
+        <w:ind w:left="357"/>
+      </w:pPr>
+      <w:r>
+        <w:tab/>
+        <w:t xml:space="preserve">    </w:t>
+      </w:r>
+      <w:proofErr w:type="spellStart"/>
+      <w:r>
+        <w:t>println</w:t>
+      </w:r>
+      <w:proofErr w:type="spellEnd"/>
+      <w:r>
+        <w:t xml:space="preserve">(i) // </w:t>
+      </w:r>
+      <w:proofErr w:type="spellStart"/>
+      <w:r>
+        <w:t>Kotlin</w:t>
+      </w:r>
+      <w:proofErr w:type="spellEnd"/>
+      <w:r>
+        <w:t xml:space="preserve"> ekvivalent gornjeg Java koda</w:t>
+      </w:r>
+    </w:p>
+    <w:p>
+      <w:pPr>
+        <w:pStyle w:val="HTMLPreformatted"/>
+        <w:spacing w:after="120"/>
+        <w:ind w:left="357"/>
+      </w:pPr>
+      <w:r>
+        <w:tab/>
+        <w:t>}</w:t>
+      </w:r>
+    </w:p>
+    <w:p>
+      <w:pPr>
+        <w:pStyle w:val="HTMLPreformatted"/>
+        <w:spacing w:after="120"/>
+      </w:pPr>
+      <w:r>
+        <w:tab/>
+        <w:t>-----------------------------------------------------------------</w:t>
+      </w:r>
+    </w:p>
+    <w:p>
+      <w:pPr>
+        <w:pStyle w:val="HTMLPreformatted"/>
+        <w:spacing w:after="120"/>
+      </w:pPr>
+      <w:r>
+        <w:tab/>
+        <w:t>val i = 1</w:t>
+      </w:r>
+    </w:p>
+    <w:p>
+      <w:pPr>
+        <w:pStyle w:val="HTMLPreformatted"/>
+        <w:spacing w:after="120"/>
+        <w:ind w:left="357"/>
+      </w:pPr>
+      <w:r>
+        <w:tab/>
+      </w:r>
+      <w:proofErr w:type="spellStart"/>
+      <w:r>
+        <w:t>if</w:t>
+      </w:r>
+      <w:proofErr w:type="spellEnd"/>
+      <w:r>
+        <w:t xml:space="preserve"> (i </w:t>
+      </w:r>
+      <w:r>
+        <w:rPr>
+          <w:b/>
+          <w:bCs/>
+        </w:rPr>
+        <w:t>!</w:t>
+      </w:r>
+      <w:proofErr w:type="spellStart"/>
+      <w:r>
+        <w:rPr>
+          <w:b/>
+          <w:bCs/>
+        </w:rPr>
+        <w:t>in</w:t>
+      </w:r>
+      <w:proofErr w:type="spellEnd"/>
+      <w:r>
+        <w:t xml:space="preserve"> 2..i + 6) {</w:t>
+      </w:r>
+    </w:p>
+    <w:p>
+      <w:pPr>
+        <w:pStyle w:val="HTMLPreformatted"/>
+        <w:spacing w:after="120"/>
+        <w:ind w:left="357"/>
+      </w:pPr>
+      <w:r>
+        <w:tab/>
+        <w:t xml:space="preserve">    </w:t>
+      </w:r>
+      <w:proofErr w:type="spellStart"/>
+      <w:r>
+        <w:t>println</w:t>
+      </w:r>
+      <w:proofErr w:type="spellEnd"/>
+      <w:r>
+        <w:t>(</w:t>
+      </w:r>
+      <w:r>
+        <w:t>"</w:t>
+      </w:r>
+      <w:r>
+        <w:t>Varijabla nije u rasponu brojeva")</w:t>
+      </w:r>
+    </w:p>
+    <w:p>
+      <w:pPr>
+        <w:pStyle w:val="HTMLPreformatted"/>
+        <w:spacing w:after="120"/>
+        <w:ind w:left="357"/>
+      </w:pPr>
+      <w:r>
+        <w:tab/>
+        <w:t xml:space="preserve">} // izraz sa </w:t>
+      </w:r>
+      <w:proofErr w:type="spellStart"/>
+      <w:r>
+        <w:t>in</w:t>
+      </w:r>
+      <w:proofErr w:type="spellEnd"/>
+      <w:r>
+        <w:t xml:space="preserve"> operatorom može također vratiti i logičku</w:t>
+      </w:r>
+    </w:p>
+    <w:p>
+      <w:pPr>
+        <w:pStyle w:val="HTMLPreformatted"/>
+        <w:spacing w:after="120"/>
+        <w:ind w:left="357"/>
+      </w:pPr>
+      <w:r>
+        <w:tab/>
+        <w:t xml:space="preserve">     vrijednost</w:t>
+      </w:r>
+    </w:p>
+    <w:p>
+      <w:pPr>
+        <w:pStyle w:val="HTMLPreformatted"/>
+        <w:spacing w:after="120"/>
+      </w:pPr>
+    </w:p>
+    <w:p>
+      <w:pPr>
+        <w:spacing w:after="120" w:line="360" w:lineRule="auto"/>
+        <w:ind w:firstLine="709"/>
+        <w:jc w:val="both"/>
+        <w:rPr>
+          <w:rFonts w:ascii="Arial" w:hAnsi="Arial" w:cs="Arial"/>
+          <w:sz w:val="22"/>
+          <w:szCs w:val="22"/>
+        </w:rPr>
+      </w:pPr>
+      <w:r>
+        <w:rPr>
+          <w:rFonts w:ascii="Arial" w:hAnsi="Arial" w:cs="Arial"/>
+          <w:sz w:val="22"/>
+          <w:szCs w:val="22"/>
+        </w:rPr>
+        <w:t xml:space="preserve">Slijedi primjer </w:t>
+      </w:r>
+      <w:proofErr w:type="spellStart"/>
+      <w:r>
+        <w:rPr>
+          <w:rFonts w:ascii="Arial" w:hAnsi="Arial" w:cs="Arial"/>
+          <w:sz w:val="22"/>
+          <w:szCs w:val="22"/>
+        </w:rPr>
+        <w:t>While</w:t>
+      </w:r>
+      <w:proofErr w:type="spellEnd"/>
+      <w:r>
+        <w:rPr>
+          <w:rFonts w:ascii="Arial" w:hAnsi="Arial" w:cs="Arial"/>
+          <w:sz w:val="22"/>
+          <w:szCs w:val="22"/>
+        </w:rPr>
+        <w:t xml:space="preserve"> petlje</w:t>
+      </w:r>
+      <w:r>
+        <w:rPr>
+          <w:rFonts w:ascii="Arial" w:hAnsi="Arial" w:cs="Arial"/>
+          <w:sz w:val="22"/>
+          <w:szCs w:val="22"/>
+        </w:rPr>
+        <w:t>:</w:t>
+      </w:r>
+    </w:p>
+    <w:p>
+      <w:pPr>
+        <w:pStyle w:val="HTMLPreformatted"/>
+        <w:spacing w:after="120"/>
+        <w:ind w:left="357"/>
+      </w:pPr>
+      <w:r>
+        <w:tab/>
+        <w:t xml:space="preserve">val elementi = </w:t>
+      </w:r>
+      <w:proofErr w:type="spellStart"/>
+      <w:r>
+        <w:t>listOf</w:t>
+      </w:r>
+      <w:proofErr w:type="spellEnd"/>
+      <w:r>
+        <w:t>("jedan", "dva", "tri")</w:t>
+      </w:r>
+    </w:p>
+    <w:p>
+      <w:pPr>
+        <w:pStyle w:val="HTMLPreformatted"/>
+        <w:spacing w:after="120"/>
+        <w:ind w:left="357"/>
+      </w:pPr>
+      <w:r>
+        <w:tab/>
+        <w:t>val i = 0</w:t>
+      </w:r>
+    </w:p>
+    <w:p>
+      <w:pPr>
+        <w:pStyle w:val="HTMLPreformatted"/>
+        <w:spacing w:after="120"/>
+        <w:ind w:left="357"/>
+      </w:pPr>
+      <w:r>
+        <w:tab/>
+      </w:r>
+      <w:proofErr w:type="spellStart"/>
+      <w:r>
+        <w:rPr>
+          <w:b/>
+          <w:bCs/>
+        </w:rPr>
+        <w:t>while</w:t>
+      </w:r>
+      <w:proofErr w:type="spellEnd"/>
+      <w:r>
+        <w:t xml:space="preserve"> (</w:t>
+      </w:r>
+      <w:r>
+        <w:t xml:space="preserve">i &lt; </w:t>
+      </w:r>
+      <w:proofErr w:type="spellStart"/>
+      <w:r>
+        <w:t>elementi.size</w:t>
+      </w:r>
+      <w:proofErr w:type="spellEnd"/>
+      <w:r>
+        <w:t>)</w:t>
+      </w:r>
+      <w:r>
+        <w:t>{</w:t>
+      </w:r>
+    </w:p>
+    <w:p>
+      <w:pPr>
+        <w:pStyle w:val="HTMLPreformatted"/>
+        <w:spacing w:after="120"/>
+        <w:ind w:left="357"/>
+      </w:pPr>
+      <w:r>
+        <w:tab/>
+        <w:t xml:space="preserve">    </w:t>
+      </w:r>
+      <w:proofErr w:type="spellStart"/>
+      <w:r>
+        <w:t>println</w:t>
+      </w:r>
+      <w:proofErr w:type="spellEnd"/>
+      <w:r>
+        <w:t>("Element: $</w:t>
+      </w:r>
+      <w:r>
+        <w:t>{</w:t>
+      </w:r>
+      <w:r>
+        <w:t>elem</w:t>
+      </w:r>
+      <w:r>
+        <w:t>enti[i]}</w:t>
+      </w:r>
+      <w:r>
+        <w:t xml:space="preserve"> sa indeksom: $</w:t>
+      </w:r>
+      <w:r>
+        <w:t>i</w:t>
+      </w:r>
+      <w:r>
+        <w:t xml:space="preserve">") </w:t>
+      </w:r>
+    </w:p>
+    <w:p>
+      <w:pPr>
+        <w:pStyle w:val="HTMLPreformatted"/>
+        <w:spacing w:after="120"/>
+        <w:ind w:left="357"/>
+      </w:pPr>
+      <w:r>
+        <w:tab/>
+      </w:r>
+      <w:r>
+        <w:t>}</w:t>
+      </w:r>
+      <w:r>
+        <w:t xml:space="preserve"> // ekvivalent gornje </w:t>
+      </w:r>
+      <w:r>
+        <w:rPr>
+          <w:i/>
+          <w:iCs/>
+        </w:rPr>
+        <w:t>for</w:t>
+      </w:r>
+      <w:r>
+        <w:t xml:space="preserve"> petlje sa funkcijom </w:t>
+      </w:r>
+      <w:proofErr w:type="spellStart"/>
+      <w:r>
+        <w:rPr>
+          <w:i/>
+          <w:iCs/>
+        </w:rPr>
+        <w:t>withIndex</w:t>
+      </w:r>
+      <w:proofErr w:type="spellEnd"/>
+      <w:r>
+        <w:rPr>
+          <w:i/>
+          <w:iCs/>
+        </w:rPr>
+        <w:t>()</w:t>
+      </w:r>
+    </w:p>
+    <w:p>
+      <w:pPr>
+        <w:spacing w:after="120" w:line="360" w:lineRule="auto"/>
+        <w:ind w:firstLine="709"/>
+        <w:jc w:val="both"/>
+        <w:rPr>
+          <w:rFonts w:ascii="Arial" w:hAnsi="Arial" w:cs="Arial"/>
+          <w:sz w:val="22"/>
+          <w:szCs w:val="22"/>
+        </w:rPr>
+      </w:pPr>
+    </w:p>
+    <w:p>
+      <w:pPr>
+        <w:spacing w:after="120" w:line="360" w:lineRule="auto"/>
+        <w:ind w:firstLine="709"/>
+        <w:jc w:val="both"/>
+        <w:rPr>
+          <w:rFonts w:ascii="Arial" w:hAnsi="Arial" w:cs="Arial"/>
+          <w:sz w:val="22"/>
+          <w:szCs w:val="22"/>
+        </w:rPr>
+      </w:pPr>
+    </w:p>
+    <w:p>
+      <w:pPr>
+        <w:pStyle w:val="HTMLPreformatted"/>
+        <w:spacing w:after="120"/>
+        <w:ind w:left="357"/>
+      </w:pPr>
+      <w:r>
+        <w:tab/>
+      </w:r>
+    </w:p>
+    <w:p>
+      <w:pPr>
+        <w:spacing w:after="120" w:line="360" w:lineRule="auto"/>
+        <w:ind w:firstLine="709"/>
+        <w:jc w:val="both"/>
+        <w:rPr>
+          <w:rFonts w:ascii="Arial" w:hAnsi="Arial" w:cs="Arial"/>
+          <w:sz w:val="22"/>
+          <w:szCs w:val="22"/>
+        </w:rPr>
+      </w:pPr>
+    </w:p>
+    <w:p>
+      <w:pPr>
+        <w:pStyle w:val="HTMLPreformatted"/>
+        <w:spacing w:after="120"/>
+      </w:pPr>
+    </w:p>
+    <w:p>
+      <w:pPr>
+        <w:pStyle w:val="HTMLPreformatted"/>
+        <w:spacing w:after="120"/>
+      </w:pPr>
     </w:p>
     <w:p>
       <w:pPr>
@@ -12591,7 +16163,6 @@
         <w:docPartUnique/>
       </w:docPartObj>
     </w:sdtPr>
-    <w:sdtEndPr/>
     <w:sdtContent>
       <w:p>
         <w:pPr>

--- a/Izgradnja Web aplikacije pomoću Spring Boot-a i Kotlina.docx
+++ b/Izgradnja Web aplikacije pomoću Spring Boot-a i Kotlina.docx
@@ -1727,7 +1727,7 @@
             </w:rPr>
             <w:fldChar w:fldCharType="separate"/>
           </w:r>
-          <w:hyperlink w:anchor="_Toc46524422" w:history="1">
+          <w:hyperlink w:anchor="_Toc46572620" w:history="1">
             <w:r>
               <w:rPr>
                 <w:rStyle w:val="Hyperlink"/>
@@ -1769,7 +1769,7 @@
                 <w:noProof/>
                 <w:webHidden/>
               </w:rPr>
-              <w:instrText xml:space="preserve"> PAGEREF _Toc46524422 \h </w:instrText>
+              <w:instrText xml:space="preserve"> PAGEREF _Toc46572620 \h </w:instrText>
             </w:r>
             <w:r>
               <w:rPr>
@@ -1809,7 +1809,7 @@
               <w:lang w:val="en-AT" w:eastAsia="en-GB"/>
             </w:rPr>
           </w:pPr>
-          <w:hyperlink w:anchor="_Toc46524423" w:history="1">
+          <w:hyperlink w:anchor="_Toc46572621" w:history="1">
             <w:r>
               <w:rPr>
                 <w:rStyle w:val="Hyperlink"/>
@@ -1851,7 +1851,7 @@
                 <w:noProof/>
                 <w:webHidden/>
               </w:rPr>
-              <w:instrText xml:space="preserve"> PAGEREF _Toc46524423 \h </w:instrText>
+              <w:instrText xml:space="preserve"> PAGEREF _Toc46572621 \h </w:instrText>
             </w:r>
             <w:r>
               <w:rPr>
@@ -1891,7 +1891,7 @@
               <w:lang w:val="en-AT" w:eastAsia="en-GB"/>
             </w:rPr>
           </w:pPr>
-          <w:hyperlink w:anchor="_Toc46524424" w:history="1">
+          <w:hyperlink w:anchor="_Toc46572622" w:history="1">
             <w:r>
               <w:rPr>
                 <w:rStyle w:val="Hyperlink"/>
@@ -1933,7 +1933,7 @@
                 <w:noProof/>
                 <w:webHidden/>
               </w:rPr>
-              <w:instrText xml:space="preserve"> PAGEREF _Toc46524424 \h </w:instrText>
+              <w:instrText xml:space="preserve"> PAGEREF _Toc46572622 \h </w:instrText>
             </w:r>
             <w:r>
               <w:rPr>
@@ -1973,7 +1973,7 @@
               <w:lang w:val="en-AT" w:eastAsia="en-GB"/>
             </w:rPr>
           </w:pPr>
-          <w:hyperlink w:anchor="_Toc46524425" w:history="1">
+          <w:hyperlink w:anchor="_Toc46572623" w:history="1">
             <w:r>
               <w:rPr>
                 <w:rStyle w:val="Hyperlink"/>
@@ -2015,7 +2015,7 @@
                 <w:noProof/>
                 <w:webHidden/>
               </w:rPr>
-              <w:instrText xml:space="preserve"> PAGEREF _Toc46524425 \h </w:instrText>
+              <w:instrText xml:space="preserve"> PAGEREF _Toc46572623 \h </w:instrText>
             </w:r>
             <w:r>
               <w:rPr>
@@ -2055,7 +2055,7 @@
               <w:lang w:val="en-AT" w:eastAsia="en-GB"/>
             </w:rPr>
           </w:pPr>
-          <w:hyperlink w:anchor="_Toc46524426" w:history="1">
+          <w:hyperlink w:anchor="_Toc46572624" w:history="1">
             <w:r>
               <w:rPr>
                 <w:rStyle w:val="Hyperlink"/>
@@ -2097,7 +2097,7 @@
                 <w:noProof/>
                 <w:webHidden/>
               </w:rPr>
-              <w:instrText xml:space="preserve"> PAGEREF _Toc46524426 \h </w:instrText>
+              <w:instrText xml:space="preserve"> PAGEREF _Toc46572624 \h </w:instrText>
             </w:r>
             <w:r>
               <w:rPr>
@@ -2137,7 +2137,7 @@
               <w:lang w:val="en-AT" w:eastAsia="en-GB"/>
             </w:rPr>
           </w:pPr>
-          <w:hyperlink w:anchor="_Toc46524427" w:history="1">
+          <w:hyperlink w:anchor="_Toc46572625" w:history="1">
             <w:r>
               <w:rPr>
                 <w:rStyle w:val="Hyperlink"/>
@@ -2179,7 +2179,7 @@
                 <w:noProof/>
                 <w:webHidden/>
               </w:rPr>
-              <w:instrText xml:space="preserve"> PAGEREF _Toc46524427 \h </w:instrText>
+              <w:instrText xml:space="preserve"> PAGEREF _Toc46572625 \h </w:instrText>
             </w:r>
             <w:r>
               <w:rPr>
@@ -2219,7 +2219,7 @@
               <w:lang w:val="en-AT" w:eastAsia="en-GB"/>
             </w:rPr>
           </w:pPr>
-          <w:hyperlink w:anchor="_Toc46524428" w:history="1">
+          <w:hyperlink w:anchor="_Toc46572626" w:history="1">
             <w:r>
               <w:rPr>
                 <w:rStyle w:val="Hyperlink"/>
@@ -2261,7 +2261,7 @@
                 <w:noProof/>
                 <w:webHidden/>
               </w:rPr>
-              <w:instrText xml:space="preserve"> PAGEREF _Toc46524428 \h </w:instrText>
+              <w:instrText xml:space="preserve"> PAGEREF _Toc46572626 \h </w:instrText>
             </w:r>
             <w:r>
               <w:rPr>
@@ -2301,7 +2301,7 @@
               <w:lang w:val="en-AT" w:eastAsia="en-GB"/>
             </w:rPr>
           </w:pPr>
-          <w:hyperlink w:anchor="_Toc46524429" w:history="1">
+          <w:hyperlink w:anchor="_Toc46572627" w:history="1">
             <w:r>
               <w:rPr>
                 <w:rStyle w:val="Hyperlink"/>
@@ -2343,7 +2343,7 @@
                 <w:noProof/>
                 <w:webHidden/>
               </w:rPr>
-              <w:instrText xml:space="preserve"> PAGEREF _Toc46524429 \h </w:instrText>
+              <w:instrText xml:space="preserve"> PAGEREF _Toc46572627 \h </w:instrText>
             </w:r>
             <w:r>
               <w:rPr>
@@ -2383,7 +2383,7 @@
               <w:lang w:val="en-AT" w:eastAsia="en-GB"/>
             </w:rPr>
           </w:pPr>
-          <w:hyperlink w:anchor="_Toc46524430" w:history="1">
+          <w:hyperlink w:anchor="_Toc46572628" w:history="1">
             <w:r>
               <w:rPr>
                 <w:rStyle w:val="Hyperlink"/>
@@ -2425,7 +2425,7 @@
                 <w:noProof/>
                 <w:webHidden/>
               </w:rPr>
-              <w:instrText xml:space="preserve"> PAGEREF _Toc46524430 \h </w:instrText>
+              <w:instrText xml:space="preserve"> PAGEREF _Toc46572628 \h </w:instrText>
             </w:r>
             <w:r>
               <w:rPr>
@@ -2465,7 +2465,7 @@
               <w:lang w:val="en-AT" w:eastAsia="en-GB"/>
             </w:rPr>
           </w:pPr>
-          <w:hyperlink w:anchor="_Toc46524431" w:history="1">
+          <w:hyperlink w:anchor="_Toc46572629" w:history="1">
             <w:r>
               <w:rPr>
                 <w:rStyle w:val="Hyperlink"/>
@@ -2507,7 +2507,7 @@
                 <w:noProof/>
                 <w:webHidden/>
               </w:rPr>
-              <w:instrText xml:space="preserve"> PAGEREF _Toc46524431 \h </w:instrText>
+              <w:instrText xml:space="preserve"> PAGEREF _Toc46572629 \h </w:instrText>
             </w:r>
             <w:r>
               <w:rPr>
@@ -2547,7 +2547,7 @@
               <w:lang w:val="en-AT" w:eastAsia="en-GB"/>
             </w:rPr>
           </w:pPr>
-          <w:hyperlink w:anchor="_Toc46524432" w:history="1">
+          <w:hyperlink w:anchor="_Toc46572630" w:history="1">
             <w:r>
               <w:rPr>
                 <w:rStyle w:val="Hyperlink"/>
@@ -2589,7 +2589,7 @@
                 <w:noProof/>
                 <w:webHidden/>
               </w:rPr>
-              <w:instrText xml:space="preserve"> PAGEREF _Toc46524432 \h </w:instrText>
+              <w:instrText xml:space="preserve"> PAGEREF _Toc46572630 \h </w:instrText>
             </w:r>
             <w:r>
               <w:rPr>
@@ -2629,7 +2629,7 @@
               <w:lang w:val="en-AT" w:eastAsia="en-GB"/>
             </w:rPr>
           </w:pPr>
-          <w:hyperlink w:anchor="_Toc46524433" w:history="1">
+          <w:hyperlink w:anchor="_Toc46572631" w:history="1">
             <w:r>
               <w:rPr>
                 <w:rStyle w:val="Hyperlink"/>
@@ -2671,7 +2671,7 @@
                 <w:noProof/>
                 <w:webHidden/>
               </w:rPr>
-              <w:instrText xml:space="preserve"> PAGEREF _Toc46524433 \h </w:instrText>
+              <w:instrText xml:space="preserve"> PAGEREF _Toc46572631 \h </w:instrText>
             </w:r>
             <w:r>
               <w:rPr>
@@ -2692,6 +2692,535 @@
                 <w:webHidden/>
               </w:rPr>
               <w:t>8</w:t>
+            </w:r>
+            <w:r>
+              <w:rPr>
+                <w:noProof/>
+                <w:webHidden/>
+              </w:rPr>
+              <w:fldChar w:fldCharType="end"/>
+            </w:r>
+          </w:hyperlink>
+        </w:p>
+        <w:p>
+          <w:pPr>
+            <w:pStyle w:val="TOC4"/>
+            <w:rPr>
+              <w:rFonts w:asciiTheme="minorHAnsi" w:eastAsiaTheme="minorEastAsia" w:hAnsiTheme="minorHAnsi" w:cstheme="minorBidi"/>
+              <w:noProof/>
+              <w:lang w:val="en-AT" w:eastAsia="en-GB"/>
+            </w:rPr>
+          </w:pPr>
+          <w:hyperlink w:anchor="_Toc46572632" w:history="1">
+            <w:r>
+              <w:rPr>
+                <w:rStyle w:val="Hyperlink"/>
+                <w:noProof/>
+              </w:rPr>
+              <w:t>3.1.1.6.</w:t>
+            </w:r>
+            <w:r>
+              <w:rPr>
+                <w:rFonts w:asciiTheme="minorHAnsi" w:eastAsiaTheme="minorEastAsia" w:hAnsiTheme="minorHAnsi" w:cstheme="minorBidi"/>
+                <w:noProof/>
+                <w:lang w:val="en-AT" w:eastAsia="en-GB"/>
+              </w:rPr>
+              <w:tab/>
+            </w:r>
+            <w:r>
+              <w:rPr>
+                <w:rStyle w:val="Hyperlink"/>
+                <w:noProof/>
+              </w:rPr>
+              <w:t>Provjeravanje null vrijednosti</w:t>
+            </w:r>
+            <w:r>
+              <w:rPr>
+                <w:noProof/>
+                <w:webHidden/>
+              </w:rPr>
+              <w:tab/>
+            </w:r>
+            <w:r>
+              <w:rPr>
+                <w:noProof/>
+                <w:webHidden/>
+              </w:rPr>
+              <w:fldChar w:fldCharType="begin"/>
+            </w:r>
+            <w:r>
+              <w:rPr>
+                <w:noProof/>
+                <w:webHidden/>
+              </w:rPr>
+              <w:instrText xml:space="preserve"> PAGEREF _Toc46572632 \h </w:instrText>
+            </w:r>
+            <w:r>
+              <w:rPr>
+                <w:noProof/>
+                <w:webHidden/>
+              </w:rPr>
+            </w:r>
+            <w:r>
+              <w:rPr>
+                <w:noProof/>
+                <w:webHidden/>
+              </w:rPr>
+              <w:fldChar w:fldCharType="separate"/>
+            </w:r>
+            <w:r>
+              <w:rPr>
+                <w:noProof/>
+                <w:webHidden/>
+              </w:rPr>
+              <w:t>8</w:t>
+            </w:r>
+            <w:r>
+              <w:rPr>
+                <w:noProof/>
+                <w:webHidden/>
+              </w:rPr>
+              <w:fldChar w:fldCharType="end"/>
+            </w:r>
+          </w:hyperlink>
+        </w:p>
+        <w:p>
+          <w:pPr>
+            <w:pStyle w:val="TOC4"/>
+            <w:rPr>
+              <w:rFonts w:asciiTheme="minorHAnsi" w:eastAsiaTheme="minorEastAsia" w:hAnsiTheme="minorHAnsi" w:cstheme="minorBidi"/>
+              <w:noProof/>
+              <w:lang w:val="en-AT" w:eastAsia="en-GB"/>
+            </w:rPr>
+          </w:pPr>
+          <w:hyperlink w:anchor="_Toc46572633" w:history="1">
+            <w:r>
+              <w:rPr>
+                <w:rStyle w:val="Hyperlink"/>
+                <w:noProof/>
+              </w:rPr>
+              <w:t>3.1.1.7.</w:t>
+            </w:r>
+            <w:r>
+              <w:rPr>
+                <w:rFonts w:asciiTheme="minorHAnsi" w:eastAsiaTheme="minorEastAsia" w:hAnsiTheme="minorHAnsi" w:cstheme="minorBidi"/>
+                <w:noProof/>
+                <w:lang w:val="en-AT" w:eastAsia="en-GB"/>
+              </w:rPr>
+              <w:tab/>
+            </w:r>
+            <w:r>
+              <w:rPr>
+                <w:rStyle w:val="Hyperlink"/>
+                <w:noProof/>
+              </w:rPr>
+              <w:t>Provjeravanje te pretovrba tipova podataka</w:t>
+            </w:r>
+            <w:r>
+              <w:rPr>
+                <w:noProof/>
+                <w:webHidden/>
+              </w:rPr>
+              <w:tab/>
+            </w:r>
+            <w:r>
+              <w:rPr>
+                <w:noProof/>
+                <w:webHidden/>
+              </w:rPr>
+              <w:fldChar w:fldCharType="begin"/>
+            </w:r>
+            <w:r>
+              <w:rPr>
+                <w:noProof/>
+                <w:webHidden/>
+              </w:rPr>
+              <w:instrText xml:space="preserve"> PAGEREF _Toc46572633 \h </w:instrText>
+            </w:r>
+            <w:r>
+              <w:rPr>
+                <w:noProof/>
+                <w:webHidden/>
+              </w:rPr>
+            </w:r>
+            <w:r>
+              <w:rPr>
+                <w:noProof/>
+                <w:webHidden/>
+              </w:rPr>
+              <w:fldChar w:fldCharType="separate"/>
+            </w:r>
+            <w:r>
+              <w:rPr>
+                <w:noProof/>
+                <w:webHidden/>
+              </w:rPr>
+              <w:t>10</w:t>
+            </w:r>
+            <w:r>
+              <w:rPr>
+                <w:noProof/>
+                <w:webHidden/>
+              </w:rPr>
+              <w:fldChar w:fldCharType="end"/>
+            </w:r>
+          </w:hyperlink>
+        </w:p>
+        <w:p>
+          <w:pPr>
+            <w:pStyle w:val="TOC4"/>
+            <w:rPr>
+              <w:rFonts w:asciiTheme="minorHAnsi" w:eastAsiaTheme="minorEastAsia" w:hAnsiTheme="minorHAnsi" w:cstheme="minorBidi"/>
+              <w:noProof/>
+              <w:lang w:val="en-AT" w:eastAsia="en-GB"/>
+            </w:rPr>
+          </w:pPr>
+          <w:hyperlink w:anchor="_Toc46572634" w:history="1">
+            <w:r>
+              <w:rPr>
+                <w:rStyle w:val="Hyperlink"/>
+                <w:noProof/>
+              </w:rPr>
+              <w:t>3.1.1.8.</w:t>
+            </w:r>
+            <w:r>
+              <w:rPr>
+                <w:rFonts w:asciiTheme="minorHAnsi" w:eastAsiaTheme="minorEastAsia" w:hAnsiTheme="minorHAnsi" w:cstheme="minorBidi"/>
+                <w:noProof/>
+                <w:lang w:val="en-AT" w:eastAsia="en-GB"/>
+              </w:rPr>
+              <w:tab/>
+            </w:r>
+            <w:r>
+              <w:rPr>
+                <w:rStyle w:val="Hyperlink"/>
+                <w:noProof/>
+              </w:rPr>
+              <w:t>For i While petlje te Rasponi</w:t>
+            </w:r>
+            <w:r>
+              <w:rPr>
+                <w:noProof/>
+                <w:webHidden/>
+              </w:rPr>
+              <w:tab/>
+            </w:r>
+            <w:r>
+              <w:rPr>
+                <w:noProof/>
+                <w:webHidden/>
+              </w:rPr>
+              <w:fldChar w:fldCharType="begin"/>
+            </w:r>
+            <w:r>
+              <w:rPr>
+                <w:noProof/>
+                <w:webHidden/>
+              </w:rPr>
+              <w:instrText xml:space="preserve"> PAGEREF _Toc46572634 \h </w:instrText>
+            </w:r>
+            <w:r>
+              <w:rPr>
+                <w:noProof/>
+                <w:webHidden/>
+              </w:rPr>
+            </w:r>
+            <w:r>
+              <w:rPr>
+                <w:noProof/>
+                <w:webHidden/>
+              </w:rPr>
+              <w:fldChar w:fldCharType="separate"/>
+            </w:r>
+            <w:r>
+              <w:rPr>
+                <w:noProof/>
+                <w:webHidden/>
+              </w:rPr>
+              <w:t>10</w:t>
+            </w:r>
+            <w:r>
+              <w:rPr>
+                <w:noProof/>
+                <w:webHidden/>
+              </w:rPr>
+              <w:fldChar w:fldCharType="end"/>
+            </w:r>
+          </w:hyperlink>
+        </w:p>
+        <w:p>
+          <w:pPr>
+            <w:pStyle w:val="TOC4"/>
+            <w:rPr>
+              <w:rFonts w:asciiTheme="minorHAnsi" w:eastAsiaTheme="minorEastAsia" w:hAnsiTheme="minorHAnsi" w:cstheme="minorBidi"/>
+              <w:noProof/>
+              <w:lang w:val="en-AT" w:eastAsia="en-GB"/>
+            </w:rPr>
+          </w:pPr>
+          <w:hyperlink w:anchor="_Toc46572635" w:history="1">
+            <w:r>
+              <w:rPr>
+                <w:rStyle w:val="Hyperlink"/>
+                <w:noProof/>
+              </w:rPr>
+              <w:t>3.1.1.9.</w:t>
+            </w:r>
+            <w:r>
+              <w:rPr>
+                <w:rFonts w:asciiTheme="minorHAnsi" w:eastAsiaTheme="minorEastAsia" w:hAnsiTheme="minorHAnsi" w:cstheme="minorBidi"/>
+                <w:noProof/>
+                <w:lang w:val="en-AT" w:eastAsia="en-GB"/>
+              </w:rPr>
+              <w:tab/>
+            </w:r>
+            <w:r>
+              <w:rPr>
+                <w:rStyle w:val="Hyperlink"/>
+                <w:noProof/>
+              </w:rPr>
+              <w:t>When izraz</w:t>
+            </w:r>
+            <w:r>
+              <w:rPr>
+                <w:noProof/>
+                <w:webHidden/>
+              </w:rPr>
+              <w:tab/>
+            </w:r>
+            <w:r>
+              <w:rPr>
+                <w:noProof/>
+                <w:webHidden/>
+              </w:rPr>
+              <w:fldChar w:fldCharType="begin"/>
+            </w:r>
+            <w:r>
+              <w:rPr>
+                <w:noProof/>
+                <w:webHidden/>
+              </w:rPr>
+              <w:instrText xml:space="preserve"> PAGEREF _Toc46572635 \h </w:instrText>
+            </w:r>
+            <w:r>
+              <w:rPr>
+                <w:noProof/>
+                <w:webHidden/>
+              </w:rPr>
+            </w:r>
+            <w:r>
+              <w:rPr>
+                <w:noProof/>
+                <w:webHidden/>
+              </w:rPr>
+              <w:fldChar w:fldCharType="separate"/>
+            </w:r>
+            <w:r>
+              <w:rPr>
+                <w:noProof/>
+                <w:webHidden/>
+              </w:rPr>
+              <w:t>11</w:t>
+            </w:r>
+            <w:r>
+              <w:rPr>
+                <w:noProof/>
+                <w:webHidden/>
+              </w:rPr>
+              <w:fldChar w:fldCharType="end"/>
+            </w:r>
+          </w:hyperlink>
+        </w:p>
+        <w:p>
+          <w:pPr>
+            <w:pStyle w:val="TOC4"/>
+            <w:tabs>
+              <w:tab w:val="left" w:pos="1920"/>
+            </w:tabs>
+            <w:rPr>
+              <w:rFonts w:asciiTheme="minorHAnsi" w:eastAsiaTheme="minorEastAsia" w:hAnsiTheme="minorHAnsi" w:cstheme="minorBidi"/>
+              <w:noProof/>
+              <w:lang w:val="en-AT" w:eastAsia="en-GB"/>
+            </w:rPr>
+          </w:pPr>
+          <w:hyperlink w:anchor="_Toc46572636" w:history="1">
+            <w:r>
+              <w:rPr>
+                <w:rStyle w:val="Hyperlink"/>
+                <w:noProof/>
+              </w:rPr>
+              <w:t>3.1.1.10.</w:t>
+            </w:r>
+            <w:r>
+              <w:rPr>
+                <w:rStyle w:val="Hyperlink"/>
+                <w:noProof/>
+              </w:rPr>
+              <w:t xml:space="preserve"> </w:t>
+            </w:r>
+            <w:r>
+              <w:rPr>
+                <w:rStyle w:val="Hyperlink"/>
+                <w:noProof/>
+              </w:rPr>
+              <w:t>Kreiranje</w:t>
+            </w:r>
+            <w:r>
+              <w:rPr>
+                <w:rStyle w:val="Hyperlink"/>
+                <w:noProof/>
+              </w:rPr>
+              <w:t xml:space="preserve"> </w:t>
+            </w:r>
+            <w:r>
+              <w:rPr>
+                <w:rStyle w:val="Hyperlink"/>
+                <w:noProof/>
+              </w:rPr>
+              <w:t>o</w:t>
+            </w:r>
+            <w:r>
+              <w:rPr>
+                <w:rStyle w:val="Hyperlink"/>
+                <w:noProof/>
+              </w:rPr>
+              <w:t>bj</w:t>
+            </w:r>
+            <w:r>
+              <w:rPr>
+                <w:rStyle w:val="Hyperlink"/>
+                <w:noProof/>
+              </w:rPr>
+              <w:t>e</w:t>
+            </w:r>
+            <w:r>
+              <w:rPr>
+                <w:rStyle w:val="Hyperlink"/>
+                <w:noProof/>
+              </w:rPr>
+              <w:t>kata</w:t>
+            </w:r>
+            <w:r>
+              <w:rPr>
+                <w:noProof/>
+                <w:webHidden/>
+              </w:rPr>
+              <w:tab/>
+            </w:r>
+            <w:r>
+              <w:rPr>
+                <w:noProof/>
+                <w:webHidden/>
+              </w:rPr>
+              <w:fldChar w:fldCharType="begin"/>
+            </w:r>
+            <w:r>
+              <w:rPr>
+                <w:noProof/>
+                <w:webHidden/>
+              </w:rPr>
+              <w:instrText xml:space="preserve"> PAGEREF _Toc46572636 \h </w:instrText>
+            </w:r>
+            <w:r>
+              <w:rPr>
+                <w:noProof/>
+                <w:webHidden/>
+              </w:rPr>
+            </w:r>
+            <w:r>
+              <w:rPr>
+                <w:noProof/>
+                <w:webHidden/>
+              </w:rPr>
+              <w:fldChar w:fldCharType="separate"/>
+            </w:r>
+            <w:r>
+              <w:rPr>
+                <w:noProof/>
+                <w:webHidden/>
+              </w:rPr>
+              <w:t>12</w:t>
+            </w:r>
+            <w:r>
+              <w:rPr>
+                <w:noProof/>
+                <w:webHidden/>
+              </w:rPr>
+              <w:fldChar w:fldCharType="end"/>
+            </w:r>
+          </w:hyperlink>
+        </w:p>
+        <w:p>
+          <w:pPr>
+            <w:pStyle w:val="TOC2"/>
+            <w:rPr>
+              <w:rFonts w:asciiTheme="minorHAnsi" w:eastAsiaTheme="minorEastAsia" w:hAnsiTheme="minorHAnsi" w:cstheme="minorBidi"/>
+              <w:noProof/>
+              <w:lang w:val="en-AT" w:eastAsia="en-GB"/>
+            </w:rPr>
+          </w:pPr>
+          <w:hyperlink w:anchor="_Toc46572637" w:history="1">
+            <w:r>
+              <w:rPr>
+                <w:rStyle w:val="Hyperlink"/>
+                <w:noProof/>
+              </w:rPr>
+              <w:t>3.2.</w:t>
+            </w:r>
+            <w:r>
+              <w:rPr>
+                <w:rFonts w:asciiTheme="minorHAnsi" w:eastAsiaTheme="minorEastAsia" w:hAnsiTheme="minorHAnsi" w:cstheme="minorBidi"/>
+                <w:noProof/>
+                <w:lang w:val="en-AT" w:eastAsia="en-GB"/>
+              </w:rPr>
+              <w:tab/>
+            </w:r>
+            <w:r>
+              <w:rPr>
+                <w:rStyle w:val="Hyperlink"/>
+                <w:noProof/>
+              </w:rPr>
+              <w:t>Usporedba s programskim jezikom Java</w:t>
+            </w:r>
+            <w:r>
+              <w:rPr>
+                <w:noProof/>
+                <w:webHidden/>
+              </w:rPr>
+              <w:tab/>
+            </w:r>
+            <w:r>
+              <w:rPr>
+                <w:noProof/>
+                <w:webHidden/>
+              </w:rPr>
+              <w:fldChar w:fldCharType="begin"/>
+            </w:r>
+            <w:r>
+              <w:rPr>
+                <w:noProof/>
+                <w:webHidden/>
+              </w:rPr>
+              <w:instrText xml:space="preserve"> PAGEREF _Toc46572637 \h </w:instrText>
+            </w:r>
+            <w:r>
+              <w:rPr>
+                <w:noProof/>
+                <w:webHidden/>
+              </w:rPr>
+            </w:r>
+            <w:r>
+              <w:rPr>
+                <w:noProof/>
+                <w:webHidden/>
+              </w:rPr>
+              <w:fldChar w:fldCharType="separate"/>
+            </w:r>
+            <w:r>
+              <w:rPr>
+                <w:noProof/>
+                <w:webHidden/>
+              </w:rPr>
+              <w:t>12</w:t>
             </w:r>
             <w:r>
               <w:rPr>
@@ -2761,7 +3290,7 @@
         <w:pStyle w:val="FOINaslov1"/>
       </w:pPr>
       <w:bookmarkStart w:id="2" w:name="_Toc496683312"/>
-      <w:bookmarkStart w:id="3" w:name="_Toc46524422"/>
+      <w:bookmarkStart w:id="3" w:name="_Toc46572620"/>
       <w:r>
         <w:lastRenderedPageBreak/>
         <w:t>Uvod</w:t>
@@ -3837,7 +4366,7 @@
       <w:pPr>
         <w:pStyle w:val="FOINaslov1"/>
       </w:pPr>
-      <w:bookmarkStart w:id="4" w:name="_Toc46524423"/>
+      <w:bookmarkStart w:id="4" w:name="_Toc46572621"/>
       <w:proofErr w:type="spellStart"/>
       <w:r>
         <w:lastRenderedPageBreak/>
@@ -5859,7 +6388,7 @@
         <w:pStyle w:val="FOINaslov2"/>
         <w:outlineLvl w:val="1"/>
       </w:pPr>
-      <w:bookmarkStart w:id="5" w:name="_Toc46524424"/>
+      <w:bookmarkStart w:id="5" w:name="_Toc46572622"/>
       <w:r>
         <w:lastRenderedPageBreak/>
         <w:t>Povijest</w:t>
@@ -7382,7 +7911,7 @@
         <w:pStyle w:val="FOINaslov2"/>
         <w:outlineLvl w:val="1"/>
       </w:pPr>
-      <w:bookmarkStart w:id="6" w:name="_Toc46524425"/>
+      <w:bookmarkStart w:id="6" w:name="_Toc46572623"/>
       <w:proofErr w:type="spellStart"/>
       <w:r>
         <w:lastRenderedPageBreak/>
@@ -8861,7 +9390,7 @@
       <w:pPr>
         <w:pStyle w:val="FOINaslov1"/>
       </w:pPr>
-      <w:bookmarkStart w:id="7" w:name="_Toc46524426"/>
+      <w:bookmarkStart w:id="7" w:name="_Toc46572624"/>
       <w:proofErr w:type="spellStart"/>
       <w:r>
         <w:lastRenderedPageBreak/>
@@ -8965,7 +9494,7 @@
           <w:sz w:val="22"/>
           <w:szCs w:val="22"/>
         </w:rPr>
-        <w:instrText>ADDIN CSL_CITATION {"citationItems":[{"id":"ITEM-1","itemData":{"URL":"https://kotlinlang.org/","accessed":{"date-parts":[["2020","7","24"]]},"author":[{"dropping-particle":"","family":"JetBrains s.r.o.","given":"","non-dropping-particle":"","parse-names":false,"suffix":""}],"id":"ITEM-1","issued":{"date-parts":[["2020"]]},"title":"kotlinlang.org","type":"webpage"},"uris":["http://www.mendeley.com/documents/?uuid=17e8f62a-5fb9-4043-9e92-cc4db3c24f1c"]}],"mendeley":{"formattedCitation":"(JetBrains s.r.o., 2020h)","plainTextFormattedCitation":"(JetBrains s.r.o., 2020h)","previouslyFormattedCitation":"(JetBrains s.r.o., 2020g)"},"properties":{"noteIndex":0},"schema":"https://github.com/citation-style-language/schema/raw/master/csl-citation.json"}</w:instrText>
+        <w:instrText>ADDIN CSL_CITATION {"citationItems":[{"id":"ITEM-1","itemData":{"URL":"https://kotlinlang.org/","accessed":{"date-parts":[["2020","7","24"]]},"author":[{"dropping-particle":"","family":"JetBrains s.r.o.","given":"","non-dropping-particle":"","parse-names":false,"suffix":""}],"id":"ITEM-1","issued":{"date-parts":[["2020"]]},"title":"kotlinlang.org","type":"webpage"},"uris":["http://www.mendeley.com/documents/?uuid=17e8f62a-5fb9-4043-9e92-cc4db3c24f1c"]}],"mendeley":{"formattedCitation":"(JetBrains s.r.o., 2020h)","plainTextFormattedCitation":"(JetBrains s.r.o., 2020h)","previouslyFormattedCitation":"(JetBrains s.r.o., 2020h)"},"properties":{"noteIndex":0},"schema":"https://github.com/citation-style-language/schema/raw/master/csl-citation.json"}</w:instrText>
       </w:r>
       <w:r>
         <w:rPr>
@@ -9167,7 +9696,7 @@
         <w:fldChar w:fldCharType="begin" w:fldLock="1"/>
       </w:r>
       <w:r>
-        <w:instrText>ADDIN CSL_CITATION {"citationItems":[{"id":"ITEM-1","itemData":{"URL":"https://www.jetbrains.com/lp/mobilecrossplatform/","accessed":{"date-parts":[["2020","7","24"]]},"author":[{"dropping-particle":"","family":"JetBrains s.r.o.","given":"","non-dropping-particle":"","parse-names":false,"suffix":""}],"id":"ITEM-1","issued":{"date-parts":[["2020"]]},"title":"Slika Kotlin više mobilnih platformi","type":"webpage"},"uris":["http://www.mendeley.com/documents/?uuid=8e2b1925-9bdb-42e6-9937-0778a1f7d4b3"]}],"mendeley":{"formattedCitation":"(JetBrains s.r.o., 2020j)","plainTextFormattedCitation":"(JetBrains s.r.o., 2020j)","previouslyFormattedCitation":"(JetBrains s.r.o., 2020i)"},"properties":{"noteIndex":0},"schema":"https://github.com/citation-style-language/schema/raw/master/csl-citation.json"}</w:instrText>
+        <w:instrText>ADDIN CSL_CITATION {"citationItems":[{"id":"ITEM-1","itemData":{"URL":"https://www.jetbrains.com/lp/mobilecrossplatform/","accessed":{"date-parts":[["2020","7","24"]]},"author":[{"dropping-particle":"","family":"JetBrains s.r.o.","given":"","non-dropping-particle":"","parse-names":false,"suffix":""}],"id":"ITEM-1","issued":{"date-parts":[["2020"]]},"title":"Slika Kotlin više mobilnih platformi","type":"webpage"},"uris":["http://www.mendeley.com/documents/?uuid=8e2b1925-9bdb-42e6-9937-0778a1f7d4b3"]}],"mendeley":{"formattedCitation":"(JetBrains s.r.o., 2020j)","plainTextFormattedCitation":"(JetBrains s.r.o., 2020j)","previouslyFormattedCitation":"(JetBrains s.r.o., 2020j)"},"properties":{"noteIndex":0},"schema":"https://github.com/citation-style-language/schema/raw/master/csl-citation.json"}</w:instrText>
       </w:r>
       <w:r>
         <w:fldChar w:fldCharType="separate"/>
@@ -9245,7 +9774,7 @@
           <w:sz w:val="22"/>
           <w:szCs w:val="22"/>
         </w:rPr>
-        <w:instrText>ADDIN CSL_CITATION {"citationItems":[{"id":"ITEM-1","itemData":{"URL":"https://kotlinlang.org/docs/reference/native-overview.html","accessed":{"date-parts":[["2020","7","24"]]},"author":[{"dropping-particle":"","family":"JetBrains s.r.o.","given":"","non-dropping-particle":"","parse-names":false,"suffix":""}],"id":"ITEM-1","issued":{"date-parts":[["2020"]]},"title":"Kotlin Native","type":"webpage"},"uris":["http://www.mendeley.com/documents/?uuid=64a4071e-ca05-47bd-a027-5c343a3bec70"]}],"mendeley":{"formattedCitation":"(JetBrains s.r.o., 2020d)","plainTextFormattedCitation":"(JetBrains s.r.o., 2020d)","previouslyFormattedCitation":"(JetBrains s.r.o., 2020c)"},"properties":{"noteIndex":0},"schema":"https://github.com/citation-style-language/schema/raw/master/csl-citation.json"}</w:instrText>
+        <w:instrText>ADDIN CSL_CITATION {"citationItems":[{"id":"ITEM-1","itemData":{"URL":"https://kotlinlang.org/docs/reference/native-overview.html","accessed":{"date-parts":[["2020","7","24"]]},"author":[{"dropping-particle":"","family":"JetBrains s.r.o.","given":"","non-dropping-particle":"","parse-names":false,"suffix":""}],"id":"ITEM-1","issued":{"date-parts":[["2020"]]},"title":"Kotlin Native","type":"webpage"},"uris":["http://www.mendeley.com/documents/?uuid=64a4071e-ca05-47bd-a027-5c343a3bec70"]}],"mendeley":{"formattedCitation":"(JetBrains s.r.o., 2020d)","plainTextFormattedCitation":"(JetBrains s.r.o., 2020d)","previouslyFormattedCitation":"(JetBrains s.r.o., 2020d)"},"properties":{"noteIndex":0},"schema":"https://github.com/citation-style-language/schema/raw/master/csl-citation.json"}</w:instrText>
       </w:r>
       <w:r>
         <w:rPr>
@@ -9617,7 +10146,7 @@
           <w:sz w:val="22"/>
           <w:szCs w:val="22"/>
         </w:rPr>
-        <w:instrText>ADDIN CSL_CITATION {"citationItems":[{"id":"ITEM-1","itemData":{"URL":"https://kotlinlang.org/docs/reference/js-overview.html","accessed":{"date-parts":[["2020","7","24"]]},"author":[{"dropping-particle":"","family":"JetBrains s.r.o.","given":"","non-dropping-particle":"","parse-names":false,"suffix":""}],"id":"ITEM-1","issued":{"date-parts":[["2020"]]},"title":"Kotlin JavaScript","type":"webpage"},"uris":["http://www.mendeley.com/documents/?uuid=4f3bdc71-84a2-499a-8a64-f2a2277e260c"]}],"mendeley":{"formattedCitation":"(JetBrains s.r.o., 2020c)","plainTextFormattedCitation":"(JetBrains s.r.o., 2020c)","previouslyFormattedCitation":"(JetBrains s.r.o., 2020b)"},"properties":{"noteIndex":0},"schema":"https://github.com/citation-style-language/schema/raw/master/csl-citation.json"}</w:instrText>
+        <w:instrText>ADDIN CSL_CITATION {"citationItems":[{"id":"ITEM-1","itemData":{"URL":"https://kotlinlang.org/docs/reference/js-overview.html","accessed":{"date-parts":[["2020","7","24"]]},"author":[{"dropping-particle":"","family":"JetBrains s.r.o.","given":"","non-dropping-particle":"","parse-names":false,"suffix":""}],"id":"ITEM-1","issued":{"date-parts":[["2020"]]},"title":"Kotlin JavaScript","type":"webpage"},"uris":["http://www.mendeley.com/documents/?uuid=4f3bdc71-84a2-499a-8a64-f2a2277e260c"]}],"mendeley":{"formattedCitation":"(JetBrains s.r.o., 2020c)","plainTextFormattedCitation":"(JetBrains s.r.o., 2020c)","previouslyFormattedCitation":"(JetBrains s.r.o., 2020c)"},"properties":{"noteIndex":0},"schema":"https://github.com/citation-style-language/schema/raw/master/csl-citation.json"}</w:instrText>
       </w:r>
       <w:r>
         <w:rPr>
@@ -9674,7 +10203,7 @@
         <w:pStyle w:val="FOINaslov2"/>
         <w:outlineLvl w:val="1"/>
       </w:pPr>
-      <w:bookmarkStart w:id="8" w:name="_Toc46524427"/>
+      <w:bookmarkStart w:id="8" w:name="_Toc46572625"/>
       <w:r>
         <w:t>Jezik</w:t>
       </w:r>
@@ -9909,7 +10438,7 @@
         <w:pStyle w:val="FOINaslov3"/>
         <w:outlineLvl w:val="2"/>
       </w:pPr>
-      <w:bookmarkStart w:id="9" w:name="_Toc46524428"/>
+      <w:bookmarkStart w:id="9" w:name="_Toc46572626"/>
       <w:r>
         <w:t>Osnovna sintaksa</w:t>
       </w:r>
@@ -9974,7 +10503,7 @@
           <w:sz w:val="22"/>
           <w:szCs w:val="22"/>
         </w:rPr>
-        <w:instrText>ADDIN CSL_CITATION {"citationItems":[{"id":"ITEM-1","itemData":{"URL":"https://kotlinlang.org/docs/reference/basic-syntax.html","accessed":{"date-parts":[["2020","7","24"]]},"author":[{"dropping-particle":"","family":"JetBrains s.r.o.","given":"","non-dropping-particle":"","parse-names":false,"suffix":""}],"id":"ITEM-1","issued":{"date-parts":[["2020"]]},"title":"Kotlin osnovna sintaksa","type":"webpage"},"uris":["http://www.mendeley.com/documents/?uuid=ca9fec93-54f4-4b6c-b15f-00cd7593c706"]}],"mendeley":{"formattedCitation":"(JetBrains s.r.o., 2020f)","plainTextFormattedCitation":"(JetBrains s.r.o., 2020f)","previouslyFormattedCitation":"(JetBrains s.r.o., 2020e)"},"properties":{"noteIndex":0},"schema":"https://github.com/citation-style-language/schema/raw/master/csl-citation.json"}</w:instrText>
+        <w:instrText>ADDIN CSL_CITATION {"citationItems":[{"id":"ITEM-1","itemData":{"URL":"https://kotlinlang.org/docs/reference/basic-syntax.html","accessed":{"date-parts":[["2020","7","24"]]},"author":[{"dropping-particle":"","family":"JetBrains s.r.o.","given":"","non-dropping-particle":"","parse-names":false,"suffix":""}],"id":"ITEM-1","issued":{"date-parts":[["2020"]]},"title":"Kotlin osnovna sintaksa","type":"webpage"},"uris":["http://www.mendeley.com/documents/?uuid=ca9fec93-54f4-4b6c-b15f-00cd7593c706"]}],"mendeley":{"formattedCitation":"(JetBrains s.r.o., 2020f)","plainTextFormattedCitation":"(JetBrains s.r.o., 2020f)","previouslyFormattedCitation":"(JetBrains s.r.o., 2020f)"},"properties":{"noteIndex":0},"schema":"https://github.com/citation-style-language/schema/raw/master/csl-citation.json"}</w:instrText>
       </w:r>
       <w:r>
         <w:rPr>
@@ -10007,7 +10536,7 @@
         <w:pStyle w:val="FOINaslov4"/>
         <w:outlineLvl w:val="3"/>
       </w:pPr>
-      <w:bookmarkStart w:id="10" w:name="_Toc46524429"/>
+      <w:bookmarkStart w:id="10" w:name="_Toc46572627"/>
       <w:r>
         <w:t>Rad s paketima</w:t>
       </w:r>
@@ -10293,7 +10822,7 @@
         <w:pStyle w:val="FOINaslov4"/>
         <w:outlineLvl w:val="3"/>
       </w:pPr>
-      <w:bookmarkStart w:id="11" w:name="_Toc46524430"/>
+      <w:bookmarkStart w:id="11" w:name="_Toc46572628"/>
       <w:r>
         <w:t>Funkcije</w:t>
       </w:r>
@@ -10994,7 +11523,7 @@
         <w:pStyle w:val="FOINaslov4"/>
         <w:outlineLvl w:val="3"/>
       </w:pPr>
-      <w:bookmarkStart w:id="12" w:name="_Toc46524431"/>
+      <w:bookmarkStart w:id="12" w:name="_Toc46572629"/>
       <w:r>
         <w:t>Varijable</w:t>
       </w:r>
@@ -11528,7 +12057,7 @@
         <w:pStyle w:val="FOINaslov4"/>
         <w:outlineLvl w:val="3"/>
       </w:pPr>
-      <w:bookmarkStart w:id="13" w:name="_Toc46524432"/>
+      <w:bookmarkStart w:id="13" w:name="_Toc46572630"/>
       <w:proofErr w:type="spellStart"/>
       <w:r>
         <w:t>String</w:t>
@@ -12041,7 +12570,7 @@
         <w:pStyle w:val="FOINaslov4"/>
         <w:outlineLvl w:val="3"/>
       </w:pPr>
-      <w:bookmarkStart w:id="14" w:name="_Toc46524433"/>
+      <w:bookmarkStart w:id="14" w:name="_Toc46572631"/>
       <w:r>
         <w:t>Uvjetni izrazi</w:t>
       </w:r>
@@ -12586,7 +13115,9 @@
     <w:p>
       <w:pPr>
         <w:pStyle w:val="FOINaslov4"/>
-      </w:pPr>
+        <w:outlineLvl w:val="3"/>
+      </w:pPr>
+      <w:bookmarkStart w:id="15" w:name="_Toc46572632"/>
       <w:r>
         <w:t xml:space="preserve">Provjeravanje </w:t>
       </w:r>
@@ -12601,6 +13132,7 @@
       <w:r>
         <w:t>vrijednosti</w:t>
       </w:r>
+      <w:bookmarkEnd w:id="15"/>
     </w:p>
     <w:p>
       <w:pPr>
@@ -12762,7 +13294,7 @@
           <w:sz w:val="22"/>
           <w:szCs w:val="22"/>
         </w:rPr>
-        <w:instrText>ADDIN CSL_CITATION {"citationItems":[{"id":"ITEM-1","itemData":{"URL":"https://kotlinlang.org/docs/reference/null-safety.html","accessed":{"date-parts":[["2020","7","25"]]},"author":[{"dropping-particle":"","family":"JetBrains s.r.o.","given":"","non-dropping-particle":"","parse-names":false,"suffix":""}],"id":"ITEM-1","issued":{"date-parts":[["2020"]]},"title":"Kotlin null","type":"webpage"},"uris":["http://www.mendeley.com/documents/?uuid=ac761300-fdc6-4a21-83b6-d87a81b7e3be"]}],"mendeley":{"formattedCitation":"(JetBrains s.r.o., 2020e)","plainTextFormattedCitation":"(JetBrains s.r.o., 2020e)","previouslyFormattedCitation":"(JetBrains s.r.o., 2020d)"},"properties":{"noteIndex":0},"schema":"https://github.com/citation-style-language/schema/raw/master/csl-citation.json"}</w:instrText>
+        <w:instrText>ADDIN CSL_CITATION {"citationItems":[{"id":"ITEM-1","itemData":{"URL":"https://kotlinlang.org/docs/reference/null-safety.html","accessed":{"date-parts":[["2020","7","25"]]},"author":[{"dropping-particle":"","family":"JetBrains s.r.o.","given":"","non-dropping-particle":"","parse-names":false,"suffix":""}],"id":"ITEM-1","issued":{"date-parts":[["2020"]]},"title":"Kotlin null","type":"webpage"},"uris":["http://www.mendeley.com/documents/?uuid=ac761300-fdc6-4a21-83b6-d87a81b7e3be"]}],"mendeley":{"formattedCitation":"(JetBrains s.r.o., 2020e)","plainTextFormattedCitation":"(JetBrains s.r.o., 2020e)","previouslyFormattedCitation":"(JetBrains s.r.o., 2020e)"},"properties":{"noteIndex":0},"schema":"https://github.com/citation-style-language/schema/raw/master/csl-citation.json"}</w:instrText>
       </w:r>
       <w:r>
         <w:rPr>
@@ -13323,7 +13855,7 @@
           <w:sz w:val="22"/>
           <w:szCs w:val="22"/>
         </w:rPr>
-        <w:instrText>ADDIN CSL_CITATION {"citationItems":[{"id":"ITEM-1","itemData":{"URL":"https://kotlinlang.org/docs/reference/null-safety.html","accessed":{"date-parts":[["2020","7","25"]]},"author":[{"dropping-particle":"","family":"JetBrains s.r.o.","given":"","non-dropping-particle":"","parse-names":false,"suffix":""}],"id":"ITEM-1","issued":{"date-parts":[["2020"]]},"title":"Kotlin null","type":"webpage"},"uris":["http://www.mendeley.com/documents/?uuid=ac761300-fdc6-4a21-83b6-d87a81b7e3be"]}],"mendeley":{"formattedCitation":"(JetBrains s.r.o., 2020e)","plainTextFormattedCitation":"(JetBrains s.r.o., 2020e)","previouslyFormattedCitation":"(JetBrains s.r.o., 2020d)"},"properties":{"noteIndex":0},"schema":"https://github.com/citation-style-language/schema/raw/master/csl-citation.json"}</w:instrText>
+        <w:instrText>ADDIN CSL_CITATION {"citationItems":[{"id":"ITEM-1","itemData":{"URL":"https://kotlinlang.org/docs/reference/null-safety.html","accessed":{"date-parts":[["2020","7","25"]]},"author":[{"dropping-particle":"","family":"JetBrains s.r.o.","given":"","non-dropping-particle":"","parse-names":false,"suffix":""}],"id":"ITEM-1","issued":{"date-parts":[["2020"]]},"title":"Kotlin null","type":"webpage"},"uris":["http://www.mendeley.com/documents/?uuid=ac761300-fdc6-4a21-83b6-d87a81b7e3be"]}],"mendeley":{"formattedCitation":"(JetBrains s.r.o., 2020e)","plainTextFormattedCitation":"(JetBrains s.r.o., 2020e)","previouslyFormattedCitation":"(JetBrains s.r.o., 2020e)"},"properties":{"noteIndex":0},"schema":"https://github.com/citation-style-language/schema/raw/master/csl-citation.json"}</w:instrText>
       </w:r>
       <w:r>
         <w:rPr>
@@ -14202,7 +14734,9 @@
     <w:p>
       <w:pPr>
         <w:pStyle w:val="FOINaslov4"/>
-      </w:pPr>
+        <w:outlineLvl w:val="3"/>
+      </w:pPr>
+      <w:bookmarkStart w:id="16" w:name="_Toc46572633"/>
       <w:r>
         <w:t xml:space="preserve">Provjeravanje te </w:t>
       </w:r>
@@ -14214,6 +14748,7 @@
       <w:r>
         <w:t xml:space="preserve"> tipova podataka</w:t>
       </w:r>
+      <w:bookmarkEnd w:id="16"/>
     </w:p>
     <w:p>
       <w:pPr>
@@ -14445,7 +14980,7 @@
           <w:sz w:val="22"/>
           <w:szCs w:val="22"/>
         </w:rPr>
-        <w:instrText>ADDIN CSL_CITATION {"citationItems":[{"id":"ITEM-1","itemData":{"URL":"https://kotlinlang.org/docs/reference/typecasts.html","accessed":{"date-parts":[["2020","7","25"]]},"author":[{"dropping-particle":"","family":"JetBrains s.r.o.","given":"","non-dropping-particle":"","parse-names":false,"suffix":""}],"id":"ITEM-1","issued":{"date-parts":[["2020"]]},"title":"Kotlin pretvorpa tipova podataka","type":"webpage"},"uris":["http://www.mendeley.com/documents/?uuid=a80c43e6-dbc9-4ace-822f-84baddffe329"]}],"mendeley":{"formattedCitation":"(JetBrains s.r.o., 2020g)","plainTextFormattedCitation":"(JetBrains s.r.o., 2020g)","previouslyFormattedCitation":"(JetBrains s.r.o., 2020f)"},"properties":{"noteIndex":0},"schema":"https://github.com/citation-style-language/schema/raw/master/csl-citation.json"}</w:instrText>
+        <w:instrText>ADDIN CSL_CITATION {"citationItems":[{"id":"ITEM-1","itemData":{"URL":"https://kotlinlang.org/docs/reference/typecasts.html","accessed":{"date-parts":[["2020","7","25"]]},"author":[{"dropping-particle":"","family":"JetBrains s.r.o.","given":"","non-dropping-particle":"","parse-names":false,"suffix":""}],"id":"ITEM-1","issued":{"date-parts":[["2020"]]},"title":"Kotlin pretvorpa tipova podataka","type":"webpage"},"uris":["http://www.mendeley.com/documents/?uuid=a80c43e6-dbc9-4ace-822f-84baddffe329"]}],"mendeley":{"formattedCitation":"(JetBrains s.r.o., 2020g)","plainTextFormattedCitation":"(JetBrains s.r.o., 2020g)","previouslyFormattedCitation":"(JetBrains s.r.o., 2020g)"},"properties":{"noteIndex":0},"schema":"https://github.com/citation-style-language/schema/raw/master/csl-citation.json"}</w:instrText>
       </w:r>
       <w:r>
         <w:rPr>
@@ -14786,7 +15321,9 @@
     <w:p>
       <w:pPr>
         <w:pStyle w:val="FOINaslov4"/>
-      </w:pPr>
+        <w:outlineLvl w:val="3"/>
+      </w:pPr>
+      <w:bookmarkStart w:id="17" w:name="_Toc46572634"/>
       <w:r>
         <w:t>For</w:t>
       </w:r>
@@ -14804,6 +15341,10 @@
       <w:r>
         <w:t xml:space="preserve"> te Raspon</w:t>
       </w:r>
+      <w:r>
+        <w:t>i</w:t>
+      </w:r>
+      <w:bookmarkEnd w:id="17"/>
     </w:p>
     <w:p>
       <w:pPr>
@@ -15337,7 +15878,7 @@
           <w:sz w:val="22"/>
           <w:szCs w:val="22"/>
         </w:rPr>
-        <w:instrText>ADDIN CSL_CITATION {"citationItems":[{"id":"ITEM-1","itemData":{"URL":"https://kotlinlang.org/docs/reference/control-flow.html#for-loops","accessed":{"date-parts":[["2020","7","25"]]},"author":[{"dropping-particle":"","family":"JetBrains s.r.o.","given":"","non-dropping-particle":"","parse-names":false,"suffix":""}],"id":"ITEM-1","issued":{"date-parts":[["2020"]]},"title":"For petlja Kotlin","type":"webpage"},"uris":["http://www.mendeley.com/documents/?uuid=31fa27ec-1bf5-4121-99aa-f52fb4cbd1d3"]}],"mendeley":{"formattedCitation":"(JetBrains s.r.o., 2020b)","plainTextFormattedCitation":"(JetBrains s.r.o., 2020b)"},"properties":{"noteIndex":0},"schema":"https://github.com/citation-style-language/schema/raw/master/csl-citation.json"}</w:instrText>
+        <w:instrText>ADDIN CSL_CITATION {"citationItems":[{"id":"ITEM-1","itemData":{"URL":"https://kotlinlang.org/docs/reference/control-flow.html#for-loops","accessed":{"date-parts":[["2020","7","25"]]},"author":[{"dropping-particle":"","family":"JetBrains s.r.o.","given":"","non-dropping-particle":"","parse-names":false,"suffix":""}],"id":"ITEM-1","issued":{"date-parts":[["2020"]]},"title":"For petlja Kotlin","type":"webpage"},"uris":["http://www.mendeley.com/documents/?uuid=31fa27ec-1bf5-4121-99aa-f52fb4cbd1d3"]}],"mendeley":{"formattedCitation":"(JetBrains s.r.o., 2020b)","plainTextFormattedCitation":"(JetBrains s.r.o., 2020b)","previouslyFormattedCitation":"(JetBrains s.r.o., 2020b)"},"properties":{"noteIndex":0},"schema":"https://github.com/citation-style-language/schema/raw/master/csl-citation.json"}</w:instrText>
       </w:r>
       <w:r>
         <w:rPr>
@@ -15432,7 +15973,7 @@
           <w:sz w:val="22"/>
           <w:szCs w:val="22"/>
         </w:rPr>
-        <w:instrText>ADDIN CSL_CITATION {"citationItems":[{"id":"ITEM-1","itemData":{"URL":"https://kotlinlang.org/api/latest/jvm/stdlib/kotlin.collections/list-of.html","accessed":{"date-parts":[["2020","7","25"]]},"author":[{"dropping-particle":"","family":"JetBrains s.r.o.","given":"","non-dropping-particle":"","parse-names":false,"suffix":""}],"id":"ITEM-1","issued":{"date-parts":[["2020"]]},"title":"ListOf Kotlin","type":"webpage"},"uris":["http://www.mendeley.com/documents/?uuid=97930e4d-6656-44ac-8027-d454e970383a"]}],"mendeley":{"formattedCitation":"(JetBrains s.r.o., 2020i)","plainTextFormattedCitation":"(JetBrains s.r.o., 2020i)","previouslyFormattedCitation":"(JetBrains s.r.o., 2020h)"},"properties":{"noteIndex":0},"schema":"https://github.com/citation-style-language/schema/raw/master/csl-citation.json"}</w:instrText>
+        <w:instrText>ADDIN CSL_CITATION {"citationItems":[{"id":"ITEM-1","itemData":{"URL":"https://kotlinlang.org/api/latest/jvm/stdlib/kotlin.collections/list-of.html","accessed":{"date-parts":[["2020","7","25"]]},"author":[{"dropping-particle":"","family":"JetBrains s.r.o.","given":"","non-dropping-particle":"","parse-names":false,"suffix":""}],"id":"ITEM-1","issued":{"date-parts":[["2020"]]},"title":"ListOf Kotlin","type":"webpage"},"uris":["http://www.mendeley.com/documents/?uuid=97930e4d-6656-44ac-8027-d454e970383a"]}],"mendeley":{"formattedCitation":"(JetBrains s.r.o., 2020i)","plainTextFormattedCitation":"(JetBrains s.r.o., 2020i)","previouslyFormattedCitation":"(JetBrains s.r.o., 2020i)"},"properties":{"noteIndex":0},"schema":"https://github.com/citation-style-language/schema/raw/master/csl-citation.json"}</w:instrText>
       </w:r>
       <w:r>
         <w:rPr>
@@ -15830,10 +16371,22 @@
       <w:r>
         <w:rPr>
           <w:rFonts w:ascii="Arial" w:hAnsi="Arial" w:cs="Arial"/>
-          <w:sz w:val="22"/>
-          <w:szCs w:val="22"/>
-        </w:rPr>
-        <w:t>While</w:t>
+          <w:i/>
+          <w:iCs/>
+          <w:sz w:val="22"/>
+          <w:szCs w:val="22"/>
+        </w:rPr>
+        <w:t>w</w:t>
+      </w:r>
+      <w:r>
+        <w:rPr>
+          <w:rFonts w:ascii="Arial" w:hAnsi="Arial" w:cs="Arial"/>
+          <w:i/>
+          <w:iCs/>
+          <w:sz w:val="22"/>
+          <w:szCs w:val="22"/>
+        </w:rPr>
+        <w:t>hile</w:t>
       </w:r>
       <w:proofErr w:type="spellEnd"/>
       <w:r>
@@ -15843,6 +16396,44 @@
           <w:szCs w:val="22"/>
         </w:rPr>
         <w:t xml:space="preserve"> petlje</w:t>
+      </w:r>
+      <w:r>
+        <w:rPr>
+          <w:rFonts w:ascii="Arial" w:hAnsi="Arial" w:cs="Arial"/>
+          <w:sz w:val="22"/>
+          <w:szCs w:val="22"/>
+        </w:rPr>
+        <w:t xml:space="preserve"> koja kao što sam već spomenuo vrlo nalikuje </w:t>
+      </w:r>
+      <w:proofErr w:type="spellStart"/>
+      <w:r>
+        <w:rPr>
+          <w:rFonts w:ascii="Arial" w:hAnsi="Arial" w:cs="Arial"/>
+          <w:i/>
+          <w:iCs/>
+          <w:sz w:val="22"/>
+          <w:szCs w:val="22"/>
+        </w:rPr>
+        <w:t>while</w:t>
+      </w:r>
+      <w:proofErr w:type="spellEnd"/>
+      <w:r>
+        <w:rPr>
+          <w:rFonts w:ascii="Arial" w:hAnsi="Arial" w:cs="Arial"/>
+          <w:i/>
+          <w:iCs/>
+          <w:sz w:val="22"/>
+          <w:szCs w:val="22"/>
+        </w:rPr>
+        <w:t xml:space="preserve"> </w:t>
+      </w:r>
+      <w:r>
+        <w:rPr>
+          <w:rFonts w:ascii="Arial" w:hAnsi="Arial" w:cs="Arial"/>
+          <w:sz w:val="22"/>
+          <w:szCs w:val="22"/>
+        </w:rPr>
+        <w:t>petlji u programskom jeziku Java</w:t>
       </w:r>
       <w:r>
         <w:rPr>
@@ -15961,42 +16552,72 @@
         <w:pStyle w:val="HTMLPreformatted"/>
         <w:spacing w:after="120"/>
         <w:ind w:left="357"/>
-      </w:pPr>
-      <w:r>
-        <w:tab/>
-      </w:r>
-      <w:r>
-        <w:t>}</w:t>
-      </w:r>
-      <w:r>
-        <w:t xml:space="preserve"> // ekvivalent gornje </w:t>
-      </w:r>
-      <w:r>
         <w:rPr>
           <w:i/>
           <w:iCs/>
         </w:rPr>
-        <w:t>for</w:t>
-      </w:r>
-      <w:r>
-        <w:t xml:space="preserve"> petlje sa funkcijom </w:t>
-      </w:r>
-      <w:proofErr w:type="spellStart"/>
+      </w:pPr>
+      <w:r>
+        <w:tab/>
+      </w:r>
+      <w:r>
+        <w:t>}</w:t>
+      </w:r>
+      <w:r>
+        <w:t xml:space="preserve"> // ekvivalent gornje </w:t>
+      </w:r>
       <w:r>
         <w:rPr>
           <w:i/>
           <w:iCs/>
         </w:rPr>
-        <w:t>withIndex</w:t>
-      </w:r>
-      <w:proofErr w:type="spellEnd"/>
+        <w:t>for</w:t>
+      </w:r>
+      <w:r>
+        <w:t xml:space="preserve"> petlje sa funkcijom </w:t>
+      </w:r>
+      <w:proofErr w:type="spellStart"/>
       <w:r>
         <w:rPr>
           <w:i/>
           <w:iCs/>
         </w:rPr>
+        <w:t>withIndex</w:t>
+      </w:r>
+      <w:proofErr w:type="spellEnd"/>
+      <w:r>
+        <w:rPr>
+          <w:i/>
+          <w:iCs/>
+        </w:rPr>
         <w:t>()</w:t>
       </w:r>
+    </w:p>
+    <w:p>
+      <w:pPr>
+        <w:pStyle w:val="HTMLPreformatted"/>
+        <w:spacing w:after="120"/>
+        <w:rPr>
+          <w:i/>
+          <w:iCs/>
+        </w:rPr>
+      </w:pPr>
+    </w:p>
+    <w:p>
+      <w:pPr>
+        <w:pStyle w:val="FOINaslov4"/>
+        <w:outlineLvl w:val="3"/>
+      </w:pPr>
+      <w:bookmarkStart w:id="18" w:name="_Toc46572635"/>
+      <w:proofErr w:type="spellStart"/>
+      <w:r>
+        <w:t>When</w:t>
+      </w:r>
+      <w:proofErr w:type="spellEnd"/>
+      <w:r>
+        <w:t xml:space="preserve"> izraz</w:t>
+      </w:r>
+      <w:bookmarkEnd w:id="18"/>
     </w:p>
     <w:p>
       <w:pPr>
@@ -16009,6 +16630,751 @@
           <w:szCs w:val="22"/>
         </w:rPr>
       </w:pPr>
+      <w:r>
+        <w:rPr>
+          <w:rFonts w:ascii="Arial" w:hAnsi="Arial" w:cs="Arial"/>
+          <w:sz w:val="22"/>
+          <w:szCs w:val="22"/>
+        </w:rPr>
+        <w:t xml:space="preserve">Nešto što je po mome mišljenju vrlo koristan koncept </w:t>
+      </w:r>
+      <w:r>
+        <w:rPr>
+          <w:rFonts w:ascii="Arial" w:hAnsi="Arial" w:cs="Arial"/>
+          <w:sz w:val="22"/>
+          <w:szCs w:val="22"/>
+        </w:rPr>
+        <w:t xml:space="preserve">u Kotlinu </w:t>
+      </w:r>
+      <w:r>
+        <w:rPr>
+          <w:rFonts w:ascii="Arial" w:hAnsi="Arial" w:cs="Arial"/>
+          <w:sz w:val="22"/>
+          <w:szCs w:val="22"/>
+        </w:rPr>
+        <w:t xml:space="preserve">naziva se </w:t>
+      </w:r>
+      <w:proofErr w:type="spellStart"/>
+      <w:r>
+        <w:rPr>
+          <w:rFonts w:ascii="Arial" w:hAnsi="Arial" w:cs="Arial"/>
+          <w:i/>
+          <w:iCs/>
+          <w:sz w:val="22"/>
+          <w:szCs w:val="22"/>
+        </w:rPr>
+        <w:t>when</w:t>
+      </w:r>
+      <w:proofErr w:type="spellEnd"/>
+      <w:r>
+        <w:rPr>
+          <w:rFonts w:ascii="Arial" w:hAnsi="Arial" w:cs="Arial"/>
+          <w:sz w:val="22"/>
+          <w:szCs w:val="22"/>
+        </w:rPr>
+        <w:t xml:space="preserve"> izraz.</w:t>
+      </w:r>
+      <w:r>
+        <w:rPr>
+          <w:rFonts w:ascii="Arial" w:hAnsi="Arial" w:cs="Arial"/>
+          <w:sz w:val="22"/>
+          <w:szCs w:val="22"/>
+        </w:rPr>
+        <w:t xml:space="preserve"> </w:t>
+      </w:r>
+      <w:proofErr w:type="spellStart"/>
+      <w:r>
+        <w:rPr>
+          <w:rFonts w:ascii="Arial" w:hAnsi="Arial" w:cs="Arial"/>
+          <w:i/>
+          <w:iCs/>
+          <w:sz w:val="22"/>
+          <w:szCs w:val="22"/>
+        </w:rPr>
+        <w:t>When</w:t>
+      </w:r>
+      <w:proofErr w:type="spellEnd"/>
+      <w:r>
+        <w:rPr>
+          <w:rFonts w:ascii="Arial" w:hAnsi="Arial" w:cs="Arial"/>
+          <w:sz w:val="22"/>
+          <w:szCs w:val="22"/>
+        </w:rPr>
+        <w:t xml:space="preserve"> izraz nalikuje na </w:t>
+      </w:r>
+      <w:proofErr w:type="spellStart"/>
+      <w:r>
+        <w:rPr>
+          <w:rFonts w:ascii="Arial" w:hAnsi="Arial" w:cs="Arial"/>
+          <w:sz w:val="22"/>
+          <w:szCs w:val="22"/>
+        </w:rPr>
+        <w:t>switch</w:t>
+      </w:r>
+      <w:proofErr w:type="spellEnd"/>
+      <w:r>
+        <w:rPr>
+          <w:rFonts w:ascii="Arial" w:hAnsi="Arial" w:cs="Arial"/>
+          <w:sz w:val="22"/>
+          <w:szCs w:val="22"/>
+        </w:rPr>
+        <w:t xml:space="preserve"> izraz u programskome jeziku Java</w:t>
+      </w:r>
+      <w:r>
+        <w:rPr>
+          <w:rFonts w:ascii="Arial" w:hAnsi="Arial" w:cs="Arial"/>
+          <w:sz w:val="22"/>
+          <w:szCs w:val="22"/>
+        </w:rPr>
+        <w:t xml:space="preserve"> no mnogo je moćniji. </w:t>
+      </w:r>
+      <w:proofErr w:type="spellStart"/>
+      <w:r>
+        <w:rPr>
+          <w:rFonts w:ascii="Arial" w:hAnsi="Arial" w:cs="Arial"/>
+          <w:i/>
+          <w:iCs/>
+          <w:sz w:val="22"/>
+          <w:szCs w:val="22"/>
+        </w:rPr>
+        <w:t>When</w:t>
+      </w:r>
+      <w:proofErr w:type="spellEnd"/>
+      <w:r>
+        <w:rPr>
+          <w:rFonts w:ascii="Arial" w:hAnsi="Arial" w:cs="Arial"/>
+          <w:i/>
+          <w:iCs/>
+          <w:sz w:val="22"/>
+          <w:szCs w:val="22"/>
+        </w:rPr>
+        <w:t xml:space="preserve"> </w:t>
+      </w:r>
+      <w:r>
+        <w:rPr>
+          <w:rFonts w:ascii="Arial" w:hAnsi="Arial" w:cs="Arial"/>
+          <w:sz w:val="22"/>
+          <w:szCs w:val="22"/>
+        </w:rPr>
+        <w:t xml:space="preserve">izraz se </w:t>
+      </w:r>
+      <w:proofErr w:type="spellStart"/>
+      <w:r>
+        <w:rPr>
+          <w:rFonts w:ascii="Arial" w:hAnsi="Arial" w:cs="Arial"/>
+          <w:sz w:val="22"/>
+          <w:szCs w:val="22"/>
+        </w:rPr>
+        <w:t>defnira</w:t>
+      </w:r>
+      <w:proofErr w:type="spellEnd"/>
+      <w:r>
+        <w:rPr>
+          <w:rFonts w:ascii="Arial" w:hAnsi="Arial" w:cs="Arial"/>
+          <w:sz w:val="22"/>
+          <w:szCs w:val="22"/>
+        </w:rPr>
+        <w:t xml:space="preserve"> korištenjem ključne riječi </w:t>
+      </w:r>
+      <w:proofErr w:type="spellStart"/>
+      <w:r>
+        <w:rPr>
+          <w:rFonts w:ascii="Arial" w:hAnsi="Arial" w:cs="Arial"/>
+          <w:b/>
+          <w:bCs/>
+          <w:i/>
+          <w:iCs/>
+          <w:sz w:val="22"/>
+          <w:szCs w:val="22"/>
+        </w:rPr>
+        <w:t>when</w:t>
+      </w:r>
+      <w:proofErr w:type="spellEnd"/>
+      <w:r>
+        <w:rPr>
+          <w:rFonts w:ascii="Arial" w:hAnsi="Arial" w:cs="Arial"/>
+          <w:b/>
+          <w:bCs/>
+          <w:i/>
+          <w:iCs/>
+          <w:sz w:val="22"/>
+          <w:szCs w:val="22"/>
+        </w:rPr>
+        <w:t>.</w:t>
+      </w:r>
+      <w:r>
+        <w:rPr>
+          <w:rFonts w:ascii="Arial" w:hAnsi="Arial" w:cs="Arial"/>
+          <w:sz w:val="22"/>
+          <w:szCs w:val="22"/>
+        </w:rPr>
+        <w:t xml:space="preserve"> Prikazati ću moć ovog koncepta na primjeru sa službene </w:t>
+      </w:r>
+      <w:proofErr w:type="spellStart"/>
+      <w:r>
+        <w:rPr>
+          <w:rFonts w:ascii="Arial" w:hAnsi="Arial" w:cs="Arial"/>
+          <w:sz w:val="22"/>
+          <w:szCs w:val="22"/>
+        </w:rPr>
+        <w:t>Kotlin</w:t>
+      </w:r>
+      <w:proofErr w:type="spellEnd"/>
+      <w:r>
+        <w:rPr>
+          <w:rFonts w:ascii="Arial" w:hAnsi="Arial" w:cs="Arial"/>
+          <w:sz w:val="22"/>
+          <w:szCs w:val="22"/>
+        </w:rPr>
+        <w:t xml:space="preserve"> dokumentacije </w:t>
+      </w:r>
+      <w:r>
+        <w:rPr>
+          <w:rFonts w:ascii="Arial" w:hAnsi="Arial" w:cs="Arial"/>
+          <w:sz w:val="22"/>
+          <w:szCs w:val="22"/>
+        </w:rPr>
+        <w:fldChar w:fldCharType="begin" w:fldLock="1"/>
+      </w:r>
+      <w:r>
+        <w:rPr>
+          <w:rFonts w:ascii="Arial" w:hAnsi="Arial" w:cs="Arial"/>
+          <w:sz w:val="22"/>
+          <w:szCs w:val="22"/>
+        </w:rPr>
+        <w:instrText>ADDIN CSL_CITATION {"citationItems":[{"id":"ITEM-1","itemData":{"URL":"https://kotlinlang.org/docs/reference/basic-syntax.html","accessed":{"date-parts":[["2020","7","24"]]},"author":[{"dropping-particle":"","family":"JetBrains s.r.o.","given":"","non-dropping-particle":"","parse-names":false,"suffix":""}],"id":"ITEM-1","issued":{"date-parts":[["2020"]]},"title":"Kotlin osnovna sintaksa","type":"webpage"},"uris":["http://www.mendeley.com/documents/?uuid=ca9fec93-54f4-4b6c-b15f-00cd7593c706"]}],"mendeley":{"formattedCitation":"(JetBrains s.r.o., 2020f)","plainTextFormattedCitation":"(JetBrains s.r.o., 2020f)"},"properties":{"noteIndex":0},"schema":"https://github.com/citation-style-language/schema/raw/master/csl-citation.json"}</w:instrText>
+      </w:r>
+      <w:r>
+        <w:rPr>
+          <w:rFonts w:ascii="Arial" w:hAnsi="Arial" w:cs="Arial"/>
+          <w:sz w:val="22"/>
+          <w:szCs w:val="22"/>
+        </w:rPr>
+        <w:fldChar w:fldCharType="separate"/>
+      </w:r>
+      <w:r>
+        <w:rPr>
+          <w:rFonts w:ascii="Arial" w:hAnsi="Arial" w:cs="Arial"/>
+          <w:noProof/>
+          <w:sz w:val="22"/>
+          <w:szCs w:val="22"/>
+        </w:rPr>
+        <w:t>(JetBrains s.r.o., 2020f)</w:t>
+      </w:r>
+      <w:r>
+        <w:rPr>
+          <w:rFonts w:ascii="Arial" w:hAnsi="Arial" w:cs="Arial"/>
+          <w:sz w:val="22"/>
+          <w:szCs w:val="22"/>
+        </w:rPr>
+        <w:fldChar w:fldCharType="end"/>
+      </w:r>
+      <w:r>
+        <w:rPr>
+          <w:rFonts w:ascii="Arial" w:hAnsi="Arial" w:cs="Arial"/>
+          <w:sz w:val="22"/>
+          <w:szCs w:val="22"/>
+        </w:rPr>
+        <w:t>:</w:t>
+      </w:r>
+    </w:p>
+    <w:p>
+      <w:pPr>
+        <w:pStyle w:val="HTMLPreformatted"/>
+        <w:spacing w:after="120"/>
+        <w:ind w:left="357"/>
+      </w:pPr>
+      <w:r>
+        <w:tab/>
+      </w:r>
+    </w:p>
+    <w:p>
+      <w:pPr>
+        <w:pStyle w:val="HTMLPreformatted"/>
+        <w:spacing w:after="120"/>
+        <w:ind w:left="357"/>
+      </w:pPr>
+    </w:p>
+    <w:p>
+      <w:pPr>
+        <w:pStyle w:val="HTMLPreformatted"/>
+        <w:spacing w:after="120"/>
+        <w:ind w:left="357"/>
+      </w:pPr>
+    </w:p>
+    <w:p>
+      <w:pPr>
+        <w:pStyle w:val="HTMLPreformatted"/>
+        <w:spacing w:after="120"/>
+        <w:ind w:left="357"/>
+      </w:pPr>
+    </w:p>
+    <w:p>
+      <w:pPr>
+        <w:pStyle w:val="HTMLPreformatted"/>
+        <w:spacing w:after="120"/>
+        <w:ind w:left="357"/>
+      </w:pPr>
+    </w:p>
+    <w:p>
+      <w:pPr>
+        <w:pStyle w:val="HTMLPreformatted"/>
+        <w:spacing w:after="120"/>
+        <w:ind w:left="357"/>
+      </w:pPr>
+    </w:p>
+    <w:p>
+      <w:pPr>
+        <w:pStyle w:val="HTMLPreformatted"/>
+        <w:spacing w:after="120"/>
+        <w:ind w:left="357"/>
+      </w:pPr>
+      <w:r>
+        <w:lastRenderedPageBreak/>
+        <w:tab/>
+      </w:r>
+      <w:proofErr w:type="spellStart"/>
+      <w:r>
+        <w:t>fun</w:t>
+      </w:r>
+      <w:proofErr w:type="spellEnd"/>
+      <w:r>
+        <w:t xml:space="preserve"> </w:t>
+      </w:r>
+      <w:proofErr w:type="spellStart"/>
+      <w:r>
+        <w:t>opisiParametar</w:t>
+      </w:r>
+      <w:proofErr w:type="spellEnd"/>
+      <w:r>
+        <w:t>(</w:t>
+      </w:r>
+      <w:proofErr w:type="spellStart"/>
+      <w:r>
+        <w:t>obj</w:t>
+      </w:r>
+      <w:proofErr w:type="spellEnd"/>
+      <w:r>
+        <w:t xml:space="preserve">: </w:t>
+      </w:r>
+      <w:proofErr w:type="spellStart"/>
+      <w:r>
+        <w:t>Any</w:t>
+      </w:r>
+      <w:proofErr w:type="spellEnd"/>
+      <w:r>
+        <w:t xml:space="preserve">): </w:t>
+      </w:r>
+      <w:proofErr w:type="spellStart"/>
+      <w:r>
+        <w:t>String</w:t>
+      </w:r>
+      <w:proofErr w:type="spellEnd"/>
+      <w:r>
+        <w:t xml:space="preserve"> {</w:t>
+      </w:r>
+    </w:p>
+    <w:p>
+      <w:pPr>
+        <w:pStyle w:val="HTMLPreformatted"/>
+        <w:spacing w:after="120"/>
+        <w:ind w:left="357"/>
+      </w:pPr>
+      <w:r>
+        <w:tab/>
+        <w:t xml:space="preserve">    </w:t>
+      </w:r>
+      <w:proofErr w:type="spellStart"/>
+      <w:r>
+        <w:rPr>
+          <w:b/>
+          <w:bCs/>
+        </w:rPr>
+        <w:t>when</w:t>
+      </w:r>
+      <w:proofErr w:type="spellEnd"/>
+      <w:r>
+        <w:t>(</w:t>
+      </w:r>
+      <w:proofErr w:type="spellStart"/>
+      <w:r>
+        <w:t>obj</w:t>
+      </w:r>
+      <w:proofErr w:type="spellEnd"/>
+      <w:r>
+        <w:t>){</w:t>
+      </w:r>
+    </w:p>
+    <w:p>
+      <w:pPr>
+        <w:pStyle w:val="HTMLPreformatted"/>
+        <w:spacing w:after="120"/>
+        <w:ind w:left="357"/>
+      </w:pPr>
+      <w:r>
+        <w:rPr>
+          <w:b/>
+          <w:bCs/>
+        </w:rPr>
+        <w:tab/>
+      </w:r>
+      <w:r>
+        <w:rPr>
+          <w:b/>
+          <w:bCs/>
+        </w:rPr>
+        <w:tab/>
+      </w:r>
+      <w:r>
+        <w:t>1 -&gt; "Jedan</w:t>
+      </w:r>
+      <w:r>
+        <w:t>"</w:t>
+      </w:r>
+    </w:p>
+    <w:p>
+      <w:pPr>
+        <w:pStyle w:val="HTMLPreformatted"/>
+        <w:spacing w:after="120"/>
+        <w:ind w:left="357"/>
+      </w:pPr>
+      <w:r>
+        <w:rPr>
+          <w:b/>
+          <w:bCs/>
+        </w:rPr>
+        <w:tab/>
+      </w:r>
+      <w:r>
+        <w:rPr>
+          <w:b/>
+          <w:bCs/>
+        </w:rPr>
+        <w:tab/>
+      </w:r>
+      <w:r>
+        <w:t>"</w:t>
+      </w:r>
+      <w:r>
+        <w:t>Bok</w:t>
+      </w:r>
+      <w:r>
+        <w:t>" -&gt; "</w:t>
+      </w:r>
+      <w:r>
+        <w:t>Pozdrav</w:t>
+      </w:r>
+      <w:r>
+        <w:t>"</w:t>
+      </w:r>
+    </w:p>
+    <w:p>
+      <w:pPr>
+        <w:pStyle w:val="HTMLPreformatted"/>
+        <w:spacing w:after="120"/>
+        <w:ind w:left="357"/>
+      </w:pPr>
+      <w:r>
+        <w:tab/>
+      </w:r>
+      <w:r>
+        <w:tab/>
+      </w:r>
+      <w:proofErr w:type="spellStart"/>
+      <w:r>
+        <w:t>is</w:t>
+      </w:r>
+      <w:proofErr w:type="spellEnd"/>
+      <w:r>
+        <w:t xml:space="preserve"> </w:t>
+      </w:r>
+      <w:proofErr w:type="spellStart"/>
+      <w:r>
+        <w:t>Long</w:t>
+      </w:r>
+      <w:proofErr w:type="spellEnd"/>
+      <w:r>
+        <w:t xml:space="preserve"> -&gt; "</w:t>
+      </w:r>
+      <w:proofErr w:type="spellStart"/>
+      <w:r>
+        <w:t>Long</w:t>
+      </w:r>
+      <w:proofErr w:type="spellEnd"/>
+      <w:r>
+        <w:t>!!!</w:t>
+      </w:r>
+      <w:r>
+        <w:t>"</w:t>
+      </w:r>
+    </w:p>
+    <w:p>
+      <w:pPr>
+        <w:pStyle w:val="HTMLPreformatted"/>
+        <w:spacing w:after="120"/>
+        <w:ind w:left="357"/>
+        <w:rPr>
+          <w:b/>
+          <w:bCs/>
+        </w:rPr>
+      </w:pPr>
+      <w:r>
+        <w:tab/>
+      </w:r>
+      <w:r>
+        <w:tab/>
+        <w:t>!</w:t>
+      </w:r>
+      <w:proofErr w:type="spellStart"/>
+      <w:r>
+        <w:t>is</w:t>
+      </w:r>
+      <w:proofErr w:type="spellEnd"/>
+      <w:r>
+        <w:t xml:space="preserve"> </w:t>
+      </w:r>
+      <w:proofErr w:type="spellStart"/>
+      <w:r>
+        <w:t>String</w:t>
+      </w:r>
+      <w:proofErr w:type="spellEnd"/>
+      <w:r>
+        <w:t xml:space="preserve"> -&gt; </w:t>
+      </w:r>
+      <w:r>
+        <w:t>"</w:t>
+      </w:r>
+      <w:r>
+        <w:t xml:space="preserve">Nije </w:t>
+      </w:r>
+      <w:proofErr w:type="spellStart"/>
+      <w:r>
+        <w:t>String</w:t>
+      </w:r>
+      <w:proofErr w:type="spellEnd"/>
+      <w:r>
+        <w:t>!</w:t>
+      </w:r>
+      <w:r>
+        <w:t>"</w:t>
+      </w:r>
+      <w:r>
+        <w:rPr>
+          <w:b/>
+          <w:bCs/>
+        </w:rPr>
+        <w:tab/>
+      </w:r>
+    </w:p>
+    <w:p>
+      <w:pPr>
+        <w:pStyle w:val="HTMLPreformatted"/>
+        <w:spacing w:after="120"/>
+        <w:ind w:left="357"/>
+      </w:pPr>
+      <w:r>
+        <w:rPr>
+          <w:b/>
+          <w:bCs/>
+        </w:rPr>
+        <w:tab/>
+      </w:r>
+      <w:r>
+        <w:rPr>
+          <w:b/>
+          <w:bCs/>
+        </w:rPr>
+        <w:tab/>
+      </w:r>
+      <w:proofErr w:type="spellStart"/>
+      <w:r>
+        <w:rPr>
+          <w:b/>
+          <w:bCs/>
+        </w:rPr>
+        <w:t>else</w:t>
+      </w:r>
+      <w:proofErr w:type="spellEnd"/>
+      <w:r>
+        <w:rPr>
+          <w:b/>
+          <w:bCs/>
+        </w:rPr>
+        <w:t xml:space="preserve"> </w:t>
+      </w:r>
+      <w:r>
+        <w:t xml:space="preserve">-&gt; </w:t>
+      </w:r>
+      <w:r>
+        <w:t>"</w:t>
+      </w:r>
+      <w:r>
+        <w:t>Ne znam opisati parametar."</w:t>
+      </w:r>
+    </w:p>
+    <w:p>
+      <w:pPr>
+        <w:pStyle w:val="HTMLPreformatted"/>
+        <w:spacing w:after="120"/>
+        <w:ind w:left="357"/>
+      </w:pPr>
+      <w:r>
+        <w:tab/>
+        <w:t xml:space="preserve">    }</w:t>
+      </w:r>
+    </w:p>
+    <w:p>
+      <w:pPr>
+        <w:pStyle w:val="HTMLPreformatted"/>
+        <w:spacing w:after="120"/>
+        <w:ind w:left="357"/>
+      </w:pPr>
+      <w:r>
+        <w:t xml:space="preserve"> </w:t>
+      </w:r>
+      <w:r>
+        <w:tab/>
+        <w:t>}</w:t>
+      </w:r>
+    </w:p>
+    <w:p>
+      <w:pPr>
+        <w:pStyle w:val="HTMLPreformatted"/>
+        <w:spacing w:after="120"/>
+        <w:ind w:left="357"/>
+      </w:pPr>
+    </w:p>
+    <w:p>
+      <w:pPr>
+        <w:pStyle w:val="HTMLPreformatted"/>
+        <w:spacing w:after="120"/>
+        <w:ind w:left="357"/>
+      </w:pPr>
+      <w:r>
+        <w:tab/>
+      </w:r>
+      <w:proofErr w:type="spellStart"/>
+      <w:r>
+        <w:t>println</w:t>
+      </w:r>
+      <w:proofErr w:type="spellEnd"/>
+      <w:r>
+        <w:t>(</w:t>
+      </w:r>
+      <w:proofErr w:type="spellStart"/>
+      <w:r>
+        <w:t>opisiParametar</w:t>
+      </w:r>
+      <w:proofErr w:type="spellEnd"/>
+      <w:r>
+        <w:t>("Bok</w:t>
+      </w:r>
+      <w:r>
+        <w:t>"</w:t>
+      </w:r>
+      <w:r>
+        <w:t>)) // ispis: Pozdrav</w:t>
+      </w:r>
+    </w:p>
+    <w:p>
+      <w:pPr>
+        <w:pStyle w:val="HTMLPreformatted"/>
+        <w:spacing w:after="120"/>
+        <w:ind w:left="357"/>
+      </w:pPr>
+      <w:r>
+        <w:tab/>
+      </w:r>
+      <w:proofErr w:type="spellStart"/>
+      <w:r>
+        <w:t>println</w:t>
+      </w:r>
+      <w:proofErr w:type="spellEnd"/>
+      <w:r>
+        <w:t>(</w:t>
+      </w:r>
+      <w:proofErr w:type="spellStart"/>
+      <w:r>
+        <w:t>opisiParametar</w:t>
+      </w:r>
+      <w:proofErr w:type="spellEnd"/>
+      <w:r>
+        <w:t>(</w:t>
+      </w:r>
+      <w:r>
+        <w:t>2L</w:t>
+      </w:r>
+      <w:r>
+        <w:t xml:space="preserve">)) // ispis: </w:t>
+      </w:r>
+      <w:proofErr w:type="spellStart"/>
+      <w:r>
+        <w:t>Long</w:t>
+      </w:r>
+      <w:proofErr w:type="spellEnd"/>
+      <w:r>
+        <w:t>!!!</w:t>
+      </w:r>
+    </w:p>
+    <w:p>
+      <w:pPr>
+        <w:pStyle w:val="HTMLPreformatted"/>
+        <w:spacing w:after="120"/>
+        <w:ind w:left="357"/>
+      </w:pPr>
+      <w:r>
+        <w:tab/>
+      </w:r>
+      <w:proofErr w:type="spellStart"/>
+      <w:r>
+        <w:t>println</w:t>
+      </w:r>
+      <w:proofErr w:type="spellEnd"/>
+      <w:r>
+        <w:t>(</w:t>
+      </w:r>
+      <w:proofErr w:type="spellStart"/>
+      <w:r>
+        <w:t>opisiParametar</w:t>
+      </w:r>
+      <w:proofErr w:type="spellEnd"/>
+      <w:r>
+        <w:t>(</w:t>
+      </w:r>
+      <w:r>
+        <w:t>"</w:t>
+      </w:r>
+      <w:proofErr w:type="spellStart"/>
+      <w:r>
+        <w:t>Nesto</w:t>
+      </w:r>
+      <w:proofErr w:type="spellEnd"/>
+      <w:r>
+        <w:t>"</w:t>
+      </w:r>
+      <w:r>
+        <w:t>) // ispis: Ne znam opisati parametar</w:t>
+      </w:r>
+    </w:p>
+    <w:p>
+      <w:pPr>
+        <w:pStyle w:val="HTMLPreformatted"/>
+        <w:spacing w:after="120"/>
+      </w:pPr>
+    </w:p>
+    <w:p>
+      <w:pPr>
+        <w:pStyle w:val="FOINaslov4"/>
+        <w:outlineLvl w:val="3"/>
+      </w:pPr>
+      <w:bookmarkStart w:id="19" w:name="_Toc46572636"/>
+      <w:r>
+        <w:t xml:space="preserve"> </w:t>
+      </w:r>
+      <w:r>
+        <w:t>Kreiranje objekata</w:t>
+      </w:r>
+      <w:bookmarkEnd w:id="19"/>
     </w:p>
     <w:p>
       <w:pPr>
@@ -16021,6 +17387,62 @@
           <w:szCs w:val="22"/>
         </w:rPr>
       </w:pPr>
+      <w:r>
+        <w:rPr>
+          <w:rFonts w:ascii="Arial" w:hAnsi="Arial" w:cs="Arial"/>
+          <w:sz w:val="22"/>
+          <w:szCs w:val="22"/>
+        </w:rPr>
+        <w:t xml:space="preserve">Objekti se u Kotlinu kreiraju na vrlo jednostavan način. Naime, jedino što je potrebno je </w:t>
+      </w:r>
+      <w:proofErr w:type="spellStart"/>
+      <w:r>
+        <w:rPr>
+          <w:rFonts w:ascii="Arial" w:hAnsi="Arial" w:cs="Arial"/>
+          <w:sz w:val="22"/>
+          <w:szCs w:val="22"/>
+        </w:rPr>
+        <w:t>specifirati</w:t>
+      </w:r>
+      <w:proofErr w:type="spellEnd"/>
+      <w:r>
+        <w:rPr>
+          <w:rFonts w:ascii="Arial" w:hAnsi="Arial" w:cs="Arial"/>
+          <w:sz w:val="22"/>
+          <w:szCs w:val="22"/>
+        </w:rPr>
+        <w:t xml:space="preserve"> naziv klase te u zagrade staviti parametre konstruktora ukoliko postoje. Za razliku od programskog jezika Jave gdje se za inicijalizaciju novog objekta mora koristiti ključna riječ </w:t>
+      </w:r>
+      <w:proofErr w:type="spellStart"/>
+      <w:r>
+        <w:rPr>
+          <w:rFonts w:ascii="Arial" w:hAnsi="Arial" w:cs="Arial"/>
+          <w:b/>
+          <w:bCs/>
+          <w:i/>
+          <w:iCs/>
+          <w:sz w:val="22"/>
+          <w:szCs w:val="22"/>
+        </w:rPr>
+        <w:t>new</w:t>
+      </w:r>
+      <w:proofErr w:type="spellEnd"/>
+      <w:r>
+        <w:rPr>
+          <w:rFonts w:ascii="Arial" w:hAnsi="Arial" w:cs="Arial"/>
+          <w:sz w:val="22"/>
+          <w:szCs w:val="22"/>
+        </w:rPr>
+        <w:t>, u Kotlinu to nije potrebno.</w:t>
+      </w:r>
+      <w:r>
+        <w:rPr>
+          <w:rFonts w:ascii="Arial" w:hAnsi="Arial" w:cs="Arial"/>
+          <w:sz w:val="22"/>
+          <w:szCs w:val="22"/>
+        </w:rPr>
+        <w:t xml:space="preserve"> Slijedi primjer inicijalizacije dva objekta različitog tipa:</w:t>
+      </w:r>
     </w:p>
     <w:p>
       <w:pPr>
@@ -16034,50 +17456,81 @@
     </w:p>
     <w:p>
       <w:pPr>
-        <w:spacing w:after="120" w:line="360" w:lineRule="auto"/>
-        <w:ind w:firstLine="709"/>
-        <w:jc w:val="both"/>
-        <w:rPr>
-          <w:rFonts w:ascii="Arial" w:hAnsi="Arial" w:cs="Arial"/>
-          <w:sz w:val="22"/>
-          <w:szCs w:val="22"/>
-        </w:rPr>
-      </w:pPr>
-    </w:p>
-    <w:p>
-      <w:pPr>
         <w:pStyle w:val="HTMLPreformatted"/>
         <w:spacing w:after="120"/>
-      </w:pPr>
+        <w:ind w:left="357"/>
+      </w:pPr>
+      <w:r>
+        <w:tab/>
+        <w:t xml:space="preserve">val </w:t>
+      </w:r>
+      <w:proofErr w:type="spellStart"/>
+      <w:r>
+        <w:t>covjek</w:t>
+      </w:r>
+      <w:proofErr w:type="spellEnd"/>
+      <w:r>
+        <w:t xml:space="preserve"> = </w:t>
+      </w:r>
+      <w:proofErr w:type="spellStart"/>
+      <w:r>
+        <w:t>Covjek</w:t>
+      </w:r>
+      <w:proofErr w:type="spellEnd"/>
+      <w:r>
+        <w:t xml:space="preserve">() </w:t>
+      </w:r>
+      <w:r>
+        <w:t xml:space="preserve">// </w:t>
+      </w:r>
+      <w:r>
+        <w:t>konstruktor nema parametara</w:t>
+      </w:r>
     </w:p>
     <w:p>
       <w:pPr>
         <w:pStyle w:val="HTMLPreformatted"/>
         <w:spacing w:after="120"/>
-      </w:pPr>
-    </w:p>
-    <w:p>
-      <w:pPr>
-        <w:spacing w:after="120" w:line="360" w:lineRule="auto"/>
-        <w:ind w:firstLine="709"/>
-        <w:jc w:val="both"/>
-        <w:rPr>
-          <w:rFonts w:ascii="Arial" w:hAnsi="Arial" w:cs="Arial"/>
-          <w:sz w:val="22"/>
-          <w:szCs w:val="22"/>
-        </w:rPr>
-      </w:pPr>
-    </w:p>
-    <w:p>
-      <w:pPr>
-        <w:spacing w:after="120" w:line="360" w:lineRule="auto"/>
-        <w:jc w:val="both"/>
-        <w:rPr>
-          <w:rFonts w:ascii="Arial" w:hAnsi="Arial" w:cs="Arial"/>
-          <w:sz w:val="22"/>
-          <w:szCs w:val="22"/>
-        </w:rPr>
-      </w:pPr>
+        <w:ind w:left="357"/>
+      </w:pPr>
+      <w:r>
+        <w:tab/>
+      </w:r>
+      <w:r>
+        <w:t>val krug = Krug(2)</w:t>
+      </w:r>
+      <w:r>
+        <w:t xml:space="preserve"> // </w:t>
+      </w:r>
+      <w:r>
+        <w:t xml:space="preserve">konstruktor ima parametar radijus tipa </w:t>
+      </w:r>
+      <w:proofErr w:type="spellStart"/>
+      <w:r>
+        <w:t>Int</w:t>
+      </w:r>
+      <w:proofErr w:type="spellEnd"/>
+    </w:p>
+    <w:p>
+      <w:pPr>
+        <w:pStyle w:val="HTMLPreformatted"/>
+        <w:spacing w:after="120"/>
+        <w:rPr>
+          <w:i/>
+          <w:iCs/>
+        </w:rPr>
+      </w:pPr>
+    </w:p>
+    <w:p>
+      <w:pPr>
+        <w:pStyle w:val="FOINaslov2"/>
+        <w:outlineLvl w:val="1"/>
+      </w:pPr>
+      <w:bookmarkStart w:id="20" w:name="_Toc46572637"/>
+      <w:r>
+        <w:t>Usporedba s programskim jezikom Java</w:t>
+      </w:r>
+      <w:bookmarkEnd w:id="20"/>
     </w:p>
     <w:p>
       <w:pPr>
@@ -16441,7 +17894,16 @@
             <w:sz w:val="18"/>
             <w:szCs w:val="18"/>
           </w:rPr>
-          <w:t>13</w:t>
+          <w:t>1</w:t>
+        </w:r>
+        <w:r>
+          <w:rPr>
+            <w:rFonts w:ascii="Arial" w:hAnsi="Arial" w:cs="Arial"/>
+            <w:noProof/>
+            <w:sz w:val="18"/>
+            <w:szCs w:val="18"/>
+          </w:rPr>
+          <w:t>3</w:t>
         </w:r>
         <w:r>
           <w:rPr>

--- a/Izgradnja Web aplikacije pomoću Spring Boot-a i Kotlina.docx
+++ b/Izgradnja Web aplikacije pomoću Spring Boot-a i Kotlina.docx
@@ -9494,7 +9494,7 @@
           <w:sz w:val="22"/>
           <w:szCs w:val="22"/>
         </w:rPr>
-        <w:instrText>ADDIN CSL_CITATION {"citationItems":[{"id":"ITEM-1","itemData":{"URL":"https://kotlinlang.org/","accessed":{"date-parts":[["2020","7","24"]]},"author":[{"dropping-particle":"","family":"JetBrains s.r.o.","given":"","non-dropping-particle":"","parse-names":false,"suffix":""}],"id":"ITEM-1","issued":{"date-parts":[["2020"]]},"title":"kotlinlang.org","type":"webpage"},"uris":["http://www.mendeley.com/documents/?uuid=17e8f62a-5fb9-4043-9e92-cc4db3c24f1c"]}],"mendeley":{"formattedCitation":"(JetBrains s.r.o., 2020h)","plainTextFormattedCitation":"(JetBrains s.r.o., 2020h)","previouslyFormattedCitation":"(JetBrains s.r.o., 2020h)"},"properties":{"noteIndex":0},"schema":"https://github.com/citation-style-language/schema/raw/master/csl-citation.json"}</w:instrText>
+        <w:instrText>ADDIN CSL_CITATION {"citationItems":[{"id":"ITEM-1","itemData":{"URL":"https://kotlinlang.org/","accessed":{"date-parts":[["2020","7","24"]]},"author":[{"dropping-particle":"","family":"JetBrains s.r.o.","given":"","non-dropping-particle":"","parse-names":false,"suffix":""}],"id":"ITEM-1","issued":{"date-parts":[["2020"]]},"title":"kotlinlang.org","type":"webpage"},"uris":["http://www.mendeley.com/documents/?uuid=17e8f62a-5fb9-4043-9e92-cc4db3c24f1c"]}],"mendeley":{"formattedCitation":"(JetBrains s.r.o., 2020j)","plainTextFormattedCitation":"(JetBrains s.r.o., 2020j)","previouslyFormattedCitation":"(JetBrains s.r.o., 2020i)"},"properties":{"noteIndex":0},"schema":"https://github.com/citation-style-language/schema/raw/master/csl-citation.json"}</w:instrText>
       </w:r>
       <w:r>
         <w:rPr>
@@ -9511,7 +9511,7 @@
           <w:sz w:val="22"/>
           <w:szCs w:val="22"/>
         </w:rPr>
-        <w:t>(JetBrains s.r.o., 2020h)</w:t>
+        <w:t>(JetBrains s.r.o., 2020j)</w:t>
       </w:r>
       <w:r>
         <w:rPr>
@@ -9696,7 +9696,7 @@
         <w:fldChar w:fldCharType="begin" w:fldLock="1"/>
       </w:r>
       <w:r>
-        <w:instrText>ADDIN CSL_CITATION {"citationItems":[{"id":"ITEM-1","itemData":{"URL":"https://www.jetbrains.com/lp/mobilecrossplatform/","accessed":{"date-parts":[["2020","7","24"]]},"author":[{"dropping-particle":"","family":"JetBrains s.r.o.","given":"","non-dropping-particle":"","parse-names":false,"suffix":""}],"id":"ITEM-1","issued":{"date-parts":[["2020"]]},"title":"Slika Kotlin više mobilnih platformi","type":"webpage"},"uris":["http://www.mendeley.com/documents/?uuid=8e2b1925-9bdb-42e6-9937-0778a1f7d4b3"]}],"mendeley":{"formattedCitation":"(JetBrains s.r.o., 2020j)","plainTextFormattedCitation":"(JetBrains s.r.o., 2020j)","previouslyFormattedCitation":"(JetBrains s.r.o., 2020j)"},"properties":{"noteIndex":0},"schema":"https://github.com/citation-style-language/schema/raw/master/csl-citation.json"}</w:instrText>
+        <w:instrText>ADDIN CSL_CITATION {"citationItems":[{"id":"ITEM-1","itemData":{"URL":"https://www.jetbrains.com/lp/mobilecrossplatform/","accessed":{"date-parts":[["2020","7","24"]]},"author":[{"dropping-particle":"","family":"JetBrains s.r.o.","given":"","non-dropping-particle":"","parse-names":false,"suffix":""}],"id":"ITEM-1","issued":{"date-parts":[["2020"]]},"title":"Slika Kotlin više mobilnih platformi","type":"webpage"},"uris":["http://www.mendeley.com/documents/?uuid=8e2b1925-9bdb-42e6-9937-0778a1f7d4b3"]}],"mendeley":{"formattedCitation":"(JetBrains s.r.o., 2020l)","plainTextFormattedCitation":"(JetBrains s.r.o., 2020l)","previouslyFormattedCitation":"(JetBrains s.r.o., 2020k)"},"properties":{"noteIndex":0},"schema":"https://github.com/citation-style-language/schema/raw/master/csl-citation.json"}</w:instrText>
       </w:r>
       <w:r>
         <w:fldChar w:fldCharType="separate"/>
@@ -9705,7 +9705,7 @@
         <w:rPr>
           <w:noProof/>
         </w:rPr>
-        <w:t>(JetBrains s.r.o., 2020j)</w:t>
+        <w:t>(JetBrains s.r.o., 2020l)</w:t>
       </w:r>
       <w:r>
         <w:fldChar w:fldCharType="end"/>
@@ -10503,7 +10503,7 @@
           <w:sz w:val="22"/>
           <w:szCs w:val="22"/>
         </w:rPr>
-        <w:instrText>ADDIN CSL_CITATION {"citationItems":[{"id":"ITEM-1","itemData":{"URL":"https://kotlinlang.org/docs/reference/basic-syntax.html","accessed":{"date-parts":[["2020","7","24"]]},"author":[{"dropping-particle":"","family":"JetBrains s.r.o.","given":"","non-dropping-particle":"","parse-names":false,"suffix":""}],"id":"ITEM-1","issued":{"date-parts":[["2020"]]},"title":"Kotlin osnovna sintaksa","type":"webpage"},"uris":["http://www.mendeley.com/documents/?uuid=ca9fec93-54f4-4b6c-b15f-00cd7593c706"]}],"mendeley":{"formattedCitation":"(JetBrains s.r.o., 2020f)","plainTextFormattedCitation":"(JetBrains s.r.o., 2020f)","previouslyFormattedCitation":"(JetBrains s.r.o., 2020f)"},"properties":{"noteIndex":0},"schema":"https://github.com/citation-style-language/schema/raw/master/csl-citation.json"}</w:instrText>
+        <w:instrText>ADDIN CSL_CITATION {"citationItems":[{"id":"ITEM-1","itemData":{"URL":"https://kotlinlang.org/docs/reference/basic-syntax.html","accessed":{"date-parts":[["2020","7","24"]]},"author":[{"dropping-particle":"","family":"JetBrains s.r.o.","given":"","non-dropping-particle":"","parse-names":false,"suffix":""}],"id":"ITEM-1","issued":{"date-parts":[["2020"]]},"title":"Kotlin osnovna sintaksa","type":"webpage"},"uris":["http://www.mendeley.com/documents/?uuid=ca9fec93-54f4-4b6c-b15f-00cd7593c706"]}],"mendeley":{"formattedCitation":"(JetBrains s.r.o., 2020g)","plainTextFormattedCitation":"(JetBrains s.r.o., 2020g)","previouslyFormattedCitation":"(JetBrains s.r.o., 2020f)"},"properties":{"noteIndex":0},"schema":"https://github.com/citation-style-language/schema/raw/master/csl-citation.json"}</w:instrText>
       </w:r>
       <w:r>
         <w:rPr>
@@ -10520,7 +10520,7 @@
           <w:sz w:val="22"/>
           <w:szCs w:val="22"/>
         </w:rPr>
-        <w:t>(JetBrains s.r.o., 2020f)</w:t>
+        <w:t>(JetBrains s.r.o., 2020g)</w:t>
       </w:r>
       <w:r>
         <w:rPr>
@@ -13173,7 +13173,7 @@
           <w:sz w:val="22"/>
           <w:szCs w:val="22"/>
         </w:rPr>
-        <w:t xml:space="preserve">. Kada varijabla ima vrijednost </w:t>
+        <w:t xml:space="preserve"> ili referencirati </w:t>
       </w:r>
       <w:proofErr w:type="spellStart"/>
       <w:r>
@@ -13195,42 +13195,23 @@
           <w:sz w:val="22"/>
           <w:szCs w:val="22"/>
         </w:rPr>
-        <w:t>, to znači da ista ne pokazuje niti na jednu adresu u memorijskom prostoru u kojem bi bila spremljena neka odgovarajuća vrijednost.</w:t>
-      </w:r>
-      <w:r>
-        <w:rPr>
-          <w:rFonts w:ascii="Arial" w:hAnsi="Arial" w:cs="Arial"/>
-          <w:sz w:val="22"/>
-          <w:szCs w:val="22"/>
-        </w:rPr>
-        <w:t xml:space="preserve"> U programskom jeziku </w:t>
-      </w:r>
-      <w:proofErr w:type="spellStart"/>
-      <w:r>
-        <w:rPr>
-          <w:rFonts w:ascii="Arial" w:hAnsi="Arial" w:cs="Arial"/>
-          <w:sz w:val="22"/>
-          <w:szCs w:val="22"/>
-        </w:rPr>
-        <w:t>Kotlin</w:t>
-      </w:r>
-      <w:proofErr w:type="spellEnd"/>
-      <w:r>
-        <w:rPr>
-          <w:rFonts w:ascii="Arial" w:hAnsi="Arial" w:cs="Arial"/>
-          <w:sz w:val="22"/>
-          <w:szCs w:val="22"/>
-        </w:rPr>
-        <w:t xml:space="preserve">, programer mora eksplicitno naglasiti da određena </w:t>
-      </w:r>
-      <w:r>
-        <w:rPr>
-          <w:rFonts w:ascii="Arial" w:hAnsi="Arial" w:cs="Arial"/>
-          <w:sz w:val="22"/>
-          <w:szCs w:val="22"/>
-        </w:rPr>
-        <w:lastRenderedPageBreak/>
-        <w:t xml:space="preserve">vrijednost, tj. vrijednost varijable ili funkcije može poprimiti vrijednost </w:t>
+        <w:t xml:space="preserve">. Kada varijabla </w:t>
+      </w:r>
+      <w:r>
+        <w:rPr>
+          <w:rFonts w:ascii="Arial" w:hAnsi="Arial" w:cs="Arial"/>
+          <w:sz w:val="22"/>
+          <w:szCs w:val="22"/>
+        </w:rPr>
+        <w:t>referencira</w:t>
+      </w:r>
+      <w:r>
+        <w:rPr>
+          <w:rFonts w:ascii="Arial" w:hAnsi="Arial" w:cs="Arial"/>
+          <w:sz w:val="22"/>
+          <w:szCs w:val="22"/>
+        </w:rPr>
+        <w:t xml:space="preserve"> </w:t>
       </w:r>
       <w:proofErr w:type="spellStart"/>
       <w:r>
@@ -13252,392 +13233,42 @@
           <w:sz w:val="22"/>
           <w:szCs w:val="22"/>
         </w:rPr>
-        <w:t xml:space="preserve">. U tu svrhu koristi se operator </w:t>
-      </w:r>
-      <w:r>
-        <w:rPr>
-          <w:rFonts w:ascii="Arial" w:hAnsi="Arial" w:cs="Arial"/>
-          <w:b/>
-          <w:bCs/>
-          <w:sz w:val="22"/>
-          <w:szCs w:val="22"/>
-        </w:rPr>
-        <w:t>?</w:t>
-      </w:r>
-      <w:r>
-        <w:rPr>
-          <w:rFonts w:ascii="Arial" w:hAnsi="Arial" w:cs="Arial"/>
-          <w:sz w:val="22"/>
-          <w:szCs w:val="22"/>
-        </w:rPr>
-        <w:t>. Slijedi primjer korištenja istoga</w:t>
-      </w:r>
-      <w:r>
-        <w:rPr>
-          <w:rFonts w:ascii="Arial" w:hAnsi="Arial" w:cs="Arial"/>
-          <w:sz w:val="22"/>
-          <w:szCs w:val="22"/>
-        </w:rPr>
-        <w:t xml:space="preserve"> </w:t>
-      </w:r>
-      <w:r>
-        <w:rPr>
-          <w:rFonts w:ascii="Arial" w:hAnsi="Arial" w:cs="Arial"/>
-          <w:sz w:val="22"/>
-          <w:szCs w:val="22"/>
-        </w:rPr>
-        <w:fldChar w:fldCharType="begin" w:fldLock="1"/>
-      </w:r>
-      <w:r>
-        <w:rPr>
-          <w:rFonts w:ascii="Arial" w:hAnsi="Arial" w:cs="Arial"/>
-          <w:sz w:val="22"/>
-          <w:szCs w:val="22"/>
-        </w:rPr>
-        <w:instrText>ADDIN CSL_CITATION {"citationItems":[{"id":"ITEM-1","itemData":{"URL":"https://kotlinlang.org/docs/reference/null-safety.html","accessed":{"date-parts":[["2020","7","25"]]},"author":[{"dropping-particle":"","family":"JetBrains s.r.o.","given":"","non-dropping-particle":"","parse-names":false,"suffix":""}],"id":"ITEM-1","issued":{"date-parts":[["2020"]]},"title":"Kotlin null","type":"webpage"},"uris":["http://www.mendeley.com/documents/?uuid=ac761300-fdc6-4a21-83b6-d87a81b7e3be"]}],"mendeley":{"formattedCitation":"(JetBrains s.r.o., 2020e)","plainTextFormattedCitation":"(JetBrains s.r.o., 2020e)","previouslyFormattedCitation":"(JetBrains s.r.o., 2020e)"},"properties":{"noteIndex":0},"schema":"https://github.com/citation-style-language/schema/raw/master/csl-citation.json"}</w:instrText>
-      </w:r>
-      <w:r>
-        <w:rPr>
-          <w:rFonts w:ascii="Arial" w:hAnsi="Arial" w:cs="Arial"/>
-          <w:sz w:val="22"/>
-          <w:szCs w:val="22"/>
-        </w:rPr>
-        <w:fldChar w:fldCharType="separate"/>
-      </w:r>
-      <w:r>
-        <w:rPr>
-          <w:rFonts w:ascii="Arial" w:hAnsi="Arial" w:cs="Arial"/>
-          <w:noProof/>
-          <w:sz w:val="22"/>
-          <w:szCs w:val="22"/>
-        </w:rPr>
-        <w:t>(JetBrains s.r.o., 2020e)</w:t>
-      </w:r>
-      <w:r>
-        <w:rPr>
-          <w:rFonts w:ascii="Arial" w:hAnsi="Arial" w:cs="Arial"/>
-          <w:sz w:val="22"/>
-          <w:szCs w:val="22"/>
-        </w:rPr>
-        <w:fldChar w:fldCharType="end"/>
-      </w:r>
-      <w:r>
-        <w:rPr>
-          <w:rFonts w:ascii="Arial" w:hAnsi="Arial" w:cs="Arial"/>
-          <w:sz w:val="22"/>
-          <w:szCs w:val="22"/>
-        </w:rPr>
-        <w:t xml:space="preserve"> :</w:t>
-      </w:r>
-    </w:p>
-    <w:p>
-      <w:pPr>
-        <w:pStyle w:val="HTMLPreformatted"/>
-        <w:spacing w:after="120"/>
-        <w:ind w:left="357"/>
-      </w:pPr>
-      <w:r>
-        <w:tab/>
-      </w:r>
-      <w:r>
-        <w:t xml:space="preserve">var </w:t>
-      </w:r>
-      <w:proofErr w:type="spellStart"/>
-      <w:r>
-        <w:t>neNullVarijabla</w:t>
-      </w:r>
-      <w:proofErr w:type="spellEnd"/>
-      <w:r>
-        <w:t xml:space="preserve">: </w:t>
-      </w:r>
-      <w:proofErr w:type="spellStart"/>
-      <w:r>
-        <w:t>String</w:t>
-      </w:r>
-      <w:proofErr w:type="spellEnd"/>
-      <w:r>
-        <w:t xml:space="preserve"> = </w:t>
-      </w:r>
-      <w:r>
-        <w:t>"</w:t>
-      </w:r>
-      <w:r>
-        <w:t xml:space="preserve">Nisam </w:t>
-      </w:r>
-      <w:proofErr w:type="spellStart"/>
-      <w:r>
-        <w:t>null</w:t>
-      </w:r>
-      <w:proofErr w:type="spellEnd"/>
-      <w:r>
-        <w:t>!"</w:t>
-      </w:r>
-    </w:p>
-    <w:p>
-      <w:pPr>
-        <w:pStyle w:val="HTMLPreformatted"/>
-        <w:spacing w:after="120"/>
-        <w:ind w:left="357"/>
-      </w:pPr>
-      <w:r>
-        <w:tab/>
-      </w:r>
-      <w:proofErr w:type="spellStart"/>
-      <w:r>
-        <w:t>neNullVarijable</w:t>
-      </w:r>
-      <w:proofErr w:type="spellEnd"/>
-      <w:r>
-        <w:t xml:space="preserve"> = </w:t>
-      </w:r>
-      <w:proofErr w:type="spellStart"/>
-      <w:r>
-        <w:t>null</w:t>
-      </w:r>
-      <w:proofErr w:type="spellEnd"/>
-      <w:r>
-        <w:t xml:space="preserve"> // greška u kodu</w:t>
-      </w:r>
-    </w:p>
-    <w:p>
-      <w:pPr>
-        <w:pStyle w:val="HTMLPreformatted"/>
-        <w:spacing w:after="120"/>
-        <w:ind w:left="357"/>
-      </w:pPr>
-    </w:p>
-    <w:p>
-      <w:pPr>
-        <w:pStyle w:val="HTMLPreformatted"/>
-        <w:spacing w:after="120"/>
-        <w:ind w:left="357"/>
-      </w:pPr>
-      <w:r>
-        <w:tab/>
-        <w:t xml:space="preserve">var </w:t>
-      </w:r>
-      <w:proofErr w:type="spellStart"/>
-      <w:r>
-        <w:t>nullVarijabla</w:t>
-      </w:r>
-      <w:proofErr w:type="spellEnd"/>
-      <w:r>
-        <w:t xml:space="preserve">: </w:t>
-      </w:r>
-      <w:proofErr w:type="spellStart"/>
-      <w:r>
-        <w:rPr>
-          <w:b/>
-          <w:bCs/>
-        </w:rPr>
-        <w:t>String</w:t>
-      </w:r>
-      <w:proofErr w:type="spellEnd"/>
-      <w:r>
-        <w:rPr>
-          <w:b/>
-          <w:bCs/>
-        </w:rPr>
-        <w:t>?</w:t>
-      </w:r>
-      <w:r>
-        <w:t xml:space="preserve"> = </w:t>
-      </w:r>
-      <w:r>
-        <w:t>"</w:t>
-      </w:r>
-      <w:r>
-        <w:t xml:space="preserve">Mogu biti </w:t>
-      </w:r>
-      <w:proofErr w:type="spellStart"/>
-      <w:r>
-        <w:t>null</w:t>
-      </w:r>
-      <w:proofErr w:type="spellEnd"/>
-      <w:r>
-        <w:t>!"</w:t>
-      </w:r>
-    </w:p>
-    <w:p>
-      <w:pPr>
-        <w:pStyle w:val="HTMLPreformatted"/>
-        <w:spacing w:after="120"/>
-        <w:ind w:left="357"/>
-      </w:pPr>
-      <w:r>
-        <w:tab/>
-      </w:r>
-      <w:proofErr w:type="spellStart"/>
-      <w:r>
-        <w:t>nullVarijabla</w:t>
-      </w:r>
-      <w:proofErr w:type="spellEnd"/>
-      <w:r>
-        <w:t xml:space="preserve"> = </w:t>
-      </w:r>
-      <w:proofErr w:type="spellStart"/>
-      <w:r>
-        <w:t>null</w:t>
-      </w:r>
-      <w:proofErr w:type="spellEnd"/>
-      <w:r>
-        <w:t xml:space="preserve"> // regularno</w:t>
-      </w:r>
-    </w:p>
-    <w:p>
-      <w:pPr>
-        <w:pStyle w:val="HTMLPreformatted"/>
-        <w:spacing w:after="120"/>
-      </w:pPr>
-    </w:p>
-    <w:p>
-      <w:pPr>
-        <w:spacing w:after="120" w:line="360" w:lineRule="auto"/>
-        <w:ind w:firstLine="709"/>
-        <w:jc w:val="both"/>
-        <w:rPr>
-          <w:rFonts w:ascii="Arial" w:hAnsi="Arial" w:cs="Arial"/>
-          <w:sz w:val="22"/>
-          <w:szCs w:val="22"/>
-        </w:rPr>
-      </w:pPr>
-      <w:r>
-        <w:rPr>
-          <w:rFonts w:ascii="Arial" w:hAnsi="Arial" w:cs="Arial"/>
-          <w:sz w:val="22"/>
-          <w:szCs w:val="22"/>
-        </w:rPr>
-        <w:t xml:space="preserve">Kada </w:t>
-      </w:r>
-      <w:r>
-        <w:rPr>
-          <w:rFonts w:ascii="Arial" w:hAnsi="Arial" w:cs="Arial"/>
-          <w:sz w:val="22"/>
-          <w:szCs w:val="22"/>
-        </w:rPr>
-        <w:t xml:space="preserve">bi programer htio pozvati neku od funkcija varijable imena </w:t>
-      </w:r>
-      <w:proofErr w:type="spellStart"/>
-      <w:r>
-        <w:rPr>
-          <w:rFonts w:ascii="Arial" w:hAnsi="Arial" w:cs="Arial"/>
-          <w:i/>
-          <w:iCs/>
-          <w:sz w:val="22"/>
-          <w:szCs w:val="22"/>
-        </w:rPr>
-        <w:t>neNullVarijabla</w:t>
-      </w:r>
-      <w:proofErr w:type="spellEnd"/>
-      <w:r>
-        <w:rPr>
-          <w:rFonts w:ascii="Arial" w:hAnsi="Arial" w:cs="Arial"/>
-          <w:sz w:val="22"/>
-          <w:szCs w:val="22"/>
-        </w:rPr>
-        <w:t xml:space="preserve">, to </w:t>
-      </w:r>
-      <w:proofErr w:type="spellStart"/>
-      <w:r>
-        <w:rPr>
-          <w:rFonts w:ascii="Arial" w:hAnsi="Arial" w:cs="Arial"/>
-          <w:sz w:val="22"/>
-          <w:szCs w:val="22"/>
-        </w:rPr>
-        <w:t>nebi</w:t>
-      </w:r>
-      <w:proofErr w:type="spellEnd"/>
-      <w:r>
-        <w:rPr>
-          <w:rFonts w:ascii="Arial" w:hAnsi="Arial" w:cs="Arial"/>
-          <w:sz w:val="22"/>
-          <w:szCs w:val="22"/>
-        </w:rPr>
-        <w:t xml:space="preserve"> </w:t>
-      </w:r>
-      <w:r>
-        <w:rPr>
-          <w:rFonts w:ascii="Arial" w:hAnsi="Arial" w:cs="Arial"/>
-          <w:sz w:val="22"/>
-          <w:szCs w:val="22"/>
-        </w:rPr>
-        <w:t>predstavljao</w:t>
-      </w:r>
-      <w:r>
-        <w:rPr>
-          <w:rFonts w:ascii="Arial" w:hAnsi="Arial" w:cs="Arial"/>
-          <w:sz w:val="22"/>
-          <w:szCs w:val="22"/>
-        </w:rPr>
-        <w:t xml:space="preserve"> nikakav problem, međutim ukoliko bi htio učiniti isto sa varijablom imena </w:t>
-      </w:r>
-      <w:proofErr w:type="spellStart"/>
-      <w:r>
-        <w:rPr>
-          <w:rFonts w:ascii="Arial" w:hAnsi="Arial" w:cs="Arial"/>
-          <w:i/>
-          <w:iCs/>
-          <w:sz w:val="22"/>
-          <w:szCs w:val="22"/>
-        </w:rPr>
-        <w:t>nullVarijabla</w:t>
-      </w:r>
-      <w:proofErr w:type="spellEnd"/>
-      <w:r>
-        <w:rPr>
-          <w:rFonts w:ascii="Arial" w:hAnsi="Arial" w:cs="Arial"/>
-          <w:i/>
-          <w:iCs/>
-          <w:sz w:val="22"/>
-          <w:szCs w:val="22"/>
-        </w:rPr>
-        <w:t xml:space="preserve"> </w:t>
-      </w:r>
-      <w:r>
-        <w:rPr>
-          <w:rFonts w:ascii="Arial" w:hAnsi="Arial" w:cs="Arial"/>
-          <w:sz w:val="22"/>
-          <w:szCs w:val="22"/>
-        </w:rPr>
-        <w:t xml:space="preserve">morao bi prije toga provjeriti </w:t>
-      </w:r>
-      <w:r>
-        <w:rPr>
-          <w:rFonts w:ascii="Arial" w:hAnsi="Arial" w:cs="Arial"/>
-          <w:sz w:val="22"/>
-          <w:szCs w:val="22"/>
-        </w:rPr>
-        <w:t xml:space="preserve">da vrijednost </w:t>
-      </w:r>
-      <w:proofErr w:type="spellStart"/>
-      <w:r>
-        <w:rPr>
-          <w:rFonts w:ascii="Arial" w:hAnsi="Arial" w:cs="Arial"/>
-          <w:i/>
-          <w:iCs/>
-          <w:sz w:val="22"/>
-          <w:szCs w:val="22"/>
-        </w:rPr>
-        <w:t>nullVarijabla</w:t>
-      </w:r>
-      <w:proofErr w:type="spellEnd"/>
-      <w:r>
-        <w:rPr>
-          <w:rFonts w:ascii="Arial" w:hAnsi="Arial" w:cs="Arial"/>
-          <w:i/>
-          <w:iCs/>
-          <w:sz w:val="22"/>
-          <w:szCs w:val="22"/>
-        </w:rPr>
-        <w:t xml:space="preserve"> </w:t>
-      </w:r>
-      <w:r>
-        <w:rPr>
-          <w:rFonts w:ascii="Arial" w:hAnsi="Arial" w:cs="Arial"/>
-          <w:sz w:val="22"/>
-          <w:szCs w:val="22"/>
-        </w:rPr>
-        <w:t xml:space="preserve">ne iznosi </w:t>
+        <w:t>, to znači da ista ne pokazuje niti na jednu adresu u memorijskom prostoru u kojem bi bila spremljena neka odgovarajuća vrijednost.</w:t>
+      </w:r>
+      <w:r>
+        <w:rPr>
+          <w:rFonts w:ascii="Arial" w:hAnsi="Arial" w:cs="Arial"/>
+          <w:sz w:val="22"/>
+          <w:szCs w:val="22"/>
+        </w:rPr>
+        <w:t xml:space="preserve"> U programskom jeziku </w:t>
+      </w:r>
+      <w:proofErr w:type="spellStart"/>
+      <w:r>
+        <w:rPr>
+          <w:rFonts w:ascii="Arial" w:hAnsi="Arial" w:cs="Arial"/>
+          <w:sz w:val="22"/>
+          <w:szCs w:val="22"/>
+        </w:rPr>
+        <w:t>Kotlin</w:t>
+      </w:r>
+      <w:proofErr w:type="spellEnd"/>
+      <w:r>
+        <w:rPr>
+          <w:rFonts w:ascii="Arial" w:hAnsi="Arial" w:cs="Arial"/>
+          <w:sz w:val="22"/>
+          <w:szCs w:val="22"/>
+        </w:rPr>
+        <w:t xml:space="preserve">, programer mora eksplicitno naglasiti </w:t>
+      </w:r>
+      <w:r>
+        <w:rPr>
+          <w:rFonts w:ascii="Arial" w:hAnsi="Arial" w:cs="Arial"/>
+          <w:sz w:val="22"/>
+          <w:szCs w:val="22"/>
+        </w:rPr>
+        <w:lastRenderedPageBreak/>
+        <w:t xml:space="preserve">da određena vrijednost, tj. vrijednost varijable ili funkcije može poprimiti vrijednost </w:t>
       </w:r>
       <w:proofErr w:type="spellStart"/>
       <w:r>
@@ -13659,43 +13290,270 @@
           <w:sz w:val="22"/>
           <w:szCs w:val="22"/>
         </w:rPr>
-        <w:t xml:space="preserve">. Ukoliko </w:t>
-      </w:r>
-      <w:proofErr w:type="spellStart"/>
-      <w:r>
-        <w:rPr>
-          <w:rFonts w:ascii="Arial" w:hAnsi="Arial" w:cs="Arial"/>
-          <w:sz w:val="22"/>
-          <w:szCs w:val="22"/>
-        </w:rPr>
-        <w:t>nebi</w:t>
-      </w:r>
-      <w:proofErr w:type="spellEnd"/>
-      <w:r>
-        <w:rPr>
-          <w:rFonts w:ascii="Arial" w:hAnsi="Arial" w:cs="Arial"/>
-          <w:sz w:val="22"/>
-          <w:szCs w:val="22"/>
-        </w:rPr>
-        <w:t xml:space="preserve"> učinio isto, kompajler (</w:t>
-      </w:r>
-      <w:proofErr w:type="spellStart"/>
-      <w:r>
-        <w:rPr>
-          <w:rFonts w:ascii="Arial" w:hAnsi="Arial" w:cs="Arial"/>
-          <w:sz w:val="22"/>
-          <w:szCs w:val="22"/>
-        </w:rPr>
-        <w:t>eng</w:t>
-      </w:r>
-      <w:proofErr w:type="spellEnd"/>
-      <w:r>
-        <w:rPr>
-          <w:rFonts w:ascii="Arial" w:hAnsi="Arial" w:cs="Arial"/>
-          <w:sz w:val="22"/>
-          <w:szCs w:val="22"/>
-        </w:rPr>
-        <w:t xml:space="preserve">. </w:t>
+        <w:t xml:space="preserve">. U tu svrhu koristi se operator </w:t>
+      </w:r>
+      <w:r>
+        <w:rPr>
+          <w:rFonts w:ascii="Arial" w:hAnsi="Arial" w:cs="Arial"/>
+          <w:b/>
+          <w:bCs/>
+          <w:sz w:val="22"/>
+          <w:szCs w:val="22"/>
+        </w:rPr>
+        <w:t>?</w:t>
+      </w:r>
+      <w:r>
+        <w:rPr>
+          <w:rFonts w:ascii="Arial" w:hAnsi="Arial" w:cs="Arial"/>
+          <w:sz w:val="22"/>
+          <w:szCs w:val="22"/>
+        </w:rPr>
+        <w:t>. Slijedi primjer korištenja istoga</w:t>
+      </w:r>
+      <w:r>
+        <w:rPr>
+          <w:rFonts w:ascii="Arial" w:hAnsi="Arial" w:cs="Arial"/>
+          <w:sz w:val="22"/>
+          <w:szCs w:val="22"/>
+        </w:rPr>
+        <w:t xml:space="preserve"> </w:t>
+      </w:r>
+      <w:r>
+        <w:rPr>
+          <w:rFonts w:ascii="Arial" w:hAnsi="Arial" w:cs="Arial"/>
+          <w:sz w:val="22"/>
+          <w:szCs w:val="22"/>
+        </w:rPr>
+        <w:fldChar w:fldCharType="begin" w:fldLock="1"/>
+      </w:r>
+      <w:r>
+        <w:rPr>
+          <w:rFonts w:ascii="Arial" w:hAnsi="Arial" w:cs="Arial"/>
+          <w:sz w:val="22"/>
+          <w:szCs w:val="22"/>
+        </w:rPr>
+        <w:instrText>ADDIN CSL_CITATION {"citationItems":[{"id":"ITEM-1","itemData":{"URL":"https://kotlinlang.org/docs/reference/null-safety.html","accessed":{"date-parts":[["2020","7","25"]]},"author":[{"dropping-particle":"","family":"JetBrains s.r.o.","given":"","non-dropping-particle":"","parse-names":false,"suffix":""}],"id":"ITEM-1","issued":{"date-parts":[["2020"]]},"title":"Kotlin null","type":"webpage"},"uris":["http://www.mendeley.com/documents/?uuid=ac761300-fdc6-4a21-83b6-d87a81b7e3be"]}],"mendeley":{"formattedCitation":"(JetBrains s.r.o., 2020f)","plainTextFormattedCitation":"(JetBrains s.r.o., 2020f)","previouslyFormattedCitation":"(JetBrains s.r.o., 2020e)"},"properties":{"noteIndex":0},"schema":"https://github.com/citation-style-language/schema/raw/master/csl-citation.json"}</w:instrText>
+      </w:r>
+      <w:r>
+        <w:rPr>
+          <w:rFonts w:ascii="Arial" w:hAnsi="Arial" w:cs="Arial"/>
+          <w:sz w:val="22"/>
+          <w:szCs w:val="22"/>
+        </w:rPr>
+        <w:fldChar w:fldCharType="separate"/>
+      </w:r>
+      <w:r>
+        <w:rPr>
+          <w:rFonts w:ascii="Arial" w:hAnsi="Arial" w:cs="Arial"/>
+          <w:noProof/>
+          <w:sz w:val="22"/>
+          <w:szCs w:val="22"/>
+        </w:rPr>
+        <w:t>(JetBrains s.r.o., 2020f)</w:t>
+      </w:r>
+      <w:r>
+        <w:rPr>
+          <w:rFonts w:ascii="Arial" w:hAnsi="Arial" w:cs="Arial"/>
+          <w:sz w:val="22"/>
+          <w:szCs w:val="22"/>
+        </w:rPr>
+        <w:fldChar w:fldCharType="end"/>
+      </w:r>
+      <w:r>
+        <w:rPr>
+          <w:rFonts w:ascii="Arial" w:hAnsi="Arial" w:cs="Arial"/>
+          <w:sz w:val="22"/>
+          <w:szCs w:val="22"/>
+        </w:rPr>
+        <w:t xml:space="preserve"> :</w:t>
+      </w:r>
+    </w:p>
+    <w:p>
+      <w:pPr>
+        <w:pStyle w:val="HTMLPreformatted"/>
+        <w:spacing w:after="120"/>
+        <w:ind w:left="357"/>
+      </w:pPr>
+      <w:r>
+        <w:tab/>
+      </w:r>
+      <w:r>
+        <w:t xml:space="preserve">var </w:t>
+      </w:r>
+      <w:proofErr w:type="spellStart"/>
+      <w:r>
+        <w:t>neNullVarijabla</w:t>
+      </w:r>
+      <w:proofErr w:type="spellEnd"/>
+      <w:r>
+        <w:t xml:space="preserve">: </w:t>
+      </w:r>
+      <w:proofErr w:type="spellStart"/>
+      <w:r>
+        <w:t>String</w:t>
+      </w:r>
+      <w:proofErr w:type="spellEnd"/>
+      <w:r>
+        <w:t xml:space="preserve"> = </w:t>
+      </w:r>
+      <w:r>
+        <w:t>"</w:t>
+      </w:r>
+      <w:r>
+        <w:t xml:space="preserve">Nisam </w:t>
+      </w:r>
+      <w:proofErr w:type="spellStart"/>
+      <w:r>
+        <w:t>null</w:t>
+      </w:r>
+      <w:proofErr w:type="spellEnd"/>
+      <w:r>
+        <w:t>!"</w:t>
+      </w:r>
+    </w:p>
+    <w:p>
+      <w:pPr>
+        <w:pStyle w:val="HTMLPreformatted"/>
+        <w:spacing w:after="120"/>
+        <w:ind w:left="357"/>
+      </w:pPr>
+      <w:r>
+        <w:tab/>
+      </w:r>
+      <w:proofErr w:type="spellStart"/>
+      <w:r>
+        <w:t>neNullVarijable</w:t>
+      </w:r>
+      <w:proofErr w:type="spellEnd"/>
+      <w:r>
+        <w:t xml:space="preserve"> = </w:t>
+      </w:r>
+      <w:proofErr w:type="spellStart"/>
+      <w:r>
+        <w:t>null</w:t>
+      </w:r>
+      <w:proofErr w:type="spellEnd"/>
+      <w:r>
+        <w:t xml:space="preserve"> // greška u kodu</w:t>
+      </w:r>
+    </w:p>
+    <w:p>
+      <w:pPr>
+        <w:pStyle w:val="HTMLPreformatted"/>
+        <w:spacing w:after="120"/>
+        <w:ind w:left="357"/>
+      </w:pPr>
+    </w:p>
+    <w:p>
+      <w:pPr>
+        <w:pStyle w:val="HTMLPreformatted"/>
+        <w:spacing w:after="120"/>
+        <w:ind w:left="357"/>
+      </w:pPr>
+      <w:r>
+        <w:tab/>
+        <w:t xml:space="preserve">var </w:t>
+      </w:r>
+      <w:proofErr w:type="spellStart"/>
+      <w:r>
+        <w:t>nullVarijabla</w:t>
+      </w:r>
+      <w:proofErr w:type="spellEnd"/>
+      <w:r>
+        <w:t xml:space="preserve">: </w:t>
+      </w:r>
+      <w:proofErr w:type="spellStart"/>
+      <w:r>
+        <w:rPr>
+          <w:b/>
+          <w:bCs/>
+        </w:rPr>
+        <w:t>String</w:t>
+      </w:r>
+      <w:proofErr w:type="spellEnd"/>
+      <w:r>
+        <w:rPr>
+          <w:b/>
+          <w:bCs/>
+        </w:rPr>
+        <w:t>?</w:t>
+      </w:r>
+      <w:r>
+        <w:t xml:space="preserve"> = </w:t>
+      </w:r>
+      <w:r>
+        <w:t>"</w:t>
+      </w:r>
+      <w:r>
+        <w:t xml:space="preserve">Mogu biti </w:t>
+      </w:r>
+      <w:proofErr w:type="spellStart"/>
+      <w:r>
+        <w:t>null</w:t>
+      </w:r>
+      <w:proofErr w:type="spellEnd"/>
+      <w:r>
+        <w:t>!"</w:t>
+      </w:r>
+    </w:p>
+    <w:p>
+      <w:pPr>
+        <w:pStyle w:val="HTMLPreformatted"/>
+        <w:spacing w:after="120"/>
+        <w:ind w:left="357"/>
+      </w:pPr>
+      <w:r>
+        <w:tab/>
+      </w:r>
+      <w:proofErr w:type="spellStart"/>
+      <w:r>
+        <w:t>nullVarijabla</w:t>
+      </w:r>
+      <w:proofErr w:type="spellEnd"/>
+      <w:r>
+        <w:t xml:space="preserve"> = </w:t>
+      </w:r>
+      <w:proofErr w:type="spellStart"/>
+      <w:r>
+        <w:t>null</w:t>
+      </w:r>
+      <w:proofErr w:type="spellEnd"/>
+      <w:r>
+        <w:t xml:space="preserve"> // regularno</w:t>
+      </w:r>
+    </w:p>
+    <w:p>
+      <w:pPr>
+        <w:pStyle w:val="HTMLPreformatted"/>
+        <w:spacing w:after="120"/>
+      </w:pPr>
+    </w:p>
+    <w:p>
+      <w:pPr>
+        <w:spacing w:after="120" w:line="360" w:lineRule="auto"/>
+        <w:ind w:firstLine="709"/>
+        <w:jc w:val="both"/>
+        <w:rPr>
+          <w:rFonts w:ascii="Arial" w:hAnsi="Arial" w:cs="Arial"/>
+          <w:sz w:val="22"/>
+          <w:szCs w:val="22"/>
+        </w:rPr>
+      </w:pPr>
+      <w:r>
+        <w:rPr>
+          <w:rFonts w:ascii="Arial" w:hAnsi="Arial" w:cs="Arial"/>
+          <w:sz w:val="22"/>
+          <w:szCs w:val="22"/>
+        </w:rPr>
+        <w:t xml:space="preserve">Kada </w:t>
+      </w:r>
+      <w:r>
+        <w:rPr>
+          <w:rFonts w:ascii="Arial" w:hAnsi="Arial" w:cs="Arial"/>
+          <w:sz w:val="22"/>
+          <w:szCs w:val="22"/>
+        </w:rPr>
+        <w:t xml:space="preserve">bi programer htio pozvati neku od funkcija varijable imena </w:t>
       </w:r>
       <w:proofErr w:type="spellStart"/>
       <w:r>
@@ -13706,16 +13564,118 @@
           <w:sz w:val="22"/>
           <w:szCs w:val="22"/>
         </w:rPr>
-        <w:t>Compiler</w:t>
-      </w:r>
-      <w:proofErr w:type="spellEnd"/>
-      <w:r>
-        <w:rPr>
-          <w:rFonts w:ascii="Arial" w:hAnsi="Arial" w:cs="Arial"/>
-          <w:sz w:val="22"/>
-          <w:szCs w:val="22"/>
-        </w:rPr>
-        <w:t xml:space="preserve">) bi javljao grešku. Nekoliko je načina kako izbjeći pozivanje operacija nad </w:t>
+        <w:t>neNullVarijabla</w:t>
+      </w:r>
+      <w:proofErr w:type="spellEnd"/>
+      <w:r>
+        <w:rPr>
+          <w:rFonts w:ascii="Arial" w:hAnsi="Arial" w:cs="Arial"/>
+          <w:sz w:val="22"/>
+          <w:szCs w:val="22"/>
+        </w:rPr>
+        <w:t xml:space="preserve">, to </w:t>
+      </w:r>
+      <w:proofErr w:type="spellStart"/>
+      <w:r>
+        <w:rPr>
+          <w:rFonts w:ascii="Arial" w:hAnsi="Arial" w:cs="Arial"/>
+          <w:sz w:val="22"/>
+          <w:szCs w:val="22"/>
+        </w:rPr>
+        <w:t>nebi</w:t>
+      </w:r>
+      <w:proofErr w:type="spellEnd"/>
+      <w:r>
+        <w:rPr>
+          <w:rFonts w:ascii="Arial" w:hAnsi="Arial" w:cs="Arial"/>
+          <w:sz w:val="22"/>
+          <w:szCs w:val="22"/>
+        </w:rPr>
+        <w:t xml:space="preserve"> </w:t>
+      </w:r>
+      <w:r>
+        <w:rPr>
+          <w:rFonts w:ascii="Arial" w:hAnsi="Arial" w:cs="Arial"/>
+          <w:sz w:val="22"/>
+          <w:szCs w:val="22"/>
+        </w:rPr>
+        <w:t>predstavljao</w:t>
+      </w:r>
+      <w:r>
+        <w:rPr>
+          <w:rFonts w:ascii="Arial" w:hAnsi="Arial" w:cs="Arial"/>
+          <w:sz w:val="22"/>
+          <w:szCs w:val="22"/>
+        </w:rPr>
+        <w:t xml:space="preserve"> nikakav problem, međutim ukoliko bi htio učiniti isto sa varijablom imena </w:t>
+      </w:r>
+      <w:proofErr w:type="spellStart"/>
+      <w:r>
+        <w:rPr>
+          <w:rFonts w:ascii="Arial" w:hAnsi="Arial" w:cs="Arial"/>
+          <w:i/>
+          <w:iCs/>
+          <w:sz w:val="22"/>
+          <w:szCs w:val="22"/>
+        </w:rPr>
+        <w:t>nullVarijabla</w:t>
+      </w:r>
+      <w:proofErr w:type="spellEnd"/>
+      <w:r>
+        <w:rPr>
+          <w:rFonts w:ascii="Arial" w:hAnsi="Arial" w:cs="Arial"/>
+          <w:i/>
+          <w:iCs/>
+          <w:sz w:val="22"/>
+          <w:szCs w:val="22"/>
+        </w:rPr>
+        <w:t xml:space="preserve"> </w:t>
+      </w:r>
+      <w:r>
+        <w:rPr>
+          <w:rFonts w:ascii="Arial" w:hAnsi="Arial" w:cs="Arial"/>
+          <w:sz w:val="22"/>
+          <w:szCs w:val="22"/>
+        </w:rPr>
+        <w:t xml:space="preserve">morao bi prije toga provjeriti </w:t>
+      </w:r>
+      <w:r>
+        <w:rPr>
+          <w:rFonts w:ascii="Arial" w:hAnsi="Arial" w:cs="Arial"/>
+          <w:sz w:val="22"/>
+          <w:szCs w:val="22"/>
+        </w:rPr>
+        <w:t xml:space="preserve">da vrijednost </w:t>
+      </w:r>
+      <w:proofErr w:type="spellStart"/>
+      <w:r>
+        <w:rPr>
+          <w:rFonts w:ascii="Arial" w:hAnsi="Arial" w:cs="Arial"/>
+          <w:i/>
+          <w:iCs/>
+          <w:sz w:val="22"/>
+          <w:szCs w:val="22"/>
+        </w:rPr>
+        <w:t>nullVarijabla</w:t>
+      </w:r>
+      <w:proofErr w:type="spellEnd"/>
+      <w:r>
+        <w:rPr>
+          <w:rFonts w:ascii="Arial" w:hAnsi="Arial" w:cs="Arial"/>
+          <w:i/>
+          <w:iCs/>
+          <w:sz w:val="22"/>
+          <w:szCs w:val="22"/>
+        </w:rPr>
+        <w:t xml:space="preserve"> </w:t>
+      </w:r>
+      <w:r>
+        <w:rPr>
+          <w:rFonts w:ascii="Arial" w:hAnsi="Arial" w:cs="Arial"/>
+          <w:sz w:val="22"/>
+          <w:szCs w:val="22"/>
+        </w:rPr>
+        <w:t xml:space="preserve">ne iznosi </w:t>
       </w:r>
       <w:proofErr w:type="spellStart"/>
       <w:r>
@@ -13734,6 +13694,71 @@
       <w:r>
         <w:rPr>
           <w:rFonts w:ascii="Arial" w:hAnsi="Arial" w:cs="Arial"/>
+          <w:sz w:val="22"/>
+          <w:szCs w:val="22"/>
+        </w:rPr>
+        <w:t xml:space="preserve">. Ukoliko </w:t>
+      </w:r>
+      <w:proofErr w:type="spellStart"/>
+      <w:r>
+        <w:rPr>
+          <w:rFonts w:ascii="Arial" w:hAnsi="Arial" w:cs="Arial"/>
+          <w:sz w:val="22"/>
+          <w:szCs w:val="22"/>
+        </w:rPr>
+        <w:t>nebi</w:t>
+      </w:r>
+      <w:proofErr w:type="spellEnd"/>
+      <w:r>
+        <w:rPr>
+          <w:rFonts w:ascii="Arial" w:hAnsi="Arial" w:cs="Arial"/>
+          <w:sz w:val="22"/>
+          <w:szCs w:val="22"/>
+        </w:rPr>
+        <w:t xml:space="preserve"> učinio isto, kompajler (</w:t>
+      </w:r>
+      <w:proofErr w:type="spellStart"/>
+      <w:r>
+        <w:rPr>
+          <w:rFonts w:ascii="Arial" w:hAnsi="Arial" w:cs="Arial"/>
+          <w:sz w:val="22"/>
+          <w:szCs w:val="22"/>
+        </w:rPr>
+        <w:t>eng</w:t>
+      </w:r>
+      <w:proofErr w:type="spellEnd"/>
+      <w:r>
+        <w:rPr>
+          <w:rFonts w:ascii="Arial" w:hAnsi="Arial" w:cs="Arial"/>
+          <w:sz w:val="22"/>
+          <w:szCs w:val="22"/>
+        </w:rPr>
+        <w:t xml:space="preserve">. </w:t>
+      </w:r>
+      <w:proofErr w:type="spellStart"/>
+      <w:r>
+        <w:rPr>
+          <w:rFonts w:ascii="Arial" w:hAnsi="Arial" w:cs="Arial"/>
+          <w:i/>
+          <w:iCs/>
+          <w:sz w:val="22"/>
+          <w:szCs w:val="22"/>
+        </w:rPr>
+        <w:t>Compiler</w:t>
+      </w:r>
+      <w:proofErr w:type="spellEnd"/>
+      <w:r>
+        <w:rPr>
+          <w:rFonts w:ascii="Arial" w:hAnsi="Arial" w:cs="Arial"/>
+          <w:sz w:val="22"/>
+          <w:szCs w:val="22"/>
+        </w:rPr>
+        <w:t xml:space="preserve">) bi javljao grešku. Nekoliko je načina kako izbjeći pozivanje operacija nad </w:t>
+      </w:r>
+      <w:proofErr w:type="spellStart"/>
+      <w:r>
+        <w:rPr>
+          <w:rFonts w:ascii="Arial" w:hAnsi="Arial" w:cs="Arial"/>
           <w:b/>
           <w:bCs/>
           <w:i/>
@@ -13741,698 +13766,9 @@
           <w:sz w:val="22"/>
           <w:szCs w:val="22"/>
         </w:rPr>
-        <w:t xml:space="preserve"> </w:t>
-      </w:r>
-      <w:r>
-        <w:rPr>
-          <w:rFonts w:ascii="Arial" w:hAnsi="Arial" w:cs="Arial"/>
-          <w:sz w:val="22"/>
-          <w:szCs w:val="22"/>
-        </w:rPr>
-        <w:t>vrijednosti</w:t>
-      </w:r>
-      <w:r>
-        <w:rPr>
-          <w:rFonts w:ascii="Arial" w:hAnsi="Arial" w:cs="Arial"/>
-          <w:sz w:val="22"/>
-          <w:szCs w:val="22"/>
-        </w:rPr>
-        <w:t xml:space="preserve"> i samim time izbjegavanje iznimku </w:t>
-      </w:r>
-      <w:proofErr w:type="spellStart"/>
-      <w:r>
-        <w:rPr>
-          <w:rFonts w:ascii="Arial" w:hAnsi="Arial" w:cs="Arial"/>
-          <w:sz w:val="22"/>
-          <w:szCs w:val="22"/>
-        </w:rPr>
         <w:t>null</w:t>
       </w:r>
       <w:proofErr w:type="spellEnd"/>
-      <w:r>
-        <w:rPr>
-          <w:rFonts w:ascii="Arial" w:hAnsi="Arial" w:cs="Arial"/>
-          <w:sz w:val="22"/>
-          <w:szCs w:val="22"/>
-        </w:rPr>
-        <w:t xml:space="preserve"> pokazivača </w:t>
-      </w:r>
-      <w:r>
-        <w:rPr>
-          <w:rFonts w:ascii="Arial" w:hAnsi="Arial" w:cs="Arial"/>
-          <w:sz w:val="22"/>
-          <w:szCs w:val="22"/>
-        </w:rPr>
-        <w:t xml:space="preserve"> </w:t>
-      </w:r>
-      <w:r>
-        <w:rPr>
-          <w:rFonts w:ascii="Arial" w:hAnsi="Arial" w:cs="Arial"/>
-          <w:sz w:val="22"/>
-          <w:szCs w:val="22"/>
-        </w:rPr>
-        <w:t>(</w:t>
-      </w:r>
-      <w:proofErr w:type="spellStart"/>
-      <w:r>
-        <w:rPr>
-          <w:rFonts w:ascii="Arial" w:hAnsi="Arial" w:cs="Arial"/>
-          <w:sz w:val="22"/>
-          <w:szCs w:val="22"/>
-        </w:rPr>
-        <w:t>eng</w:t>
-      </w:r>
-      <w:proofErr w:type="spellEnd"/>
-      <w:r>
-        <w:rPr>
-          <w:rFonts w:ascii="Arial" w:hAnsi="Arial" w:cs="Arial"/>
-          <w:sz w:val="22"/>
-          <w:szCs w:val="22"/>
-        </w:rPr>
-        <w:t xml:space="preserve">. </w:t>
-      </w:r>
-      <w:proofErr w:type="spellStart"/>
-      <w:r>
-        <w:rPr>
-          <w:rFonts w:ascii="Arial" w:hAnsi="Arial" w:cs="Arial"/>
-          <w:i/>
-          <w:iCs/>
-          <w:sz w:val="22"/>
-          <w:szCs w:val="22"/>
-        </w:rPr>
-        <w:t>NullPointerException</w:t>
-      </w:r>
-      <w:proofErr w:type="spellEnd"/>
-      <w:r>
-        <w:rPr>
-          <w:rFonts w:ascii="Arial" w:hAnsi="Arial" w:cs="Arial"/>
-          <w:i/>
-          <w:iCs/>
-          <w:sz w:val="22"/>
-          <w:szCs w:val="22"/>
-        </w:rPr>
-        <w:t xml:space="preserve"> – NPE</w:t>
-      </w:r>
-      <w:r>
-        <w:rPr>
-          <w:rFonts w:ascii="Arial" w:hAnsi="Arial" w:cs="Arial"/>
-          <w:sz w:val="22"/>
-          <w:szCs w:val="22"/>
-        </w:rPr>
-        <w:t xml:space="preserve">) </w:t>
-      </w:r>
-      <w:r>
-        <w:rPr>
-          <w:rFonts w:ascii="Arial" w:hAnsi="Arial" w:cs="Arial"/>
-          <w:sz w:val="22"/>
-          <w:szCs w:val="22"/>
-        </w:rPr>
-        <w:fldChar w:fldCharType="begin" w:fldLock="1"/>
-      </w:r>
-      <w:r>
-        <w:rPr>
-          <w:rFonts w:ascii="Arial" w:hAnsi="Arial" w:cs="Arial"/>
-          <w:sz w:val="22"/>
-          <w:szCs w:val="22"/>
-        </w:rPr>
-        <w:instrText>ADDIN CSL_CITATION {"citationItems":[{"id":"ITEM-1","itemData":{"URL":"https://kotlinlang.org/docs/reference/null-safety.html","accessed":{"date-parts":[["2020","7","25"]]},"author":[{"dropping-particle":"","family":"JetBrains s.r.o.","given":"","non-dropping-particle":"","parse-names":false,"suffix":""}],"id":"ITEM-1","issued":{"date-parts":[["2020"]]},"title":"Kotlin null","type":"webpage"},"uris":["http://www.mendeley.com/documents/?uuid=ac761300-fdc6-4a21-83b6-d87a81b7e3be"]}],"mendeley":{"formattedCitation":"(JetBrains s.r.o., 2020e)","plainTextFormattedCitation":"(JetBrains s.r.o., 2020e)","previouslyFormattedCitation":"(JetBrains s.r.o., 2020e)"},"properties":{"noteIndex":0},"schema":"https://github.com/citation-style-language/schema/raw/master/csl-citation.json"}</w:instrText>
-      </w:r>
-      <w:r>
-        <w:rPr>
-          <w:rFonts w:ascii="Arial" w:hAnsi="Arial" w:cs="Arial"/>
-          <w:sz w:val="22"/>
-          <w:szCs w:val="22"/>
-        </w:rPr>
-        <w:fldChar w:fldCharType="separate"/>
-      </w:r>
-      <w:r>
-        <w:rPr>
-          <w:rFonts w:ascii="Arial" w:hAnsi="Arial" w:cs="Arial"/>
-          <w:noProof/>
-          <w:sz w:val="22"/>
-          <w:szCs w:val="22"/>
-        </w:rPr>
-        <w:t>(JetBrains s.r.o., 2020e)</w:t>
-      </w:r>
-      <w:r>
-        <w:rPr>
-          <w:rFonts w:ascii="Arial" w:hAnsi="Arial" w:cs="Arial"/>
-          <w:sz w:val="22"/>
-          <w:szCs w:val="22"/>
-        </w:rPr>
-        <w:fldChar w:fldCharType="end"/>
-      </w:r>
-      <w:r>
-        <w:rPr>
-          <w:rFonts w:ascii="Arial" w:hAnsi="Arial" w:cs="Arial"/>
-          <w:sz w:val="22"/>
-          <w:szCs w:val="22"/>
-        </w:rPr>
-        <w:t>:</w:t>
-      </w:r>
-    </w:p>
-    <w:p>
-      <w:pPr>
-        <w:pStyle w:val="HTMLPreformatted"/>
-        <w:spacing w:after="120"/>
-        <w:ind w:left="357"/>
-      </w:pPr>
-      <w:r>
-        <w:tab/>
-      </w:r>
-    </w:p>
-    <w:p>
-      <w:pPr>
-        <w:pStyle w:val="HTMLPreformatted"/>
-        <w:spacing w:after="120"/>
-        <w:ind w:left="357"/>
-      </w:pPr>
-      <w:r>
-        <w:tab/>
-        <w:t xml:space="preserve">var </w:t>
-      </w:r>
-      <w:proofErr w:type="spellStart"/>
-      <w:r>
-        <w:t>nullVarijabla</w:t>
-      </w:r>
-      <w:proofErr w:type="spellEnd"/>
-      <w:r>
-        <w:t xml:space="preserve">: </w:t>
-      </w:r>
-      <w:proofErr w:type="spellStart"/>
-      <w:r>
-        <w:t>String</w:t>
-      </w:r>
-      <w:proofErr w:type="spellEnd"/>
-      <w:r>
-        <w:t xml:space="preserve">? = </w:t>
-      </w:r>
-      <w:r>
-        <w:t>"</w:t>
-      </w:r>
-      <w:r>
-        <w:t xml:space="preserve">Mogu biti </w:t>
-      </w:r>
-      <w:proofErr w:type="spellStart"/>
-      <w:r>
-        <w:t>null</w:t>
-      </w:r>
-      <w:proofErr w:type="spellEnd"/>
-      <w:r>
-        <w:t>!"</w:t>
-      </w:r>
-    </w:p>
-    <w:p>
-      <w:pPr>
-        <w:pStyle w:val="HTMLPreformatted"/>
-        <w:spacing w:after="120"/>
-        <w:ind w:left="357"/>
-      </w:pPr>
-      <w:r>
-        <w:tab/>
-        <w:t xml:space="preserve">var </w:t>
-      </w:r>
-      <w:proofErr w:type="spellStart"/>
-      <w:r>
-        <w:t>brojZnakova</w:t>
-      </w:r>
-      <w:proofErr w:type="spellEnd"/>
-      <w:r>
-        <w:t xml:space="preserve"> = </w:t>
-      </w:r>
-      <w:proofErr w:type="spellStart"/>
-      <w:r>
-        <w:t>if</w:t>
-      </w:r>
-      <w:proofErr w:type="spellEnd"/>
-      <w:r>
-        <w:t xml:space="preserve"> (</w:t>
-      </w:r>
-      <w:proofErr w:type="spellStart"/>
-      <w:r>
-        <w:t>nullVarijabla</w:t>
-      </w:r>
-      <w:proofErr w:type="spellEnd"/>
-      <w:r>
-        <w:t xml:space="preserve"> != </w:t>
-      </w:r>
-      <w:proofErr w:type="spellStart"/>
-      <w:r>
-        <w:t>null</w:t>
-      </w:r>
-      <w:proofErr w:type="spellEnd"/>
-      <w:r>
-        <w:t xml:space="preserve">) </w:t>
-      </w:r>
-      <w:proofErr w:type="spellStart"/>
-      <w:r>
-        <w:t>nullVarijabla.length</w:t>
-      </w:r>
-      <w:proofErr w:type="spellEnd"/>
-    </w:p>
-    <w:p>
-      <w:pPr>
-        <w:pStyle w:val="HTMLPreformatted"/>
-        <w:spacing w:after="120"/>
-        <w:ind w:left="357"/>
-      </w:pPr>
-      <w:r>
-        <w:tab/>
-      </w:r>
-      <w:r>
-        <w:tab/>
-      </w:r>
-      <w:r>
-        <w:tab/>
-        <w:t xml:space="preserve">   </w:t>
-      </w:r>
-      <w:proofErr w:type="spellStart"/>
-      <w:r>
-        <w:t>else</w:t>
-      </w:r>
-      <w:proofErr w:type="spellEnd"/>
-      <w:r>
-        <w:t xml:space="preserve"> -1</w:t>
-      </w:r>
-      <w:r>
-        <w:t xml:space="preserve"> // korištenje </w:t>
-      </w:r>
-      <w:proofErr w:type="spellStart"/>
-      <w:r>
-        <w:t>if</w:t>
-      </w:r>
-      <w:proofErr w:type="spellEnd"/>
-      <w:r>
-        <w:t xml:space="preserve"> – </w:t>
-      </w:r>
-      <w:proofErr w:type="spellStart"/>
-      <w:r>
-        <w:t>else</w:t>
-      </w:r>
-      <w:proofErr w:type="spellEnd"/>
-      <w:r>
-        <w:t xml:space="preserve"> kao izraz</w:t>
-      </w:r>
-    </w:p>
-    <w:p>
-      <w:pPr>
-        <w:pStyle w:val="HTMLPreformatted"/>
-        <w:spacing w:after="120"/>
-        <w:ind w:left="357"/>
-      </w:pPr>
-      <w:r>
-        <w:tab/>
-        <w:t>-----------------------------------------------------------------</w:t>
-      </w:r>
-    </w:p>
-    <w:p>
-      <w:pPr>
-        <w:pStyle w:val="HTMLPreformatted"/>
-        <w:spacing w:after="120"/>
-        <w:ind w:left="357"/>
-      </w:pPr>
-      <w:r>
-        <w:tab/>
-      </w:r>
-      <w:proofErr w:type="spellStart"/>
-      <w:r>
-        <w:t>if</w:t>
-      </w:r>
-      <w:proofErr w:type="spellEnd"/>
-      <w:r>
-        <w:t xml:space="preserve"> (</w:t>
-      </w:r>
-      <w:proofErr w:type="spellStart"/>
-      <w:r>
-        <w:t>nullVarijabla</w:t>
-      </w:r>
-      <w:proofErr w:type="spellEnd"/>
-      <w:r>
-        <w:t xml:space="preserve"> != </w:t>
-      </w:r>
-      <w:proofErr w:type="spellStart"/>
-      <w:r>
-        <w:t>null</w:t>
-      </w:r>
-      <w:proofErr w:type="spellEnd"/>
-      <w:r>
-        <w:t>) {</w:t>
-      </w:r>
-    </w:p>
-    <w:p>
-      <w:pPr>
-        <w:pStyle w:val="HTMLPreformatted"/>
-        <w:spacing w:after="120"/>
-        <w:ind w:left="357"/>
-      </w:pPr>
-      <w:r>
-        <w:tab/>
-      </w:r>
-      <w:r>
-        <w:tab/>
-      </w:r>
-      <w:proofErr w:type="spellStart"/>
-      <w:r>
-        <w:t>brojZnakova</w:t>
-      </w:r>
-      <w:proofErr w:type="spellEnd"/>
-      <w:r>
-        <w:t xml:space="preserve"> = </w:t>
-      </w:r>
-      <w:proofErr w:type="spellStart"/>
-      <w:r>
-        <w:t>nullVarijabla.length</w:t>
-      </w:r>
-      <w:proofErr w:type="spellEnd"/>
-    </w:p>
-    <w:p>
-      <w:pPr>
-        <w:pStyle w:val="HTMLPreformatted"/>
-        <w:spacing w:after="120"/>
-        <w:ind w:left="357"/>
-      </w:pPr>
-      <w:r>
-        <w:tab/>
-        <w:t xml:space="preserve">} </w:t>
-      </w:r>
-      <w:proofErr w:type="spellStart"/>
-      <w:r>
-        <w:t>else</w:t>
-      </w:r>
-      <w:proofErr w:type="spellEnd"/>
-      <w:r>
-        <w:t xml:space="preserve"> {</w:t>
-      </w:r>
-    </w:p>
-    <w:p>
-      <w:pPr>
-        <w:pStyle w:val="HTMLPreformatted"/>
-        <w:spacing w:after="120"/>
-        <w:ind w:left="357"/>
-      </w:pPr>
-      <w:r>
-        <w:tab/>
-      </w:r>
-      <w:r>
-        <w:tab/>
-      </w:r>
-      <w:proofErr w:type="spellStart"/>
-      <w:r>
-        <w:t>brojZnakova</w:t>
-      </w:r>
-      <w:proofErr w:type="spellEnd"/>
-      <w:r>
-        <w:t xml:space="preserve"> = -1</w:t>
-      </w:r>
-    </w:p>
-    <w:p>
-      <w:pPr>
-        <w:pStyle w:val="HTMLPreformatted"/>
-        <w:spacing w:after="120"/>
-        <w:ind w:left="357"/>
-      </w:pPr>
-      <w:r>
-        <w:tab/>
-        <w:t xml:space="preserve">} // klasično korištenje </w:t>
-      </w:r>
-      <w:proofErr w:type="spellStart"/>
-      <w:r>
-        <w:t>if</w:t>
-      </w:r>
-      <w:proofErr w:type="spellEnd"/>
-      <w:r>
-        <w:t xml:space="preserve"> - </w:t>
-      </w:r>
-      <w:proofErr w:type="spellStart"/>
-      <w:r>
-        <w:t>else</w:t>
-      </w:r>
-      <w:proofErr w:type="spellEnd"/>
-    </w:p>
-    <w:p>
-      <w:pPr>
-        <w:pStyle w:val="HTMLPreformatted"/>
-        <w:spacing w:after="120"/>
-        <w:ind w:left="357"/>
-      </w:pPr>
-      <w:r>
-        <w:tab/>
-        <w:t>-----------------------------------------------------------------</w:t>
-      </w:r>
-    </w:p>
-    <w:p>
-      <w:pPr>
-        <w:pStyle w:val="HTMLPreformatted"/>
-        <w:spacing w:after="120"/>
-        <w:ind w:left="357"/>
-      </w:pPr>
-      <w:r>
-        <w:tab/>
-      </w:r>
-      <w:proofErr w:type="spellStart"/>
-      <w:r>
-        <w:t>println</w:t>
-      </w:r>
-      <w:proofErr w:type="spellEnd"/>
-      <w:r>
-        <w:t>(</w:t>
-      </w:r>
-      <w:proofErr w:type="spellStart"/>
-      <w:r>
-        <w:rPr>
-          <w:b/>
-          <w:bCs/>
-        </w:rPr>
-        <w:t>nullVarijabla</w:t>
-      </w:r>
-      <w:proofErr w:type="spellEnd"/>
-      <w:r>
-        <w:rPr>
-          <w:b/>
-          <w:bCs/>
-        </w:rPr>
-        <w:t>?</w:t>
-      </w:r>
-      <w:r>
-        <w:t>.</w:t>
-      </w:r>
-      <w:proofErr w:type="spellStart"/>
-      <w:r>
-        <w:t>length</w:t>
-      </w:r>
-      <w:proofErr w:type="spellEnd"/>
-      <w:r>
-        <w:t>) // tzv. siguran poziv (</w:t>
-      </w:r>
-      <w:proofErr w:type="spellStart"/>
-      <w:r>
-        <w:t>eng</w:t>
-      </w:r>
-      <w:proofErr w:type="spellEnd"/>
-      <w:r>
-        <w:t xml:space="preserve">. </w:t>
-      </w:r>
-      <w:proofErr w:type="spellStart"/>
-      <w:r>
-        <w:rPr>
-          <w:i/>
-          <w:iCs/>
-        </w:rPr>
-        <w:t>safe</w:t>
-      </w:r>
-      <w:proofErr w:type="spellEnd"/>
-    </w:p>
-    <w:p>
-      <w:pPr>
-        <w:pStyle w:val="HTMLPreformatted"/>
-        <w:spacing w:after="120"/>
-        <w:ind w:left="706"/>
-        <w:rPr>
-          <w:i/>
-          <w:iCs/>
-        </w:rPr>
-      </w:pPr>
-      <w:r>
-        <w:tab/>
-      </w:r>
-      <w:proofErr w:type="spellStart"/>
-      <w:r>
-        <w:rPr>
-          <w:i/>
-          <w:iCs/>
-        </w:rPr>
-        <w:t>call</w:t>
-      </w:r>
-      <w:proofErr w:type="spellEnd"/>
-      <w:r>
-        <w:t>)</w:t>
-      </w:r>
-      <w:r>
-        <w:t xml:space="preserve">, ukoliko je vrijednost varijable </w:t>
-      </w:r>
-      <w:proofErr w:type="spellStart"/>
-      <w:r>
-        <w:t>null</w:t>
-      </w:r>
-      <w:proofErr w:type="spellEnd"/>
-      <w:r>
-        <w:t xml:space="preserve">, vraća se </w:t>
-      </w:r>
-      <w:proofErr w:type="spellStart"/>
-      <w:r>
-        <w:t>null</w:t>
-      </w:r>
-      <w:proofErr w:type="spellEnd"/>
-      <w:r>
-        <w:rPr>
-          <w:i/>
-          <w:iCs/>
-        </w:rPr>
-        <w:t>, u</w:t>
-      </w:r>
-    </w:p>
-    <w:p>
-      <w:pPr>
-        <w:pStyle w:val="HTMLPreformatted"/>
-        <w:spacing w:after="120"/>
-        <w:ind w:left="706"/>
-      </w:pPr>
-      <w:r>
-        <w:rPr>
-          <w:i/>
-          <w:iCs/>
-        </w:rPr>
-        <w:tab/>
-        <w:t>protivnom odabrana vrijednost</w:t>
-      </w:r>
-    </w:p>
-    <w:p>
-      <w:pPr>
-        <w:pStyle w:val="HTMLPreformatted"/>
-        <w:spacing w:after="120"/>
-        <w:ind w:left="357"/>
-      </w:pPr>
-      <w:r>
-        <w:tab/>
-        <w:t>-----------------------------------------------------------------</w:t>
-      </w:r>
-    </w:p>
-    <w:p>
-      <w:pPr>
-        <w:pStyle w:val="HTMLPreformatted"/>
-        <w:spacing w:after="120"/>
-        <w:ind w:left="357"/>
-      </w:pPr>
-      <w:r>
-        <w:tab/>
-      </w:r>
-      <w:proofErr w:type="spellStart"/>
-      <w:r>
-        <w:t>brojZnakova</w:t>
-      </w:r>
-      <w:proofErr w:type="spellEnd"/>
-      <w:r>
-        <w:t xml:space="preserve"> = </w:t>
-      </w:r>
-      <w:proofErr w:type="spellStart"/>
-      <w:r>
-        <w:rPr>
-          <w:b/>
-          <w:bCs/>
-        </w:rPr>
-        <w:t>nullVarijabla</w:t>
-      </w:r>
-      <w:proofErr w:type="spellEnd"/>
-      <w:r>
-        <w:rPr>
-          <w:b/>
-          <w:bCs/>
-        </w:rPr>
-        <w:t>?</w:t>
-      </w:r>
-      <w:r>
-        <w:t>.</w:t>
-      </w:r>
-      <w:proofErr w:type="spellStart"/>
-      <w:r>
-        <w:t>length</w:t>
-      </w:r>
-      <w:proofErr w:type="spellEnd"/>
-      <w:r>
-        <w:t xml:space="preserve"> </w:t>
-      </w:r>
-      <w:r>
-        <w:rPr>
-          <w:b/>
-          <w:bCs/>
-        </w:rPr>
-        <w:t>?:</w:t>
-      </w:r>
-      <w:r>
-        <w:t xml:space="preserve"> -1 //identično prvom</w:t>
-      </w:r>
-    </w:p>
-    <w:p>
-      <w:pPr>
-        <w:pStyle w:val="HTMLPreformatted"/>
-        <w:spacing w:after="120"/>
-        <w:ind w:left="357"/>
-      </w:pPr>
-      <w:r>
-        <w:tab/>
-        <w:t xml:space="preserve">primjeru, umjesto </w:t>
-      </w:r>
-      <w:proofErr w:type="spellStart"/>
-      <w:r>
-        <w:t>if</w:t>
-      </w:r>
-      <w:proofErr w:type="spellEnd"/>
-      <w:r>
-        <w:t xml:space="preserve"> – </w:t>
-      </w:r>
-      <w:proofErr w:type="spellStart"/>
-      <w:r>
-        <w:t>else</w:t>
-      </w:r>
-      <w:proofErr w:type="spellEnd"/>
-      <w:r>
-        <w:t>, koristi se tzv. Elvis operator ?:</w:t>
-      </w:r>
-    </w:p>
-    <w:p>
-      <w:pPr>
-        <w:pStyle w:val="HTMLPreformatted"/>
-        <w:spacing w:after="120"/>
-      </w:pPr>
-    </w:p>
-    <w:p>
-      <w:pPr>
-        <w:spacing w:after="120" w:line="360" w:lineRule="auto"/>
-        <w:ind w:firstLine="709"/>
-        <w:jc w:val="both"/>
-        <w:rPr>
-          <w:rFonts w:ascii="Arial" w:hAnsi="Arial" w:cs="Arial"/>
-          <w:sz w:val="22"/>
-          <w:szCs w:val="22"/>
-        </w:rPr>
-      </w:pPr>
-      <w:r>
-        <w:rPr>
-          <w:rFonts w:ascii="Arial" w:hAnsi="Arial" w:cs="Arial"/>
-          <w:sz w:val="22"/>
-          <w:szCs w:val="22"/>
-        </w:rPr>
-        <w:t xml:space="preserve">Ukoliko je programer siguran da vrijednost </w:t>
-      </w:r>
-      <w:r>
-        <w:rPr>
-          <w:rFonts w:ascii="Arial" w:hAnsi="Arial" w:cs="Arial"/>
-          <w:sz w:val="22"/>
-          <w:szCs w:val="22"/>
-        </w:rPr>
-        <w:t xml:space="preserve">varijable koja može poprimiti </w:t>
-      </w:r>
-      <w:proofErr w:type="spellStart"/>
       <w:r>
         <w:rPr>
           <w:rFonts w:ascii="Arial" w:hAnsi="Arial" w:cs="Arial"/>
@@ -14443,6 +13779,31 @@
           <w:sz w:val="22"/>
           <w:szCs w:val="22"/>
         </w:rPr>
+        <w:t xml:space="preserve"> </w:t>
+      </w:r>
+      <w:r>
+        <w:rPr>
+          <w:rFonts w:ascii="Arial" w:hAnsi="Arial" w:cs="Arial"/>
+          <w:sz w:val="22"/>
+          <w:szCs w:val="22"/>
+        </w:rPr>
+        <w:t>vrijednosti</w:t>
+      </w:r>
+      <w:r>
+        <w:rPr>
+          <w:rFonts w:ascii="Arial" w:hAnsi="Arial" w:cs="Arial"/>
+          <w:sz w:val="22"/>
+          <w:szCs w:val="22"/>
+        </w:rPr>
+        <w:t xml:space="preserve"> i samim time izbjegavanje iznimku </w:t>
+      </w:r>
+      <w:proofErr w:type="spellStart"/>
+      <w:r>
+        <w:rPr>
+          <w:rFonts w:ascii="Arial" w:hAnsi="Arial" w:cs="Arial"/>
+          <w:sz w:val="22"/>
+          <w:szCs w:val="22"/>
+        </w:rPr>
         <w:t>null</w:t>
       </w:r>
       <w:proofErr w:type="spellEnd"/>
@@ -14452,15 +13813,662 @@
           <w:sz w:val="22"/>
           <w:szCs w:val="22"/>
         </w:rPr>
-        <w:t xml:space="preserve"> vrijednost </w:t>
-      </w:r>
-      <w:r>
-        <w:rPr>
-          <w:rFonts w:ascii="Arial" w:hAnsi="Arial" w:cs="Arial"/>
-          <w:sz w:val="22"/>
-          <w:szCs w:val="22"/>
-        </w:rPr>
-        <w:t xml:space="preserve">nije </w:t>
+        <w:t xml:space="preserve"> pokazivača </w:t>
+      </w:r>
+      <w:r>
+        <w:rPr>
+          <w:rFonts w:ascii="Arial" w:hAnsi="Arial" w:cs="Arial"/>
+          <w:sz w:val="22"/>
+          <w:szCs w:val="22"/>
+        </w:rPr>
+        <w:t xml:space="preserve"> </w:t>
+      </w:r>
+      <w:r>
+        <w:rPr>
+          <w:rFonts w:ascii="Arial" w:hAnsi="Arial" w:cs="Arial"/>
+          <w:sz w:val="22"/>
+          <w:szCs w:val="22"/>
+        </w:rPr>
+        <w:t>(</w:t>
+      </w:r>
+      <w:proofErr w:type="spellStart"/>
+      <w:r>
+        <w:rPr>
+          <w:rFonts w:ascii="Arial" w:hAnsi="Arial" w:cs="Arial"/>
+          <w:sz w:val="22"/>
+          <w:szCs w:val="22"/>
+        </w:rPr>
+        <w:t>eng</w:t>
+      </w:r>
+      <w:proofErr w:type="spellEnd"/>
+      <w:r>
+        <w:rPr>
+          <w:rFonts w:ascii="Arial" w:hAnsi="Arial" w:cs="Arial"/>
+          <w:sz w:val="22"/>
+          <w:szCs w:val="22"/>
+        </w:rPr>
+        <w:t xml:space="preserve">. </w:t>
+      </w:r>
+      <w:proofErr w:type="spellStart"/>
+      <w:r>
+        <w:rPr>
+          <w:rFonts w:ascii="Arial" w:hAnsi="Arial" w:cs="Arial"/>
+          <w:i/>
+          <w:iCs/>
+          <w:sz w:val="22"/>
+          <w:szCs w:val="22"/>
+        </w:rPr>
+        <w:t>NullPointerException</w:t>
+      </w:r>
+      <w:proofErr w:type="spellEnd"/>
+      <w:r>
+        <w:rPr>
+          <w:rFonts w:ascii="Arial" w:hAnsi="Arial" w:cs="Arial"/>
+          <w:i/>
+          <w:iCs/>
+          <w:sz w:val="22"/>
+          <w:szCs w:val="22"/>
+        </w:rPr>
+        <w:t xml:space="preserve"> – NPE</w:t>
+      </w:r>
+      <w:r>
+        <w:rPr>
+          <w:rFonts w:ascii="Arial" w:hAnsi="Arial" w:cs="Arial"/>
+          <w:sz w:val="22"/>
+          <w:szCs w:val="22"/>
+        </w:rPr>
+        <w:t xml:space="preserve">) </w:t>
+      </w:r>
+      <w:r>
+        <w:rPr>
+          <w:rFonts w:ascii="Arial" w:hAnsi="Arial" w:cs="Arial"/>
+          <w:sz w:val="22"/>
+          <w:szCs w:val="22"/>
+        </w:rPr>
+        <w:fldChar w:fldCharType="begin" w:fldLock="1"/>
+      </w:r>
+      <w:r>
+        <w:rPr>
+          <w:rFonts w:ascii="Arial" w:hAnsi="Arial" w:cs="Arial"/>
+          <w:sz w:val="22"/>
+          <w:szCs w:val="22"/>
+        </w:rPr>
+        <w:instrText>ADDIN CSL_CITATION {"citationItems":[{"id":"ITEM-1","itemData":{"URL":"https://kotlinlang.org/docs/reference/null-safety.html","accessed":{"date-parts":[["2020","7","25"]]},"author":[{"dropping-particle":"","family":"JetBrains s.r.o.","given":"","non-dropping-particle":"","parse-names":false,"suffix":""}],"id":"ITEM-1","issued":{"date-parts":[["2020"]]},"title":"Kotlin null","type":"webpage"},"uris":["http://www.mendeley.com/documents/?uuid=ac761300-fdc6-4a21-83b6-d87a81b7e3be"]}],"mendeley":{"formattedCitation":"(JetBrains s.r.o., 2020f)","plainTextFormattedCitation":"(JetBrains s.r.o., 2020f)","previouslyFormattedCitation":"(JetBrains s.r.o., 2020e)"},"properties":{"noteIndex":0},"schema":"https://github.com/citation-style-language/schema/raw/master/csl-citation.json"}</w:instrText>
+      </w:r>
+      <w:r>
+        <w:rPr>
+          <w:rFonts w:ascii="Arial" w:hAnsi="Arial" w:cs="Arial"/>
+          <w:sz w:val="22"/>
+          <w:szCs w:val="22"/>
+        </w:rPr>
+        <w:fldChar w:fldCharType="separate"/>
+      </w:r>
+      <w:r>
+        <w:rPr>
+          <w:rFonts w:ascii="Arial" w:hAnsi="Arial" w:cs="Arial"/>
+          <w:noProof/>
+          <w:sz w:val="22"/>
+          <w:szCs w:val="22"/>
+        </w:rPr>
+        <w:t>(JetBrains s.r.o., 2020f)</w:t>
+      </w:r>
+      <w:r>
+        <w:rPr>
+          <w:rFonts w:ascii="Arial" w:hAnsi="Arial" w:cs="Arial"/>
+          <w:sz w:val="22"/>
+          <w:szCs w:val="22"/>
+        </w:rPr>
+        <w:fldChar w:fldCharType="end"/>
+      </w:r>
+      <w:r>
+        <w:rPr>
+          <w:rFonts w:ascii="Arial" w:hAnsi="Arial" w:cs="Arial"/>
+          <w:sz w:val="22"/>
+          <w:szCs w:val="22"/>
+        </w:rPr>
+        <w:t>:</w:t>
+      </w:r>
+    </w:p>
+    <w:p>
+      <w:pPr>
+        <w:pStyle w:val="HTMLPreformatted"/>
+        <w:spacing w:after="120"/>
+        <w:ind w:left="357"/>
+      </w:pPr>
+      <w:r>
+        <w:tab/>
+      </w:r>
+    </w:p>
+    <w:p>
+      <w:pPr>
+        <w:pStyle w:val="HTMLPreformatted"/>
+        <w:spacing w:after="120"/>
+        <w:ind w:left="357"/>
+      </w:pPr>
+      <w:r>
+        <w:tab/>
+        <w:t xml:space="preserve">var </w:t>
+      </w:r>
+      <w:proofErr w:type="spellStart"/>
+      <w:r>
+        <w:t>nullVarijabla</w:t>
+      </w:r>
+      <w:proofErr w:type="spellEnd"/>
+      <w:r>
+        <w:t xml:space="preserve">: </w:t>
+      </w:r>
+      <w:proofErr w:type="spellStart"/>
+      <w:r>
+        <w:t>String</w:t>
+      </w:r>
+      <w:proofErr w:type="spellEnd"/>
+      <w:r>
+        <w:t xml:space="preserve">? = </w:t>
+      </w:r>
+      <w:r>
+        <w:t>"</w:t>
+      </w:r>
+      <w:r>
+        <w:t xml:space="preserve">Mogu biti </w:t>
+      </w:r>
+      <w:proofErr w:type="spellStart"/>
+      <w:r>
+        <w:t>null</w:t>
+      </w:r>
+      <w:proofErr w:type="spellEnd"/>
+      <w:r>
+        <w:t>!"</w:t>
+      </w:r>
+    </w:p>
+    <w:p>
+      <w:pPr>
+        <w:pStyle w:val="HTMLPreformatted"/>
+        <w:spacing w:after="120"/>
+        <w:ind w:left="357"/>
+      </w:pPr>
+      <w:r>
+        <w:tab/>
+        <w:t xml:space="preserve">var </w:t>
+      </w:r>
+      <w:proofErr w:type="spellStart"/>
+      <w:r>
+        <w:t>brojZnakova</w:t>
+      </w:r>
+      <w:proofErr w:type="spellEnd"/>
+      <w:r>
+        <w:t xml:space="preserve"> = </w:t>
+      </w:r>
+      <w:proofErr w:type="spellStart"/>
+      <w:r>
+        <w:t>if</w:t>
+      </w:r>
+      <w:proofErr w:type="spellEnd"/>
+      <w:r>
+        <w:t xml:space="preserve"> (</w:t>
+      </w:r>
+      <w:proofErr w:type="spellStart"/>
+      <w:r>
+        <w:t>nullVarijabla</w:t>
+      </w:r>
+      <w:proofErr w:type="spellEnd"/>
+      <w:r>
+        <w:t xml:space="preserve"> != </w:t>
+      </w:r>
+      <w:proofErr w:type="spellStart"/>
+      <w:r>
+        <w:t>null</w:t>
+      </w:r>
+      <w:proofErr w:type="spellEnd"/>
+      <w:r>
+        <w:t xml:space="preserve">) </w:t>
+      </w:r>
+      <w:proofErr w:type="spellStart"/>
+      <w:r>
+        <w:t>nullVarijabla.length</w:t>
+      </w:r>
+      <w:proofErr w:type="spellEnd"/>
+    </w:p>
+    <w:p>
+      <w:pPr>
+        <w:pStyle w:val="HTMLPreformatted"/>
+        <w:spacing w:after="120"/>
+        <w:ind w:left="357"/>
+      </w:pPr>
+      <w:r>
+        <w:tab/>
+      </w:r>
+      <w:r>
+        <w:tab/>
+      </w:r>
+      <w:r>
+        <w:tab/>
+        <w:t xml:space="preserve">   </w:t>
+      </w:r>
+      <w:proofErr w:type="spellStart"/>
+      <w:r>
+        <w:t>else</w:t>
+      </w:r>
+      <w:proofErr w:type="spellEnd"/>
+      <w:r>
+        <w:t xml:space="preserve"> -1</w:t>
+      </w:r>
+      <w:r>
+        <w:t xml:space="preserve"> // korištenje </w:t>
+      </w:r>
+      <w:proofErr w:type="spellStart"/>
+      <w:r>
+        <w:t>if</w:t>
+      </w:r>
+      <w:proofErr w:type="spellEnd"/>
+      <w:r>
+        <w:t xml:space="preserve"> – </w:t>
+      </w:r>
+      <w:proofErr w:type="spellStart"/>
+      <w:r>
+        <w:t>else</w:t>
+      </w:r>
+      <w:proofErr w:type="spellEnd"/>
+      <w:r>
+        <w:t xml:space="preserve"> kao izraz</w:t>
+      </w:r>
+    </w:p>
+    <w:p>
+      <w:pPr>
+        <w:pStyle w:val="HTMLPreformatted"/>
+        <w:spacing w:after="120"/>
+        <w:ind w:left="357"/>
+      </w:pPr>
+      <w:r>
+        <w:tab/>
+        <w:t>-----------------------------------------------------------------</w:t>
+      </w:r>
+    </w:p>
+    <w:p>
+      <w:pPr>
+        <w:pStyle w:val="HTMLPreformatted"/>
+        <w:spacing w:after="120"/>
+        <w:ind w:left="357"/>
+      </w:pPr>
+      <w:r>
+        <w:tab/>
+      </w:r>
+      <w:proofErr w:type="spellStart"/>
+      <w:r>
+        <w:t>if</w:t>
+      </w:r>
+      <w:proofErr w:type="spellEnd"/>
+      <w:r>
+        <w:t xml:space="preserve"> (</w:t>
+      </w:r>
+      <w:proofErr w:type="spellStart"/>
+      <w:r>
+        <w:t>nullVarijabla</w:t>
+      </w:r>
+      <w:proofErr w:type="spellEnd"/>
+      <w:r>
+        <w:t xml:space="preserve"> != </w:t>
+      </w:r>
+      <w:proofErr w:type="spellStart"/>
+      <w:r>
+        <w:t>null</w:t>
+      </w:r>
+      <w:proofErr w:type="spellEnd"/>
+      <w:r>
+        <w:t>) {</w:t>
+      </w:r>
+    </w:p>
+    <w:p>
+      <w:pPr>
+        <w:pStyle w:val="HTMLPreformatted"/>
+        <w:spacing w:after="120"/>
+        <w:ind w:left="357"/>
+      </w:pPr>
+      <w:r>
+        <w:tab/>
+      </w:r>
+      <w:r>
+        <w:tab/>
+      </w:r>
+      <w:proofErr w:type="spellStart"/>
+      <w:r>
+        <w:t>brojZnakova</w:t>
+      </w:r>
+      <w:proofErr w:type="spellEnd"/>
+      <w:r>
+        <w:t xml:space="preserve"> = </w:t>
+      </w:r>
+      <w:proofErr w:type="spellStart"/>
+      <w:r>
+        <w:t>nullVarijabla.length</w:t>
+      </w:r>
+      <w:proofErr w:type="spellEnd"/>
+    </w:p>
+    <w:p>
+      <w:pPr>
+        <w:pStyle w:val="HTMLPreformatted"/>
+        <w:spacing w:after="120"/>
+        <w:ind w:left="357"/>
+      </w:pPr>
+      <w:r>
+        <w:tab/>
+        <w:t xml:space="preserve">} </w:t>
+      </w:r>
+      <w:proofErr w:type="spellStart"/>
+      <w:r>
+        <w:t>else</w:t>
+      </w:r>
+      <w:proofErr w:type="spellEnd"/>
+      <w:r>
+        <w:t xml:space="preserve"> {</w:t>
+      </w:r>
+    </w:p>
+    <w:p>
+      <w:pPr>
+        <w:pStyle w:val="HTMLPreformatted"/>
+        <w:spacing w:after="120"/>
+        <w:ind w:left="357"/>
+      </w:pPr>
+      <w:r>
+        <w:tab/>
+      </w:r>
+      <w:r>
+        <w:tab/>
+      </w:r>
+      <w:proofErr w:type="spellStart"/>
+      <w:r>
+        <w:t>brojZnakova</w:t>
+      </w:r>
+      <w:proofErr w:type="spellEnd"/>
+      <w:r>
+        <w:t xml:space="preserve"> = -1</w:t>
+      </w:r>
+    </w:p>
+    <w:p>
+      <w:pPr>
+        <w:pStyle w:val="HTMLPreformatted"/>
+        <w:spacing w:after="120"/>
+        <w:ind w:left="357"/>
+      </w:pPr>
+      <w:r>
+        <w:tab/>
+        <w:t xml:space="preserve">} // klasično korištenje </w:t>
+      </w:r>
+      <w:proofErr w:type="spellStart"/>
+      <w:r>
+        <w:t>if</w:t>
+      </w:r>
+      <w:proofErr w:type="spellEnd"/>
+      <w:r>
+        <w:t xml:space="preserve"> - </w:t>
+      </w:r>
+      <w:proofErr w:type="spellStart"/>
+      <w:r>
+        <w:t>else</w:t>
+      </w:r>
+      <w:proofErr w:type="spellEnd"/>
+    </w:p>
+    <w:p>
+      <w:pPr>
+        <w:pStyle w:val="HTMLPreformatted"/>
+        <w:spacing w:after="120"/>
+        <w:ind w:left="357"/>
+      </w:pPr>
+      <w:r>
+        <w:tab/>
+        <w:t>-----------------------------------------------------------------</w:t>
+      </w:r>
+    </w:p>
+    <w:p>
+      <w:pPr>
+        <w:pStyle w:val="HTMLPreformatted"/>
+        <w:spacing w:after="120"/>
+        <w:ind w:left="357"/>
+      </w:pPr>
+      <w:r>
+        <w:tab/>
+      </w:r>
+      <w:proofErr w:type="spellStart"/>
+      <w:r>
+        <w:t>println</w:t>
+      </w:r>
+      <w:proofErr w:type="spellEnd"/>
+      <w:r>
+        <w:t>(</w:t>
+      </w:r>
+      <w:proofErr w:type="spellStart"/>
+      <w:r>
+        <w:rPr>
+          <w:b/>
+          <w:bCs/>
+        </w:rPr>
+        <w:t>nullVarijabla</w:t>
+      </w:r>
+      <w:proofErr w:type="spellEnd"/>
+      <w:r>
+        <w:rPr>
+          <w:b/>
+          <w:bCs/>
+        </w:rPr>
+        <w:t>?</w:t>
+      </w:r>
+      <w:r>
+        <w:t>.</w:t>
+      </w:r>
+      <w:proofErr w:type="spellStart"/>
+      <w:r>
+        <w:t>length</w:t>
+      </w:r>
+      <w:proofErr w:type="spellEnd"/>
+      <w:r>
+        <w:t>) // tzv. siguran poziv (</w:t>
+      </w:r>
+      <w:proofErr w:type="spellStart"/>
+      <w:r>
+        <w:t>eng</w:t>
+      </w:r>
+      <w:proofErr w:type="spellEnd"/>
+      <w:r>
+        <w:t xml:space="preserve">. </w:t>
+      </w:r>
+      <w:proofErr w:type="spellStart"/>
+      <w:r>
+        <w:rPr>
+          <w:i/>
+          <w:iCs/>
+        </w:rPr>
+        <w:t>safe</w:t>
+      </w:r>
+      <w:proofErr w:type="spellEnd"/>
+    </w:p>
+    <w:p>
+      <w:pPr>
+        <w:pStyle w:val="HTMLPreformatted"/>
+        <w:spacing w:after="120"/>
+        <w:ind w:left="706"/>
+        <w:rPr>
+          <w:i/>
+          <w:iCs/>
+        </w:rPr>
+      </w:pPr>
+      <w:r>
+        <w:tab/>
+      </w:r>
+      <w:proofErr w:type="spellStart"/>
+      <w:r>
+        <w:rPr>
+          <w:i/>
+          <w:iCs/>
+        </w:rPr>
+        <w:t>call</w:t>
+      </w:r>
+      <w:proofErr w:type="spellEnd"/>
+      <w:r>
+        <w:t>)</w:t>
+      </w:r>
+      <w:r>
+        <w:t xml:space="preserve">, ukoliko je vrijednost varijable </w:t>
+      </w:r>
+      <w:proofErr w:type="spellStart"/>
+      <w:r>
+        <w:t>null</w:t>
+      </w:r>
+      <w:proofErr w:type="spellEnd"/>
+      <w:r>
+        <w:t xml:space="preserve">, vraća se </w:t>
+      </w:r>
+      <w:proofErr w:type="spellStart"/>
+      <w:r>
+        <w:t>null</w:t>
+      </w:r>
+      <w:proofErr w:type="spellEnd"/>
+      <w:r>
+        <w:rPr>
+          <w:i/>
+          <w:iCs/>
+        </w:rPr>
+        <w:t>, u</w:t>
+      </w:r>
+    </w:p>
+    <w:p>
+      <w:pPr>
+        <w:pStyle w:val="HTMLPreformatted"/>
+        <w:spacing w:after="120"/>
+        <w:ind w:left="706"/>
+      </w:pPr>
+      <w:r>
+        <w:rPr>
+          <w:i/>
+          <w:iCs/>
+        </w:rPr>
+        <w:tab/>
+        <w:t>protivnom odabrana vrijednost</w:t>
+      </w:r>
+    </w:p>
+    <w:p>
+      <w:pPr>
+        <w:pStyle w:val="HTMLPreformatted"/>
+        <w:spacing w:after="120"/>
+        <w:ind w:left="357"/>
+      </w:pPr>
+      <w:r>
+        <w:tab/>
+        <w:t>-----------------------------------------------------------------</w:t>
+      </w:r>
+    </w:p>
+    <w:p>
+      <w:pPr>
+        <w:pStyle w:val="HTMLPreformatted"/>
+        <w:spacing w:after="120"/>
+        <w:ind w:left="357"/>
+      </w:pPr>
+      <w:r>
+        <w:tab/>
+      </w:r>
+      <w:proofErr w:type="spellStart"/>
+      <w:r>
+        <w:t>brojZnakova</w:t>
+      </w:r>
+      <w:proofErr w:type="spellEnd"/>
+      <w:r>
+        <w:t xml:space="preserve"> = </w:t>
+      </w:r>
+      <w:proofErr w:type="spellStart"/>
+      <w:r>
+        <w:rPr>
+          <w:b/>
+          <w:bCs/>
+        </w:rPr>
+        <w:t>nullVarijabla</w:t>
+      </w:r>
+      <w:proofErr w:type="spellEnd"/>
+      <w:r>
+        <w:rPr>
+          <w:b/>
+          <w:bCs/>
+        </w:rPr>
+        <w:t>?</w:t>
+      </w:r>
+      <w:r>
+        <w:t>.</w:t>
+      </w:r>
+      <w:proofErr w:type="spellStart"/>
+      <w:r>
+        <w:t>length</w:t>
+      </w:r>
+      <w:proofErr w:type="spellEnd"/>
+      <w:r>
+        <w:t xml:space="preserve"> </w:t>
+      </w:r>
+      <w:r>
+        <w:rPr>
+          <w:b/>
+          <w:bCs/>
+        </w:rPr>
+        <w:t>?:</w:t>
+      </w:r>
+      <w:r>
+        <w:t xml:space="preserve"> -1 //identično prvom</w:t>
+      </w:r>
+    </w:p>
+    <w:p>
+      <w:pPr>
+        <w:pStyle w:val="HTMLPreformatted"/>
+        <w:spacing w:after="120"/>
+        <w:ind w:left="357"/>
+      </w:pPr>
+      <w:r>
+        <w:tab/>
+        <w:t xml:space="preserve">primjeru, umjesto </w:t>
+      </w:r>
+      <w:proofErr w:type="spellStart"/>
+      <w:r>
+        <w:t>if</w:t>
+      </w:r>
+      <w:proofErr w:type="spellEnd"/>
+      <w:r>
+        <w:t xml:space="preserve"> – </w:t>
+      </w:r>
+      <w:proofErr w:type="spellStart"/>
+      <w:r>
+        <w:t>else</w:t>
+      </w:r>
+      <w:proofErr w:type="spellEnd"/>
+      <w:r>
+        <w:t>, koristi se tzv. Elvis operator ?:</w:t>
+      </w:r>
+    </w:p>
+    <w:p>
+      <w:pPr>
+        <w:pStyle w:val="HTMLPreformatted"/>
+        <w:spacing w:after="120"/>
+      </w:pPr>
+    </w:p>
+    <w:p>
+      <w:pPr>
+        <w:spacing w:after="120" w:line="360" w:lineRule="auto"/>
+        <w:ind w:firstLine="709"/>
+        <w:jc w:val="both"/>
+        <w:rPr>
+          <w:rFonts w:ascii="Arial" w:hAnsi="Arial" w:cs="Arial"/>
+          <w:sz w:val="22"/>
+          <w:szCs w:val="22"/>
+        </w:rPr>
+      </w:pPr>
+      <w:r>
+        <w:rPr>
+          <w:rFonts w:ascii="Arial" w:hAnsi="Arial" w:cs="Arial"/>
+          <w:sz w:val="22"/>
+          <w:szCs w:val="22"/>
+        </w:rPr>
+        <w:t xml:space="preserve">Ukoliko je programer siguran da vrijednost </w:t>
+      </w:r>
+      <w:r>
+        <w:rPr>
+          <w:rFonts w:ascii="Arial" w:hAnsi="Arial" w:cs="Arial"/>
+          <w:sz w:val="22"/>
+          <w:szCs w:val="22"/>
+        </w:rPr>
+        <w:t xml:space="preserve">varijable koja može poprimiti </w:t>
       </w:r>
       <w:proofErr w:type="spellStart"/>
       <w:r>
@@ -14482,419 +14490,15 @@
           <w:sz w:val="22"/>
           <w:szCs w:val="22"/>
         </w:rPr>
-        <w:t xml:space="preserve">, može koristiti </w:t>
-      </w:r>
-      <w:r>
-        <w:rPr>
-          <w:rFonts w:ascii="Arial" w:hAnsi="Arial" w:cs="Arial"/>
-          <w:b/>
-          <w:bCs/>
-          <w:sz w:val="22"/>
-          <w:szCs w:val="22"/>
-        </w:rPr>
-        <w:t>!!</w:t>
-      </w:r>
-      <w:r>
-        <w:rPr>
-          <w:rFonts w:ascii="Arial" w:hAnsi="Arial" w:cs="Arial"/>
-          <w:sz w:val="22"/>
-          <w:szCs w:val="22"/>
-        </w:rPr>
-        <w:t xml:space="preserve"> operator.</w:t>
-      </w:r>
-      <w:r>
-        <w:rPr>
-          <w:rFonts w:ascii="Arial" w:hAnsi="Arial" w:cs="Arial"/>
-          <w:sz w:val="22"/>
-          <w:szCs w:val="22"/>
-        </w:rPr>
-        <w:t xml:space="preserve"> Operator pretvara vrijednost u </w:t>
-      </w:r>
-      <w:r>
-        <w:rPr>
-          <w:rFonts w:ascii="Arial" w:hAnsi="Arial" w:cs="Arial"/>
-          <w:i/>
-          <w:iCs/>
-          <w:sz w:val="22"/>
-          <w:szCs w:val="22"/>
-        </w:rPr>
-        <w:t>ne-</w:t>
-      </w:r>
-      <w:proofErr w:type="spellStart"/>
-      <w:r>
-        <w:rPr>
-          <w:rFonts w:ascii="Arial" w:hAnsi="Arial" w:cs="Arial"/>
-          <w:i/>
-          <w:iCs/>
-          <w:sz w:val="22"/>
-          <w:szCs w:val="22"/>
-        </w:rPr>
-        <w:t>null</w:t>
-      </w:r>
-      <w:proofErr w:type="spellEnd"/>
-      <w:r>
-        <w:rPr>
-          <w:rFonts w:ascii="Arial" w:hAnsi="Arial" w:cs="Arial"/>
-          <w:sz w:val="22"/>
-          <w:szCs w:val="22"/>
-        </w:rPr>
-        <w:t xml:space="preserve"> vrijednost ukoliko je moguće, u suprotnom baca </w:t>
-      </w:r>
-      <w:r>
-        <w:rPr>
-          <w:rFonts w:ascii="Arial" w:hAnsi="Arial" w:cs="Arial"/>
-          <w:i/>
-          <w:iCs/>
-          <w:sz w:val="22"/>
-          <w:szCs w:val="22"/>
-        </w:rPr>
-        <w:t>NPE</w:t>
-      </w:r>
-      <w:r>
-        <w:rPr>
-          <w:rFonts w:ascii="Arial" w:hAnsi="Arial" w:cs="Arial"/>
-          <w:sz w:val="22"/>
-          <w:szCs w:val="22"/>
-        </w:rPr>
-        <w:t>.</w:t>
-      </w:r>
-    </w:p>
-    <w:p>
-      <w:pPr>
-        <w:spacing w:after="120" w:line="360" w:lineRule="auto"/>
-        <w:ind w:firstLine="709"/>
-        <w:jc w:val="both"/>
-        <w:rPr>
-          <w:rFonts w:ascii="Arial" w:hAnsi="Arial" w:cs="Arial"/>
-          <w:sz w:val="22"/>
-          <w:szCs w:val="22"/>
-        </w:rPr>
-      </w:pPr>
-    </w:p>
-    <w:p>
-      <w:pPr>
-        <w:pStyle w:val="HTMLPreformatted"/>
-        <w:spacing w:after="120"/>
-        <w:ind w:left="357"/>
-      </w:pPr>
-      <w:r>
-        <w:tab/>
-        <w:t xml:space="preserve">var </w:t>
-      </w:r>
-      <w:proofErr w:type="spellStart"/>
-      <w:r>
-        <w:t>nullVarijabla</w:t>
-      </w:r>
-      <w:proofErr w:type="spellEnd"/>
-      <w:r>
-        <w:t xml:space="preserve">: </w:t>
-      </w:r>
-      <w:proofErr w:type="spellStart"/>
-      <w:r>
-        <w:t>String</w:t>
-      </w:r>
-      <w:proofErr w:type="spellEnd"/>
-      <w:r>
-        <w:t xml:space="preserve">? = </w:t>
-      </w:r>
-      <w:r>
-        <w:t>"</w:t>
-      </w:r>
-      <w:r>
-        <w:t xml:space="preserve">Mogu biti </w:t>
-      </w:r>
-      <w:proofErr w:type="spellStart"/>
-      <w:r>
-        <w:t>null</w:t>
-      </w:r>
-      <w:proofErr w:type="spellEnd"/>
-      <w:r>
-        <w:t>!"</w:t>
-      </w:r>
-    </w:p>
-    <w:p>
-      <w:pPr>
-        <w:pStyle w:val="HTMLPreformatted"/>
-        <w:spacing w:after="120"/>
-        <w:ind w:left="357"/>
-      </w:pPr>
-      <w:r>
-        <w:tab/>
-      </w:r>
-      <w:r>
-        <w:t xml:space="preserve">val a = </w:t>
-      </w:r>
-      <w:proofErr w:type="spellStart"/>
-      <w:r>
-        <w:rPr>
-          <w:b/>
-          <w:bCs/>
-        </w:rPr>
-        <w:t>nullVarijabla</w:t>
-      </w:r>
-      <w:proofErr w:type="spellEnd"/>
-      <w:r>
-        <w:rPr>
-          <w:b/>
-          <w:bCs/>
-        </w:rPr>
-        <w:t>!!</w:t>
-      </w:r>
-      <w:r>
-        <w:t>.</w:t>
-      </w:r>
-      <w:proofErr w:type="spellStart"/>
-      <w:r>
-        <w:t>length</w:t>
-      </w:r>
-      <w:proofErr w:type="spellEnd"/>
-      <w:r>
-        <w:t xml:space="preserve"> //</w:t>
-      </w:r>
-      <w:r>
-        <w:t xml:space="preserve"> regularno</w:t>
-      </w:r>
-    </w:p>
-    <w:p>
-      <w:pPr>
-        <w:pStyle w:val="HTMLPreformatted"/>
-        <w:spacing w:after="120"/>
-        <w:ind w:left="357"/>
-      </w:pPr>
-      <w:r>
-        <w:lastRenderedPageBreak/>
-        <w:tab/>
-      </w:r>
-      <w:proofErr w:type="spellStart"/>
-      <w:r>
-        <w:t>nullVarijabla</w:t>
-      </w:r>
-      <w:proofErr w:type="spellEnd"/>
-      <w:r>
-        <w:t xml:space="preserve">: </w:t>
-      </w:r>
-      <w:proofErr w:type="spellStart"/>
-      <w:r>
-        <w:t>String</w:t>
-      </w:r>
-      <w:proofErr w:type="spellEnd"/>
-      <w:r>
-        <w:t xml:space="preserve">? = </w:t>
-      </w:r>
-      <w:proofErr w:type="spellStart"/>
-      <w:r>
-        <w:t>null</w:t>
-      </w:r>
-      <w:proofErr w:type="spellEnd"/>
-    </w:p>
-    <w:p>
-      <w:pPr>
-        <w:pStyle w:val="HTMLPreformatted"/>
-        <w:spacing w:after="120"/>
-        <w:ind w:left="357"/>
-      </w:pPr>
-      <w:r>
-        <w:tab/>
-        <w:t xml:space="preserve">val a = </w:t>
-      </w:r>
-      <w:proofErr w:type="spellStart"/>
-      <w:r>
-        <w:rPr>
-          <w:b/>
-          <w:bCs/>
-        </w:rPr>
-        <w:t>nullVarijabla</w:t>
-      </w:r>
-      <w:proofErr w:type="spellEnd"/>
-      <w:r>
-        <w:rPr>
-          <w:b/>
-          <w:bCs/>
-        </w:rPr>
-        <w:t>!!</w:t>
-      </w:r>
-      <w:r>
-        <w:t>.</w:t>
-      </w:r>
-      <w:proofErr w:type="spellStart"/>
-      <w:r>
-        <w:t>length</w:t>
-      </w:r>
-      <w:proofErr w:type="spellEnd"/>
-      <w:r>
-        <w:t xml:space="preserve"> // NPE</w:t>
-      </w:r>
-    </w:p>
-    <w:p>
-      <w:pPr>
-        <w:pStyle w:val="HTMLPreformatted"/>
-        <w:spacing w:after="120"/>
-      </w:pPr>
-    </w:p>
-    <w:p>
-      <w:pPr>
-        <w:pStyle w:val="FOINaslov4"/>
-        <w:outlineLvl w:val="3"/>
-      </w:pPr>
-      <w:bookmarkStart w:id="16" w:name="_Toc46572633"/>
-      <w:r>
-        <w:t xml:space="preserve">Provjeravanje te </w:t>
-      </w:r>
-      <w:proofErr w:type="spellStart"/>
-      <w:r>
-        <w:t>pretovrba</w:t>
-      </w:r>
-      <w:proofErr w:type="spellEnd"/>
-      <w:r>
-        <w:t xml:space="preserve"> tipova podataka</w:t>
-      </w:r>
-      <w:bookmarkEnd w:id="16"/>
-    </w:p>
-    <w:p>
-      <w:pPr>
-        <w:spacing w:after="120" w:line="360" w:lineRule="auto"/>
-        <w:ind w:firstLine="709"/>
-        <w:jc w:val="both"/>
-        <w:rPr>
-          <w:rFonts w:ascii="Arial" w:hAnsi="Arial" w:cs="Arial"/>
-          <w:sz w:val="22"/>
-          <w:szCs w:val="22"/>
-        </w:rPr>
-      </w:pPr>
-      <w:r>
-        <w:rPr>
-          <w:rFonts w:ascii="Arial" w:hAnsi="Arial" w:cs="Arial"/>
-          <w:sz w:val="22"/>
-          <w:szCs w:val="22"/>
-        </w:rPr>
-        <w:t xml:space="preserve">Za razliku od programskog jezika Jave, gdje sve klase nasljeđuju baznu klasu </w:t>
-      </w:r>
-      <w:proofErr w:type="spellStart"/>
-      <w:r>
-        <w:rPr>
-          <w:rFonts w:ascii="Arial" w:hAnsi="Arial" w:cs="Arial"/>
-          <w:i/>
-          <w:iCs/>
-          <w:sz w:val="22"/>
-          <w:szCs w:val="22"/>
-        </w:rPr>
-        <w:t>Object</w:t>
-      </w:r>
-      <w:proofErr w:type="spellEnd"/>
-      <w:r>
-        <w:rPr>
-          <w:rFonts w:ascii="Arial" w:hAnsi="Arial" w:cs="Arial"/>
-          <w:sz w:val="22"/>
-          <w:szCs w:val="22"/>
-        </w:rPr>
-        <w:t xml:space="preserve">, u Kotlinu sve klase nasljeđuju </w:t>
-      </w:r>
-      <w:proofErr w:type="spellStart"/>
-      <w:r>
-        <w:rPr>
-          <w:rFonts w:ascii="Arial" w:hAnsi="Arial" w:cs="Arial"/>
-          <w:i/>
-          <w:iCs/>
-          <w:sz w:val="22"/>
-          <w:szCs w:val="22"/>
-        </w:rPr>
-        <w:t>Any</w:t>
-      </w:r>
-      <w:proofErr w:type="spellEnd"/>
-      <w:r>
-        <w:rPr>
-          <w:rFonts w:ascii="Arial" w:hAnsi="Arial" w:cs="Arial"/>
-          <w:sz w:val="22"/>
-          <w:szCs w:val="22"/>
-        </w:rPr>
-        <w:t xml:space="preserve"> klasu</w:t>
-      </w:r>
-      <w:r>
-        <w:rPr>
-          <w:rFonts w:ascii="Arial" w:hAnsi="Arial" w:cs="Arial"/>
-          <w:sz w:val="22"/>
-          <w:szCs w:val="22"/>
-        </w:rPr>
-        <w:t xml:space="preserve"> </w:t>
-      </w:r>
-      <w:r>
-        <w:rPr>
-          <w:rFonts w:ascii="Arial" w:hAnsi="Arial" w:cs="Arial"/>
-          <w:sz w:val="22"/>
-          <w:szCs w:val="22"/>
-        </w:rPr>
-        <w:fldChar w:fldCharType="begin" w:fldLock="1"/>
-      </w:r>
-      <w:r>
-        <w:rPr>
-          <w:rFonts w:ascii="Arial" w:hAnsi="Arial" w:cs="Arial"/>
-          <w:sz w:val="22"/>
-          <w:szCs w:val="22"/>
-        </w:rPr>
-        <w:instrText>ADDIN CSL_CITATION {"citationItems":[{"id":"ITEM-1","itemData":{"URL":"https://kotlinlang.org/api/latest/jvm/stdlib/kotlin/-any/","accessed":{"date-parts":[["2020","7","25"]]},"author":[{"dropping-particle":"","family":"JetBrains s.r.o.","given":"","non-dropping-particle":"","parse-names":false,"suffix":""}],"id":"ITEM-1","issued":{"date-parts":[["2020"]]},"title":"Any klasa","type":"webpage"},"uris":["http://www.mendeley.com/documents/?uuid=0c780b7b-cff3-453a-9471-1e185a749c56"]}],"mendeley":{"formattedCitation":"(JetBrains s.r.o., 2020a)","plainTextFormattedCitation":"(JetBrains s.r.o., 2020a)","previouslyFormattedCitation":"(JetBrains s.r.o., 2020a)"},"properties":{"noteIndex":0},"schema":"https://github.com/citation-style-language/schema/raw/master/csl-citation.json"}</w:instrText>
-      </w:r>
-      <w:r>
-        <w:rPr>
-          <w:rFonts w:ascii="Arial" w:hAnsi="Arial" w:cs="Arial"/>
-          <w:sz w:val="22"/>
-          <w:szCs w:val="22"/>
-        </w:rPr>
-        <w:fldChar w:fldCharType="separate"/>
-      </w:r>
-      <w:r>
-        <w:rPr>
-          <w:rFonts w:ascii="Arial" w:hAnsi="Arial" w:cs="Arial"/>
-          <w:noProof/>
-          <w:sz w:val="22"/>
-          <w:szCs w:val="22"/>
-        </w:rPr>
-        <w:t>(JetBrains s.r.o., 2020a)</w:t>
-      </w:r>
-      <w:r>
-        <w:rPr>
-          <w:rFonts w:ascii="Arial" w:hAnsi="Arial" w:cs="Arial"/>
-          <w:sz w:val="22"/>
-          <w:szCs w:val="22"/>
-        </w:rPr>
-        <w:fldChar w:fldCharType="end"/>
-      </w:r>
-      <w:r>
-        <w:rPr>
-          <w:rFonts w:ascii="Arial" w:hAnsi="Arial" w:cs="Arial"/>
-          <w:sz w:val="22"/>
-          <w:szCs w:val="22"/>
-        </w:rPr>
-        <w:t xml:space="preserve">. Kako bi programer provjerio da je neki objekt tipa </w:t>
-      </w:r>
-      <w:proofErr w:type="spellStart"/>
-      <w:r>
-        <w:rPr>
-          <w:rFonts w:ascii="Arial" w:hAnsi="Arial" w:cs="Arial"/>
-          <w:i/>
-          <w:iCs/>
-          <w:sz w:val="22"/>
-          <w:szCs w:val="22"/>
-        </w:rPr>
-        <w:t>Any</w:t>
-      </w:r>
-      <w:proofErr w:type="spellEnd"/>
-      <w:r>
-        <w:rPr>
-          <w:rFonts w:ascii="Arial" w:hAnsi="Arial" w:cs="Arial"/>
-          <w:i/>
-          <w:iCs/>
-          <w:sz w:val="22"/>
-          <w:szCs w:val="22"/>
-        </w:rPr>
-        <w:t xml:space="preserve"> </w:t>
-      </w:r>
-      <w:r>
-        <w:rPr>
-          <w:rFonts w:ascii="Arial" w:hAnsi="Arial" w:cs="Arial"/>
-          <w:sz w:val="22"/>
-          <w:szCs w:val="22"/>
-        </w:rPr>
-        <w:t xml:space="preserve">instanca neke druge klase, može koristiti ključnu riječ </w:t>
+        <w:t xml:space="preserve"> vrijednost </w:t>
+      </w:r>
+      <w:r>
+        <w:rPr>
+          <w:rFonts w:ascii="Arial" w:hAnsi="Arial" w:cs="Arial"/>
+          <w:sz w:val="22"/>
+          <w:szCs w:val="22"/>
+        </w:rPr>
+        <w:t xml:space="preserve">nije </w:t>
       </w:r>
       <w:proofErr w:type="spellStart"/>
       <w:r>
@@ -14907,25 +14511,428 @@
           <w:sz w:val="22"/>
           <w:szCs w:val="22"/>
         </w:rPr>
-        <w:t>is</w:t>
-      </w:r>
-      <w:proofErr w:type="spellEnd"/>
-      <w:r>
-        <w:rPr>
-          <w:rFonts w:ascii="Arial" w:hAnsi="Arial" w:cs="Arial"/>
-          <w:sz w:val="22"/>
-          <w:szCs w:val="22"/>
-        </w:rPr>
-        <w:t>. Ukoliko je programer siguran da</w:t>
-      </w:r>
-      <w:r>
-        <w:rPr>
-          <w:rFonts w:ascii="Arial" w:hAnsi="Arial" w:cs="Arial"/>
-          <w:sz w:val="22"/>
-          <w:szCs w:val="22"/>
-        </w:rPr>
-        <w:t xml:space="preserve"> vrijednost spremljena u objektu tipa klase roditelja predstavlja objekt tipa klase djeteta, može koristiti ključnu riječ </w:t>
-      </w:r>
+        <w:t>null</w:t>
+      </w:r>
+      <w:proofErr w:type="spellEnd"/>
+      <w:r>
+        <w:rPr>
+          <w:rFonts w:ascii="Arial" w:hAnsi="Arial" w:cs="Arial"/>
+          <w:sz w:val="22"/>
+          <w:szCs w:val="22"/>
+        </w:rPr>
+        <w:t xml:space="preserve">, može koristiti </w:t>
+      </w:r>
+      <w:r>
+        <w:rPr>
+          <w:rFonts w:ascii="Arial" w:hAnsi="Arial" w:cs="Arial"/>
+          <w:b/>
+          <w:bCs/>
+          <w:sz w:val="22"/>
+          <w:szCs w:val="22"/>
+        </w:rPr>
+        <w:t>!!</w:t>
+      </w:r>
+      <w:r>
+        <w:rPr>
+          <w:rFonts w:ascii="Arial" w:hAnsi="Arial" w:cs="Arial"/>
+          <w:sz w:val="22"/>
+          <w:szCs w:val="22"/>
+        </w:rPr>
+        <w:t xml:space="preserve"> operator.</w:t>
+      </w:r>
+      <w:r>
+        <w:rPr>
+          <w:rFonts w:ascii="Arial" w:hAnsi="Arial" w:cs="Arial"/>
+          <w:sz w:val="22"/>
+          <w:szCs w:val="22"/>
+        </w:rPr>
+        <w:t xml:space="preserve"> Operator pretvara vrijednost u </w:t>
+      </w:r>
+      <w:r>
+        <w:rPr>
+          <w:rFonts w:ascii="Arial" w:hAnsi="Arial" w:cs="Arial"/>
+          <w:i/>
+          <w:iCs/>
+          <w:sz w:val="22"/>
+          <w:szCs w:val="22"/>
+        </w:rPr>
+        <w:t>ne-</w:t>
+      </w:r>
+      <w:proofErr w:type="spellStart"/>
+      <w:r>
+        <w:rPr>
+          <w:rFonts w:ascii="Arial" w:hAnsi="Arial" w:cs="Arial"/>
+          <w:i/>
+          <w:iCs/>
+          <w:sz w:val="22"/>
+          <w:szCs w:val="22"/>
+        </w:rPr>
+        <w:t>null</w:t>
+      </w:r>
+      <w:proofErr w:type="spellEnd"/>
+      <w:r>
+        <w:rPr>
+          <w:rFonts w:ascii="Arial" w:hAnsi="Arial" w:cs="Arial"/>
+          <w:sz w:val="22"/>
+          <w:szCs w:val="22"/>
+        </w:rPr>
+        <w:t xml:space="preserve"> vrijednost ukoliko je moguće, u suprotnom baca </w:t>
+      </w:r>
+      <w:r>
+        <w:rPr>
+          <w:rFonts w:ascii="Arial" w:hAnsi="Arial" w:cs="Arial"/>
+          <w:i/>
+          <w:iCs/>
+          <w:sz w:val="22"/>
+          <w:szCs w:val="22"/>
+        </w:rPr>
+        <w:t>NPE</w:t>
+      </w:r>
+      <w:r>
+        <w:rPr>
+          <w:rFonts w:ascii="Arial" w:hAnsi="Arial" w:cs="Arial"/>
+          <w:sz w:val="22"/>
+          <w:szCs w:val="22"/>
+        </w:rPr>
+        <w:t>.</w:t>
+      </w:r>
+    </w:p>
+    <w:p>
+      <w:pPr>
+        <w:spacing w:after="120" w:line="360" w:lineRule="auto"/>
+        <w:ind w:firstLine="709"/>
+        <w:jc w:val="both"/>
+        <w:rPr>
+          <w:rFonts w:ascii="Arial" w:hAnsi="Arial" w:cs="Arial"/>
+          <w:sz w:val="22"/>
+          <w:szCs w:val="22"/>
+        </w:rPr>
+      </w:pPr>
+    </w:p>
+    <w:p>
+      <w:pPr>
+        <w:pStyle w:val="HTMLPreformatted"/>
+        <w:spacing w:after="120"/>
+        <w:ind w:left="357"/>
+      </w:pPr>
+      <w:r>
+        <w:tab/>
+        <w:t xml:space="preserve">var </w:t>
+      </w:r>
+      <w:proofErr w:type="spellStart"/>
+      <w:r>
+        <w:t>nullVarijabla</w:t>
+      </w:r>
+      <w:proofErr w:type="spellEnd"/>
+      <w:r>
+        <w:t xml:space="preserve">: </w:t>
+      </w:r>
+      <w:proofErr w:type="spellStart"/>
+      <w:r>
+        <w:t>String</w:t>
+      </w:r>
+      <w:proofErr w:type="spellEnd"/>
+      <w:r>
+        <w:t xml:space="preserve">? = </w:t>
+      </w:r>
+      <w:r>
+        <w:t>"</w:t>
+      </w:r>
+      <w:r>
+        <w:t xml:space="preserve">Mogu biti </w:t>
+      </w:r>
+      <w:proofErr w:type="spellStart"/>
+      <w:r>
+        <w:t>null</w:t>
+      </w:r>
+      <w:proofErr w:type="spellEnd"/>
+      <w:r>
+        <w:t>!"</w:t>
+      </w:r>
+    </w:p>
+    <w:p>
+      <w:pPr>
+        <w:pStyle w:val="HTMLPreformatted"/>
+        <w:spacing w:after="120"/>
+        <w:ind w:left="357"/>
+      </w:pPr>
+      <w:r>
+        <w:tab/>
+      </w:r>
+      <w:r>
+        <w:t xml:space="preserve">val a = </w:t>
+      </w:r>
+      <w:proofErr w:type="spellStart"/>
+      <w:r>
+        <w:rPr>
+          <w:b/>
+          <w:bCs/>
+        </w:rPr>
+        <w:t>nullVarijabla</w:t>
+      </w:r>
+      <w:proofErr w:type="spellEnd"/>
+      <w:r>
+        <w:rPr>
+          <w:b/>
+          <w:bCs/>
+        </w:rPr>
+        <w:t>!!</w:t>
+      </w:r>
+      <w:r>
+        <w:t>.</w:t>
+      </w:r>
+      <w:proofErr w:type="spellStart"/>
+      <w:r>
+        <w:t>length</w:t>
+      </w:r>
+      <w:proofErr w:type="spellEnd"/>
+      <w:r>
+        <w:t xml:space="preserve"> //</w:t>
+      </w:r>
+      <w:r>
+        <w:t xml:space="preserve"> regularno</w:t>
+      </w:r>
+    </w:p>
+    <w:p>
+      <w:pPr>
+        <w:pStyle w:val="HTMLPreformatted"/>
+        <w:spacing w:after="120"/>
+        <w:ind w:left="357"/>
+      </w:pPr>
+      <w:r>
+        <w:lastRenderedPageBreak/>
+        <w:tab/>
+      </w:r>
+      <w:proofErr w:type="spellStart"/>
+      <w:r>
+        <w:t>nullVarijabla</w:t>
+      </w:r>
+      <w:proofErr w:type="spellEnd"/>
+      <w:r>
+        <w:t xml:space="preserve">: </w:t>
+      </w:r>
+      <w:proofErr w:type="spellStart"/>
+      <w:r>
+        <w:t>String</w:t>
+      </w:r>
+      <w:proofErr w:type="spellEnd"/>
+      <w:r>
+        <w:t xml:space="preserve">? = </w:t>
+      </w:r>
+      <w:proofErr w:type="spellStart"/>
+      <w:r>
+        <w:t>null</w:t>
+      </w:r>
+      <w:proofErr w:type="spellEnd"/>
+    </w:p>
+    <w:p>
+      <w:pPr>
+        <w:pStyle w:val="HTMLPreformatted"/>
+        <w:spacing w:after="120"/>
+        <w:ind w:left="357"/>
+      </w:pPr>
+      <w:r>
+        <w:tab/>
+        <w:t xml:space="preserve">val a = </w:t>
+      </w:r>
+      <w:proofErr w:type="spellStart"/>
+      <w:r>
+        <w:rPr>
+          <w:b/>
+          <w:bCs/>
+        </w:rPr>
+        <w:t>nullVarijabla</w:t>
+      </w:r>
+      <w:proofErr w:type="spellEnd"/>
+      <w:r>
+        <w:rPr>
+          <w:b/>
+          <w:bCs/>
+        </w:rPr>
+        <w:t>!!</w:t>
+      </w:r>
+      <w:r>
+        <w:t>.</w:t>
+      </w:r>
+      <w:proofErr w:type="spellStart"/>
+      <w:r>
+        <w:t>length</w:t>
+      </w:r>
+      <w:proofErr w:type="spellEnd"/>
+      <w:r>
+        <w:t xml:space="preserve"> // NPE</w:t>
+      </w:r>
+    </w:p>
+    <w:p>
+      <w:pPr>
+        <w:pStyle w:val="HTMLPreformatted"/>
+        <w:spacing w:after="120"/>
+      </w:pPr>
+    </w:p>
+    <w:p>
+      <w:pPr>
+        <w:pStyle w:val="FOINaslov4"/>
+        <w:outlineLvl w:val="3"/>
+      </w:pPr>
+      <w:bookmarkStart w:id="16" w:name="_Toc46572633"/>
+      <w:r>
+        <w:t>Provjeravanje te pret</w:t>
+      </w:r>
+      <w:r>
+        <w:t>vorb</w:t>
+      </w:r>
+      <w:r>
+        <w:t>a tipova podataka</w:t>
+      </w:r>
+      <w:bookmarkEnd w:id="16"/>
+    </w:p>
+    <w:p>
+      <w:pPr>
+        <w:spacing w:after="120" w:line="360" w:lineRule="auto"/>
+        <w:ind w:firstLine="709"/>
+        <w:jc w:val="both"/>
+        <w:rPr>
+          <w:rFonts w:ascii="Arial" w:hAnsi="Arial" w:cs="Arial"/>
+          <w:sz w:val="22"/>
+          <w:szCs w:val="22"/>
+        </w:rPr>
+      </w:pPr>
+      <w:r>
+        <w:rPr>
+          <w:rFonts w:ascii="Arial" w:hAnsi="Arial" w:cs="Arial"/>
+          <w:sz w:val="22"/>
+          <w:szCs w:val="22"/>
+        </w:rPr>
+        <w:t xml:space="preserve">Za razliku od programskog jezika Jave, gdje sve klase nasljeđuju baznu klasu </w:t>
+      </w:r>
+      <w:proofErr w:type="spellStart"/>
+      <w:r>
+        <w:rPr>
+          <w:rFonts w:ascii="Arial" w:hAnsi="Arial" w:cs="Arial"/>
+          <w:i/>
+          <w:iCs/>
+          <w:sz w:val="22"/>
+          <w:szCs w:val="22"/>
+        </w:rPr>
+        <w:t>Object</w:t>
+      </w:r>
+      <w:proofErr w:type="spellEnd"/>
+      <w:r>
+        <w:rPr>
+          <w:rFonts w:ascii="Arial" w:hAnsi="Arial" w:cs="Arial"/>
+          <w:sz w:val="22"/>
+          <w:szCs w:val="22"/>
+        </w:rPr>
+        <w:t xml:space="preserve">, u Kotlinu sve klase nasljeđuju </w:t>
+      </w:r>
+      <w:proofErr w:type="spellStart"/>
+      <w:r>
+        <w:rPr>
+          <w:rFonts w:ascii="Arial" w:hAnsi="Arial" w:cs="Arial"/>
+          <w:i/>
+          <w:iCs/>
+          <w:sz w:val="22"/>
+          <w:szCs w:val="22"/>
+        </w:rPr>
+        <w:t>Any</w:t>
+      </w:r>
+      <w:proofErr w:type="spellEnd"/>
+      <w:r>
+        <w:rPr>
+          <w:rFonts w:ascii="Arial" w:hAnsi="Arial" w:cs="Arial"/>
+          <w:sz w:val="22"/>
+          <w:szCs w:val="22"/>
+        </w:rPr>
+        <w:t xml:space="preserve"> klasu</w:t>
+      </w:r>
+      <w:r>
+        <w:rPr>
+          <w:rFonts w:ascii="Arial" w:hAnsi="Arial" w:cs="Arial"/>
+          <w:sz w:val="22"/>
+          <w:szCs w:val="22"/>
+        </w:rPr>
+        <w:t xml:space="preserve"> </w:t>
+      </w:r>
+      <w:r>
+        <w:rPr>
+          <w:rFonts w:ascii="Arial" w:hAnsi="Arial" w:cs="Arial"/>
+          <w:sz w:val="22"/>
+          <w:szCs w:val="22"/>
+        </w:rPr>
+        <w:fldChar w:fldCharType="begin" w:fldLock="1"/>
+      </w:r>
+      <w:r>
+        <w:rPr>
+          <w:rFonts w:ascii="Arial" w:hAnsi="Arial" w:cs="Arial"/>
+          <w:sz w:val="22"/>
+          <w:szCs w:val="22"/>
+        </w:rPr>
+        <w:instrText>ADDIN CSL_CITATION {"citationItems":[{"id":"ITEM-1","itemData":{"URL":"https://kotlinlang.org/api/latest/jvm/stdlib/kotlin/-any/","accessed":{"date-parts":[["2020","7","25"]]},"author":[{"dropping-particle":"","family":"JetBrains s.r.o.","given":"","non-dropping-particle":"","parse-names":false,"suffix":""}],"id":"ITEM-1","issued":{"date-parts":[["2020"]]},"title":"Any klasa","type":"webpage"},"uris":["http://www.mendeley.com/documents/?uuid=0c780b7b-cff3-453a-9471-1e185a749c56"]}],"mendeley":{"formattedCitation":"(JetBrains s.r.o., 2020a)","plainTextFormattedCitation":"(JetBrains s.r.o., 2020a)","previouslyFormattedCitation":"(JetBrains s.r.o., 2020a)"},"properties":{"noteIndex":0},"schema":"https://github.com/citation-style-language/schema/raw/master/csl-citation.json"}</w:instrText>
+      </w:r>
+      <w:r>
+        <w:rPr>
+          <w:rFonts w:ascii="Arial" w:hAnsi="Arial" w:cs="Arial"/>
+          <w:sz w:val="22"/>
+          <w:szCs w:val="22"/>
+        </w:rPr>
+        <w:fldChar w:fldCharType="separate"/>
+      </w:r>
+      <w:r>
+        <w:rPr>
+          <w:rFonts w:ascii="Arial" w:hAnsi="Arial" w:cs="Arial"/>
+          <w:noProof/>
+          <w:sz w:val="22"/>
+          <w:szCs w:val="22"/>
+        </w:rPr>
+        <w:t>(JetBrains s.r.o., 2020a)</w:t>
+      </w:r>
+      <w:r>
+        <w:rPr>
+          <w:rFonts w:ascii="Arial" w:hAnsi="Arial" w:cs="Arial"/>
+          <w:sz w:val="22"/>
+          <w:szCs w:val="22"/>
+        </w:rPr>
+        <w:fldChar w:fldCharType="end"/>
+      </w:r>
+      <w:r>
+        <w:rPr>
+          <w:rFonts w:ascii="Arial" w:hAnsi="Arial" w:cs="Arial"/>
+          <w:sz w:val="22"/>
+          <w:szCs w:val="22"/>
+        </w:rPr>
+        <w:t xml:space="preserve">. Kako bi programer provjerio da je neki objekt tipa </w:t>
+      </w:r>
+      <w:proofErr w:type="spellStart"/>
+      <w:r>
+        <w:rPr>
+          <w:rFonts w:ascii="Arial" w:hAnsi="Arial" w:cs="Arial"/>
+          <w:i/>
+          <w:iCs/>
+          <w:sz w:val="22"/>
+          <w:szCs w:val="22"/>
+        </w:rPr>
+        <w:t>Any</w:t>
+      </w:r>
+      <w:proofErr w:type="spellEnd"/>
+      <w:r>
+        <w:rPr>
+          <w:rFonts w:ascii="Arial" w:hAnsi="Arial" w:cs="Arial"/>
+          <w:i/>
+          <w:iCs/>
+          <w:sz w:val="22"/>
+          <w:szCs w:val="22"/>
+        </w:rPr>
+        <w:t xml:space="preserve"> </w:t>
+      </w:r>
+      <w:r>
+        <w:rPr>
+          <w:rFonts w:ascii="Arial" w:hAnsi="Arial" w:cs="Arial"/>
+          <w:sz w:val="22"/>
+          <w:szCs w:val="22"/>
+        </w:rPr>
+        <w:t xml:space="preserve">instanca neke druge klase, može koristiti ključnu riječ </w:t>
+      </w:r>
+      <w:proofErr w:type="spellStart"/>
       <w:r>
         <w:rPr>
           <w:rFonts w:ascii="Arial" w:hAnsi="Arial" w:cs="Arial"/>
@@ -14936,7 +14943,24 @@
           <w:sz w:val="22"/>
           <w:szCs w:val="22"/>
         </w:rPr>
-        <w:t>as</w:t>
+        <w:t>is</w:t>
+      </w:r>
+      <w:proofErr w:type="spellEnd"/>
+      <w:r>
+        <w:rPr>
+          <w:rFonts w:ascii="Arial" w:hAnsi="Arial" w:cs="Arial"/>
+          <w:sz w:val="22"/>
+          <w:szCs w:val="22"/>
+        </w:rPr>
+        <w:t>. Ukoliko je programer siguran da</w:t>
+      </w:r>
+      <w:r>
+        <w:rPr>
+          <w:rFonts w:ascii="Arial" w:hAnsi="Arial" w:cs="Arial"/>
+          <w:sz w:val="22"/>
+          <w:szCs w:val="22"/>
+        </w:rPr>
+        <w:t xml:space="preserve"> vrijednost spremljena u objektu tipa klase roditelja predstavlja objekt tipa klase djeteta, može koristiti ključnu riječ </w:t>
       </w:r>
       <w:r>
         <w:rPr>
@@ -14948,544 +14972,8 @@
           <w:sz w:val="22"/>
           <w:szCs w:val="22"/>
         </w:rPr>
-        <w:t xml:space="preserve"> </w:t>
-      </w:r>
-      <w:r>
-        <w:rPr>
-          <w:rFonts w:ascii="Arial" w:hAnsi="Arial" w:cs="Arial"/>
-          <w:sz w:val="22"/>
-          <w:szCs w:val="22"/>
-        </w:rPr>
-        <w:t>kako bi pretvorio objekt tipa klase roditelj u objekt tipa klase djeteta</w:t>
-      </w:r>
-      <w:r>
-        <w:rPr>
-          <w:rFonts w:ascii="Arial" w:hAnsi="Arial" w:cs="Arial"/>
-          <w:sz w:val="22"/>
-          <w:szCs w:val="22"/>
-        </w:rPr>
-        <w:t xml:space="preserve"> </w:t>
-      </w:r>
-      <w:r>
-        <w:rPr>
-          <w:rFonts w:ascii="Arial" w:hAnsi="Arial" w:cs="Arial"/>
-          <w:sz w:val="22"/>
-          <w:szCs w:val="22"/>
-        </w:rPr>
-        <w:fldChar w:fldCharType="begin" w:fldLock="1"/>
-      </w:r>
-      <w:r>
-        <w:rPr>
-          <w:rFonts w:ascii="Arial" w:hAnsi="Arial" w:cs="Arial"/>
-          <w:sz w:val="22"/>
-          <w:szCs w:val="22"/>
-        </w:rPr>
-        <w:instrText>ADDIN CSL_CITATION {"citationItems":[{"id":"ITEM-1","itemData":{"URL":"https://kotlinlang.org/docs/reference/typecasts.html","accessed":{"date-parts":[["2020","7","25"]]},"author":[{"dropping-particle":"","family":"JetBrains s.r.o.","given":"","non-dropping-particle":"","parse-names":false,"suffix":""}],"id":"ITEM-1","issued":{"date-parts":[["2020"]]},"title":"Kotlin pretvorpa tipova podataka","type":"webpage"},"uris":["http://www.mendeley.com/documents/?uuid=a80c43e6-dbc9-4ace-822f-84baddffe329"]}],"mendeley":{"formattedCitation":"(JetBrains s.r.o., 2020g)","plainTextFormattedCitation":"(JetBrains s.r.o., 2020g)","previouslyFormattedCitation":"(JetBrains s.r.o., 2020g)"},"properties":{"noteIndex":0},"schema":"https://github.com/citation-style-language/schema/raw/master/csl-citation.json"}</w:instrText>
-      </w:r>
-      <w:r>
-        <w:rPr>
-          <w:rFonts w:ascii="Arial" w:hAnsi="Arial" w:cs="Arial"/>
-          <w:sz w:val="22"/>
-          <w:szCs w:val="22"/>
-        </w:rPr>
-        <w:fldChar w:fldCharType="separate"/>
-      </w:r>
-      <w:r>
-        <w:rPr>
-          <w:rFonts w:ascii="Arial" w:hAnsi="Arial" w:cs="Arial"/>
-          <w:noProof/>
-          <w:sz w:val="22"/>
-          <w:szCs w:val="22"/>
-        </w:rPr>
-        <w:t>(JetBrains s.r.o., 2020g)</w:t>
-      </w:r>
-      <w:r>
-        <w:rPr>
-          <w:rFonts w:ascii="Arial" w:hAnsi="Arial" w:cs="Arial"/>
-          <w:sz w:val="22"/>
-          <w:szCs w:val="22"/>
-        </w:rPr>
-        <w:fldChar w:fldCharType="end"/>
-      </w:r>
-      <w:r>
-        <w:rPr>
-          <w:rFonts w:ascii="Arial" w:hAnsi="Arial" w:cs="Arial"/>
-          <w:sz w:val="22"/>
-          <w:szCs w:val="22"/>
-        </w:rPr>
-        <w:t>.</w:t>
-      </w:r>
-      <w:r>
-        <w:rPr>
-          <w:rFonts w:ascii="Arial" w:hAnsi="Arial" w:cs="Arial"/>
-          <w:sz w:val="22"/>
-          <w:szCs w:val="22"/>
-        </w:rPr>
-        <w:t xml:space="preserve"> Ukoliko pretvorba nije moguća dogoditi će se iznimka.</w:t>
-      </w:r>
-    </w:p>
-    <w:p>
-      <w:pPr>
-        <w:pStyle w:val="HTMLPreformatted"/>
-        <w:spacing w:after="120"/>
-        <w:ind w:left="357"/>
-      </w:pPr>
-      <w:r>
-        <w:tab/>
-      </w:r>
-      <w:proofErr w:type="spellStart"/>
-      <w:r>
-        <w:t>f</w:t>
-      </w:r>
-      <w:r>
-        <w:t>un</w:t>
-      </w:r>
-      <w:proofErr w:type="spellEnd"/>
-      <w:r>
-        <w:t xml:space="preserve"> </w:t>
-      </w:r>
-      <w:proofErr w:type="spellStart"/>
-      <w:r>
-        <w:t>vratiDuljinuRijeci</w:t>
-      </w:r>
-      <w:proofErr w:type="spellEnd"/>
-      <w:r>
-        <w:t>(</w:t>
-      </w:r>
-      <w:r>
-        <w:t xml:space="preserve">objekt: </w:t>
-      </w:r>
-      <w:proofErr w:type="spellStart"/>
-      <w:r>
-        <w:t>Any</w:t>
-      </w:r>
-      <w:proofErr w:type="spellEnd"/>
-      <w:r>
-        <w:t>)</w:t>
-      </w:r>
-      <w:r>
-        <w:t xml:space="preserve">: </w:t>
-      </w:r>
-      <w:proofErr w:type="spellStart"/>
-      <w:r>
-        <w:t>Int</w:t>
-      </w:r>
-      <w:proofErr w:type="spellEnd"/>
-      <w:r>
-        <w:t xml:space="preserve"> {</w:t>
-      </w:r>
-    </w:p>
-    <w:p>
-      <w:pPr>
-        <w:pStyle w:val="HTMLPreformatted"/>
-        <w:spacing w:after="120"/>
-        <w:ind w:left="357"/>
-      </w:pPr>
-      <w:r>
-        <w:tab/>
-        <w:t xml:space="preserve">    </w:t>
-      </w:r>
-      <w:proofErr w:type="spellStart"/>
-      <w:r>
-        <w:t>if</w:t>
-      </w:r>
-      <w:proofErr w:type="spellEnd"/>
-      <w:r>
-        <w:t xml:space="preserve"> (objekt </w:t>
-      </w:r>
-      <w:proofErr w:type="spellStart"/>
-      <w:r>
-        <w:rPr>
-          <w:b/>
-          <w:bCs/>
-        </w:rPr>
-        <w:t>is</w:t>
-      </w:r>
-      <w:proofErr w:type="spellEnd"/>
-      <w:r>
-        <w:t xml:space="preserve"> </w:t>
-      </w:r>
-      <w:proofErr w:type="spellStart"/>
-      <w:r>
-        <w:t>String</w:t>
-      </w:r>
-      <w:proofErr w:type="spellEnd"/>
-      <w:r>
-        <w:t>) {</w:t>
-      </w:r>
-    </w:p>
-    <w:p>
-      <w:pPr>
-        <w:pStyle w:val="HTMLPreformatted"/>
-        <w:spacing w:after="120"/>
-        <w:ind w:left="357"/>
-      </w:pPr>
-      <w:r>
-        <w:tab/>
-      </w:r>
-      <w:r>
-        <w:tab/>
-      </w:r>
-      <w:proofErr w:type="spellStart"/>
-      <w:r>
-        <w:t>return</w:t>
-      </w:r>
-      <w:proofErr w:type="spellEnd"/>
-      <w:r>
-        <w:t xml:space="preserve"> </w:t>
-      </w:r>
-      <w:proofErr w:type="spellStart"/>
-      <w:r>
-        <w:t>objekt.length</w:t>
-      </w:r>
-      <w:proofErr w:type="spellEnd"/>
-      <w:r>
-        <w:t xml:space="preserve"> // unutar ovog </w:t>
-      </w:r>
-      <w:proofErr w:type="spellStart"/>
-      <w:r>
-        <w:t>if</w:t>
-      </w:r>
-      <w:proofErr w:type="spellEnd"/>
-      <w:r>
-        <w:t xml:space="preserve"> bloka objekt</w:t>
-      </w:r>
-    </w:p>
-    <w:p>
-      <w:pPr>
-        <w:pStyle w:val="HTMLPreformatted"/>
-        <w:spacing w:after="120"/>
-        <w:ind w:left="357"/>
-      </w:pPr>
-      <w:r>
-        <w:tab/>
-      </w:r>
-      <w:r>
-        <w:tab/>
-        <w:t xml:space="preserve">automatski pretvoren u tip podataka </w:t>
-      </w:r>
-      <w:proofErr w:type="spellStart"/>
-      <w:r>
-        <w:t>String</w:t>
-      </w:r>
-      <w:proofErr w:type="spellEnd"/>
-    </w:p>
-    <w:p>
-      <w:pPr>
-        <w:pStyle w:val="HTMLPreformatted"/>
-        <w:spacing w:after="120"/>
-        <w:ind w:left="357"/>
-      </w:pPr>
-      <w:r>
-        <w:tab/>
-        <w:t xml:space="preserve">    }</w:t>
-      </w:r>
-    </w:p>
-    <w:p>
-      <w:pPr>
-        <w:pStyle w:val="HTMLPreformatted"/>
-        <w:spacing w:after="120"/>
-        <w:ind w:left="357"/>
-      </w:pPr>
-      <w:r>
-        <w:tab/>
-        <w:t xml:space="preserve">    </w:t>
-      </w:r>
-      <w:proofErr w:type="spellStart"/>
-      <w:r>
-        <w:t>return</w:t>
-      </w:r>
-      <w:proofErr w:type="spellEnd"/>
-      <w:r>
-        <w:t xml:space="preserve"> -1</w:t>
-      </w:r>
-      <w:r>
-        <w:t xml:space="preserve"> // ovdje je objekt tipa </w:t>
-      </w:r>
-      <w:proofErr w:type="spellStart"/>
-      <w:r>
-        <w:t>Any</w:t>
-      </w:r>
-      <w:proofErr w:type="spellEnd"/>
-    </w:p>
-    <w:p>
-      <w:pPr>
-        <w:pStyle w:val="HTMLPreformatted"/>
-        <w:spacing w:after="120"/>
-        <w:ind w:left="357"/>
-      </w:pPr>
-      <w:r>
-        <w:tab/>
-      </w:r>
-      <w:r>
-        <w:t>}</w:t>
-      </w:r>
-    </w:p>
-    <w:p>
-      <w:pPr>
-        <w:pStyle w:val="HTMLPreformatted"/>
-        <w:spacing w:after="120"/>
-      </w:pPr>
-      <w:r>
-        <w:tab/>
-        <w:t>-----------------------------------------------------------------</w:t>
-      </w:r>
-    </w:p>
-    <w:p>
-      <w:pPr>
-        <w:pStyle w:val="HTMLPreformatted"/>
-        <w:spacing w:after="120"/>
-      </w:pPr>
-      <w:r>
-        <w:tab/>
-        <w:t xml:space="preserve">val objekt: </w:t>
-      </w:r>
-      <w:proofErr w:type="spellStart"/>
-      <w:r>
-        <w:t>Any</w:t>
-      </w:r>
-      <w:proofErr w:type="spellEnd"/>
-      <w:r>
-        <w:t xml:space="preserve"> = "Neki </w:t>
-      </w:r>
-      <w:proofErr w:type="spellStart"/>
-      <w:r>
-        <w:t>string</w:t>
-      </w:r>
-      <w:proofErr w:type="spellEnd"/>
-      <w:r>
-        <w:t>"</w:t>
-      </w:r>
-    </w:p>
-    <w:p>
-      <w:pPr>
-        <w:pStyle w:val="HTMLPreformatted"/>
-        <w:spacing w:after="120"/>
-      </w:pPr>
-      <w:r>
-        <w:tab/>
-        <w:t xml:space="preserve">val </w:t>
-      </w:r>
-      <w:proofErr w:type="spellStart"/>
-      <w:r>
-        <w:t>rijec</w:t>
-      </w:r>
-      <w:proofErr w:type="spellEnd"/>
-      <w:r>
-        <w:t xml:space="preserve"> = objekt </w:t>
-      </w:r>
-      <w:r>
-        <w:rPr>
-          <w:b/>
-          <w:bCs/>
-        </w:rPr>
         <w:t>as</w:t>
       </w:r>
-      <w:r>
-        <w:t xml:space="preserve"> </w:t>
-      </w:r>
-      <w:proofErr w:type="spellStart"/>
-      <w:r>
-        <w:t>String</w:t>
-      </w:r>
-      <w:proofErr w:type="spellEnd"/>
-      <w:r>
-        <w:t xml:space="preserve"> // </w:t>
-      </w:r>
-      <w:proofErr w:type="spellStart"/>
-      <w:r>
-        <w:t>rijec</w:t>
-      </w:r>
-      <w:proofErr w:type="spellEnd"/>
-      <w:r>
-        <w:t xml:space="preserve"> je tipa podat</w:t>
-      </w:r>
-      <w:r>
-        <w:t>a</w:t>
-      </w:r>
-      <w:r>
-        <w:t xml:space="preserve">ka </w:t>
-      </w:r>
-      <w:proofErr w:type="spellStart"/>
-      <w:r>
-        <w:t>String</w:t>
-      </w:r>
-      <w:proofErr w:type="spellEnd"/>
-    </w:p>
-    <w:p>
-      <w:pPr>
-        <w:pStyle w:val="HTMLPreformatted"/>
-        <w:spacing w:after="120"/>
-      </w:pPr>
-    </w:p>
-    <w:p>
-      <w:pPr>
-        <w:pStyle w:val="FOINaslov4"/>
-        <w:outlineLvl w:val="3"/>
-      </w:pPr>
-      <w:bookmarkStart w:id="17" w:name="_Toc46572634"/>
-      <w:r>
-        <w:t>For</w:t>
-      </w:r>
-      <w:r>
-        <w:t xml:space="preserve"> i </w:t>
-      </w:r>
-      <w:proofErr w:type="spellStart"/>
-      <w:r>
-        <w:t>While</w:t>
-      </w:r>
-      <w:proofErr w:type="spellEnd"/>
-      <w:r>
-        <w:t xml:space="preserve"> petlje</w:t>
-      </w:r>
-      <w:r>
-        <w:t xml:space="preserve"> te Raspon</w:t>
-      </w:r>
-      <w:r>
-        <w:t>i</w:t>
-      </w:r>
-      <w:bookmarkEnd w:id="17"/>
-    </w:p>
-    <w:p>
-      <w:pPr>
-        <w:spacing w:after="120" w:line="360" w:lineRule="auto"/>
-        <w:ind w:firstLine="709"/>
-        <w:jc w:val="both"/>
-        <w:rPr>
-          <w:rFonts w:ascii="Arial" w:hAnsi="Arial" w:cs="Arial"/>
-          <w:sz w:val="22"/>
-          <w:szCs w:val="22"/>
-        </w:rPr>
-      </w:pPr>
-      <w:r>
-        <w:rPr>
-          <w:rFonts w:ascii="Arial" w:hAnsi="Arial" w:cs="Arial"/>
-          <w:i/>
-          <w:iCs/>
-          <w:sz w:val="22"/>
-          <w:szCs w:val="22"/>
-        </w:rPr>
-        <w:t>For</w:t>
-      </w:r>
-      <w:r>
-        <w:rPr>
-          <w:rFonts w:ascii="Arial" w:hAnsi="Arial" w:cs="Arial"/>
-          <w:sz w:val="22"/>
-          <w:szCs w:val="22"/>
-        </w:rPr>
-        <w:t xml:space="preserve"> i </w:t>
-      </w:r>
-      <w:proofErr w:type="spellStart"/>
-      <w:r>
-        <w:rPr>
-          <w:rFonts w:ascii="Arial" w:hAnsi="Arial" w:cs="Arial"/>
-          <w:i/>
-          <w:iCs/>
-          <w:sz w:val="22"/>
-          <w:szCs w:val="22"/>
-        </w:rPr>
-        <w:t>While</w:t>
-      </w:r>
-      <w:proofErr w:type="spellEnd"/>
-      <w:r>
-        <w:rPr>
-          <w:rFonts w:ascii="Arial" w:hAnsi="Arial" w:cs="Arial"/>
-          <w:sz w:val="22"/>
-          <w:szCs w:val="22"/>
-        </w:rPr>
-        <w:t xml:space="preserve"> petlje </w:t>
-      </w:r>
-      <w:r>
-        <w:rPr>
-          <w:rFonts w:ascii="Arial" w:hAnsi="Arial" w:cs="Arial"/>
-          <w:sz w:val="22"/>
-          <w:szCs w:val="22"/>
-        </w:rPr>
-        <w:t xml:space="preserve">su vrlo slične programskom jeziku Java. Jedina razlika koju sam mogao uočiti je da klasična </w:t>
-      </w:r>
-      <w:r>
-        <w:rPr>
-          <w:rFonts w:ascii="Arial" w:hAnsi="Arial" w:cs="Arial"/>
-          <w:i/>
-          <w:iCs/>
-          <w:sz w:val="22"/>
-          <w:szCs w:val="22"/>
-        </w:rPr>
-        <w:t>for</w:t>
-      </w:r>
-      <w:r>
-        <w:rPr>
-          <w:rFonts w:ascii="Arial" w:hAnsi="Arial" w:cs="Arial"/>
-          <w:sz w:val="22"/>
-          <w:szCs w:val="22"/>
-        </w:rPr>
-        <w:t xml:space="preserve"> petlja sa </w:t>
-      </w:r>
-      <w:proofErr w:type="spellStart"/>
-      <w:r>
-        <w:rPr>
-          <w:rFonts w:ascii="Arial" w:hAnsi="Arial" w:cs="Arial"/>
-          <w:sz w:val="22"/>
-          <w:szCs w:val="22"/>
-        </w:rPr>
-        <w:t>iteratorom</w:t>
-      </w:r>
-      <w:proofErr w:type="spellEnd"/>
-      <w:r>
-        <w:rPr>
-          <w:rFonts w:ascii="Arial" w:hAnsi="Arial" w:cs="Arial"/>
-          <w:sz w:val="22"/>
-          <w:szCs w:val="22"/>
-        </w:rPr>
-        <w:t xml:space="preserve"> više nije podržana. Umjesto toga može se koristiti nešto što iz Kotlina nazivaju raspon (</w:t>
-      </w:r>
-      <w:proofErr w:type="spellStart"/>
-      <w:r>
-        <w:rPr>
-          <w:rFonts w:ascii="Arial" w:hAnsi="Arial" w:cs="Arial"/>
-          <w:sz w:val="22"/>
-          <w:szCs w:val="22"/>
-        </w:rPr>
-        <w:t>eng</w:t>
-      </w:r>
-      <w:proofErr w:type="spellEnd"/>
-      <w:r>
-        <w:rPr>
-          <w:rFonts w:ascii="Arial" w:hAnsi="Arial" w:cs="Arial"/>
-          <w:sz w:val="22"/>
-          <w:szCs w:val="22"/>
-        </w:rPr>
-        <w:t xml:space="preserve">. </w:t>
-      </w:r>
-      <w:proofErr w:type="spellStart"/>
-      <w:r>
-        <w:rPr>
-          <w:rFonts w:ascii="Arial" w:hAnsi="Arial" w:cs="Arial"/>
-          <w:i/>
-          <w:iCs/>
-          <w:sz w:val="22"/>
-          <w:szCs w:val="22"/>
-        </w:rPr>
-        <w:t>range</w:t>
-      </w:r>
-      <w:proofErr w:type="spellEnd"/>
-      <w:r>
-        <w:rPr>
-          <w:rFonts w:ascii="Arial" w:hAnsi="Arial" w:cs="Arial"/>
-          <w:sz w:val="22"/>
-          <w:szCs w:val="22"/>
-        </w:rPr>
-        <w:t>)</w:t>
-      </w:r>
-      <w:r>
-        <w:rPr>
-          <w:rFonts w:ascii="Arial" w:hAnsi="Arial" w:cs="Arial"/>
-          <w:sz w:val="22"/>
-          <w:szCs w:val="22"/>
-        </w:rPr>
-        <w:t xml:space="preserve">. Kako bi se pristupalo elementu kolekcije, koristi se ključna riječ </w:t>
-      </w:r>
-      <w:proofErr w:type="spellStart"/>
       <w:r>
         <w:rPr>
           <w:rFonts w:ascii="Arial" w:hAnsi="Arial" w:cs="Arial"/>
@@ -15496,34 +14984,80 @@
           <w:sz w:val="22"/>
           <w:szCs w:val="22"/>
         </w:rPr>
-        <w:t>in</w:t>
-      </w:r>
-      <w:proofErr w:type="spellEnd"/>
-      <w:r>
-        <w:rPr>
-          <w:rFonts w:ascii="Arial" w:hAnsi="Arial" w:cs="Arial"/>
-          <w:sz w:val="22"/>
-          <w:szCs w:val="22"/>
-        </w:rPr>
-        <w:t xml:space="preserve">. Slijedi primjer </w:t>
-      </w:r>
-      <w:r>
-        <w:rPr>
-          <w:rFonts w:ascii="Arial" w:hAnsi="Arial" w:cs="Arial"/>
-          <w:i/>
-          <w:iCs/>
-          <w:sz w:val="22"/>
-          <w:szCs w:val="22"/>
-        </w:rPr>
-        <w:t xml:space="preserve">for </w:t>
-      </w:r>
-      <w:r>
-        <w:rPr>
-          <w:rFonts w:ascii="Arial" w:hAnsi="Arial" w:cs="Arial"/>
-          <w:sz w:val="22"/>
-          <w:szCs w:val="22"/>
-        </w:rPr>
-        <w:t>petlje:</w:t>
+        <w:t xml:space="preserve"> </w:t>
+      </w:r>
+      <w:r>
+        <w:rPr>
+          <w:rFonts w:ascii="Arial" w:hAnsi="Arial" w:cs="Arial"/>
+          <w:sz w:val="22"/>
+          <w:szCs w:val="22"/>
+        </w:rPr>
+        <w:t>kako bi pretvorio objekt tipa klase roditelj u objekt tipa klase djeteta</w:t>
+      </w:r>
+      <w:r>
+        <w:rPr>
+          <w:rFonts w:ascii="Arial" w:hAnsi="Arial" w:cs="Arial"/>
+          <w:sz w:val="22"/>
+          <w:szCs w:val="22"/>
+        </w:rPr>
+        <w:t xml:space="preserve"> </w:t>
+      </w:r>
+      <w:r>
+        <w:rPr>
+          <w:rFonts w:ascii="Arial" w:hAnsi="Arial" w:cs="Arial"/>
+          <w:sz w:val="22"/>
+          <w:szCs w:val="22"/>
+        </w:rPr>
+        <w:fldChar w:fldCharType="begin" w:fldLock="1"/>
+      </w:r>
+      <w:r>
+        <w:rPr>
+          <w:rFonts w:ascii="Arial" w:hAnsi="Arial" w:cs="Arial"/>
+          <w:sz w:val="22"/>
+          <w:szCs w:val="22"/>
+        </w:rPr>
+        <w:instrText>ADDIN CSL_CITATION {"citationItems":[{"id":"ITEM-1","itemData":{"URL":"https://kotlinlang.org/docs/reference/typecasts.html","accessed":{"date-parts":[["2020","7","25"]]},"author":[{"dropping-particle":"","family":"JetBrains s.r.o.","given":"","non-dropping-particle":"","parse-names":false,"suffix":""}],"id":"ITEM-1","issued":{"date-parts":[["2020"]]},"title":"Kotlin pretvorpa tipova podataka","type":"webpage"},"uris":["http://www.mendeley.com/documents/?uuid=a80c43e6-dbc9-4ace-822f-84baddffe329"]}],"mendeley":{"formattedCitation":"(JetBrains s.r.o., 2020h)","plainTextFormattedCitation":"(JetBrains s.r.o., 2020h)","previouslyFormattedCitation":"(JetBrains s.r.o., 2020g)"},"properties":{"noteIndex":0},"schema":"https://github.com/citation-style-language/schema/raw/master/csl-citation.json"}</w:instrText>
+      </w:r>
+      <w:r>
+        <w:rPr>
+          <w:rFonts w:ascii="Arial" w:hAnsi="Arial" w:cs="Arial"/>
+          <w:sz w:val="22"/>
+          <w:szCs w:val="22"/>
+        </w:rPr>
+        <w:fldChar w:fldCharType="separate"/>
+      </w:r>
+      <w:r>
+        <w:rPr>
+          <w:rFonts w:ascii="Arial" w:hAnsi="Arial" w:cs="Arial"/>
+          <w:noProof/>
+          <w:sz w:val="22"/>
+          <w:szCs w:val="22"/>
+        </w:rPr>
+        <w:t>(JetBrains s.r.o., 2020h)</w:t>
+      </w:r>
+      <w:r>
+        <w:rPr>
+          <w:rFonts w:ascii="Arial" w:hAnsi="Arial" w:cs="Arial"/>
+          <w:sz w:val="22"/>
+          <w:szCs w:val="22"/>
+        </w:rPr>
+        <w:fldChar w:fldCharType="end"/>
+      </w:r>
+      <w:r>
+        <w:rPr>
+          <w:rFonts w:ascii="Arial" w:hAnsi="Arial" w:cs="Arial"/>
+          <w:sz w:val="22"/>
+          <w:szCs w:val="22"/>
+        </w:rPr>
+        <w:t>.</w:t>
+      </w:r>
+      <w:r>
+        <w:rPr>
+          <w:rFonts w:ascii="Arial" w:hAnsi="Arial" w:cs="Arial"/>
+          <w:sz w:val="22"/>
+          <w:szCs w:val="22"/>
+        </w:rPr>
+        <w:t xml:space="preserve"> Ukoliko pretvorba nije moguća dogoditi će se iznimka.</w:t>
       </w:r>
     </w:p>
     <w:p>
@@ -15535,6 +15069,47 @@
       <w:r>
         <w:tab/>
       </w:r>
+      <w:proofErr w:type="spellStart"/>
+      <w:r>
+        <w:t>f</w:t>
+      </w:r>
+      <w:r>
+        <w:t>un</w:t>
+      </w:r>
+      <w:proofErr w:type="spellEnd"/>
+      <w:r>
+        <w:t xml:space="preserve"> </w:t>
+      </w:r>
+      <w:proofErr w:type="spellStart"/>
+      <w:r>
+        <w:t>vratiDuljinuRijeci</w:t>
+      </w:r>
+      <w:proofErr w:type="spellEnd"/>
+      <w:r>
+        <w:t>(</w:t>
+      </w:r>
+      <w:r>
+        <w:t xml:space="preserve">objekt: </w:t>
+      </w:r>
+      <w:proofErr w:type="spellStart"/>
+      <w:r>
+        <w:t>Any</w:t>
+      </w:r>
+      <w:proofErr w:type="spellEnd"/>
+      <w:r>
+        <w:t>)</w:t>
+      </w:r>
+      <w:r>
+        <w:t xml:space="preserve">: </w:t>
+      </w:r>
+      <w:proofErr w:type="spellStart"/>
+      <w:r>
+        <w:t>Int</w:t>
+      </w:r>
+      <w:proofErr w:type="spellEnd"/>
+      <w:r>
+        <w:t xml:space="preserve"> {</w:t>
+      </w:r>
     </w:p>
     <w:p>
       <w:pPr>
@@ -15544,20 +15119,23 @@
       </w:pPr>
       <w:r>
         <w:tab/>
-      </w:r>
+        <w:t xml:space="preserve">    </w:t>
+      </w:r>
+      <w:proofErr w:type="spellStart"/>
+      <w:r>
+        <w:t>if</w:t>
+      </w:r>
+      <w:proofErr w:type="spellEnd"/>
+      <w:r>
+        <w:t xml:space="preserve"> (objekt </w:t>
+      </w:r>
+      <w:proofErr w:type="spellStart"/>
       <w:r>
         <w:rPr>
           <w:b/>
           <w:bCs/>
         </w:rPr>
-        <w:t>for</w:t>
-      </w:r>
-      <w:r>
-        <w:t xml:space="preserve"> (</w:t>
-      </w:r>
-      <w:proofErr w:type="spellStart"/>
-      <w:r>
-        <w:t>elem</w:t>
+        <w:t>is</w:t>
       </w:r>
       <w:proofErr w:type="spellEnd"/>
       <w:r>
@@ -15565,62 +15143,11 @@
       </w:r>
       <w:proofErr w:type="spellStart"/>
       <w:r>
-        <w:rPr>
-          <w:b/>
-          <w:bCs/>
-        </w:rPr>
-        <w:t>in</w:t>
-      </w:r>
-      <w:proofErr w:type="spellEnd"/>
-      <w:r>
-        <w:t xml:space="preserve"> </w:t>
-      </w:r>
-      <w:proofErr w:type="spellStart"/>
-      <w:r>
-        <w:t>listOf</w:t>
-      </w:r>
-      <w:proofErr w:type="spellEnd"/>
-      <w:r>
-        <w:t>("jedan</w:t>
-      </w:r>
-      <w:r>
-        <w:t>"</w:t>
-      </w:r>
-      <w:r>
-        <w:t xml:space="preserve">, </w:t>
-      </w:r>
-      <w:r>
-        <w:t>"</w:t>
-      </w:r>
-      <w:r>
-        <w:t>dva</w:t>
-      </w:r>
-      <w:r>
-        <w:t>"</w:t>
-      </w:r>
-      <w:r>
-        <w:t xml:space="preserve">, </w:t>
-      </w:r>
-      <w:r>
-        <w:t>"</w:t>
-      </w:r>
-      <w:r>
-        <w:t>tri</w:t>
-      </w:r>
-      <w:r>
-        <w:t>"</w:t>
-      </w:r>
-      <w:r>
-        <w:t>)</w:t>
-      </w:r>
-      <w:r>
-        <w:t>)</w:t>
-      </w:r>
-      <w:r>
-        <w:t xml:space="preserve"> </w:t>
-      </w:r>
-      <w:r>
-        <w:t>{</w:t>
+        <w:t>String</w:t>
+      </w:r>
+      <w:proofErr w:type="spellEnd"/>
+      <w:r>
+        <w:t>) {</w:t>
       </w:r>
     </w:p>
     <w:p>
@@ -15631,23 +15158,33 @@
       </w:pPr>
       <w:r>
         <w:tab/>
-        <w:t xml:space="preserve">    </w:t>
-      </w:r>
-      <w:proofErr w:type="spellStart"/>
-      <w:r>
-        <w:t>println</w:t>
-      </w:r>
-      <w:proofErr w:type="spellEnd"/>
-      <w:r>
-        <w:t>(</w:t>
-      </w:r>
-      <w:proofErr w:type="spellStart"/>
-      <w:r>
-        <w:t>elem</w:t>
-      </w:r>
-      <w:proofErr w:type="spellEnd"/>
-      <w:r>
-        <w:t>) // ispis: jedan, dva, tri</w:t>
+      </w:r>
+      <w:r>
+        <w:tab/>
+      </w:r>
+      <w:proofErr w:type="spellStart"/>
+      <w:r>
+        <w:t>return</w:t>
+      </w:r>
+      <w:proofErr w:type="spellEnd"/>
+      <w:r>
+        <w:t xml:space="preserve"> </w:t>
+      </w:r>
+      <w:proofErr w:type="spellStart"/>
+      <w:r>
+        <w:t>objekt.length</w:t>
+      </w:r>
+      <w:proofErr w:type="spellEnd"/>
+      <w:r>
+        <w:t xml:space="preserve"> // unutar ovog </w:t>
+      </w:r>
+      <w:proofErr w:type="spellStart"/>
+      <w:r>
+        <w:t>if</w:t>
+      </w:r>
+      <w:proofErr w:type="spellEnd"/>
+      <w:r>
+        <w:t xml:space="preserve"> bloka objekt</w:t>
       </w:r>
     </w:p>
     <w:p>
@@ -15660,11 +15197,14 @@
         <w:tab/>
       </w:r>
       <w:r>
-        <w:t>}</w:t>
-      </w:r>
-      <w:r>
-        <w:t xml:space="preserve"> </w:t>
-      </w:r>
+        <w:tab/>
+        <w:t xml:space="preserve">automatski pretvoren u tip podataka </w:t>
+      </w:r>
+      <w:proofErr w:type="spellStart"/>
+      <w:r>
+        <w:t>String</w:t>
+      </w:r>
+      <w:proofErr w:type="spellEnd"/>
     </w:p>
     <w:p>
       <w:pPr>
@@ -15674,6 +15214,7 @@
       </w:pPr>
       <w:r>
         <w:tab/>
+        <w:t xml:space="preserve">    }</w:t>
       </w:r>
     </w:p>
     <w:p>
@@ -15684,68 +15225,24 @@
       </w:pPr>
       <w:r>
         <w:tab/>
-      </w:r>
-      <w:r>
-        <w:rPr>
-          <w:b/>
-          <w:bCs/>
-        </w:rPr>
-        <w:t>for</w:t>
-      </w:r>
-      <w:r>
-        <w:t xml:space="preserve"> (</w:t>
-      </w:r>
-      <w:r>
-        <w:t xml:space="preserve">(indeks, </w:t>
-      </w:r>
-      <w:proofErr w:type="spellStart"/>
-      <w:r>
-        <w:t>elem</w:t>
-      </w:r>
-      <w:proofErr w:type="spellEnd"/>
-      <w:r>
-        <w:t xml:space="preserve">) </w:t>
-      </w:r>
-      <w:proofErr w:type="spellStart"/>
-      <w:r>
-        <w:rPr>
-          <w:b/>
-          <w:bCs/>
-        </w:rPr>
-        <w:t>in</w:t>
-      </w:r>
-      <w:proofErr w:type="spellEnd"/>
-      <w:r>
-        <w:t xml:space="preserve"> </w:t>
-      </w:r>
-      <w:proofErr w:type="spellStart"/>
-      <w:r>
-        <w:t>listOf</w:t>
-      </w:r>
-      <w:proofErr w:type="spellEnd"/>
-      <w:r>
-        <w:t>("jedan", "dva", "tri")</w:t>
-      </w:r>
-      <w:r>
-        <w:t>.</w:t>
-      </w:r>
-      <w:proofErr w:type="spellStart"/>
-      <w:r>
-        <w:t>withIndex</w:t>
-      </w:r>
-      <w:proofErr w:type="spellEnd"/>
-      <w:r>
-        <w:t>()</w:t>
-      </w:r>
-      <w:r>
-        <w:t>)</w:t>
-      </w:r>
-      <w:r>
-        <w:t xml:space="preserve"> </w:t>
-      </w:r>
-      <w:r>
-        <w:t>{</w:t>
-      </w:r>
+        <w:t xml:space="preserve">    </w:t>
+      </w:r>
+      <w:proofErr w:type="spellStart"/>
+      <w:r>
+        <w:t>return</w:t>
+      </w:r>
+      <w:proofErr w:type="spellEnd"/>
+      <w:r>
+        <w:t xml:space="preserve"> -1</w:t>
+      </w:r>
+      <w:r>
+        <w:t xml:space="preserve"> // ovdje je objekt tipa </w:t>
+      </w:r>
+      <w:proofErr w:type="spellStart"/>
+      <w:r>
+        <w:t>Any</w:t>
+      </w:r>
+      <w:proofErr w:type="spellEnd"/>
     </w:p>
     <w:p>
       <w:pPr>
@@ -15755,56 +15252,135 @@
       </w:pPr>
       <w:r>
         <w:tab/>
-        <w:t xml:space="preserve">    </w:t>
-      </w:r>
-      <w:proofErr w:type="spellStart"/>
-      <w:r>
-        <w:t>println</w:t>
-      </w:r>
-      <w:proofErr w:type="spellEnd"/>
-      <w:r>
-        <w:t>(</w:t>
-      </w:r>
-      <w:r>
-        <w:t>"</w:t>
-      </w:r>
-      <w:r>
-        <w:t>Element: $</w:t>
-      </w:r>
-      <w:proofErr w:type="spellStart"/>
-      <w:r>
-        <w:t>elem</w:t>
-      </w:r>
-      <w:proofErr w:type="spellEnd"/>
-      <w:r>
-        <w:t xml:space="preserve"> sa indeksom: $indeks"</w:t>
-      </w:r>
-      <w:r>
-        <w:t>)</w:t>
+      </w:r>
+      <w:r>
+        <w:t>}</w:t>
       </w:r>
     </w:p>
     <w:p>
       <w:pPr>
         <w:pStyle w:val="HTMLPreformatted"/>
         <w:spacing w:after="120"/>
-        <w:ind w:left="357"/>
       </w:pPr>
       <w:r>
         <w:tab/>
-      </w:r>
-      <w:r>
-        <w:t>}</w:t>
-      </w:r>
-      <w:r>
-        <w:t xml:space="preserve"> </w:t>
+        <w:t>-----------------------------------------------------------------</w:t>
       </w:r>
     </w:p>
     <w:p>
       <w:pPr>
         <w:pStyle w:val="HTMLPreformatted"/>
         <w:spacing w:after="120"/>
-        <w:ind w:left="357"/>
-      </w:pPr>
+      </w:pPr>
+      <w:r>
+        <w:tab/>
+        <w:t xml:space="preserve">val objekt: </w:t>
+      </w:r>
+      <w:proofErr w:type="spellStart"/>
+      <w:r>
+        <w:t>Any</w:t>
+      </w:r>
+      <w:proofErr w:type="spellEnd"/>
+      <w:r>
+        <w:t xml:space="preserve"> = "Neki </w:t>
+      </w:r>
+      <w:proofErr w:type="spellStart"/>
+      <w:r>
+        <w:t>string</w:t>
+      </w:r>
+      <w:proofErr w:type="spellEnd"/>
+      <w:r>
+        <w:t>"</w:t>
+      </w:r>
+    </w:p>
+    <w:p>
+      <w:pPr>
+        <w:pStyle w:val="HTMLPreformatted"/>
+        <w:spacing w:after="120"/>
+      </w:pPr>
+      <w:r>
+        <w:tab/>
+        <w:t xml:space="preserve">val </w:t>
+      </w:r>
+      <w:proofErr w:type="spellStart"/>
+      <w:r>
+        <w:t>rijec</w:t>
+      </w:r>
+      <w:proofErr w:type="spellEnd"/>
+      <w:r>
+        <w:t xml:space="preserve"> = objekt </w:t>
+      </w:r>
+      <w:r>
+        <w:rPr>
+          <w:b/>
+          <w:bCs/>
+        </w:rPr>
+        <w:t>as</w:t>
+      </w:r>
+      <w:r>
+        <w:t xml:space="preserve"> </w:t>
+      </w:r>
+      <w:proofErr w:type="spellStart"/>
+      <w:r>
+        <w:t>String</w:t>
+      </w:r>
+      <w:proofErr w:type="spellEnd"/>
+      <w:r>
+        <w:t xml:space="preserve"> // </w:t>
+      </w:r>
+      <w:proofErr w:type="spellStart"/>
+      <w:r>
+        <w:t>rijec</w:t>
+      </w:r>
+      <w:proofErr w:type="spellEnd"/>
+      <w:r>
+        <w:t xml:space="preserve"> je tipa podat</w:t>
+      </w:r>
+      <w:r>
+        <w:t>a</w:t>
+      </w:r>
+      <w:r>
+        <w:t xml:space="preserve">ka </w:t>
+      </w:r>
+      <w:proofErr w:type="spellStart"/>
+      <w:r>
+        <w:t>String</w:t>
+      </w:r>
+      <w:proofErr w:type="spellEnd"/>
+    </w:p>
+    <w:p>
+      <w:pPr>
+        <w:pStyle w:val="HTMLPreformatted"/>
+        <w:spacing w:after="120"/>
+      </w:pPr>
+    </w:p>
+    <w:p>
+      <w:pPr>
+        <w:pStyle w:val="FOINaslov4"/>
+        <w:outlineLvl w:val="3"/>
+      </w:pPr>
+      <w:bookmarkStart w:id="17" w:name="_Toc46572634"/>
+      <w:r>
+        <w:t>For</w:t>
+      </w:r>
+      <w:r>
+        <w:t xml:space="preserve"> i </w:t>
+      </w:r>
+      <w:proofErr w:type="spellStart"/>
+      <w:r>
+        <w:t>While</w:t>
+      </w:r>
+      <w:proofErr w:type="spellEnd"/>
+      <w:r>
+        <w:t xml:space="preserve"> petlje</w:t>
+      </w:r>
+      <w:r>
+        <w:t xml:space="preserve"> te Raspon</w:t>
+      </w:r>
+      <w:r>
+        <w:t>i</w:t>
+      </w:r>
+      <w:bookmarkEnd w:id="17"/>
     </w:p>
     <w:p>
       <w:pPr>
@@ -15820,24 +15396,22 @@
       <w:r>
         <w:rPr>
           <w:rFonts w:ascii="Arial" w:hAnsi="Arial" w:cs="Arial"/>
-          <w:sz w:val="22"/>
-          <w:szCs w:val="22"/>
-        </w:rPr>
-        <w:lastRenderedPageBreak/>
-        <w:t xml:space="preserve">Ukoliko je programeru potreban indeks unutar for petlje, može pozvati funkciju </w:t>
-      </w:r>
-      <w:proofErr w:type="spellStart"/>
-      <w:r>
-        <w:rPr>
-          <w:rFonts w:ascii="Arial" w:hAnsi="Arial" w:cs="Arial"/>
           <w:i/>
           <w:iCs/>
           <w:sz w:val="22"/>
           <w:szCs w:val="22"/>
         </w:rPr>
-        <w:t>withIndex</w:t>
-      </w:r>
-      <w:proofErr w:type="spellEnd"/>
+        <w:t>For</w:t>
+      </w:r>
+      <w:r>
+        <w:rPr>
+          <w:rFonts w:ascii="Arial" w:hAnsi="Arial" w:cs="Arial"/>
+          <w:sz w:val="22"/>
+          <w:szCs w:val="22"/>
+        </w:rPr>
+        <w:t xml:space="preserve"> i </w:t>
+      </w:r>
+      <w:proofErr w:type="spellStart"/>
       <w:r>
         <w:rPr>
           <w:rFonts w:ascii="Arial" w:hAnsi="Arial" w:cs="Arial"/>
@@ -15846,82 +15420,25 @@
           <w:sz w:val="22"/>
           <w:szCs w:val="22"/>
         </w:rPr>
-        <w:t>()</w:t>
-      </w:r>
-      <w:r>
-        <w:rPr>
-          <w:rFonts w:ascii="Arial" w:hAnsi="Arial" w:cs="Arial"/>
-          <w:sz w:val="22"/>
-          <w:szCs w:val="22"/>
-        </w:rPr>
-        <w:t xml:space="preserve"> nad kolekcijom</w:t>
-      </w:r>
-      <w:r>
-        <w:rPr>
-          <w:rFonts w:ascii="Arial" w:hAnsi="Arial" w:cs="Arial"/>
-          <w:sz w:val="22"/>
-          <w:szCs w:val="22"/>
-        </w:rPr>
-        <w:t xml:space="preserve"> </w:t>
-      </w:r>
-      <w:r>
-        <w:rPr>
-          <w:rFonts w:ascii="Arial" w:hAnsi="Arial" w:cs="Arial"/>
-          <w:sz w:val="22"/>
-          <w:szCs w:val="22"/>
-        </w:rPr>
-        <w:fldChar w:fldCharType="begin" w:fldLock="1"/>
-      </w:r>
-      <w:r>
-        <w:rPr>
-          <w:rFonts w:ascii="Arial" w:hAnsi="Arial" w:cs="Arial"/>
-          <w:sz w:val="22"/>
-          <w:szCs w:val="22"/>
-        </w:rPr>
-        <w:instrText>ADDIN CSL_CITATION {"citationItems":[{"id":"ITEM-1","itemData":{"URL":"https://kotlinlang.org/docs/reference/control-flow.html#for-loops","accessed":{"date-parts":[["2020","7","25"]]},"author":[{"dropping-particle":"","family":"JetBrains s.r.o.","given":"","non-dropping-particle":"","parse-names":false,"suffix":""}],"id":"ITEM-1","issued":{"date-parts":[["2020"]]},"title":"For petlja Kotlin","type":"webpage"},"uris":["http://www.mendeley.com/documents/?uuid=31fa27ec-1bf5-4121-99aa-f52fb4cbd1d3"]}],"mendeley":{"formattedCitation":"(JetBrains s.r.o., 2020b)","plainTextFormattedCitation":"(JetBrains s.r.o., 2020b)","previouslyFormattedCitation":"(JetBrains s.r.o., 2020b)"},"properties":{"noteIndex":0},"schema":"https://github.com/citation-style-language/schema/raw/master/csl-citation.json"}</w:instrText>
-      </w:r>
-      <w:r>
-        <w:rPr>
-          <w:rFonts w:ascii="Arial" w:hAnsi="Arial" w:cs="Arial"/>
-          <w:sz w:val="22"/>
-          <w:szCs w:val="22"/>
-        </w:rPr>
-        <w:fldChar w:fldCharType="separate"/>
-      </w:r>
-      <w:r>
-        <w:rPr>
-          <w:rFonts w:ascii="Arial" w:hAnsi="Arial" w:cs="Arial"/>
-          <w:noProof/>
-          <w:sz w:val="22"/>
-          <w:szCs w:val="22"/>
-        </w:rPr>
-        <w:t>(JetBrains s.r.o., 2020b)</w:t>
-      </w:r>
-      <w:r>
-        <w:rPr>
-          <w:rFonts w:ascii="Arial" w:hAnsi="Arial" w:cs="Arial"/>
-          <w:sz w:val="22"/>
-          <w:szCs w:val="22"/>
-        </w:rPr>
-        <w:fldChar w:fldCharType="end"/>
-      </w:r>
-      <w:r>
-        <w:rPr>
-          <w:rFonts w:ascii="Arial" w:hAnsi="Arial" w:cs="Arial"/>
-          <w:sz w:val="22"/>
-          <w:szCs w:val="22"/>
-        </w:rPr>
-        <w:t>. Na taj način programer ima dostupno i indeks elementa te samu vrijednost elementa.</w:t>
-      </w:r>
-      <w:r>
-        <w:rPr>
-          <w:rFonts w:ascii="Arial" w:hAnsi="Arial" w:cs="Arial"/>
-          <w:sz w:val="22"/>
-          <w:szCs w:val="22"/>
-        </w:rPr>
-        <w:t xml:space="preserve"> </w:t>
-      </w:r>
-      <w:proofErr w:type="spellStart"/>
+        <w:t>While</w:t>
+      </w:r>
+      <w:proofErr w:type="spellEnd"/>
+      <w:r>
+        <w:rPr>
+          <w:rFonts w:ascii="Arial" w:hAnsi="Arial" w:cs="Arial"/>
+          <w:sz w:val="22"/>
+          <w:szCs w:val="22"/>
+        </w:rPr>
+        <w:t xml:space="preserve"> petlje </w:t>
+      </w:r>
+      <w:r>
+        <w:rPr>
+          <w:rFonts w:ascii="Arial" w:hAnsi="Arial" w:cs="Arial"/>
+          <w:sz w:val="22"/>
+          <w:szCs w:val="22"/>
+        </w:rPr>
+        <w:t xml:space="preserve">su vrlo slične programskom jeziku Java. Jedina razlika koju sam mogao uočiti je da klasična </w:t>
+      </w:r>
       <w:r>
         <w:rPr>
           <w:rFonts w:ascii="Arial" w:hAnsi="Arial" w:cs="Arial"/>
@@ -15930,9 +15447,53 @@
           <w:sz w:val="22"/>
           <w:szCs w:val="22"/>
         </w:rPr>
-        <w:t>ListOf</w:t>
-      </w:r>
-      <w:proofErr w:type="spellEnd"/>
+        <w:t>for</w:t>
+      </w:r>
+      <w:r>
+        <w:rPr>
+          <w:rFonts w:ascii="Arial" w:hAnsi="Arial" w:cs="Arial"/>
+          <w:sz w:val="22"/>
+          <w:szCs w:val="22"/>
+        </w:rPr>
+        <w:t xml:space="preserve"> petlja sa </w:t>
+      </w:r>
+      <w:proofErr w:type="spellStart"/>
+      <w:r>
+        <w:rPr>
+          <w:rFonts w:ascii="Arial" w:hAnsi="Arial" w:cs="Arial"/>
+          <w:sz w:val="22"/>
+          <w:szCs w:val="22"/>
+        </w:rPr>
+        <w:t>iteratorom</w:t>
+      </w:r>
+      <w:proofErr w:type="spellEnd"/>
+      <w:r>
+        <w:rPr>
+          <w:rFonts w:ascii="Arial" w:hAnsi="Arial" w:cs="Arial"/>
+          <w:sz w:val="22"/>
+          <w:szCs w:val="22"/>
+        </w:rPr>
+        <w:t xml:space="preserve"> više nije podržana. Umjesto toga može se koristiti nešto što iz Kotlina nazivaju raspon (</w:t>
+      </w:r>
+      <w:proofErr w:type="spellStart"/>
+      <w:r>
+        <w:rPr>
+          <w:rFonts w:ascii="Arial" w:hAnsi="Arial" w:cs="Arial"/>
+          <w:sz w:val="22"/>
+          <w:szCs w:val="22"/>
+        </w:rPr>
+        <w:t>eng</w:t>
+      </w:r>
+      <w:proofErr w:type="spellEnd"/>
+      <w:r>
+        <w:rPr>
+          <w:rFonts w:ascii="Arial" w:hAnsi="Arial" w:cs="Arial"/>
+          <w:sz w:val="22"/>
+          <w:szCs w:val="22"/>
+        </w:rPr>
+        <w:t xml:space="preserve">. </w:t>
+      </w:r>
+      <w:proofErr w:type="spellStart"/>
       <w:r>
         <w:rPr>
           <w:rFonts w:ascii="Arial" w:hAnsi="Arial" w:cs="Arial"/>
@@ -15941,840 +15502,24 @@
           <w:sz w:val="22"/>
           <w:szCs w:val="22"/>
         </w:rPr>
-        <w:t xml:space="preserve">() </w:t>
-      </w:r>
-      <w:r>
-        <w:rPr>
-          <w:rFonts w:ascii="Arial" w:hAnsi="Arial" w:cs="Arial"/>
-          <w:sz w:val="22"/>
-          <w:szCs w:val="22"/>
-        </w:rPr>
-        <w:t>je funkcija koja je dostupna standardno u Kotlinu</w:t>
-      </w:r>
-      <w:r>
-        <w:rPr>
-          <w:rFonts w:ascii="Arial" w:hAnsi="Arial" w:cs="Arial"/>
-          <w:sz w:val="22"/>
-          <w:szCs w:val="22"/>
-        </w:rPr>
-        <w:t xml:space="preserve"> </w:t>
-      </w:r>
-      <w:r>
-        <w:rPr>
-          <w:rFonts w:ascii="Arial" w:hAnsi="Arial" w:cs="Arial"/>
-          <w:sz w:val="22"/>
-          <w:szCs w:val="22"/>
-        </w:rPr>
-        <w:fldChar w:fldCharType="begin" w:fldLock="1"/>
-      </w:r>
-      <w:r>
-        <w:rPr>
-          <w:rFonts w:ascii="Arial" w:hAnsi="Arial" w:cs="Arial"/>
-          <w:sz w:val="22"/>
-          <w:szCs w:val="22"/>
-        </w:rPr>
-        <w:instrText>ADDIN CSL_CITATION {"citationItems":[{"id":"ITEM-1","itemData":{"URL":"https://kotlinlang.org/api/latest/jvm/stdlib/kotlin.collections/list-of.html","accessed":{"date-parts":[["2020","7","25"]]},"author":[{"dropping-particle":"","family":"JetBrains s.r.o.","given":"","non-dropping-particle":"","parse-names":false,"suffix":""}],"id":"ITEM-1","issued":{"date-parts":[["2020"]]},"title":"ListOf Kotlin","type":"webpage"},"uris":["http://www.mendeley.com/documents/?uuid=97930e4d-6656-44ac-8027-d454e970383a"]}],"mendeley":{"formattedCitation":"(JetBrains s.r.o., 2020i)","plainTextFormattedCitation":"(JetBrains s.r.o., 2020i)","previouslyFormattedCitation":"(JetBrains s.r.o., 2020i)"},"properties":{"noteIndex":0},"schema":"https://github.com/citation-style-language/schema/raw/master/csl-citation.json"}</w:instrText>
-      </w:r>
-      <w:r>
-        <w:rPr>
-          <w:rFonts w:ascii="Arial" w:hAnsi="Arial" w:cs="Arial"/>
-          <w:sz w:val="22"/>
-          <w:szCs w:val="22"/>
-        </w:rPr>
-        <w:fldChar w:fldCharType="separate"/>
-      </w:r>
-      <w:r>
-        <w:rPr>
-          <w:rFonts w:ascii="Arial" w:hAnsi="Arial" w:cs="Arial"/>
-          <w:noProof/>
-          <w:sz w:val="22"/>
-          <w:szCs w:val="22"/>
-        </w:rPr>
-        <w:t>(JetBrains s.r.o., 2020i)</w:t>
-      </w:r>
-      <w:r>
-        <w:rPr>
-          <w:rFonts w:ascii="Arial" w:hAnsi="Arial" w:cs="Arial"/>
-          <w:sz w:val="22"/>
-          <w:szCs w:val="22"/>
-        </w:rPr>
-        <w:fldChar w:fldCharType="end"/>
-      </w:r>
-      <w:r>
-        <w:rPr>
-          <w:rFonts w:ascii="Arial" w:hAnsi="Arial" w:cs="Arial"/>
-          <w:sz w:val="22"/>
-          <w:szCs w:val="22"/>
-        </w:rPr>
-        <w:t xml:space="preserve">. </w:t>
-      </w:r>
-      <w:r>
-        <w:rPr>
-          <w:rFonts w:ascii="Arial" w:hAnsi="Arial" w:cs="Arial"/>
-          <w:sz w:val="22"/>
-          <w:szCs w:val="22"/>
-        </w:rPr>
-        <w:t>Navedena f</w:t>
-      </w:r>
-      <w:r>
-        <w:rPr>
-          <w:rFonts w:ascii="Arial" w:hAnsi="Arial" w:cs="Arial"/>
-          <w:sz w:val="22"/>
-          <w:szCs w:val="22"/>
-        </w:rPr>
-        <w:t>unkcija kreira listu od navedenih elemenata.</w:t>
-      </w:r>
-      <w:r>
-        <w:rPr>
-          <w:rFonts w:ascii="Arial" w:hAnsi="Arial" w:cs="Arial"/>
-          <w:sz w:val="22"/>
-          <w:szCs w:val="22"/>
-        </w:rPr>
-        <w:t xml:space="preserve"> Slijedi primjer klasične Java </w:t>
-      </w:r>
-      <w:r>
-        <w:rPr>
-          <w:rFonts w:ascii="Arial" w:hAnsi="Arial" w:cs="Arial"/>
-          <w:i/>
-          <w:iCs/>
-          <w:sz w:val="22"/>
-          <w:szCs w:val="22"/>
-        </w:rPr>
-        <w:t xml:space="preserve">for </w:t>
-      </w:r>
-      <w:r>
-        <w:rPr>
-          <w:rFonts w:ascii="Arial" w:hAnsi="Arial" w:cs="Arial"/>
-          <w:sz w:val="22"/>
-          <w:szCs w:val="22"/>
-        </w:rPr>
-        <w:t>petlje te kako bi se isto kod napisao u Kotlinu koristeći raspon</w:t>
-      </w:r>
-      <w:r>
-        <w:rPr>
-          <w:rFonts w:ascii="Arial" w:hAnsi="Arial" w:cs="Arial"/>
-          <w:sz w:val="22"/>
-          <w:szCs w:val="22"/>
-        </w:rPr>
-        <w:t>e</w:t>
-      </w:r>
-      <w:r>
-        <w:rPr>
-          <w:rFonts w:ascii="Arial" w:hAnsi="Arial" w:cs="Arial"/>
-          <w:sz w:val="22"/>
-          <w:szCs w:val="22"/>
-        </w:rPr>
-        <w:t>.</w:t>
-      </w:r>
-    </w:p>
-    <w:p>
-      <w:pPr>
-        <w:pStyle w:val="HTMLPreformatted"/>
-        <w:spacing w:after="120"/>
-        <w:ind w:left="357"/>
-      </w:pPr>
-      <w:r>
-        <w:tab/>
-      </w:r>
-      <w:r>
-        <w:t>for</w:t>
-      </w:r>
-      <w:r>
-        <w:t xml:space="preserve"> (</w:t>
-      </w:r>
-      <w:proofErr w:type="spellStart"/>
-      <w:r>
-        <w:t>int</w:t>
-      </w:r>
-      <w:proofErr w:type="spellEnd"/>
-      <w:r>
-        <w:t xml:space="preserve"> i = 0; i &lt; 10; i = i + 2)</w:t>
-      </w:r>
-      <w:r>
-        <w:t>{</w:t>
-      </w:r>
-    </w:p>
-    <w:p>
-      <w:pPr>
-        <w:pStyle w:val="HTMLPreformatted"/>
-        <w:spacing w:after="120"/>
-        <w:ind w:left="357"/>
-      </w:pPr>
-      <w:r>
-        <w:tab/>
-        <w:t xml:space="preserve">    </w:t>
-      </w:r>
-      <w:proofErr w:type="spellStart"/>
-      <w:r>
-        <w:t>System.out.</w:t>
-      </w:r>
-      <w:r>
-        <w:t>println</w:t>
-      </w:r>
-      <w:proofErr w:type="spellEnd"/>
-      <w:r>
-        <w:t>(</w:t>
-      </w:r>
-      <w:r>
-        <w:t>i</w:t>
-      </w:r>
-      <w:r>
-        <w:t xml:space="preserve">) // </w:t>
-      </w:r>
-      <w:r>
-        <w:t xml:space="preserve">java </w:t>
-      </w:r>
-      <w:r>
-        <w:t xml:space="preserve">ispis: </w:t>
-      </w:r>
-      <w:r>
-        <w:t xml:space="preserve">0, 2, 4, 6, 8 </w:t>
-      </w:r>
-    </w:p>
-    <w:p>
-      <w:pPr>
-        <w:pStyle w:val="HTMLPreformatted"/>
-        <w:spacing w:after="120"/>
-        <w:ind w:left="357"/>
-      </w:pPr>
-      <w:r>
-        <w:tab/>
-      </w:r>
-      <w:r>
-        <w:t>}</w:t>
-      </w:r>
-    </w:p>
-    <w:p>
-      <w:pPr>
-        <w:pStyle w:val="HTMLPreformatted"/>
-        <w:spacing w:after="120"/>
-        <w:ind w:left="357"/>
-      </w:pPr>
-      <w:r>
-        <w:tab/>
-        <w:t>-----------------------------------------------------------------</w:t>
-      </w:r>
-    </w:p>
-    <w:p>
-      <w:pPr>
-        <w:pStyle w:val="HTMLPreformatted"/>
-        <w:spacing w:after="120"/>
-        <w:ind w:left="357"/>
-      </w:pPr>
-      <w:r>
-        <w:tab/>
-        <w:t>for (</w:t>
-      </w:r>
-      <w:r>
-        <w:t xml:space="preserve">i </w:t>
-      </w:r>
-      <w:proofErr w:type="spellStart"/>
-      <w:r>
-        <w:rPr>
-          <w:b/>
-          <w:bCs/>
-        </w:rPr>
-        <w:t>in</w:t>
-      </w:r>
-      <w:proofErr w:type="spellEnd"/>
-      <w:r>
-        <w:t xml:space="preserve"> </w:t>
-      </w:r>
-      <w:r>
-        <w:t xml:space="preserve">0..10 </w:t>
-      </w:r>
-      <w:proofErr w:type="spellStart"/>
-      <w:r>
-        <w:t>step</w:t>
-      </w:r>
-      <w:proofErr w:type="spellEnd"/>
-      <w:r>
-        <w:t xml:space="preserve"> 2) {</w:t>
-      </w:r>
-    </w:p>
-    <w:p>
-      <w:pPr>
-        <w:pStyle w:val="HTMLPreformatted"/>
-        <w:spacing w:after="120"/>
-        <w:ind w:left="357"/>
-      </w:pPr>
-      <w:r>
-        <w:tab/>
-        <w:t xml:space="preserve">    </w:t>
-      </w:r>
-      <w:proofErr w:type="spellStart"/>
-      <w:r>
-        <w:t>println</w:t>
-      </w:r>
-      <w:proofErr w:type="spellEnd"/>
-      <w:r>
-        <w:t xml:space="preserve">(i) // </w:t>
-      </w:r>
-      <w:proofErr w:type="spellStart"/>
-      <w:r>
-        <w:t>Kotlin</w:t>
-      </w:r>
-      <w:proofErr w:type="spellEnd"/>
-      <w:r>
-        <w:t xml:space="preserve"> ekvivalent gornjeg Java koda</w:t>
-      </w:r>
-    </w:p>
-    <w:p>
-      <w:pPr>
-        <w:pStyle w:val="HTMLPreformatted"/>
-        <w:spacing w:after="120"/>
-        <w:ind w:left="357"/>
-      </w:pPr>
-      <w:r>
-        <w:tab/>
-        <w:t>}</w:t>
-      </w:r>
-    </w:p>
-    <w:p>
-      <w:pPr>
-        <w:pStyle w:val="HTMLPreformatted"/>
-        <w:spacing w:after="120"/>
-      </w:pPr>
-      <w:r>
-        <w:tab/>
-        <w:t>-----------------------------------------------------------------</w:t>
-      </w:r>
-    </w:p>
-    <w:p>
-      <w:pPr>
-        <w:pStyle w:val="HTMLPreformatted"/>
-        <w:spacing w:after="120"/>
-      </w:pPr>
-      <w:r>
-        <w:tab/>
-        <w:t>val i = 1</w:t>
-      </w:r>
-    </w:p>
-    <w:p>
-      <w:pPr>
-        <w:pStyle w:val="HTMLPreformatted"/>
-        <w:spacing w:after="120"/>
-        <w:ind w:left="357"/>
-      </w:pPr>
-      <w:r>
-        <w:tab/>
-      </w:r>
-      <w:proofErr w:type="spellStart"/>
-      <w:r>
-        <w:t>if</w:t>
-      </w:r>
-      <w:proofErr w:type="spellEnd"/>
-      <w:r>
-        <w:t xml:space="preserve"> (i </w:t>
-      </w:r>
-      <w:r>
-        <w:rPr>
-          <w:b/>
-          <w:bCs/>
-        </w:rPr>
-        <w:t>!</w:t>
-      </w:r>
-      <w:proofErr w:type="spellStart"/>
-      <w:r>
-        <w:rPr>
-          <w:b/>
-          <w:bCs/>
-        </w:rPr>
-        <w:t>in</w:t>
-      </w:r>
-      <w:proofErr w:type="spellEnd"/>
-      <w:r>
-        <w:t xml:space="preserve"> 2..i + 6) {</w:t>
-      </w:r>
-    </w:p>
-    <w:p>
-      <w:pPr>
-        <w:pStyle w:val="HTMLPreformatted"/>
-        <w:spacing w:after="120"/>
-        <w:ind w:left="357"/>
-      </w:pPr>
-      <w:r>
-        <w:tab/>
-        <w:t xml:space="preserve">    </w:t>
-      </w:r>
-      <w:proofErr w:type="spellStart"/>
-      <w:r>
-        <w:t>println</w:t>
-      </w:r>
-      <w:proofErr w:type="spellEnd"/>
-      <w:r>
-        <w:t>(</w:t>
-      </w:r>
-      <w:r>
-        <w:t>"</w:t>
-      </w:r>
-      <w:r>
-        <w:t>Varijabla nije u rasponu brojeva")</w:t>
-      </w:r>
-    </w:p>
-    <w:p>
-      <w:pPr>
-        <w:pStyle w:val="HTMLPreformatted"/>
-        <w:spacing w:after="120"/>
-        <w:ind w:left="357"/>
-      </w:pPr>
-      <w:r>
-        <w:tab/>
-        <w:t xml:space="preserve">} // izraz sa </w:t>
-      </w:r>
-      <w:proofErr w:type="spellStart"/>
-      <w:r>
-        <w:t>in</w:t>
-      </w:r>
-      <w:proofErr w:type="spellEnd"/>
-      <w:r>
-        <w:t xml:space="preserve"> operatorom može također vratiti i logičku</w:t>
-      </w:r>
-    </w:p>
-    <w:p>
-      <w:pPr>
-        <w:pStyle w:val="HTMLPreformatted"/>
-        <w:spacing w:after="120"/>
-        <w:ind w:left="357"/>
-      </w:pPr>
-      <w:r>
-        <w:tab/>
-        <w:t xml:space="preserve">     vrijednost</w:t>
-      </w:r>
-    </w:p>
-    <w:p>
-      <w:pPr>
-        <w:pStyle w:val="HTMLPreformatted"/>
-        <w:spacing w:after="120"/>
-      </w:pPr>
-    </w:p>
-    <w:p>
-      <w:pPr>
-        <w:spacing w:after="120" w:line="360" w:lineRule="auto"/>
-        <w:ind w:firstLine="709"/>
-        <w:jc w:val="both"/>
-        <w:rPr>
-          <w:rFonts w:ascii="Arial" w:hAnsi="Arial" w:cs="Arial"/>
-          <w:sz w:val="22"/>
-          <w:szCs w:val="22"/>
-        </w:rPr>
-      </w:pPr>
-      <w:r>
-        <w:rPr>
-          <w:rFonts w:ascii="Arial" w:hAnsi="Arial" w:cs="Arial"/>
-          <w:sz w:val="22"/>
-          <w:szCs w:val="22"/>
-        </w:rPr>
-        <w:t xml:space="preserve">Slijedi primjer </w:t>
-      </w:r>
-      <w:proofErr w:type="spellStart"/>
-      <w:r>
-        <w:rPr>
-          <w:rFonts w:ascii="Arial" w:hAnsi="Arial" w:cs="Arial"/>
-          <w:i/>
-          <w:iCs/>
-          <w:sz w:val="22"/>
-          <w:szCs w:val="22"/>
-        </w:rPr>
-        <w:t>w</w:t>
-      </w:r>
-      <w:r>
-        <w:rPr>
-          <w:rFonts w:ascii="Arial" w:hAnsi="Arial" w:cs="Arial"/>
-          <w:i/>
-          <w:iCs/>
-          <w:sz w:val="22"/>
-          <w:szCs w:val="22"/>
-        </w:rPr>
-        <w:t>hile</w:t>
-      </w:r>
-      <w:proofErr w:type="spellEnd"/>
-      <w:r>
-        <w:rPr>
-          <w:rFonts w:ascii="Arial" w:hAnsi="Arial" w:cs="Arial"/>
-          <w:sz w:val="22"/>
-          <w:szCs w:val="22"/>
-        </w:rPr>
-        <w:t xml:space="preserve"> petlje</w:t>
-      </w:r>
-      <w:r>
-        <w:rPr>
-          <w:rFonts w:ascii="Arial" w:hAnsi="Arial" w:cs="Arial"/>
-          <w:sz w:val="22"/>
-          <w:szCs w:val="22"/>
-        </w:rPr>
-        <w:t xml:space="preserve"> koja kao što sam već spomenuo vrlo nalikuje </w:t>
-      </w:r>
-      <w:proofErr w:type="spellStart"/>
-      <w:r>
-        <w:rPr>
-          <w:rFonts w:ascii="Arial" w:hAnsi="Arial" w:cs="Arial"/>
-          <w:i/>
-          <w:iCs/>
-          <w:sz w:val="22"/>
-          <w:szCs w:val="22"/>
-        </w:rPr>
-        <w:t>while</w:t>
-      </w:r>
-      <w:proofErr w:type="spellEnd"/>
-      <w:r>
-        <w:rPr>
-          <w:rFonts w:ascii="Arial" w:hAnsi="Arial" w:cs="Arial"/>
-          <w:i/>
-          <w:iCs/>
-          <w:sz w:val="22"/>
-          <w:szCs w:val="22"/>
-        </w:rPr>
-        <w:t xml:space="preserve"> </w:t>
-      </w:r>
-      <w:r>
-        <w:rPr>
-          <w:rFonts w:ascii="Arial" w:hAnsi="Arial" w:cs="Arial"/>
-          <w:sz w:val="22"/>
-          <w:szCs w:val="22"/>
-        </w:rPr>
-        <w:t>petlji u programskom jeziku Java</w:t>
-      </w:r>
-      <w:r>
-        <w:rPr>
-          <w:rFonts w:ascii="Arial" w:hAnsi="Arial" w:cs="Arial"/>
-          <w:sz w:val="22"/>
-          <w:szCs w:val="22"/>
-        </w:rPr>
-        <w:t>:</w:t>
-      </w:r>
-    </w:p>
-    <w:p>
-      <w:pPr>
-        <w:pStyle w:val="HTMLPreformatted"/>
-        <w:spacing w:after="120"/>
-        <w:ind w:left="357"/>
-      </w:pPr>
-      <w:r>
-        <w:tab/>
-        <w:t xml:space="preserve">val elementi = </w:t>
-      </w:r>
-      <w:proofErr w:type="spellStart"/>
-      <w:r>
-        <w:t>listOf</w:t>
-      </w:r>
-      <w:proofErr w:type="spellEnd"/>
-      <w:r>
-        <w:t>("jedan", "dva", "tri")</w:t>
-      </w:r>
-    </w:p>
-    <w:p>
-      <w:pPr>
-        <w:pStyle w:val="HTMLPreformatted"/>
-        <w:spacing w:after="120"/>
-        <w:ind w:left="357"/>
-      </w:pPr>
-      <w:r>
-        <w:tab/>
-        <w:t>val i = 0</w:t>
-      </w:r>
-    </w:p>
-    <w:p>
-      <w:pPr>
-        <w:pStyle w:val="HTMLPreformatted"/>
-        <w:spacing w:after="120"/>
-        <w:ind w:left="357"/>
-      </w:pPr>
-      <w:r>
-        <w:tab/>
-      </w:r>
-      <w:proofErr w:type="spellStart"/>
-      <w:r>
-        <w:rPr>
-          <w:b/>
-          <w:bCs/>
-        </w:rPr>
-        <w:t>while</w:t>
-      </w:r>
-      <w:proofErr w:type="spellEnd"/>
-      <w:r>
-        <w:t xml:space="preserve"> (</w:t>
-      </w:r>
-      <w:r>
-        <w:t xml:space="preserve">i &lt; </w:t>
-      </w:r>
-      <w:proofErr w:type="spellStart"/>
-      <w:r>
-        <w:t>elementi.size</w:t>
-      </w:r>
-      <w:proofErr w:type="spellEnd"/>
-      <w:r>
+        <w:t>range</w:t>
+      </w:r>
+      <w:proofErr w:type="spellEnd"/>
+      <w:r>
+        <w:rPr>
+          <w:rFonts w:ascii="Arial" w:hAnsi="Arial" w:cs="Arial"/>
+          <w:sz w:val="22"/>
+          <w:szCs w:val="22"/>
+        </w:rPr>
         <w:t>)</w:t>
       </w:r>
       <w:r>
-        <w:t>{</w:t>
-      </w:r>
-    </w:p>
-    <w:p>
-      <w:pPr>
-        <w:pStyle w:val="HTMLPreformatted"/>
-        <w:spacing w:after="120"/>
-        <w:ind w:left="357"/>
-      </w:pPr>
-      <w:r>
-        <w:tab/>
-        <w:t xml:space="preserve">    </w:t>
-      </w:r>
-      <w:proofErr w:type="spellStart"/>
-      <w:r>
-        <w:t>println</w:t>
-      </w:r>
-      <w:proofErr w:type="spellEnd"/>
-      <w:r>
-        <w:t>("Element: $</w:t>
-      </w:r>
-      <w:r>
-        <w:t>{</w:t>
-      </w:r>
-      <w:r>
-        <w:t>elem</w:t>
-      </w:r>
-      <w:r>
-        <w:t>enti[i]}</w:t>
-      </w:r>
-      <w:r>
-        <w:t xml:space="preserve"> sa indeksom: $</w:t>
-      </w:r>
-      <w:r>
-        <w:t>i</w:t>
-      </w:r>
-      <w:r>
-        <w:t xml:space="preserve">") </w:t>
-      </w:r>
-    </w:p>
-    <w:p>
-      <w:pPr>
-        <w:pStyle w:val="HTMLPreformatted"/>
-        <w:spacing w:after="120"/>
-        <w:ind w:left="357"/>
-        <w:rPr>
-          <w:i/>
-          <w:iCs/>
-        </w:rPr>
-      </w:pPr>
-      <w:r>
-        <w:tab/>
-      </w:r>
-      <w:r>
-        <w:t>}</w:t>
-      </w:r>
-      <w:r>
-        <w:t xml:space="preserve"> // ekvivalent gornje </w:t>
-      </w:r>
-      <w:r>
-        <w:rPr>
-          <w:i/>
-          <w:iCs/>
-        </w:rPr>
-        <w:t>for</w:t>
-      </w:r>
-      <w:r>
-        <w:t xml:space="preserve"> petlje sa funkcijom </w:t>
-      </w:r>
-      <w:proofErr w:type="spellStart"/>
-      <w:r>
-        <w:rPr>
-          <w:i/>
-          <w:iCs/>
-        </w:rPr>
-        <w:t>withIndex</w:t>
-      </w:r>
-      <w:proofErr w:type="spellEnd"/>
-      <w:r>
-        <w:rPr>
-          <w:i/>
-          <w:iCs/>
-        </w:rPr>
-        <w:t>()</w:t>
-      </w:r>
-    </w:p>
-    <w:p>
-      <w:pPr>
-        <w:pStyle w:val="HTMLPreformatted"/>
-        <w:spacing w:after="120"/>
-        <w:rPr>
-          <w:i/>
-          <w:iCs/>
-        </w:rPr>
-      </w:pPr>
-    </w:p>
-    <w:p>
-      <w:pPr>
-        <w:pStyle w:val="FOINaslov4"/>
-        <w:outlineLvl w:val="3"/>
-      </w:pPr>
-      <w:bookmarkStart w:id="18" w:name="_Toc46572635"/>
-      <w:proofErr w:type="spellStart"/>
-      <w:r>
-        <w:t>When</w:t>
-      </w:r>
-      <w:proofErr w:type="spellEnd"/>
-      <w:r>
-        <w:t xml:space="preserve"> izraz</w:t>
-      </w:r>
-      <w:bookmarkEnd w:id="18"/>
-    </w:p>
-    <w:p>
-      <w:pPr>
-        <w:spacing w:after="120" w:line="360" w:lineRule="auto"/>
-        <w:ind w:firstLine="709"/>
-        <w:jc w:val="both"/>
-        <w:rPr>
-          <w:rFonts w:ascii="Arial" w:hAnsi="Arial" w:cs="Arial"/>
-          <w:sz w:val="22"/>
-          <w:szCs w:val="22"/>
-        </w:rPr>
-      </w:pPr>
-      <w:r>
-        <w:rPr>
-          <w:rFonts w:ascii="Arial" w:hAnsi="Arial" w:cs="Arial"/>
-          <w:sz w:val="22"/>
-          <w:szCs w:val="22"/>
-        </w:rPr>
-        <w:t xml:space="preserve">Nešto što je po mome mišljenju vrlo koristan koncept </w:t>
-      </w:r>
-      <w:r>
-        <w:rPr>
-          <w:rFonts w:ascii="Arial" w:hAnsi="Arial" w:cs="Arial"/>
-          <w:sz w:val="22"/>
-          <w:szCs w:val="22"/>
-        </w:rPr>
-        <w:t xml:space="preserve">u Kotlinu </w:t>
-      </w:r>
-      <w:r>
-        <w:rPr>
-          <w:rFonts w:ascii="Arial" w:hAnsi="Arial" w:cs="Arial"/>
-          <w:sz w:val="22"/>
-          <w:szCs w:val="22"/>
-        </w:rPr>
-        <w:t xml:space="preserve">naziva se </w:t>
-      </w:r>
-      <w:proofErr w:type="spellStart"/>
-      <w:r>
-        <w:rPr>
-          <w:rFonts w:ascii="Arial" w:hAnsi="Arial" w:cs="Arial"/>
-          <w:i/>
-          <w:iCs/>
-          <w:sz w:val="22"/>
-          <w:szCs w:val="22"/>
-        </w:rPr>
-        <w:t>when</w:t>
-      </w:r>
-      <w:proofErr w:type="spellEnd"/>
-      <w:r>
-        <w:rPr>
-          <w:rFonts w:ascii="Arial" w:hAnsi="Arial" w:cs="Arial"/>
-          <w:sz w:val="22"/>
-          <w:szCs w:val="22"/>
-        </w:rPr>
-        <w:t xml:space="preserve"> izraz.</w:t>
-      </w:r>
-      <w:r>
-        <w:rPr>
-          <w:rFonts w:ascii="Arial" w:hAnsi="Arial" w:cs="Arial"/>
-          <w:sz w:val="22"/>
-          <w:szCs w:val="22"/>
-        </w:rPr>
-        <w:t xml:space="preserve"> </w:t>
-      </w:r>
-      <w:proofErr w:type="spellStart"/>
-      <w:r>
-        <w:rPr>
-          <w:rFonts w:ascii="Arial" w:hAnsi="Arial" w:cs="Arial"/>
-          <w:i/>
-          <w:iCs/>
-          <w:sz w:val="22"/>
-          <w:szCs w:val="22"/>
-        </w:rPr>
-        <w:t>When</w:t>
-      </w:r>
-      <w:proofErr w:type="spellEnd"/>
-      <w:r>
-        <w:rPr>
-          <w:rFonts w:ascii="Arial" w:hAnsi="Arial" w:cs="Arial"/>
-          <w:sz w:val="22"/>
-          <w:szCs w:val="22"/>
-        </w:rPr>
-        <w:t xml:space="preserve"> izraz nalikuje na </w:t>
-      </w:r>
-      <w:proofErr w:type="spellStart"/>
-      <w:r>
-        <w:rPr>
-          <w:rFonts w:ascii="Arial" w:hAnsi="Arial" w:cs="Arial"/>
-          <w:sz w:val="22"/>
-          <w:szCs w:val="22"/>
-        </w:rPr>
-        <w:t>switch</w:t>
-      </w:r>
-      <w:proofErr w:type="spellEnd"/>
-      <w:r>
-        <w:rPr>
-          <w:rFonts w:ascii="Arial" w:hAnsi="Arial" w:cs="Arial"/>
-          <w:sz w:val="22"/>
-          <w:szCs w:val="22"/>
-        </w:rPr>
-        <w:t xml:space="preserve"> izraz u programskome jeziku Java</w:t>
-      </w:r>
-      <w:r>
-        <w:rPr>
-          <w:rFonts w:ascii="Arial" w:hAnsi="Arial" w:cs="Arial"/>
-          <w:sz w:val="22"/>
-          <w:szCs w:val="22"/>
-        </w:rPr>
-        <w:t xml:space="preserve"> no mnogo je moćniji. </w:t>
-      </w:r>
-      <w:proofErr w:type="spellStart"/>
-      <w:r>
-        <w:rPr>
-          <w:rFonts w:ascii="Arial" w:hAnsi="Arial" w:cs="Arial"/>
-          <w:i/>
-          <w:iCs/>
-          <w:sz w:val="22"/>
-          <w:szCs w:val="22"/>
-        </w:rPr>
-        <w:t>When</w:t>
-      </w:r>
-      <w:proofErr w:type="spellEnd"/>
-      <w:r>
-        <w:rPr>
-          <w:rFonts w:ascii="Arial" w:hAnsi="Arial" w:cs="Arial"/>
-          <w:i/>
-          <w:iCs/>
-          <w:sz w:val="22"/>
-          <w:szCs w:val="22"/>
-        </w:rPr>
-        <w:t xml:space="preserve"> </w:t>
-      </w:r>
-      <w:r>
-        <w:rPr>
-          <w:rFonts w:ascii="Arial" w:hAnsi="Arial" w:cs="Arial"/>
-          <w:sz w:val="22"/>
-          <w:szCs w:val="22"/>
-        </w:rPr>
-        <w:t xml:space="preserve">izraz se </w:t>
-      </w:r>
-      <w:proofErr w:type="spellStart"/>
-      <w:r>
-        <w:rPr>
-          <w:rFonts w:ascii="Arial" w:hAnsi="Arial" w:cs="Arial"/>
-          <w:sz w:val="22"/>
-          <w:szCs w:val="22"/>
-        </w:rPr>
-        <w:t>defnira</w:t>
-      </w:r>
-      <w:proofErr w:type="spellEnd"/>
-      <w:r>
-        <w:rPr>
-          <w:rFonts w:ascii="Arial" w:hAnsi="Arial" w:cs="Arial"/>
-          <w:sz w:val="22"/>
-          <w:szCs w:val="22"/>
-        </w:rPr>
-        <w:t xml:space="preserve"> korištenjem ključne riječi </w:t>
+        <w:rPr>
+          <w:rFonts w:ascii="Arial" w:hAnsi="Arial" w:cs="Arial"/>
+          <w:sz w:val="22"/>
+          <w:szCs w:val="22"/>
+        </w:rPr>
+        <w:t xml:space="preserve">. Kako bi se pristupalo elementu kolekcije, koristi se ključna riječ </w:t>
       </w:r>
       <w:proofErr w:type="spellStart"/>
       <w:r>
@@ -16787,9 +15532,1210 @@
           <w:sz w:val="22"/>
           <w:szCs w:val="22"/>
         </w:rPr>
+        <w:t>in</w:t>
+      </w:r>
+      <w:proofErr w:type="spellEnd"/>
+      <w:r>
+        <w:rPr>
+          <w:rFonts w:ascii="Arial" w:hAnsi="Arial" w:cs="Arial"/>
+          <w:sz w:val="22"/>
+          <w:szCs w:val="22"/>
+        </w:rPr>
+        <w:t xml:space="preserve">. Slijedi primjer </w:t>
+      </w:r>
+      <w:r>
+        <w:rPr>
+          <w:rFonts w:ascii="Arial" w:hAnsi="Arial" w:cs="Arial"/>
+          <w:i/>
+          <w:iCs/>
+          <w:sz w:val="22"/>
+          <w:szCs w:val="22"/>
+        </w:rPr>
+        <w:t xml:space="preserve">for </w:t>
+      </w:r>
+      <w:r>
+        <w:rPr>
+          <w:rFonts w:ascii="Arial" w:hAnsi="Arial" w:cs="Arial"/>
+          <w:sz w:val="22"/>
+          <w:szCs w:val="22"/>
+        </w:rPr>
+        <w:t>petlje:</w:t>
+      </w:r>
+    </w:p>
+    <w:p>
+      <w:pPr>
+        <w:pStyle w:val="HTMLPreformatted"/>
+        <w:spacing w:after="120"/>
+        <w:ind w:left="357"/>
+      </w:pPr>
+      <w:r>
+        <w:tab/>
+      </w:r>
+    </w:p>
+    <w:p>
+      <w:pPr>
+        <w:pStyle w:val="HTMLPreformatted"/>
+        <w:spacing w:after="120"/>
+        <w:ind w:left="357"/>
+      </w:pPr>
+      <w:r>
+        <w:tab/>
+      </w:r>
+      <w:r>
+        <w:rPr>
+          <w:b/>
+          <w:bCs/>
+        </w:rPr>
+        <w:t>for</w:t>
+      </w:r>
+      <w:r>
+        <w:t xml:space="preserve"> (</w:t>
+      </w:r>
+      <w:proofErr w:type="spellStart"/>
+      <w:r>
+        <w:t>elem</w:t>
+      </w:r>
+      <w:proofErr w:type="spellEnd"/>
+      <w:r>
+        <w:t xml:space="preserve"> </w:t>
+      </w:r>
+      <w:proofErr w:type="spellStart"/>
+      <w:r>
+        <w:rPr>
+          <w:b/>
+          <w:bCs/>
+        </w:rPr>
+        <w:t>in</w:t>
+      </w:r>
+      <w:proofErr w:type="spellEnd"/>
+      <w:r>
+        <w:t xml:space="preserve"> </w:t>
+      </w:r>
+      <w:proofErr w:type="spellStart"/>
+      <w:r>
+        <w:t>listOf</w:t>
+      </w:r>
+      <w:proofErr w:type="spellEnd"/>
+      <w:r>
+        <w:t>("jedan", "dva", "tri")</w:t>
+      </w:r>
+      <w:r>
+        <w:t>)</w:t>
+      </w:r>
+      <w:r>
+        <w:t xml:space="preserve"> </w:t>
+      </w:r>
+      <w:r>
+        <w:t>{</w:t>
+      </w:r>
+    </w:p>
+    <w:p>
+      <w:pPr>
+        <w:pStyle w:val="HTMLPreformatted"/>
+        <w:spacing w:after="120"/>
+        <w:ind w:left="357"/>
+      </w:pPr>
+      <w:r>
+        <w:tab/>
+        <w:t xml:space="preserve">    </w:t>
+      </w:r>
+      <w:proofErr w:type="spellStart"/>
+      <w:r>
+        <w:t>println</w:t>
+      </w:r>
+      <w:proofErr w:type="spellEnd"/>
+      <w:r>
+        <w:t>(</w:t>
+      </w:r>
+      <w:proofErr w:type="spellStart"/>
+      <w:r>
+        <w:t>elem</w:t>
+      </w:r>
+      <w:proofErr w:type="spellEnd"/>
+      <w:r>
+        <w:t>) // ispis: jedan, dva, tri</w:t>
+      </w:r>
+    </w:p>
+    <w:p>
+      <w:pPr>
+        <w:pStyle w:val="HTMLPreformatted"/>
+        <w:spacing w:after="120"/>
+        <w:ind w:left="357"/>
+      </w:pPr>
+      <w:r>
+        <w:tab/>
+      </w:r>
+      <w:r>
+        <w:t>}</w:t>
+      </w:r>
+      <w:r>
+        <w:t xml:space="preserve"> </w:t>
+      </w:r>
+    </w:p>
+    <w:p>
+      <w:pPr>
+        <w:pStyle w:val="HTMLPreformatted"/>
+        <w:spacing w:after="120"/>
+        <w:ind w:left="357"/>
+      </w:pPr>
+      <w:r>
+        <w:tab/>
+      </w:r>
+    </w:p>
+    <w:p>
+      <w:pPr>
+        <w:pStyle w:val="HTMLPreformatted"/>
+        <w:spacing w:after="120"/>
+        <w:ind w:left="357"/>
+      </w:pPr>
+      <w:r>
+        <w:tab/>
+      </w:r>
+      <w:r>
+        <w:rPr>
+          <w:b/>
+          <w:bCs/>
+        </w:rPr>
+        <w:t>for</w:t>
+      </w:r>
+      <w:r>
+        <w:t xml:space="preserve"> (</w:t>
+      </w:r>
+      <w:r>
+        <w:t xml:space="preserve">(indeks, </w:t>
+      </w:r>
+      <w:proofErr w:type="spellStart"/>
+      <w:r>
+        <w:t>elem</w:t>
+      </w:r>
+      <w:proofErr w:type="spellEnd"/>
+      <w:r>
+        <w:t xml:space="preserve">) </w:t>
+      </w:r>
+      <w:proofErr w:type="spellStart"/>
+      <w:r>
+        <w:rPr>
+          <w:b/>
+          <w:bCs/>
+        </w:rPr>
+        <w:t>in</w:t>
+      </w:r>
+      <w:proofErr w:type="spellEnd"/>
+      <w:r>
+        <w:t xml:space="preserve"> </w:t>
+      </w:r>
+      <w:proofErr w:type="spellStart"/>
+      <w:r>
+        <w:t>listOf</w:t>
+      </w:r>
+      <w:proofErr w:type="spellEnd"/>
+      <w:r>
+        <w:t>("jedan", "dva", "tri")</w:t>
+      </w:r>
+      <w:r>
+        <w:t>.</w:t>
+      </w:r>
+      <w:proofErr w:type="spellStart"/>
+      <w:r>
+        <w:t>withIndex</w:t>
+      </w:r>
+      <w:proofErr w:type="spellEnd"/>
+      <w:r>
+        <w:t>()</w:t>
+      </w:r>
+      <w:r>
+        <w:t>)</w:t>
+      </w:r>
+      <w:r>
+        <w:t xml:space="preserve"> </w:t>
+      </w:r>
+      <w:r>
+        <w:t>{</w:t>
+      </w:r>
+    </w:p>
+    <w:p>
+      <w:pPr>
+        <w:pStyle w:val="HTMLPreformatted"/>
+        <w:spacing w:after="120"/>
+        <w:ind w:left="357"/>
+      </w:pPr>
+      <w:r>
+        <w:tab/>
+        <w:t xml:space="preserve">    </w:t>
+      </w:r>
+      <w:proofErr w:type="spellStart"/>
+      <w:r>
+        <w:t>println</w:t>
+      </w:r>
+      <w:proofErr w:type="spellEnd"/>
+      <w:r>
+        <w:t>(</w:t>
+      </w:r>
+      <w:r>
+        <w:t>"Element: $</w:t>
+      </w:r>
+      <w:proofErr w:type="spellStart"/>
+      <w:r>
+        <w:t>elem</w:t>
+      </w:r>
+      <w:proofErr w:type="spellEnd"/>
+      <w:r>
+        <w:t xml:space="preserve"> sa indeksom: $indeks"</w:t>
+      </w:r>
+      <w:r>
+        <w:t>)</w:t>
+      </w:r>
+    </w:p>
+    <w:p>
+      <w:pPr>
+        <w:pStyle w:val="HTMLPreformatted"/>
+        <w:spacing w:after="120"/>
+        <w:ind w:left="357"/>
+      </w:pPr>
+      <w:r>
+        <w:tab/>
+      </w:r>
+      <w:r>
+        <w:t>}</w:t>
+      </w:r>
+      <w:r>
+        <w:t xml:space="preserve"> </w:t>
+      </w:r>
+    </w:p>
+    <w:p>
+      <w:pPr>
+        <w:pStyle w:val="HTMLPreformatted"/>
+        <w:spacing w:after="120"/>
+        <w:ind w:left="357"/>
+      </w:pPr>
+    </w:p>
+    <w:p>
+      <w:pPr>
+        <w:spacing w:after="120" w:line="360" w:lineRule="auto"/>
+        <w:ind w:firstLine="709"/>
+        <w:jc w:val="both"/>
+        <w:rPr>
+          <w:rFonts w:ascii="Arial" w:hAnsi="Arial" w:cs="Arial"/>
+          <w:sz w:val="22"/>
+          <w:szCs w:val="22"/>
+        </w:rPr>
+      </w:pPr>
+      <w:r>
+        <w:rPr>
+          <w:rFonts w:ascii="Arial" w:hAnsi="Arial" w:cs="Arial"/>
+          <w:sz w:val="22"/>
+          <w:szCs w:val="22"/>
+        </w:rPr>
+        <w:lastRenderedPageBreak/>
+        <w:t xml:space="preserve">Ukoliko je programeru potreban indeks unutar for petlje, može pozvati funkciju </w:t>
+      </w:r>
+      <w:proofErr w:type="spellStart"/>
+      <w:r>
+        <w:rPr>
+          <w:rFonts w:ascii="Arial" w:hAnsi="Arial" w:cs="Arial"/>
+          <w:i/>
+          <w:iCs/>
+          <w:sz w:val="22"/>
+          <w:szCs w:val="22"/>
+        </w:rPr>
+        <w:t>withIndex</w:t>
+      </w:r>
+      <w:proofErr w:type="spellEnd"/>
+      <w:r>
+        <w:rPr>
+          <w:rFonts w:ascii="Arial" w:hAnsi="Arial" w:cs="Arial"/>
+          <w:i/>
+          <w:iCs/>
+          <w:sz w:val="22"/>
+          <w:szCs w:val="22"/>
+        </w:rPr>
+        <w:t>()</w:t>
+      </w:r>
+      <w:r>
+        <w:rPr>
+          <w:rFonts w:ascii="Arial" w:hAnsi="Arial" w:cs="Arial"/>
+          <w:sz w:val="22"/>
+          <w:szCs w:val="22"/>
+        </w:rPr>
+        <w:t xml:space="preserve"> nad kolekcijom</w:t>
+      </w:r>
+      <w:r>
+        <w:rPr>
+          <w:rFonts w:ascii="Arial" w:hAnsi="Arial" w:cs="Arial"/>
+          <w:sz w:val="22"/>
+          <w:szCs w:val="22"/>
+        </w:rPr>
+        <w:t xml:space="preserve"> </w:t>
+      </w:r>
+      <w:r>
+        <w:rPr>
+          <w:rFonts w:ascii="Arial" w:hAnsi="Arial" w:cs="Arial"/>
+          <w:sz w:val="22"/>
+          <w:szCs w:val="22"/>
+        </w:rPr>
+        <w:fldChar w:fldCharType="begin" w:fldLock="1"/>
+      </w:r>
+      <w:r>
+        <w:rPr>
+          <w:rFonts w:ascii="Arial" w:hAnsi="Arial" w:cs="Arial"/>
+          <w:sz w:val="22"/>
+          <w:szCs w:val="22"/>
+        </w:rPr>
+        <w:instrText>ADDIN CSL_CITATION {"citationItems":[{"id":"ITEM-1","itemData":{"URL":"https://kotlinlang.org/docs/reference/control-flow.html#for-loops","accessed":{"date-parts":[["2020","7","25"]]},"author":[{"dropping-particle":"","family":"JetBrains s.r.o.","given":"","non-dropping-particle":"","parse-names":false,"suffix":""}],"id":"ITEM-1","issued":{"date-parts":[["2020"]]},"title":"For petlja Kotlin","type":"webpage"},"uris":["http://www.mendeley.com/documents/?uuid=31fa27ec-1bf5-4121-99aa-f52fb4cbd1d3"]}],"mendeley":{"formattedCitation":"(JetBrains s.r.o., 2020b)","plainTextFormattedCitation":"(JetBrains s.r.o., 2020b)","previouslyFormattedCitation":"(JetBrains s.r.o., 2020b)"},"properties":{"noteIndex":0},"schema":"https://github.com/citation-style-language/schema/raw/master/csl-citation.json"}</w:instrText>
+      </w:r>
+      <w:r>
+        <w:rPr>
+          <w:rFonts w:ascii="Arial" w:hAnsi="Arial" w:cs="Arial"/>
+          <w:sz w:val="22"/>
+          <w:szCs w:val="22"/>
+        </w:rPr>
+        <w:fldChar w:fldCharType="separate"/>
+      </w:r>
+      <w:r>
+        <w:rPr>
+          <w:rFonts w:ascii="Arial" w:hAnsi="Arial" w:cs="Arial"/>
+          <w:noProof/>
+          <w:sz w:val="22"/>
+          <w:szCs w:val="22"/>
+        </w:rPr>
+        <w:t>(JetBrains s.r.o., 2020b)</w:t>
+      </w:r>
+      <w:r>
+        <w:rPr>
+          <w:rFonts w:ascii="Arial" w:hAnsi="Arial" w:cs="Arial"/>
+          <w:sz w:val="22"/>
+          <w:szCs w:val="22"/>
+        </w:rPr>
+        <w:fldChar w:fldCharType="end"/>
+      </w:r>
+      <w:r>
+        <w:rPr>
+          <w:rFonts w:ascii="Arial" w:hAnsi="Arial" w:cs="Arial"/>
+          <w:sz w:val="22"/>
+          <w:szCs w:val="22"/>
+        </w:rPr>
+        <w:t>. Na taj način programer ima dostupno i indeks elementa te samu vrijednost elementa.</w:t>
+      </w:r>
+      <w:r>
+        <w:rPr>
+          <w:rFonts w:ascii="Arial" w:hAnsi="Arial" w:cs="Arial"/>
+          <w:sz w:val="22"/>
+          <w:szCs w:val="22"/>
+        </w:rPr>
+        <w:t xml:space="preserve"> </w:t>
+      </w:r>
+      <w:proofErr w:type="spellStart"/>
+      <w:r>
+        <w:rPr>
+          <w:rFonts w:ascii="Arial" w:hAnsi="Arial" w:cs="Arial"/>
+          <w:i/>
+          <w:iCs/>
+          <w:sz w:val="22"/>
+          <w:szCs w:val="22"/>
+        </w:rPr>
+        <w:t>ListOf</w:t>
+      </w:r>
+      <w:proofErr w:type="spellEnd"/>
+      <w:r>
+        <w:rPr>
+          <w:rFonts w:ascii="Arial" w:hAnsi="Arial" w:cs="Arial"/>
+          <w:i/>
+          <w:iCs/>
+          <w:sz w:val="22"/>
+          <w:szCs w:val="22"/>
+        </w:rPr>
+        <w:t xml:space="preserve">() </w:t>
+      </w:r>
+      <w:r>
+        <w:rPr>
+          <w:rFonts w:ascii="Arial" w:hAnsi="Arial" w:cs="Arial"/>
+          <w:sz w:val="22"/>
+          <w:szCs w:val="22"/>
+        </w:rPr>
+        <w:t>je funkcija koja je dostupna standardno u Kotlinu</w:t>
+      </w:r>
+      <w:r>
+        <w:rPr>
+          <w:rFonts w:ascii="Arial" w:hAnsi="Arial" w:cs="Arial"/>
+          <w:sz w:val="22"/>
+          <w:szCs w:val="22"/>
+        </w:rPr>
+        <w:t xml:space="preserve"> </w:t>
+      </w:r>
+      <w:r>
+        <w:rPr>
+          <w:rFonts w:ascii="Arial" w:hAnsi="Arial" w:cs="Arial"/>
+          <w:sz w:val="22"/>
+          <w:szCs w:val="22"/>
+        </w:rPr>
+        <w:fldChar w:fldCharType="begin" w:fldLock="1"/>
+      </w:r>
+      <w:r>
+        <w:rPr>
+          <w:rFonts w:ascii="Arial" w:hAnsi="Arial" w:cs="Arial"/>
+          <w:sz w:val="22"/>
+          <w:szCs w:val="22"/>
+        </w:rPr>
+        <w:instrText>ADDIN CSL_CITATION {"citationItems":[{"id":"ITEM-1","itemData":{"URL":"https://kotlinlang.org/api/latest/jvm/stdlib/kotlin.collections/list-of.html","accessed":{"date-parts":[["2020","7","25"]]},"author":[{"dropping-particle":"","family":"JetBrains s.r.o.","given":"","non-dropping-particle":"","parse-names":false,"suffix":""}],"id":"ITEM-1","issued":{"date-parts":[["2020"]]},"title":"ListOf Kotlin","type":"webpage"},"uris":["http://www.mendeley.com/documents/?uuid=97930e4d-6656-44ac-8027-d454e970383a"]}],"mendeley":{"formattedCitation":"(JetBrains s.r.o., 2020k)","plainTextFormattedCitation":"(JetBrains s.r.o., 2020k)","previouslyFormattedCitation":"(JetBrains s.r.o., 2020j)"},"properties":{"noteIndex":0},"schema":"https://github.com/citation-style-language/schema/raw/master/csl-citation.json"}</w:instrText>
+      </w:r>
+      <w:r>
+        <w:rPr>
+          <w:rFonts w:ascii="Arial" w:hAnsi="Arial" w:cs="Arial"/>
+          <w:sz w:val="22"/>
+          <w:szCs w:val="22"/>
+        </w:rPr>
+        <w:fldChar w:fldCharType="separate"/>
+      </w:r>
+      <w:r>
+        <w:rPr>
+          <w:rFonts w:ascii="Arial" w:hAnsi="Arial" w:cs="Arial"/>
+          <w:noProof/>
+          <w:sz w:val="22"/>
+          <w:szCs w:val="22"/>
+        </w:rPr>
+        <w:t>(JetBrains s.r.o., 2020k)</w:t>
+      </w:r>
+      <w:r>
+        <w:rPr>
+          <w:rFonts w:ascii="Arial" w:hAnsi="Arial" w:cs="Arial"/>
+          <w:sz w:val="22"/>
+          <w:szCs w:val="22"/>
+        </w:rPr>
+        <w:fldChar w:fldCharType="end"/>
+      </w:r>
+      <w:r>
+        <w:rPr>
+          <w:rFonts w:ascii="Arial" w:hAnsi="Arial" w:cs="Arial"/>
+          <w:sz w:val="22"/>
+          <w:szCs w:val="22"/>
+        </w:rPr>
+        <w:t xml:space="preserve">. </w:t>
+      </w:r>
+      <w:r>
+        <w:rPr>
+          <w:rFonts w:ascii="Arial" w:hAnsi="Arial" w:cs="Arial"/>
+          <w:sz w:val="22"/>
+          <w:szCs w:val="22"/>
+        </w:rPr>
+        <w:t>Navedena f</w:t>
+      </w:r>
+      <w:r>
+        <w:rPr>
+          <w:rFonts w:ascii="Arial" w:hAnsi="Arial" w:cs="Arial"/>
+          <w:sz w:val="22"/>
+          <w:szCs w:val="22"/>
+        </w:rPr>
+        <w:t>unkcija kreira listu od navedenih elemenata.</w:t>
+      </w:r>
+      <w:r>
+        <w:rPr>
+          <w:rFonts w:ascii="Arial" w:hAnsi="Arial" w:cs="Arial"/>
+          <w:sz w:val="22"/>
+          <w:szCs w:val="22"/>
+        </w:rPr>
+        <w:t xml:space="preserve"> Slijedi primjer klasične Java </w:t>
+      </w:r>
+      <w:r>
+        <w:rPr>
+          <w:rFonts w:ascii="Arial" w:hAnsi="Arial" w:cs="Arial"/>
+          <w:i/>
+          <w:iCs/>
+          <w:sz w:val="22"/>
+          <w:szCs w:val="22"/>
+        </w:rPr>
+        <w:t xml:space="preserve">for </w:t>
+      </w:r>
+      <w:r>
+        <w:rPr>
+          <w:rFonts w:ascii="Arial" w:hAnsi="Arial" w:cs="Arial"/>
+          <w:sz w:val="22"/>
+          <w:szCs w:val="22"/>
+        </w:rPr>
+        <w:t>petlje te kako bi se isto kod napisao u Kotlinu koristeći raspon</w:t>
+      </w:r>
+      <w:r>
+        <w:rPr>
+          <w:rFonts w:ascii="Arial" w:hAnsi="Arial" w:cs="Arial"/>
+          <w:sz w:val="22"/>
+          <w:szCs w:val="22"/>
+        </w:rPr>
+        <w:t>e</w:t>
+      </w:r>
+      <w:r>
+        <w:rPr>
+          <w:rFonts w:ascii="Arial" w:hAnsi="Arial" w:cs="Arial"/>
+          <w:sz w:val="22"/>
+          <w:szCs w:val="22"/>
+        </w:rPr>
+        <w:t>.</w:t>
+      </w:r>
+    </w:p>
+    <w:p>
+      <w:pPr>
+        <w:pStyle w:val="HTMLPreformatted"/>
+        <w:spacing w:after="120"/>
+        <w:ind w:left="357"/>
+      </w:pPr>
+      <w:r>
+        <w:tab/>
+        <w:t>for</w:t>
+      </w:r>
+      <w:r>
+        <w:t xml:space="preserve"> (</w:t>
+      </w:r>
+      <w:proofErr w:type="spellStart"/>
+      <w:r>
+        <w:t>int</w:t>
+      </w:r>
+      <w:proofErr w:type="spellEnd"/>
+      <w:r>
+        <w:t xml:space="preserve"> i = 0; i &lt; 10; i = i + 2)</w:t>
+      </w:r>
+      <w:r>
+        <w:t>{</w:t>
+      </w:r>
+    </w:p>
+    <w:p>
+      <w:pPr>
+        <w:pStyle w:val="HTMLPreformatted"/>
+        <w:spacing w:after="120"/>
+        <w:ind w:left="357"/>
+      </w:pPr>
+      <w:r>
+        <w:tab/>
+        <w:t xml:space="preserve">    </w:t>
+      </w:r>
+      <w:proofErr w:type="spellStart"/>
+      <w:r>
+        <w:t>System.out.println</w:t>
+      </w:r>
+      <w:proofErr w:type="spellEnd"/>
+      <w:r>
+        <w:t xml:space="preserve">(i) // java ispis: 0, 2, 4, 6, 8 </w:t>
+      </w:r>
+    </w:p>
+    <w:p>
+      <w:pPr>
+        <w:pStyle w:val="HTMLPreformatted"/>
+        <w:spacing w:after="120"/>
+        <w:ind w:left="357"/>
+      </w:pPr>
+      <w:r>
+        <w:tab/>
+      </w:r>
+      <w:r>
+        <w:t>}</w:t>
+      </w:r>
+    </w:p>
+    <w:p>
+      <w:pPr>
+        <w:pStyle w:val="HTMLPreformatted"/>
+        <w:spacing w:after="120"/>
+        <w:ind w:left="357"/>
+      </w:pPr>
+      <w:r>
+        <w:tab/>
+        <w:t>-----------------------------------------------------------------</w:t>
+      </w:r>
+    </w:p>
+    <w:p>
+      <w:pPr>
+        <w:pStyle w:val="HTMLPreformatted"/>
+        <w:spacing w:after="120"/>
+        <w:ind w:left="357"/>
+      </w:pPr>
+      <w:r>
+        <w:tab/>
+        <w:t>for (</w:t>
+      </w:r>
+      <w:r>
+        <w:t xml:space="preserve">i </w:t>
+      </w:r>
+      <w:proofErr w:type="spellStart"/>
+      <w:r>
+        <w:rPr>
+          <w:b/>
+          <w:bCs/>
+        </w:rPr>
+        <w:t>in</w:t>
+      </w:r>
+      <w:proofErr w:type="spellEnd"/>
+      <w:r>
+        <w:t xml:space="preserve"> </w:t>
+      </w:r>
+      <w:r>
+        <w:t xml:space="preserve">0..10 </w:t>
+      </w:r>
+      <w:proofErr w:type="spellStart"/>
+      <w:r>
+        <w:t>step</w:t>
+      </w:r>
+      <w:proofErr w:type="spellEnd"/>
+      <w:r>
+        <w:t xml:space="preserve"> 2) {</w:t>
+      </w:r>
+    </w:p>
+    <w:p>
+      <w:pPr>
+        <w:pStyle w:val="HTMLPreformatted"/>
+        <w:spacing w:after="120"/>
+        <w:ind w:left="357"/>
+      </w:pPr>
+      <w:r>
+        <w:tab/>
+        <w:t xml:space="preserve">    </w:t>
+      </w:r>
+      <w:proofErr w:type="spellStart"/>
+      <w:r>
+        <w:t>println</w:t>
+      </w:r>
+      <w:proofErr w:type="spellEnd"/>
+      <w:r>
+        <w:t xml:space="preserve">(i) // </w:t>
+      </w:r>
+      <w:proofErr w:type="spellStart"/>
+      <w:r>
+        <w:t>Kotlin</w:t>
+      </w:r>
+      <w:proofErr w:type="spellEnd"/>
+      <w:r>
+        <w:t xml:space="preserve"> ekvivalent gornjeg Java koda</w:t>
+      </w:r>
+    </w:p>
+    <w:p>
+      <w:pPr>
+        <w:pStyle w:val="HTMLPreformatted"/>
+        <w:spacing w:after="120"/>
+        <w:ind w:left="357"/>
+      </w:pPr>
+      <w:r>
+        <w:tab/>
+        <w:t>}</w:t>
+      </w:r>
+    </w:p>
+    <w:p>
+      <w:pPr>
+        <w:pStyle w:val="HTMLPreformatted"/>
+        <w:spacing w:after="120"/>
+      </w:pPr>
+      <w:r>
+        <w:tab/>
+        <w:t>-----------------------------------------------------------------</w:t>
+      </w:r>
+    </w:p>
+    <w:p>
+      <w:pPr>
+        <w:pStyle w:val="HTMLPreformatted"/>
+        <w:spacing w:after="120"/>
+      </w:pPr>
+      <w:r>
+        <w:tab/>
+        <w:t>val i = 1</w:t>
+      </w:r>
+    </w:p>
+    <w:p>
+      <w:pPr>
+        <w:pStyle w:val="HTMLPreformatted"/>
+        <w:spacing w:after="120"/>
+        <w:ind w:left="357"/>
+      </w:pPr>
+      <w:r>
+        <w:tab/>
+      </w:r>
+      <w:proofErr w:type="spellStart"/>
+      <w:r>
+        <w:t>if</w:t>
+      </w:r>
+      <w:proofErr w:type="spellEnd"/>
+      <w:r>
+        <w:t xml:space="preserve"> (i </w:t>
+      </w:r>
+      <w:r>
+        <w:rPr>
+          <w:b/>
+          <w:bCs/>
+        </w:rPr>
+        <w:t>!</w:t>
+      </w:r>
+      <w:proofErr w:type="spellStart"/>
+      <w:r>
+        <w:rPr>
+          <w:b/>
+          <w:bCs/>
+        </w:rPr>
+        <w:t>in</w:t>
+      </w:r>
+      <w:proofErr w:type="spellEnd"/>
+      <w:r>
+        <w:t xml:space="preserve"> 2..i + 6) {</w:t>
+      </w:r>
+    </w:p>
+    <w:p>
+      <w:pPr>
+        <w:pStyle w:val="HTMLPreformatted"/>
+        <w:spacing w:after="120"/>
+        <w:ind w:left="357"/>
+      </w:pPr>
+      <w:r>
+        <w:tab/>
+        <w:t xml:space="preserve">    </w:t>
+      </w:r>
+      <w:proofErr w:type="spellStart"/>
+      <w:r>
+        <w:t>println</w:t>
+      </w:r>
+      <w:proofErr w:type="spellEnd"/>
+      <w:r>
+        <w:t>("Varijabla nije u rasponu brojeva")</w:t>
+      </w:r>
+    </w:p>
+    <w:p>
+      <w:pPr>
+        <w:pStyle w:val="HTMLPreformatted"/>
+        <w:spacing w:after="120"/>
+        <w:ind w:left="357"/>
+      </w:pPr>
+      <w:r>
+        <w:tab/>
+        <w:t xml:space="preserve">} // izraz sa </w:t>
+      </w:r>
+      <w:proofErr w:type="spellStart"/>
+      <w:r>
+        <w:t>in</w:t>
+      </w:r>
+      <w:proofErr w:type="spellEnd"/>
+      <w:r>
+        <w:t xml:space="preserve"> operatorom može također vratiti i logičku</w:t>
+      </w:r>
+    </w:p>
+    <w:p>
+      <w:pPr>
+        <w:pStyle w:val="HTMLPreformatted"/>
+        <w:spacing w:after="120"/>
+        <w:ind w:left="357"/>
+      </w:pPr>
+      <w:r>
+        <w:tab/>
+        <w:t xml:space="preserve">     vrijednost</w:t>
+      </w:r>
+    </w:p>
+    <w:p>
+      <w:pPr>
+        <w:pStyle w:val="HTMLPreformatted"/>
+        <w:spacing w:after="120"/>
+      </w:pPr>
+    </w:p>
+    <w:p>
+      <w:pPr>
+        <w:spacing w:after="120" w:line="360" w:lineRule="auto"/>
+        <w:ind w:firstLine="709"/>
+        <w:jc w:val="both"/>
+        <w:rPr>
+          <w:rFonts w:ascii="Arial" w:hAnsi="Arial" w:cs="Arial"/>
+          <w:sz w:val="22"/>
+          <w:szCs w:val="22"/>
+        </w:rPr>
+      </w:pPr>
+      <w:r>
+        <w:rPr>
+          <w:rFonts w:ascii="Arial" w:hAnsi="Arial" w:cs="Arial"/>
+          <w:sz w:val="22"/>
+          <w:szCs w:val="22"/>
+        </w:rPr>
+        <w:t xml:space="preserve">Slijedi primjer </w:t>
+      </w:r>
+      <w:proofErr w:type="spellStart"/>
+      <w:r>
+        <w:rPr>
+          <w:rFonts w:ascii="Arial" w:hAnsi="Arial" w:cs="Arial"/>
+          <w:i/>
+          <w:iCs/>
+          <w:sz w:val="22"/>
+          <w:szCs w:val="22"/>
+        </w:rPr>
+        <w:t>w</w:t>
+      </w:r>
+      <w:r>
+        <w:rPr>
+          <w:rFonts w:ascii="Arial" w:hAnsi="Arial" w:cs="Arial"/>
+          <w:i/>
+          <w:iCs/>
+          <w:sz w:val="22"/>
+          <w:szCs w:val="22"/>
+        </w:rPr>
+        <w:t>hile</w:t>
+      </w:r>
+      <w:proofErr w:type="spellEnd"/>
+      <w:r>
+        <w:rPr>
+          <w:rFonts w:ascii="Arial" w:hAnsi="Arial" w:cs="Arial"/>
+          <w:sz w:val="22"/>
+          <w:szCs w:val="22"/>
+        </w:rPr>
+        <w:t xml:space="preserve"> petlje</w:t>
+      </w:r>
+      <w:r>
+        <w:rPr>
+          <w:rFonts w:ascii="Arial" w:hAnsi="Arial" w:cs="Arial"/>
+          <w:sz w:val="22"/>
+          <w:szCs w:val="22"/>
+        </w:rPr>
+        <w:t xml:space="preserve"> koja kao što sam već spomenuo vrlo nalikuje </w:t>
+      </w:r>
+      <w:proofErr w:type="spellStart"/>
+      <w:r>
+        <w:rPr>
+          <w:rFonts w:ascii="Arial" w:hAnsi="Arial" w:cs="Arial"/>
+          <w:i/>
+          <w:iCs/>
+          <w:sz w:val="22"/>
+          <w:szCs w:val="22"/>
+        </w:rPr>
+        <w:t>while</w:t>
+      </w:r>
+      <w:proofErr w:type="spellEnd"/>
+      <w:r>
+        <w:rPr>
+          <w:rFonts w:ascii="Arial" w:hAnsi="Arial" w:cs="Arial"/>
+          <w:i/>
+          <w:iCs/>
+          <w:sz w:val="22"/>
+          <w:szCs w:val="22"/>
+        </w:rPr>
+        <w:t xml:space="preserve"> </w:t>
+      </w:r>
+      <w:r>
+        <w:rPr>
+          <w:rFonts w:ascii="Arial" w:hAnsi="Arial" w:cs="Arial"/>
+          <w:sz w:val="22"/>
+          <w:szCs w:val="22"/>
+        </w:rPr>
+        <w:t>petlji u programskom jeziku Java</w:t>
+      </w:r>
+      <w:r>
+        <w:rPr>
+          <w:rFonts w:ascii="Arial" w:hAnsi="Arial" w:cs="Arial"/>
+          <w:sz w:val="22"/>
+          <w:szCs w:val="22"/>
+        </w:rPr>
+        <w:t>:</w:t>
+      </w:r>
+    </w:p>
+    <w:p>
+      <w:pPr>
+        <w:pStyle w:val="HTMLPreformatted"/>
+        <w:spacing w:after="120"/>
+        <w:ind w:left="357"/>
+      </w:pPr>
+      <w:r>
+        <w:tab/>
+        <w:t xml:space="preserve">val elementi = </w:t>
+      </w:r>
+      <w:proofErr w:type="spellStart"/>
+      <w:r>
+        <w:t>listOf</w:t>
+      </w:r>
+      <w:proofErr w:type="spellEnd"/>
+      <w:r>
+        <w:t>("jedan", "dva", "tri")</w:t>
+      </w:r>
+    </w:p>
+    <w:p>
+      <w:pPr>
+        <w:pStyle w:val="HTMLPreformatted"/>
+        <w:spacing w:after="120"/>
+        <w:ind w:left="357"/>
+      </w:pPr>
+      <w:r>
+        <w:tab/>
+        <w:t>val i = 0</w:t>
+      </w:r>
+    </w:p>
+    <w:p>
+      <w:pPr>
+        <w:pStyle w:val="HTMLPreformatted"/>
+        <w:spacing w:after="120"/>
+        <w:ind w:left="357"/>
+      </w:pPr>
+      <w:r>
+        <w:tab/>
+      </w:r>
+      <w:proofErr w:type="spellStart"/>
+      <w:r>
+        <w:rPr>
+          <w:b/>
+          <w:bCs/>
+        </w:rPr>
+        <w:t>while</w:t>
+      </w:r>
+      <w:proofErr w:type="spellEnd"/>
+      <w:r>
+        <w:t xml:space="preserve"> (</w:t>
+      </w:r>
+      <w:r>
+        <w:t xml:space="preserve">i &lt; </w:t>
+      </w:r>
+      <w:proofErr w:type="spellStart"/>
+      <w:r>
+        <w:t>elementi.size</w:t>
+      </w:r>
+      <w:proofErr w:type="spellEnd"/>
+      <w:r>
+        <w:t>)</w:t>
+      </w:r>
+      <w:r>
+        <w:t>{</w:t>
+      </w:r>
+    </w:p>
+    <w:p>
+      <w:pPr>
+        <w:pStyle w:val="HTMLPreformatted"/>
+        <w:spacing w:after="120"/>
+        <w:ind w:left="357"/>
+      </w:pPr>
+      <w:r>
+        <w:tab/>
+        <w:t xml:space="preserve">    </w:t>
+      </w:r>
+      <w:proofErr w:type="spellStart"/>
+      <w:r>
+        <w:t>println</w:t>
+      </w:r>
+      <w:proofErr w:type="spellEnd"/>
+      <w:r>
+        <w:t xml:space="preserve">("Element: ${elementi[i]} sa indeksom: $i") </w:t>
+      </w:r>
+    </w:p>
+    <w:p>
+      <w:pPr>
+        <w:pStyle w:val="HTMLPreformatted"/>
+        <w:spacing w:after="120"/>
+        <w:ind w:left="357"/>
+        <w:rPr>
+          <w:i/>
+          <w:iCs/>
+        </w:rPr>
+      </w:pPr>
+      <w:r>
+        <w:tab/>
+      </w:r>
+      <w:r>
+        <w:t>}</w:t>
+      </w:r>
+      <w:r>
+        <w:t xml:space="preserve"> // ekvivalent gornje </w:t>
+      </w:r>
+      <w:r>
+        <w:rPr>
+          <w:i/>
+          <w:iCs/>
+        </w:rPr>
+        <w:t>for</w:t>
+      </w:r>
+      <w:r>
+        <w:t xml:space="preserve"> petlje sa funkcijom </w:t>
+      </w:r>
+      <w:proofErr w:type="spellStart"/>
+      <w:r>
+        <w:rPr>
+          <w:i/>
+          <w:iCs/>
+        </w:rPr>
+        <w:t>withIndex</w:t>
+      </w:r>
+      <w:proofErr w:type="spellEnd"/>
+      <w:r>
+        <w:rPr>
+          <w:i/>
+          <w:iCs/>
+        </w:rPr>
+        <w:t>()</w:t>
+      </w:r>
+    </w:p>
+    <w:p>
+      <w:pPr>
+        <w:pStyle w:val="HTMLPreformatted"/>
+        <w:spacing w:after="120"/>
+        <w:rPr>
+          <w:i/>
+          <w:iCs/>
+        </w:rPr>
+      </w:pPr>
+    </w:p>
+    <w:p>
+      <w:pPr>
+        <w:pStyle w:val="FOINaslov4"/>
+        <w:outlineLvl w:val="3"/>
+      </w:pPr>
+      <w:bookmarkStart w:id="18" w:name="_Toc46572635"/>
+      <w:proofErr w:type="spellStart"/>
+      <w:r>
+        <w:t>When</w:t>
+      </w:r>
+      <w:proofErr w:type="spellEnd"/>
+      <w:r>
+        <w:t xml:space="preserve"> izraz</w:t>
+      </w:r>
+      <w:bookmarkEnd w:id="18"/>
+    </w:p>
+    <w:p>
+      <w:pPr>
+        <w:spacing w:after="120" w:line="360" w:lineRule="auto"/>
+        <w:ind w:firstLine="709"/>
+        <w:jc w:val="both"/>
+        <w:rPr>
+          <w:rFonts w:ascii="Arial" w:hAnsi="Arial" w:cs="Arial"/>
+          <w:sz w:val="22"/>
+          <w:szCs w:val="22"/>
+        </w:rPr>
+      </w:pPr>
+      <w:r>
+        <w:rPr>
+          <w:rFonts w:ascii="Arial" w:hAnsi="Arial" w:cs="Arial"/>
+          <w:sz w:val="22"/>
+          <w:szCs w:val="22"/>
+        </w:rPr>
+        <w:t xml:space="preserve">Nešto što je po mome mišljenju vrlo koristan koncept </w:t>
+      </w:r>
+      <w:r>
+        <w:rPr>
+          <w:rFonts w:ascii="Arial" w:hAnsi="Arial" w:cs="Arial"/>
+          <w:sz w:val="22"/>
+          <w:szCs w:val="22"/>
+        </w:rPr>
+        <w:t xml:space="preserve">u Kotlinu </w:t>
+      </w:r>
+      <w:r>
+        <w:rPr>
+          <w:rFonts w:ascii="Arial" w:hAnsi="Arial" w:cs="Arial"/>
+          <w:sz w:val="22"/>
+          <w:szCs w:val="22"/>
+        </w:rPr>
+        <w:t xml:space="preserve">naziva se </w:t>
+      </w:r>
+      <w:proofErr w:type="spellStart"/>
+      <w:r>
+        <w:rPr>
+          <w:rFonts w:ascii="Arial" w:hAnsi="Arial" w:cs="Arial"/>
+          <w:i/>
+          <w:iCs/>
+          <w:sz w:val="22"/>
+          <w:szCs w:val="22"/>
+        </w:rPr>
         <w:t>when</w:t>
       </w:r>
       <w:proofErr w:type="spellEnd"/>
+      <w:r>
+        <w:rPr>
+          <w:rFonts w:ascii="Arial" w:hAnsi="Arial" w:cs="Arial"/>
+          <w:sz w:val="22"/>
+          <w:szCs w:val="22"/>
+        </w:rPr>
+        <w:t xml:space="preserve"> izraz.</w:t>
+      </w:r>
+      <w:r>
+        <w:rPr>
+          <w:rFonts w:ascii="Arial" w:hAnsi="Arial" w:cs="Arial"/>
+          <w:sz w:val="22"/>
+          <w:szCs w:val="22"/>
+        </w:rPr>
+        <w:t xml:space="preserve"> </w:t>
+      </w:r>
+      <w:proofErr w:type="spellStart"/>
+      <w:r>
+        <w:rPr>
+          <w:rFonts w:ascii="Arial" w:hAnsi="Arial" w:cs="Arial"/>
+          <w:i/>
+          <w:iCs/>
+          <w:sz w:val="22"/>
+          <w:szCs w:val="22"/>
+        </w:rPr>
+        <w:t>When</w:t>
+      </w:r>
+      <w:proofErr w:type="spellEnd"/>
+      <w:r>
+        <w:rPr>
+          <w:rFonts w:ascii="Arial" w:hAnsi="Arial" w:cs="Arial"/>
+          <w:sz w:val="22"/>
+          <w:szCs w:val="22"/>
+        </w:rPr>
+        <w:t xml:space="preserve"> izraz nalikuje na </w:t>
+      </w:r>
+      <w:proofErr w:type="spellStart"/>
+      <w:r>
+        <w:rPr>
+          <w:rFonts w:ascii="Arial" w:hAnsi="Arial" w:cs="Arial"/>
+          <w:sz w:val="22"/>
+          <w:szCs w:val="22"/>
+        </w:rPr>
+        <w:t>switch</w:t>
+      </w:r>
+      <w:proofErr w:type="spellEnd"/>
+      <w:r>
+        <w:rPr>
+          <w:rFonts w:ascii="Arial" w:hAnsi="Arial" w:cs="Arial"/>
+          <w:sz w:val="22"/>
+          <w:szCs w:val="22"/>
+        </w:rPr>
+        <w:t xml:space="preserve"> izraz u programskome jeziku Java</w:t>
+      </w:r>
+      <w:r>
+        <w:rPr>
+          <w:rFonts w:ascii="Arial" w:hAnsi="Arial" w:cs="Arial"/>
+          <w:sz w:val="22"/>
+          <w:szCs w:val="22"/>
+        </w:rPr>
+        <w:t xml:space="preserve"> no mnogo je moćniji. </w:t>
+      </w:r>
+      <w:proofErr w:type="spellStart"/>
+      <w:r>
+        <w:rPr>
+          <w:rFonts w:ascii="Arial" w:hAnsi="Arial" w:cs="Arial"/>
+          <w:i/>
+          <w:iCs/>
+          <w:sz w:val="22"/>
+          <w:szCs w:val="22"/>
+        </w:rPr>
+        <w:t>When</w:t>
+      </w:r>
+      <w:proofErr w:type="spellEnd"/>
+      <w:r>
+        <w:rPr>
+          <w:rFonts w:ascii="Arial" w:hAnsi="Arial" w:cs="Arial"/>
+          <w:i/>
+          <w:iCs/>
+          <w:sz w:val="22"/>
+          <w:szCs w:val="22"/>
+        </w:rPr>
+        <w:t xml:space="preserve"> </w:t>
+      </w:r>
+      <w:r>
+        <w:rPr>
+          <w:rFonts w:ascii="Arial" w:hAnsi="Arial" w:cs="Arial"/>
+          <w:sz w:val="22"/>
+          <w:szCs w:val="22"/>
+        </w:rPr>
+        <w:t xml:space="preserve">izraz se </w:t>
+      </w:r>
+      <w:proofErr w:type="spellStart"/>
+      <w:r>
+        <w:rPr>
+          <w:rFonts w:ascii="Arial" w:hAnsi="Arial" w:cs="Arial"/>
+          <w:sz w:val="22"/>
+          <w:szCs w:val="22"/>
+        </w:rPr>
+        <w:t>defnira</w:t>
+      </w:r>
+      <w:proofErr w:type="spellEnd"/>
+      <w:r>
+        <w:rPr>
+          <w:rFonts w:ascii="Arial" w:hAnsi="Arial" w:cs="Arial"/>
+          <w:sz w:val="22"/>
+          <w:szCs w:val="22"/>
+        </w:rPr>
+        <w:t xml:space="preserve"> korištenjem ključne riječi </w:t>
+      </w:r>
+      <w:proofErr w:type="spellStart"/>
       <w:r>
         <w:rPr>
           <w:rFonts w:ascii="Arial" w:hAnsi="Arial" w:cs="Arial"/>
@@ -16800,620 +16746,9 @@
           <w:sz w:val="22"/>
           <w:szCs w:val="22"/>
         </w:rPr>
-        <w:t>.</w:t>
-      </w:r>
-      <w:r>
-        <w:rPr>
-          <w:rFonts w:ascii="Arial" w:hAnsi="Arial" w:cs="Arial"/>
-          <w:sz w:val="22"/>
-          <w:szCs w:val="22"/>
-        </w:rPr>
-        <w:t xml:space="preserve"> Prikazati ću moć ovog koncepta na primjeru sa službene </w:t>
-      </w:r>
-      <w:proofErr w:type="spellStart"/>
-      <w:r>
-        <w:rPr>
-          <w:rFonts w:ascii="Arial" w:hAnsi="Arial" w:cs="Arial"/>
-          <w:sz w:val="22"/>
-          <w:szCs w:val="22"/>
-        </w:rPr>
-        <w:t>Kotlin</w:t>
-      </w:r>
-      <w:proofErr w:type="spellEnd"/>
-      <w:r>
-        <w:rPr>
-          <w:rFonts w:ascii="Arial" w:hAnsi="Arial" w:cs="Arial"/>
-          <w:sz w:val="22"/>
-          <w:szCs w:val="22"/>
-        </w:rPr>
-        <w:t xml:space="preserve"> dokumentacije </w:t>
-      </w:r>
-      <w:r>
-        <w:rPr>
-          <w:rFonts w:ascii="Arial" w:hAnsi="Arial" w:cs="Arial"/>
-          <w:sz w:val="22"/>
-          <w:szCs w:val="22"/>
-        </w:rPr>
-        <w:fldChar w:fldCharType="begin" w:fldLock="1"/>
-      </w:r>
-      <w:r>
-        <w:rPr>
-          <w:rFonts w:ascii="Arial" w:hAnsi="Arial" w:cs="Arial"/>
-          <w:sz w:val="22"/>
-          <w:szCs w:val="22"/>
-        </w:rPr>
-        <w:instrText>ADDIN CSL_CITATION {"citationItems":[{"id":"ITEM-1","itemData":{"URL":"https://kotlinlang.org/docs/reference/basic-syntax.html","accessed":{"date-parts":[["2020","7","24"]]},"author":[{"dropping-particle":"","family":"JetBrains s.r.o.","given":"","non-dropping-particle":"","parse-names":false,"suffix":""}],"id":"ITEM-1","issued":{"date-parts":[["2020"]]},"title":"Kotlin osnovna sintaksa","type":"webpage"},"uris":["http://www.mendeley.com/documents/?uuid=ca9fec93-54f4-4b6c-b15f-00cd7593c706"]}],"mendeley":{"formattedCitation":"(JetBrains s.r.o., 2020f)","plainTextFormattedCitation":"(JetBrains s.r.o., 2020f)"},"properties":{"noteIndex":0},"schema":"https://github.com/citation-style-language/schema/raw/master/csl-citation.json"}</w:instrText>
-      </w:r>
-      <w:r>
-        <w:rPr>
-          <w:rFonts w:ascii="Arial" w:hAnsi="Arial" w:cs="Arial"/>
-          <w:sz w:val="22"/>
-          <w:szCs w:val="22"/>
-        </w:rPr>
-        <w:fldChar w:fldCharType="separate"/>
-      </w:r>
-      <w:r>
-        <w:rPr>
-          <w:rFonts w:ascii="Arial" w:hAnsi="Arial" w:cs="Arial"/>
-          <w:noProof/>
-          <w:sz w:val="22"/>
-          <w:szCs w:val="22"/>
-        </w:rPr>
-        <w:t>(JetBrains s.r.o., 2020f)</w:t>
-      </w:r>
-      <w:r>
-        <w:rPr>
-          <w:rFonts w:ascii="Arial" w:hAnsi="Arial" w:cs="Arial"/>
-          <w:sz w:val="22"/>
-          <w:szCs w:val="22"/>
-        </w:rPr>
-        <w:fldChar w:fldCharType="end"/>
-      </w:r>
-      <w:r>
-        <w:rPr>
-          <w:rFonts w:ascii="Arial" w:hAnsi="Arial" w:cs="Arial"/>
-          <w:sz w:val="22"/>
-          <w:szCs w:val="22"/>
-        </w:rPr>
-        <w:t>:</w:t>
-      </w:r>
-    </w:p>
-    <w:p>
-      <w:pPr>
-        <w:pStyle w:val="HTMLPreformatted"/>
-        <w:spacing w:after="120"/>
-        <w:ind w:left="357"/>
-      </w:pPr>
-      <w:r>
-        <w:tab/>
-      </w:r>
-    </w:p>
-    <w:p>
-      <w:pPr>
-        <w:pStyle w:val="HTMLPreformatted"/>
-        <w:spacing w:after="120"/>
-        <w:ind w:left="357"/>
-      </w:pPr>
-    </w:p>
-    <w:p>
-      <w:pPr>
-        <w:pStyle w:val="HTMLPreformatted"/>
-        <w:spacing w:after="120"/>
-        <w:ind w:left="357"/>
-      </w:pPr>
-    </w:p>
-    <w:p>
-      <w:pPr>
-        <w:pStyle w:val="HTMLPreformatted"/>
-        <w:spacing w:after="120"/>
-        <w:ind w:left="357"/>
-      </w:pPr>
-    </w:p>
-    <w:p>
-      <w:pPr>
-        <w:pStyle w:val="HTMLPreformatted"/>
-        <w:spacing w:after="120"/>
-        <w:ind w:left="357"/>
-      </w:pPr>
-    </w:p>
-    <w:p>
-      <w:pPr>
-        <w:pStyle w:val="HTMLPreformatted"/>
-        <w:spacing w:after="120"/>
-        <w:ind w:left="357"/>
-      </w:pPr>
-    </w:p>
-    <w:p>
-      <w:pPr>
-        <w:pStyle w:val="HTMLPreformatted"/>
-        <w:spacing w:after="120"/>
-        <w:ind w:left="357"/>
-      </w:pPr>
-      <w:r>
-        <w:lastRenderedPageBreak/>
-        <w:tab/>
-      </w:r>
-      <w:proofErr w:type="spellStart"/>
-      <w:r>
-        <w:t>fun</w:t>
-      </w:r>
-      <w:proofErr w:type="spellEnd"/>
-      <w:r>
-        <w:t xml:space="preserve"> </w:t>
-      </w:r>
-      <w:proofErr w:type="spellStart"/>
-      <w:r>
-        <w:t>opisiParametar</w:t>
-      </w:r>
-      <w:proofErr w:type="spellEnd"/>
-      <w:r>
-        <w:t>(</w:t>
-      </w:r>
-      <w:proofErr w:type="spellStart"/>
-      <w:r>
-        <w:t>obj</w:t>
-      </w:r>
-      <w:proofErr w:type="spellEnd"/>
-      <w:r>
-        <w:t xml:space="preserve">: </w:t>
-      </w:r>
-      <w:proofErr w:type="spellStart"/>
-      <w:r>
-        <w:t>Any</w:t>
-      </w:r>
-      <w:proofErr w:type="spellEnd"/>
-      <w:r>
-        <w:t xml:space="preserve">): </w:t>
-      </w:r>
-      <w:proofErr w:type="spellStart"/>
-      <w:r>
-        <w:t>String</w:t>
-      </w:r>
-      <w:proofErr w:type="spellEnd"/>
-      <w:r>
-        <w:t xml:space="preserve"> {</w:t>
-      </w:r>
-    </w:p>
-    <w:p>
-      <w:pPr>
-        <w:pStyle w:val="HTMLPreformatted"/>
-        <w:spacing w:after="120"/>
-        <w:ind w:left="357"/>
-      </w:pPr>
-      <w:r>
-        <w:tab/>
-        <w:t xml:space="preserve">    </w:t>
-      </w:r>
-      <w:proofErr w:type="spellStart"/>
-      <w:r>
-        <w:rPr>
-          <w:b/>
-          <w:bCs/>
-        </w:rPr>
         <w:t>when</w:t>
       </w:r>
       <w:proofErr w:type="spellEnd"/>
-      <w:r>
-        <w:t>(</w:t>
-      </w:r>
-      <w:proofErr w:type="spellStart"/>
-      <w:r>
-        <w:t>obj</w:t>
-      </w:r>
-      <w:proofErr w:type="spellEnd"/>
-      <w:r>
-        <w:t>){</w:t>
-      </w:r>
-    </w:p>
-    <w:p>
-      <w:pPr>
-        <w:pStyle w:val="HTMLPreformatted"/>
-        <w:spacing w:after="120"/>
-        <w:ind w:left="357"/>
-      </w:pPr>
-      <w:r>
-        <w:rPr>
-          <w:b/>
-          <w:bCs/>
-        </w:rPr>
-        <w:tab/>
-      </w:r>
-      <w:r>
-        <w:rPr>
-          <w:b/>
-          <w:bCs/>
-        </w:rPr>
-        <w:tab/>
-      </w:r>
-      <w:r>
-        <w:t>1 -&gt; "Jedan</w:t>
-      </w:r>
-      <w:r>
-        <w:t>"</w:t>
-      </w:r>
-    </w:p>
-    <w:p>
-      <w:pPr>
-        <w:pStyle w:val="HTMLPreformatted"/>
-        <w:spacing w:after="120"/>
-        <w:ind w:left="357"/>
-      </w:pPr>
-      <w:r>
-        <w:rPr>
-          <w:b/>
-          <w:bCs/>
-        </w:rPr>
-        <w:tab/>
-      </w:r>
-      <w:r>
-        <w:rPr>
-          <w:b/>
-          <w:bCs/>
-        </w:rPr>
-        <w:tab/>
-      </w:r>
-      <w:r>
-        <w:t>"</w:t>
-      </w:r>
-      <w:r>
-        <w:t>Bok</w:t>
-      </w:r>
-      <w:r>
-        <w:t>" -&gt; "</w:t>
-      </w:r>
-      <w:r>
-        <w:t>Pozdrav</w:t>
-      </w:r>
-      <w:r>
-        <w:t>"</w:t>
-      </w:r>
-    </w:p>
-    <w:p>
-      <w:pPr>
-        <w:pStyle w:val="HTMLPreformatted"/>
-        <w:spacing w:after="120"/>
-        <w:ind w:left="357"/>
-      </w:pPr>
-      <w:r>
-        <w:tab/>
-      </w:r>
-      <w:r>
-        <w:tab/>
-      </w:r>
-      <w:proofErr w:type="spellStart"/>
-      <w:r>
-        <w:t>is</w:t>
-      </w:r>
-      <w:proofErr w:type="spellEnd"/>
-      <w:r>
-        <w:t xml:space="preserve"> </w:t>
-      </w:r>
-      <w:proofErr w:type="spellStart"/>
-      <w:r>
-        <w:t>Long</w:t>
-      </w:r>
-      <w:proofErr w:type="spellEnd"/>
-      <w:r>
-        <w:t xml:space="preserve"> -&gt; "</w:t>
-      </w:r>
-      <w:proofErr w:type="spellStart"/>
-      <w:r>
-        <w:t>Long</w:t>
-      </w:r>
-      <w:proofErr w:type="spellEnd"/>
-      <w:r>
-        <w:t>!!!</w:t>
-      </w:r>
-      <w:r>
-        <w:t>"</w:t>
-      </w:r>
-    </w:p>
-    <w:p>
-      <w:pPr>
-        <w:pStyle w:val="HTMLPreformatted"/>
-        <w:spacing w:after="120"/>
-        <w:ind w:left="357"/>
-        <w:rPr>
-          <w:b/>
-          <w:bCs/>
-        </w:rPr>
-      </w:pPr>
-      <w:r>
-        <w:tab/>
-      </w:r>
-      <w:r>
-        <w:tab/>
-        <w:t>!</w:t>
-      </w:r>
-      <w:proofErr w:type="spellStart"/>
-      <w:r>
-        <w:t>is</w:t>
-      </w:r>
-      <w:proofErr w:type="spellEnd"/>
-      <w:r>
-        <w:t xml:space="preserve"> </w:t>
-      </w:r>
-      <w:proofErr w:type="spellStart"/>
-      <w:r>
-        <w:t>String</w:t>
-      </w:r>
-      <w:proofErr w:type="spellEnd"/>
-      <w:r>
-        <w:t xml:space="preserve"> -&gt; </w:t>
-      </w:r>
-      <w:r>
-        <w:t>"</w:t>
-      </w:r>
-      <w:r>
-        <w:t xml:space="preserve">Nije </w:t>
-      </w:r>
-      <w:proofErr w:type="spellStart"/>
-      <w:r>
-        <w:t>String</w:t>
-      </w:r>
-      <w:proofErr w:type="spellEnd"/>
-      <w:r>
-        <w:t>!</w:t>
-      </w:r>
-      <w:r>
-        <w:t>"</w:t>
-      </w:r>
-      <w:r>
-        <w:rPr>
-          <w:b/>
-          <w:bCs/>
-        </w:rPr>
-        <w:tab/>
-      </w:r>
-    </w:p>
-    <w:p>
-      <w:pPr>
-        <w:pStyle w:val="HTMLPreformatted"/>
-        <w:spacing w:after="120"/>
-        <w:ind w:left="357"/>
-      </w:pPr>
-      <w:r>
-        <w:rPr>
-          <w:b/>
-          <w:bCs/>
-        </w:rPr>
-        <w:tab/>
-      </w:r>
-      <w:r>
-        <w:rPr>
-          <w:b/>
-          <w:bCs/>
-        </w:rPr>
-        <w:tab/>
-      </w:r>
-      <w:proofErr w:type="spellStart"/>
-      <w:r>
-        <w:rPr>
-          <w:b/>
-          <w:bCs/>
-        </w:rPr>
-        <w:t>else</w:t>
-      </w:r>
-      <w:proofErr w:type="spellEnd"/>
-      <w:r>
-        <w:rPr>
-          <w:b/>
-          <w:bCs/>
-        </w:rPr>
-        <w:t xml:space="preserve"> </w:t>
-      </w:r>
-      <w:r>
-        <w:t xml:space="preserve">-&gt; </w:t>
-      </w:r>
-      <w:r>
-        <w:t>"</w:t>
-      </w:r>
-      <w:r>
-        <w:t>Ne znam opisati parametar."</w:t>
-      </w:r>
-    </w:p>
-    <w:p>
-      <w:pPr>
-        <w:pStyle w:val="HTMLPreformatted"/>
-        <w:spacing w:after="120"/>
-        <w:ind w:left="357"/>
-      </w:pPr>
-      <w:r>
-        <w:tab/>
-        <w:t xml:space="preserve">    }</w:t>
-      </w:r>
-    </w:p>
-    <w:p>
-      <w:pPr>
-        <w:pStyle w:val="HTMLPreformatted"/>
-        <w:spacing w:after="120"/>
-        <w:ind w:left="357"/>
-      </w:pPr>
-      <w:r>
-        <w:t xml:space="preserve"> </w:t>
-      </w:r>
-      <w:r>
-        <w:tab/>
-        <w:t>}</w:t>
-      </w:r>
-    </w:p>
-    <w:p>
-      <w:pPr>
-        <w:pStyle w:val="HTMLPreformatted"/>
-        <w:spacing w:after="120"/>
-        <w:ind w:left="357"/>
-      </w:pPr>
-    </w:p>
-    <w:p>
-      <w:pPr>
-        <w:pStyle w:val="HTMLPreformatted"/>
-        <w:spacing w:after="120"/>
-        <w:ind w:left="357"/>
-      </w:pPr>
-      <w:r>
-        <w:tab/>
-      </w:r>
-      <w:proofErr w:type="spellStart"/>
-      <w:r>
-        <w:t>println</w:t>
-      </w:r>
-      <w:proofErr w:type="spellEnd"/>
-      <w:r>
-        <w:t>(</w:t>
-      </w:r>
-      <w:proofErr w:type="spellStart"/>
-      <w:r>
-        <w:t>opisiParametar</w:t>
-      </w:r>
-      <w:proofErr w:type="spellEnd"/>
-      <w:r>
-        <w:t>("Bok</w:t>
-      </w:r>
-      <w:r>
-        <w:t>"</w:t>
-      </w:r>
-      <w:r>
-        <w:t>)) // ispis: Pozdrav</w:t>
-      </w:r>
-    </w:p>
-    <w:p>
-      <w:pPr>
-        <w:pStyle w:val="HTMLPreformatted"/>
-        <w:spacing w:after="120"/>
-        <w:ind w:left="357"/>
-      </w:pPr>
-      <w:r>
-        <w:tab/>
-      </w:r>
-      <w:proofErr w:type="spellStart"/>
-      <w:r>
-        <w:t>println</w:t>
-      </w:r>
-      <w:proofErr w:type="spellEnd"/>
-      <w:r>
-        <w:t>(</w:t>
-      </w:r>
-      <w:proofErr w:type="spellStart"/>
-      <w:r>
-        <w:t>opisiParametar</w:t>
-      </w:r>
-      <w:proofErr w:type="spellEnd"/>
-      <w:r>
-        <w:t>(</w:t>
-      </w:r>
-      <w:r>
-        <w:t>2L</w:t>
-      </w:r>
-      <w:r>
-        <w:t xml:space="preserve">)) // ispis: </w:t>
-      </w:r>
-      <w:proofErr w:type="spellStart"/>
-      <w:r>
-        <w:t>Long</w:t>
-      </w:r>
-      <w:proofErr w:type="spellEnd"/>
-      <w:r>
-        <w:t>!!!</w:t>
-      </w:r>
-    </w:p>
-    <w:p>
-      <w:pPr>
-        <w:pStyle w:val="HTMLPreformatted"/>
-        <w:spacing w:after="120"/>
-        <w:ind w:left="357"/>
-      </w:pPr>
-      <w:r>
-        <w:tab/>
-      </w:r>
-      <w:proofErr w:type="spellStart"/>
-      <w:r>
-        <w:t>println</w:t>
-      </w:r>
-      <w:proofErr w:type="spellEnd"/>
-      <w:r>
-        <w:t>(</w:t>
-      </w:r>
-      <w:proofErr w:type="spellStart"/>
-      <w:r>
-        <w:t>opisiParametar</w:t>
-      </w:r>
-      <w:proofErr w:type="spellEnd"/>
-      <w:r>
-        <w:t>(</w:t>
-      </w:r>
-      <w:r>
-        <w:t>"</w:t>
-      </w:r>
-      <w:proofErr w:type="spellStart"/>
-      <w:r>
-        <w:t>Nesto</w:t>
-      </w:r>
-      <w:proofErr w:type="spellEnd"/>
-      <w:r>
-        <w:t>"</w:t>
-      </w:r>
-      <w:r>
-        <w:t>) // ispis: Ne znam opisati parametar</w:t>
-      </w:r>
-    </w:p>
-    <w:p>
-      <w:pPr>
-        <w:pStyle w:val="HTMLPreformatted"/>
-        <w:spacing w:after="120"/>
-      </w:pPr>
-    </w:p>
-    <w:p>
-      <w:pPr>
-        <w:pStyle w:val="FOINaslov4"/>
-        <w:outlineLvl w:val="3"/>
-      </w:pPr>
-      <w:bookmarkStart w:id="19" w:name="_Toc46572636"/>
-      <w:r>
-        <w:t xml:space="preserve"> </w:t>
-      </w:r>
-      <w:r>
-        <w:t>Kreiranje objekata</w:t>
-      </w:r>
-      <w:bookmarkEnd w:id="19"/>
-    </w:p>
-    <w:p>
-      <w:pPr>
-        <w:spacing w:after="120" w:line="360" w:lineRule="auto"/>
-        <w:ind w:firstLine="709"/>
-        <w:jc w:val="both"/>
-        <w:rPr>
-          <w:rFonts w:ascii="Arial" w:hAnsi="Arial" w:cs="Arial"/>
-          <w:sz w:val="22"/>
-          <w:szCs w:val="22"/>
-        </w:rPr>
-      </w:pPr>
-      <w:r>
-        <w:rPr>
-          <w:rFonts w:ascii="Arial" w:hAnsi="Arial" w:cs="Arial"/>
-          <w:sz w:val="22"/>
-          <w:szCs w:val="22"/>
-        </w:rPr>
-        <w:t xml:space="preserve">Objekti se u Kotlinu kreiraju na vrlo jednostavan način. Naime, jedino što je potrebno je </w:t>
-      </w:r>
-      <w:proofErr w:type="spellStart"/>
-      <w:r>
-        <w:rPr>
-          <w:rFonts w:ascii="Arial" w:hAnsi="Arial" w:cs="Arial"/>
-          <w:sz w:val="22"/>
-          <w:szCs w:val="22"/>
-        </w:rPr>
-        <w:t>specifirati</w:t>
-      </w:r>
-      <w:proofErr w:type="spellEnd"/>
-      <w:r>
-        <w:rPr>
-          <w:rFonts w:ascii="Arial" w:hAnsi="Arial" w:cs="Arial"/>
-          <w:sz w:val="22"/>
-          <w:szCs w:val="22"/>
-        </w:rPr>
-        <w:t xml:space="preserve"> naziv klase te u zagrade staviti parametre konstruktora ukoliko postoje. Za razliku od programskog jezika Jave gdje se za inicijalizaciju novog objekta mora koristiti ključna riječ </w:t>
-      </w:r>
-      <w:proofErr w:type="spellStart"/>
       <w:r>
         <w:rPr>
           <w:rFonts w:ascii="Arial" w:hAnsi="Arial" w:cs="Arial"/>
@@ -17424,24 +16759,82 @@
           <w:sz w:val="22"/>
           <w:szCs w:val="22"/>
         </w:rPr>
-        <w:t>new</w:t>
-      </w:r>
-      <w:proofErr w:type="spellEnd"/>
-      <w:r>
-        <w:rPr>
-          <w:rFonts w:ascii="Arial" w:hAnsi="Arial" w:cs="Arial"/>
-          <w:sz w:val="22"/>
-          <w:szCs w:val="22"/>
-        </w:rPr>
-        <w:t>, u Kotlinu to nije potrebno.</w:t>
-      </w:r>
-      <w:r>
-        <w:rPr>
-          <w:rFonts w:ascii="Arial" w:hAnsi="Arial" w:cs="Arial"/>
-          <w:sz w:val="22"/>
-          <w:szCs w:val="22"/>
-        </w:rPr>
-        <w:t xml:space="preserve"> Slijedi primjer inicijalizacije dva objekta različitog tipa:</w:t>
+        <w:t>.</w:t>
+      </w:r>
+      <w:r>
+        <w:rPr>
+          <w:rFonts w:ascii="Arial" w:hAnsi="Arial" w:cs="Arial"/>
+          <w:sz w:val="22"/>
+          <w:szCs w:val="22"/>
+        </w:rPr>
+        <w:t xml:space="preserve"> Prikazati ću moć ovog koncepta na primjeru sa službene </w:t>
+      </w:r>
+      <w:proofErr w:type="spellStart"/>
+      <w:r>
+        <w:rPr>
+          <w:rFonts w:ascii="Arial" w:hAnsi="Arial" w:cs="Arial"/>
+          <w:sz w:val="22"/>
+          <w:szCs w:val="22"/>
+        </w:rPr>
+        <w:t>Kotlin</w:t>
+      </w:r>
+      <w:proofErr w:type="spellEnd"/>
+      <w:r>
+        <w:rPr>
+          <w:rFonts w:ascii="Arial" w:hAnsi="Arial" w:cs="Arial"/>
+          <w:sz w:val="22"/>
+          <w:szCs w:val="22"/>
+        </w:rPr>
+        <w:t xml:space="preserve"> dokumentacije </w:t>
+      </w:r>
+      <w:r>
+        <w:rPr>
+          <w:rFonts w:ascii="Arial" w:hAnsi="Arial" w:cs="Arial"/>
+          <w:sz w:val="22"/>
+          <w:szCs w:val="22"/>
+        </w:rPr>
+        <w:fldChar w:fldCharType="begin" w:fldLock="1"/>
+      </w:r>
+      <w:r>
+        <w:rPr>
+          <w:rFonts w:ascii="Arial" w:hAnsi="Arial" w:cs="Arial"/>
+          <w:sz w:val="22"/>
+          <w:szCs w:val="22"/>
+        </w:rPr>
+        <w:instrText>ADDIN CSL_CITATION {"citationItems":[{"id":"ITEM-1","itemData":{"URL":"https://kotlinlang.org/docs/reference/basic-syntax.html","accessed":{"date-parts":[["2020","7","24"]]},"author":[{"dropping-particle":"","family":"JetBrains s.r.o.","given":"","non-dropping-particle":"","parse-names":false,"suffix":""}],"id":"ITEM-1","issued":{"date-parts":[["2020"]]},"title":"Kotlin osnovna sintaksa","type":"webpage"},"uris":["http://www.mendeley.com/documents/?uuid=ca9fec93-54f4-4b6c-b15f-00cd7593c706"]}],"mendeley":{"formattedCitation":"(JetBrains s.r.o., 2020g)","plainTextFormattedCitation":"(JetBrains s.r.o., 2020g)","previouslyFormattedCitation":"(JetBrains s.r.o., 2020f)"},"properties":{"noteIndex":0},"schema":"https://github.com/citation-style-language/schema/raw/master/csl-citation.json"}</w:instrText>
+      </w:r>
+      <w:r>
+        <w:rPr>
+          <w:rFonts w:ascii="Arial" w:hAnsi="Arial" w:cs="Arial"/>
+          <w:sz w:val="22"/>
+          <w:szCs w:val="22"/>
+        </w:rPr>
+        <w:fldChar w:fldCharType="separate"/>
+      </w:r>
+      <w:r>
+        <w:rPr>
+          <w:rFonts w:ascii="Arial" w:hAnsi="Arial" w:cs="Arial"/>
+          <w:noProof/>
+          <w:sz w:val="22"/>
+          <w:szCs w:val="22"/>
+        </w:rPr>
+        <w:t>(JetBrains s.r.o., 2020g)</w:t>
+      </w:r>
+      <w:r>
+        <w:rPr>
+          <w:rFonts w:ascii="Arial" w:hAnsi="Arial" w:cs="Arial"/>
+          <w:sz w:val="22"/>
+          <w:szCs w:val="22"/>
+        </w:rPr>
+        <w:fldChar w:fldCharType="end"/>
+      </w:r>
+      <w:r>
+        <w:rPr>
+          <w:rFonts w:ascii="Arial" w:hAnsi="Arial" w:cs="Arial"/>
+          <w:sz w:val="22"/>
+          <w:szCs w:val="22"/>
+        </w:rPr>
+        <w:t>:</w:t>
       </w:r>
     </w:p>
     <w:p>
@@ -17460,32 +16853,6 @@
         <w:spacing w:after="120"/>
         <w:ind w:left="357"/>
       </w:pPr>
-      <w:r>
-        <w:tab/>
-        <w:t xml:space="preserve">val </w:t>
-      </w:r>
-      <w:proofErr w:type="spellStart"/>
-      <w:r>
-        <w:t>covjek</w:t>
-      </w:r>
-      <w:proofErr w:type="spellEnd"/>
-      <w:r>
-        <w:t xml:space="preserve"> = </w:t>
-      </w:r>
-      <w:proofErr w:type="spellStart"/>
-      <w:r>
-        <w:t>Covjek</w:t>
-      </w:r>
-      <w:proofErr w:type="spellEnd"/>
-      <w:r>
-        <w:t xml:space="preserve">() </w:t>
-      </w:r>
-      <w:r>
-        <w:t xml:space="preserve">// </w:t>
-      </w:r>
-      <w:r>
-        <w:t>konstruktor nema parametara</w:t>
-      </w:r>
     </w:p>
     <w:p>
       <w:pPr>
@@ -17493,31 +16860,547 @@
         <w:spacing w:after="120"/>
         <w:ind w:left="357"/>
       </w:pPr>
-      <w:r>
-        <w:tab/>
-      </w:r>
-      <w:r>
-        <w:t>val krug = Krug(2)</w:t>
-      </w:r>
-      <w:r>
-        <w:t xml:space="preserve"> // </w:t>
-      </w:r>
-      <w:r>
-        <w:t xml:space="preserve">konstruktor ima parametar radijus tipa </w:t>
-      </w:r>
-      <w:proofErr w:type="spellStart"/>
-      <w:r>
-        <w:t>Int</w:t>
-      </w:r>
-      <w:proofErr w:type="spellEnd"/>
     </w:p>
     <w:p>
       <w:pPr>
         <w:pStyle w:val="HTMLPreformatted"/>
         <w:spacing w:after="120"/>
-        <w:rPr>
+        <w:ind w:left="357"/>
+      </w:pPr>
+    </w:p>
+    <w:p>
+      <w:pPr>
+        <w:pStyle w:val="HTMLPreformatted"/>
+        <w:spacing w:after="120"/>
+        <w:ind w:left="357"/>
+      </w:pPr>
+    </w:p>
+    <w:p>
+      <w:pPr>
+        <w:pStyle w:val="HTMLPreformatted"/>
+        <w:spacing w:after="120"/>
+        <w:ind w:left="357"/>
+      </w:pPr>
+    </w:p>
+    <w:p>
+      <w:pPr>
+        <w:pStyle w:val="HTMLPreformatted"/>
+        <w:spacing w:after="120"/>
+        <w:ind w:left="357"/>
+      </w:pPr>
+      <w:r>
+        <w:lastRenderedPageBreak/>
+        <w:tab/>
+      </w:r>
+      <w:proofErr w:type="spellStart"/>
+      <w:r>
+        <w:t>fun</w:t>
+      </w:r>
+      <w:proofErr w:type="spellEnd"/>
+      <w:r>
+        <w:t xml:space="preserve"> </w:t>
+      </w:r>
+      <w:proofErr w:type="spellStart"/>
+      <w:r>
+        <w:t>opisiParametar</w:t>
+      </w:r>
+      <w:proofErr w:type="spellEnd"/>
+      <w:r>
+        <w:t>(</w:t>
+      </w:r>
+      <w:proofErr w:type="spellStart"/>
+      <w:r>
+        <w:t>obj</w:t>
+      </w:r>
+      <w:proofErr w:type="spellEnd"/>
+      <w:r>
+        <w:t xml:space="preserve">: </w:t>
+      </w:r>
+      <w:proofErr w:type="spellStart"/>
+      <w:r>
+        <w:t>Any</w:t>
+      </w:r>
+      <w:proofErr w:type="spellEnd"/>
+      <w:r>
+        <w:t xml:space="preserve">): </w:t>
+      </w:r>
+      <w:proofErr w:type="spellStart"/>
+      <w:r>
+        <w:t>String</w:t>
+      </w:r>
+      <w:proofErr w:type="spellEnd"/>
+      <w:r>
+        <w:t xml:space="preserve"> </w:t>
+      </w:r>
+      <w:r>
+        <w:t>=</w:t>
+      </w:r>
+    </w:p>
+    <w:p>
+      <w:pPr>
+        <w:pStyle w:val="HTMLPreformatted"/>
+        <w:spacing w:after="120"/>
+        <w:ind w:left="357"/>
+      </w:pPr>
+      <w:r>
+        <w:tab/>
+        <w:t xml:space="preserve">    </w:t>
+      </w:r>
+      <w:proofErr w:type="spellStart"/>
+      <w:r>
+        <w:rPr>
+          <w:b/>
+          <w:bCs/>
+        </w:rPr>
+        <w:t>when</w:t>
+      </w:r>
+      <w:proofErr w:type="spellEnd"/>
+      <w:r>
+        <w:t>(</w:t>
+      </w:r>
+      <w:proofErr w:type="spellStart"/>
+      <w:r>
+        <w:t>obj</w:t>
+      </w:r>
+      <w:proofErr w:type="spellEnd"/>
+      <w:r>
+        <w:t>){</w:t>
+      </w:r>
+    </w:p>
+    <w:p>
+      <w:pPr>
+        <w:pStyle w:val="HTMLPreformatted"/>
+        <w:spacing w:after="120"/>
+        <w:ind w:left="357"/>
+      </w:pPr>
+      <w:r>
+        <w:rPr>
+          <w:b/>
+          <w:bCs/>
+        </w:rPr>
+        <w:tab/>
+      </w:r>
+      <w:r>
+        <w:rPr>
+          <w:b/>
+          <w:bCs/>
+        </w:rPr>
+        <w:tab/>
+      </w:r>
+      <w:r>
+        <w:t>1 -&gt; "Jedan"</w:t>
+      </w:r>
+    </w:p>
+    <w:p>
+      <w:pPr>
+        <w:pStyle w:val="HTMLPreformatted"/>
+        <w:spacing w:after="120"/>
+        <w:ind w:left="357"/>
+      </w:pPr>
+      <w:r>
+        <w:rPr>
+          <w:b/>
+          <w:bCs/>
+        </w:rPr>
+        <w:tab/>
+      </w:r>
+      <w:r>
+        <w:rPr>
+          <w:b/>
+          <w:bCs/>
+        </w:rPr>
+        <w:tab/>
+      </w:r>
+      <w:r>
+        <w:t>"Bok" -&gt; "Pozdrav"</w:t>
+      </w:r>
+    </w:p>
+    <w:p>
+      <w:pPr>
+        <w:pStyle w:val="HTMLPreformatted"/>
+        <w:spacing w:after="120"/>
+        <w:ind w:left="357"/>
+      </w:pPr>
+      <w:r>
+        <w:tab/>
+      </w:r>
+      <w:r>
+        <w:tab/>
+      </w:r>
+      <w:proofErr w:type="spellStart"/>
+      <w:r>
+        <w:t>is</w:t>
+      </w:r>
+      <w:proofErr w:type="spellEnd"/>
+      <w:r>
+        <w:t xml:space="preserve"> </w:t>
+      </w:r>
+      <w:proofErr w:type="spellStart"/>
+      <w:r>
+        <w:t>Long</w:t>
+      </w:r>
+      <w:proofErr w:type="spellEnd"/>
+      <w:r>
+        <w:t xml:space="preserve"> -&gt; "</w:t>
+      </w:r>
+      <w:proofErr w:type="spellStart"/>
+      <w:r>
+        <w:t>Long</w:t>
+      </w:r>
+      <w:proofErr w:type="spellEnd"/>
+      <w:r>
+        <w:t>!!!"</w:t>
+      </w:r>
+    </w:p>
+    <w:p>
+      <w:pPr>
+        <w:pStyle w:val="HTMLPreformatted"/>
+        <w:spacing w:after="120"/>
+        <w:ind w:left="357"/>
+        <w:rPr>
+          <w:b/>
+          <w:bCs/>
+        </w:rPr>
+      </w:pPr>
+      <w:r>
+        <w:tab/>
+      </w:r>
+      <w:r>
+        <w:tab/>
+        <w:t>!</w:t>
+      </w:r>
+      <w:proofErr w:type="spellStart"/>
+      <w:r>
+        <w:t>is</w:t>
+      </w:r>
+      <w:proofErr w:type="spellEnd"/>
+      <w:r>
+        <w:t xml:space="preserve"> </w:t>
+      </w:r>
+      <w:proofErr w:type="spellStart"/>
+      <w:r>
+        <w:t>String</w:t>
+      </w:r>
+      <w:proofErr w:type="spellEnd"/>
+      <w:r>
+        <w:t xml:space="preserve"> -&gt; "Nije </w:t>
+      </w:r>
+      <w:proofErr w:type="spellStart"/>
+      <w:r>
+        <w:t>String</w:t>
+      </w:r>
+      <w:proofErr w:type="spellEnd"/>
+      <w:r>
+        <w:t>!"</w:t>
+      </w:r>
+      <w:r>
+        <w:rPr>
+          <w:b/>
+          <w:bCs/>
+        </w:rPr>
+        <w:tab/>
+      </w:r>
+    </w:p>
+    <w:p>
+      <w:pPr>
+        <w:pStyle w:val="HTMLPreformatted"/>
+        <w:spacing w:after="120"/>
+        <w:ind w:left="357"/>
+      </w:pPr>
+      <w:r>
+        <w:rPr>
+          <w:b/>
+          <w:bCs/>
+        </w:rPr>
+        <w:tab/>
+      </w:r>
+      <w:r>
+        <w:rPr>
+          <w:b/>
+          <w:bCs/>
+        </w:rPr>
+        <w:tab/>
+      </w:r>
+      <w:proofErr w:type="spellStart"/>
+      <w:r>
+        <w:rPr>
+          <w:b/>
+          <w:bCs/>
+        </w:rPr>
+        <w:t>else</w:t>
+      </w:r>
+      <w:proofErr w:type="spellEnd"/>
+      <w:r>
+        <w:rPr>
+          <w:b/>
+          <w:bCs/>
+        </w:rPr>
+        <w:t xml:space="preserve"> </w:t>
+      </w:r>
+      <w:r>
+        <w:t>-&gt; "Ne znam opisati parametar."</w:t>
+      </w:r>
+    </w:p>
+    <w:p>
+      <w:pPr>
+        <w:pStyle w:val="HTMLPreformatted"/>
+        <w:spacing w:after="120"/>
+        <w:ind w:left="357"/>
+      </w:pPr>
+      <w:r>
+        <w:tab/>
+        <w:t xml:space="preserve">    }</w:t>
+      </w:r>
+    </w:p>
+    <w:p>
+      <w:pPr>
+        <w:pStyle w:val="HTMLPreformatted"/>
+        <w:spacing w:after="120"/>
+        <w:ind w:left="357"/>
+      </w:pPr>
+    </w:p>
+    <w:p>
+      <w:pPr>
+        <w:pStyle w:val="HTMLPreformatted"/>
+        <w:spacing w:after="120"/>
+        <w:ind w:left="357"/>
+      </w:pPr>
+      <w:r>
+        <w:tab/>
+      </w:r>
+      <w:proofErr w:type="spellStart"/>
+      <w:r>
+        <w:t>println</w:t>
+      </w:r>
+      <w:proofErr w:type="spellEnd"/>
+      <w:r>
+        <w:t>(</w:t>
+      </w:r>
+      <w:proofErr w:type="spellStart"/>
+      <w:r>
+        <w:t>opisiParametar</w:t>
+      </w:r>
+      <w:proofErr w:type="spellEnd"/>
+      <w:r>
+        <w:t>("Bok")) // ispis: Pozdrav</w:t>
+      </w:r>
+    </w:p>
+    <w:p>
+      <w:pPr>
+        <w:pStyle w:val="HTMLPreformatted"/>
+        <w:spacing w:after="120"/>
+        <w:ind w:left="357"/>
+      </w:pPr>
+      <w:r>
+        <w:tab/>
+      </w:r>
+      <w:proofErr w:type="spellStart"/>
+      <w:r>
+        <w:t>println</w:t>
+      </w:r>
+      <w:proofErr w:type="spellEnd"/>
+      <w:r>
+        <w:t>(</w:t>
+      </w:r>
+      <w:proofErr w:type="spellStart"/>
+      <w:r>
+        <w:t>opisiParametar</w:t>
+      </w:r>
+      <w:proofErr w:type="spellEnd"/>
+      <w:r>
+        <w:t xml:space="preserve">(2L)) // ispis: </w:t>
+      </w:r>
+      <w:proofErr w:type="spellStart"/>
+      <w:r>
+        <w:t>Long</w:t>
+      </w:r>
+      <w:proofErr w:type="spellEnd"/>
+      <w:r>
+        <w:t>!!!</w:t>
+      </w:r>
+    </w:p>
+    <w:p>
+      <w:pPr>
+        <w:pStyle w:val="HTMLPreformatted"/>
+        <w:spacing w:after="120"/>
+        <w:ind w:left="357"/>
+      </w:pPr>
+      <w:r>
+        <w:tab/>
+      </w:r>
+      <w:proofErr w:type="spellStart"/>
+      <w:r>
+        <w:t>println</w:t>
+      </w:r>
+      <w:proofErr w:type="spellEnd"/>
+      <w:r>
+        <w:t>(</w:t>
+      </w:r>
+      <w:proofErr w:type="spellStart"/>
+      <w:r>
+        <w:t>opisiParametar</w:t>
+      </w:r>
+      <w:proofErr w:type="spellEnd"/>
+      <w:r>
+        <w:t>("</w:t>
+      </w:r>
+      <w:proofErr w:type="spellStart"/>
+      <w:r>
+        <w:t>Nesto</w:t>
+      </w:r>
+      <w:proofErr w:type="spellEnd"/>
+      <w:r>
+        <w:t>") // ispis: Ne znam opisati parametar</w:t>
+      </w:r>
+    </w:p>
+    <w:p>
+      <w:pPr>
+        <w:pStyle w:val="HTMLPreformatted"/>
+        <w:spacing w:after="120"/>
+      </w:pPr>
+    </w:p>
+    <w:p>
+      <w:pPr>
+        <w:pStyle w:val="FOINaslov4"/>
+        <w:outlineLvl w:val="3"/>
+      </w:pPr>
+      <w:bookmarkStart w:id="19" w:name="_Toc46572636"/>
+      <w:r>
+        <w:t xml:space="preserve"> </w:t>
+      </w:r>
+      <w:r>
+        <w:t>Kreiranje objekata</w:t>
+      </w:r>
+      <w:bookmarkEnd w:id="19"/>
+    </w:p>
+    <w:p>
+      <w:pPr>
+        <w:spacing w:after="120" w:line="360" w:lineRule="auto"/>
+        <w:ind w:firstLine="709"/>
+        <w:jc w:val="both"/>
+        <w:rPr>
+          <w:rFonts w:ascii="Arial" w:hAnsi="Arial" w:cs="Arial"/>
+          <w:sz w:val="22"/>
+          <w:szCs w:val="22"/>
+        </w:rPr>
+      </w:pPr>
+      <w:r>
+        <w:rPr>
+          <w:rFonts w:ascii="Arial" w:hAnsi="Arial" w:cs="Arial"/>
+          <w:sz w:val="22"/>
+          <w:szCs w:val="22"/>
+        </w:rPr>
+        <w:t xml:space="preserve">Objekti se u Kotlinu kreiraju na vrlo jednostavan način. Naime, jedino što je potrebno je </w:t>
+      </w:r>
+      <w:proofErr w:type="spellStart"/>
+      <w:r>
+        <w:rPr>
+          <w:rFonts w:ascii="Arial" w:hAnsi="Arial" w:cs="Arial"/>
+          <w:sz w:val="22"/>
+          <w:szCs w:val="22"/>
+        </w:rPr>
+        <w:t>specifirati</w:t>
+      </w:r>
+      <w:proofErr w:type="spellEnd"/>
+      <w:r>
+        <w:rPr>
+          <w:rFonts w:ascii="Arial" w:hAnsi="Arial" w:cs="Arial"/>
+          <w:sz w:val="22"/>
+          <w:szCs w:val="22"/>
+        </w:rPr>
+        <w:t xml:space="preserve"> naziv klase te u zagrade staviti parametre konstruktora ukoliko postoje. Za razliku od programskog jezika Jave gdje se za inicijalizaciju novog objekta mora koristiti ključna riječ </w:t>
+      </w:r>
+      <w:proofErr w:type="spellStart"/>
+      <w:r>
+        <w:rPr>
+          <w:rFonts w:ascii="Arial" w:hAnsi="Arial" w:cs="Arial"/>
+          <w:b/>
+          <w:bCs/>
           <w:i/>
           <w:iCs/>
+          <w:sz w:val="22"/>
+          <w:szCs w:val="22"/>
+        </w:rPr>
+        <w:t>new</w:t>
+      </w:r>
+      <w:proofErr w:type="spellEnd"/>
+      <w:r>
+        <w:rPr>
+          <w:rFonts w:ascii="Arial" w:hAnsi="Arial" w:cs="Arial"/>
+          <w:sz w:val="22"/>
+          <w:szCs w:val="22"/>
+        </w:rPr>
+        <w:t>, u Kotlinu to nije potrebno.</w:t>
+      </w:r>
+      <w:r>
+        <w:rPr>
+          <w:rFonts w:ascii="Arial" w:hAnsi="Arial" w:cs="Arial"/>
+          <w:sz w:val="22"/>
+          <w:szCs w:val="22"/>
+        </w:rPr>
+        <w:t xml:space="preserve"> Slijedi primjer inicijalizacije dva objekta različitog tipa:</w:t>
+      </w:r>
+    </w:p>
+    <w:p>
+      <w:pPr>
+        <w:pStyle w:val="HTMLPreformatted"/>
+        <w:spacing w:after="120"/>
+        <w:ind w:left="357"/>
+      </w:pPr>
+      <w:r>
+        <w:tab/>
+      </w:r>
+    </w:p>
+    <w:p>
+      <w:pPr>
+        <w:pStyle w:val="HTMLPreformatted"/>
+        <w:spacing w:after="120"/>
+        <w:ind w:left="357"/>
+      </w:pPr>
+      <w:r>
+        <w:tab/>
+        <w:t xml:space="preserve">val </w:t>
+      </w:r>
+      <w:proofErr w:type="spellStart"/>
+      <w:r>
+        <w:t>covjek</w:t>
+      </w:r>
+      <w:proofErr w:type="spellEnd"/>
+      <w:r>
+        <w:t xml:space="preserve"> = </w:t>
+      </w:r>
+      <w:proofErr w:type="spellStart"/>
+      <w:r>
+        <w:t>Covjek</w:t>
+      </w:r>
+      <w:proofErr w:type="spellEnd"/>
+      <w:r>
+        <w:t>() // konstruktor nema parametara</w:t>
+      </w:r>
+    </w:p>
+    <w:p>
+      <w:pPr>
+        <w:pStyle w:val="HTMLPreformatted"/>
+        <w:spacing w:after="120"/>
+        <w:ind w:left="357"/>
+      </w:pPr>
+      <w:r>
+        <w:tab/>
+        <w:t xml:space="preserve">val krug = Krug(2) // konstruktor ima parametar radijus tipa </w:t>
+      </w:r>
+      <w:proofErr w:type="spellStart"/>
+      <w:r>
+        <w:t>Int</w:t>
+      </w:r>
+      <w:proofErr w:type="spellEnd"/>
+    </w:p>
+    <w:p>
+      <w:pPr>
+        <w:pStyle w:val="HTMLPreformatted"/>
+        <w:spacing w:after="120"/>
+        <w:rPr>
+          <w:i/>
+          <w:iCs/>
         </w:rPr>
       </w:pPr>
     </w:p>
@@ -17535,6 +17418,7 @@
     <w:p>
       <w:pPr>
         <w:spacing w:after="120" w:line="360" w:lineRule="auto"/>
+        <w:ind w:firstLine="706"/>
         <w:jc w:val="both"/>
         <w:rPr>
           <w:rFonts w:ascii="Arial" w:hAnsi="Arial" w:cs="Arial"/>
@@ -17542,7 +17426,1712 @@
           <w:szCs w:val="22"/>
         </w:rPr>
       </w:pPr>
-    </w:p>
+      <w:r>
+        <w:rPr>
+          <w:rFonts w:ascii="Arial" w:hAnsi="Arial" w:cs="Arial"/>
+          <w:sz w:val="22"/>
+          <w:szCs w:val="22"/>
+        </w:rPr>
+        <w:t xml:space="preserve">Osobno smatram da programski jezik </w:t>
+      </w:r>
+      <w:proofErr w:type="spellStart"/>
+      <w:r>
+        <w:rPr>
+          <w:rFonts w:ascii="Arial" w:hAnsi="Arial" w:cs="Arial"/>
+          <w:sz w:val="22"/>
+          <w:szCs w:val="22"/>
+        </w:rPr>
+        <w:t>Kotlin</w:t>
+      </w:r>
+      <w:proofErr w:type="spellEnd"/>
+      <w:r>
+        <w:rPr>
+          <w:rFonts w:ascii="Arial" w:hAnsi="Arial" w:cs="Arial"/>
+          <w:sz w:val="22"/>
+          <w:szCs w:val="22"/>
+        </w:rPr>
+        <w:t xml:space="preserve"> i programski jezik Java, kojeg već od prije znam, dijele mnoge sličnosti. Te sličnosti mogle su se vidjeti u prethodnom odjeljku gdje se govorilo o sintaksi programskog jezika </w:t>
+      </w:r>
+      <w:proofErr w:type="spellStart"/>
+      <w:r>
+        <w:rPr>
+          <w:rFonts w:ascii="Arial" w:hAnsi="Arial" w:cs="Arial"/>
+          <w:sz w:val="22"/>
+          <w:szCs w:val="22"/>
+        </w:rPr>
+        <w:t>Kotlin</w:t>
+      </w:r>
+      <w:proofErr w:type="spellEnd"/>
+      <w:r>
+        <w:rPr>
+          <w:rFonts w:ascii="Arial" w:hAnsi="Arial" w:cs="Arial"/>
+          <w:sz w:val="22"/>
+          <w:szCs w:val="22"/>
+        </w:rPr>
+        <w:t xml:space="preserve">. Naravno moraju postojati i stvari koje su različite u tim programskim jezicima. U ovom odjeljku upravo te stvari ću proći, tj. navesti ću što to programski jezik </w:t>
+      </w:r>
+      <w:proofErr w:type="spellStart"/>
+      <w:r>
+        <w:rPr>
+          <w:rFonts w:ascii="Arial" w:hAnsi="Arial" w:cs="Arial"/>
+          <w:sz w:val="22"/>
+          <w:szCs w:val="22"/>
+        </w:rPr>
+        <w:t>Kotlin</w:t>
+      </w:r>
+      <w:proofErr w:type="spellEnd"/>
+      <w:r>
+        <w:rPr>
+          <w:rFonts w:ascii="Arial" w:hAnsi="Arial" w:cs="Arial"/>
+          <w:sz w:val="22"/>
+          <w:szCs w:val="22"/>
+        </w:rPr>
+        <w:t xml:space="preserve"> ima a programski jezik Java ne i vice-</w:t>
+      </w:r>
+      <w:proofErr w:type="spellStart"/>
+      <w:r>
+        <w:rPr>
+          <w:rFonts w:ascii="Arial" w:hAnsi="Arial" w:cs="Arial"/>
+          <w:sz w:val="22"/>
+          <w:szCs w:val="22"/>
+        </w:rPr>
+        <w:t>versa</w:t>
+      </w:r>
+      <w:proofErr w:type="spellEnd"/>
+      <w:r>
+        <w:rPr>
+          <w:rFonts w:ascii="Arial" w:hAnsi="Arial" w:cs="Arial"/>
+          <w:sz w:val="22"/>
+          <w:szCs w:val="22"/>
+        </w:rPr>
+        <w:t xml:space="preserve">. Na službenoj dokumentaciji Kotlina može se upravo naći odjeljak koji uspoređuje ta dva programska jezika. Svoju interpretaciju temeljiti ću upravo na tome </w:t>
+      </w:r>
+      <w:r>
+        <w:rPr>
+          <w:rFonts w:ascii="Arial" w:hAnsi="Arial" w:cs="Arial"/>
+          <w:sz w:val="22"/>
+          <w:szCs w:val="22"/>
+        </w:rPr>
+        <w:fldChar w:fldCharType="begin" w:fldLock="1"/>
+      </w:r>
+      <w:r>
+        <w:rPr>
+          <w:rFonts w:ascii="Arial" w:hAnsi="Arial" w:cs="Arial"/>
+          <w:sz w:val="22"/>
+          <w:szCs w:val="22"/>
+        </w:rPr>
+        <w:instrText>ADDIN CSL_CITATION {"citationItems":[{"id":"ITEM-1","itemData":{"URL":"https://kotlinlang.org/docs/reference/comparison-to-java.html","accessed":{"date-parts":[["2020","6","8"]]},"author":[{"dropping-particle":"","family":"JetBrains s.r.o.","given":"","non-dropping-particle":"","parse-names":false,"suffix":""}],"id":"ITEM-1","issued":{"date-parts":[["2020"]]},"title":"Kotlin vs Java","type":"webpage"},"uris":["http://www.mendeley.com/documents/?uuid=e5af2167-f80f-483b-bbd6-f23b14d55487"]}],"mendeley":{"formattedCitation":"(JetBrains s.r.o., 2020i)","plainTextFormattedCitation":"(JetBrains s.r.o., 2020i)","previouslyFormattedCitation":"(JetBrains s.r.o., 2020h)"},"properties":{"noteIndex":0},"schema":"https://github.com/citation-style-language/schema/raw/master/csl-citation.json"}</w:instrText>
+      </w:r>
+      <w:r>
+        <w:rPr>
+          <w:rFonts w:ascii="Arial" w:hAnsi="Arial" w:cs="Arial"/>
+          <w:sz w:val="22"/>
+          <w:szCs w:val="22"/>
+        </w:rPr>
+        <w:fldChar w:fldCharType="separate"/>
+      </w:r>
+      <w:r>
+        <w:rPr>
+          <w:rFonts w:ascii="Arial" w:hAnsi="Arial" w:cs="Arial"/>
+          <w:noProof/>
+          <w:sz w:val="22"/>
+          <w:szCs w:val="22"/>
+        </w:rPr>
+        <w:t>(JetBrains s.r.o., 2020i)</w:t>
+      </w:r>
+      <w:r>
+        <w:rPr>
+          <w:rFonts w:ascii="Arial" w:hAnsi="Arial" w:cs="Arial"/>
+          <w:sz w:val="22"/>
+          <w:szCs w:val="22"/>
+        </w:rPr>
+        <w:fldChar w:fldCharType="end"/>
+      </w:r>
+      <w:r>
+        <w:rPr>
+          <w:rFonts w:ascii="Arial" w:hAnsi="Arial" w:cs="Arial"/>
+          <w:sz w:val="22"/>
+          <w:szCs w:val="22"/>
+        </w:rPr>
+        <w:t>.</w:t>
+      </w:r>
+    </w:p>
+    <w:p>
+      <w:pPr>
+        <w:pStyle w:val="FOINaslov3"/>
+      </w:pPr>
+      <w:r>
+        <w:t xml:space="preserve"> Java problemi koji su riješeni u Kotlinu</w:t>
+      </w:r>
+    </w:p>
+    <w:p>
+      <w:pPr>
+        <w:spacing w:after="120" w:line="360" w:lineRule="auto"/>
+        <w:ind w:firstLine="706"/>
+        <w:jc w:val="both"/>
+        <w:rPr>
+          <w:rFonts w:ascii="Arial" w:hAnsi="Arial" w:cs="Arial"/>
+          <w:sz w:val="22"/>
+          <w:szCs w:val="22"/>
+        </w:rPr>
+      </w:pPr>
+      <w:r>
+        <w:rPr>
+          <w:rFonts w:ascii="Arial" w:hAnsi="Arial" w:cs="Arial"/>
+          <w:sz w:val="22"/>
+          <w:szCs w:val="22"/>
+        </w:rPr>
+        <w:t xml:space="preserve">Prema službenoj dokumentaciji programskog jezika </w:t>
+      </w:r>
+      <w:proofErr w:type="spellStart"/>
+      <w:r>
+        <w:rPr>
+          <w:rFonts w:ascii="Arial" w:hAnsi="Arial" w:cs="Arial"/>
+          <w:sz w:val="22"/>
+          <w:szCs w:val="22"/>
+        </w:rPr>
+        <w:t>Kotlin</w:t>
+      </w:r>
+      <w:proofErr w:type="spellEnd"/>
+      <w:r>
+        <w:rPr>
+          <w:rFonts w:ascii="Arial" w:hAnsi="Arial" w:cs="Arial"/>
+          <w:sz w:val="22"/>
+          <w:szCs w:val="22"/>
+        </w:rPr>
+        <w:t xml:space="preserve"> </w:t>
+      </w:r>
+      <w:r>
+        <w:rPr>
+          <w:rFonts w:ascii="Arial" w:hAnsi="Arial" w:cs="Arial"/>
+          <w:sz w:val="22"/>
+          <w:szCs w:val="22"/>
+        </w:rPr>
+        <w:fldChar w:fldCharType="begin" w:fldLock="1"/>
+      </w:r>
+      <w:r>
+        <w:rPr>
+          <w:rFonts w:ascii="Arial" w:hAnsi="Arial" w:cs="Arial"/>
+          <w:sz w:val="22"/>
+          <w:szCs w:val="22"/>
+        </w:rPr>
+        <w:instrText>ADDIN CSL_CITATION {"citationItems":[{"id":"ITEM-1","itemData":{"URL":"https://kotlinlang.org/docs/reference/comparison-to-java.html","accessed":{"date-parts":[["2020","6","8"]]},"author":[{"dropping-particle":"","family":"JetBrains s.r.o.","given":"","non-dropping-particle":"","parse-names":false,"suffix":""}],"id":"ITEM-1","issued":{"date-parts":[["2020"]]},"title":"Kotlin vs Java","type":"webpage"},"uris":["http://www.mendeley.com/documents/?uuid=e5af2167-f80f-483b-bbd6-f23b14d55487"]}],"mendeley":{"formattedCitation":"(JetBrains s.r.o., 2020i)","plainTextFormattedCitation":"(JetBrains s.r.o., 2020i)","previouslyFormattedCitation":"(JetBrains s.r.o., 2020h)"},"properties":{"noteIndex":0},"schema":"https://github.com/citation-style-language/schema/raw/master/csl-citation.json"}</w:instrText>
+      </w:r>
+      <w:r>
+        <w:rPr>
+          <w:rFonts w:ascii="Arial" w:hAnsi="Arial" w:cs="Arial"/>
+          <w:sz w:val="22"/>
+          <w:szCs w:val="22"/>
+        </w:rPr>
+        <w:fldChar w:fldCharType="separate"/>
+      </w:r>
+      <w:r>
+        <w:rPr>
+          <w:rFonts w:ascii="Arial" w:hAnsi="Arial" w:cs="Arial"/>
+          <w:noProof/>
+          <w:sz w:val="22"/>
+          <w:szCs w:val="22"/>
+        </w:rPr>
+        <w:t>(JetBrains s.r.o., 2020i)</w:t>
+      </w:r>
+      <w:r>
+        <w:rPr>
+          <w:rFonts w:ascii="Arial" w:hAnsi="Arial" w:cs="Arial"/>
+          <w:sz w:val="22"/>
+          <w:szCs w:val="22"/>
+        </w:rPr>
+        <w:fldChar w:fldCharType="end"/>
+      </w:r>
+      <w:r>
+        <w:rPr>
+          <w:rFonts w:ascii="Arial" w:hAnsi="Arial" w:cs="Arial"/>
+          <w:sz w:val="22"/>
+          <w:szCs w:val="22"/>
+        </w:rPr>
+        <w:t xml:space="preserve"> </w:t>
+      </w:r>
+      <w:r>
+        <w:rPr>
+          <w:rFonts w:ascii="Arial" w:hAnsi="Arial" w:cs="Arial"/>
+          <w:sz w:val="22"/>
+          <w:szCs w:val="22"/>
+        </w:rPr>
+        <w:t xml:space="preserve">navodi se kako je nekoliko problema prisutnih u programskom jeziku Java riješeno u programskom jeziku </w:t>
+      </w:r>
+      <w:proofErr w:type="spellStart"/>
+      <w:r>
+        <w:rPr>
+          <w:rFonts w:ascii="Arial" w:hAnsi="Arial" w:cs="Arial"/>
+          <w:sz w:val="22"/>
+          <w:szCs w:val="22"/>
+        </w:rPr>
+        <w:t>Kotlin</w:t>
+      </w:r>
+      <w:proofErr w:type="spellEnd"/>
+      <w:r>
+        <w:rPr>
+          <w:rFonts w:ascii="Arial" w:hAnsi="Arial" w:cs="Arial"/>
+          <w:sz w:val="22"/>
+          <w:szCs w:val="22"/>
+        </w:rPr>
+        <w:t>.</w:t>
+      </w:r>
+      <w:r>
+        <w:rPr>
+          <w:rFonts w:ascii="Arial" w:hAnsi="Arial" w:cs="Arial"/>
+          <w:sz w:val="22"/>
+          <w:szCs w:val="22"/>
+        </w:rPr>
+        <w:t xml:space="preserve"> Slijedi pregled nekih od tih problema.</w:t>
+      </w:r>
+    </w:p>
+    <w:p>
+      <w:pPr>
+        <w:pStyle w:val="FOINaslov4"/>
+      </w:pPr>
+      <w:proofErr w:type="spellStart"/>
+      <w:r>
+        <w:lastRenderedPageBreak/>
+        <w:t>Null</w:t>
+      </w:r>
+      <w:proofErr w:type="spellEnd"/>
+      <w:r>
+        <w:t xml:space="preserve"> reference</w:t>
+      </w:r>
+    </w:p>
+    <w:p>
+      <w:pPr>
+        <w:spacing w:after="120" w:line="360" w:lineRule="auto"/>
+        <w:ind w:firstLine="706"/>
+        <w:jc w:val="both"/>
+        <w:rPr>
+          <w:rFonts w:ascii="Arial" w:hAnsi="Arial" w:cs="Arial"/>
+          <w:sz w:val="22"/>
+          <w:szCs w:val="22"/>
+        </w:rPr>
+      </w:pPr>
+      <w:r>
+        <w:rPr>
+          <w:rFonts w:ascii="Arial" w:hAnsi="Arial" w:cs="Arial"/>
+          <w:sz w:val="22"/>
+          <w:szCs w:val="22"/>
+        </w:rPr>
+        <w:t xml:space="preserve">Kao što je već ranije spomenuto, vrijednost </w:t>
+      </w:r>
+      <w:proofErr w:type="spellStart"/>
+      <w:r>
+        <w:rPr>
+          <w:rFonts w:ascii="Arial" w:hAnsi="Arial" w:cs="Arial"/>
+          <w:i/>
+          <w:iCs/>
+          <w:sz w:val="22"/>
+          <w:szCs w:val="22"/>
+        </w:rPr>
+        <w:t>null</w:t>
+      </w:r>
+      <w:proofErr w:type="spellEnd"/>
+      <w:r>
+        <w:rPr>
+          <w:rFonts w:ascii="Arial" w:hAnsi="Arial" w:cs="Arial"/>
+          <w:sz w:val="22"/>
+          <w:szCs w:val="22"/>
+        </w:rPr>
+        <w:t xml:space="preserve"> u Kotlinu mogu poprimiti samo one varijable koje se za to </w:t>
+      </w:r>
+      <w:r>
+        <w:rPr>
+          <w:rFonts w:ascii="Arial" w:hAnsi="Arial" w:cs="Arial"/>
+          <w:sz w:val="22"/>
+          <w:szCs w:val="22"/>
+        </w:rPr>
+        <w:t>unaprijed određene</w:t>
+      </w:r>
+      <w:r>
+        <w:rPr>
+          <w:rFonts w:ascii="Arial" w:hAnsi="Arial" w:cs="Arial"/>
+          <w:sz w:val="22"/>
+          <w:szCs w:val="22"/>
+        </w:rPr>
+        <w:t xml:space="preserve">. U </w:t>
+      </w:r>
+      <w:proofErr w:type="spellStart"/>
+      <w:r>
+        <w:rPr>
+          <w:rFonts w:ascii="Arial" w:hAnsi="Arial" w:cs="Arial"/>
+          <w:sz w:val="22"/>
+          <w:szCs w:val="22"/>
+        </w:rPr>
+        <w:t>K</w:t>
+      </w:r>
+      <w:r>
+        <w:rPr>
+          <w:rFonts w:ascii="Arial" w:hAnsi="Arial" w:cs="Arial"/>
+          <w:sz w:val="22"/>
+          <w:szCs w:val="22"/>
+        </w:rPr>
+        <w:t>otlinovom</w:t>
+      </w:r>
+      <w:proofErr w:type="spellEnd"/>
+      <w:r>
+        <w:rPr>
+          <w:rFonts w:ascii="Arial" w:hAnsi="Arial" w:cs="Arial"/>
+          <w:sz w:val="22"/>
+          <w:szCs w:val="22"/>
+        </w:rPr>
+        <w:t xml:space="preserve"> slučaju, </w:t>
+      </w:r>
+      <w:r>
+        <w:rPr>
+          <w:rFonts w:ascii="Arial" w:hAnsi="Arial" w:cs="Arial"/>
+          <w:sz w:val="22"/>
+          <w:szCs w:val="22"/>
+        </w:rPr>
+        <w:t xml:space="preserve">to su one varijable </w:t>
+      </w:r>
+      <w:r>
+        <w:rPr>
+          <w:rFonts w:ascii="Arial" w:hAnsi="Arial" w:cs="Arial"/>
+          <w:sz w:val="22"/>
+          <w:szCs w:val="22"/>
+        </w:rPr>
+        <w:t xml:space="preserve">označene sa </w:t>
+      </w:r>
+      <w:r>
+        <w:rPr>
+          <w:rFonts w:ascii="Arial" w:hAnsi="Arial" w:cs="Arial"/>
+          <w:b/>
+          <w:bCs/>
+          <w:sz w:val="22"/>
+          <w:szCs w:val="22"/>
+        </w:rPr>
+        <w:t>?</w:t>
+      </w:r>
+      <w:r>
+        <w:rPr>
+          <w:rFonts w:ascii="Arial" w:hAnsi="Arial" w:cs="Arial"/>
+          <w:sz w:val="22"/>
+          <w:szCs w:val="22"/>
+        </w:rPr>
+        <w:t xml:space="preserve">. Ukoliko programer želi pristupiti vrijednosti varijable koja referencira </w:t>
+      </w:r>
+      <w:proofErr w:type="spellStart"/>
+      <w:r>
+        <w:rPr>
+          <w:rFonts w:ascii="Arial" w:hAnsi="Arial" w:cs="Arial"/>
+          <w:i/>
+          <w:iCs/>
+          <w:sz w:val="22"/>
+          <w:szCs w:val="22"/>
+        </w:rPr>
+        <w:t>null</w:t>
+      </w:r>
+      <w:proofErr w:type="spellEnd"/>
+      <w:r>
+        <w:rPr>
+          <w:rFonts w:ascii="Arial" w:hAnsi="Arial" w:cs="Arial"/>
+          <w:sz w:val="22"/>
+          <w:szCs w:val="22"/>
+        </w:rPr>
+        <w:t xml:space="preserve">, mora prvo napraviti </w:t>
+      </w:r>
+      <w:proofErr w:type="spellStart"/>
+      <w:r>
+        <w:rPr>
+          <w:rFonts w:ascii="Arial" w:hAnsi="Arial" w:cs="Arial"/>
+          <w:i/>
+          <w:iCs/>
+          <w:sz w:val="22"/>
+          <w:szCs w:val="22"/>
+        </w:rPr>
+        <w:t>null</w:t>
+      </w:r>
+      <w:proofErr w:type="spellEnd"/>
+      <w:r>
+        <w:rPr>
+          <w:rFonts w:ascii="Arial" w:hAnsi="Arial" w:cs="Arial"/>
+          <w:sz w:val="22"/>
+          <w:szCs w:val="22"/>
+        </w:rPr>
+        <w:t xml:space="preserve"> provjere. Ukoliko to ne napravi kompajler će javljati grešku.</w:t>
+      </w:r>
+      <w:r>
+        <w:rPr>
+          <w:rFonts w:ascii="Arial" w:hAnsi="Arial" w:cs="Arial"/>
+          <w:sz w:val="22"/>
+          <w:szCs w:val="22"/>
+        </w:rPr>
+        <w:t xml:space="preserve"> Upravo to drastično smanjuje mogućnosti događanja NPE, što je jedan od ciljeva programskog jezika </w:t>
+      </w:r>
+      <w:proofErr w:type="spellStart"/>
+      <w:r>
+        <w:rPr>
+          <w:rFonts w:ascii="Arial" w:hAnsi="Arial" w:cs="Arial"/>
+          <w:sz w:val="22"/>
+          <w:szCs w:val="22"/>
+        </w:rPr>
+        <w:t>Kotlin</w:t>
+      </w:r>
+      <w:proofErr w:type="spellEnd"/>
+      <w:r>
+        <w:rPr>
+          <w:rFonts w:ascii="Arial" w:hAnsi="Arial" w:cs="Arial"/>
+          <w:sz w:val="22"/>
+          <w:szCs w:val="22"/>
+        </w:rPr>
+        <w:t xml:space="preserve">. Dakle NPE se u Kotlinu rješavaju pomoću tipova podataka </w:t>
+      </w:r>
+      <w:r>
+        <w:rPr>
+          <w:rFonts w:ascii="Arial" w:hAnsi="Arial" w:cs="Arial"/>
+          <w:sz w:val="22"/>
+          <w:szCs w:val="22"/>
+        </w:rPr>
+        <w:fldChar w:fldCharType="begin" w:fldLock="1"/>
+      </w:r>
+      <w:r>
+        <w:rPr>
+          <w:rFonts w:ascii="Arial" w:hAnsi="Arial" w:cs="Arial"/>
+          <w:sz w:val="22"/>
+          <w:szCs w:val="22"/>
+        </w:rPr>
+        <w:instrText>ADDIN CSL_CITATION {"citationItems":[{"id":"ITEM-1","itemData":{"URL":"https://kotlinlang.org/docs/reference/null-safety.html","accessed":{"date-parts":[["2020","7","25"]]},"author":[{"dropping-particle":"","family":"JetBrains s.r.o.","given":"","non-dropping-particle":"","parse-names":false,"suffix":""}],"id":"ITEM-1","issued":{"date-parts":[["2020"]]},"title":"Kotlin null","type":"webpage"},"uris":["http://www.mendeley.com/documents/?uuid=ac761300-fdc6-4a21-83b6-d87a81b7e3be"]}],"mendeley":{"formattedCitation":"(JetBrains s.r.o., 2020f)","plainTextFormattedCitation":"(JetBrains s.r.o., 2020f)","previouslyFormattedCitation":"(JetBrains s.r.o., 2020e)"},"properties":{"noteIndex":0},"schema":"https://github.com/citation-style-language/schema/raw/master/csl-citation.json"}</w:instrText>
+      </w:r>
+      <w:r>
+        <w:rPr>
+          <w:rFonts w:ascii="Arial" w:hAnsi="Arial" w:cs="Arial"/>
+          <w:sz w:val="22"/>
+          <w:szCs w:val="22"/>
+        </w:rPr>
+        <w:fldChar w:fldCharType="separate"/>
+      </w:r>
+      <w:r>
+        <w:rPr>
+          <w:rFonts w:ascii="Arial" w:hAnsi="Arial" w:cs="Arial"/>
+          <w:noProof/>
+          <w:sz w:val="22"/>
+          <w:szCs w:val="22"/>
+        </w:rPr>
+        <w:t>(JetBrains s.r.o., 2020f)</w:t>
+      </w:r>
+      <w:r>
+        <w:rPr>
+          <w:rFonts w:ascii="Arial" w:hAnsi="Arial" w:cs="Arial"/>
+          <w:sz w:val="22"/>
+          <w:szCs w:val="22"/>
+        </w:rPr>
+        <w:fldChar w:fldCharType="end"/>
+      </w:r>
+      <w:r>
+        <w:rPr>
+          <w:rFonts w:ascii="Arial" w:hAnsi="Arial" w:cs="Arial"/>
+          <w:sz w:val="22"/>
+          <w:szCs w:val="22"/>
+        </w:rPr>
+        <w:t>.</w:t>
+      </w:r>
+      <w:r>
+        <w:rPr>
+          <w:rFonts w:ascii="Arial" w:hAnsi="Arial" w:cs="Arial"/>
+          <w:sz w:val="22"/>
+          <w:szCs w:val="22"/>
+        </w:rPr>
+        <w:t xml:space="preserve"> To u programskom jeziku Java nije slučaj, ondje svaka varijabla može poprimiti vrijednost </w:t>
+      </w:r>
+      <w:proofErr w:type="spellStart"/>
+      <w:r>
+        <w:rPr>
+          <w:rFonts w:ascii="Arial" w:hAnsi="Arial" w:cs="Arial"/>
+          <w:i/>
+          <w:iCs/>
+          <w:sz w:val="22"/>
+          <w:szCs w:val="22"/>
+        </w:rPr>
+        <w:t>null</w:t>
+      </w:r>
+      <w:proofErr w:type="spellEnd"/>
+      <w:r>
+        <w:rPr>
+          <w:rFonts w:ascii="Arial" w:hAnsi="Arial" w:cs="Arial"/>
+          <w:sz w:val="22"/>
+          <w:szCs w:val="22"/>
+        </w:rPr>
+        <w:t xml:space="preserve"> te kompajler neće javljati da može doći do NPE. NPE se u Kotlinu može dogoditi korištenjem </w:t>
+      </w:r>
+      <w:r>
+        <w:rPr>
+          <w:rFonts w:ascii="Arial" w:hAnsi="Arial" w:cs="Arial"/>
+          <w:b/>
+          <w:bCs/>
+          <w:sz w:val="22"/>
+          <w:szCs w:val="22"/>
+        </w:rPr>
+        <w:t>!!</w:t>
+      </w:r>
+      <w:r>
+        <w:rPr>
+          <w:rFonts w:ascii="Arial" w:hAnsi="Arial" w:cs="Arial"/>
+          <w:b/>
+          <w:bCs/>
+          <w:sz w:val="22"/>
+          <w:szCs w:val="22"/>
+        </w:rPr>
+        <w:t xml:space="preserve"> </w:t>
+      </w:r>
+      <w:r>
+        <w:rPr>
+          <w:rFonts w:ascii="Arial" w:hAnsi="Arial" w:cs="Arial"/>
+          <w:sz w:val="22"/>
+          <w:szCs w:val="22"/>
+        </w:rPr>
+        <w:t>operatora</w:t>
+      </w:r>
+      <w:r>
+        <w:rPr>
+          <w:rFonts w:ascii="Arial" w:hAnsi="Arial" w:cs="Arial"/>
+          <w:sz w:val="22"/>
+          <w:szCs w:val="22"/>
+        </w:rPr>
+        <w:t xml:space="preserve"> čija se uloga ranije opisala. Na </w:t>
+      </w:r>
+      <w:proofErr w:type="spellStart"/>
+      <w:r>
+        <w:rPr>
+          <w:rFonts w:ascii="Arial" w:hAnsi="Arial" w:cs="Arial"/>
+          <w:sz w:val="22"/>
+          <w:szCs w:val="22"/>
+        </w:rPr>
+        <w:t>Kotlinovoj</w:t>
+      </w:r>
+      <w:proofErr w:type="spellEnd"/>
+      <w:r>
+        <w:rPr>
+          <w:rFonts w:ascii="Arial" w:hAnsi="Arial" w:cs="Arial"/>
+          <w:sz w:val="22"/>
+          <w:szCs w:val="22"/>
+        </w:rPr>
+        <w:t xml:space="preserve"> dokumentaciji navedeni operator opisuju da je za ljubitelje NPE </w:t>
+      </w:r>
+      <w:r>
+        <w:rPr>
+          <w:rFonts w:ascii="Arial" w:hAnsi="Arial" w:cs="Arial"/>
+          <w:sz w:val="22"/>
+          <w:szCs w:val="22"/>
+        </w:rPr>
+        <w:fldChar w:fldCharType="begin" w:fldLock="1"/>
+      </w:r>
+      <w:r>
+        <w:rPr>
+          <w:rFonts w:ascii="Arial" w:hAnsi="Arial" w:cs="Arial"/>
+          <w:sz w:val="22"/>
+          <w:szCs w:val="22"/>
+        </w:rPr>
+        <w:instrText>ADDIN CSL_CITATION {"citationItems":[{"id":"ITEM-1","itemData":{"URL":"https://kotlinlang.org/docs/reference/null-safety.html","accessed":{"date-parts":[["2020","7","25"]]},"author":[{"dropping-particle":"","family":"JetBrains s.r.o.","given":"","non-dropping-particle":"","parse-names":false,"suffix":""}],"id":"ITEM-1","issued":{"date-parts":[["2020"]]},"title":"Kotlin null","type":"webpage"},"uris":["http://www.mendeley.com/documents/?uuid=ac761300-fdc6-4a21-83b6-d87a81b7e3be"]}],"mendeley":{"formattedCitation":"(JetBrains s.r.o., 2020f)","plainTextFormattedCitation":"(JetBrains s.r.o., 2020f)","previouslyFormattedCitation":"(JetBrains s.r.o., 2020e)"},"properties":{"noteIndex":0},"schema":"https://github.com/citation-style-language/schema/raw/master/csl-citation.json"}</w:instrText>
+      </w:r>
+      <w:r>
+        <w:rPr>
+          <w:rFonts w:ascii="Arial" w:hAnsi="Arial" w:cs="Arial"/>
+          <w:sz w:val="22"/>
+          <w:szCs w:val="22"/>
+        </w:rPr>
+        <w:fldChar w:fldCharType="separate"/>
+      </w:r>
+      <w:r>
+        <w:rPr>
+          <w:rFonts w:ascii="Arial" w:hAnsi="Arial" w:cs="Arial"/>
+          <w:noProof/>
+          <w:sz w:val="22"/>
+          <w:szCs w:val="22"/>
+        </w:rPr>
+        <w:t>(JetBrains s.r.o., 2020f)</w:t>
+      </w:r>
+      <w:r>
+        <w:rPr>
+          <w:rFonts w:ascii="Arial" w:hAnsi="Arial" w:cs="Arial"/>
+          <w:sz w:val="22"/>
+          <w:szCs w:val="22"/>
+        </w:rPr>
+        <w:fldChar w:fldCharType="end"/>
+      </w:r>
+      <w:r>
+        <w:rPr>
+          <w:rFonts w:ascii="Arial" w:hAnsi="Arial" w:cs="Arial"/>
+          <w:sz w:val="22"/>
+          <w:szCs w:val="22"/>
+        </w:rPr>
+        <w:t xml:space="preserve">. </w:t>
+      </w:r>
+    </w:p>
+    <w:p>
+      <w:pPr>
+        <w:pStyle w:val="FOINaslov4"/>
+      </w:pPr>
+      <w:r>
+        <w:t>N</w:t>
+      </w:r>
+      <w:r>
+        <w:t>epostojanje</w:t>
+      </w:r>
+      <w:r>
+        <w:t xml:space="preserve"> sirovih tipova podataka</w:t>
+      </w:r>
+    </w:p>
+    <w:p>
+      <w:pPr>
+        <w:spacing w:after="120" w:line="360" w:lineRule="auto"/>
+        <w:ind w:firstLine="706"/>
+        <w:jc w:val="both"/>
+        <w:rPr>
+          <w:rFonts w:ascii="Arial" w:hAnsi="Arial" w:cs="Arial"/>
+          <w:sz w:val="22"/>
+          <w:szCs w:val="22"/>
+        </w:rPr>
+      </w:pPr>
+      <w:r>
+        <w:rPr>
+          <w:rFonts w:ascii="Arial" w:hAnsi="Arial" w:cs="Arial"/>
+          <w:sz w:val="22"/>
+          <w:szCs w:val="22"/>
+        </w:rPr>
+        <w:t>U programskom jeziku Java raspoznaje se pojam sirovi tip podataka (</w:t>
+      </w:r>
+      <w:proofErr w:type="spellStart"/>
+      <w:r>
+        <w:rPr>
+          <w:rFonts w:ascii="Arial" w:hAnsi="Arial" w:cs="Arial"/>
+          <w:sz w:val="22"/>
+          <w:szCs w:val="22"/>
+        </w:rPr>
+        <w:t>eng</w:t>
+      </w:r>
+      <w:proofErr w:type="spellEnd"/>
+      <w:r>
+        <w:rPr>
+          <w:rFonts w:ascii="Arial" w:hAnsi="Arial" w:cs="Arial"/>
+          <w:sz w:val="22"/>
+          <w:szCs w:val="22"/>
+        </w:rPr>
+        <w:t xml:space="preserve">. </w:t>
+      </w:r>
+      <w:proofErr w:type="spellStart"/>
+      <w:r>
+        <w:rPr>
+          <w:rFonts w:ascii="Arial" w:hAnsi="Arial" w:cs="Arial"/>
+          <w:i/>
+          <w:iCs/>
+          <w:sz w:val="22"/>
+          <w:szCs w:val="22"/>
+        </w:rPr>
+        <w:t>raw</w:t>
+      </w:r>
+      <w:proofErr w:type="spellEnd"/>
+      <w:r>
+        <w:rPr>
+          <w:rFonts w:ascii="Arial" w:hAnsi="Arial" w:cs="Arial"/>
+          <w:i/>
+          <w:iCs/>
+          <w:sz w:val="22"/>
+          <w:szCs w:val="22"/>
+        </w:rPr>
+        <w:t xml:space="preserve"> </w:t>
+      </w:r>
+      <w:proofErr w:type="spellStart"/>
+      <w:r>
+        <w:rPr>
+          <w:rFonts w:ascii="Arial" w:hAnsi="Arial" w:cs="Arial"/>
+          <w:i/>
+          <w:iCs/>
+          <w:sz w:val="22"/>
+          <w:szCs w:val="22"/>
+        </w:rPr>
+        <w:t>type</w:t>
+      </w:r>
+      <w:proofErr w:type="spellEnd"/>
+      <w:r>
+        <w:rPr>
+          <w:rFonts w:ascii="Arial" w:hAnsi="Arial" w:cs="Arial"/>
+          <w:sz w:val="22"/>
+          <w:szCs w:val="22"/>
+        </w:rPr>
+        <w:t>)</w:t>
+      </w:r>
+      <w:r>
+        <w:rPr>
+          <w:rFonts w:ascii="Arial" w:hAnsi="Arial" w:cs="Arial"/>
+          <w:sz w:val="22"/>
+          <w:szCs w:val="22"/>
+        </w:rPr>
+        <w:t>.</w:t>
+      </w:r>
+      <w:r>
+        <w:rPr>
+          <w:rFonts w:ascii="Arial" w:hAnsi="Arial" w:cs="Arial"/>
+          <w:sz w:val="22"/>
+          <w:szCs w:val="22"/>
+        </w:rPr>
+        <w:t xml:space="preserve"> Prema službenoj Oracle stranici Jave u odjeljku za sirove tipove podataka </w:t>
+      </w:r>
+      <w:r>
+        <w:rPr>
+          <w:rFonts w:ascii="Arial" w:hAnsi="Arial" w:cs="Arial"/>
+          <w:sz w:val="22"/>
+          <w:szCs w:val="22"/>
+        </w:rPr>
+        <w:fldChar w:fldCharType="begin" w:fldLock="1"/>
+      </w:r>
+      <w:r>
+        <w:rPr>
+          <w:rFonts w:ascii="Arial" w:hAnsi="Arial" w:cs="Arial"/>
+          <w:sz w:val="22"/>
+          <w:szCs w:val="22"/>
+        </w:rPr>
+        <w:instrText>ADDIN CSL_CITATION {"citationItems":[{"id":"ITEM-1","itemData":{"URL":"https://docs.oracle.com/javase/tutorial/java/generics/rawTypes.html","accessed":{"date-parts":[["2020","7","25"]]},"author":[{"dropping-particle":"","family":"Oracle","given":"","non-dropping-particle":"","parse-names":false,"suffix":""}],"id":"ITEM-1","issued":{"date-parts":[["2020"]]},"title":"Sirovi tip podataka Java","type":"webpage"},"uris":["http://www.mendeley.com/documents/?uuid=2a7cc0ac-5a18-44b1-a0c0-6609c8179c84"]}],"mendeley":{"formattedCitation":"(Oracle, 2020)","plainTextFormattedCitation":"(Oracle, 2020)","previouslyFormattedCitation":"(Oracle, 2020)"},"properties":{"noteIndex":0},"schema":"https://github.com/citation-style-language/schema/raw/master/csl-citation.json"}</w:instrText>
+      </w:r>
+      <w:r>
+        <w:rPr>
+          <w:rFonts w:ascii="Arial" w:hAnsi="Arial" w:cs="Arial"/>
+          <w:sz w:val="22"/>
+          <w:szCs w:val="22"/>
+        </w:rPr>
+        <w:fldChar w:fldCharType="separate"/>
+      </w:r>
+      <w:r>
+        <w:rPr>
+          <w:rFonts w:ascii="Arial" w:hAnsi="Arial" w:cs="Arial"/>
+          <w:noProof/>
+          <w:sz w:val="22"/>
+          <w:szCs w:val="22"/>
+        </w:rPr>
+        <w:t>(Oracle, 2020)</w:t>
+      </w:r>
+      <w:r>
+        <w:rPr>
+          <w:rFonts w:ascii="Arial" w:hAnsi="Arial" w:cs="Arial"/>
+          <w:sz w:val="22"/>
+          <w:szCs w:val="22"/>
+        </w:rPr>
+        <w:fldChar w:fldCharType="end"/>
+      </w:r>
+      <w:r>
+        <w:rPr>
+          <w:rFonts w:ascii="Arial" w:hAnsi="Arial" w:cs="Arial"/>
+          <w:sz w:val="22"/>
+          <w:szCs w:val="22"/>
+        </w:rPr>
+        <w:t xml:space="preserve">, navodi se kako sirovi tip podataka predstavlja onu generičku klasu koja nema pridružen </w:t>
+      </w:r>
+      <w:r>
+        <w:rPr>
+          <w:rFonts w:ascii="Arial" w:hAnsi="Arial" w:cs="Arial"/>
+          <w:sz w:val="22"/>
+          <w:szCs w:val="22"/>
+        </w:rPr>
+        <w:t xml:space="preserve">argument tipa. Objasniti ću to na primjeru generičkog sučelja </w:t>
+      </w:r>
+      <w:proofErr w:type="spellStart"/>
+      <w:r>
+        <w:rPr>
+          <w:rFonts w:ascii="Arial" w:hAnsi="Arial" w:cs="Arial"/>
+          <w:i/>
+          <w:iCs/>
+          <w:sz w:val="22"/>
+          <w:szCs w:val="22"/>
+        </w:rPr>
+        <w:t>java.util.List</w:t>
+      </w:r>
+      <w:proofErr w:type="spellEnd"/>
+    </w:p>
+    <w:p>
+      <w:pPr>
+        <w:pStyle w:val="HTMLPreformatted"/>
+        <w:spacing w:after="120"/>
+        <w:ind w:left="357"/>
+      </w:pPr>
+      <w:r>
+        <w:tab/>
+      </w:r>
+      <w:proofErr w:type="spellStart"/>
+      <w:r>
+        <w:t>public</w:t>
+      </w:r>
+      <w:proofErr w:type="spellEnd"/>
+      <w:r>
+        <w:t xml:space="preserve"> </w:t>
+      </w:r>
+      <w:proofErr w:type="spellStart"/>
+      <w:r>
+        <w:t>interface</w:t>
+      </w:r>
+      <w:proofErr w:type="spellEnd"/>
+      <w:r>
+        <w:t xml:space="preserve"> List&lt;E&gt; </w:t>
+      </w:r>
+      <w:proofErr w:type="spellStart"/>
+      <w:r>
+        <w:t>extends</w:t>
+      </w:r>
+      <w:proofErr w:type="spellEnd"/>
+      <w:r>
+        <w:t xml:space="preserve"> </w:t>
+      </w:r>
+      <w:proofErr w:type="spellStart"/>
+      <w:r>
+        <w:t>Collection</w:t>
+      </w:r>
+      <w:proofErr w:type="spellEnd"/>
+      <w:r>
+        <w:t>&lt;E&gt;</w:t>
+      </w:r>
+    </w:p>
+    <w:p>
+      <w:pPr>
+        <w:pStyle w:val="HTMLPreformatted"/>
+        <w:spacing w:after="120"/>
+      </w:pPr>
+    </w:p>
+    <w:p>
+      <w:pPr>
+        <w:spacing w:after="120" w:line="360" w:lineRule="auto"/>
+        <w:ind w:firstLine="706"/>
+        <w:jc w:val="both"/>
+        <w:rPr>
+          <w:rFonts w:ascii="Arial" w:hAnsi="Arial" w:cs="Arial"/>
+          <w:sz w:val="22"/>
+          <w:szCs w:val="22"/>
+        </w:rPr>
+      </w:pPr>
+      <w:r>
+        <w:rPr>
+          <w:rFonts w:ascii="Arial" w:hAnsi="Arial" w:cs="Arial"/>
+          <w:sz w:val="22"/>
+          <w:szCs w:val="22"/>
+        </w:rPr>
+        <w:t xml:space="preserve">Kao što se vidi iz priloženog sučelje </w:t>
+      </w:r>
+      <w:r>
+        <w:rPr>
+          <w:rFonts w:ascii="Arial" w:hAnsi="Arial" w:cs="Arial"/>
+          <w:i/>
+          <w:iCs/>
+          <w:sz w:val="22"/>
+          <w:szCs w:val="22"/>
+        </w:rPr>
+        <w:t>List</w:t>
+      </w:r>
+      <w:r>
+        <w:rPr>
+          <w:rFonts w:ascii="Arial" w:hAnsi="Arial" w:cs="Arial"/>
+          <w:sz w:val="22"/>
+          <w:szCs w:val="22"/>
+        </w:rPr>
+        <w:t xml:space="preserve"> predstavlja generičko sučelje koje ima argument tipa </w:t>
+      </w:r>
+      <w:r>
+        <w:rPr>
+          <w:rFonts w:ascii="Arial" w:hAnsi="Arial" w:cs="Arial"/>
+          <w:i/>
+          <w:iCs/>
+          <w:sz w:val="22"/>
+          <w:szCs w:val="22"/>
+        </w:rPr>
+        <w:t>E</w:t>
+      </w:r>
+      <w:r>
+        <w:rPr>
+          <w:rFonts w:ascii="Arial" w:hAnsi="Arial" w:cs="Arial"/>
+          <w:sz w:val="22"/>
+          <w:szCs w:val="22"/>
+        </w:rPr>
+        <w:t>.</w:t>
+      </w:r>
+      <w:r>
+        <w:rPr>
+          <w:rFonts w:ascii="Arial" w:hAnsi="Arial" w:cs="Arial"/>
+          <w:sz w:val="22"/>
+          <w:szCs w:val="22"/>
+        </w:rPr>
+        <w:t xml:space="preserve"> Ukoliko bi programer inicijalizirao objekt tipa </w:t>
+      </w:r>
+      <w:r>
+        <w:rPr>
+          <w:rFonts w:ascii="Arial" w:hAnsi="Arial" w:cs="Arial"/>
+          <w:i/>
+          <w:iCs/>
+          <w:sz w:val="22"/>
+          <w:szCs w:val="22"/>
+        </w:rPr>
+        <w:t xml:space="preserve">List </w:t>
+      </w:r>
+      <w:r>
+        <w:rPr>
+          <w:rFonts w:ascii="Arial" w:hAnsi="Arial" w:cs="Arial"/>
+          <w:sz w:val="22"/>
+          <w:szCs w:val="22"/>
+        </w:rPr>
+        <w:t>bez navođenja argumenta tipa, u tom slučaju radilo bi se i sirovom tipu podataka.</w:t>
+      </w:r>
+      <w:r>
+        <w:rPr>
+          <w:rFonts w:ascii="Arial" w:hAnsi="Arial" w:cs="Arial"/>
+          <w:sz w:val="22"/>
+          <w:szCs w:val="22"/>
+        </w:rPr>
+        <w:t xml:space="preserve"> Problem sirovih tipova podataka je taj da se elementi koje generička klasa ili sučelje </w:t>
+      </w:r>
+      <w:proofErr w:type="spellStart"/>
+      <w:r>
+        <w:rPr>
+          <w:rFonts w:ascii="Arial" w:hAnsi="Arial" w:cs="Arial"/>
+          <w:sz w:val="22"/>
+          <w:szCs w:val="22"/>
+        </w:rPr>
+        <w:t>obgrljuju</w:t>
+      </w:r>
+      <w:proofErr w:type="spellEnd"/>
+      <w:r>
+        <w:rPr>
+          <w:rFonts w:ascii="Arial" w:hAnsi="Arial" w:cs="Arial"/>
+          <w:sz w:val="22"/>
+          <w:szCs w:val="22"/>
+        </w:rPr>
+        <w:t xml:space="preserve"> uvijek moraju pretvarati (</w:t>
+      </w:r>
+      <w:proofErr w:type="spellStart"/>
+      <w:r>
+        <w:rPr>
+          <w:rFonts w:ascii="Arial" w:hAnsi="Arial" w:cs="Arial"/>
+          <w:sz w:val="22"/>
+          <w:szCs w:val="22"/>
+        </w:rPr>
+        <w:t>eng</w:t>
+      </w:r>
+      <w:proofErr w:type="spellEnd"/>
+      <w:r>
+        <w:rPr>
+          <w:rFonts w:ascii="Arial" w:hAnsi="Arial" w:cs="Arial"/>
+          <w:sz w:val="22"/>
+          <w:szCs w:val="22"/>
+        </w:rPr>
+        <w:t xml:space="preserve">. </w:t>
+      </w:r>
+      <w:proofErr w:type="spellStart"/>
+      <w:r>
+        <w:rPr>
+          <w:rFonts w:ascii="Arial" w:hAnsi="Arial" w:cs="Arial"/>
+          <w:i/>
+          <w:iCs/>
+          <w:sz w:val="22"/>
+          <w:szCs w:val="22"/>
+        </w:rPr>
+        <w:t>castati</w:t>
+      </w:r>
+      <w:proofErr w:type="spellEnd"/>
+      <w:r>
+        <w:rPr>
+          <w:rFonts w:ascii="Arial" w:hAnsi="Arial" w:cs="Arial"/>
+          <w:sz w:val="22"/>
+          <w:szCs w:val="22"/>
+        </w:rPr>
+        <w:t>).</w:t>
+      </w:r>
+      <w:r>
+        <w:rPr>
+          <w:rFonts w:ascii="Arial" w:hAnsi="Arial" w:cs="Arial"/>
+          <w:sz w:val="22"/>
+          <w:szCs w:val="22"/>
+        </w:rPr>
+        <w:t xml:space="preserve"> U programskom jeziku ne postoje sirovi tipovi podataka.</w:t>
+      </w:r>
+      <w:r>
+        <w:rPr>
+          <w:rFonts w:ascii="Arial" w:hAnsi="Arial" w:cs="Arial"/>
+          <w:sz w:val="22"/>
+          <w:szCs w:val="22"/>
+        </w:rPr>
+        <w:t xml:space="preserve"> </w:t>
+      </w:r>
+    </w:p>
+    <w:p>
+      <w:pPr>
+        <w:pStyle w:val="HTMLPreformatted"/>
+        <w:spacing w:after="120"/>
+        <w:ind w:left="357" w:firstLine="559"/>
+      </w:pPr>
+      <w:r>
+        <w:t xml:space="preserve">List lista1 = </w:t>
+      </w:r>
+      <w:proofErr w:type="spellStart"/>
+      <w:r>
+        <w:t>new</w:t>
+      </w:r>
+      <w:proofErr w:type="spellEnd"/>
+      <w:r>
+        <w:t xml:space="preserve"> </w:t>
+      </w:r>
+      <w:proofErr w:type="spellStart"/>
+      <w:r>
+        <w:t>ArrayList</w:t>
+      </w:r>
+      <w:proofErr w:type="spellEnd"/>
+      <w:r>
+        <w:t xml:space="preserve">(); // sirovi tip podataka </w:t>
+      </w:r>
+      <w:r>
+        <w:t>-</w:t>
+      </w:r>
+      <w:r>
+        <w:t xml:space="preserve"> nije </w:t>
+      </w:r>
+    </w:p>
+    <w:p>
+      <w:pPr>
+        <w:pStyle w:val="HTMLPreformatted"/>
+        <w:spacing w:after="120"/>
+      </w:pPr>
+      <w:r>
+        <w:tab/>
+        <w:t>pridružen argument tipa</w:t>
+      </w:r>
+      <w:r>
+        <w:t xml:space="preserve">, uzima se zadani - </w:t>
+      </w:r>
+      <w:proofErr w:type="spellStart"/>
+      <w:r>
+        <w:rPr>
+          <w:i/>
+          <w:iCs/>
+        </w:rPr>
+        <w:t>Object</w:t>
+      </w:r>
+      <w:proofErr w:type="spellEnd"/>
+    </w:p>
+    <w:p>
+      <w:pPr>
+        <w:pStyle w:val="HTMLPreformatted"/>
+        <w:spacing w:after="120"/>
+      </w:pPr>
+      <w:r>
+        <w:tab/>
+        <w:t>List&lt;</w:t>
+      </w:r>
+      <w:proofErr w:type="spellStart"/>
+      <w:r>
+        <w:t>String</w:t>
+      </w:r>
+      <w:proofErr w:type="spellEnd"/>
+      <w:r>
+        <w:t xml:space="preserve">&gt; list2 = </w:t>
+      </w:r>
+      <w:proofErr w:type="spellStart"/>
+      <w:r>
+        <w:t>new</w:t>
+      </w:r>
+      <w:proofErr w:type="spellEnd"/>
+      <w:r>
+        <w:t xml:space="preserve"> </w:t>
+      </w:r>
+      <w:proofErr w:type="spellStart"/>
+      <w:r>
+        <w:t>ArrayList</w:t>
+      </w:r>
+      <w:proofErr w:type="spellEnd"/>
+      <w:r>
+        <w:t xml:space="preserve">&lt;&gt;(); // nije sirovi tip </w:t>
+      </w:r>
+    </w:p>
+    <w:p>
+      <w:pPr>
+        <w:pStyle w:val="HTMLPreformatted"/>
+        <w:spacing w:after="120"/>
+      </w:pPr>
+      <w:r>
+        <w:tab/>
+      </w:r>
+      <w:r>
+        <w:t>P</w:t>
+      </w:r>
+      <w:r>
+        <w:t>odataka</w:t>
+      </w:r>
+      <w:r>
+        <w:t xml:space="preserve"> – pridružen argument tipa </w:t>
+      </w:r>
+      <w:proofErr w:type="spellStart"/>
+      <w:r>
+        <w:rPr>
+          <w:i/>
+          <w:iCs/>
+        </w:rPr>
+        <w:t>String</w:t>
+      </w:r>
+      <w:proofErr w:type="spellEnd"/>
+    </w:p>
+    <w:p>
+      <w:pPr>
+        <w:pStyle w:val="HTMLPreformatted"/>
+        <w:spacing w:after="120"/>
+        <w:ind w:left="357" w:firstLine="559"/>
+      </w:pPr>
+    </w:p>
+    <w:p>
+      <w:pPr>
+        <w:pStyle w:val="HTMLPreformatted"/>
+        <w:spacing w:after="120"/>
+        <w:ind w:left="357" w:firstLine="559"/>
+      </w:pPr>
+      <w:r>
+        <w:t>lista1.add("String1</w:t>
+      </w:r>
+      <w:r>
+        <w:t>"</w:t>
+      </w:r>
+      <w:r>
+        <w:t>);</w:t>
+      </w:r>
+    </w:p>
+    <w:p>
+      <w:pPr>
+        <w:pStyle w:val="HTMLPreformatted"/>
+        <w:spacing w:after="120"/>
+        <w:ind w:left="357" w:firstLine="559"/>
+      </w:pPr>
+      <w:r>
+        <w:t>lista2.add("String2</w:t>
+      </w:r>
+      <w:r>
+        <w:t>"</w:t>
+      </w:r>
+      <w:r>
+        <w:t>);</w:t>
+      </w:r>
+    </w:p>
+    <w:p>
+      <w:pPr>
+        <w:pStyle w:val="HTMLPreformatted"/>
+        <w:spacing w:after="120"/>
+        <w:ind w:left="357" w:firstLine="559"/>
+      </w:pPr>
+    </w:p>
+    <w:p>
+      <w:pPr>
+        <w:pStyle w:val="HTMLPreformatted"/>
+        <w:spacing w:after="120"/>
+        <w:ind w:left="357" w:firstLine="559"/>
+      </w:pPr>
+      <w:proofErr w:type="spellStart"/>
+      <w:r>
+        <w:t>String</w:t>
+      </w:r>
+      <w:proofErr w:type="spellEnd"/>
+      <w:r>
+        <w:t xml:space="preserve"> vrijednost = "</w:t>
+      </w:r>
+      <w:r>
+        <w:t>"</w:t>
+      </w:r>
+      <w:r>
+        <w:t>;</w:t>
+      </w:r>
+    </w:p>
+    <w:p>
+      <w:pPr>
+        <w:pStyle w:val="HTMLPreformatted"/>
+        <w:spacing w:after="120"/>
+        <w:ind w:left="357" w:firstLine="559"/>
+      </w:pPr>
+      <w:r>
+        <w:t>v</w:t>
+      </w:r>
+      <w:r>
+        <w:t>rijednost = lista1.get(0); // greška</w:t>
+      </w:r>
+      <w:r>
+        <w:t xml:space="preserve">, nemoguće pretvoriti tip </w:t>
+      </w:r>
+    </w:p>
+    <w:p>
+      <w:pPr>
+        <w:pStyle w:val="HTMLPreformatted"/>
+        <w:spacing w:after="120"/>
+        <w:ind w:left="357" w:firstLine="559"/>
+      </w:pPr>
+      <w:r>
+        <w:t>podataka</w:t>
+      </w:r>
+      <w:r>
+        <w:rPr>
+          <w:i/>
+          <w:iCs/>
+        </w:rPr>
+        <w:t xml:space="preserve"> </w:t>
+      </w:r>
+      <w:proofErr w:type="spellStart"/>
+      <w:r>
+        <w:rPr>
+          <w:i/>
+          <w:iCs/>
+        </w:rPr>
+        <w:t>Object</w:t>
+      </w:r>
+      <w:proofErr w:type="spellEnd"/>
+      <w:r>
+        <w:t xml:space="preserve"> u tip </w:t>
+      </w:r>
+      <w:proofErr w:type="spellStart"/>
+      <w:r>
+        <w:rPr>
+          <w:i/>
+          <w:iCs/>
+        </w:rPr>
+        <w:t>String</w:t>
+      </w:r>
+      <w:proofErr w:type="spellEnd"/>
+    </w:p>
+    <w:p>
+      <w:pPr>
+        <w:pStyle w:val="HTMLPreformatted"/>
+        <w:spacing w:after="120"/>
+        <w:ind w:left="357" w:firstLine="559"/>
+      </w:pPr>
+      <w:r>
+        <w:t>vrijednost = (</w:t>
+      </w:r>
+      <w:proofErr w:type="spellStart"/>
+      <w:r>
+        <w:t>String</w:t>
+      </w:r>
+      <w:proofErr w:type="spellEnd"/>
+      <w:r>
+        <w:t>) lista1.get(0); // nema greške</w:t>
+      </w:r>
+    </w:p>
+    <w:p>
+      <w:pPr>
+        <w:pStyle w:val="HTMLPreformatted"/>
+        <w:spacing w:after="120"/>
+        <w:ind w:left="357" w:firstLine="559"/>
+      </w:pPr>
+      <w:r>
+        <w:t>vrijednost = lista2.get(0); // nema greške</w:t>
+      </w:r>
+    </w:p>
+    <w:p>
+      <w:pPr>
+        <w:spacing w:after="120" w:line="360" w:lineRule="auto"/>
+        <w:jc w:val="both"/>
+        <w:rPr>
+          <w:rFonts w:ascii="Arial" w:hAnsi="Arial" w:cs="Arial"/>
+          <w:sz w:val="22"/>
+          <w:szCs w:val="22"/>
+        </w:rPr>
+      </w:pPr>
+    </w:p>
+    <w:p>
+      <w:pPr>
+        <w:pStyle w:val="FOINaslov4"/>
+      </w:pPr>
+      <w:r>
+        <w:lastRenderedPageBreak/>
+        <w:t xml:space="preserve">Nizovi su </w:t>
+      </w:r>
+      <w:r>
+        <w:t>nepromjenjivi</w:t>
+      </w:r>
+    </w:p>
+    <w:p>
+      <w:pPr>
+        <w:spacing w:after="120" w:line="360" w:lineRule="auto"/>
+        <w:ind w:firstLine="706"/>
+        <w:jc w:val="both"/>
+        <w:rPr>
+          <w:rFonts w:ascii="Arial" w:hAnsi="Arial" w:cs="Arial"/>
+          <w:sz w:val="22"/>
+          <w:szCs w:val="22"/>
+        </w:rPr>
+      </w:pPr>
+      <w:r>
+        <w:rPr>
+          <w:rFonts w:ascii="Arial" w:hAnsi="Arial" w:cs="Arial"/>
+          <w:sz w:val="22"/>
+          <w:szCs w:val="22"/>
+        </w:rPr>
+        <w:t>U programskom jeziku Java moguće je pridružiti vrijednost niza (</w:t>
+      </w:r>
+      <w:proofErr w:type="spellStart"/>
+      <w:r>
+        <w:rPr>
+          <w:rFonts w:ascii="Arial" w:hAnsi="Arial" w:cs="Arial"/>
+          <w:sz w:val="22"/>
+          <w:szCs w:val="22"/>
+        </w:rPr>
+        <w:t>eng</w:t>
+      </w:r>
+      <w:proofErr w:type="spellEnd"/>
+      <w:r>
+        <w:rPr>
+          <w:rFonts w:ascii="Arial" w:hAnsi="Arial" w:cs="Arial"/>
+          <w:sz w:val="22"/>
+          <w:szCs w:val="22"/>
+        </w:rPr>
+        <w:t xml:space="preserve">. </w:t>
+      </w:r>
+      <w:proofErr w:type="spellStart"/>
+      <w:r>
+        <w:rPr>
+          <w:rFonts w:ascii="Arial" w:hAnsi="Arial" w:cs="Arial"/>
+          <w:i/>
+          <w:iCs/>
+          <w:sz w:val="22"/>
+          <w:szCs w:val="22"/>
+        </w:rPr>
+        <w:t>array</w:t>
+      </w:r>
+      <w:proofErr w:type="spellEnd"/>
+      <w:r>
+        <w:rPr>
+          <w:rFonts w:ascii="Arial" w:hAnsi="Arial" w:cs="Arial"/>
+          <w:sz w:val="22"/>
+          <w:szCs w:val="22"/>
+        </w:rPr>
+        <w:t xml:space="preserve">) tipa klase </w:t>
+      </w:r>
+      <w:proofErr w:type="spellStart"/>
+      <w:r>
+        <w:rPr>
+          <w:rFonts w:ascii="Arial" w:hAnsi="Arial" w:cs="Arial"/>
+          <w:sz w:val="22"/>
+          <w:szCs w:val="22"/>
+        </w:rPr>
+        <w:t>dijeteta</w:t>
+      </w:r>
+      <w:proofErr w:type="spellEnd"/>
+      <w:r>
+        <w:rPr>
+          <w:rFonts w:ascii="Arial" w:hAnsi="Arial" w:cs="Arial"/>
+          <w:sz w:val="22"/>
+          <w:szCs w:val="22"/>
+        </w:rPr>
+        <w:t xml:space="preserve"> nizu tipa klase roditelja. Uz neopreznost navedeno može dovesti do pogrješaka tijekom </w:t>
+      </w:r>
+      <w:r>
+        <w:rPr>
+          <w:rFonts w:ascii="Arial" w:hAnsi="Arial" w:cs="Arial"/>
+          <w:sz w:val="22"/>
+          <w:szCs w:val="22"/>
+        </w:rPr>
+        <w:t>izvršavanja</w:t>
+      </w:r>
+      <w:r>
+        <w:rPr>
+          <w:rFonts w:ascii="Arial" w:hAnsi="Arial" w:cs="Arial"/>
+          <w:sz w:val="22"/>
+          <w:szCs w:val="22"/>
+        </w:rPr>
+        <w:t xml:space="preserve"> programskog koda. </w:t>
+      </w:r>
+      <w:r>
+        <w:rPr>
+          <w:rFonts w:ascii="Arial" w:hAnsi="Arial" w:cs="Arial"/>
+          <w:sz w:val="22"/>
+          <w:szCs w:val="22"/>
+        </w:rPr>
+        <w:t xml:space="preserve">Nizovi Kotlinu </w:t>
+      </w:r>
+      <w:r>
+        <w:rPr>
+          <w:rFonts w:ascii="Arial" w:hAnsi="Arial" w:cs="Arial"/>
+          <w:sz w:val="22"/>
+          <w:szCs w:val="22"/>
+        </w:rPr>
+        <w:t xml:space="preserve">su </w:t>
+      </w:r>
+      <w:r>
+        <w:rPr>
+          <w:rFonts w:ascii="Arial" w:hAnsi="Arial" w:cs="Arial"/>
+          <w:sz w:val="22"/>
+          <w:szCs w:val="22"/>
+        </w:rPr>
+        <w:t>nepromjenjivi.</w:t>
+      </w:r>
+      <w:r>
+        <w:rPr>
+          <w:rFonts w:ascii="Arial" w:hAnsi="Arial" w:cs="Arial"/>
+          <w:sz w:val="22"/>
+          <w:szCs w:val="22"/>
+        </w:rPr>
+        <w:t xml:space="preserve"> Dakle ne može se učiniti ovo što sam upravo naveo da se može u programskom jeziku Java </w:t>
+      </w:r>
+      <w:r>
+        <w:rPr>
+          <w:rFonts w:ascii="Arial" w:hAnsi="Arial" w:cs="Arial"/>
+          <w:sz w:val="22"/>
+          <w:szCs w:val="22"/>
+        </w:rPr>
+        <w:fldChar w:fldCharType="begin" w:fldLock="1"/>
+      </w:r>
+      <w:r>
+        <w:rPr>
+          <w:rFonts w:ascii="Arial" w:hAnsi="Arial" w:cs="Arial"/>
+          <w:sz w:val="22"/>
+          <w:szCs w:val="22"/>
+        </w:rPr>
+        <w:instrText>ADDIN CSL_CITATION {"citationItems":[{"id":"ITEM-1","itemData":{"URL":"https://kotlinlang.org/docs/reference/basic-types.html#arrays","accessed":{"date-parts":[["2020","7","25"]]},"author":[{"dropping-particle":"","family":"JetBrains s.r.o.","given":"","non-dropping-particle":"","parse-names":false,"suffix":""}],"id":"ITEM-1","issued":{"date-parts":[["2020"]]},"title":"Kotlin nizovi","type":"webpage"},"uris":["http://www.mendeley.com/documents/?uuid=57c78f67-bbce-4eac-af23-99cf48e8d940"]}],"mendeley":{"formattedCitation":"(JetBrains s.r.o., 2020e)","plainTextFormattedCitation":"(JetBrains s.r.o., 2020e)"},"properties":{"noteIndex":0},"schema":"https://github.com/citation-style-language/schema/raw/master/csl-citation.json"}</w:instrText>
+      </w:r>
+      <w:r>
+        <w:rPr>
+          <w:rFonts w:ascii="Arial" w:hAnsi="Arial" w:cs="Arial"/>
+          <w:sz w:val="22"/>
+          <w:szCs w:val="22"/>
+        </w:rPr>
+        <w:fldChar w:fldCharType="separate"/>
+      </w:r>
+      <w:r>
+        <w:rPr>
+          <w:rFonts w:ascii="Arial" w:hAnsi="Arial" w:cs="Arial"/>
+          <w:noProof/>
+          <w:sz w:val="22"/>
+          <w:szCs w:val="22"/>
+        </w:rPr>
+        <w:t>(JetBrains s.r.o., 2020e)</w:t>
+      </w:r>
+      <w:r>
+        <w:rPr>
+          <w:rFonts w:ascii="Arial" w:hAnsi="Arial" w:cs="Arial"/>
+          <w:sz w:val="22"/>
+          <w:szCs w:val="22"/>
+        </w:rPr>
+        <w:fldChar w:fldCharType="end"/>
+      </w:r>
+      <w:r>
+        <w:rPr>
+          <w:rFonts w:ascii="Arial" w:hAnsi="Arial" w:cs="Arial"/>
+          <w:sz w:val="22"/>
+          <w:szCs w:val="22"/>
+        </w:rPr>
+        <w:t>. Slijedi primjer:</w:t>
+      </w:r>
+    </w:p>
+    <w:p>
+      <w:pPr>
+        <w:pStyle w:val="HTMLPreformatted"/>
+        <w:spacing w:after="120"/>
+        <w:ind w:left="357" w:firstLine="559"/>
+      </w:pPr>
+      <w:proofErr w:type="spellStart"/>
+      <w:r>
+        <w:t>String</w:t>
+      </w:r>
+      <w:proofErr w:type="spellEnd"/>
+      <w:r>
+        <w:t>[]</w:t>
+      </w:r>
+      <w:r>
+        <w:t xml:space="preserve"> </w:t>
+      </w:r>
+      <w:proofErr w:type="spellStart"/>
+      <w:r>
+        <w:t>javaStringNiz</w:t>
+      </w:r>
+      <w:proofErr w:type="spellEnd"/>
+      <w:r>
+        <w:t xml:space="preserve"> = </w:t>
+      </w:r>
+      <w:r>
+        <w:t>{</w:t>
+      </w:r>
+      <w:r>
+        <w:t>"</w:t>
+      </w:r>
+      <w:proofErr w:type="spellStart"/>
+      <w:r>
+        <w:t>elementNiza</w:t>
+      </w:r>
+      <w:proofErr w:type="spellEnd"/>
+      <w:r>
+        <w:t>"}</w:t>
+      </w:r>
+      <w:r>
+        <w:t>;</w:t>
+      </w:r>
+    </w:p>
+    <w:p>
+      <w:pPr>
+        <w:pStyle w:val="HTMLPreformatted"/>
+        <w:spacing w:after="120"/>
+        <w:ind w:left="357" w:firstLine="559"/>
+      </w:pPr>
+      <w:proofErr w:type="spellStart"/>
+      <w:r>
+        <w:t>Object</w:t>
+      </w:r>
+      <w:proofErr w:type="spellEnd"/>
+      <w:r>
+        <w:t xml:space="preserve">[] </w:t>
+      </w:r>
+      <w:proofErr w:type="spellStart"/>
+      <w:r>
+        <w:t>javaObjektNiz</w:t>
+      </w:r>
+      <w:proofErr w:type="spellEnd"/>
+      <w:r>
+        <w:t xml:space="preserve"> = </w:t>
+      </w:r>
+      <w:proofErr w:type="spellStart"/>
+      <w:r>
+        <w:t>javaStringNiz</w:t>
+      </w:r>
+      <w:proofErr w:type="spellEnd"/>
+      <w:r>
+        <w:t>; // regularno</w:t>
+      </w:r>
+    </w:p>
+    <w:p>
+      <w:pPr>
+        <w:pStyle w:val="HTMLPreformatted"/>
+        <w:spacing w:after="120"/>
+        <w:ind w:left="357" w:firstLine="559"/>
+      </w:pPr>
+      <w:r>
+        <w:t>-----------------------------------------------------------------</w:t>
+      </w:r>
+    </w:p>
+    <w:p>
+      <w:pPr>
+        <w:pStyle w:val="HTMLPreformatted"/>
+        <w:spacing w:after="120"/>
+        <w:ind w:left="357" w:firstLine="559"/>
+      </w:pPr>
+      <w:r>
+        <w:t>val</w:t>
+      </w:r>
+      <w:r>
+        <w:t xml:space="preserve"> </w:t>
+      </w:r>
+      <w:proofErr w:type="spellStart"/>
+      <w:r>
+        <w:t>kotlinString</w:t>
+      </w:r>
+      <w:r>
+        <w:t>Niz</w:t>
+      </w:r>
+      <w:proofErr w:type="spellEnd"/>
+      <w:r>
+        <w:t xml:space="preserve"> = </w:t>
+      </w:r>
+      <w:proofErr w:type="spellStart"/>
+      <w:r>
+        <w:t>arrayOf</w:t>
+      </w:r>
+      <w:proofErr w:type="spellEnd"/>
+      <w:r>
+        <w:t>("</w:t>
+      </w:r>
+      <w:proofErr w:type="spellStart"/>
+      <w:r>
+        <w:t>elementNiza</w:t>
+      </w:r>
+      <w:proofErr w:type="spellEnd"/>
+      <w:r>
+        <w:t>"</w:t>
+      </w:r>
+      <w:r>
+        <w:t>)</w:t>
+      </w:r>
+    </w:p>
+    <w:p>
+      <w:pPr>
+        <w:pStyle w:val="HTMLPreformatted"/>
+        <w:spacing w:after="120"/>
+        <w:ind w:left="357" w:firstLine="559"/>
+      </w:pPr>
+      <w:r>
+        <w:t xml:space="preserve">val </w:t>
+      </w:r>
+      <w:proofErr w:type="spellStart"/>
+      <w:r>
+        <w:t>kotlinAnyNiz</w:t>
+      </w:r>
+      <w:proofErr w:type="spellEnd"/>
+      <w:r>
+        <w:t xml:space="preserve">: </w:t>
+      </w:r>
+      <w:proofErr w:type="spellStart"/>
+      <w:r>
+        <w:t>Array</w:t>
+      </w:r>
+      <w:proofErr w:type="spellEnd"/>
+      <w:r>
+        <w:t>&lt;</w:t>
+      </w:r>
+      <w:proofErr w:type="spellStart"/>
+      <w:r>
+        <w:t>Any</w:t>
+      </w:r>
+      <w:proofErr w:type="spellEnd"/>
+      <w:r>
+        <w:t xml:space="preserve">&gt; = </w:t>
+      </w:r>
+      <w:proofErr w:type="spellStart"/>
+      <w:r>
+        <w:t>kotlinStringNiz</w:t>
+      </w:r>
+      <w:proofErr w:type="spellEnd"/>
+      <w:r>
+        <w:t xml:space="preserve"> // greška</w:t>
+      </w:r>
+    </w:p>
+    <w:p>
+      <w:pPr>
+        <w:pStyle w:val="HTMLPreformatted"/>
+        <w:spacing w:after="120"/>
+      </w:pPr>
+    </w:p>
+    <w:p>
+      <w:pPr>
+        <w:pStyle w:val="FOINaslov4"/>
+      </w:pPr>
+      <w:r>
+        <w:t>Pravi funkcijski tipovi</w:t>
+      </w:r>
+    </w:p>
+    <w:p>
+      <w:pPr>
+        <w:spacing w:after="120" w:line="360" w:lineRule="auto"/>
+        <w:ind w:firstLine="706"/>
+        <w:jc w:val="both"/>
+        <w:rPr>
+          <w:rFonts w:ascii="Arial" w:hAnsi="Arial" w:cs="Arial"/>
+          <w:sz w:val="22"/>
+          <w:szCs w:val="22"/>
+        </w:rPr>
+      </w:pPr>
+      <w:r>
+        <w:rPr>
+          <w:rFonts w:ascii="Arial" w:hAnsi="Arial" w:cs="Arial"/>
+          <w:sz w:val="22"/>
+          <w:szCs w:val="22"/>
+        </w:rPr>
+        <w:t xml:space="preserve">Za razliku od programskog jezika Java, programski jezik </w:t>
+      </w:r>
+      <w:proofErr w:type="spellStart"/>
+      <w:r>
+        <w:rPr>
+          <w:rFonts w:ascii="Arial" w:hAnsi="Arial" w:cs="Arial"/>
+          <w:sz w:val="22"/>
+          <w:szCs w:val="22"/>
+        </w:rPr>
+        <w:t>Kotlin</w:t>
+      </w:r>
+      <w:proofErr w:type="spellEnd"/>
+      <w:r>
+        <w:rPr>
+          <w:rFonts w:ascii="Arial" w:hAnsi="Arial" w:cs="Arial"/>
+          <w:sz w:val="22"/>
+          <w:szCs w:val="22"/>
+        </w:rPr>
+        <w:t xml:space="preserve"> podržava prave funkcijske tipove.</w:t>
+      </w:r>
+    </w:p>
+    <w:p/>
     <w:sectPr>
       <w:footerReference w:type="default" r:id="rId15"/>
       <w:pgSz w:w="11906" w:h="16838"/>

--- a/Izgradnja Web aplikacije pomoću Spring Boot-a i Kotlina.docx
+++ b/Izgradnja Web aplikacije pomoću Spring Boot-a i Kotlina.docx
@@ -1727,7 +1727,7 @@
             </w:rPr>
             <w:fldChar w:fldCharType="separate"/>
           </w:r>
-          <w:hyperlink w:anchor="_Toc46572620" w:history="1">
+          <w:hyperlink w:anchor="_Toc46592323" w:history="1">
             <w:r>
               <w:rPr>
                 <w:rStyle w:val="Hyperlink"/>
@@ -1769,7 +1769,7 @@
                 <w:noProof/>
                 <w:webHidden/>
               </w:rPr>
-              <w:instrText xml:space="preserve"> PAGEREF _Toc46572620 \h </w:instrText>
+              <w:instrText xml:space="preserve"> PAGEREF _Toc46592323 \h </w:instrText>
             </w:r>
             <w:r>
               <w:rPr>
@@ -1809,7 +1809,7 @@
               <w:lang w:val="en-AT" w:eastAsia="en-GB"/>
             </w:rPr>
           </w:pPr>
-          <w:hyperlink w:anchor="_Toc46572621" w:history="1">
+          <w:hyperlink w:anchor="_Toc46592324" w:history="1">
             <w:r>
               <w:rPr>
                 <w:rStyle w:val="Hyperlink"/>
@@ -1851,7 +1851,7 @@
                 <w:noProof/>
                 <w:webHidden/>
               </w:rPr>
-              <w:instrText xml:space="preserve"> PAGEREF _Toc46572621 \h </w:instrText>
+              <w:instrText xml:space="preserve"> PAGEREF _Toc46592324 \h </w:instrText>
             </w:r>
             <w:r>
               <w:rPr>
@@ -1891,7 +1891,7 @@
               <w:lang w:val="en-AT" w:eastAsia="en-GB"/>
             </w:rPr>
           </w:pPr>
-          <w:hyperlink w:anchor="_Toc46572622" w:history="1">
+          <w:hyperlink w:anchor="_Toc46592325" w:history="1">
             <w:r>
               <w:rPr>
                 <w:rStyle w:val="Hyperlink"/>
@@ -1933,7 +1933,7 @@
                 <w:noProof/>
                 <w:webHidden/>
               </w:rPr>
-              <w:instrText xml:space="preserve"> PAGEREF _Toc46572622 \h </w:instrText>
+              <w:instrText xml:space="preserve"> PAGEREF _Toc46592325 \h </w:instrText>
             </w:r>
             <w:r>
               <w:rPr>
@@ -1973,7 +1973,7 @@
               <w:lang w:val="en-AT" w:eastAsia="en-GB"/>
             </w:rPr>
           </w:pPr>
-          <w:hyperlink w:anchor="_Toc46572623" w:history="1">
+          <w:hyperlink w:anchor="_Toc46592326" w:history="1">
             <w:r>
               <w:rPr>
                 <w:rStyle w:val="Hyperlink"/>
@@ -2015,7 +2015,7 @@
                 <w:noProof/>
                 <w:webHidden/>
               </w:rPr>
-              <w:instrText xml:space="preserve"> PAGEREF _Toc46572623 \h </w:instrText>
+              <w:instrText xml:space="preserve"> PAGEREF _Toc46592326 \h </w:instrText>
             </w:r>
             <w:r>
               <w:rPr>
@@ -2055,7 +2055,7 @@
               <w:lang w:val="en-AT" w:eastAsia="en-GB"/>
             </w:rPr>
           </w:pPr>
-          <w:hyperlink w:anchor="_Toc46572624" w:history="1">
+          <w:hyperlink w:anchor="_Toc46592327" w:history="1">
             <w:r>
               <w:rPr>
                 <w:rStyle w:val="Hyperlink"/>
@@ -2097,7 +2097,7 @@
                 <w:noProof/>
                 <w:webHidden/>
               </w:rPr>
-              <w:instrText xml:space="preserve"> PAGEREF _Toc46572624 \h </w:instrText>
+              <w:instrText xml:space="preserve"> PAGEREF _Toc46592327 \h </w:instrText>
             </w:r>
             <w:r>
               <w:rPr>
@@ -2137,7 +2137,7 @@
               <w:lang w:val="en-AT" w:eastAsia="en-GB"/>
             </w:rPr>
           </w:pPr>
-          <w:hyperlink w:anchor="_Toc46572625" w:history="1">
+          <w:hyperlink w:anchor="_Toc46592328" w:history="1">
             <w:r>
               <w:rPr>
                 <w:rStyle w:val="Hyperlink"/>
@@ -2179,7 +2179,7 @@
                 <w:noProof/>
                 <w:webHidden/>
               </w:rPr>
-              <w:instrText xml:space="preserve"> PAGEREF _Toc46572625 \h </w:instrText>
+              <w:instrText xml:space="preserve"> PAGEREF _Toc46592328 \h </w:instrText>
             </w:r>
             <w:r>
               <w:rPr>
@@ -2219,7 +2219,7 @@
               <w:lang w:val="en-AT" w:eastAsia="en-GB"/>
             </w:rPr>
           </w:pPr>
-          <w:hyperlink w:anchor="_Toc46572626" w:history="1">
+          <w:hyperlink w:anchor="_Toc46592329" w:history="1">
             <w:r>
               <w:rPr>
                 <w:rStyle w:val="Hyperlink"/>
@@ -2261,7 +2261,7 @@
                 <w:noProof/>
                 <w:webHidden/>
               </w:rPr>
-              <w:instrText xml:space="preserve"> PAGEREF _Toc46572626 \h </w:instrText>
+              <w:instrText xml:space="preserve"> PAGEREF _Toc46592329 \h </w:instrText>
             </w:r>
             <w:r>
               <w:rPr>
@@ -2301,7 +2301,7 @@
               <w:lang w:val="en-AT" w:eastAsia="en-GB"/>
             </w:rPr>
           </w:pPr>
-          <w:hyperlink w:anchor="_Toc46572627" w:history="1">
+          <w:hyperlink w:anchor="_Toc46592330" w:history="1">
             <w:r>
               <w:rPr>
                 <w:rStyle w:val="Hyperlink"/>
@@ -2343,7 +2343,7 @@
                 <w:noProof/>
                 <w:webHidden/>
               </w:rPr>
-              <w:instrText xml:space="preserve"> PAGEREF _Toc46572627 \h </w:instrText>
+              <w:instrText xml:space="preserve"> PAGEREF _Toc46592330 \h </w:instrText>
             </w:r>
             <w:r>
               <w:rPr>
@@ -2383,7 +2383,7 @@
               <w:lang w:val="en-AT" w:eastAsia="en-GB"/>
             </w:rPr>
           </w:pPr>
-          <w:hyperlink w:anchor="_Toc46572628" w:history="1">
+          <w:hyperlink w:anchor="_Toc46592331" w:history="1">
             <w:r>
               <w:rPr>
                 <w:rStyle w:val="Hyperlink"/>
@@ -2425,7 +2425,7 @@
                 <w:noProof/>
                 <w:webHidden/>
               </w:rPr>
-              <w:instrText xml:space="preserve"> PAGEREF _Toc46572628 \h </w:instrText>
+              <w:instrText xml:space="preserve"> PAGEREF _Toc46592331 \h </w:instrText>
             </w:r>
             <w:r>
               <w:rPr>
@@ -2465,7 +2465,7 @@
               <w:lang w:val="en-AT" w:eastAsia="en-GB"/>
             </w:rPr>
           </w:pPr>
-          <w:hyperlink w:anchor="_Toc46572629" w:history="1">
+          <w:hyperlink w:anchor="_Toc46592332" w:history="1">
             <w:r>
               <w:rPr>
                 <w:rStyle w:val="Hyperlink"/>
@@ -2507,7 +2507,7 @@
                 <w:noProof/>
                 <w:webHidden/>
               </w:rPr>
-              <w:instrText xml:space="preserve"> PAGEREF _Toc46572629 \h </w:instrText>
+              <w:instrText xml:space="preserve"> PAGEREF _Toc46592332 \h </w:instrText>
             </w:r>
             <w:r>
               <w:rPr>
@@ -2547,7 +2547,7 @@
               <w:lang w:val="en-AT" w:eastAsia="en-GB"/>
             </w:rPr>
           </w:pPr>
-          <w:hyperlink w:anchor="_Toc46572630" w:history="1">
+          <w:hyperlink w:anchor="_Toc46592333" w:history="1">
             <w:r>
               <w:rPr>
                 <w:rStyle w:val="Hyperlink"/>
@@ -2589,7 +2589,7 @@
                 <w:noProof/>
                 <w:webHidden/>
               </w:rPr>
-              <w:instrText xml:space="preserve"> PAGEREF _Toc46572630 \h </w:instrText>
+              <w:instrText xml:space="preserve"> PAGEREF _Toc46592333 \h </w:instrText>
             </w:r>
             <w:r>
               <w:rPr>
@@ -2629,7 +2629,7 @@
               <w:lang w:val="en-AT" w:eastAsia="en-GB"/>
             </w:rPr>
           </w:pPr>
-          <w:hyperlink w:anchor="_Toc46572631" w:history="1">
+          <w:hyperlink w:anchor="_Toc46592334" w:history="1">
             <w:r>
               <w:rPr>
                 <w:rStyle w:val="Hyperlink"/>
@@ -2671,7 +2671,7 @@
                 <w:noProof/>
                 <w:webHidden/>
               </w:rPr>
-              <w:instrText xml:space="preserve"> PAGEREF _Toc46572631 \h </w:instrText>
+              <w:instrText xml:space="preserve"> PAGEREF _Toc46592334 \h </w:instrText>
             </w:r>
             <w:r>
               <w:rPr>
@@ -2711,7 +2711,7 @@
               <w:lang w:val="en-AT" w:eastAsia="en-GB"/>
             </w:rPr>
           </w:pPr>
-          <w:hyperlink w:anchor="_Toc46572632" w:history="1">
+          <w:hyperlink w:anchor="_Toc46592335" w:history="1">
             <w:r>
               <w:rPr>
                 <w:rStyle w:val="Hyperlink"/>
@@ -2753,7 +2753,7 @@
                 <w:noProof/>
                 <w:webHidden/>
               </w:rPr>
-              <w:instrText xml:space="preserve"> PAGEREF _Toc46572632 \h </w:instrText>
+              <w:instrText xml:space="preserve"> PAGEREF _Toc46592335 \h </w:instrText>
             </w:r>
             <w:r>
               <w:rPr>
@@ -2793,7 +2793,7 @@
               <w:lang w:val="en-AT" w:eastAsia="en-GB"/>
             </w:rPr>
           </w:pPr>
-          <w:hyperlink w:anchor="_Toc46572633" w:history="1">
+          <w:hyperlink w:anchor="_Toc46592336" w:history="1">
             <w:r>
               <w:rPr>
                 <w:rStyle w:val="Hyperlink"/>
@@ -2814,7 +2814,7 @@
                 <w:rStyle w:val="Hyperlink"/>
                 <w:noProof/>
               </w:rPr>
-              <w:t>Provjeravanje te pretovrba tipova podataka</w:t>
+              <w:t>Provjeravanje te pretvorba tipova podataka</w:t>
             </w:r>
             <w:r>
               <w:rPr>
@@ -2835,7 +2835,7 @@
                 <w:noProof/>
                 <w:webHidden/>
               </w:rPr>
-              <w:instrText xml:space="preserve"> PAGEREF _Toc46572633 \h </w:instrText>
+              <w:instrText xml:space="preserve"> PAGEREF _Toc46592336 \h </w:instrText>
             </w:r>
             <w:r>
               <w:rPr>
@@ -2875,7 +2875,7 @@
               <w:lang w:val="en-AT" w:eastAsia="en-GB"/>
             </w:rPr>
           </w:pPr>
-          <w:hyperlink w:anchor="_Toc46572634" w:history="1">
+          <w:hyperlink w:anchor="_Toc46592337" w:history="1">
             <w:r>
               <w:rPr>
                 <w:rStyle w:val="Hyperlink"/>
@@ -2917,7 +2917,7 @@
                 <w:noProof/>
                 <w:webHidden/>
               </w:rPr>
-              <w:instrText xml:space="preserve"> PAGEREF _Toc46572634 \h </w:instrText>
+              <w:instrText xml:space="preserve"> PAGEREF _Toc46592337 \h </w:instrText>
             </w:r>
             <w:r>
               <w:rPr>
@@ -2957,7 +2957,7 @@
               <w:lang w:val="en-AT" w:eastAsia="en-GB"/>
             </w:rPr>
           </w:pPr>
-          <w:hyperlink w:anchor="_Toc46572635" w:history="1">
+          <w:hyperlink w:anchor="_Toc46592338" w:history="1">
             <w:r>
               <w:rPr>
                 <w:rStyle w:val="Hyperlink"/>
@@ -2999,7 +2999,7 @@
                 <w:noProof/>
                 <w:webHidden/>
               </w:rPr>
-              <w:instrText xml:space="preserve"> PAGEREF _Toc46572635 \h </w:instrText>
+              <w:instrText xml:space="preserve"> PAGEREF _Toc46592338 \h </w:instrText>
             </w:r>
             <w:r>
               <w:rPr>
@@ -3042,7 +3042,7 @@
               <w:lang w:val="en-AT" w:eastAsia="en-GB"/>
             </w:rPr>
           </w:pPr>
-          <w:hyperlink w:anchor="_Toc46572636" w:history="1">
+          <w:hyperlink w:anchor="_Toc46592339" w:history="1">
             <w:r>
               <w:rPr>
                 <w:rStyle w:val="Hyperlink"/>
@@ -3052,52 +3052,18 @@
             </w:r>
             <w:r>
               <w:rPr>
+                <w:rFonts w:asciiTheme="minorHAnsi" w:eastAsiaTheme="minorEastAsia" w:hAnsiTheme="minorHAnsi" w:cstheme="minorBidi"/>
+                <w:noProof/>
+                <w:lang w:val="en-AT" w:eastAsia="en-GB"/>
+              </w:rPr>
+              <w:tab/>
+            </w:r>
+            <w:r>
+              <w:rPr>
                 <w:rStyle w:val="Hyperlink"/>
                 <w:noProof/>
               </w:rPr>
-              <w:t xml:space="preserve"> </w:t>
-            </w:r>
-            <w:r>
-              <w:rPr>
-                <w:rStyle w:val="Hyperlink"/>
-                <w:noProof/>
-              </w:rPr>
-              <w:t>Kreiranje</w:t>
-            </w:r>
-            <w:r>
-              <w:rPr>
-                <w:rStyle w:val="Hyperlink"/>
-                <w:noProof/>
-              </w:rPr>
-              <w:t xml:space="preserve"> </w:t>
-            </w:r>
-            <w:r>
-              <w:rPr>
-                <w:rStyle w:val="Hyperlink"/>
-                <w:noProof/>
-              </w:rPr>
-              <w:t>o</w:t>
-            </w:r>
-            <w:r>
-              <w:rPr>
-                <w:rStyle w:val="Hyperlink"/>
-                <w:noProof/>
-              </w:rPr>
-              <w:t>bj</w:t>
-            </w:r>
-            <w:r>
-              <w:rPr>
-                <w:rStyle w:val="Hyperlink"/>
-                <w:noProof/>
-              </w:rPr>
-              <w:t>e</w:t>
-            </w:r>
-            <w:r>
-              <w:rPr>
-                <w:rStyle w:val="Hyperlink"/>
-                <w:noProof/>
-              </w:rPr>
-              <w:t>kata</w:t>
+              <w:t>Kreiranje objekata</w:t>
             </w:r>
             <w:r>
               <w:rPr>
@@ -3118,7 +3084,7 @@
                 <w:noProof/>
                 <w:webHidden/>
               </w:rPr>
-              <w:instrText xml:space="preserve"> PAGEREF _Toc46572636 \h </w:instrText>
+              <w:instrText xml:space="preserve"> PAGEREF _Toc46592339 \h </w:instrText>
             </w:r>
             <w:r>
               <w:rPr>
@@ -3158,7 +3124,7 @@
               <w:lang w:val="en-AT" w:eastAsia="en-GB"/>
             </w:rPr>
           </w:pPr>
-          <w:hyperlink w:anchor="_Toc46572637" w:history="1">
+          <w:hyperlink w:anchor="_Toc46592340" w:history="1">
             <w:r>
               <w:rPr>
                 <w:rStyle w:val="Hyperlink"/>
@@ -3200,7 +3166,7 @@
                 <w:noProof/>
                 <w:webHidden/>
               </w:rPr>
-              <w:instrText xml:space="preserve"> PAGEREF _Toc46572637 \h </w:instrText>
+              <w:instrText xml:space="preserve"> PAGEREF _Toc46592340 \h </w:instrText>
             </w:r>
             <w:r>
               <w:rPr>
@@ -3221,6 +3187,662 @@
                 <w:webHidden/>
               </w:rPr>
               <w:t>12</w:t>
+            </w:r>
+            <w:r>
+              <w:rPr>
+                <w:noProof/>
+                <w:webHidden/>
+              </w:rPr>
+              <w:fldChar w:fldCharType="end"/>
+            </w:r>
+          </w:hyperlink>
+        </w:p>
+        <w:p>
+          <w:pPr>
+            <w:pStyle w:val="TOC3"/>
+            <w:rPr>
+              <w:rFonts w:asciiTheme="minorHAnsi" w:eastAsiaTheme="minorEastAsia" w:hAnsiTheme="minorHAnsi" w:cstheme="minorBidi"/>
+              <w:noProof/>
+              <w:lang w:val="en-AT" w:eastAsia="en-GB"/>
+            </w:rPr>
+          </w:pPr>
+          <w:hyperlink w:anchor="_Toc46592341" w:history="1">
+            <w:r>
+              <w:rPr>
+                <w:rStyle w:val="Hyperlink"/>
+                <w:noProof/>
+              </w:rPr>
+              <w:t>3.2.1.</w:t>
+            </w:r>
+            <w:r>
+              <w:rPr>
+                <w:rFonts w:asciiTheme="minorHAnsi" w:eastAsiaTheme="minorEastAsia" w:hAnsiTheme="minorHAnsi" w:cstheme="minorBidi"/>
+                <w:noProof/>
+                <w:lang w:val="en-AT" w:eastAsia="en-GB"/>
+              </w:rPr>
+              <w:tab/>
+            </w:r>
+            <w:r>
+              <w:rPr>
+                <w:rStyle w:val="Hyperlink"/>
+                <w:noProof/>
+              </w:rPr>
+              <w:t>Java problemi koji su riješeni u Kotlinu</w:t>
+            </w:r>
+            <w:r>
+              <w:rPr>
+                <w:noProof/>
+                <w:webHidden/>
+              </w:rPr>
+              <w:tab/>
+            </w:r>
+            <w:r>
+              <w:rPr>
+                <w:noProof/>
+                <w:webHidden/>
+              </w:rPr>
+              <w:fldChar w:fldCharType="begin"/>
+            </w:r>
+            <w:r>
+              <w:rPr>
+                <w:noProof/>
+                <w:webHidden/>
+              </w:rPr>
+              <w:instrText xml:space="preserve"> PAGEREF _Toc46592341 \h </w:instrText>
+            </w:r>
+            <w:r>
+              <w:rPr>
+                <w:noProof/>
+                <w:webHidden/>
+              </w:rPr>
+            </w:r>
+            <w:r>
+              <w:rPr>
+                <w:noProof/>
+                <w:webHidden/>
+              </w:rPr>
+              <w:fldChar w:fldCharType="separate"/>
+            </w:r>
+            <w:r>
+              <w:rPr>
+                <w:noProof/>
+                <w:webHidden/>
+              </w:rPr>
+              <w:t>12</w:t>
+            </w:r>
+            <w:r>
+              <w:rPr>
+                <w:noProof/>
+                <w:webHidden/>
+              </w:rPr>
+              <w:fldChar w:fldCharType="end"/>
+            </w:r>
+          </w:hyperlink>
+        </w:p>
+        <w:p>
+          <w:pPr>
+            <w:pStyle w:val="TOC4"/>
+            <w:rPr>
+              <w:rFonts w:asciiTheme="minorHAnsi" w:eastAsiaTheme="minorEastAsia" w:hAnsiTheme="minorHAnsi" w:cstheme="minorBidi"/>
+              <w:noProof/>
+              <w:lang w:val="en-AT" w:eastAsia="en-GB"/>
+            </w:rPr>
+          </w:pPr>
+          <w:hyperlink w:anchor="_Toc46592342" w:history="1">
+            <w:r>
+              <w:rPr>
+                <w:rStyle w:val="Hyperlink"/>
+                <w:noProof/>
+              </w:rPr>
+              <w:t>3.2.1.1.</w:t>
+            </w:r>
+            <w:r>
+              <w:rPr>
+                <w:rFonts w:asciiTheme="minorHAnsi" w:eastAsiaTheme="minorEastAsia" w:hAnsiTheme="minorHAnsi" w:cstheme="minorBidi"/>
+                <w:noProof/>
+                <w:lang w:val="en-AT" w:eastAsia="en-GB"/>
+              </w:rPr>
+              <w:tab/>
+            </w:r>
+            <w:r>
+              <w:rPr>
+                <w:rStyle w:val="Hyperlink"/>
+                <w:noProof/>
+              </w:rPr>
+              <w:t>Null reference</w:t>
+            </w:r>
+            <w:r>
+              <w:rPr>
+                <w:noProof/>
+                <w:webHidden/>
+              </w:rPr>
+              <w:tab/>
+            </w:r>
+            <w:r>
+              <w:rPr>
+                <w:noProof/>
+                <w:webHidden/>
+              </w:rPr>
+              <w:fldChar w:fldCharType="begin"/>
+            </w:r>
+            <w:r>
+              <w:rPr>
+                <w:noProof/>
+                <w:webHidden/>
+              </w:rPr>
+              <w:instrText xml:space="preserve"> PAGEREF _Toc46592342 \h </w:instrText>
+            </w:r>
+            <w:r>
+              <w:rPr>
+                <w:noProof/>
+                <w:webHidden/>
+              </w:rPr>
+            </w:r>
+            <w:r>
+              <w:rPr>
+                <w:noProof/>
+                <w:webHidden/>
+              </w:rPr>
+              <w:fldChar w:fldCharType="separate"/>
+            </w:r>
+            <w:r>
+              <w:rPr>
+                <w:noProof/>
+                <w:webHidden/>
+              </w:rPr>
+              <w:t>13</w:t>
+            </w:r>
+            <w:r>
+              <w:rPr>
+                <w:noProof/>
+                <w:webHidden/>
+              </w:rPr>
+              <w:fldChar w:fldCharType="end"/>
+            </w:r>
+          </w:hyperlink>
+        </w:p>
+        <w:p>
+          <w:pPr>
+            <w:pStyle w:val="TOC4"/>
+            <w:rPr>
+              <w:rFonts w:asciiTheme="minorHAnsi" w:eastAsiaTheme="minorEastAsia" w:hAnsiTheme="minorHAnsi" w:cstheme="minorBidi"/>
+              <w:noProof/>
+              <w:lang w:val="en-AT" w:eastAsia="en-GB"/>
+            </w:rPr>
+          </w:pPr>
+          <w:hyperlink w:anchor="_Toc46592343" w:history="1">
+            <w:r>
+              <w:rPr>
+                <w:rStyle w:val="Hyperlink"/>
+                <w:noProof/>
+              </w:rPr>
+              <w:t>3.2.1.2.</w:t>
+            </w:r>
+            <w:r>
+              <w:rPr>
+                <w:rFonts w:asciiTheme="minorHAnsi" w:eastAsiaTheme="minorEastAsia" w:hAnsiTheme="minorHAnsi" w:cstheme="minorBidi"/>
+                <w:noProof/>
+                <w:lang w:val="en-AT" w:eastAsia="en-GB"/>
+              </w:rPr>
+              <w:tab/>
+            </w:r>
+            <w:r>
+              <w:rPr>
+                <w:rStyle w:val="Hyperlink"/>
+                <w:noProof/>
+              </w:rPr>
+              <w:t>Nepostojanje sirovih tipova podataka</w:t>
+            </w:r>
+            <w:r>
+              <w:rPr>
+                <w:noProof/>
+                <w:webHidden/>
+              </w:rPr>
+              <w:tab/>
+            </w:r>
+            <w:r>
+              <w:rPr>
+                <w:noProof/>
+                <w:webHidden/>
+              </w:rPr>
+              <w:fldChar w:fldCharType="begin"/>
+            </w:r>
+            <w:r>
+              <w:rPr>
+                <w:noProof/>
+                <w:webHidden/>
+              </w:rPr>
+              <w:instrText xml:space="preserve"> PAGEREF _Toc46592343 \h </w:instrText>
+            </w:r>
+            <w:r>
+              <w:rPr>
+                <w:noProof/>
+                <w:webHidden/>
+              </w:rPr>
+            </w:r>
+            <w:r>
+              <w:rPr>
+                <w:noProof/>
+                <w:webHidden/>
+              </w:rPr>
+              <w:fldChar w:fldCharType="separate"/>
+            </w:r>
+            <w:r>
+              <w:rPr>
+                <w:noProof/>
+                <w:webHidden/>
+              </w:rPr>
+              <w:t>13</w:t>
+            </w:r>
+            <w:r>
+              <w:rPr>
+                <w:noProof/>
+                <w:webHidden/>
+              </w:rPr>
+              <w:fldChar w:fldCharType="end"/>
+            </w:r>
+          </w:hyperlink>
+        </w:p>
+        <w:p>
+          <w:pPr>
+            <w:pStyle w:val="TOC4"/>
+            <w:rPr>
+              <w:rFonts w:asciiTheme="minorHAnsi" w:eastAsiaTheme="minorEastAsia" w:hAnsiTheme="minorHAnsi" w:cstheme="minorBidi"/>
+              <w:noProof/>
+              <w:lang w:val="en-AT" w:eastAsia="en-GB"/>
+            </w:rPr>
+          </w:pPr>
+          <w:hyperlink w:anchor="_Toc46592344" w:history="1">
+            <w:r>
+              <w:rPr>
+                <w:rStyle w:val="Hyperlink"/>
+                <w:noProof/>
+              </w:rPr>
+              <w:t>3.2.1.3.</w:t>
+            </w:r>
+            <w:r>
+              <w:rPr>
+                <w:rFonts w:asciiTheme="minorHAnsi" w:eastAsiaTheme="minorEastAsia" w:hAnsiTheme="minorHAnsi" w:cstheme="minorBidi"/>
+                <w:noProof/>
+                <w:lang w:val="en-AT" w:eastAsia="en-GB"/>
+              </w:rPr>
+              <w:tab/>
+            </w:r>
+            <w:r>
+              <w:rPr>
+                <w:rStyle w:val="Hyperlink"/>
+                <w:noProof/>
+              </w:rPr>
+              <w:t>Nizovi su nepromjenjivi</w:t>
+            </w:r>
+            <w:r>
+              <w:rPr>
+                <w:noProof/>
+                <w:webHidden/>
+              </w:rPr>
+              <w:tab/>
+            </w:r>
+            <w:r>
+              <w:rPr>
+                <w:noProof/>
+                <w:webHidden/>
+              </w:rPr>
+              <w:fldChar w:fldCharType="begin"/>
+            </w:r>
+            <w:r>
+              <w:rPr>
+                <w:noProof/>
+                <w:webHidden/>
+              </w:rPr>
+              <w:instrText xml:space="preserve"> PAGEREF _Toc46592344 \h </w:instrText>
+            </w:r>
+            <w:r>
+              <w:rPr>
+                <w:noProof/>
+                <w:webHidden/>
+              </w:rPr>
+            </w:r>
+            <w:r>
+              <w:rPr>
+                <w:noProof/>
+                <w:webHidden/>
+              </w:rPr>
+              <w:fldChar w:fldCharType="separate"/>
+            </w:r>
+            <w:r>
+              <w:rPr>
+                <w:noProof/>
+                <w:webHidden/>
+              </w:rPr>
+              <w:t>14</w:t>
+            </w:r>
+            <w:r>
+              <w:rPr>
+                <w:noProof/>
+                <w:webHidden/>
+              </w:rPr>
+              <w:fldChar w:fldCharType="end"/>
+            </w:r>
+          </w:hyperlink>
+        </w:p>
+        <w:p>
+          <w:pPr>
+            <w:pStyle w:val="TOC4"/>
+            <w:rPr>
+              <w:rFonts w:asciiTheme="minorHAnsi" w:eastAsiaTheme="minorEastAsia" w:hAnsiTheme="minorHAnsi" w:cstheme="minorBidi"/>
+              <w:noProof/>
+              <w:lang w:val="en-AT" w:eastAsia="en-GB"/>
+            </w:rPr>
+          </w:pPr>
+          <w:hyperlink w:anchor="_Toc46592345" w:history="1">
+            <w:r>
+              <w:rPr>
+                <w:rStyle w:val="Hyperlink"/>
+                <w:noProof/>
+              </w:rPr>
+              <w:t>3.2.1.4.</w:t>
+            </w:r>
+            <w:r>
+              <w:rPr>
+                <w:rFonts w:asciiTheme="minorHAnsi" w:eastAsiaTheme="minorEastAsia" w:hAnsiTheme="minorHAnsi" w:cstheme="minorBidi"/>
+                <w:noProof/>
+                <w:lang w:val="en-AT" w:eastAsia="en-GB"/>
+              </w:rPr>
+              <w:tab/>
+            </w:r>
+            <w:r>
+              <w:rPr>
+                <w:rStyle w:val="Hyperlink"/>
+                <w:noProof/>
+              </w:rPr>
+              <w:t>Pravi funkcijski tipovi</w:t>
+            </w:r>
+            <w:r>
+              <w:rPr>
+                <w:noProof/>
+                <w:webHidden/>
+              </w:rPr>
+              <w:tab/>
+            </w:r>
+            <w:r>
+              <w:rPr>
+                <w:noProof/>
+                <w:webHidden/>
+              </w:rPr>
+              <w:fldChar w:fldCharType="begin"/>
+            </w:r>
+            <w:r>
+              <w:rPr>
+                <w:noProof/>
+                <w:webHidden/>
+              </w:rPr>
+              <w:instrText xml:space="preserve"> PAGEREF _Toc46592345 \h </w:instrText>
+            </w:r>
+            <w:r>
+              <w:rPr>
+                <w:noProof/>
+                <w:webHidden/>
+              </w:rPr>
+            </w:r>
+            <w:r>
+              <w:rPr>
+                <w:noProof/>
+                <w:webHidden/>
+              </w:rPr>
+              <w:fldChar w:fldCharType="separate"/>
+            </w:r>
+            <w:r>
+              <w:rPr>
+                <w:noProof/>
+                <w:webHidden/>
+              </w:rPr>
+              <w:t>14</w:t>
+            </w:r>
+            <w:r>
+              <w:rPr>
+                <w:noProof/>
+                <w:webHidden/>
+              </w:rPr>
+              <w:fldChar w:fldCharType="end"/>
+            </w:r>
+          </w:hyperlink>
+        </w:p>
+        <w:p>
+          <w:pPr>
+            <w:pStyle w:val="TOC4"/>
+            <w:rPr>
+              <w:rFonts w:asciiTheme="minorHAnsi" w:eastAsiaTheme="minorEastAsia" w:hAnsiTheme="minorHAnsi" w:cstheme="minorBidi"/>
+              <w:noProof/>
+              <w:lang w:val="en-AT" w:eastAsia="en-GB"/>
+            </w:rPr>
+          </w:pPr>
+          <w:hyperlink w:anchor="_Toc46592346" w:history="1">
+            <w:r>
+              <w:rPr>
+                <w:rStyle w:val="Hyperlink"/>
+                <w:noProof/>
+              </w:rPr>
+              <w:t>3.2.1.5.</w:t>
+            </w:r>
+            <w:r>
+              <w:rPr>
+                <w:rFonts w:asciiTheme="minorHAnsi" w:eastAsiaTheme="minorEastAsia" w:hAnsiTheme="minorHAnsi" w:cstheme="minorBidi"/>
+                <w:noProof/>
+                <w:lang w:val="en-AT" w:eastAsia="en-GB"/>
+              </w:rPr>
+              <w:tab/>
+            </w:r>
+            <w:r>
+              <w:rPr>
+                <w:rStyle w:val="Hyperlink"/>
+                <w:noProof/>
+              </w:rPr>
+              <w:t>Nekorištenje Wildcard izraza prilikom specificiranja tipa</w:t>
+            </w:r>
+            <w:r>
+              <w:rPr>
+                <w:noProof/>
+                <w:webHidden/>
+              </w:rPr>
+              <w:tab/>
+            </w:r>
+            <w:r>
+              <w:rPr>
+                <w:noProof/>
+                <w:webHidden/>
+              </w:rPr>
+              <w:fldChar w:fldCharType="begin"/>
+            </w:r>
+            <w:r>
+              <w:rPr>
+                <w:noProof/>
+                <w:webHidden/>
+              </w:rPr>
+              <w:instrText xml:space="preserve"> PAGEREF _Toc46592346 \h </w:instrText>
+            </w:r>
+            <w:r>
+              <w:rPr>
+                <w:noProof/>
+                <w:webHidden/>
+              </w:rPr>
+            </w:r>
+            <w:r>
+              <w:rPr>
+                <w:noProof/>
+                <w:webHidden/>
+              </w:rPr>
+              <w:fldChar w:fldCharType="separate"/>
+            </w:r>
+            <w:r>
+              <w:rPr>
+                <w:noProof/>
+                <w:webHidden/>
+              </w:rPr>
+              <w:t>14</w:t>
+            </w:r>
+            <w:r>
+              <w:rPr>
+                <w:noProof/>
+                <w:webHidden/>
+              </w:rPr>
+              <w:fldChar w:fldCharType="end"/>
+            </w:r>
+          </w:hyperlink>
+        </w:p>
+        <w:p>
+          <w:pPr>
+            <w:pStyle w:val="TOC4"/>
+            <w:rPr>
+              <w:rFonts w:asciiTheme="minorHAnsi" w:eastAsiaTheme="minorEastAsia" w:hAnsiTheme="minorHAnsi" w:cstheme="minorBidi"/>
+              <w:noProof/>
+              <w:lang w:val="en-AT" w:eastAsia="en-GB"/>
+            </w:rPr>
+          </w:pPr>
+          <w:hyperlink w:anchor="_Toc46592347" w:history="1">
+            <w:r>
+              <w:rPr>
+                <w:rStyle w:val="Hyperlink"/>
+                <w:noProof/>
+              </w:rPr>
+              <w:t>3.2.1.6.</w:t>
+            </w:r>
+            <w:r>
+              <w:rPr>
+                <w:rFonts w:asciiTheme="minorHAnsi" w:eastAsiaTheme="minorEastAsia" w:hAnsiTheme="minorHAnsi" w:cstheme="minorBidi"/>
+                <w:noProof/>
+                <w:lang w:val="en-AT" w:eastAsia="en-GB"/>
+              </w:rPr>
+              <w:tab/>
+            </w:r>
+            <w:r>
+              <w:rPr>
+                <w:rStyle w:val="Hyperlink"/>
+                <w:noProof/>
+              </w:rPr>
+              <w:t>Nepodržavanje označenih iznimki</w:t>
+            </w:r>
+            <w:r>
+              <w:rPr>
+                <w:noProof/>
+                <w:webHidden/>
+              </w:rPr>
+              <w:tab/>
+            </w:r>
+            <w:r>
+              <w:rPr>
+                <w:noProof/>
+                <w:webHidden/>
+              </w:rPr>
+              <w:fldChar w:fldCharType="begin"/>
+            </w:r>
+            <w:r>
+              <w:rPr>
+                <w:noProof/>
+                <w:webHidden/>
+              </w:rPr>
+              <w:instrText xml:space="preserve"> PAGEREF _Toc46592347 \h </w:instrText>
+            </w:r>
+            <w:r>
+              <w:rPr>
+                <w:noProof/>
+                <w:webHidden/>
+              </w:rPr>
+            </w:r>
+            <w:r>
+              <w:rPr>
+                <w:noProof/>
+                <w:webHidden/>
+              </w:rPr>
+              <w:fldChar w:fldCharType="separate"/>
+            </w:r>
+            <w:r>
+              <w:rPr>
+                <w:noProof/>
+                <w:webHidden/>
+              </w:rPr>
+              <w:t>15</w:t>
+            </w:r>
+            <w:r>
+              <w:rPr>
+                <w:noProof/>
+                <w:webHidden/>
+              </w:rPr>
+              <w:fldChar w:fldCharType="end"/>
+            </w:r>
+          </w:hyperlink>
+        </w:p>
+        <w:p>
+          <w:pPr>
+            <w:pStyle w:val="TOC3"/>
+            <w:rPr>
+              <w:rFonts w:asciiTheme="minorHAnsi" w:eastAsiaTheme="minorEastAsia" w:hAnsiTheme="minorHAnsi" w:cstheme="minorBidi"/>
+              <w:noProof/>
+              <w:lang w:val="en-AT" w:eastAsia="en-GB"/>
+            </w:rPr>
+          </w:pPr>
+          <w:hyperlink w:anchor="_Toc46592348" w:history="1">
+            <w:r>
+              <w:rPr>
+                <w:rStyle w:val="Hyperlink"/>
+                <w:noProof/>
+              </w:rPr>
+              <w:t>3.2.2.</w:t>
+            </w:r>
+            <w:r>
+              <w:rPr>
+                <w:rFonts w:asciiTheme="minorHAnsi" w:eastAsiaTheme="minorEastAsia" w:hAnsiTheme="minorHAnsi" w:cstheme="minorBidi"/>
+                <w:noProof/>
+                <w:lang w:val="en-AT" w:eastAsia="en-GB"/>
+              </w:rPr>
+              <w:tab/>
+            </w:r>
+            <w:r>
+              <w:rPr>
+                <w:rStyle w:val="Hyperlink"/>
+                <w:noProof/>
+              </w:rPr>
+              <w:t>Java posjeduje a Kotlin ne</w:t>
+            </w:r>
+            <w:r>
+              <w:rPr>
+                <w:noProof/>
+                <w:webHidden/>
+              </w:rPr>
+              <w:tab/>
+            </w:r>
+            <w:r>
+              <w:rPr>
+                <w:noProof/>
+                <w:webHidden/>
+              </w:rPr>
+              <w:fldChar w:fldCharType="begin"/>
+            </w:r>
+            <w:r>
+              <w:rPr>
+                <w:noProof/>
+                <w:webHidden/>
+              </w:rPr>
+              <w:instrText xml:space="preserve"> PAGEREF _Toc46592348 \h </w:instrText>
+            </w:r>
+            <w:r>
+              <w:rPr>
+                <w:noProof/>
+                <w:webHidden/>
+              </w:rPr>
+            </w:r>
+            <w:r>
+              <w:rPr>
+                <w:noProof/>
+                <w:webHidden/>
+              </w:rPr>
+              <w:fldChar w:fldCharType="separate"/>
+            </w:r>
+            <w:r>
+              <w:rPr>
+                <w:noProof/>
+                <w:webHidden/>
+              </w:rPr>
+              <w:t>15</w:t>
             </w:r>
             <w:r>
               <w:rPr>
@@ -3290,7 +3912,7 @@
         <w:pStyle w:val="FOINaslov1"/>
       </w:pPr>
       <w:bookmarkStart w:id="2" w:name="_Toc496683312"/>
-      <w:bookmarkStart w:id="3" w:name="_Toc46572620"/>
+      <w:bookmarkStart w:id="3" w:name="_Toc46592323"/>
       <w:r>
         <w:lastRenderedPageBreak/>
         <w:t>Uvod</w:t>
@@ -4366,7 +4988,7 @@
       <w:pPr>
         <w:pStyle w:val="FOINaslov1"/>
       </w:pPr>
-      <w:bookmarkStart w:id="4" w:name="_Toc46572621"/>
+      <w:bookmarkStart w:id="4" w:name="_Toc46592324"/>
       <w:proofErr w:type="spellStart"/>
       <w:r>
         <w:lastRenderedPageBreak/>
@@ -6388,7 +7010,7 @@
         <w:pStyle w:val="FOINaslov2"/>
         <w:outlineLvl w:val="1"/>
       </w:pPr>
-      <w:bookmarkStart w:id="5" w:name="_Toc46572622"/>
+      <w:bookmarkStart w:id="5" w:name="_Toc46592325"/>
       <w:r>
         <w:lastRenderedPageBreak/>
         <w:t>Povijest</w:t>
@@ -7911,7 +8533,7 @@
         <w:pStyle w:val="FOINaslov2"/>
         <w:outlineLvl w:val="1"/>
       </w:pPr>
-      <w:bookmarkStart w:id="6" w:name="_Toc46572623"/>
+      <w:bookmarkStart w:id="6" w:name="_Toc46592326"/>
       <w:proofErr w:type="spellStart"/>
       <w:r>
         <w:lastRenderedPageBreak/>
@@ -9390,7 +10012,7 @@
       <w:pPr>
         <w:pStyle w:val="FOINaslov1"/>
       </w:pPr>
-      <w:bookmarkStart w:id="7" w:name="_Toc46572624"/>
+      <w:bookmarkStart w:id="7" w:name="_Toc46592327"/>
       <w:proofErr w:type="spellStart"/>
       <w:r>
         <w:lastRenderedPageBreak/>
@@ -9494,7 +10116,7 @@
           <w:sz w:val="22"/>
           <w:szCs w:val="22"/>
         </w:rPr>
-        <w:instrText>ADDIN CSL_CITATION {"citationItems":[{"id":"ITEM-1","itemData":{"URL":"https://kotlinlang.org/","accessed":{"date-parts":[["2020","7","24"]]},"author":[{"dropping-particle":"","family":"JetBrains s.r.o.","given":"","non-dropping-particle":"","parse-names":false,"suffix":""}],"id":"ITEM-1","issued":{"date-parts":[["2020"]]},"title":"kotlinlang.org","type":"webpage"},"uris":["http://www.mendeley.com/documents/?uuid=17e8f62a-5fb9-4043-9e92-cc4db3c24f1c"]}],"mendeley":{"formattedCitation":"(JetBrains s.r.o., 2020j)","plainTextFormattedCitation":"(JetBrains s.r.o., 2020j)","previouslyFormattedCitation":"(JetBrains s.r.o., 2020i)"},"properties":{"noteIndex":0},"schema":"https://github.com/citation-style-language/schema/raw/master/csl-citation.json"}</w:instrText>
+        <w:instrText>ADDIN CSL_CITATION {"citationItems":[{"id":"ITEM-1","itemData":{"URL":"https://kotlinlang.org/","accessed":{"date-parts":[["2020","7","24"]]},"author":[{"dropping-particle":"","family":"JetBrains s.r.o.","given":"","non-dropping-particle":"","parse-names":false,"suffix":""}],"id":"ITEM-1","issued":{"date-parts":[["2020"]]},"title":"kotlinlang.org","type":"webpage"},"uris":["http://www.mendeley.com/documents/?uuid=17e8f62a-5fb9-4043-9e92-cc4db3c24f1c"]}],"mendeley":{"formattedCitation":"(JetBrains s.r.o., 2020k)","plainTextFormattedCitation":"(JetBrains s.r.o., 2020k)","previouslyFormattedCitation":"(JetBrains s.r.o., 2020k)"},"properties":{"noteIndex":0},"schema":"https://github.com/citation-style-language/schema/raw/master/csl-citation.json"}</w:instrText>
       </w:r>
       <w:r>
         <w:rPr>
@@ -9511,7 +10133,7 @@
           <w:sz w:val="22"/>
           <w:szCs w:val="22"/>
         </w:rPr>
-        <w:t>(JetBrains s.r.o., 2020j)</w:t>
+        <w:t>(JetBrains s.r.o., 2020k)</w:t>
       </w:r>
       <w:r>
         <w:rPr>
@@ -9696,7 +10318,7 @@
         <w:fldChar w:fldCharType="begin" w:fldLock="1"/>
       </w:r>
       <w:r>
-        <w:instrText>ADDIN CSL_CITATION {"citationItems":[{"id":"ITEM-1","itemData":{"URL":"https://www.jetbrains.com/lp/mobilecrossplatform/","accessed":{"date-parts":[["2020","7","24"]]},"author":[{"dropping-particle":"","family":"JetBrains s.r.o.","given":"","non-dropping-particle":"","parse-names":false,"suffix":""}],"id":"ITEM-1","issued":{"date-parts":[["2020"]]},"title":"Slika Kotlin više mobilnih platformi","type":"webpage"},"uris":["http://www.mendeley.com/documents/?uuid=8e2b1925-9bdb-42e6-9937-0778a1f7d4b3"]}],"mendeley":{"formattedCitation":"(JetBrains s.r.o., 2020l)","plainTextFormattedCitation":"(JetBrains s.r.o., 2020l)","previouslyFormattedCitation":"(JetBrains s.r.o., 2020k)"},"properties":{"noteIndex":0},"schema":"https://github.com/citation-style-language/schema/raw/master/csl-citation.json"}</w:instrText>
+        <w:instrText>ADDIN CSL_CITATION {"citationItems":[{"id":"ITEM-1","itemData":{"URL":"https://www.jetbrains.com/lp/mobilecrossplatform/","accessed":{"date-parts":[["2020","7","24"]]},"author":[{"dropping-particle":"","family":"JetBrains s.r.o.","given":"","non-dropping-particle":"","parse-names":false,"suffix":""}],"id":"ITEM-1","issued":{"date-parts":[["2020"]]},"title":"Slika Kotlin više mobilnih platformi","type":"webpage"},"uris":["http://www.mendeley.com/documents/?uuid=8e2b1925-9bdb-42e6-9937-0778a1f7d4b3"]}],"mendeley":{"formattedCitation":"(JetBrains s.r.o., 2020n)","plainTextFormattedCitation":"(JetBrains s.r.o., 2020n)","previouslyFormattedCitation":"(JetBrains s.r.o., 2020n)"},"properties":{"noteIndex":0},"schema":"https://github.com/citation-style-language/schema/raw/master/csl-citation.json"}</w:instrText>
       </w:r>
       <w:r>
         <w:fldChar w:fldCharType="separate"/>
@@ -9705,7 +10327,7 @@
         <w:rPr>
           <w:noProof/>
         </w:rPr>
-        <w:t>(JetBrains s.r.o., 2020l)</w:t>
+        <w:t>(JetBrains s.r.o., 2020n)</w:t>
       </w:r>
       <w:r>
         <w:fldChar w:fldCharType="end"/>
@@ -9774,7 +10396,7 @@
           <w:sz w:val="22"/>
           <w:szCs w:val="22"/>
         </w:rPr>
-        <w:instrText>ADDIN CSL_CITATION {"citationItems":[{"id":"ITEM-1","itemData":{"URL":"https://kotlinlang.org/docs/reference/native-overview.html","accessed":{"date-parts":[["2020","7","24"]]},"author":[{"dropping-particle":"","family":"JetBrains s.r.o.","given":"","non-dropping-particle":"","parse-names":false,"suffix":""}],"id":"ITEM-1","issued":{"date-parts":[["2020"]]},"title":"Kotlin Native","type":"webpage"},"uris":["http://www.mendeley.com/documents/?uuid=64a4071e-ca05-47bd-a027-5c343a3bec70"]}],"mendeley":{"formattedCitation":"(JetBrains s.r.o., 2020d)","plainTextFormattedCitation":"(JetBrains s.r.o., 2020d)","previouslyFormattedCitation":"(JetBrains s.r.o., 2020d)"},"properties":{"noteIndex":0},"schema":"https://github.com/citation-style-language/schema/raw/master/csl-citation.json"}</w:instrText>
+        <w:instrText>ADDIN CSL_CITATION {"citationItems":[{"id":"ITEM-1","itemData":{"URL":"https://kotlinlang.org/docs/reference/native-overview.html","accessed":{"date-parts":[["2020","7","24"]]},"author":[{"dropping-particle":"","family":"JetBrains s.r.o.","given":"","non-dropping-particle":"","parse-names":false,"suffix":""}],"id":"ITEM-1","issued":{"date-parts":[["2020"]]},"title":"Kotlin Native","type":"webpage"},"uris":["http://www.mendeley.com/documents/?uuid=64a4071e-ca05-47bd-a027-5c343a3bec70"]}],"mendeley":{"formattedCitation":"(JetBrains s.r.o., 2020e)","plainTextFormattedCitation":"(JetBrains s.r.o., 2020e)","previouslyFormattedCitation":"(JetBrains s.r.o., 2020e)"},"properties":{"noteIndex":0},"schema":"https://github.com/citation-style-language/schema/raw/master/csl-citation.json"}</w:instrText>
       </w:r>
       <w:r>
         <w:rPr>
@@ -9791,7 +10413,7 @@
           <w:sz w:val="22"/>
           <w:szCs w:val="22"/>
         </w:rPr>
-        <w:t>(JetBrains s.r.o., 2020d)</w:t>
+        <w:t>(JetBrains s.r.o., 2020e)</w:t>
       </w:r>
       <w:r>
         <w:rPr>
@@ -10146,7 +10768,7 @@
           <w:sz w:val="22"/>
           <w:szCs w:val="22"/>
         </w:rPr>
-        <w:instrText>ADDIN CSL_CITATION {"citationItems":[{"id":"ITEM-1","itemData":{"URL":"https://kotlinlang.org/docs/reference/js-overview.html","accessed":{"date-parts":[["2020","7","24"]]},"author":[{"dropping-particle":"","family":"JetBrains s.r.o.","given":"","non-dropping-particle":"","parse-names":false,"suffix":""}],"id":"ITEM-1","issued":{"date-parts":[["2020"]]},"title":"Kotlin JavaScript","type":"webpage"},"uris":["http://www.mendeley.com/documents/?uuid=4f3bdc71-84a2-499a-8a64-f2a2277e260c"]}],"mendeley":{"formattedCitation":"(JetBrains s.r.o., 2020c)","plainTextFormattedCitation":"(JetBrains s.r.o., 2020c)","previouslyFormattedCitation":"(JetBrains s.r.o., 2020c)"},"properties":{"noteIndex":0},"schema":"https://github.com/citation-style-language/schema/raw/master/csl-citation.json"}</w:instrText>
+        <w:instrText>ADDIN CSL_CITATION {"citationItems":[{"id":"ITEM-1","itemData":{"URL":"https://kotlinlang.org/docs/reference/js-overview.html","accessed":{"date-parts":[["2020","7","24"]]},"author":[{"dropping-particle":"","family":"JetBrains s.r.o.","given":"","non-dropping-particle":"","parse-names":false,"suffix":""}],"id":"ITEM-1","issued":{"date-parts":[["2020"]]},"title":"Kotlin JavaScript","type":"webpage"},"uris":["http://www.mendeley.com/documents/?uuid=4f3bdc71-84a2-499a-8a64-f2a2277e260c"]}],"mendeley":{"formattedCitation":"(JetBrains s.r.o., 2020d)","plainTextFormattedCitation":"(JetBrains s.r.o., 2020d)","previouslyFormattedCitation":"(JetBrains s.r.o., 2020d)"},"properties":{"noteIndex":0},"schema":"https://github.com/citation-style-language/schema/raw/master/csl-citation.json"}</w:instrText>
       </w:r>
       <w:r>
         <w:rPr>
@@ -10163,7 +10785,7 @@
           <w:sz w:val="22"/>
           <w:szCs w:val="22"/>
         </w:rPr>
-        <w:t>(JetBrains s.r.o., 2020c)</w:t>
+        <w:t>(JetBrains s.r.o., 2020d)</w:t>
       </w:r>
       <w:r>
         <w:rPr>
@@ -10203,7 +10825,7 @@
         <w:pStyle w:val="FOINaslov2"/>
         <w:outlineLvl w:val="1"/>
       </w:pPr>
-      <w:bookmarkStart w:id="8" w:name="_Toc46572625"/>
+      <w:bookmarkStart w:id="8" w:name="_Toc46592328"/>
       <w:r>
         <w:t>Jezik</w:t>
       </w:r>
@@ -10438,7 +11060,7 @@
         <w:pStyle w:val="FOINaslov3"/>
         <w:outlineLvl w:val="2"/>
       </w:pPr>
-      <w:bookmarkStart w:id="9" w:name="_Toc46572626"/>
+      <w:bookmarkStart w:id="9" w:name="_Toc46592329"/>
       <w:r>
         <w:t>Osnovna sintaksa</w:t>
       </w:r>
@@ -10503,7 +11125,7 @@
           <w:sz w:val="22"/>
           <w:szCs w:val="22"/>
         </w:rPr>
-        <w:instrText>ADDIN CSL_CITATION {"citationItems":[{"id":"ITEM-1","itemData":{"URL":"https://kotlinlang.org/docs/reference/basic-syntax.html","accessed":{"date-parts":[["2020","7","24"]]},"author":[{"dropping-particle":"","family":"JetBrains s.r.o.","given":"","non-dropping-particle":"","parse-names":false,"suffix":""}],"id":"ITEM-1","issued":{"date-parts":[["2020"]]},"title":"Kotlin osnovna sintaksa","type":"webpage"},"uris":["http://www.mendeley.com/documents/?uuid=ca9fec93-54f4-4b6c-b15f-00cd7593c706"]}],"mendeley":{"formattedCitation":"(JetBrains s.r.o., 2020g)","plainTextFormattedCitation":"(JetBrains s.r.o., 2020g)","previouslyFormattedCitation":"(JetBrains s.r.o., 2020f)"},"properties":{"noteIndex":0},"schema":"https://github.com/citation-style-language/schema/raw/master/csl-citation.json"}</w:instrText>
+        <w:instrText>ADDIN CSL_CITATION {"citationItems":[{"id":"ITEM-1","itemData":{"URL":"https://kotlinlang.org/docs/reference/basic-syntax.html","accessed":{"date-parts":[["2020","7","24"]]},"author":[{"dropping-particle":"","family":"JetBrains s.r.o.","given":"","non-dropping-particle":"","parse-names":false,"suffix":""}],"id":"ITEM-1","issued":{"date-parts":[["2020"]]},"title":"Kotlin osnovna sintaksa","type":"webpage"},"uris":["http://www.mendeley.com/documents/?uuid=ca9fec93-54f4-4b6c-b15f-00cd7593c706"]}],"mendeley":{"formattedCitation":"(JetBrains s.r.o., 2020h)","plainTextFormattedCitation":"(JetBrains s.r.o., 2020h)","previouslyFormattedCitation":"(JetBrains s.r.o., 2020h)"},"properties":{"noteIndex":0},"schema":"https://github.com/citation-style-language/schema/raw/master/csl-citation.json"}</w:instrText>
       </w:r>
       <w:r>
         <w:rPr>
@@ -10520,7 +11142,7 @@
           <w:sz w:val="22"/>
           <w:szCs w:val="22"/>
         </w:rPr>
-        <w:t>(JetBrains s.r.o., 2020g)</w:t>
+        <w:t>(JetBrains s.r.o., 2020h)</w:t>
       </w:r>
       <w:r>
         <w:rPr>
@@ -10536,7 +11158,7 @@
         <w:pStyle w:val="FOINaslov4"/>
         <w:outlineLvl w:val="3"/>
       </w:pPr>
-      <w:bookmarkStart w:id="10" w:name="_Toc46572627"/>
+      <w:bookmarkStart w:id="10" w:name="_Toc46592330"/>
       <w:r>
         <w:t>Rad s paketima</w:t>
       </w:r>
@@ -10822,7 +11444,7 @@
         <w:pStyle w:val="FOINaslov4"/>
         <w:outlineLvl w:val="3"/>
       </w:pPr>
-      <w:bookmarkStart w:id="11" w:name="_Toc46572628"/>
+      <w:bookmarkStart w:id="11" w:name="_Toc46592331"/>
       <w:r>
         <w:t>Funkcije</w:t>
       </w:r>
@@ -11523,7 +12145,7 @@
         <w:pStyle w:val="FOINaslov4"/>
         <w:outlineLvl w:val="3"/>
       </w:pPr>
-      <w:bookmarkStart w:id="12" w:name="_Toc46572629"/>
+      <w:bookmarkStart w:id="12" w:name="_Toc46592332"/>
       <w:r>
         <w:t>Varijable</w:t>
       </w:r>
@@ -12057,7 +12679,7 @@
         <w:pStyle w:val="FOINaslov4"/>
         <w:outlineLvl w:val="3"/>
       </w:pPr>
-      <w:bookmarkStart w:id="13" w:name="_Toc46572630"/>
+      <w:bookmarkStart w:id="13" w:name="_Toc46592333"/>
       <w:proofErr w:type="spellStart"/>
       <w:r>
         <w:t>String</w:t>
@@ -12570,7 +13192,7 @@
         <w:pStyle w:val="FOINaslov4"/>
         <w:outlineLvl w:val="3"/>
       </w:pPr>
-      <w:bookmarkStart w:id="14" w:name="_Toc46572631"/>
+      <w:bookmarkStart w:id="14" w:name="_Toc46592334"/>
       <w:r>
         <w:t>Uvjetni izrazi</w:t>
       </w:r>
@@ -13117,7 +13739,7 @@
         <w:pStyle w:val="FOINaslov4"/>
         <w:outlineLvl w:val="3"/>
       </w:pPr>
-      <w:bookmarkStart w:id="15" w:name="_Toc46572632"/>
+      <w:bookmarkStart w:id="15" w:name="_Toc46592335"/>
       <w:r>
         <w:t xml:space="preserve">Provjeravanje </w:t>
       </w:r>
@@ -13332,7 +13954,7 @@
           <w:sz w:val="22"/>
           <w:szCs w:val="22"/>
         </w:rPr>
-        <w:instrText>ADDIN CSL_CITATION {"citationItems":[{"id":"ITEM-1","itemData":{"URL":"https://kotlinlang.org/docs/reference/null-safety.html","accessed":{"date-parts":[["2020","7","25"]]},"author":[{"dropping-particle":"","family":"JetBrains s.r.o.","given":"","non-dropping-particle":"","parse-names":false,"suffix":""}],"id":"ITEM-1","issued":{"date-parts":[["2020"]]},"title":"Kotlin null","type":"webpage"},"uris":["http://www.mendeley.com/documents/?uuid=ac761300-fdc6-4a21-83b6-d87a81b7e3be"]}],"mendeley":{"formattedCitation":"(JetBrains s.r.o., 2020f)","plainTextFormattedCitation":"(JetBrains s.r.o., 2020f)","previouslyFormattedCitation":"(JetBrains s.r.o., 2020e)"},"properties":{"noteIndex":0},"schema":"https://github.com/citation-style-language/schema/raw/master/csl-citation.json"}</w:instrText>
+        <w:instrText>ADDIN CSL_CITATION {"citationItems":[{"id":"ITEM-1","itemData":{"URL":"https://kotlinlang.org/docs/reference/null-safety.html","accessed":{"date-parts":[["2020","7","25"]]},"author":[{"dropping-particle":"","family":"JetBrains s.r.o.","given":"","non-dropping-particle":"","parse-names":false,"suffix":""}],"id":"ITEM-1","issued":{"date-parts":[["2020"]]},"title":"Kotlin null","type":"webpage"},"uris":["http://www.mendeley.com/documents/?uuid=ac761300-fdc6-4a21-83b6-d87a81b7e3be"]}],"mendeley":{"formattedCitation":"(JetBrains s.r.o., 2020g)","plainTextFormattedCitation":"(JetBrains s.r.o., 2020g)","previouslyFormattedCitation":"(JetBrains s.r.o., 2020g)"},"properties":{"noteIndex":0},"schema":"https://github.com/citation-style-language/schema/raw/master/csl-citation.json"}</w:instrText>
       </w:r>
       <w:r>
         <w:rPr>
@@ -13349,7 +13971,7 @@
           <w:sz w:val="22"/>
           <w:szCs w:val="22"/>
         </w:rPr>
-        <w:t>(JetBrains s.r.o., 2020f)</w:t>
+        <w:t>(JetBrains s.r.o., 2020g)</w:t>
       </w:r>
       <w:r>
         <w:rPr>
@@ -13893,7 +14515,7 @@
           <w:sz w:val="22"/>
           <w:szCs w:val="22"/>
         </w:rPr>
-        <w:instrText>ADDIN CSL_CITATION {"citationItems":[{"id":"ITEM-1","itemData":{"URL":"https://kotlinlang.org/docs/reference/null-safety.html","accessed":{"date-parts":[["2020","7","25"]]},"author":[{"dropping-particle":"","family":"JetBrains s.r.o.","given":"","non-dropping-particle":"","parse-names":false,"suffix":""}],"id":"ITEM-1","issued":{"date-parts":[["2020"]]},"title":"Kotlin null","type":"webpage"},"uris":["http://www.mendeley.com/documents/?uuid=ac761300-fdc6-4a21-83b6-d87a81b7e3be"]}],"mendeley":{"formattedCitation":"(JetBrains s.r.o., 2020f)","plainTextFormattedCitation":"(JetBrains s.r.o., 2020f)","previouslyFormattedCitation":"(JetBrains s.r.o., 2020e)"},"properties":{"noteIndex":0},"schema":"https://github.com/citation-style-language/schema/raw/master/csl-citation.json"}</w:instrText>
+        <w:instrText>ADDIN CSL_CITATION {"citationItems":[{"id":"ITEM-1","itemData":{"URL":"https://kotlinlang.org/docs/reference/null-safety.html","accessed":{"date-parts":[["2020","7","25"]]},"author":[{"dropping-particle":"","family":"JetBrains s.r.o.","given":"","non-dropping-particle":"","parse-names":false,"suffix":""}],"id":"ITEM-1","issued":{"date-parts":[["2020"]]},"title":"Kotlin null","type":"webpage"},"uris":["http://www.mendeley.com/documents/?uuid=ac761300-fdc6-4a21-83b6-d87a81b7e3be"]}],"mendeley":{"formattedCitation":"(JetBrains s.r.o., 2020g)","plainTextFormattedCitation":"(JetBrains s.r.o., 2020g)","previouslyFormattedCitation":"(JetBrains s.r.o., 2020g)"},"properties":{"noteIndex":0},"schema":"https://github.com/citation-style-language/schema/raw/master/csl-citation.json"}</w:instrText>
       </w:r>
       <w:r>
         <w:rPr>
@@ -13910,7 +14532,7 @@
           <w:sz w:val="22"/>
           <w:szCs w:val="22"/>
         </w:rPr>
-        <w:t>(JetBrains s.r.o., 2020f)</w:t>
+        <w:t>(JetBrains s.r.o., 2020g)</w:t>
       </w:r>
       <w:r>
         <w:rPr>
@@ -14774,7 +15396,7 @@
         <w:pStyle w:val="FOINaslov4"/>
         <w:outlineLvl w:val="3"/>
       </w:pPr>
-      <w:bookmarkStart w:id="16" w:name="_Toc46572633"/>
+      <w:bookmarkStart w:id="16" w:name="_Toc46592336"/>
       <w:r>
         <w:t>Provjeravanje te pret</w:t>
       </w:r>
@@ -15016,7 +15638,7 @@
           <w:sz w:val="22"/>
           <w:szCs w:val="22"/>
         </w:rPr>
-        <w:instrText>ADDIN CSL_CITATION {"citationItems":[{"id":"ITEM-1","itemData":{"URL":"https://kotlinlang.org/docs/reference/typecasts.html","accessed":{"date-parts":[["2020","7","25"]]},"author":[{"dropping-particle":"","family":"JetBrains s.r.o.","given":"","non-dropping-particle":"","parse-names":false,"suffix":""}],"id":"ITEM-1","issued":{"date-parts":[["2020"]]},"title":"Kotlin pretvorpa tipova podataka","type":"webpage"},"uris":["http://www.mendeley.com/documents/?uuid=a80c43e6-dbc9-4ace-822f-84baddffe329"]}],"mendeley":{"formattedCitation":"(JetBrains s.r.o., 2020h)","plainTextFormattedCitation":"(JetBrains s.r.o., 2020h)","previouslyFormattedCitation":"(JetBrains s.r.o., 2020g)"},"properties":{"noteIndex":0},"schema":"https://github.com/citation-style-language/schema/raw/master/csl-citation.json"}</w:instrText>
+        <w:instrText>ADDIN CSL_CITATION {"citationItems":[{"id":"ITEM-1","itemData":{"URL":"https://kotlinlang.org/docs/reference/typecasts.html","accessed":{"date-parts":[["2020","7","25"]]},"author":[{"dropping-particle":"","family":"JetBrains s.r.o.","given":"","non-dropping-particle":"","parse-names":false,"suffix":""}],"id":"ITEM-1","issued":{"date-parts":[["2020"]]},"title":"Kotlin pretvorpa tipova podataka","type":"webpage"},"uris":["http://www.mendeley.com/documents/?uuid=a80c43e6-dbc9-4ace-822f-84baddffe329"]}],"mendeley":{"formattedCitation":"(JetBrains s.r.o., 2020i)","plainTextFormattedCitation":"(JetBrains s.r.o., 2020i)","previouslyFormattedCitation":"(JetBrains s.r.o., 2020i)"},"properties":{"noteIndex":0},"schema":"https://github.com/citation-style-language/schema/raw/master/csl-citation.json"}</w:instrText>
       </w:r>
       <w:r>
         <w:rPr>
@@ -15033,7 +15655,7 @@
           <w:sz w:val="22"/>
           <w:szCs w:val="22"/>
         </w:rPr>
-        <w:t>(JetBrains s.r.o., 2020h)</w:t>
+        <w:t>(JetBrains s.r.o., 2020i)</w:t>
       </w:r>
       <w:r>
         <w:rPr>
@@ -15359,7 +15981,7 @@
         <w:pStyle w:val="FOINaslov4"/>
         <w:outlineLvl w:val="3"/>
       </w:pPr>
-      <w:bookmarkStart w:id="17" w:name="_Toc46572634"/>
+      <w:bookmarkStart w:id="17" w:name="_Toc46592337"/>
       <w:r>
         <w:t>For</w:t>
       </w:r>
@@ -15976,7 +16598,7 @@
           <w:sz w:val="22"/>
           <w:szCs w:val="22"/>
         </w:rPr>
-        <w:instrText>ADDIN CSL_CITATION {"citationItems":[{"id":"ITEM-1","itemData":{"URL":"https://kotlinlang.org/api/latest/jvm/stdlib/kotlin.collections/list-of.html","accessed":{"date-parts":[["2020","7","25"]]},"author":[{"dropping-particle":"","family":"JetBrains s.r.o.","given":"","non-dropping-particle":"","parse-names":false,"suffix":""}],"id":"ITEM-1","issued":{"date-parts":[["2020"]]},"title":"ListOf Kotlin","type":"webpage"},"uris":["http://www.mendeley.com/documents/?uuid=97930e4d-6656-44ac-8027-d454e970383a"]}],"mendeley":{"formattedCitation":"(JetBrains s.r.o., 2020k)","plainTextFormattedCitation":"(JetBrains s.r.o., 2020k)","previouslyFormattedCitation":"(JetBrains s.r.o., 2020j)"},"properties":{"noteIndex":0},"schema":"https://github.com/citation-style-language/schema/raw/master/csl-citation.json"}</w:instrText>
+        <w:instrText>ADDIN CSL_CITATION {"citationItems":[{"id":"ITEM-1","itemData":{"URL":"https://kotlinlang.org/api/latest/jvm/stdlib/kotlin.collections/list-of.html","accessed":{"date-parts":[["2020","7","25"]]},"author":[{"dropping-particle":"","family":"JetBrains s.r.o.","given":"","non-dropping-particle":"","parse-names":false,"suffix":""}],"id":"ITEM-1","issued":{"date-parts":[["2020"]]},"title":"ListOf Kotlin","type":"webpage"},"uris":["http://www.mendeley.com/documents/?uuid=97930e4d-6656-44ac-8027-d454e970383a"]}],"mendeley":{"formattedCitation":"(JetBrains s.r.o., 2020l)","plainTextFormattedCitation":"(JetBrains s.r.o., 2020l)","previouslyFormattedCitation":"(JetBrains s.r.o., 2020l)"},"properties":{"noteIndex":0},"schema":"https://github.com/citation-style-language/schema/raw/master/csl-citation.json"}</w:instrText>
       </w:r>
       <w:r>
         <w:rPr>
@@ -15993,7 +16615,7 @@
           <w:sz w:val="22"/>
           <w:szCs w:val="22"/>
         </w:rPr>
-        <w:t>(JetBrains s.r.o., 2020k)</w:t>
+        <w:t>(JetBrains s.r.o., 2020l)</w:t>
       </w:r>
       <w:r>
         <w:rPr>
@@ -16567,7 +17189,7 @@
         <w:pStyle w:val="FOINaslov4"/>
         <w:outlineLvl w:val="3"/>
       </w:pPr>
-      <w:bookmarkStart w:id="18" w:name="_Toc46572635"/>
+      <w:bookmarkStart w:id="18" w:name="_Toc46592338"/>
       <w:proofErr w:type="spellStart"/>
       <w:r>
         <w:t>When</w:t>
@@ -16801,7 +17423,7 @@
           <w:sz w:val="22"/>
           <w:szCs w:val="22"/>
         </w:rPr>
-        <w:instrText>ADDIN CSL_CITATION {"citationItems":[{"id":"ITEM-1","itemData":{"URL":"https://kotlinlang.org/docs/reference/basic-syntax.html","accessed":{"date-parts":[["2020","7","24"]]},"author":[{"dropping-particle":"","family":"JetBrains s.r.o.","given":"","non-dropping-particle":"","parse-names":false,"suffix":""}],"id":"ITEM-1","issued":{"date-parts":[["2020"]]},"title":"Kotlin osnovna sintaksa","type":"webpage"},"uris":["http://www.mendeley.com/documents/?uuid=ca9fec93-54f4-4b6c-b15f-00cd7593c706"]}],"mendeley":{"formattedCitation":"(JetBrains s.r.o., 2020g)","plainTextFormattedCitation":"(JetBrains s.r.o., 2020g)","previouslyFormattedCitation":"(JetBrains s.r.o., 2020f)"},"properties":{"noteIndex":0},"schema":"https://github.com/citation-style-language/schema/raw/master/csl-citation.json"}</w:instrText>
+        <w:instrText>ADDIN CSL_CITATION {"citationItems":[{"id":"ITEM-1","itemData":{"URL":"https://kotlinlang.org/docs/reference/basic-syntax.html","accessed":{"date-parts":[["2020","7","24"]]},"author":[{"dropping-particle":"","family":"JetBrains s.r.o.","given":"","non-dropping-particle":"","parse-names":false,"suffix":""}],"id":"ITEM-1","issued":{"date-parts":[["2020"]]},"title":"Kotlin osnovna sintaksa","type":"webpage"},"uris":["http://www.mendeley.com/documents/?uuid=ca9fec93-54f4-4b6c-b15f-00cd7593c706"]}],"mendeley":{"formattedCitation":"(JetBrains s.r.o., 2020h)","plainTextFormattedCitation":"(JetBrains s.r.o., 2020h)","previouslyFormattedCitation":"(JetBrains s.r.o., 2020h)"},"properties":{"noteIndex":0},"schema":"https://github.com/citation-style-language/schema/raw/master/csl-citation.json"}</w:instrText>
       </w:r>
       <w:r>
         <w:rPr>
@@ -16818,7 +17440,7 @@
           <w:sz w:val="22"/>
           <w:szCs w:val="22"/>
         </w:rPr>
-        <w:t>(JetBrains s.r.o., 2020g)</w:t>
+        <w:t>(JetBrains s.r.o., 2020h)</w:t>
       </w:r>
       <w:r>
         <w:rPr>
@@ -17264,10 +17886,10 @@
         <w:pStyle w:val="FOINaslov4"/>
         <w:outlineLvl w:val="3"/>
       </w:pPr>
-      <w:bookmarkStart w:id="19" w:name="_Toc46572636"/>
       <w:r>
         <w:t xml:space="preserve"> </w:t>
       </w:r>
+      <w:bookmarkStart w:id="19" w:name="_Toc46592339"/>
       <w:r>
         <w:t>Kreiranje objekata</w:t>
       </w:r>
@@ -17409,7 +18031,7 @@
         <w:pStyle w:val="FOINaslov2"/>
         <w:outlineLvl w:val="1"/>
       </w:pPr>
-      <w:bookmarkStart w:id="20" w:name="_Toc46572637"/>
+      <w:bookmarkStart w:id="20" w:name="_Toc46592340"/>
       <w:r>
         <w:t>Usporedba s programskim jezikom Java</w:t>
       </w:r>
@@ -17520,7 +18142,7 @@
           <w:sz w:val="22"/>
           <w:szCs w:val="22"/>
         </w:rPr>
-        <w:instrText>ADDIN CSL_CITATION {"citationItems":[{"id":"ITEM-1","itemData":{"URL":"https://kotlinlang.org/docs/reference/comparison-to-java.html","accessed":{"date-parts":[["2020","6","8"]]},"author":[{"dropping-particle":"","family":"JetBrains s.r.o.","given":"","non-dropping-particle":"","parse-names":false,"suffix":""}],"id":"ITEM-1","issued":{"date-parts":[["2020"]]},"title":"Kotlin vs Java","type":"webpage"},"uris":["http://www.mendeley.com/documents/?uuid=e5af2167-f80f-483b-bbd6-f23b14d55487"]}],"mendeley":{"formattedCitation":"(JetBrains s.r.o., 2020i)","plainTextFormattedCitation":"(JetBrains s.r.o., 2020i)","previouslyFormattedCitation":"(JetBrains s.r.o., 2020h)"},"properties":{"noteIndex":0},"schema":"https://github.com/citation-style-language/schema/raw/master/csl-citation.json"}</w:instrText>
+        <w:instrText>ADDIN CSL_CITATION {"citationItems":[{"id":"ITEM-1","itemData":{"URL":"https://kotlinlang.org/docs/reference/comparison-to-java.html","accessed":{"date-parts":[["2020","6","8"]]},"author":[{"dropping-particle":"","family":"JetBrains s.r.o.","given":"","non-dropping-particle":"","parse-names":false,"suffix":""}],"id":"ITEM-1","issued":{"date-parts":[["2020"]]},"title":"Kotlin vs Java","type":"webpage"},"uris":["http://www.mendeley.com/documents/?uuid=e5af2167-f80f-483b-bbd6-f23b14d55487"]}],"mendeley":{"formattedCitation":"(JetBrains s.r.o., 2020j)","plainTextFormattedCitation":"(JetBrains s.r.o., 2020j)","previouslyFormattedCitation":"(JetBrains s.r.o., 2020j)"},"properties":{"noteIndex":0},"schema":"https://github.com/citation-style-language/schema/raw/master/csl-citation.json"}</w:instrText>
       </w:r>
       <w:r>
         <w:rPr>
@@ -17537,7 +18159,7 @@
           <w:sz w:val="22"/>
           <w:szCs w:val="22"/>
         </w:rPr>
-        <w:t>(JetBrains s.r.o., 2020i)</w:t>
+        <w:t>(JetBrains s.r.o., 2020j)</w:t>
       </w:r>
       <w:r>
         <w:rPr>
@@ -17559,10 +18181,16 @@
     <w:p>
       <w:pPr>
         <w:pStyle w:val="FOINaslov3"/>
-      </w:pPr>
-      <w:r>
-        <w:t xml:space="preserve"> Java problemi koji su riješeni u Kotlinu</w:t>
-      </w:r>
+        <w:outlineLvl w:val="2"/>
+      </w:pPr>
+      <w:r>
+        <w:t xml:space="preserve"> </w:t>
+      </w:r>
+      <w:bookmarkStart w:id="21" w:name="_Toc46592341"/>
+      <w:r>
+        <w:t>Java problemi koji su riješeni u Kotlinu</w:t>
+      </w:r>
+      <w:bookmarkEnd w:id="21"/>
     </w:p>
     <w:p>
       <w:pPr>
@@ -17615,7 +18243,7 @@
           <w:sz w:val="22"/>
           <w:szCs w:val="22"/>
         </w:rPr>
-        <w:instrText>ADDIN CSL_CITATION {"citationItems":[{"id":"ITEM-1","itemData":{"URL":"https://kotlinlang.org/docs/reference/comparison-to-java.html","accessed":{"date-parts":[["2020","6","8"]]},"author":[{"dropping-particle":"","family":"JetBrains s.r.o.","given":"","non-dropping-particle":"","parse-names":false,"suffix":""}],"id":"ITEM-1","issued":{"date-parts":[["2020"]]},"title":"Kotlin vs Java","type":"webpage"},"uris":["http://www.mendeley.com/documents/?uuid=e5af2167-f80f-483b-bbd6-f23b14d55487"]}],"mendeley":{"formattedCitation":"(JetBrains s.r.o., 2020i)","plainTextFormattedCitation":"(JetBrains s.r.o., 2020i)","previouslyFormattedCitation":"(JetBrains s.r.o., 2020h)"},"properties":{"noteIndex":0},"schema":"https://github.com/citation-style-language/schema/raw/master/csl-citation.json"}</w:instrText>
+        <w:instrText>ADDIN CSL_CITATION {"citationItems":[{"id":"ITEM-1","itemData":{"URL":"https://kotlinlang.org/docs/reference/comparison-to-java.html","accessed":{"date-parts":[["2020","6","8"]]},"author":[{"dropping-particle":"","family":"JetBrains s.r.o.","given":"","non-dropping-particle":"","parse-names":false,"suffix":""}],"id":"ITEM-1","issued":{"date-parts":[["2020"]]},"title":"Kotlin vs Java","type":"webpage"},"uris":["http://www.mendeley.com/documents/?uuid=e5af2167-f80f-483b-bbd6-f23b14d55487"]}],"mendeley":{"formattedCitation":"(JetBrains s.r.o., 2020j)","plainTextFormattedCitation":"(JetBrains s.r.o., 2020j)","previouslyFormattedCitation":"(JetBrains s.r.o., 2020j)"},"properties":{"noteIndex":0},"schema":"https://github.com/citation-style-language/schema/raw/master/csl-citation.json"}</w:instrText>
       </w:r>
       <w:r>
         <w:rPr>
@@ -17632,7 +18260,7 @@
           <w:sz w:val="22"/>
           <w:szCs w:val="22"/>
         </w:rPr>
-        <w:t>(JetBrains s.r.o., 2020i)</w:t>
+        <w:t>(JetBrains s.r.o., 2020j)</w:t>
       </w:r>
       <w:r>
         <w:rPr>
@@ -17688,7 +18316,9 @@
     <w:p>
       <w:pPr>
         <w:pStyle w:val="FOINaslov4"/>
-      </w:pPr>
+        <w:outlineLvl w:val="3"/>
+      </w:pPr>
+      <w:bookmarkStart w:id="22" w:name="_Toc46592342"/>
       <w:proofErr w:type="spellStart"/>
       <w:r>
         <w:lastRenderedPageBreak/>
@@ -17698,6 +18328,7 @@
       <w:r>
         <w:t xml:space="preserve"> reference</w:t>
       </w:r>
+      <w:bookmarkEnd w:id="22"/>
     </w:p>
     <w:p>
       <w:pPr>
@@ -17894,7 +18525,7 @@
           <w:sz w:val="22"/>
           <w:szCs w:val="22"/>
         </w:rPr>
-        <w:instrText>ADDIN CSL_CITATION {"citationItems":[{"id":"ITEM-1","itemData":{"URL":"https://kotlinlang.org/docs/reference/null-safety.html","accessed":{"date-parts":[["2020","7","25"]]},"author":[{"dropping-particle":"","family":"JetBrains s.r.o.","given":"","non-dropping-particle":"","parse-names":false,"suffix":""}],"id":"ITEM-1","issued":{"date-parts":[["2020"]]},"title":"Kotlin null","type":"webpage"},"uris":["http://www.mendeley.com/documents/?uuid=ac761300-fdc6-4a21-83b6-d87a81b7e3be"]}],"mendeley":{"formattedCitation":"(JetBrains s.r.o., 2020f)","plainTextFormattedCitation":"(JetBrains s.r.o., 2020f)","previouslyFormattedCitation":"(JetBrains s.r.o., 2020e)"},"properties":{"noteIndex":0},"schema":"https://github.com/citation-style-language/schema/raw/master/csl-citation.json"}</w:instrText>
+        <w:instrText>ADDIN CSL_CITATION {"citationItems":[{"id":"ITEM-1","itemData":{"URL":"https://kotlinlang.org/docs/reference/null-safety.html","accessed":{"date-parts":[["2020","7","25"]]},"author":[{"dropping-particle":"","family":"JetBrains s.r.o.","given":"","non-dropping-particle":"","parse-names":false,"suffix":""}],"id":"ITEM-1","issued":{"date-parts":[["2020"]]},"title":"Kotlin null","type":"webpage"},"uris":["http://www.mendeley.com/documents/?uuid=ac761300-fdc6-4a21-83b6-d87a81b7e3be"]}],"mendeley":{"formattedCitation":"(JetBrains s.r.o., 2020g)","plainTextFormattedCitation":"(JetBrains s.r.o., 2020g)","previouslyFormattedCitation":"(JetBrains s.r.o., 2020g)"},"properties":{"noteIndex":0},"schema":"https://github.com/citation-style-language/schema/raw/master/csl-citation.json"}</w:instrText>
       </w:r>
       <w:r>
         <w:rPr>
@@ -17911,7 +18542,7 @@
           <w:sz w:val="22"/>
           <w:szCs w:val="22"/>
         </w:rPr>
-        <w:t>(JetBrains s.r.o., 2020f)</w:t>
+        <w:t>(JetBrains s.r.o., 2020g)</w:t>
       </w:r>
       <w:r>
         <w:rPr>
@@ -18025,7 +18656,7 @@
           <w:sz w:val="22"/>
           <w:szCs w:val="22"/>
         </w:rPr>
-        <w:instrText>ADDIN CSL_CITATION {"citationItems":[{"id":"ITEM-1","itemData":{"URL":"https://kotlinlang.org/docs/reference/null-safety.html","accessed":{"date-parts":[["2020","7","25"]]},"author":[{"dropping-particle":"","family":"JetBrains s.r.o.","given":"","non-dropping-particle":"","parse-names":false,"suffix":""}],"id":"ITEM-1","issued":{"date-parts":[["2020"]]},"title":"Kotlin null","type":"webpage"},"uris":["http://www.mendeley.com/documents/?uuid=ac761300-fdc6-4a21-83b6-d87a81b7e3be"]}],"mendeley":{"formattedCitation":"(JetBrains s.r.o., 2020f)","plainTextFormattedCitation":"(JetBrains s.r.o., 2020f)","previouslyFormattedCitation":"(JetBrains s.r.o., 2020e)"},"properties":{"noteIndex":0},"schema":"https://github.com/citation-style-language/schema/raw/master/csl-citation.json"}</w:instrText>
+        <w:instrText>ADDIN CSL_CITATION {"citationItems":[{"id":"ITEM-1","itemData":{"URL":"https://kotlinlang.org/docs/reference/null-safety.html","accessed":{"date-parts":[["2020","7","25"]]},"author":[{"dropping-particle":"","family":"JetBrains s.r.o.","given":"","non-dropping-particle":"","parse-names":false,"suffix":""}],"id":"ITEM-1","issued":{"date-parts":[["2020"]]},"title":"Kotlin null","type":"webpage"},"uris":["http://www.mendeley.com/documents/?uuid=ac761300-fdc6-4a21-83b6-d87a81b7e3be"]}],"mendeley":{"formattedCitation":"(JetBrains s.r.o., 2020g)","plainTextFormattedCitation":"(JetBrains s.r.o., 2020g)","previouslyFormattedCitation":"(JetBrains s.r.o., 2020g)"},"properties":{"noteIndex":0},"schema":"https://github.com/citation-style-language/schema/raw/master/csl-citation.json"}</w:instrText>
       </w:r>
       <w:r>
         <w:rPr>
@@ -18042,7 +18673,7 @@
           <w:sz w:val="22"/>
           <w:szCs w:val="22"/>
         </w:rPr>
-        <w:t>(JetBrains s.r.o., 2020f)</w:t>
+        <w:t>(JetBrains s.r.o., 2020g)</w:t>
       </w:r>
       <w:r>
         <w:rPr>
@@ -18064,7 +18695,9 @@
     <w:p>
       <w:pPr>
         <w:pStyle w:val="FOINaslov4"/>
-      </w:pPr>
+        <w:outlineLvl w:val="3"/>
+      </w:pPr>
+      <w:bookmarkStart w:id="23" w:name="_Toc46592343"/>
       <w:r>
         <w:t>N</w:t>
       </w:r>
@@ -18074,6 +18707,7 @@
       <w:r>
         <w:t xml:space="preserve"> sirovih tipova podataka</w:t>
       </w:r>
+      <w:bookmarkEnd w:id="23"/>
     </w:p>
     <w:p>
       <w:pPr>
@@ -18728,7 +19362,9 @@
     <w:p>
       <w:pPr>
         <w:pStyle w:val="FOINaslov4"/>
-      </w:pPr>
+        <w:outlineLvl w:val="3"/>
+      </w:pPr>
+      <w:bookmarkStart w:id="24" w:name="_Toc46592344"/>
       <w:r>
         <w:lastRenderedPageBreak/>
         <w:t xml:space="preserve">Nizovi su </w:t>
@@ -18736,6 +19372,7 @@
       <w:r>
         <w:t>nepromjenjivi</w:t>
       </w:r>
+      <w:bookmarkEnd w:id="24"/>
     </w:p>
     <w:p>
       <w:pPr>
@@ -18874,7 +19511,7 @@
           <w:sz w:val="22"/>
           <w:szCs w:val="22"/>
         </w:rPr>
-        <w:instrText>ADDIN CSL_CITATION {"citationItems":[{"id":"ITEM-1","itemData":{"URL":"https://kotlinlang.org/docs/reference/basic-types.html#arrays","accessed":{"date-parts":[["2020","7","25"]]},"author":[{"dropping-particle":"","family":"JetBrains s.r.o.","given":"","non-dropping-particle":"","parse-names":false,"suffix":""}],"id":"ITEM-1","issued":{"date-parts":[["2020"]]},"title":"Kotlin nizovi","type":"webpage"},"uris":["http://www.mendeley.com/documents/?uuid=57c78f67-bbce-4eac-af23-99cf48e8d940"]}],"mendeley":{"formattedCitation":"(JetBrains s.r.o., 2020e)","plainTextFormattedCitation":"(JetBrains s.r.o., 2020e)"},"properties":{"noteIndex":0},"schema":"https://github.com/citation-style-language/schema/raw/master/csl-citation.json"}</w:instrText>
+        <w:instrText>ADDIN CSL_CITATION {"citationItems":[{"id":"ITEM-1","itemData":{"URL":"https://kotlinlang.org/docs/reference/basic-types.html#arrays","accessed":{"date-parts":[["2020","7","25"]]},"author":[{"dropping-particle":"","family":"JetBrains s.r.o.","given":"","non-dropping-particle":"","parse-names":false,"suffix":""}],"id":"ITEM-1","issued":{"date-parts":[["2020"]]},"title":"Kotlin nizovi","type":"webpage"},"uris":["http://www.mendeley.com/documents/?uuid=57c78f67-bbce-4eac-af23-99cf48e8d940"]}],"mendeley":{"formattedCitation":"(JetBrains s.r.o., 2020f)","plainTextFormattedCitation":"(JetBrains s.r.o., 2020f)","previouslyFormattedCitation":"(JetBrains s.r.o., 2020f)"},"properties":{"noteIndex":0},"schema":"https://github.com/citation-style-language/schema/raw/master/csl-citation.json"}</w:instrText>
       </w:r>
       <w:r>
         <w:rPr>
@@ -18891,7 +19528,7 @@
           <w:sz w:val="22"/>
           <w:szCs w:val="22"/>
         </w:rPr>
-        <w:t>(JetBrains s.r.o., 2020e)</w:t>
+        <w:t>(JetBrains s.r.o., 2020f)</w:t>
       </w:r>
       <w:r>
         <w:rPr>
@@ -19088,10 +19725,13 @@
     <w:p>
       <w:pPr>
         <w:pStyle w:val="FOINaslov4"/>
-      </w:pPr>
+        <w:outlineLvl w:val="3"/>
+      </w:pPr>
+      <w:bookmarkStart w:id="25" w:name="_Toc46592345"/>
       <w:r>
         <w:t>Pravi funkcijski tipovi</w:t>
       </w:r>
+      <w:bookmarkEnd w:id="25"/>
     </w:p>
     <w:p>
       <w:pPr>
@@ -19110,7 +19750,297 @@
           <w:sz w:val="22"/>
           <w:szCs w:val="22"/>
         </w:rPr>
-        <w:t xml:space="preserve">Za razliku od programskog jezika Java, programski jezik </w:t>
+        <w:t>Programski jezik Java u svojoj verziji 8 uveo je pojam funkcijskih sučelja (</w:t>
+      </w:r>
+      <w:proofErr w:type="spellStart"/>
+      <w:r>
+        <w:rPr>
+          <w:rFonts w:ascii="Arial" w:hAnsi="Arial" w:cs="Arial"/>
+          <w:sz w:val="22"/>
+          <w:szCs w:val="22"/>
+        </w:rPr>
+        <w:t>eng</w:t>
+      </w:r>
+      <w:proofErr w:type="spellEnd"/>
+      <w:r>
+        <w:rPr>
+          <w:rFonts w:ascii="Arial" w:hAnsi="Arial" w:cs="Arial"/>
+          <w:sz w:val="22"/>
+          <w:szCs w:val="22"/>
+        </w:rPr>
+        <w:t xml:space="preserve">. </w:t>
+      </w:r>
+      <w:proofErr w:type="spellStart"/>
+      <w:r>
+        <w:rPr>
+          <w:rFonts w:ascii="Arial" w:hAnsi="Arial" w:cs="Arial"/>
+          <w:i/>
+          <w:iCs/>
+          <w:sz w:val="22"/>
+          <w:szCs w:val="22"/>
+        </w:rPr>
+        <w:t>Functional</w:t>
+      </w:r>
+      <w:proofErr w:type="spellEnd"/>
+      <w:r>
+        <w:rPr>
+          <w:rFonts w:ascii="Arial" w:hAnsi="Arial" w:cs="Arial"/>
+          <w:i/>
+          <w:iCs/>
+          <w:sz w:val="22"/>
+          <w:szCs w:val="22"/>
+        </w:rPr>
+        <w:t xml:space="preserve"> </w:t>
+      </w:r>
+      <w:proofErr w:type="spellStart"/>
+      <w:r>
+        <w:rPr>
+          <w:rFonts w:ascii="Arial" w:hAnsi="Arial" w:cs="Arial"/>
+          <w:i/>
+          <w:iCs/>
+          <w:sz w:val="22"/>
+          <w:szCs w:val="22"/>
+        </w:rPr>
+        <w:t>Interface</w:t>
+      </w:r>
+      <w:proofErr w:type="spellEnd"/>
+      <w:r>
+        <w:rPr>
+          <w:rFonts w:ascii="Arial" w:hAnsi="Arial" w:cs="Arial"/>
+          <w:sz w:val="22"/>
+          <w:szCs w:val="22"/>
+        </w:rPr>
+        <w:t>) kojima su se htjeli dotaknuti područja funkcijskog programiranja.</w:t>
+      </w:r>
+      <w:r>
+        <w:rPr>
+          <w:rFonts w:ascii="Arial" w:hAnsi="Arial" w:cs="Arial"/>
+          <w:sz w:val="22"/>
+          <w:szCs w:val="22"/>
+        </w:rPr>
+        <w:t xml:space="preserve"> Funkcijsko sučelje je svako Java sučelje koje sadrži točno jednu </w:t>
+      </w:r>
+      <w:proofErr w:type="spellStart"/>
+      <w:r>
+        <w:rPr>
+          <w:rFonts w:ascii="Arial" w:hAnsi="Arial" w:cs="Arial"/>
+          <w:sz w:val="22"/>
+          <w:szCs w:val="22"/>
+        </w:rPr>
+        <w:t>apstratknu</w:t>
+      </w:r>
+      <w:proofErr w:type="spellEnd"/>
+      <w:r>
+        <w:rPr>
+          <w:rFonts w:ascii="Arial" w:hAnsi="Arial" w:cs="Arial"/>
+          <w:sz w:val="22"/>
+          <w:szCs w:val="22"/>
+        </w:rPr>
+        <w:t xml:space="preserve"> metodu, dakle metodu koju treba implementirati.</w:t>
+      </w:r>
+      <w:r>
+        <w:rPr>
+          <w:rFonts w:ascii="Arial" w:hAnsi="Arial" w:cs="Arial"/>
+          <w:sz w:val="22"/>
+          <w:szCs w:val="22"/>
+        </w:rPr>
+        <w:t xml:space="preserve"> Za razliku od Kotlina, gdje su funkcije na istoj razini poput varijabli, to u Javi nije slučaj. Da su funkcije na istoj razini u strukturi kao varijable znači da se funkcija u Kotlinu izravno može proslijediti kao argument, spremiti u drugu varijablu, vratiti iz neke druge funkcije</w:t>
+      </w:r>
+      <w:r>
+        <w:rPr>
+          <w:rFonts w:ascii="Arial" w:hAnsi="Arial" w:cs="Arial"/>
+          <w:sz w:val="22"/>
+          <w:szCs w:val="22"/>
+        </w:rPr>
+        <w:t xml:space="preserve"> i slično </w:t>
+      </w:r>
+      <w:r>
+        <w:rPr>
+          <w:rFonts w:ascii="Arial" w:hAnsi="Arial" w:cs="Arial"/>
+          <w:sz w:val="22"/>
+          <w:szCs w:val="22"/>
+        </w:rPr>
+        <w:fldChar w:fldCharType="begin" w:fldLock="1"/>
+      </w:r>
+      <w:r>
+        <w:rPr>
+          <w:rFonts w:ascii="Arial" w:hAnsi="Arial" w:cs="Arial"/>
+          <w:sz w:val="22"/>
+          <w:szCs w:val="22"/>
+        </w:rPr>
+        <w:instrText>ADDIN CSL_CITATION {"citationItems":[{"id":"ITEM-1","itemData":{"URL":"https://medium.com/@combozhc/sam-conversion-for-java-kotlin-722459073d93","accessed":{"date-parts":[["2020","7","25"]]},"author":[{"dropping-particle":"","family":"Zhang","given":"Chao","non-dropping-particle":"","parse-names":false,"suffix":""}],"id":"ITEM-1","issued":{"date-parts":[["2019"]]},"title":"Funkcijska sučelje Java i Kotlin","type":"webpage"},"uris":["http://www.mendeley.com/documents/?uuid=900fe50e-ad8c-40c1-a0ca-237ef3734a24"]}],"mendeley":{"formattedCitation":"(Zhang, 2019)","plainTextFormattedCitation":"(Zhang, 2019)","previouslyFormattedCitation":"(Zhang, 2019)"},"properties":{"noteIndex":0},"schema":"https://github.com/citation-style-language/schema/raw/master/csl-citation.json"}</w:instrText>
+      </w:r>
+      <w:r>
+        <w:rPr>
+          <w:rFonts w:ascii="Arial" w:hAnsi="Arial" w:cs="Arial"/>
+          <w:sz w:val="22"/>
+          <w:szCs w:val="22"/>
+        </w:rPr>
+        <w:fldChar w:fldCharType="separate"/>
+      </w:r>
+      <w:r>
+        <w:rPr>
+          <w:rFonts w:ascii="Arial" w:hAnsi="Arial" w:cs="Arial"/>
+          <w:noProof/>
+          <w:sz w:val="22"/>
+          <w:szCs w:val="22"/>
+        </w:rPr>
+        <w:t>(Zhang, 2019)</w:t>
+      </w:r>
+      <w:r>
+        <w:rPr>
+          <w:rFonts w:ascii="Arial" w:hAnsi="Arial" w:cs="Arial"/>
+          <w:sz w:val="22"/>
+          <w:szCs w:val="22"/>
+        </w:rPr>
+        <w:fldChar w:fldCharType="end"/>
+      </w:r>
+      <w:r>
+        <w:rPr>
+          <w:rFonts w:ascii="Arial" w:hAnsi="Arial" w:cs="Arial"/>
+          <w:sz w:val="22"/>
+          <w:szCs w:val="22"/>
+        </w:rPr>
+        <w:t xml:space="preserve">. U Javi se slično ponašanje može također postići, no </w:t>
+      </w:r>
+      <w:r>
+        <w:rPr>
+          <w:rFonts w:ascii="Arial" w:hAnsi="Arial" w:cs="Arial"/>
+          <w:sz w:val="22"/>
+          <w:szCs w:val="22"/>
+        </w:rPr>
+        <w:t>ondje</w:t>
+      </w:r>
+      <w:r>
+        <w:rPr>
+          <w:rFonts w:ascii="Arial" w:hAnsi="Arial" w:cs="Arial"/>
+          <w:sz w:val="22"/>
+          <w:szCs w:val="22"/>
+        </w:rPr>
+        <w:t xml:space="preserve"> se </w:t>
+      </w:r>
+      <w:r>
+        <w:rPr>
+          <w:rFonts w:ascii="Arial" w:hAnsi="Arial" w:cs="Arial"/>
+          <w:sz w:val="22"/>
+          <w:szCs w:val="22"/>
+        </w:rPr>
+        <w:t xml:space="preserve">sve </w:t>
+      </w:r>
+      <w:r>
+        <w:rPr>
+          <w:rFonts w:ascii="Arial" w:hAnsi="Arial" w:cs="Arial"/>
+          <w:sz w:val="22"/>
+          <w:szCs w:val="22"/>
+        </w:rPr>
+        <w:t>funkcij</w:t>
+      </w:r>
+      <w:r>
+        <w:rPr>
+          <w:rFonts w:ascii="Arial" w:hAnsi="Arial" w:cs="Arial"/>
+          <w:sz w:val="22"/>
+          <w:szCs w:val="22"/>
+        </w:rPr>
+        <w:t>e prvo</w:t>
+      </w:r>
+      <w:r>
+        <w:rPr>
+          <w:rFonts w:ascii="Arial" w:hAnsi="Arial" w:cs="Arial"/>
+          <w:sz w:val="22"/>
+          <w:szCs w:val="22"/>
+        </w:rPr>
+        <w:t xml:space="preserve"> mora</w:t>
+      </w:r>
+      <w:r>
+        <w:rPr>
+          <w:rFonts w:ascii="Arial" w:hAnsi="Arial" w:cs="Arial"/>
+          <w:sz w:val="22"/>
+          <w:szCs w:val="22"/>
+        </w:rPr>
+        <w:t>ju</w:t>
+      </w:r>
+      <w:r>
+        <w:rPr>
+          <w:rFonts w:ascii="Arial" w:hAnsi="Arial" w:cs="Arial"/>
+          <w:sz w:val="22"/>
+          <w:szCs w:val="22"/>
+        </w:rPr>
+        <w:t xml:space="preserve"> pretvoriti u odgovarajuće funkcijsko sučelje.</w:t>
+      </w:r>
+      <w:r>
+        <w:rPr>
+          <w:rFonts w:ascii="Arial" w:hAnsi="Arial" w:cs="Arial"/>
+          <w:sz w:val="22"/>
+          <w:szCs w:val="22"/>
+        </w:rPr>
+        <w:t xml:space="preserve"> </w:t>
+      </w:r>
+      <w:r>
+        <w:rPr>
+          <w:rFonts w:ascii="Arial" w:hAnsi="Arial" w:cs="Arial"/>
+          <w:sz w:val="22"/>
+          <w:szCs w:val="22"/>
+        </w:rPr>
+        <w:t>Dakle zaključak je da u Kotlinu postoje pravi funkcijski tipovi dok se u Javi funkcije najprije moraju pretvoriti u odgovarajuće funkcijsko sučelje.</w:t>
+      </w:r>
+    </w:p>
+    <w:p>
+      <w:pPr>
+        <w:pStyle w:val="FOINaslov4"/>
+        <w:outlineLvl w:val="3"/>
+      </w:pPr>
+      <w:bookmarkStart w:id="26" w:name="_Toc46592346"/>
+      <w:r>
+        <w:t xml:space="preserve">Nekorištenje </w:t>
+      </w:r>
+      <w:proofErr w:type="spellStart"/>
+      <w:r>
+        <w:t>Wildcard</w:t>
+      </w:r>
+      <w:proofErr w:type="spellEnd"/>
+      <w:r>
+        <w:t xml:space="preserve"> izraza prilikom specificiranja tipa</w:t>
+      </w:r>
+      <w:bookmarkEnd w:id="26"/>
+    </w:p>
+    <w:p>
+      <w:pPr>
+        <w:spacing w:after="120" w:line="360" w:lineRule="auto"/>
+        <w:ind w:firstLine="706"/>
+        <w:jc w:val="both"/>
+        <w:rPr>
+          <w:rFonts w:ascii="Arial" w:hAnsi="Arial" w:cs="Arial"/>
+          <w:sz w:val="22"/>
+          <w:szCs w:val="22"/>
+        </w:rPr>
+      </w:pPr>
+      <w:r>
+        <w:rPr>
+          <w:rFonts w:ascii="Arial" w:hAnsi="Arial" w:cs="Arial"/>
+          <w:sz w:val="22"/>
+          <w:szCs w:val="22"/>
+        </w:rPr>
+        <w:t xml:space="preserve">Ukoliko programer u programskom jeziku Java želi koristiti generički tip podataka koji kao argument tipa može poprimiti više izraza, može koristiti tzv. </w:t>
+      </w:r>
+      <w:proofErr w:type="spellStart"/>
+      <w:r>
+        <w:rPr>
+          <w:rFonts w:ascii="Arial" w:hAnsi="Arial" w:cs="Arial"/>
+          <w:i/>
+          <w:iCs/>
+          <w:sz w:val="22"/>
+          <w:szCs w:val="22"/>
+        </w:rPr>
+        <w:t>Wildcard</w:t>
+      </w:r>
+      <w:proofErr w:type="spellEnd"/>
+      <w:r>
+        <w:rPr>
+          <w:rFonts w:ascii="Arial" w:hAnsi="Arial" w:cs="Arial"/>
+          <w:sz w:val="22"/>
+          <w:szCs w:val="22"/>
+        </w:rPr>
+        <w:t xml:space="preserve"> izraze. Istu stvar može postići u programskom jeziku </w:t>
       </w:r>
       <w:proofErr w:type="spellStart"/>
       <w:r>
@@ -19128,10 +20058,1105 @@
           <w:sz w:val="22"/>
           <w:szCs w:val="22"/>
         </w:rPr>
-        <w:t xml:space="preserve"> podržava prave funkcijske tipove.</w:t>
-      </w:r>
-    </w:p>
-    <w:p/>
+        <w:t xml:space="preserve"> samo uz korištenje ključnih riječi </w:t>
+      </w:r>
+      <w:proofErr w:type="spellStart"/>
+      <w:r>
+        <w:rPr>
+          <w:rFonts w:ascii="Arial" w:hAnsi="Arial" w:cs="Arial"/>
+          <w:b/>
+          <w:bCs/>
+          <w:i/>
+          <w:iCs/>
+          <w:sz w:val="22"/>
+          <w:szCs w:val="22"/>
+        </w:rPr>
+        <w:t>in</w:t>
+      </w:r>
+      <w:proofErr w:type="spellEnd"/>
+      <w:r>
+        <w:rPr>
+          <w:rFonts w:ascii="Arial" w:hAnsi="Arial" w:cs="Arial"/>
+          <w:b/>
+          <w:bCs/>
+          <w:i/>
+          <w:iCs/>
+          <w:sz w:val="22"/>
+          <w:szCs w:val="22"/>
+        </w:rPr>
+        <w:t xml:space="preserve"> </w:t>
+      </w:r>
+      <w:r>
+        <w:rPr>
+          <w:rFonts w:ascii="Arial" w:hAnsi="Arial" w:cs="Arial"/>
+          <w:sz w:val="22"/>
+          <w:szCs w:val="22"/>
+        </w:rPr>
+        <w:t>i</w:t>
+      </w:r>
+      <w:r>
+        <w:rPr>
+          <w:rFonts w:ascii="Arial" w:hAnsi="Arial" w:cs="Arial"/>
+          <w:b/>
+          <w:bCs/>
+          <w:i/>
+          <w:iCs/>
+          <w:sz w:val="22"/>
+          <w:szCs w:val="22"/>
+        </w:rPr>
+        <w:t xml:space="preserve"> </w:t>
+      </w:r>
+      <w:proofErr w:type="spellStart"/>
+      <w:r>
+        <w:rPr>
+          <w:rFonts w:ascii="Arial" w:hAnsi="Arial" w:cs="Arial"/>
+          <w:b/>
+          <w:bCs/>
+          <w:i/>
+          <w:iCs/>
+          <w:sz w:val="22"/>
+          <w:szCs w:val="22"/>
+        </w:rPr>
+        <w:t>out</w:t>
+      </w:r>
+      <w:proofErr w:type="spellEnd"/>
+      <w:r>
+        <w:rPr>
+          <w:rFonts w:ascii="Arial" w:hAnsi="Arial" w:cs="Arial"/>
+          <w:b/>
+          <w:bCs/>
+          <w:i/>
+          <w:iCs/>
+          <w:sz w:val="22"/>
+          <w:szCs w:val="22"/>
+        </w:rPr>
+        <w:t xml:space="preserve">, </w:t>
+      </w:r>
+      <w:r>
+        <w:rPr>
+          <w:rFonts w:ascii="Arial" w:hAnsi="Arial" w:cs="Arial"/>
+          <w:sz w:val="22"/>
+          <w:szCs w:val="22"/>
+        </w:rPr>
+        <w:t xml:space="preserve">dakle </w:t>
+      </w:r>
+      <w:r>
+        <w:rPr>
+          <w:rFonts w:ascii="Arial" w:hAnsi="Arial" w:cs="Arial"/>
+          <w:sz w:val="22"/>
+          <w:szCs w:val="22"/>
+        </w:rPr>
+        <w:t xml:space="preserve">nešto jednostavnije </w:t>
+      </w:r>
+      <w:r>
+        <w:rPr>
+          <w:rFonts w:ascii="Arial" w:hAnsi="Arial" w:cs="Arial"/>
+          <w:sz w:val="22"/>
+          <w:szCs w:val="22"/>
+        </w:rPr>
+        <w:fldChar w:fldCharType="begin" w:fldLock="1"/>
+      </w:r>
+      <w:r>
+        <w:rPr>
+          <w:rFonts w:ascii="Arial" w:hAnsi="Arial" w:cs="Arial"/>
+          <w:sz w:val="22"/>
+          <w:szCs w:val="22"/>
+        </w:rPr>
+        <w:instrText>ADDIN CSL_CITATION {"citationItems":[{"id":"ITEM-1","itemData":{"URL":"https://kotlinlang.org/docs/reference/generics.html#use-site-variance-type-projections","accessed":{"date-parts":[["2020","7","25"]]},"author":[{"dropping-particle":"","family":"JetBrains s.r.o.","given":"","non-dropping-particle":"","parse-names":false,"suffix":""}],"id":"ITEM-1","issued":{"date-parts":[["2020"]]},"title":"Kotlin in out tipovi","type":"webpage"},"uris":["http://www.mendeley.com/documents/?uuid=b71eb060-f052-49d9-9c96-872e6b1fe067"]}],"mendeley":{"formattedCitation":"(JetBrains s.r.o., 2020c)","plainTextFormattedCitation":"(JetBrains s.r.o., 2020c)","previouslyFormattedCitation":"(JetBrains s.r.o., 2020c)"},"properties":{"noteIndex":0},"schema":"https://github.com/citation-style-language/schema/raw/master/csl-citation.json"}</w:instrText>
+      </w:r>
+      <w:r>
+        <w:rPr>
+          <w:rFonts w:ascii="Arial" w:hAnsi="Arial" w:cs="Arial"/>
+          <w:sz w:val="22"/>
+          <w:szCs w:val="22"/>
+        </w:rPr>
+        <w:fldChar w:fldCharType="separate"/>
+      </w:r>
+      <w:r>
+        <w:rPr>
+          <w:rFonts w:ascii="Arial" w:hAnsi="Arial" w:cs="Arial"/>
+          <w:noProof/>
+          <w:sz w:val="22"/>
+          <w:szCs w:val="22"/>
+        </w:rPr>
+        <w:t>(JetBrains s.r.o., 2020c)</w:t>
+      </w:r>
+      <w:r>
+        <w:rPr>
+          <w:rFonts w:ascii="Arial" w:hAnsi="Arial" w:cs="Arial"/>
+          <w:sz w:val="22"/>
+          <w:szCs w:val="22"/>
+        </w:rPr>
+        <w:fldChar w:fldCharType="end"/>
+      </w:r>
+      <w:r>
+        <w:rPr>
+          <w:rFonts w:ascii="Arial" w:hAnsi="Arial" w:cs="Arial"/>
+          <w:sz w:val="22"/>
+          <w:szCs w:val="22"/>
+        </w:rPr>
+        <w:t xml:space="preserve">. Opet ću na primjeru generičkog sučelja </w:t>
+      </w:r>
+      <w:proofErr w:type="spellStart"/>
+      <w:r>
+        <w:rPr>
+          <w:rFonts w:ascii="Arial" w:hAnsi="Arial" w:cs="Arial"/>
+          <w:i/>
+          <w:iCs/>
+          <w:sz w:val="22"/>
+          <w:szCs w:val="22"/>
+        </w:rPr>
+        <w:t>java.util.List</w:t>
+      </w:r>
+      <w:proofErr w:type="spellEnd"/>
+      <w:r>
+        <w:rPr>
+          <w:rFonts w:ascii="Arial" w:hAnsi="Arial" w:cs="Arial"/>
+          <w:i/>
+          <w:iCs/>
+          <w:sz w:val="22"/>
+          <w:szCs w:val="22"/>
+        </w:rPr>
+        <w:t xml:space="preserve"> </w:t>
+      </w:r>
+      <w:r>
+        <w:rPr>
+          <w:rFonts w:ascii="Arial" w:hAnsi="Arial" w:cs="Arial"/>
+          <w:sz w:val="22"/>
+          <w:szCs w:val="22"/>
+        </w:rPr>
+        <w:t xml:space="preserve">objasniti ovaj primjer. </w:t>
+      </w:r>
+    </w:p>
+    <w:p>
+      <w:pPr>
+        <w:pStyle w:val="HTMLPreformatted"/>
+        <w:spacing w:after="120"/>
+        <w:ind w:left="357" w:firstLine="559"/>
+      </w:pPr>
+      <w:r>
+        <w:t>List&lt;</w:t>
+      </w:r>
+      <w:proofErr w:type="spellStart"/>
+      <w:r>
+        <w:t>String</w:t>
+      </w:r>
+      <w:proofErr w:type="spellEnd"/>
+      <w:r>
+        <w:t>&gt; list</w:t>
+      </w:r>
+      <w:r>
+        <w:t>a</w:t>
+      </w:r>
+      <w:r>
+        <w:t xml:space="preserve"> = </w:t>
+      </w:r>
+      <w:proofErr w:type="spellStart"/>
+      <w:r>
+        <w:t>new</w:t>
+      </w:r>
+      <w:proofErr w:type="spellEnd"/>
+      <w:r>
+        <w:t xml:space="preserve"> </w:t>
+      </w:r>
+      <w:proofErr w:type="spellStart"/>
+      <w:r>
+        <w:t>ArrayList</w:t>
+      </w:r>
+      <w:proofErr w:type="spellEnd"/>
+      <w:r>
+        <w:t>&lt;&gt;();</w:t>
+      </w:r>
+      <w:r>
+        <w:t xml:space="preserve"> // samo </w:t>
+      </w:r>
+      <w:proofErr w:type="spellStart"/>
+      <w:r>
+        <w:t>Stringovi</w:t>
+      </w:r>
+      <w:proofErr w:type="spellEnd"/>
+      <w:r>
+        <w:t xml:space="preserve"> mogu biti </w:t>
+      </w:r>
+    </w:p>
+    <w:p>
+      <w:pPr>
+        <w:pStyle w:val="HTMLPreformatted"/>
+        <w:spacing w:after="120"/>
+        <w:ind w:left="357" w:firstLine="559"/>
+      </w:pPr>
+      <w:r>
+        <w:t>pohranjeni</w:t>
+      </w:r>
+    </w:p>
+    <w:p>
+      <w:pPr>
+        <w:pStyle w:val="HTMLPreformatted"/>
+        <w:spacing w:after="120"/>
+        <w:ind w:left="357" w:firstLine="559"/>
+      </w:pPr>
+      <w:r>
+        <w:t>val lista: List&lt;</w:t>
+      </w:r>
+      <w:proofErr w:type="spellStart"/>
+      <w:r>
+        <w:t>String</w:t>
+      </w:r>
+      <w:proofErr w:type="spellEnd"/>
+      <w:r>
+        <w:t xml:space="preserve">&gt; = </w:t>
+      </w:r>
+      <w:proofErr w:type="spellStart"/>
+      <w:r>
+        <w:t>arrayListOf</w:t>
+      </w:r>
+      <w:proofErr w:type="spellEnd"/>
+      <w:r>
+        <w:t xml:space="preserve">() // </w:t>
+      </w:r>
+      <w:proofErr w:type="spellStart"/>
+      <w:r>
+        <w:t>Kotlin</w:t>
+      </w:r>
+      <w:proofErr w:type="spellEnd"/>
+      <w:r>
+        <w:t xml:space="preserve"> ekvivalent</w:t>
+      </w:r>
+    </w:p>
+    <w:p>
+      <w:pPr>
+        <w:pStyle w:val="HTMLPreformatted"/>
+        <w:spacing w:after="120"/>
+        <w:ind w:left="357" w:firstLine="559"/>
+      </w:pPr>
+    </w:p>
+    <w:p>
+      <w:pPr>
+        <w:pStyle w:val="HTMLPreformatted"/>
+        <w:spacing w:after="120"/>
+        <w:ind w:left="357" w:firstLine="559"/>
+      </w:pPr>
+      <w:r>
+        <w:t xml:space="preserve">List&lt;? </w:t>
+      </w:r>
+      <w:proofErr w:type="spellStart"/>
+      <w:r>
+        <w:t>extends</w:t>
+      </w:r>
+      <w:proofErr w:type="spellEnd"/>
+      <w:r>
+        <w:t xml:space="preserve"> </w:t>
+      </w:r>
+      <w:proofErr w:type="spellStart"/>
+      <w:r>
+        <w:t>String</w:t>
+      </w:r>
+      <w:proofErr w:type="spellEnd"/>
+      <w:r>
+        <w:t xml:space="preserve">&gt; lista = </w:t>
+      </w:r>
+      <w:proofErr w:type="spellStart"/>
+      <w:r>
+        <w:t>new</w:t>
+      </w:r>
+      <w:proofErr w:type="spellEnd"/>
+      <w:r>
+        <w:t xml:space="preserve"> </w:t>
+      </w:r>
+      <w:proofErr w:type="spellStart"/>
+      <w:r>
+        <w:t>ArrayList</w:t>
+      </w:r>
+      <w:proofErr w:type="spellEnd"/>
+      <w:r>
+        <w:t xml:space="preserve">&lt;&gt;(); // mogu biti </w:t>
+      </w:r>
+    </w:p>
+    <w:p>
+      <w:pPr>
+        <w:pStyle w:val="HTMLPreformatted"/>
+        <w:spacing w:after="120"/>
+        <w:ind w:left="357" w:firstLine="559"/>
+      </w:pPr>
+      <w:r>
+        <w:t xml:space="preserve">pohranjeni i </w:t>
+      </w:r>
+      <w:proofErr w:type="spellStart"/>
+      <w:r>
+        <w:t>Stringovi</w:t>
+      </w:r>
+      <w:proofErr w:type="spellEnd"/>
+      <w:r>
+        <w:t xml:space="preserve"> i </w:t>
+      </w:r>
+      <w:r>
+        <w:t xml:space="preserve">klase koje nasljeđuju </w:t>
+      </w:r>
+      <w:proofErr w:type="spellStart"/>
+      <w:r>
+        <w:t>String</w:t>
+      </w:r>
+      <w:proofErr w:type="spellEnd"/>
+      <w:r>
+        <w:t xml:space="preserve"> klasu</w:t>
+      </w:r>
+    </w:p>
+    <w:p>
+      <w:pPr>
+        <w:pStyle w:val="HTMLPreformatted"/>
+        <w:spacing w:after="120"/>
+        <w:ind w:left="357" w:firstLine="559"/>
+      </w:pPr>
+      <w:r>
+        <w:t>val lista: List&lt;</w:t>
+      </w:r>
+      <w:proofErr w:type="spellStart"/>
+      <w:r>
+        <w:t>out</w:t>
+      </w:r>
+      <w:proofErr w:type="spellEnd"/>
+      <w:r>
+        <w:t xml:space="preserve"> </w:t>
+      </w:r>
+      <w:proofErr w:type="spellStart"/>
+      <w:r>
+        <w:t>String</w:t>
+      </w:r>
+      <w:proofErr w:type="spellEnd"/>
+      <w:r>
+        <w:t xml:space="preserve">&gt; = </w:t>
+      </w:r>
+      <w:proofErr w:type="spellStart"/>
+      <w:r>
+        <w:t>arrayListOf</w:t>
+      </w:r>
+      <w:proofErr w:type="spellEnd"/>
+      <w:r>
+        <w:t xml:space="preserve">() // </w:t>
+      </w:r>
+      <w:proofErr w:type="spellStart"/>
+      <w:r>
+        <w:t>Kotlin</w:t>
+      </w:r>
+      <w:proofErr w:type="spellEnd"/>
+      <w:r>
+        <w:t xml:space="preserve"> ekvivalent</w:t>
+      </w:r>
+    </w:p>
+    <w:p>
+      <w:pPr>
+        <w:pStyle w:val="HTMLPreformatted"/>
+        <w:spacing w:after="120"/>
+        <w:ind w:left="357" w:firstLine="559"/>
+      </w:pPr>
+    </w:p>
+    <w:p>
+      <w:pPr>
+        <w:pStyle w:val="HTMLPreformatted"/>
+        <w:spacing w:after="120"/>
+        <w:ind w:left="357" w:firstLine="559"/>
+      </w:pPr>
+      <w:r>
+        <w:t xml:space="preserve">List&lt;? super </w:t>
+      </w:r>
+      <w:proofErr w:type="spellStart"/>
+      <w:r>
+        <w:t>String</w:t>
+      </w:r>
+      <w:proofErr w:type="spellEnd"/>
+      <w:r>
+        <w:t xml:space="preserve">&gt; lista = </w:t>
+      </w:r>
+      <w:proofErr w:type="spellStart"/>
+      <w:r>
+        <w:t>new</w:t>
+      </w:r>
+      <w:proofErr w:type="spellEnd"/>
+      <w:r>
+        <w:t xml:space="preserve"> </w:t>
+      </w:r>
+      <w:proofErr w:type="spellStart"/>
+      <w:r>
+        <w:t>ArrayList</w:t>
+      </w:r>
+      <w:proofErr w:type="spellEnd"/>
+      <w:r>
+        <w:t xml:space="preserve">&lt;&gt;(); // mogu biti </w:t>
+      </w:r>
+    </w:p>
+    <w:p>
+      <w:pPr>
+        <w:pStyle w:val="HTMLPreformatted"/>
+        <w:spacing w:after="120"/>
+        <w:ind w:left="357" w:firstLine="559"/>
+      </w:pPr>
+      <w:r>
+        <w:t xml:space="preserve">pohranjeni i </w:t>
+      </w:r>
+      <w:proofErr w:type="spellStart"/>
+      <w:r>
+        <w:t>Strinovi</w:t>
+      </w:r>
+      <w:proofErr w:type="spellEnd"/>
+      <w:r>
+        <w:t xml:space="preserve"> i klase koje </w:t>
+      </w:r>
+      <w:proofErr w:type="spellStart"/>
+      <w:r>
+        <w:t>String</w:t>
+      </w:r>
+      <w:proofErr w:type="spellEnd"/>
+      <w:r>
+        <w:t xml:space="preserve"> klasa nasljeđuje</w:t>
+      </w:r>
+    </w:p>
+    <w:p>
+      <w:pPr>
+        <w:pStyle w:val="HTMLPreformatted"/>
+        <w:spacing w:after="120"/>
+      </w:pPr>
+      <w:r>
+        <w:tab/>
+        <w:t xml:space="preserve">val niz: </w:t>
+      </w:r>
+      <w:proofErr w:type="spellStart"/>
+      <w:r>
+        <w:t>Array</w:t>
+      </w:r>
+      <w:proofErr w:type="spellEnd"/>
+      <w:r>
+        <w:t>&lt;</w:t>
+      </w:r>
+      <w:proofErr w:type="spellStart"/>
+      <w:r>
+        <w:t>in</w:t>
+      </w:r>
+      <w:proofErr w:type="spellEnd"/>
+      <w:r>
+        <w:t xml:space="preserve"> </w:t>
+      </w:r>
+      <w:proofErr w:type="spellStart"/>
+      <w:r>
+        <w:t>String</w:t>
+      </w:r>
+      <w:proofErr w:type="spellEnd"/>
+      <w:r>
+        <w:t xml:space="preserve">&gt; = </w:t>
+      </w:r>
+      <w:proofErr w:type="spellStart"/>
+      <w:r>
+        <w:t>arrayOf</w:t>
+      </w:r>
+      <w:proofErr w:type="spellEnd"/>
+      <w:r>
+        <w:t xml:space="preserve">() // </w:t>
+      </w:r>
+      <w:proofErr w:type="spellStart"/>
+      <w:r>
+        <w:t>Kotlin</w:t>
+      </w:r>
+      <w:proofErr w:type="spellEnd"/>
+      <w:r>
+        <w:t xml:space="preserve"> ekvivalent sa nizom</w:t>
+      </w:r>
+    </w:p>
+    <w:p>
+      <w:pPr>
+        <w:rPr>
+          <w:rFonts w:ascii="Arial" w:hAnsi="Arial" w:cs="Arial"/>
+          <w:sz w:val="22"/>
+          <w:szCs w:val="22"/>
+        </w:rPr>
+      </w:pPr>
+    </w:p>
+    <w:p>
+      <w:pPr>
+        <w:spacing w:after="120" w:line="360" w:lineRule="auto"/>
+        <w:ind w:firstLine="706"/>
+        <w:jc w:val="both"/>
+        <w:rPr>
+          <w:rFonts w:ascii="Arial" w:hAnsi="Arial" w:cs="Arial"/>
+          <w:sz w:val="22"/>
+          <w:szCs w:val="22"/>
+        </w:rPr>
+      </w:pPr>
+      <w:r>
+        <w:rPr>
+          <w:rFonts w:ascii="Arial" w:hAnsi="Arial" w:cs="Arial"/>
+          <w:sz w:val="22"/>
+          <w:szCs w:val="22"/>
+        </w:rPr>
+        <w:t xml:space="preserve">Izrazi oblika </w:t>
+      </w:r>
+      <w:r>
+        <w:rPr>
+          <w:rFonts w:ascii="Arial" w:hAnsi="Arial" w:cs="Arial"/>
+          <w:i/>
+          <w:iCs/>
+          <w:sz w:val="22"/>
+          <w:szCs w:val="22"/>
+        </w:rPr>
+        <w:t>"</w:t>
+      </w:r>
+      <w:r>
+        <w:rPr>
+          <w:rFonts w:ascii="Arial" w:hAnsi="Arial" w:cs="Arial"/>
+          <w:i/>
+          <w:iCs/>
+          <w:sz w:val="22"/>
+          <w:szCs w:val="22"/>
+        </w:rPr>
+        <w:t xml:space="preserve">? </w:t>
+      </w:r>
+      <w:proofErr w:type="spellStart"/>
+      <w:r>
+        <w:rPr>
+          <w:rFonts w:ascii="Arial" w:hAnsi="Arial" w:cs="Arial"/>
+          <w:i/>
+          <w:iCs/>
+          <w:sz w:val="22"/>
+          <w:szCs w:val="22"/>
+        </w:rPr>
+        <w:t>extends</w:t>
+      </w:r>
+      <w:proofErr w:type="spellEnd"/>
+      <w:r>
+        <w:rPr>
+          <w:rFonts w:ascii="Arial" w:hAnsi="Arial" w:cs="Arial"/>
+          <w:i/>
+          <w:iCs/>
+          <w:sz w:val="22"/>
+          <w:szCs w:val="22"/>
+        </w:rPr>
+        <w:t xml:space="preserve"> </w:t>
+      </w:r>
+      <w:proofErr w:type="spellStart"/>
+      <w:r>
+        <w:rPr>
+          <w:rFonts w:ascii="Arial" w:hAnsi="Arial" w:cs="Arial"/>
+          <w:i/>
+          <w:iCs/>
+          <w:sz w:val="22"/>
+          <w:szCs w:val="22"/>
+        </w:rPr>
+        <w:t>String</w:t>
+      </w:r>
+      <w:proofErr w:type="spellEnd"/>
+      <w:r>
+        <w:rPr>
+          <w:rFonts w:ascii="Arial" w:hAnsi="Arial" w:cs="Arial"/>
+          <w:i/>
+          <w:iCs/>
+          <w:sz w:val="22"/>
+          <w:szCs w:val="22"/>
+        </w:rPr>
+        <w:t>"</w:t>
+      </w:r>
+      <w:r>
+        <w:rPr>
+          <w:rFonts w:ascii="Arial" w:hAnsi="Arial" w:cs="Arial"/>
+          <w:sz w:val="22"/>
+          <w:szCs w:val="22"/>
+        </w:rPr>
+        <w:t xml:space="preserve"> i </w:t>
+      </w:r>
+      <w:r>
+        <w:rPr>
+          <w:rFonts w:ascii="Arial" w:hAnsi="Arial" w:cs="Arial"/>
+          <w:i/>
+          <w:iCs/>
+          <w:sz w:val="22"/>
+          <w:szCs w:val="22"/>
+        </w:rPr>
+        <w:t xml:space="preserve">"? super </w:t>
+      </w:r>
+      <w:proofErr w:type="spellStart"/>
+      <w:r>
+        <w:rPr>
+          <w:rFonts w:ascii="Arial" w:hAnsi="Arial" w:cs="Arial"/>
+          <w:i/>
+          <w:iCs/>
+          <w:sz w:val="22"/>
+          <w:szCs w:val="22"/>
+        </w:rPr>
+        <w:t>String</w:t>
+      </w:r>
+      <w:proofErr w:type="spellEnd"/>
+      <w:r>
+        <w:rPr>
+          <w:rFonts w:ascii="Arial" w:hAnsi="Arial" w:cs="Arial"/>
+          <w:i/>
+          <w:iCs/>
+          <w:sz w:val="22"/>
+          <w:szCs w:val="22"/>
+        </w:rPr>
+        <w:t>"</w:t>
+      </w:r>
+      <w:r>
+        <w:rPr>
+          <w:rFonts w:ascii="Arial" w:hAnsi="Arial" w:cs="Arial"/>
+          <w:sz w:val="22"/>
+          <w:szCs w:val="22"/>
+        </w:rPr>
+        <w:t xml:space="preserve"> predstavljaju </w:t>
+      </w:r>
+      <w:proofErr w:type="spellStart"/>
+      <w:r>
+        <w:rPr>
+          <w:rFonts w:ascii="Arial" w:hAnsi="Arial" w:cs="Arial"/>
+          <w:i/>
+          <w:iCs/>
+          <w:sz w:val="22"/>
+          <w:szCs w:val="22"/>
+        </w:rPr>
+        <w:t>Wildcard</w:t>
+      </w:r>
+      <w:proofErr w:type="spellEnd"/>
+      <w:r>
+        <w:rPr>
+          <w:rFonts w:ascii="Arial" w:hAnsi="Arial" w:cs="Arial"/>
+          <w:sz w:val="22"/>
+          <w:szCs w:val="22"/>
+        </w:rPr>
+        <w:t xml:space="preserve"> izraze.</w:t>
+      </w:r>
+    </w:p>
+    <w:p>
+      <w:pPr>
+        <w:pStyle w:val="FOINaslov4"/>
+        <w:outlineLvl w:val="3"/>
+      </w:pPr>
+      <w:bookmarkStart w:id="27" w:name="_Toc46592347"/>
+      <w:r>
+        <w:t>Nepodržavanje označenih iznimki</w:t>
+      </w:r>
+      <w:bookmarkEnd w:id="27"/>
+    </w:p>
+    <w:p>
+      <w:pPr>
+        <w:spacing w:after="120" w:line="360" w:lineRule="auto"/>
+        <w:ind w:firstLine="706"/>
+        <w:jc w:val="both"/>
+        <w:rPr>
+          <w:rFonts w:ascii="Arial" w:hAnsi="Arial" w:cs="Arial"/>
+          <w:sz w:val="22"/>
+          <w:szCs w:val="22"/>
+        </w:rPr>
+      </w:pPr>
+      <w:r>
+        <w:rPr>
+          <w:rFonts w:ascii="Arial" w:hAnsi="Arial" w:cs="Arial"/>
+          <w:sz w:val="22"/>
+          <w:szCs w:val="22"/>
+        </w:rPr>
+        <w:t>Označene iznimke (</w:t>
+      </w:r>
+      <w:proofErr w:type="spellStart"/>
+      <w:r>
+        <w:rPr>
+          <w:rFonts w:ascii="Arial" w:hAnsi="Arial" w:cs="Arial"/>
+          <w:sz w:val="22"/>
+          <w:szCs w:val="22"/>
+        </w:rPr>
+        <w:t>eng</w:t>
+      </w:r>
+      <w:proofErr w:type="spellEnd"/>
+      <w:r>
+        <w:rPr>
+          <w:rFonts w:ascii="Arial" w:hAnsi="Arial" w:cs="Arial"/>
+          <w:sz w:val="22"/>
+          <w:szCs w:val="22"/>
+        </w:rPr>
+        <w:t xml:space="preserve">. </w:t>
+      </w:r>
+      <w:proofErr w:type="spellStart"/>
+      <w:r>
+        <w:rPr>
+          <w:rFonts w:ascii="Arial" w:hAnsi="Arial" w:cs="Arial"/>
+          <w:i/>
+          <w:iCs/>
+          <w:sz w:val="22"/>
+          <w:szCs w:val="22"/>
+        </w:rPr>
+        <w:t>checked</w:t>
+      </w:r>
+      <w:proofErr w:type="spellEnd"/>
+      <w:r>
+        <w:rPr>
+          <w:rFonts w:ascii="Arial" w:hAnsi="Arial" w:cs="Arial"/>
+          <w:i/>
+          <w:iCs/>
+          <w:sz w:val="22"/>
+          <w:szCs w:val="22"/>
+        </w:rPr>
+        <w:t xml:space="preserve"> </w:t>
+      </w:r>
+      <w:proofErr w:type="spellStart"/>
+      <w:r>
+        <w:rPr>
+          <w:rFonts w:ascii="Arial" w:hAnsi="Arial" w:cs="Arial"/>
+          <w:i/>
+          <w:iCs/>
+          <w:sz w:val="22"/>
+          <w:szCs w:val="22"/>
+        </w:rPr>
+        <w:t>exceptions</w:t>
+      </w:r>
+      <w:proofErr w:type="spellEnd"/>
+      <w:r>
+        <w:rPr>
+          <w:rFonts w:ascii="Arial" w:hAnsi="Arial" w:cs="Arial"/>
+          <w:sz w:val="22"/>
+          <w:szCs w:val="22"/>
+        </w:rPr>
+        <w:t>)</w:t>
+      </w:r>
+      <w:r>
+        <w:rPr>
+          <w:rFonts w:ascii="Arial" w:hAnsi="Arial" w:cs="Arial"/>
+          <w:sz w:val="22"/>
+          <w:szCs w:val="22"/>
+        </w:rPr>
+        <w:t xml:space="preserve"> su one iznimke koje se moraju obraditi u programskom kodu, ukoliko se ne obrade kompajler će javljati grešku.</w:t>
+      </w:r>
+      <w:r>
+        <w:rPr>
+          <w:rFonts w:ascii="Arial" w:hAnsi="Arial" w:cs="Arial"/>
+          <w:sz w:val="22"/>
+          <w:szCs w:val="22"/>
+        </w:rPr>
+        <w:t xml:space="preserve"> </w:t>
+      </w:r>
+      <w:proofErr w:type="spellStart"/>
+      <w:r>
+        <w:rPr>
+          <w:rFonts w:ascii="Arial" w:hAnsi="Arial" w:cs="Arial"/>
+          <w:sz w:val="22"/>
+          <w:szCs w:val="22"/>
+        </w:rPr>
+        <w:t>Kotlin</w:t>
+      </w:r>
+      <w:proofErr w:type="spellEnd"/>
+      <w:r>
+        <w:rPr>
+          <w:rFonts w:ascii="Arial" w:hAnsi="Arial" w:cs="Arial"/>
+          <w:sz w:val="22"/>
+          <w:szCs w:val="22"/>
+        </w:rPr>
+        <w:t xml:space="preserve"> za razliku od Jave ne podržava označene iznimke.</w:t>
+      </w:r>
+      <w:r>
+        <w:rPr>
+          <w:rFonts w:ascii="Arial" w:hAnsi="Arial" w:cs="Arial"/>
+          <w:sz w:val="22"/>
+          <w:szCs w:val="22"/>
+        </w:rPr>
+        <w:t xml:space="preserve"> </w:t>
+      </w:r>
+      <w:r>
+        <w:rPr>
+          <w:rFonts w:ascii="Arial" w:hAnsi="Arial" w:cs="Arial"/>
+          <w:sz w:val="22"/>
+          <w:szCs w:val="22"/>
+        </w:rPr>
+        <w:t xml:space="preserve">U </w:t>
+      </w:r>
+      <w:proofErr w:type="spellStart"/>
+      <w:r>
+        <w:rPr>
+          <w:rFonts w:ascii="Arial" w:hAnsi="Arial" w:cs="Arial"/>
+          <w:sz w:val="22"/>
+          <w:szCs w:val="22"/>
+        </w:rPr>
+        <w:t>Kotlin</w:t>
+      </w:r>
+      <w:proofErr w:type="spellEnd"/>
+      <w:r>
+        <w:rPr>
+          <w:rFonts w:ascii="Arial" w:hAnsi="Arial" w:cs="Arial"/>
+          <w:sz w:val="22"/>
+          <w:szCs w:val="22"/>
+        </w:rPr>
+        <w:t xml:space="preserve"> dokumentaciji referenciraju se na nekoliko izvora u kojima se navodi kako označene iznimke zapravo loša praksa </w:t>
+      </w:r>
+      <w:r>
+        <w:rPr>
+          <w:rFonts w:ascii="Arial" w:hAnsi="Arial" w:cs="Arial"/>
+          <w:sz w:val="22"/>
+          <w:szCs w:val="22"/>
+        </w:rPr>
+        <w:fldChar w:fldCharType="begin" w:fldLock="1"/>
+      </w:r>
+      <w:r>
+        <w:rPr>
+          <w:rFonts w:ascii="Arial" w:hAnsi="Arial" w:cs="Arial"/>
+          <w:sz w:val="22"/>
+          <w:szCs w:val="22"/>
+        </w:rPr>
+        <w:instrText>ADDIN CSL_CITATION {"citationItems":[{"id":"ITEM-1","itemData":{"URL":"https://kotlinlang.org/docs/reference/exceptions.html","accessed":{"date-parts":[["2020","7","25"]]},"author":[{"dropping-particle":"","family":"JetBrains s.r.o.","given":"","non-dropping-particle":"","parse-names":false,"suffix":""}],"id":"ITEM-1","issued":{"date-parts":[["2020"]]},"title":"Oznacene iznimke","type":"webpage"},"uris":["http://www.mendeley.com/documents/?uuid=ed792438-afb5-46dc-98d4-d4eadd8f40a8"]}],"mendeley":{"formattedCitation":"(JetBrains s.r.o., 2020m)","plainTextFormattedCitation":"(JetBrains s.r.o., 2020m)","previouslyFormattedCitation":"(JetBrains s.r.o., 2020m)"},"properties":{"noteIndex":0},"schema":"https://github.com/citation-style-language/schema/raw/master/csl-citation.json"}</w:instrText>
+      </w:r>
+      <w:r>
+        <w:rPr>
+          <w:rFonts w:ascii="Arial" w:hAnsi="Arial" w:cs="Arial"/>
+          <w:sz w:val="22"/>
+          <w:szCs w:val="22"/>
+        </w:rPr>
+        <w:fldChar w:fldCharType="separate"/>
+      </w:r>
+      <w:r>
+        <w:rPr>
+          <w:rFonts w:ascii="Arial" w:hAnsi="Arial" w:cs="Arial"/>
+          <w:noProof/>
+          <w:sz w:val="22"/>
+          <w:szCs w:val="22"/>
+        </w:rPr>
+        <w:t>(JetBrains s.r.o., 2020m)</w:t>
+      </w:r>
+      <w:r>
+        <w:rPr>
+          <w:rFonts w:ascii="Arial" w:hAnsi="Arial" w:cs="Arial"/>
+          <w:sz w:val="22"/>
+          <w:szCs w:val="22"/>
+        </w:rPr>
+        <w:fldChar w:fldCharType="end"/>
+      </w:r>
+      <w:r>
+        <w:rPr>
+          <w:rFonts w:ascii="Arial" w:hAnsi="Arial" w:cs="Arial"/>
+          <w:sz w:val="22"/>
+          <w:szCs w:val="22"/>
+        </w:rPr>
+        <w:t xml:space="preserve">. </w:t>
+      </w:r>
+    </w:p>
+    <w:p>
+      <w:pPr>
+        <w:spacing w:after="120" w:line="360" w:lineRule="auto"/>
+        <w:ind w:firstLine="706"/>
+        <w:jc w:val="both"/>
+        <w:rPr>
+          <w:rFonts w:ascii="Arial" w:hAnsi="Arial" w:cs="Arial"/>
+          <w:sz w:val="22"/>
+          <w:szCs w:val="22"/>
+        </w:rPr>
+      </w:pPr>
+      <w:r>
+        <w:rPr>
+          <w:rFonts w:ascii="Arial" w:hAnsi="Arial" w:cs="Arial"/>
+          <w:sz w:val="22"/>
+          <w:szCs w:val="22"/>
+        </w:rPr>
+        <w:t xml:space="preserve">Pošto postoji mogućnost pozivanja </w:t>
+      </w:r>
+      <w:proofErr w:type="spellStart"/>
+      <w:r>
+        <w:rPr>
+          <w:rFonts w:ascii="Arial" w:hAnsi="Arial" w:cs="Arial"/>
+          <w:sz w:val="22"/>
+          <w:szCs w:val="22"/>
+        </w:rPr>
+        <w:t>Kotlin</w:t>
+      </w:r>
+      <w:proofErr w:type="spellEnd"/>
+      <w:r>
+        <w:rPr>
+          <w:rFonts w:ascii="Arial" w:hAnsi="Arial" w:cs="Arial"/>
+          <w:sz w:val="22"/>
+          <w:szCs w:val="22"/>
+        </w:rPr>
+        <w:t xml:space="preserve"> koda iz nekih drugih programskih jezika koji podržavaju označene iznimke poput Jave, moguće je obavijestiti programera koji poziva </w:t>
+      </w:r>
+      <w:proofErr w:type="spellStart"/>
+      <w:r>
+        <w:rPr>
+          <w:rFonts w:ascii="Arial" w:hAnsi="Arial" w:cs="Arial"/>
+          <w:sz w:val="22"/>
+          <w:szCs w:val="22"/>
+        </w:rPr>
+        <w:t>Kotlin</w:t>
+      </w:r>
+      <w:proofErr w:type="spellEnd"/>
+      <w:r>
+        <w:rPr>
+          <w:rFonts w:ascii="Arial" w:hAnsi="Arial" w:cs="Arial"/>
+          <w:sz w:val="22"/>
+          <w:szCs w:val="22"/>
+        </w:rPr>
+        <w:t xml:space="preserve"> kod kako je moguće da </w:t>
+      </w:r>
+      <w:proofErr w:type="spellStart"/>
+      <w:r>
+        <w:rPr>
+          <w:rFonts w:ascii="Arial" w:hAnsi="Arial" w:cs="Arial"/>
+          <w:sz w:val="22"/>
+          <w:szCs w:val="22"/>
+        </w:rPr>
+        <w:t>pozivajuća</w:t>
+      </w:r>
+      <w:proofErr w:type="spellEnd"/>
+      <w:r>
+        <w:rPr>
+          <w:rFonts w:ascii="Arial" w:hAnsi="Arial" w:cs="Arial"/>
+          <w:sz w:val="22"/>
+          <w:szCs w:val="22"/>
+        </w:rPr>
+        <w:t xml:space="preserve"> funkcija može baciti iznimku. To se radi tako da se </w:t>
+      </w:r>
+      <w:proofErr w:type="spellStart"/>
+      <w:r>
+        <w:rPr>
+          <w:rFonts w:ascii="Arial" w:hAnsi="Arial" w:cs="Arial"/>
+          <w:sz w:val="22"/>
+          <w:szCs w:val="22"/>
+        </w:rPr>
+        <w:t>kotlin</w:t>
+      </w:r>
+      <w:proofErr w:type="spellEnd"/>
+      <w:r>
+        <w:rPr>
+          <w:rFonts w:ascii="Arial" w:hAnsi="Arial" w:cs="Arial"/>
+          <w:sz w:val="22"/>
+          <w:szCs w:val="22"/>
+        </w:rPr>
+        <w:t xml:space="preserve"> funkcija anotira sa </w:t>
+      </w:r>
+      <w:proofErr w:type="spellStart"/>
+      <w:r>
+        <w:rPr>
+          <w:rFonts w:ascii="Arial" w:hAnsi="Arial" w:cs="Arial"/>
+          <w:sz w:val="22"/>
+          <w:szCs w:val="22"/>
+        </w:rPr>
+        <w:t>sa</w:t>
+      </w:r>
+      <w:proofErr w:type="spellEnd"/>
+      <w:r>
+        <w:rPr>
+          <w:rFonts w:ascii="Arial" w:hAnsi="Arial" w:cs="Arial"/>
+          <w:sz w:val="22"/>
+          <w:szCs w:val="22"/>
+        </w:rPr>
+        <w:t xml:space="preserve"> </w:t>
+      </w:r>
+      <w:r>
+        <w:rPr>
+          <w:rFonts w:ascii="Arial" w:hAnsi="Arial" w:cs="Arial"/>
+          <w:i/>
+          <w:iCs/>
+          <w:sz w:val="22"/>
+          <w:szCs w:val="22"/>
+        </w:rPr>
+        <w:t>@Throws</w:t>
+      </w:r>
+      <w:r>
+        <w:rPr>
+          <w:rFonts w:ascii="Arial" w:hAnsi="Arial" w:cs="Arial"/>
+          <w:sz w:val="22"/>
+          <w:szCs w:val="22"/>
+        </w:rPr>
+        <w:t xml:space="preserve"> anotacijom </w:t>
+      </w:r>
+      <w:r>
+        <w:rPr>
+          <w:rFonts w:ascii="Arial" w:hAnsi="Arial" w:cs="Arial"/>
+          <w:sz w:val="22"/>
+          <w:szCs w:val="22"/>
+        </w:rPr>
+        <w:fldChar w:fldCharType="begin" w:fldLock="1"/>
+      </w:r>
+      <w:r>
+        <w:rPr>
+          <w:rFonts w:ascii="Arial" w:hAnsi="Arial" w:cs="Arial"/>
+          <w:sz w:val="22"/>
+          <w:szCs w:val="22"/>
+        </w:rPr>
+        <w:instrText>ADDIN CSL_CITATION {"citationItems":[{"id":"ITEM-1","itemData":{"URL":"https://kotlinlang.org/docs/reference/exceptions.html","accessed":{"date-parts":[["2020","7","25"]]},"author":[{"dropping-particle":"","family":"JetBrains s.r.o.","given":"","non-dropping-particle":"","parse-names":false,"suffix":""}],"id":"ITEM-1","issued":{"date-parts":[["2020"]]},"title":"Oznacene iznimke","type":"webpage"},"uris":["http://www.mendeley.com/documents/?uuid=ed792438-afb5-46dc-98d4-d4eadd8f40a8"]}],"mendeley":{"formattedCitation":"(JetBrains s.r.o., 2020m)","plainTextFormattedCitation":"(JetBrains s.r.o., 2020m)"},"properties":{"noteIndex":0},"schema":"https://github.com/citation-style-language/schema/raw/master/csl-citation.json"}</w:instrText>
+      </w:r>
+      <w:r>
+        <w:rPr>
+          <w:rFonts w:ascii="Arial" w:hAnsi="Arial" w:cs="Arial"/>
+          <w:sz w:val="22"/>
+          <w:szCs w:val="22"/>
+        </w:rPr>
+        <w:fldChar w:fldCharType="separate"/>
+      </w:r>
+      <w:r>
+        <w:rPr>
+          <w:rFonts w:ascii="Arial" w:hAnsi="Arial" w:cs="Arial"/>
+          <w:noProof/>
+          <w:sz w:val="22"/>
+          <w:szCs w:val="22"/>
+        </w:rPr>
+        <w:t>(JetBrains s.r.o., 2020m)</w:t>
+      </w:r>
+      <w:r>
+        <w:rPr>
+          <w:rFonts w:ascii="Arial" w:hAnsi="Arial" w:cs="Arial"/>
+          <w:sz w:val="22"/>
+          <w:szCs w:val="22"/>
+        </w:rPr>
+        <w:fldChar w:fldCharType="end"/>
+      </w:r>
+      <w:r>
+        <w:rPr>
+          <w:rFonts w:ascii="Arial" w:hAnsi="Arial" w:cs="Arial"/>
+          <w:sz w:val="22"/>
+          <w:szCs w:val="22"/>
+        </w:rPr>
+        <w:t>.</w:t>
+      </w:r>
+    </w:p>
+    <w:p>
+      <w:pPr>
+        <w:spacing w:after="120" w:line="360" w:lineRule="auto"/>
+        <w:jc w:val="both"/>
+        <w:rPr>
+          <w:rFonts w:ascii="Arial" w:hAnsi="Arial" w:cs="Arial"/>
+          <w:sz w:val="22"/>
+          <w:szCs w:val="22"/>
+        </w:rPr>
+      </w:pPr>
+    </w:p>
+    <w:p>
+      <w:pPr>
+        <w:pStyle w:val="FOINaslov3"/>
+        <w:outlineLvl w:val="2"/>
+      </w:pPr>
+      <w:r>
+        <w:t xml:space="preserve"> </w:t>
+      </w:r>
+      <w:bookmarkStart w:id="28" w:name="_Toc46592348"/>
+      <w:r>
+        <w:t xml:space="preserve">Java posjeduje a </w:t>
+      </w:r>
+      <w:proofErr w:type="spellStart"/>
+      <w:r>
+        <w:t>Kotlin</w:t>
+      </w:r>
+      <w:proofErr w:type="spellEnd"/>
+      <w:r>
+        <w:t xml:space="preserve"> ne</w:t>
+      </w:r>
+      <w:bookmarkEnd w:id="28"/>
+    </w:p>
+    <w:p>
+      <w:pPr>
+        <w:pStyle w:val="HTMLPreformatted"/>
+        <w:spacing w:after="120"/>
+        <w:ind w:left="357" w:firstLine="559"/>
+      </w:pPr>
+    </w:p>
+    <w:p>
+      <w:pPr>
+        <w:spacing w:after="120" w:line="360" w:lineRule="auto"/>
+        <w:jc w:val="both"/>
+        <w:rPr>
+          <w:rFonts w:ascii="Arial" w:hAnsi="Arial" w:cs="Arial"/>
+          <w:sz w:val="22"/>
+          <w:szCs w:val="22"/>
+        </w:rPr>
+      </w:pPr>
+    </w:p>
     <w:sectPr>
       <w:footerReference w:type="default" r:id="rId15"/>
       <w:pgSz w:w="11906" w:h="16838"/>

--- a/Izgradnja Web aplikacije pomoću Spring Boot-a i Kotlina.docx
+++ b/Izgradnja Web aplikacije pomoću Spring Boot-a i Kotlina.docx
@@ -1727,7 +1727,7 @@
             </w:rPr>
             <w:fldChar w:fldCharType="separate"/>
           </w:r>
-          <w:hyperlink w:anchor="_Toc46592323" w:history="1">
+          <w:hyperlink w:anchor="_Toc46602446" w:history="1">
             <w:r>
               <w:rPr>
                 <w:rStyle w:val="Hyperlink"/>
@@ -1769,7 +1769,7 @@
                 <w:noProof/>
                 <w:webHidden/>
               </w:rPr>
-              <w:instrText xml:space="preserve"> PAGEREF _Toc46592323 \h </w:instrText>
+              <w:instrText xml:space="preserve"> PAGEREF _Toc46602446 \h </w:instrText>
             </w:r>
             <w:r>
               <w:rPr>
@@ -1809,7 +1809,7 @@
               <w:lang w:val="en-AT" w:eastAsia="en-GB"/>
             </w:rPr>
           </w:pPr>
-          <w:hyperlink w:anchor="_Toc46592324" w:history="1">
+          <w:hyperlink w:anchor="_Toc46602447" w:history="1">
             <w:r>
               <w:rPr>
                 <w:rStyle w:val="Hyperlink"/>
@@ -1851,7 +1851,7 @@
                 <w:noProof/>
                 <w:webHidden/>
               </w:rPr>
-              <w:instrText xml:space="preserve"> PAGEREF _Toc46592324 \h </w:instrText>
+              <w:instrText xml:space="preserve"> PAGEREF _Toc46602447 \h </w:instrText>
             </w:r>
             <w:r>
               <w:rPr>
@@ -1891,7 +1891,7 @@
               <w:lang w:val="en-AT" w:eastAsia="en-GB"/>
             </w:rPr>
           </w:pPr>
-          <w:hyperlink w:anchor="_Toc46592325" w:history="1">
+          <w:hyperlink w:anchor="_Toc46602448" w:history="1">
             <w:r>
               <w:rPr>
                 <w:rStyle w:val="Hyperlink"/>
@@ -1933,7 +1933,7 @@
                 <w:noProof/>
                 <w:webHidden/>
               </w:rPr>
-              <w:instrText xml:space="preserve"> PAGEREF _Toc46592325 \h </w:instrText>
+              <w:instrText xml:space="preserve"> PAGEREF _Toc46602448 \h </w:instrText>
             </w:r>
             <w:r>
               <w:rPr>
@@ -1973,7 +1973,7 @@
               <w:lang w:val="en-AT" w:eastAsia="en-GB"/>
             </w:rPr>
           </w:pPr>
-          <w:hyperlink w:anchor="_Toc46592326" w:history="1">
+          <w:hyperlink w:anchor="_Toc46602449" w:history="1">
             <w:r>
               <w:rPr>
                 <w:rStyle w:val="Hyperlink"/>
@@ -2015,7 +2015,7 @@
                 <w:noProof/>
                 <w:webHidden/>
               </w:rPr>
-              <w:instrText xml:space="preserve"> PAGEREF _Toc46592326 \h </w:instrText>
+              <w:instrText xml:space="preserve"> PAGEREF _Toc46602449 \h </w:instrText>
             </w:r>
             <w:r>
               <w:rPr>
@@ -2055,7 +2055,7 @@
               <w:lang w:val="en-AT" w:eastAsia="en-GB"/>
             </w:rPr>
           </w:pPr>
-          <w:hyperlink w:anchor="_Toc46592327" w:history="1">
+          <w:hyperlink w:anchor="_Toc46602450" w:history="1">
             <w:r>
               <w:rPr>
                 <w:rStyle w:val="Hyperlink"/>
@@ -2097,7 +2097,7 @@
                 <w:noProof/>
                 <w:webHidden/>
               </w:rPr>
-              <w:instrText xml:space="preserve"> PAGEREF _Toc46592327 \h </w:instrText>
+              <w:instrText xml:space="preserve"> PAGEREF _Toc46602450 \h </w:instrText>
             </w:r>
             <w:r>
               <w:rPr>
@@ -2137,7 +2137,7 @@
               <w:lang w:val="en-AT" w:eastAsia="en-GB"/>
             </w:rPr>
           </w:pPr>
-          <w:hyperlink w:anchor="_Toc46592328" w:history="1">
+          <w:hyperlink w:anchor="_Toc46602451" w:history="1">
             <w:r>
               <w:rPr>
                 <w:rStyle w:val="Hyperlink"/>
@@ -2179,7 +2179,7 @@
                 <w:noProof/>
                 <w:webHidden/>
               </w:rPr>
-              <w:instrText xml:space="preserve"> PAGEREF _Toc46592328 \h </w:instrText>
+              <w:instrText xml:space="preserve"> PAGEREF _Toc46602451 \h </w:instrText>
             </w:r>
             <w:r>
               <w:rPr>
@@ -2219,7 +2219,7 @@
               <w:lang w:val="en-AT" w:eastAsia="en-GB"/>
             </w:rPr>
           </w:pPr>
-          <w:hyperlink w:anchor="_Toc46592329" w:history="1">
+          <w:hyperlink w:anchor="_Toc46602452" w:history="1">
             <w:r>
               <w:rPr>
                 <w:rStyle w:val="Hyperlink"/>
@@ -2261,7 +2261,7 @@
                 <w:noProof/>
                 <w:webHidden/>
               </w:rPr>
-              <w:instrText xml:space="preserve"> PAGEREF _Toc46592329 \h </w:instrText>
+              <w:instrText xml:space="preserve"> PAGEREF _Toc46602452 \h </w:instrText>
             </w:r>
             <w:r>
               <w:rPr>
@@ -2301,7 +2301,7 @@
               <w:lang w:val="en-AT" w:eastAsia="en-GB"/>
             </w:rPr>
           </w:pPr>
-          <w:hyperlink w:anchor="_Toc46592330" w:history="1">
+          <w:hyperlink w:anchor="_Toc46602453" w:history="1">
             <w:r>
               <w:rPr>
                 <w:rStyle w:val="Hyperlink"/>
@@ -2343,7 +2343,7 @@
                 <w:noProof/>
                 <w:webHidden/>
               </w:rPr>
-              <w:instrText xml:space="preserve"> PAGEREF _Toc46592330 \h </w:instrText>
+              <w:instrText xml:space="preserve"> PAGEREF _Toc46602453 \h </w:instrText>
             </w:r>
             <w:r>
               <w:rPr>
@@ -2383,7 +2383,7 @@
               <w:lang w:val="en-AT" w:eastAsia="en-GB"/>
             </w:rPr>
           </w:pPr>
-          <w:hyperlink w:anchor="_Toc46592331" w:history="1">
+          <w:hyperlink w:anchor="_Toc46602454" w:history="1">
             <w:r>
               <w:rPr>
                 <w:rStyle w:val="Hyperlink"/>
@@ -2425,7 +2425,7 @@
                 <w:noProof/>
                 <w:webHidden/>
               </w:rPr>
-              <w:instrText xml:space="preserve"> PAGEREF _Toc46592331 \h </w:instrText>
+              <w:instrText xml:space="preserve"> PAGEREF _Toc46602454 \h </w:instrText>
             </w:r>
             <w:r>
               <w:rPr>
@@ -2465,7 +2465,7 @@
               <w:lang w:val="en-AT" w:eastAsia="en-GB"/>
             </w:rPr>
           </w:pPr>
-          <w:hyperlink w:anchor="_Toc46592332" w:history="1">
+          <w:hyperlink w:anchor="_Toc46602455" w:history="1">
             <w:r>
               <w:rPr>
                 <w:rStyle w:val="Hyperlink"/>
@@ -2507,7 +2507,7 @@
                 <w:noProof/>
                 <w:webHidden/>
               </w:rPr>
-              <w:instrText xml:space="preserve"> PAGEREF _Toc46592332 \h </w:instrText>
+              <w:instrText xml:space="preserve"> PAGEREF _Toc46602455 \h </w:instrText>
             </w:r>
             <w:r>
               <w:rPr>
@@ -2547,7 +2547,7 @@
               <w:lang w:val="en-AT" w:eastAsia="en-GB"/>
             </w:rPr>
           </w:pPr>
-          <w:hyperlink w:anchor="_Toc46592333" w:history="1">
+          <w:hyperlink w:anchor="_Toc46602456" w:history="1">
             <w:r>
               <w:rPr>
                 <w:rStyle w:val="Hyperlink"/>
@@ -2589,7 +2589,7 @@
                 <w:noProof/>
                 <w:webHidden/>
               </w:rPr>
-              <w:instrText xml:space="preserve"> PAGEREF _Toc46592333 \h </w:instrText>
+              <w:instrText xml:space="preserve"> PAGEREF _Toc46602456 \h </w:instrText>
             </w:r>
             <w:r>
               <w:rPr>
@@ -2629,7 +2629,7 @@
               <w:lang w:val="en-AT" w:eastAsia="en-GB"/>
             </w:rPr>
           </w:pPr>
-          <w:hyperlink w:anchor="_Toc46592334" w:history="1">
+          <w:hyperlink w:anchor="_Toc46602457" w:history="1">
             <w:r>
               <w:rPr>
                 <w:rStyle w:val="Hyperlink"/>
@@ -2671,7 +2671,7 @@
                 <w:noProof/>
                 <w:webHidden/>
               </w:rPr>
-              <w:instrText xml:space="preserve"> PAGEREF _Toc46592334 \h </w:instrText>
+              <w:instrText xml:space="preserve"> PAGEREF _Toc46602457 \h </w:instrText>
             </w:r>
             <w:r>
               <w:rPr>
@@ -2711,7 +2711,7 @@
               <w:lang w:val="en-AT" w:eastAsia="en-GB"/>
             </w:rPr>
           </w:pPr>
-          <w:hyperlink w:anchor="_Toc46592335" w:history="1">
+          <w:hyperlink w:anchor="_Toc46602458" w:history="1">
             <w:r>
               <w:rPr>
                 <w:rStyle w:val="Hyperlink"/>
@@ -2753,7 +2753,7 @@
                 <w:noProof/>
                 <w:webHidden/>
               </w:rPr>
-              <w:instrText xml:space="preserve"> PAGEREF _Toc46592335 \h </w:instrText>
+              <w:instrText xml:space="preserve"> PAGEREF _Toc46602458 \h </w:instrText>
             </w:r>
             <w:r>
               <w:rPr>
@@ -2793,7 +2793,7 @@
               <w:lang w:val="en-AT" w:eastAsia="en-GB"/>
             </w:rPr>
           </w:pPr>
-          <w:hyperlink w:anchor="_Toc46592336" w:history="1">
+          <w:hyperlink w:anchor="_Toc46602459" w:history="1">
             <w:r>
               <w:rPr>
                 <w:rStyle w:val="Hyperlink"/>
@@ -2835,7 +2835,7 @@
                 <w:noProof/>
                 <w:webHidden/>
               </w:rPr>
-              <w:instrText xml:space="preserve"> PAGEREF _Toc46592336 \h </w:instrText>
+              <w:instrText xml:space="preserve"> PAGEREF _Toc46602459 \h </w:instrText>
             </w:r>
             <w:r>
               <w:rPr>
@@ -2875,7 +2875,7 @@
               <w:lang w:val="en-AT" w:eastAsia="en-GB"/>
             </w:rPr>
           </w:pPr>
-          <w:hyperlink w:anchor="_Toc46592337" w:history="1">
+          <w:hyperlink w:anchor="_Toc46602460" w:history="1">
             <w:r>
               <w:rPr>
                 <w:rStyle w:val="Hyperlink"/>
@@ -2917,7 +2917,7 @@
                 <w:noProof/>
                 <w:webHidden/>
               </w:rPr>
-              <w:instrText xml:space="preserve"> PAGEREF _Toc46592337 \h </w:instrText>
+              <w:instrText xml:space="preserve"> PAGEREF _Toc46602460 \h </w:instrText>
             </w:r>
             <w:r>
               <w:rPr>
@@ -2957,7 +2957,7 @@
               <w:lang w:val="en-AT" w:eastAsia="en-GB"/>
             </w:rPr>
           </w:pPr>
-          <w:hyperlink w:anchor="_Toc46592338" w:history="1">
+          <w:hyperlink w:anchor="_Toc46602461" w:history="1">
             <w:r>
               <w:rPr>
                 <w:rStyle w:val="Hyperlink"/>
@@ -2999,7 +2999,7 @@
                 <w:noProof/>
                 <w:webHidden/>
               </w:rPr>
-              <w:instrText xml:space="preserve"> PAGEREF _Toc46592338 \h </w:instrText>
+              <w:instrText xml:space="preserve"> PAGEREF _Toc46602461 \h </w:instrText>
             </w:r>
             <w:r>
               <w:rPr>
@@ -3042,7 +3042,7 @@
               <w:lang w:val="en-AT" w:eastAsia="en-GB"/>
             </w:rPr>
           </w:pPr>
-          <w:hyperlink w:anchor="_Toc46592339" w:history="1">
+          <w:hyperlink w:anchor="_Toc46602462" w:history="1">
             <w:r>
               <w:rPr>
                 <w:rStyle w:val="Hyperlink"/>
@@ -3084,7 +3084,7 @@
                 <w:noProof/>
                 <w:webHidden/>
               </w:rPr>
-              <w:instrText xml:space="preserve"> PAGEREF _Toc46592339 \h </w:instrText>
+              <w:instrText xml:space="preserve"> PAGEREF _Toc46602462 \h </w:instrText>
             </w:r>
             <w:r>
               <w:rPr>
@@ -3124,7 +3124,7 @@
               <w:lang w:val="en-AT" w:eastAsia="en-GB"/>
             </w:rPr>
           </w:pPr>
-          <w:hyperlink w:anchor="_Toc46592340" w:history="1">
+          <w:hyperlink w:anchor="_Toc46602463" w:history="1">
             <w:r>
               <w:rPr>
                 <w:rStyle w:val="Hyperlink"/>
@@ -3166,7 +3166,7 @@
                 <w:noProof/>
                 <w:webHidden/>
               </w:rPr>
-              <w:instrText xml:space="preserve"> PAGEREF _Toc46592340 \h </w:instrText>
+              <w:instrText xml:space="preserve"> PAGEREF _Toc46602463 \h </w:instrText>
             </w:r>
             <w:r>
               <w:rPr>
@@ -3206,7 +3206,7 @@
               <w:lang w:val="en-AT" w:eastAsia="en-GB"/>
             </w:rPr>
           </w:pPr>
-          <w:hyperlink w:anchor="_Toc46592341" w:history="1">
+          <w:hyperlink w:anchor="_Toc46602464" w:history="1">
             <w:r>
               <w:rPr>
                 <w:rStyle w:val="Hyperlink"/>
@@ -3248,7 +3248,7 @@
                 <w:noProof/>
                 <w:webHidden/>
               </w:rPr>
-              <w:instrText xml:space="preserve"> PAGEREF _Toc46592341 \h </w:instrText>
+              <w:instrText xml:space="preserve"> PAGEREF _Toc46602464 \h </w:instrText>
             </w:r>
             <w:r>
               <w:rPr>
@@ -3288,7 +3288,7 @@
               <w:lang w:val="en-AT" w:eastAsia="en-GB"/>
             </w:rPr>
           </w:pPr>
-          <w:hyperlink w:anchor="_Toc46592342" w:history="1">
+          <w:hyperlink w:anchor="_Toc46602465" w:history="1">
             <w:r>
               <w:rPr>
                 <w:rStyle w:val="Hyperlink"/>
@@ -3330,7 +3330,7 @@
                 <w:noProof/>
                 <w:webHidden/>
               </w:rPr>
-              <w:instrText xml:space="preserve"> PAGEREF _Toc46592342 \h </w:instrText>
+              <w:instrText xml:space="preserve"> PAGEREF _Toc46602465 \h </w:instrText>
             </w:r>
             <w:r>
               <w:rPr>
@@ -3370,7 +3370,7 @@
               <w:lang w:val="en-AT" w:eastAsia="en-GB"/>
             </w:rPr>
           </w:pPr>
-          <w:hyperlink w:anchor="_Toc46592343" w:history="1">
+          <w:hyperlink w:anchor="_Toc46602466" w:history="1">
             <w:r>
               <w:rPr>
                 <w:rStyle w:val="Hyperlink"/>
@@ -3412,7 +3412,7 @@
                 <w:noProof/>
                 <w:webHidden/>
               </w:rPr>
-              <w:instrText xml:space="preserve"> PAGEREF _Toc46592343 \h </w:instrText>
+              <w:instrText xml:space="preserve"> PAGEREF _Toc46602466 \h </w:instrText>
             </w:r>
             <w:r>
               <w:rPr>
@@ -3452,7 +3452,7 @@
               <w:lang w:val="en-AT" w:eastAsia="en-GB"/>
             </w:rPr>
           </w:pPr>
-          <w:hyperlink w:anchor="_Toc46592344" w:history="1">
+          <w:hyperlink w:anchor="_Toc46602467" w:history="1">
             <w:r>
               <w:rPr>
                 <w:rStyle w:val="Hyperlink"/>
@@ -3494,7 +3494,7 @@
                 <w:noProof/>
                 <w:webHidden/>
               </w:rPr>
-              <w:instrText xml:space="preserve"> PAGEREF _Toc46592344 \h </w:instrText>
+              <w:instrText xml:space="preserve"> PAGEREF _Toc46602467 \h </w:instrText>
             </w:r>
             <w:r>
               <w:rPr>
@@ -3534,7 +3534,7 @@
               <w:lang w:val="en-AT" w:eastAsia="en-GB"/>
             </w:rPr>
           </w:pPr>
-          <w:hyperlink w:anchor="_Toc46592345" w:history="1">
+          <w:hyperlink w:anchor="_Toc46602468" w:history="1">
             <w:r>
               <w:rPr>
                 <w:rStyle w:val="Hyperlink"/>
@@ -3576,7 +3576,7 @@
                 <w:noProof/>
                 <w:webHidden/>
               </w:rPr>
-              <w:instrText xml:space="preserve"> PAGEREF _Toc46592345 \h </w:instrText>
+              <w:instrText xml:space="preserve"> PAGEREF _Toc46602468 \h </w:instrText>
             </w:r>
             <w:r>
               <w:rPr>
@@ -3616,7 +3616,7 @@
               <w:lang w:val="en-AT" w:eastAsia="en-GB"/>
             </w:rPr>
           </w:pPr>
-          <w:hyperlink w:anchor="_Toc46592346" w:history="1">
+          <w:hyperlink w:anchor="_Toc46602469" w:history="1">
             <w:r>
               <w:rPr>
                 <w:rStyle w:val="Hyperlink"/>
@@ -3658,7 +3658,7 @@
                 <w:noProof/>
                 <w:webHidden/>
               </w:rPr>
-              <w:instrText xml:space="preserve"> PAGEREF _Toc46592346 \h </w:instrText>
+              <w:instrText xml:space="preserve"> PAGEREF _Toc46602469 \h </w:instrText>
             </w:r>
             <w:r>
               <w:rPr>
@@ -3698,7 +3698,7 @@
               <w:lang w:val="en-AT" w:eastAsia="en-GB"/>
             </w:rPr>
           </w:pPr>
-          <w:hyperlink w:anchor="_Toc46592347" w:history="1">
+          <w:hyperlink w:anchor="_Toc46602470" w:history="1">
             <w:r>
               <w:rPr>
                 <w:rStyle w:val="Hyperlink"/>
@@ -3740,7 +3740,7 @@
                 <w:noProof/>
                 <w:webHidden/>
               </w:rPr>
-              <w:instrText xml:space="preserve"> PAGEREF _Toc46592347 \h </w:instrText>
+              <w:instrText xml:space="preserve"> PAGEREF _Toc46602470 \h </w:instrText>
             </w:r>
             <w:r>
               <w:rPr>
@@ -3780,7 +3780,7 @@
               <w:lang w:val="en-AT" w:eastAsia="en-GB"/>
             </w:rPr>
           </w:pPr>
-          <w:hyperlink w:anchor="_Toc46592348" w:history="1">
+          <w:hyperlink w:anchor="_Toc46602471" w:history="1">
             <w:r>
               <w:rPr>
                 <w:rStyle w:val="Hyperlink"/>
@@ -3801,7 +3801,7 @@
                 <w:rStyle w:val="Hyperlink"/>
                 <w:noProof/>
               </w:rPr>
-              <w:t>Java posjeduje a Kotlin ne</w:t>
+              <w:t>Koncepti koje Java posjeduje a Kotlin ne</w:t>
             </w:r>
             <w:r>
               <w:rPr>
@@ -3822,7 +3822,7 @@
                 <w:noProof/>
                 <w:webHidden/>
               </w:rPr>
-              <w:instrText xml:space="preserve"> PAGEREF _Toc46592348 \h </w:instrText>
+              <w:instrText xml:space="preserve"> PAGEREF _Toc46602471 \h </w:instrText>
             </w:r>
             <w:r>
               <w:rPr>
@@ -3843,6 +3843,334 @@
                 <w:webHidden/>
               </w:rPr>
               <w:t>15</w:t>
+            </w:r>
+            <w:r>
+              <w:rPr>
+                <w:noProof/>
+                <w:webHidden/>
+              </w:rPr>
+              <w:fldChar w:fldCharType="end"/>
+            </w:r>
+          </w:hyperlink>
+        </w:p>
+        <w:p>
+          <w:pPr>
+            <w:pStyle w:val="TOC4"/>
+            <w:rPr>
+              <w:rFonts w:asciiTheme="minorHAnsi" w:eastAsiaTheme="minorEastAsia" w:hAnsiTheme="minorHAnsi" w:cstheme="minorBidi"/>
+              <w:noProof/>
+              <w:lang w:val="en-AT" w:eastAsia="en-GB"/>
+            </w:rPr>
+          </w:pPr>
+          <w:hyperlink w:anchor="_Toc46602472" w:history="1">
+            <w:r>
+              <w:rPr>
+                <w:rStyle w:val="Hyperlink"/>
+                <w:noProof/>
+              </w:rPr>
+              <w:t>3.2.2.3.</w:t>
+            </w:r>
+            <w:r>
+              <w:rPr>
+                <w:rFonts w:asciiTheme="minorHAnsi" w:eastAsiaTheme="minorEastAsia" w:hAnsiTheme="minorHAnsi" w:cstheme="minorBidi"/>
+                <w:noProof/>
+                <w:lang w:val="en-AT" w:eastAsia="en-GB"/>
+              </w:rPr>
+              <w:tab/>
+            </w:r>
+            <w:r>
+              <w:rPr>
+                <w:rStyle w:val="Hyperlink"/>
+                <w:noProof/>
+              </w:rPr>
+              <w:t>Statični članovi</w:t>
+            </w:r>
+            <w:r>
+              <w:rPr>
+                <w:noProof/>
+                <w:webHidden/>
+              </w:rPr>
+              <w:tab/>
+            </w:r>
+            <w:r>
+              <w:rPr>
+                <w:noProof/>
+                <w:webHidden/>
+              </w:rPr>
+              <w:fldChar w:fldCharType="begin"/>
+            </w:r>
+            <w:r>
+              <w:rPr>
+                <w:noProof/>
+                <w:webHidden/>
+              </w:rPr>
+              <w:instrText xml:space="preserve"> PAGEREF _Toc46602472 \h </w:instrText>
+            </w:r>
+            <w:r>
+              <w:rPr>
+                <w:noProof/>
+                <w:webHidden/>
+              </w:rPr>
+            </w:r>
+            <w:r>
+              <w:rPr>
+                <w:noProof/>
+                <w:webHidden/>
+              </w:rPr>
+              <w:fldChar w:fldCharType="separate"/>
+            </w:r>
+            <w:r>
+              <w:rPr>
+                <w:noProof/>
+                <w:webHidden/>
+              </w:rPr>
+              <w:t>16</w:t>
+            </w:r>
+            <w:r>
+              <w:rPr>
+                <w:noProof/>
+                <w:webHidden/>
+              </w:rPr>
+              <w:fldChar w:fldCharType="end"/>
+            </w:r>
+          </w:hyperlink>
+        </w:p>
+        <w:p>
+          <w:pPr>
+            <w:pStyle w:val="TOC4"/>
+            <w:rPr>
+              <w:rFonts w:asciiTheme="minorHAnsi" w:eastAsiaTheme="minorEastAsia" w:hAnsiTheme="minorHAnsi" w:cstheme="minorBidi"/>
+              <w:noProof/>
+              <w:lang w:val="en-AT" w:eastAsia="en-GB"/>
+            </w:rPr>
+          </w:pPr>
+          <w:hyperlink w:anchor="_Toc46602473" w:history="1">
+            <w:r>
+              <w:rPr>
+                <w:rStyle w:val="Hyperlink"/>
+                <w:noProof/>
+              </w:rPr>
+              <w:t>3.2.2.4.</w:t>
+            </w:r>
+            <w:r>
+              <w:rPr>
+                <w:rFonts w:asciiTheme="minorHAnsi" w:eastAsiaTheme="minorEastAsia" w:hAnsiTheme="minorHAnsi" w:cstheme="minorBidi"/>
+                <w:noProof/>
+                <w:lang w:val="en-AT" w:eastAsia="en-GB"/>
+              </w:rPr>
+              <w:tab/>
+            </w:r>
+            <w:r>
+              <w:rPr>
+                <w:rStyle w:val="Hyperlink"/>
+                <w:noProof/>
+              </w:rPr>
+              <w:t>Korištenje Wildcard izraza prilikom specificiranja tipa</w:t>
+            </w:r>
+            <w:r>
+              <w:rPr>
+                <w:noProof/>
+                <w:webHidden/>
+              </w:rPr>
+              <w:tab/>
+            </w:r>
+            <w:r>
+              <w:rPr>
+                <w:noProof/>
+                <w:webHidden/>
+              </w:rPr>
+              <w:fldChar w:fldCharType="begin"/>
+            </w:r>
+            <w:r>
+              <w:rPr>
+                <w:noProof/>
+                <w:webHidden/>
+              </w:rPr>
+              <w:instrText xml:space="preserve"> PAGEREF _Toc46602473 \h </w:instrText>
+            </w:r>
+            <w:r>
+              <w:rPr>
+                <w:noProof/>
+                <w:webHidden/>
+              </w:rPr>
+            </w:r>
+            <w:r>
+              <w:rPr>
+                <w:noProof/>
+                <w:webHidden/>
+              </w:rPr>
+              <w:fldChar w:fldCharType="separate"/>
+            </w:r>
+            <w:r>
+              <w:rPr>
+                <w:noProof/>
+                <w:webHidden/>
+              </w:rPr>
+              <w:t>16</w:t>
+            </w:r>
+            <w:r>
+              <w:rPr>
+                <w:noProof/>
+                <w:webHidden/>
+              </w:rPr>
+              <w:fldChar w:fldCharType="end"/>
+            </w:r>
+          </w:hyperlink>
+        </w:p>
+        <w:p>
+          <w:pPr>
+            <w:pStyle w:val="TOC4"/>
+            <w:rPr>
+              <w:rFonts w:asciiTheme="minorHAnsi" w:eastAsiaTheme="minorEastAsia" w:hAnsiTheme="minorHAnsi" w:cstheme="minorBidi"/>
+              <w:noProof/>
+              <w:lang w:val="en-AT" w:eastAsia="en-GB"/>
+            </w:rPr>
+          </w:pPr>
+          <w:hyperlink w:anchor="_Toc46602474" w:history="1">
+            <w:r>
+              <w:rPr>
+                <w:rStyle w:val="Hyperlink"/>
+                <w:noProof/>
+              </w:rPr>
+              <w:t>3.2.2.5.</w:t>
+            </w:r>
+            <w:r>
+              <w:rPr>
+                <w:rFonts w:asciiTheme="minorHAnsi" w:eastAsiaTheme="minorEastAsia" w:hAnsiTheme="minorHAnsi" w:cstheme="minorBidi"/>
+                <w:noProof/>
+                <w:lang w:val="en-AT" w:eastAsia="en-GB"/>
+              </w:rPr>
+              <w:tab/>
+            </w:r>
+            <w:r>
+              <w:rPr>
+                <w:rStyle w:val="Hyperlink"/>
+                <w:noProof/>
+              </w:rPr>
+              <w:t>Ternarni operator</w:t>
+            </w:r>
+            <w:r>
+              <w:rPr>
+                <w:noProof/>
+                <w:webHidden/>
+              </w:rPr>
+              <w:tab/>
+            </w:r>
+            <w:r>
+              <w:rPr>
+                <w:noProof/>
+                <w:webHidden/>
+              </w:rPr>
+              <w:fldChar w:fldCharType="begin"/>
+            </w:r>
+            <w:r>
+              <w:rPr>
+                <w:noProof/>
+                <w:webHidden/>
+              </w:rPr>
+              <w:instrText xml:space="preserve"> PAGEREF _Toc46602474 \h </w:instrText>
+            </w:r>
+            <w:r>
+              <w:rPr>
+                <w:noProof/>
+                <w:webHidden/>
+              </w:rPr>
+            </w:r>
+            <w:r>
+              <w:rPr>
+                <w:noProof/>
+                <w:webHidden/>
+              </w:rPr>
+              <w:fldChar w:fldCharType="separate"/>
+            </w:r>
+            <w:r>
+              <w:rPr>
+                <w:noProof/>
+                <w:webHidden/>
+              </w:rPr>
+              <w:t>16</w:t>
+            </w:r>
+            <w:r>
+              <w:rPr>
+                <w:noProof/>
+                <w:webHidden/>
+              </w:rPr>
+              <w:fldChar w:fldCharType="end"/>
+            </w:r>
+          </w:hyperlink>
+        </w:p>
+        <w:p>
+          <w:pPr>
+            <w:pStyle w:val="TOC3"/>
+            <w:rPr>
+              <w:rFonts w:asciiTheme="minorHAnsi" w:eastAsiaTheme="minorEastAsia" w:hAnsiTheme="minorHAnsi" w:cstheme="minorBidi"/>
+              <w:noProof/>
+              <w:lang w:val="en-AT" w:eastAsia="en-GB"/>
+            </w:rPr>
+          </w:pPr>
+          <w:hyperlink w:anchor="_Toc46602475" w:history="1">
+            <w:r>
+              <w:rPr>
+                <w:rStyle w:val="Hyperlink"/>
+                <w:noProof/>
+              </w:rPr>
+              <w:t>3.2.3.</w:t>
+            </w:r>
+            <w:r>
+              <w:rPr>
+                <w:rFonts w:asciiTheme="minorHAnsi" w:eastAsiaTheme="minorEastAsia" w:hAnsiTheme="minorHAnsi" w:cstheme="minorBidi"/>
+                <w:noProof/>
+                <w:lang w:val="en-AT" w:eastAsia="en-GB"/>
+              </w:rPr>
+              <w:tab/>
+            </w:r>
+            <w:r>
+              <w:rPr>
+                <w:rStyle w:val="Hyperlink"/>
+                <w:noProof/>
+              </w:rPr>
+              <w:t>Koncepti koje Kotlin posjeduje a Java ne</w:t>
+            </w:r>
+            <w:r>
+              <w:rPr>
+                <w:noProof/>
+                <w:webHidden/>
+              </w:rPr>
+              <w:tab/>
+            </w:r>
+            <w:r>
+              <w:rPr>
+                <w:noProof/>
+                <w:webHidden/>
+              </w:rPr>
+              <w:fldChar w:fldCharType="begin"/>
+            </w:r>
+            <w:r>
+              <w:rPr>
+                <w:noProof/>
+                <w:webHidden/>
+              </w:rPr>
+              <w:instrText xml:space="preserve"> PAGEREF _Toc46602475 \h </w:instrText>
+            </w:r>
+            <w:r>
+              <w:rPr>
+                <w:noProof/>
+                <w:webHidden/>
+              </w:rPr>
+            </w:r>
+            <w:r>
+              <w:rPr>
+                <w:noProof/>
+                <w:webHidden/>
+              </w:rPr>
+              <w:fldChar w:fldCharType="separate"/>
+            </w:r>
+            <w:r>
+              <w:rPr>
+                <w:noProof/>
+                <w:webHidden/>
+              </w:rPr>
+              <w:t>17</w:t>
             </w:r>
             <w:r>
               <w:rPr>
@@ -3912,7 +4240,7 @@
         <w:pStyle w:val="FOINaslov1"/>
       </w:pPr>
       <w:bookmarkStart w:id="2" w:name="_Toc496683312"/>
-      <w:bookmarkStart w:id="3" w:name="_Toc46592323"/>
+      <w:bookmarkStart w:id="3" w:name="_Toc46602446"/>
       <w:r>
         <w:lastRenderedPageBreak/>
         <w:t>Uvod</w:t>
@@ -4988,7 +5316,7 @@
       <w:pPr>
         <w:pStyle w:val="FOINaslov1"/>
       </w:pPr>
-      <w:bookmarkStart w:id="4" w:name="_Toc46592324"/>
+      <w:bookmarkStart w:id="4" w:name="_Toc46602447"/>
       <w:proofErr w:type="spellStart"/>
       <w:r>
         <w:lastRenderedPageBreak/>
@@ -7010,7 +7338,7 @@
         <w:pStyle w:val="FOINaslov2"/>
         <w:outlineLvl w:val="1"/>
       </w:pPr>
-      <w:bookmarkStart w:id="5" w:name="_Toc46592325"/>
+      <w:bookmarkStart w:id="5" w:name="_Toc46602448"/>
       <w:r>
         <w:lastRenderedPageBreak/>
         <w:t>Povijest</w:t>
@@ -8533,7 +8861,7 @@
         <w:pStyle w:val="FOINaslov2"/>
         <w:outlineLvl w:val="1"/>
       </w:pPr>
-      <w:bookmarkStart w:id="6" w:name="_Toc46592326"/>
+      <w:bookmarkStart w:id="6" w:name="_Toc46602449"/>
       <w:proofErr w:type="spellStart"/>
       <w:r>
         <w:lastRenderedPageBreak/>
@@ -10012,7 +10340,7 @@
       <w:pPr>
         <w:pStyle w:val="FOINaslov1"/>
       </w:pPr>
-      <w:bookmarkStart w:id="7" w:name="_Toc46592327"/>
+      <w:bookmarkStart w:id="7" w:name="_Toc46602450"/>
       <w:proofErr w:type="spellStart"/>
       <w:r>
         <w:lastRenderedPageBreak/>
@@ -10116,7 +10444,7 @@
           <w:sz w:val="22"/>
           <w:szCs w:val="22"/>
         </w:rPr>
-        <w:instrText>ADDIN CSL_CITATION {"citationItems":[{"id":"ITEM-1","itemData":{"URL":"https://kotlinlang.org/","accessed":{"date-parts":[["2020","7","24"]]},"author":[{"dropping-particle":"","family":"JetBrains s.r.o.","given":"","non-dropping-particle":"","parse-names":false,"suffix":""}],"id":"ITEM-1","issued":{"date-parts":[["2020"]]},"title":"kotlinlang.org","type":"webpage"},"uris":["http://www.mendeley.com/documents/?uuid=17e8f62a-5fb9-4043-9e92-cc4db3c24f1c"]}],"mendeley":{"formattedCitation":"(JetBrains s.r.o., 2020k)","plainTextFormattedCitation":"(JetBrains s.r.o., 2020k)","previouslyFormattedCitation":"(JetBrains s.r.o., 2020k)"},"properties":{"noteIndex":0},"schema":"https://github.com/citation-style-language/schema/raw/master/csl-citation.json"}</w:instrText>
+        <w:instrText>ADDIN CSL_CITATION {"citationItems":[{"id":"ITEM-1","itemData":{"URL":"https://kotlinlang.org/","accessed":{"date-parts":[["2020","7","24"]]},"author":[{"dropping-particle":"","family":"JetBrains s.r.o.","given":"","non-dropping-particle":"","parse-names":false,"suffix":""}],"id":"ITEM-1","issued":{"date-parts":[["2020"]]},"title":"kotlinlang.org","type":"webpage"},"uris":["http://www.mendeley.com/documents/?uuid=17e8f62a-5fb9-4043-9e92-cc4db3c24f1c"]}],"mendeley":{"formattedCitation":"(JetBrains s.r.o., 2020m)","plainTextFormattedCitation":"(JetBrains s.r.o., 2020m)","previouslyFormattedCitation":"(JetBrains s.r.o., 2020l)"},"properties":{"noteIndex":0},"schema":"https://github.com/citation-style-language/schema/raw/master/csl-citation.json"}</w:instrText>
       </w:r>
       <w:r>
         <w:rPr>
@@ -10133,7 +10461,7 @@
           <w:sz w:val="22"/>
           <w:szCs w:val="22"/>
         </w:rPr>
-        <w:t>(JetBrains s.r.o., 2020k)</w:t>
+        <w:t>(JetBrains s.r.o., 2020m)</w:t>
       </w:r>
       <w:r>
         <w:rPr>
@@ -10318,7 +10646,7 @@
         <w:fldChar w:fldCharType="begin" w:fldLock="1"/>
       </w:r>
       <w:r>
-        <w:instrText>ADDIN CSL_CITATION {"citationItems":[{"id":"ITEM-1","itemData":{"URL":"https://www.jetbrains.com/lp/mobilecrossplatform/","accessed":{"date-parts":[["2020","7","24"]]},"author":[{"dropping-particle":"","family":"JetBrains s.r.o.","given":"","non-dropping-particle":"","parse-names":false,"suffix":""}],"id":"ITEM-1","issued":{"date-parts":[["2020"]]},"title":"Slika Kotlin više mobilnih platformi","type":"webpage"},"uris":["http://www.mendeley.com/documents/?uuid=8e2b1925-9bdb-42e6-9937-0778a1f7d4b3"]}],"mendeley":{"formattedCitation":"(JetBrains s.r.o., 2020n)","plainTextFormattedCitation":"(JetBrains s.r.o., 2020n)","previouslyFormattedCitation":"(JetBrains s.r.o., 2020n)"},"properties":{"noteIndex":0},"schema":"https://github.com/citation-style-language/schema/raw/master/csl-citation.json"}</w:instrText>
+        <w:instrText>ADDIN CSL_CITATION {"citationItems":[{"id":"ITEM-1","itemData":{"URL":"https://www.jetbrains.com/lp/mobilecrossplatform/","accessed":{"date-parts":[["2020","7","24"]]},"author":[{"dropping-particle":"","family":"JetBrains s.r.o.","given":"","non-dropping-particle":"","parse-names":false,"suffix":""}],"id":"ITEM-1","issued":{"date-parts":[["2020"]]},"title":"Slika Kotlin više mobilnih platformi","type":"webpage"},"uris":["http://www.mendeley.com/documents/?uuid=8e2b1925-9bdb-42e6-9937-0778a1f7d4b3"]}],"mendeley":{"formattedCitation":"(JetBrains s.r.o., 2020p)","plainTextFormattedCitation":"(JetBrains s.r.o., 2020p)","previouslyFormattedCitation":"(JetBrains s.r.o., 2020o)"},"properties":{"noteIndex":0},"schema":"https://github.com/citation-style-language/schema/raw/master/csl-citation.json"}</w:instrText>
       </w:r>
       <w:r>
         <w:fldChar w:fldCharType="separate"/>
@@ -10327,7 +10655,7 @@
         <w:rPr>
           <w:noProof/>
         </w:rPr>
-        <w:t>(JetBrains s.r.o., 2020n)</w:t>
+        <w:t>(JetBrains s.r.o., 2020p)</w:t>
       </w:r>
       <w:r>
         <w:fldChar w:fldCharType="end"/>
@@ -10396,7 +10724,7 @@
           <w:sz w:val="22"/>
           <w:szCs w:val="22"/>
         </w:rPr>
-        <w:instrText>ADDIN CSL_CITATION {"citationItems":[{"id":"ITEM-1","itemData":{"URL":"https://kotlinlang.org/docs/reference/native-overview.html","accessed":{"date-parts":[["2020","7","24"]]},"author":[{"dropping-particle":"","family":"JetBrains s.r.o.","given":"","non-dropping-particle":"","parse-names":false,"suffix":""}],"id":"ITEM-1","issued":{"date-parts":[["2020"]]},"title":"Kotlin Native","type":"webpage"},"uris":["http://www.mendeley.com/documents/?uuid=64a4071e-ca05-47bd-a027-5c343a3bec70"]}],"mendeley":{"formattedCitation":"(JetBrains s.r.o., 2020e)","plainTextFormattedCitation":"(JetBrains s.r.o., 2020e)","previouslyFormattedCitation":"(JetBrains s.r.o., 2020e)"},"properties":{"noteIndex":0},"schema":"https://github.com/citation-style-language/schema/raw/master/csl-citation.json"}</w:instrText>
+        <w:instrText>ADDIN CSL_CITATION {"citationItems":[{"id":"ITEM-1","itemData":{"URL":"https://kotlinlang.org/docs/reference/native-overview.html","accessed":{"date-parts":[["2020","7","24"]]},"author":[{"dropping-particle":"","family":"JetBrains s.r.o.","given":"","non-dropping-particle":"","parse-names":false,"suffix":""}],"id":"ITEM-1","issued":{"date-parts":[["2020"]]},"title":"Kotlin Native","type":"webpage"},"uris":["http://www.mendeley.com/documents/?uuid=64a4071e-ca05-47bd-a027-5c343a3bec70"]}],"mendeley":{"formattedCitation":"(JetBrains s.r.o., 2020f)","plainTextFormattedCitation":"(JetBrains s.r.o., 2020f)","previouslyFormattedCitation":"(JetBrains s.r.o., 2020e)"},"properties":{"noteIndex":0},"schema":"https://github.com/citation-style-language/schema/raw/master/csl-citation.json"}</w:instrText>
       </w:r>
       <w:r>
         <w:rPr>
@@ -10413,7 +10741,7 @@
           <w:sz w:val="22"/>
           <w:szCs w:val="22"/>
         </w:rPr>
-        <w:t>(JetBrains s.r.o., 2020e)</w:t>
+        <w:t>(JetBrains s.r.o., 2020f)</w:t>
       </w:r>
       <w:r>
         <w:rPr>
@@ -10768,7 +11096,7 @@
           <w:sz w:val="22"/>
           <w:szCs w:val="22"/>
         </w:rPr>
-        <w:instrText>ADDIN CSL_CITATION {"citationItems":[{"id":"ITEM-1","itemData":{"URL":"https://kotlinlang.org/docs/reference/js-overview.html","accessed":{"date-parts":[["2020","7","24"]]},"author":[{"dropping-particle":"","family":"JetBrains s.r.o.","given":"","non-dropping-particle":"","parse-names":false,"suffix":""}],"id":"ITEM-1","issued":{"date-parts":[["2020"]]},"title":"Kotlin JavaScript","type":"webpage"},"uris":["http://www.mendeley.com/documents/?uuid=4f3bdc71-84a2-499a-8a64-f2a2277e260c"]}],"mendeley":{"formattedCitation":"(JetBrains s.r.o., 2020d)","plainTextFormattedCitation":"(JetBrains s.r.o., 2020d)","previouslyFormattedCitation":"(JetBrains s.r.o., 2020d)"},"properties":{"noteIndex":0},"schema":"https://github.com/citation-style-language/schema/raw/master/csl-citation.json"}</w:instrText>
+        <w:instrText>ADDIN CSL_CITATION {"citationItems":[{"id":"ITEM-1","itemData":{"URL":"https://kotlinlang.org/docs/reference/js-overview.html","accessed":{"date-parts":[["2020","7","24"]]},"author":[{"dropping-particle":"","family":"JetBrains s.r.o.","given":"","non-dropping-particle":"","parse-names":false,"suffix":""}],"id":"ITEM-1","issued":{"date-parts":[["2020"]]},"title":"Kotlin JavaScript","type":"webpage"},"uris":["http://www.mendeley.com/documents/?uuid=4f3bdc71-84a2-499a-8a64-f2a2277e260c"]}],"mendeley":{"formattedCitation":"(JetBrains s.r.o., 2020e)","plainTextFormattedCitation":"(JetBrains s.r.o., 2020e)","previouslyFormattedCitation":"(JetBrains s.r.o., 2020d)"},"properties":{"noteIndex":0},"schema":"https://github.com/citation-style-language/schema/raw/master/csl-citation.json"}</w:instrText>
       </w:r>
       <w:r>
         <w:rPr>
@@ -10785,7 +11113,7 @@
           <w:sz w:val="22"/>
           <w:szCs w:val="22"/>
         </w:rPr>
-        <w:t>(JetBrains s.r.o., 2020d)</w:t>
+        <w:t>(JetBrains s.r.o., 2020e)</w:t>
       </w:r>
       <w:r>
         <w:rPr>
@@ -10825,7 +11153,7 @@
         <w:pStyle w:val="FOINaslov2"/>
         <w:outlineLvl w:val="1"/>
       </w:pPr>
-      <w:bookmarkStart w:id="8" w:name="_Toc46592328"/>
+      <w:bookmarkStart w:id="8" w:name="_Toc46602451"/>
       <w:r>
         <w:t>Jezik</w:t>
       </w:r>
@@ -11060,7 +11388,7 @@
         <w:pStyle w:val="FOINaslov3"/>
         <w:outlineLvl w:val="2"/>
       </w:pPr>
-      <w:bookmarkStart w:id="9" w:name="_Toc46592329"/>
+      <w:bookmarkStart w:id="9" w:name="_Toc46602452"/>
       <w:r>
         <w:t>Osnovna sintaksa</w:t>
       </w:r>
@@ -11125,7 +11453,7 @@
           <w:sz w:val="22"/>
           <w:szCs w:val="22"/>
         </w:rPr>
-        <w:instrText>ADDIN CSL_CITATION {"citationItems":[{"id":"ITEM-1","itemData":{"URL":"https://kotlinlang.org/docs/reference/basic-syntax.html","accessed":{"date-parts":[["2020","7","24"]]},"author":[{"dropping-particle":"","family":"JetBrains s.r.o.","given":"","non-dropping-particle":"","parse-names":false,"suffix":""}],"id":"ITEM-1","issued":{"date-parts":[["2020"]]},"title":"Kotlin osnovna sintaksa","type":"webpage"},"uris":["http://www.mendeley.com/documents/?uuid=ca9fec93-54f4-4b6c-b15f-00cd7593c706"]}],"mendeley":{"formattedCitation":"(JetBrains s.r.o., 2020h)","plainTextFormattedCitation":"(JetBrains s.r.o., 2020h)","previouslyFormattedCitation":"(JetBrains s.r.o., 2020h)"},"properties":{"noteIndex":0},"schema":"https://github.com/citation-style-language/schema/raw/master/csl-citation.json"}</w:instrText>
+        <w:instrText>ADDIN CSL_CITATION {"citationItems":[{"id":"ITEM-1","itemData":{"URL":"https://kotlinlang.org/docs/reference/basic-syntax.html","accessed":{"date-parts":[["2020","7","24"]]},"author":[{"dropping-particle":"","family":"JetBrains s.r.o.","given":"","non-dropping-particle":"","parse-names":false,"suffix":""}],"id":"ITEM-1","issued":{"date-parts":[["2020"]]},"title":"Kotlin osnovna sintaksa","type":"webpage"},"uris":["http://www.mendeley.com/documents/?uuid=ca9fec93-54f4-4b6c-b15f-00cd7593c706"]}],"mendeley":{"formattedCitation":"(JetBrains s.r.o., 2020i)","plainTextFormattedCitation":"(JetBrains s.r.o., 2020i)","previouslyFormattedCitation":"(JetBrains s.r.o., 2020h)"},"properties":{"noteIndex":0},"schema":"https://github.com/citation-style-language/schema/raw/master/csl-citation.json"}</w:instrText>
       </w:r>
       <w:r>
         <w:rPr>
@@ -11142,7 +11470,7 @@
           <w:sz w:val="22"/>
           <w:szCs w:val="22"/>
         </w:rPr>
-        <w:t>(JetBrains s.r.o., 2020h)</w:t>
+        <w:t>(JetBrains s.r.o., 2020i)</w:t>
       </w:r>
       <w:r>
         <w:rPr>
@@ -11158,7 +11486,7 @@
         <w:pStyle w:val="FOINaslov4"/>
         <w:outlineLvl w:val="3"/>
       </w:pPr>
-      <w:bookmarkStart w:id="10" w:name="_Toc46592330"/>
+      <w:bookmarkStart w:id="10" w:name="_Toc46602453"/>
       <w:r>
         <w:t>Rad s paketima</w:t>
       </w:r>
@@ -11444,7 +11772,7 @@
         <w:pStyle w:val="FOINaslov4"/>
         <w:outlineLvl w:val="3"/>
       </w:pPr>
-      <w:bookmarkStart w:id="11" w:name="_Toc46592331"/>
+      <w:bookmarkStart w:id="11" w:name="_Toc46602454"/>
       <w:r>
         <w:t>Funkcije</w:t>
       </w:r>
@@ -12145,7 +12473,7 @@
         <w:pStyle w:val="FOINaslov4"/>
         <w:outlineLvl w:val="3"/>
       </w:pPr>
-      <w:bookmarkStart w:id="12" w:name="_Toc46592332"/>
+      <w:bookmarkStart w:id="12" w:name="_Toc46602455"/>
       <w:r>
         <w:t>Varijable</w:t>
       </w:r>
@@ -12679,7 +13007,7 @@
         <w:pStyle w:val="FOINaslov4"/>
         <w:outlineLvl w:val="3"/>
       </w:pPr>
-      <w:bookmarkStart w:id="13" w:name="_Toc46592333"/>
+      <w:bookmarkStart w:id="13" w:name="_Toc46602456"/>
       <w:proofErr w:type="spellStart"/>
       <w:r>
         <w:t>String</w:t>
@@ -13192,7 +13520,7 @@
         <w:pStyle w:val="FOINaslov4"/>
         <w:outlineLvl w:val="3"/>
       </w:pPr>
-      <w:bookmarkStart w:id="14" w:name="_Toc46592334"/>
+      <w:bookmarkStart w:id="14" w:name="_Toc46602457"/>
       <w:r>
         <w:t>Uvjetni izrazi</w:t>
       </w:r>
@@ -13241,7 +13569,39 @@
           <w:sz w:val="22"/>
           <w:szCs w:val="22"/>
         </w:rPr>
-        <w:t xml:space="preserve">Uvjetni izrazi, tj. kondicionalni izrazi </w:t>
+        <w:t xml:space="preserve">Uvjetni </w:t>
+      </w:r>
+      <w:r>
+        <w:rPr>
+          <w:rFonts w:ascii="Arial" w:hAnsi="Arial" w:cs="Arial"/>
+          <w:sz w:val="22"/>
+          <w:szCs w:val="22"/>
+        </w:rPr>
+        <w:t>blok</w:t>
+      </w:r>
+      <w:r>
+        <w:rPr>
+          <w:rFonts w:ascii="Arial" w:hAnsi="Arial" w:cs="Arial"/>
+          <w:sz w:val="22"/>
+          <w:szCs w:val="22"/>
+        </w:rPr>
+        <w:t xml:space="preserve">, tj. kondicionalni </w:t>
+      </w:r>
+      <w:r>
+        <w:rPr>
+          <w:rFonts w:ascii="Arial" w:hAnsi="Arial" w:cs="Arial"/>
+          <w:sz w:val="22"/>
+          <w:szCs w:val="22"/>
+        </w:rPr>
+        <w:t>blok</w:t>
+      </w:r>
+      <w:r>
+        <w:rPr>
+          <w:rFonts w:ascii="Arial" w:hAnsi="Arial" w:cs="Arial"/>
+          <w:sz w:val="22"/>
+          <w:szCs w:val="22"/>
+        </w:rPr>
+        <w:t xml:space="preserve"> </w:t>
       </w:r>
       <w:r>
         <w:rPr>
@@ -13739,7 +14099,7 @@
         <w:pStyle w:val="FOINaslov4"/>
         <w:outlineLvl w:val="3"/>
       </w:pPr>
-      <w:bookmarkStart w:id="15" w:name="_Toc46592335"/>
+      <w:bookmarkStart w:id="15" w:name="_Toc46602458"/>
       <w:r>
         <w:t xml:space="preserve">Provjeravanje </w:t>
       </w:r>
@@ -13954,7 +14314,7 @@
           <w:sz w:val="22"/>
           <w:szCs w:val="22"/>
         </w:rPr>
-        <w:instrText>ADDIN CSL_CITATION {"citationItems":[{"id":"ITEM-1","itemData":{"URL":"https://kotlinlang.org/docs/reference/null-safety.html","accessed":{"date-parts":[["2020","7","25"]]},"author":[{"dropping-particle":"","family":"JetBrains s.r.o.","given":"","non-dropping-particle":"","parse-names":false,"suffix":""}],"id":"ITEM-1","issued":{"date-parts":[["2020"]]},"title":"Kotlin null","type":"webpage"},"uris":["http://www.mendeley.com/documents/?uuid=ac761300-fdc6-4a21-83b6-d87a81b7e3be"]}],"mendeley":{"formattedCitation":"(JetBrains s.r.o., 2020g)","plainTextFormattedCitation":"(JetBrains s.r.o., 2020g)","previouslyFormattedCitation":"(JetBrains s.r.o., 2020g)"},"properties":{"noteIndex":0},"schema":"https://github.com/citation-style-language/schema/raw/master/csl-citation.json"}</w:instrText>
+        <w:instrText>ADDIN CSL_CITATION {"citationItems":[{"id":"ITEM-1","itemData":{"URL":"https://kotlinlang.org/docs/reference/null-safety.html","accessed":{"date-parts":[["2020","7","25"]]},"author":[{"dropping-particle":"","family":"JetBrains s.r.o.","given":"","non-dropping-particle":"","parse-names":false,"suffix":""}],"id":"ITEM-1","issued":{"date-parts":[["2020"]]},"title":"Kotlin null","type":"webpage"},"uris":["http://www.mendeley.com/documents/?uuid=ac761300-fdc6-4a21-83b6-d87a81b7e3be"]}],"mendeley":{"formattedCitation":"(JetBrains s.r.o., 2020h)","plainTextFormattedCitation":"(JetBrains s.r.o., 2020h)","previouslyFormattedCitation":"(JetBrains s.r.o., 2020g)"},"properties":{"noteIndex":0},"schema":"https://github.com/citation-style-language/schema/raw/master/csl-citation.json"}</w:instrText>
       </w:r>
       <w:r>
         <w:rPr>
@@ -13971,7 +14331,7 @@
           <w:sz w:val="22"/>
           <w:szCs w:val="22"/>
         </w:rPr>
-        <w:t>(JetBrains s.r.o., 2020g)</w:t>
+        <w:t>(JetBrains s.r.o., 2020h)</w:t>
       </w:r>
       <w:r>
         <w:rPr>
@@ -14515,7 +14875,7 @@
           <w:sz w:val="22"/>
           <w:szCs w:val="22"/>
         </w:rPr>
-        <w:instrText>ADDIN CSL_CITATION {"citationItems":[{"id":"ITEM-1","itemData":{"URL":"https://kotlinlang.org/docs/reference/null-safety.html","accessed":{"date-parts":[["2020","7","25"]]},"author":[{"dropping-particle":"","family":"JetBrains s.r.o.","given":"","non-dropping-particle":"","parse-names":false,"suffix":""}],"id":"ITEM-1","issued":{"date-parts":[["2020"]]},"title":"Kotlin null","type":"webpage"},"uris":["http://www.mendeley.com/documents/?uuid=ac761300-fdc6-4a21-83b6-d87a81b7e3be"]}],"mendeley":{"formattedCitation":"(JetBrains s.r.o., 2020g)","plainTextFormattedCitation":"(JetBrains s.r.o., 2020g)","previouslyFormattedCitation":"(JetBrains s.r.o., 2020g)"},"properties":{"noteIndex":0},"schema":"https://github.com/citation-style-language/schema/raw/master/csl-citation.json"}</w:instrText>
+        <w:instrText>ADDIN CSL_CITATION {"citationItems":[{"id":"ITEM-1","itemData":{"URL":"https://kotlinlang.org/docs/reference/null-safety.html","accessed":{"date-parts":[["2020","7","25"]]},"author":[{"dropping-particle":"","family":"JetBrains s.r.o.","given":"","non-dropping-particle":"","parse-names":false,"suffix":""}],"id":"ITEM-1","issued":{"date-parts":[["2020"]]},"title":"Kotlin null","type":"webpage"},"uris":["http://www.mendeley.com/documents/?uuid=ac761300-fdc6-4a21-83b6-d87a81b7e3be"]}],"mendeley":{"formattedCitation":"(JetBrains s.r.o., 2020h)","plainTextFormattedCitation":"(JetBrains s.r.o., 2020h)","previouslyFormattedCitation":"(JetBrains s.r.o., 2020g)"},"properties":{"noteIndex":0},"schema":"https://github.com/citation-style-language/schema/raw/master/csl-citation.json"}</w:instrText>
       </w:r>
       <w:r>
         <w:rPr>
@@ -14532,7 +14892,7 @@
           <w:sz w:val="22"/>
           <w:szCs w:val="22"/>
         </w:rPr>
-        <w:t>(JetBrains s.r.o., 2020g)</w:t>
+        <w:t>(JetBrains s.r.o., 2020h)</w:t>
       </w:r>
       <w:r>
         <w:rPr>
@@ -15396,7 +15756,7 @@
         <w:pStyle w:val="FOINaslov4"/>
         <w:outlineLvl w:val="3"/>
       </w:pPr>
-      <w:bookmarkStart w:id="16" w:name="_Toc46592336"/>
+      <w:bookmarkStart w:id="16" w:name="_Toc46602459"/>
       <w:r>
         <w:t>Provjeravanje te pret</w:t>
       </w:r>
@@ -15638,7 +15998,7 @@
           <w:sz w:val="22"/>
           <w:szCs w:val="22"/>
         </w:rPr>
-        <w:instrText>ADDIN CSL_CITATION {"citationItems":[{"id":"ITEM-1","itemData":{"URL":"https://kotlinlang.org/docs/reference/typecasts.html","accessed":{"date-parts":[["2020","7","25"]]},"author":[{"dropping-particle":"","family":"JetBrains s.r.o.","given":"","non-dropping-particle":"","parse-names":false,"suffix":""}],"id":"ITEM-1","issued":{"date-parts":[["2020"]]},"title":"Kotlin pretvorpa tipova podataka","type":"webpage"},"uris":["http://www.mendeley.com/documents/?uuid=a80c43e6-dbc9-4ace-822f-84baddffe329"]}],"mendeley":{"formattedCitation":"(JetBrains s.r.o., 2020i)","plainTextFormattedCitation":"(JetBrains s.r.o., 2020i)","previouslyFormattedCitation":"(JetBrains s.r.o., 2020i)"},"properties":{"noteIndex":0},"schema":"https://github.com/citation-style-language/schema/raw/master/csl-citation.json"}</w:instrText>
+        <w:instrText>ADDIN CSL_CITATION {"citationItems":[{"id":"ITEM-1","itemData":{"URL":"https://kotlinlang.org/docs/reference/typecasts.html","accessed":{"date-parts":[["2020","7","25"]]},"author":[{"dropping-particle":"","family":"JetBrains s.r.o.","given":"","non-dropping-particle":"","parse-names":false,"suffix":""}],"id":"ITEM-1","issued":{"date-parts":[["2020"]]},"title":"Kotlin pretvorpa tipova podataka","type":"webpage"},"uris":["http://www.mendeley.com/documents/?uuid=a80c43e6-dbc9-4ace-822f-84baddffe329"]}],"mendeley":{"formattedCitation":"(JetBrains s.r.o., 2020j)","plainTextFormattedCitation":"(JetBrains s.r.o., 2020j)","previouslyFormattedCitation":"(JetBrains s.r.o., 2020i)"},"properties":{"noteIndex":0},"schema":"https://github.com/citation-style-language/schema/raw/master/csl-citation.json"}</w:instrText>
       </w:r>
       <w:r>
         <w:rPr>
@@ -15655,7 +16015,7 @@
           <w:sz w:val="22"/>
           <w:szCs w:val="22"/>
         </w:rPr>
-        <w:t>(JetBrains s.r.o., 2020i)</w:t>
+        <w:t>(JetBrains s.r.o., 2020j)</w:t>
       </w:r>
       <w:r>
         <w:rPr>
@@ -15981,7 +16341,7 @@
         <w:pStyle w:val="FOINaslov4"/>
         <w:outlineLvl w:val="3"/>
       </w:pPr>
-      <w:bookmarkStart w:id="17" w:name="_Toc46592337"/>
+      <w:bookmarkStart w:id="17" w:name="_Toc46602460"/>
       <w:r>
         <w:t>For</w:t>
       </w:r>
@@ -16503,7 +16863,7 @@
           <w:sz w:val="22"/>
           <w:szCs w:val="22"/>
         </w:rPr>
-        <w:instrText>ADDIN CSL_CITATION {"citationItems":[{"id":"ITEM-1","itemData":{"URL":"https://kotlinlang.org/docs/reference/control-flow.html#for-loops","accessed":{"date-parts":[["2020","7","25"]]},"author":[{"dropping-particle":"","family":"JetBrains s.r.o.","given":"","non-dropping-particle":"","parse-names":false,"suffix":""}],"id":"ITEM-1","issued":{"date-parts":[["2020"]]},"title":"For petlja Kotlin","type":"webpage"},"uris":["http://www.mendeley.com/documents/?uuid=31fa27ec-1bf5-4121-99aa-f52fb4cbd1d3"]}],"mendeley":{"formattedCitation":"(JetBrains s.r.o., 2020b)","plainTextFormattedCitation":"(JetBrains s.r.o., 2020b)","previouslyFormattedCitation":"(JetBrains s.r.o., 2020b)"},"properties":{"noteIndex":0},"schema":"https://github.com/citation-style-language/schema/raw/master/csl-citation.json"}</w:instrText>
+        <w:instrText>ADDIN CSL_CITATION {"citationItems":[{"id":"ITEM-1","itemData":{"URL":"https://kotlinlang.org/docs/reference/control-flow.html#for-loops","accessed":{"date-parts":[["2020","7","25"]]},"author":[{"dropping-particle":"","family":"JetBrains s.r.o.","given":"","non-dropping-particle":"","parse-names":false,"suffix":""}],"id":"ITEM-1","issued":{"date-parts":[["2020"]]},"title":"For petlja Kotlin","type":"webpage"},"uris":["http://www.mendeley.com/documents/?uuid=31fa27ec-1bf5-4121-99aa-f52fb4cbd1d3"]}],"mendeley":{"formattedCitation":"(JetBrains s.r.o., 2020c)","plainTextFormattedCitation":"(JetBrains s.r.o., 2020c)","previouslyFormattedCitation":"(JetBrains s.r.o., 2020b)"},"properties":{"noteIndex":0},"schema":"https://github.com/citation-style-language/schema/raw/master/csl-citation.json"}</w:instrText>
       </w:r>
       <w:r>
         <w:rPr>
@@ -16520,7 +16880,7 @@
           <w:sz w:val="22"/>
           <w:szCs w:val="22"/>
         </w:rPr>
-        <w:t>(JetBrains s.r.o., 2020b)</w:t>
+        <w:t>(JetBrains s.r.o., 2020c)</w:t>
       </w:r>
       <w:r>
         <w:rPr>
@@ -16598,7 +16958,7 @@
           <w:sz w:val="22"/>
           <w:szCs w:val="22"/>
         </w:rPr>
-        <w:instrText>ADDIN CSL_CITATION {"citationItems":[{"id":"ITEM-1","itemData":{"URL":"https://kotlinlang.org/api/latest/jvm/stdlib/kotlin.collections/list-of.html","accessed":{"date-parts":[["2020","7","25"]]},"author":[{"dropping-particle":"","family":"JetBrains s.r.o.","given":"","non-dropping-particle":"","parse-names":false,"suffix":""}],"id":"ITEM-1","issued":{"date-parts":[["2020"]]},"title":"ListOf Kotlin","type":"webpage"},"uris":["http://www.mendeley.com/documents/?uuid=97930e4d-6656-44ac-8027-d454e970383a"]}],"mendeley":{"formattedCitation":"(JetBrains s.r.o., 2020l)","plainTextFormattedCitation":"(JetBrains s.r.o., 2020l)","previouslyFormattedCitation":"(JetBrains s.r.o., 2020l)"},"properties":{"noteIndex":0},"schema":"https://github.com/citation-style-language/schema/raw/master/csl-citation.json"}</w:instrText>
+        <w:instrText>ADDIN CSL_CITATION {"citationItems":[{"id":"ITEM-1","itemData":{"URL":"https://kotlinlang.org/api/latest/jvm/stdlib/kotlin.collections/list-of.html","accessed":{"date-parts":[["2020","7","25"]]},"author":[{"dropping-particle":"","family":"JetBrains s.r.o.","given":"","non-dropping-particle":"","parse-names":false,"suffix":""}],"id":"ITEM-1","issued":{"date-parts":[["2020"]]},"title":"ListOf Kotlin","type":"webpage"},"uris":["http://www.mendeley.com/documents/?uuid=97930e4d-6656-44ac-8027-d454e970383a"]}],"mendeley":{"formattedCitation":"(JetBrains s.r.o., 2020n)","plainTextFormattedCitation":"(JetBrains s.r.o., 2020n)","previouslyFormattedCitation":"(JetBrains s.r.o., 2020m)"},"properties":{"noteIndex":0},"schema":"https://github.com/citation-style-language/schema/raw/master/csl-citation.json"}</w:instrText>
       </w:r>
       <w:r>
         <w:rPr>
@@ -16615,7 +16975,7 @@
           <w:sz w:val="22"/>
           <w:szCs w:val="22"/>
         </w:rPr>
-        <w:t>(JetBrains s.r.o., 2020l)</w:t>
+        <w:t>(JetBrains s.r.o., 2020n)</w:t>
       </w:r>
       <w:r>
         <w:rPr>
@@ -17189,7 +17549,7 @@
         <w:pStyle w:val="FOINaslov4"/>
         <w:outlineLvl w:val="3"/>
       </w:pPr>
-      <w:bookmarkStart w:id="18" w:name="_Toc46592338"/>
+      <w:bookmarkStart w:id="18" w:name="_Toc46602461"/>
       <w:proofErr w:type="spellStart"/>
       <w:r>
         <w:t>When</w:t>
@@ -17423,7 +17783,7 @@
           <w:sz w:val="22"/>
           <w:szCs w:val="22"/>
         </w:rPr>
-        <w:instrText>ADDIN CSL_CITATION {"citationItems":[{"id":"ITEM-1","itemData":{"URL":"https://kotlinlang.org/docs/reference/basic-syntax.html","accessed":{"date-parts":[["2020","7","24"]]},"author":[{"dropping-particle":"","family":"JetBrains s.r.o.","given":"","non-dropping-particle":"","parse-names":false,"suffix":""}],"id":"ITEM-1","issued":{"date-parts":[["2020"]]},"title":"Kotlin osnovna sintaksa","type":"webpage"},"uris":["http://www.mendeley.com/documents/?uuid=ca9fec93-54f4-4b6c-b15f-00cd7593c706"]}],"mendeley":{"formattedCitation":"(JetBrains s.r.o., 2020h)","plainTextFormattedCitation":"(JetBrains s.r.o., 2020h)","previouslyFormattedCitation":"(JetBrains s.r.o., 2020h)"},"properties":{"noteIndex":0},"schema":"https://github.com/citation-style-language/schema/raw/master/csl-citation.json"}</w:instrText>
+        <w:instrText>ADDIN CSL_CITATION {"citationItems":[{"id":"ITEM-1","itemData":{"URL":"https://kotlinlang.org/docs/reference/basic-syntax.html","accessed":{"date-parts":[["2020","7","24"]]},"author":[{"dropping-particle":"","family":"JetBrains s.r.o.","given":"","non-dropping-particle":"","parse-names":false,"suffix":""}],"id":"ITEM-1","issued":{"date-parts":[["2020"]]},"title":"Kotlin osnovna sintaksa","type":"webpage"},"uris":["http://www.mendeley.com/documents/?uuid=ca9fec93-54f4-4b6c-b15f-00cd7593c706"]}],"mendeley":{"formattedCitation":"(JetBrains s.r.o., 2020i)","plainTextFormattedCitation":"(JetBrains s.r.o., 2020i)","previouslyFormattedCitation":"(JetBrains s.r.o., 2020h)"},"properties":{"noteIndex":0},"schema":"https://github.com/citation-style-language/schema/raw/master/csl-citation.json"}</w:instrText>
       </w:r>
       <w:r>
         <w:rPr>
@@ -17440,7 +17800,7 @@
           <w:sz w:val="22"/>
           <w:szCs w:val="22"/>
         </w:rPr>
-        <w:t>(JetBrains s.r.o., 2020h)</w:t>
+        <w:t>(JetBrains s.r.o., 2020i)</w:t>
       </w:r>
       <w:r>
         <w:rPr>
@@ -17889,7 +18249,7 @@
       <w:r>
         <w:t xml:space="preserve"> </w:t>
       </w:r>
-      <w:bookmarkStart w:id="19" w:name="_Toc46592339"/>
+      <w:bookmarkStart w:id="19" w:name="_Toc46602462"/>
       <w:r>
         <w:t>Kreiranje objekata</w:t>
       </w:r>
@@ -18031,7 +18391,7 @@
         <w:pStyle w:val="FOINaslov2"/>
         <w:outlineLvl w:val="1"/>
       </w:pPr>
-      <w:bookmarkStart w:id="20" w:name="_Toc46592340"/>
+      <w:bookmarkStart w:id="20" w:name="_Toc46602463"/>
       <w:r>
         <w:t>Usporedba s programskim jezikom Java</w:t>
       </w:r>
@@ -18142,7 +18502,7 @@
           <w:sz w:val="22"/>
           <w:szCs w:val="22"/>
         </w:rPr>
-        <w:instrText>ADDIN CSL_CITATION {"citationItems":[{"id":"ITEM-1","itemData":{"URL":"https://kotlinlang.org/docs/reference/comparison-to-java.html","accessed":{"date-parts":[["2020","6","8"]]},"author":[{"dropping-particle":"","family":"JetBrains s.r.o.","given":"","non-dropping-particle":"","parse-names":false,"suffix":""}],"id":"ITEM-1","issued":{"date-parts":[["2020"]]},"title":"Kotlin vs Java","type":"webpage"},"uris":["http://www.mendeley.com/documents/?uuid=e5af2167-f80f-483b-bbd6-f23b14d55487"]}],"mendeley":{"formattedCitation":"(JetBrains s.r.o., 2020j)","plainTextFormattedCitation":"(JetBrains s.r.o., 2020j)","previouslyFormattedCitation":"(JetBrains s.r.o., 2020j)"},"properties":{"noteIndex":0},"schema":"https://github.com/citation-style-language/schema/raw/master/csl-citation.json"}</w:instrText>
+        <w:instrText>ADDIN CSL_CITATION {"citationItems":[{"id":"ITEM-1","itemData":{"URL":"https://kotlinlang.org/docs/reference/comparison-to-java.html","accessed":{"date-parts":[["2020","6","8"]]},"author":[{"dropping-particle":"","family":"JetBrains s.r.o.","given":"","non-dropping-particle":"","parse-names":false,"suffix":""}],"id":"ITEM-1","issued":{"date-parts":[["2020"]]},"title":"Kotlin vs Java","type":"webpage"},"uris":["http://www.mendeley.com/documents/?uuid=e5af2167-f80f-483b-bbd6-f23b14d55487"]}],"mendeley":{"formattedCitation":"(JetBrains s.r.o., 2020l)","plainTextFormattedCitation":"(JetBrains s.r.o., 2020l)","previouslyFormattedCitation":"(JetBrains s.r.o., 2020k)"},"properties":{"noteIndex":0},"schema":"https://github.com/citation-style-language/schema/raw/master/csl-citation.json"}</w:instrText>
       </w:r>
       <w:r>
         <w:rPr>
@@ -18159,7 +18519,7 @@
           <w:sz w:val="22"/>
           <w:szCs w:val="22"/>
         </w:rPr>
-        <w:t>(JetBrains s.r.o., 2020j)</w:t>
+        <w:t>(JetBrains s.r.o., 2020l)</w:t>
       </w:r>
       <w:r>
         <w:rPr>
@@ -18186,7 +18546,7 @@
       <w:r>
         <w:t xml:space="preserve"> </w:t>
       </w:r>
-      <w:bookmarkStart w:id="21" w:name="_Toc46592341"/>
+      <w:bookmarkStart w:id="21" w:name="_Toc46602464"/>
       <w:r>
         <w:t>Java problemi koji su riješeni u Kotlinu</w:t>
       </w:r>
@@ -18243,7 +18603,7 @@
           <w:sz w:val="22"/>
           <w:szCs w:val="22"/>
         </w:rPr>
-        <w:instrText>ADDIN CSL_CITATION {"citationItems":[{"id":"ITEM-1","itemData":{"URL":"https://kotlinlang.org/docs/reference/comparison-to-java.html","accessed":{"date-parts":[["2020","6","8"]]},"author":[{"dropping-particle":"","family":"JetBrains s.r.o.","given":"","non-dropping-particle":"","parse-names":false,"suffix":""}],"id":"ITEM-1","issued":{"date-parts":[["2020"]]},"title":"Kotlin vs Java","type":"webpage"},"uris":["http://www.mendeley.com/documents/?uuid=e5af2167-f80f-483b-bbd6-f23b14d55487"]}],"mendeley":{"formattedCitation":"(JetBrains s.r.o., 2020j)","plainTextFormattedCitation":"(JetBrains s.r.o., 2020j)","previouslyFormattedCitation":"(JetBrains s.r.o., 2020j)"},"properties":{"noteIndex":0},"schema":"https://github.com/citation-style-language/schema/raw/master/csl-citation.json"}</w:instrText>
+        <w:instrText>ADDIN CSL_CITATION {"citationItems":[{"id":"ITEM-1","itemData":{"URL":"https://kotlinlang.org/docs/reference/comparison-to-java.html","accessed":{"date-parts":[["2020","6","8"]]},"author":[{"dropping-particle":"","family":"JetBrains s.r.o.","given":"","non-dropping-particle":"","parse-names":false,"suffix":""}],"id":"ITEM-1","issued":{"date-parts":[["2020"]]},"title":"Kotlin vs Java","type":"webpage"},"uris":["http://www.mendeley.com/documents/?uuid=e5af2167-f80f-483b-bbd6-f23b14d55487"]}],"mendeley":{"formattedCitation":"(JetBrains s.r.o., 2020l)","plainTextFormattedCitation":"(JetBrains s.r.o., 2020l)","previouslyFormattedCitation":"(JetBrains s.r.o., 2020k)"},"properties":{"noteIndex":0},"schema":"https://github.com/citation-style-language/schema/raw/master/csl-citation.json"}</w:instrText>
       </w:r>
       <w:r>
         <w:rPr>
@@ -18260,7 +18620,7 @@
           <w:sz w:val="22"/>
           <w:szCs w:val="22"/>
         </w:rPr>
-        <w:t>(JetBrains s.r.o., 2020j)</w:t>
+        <w:t>(JetBrains s.r.o., 2020l)</w:t>
       </w:r>
       <w:r>
         <w:rPr>
@@ -18318,7 +18678,7 @@
         <w:pStyle w:val="FOINaslov4"/>
         <w:outlineLvl w:val="3"/>
       </w:pPr>
-      <w:bookmarkStart w:id="22" w:name="_Toc46592342"/>
+      <w:bookmarkStart w:id="22" w:name="_Toc46602465"/>
       <w:proofErr w:type="spellStart"/>
       <w:r>
         <w:lastRenderedPageBreak/>
@@ -18525,7 +18885,7 @@
           <w:sz w:val="22"/>
           <w:szCs w:val="22"/>
         </w:rPr>
-        <w:instrText>ADDIN CSL_CITATION {"citationItems":[{"id":"ITEM-1","itemData":{"URL":"https://kotlinlang.org/docs/reference/null-safety.html","accessed":{"date-parts":[["2020","7","25"]]},"author":[{"dropping-particle":"","family":"JetBrains s.r.o.","given":"","non-dropping-particle":"","parse-names":false,"suffix":""}],"id":"ITEM-1","issued":{"date-parts":[["2020"]]},"title":"Kotlin null","type":"webpage"},"uris":["http://www.mendeley.com/documents/?uuid=ac761300-fdc6-4a21-83b6-d87a81b7e3be"]}],"mendeley":{"formattedCitation":"(JetBrains s.r.o., 2020g)","plainTextFormattedCitation":"(JetBrains s.r.o., 2020g)","previouslyFormattedCitation":"(JetBrains s.r.o., 2020g)"},"properties":{"noteIndex":0},"schema":"https://github.com/citation-style-language/schema/raw/master/csl-citation.json"}</w:instrText>
+        <w:instrText>ADDIN CSL_CITATION {"citationItems":[{"id":"ITEM-1","itemData":{"URL":"https://kotlinlang.org/docs/reference/null-safety.html","accessed":{"date-parts":[["2020","7","25"]]},"author":[{"dropping-particle":"","family":"JetBrains s.r.o.","given":"","non-dropping-particle":"","parse-names":false,"suffix":""}],"id":"ITEM-1","issued":{"date-parts":[["2020"]]},"title":"Kotlin null","type":"webpage"},"uris":["http://www.mendeley.com/documents/?uuid=ac761300-fdc6-4a21-83b6-d87a81b7e3be"]}],"mendeley":{"formattedCitation":"(JetBrains s.r.o., 2020h)","plainTextFormattedCitation":"(JetBrains s.r.o., 2020h)","previouslyFormattedCitation":"(JetBrains s.r.o., 2020g)"},"properties":{"noteIndex":0},"schema":"https://github.com/citation-style-language/schema/raw/master/csl-citation.json"}</w:instrText>
       </w:r>
       <w:r>
         <w:rPr>
@@ -18542,7 +18902,7 @@
           <w:sz w:val="22"/>
           <w:szCs w:val="22"/>
         </w:rPr>
-        <w:t>(JetBrains s.r.o., 2020g)</w:t>
+        <w:t>(JetBrains s.r.o., 2020h)</w:t>
       </w:r>
       <w:r>
         <w:rPr>
@@ -18656,7 +19016,7 @@
           <w:sz w:val="22"/>
           <w:szCs w:val="22"/>
         </w:rPr>
-        <w:instrText>ADDIN CSL_CITATION {"citationItems":[{"id":"ITEM-1","itemData":{"URL":"https://kotlinlang.org/docs/reference/null-safety.html","accessed":{"date-parts":[["2020","7","25"]]},"author":[{"dropping-particle":"","family":"JetBrains s.r.o.","given":"","non-dropping-particle":"","parse-names":false,"suffix":""}],"id":"ITEM-1","issued":{"date-parts":[["2020"]]},"title":"Kotlin null","type":"webpage"},"uris":["http://www.mendeley.com/documents/?uuid=ac761300-fdc6-4a21-83b6-d87a81b7e3be"]}],"mendeley":{"formattedCitation":"(JetBrains s.r.o., 2020g)","plainTextFormattedCitation":"(JetBrains s.r.o., 2020g)","previouslyFormattedCitation":"(JetBrains s.r.o., 2020g)"},"properties":{"noteIndex":0},"schema":"https://github.com/citation-style-language/schema/raw/master/csl-citation.json"}</w:instrText>
+        <w:instrText>ADDIN CSL_CITATION {"citationItems":[{"id":"ITEM-1","itemData":{"URL":"https://kotlinlang.org/docs/reference/null-safety.html","accessed":{"date-parts":[["2020","7","25"]]},"author":[{"dropping-particle":"","family":"JetBrains s.r.o.","given":"","non-dropping-particle":"","parse-names":false,"suffix":""}],"id":"ITEM-1","issued":{"date-parts":[["2020"]]},"title":"Kotlin null","type":"webpage"},"uris":["http://www.mendeley.com/documents/?uuid=ac761300-fdc6-4a21-83b6-d87a81b7e3be"]}],"mendeley":{"formattedCitation":"(JetBrains s.r.o., 2020h)","plainTextFormattedCitation":"(JetBrains s.r.o., 2020h)","previouslyFormattedCitation":"(JetBrains s.r.o., 2020g)"},"properties":{"noteIndex":0},"schema":"https://github.com/citation-style-language/schema/raw/master/csl-citation.json"}</w:instrText>
       </w:r>
       <w:r>
         <w:rPr>
@@ -18673,7 +19033,7 @@
           <w:sz w:val="22"/>
           <w:szCs w:val="22"/>
         </w:rPr>
-        <w:t>(JetBrains s.r.o., 2020g)</w:t>
+        <w:t>(JetBrains s.r.o., 2020h)</w:t>
       </w:r>
       <w:r>
         <w:rPr>
@@ -18697,7 +19057,7 @@
         <w:pStyle w:val="FOINaslov4"/>
         <w:outlineLvl w:val="3"/>
       </w:pPr>
-      <w:bookmarkStart w:id="23" w:name="_Toc46592343"/>
+      <w:bookmarkStart w:id="23" w:name="_Toc46602466"/>
       <w:r>
         <w:t>N</w:t>
       </w:r>
@@ -18786,23 +19146,7 @@
           <w:sz w:val="22"/>
           <w:szCs w:val="22"/>
         </w:rPr>
-        <w:t>)</w:t>
-      </w:r>
-      <w:r>
-        <w:rPr>
-          <w:rFonts w:ascii="Arial" w:hAnsi="Arial" w:cs="Arial"/>
-          <w:sz w:val="22"/>
-          <w:szCs w:val="22"/>
-        </w:rPr>
-        <w:t>.</w:t>
-      </w:r>
-      <w:r>
-        <w:rPr>
-          <w:rFonts w:ascii="Arial" w:hAnsi="Arial" w:cs="Arial"/>
-          <w:sz w:val="22"/>
-          <w:szCs w:val="22"/>
-        </w:rPr>
-        <w:t xml:space="preserve"> Prema službenoj Oracle stranici Jave u odjeljku za sirove tipove podataka </w:t>
+        <w:t xml:space="preserve">). Prema službenoj Oracle stranici Jave u odjeljku za sirove tipove podataka </w:t>
       </w:r>
       <w:r>
         <w:rPr>
@@ -18818,7 +19162,7 @@
           <w:sz w:val="22"/>
           <w:szCs w:val="22"/>
         </w:rPr>
-        <w:instrText>ADDIN CSL_CITATION {"citationItems":[{"id":"ITEM-1","itemData":{"URL":"https://docs.oracle.com/javase/tutorial/java/generics/rawTypes.html","accessed":{"date-parts":[["2020","7","25"]]},"author":[{"dropping-particle":"","family":"Oracle","given":"","non-dropping-particle":"","parse-names":false,"suffix":""}],"id":"ITEM-1","issued":{"date-parts":[["2020"]]},"title":"Sirovi tip podataka Java","type":"webpage"},"uris":["http://www.mendeley.com/documents/?uuid=2a7cc0ac-5a18-44b1-a0c0-6609c8179c84"]}],"mendeley":{"formattedCitation":"(Oracle, 2020)","plainTextFormattedCitation":"(Oracle, 2020)","previouslyFormattedCitation":"(Oracle, 2020)"},"properties":{"noteIndex":0},"schema":"https://github.com/citation-style-language/schema/raw/master/csl-citation.json"}</w:instrText>
+        <w:instrText>ADDIN CSL_CITATION {"citationItems":[{"id":"ITEM-1","itemData":{"URL":"https://docs.oracle.com/javase/tutorial/java/generics/rawTypes.html","accessed":{"date-parts":[["2020","7","25"]]},"author":[{"dropping-particle":"","family":"Oracle","given":"","non-dropping-particle":"","parse-names":false,"suffix":""}],"id":"ITEM-1","issued":{"date-parts":[["2020"]]},"title":"Sirovi tip podataka Java","type":"webpage"},"uris":["http://www.mendeley.com/documents/?uuid=2a7cc0ac-5a18-44b1-a0c0-6609c8179c84"]}],"mendeley":{"formattedCitation":"(Oracle, 2020b)","plainTextFormattedCitation":"(Oracle, 2020b)","previouslyFormattedCitation":"(Oracle, 2020b)"},"properties":{"noteIndex":0},"schema":"https://github.com/citation-style-language/schema/raw/master/csl-citation.json"}</w:instrText>
       </w:r>
       <w:r>
         <w:rPr>
@@ -18835,7 +19179,7 @@
           <w:sz w:val="22"/>
           <w:szCs w:val="22"/>
         </w:rPr>
-        <w:t>(Oracle, 2020)</w:t>
+        <w:t>(Oracle, 2020b)</w:t>
       </w:r>
       <w:r>
         <w:rPr>
@@ -19213,13 +19557,7 @@
         <w:ind w:left="357" w:firstLine="559"/>
       </w:pPr>
       <w:r>
-        <w:t>lista1.add("String1</w:t>
-      </w:r>
-      <w:r>
-        <w:t>"</w:t>
-      </w:r>
-      <w:r>
-        <w:t>);</w:t>
+        <w:t>lista1.add("String1");</w:t>
       </w:r>
     </w:p>
     <w:p>
@@ -19229,13 +19567,7 @@
         <w:ind w:left="357" w:firstLine="559"/>
       </w:pPr>
       <w:r>
-        <w:t>lista2.add("String2</w:t>
-      </w:r>
-      <w:r>
-        <w:t>"</w:t>
-      </w:r>
-      <w:r>
-        <w:t>);</w:t>
+        <w:t>lista2.add("String2");</w:t>
       </w:r>
     </w:p>
     <w:p>
@@ -19257,13 +19589,7 @@
       </w:r>
       <w:proofErr w:type="spellEnd"/>
       <w:r>
-        <w:t xml:space="preserve"> vrijednost = "</w:t>
-      </w:r>
-      <w:r>
-        <w:t>"</w:t>
-      </w:r>
-      <w:r>
-        <w:t>;</w:t>
+        <w:t xml:space="preserve"> vrijednost = "";</w:t>
       </w:r>
     </w:p>
     <w:p>
@@ -19364,7 +19690,7 @@
         <w:pStyle w:val="FOINaslov4"/>
         <w:outlineLvl w:val="3"/>
       </w:pPr>
-      <w:bookmarkStart w:id="24" w:name="_Toc46592344"/>
+      <w:bookmarkStart w:id="24" w:name="_Toc46602467"/>
       <w:r>
         <w:lastRenderedPageBreak/>
         <w:t xml:space="preserve">Nizovi su </w:t>
@@ -19463,39 +19789,7 @@
           <w:sz w:val="22"/>
           <w:szCs w:val="22"/>
         </w:rPr>
-        <w:t xml:space="preserve"> programskog koda. </w:t>
-      </w:r>
-      <w:r>
-        <w:rPr>
-          <w:rFonts w:ascii="Arial" w:hAnsi="Arial" w:cs="Arial"/>
-          <w:sz w:val="22"/>
-          <w:szCs w:val="22"/>
-        </w:rPr>
-        <w:t xml:space="preserve">Nizovi Kotlinu </w:t>
-      </w:r>
-      <w:r>
-        <w:rPr>
-          <w:rFonts w:ascii="Arial" w:hAnsi="Arial" w:cs="Arial"/>
-          <w:sz w:val="22"/>
-          <w:szCs w:val="22"/>
-        </w:rPr>
-        <w:t xml:space="preserve">su </w:t>
-      </w:r>
-      <w:r>
-        <w:rPr>
-          <w:rFonts w:ascii="Arial" w:hAnsi="Arial" w:cs="Arial"/>
-          <w:sz w:val="22"/>
-          <w:szCs w:val="22"/>
-        </w:rPr>
-        <w:t>nepromjenjivi.</w:t>
-      </w:r>
-      <w:r>
-        <w:rPr>
-          <w:rFonts w:ascii="Arial" w:hAnsi="Arial" w:cs="Arial"/>
-          <w:sz w:val="22"/>
-          <w:szCs w:val="22"/>
-        </w:rPr>
-        <w:t xml:space="preserve"> Dakle ne može se učiniti ovo što sam upravo naveo da se može u programskom jeziku Java </w:t>
+        <w:t xml:space="preserve"> programskog koda. Nizovi Kotlinu su nepromjenjivi. Dakle ne može se učiniti ovo što sam upravo naveo da se može u programskom jeziku Java </w:t>
       </w:r>
       <w:r>
         <w:rPr>
@@ -19511,7 +19805,7 @@
           <w:sz w:val="22"/>
           <w:szCs w:val="22"/>
         </w:rPr>
-        <w:instrText>ADDIN CSL_CITATION {"citationItems":[{"id":"ITEM-1","itemData":{"URL":"https://kotlinlang.org/docs/reference/basic-types.html#arrays","accessed":{"date-parts":[["2020","7","25"]]},"author":[{"dropping-particle":"","family":"JetBrains s.r.o.","given":"","non-dropping-particle":"","parse-names":false,"suffix":""}],"id":"ITEM-1","issued":{"date-parts":[["2020"]]},"title":"Kotlin nizovi","type":"webpage"},"uris":["http://www.mendeley.com/documents/?uuid=57c78f67-bbce-4eac-af23-99cf48e8d940"]}],"mendeley":{"formattedCitation":"(JetBrains s.r.o., 2020f)","plainTextFormattedCitation":"(JetBrains s.r.o., 2020f)","previouslyFormattedCitation":"(JetBrains s.r.o., 2020f)"},"properties":{"noteIndex":0},"schema":"https://github.com/citation-style-language/schema/raw/master/csl-citation.json"}</w:instrText>
+        <w:instrText>ADDIN CSL_CITATION {"citationItems":[{"id":"ITEM-1","itemData":{"URL":"https://kotlinlang.org/docs/reference/basic-types.html#arrays","accessed":{"date-parts":[["2020","7","25"]]},"author":[{"dropping-particle":"","family":"JetBrains s.r.o.","given":"","non-dropping-particle":"","parse-names":false,"suffix":""}],"id":"ITEM-1","issued":{"date-parts":[["2020"]]},"title":"Kotlin nizovi","type":"webpage"},"uris":["http://www.mendeley.com/documents/?uuid=57c78f67-bbce-4eac-af23-99cf48e8d940"]}],"mendeley":{"formattedCitation":"(JetBrains s.r.o., 2020g)","plainTextFormattedCitation":"(JetBrains s.r.o., 2020g)","previouslyFormattedCitation":"(JetBrains s.r.o., 2020f)"},"properties":{"noteIndex":0},"schema":"https://github.com/citation-style-language/schema/raw/master/csl-citation.json"}</w:instrText>
       </w:r>
       <w:r>
         <w:rPr>
@@ -19528,7 +19822,7 @@
           <w:sz w:val="22"/>
           <w:szCs w:val="22"/>
         </w:rPr>
-        <w:t>(JetBrains s.r.o., 2020f)</w:t>
+        <w:t>(JetBrains s.r.o., 2020g)</w:t>
       </w:r>
       <w:r>
         <w:rPr>
@@ -19559,10 +19853,7 @@
       </w:r>
       <w:proofErr w:type="spellEnd"/>
       <w:r>
-        <w:t>[]</w:t>
-      </w:r>
-      <w:r>
-        <w:t xml:space="preserve"> </w:t>
+        <w:t xml:space="preserve">[] </w:t>
       </w:r>
       <w:proofErr w:type="spellStart"/>
       <w:r>
@@ -19570,13 +19861,7 @@
       </w:r>
       <w:proofErr w:type="spellEnd"/>
       <w:r>
-        <w:t xml:space="preserve"> = </w:t>
-      </w:r>
-      <w:r>
-        <w:t>{</w:t>
-      </w:r>
-      <w:r>
-        <w:t>"</w:t>
+        <w:t xml:space="preserve"> = {"</w:t>
       </w:r>
       <w:proofErr w:type="spellStart"/>
       <w:r>
@@ -19584,10 +19869,7 @@
       </w:r>
       <w:proofErr w:type="spellEnd"/>
       <w:r>
-        <w:t>"}</w:t>
-      </w:r>
-      <w:r>
-        <w:t>;</w:t>
+        <w:t>"};</w:t>
       </w:r>
     </w:p>
     <w:p>
@@ -19638,17 +19920,11 @@
         <w:ind w:left="357" w:firstLine="559"/>
       </w:pPr>
       <w:r>
-        <w:t>val</w:t>
-      </w:r>
-      <w:r>
-        <w:t xml:space="preserve"> </w:t>
-      </w:r>
-      <w:proofErr w:type="spellStart"/>
-      <w:r>
-        <w:t>kotlinString</w:t>
-      </w:r>
-      <w:r>
-        <w:t>Niz</w:t>
+        <w:t xml:space="preserve">val </w:t>
+      </w:r>
+      <w:proofErr w:type="spellStart"/>
+      <w:r>
+        <w:t>kotlinStringNiz</w:t>
       </w:r>
       <w:proofErr w:type="spellEnd"/>
       <w:r>
@@ -19668,10 +19944,7 @@
       </w:r>
       <w:proofErr w:type="spellEnd"/>
       <w:r>
-        <w:t>"</w:t>
-      </w:r>
-      <w:r>
-        <w:t>)</w:t>
+        <w:t>")</w:t>
       </w:r>
     </w:p>
     <w:p>
@@ -19727,7 +20000,7 @@
         <w:pStyle w:val="FOINaslov4"/>
         <w:outlineLvl w:val="3"/>
       </w:pPr>
-      <w:bookmarkStart w:id="25" w:name="_Toc46592345"/>
+      <w:bookmarkStart w:id="25" w:name="_Toc46602468"/>
       <w:r>
         <w:t>Pravi funkcijski tipovi</w:t>
       </w:r>
@@ -19852,6 +20125,14 @@
           <w:sz w:val="22"/>
           <w:szCs w:val="22"/>
         </w:rPr>
+        <w:t xml:space="preserve"> više razine</w:t>
+      </w:r>
+      <w:r>
+        <w:rPr>
+          <w:rFonts w:ascii="Arial" w:hAnsi="Arial" w:cs="Arial"/>
+          <w:sz w:val="22"/>
+          <w:szCs w:val="22"/>
+        </w:rPr>
         <w:t xml:space="preserve"> i slično </w:t>
       </w:r>
       <w:r>
@@ -19868,7 +20149,7 @@
           <w:sz w:val="22"/>
           <w:szCs w:val="22"/>
         </w:rPr>
-        <w:instrText>ADDIN CSL_CITATION {"citationItems":[{"id":"ITEM-1","itemData":{"URL":"https://medium.com/@combozhc/sam-conversion-for-java-kotlin-722459073d93","accessed":{"date-parts":[["2020","7","25"]]},"author":[{"dropping-particle":"","family":"Zhang","given":"Chao","non-dropping-particle":"","parse-names":false,"suffix":""}],"id":"ITEM-1","issued":{"date-parts":[["2019"]]},"title":"Funkcijska sučelje Java i Kotlin","type":"webpage"},"uris":["http://www.mendeley.com/documents/?uuid=900fe50e-ad8c-40c1-a0ca-237ef3734a24"]}],"mendeley":{"formattedCitation":"(Zhang, 2019)","plainTextFormattedCitation":"(Zhang, 2019)","previouslyFormattedCitation":"(Zhang, 2019)"},"properties":{"noteIndex":0},"schema":"https://github.com/citation-style-language/schema/raw/master/csl-citation.json"}</w:instrText>
+        <w:instrText>ADDIN CSL_CITATION {"citationItems":[{"id":"ITEM-1","itemData":{"URL":"https://medium.com/@combozhc/sam-conversion-for-java-kotlin-722459073d93","accessed":{"date-parts":[["2020","7","25"]]},"author":[{"dropping-particle":"","family":"Zhang","given":"Chao","non-dropping-particle":"","parse-names":false,"suffix":""}],"id":"ITEM-1","issued":{"date-parts":[["2019"]]},"title":"Funkcijska sučelja Java i Kotlin","type":"webpage"},"uris":["http://www.mendeley.com/documents/?uuid=900fe50e-ad8c-40c1-a0ca-237ef3734a24"]}],"mendeley":{"formattedCitation":"(Zhang, 2019)","plainTextFormattedCitation":"(Zhang, 2019)","previouslyFormattedCitation":"(Zhang, 2019)"},"properties":{"noteIndex":0},"schema":"https://github.com/citation-style-language/schema/raw/master/csl-citation.json"}</w:instrText>
       </w:r>
       <w:r>
         <w:rPr>
@@ -19989,7 +20270,7 @@
         <w:pStyle w:val="FOINaslov4"/>
         <w:outlineLvl w:val="3"/>
       </w:pPr>
-      <w:bookmarkStart w:id="26" w:name="_Toc46592346"/>
+      <w:bookmarkStart w:id="26" w:name="_Toc46602469"/>
       <w:r>
         <w:t xml:space="preserve">Nekorištenje </w:t>
       </w:r>
@@ -20162,7 +20443,7 @@
           <w:sz w:val="22"/>
           <w:szCs w:val="22"/>
         </w:rPr>
-        <w:instrText>ADDIN CSL_CITATION {"citationItems":[{"id":"ITEM-1","itemData":{"URL":"https://kotlinlang.org/docs/reference/generics.html#use-site-variance-type-projections","accessed":{"date-parts":[["2020","7","25"]]},"author":[{"dropping-particle":"","family":"JetBrains s.r.o.","given":"","non-dropping-particle":"","parse-names":false,"suffix":""}],"id":"ITEM-1","issued":{"date-parts":[["2020"]]},"title":"Kotlin in out tipovi","type":"webpage"},"uris":["http://www.mendeley.com/documents/?uuid=b71eb060-f052-49d9-9c96-872e6b1fe067"]}],"mendeley":{"formattedCitation":"(JetBrains s.r.o., 2020c)","plainTextFormattedCitation":"(JetBrains s.r.o., 2020c)","previouslyFormattedCitation":"(JetBrains s.r.o., 2020c)"},"properties":{"noteIndex":0},"schema":"https://github.com/citation-style-language/schema/raw/master/csl-citation.json"}</w:instrText>
+        <w:instrText>ADDIN CSL_CITATION {"citationItems":[{"id":"ITEM-1","itemData":{"URL":"https://kotlinlang.org/docs/reference/generics.html#use-site-variance-type-projections","accessed":{"date-parts":[["2020","7","25"]]},"author":[{"dropping-particle":"","family":"JetBrains s.r.o.","given":"","non-dropping-particle":"","parse-names":false,"suffix":""}],"id":"ITEM-1","issued":{"date-parts":[["2020"]]},"title":"Kotlin in out tipovi","type":"webpage"},"uris":["http://www.mendeley.com/documents/?uuid=b71eb060-f052-49d9-9c96-872e6b1fe067"]}],"mendeley":{"formattedCitation":"(JetBrains s.r.o., 2020d)","plainTextFormattedCitation":"(JetBrains s.r.o., 2020d)","previouslyFormattedCitation":"(JetBrains s.r.o., 2020c)"},"properties":{"noteIndex":0},"schema":"https://github.com/citation-style-language/schema/raw/master/csl-citation.json"}</w:instrText>
       </w:r>
       <w:r>
         <w:rPr>
@@ -20179,7 +20460,7 @@
           <w:sz w:val="22"/>
           <w:szCs w:val="22"/>
         </w:rPr>
-        <w:t>(JetBrains s.r.o., 2020c)</w:t>
+        <w:t>(JetBrains s.r.o., 2020d)</w:t>
       </w:r>
       <w:r>
         <w:rPr>
@@ -20243,13 +20524,7 @@
       </w:r>
       <w:proofErr w:type="spellEnd"/>
       <w:r>
-        <w:t>&gt; list</w:t>
-      </w:r>
-      <w:r>
-        <w:t>a</w:t>
-      </w:r>
-      <w:r>
-        <w:t xml:space="preserve"> = </w:t>
+        <w:t xml:space="preserve">&gt; lista = </w:t>
       </w:r>
       <w:proofErr w:type="spellStart"/>
       <w:r>
@@ -20265,10 +20540,7 @@
       </w:r>
       <w:proofErr w:type="spellEnd"/>
       <w:r>
-        <w:t>&lt;&gt;();</w:t>
-      </w:r>
-      <w:r>
-        <w:t xml:space="preserve"> // samo </w:t>
+        <w:t xml:space="preserve">&lt;&gt;(); // samo </w:t>
       </w:r>
       <w:proofErr w:type="spellStart"/>
       <w:r>
@@ -20596,8 +20868,9 @@
           <w:sz w:val="22"/>
           <w:szCs w:val="22"/>
         </w:rPr>
-        <w:t>"</w:t>
-      </w:r>
+        <w:t xml:space="preserve">"? </w:t>
+      </w:r>
+      <w:proofErr w:type="spellStart"/>
       <w:r>
         <w:rPr>
           <w:rFonts w:ascii="Arial" w:hAnsi="Arial" w:cs="Arial"/>
@@ -20606,9 +20879,9 @@
           <w:sz w:val="22"/>
           <w:szCs w:val="22"/>
         </w:rPr>
-        <w:t xml:space="preserve">? </w:t>
-      </w:r>
-      <w:proofErr w:type="spellStart"/>
+        <w:t>extends</w:t>
+      </w:r>
+      <w:proofErr w:type="spellEnd"/>
       <w:r>
         <w:rPr>
           <w:rFonts w:ascii="Arial" w:hAnsi="Arial" w:cs="Arial"/>
@@ -20617,9 +20890,9 @@
           <w:sz w:val="22"/>
           <w:szCs w:val="22"/>
         </w:rPr>
-        <w:t>extends</w:t>
-      </w:r>
-      <w:proofErr w:type="spellEnd"/>
+        <w:t xml:space="preserve"> </w:t>
+      </w:r>
+      <w:proofErr w:type="spellStart"/>
       <w:r>
         <w:rPr>
           <w:rFonts w:ascii="Arial" w:hAnsi="Arial" w:cs="Arial"/>
@@ -20628,9 +20901,9 @@
           <w:sz w:val="22"/>
           <w:szCs w:val="22"/>
         </w:rPr>
-        <w:t xml:space="preserve"> </w:t>
-      </w:r>
-      <w:proofErr w:type="spellStart"/>
+        <w:t>String</w:t>
+      </w:r>
+      <w:proofErr w:type="spellEnd"/>
       <w:r>
         <w:rPr>
           <w:rFonts w:ascii="Arial" w:hAnsi="Arial" w:cs="Arial"/>
@@ -20639,9 +20912,16 @@
           <w:sz w:val="22"/>
           <w:szCs w:val="22"/>
         </w:rPr>
-        <w:t>String</w:t>
-      </w:r>
-      <w:proofErr w:type="spellEnd"/>
+        <w:t>"</w:t>
+      </w:r>
+      <w:r>
+        <w:rPr>
+          <w:rFonts w:ascii="Arial" w:hAnsi="Arial" w:cs="Arial"/>
+          <w:sz w:val="22"/>
+          <w:szCs w:val="22"/>
+        </w:rPr>
+        <w:t xml:space="preserve"> i </w:t>
+      </w:r>
       <w:r>
         <w:rPr>
           <w:rFonts w:ascii="Arial" w:hAnsi="Arial" w:cs="Arial"/>
@@ -20650,16 +20930,9 @@
           <w:sz w:val="22"/>
           <w:szCs w:val="22"/>
         </w:rPr>
-        <w:t>"</w:t>
-      </w:r>
-      <w:r>
-        <w:rPr>
-          <w:rFonts w:ascii="Arial" w:hAnsi="Arial" w:cs="Arial"/>
-          <w:sz w:val="22"/>
-          <w:szCs w:val="22"/>
-        </w:rPr>
-        <w:t xml:space="preserve"> i </w:t>
-      </w:r>
+        <w:t xml:space="preserve">"? super </w:t>
+      </w:r>
+      <w:proofErr w:type="spellStart"/>
       <w:r>
         <w:rPr>
           <w:rFonts w:ascii="Arial" w:hAnsi="Arial" w:cs="Arial"/>
@@ -20668,9 +20941,9 @@
           <w:sz w:val="22"/>
           <w:szCs w:val="22"/>
         </w:rPr>
-        <w:t xml:space="preserve">"? super </w:t>
-      </w:r>
-      <w:proofErr w:type="spellStart"/>
+        <w:t>String</w:t>
+      </w:r>
+      <w:proofErr w:type="spellEnd"/>
       <w:r>
         <w:rPr>
           <w:rFonts w:ascii="Arial" w:hAnsi="Arial" w:cs="Arial"/>
@@ -20679,9 +20952,17 @@
           <w:sz w:val="22"/>
           <w:szCs w:val="22"/>
         </w:rPr>
-        <w:t>String</w:t>
-      </w:r>
-      <w:proofErr w:type="spellEnd"/>
+        <w:t>"</w:t>
+      </w:r>
+      <w:r>
+        <w:rPr>
+          <w:rFonts w:ascii="Arial" w:hAnsi="Arial" w:cs="Arial"/>
+          <w:sz w:val="22"/>
+          <w:szCs w:val="22"/>
+        </w:rPr>
+        <w:t xml:space="preserve"> predstavljaju </w:t>
+      </w:r>
+      <w:proofErr w:type="spellStart"/>
       <w:r>
         <w:rPr>
           <w:rFonts w:ascii="Arial" w:hAnsi="Arial" w:cs="Arial"/>
@@ -20690,25 +20971,6 @@
           <w:sz w:val="22"/>
           <w:szCs w:val="22"/>
         </w:rPr>
-        <w:t>"</w:t>
-      </w:r>
-      <w:r>
-        <w:rPr>
-          <w:rFonts w:ascii="Arial" w:hAnsi="Arial" w:cs="Arial"/>
-          <w:sz w:val="22"/>
-          <w:szCs w:val="22"/>
-        </w:rPr>
-        <w:t xml:space="preserve"> predstavljaju </w:t>
-      </w:r>
-      <w:proofErr w:type="spellStart"/>
-      <w:r>
-        <w:rPr>
-          <w:rFonts w:ascii="Arial" w:hAnsi="Arial" w:cs="Arial"/>
-          <w:i/>
-          <w:iCs/>
-          <w:sz w:val="22"/>
-          <w:szCs w:val="22"/>
-        </w:rPr>
         <w:t>Wildcard</w:t>
       </w:r>
       <w:proofErr w:type="spellEnd"/>
@@ -20726,7 +20988,7 @@
         <w:pStyle w:val="FOINaslov4"/>
         <w:outlineLvl w:val="3"/>
       </w:pPr>
-      <w:bookmarkStart w:id="27" w:name="_Toc46592347"/>
+      <w:bookmarkStart w:id="27" w:name="_Toc46602470"/>
       <w:r>
         <w:t>Nepodržavanje označenih iznimki</w:t>
       </w:r>
@@ -20893,7 +21155,7 @@
           <w:sz w:val="22"/>
           <w:szCs w:val="22"/>
         </w:rPr>
-        <w:instrText>ADDIN CSL_CITATION {"citationItems":[{"id":"ITEM-1","itemData":{"URL":"https://kotlinlang.org/docs/reference/exceptions.html","accessed":{"date-parts":[["2020","7","25"]]},"author":[{"dropping-particle":"","family":"JetBrains s.r.o.","given":"","non-dropping-particle":"","parse-names":false,"suffix":""}],"id":"ITEM-1","issued":{"date-parts":[["2020"]]},"title":"Oznacene iznimke","type":"webpage"},"uris":["http://www.mendeley.com/documents/?uuid=ed792438-afb5-46dc-98d4-d4eadd8f40a8"]}],"mendeley":{"formattedCitation":"(JetBrains s.r.o., 2020m)","plainTextFormattedCitation":"(JetBrains s.r.o., 2020m)","previouslyFormattedCitation":"(JetBrains s.r.o., 2020m)"},"properties":{"noteIndex":0},"schema":"https://github.com/citation-style-language/schema/raw/master/csl-citation.json"}</w:instrText>
+        <w:instrText>ADDIN CSL_CITATION {"citationItems":[{"id":"ITEM-1","itemData":{"URL":"https://kotlinlang.org/docs/reference/exceptions.html","accessed":{"date-parts":[["2020","7","25"]]},"author":[{"dropping-particle":"","family":"JetBrains s.r.o.","given":"","non-dropping-particle":"","parse-names":false,"suffix":""}],"id":"ITEM-1","issued":{"date-parts":[["2020"]]},"title":"Oznacene iznimke","type":"webpage"},"uris":["http://www.mendeley.com/documents/?uuid=ed792438-afb5-46dc-98d4-d4eadd8f40a8"]}],"mendeley":{"formattedCitation":"(JetBrains s.r.o., 2020o)","plainTextFormattedCitation":"(JetBrains s.r.o., 2020o)","previouslyFormattedCitation":"(JetBrains s.r.o., 2020n)"},"properties":{"noteIndex":0},"schema":"https://github.com/citation-style-language/schema/raw/master/csl-citation.json"}</w:instrText>
       </w:r>
       <w:r>
         <w:rPr>
@@ -20910,7 +21172,7 @@
           <w:sz w:val="22"/>
           <w:szCs w:val="22"/>
         </w:rPr>
-        <w:t>(JetBrains s.r.o., 2020m)</w:t>
+        <w:t>(JetBrains s.r.o., 2020o)</w:t>
       </w:r>
       <w:r>
         <w:rPr>
@@ -21009,7 +21271,15 @@
           <w:sz w:val="22"/>
           <w:szCs w:val="22"/>
         </w:rPr>
-        <w:t>kotlin</w:t>
+        <w:t>K</w:t>
+      </w:r>
+      <w:r>
+        <w:rPr>
+          <w:rFonts w:ascii="Arial" w:hAnsi="Arial" w:cs="Arial"/>
+          <w:sz w:val="22"/>
+          <w:szCs w:val="22"/>
+        </w:rPr>
+        <w:t>otlin</w:t>
       </w:r>
       <w:proofErr w:type="spellEnd"/>
       <w:r>
@@ -21054,7 +21324,23 @@
           <w:sz w:val="22"/>
           <w:szCs w:val="22"/>
         </w:rPr>
-        <w:t xml:space="preserve"> anotacijom </w:t>
+        <w:t xml:space="preserve"> anotacijom</w:t>
+      </w:r>
+      <w:r>
+        <w:rPr>
+          <w:rFonts w:ascii="Arial" w:hAnsi="Arial" w:cs="Arial"/>
+          <w:sz w:val="22"/>
+          <w:szCs w:val="22"/>
+        </w:rPr>
+        <w:t xml:space="preserve"> te specificira klasa iznimke</w:t>
+      </w:r>
+      <w:r>
+        <w:rPr>
+          <w:rFonts w:ascii="Arial" w:hAnsi="Arial" w:cs="Arial"/>
+          <w:sz w:val="22"/>
+          <w:szCs w:val="22"/>
+        </w:rPr>
+        <w:t xml:space="preserve"> </w:t>
       </w:r>
       <w:r>
         <w:rPr>
@@ -21070,7 +21356,7 @@
           <w:sz w:val="22"/>
           <w:szCs w:val="22"/>
         </w:rPr>
-        <w:instrText>ADDIN CSL_CITATION {"citationItems":[{"id":"ITEM-1","itemData":{"URL":"https://kotlinlang.org/docs/reference/exceptions.html","accessed":{"date-parts":[["2020","7","25"]]},"author":[{"dropping-particle":"","family":"JetBrains s.r.o.","given":"","non-dropping-particle":"","parse-names":false,"suffix":""}],"id":"ITEM-1","issued":{"date-parts":[["2020"]]},"title":"Oznacene iznimke","type":"webpage"},"uris":["http://www.mendeley.com/documents/?uuid=ed792438-afb5-46dc-98d4-d4eadd8f40a8"]}],"mendeley":{"formattedCitation":"(JetBrains s.r.o., 2020m)","plainTextFormattedCitation":"(JetBrains s.r.o., 2020m)"},"properties":{"noteIndex":0},"schema":"https://github.com/citation-style-language/schema/raw/master/csl-citation.json"}</w:instrText>
+        <w:instrText>ADDIN CSL_CITATION {"citationItems":[{"id":"ITEM-1","itemData":{"URL":"https://kotlinlang.org/docs/reference/exceptions.html","accessed":{"date-parts":[["2020","7","25"]]},"author":[{"dropping-particle":"","family":"JetBrains s.r.o.","given":"","non-dropping-particle":"","parse-names":false,"suffix":""}],"id":"ITEM-1","issued":{"date-parts":[["2020"]]},"title":"Oznacene iznimke","type":"webpage"},"uris":["http://www.mendeley.com/documents/?uuid=ed792438-afb5-46dc-98d4-d4eadd8f40a8"]}],"mendeley":{"formattedCitation":"(JetBrains s.r.o., 2020o)","plainTextFormattedCitation":"(JetBrains s.r.o., 2020o)","previouslyFormattedCitation":"(JetBrains s.r.o., 2020n)"},"properties":{"noteIndex":0},"schema":"https://github.com/citation-style-language/schema/raw/master/csl-citation.json"}</w:instrText>
       </w:r>
       <w:r>
         <w:rPr>
@@ -21087,7 +21373,7 @@
           <w:sz w:val="22"/>
           <w:szCs w:val="22"/>
         </w:rPr>
-        <w:t>(JetBrains s.r.o., 2020m)</w:t>
+        <w:t>(JetBrains s.r.o., 2020o)</w:t>
       </w:r>
       <w:r>
         <w:rPr>
@@ -21125,9 +21411,9 @@
       <w:r>
         <w:t xml:space="preserve"> </w:t>
       </w:r>
-      <w:bookmarkStart w:id="28" w:name="_Toc46592348"/>
-      <w:r>
-        <w:t xml:space="preserve">Java posjeduje a </w:t>
+      <w:bookmarkStart w:id="28" w:name="_Toc46602471"/>
+      <w:r>
+        <w:t xml:space="preserve">Koncepti koje Java posjeduje a </w:t>
       </w:r>
       <w:proofErr w:type="spellStart"/>
       <w:r>
@@ -21138,6 +21424,2050 @@
         <w:t xml:space="preserve"> ne</w:t>
       </w:r>
       <w:bookmarkEnd w:id="28"/>
+    </w:p>
+    <w:p>
+      <w:pPr>
+        <w:spacing w:after="120" w:line="360" w:lineRule="auto"/>
+        <w:ind w:firstLine="706"/>
+        <w:jc w:val="both"/>
+        <w:rPr>
+          <w:rFonts w:ascii="Arial" w:hAnsi="Arial" w:cs="Arial"/>
+          <w:sz w:val="22"/>
+          <w:szCs w:val="22"/>
+        </w:rPr>
+      </w:pPr>
+      <w:r>
+        <w:rPr>
+          <w:rFonts w:ascii="Arial" w:hAnsi="Arial" w:cs="Arial"/>
+          <w:sz w:val="22"/>
+          <w:szCs w:val="22"/>
+        </w:rPr>
+        <w:t xml:space="preserve">Postoje koncepti koji su podržani unutar programskog jezika Java, međutim nisu u programskom jeziku </w:t>
+      </w:r>
+      <w:proofErr w:type="spellStart"/>
+      <w:r>
+        <w:rPr>
+          <w:rFonts w:ascii="Arial" w:hAnsi="Arial" w:cs="Arial"/>
+          <w:sz w:val="22"/>
+          <w:szCs w:val="22"/>
+        </w:rPr>
+        <w:t>Kotlin</w:t>
+      </w:r>
+      <w:proofErr w:type="spellEnd"/>
+      <w:r>
+        <w:rPr>
+          <w:rFonts w:ascii="Arial" w:hAnsi="Arial" w:cs="Arial"/>
+          <w:sz w:val="22"/>
+          <w:szCs w:val="22"/>
+        </w:rPr>
+        <w:t>.</w:t>
+      </w:r>
+      <w:r>
+        <w:rPr>
+          <w:rFonts w:ascii="Arial" w:hAnsi="Arial" w:cs="Arial"/>
+          <w:sz w:val="22"/>
+          <w:szCs w:val="22"/>
+        </w:rPr>
+        <w:t xml:space="preserve"> Po mome mišljenju, izostajanje tih funkcionalnosti nije toliko bitno jer su nekako već nadoknađene na određeni način. Slijedi popis takvih funkcionalnosti.</w:t>
+      </w:r>
+    </w:p>
+    <w:p>
+      <w:pPr>
+        <w:pStyle w:val="FOINaslov4"/>
+        <w:outlineLvl w:val="3"/>
+      </w:pPr>
+      <w:r>
+        <w:t>Označene iznimke</w:t>
+      </w:r>
+    </w:p>
+    <w:p>
+      <w:pPr>
+        <w:spacing w:after="120" w:line="360" w:lineRule="auto"/>
+        <w:ind w:firstLine="706"/>
+        <w:jc w:val="both"/>
+        <w:rPr>
+          <w:rFonts w:ascii="Arial" w:hAnsi="Arial" w:cs="Arial"/>
+          <w:sz w:val="22"/>
+          <w:szCs w:val="22"/>
+        </w:rPr>
+      </w:pPr>
+      <w:r>
+        <w:rPr>
+          <w:rFonts w:ascii="Arial" w:hAnsi="Arial" w:cs="Arial"/>
+          <w:sz w:val="22"/>
+          <w:szCs w:val="22"/>
+        </w:rPr>
+        <w:t xml:space="preserve">Kao što je bilo spomenuto u prethodnom odjeljku, programski jezik Java za razliku od programskog jezika </w:t>
+      </w:r>
+      <w:proofErr w:type="spellStart"/>
+      <w:r>
+        <w:rPr>
+          <w:rFonts w:ascii="Arial" w:hAnsi="Arial" w:cs="Arial"/>
+          <w:sz w:val="22"/>
+          <w:szCs w:val="22"/>
+        </w:rPr>
+        <w:t>Kotlin</w:t>
+      </w:r>
+      <w:proofErr w:type="spellEnd"/>
+      <w:r>
+        <w:rPr>
+          <w:rFonts w:ascii="Arial" w:hAnsi="Arial" w:cs="Arial"/>
+          <w:sz w:val="22"/>
+          <w:szCs w:val="22"/>
+        </w:rPr>
+        <w:t xml:space="preserve"> podržava tzv. označene iznimke.</w:t>
+      </w:r>
+    </w:p>
+    <w:p>
+      <w:pPr>
+        <w:pStyle w:val="FOINaslov4"/>
+        <w:outlineLvl w:val="3"/>
+      </w:pPr>
+      <w:r>
+        <w:t>Primitivni tipovi podataka</w:t>
+      </w:r>
+    </w:p>
+    <w:p>
+      <w:pPr>
+        <w:spacing w:after="120" w:line="360" w:lineRule="auto"/>
+        <w:ind w:firstLine="706"/>
+        <w:jc w:val="both"/>
+        <w:rPr>
+          <w:rFonts w:ascii="Arial" w:hAnsi="Arial" w:cs="Arial"/>
+          <w:sz w:val="22"/>
+          <w:szCs w:val="22"/>
+        </w:rPr>
+      </w:pPr>
+      <w:r>
+        <w:rPr>
+          <w:rFonts w:ascii="Arial" w:hAnsi="Arial" w:cs="Arial"/>
+          <w:sz w:val="22"/>
+          <w:szCs w:val="22"/>
+        </w:rPr>
+        <w:t xml:space="preserve">Programski jezik Java podržava primitivne tipove podataka koji nisu klase. </w:t>
+      </w:r>
+      <w:r>
+        <w:rPr>
+          <w:rFonts w:ascii="Arial" w:hAnsi="Arial" w:cs="Arial"/>
+          <w:sz w:val="22"/>
+          <w:szCs w:val="22"/>
+        </w:rPr>
+        <w:t xml:space="preserve">Za razliku od Jave, programski jezik </w:t>
+      </w:r>
+      <w:proofErr w:type="spellStart"/>
+      <w:r>
+        <w:rPr>
+          <w:rFonts w:ascii="Arial" w:hAnsi="Arial" w:cs="Arial"/>
+          <w:sz w:val="22"/>
+          <w:szCs w:val="22"/>
+        </w:rPr>
+        <w:t>Kotlin</w:t>
+      </w:r>
+      <w:proofErr w:type="spellEnd"/>
+      <w:r>
+        <w:rPr>
+          <w:rFonts w:ascii="Arial" w:hAnsi="Arial" w:cs="Arial"/>
+          <w:sz w:val="22"/>
+          <w:szCs w:val="22"/>
+        </w:rPr>
+        <w:t xml:space="preserve"> kao takav ne podržava primitivne tipove podataka</w:t>
+      </w:r>
+      <w:r>
+        <w:rPr>
+          <w:rFonts w:ascii="Arial" w:hAnsi="Arial" w:cs="Arial"/>
+          <w:sz w:val="22"/>
+          <w:szCs w:val="22"/>
+        </w:rPr>
+        <w:t xml:space="preserve"> na kakve su programeri navikli u Javi</w:t>
+      </w:r>
+      <w:r>
+        <w:rPr>
+          <w:rFonts w:ascii="Arial" w:hAnsi="Arial" w:cs="Arial"/>
+          <w:sz w:val="22"/>
+          <w:szCs w:val="22"/>
+        </w:rPr>
+        <w:t>.</w:t>
+      </w:r>
+      <w:r>
+        <w:rPr>
+          <w:rFonts w:ascii="Arial" w:hAnsi="Arial" w:cs="Arial"/>
+          <w:sz w:val="22"/>
+          <w:szCs w:val="22"/>
+        </w:rPr>
+        <w:t xml:space="preserve"> </w:t>
+      </w:r>
+      <w:r>
+        <w:rPr>
+          <w:rFonts w:ascii="Arial" w:hAnsi="Arial" w:cs="Arial"/>
+          <w:sz w:val="22"/>
+          <w:szCs w:val="22"/>
+        </w:rPr>
+        <w:t>Jednostavne</w:t>
+      </w:r>
+      <w:r>
+        <w:rPr>
+          <w:rFonts w:ascii="Arial" w:hAnsi="Arial" w:cs="Arial"/>
+          <w:sz w:val="22"/>
+          <w:szCs w:val="22"/>
+        </w:rPr>
+        <w:t xml:space="preserve"> vrijednosti poput brojeva, slova i slično spremaju se u Kotlinu u odgovarajuću obgrljenu klasu (</w:t>
+      </w:r>
+      <w:proofErr w:type="spellStart"/>
+      <w:r>
+        <w:rPr>
+          <w:rFonts w:ascii="Arial" w:hAnsi="Arial" w:cs="Arial"/>
+          <w:sz w:val="22"/>
+          <w:szCs w:val="22"/>
+        </w:rPr>
+        <w:t>eng</w:t>
+      </w:r>
+      <w:proofErr w:type="spellEnd"/>
+      <w:r>
+        <w:rPr>
+          <w:rFonts w:ascii="Arial" w:hAnsi="Arial" w:cs="Arial"/>
+          <w:sz w:val="22"/>
+          <w:szCs w:val="22"/>
+        </w:rPr>
+        <w:t xml:space="preserve">. </w:t>
+      </w:r>
+      <w:proofErr w:type="spellStart"/>
+      <w:r>
+        <w:rPr>
+          <w:rFonts w:ascii="Arial" w:hAnsi="Arial" w:cs="Arial"/>
+          <w:i/>
+          <w:iCs/>
+          <w:sz w:val="22"/>
+          <w:szCs w:val="22"/>
+        </w:rPr>
+        <w:t>w</w:t>
+      </w:r>
+      <w:r>
+        <w:rPr>
+          <w:rFonts w:ascii="Arial" w:hAnsi="Arial" w:cs="Arial"/>
+          <w:i/>
+          <w:iCs/>
+          <w:sz w:val="22"/>
+          <w:szCs w:val="22"/>
+        </w:rPr>
+        <w:t>rapper</w:t>
+      </w:r>
+      <w:proofErr w:type="spellEnd"/>
+      <w:r>
+        <w:rPr>
+          <w:rFonts w:ascii="Arial" w:hAnsi="Arial" w:cs="Arial"/>
+          <w:i/>
+          <w:iCs/>
+          <w:sz w:val="22"/>
+          <w:szCs w:val="22"/>
+        </w:rPr>
+        <w:t xml:space="preserve"> </w:t>
+      </w:r>
+      <w:proofErr w:type="spellStart"/>
+      <w:r>
+        <w:rPr>
+          <w:rFonts w:ascii="Arial" w:hAnsi="Arial" w:cs="Arial"/>
+          <w:i/>
+          <w:iCs/>
+          <w:sz w:val="22"/>
+          <w:szCs w:val="22"/>
+        </w:rPr>
+        <w:t>class</w:t>
+      </w:r>
+      <w:proofErr w:type="spellEnd"/>
+      <w:r>
+        <w:rPr>
+          <w:rFonts w:ascii="Arial" w:hAnsi="Arial" w:cs="Arial"/>
+          <w:sz w:val="22"/>
+          <w:szCs w:val="22"/>
+        </w:rPr>
+        <w:t xml:space="preserve">). Java primitivni tipovi su: </w:t>
+      </w:r>
+      <w:proofErr w:type="spellStart"/>
+      <w:r>
+        <w:rPr>
+          <w:rFonts w:ascii="Arial" w:hAnsi="Arial" w:cs="Arial"/>
+          <w:i/>
+          <w:iCs/>
+          <w:sz w:val="22"/>
+          <w:szCs w:val="22"/>
+        </w:rPr>
+        <w:t>byte</w:t>
+      </w:r>
+      <w:proofErr w:type="spellEnd"/>
+      <w:r>
+        <w:rPr>
+          <w:rFonts w:ascii="Arial" w:hAnsi="Arial" w:cs="Arial"/>
+          <w:sz w:val="22"/>
+          <w:szCs w:val="22"/>
+        </w:rPr>
+        <w:t>,</w:t>
+      </w:r>
+      <w:r>
+        <w:rPr>
+          <w:rFonts w:ascii="Arial" w:hAnsi="Arial" w:cs="Arial"/>
+          <w:i/>
+          <w:iCs/>
+          <w:sz w:val="22"/>
+          <w:szCs w:val="22"/>
+        </w:rPr>
+        <w:t xml:space="preserve"> short</w:t>
+      </w:r>
+      <w:r>
+        <w:rPr>
+          <w:rFonts w:ascii="Arial" w:hAnsi="Arial" w:cs="Arial"/>
+          <w:sz w:val="22"/>
+          <w:szCs w:val="22"/>
+        </w:rPr>
+        <w:t>,</w:t>
+      </w:r>
+      <w:r>
+        <w:rPr>
+          <w:rFonts w:ascii="Arial" w:hAnsi="Arial" w:cs="Arial"/>
+          <w:i/>
+          <w:iCs/>
+          <w:sz w:val="22"/>
+          <w:szCs w:val="22"/>
+        </w:rPr>
+        <w:t xml:space="preserve"> </w:t>
+      </w:r>
+      <w:proofErr w:type="spellStart"/>
+      <w:r>
+        <w:rPr>
+          <w:rFonts w:ascii="Arial" w:hAnsi="Arial" w:cs="Arial"/>
+          <w:i/>
+          <w:iCs/>
+          <w:sz w:val="22"/>
+          <w:szCs w:val="22"/>
+        </w:rPr>
+        <w:t>int</w:t>
+      </w:r>
+      <w:proofErr w:type="spellEnd"/>
+      <w:r>
+        <w:rPr>
+          <w:rFonts w:ascii="Arial" w:hAnsi="Arial" w:cs="Arial"/>
+          <w:sz w:val="22"/>
+          <w:szCs w:val="22"/>
+        </w:rPr>
+        <w:t>,</w:t>
+      </w:r>
+      <w:r>
+        <w:rPr>
+          <w:rFonts w:ascii="Arial" w:hAnsi="Arial" w:cs="Arial"/>
+          <w:i/>
+          <w:iCs/>
+          <w:sz w:val="22"/>
+          <w:szCs w:val="22"/>
+        </w:rPr>
+        <w:t xml:space="preserve"> </w:t>
+      </w:r>
+      <w:proofErr w:type="spellStart"/>
+      <w:r>
+        <w:rPr>
+          <w:rFonts w:ascii="Arial" w:hAnsi="Arial" w:cs="Arial"/>
+          <w:i/>
+          <w:iCs/>
+          <w:sz w:val="22"/>
+          <w:szCs w:val="22"/>
+        </w:rPr>
+        <w:t>long</w:t>
+      </w:r>
+      <w:proofErr w:type="spellEnd"/>
+      <w:r>
+        <w:rPr>
+          <w:rFonts w:ascii="Arial" w:hAnsi="Arial" w:cs="Arial"/>
+          <w:sz w:val="22"/>
+          <w:szCs w:val="22"/>
+        </w:rPr>
+        <w:t>,</w:t>
+      </w:r>
+      <w:r>
+        <w:rPr>
+          <w:rFonts w:ascii="Arial" w:hAnsi="Arial" w:cs="Arial"/>
+          <w:i/>
+          <w:iCs/>
+          <w:sz w:val="22"/>
+          <w:szCs w:val="22"/>
+        </w:rPr>
+        <w:t xml:space="preserve"> </w:t>
+      </w:r>
+      <w:proofErr w:type="spellStart"/>
+      <w:r>
+        <w:rPr>
+          <w:rFonts w:ascii="Arial" w:hAnsi="Arial" w:cs="Arial"/>
+          <w:i/>
+          <w:iCs/>
+          <w:sz w:val="22"/>
+          <w:szCs w:val="22"/>
+        </w:rPr>
+        <w:t>float</w:t>
+      </w:r>
+      <w:proofErr w:type="spellEnd"/>
+      <w:r>
+        <w:rPr>
+          <w:rFonts w:ascii="Arial" w:hAnsi="Arial" w:cs="Arial"/>
+          <w:sz w:val="22"/>
+          <w:szCs w:val="22"/>
+        </w:rPr>
+        <w:t>,</w:t>
+      </w:r>
+      <w:r>
+        <w:rPr>
+          <w:rFonts w:ascii="Arial" w:hAnsi="Arial" w:cs="Arial"/>
+          <w:i/>
+          <w:iCs/>
+          <w:sz w:val="22"/>
+          <w:szCs w:val="22"/>
+        </w:rPr>
+        <w:t xml:space="preserve"> </w:t>
+      </w:r>
+      <w:proofErr w:type="spellStart"/>
+      <w:r>
+        <w:rPr>
+          <w:rFonts w:ascii="Arial" w:hAnsi="Arial" w:cs="Arial"/>
+          <w:i/>
+          <w:iCs/>
+          <w:sz w:val="22"/>
+          <w:szCs w:val="22"/>
+        </w:rPr>
+        <w:t>double</w:t>
+      </w:r>
+      <w:proofErr w:type="spellEnd"/>
+      <w:r>
+        <w:rPr>
+          <w:rFonts w:ascii="Arial" w:hAnsi="Arial" w:cs="Arial"/>
+          <w:sz w:val="22"/>
+          <w:szCs w:val="22"/>
+        </w:rPr>
+        <w:t>,</w:t>
+      </w:r>
+      <w:r>
+        <w:rPr>
+          <w:rFonts w:ascii="Arial" w:hAnsi="Arial" w:cs="Arial"/>
+          <w:i/>
+          <w:iCs/>
+          <w:sz w:val="22"/>
+          <w:szCs w:val="22"/>
+        </w:rPr>
+        <w:t xml:space="preserve"> </w:t>
+      </w:r>
+      <w:proofErr w:type="spellStart"/>
+      <w:r>
+        <w:rPr>
+          <w:rFonts w:ascii="Arial" w:hAnsi="Arial" w:cs="Arial"/>
+          <w:i/>
+          <w:iCs/>
+          <w:sz w:val="22"/>
+          <w:szCs w:val="22"/>
+        </w:rPr>
+        <w:t>boolean</w:t>
+      </w:r>
+      <w:proofErr w:type="spellEnd"/>
+      <w:r>
+        <w:rPr>
+          <w:rFonts w:ascii="Arial" w:hAnsi="Arial" w:cs="Arial"/>
+          <w:i/>
+          <w:iCs/>
+          <w:sz w:val="22"/>
+          <w:szCs w:val="22"/>
+        </w:rPr>
+        <w:t xml:space="preserve"> </w:t>
+      </w:r>
+      <w:r>
+        <w:rPr>
+          <w:rFonts w:ascii="Arial" w:hAnsi="Arial" w:cs="Arial"/>
+          <w:sz w:val="22"/>
+          <w:szCs w:val="22"/>
+        </w:rPr>
+        <w:t>i</w:t>
+      </w:r>
+      <w:r>
+        <w:rPr>
+          <w:rFonts w:ascii="Arial" w:hAnsi="Arial" w:cs="Arial"/>
+          <w:i/>
+          <w:iCs/>
+          <w:sz w:val="22"/>
+          <w:szCs w:val="22"/>
+        </w:rPr>
+        <w:t xml:space="preserve"> </w:t>
+      </w:r>
+      <w:proofErr w:type="spellStart"/>
+      <w:r>
+        <w:rPr>
+          <w:rFonts w:ascii="Arial" w:hAnsi="Arial" w:cs="Arial"/>
+          <w:i/>
+          <w:iCs/>
+          <w:sz w:val="22"/>
+          <w:szCs w:val="22"/>
+        </w:rPr>
+        <w:t>char</w:t>
+      </w:r>
+      <w:proofErr w:type="spellEnd"/>
+      <w:r>
+        <w:rPr>
+          <w:rFonts w:ascii="Arial" w:hAnsi="Arial" w:cs="Arial"/>
+          <w:i/>
+          <w:iCs/>
+          <w:sz w:val="22"/>
+          <w:szCs w:val="22"/>
+        </w:rPr>
+        <w:t xml:space="preserve"> </w:t>
+      </w:r>
+      <w:r>
+        <w:rPr>
+          <w:rFonts w:ascii="Arial" w:hAnsi="Arial" w:cs="Arial"/>
+          <w:i/>
+          <w:iCs/>
+          <w:sz w:val="22"/>
+          <w:szCs w:val="22"/>
+        </w:rPr>
+        <w:fldChar w:fldCharType="begin" w:fldLock="1"/>
+      </w:r>
+      <w:r>
+        <w:rPr>
+          <w:rFonts w:ascii="Arial" w:hAnsi="Arial" w:cs="Arial"/>
+          <w:i/>
+          <w:iCs/>
+          <w:sz w:val="22"/>
+          <w:szCs w:val="22"/>
+        </w:rPr>
+        <w:instrText>ADDIN CSL_CITATION {"citationItems":[{"id":"ITEM-1","itemData":{"URL":"https://docs.oracle.com/javase/tutorial/java/nutsandbolts/datatypes.html","accessed":{"date-parts":[["2020","7","25"]]},"author":[{"dropping-particle":"","family":"Oracle","given":"","non-dropping-particle":"","parse-names":false,"suffix":""}],"id":"ITEM-1","issued":{"date-parts":[["2020"]]},"title":"Java primitivni tipovi podataka","type":"webpage"},"uris":["http://www.mendeley.com/documents/?uuid=53ea327a-c1d7-4ea5-bcda-dbf1476dbc38"]}],"mendeley":{"formattedCitation":"(Oracle, 2020a)","plainTextFormattedCitation":"(Oracle, 2020a)","previouslyFormattedCitation":"(Oracle, 2020a)"},"properties":{"noteIndex":0},"schema":"https://github.com/citation-style-language/schema/raw/master/csl-citation.json"}</w:instrText>
+      </w:r>
+      <w:r>
+        <w:rPr>
+          <w:rFonts w:ascii="Arial" w:hAnsi="Arial" w:cs="Arial"/>
+          <w:i/>
+          <w:iCs/>
+          <w:sz w:val="22"/>
+          <w:szCs w:val="22"/>
+        </w:rPr>
+        <w:fldChar w:fldCharType="separate"/>
+      </w:r>
+      <w:r>
+        <w:rPr>
+          <w:rFonts w:ascii="Arial" w:hAnsi="Arial" w:cs="Arial"/>
+          <w:iCs/>
+          <w:noProof/>
+          <w:sz w:val="22"/>
+          <w:szCs w:val="22"/>
+        </w:rPr>
+        <w:t>(Oracle, 2020a)</w:t>
+      </w:r>
+      <w:r>
+        <w:rPr>
+          <w:rFonts w:ascii="Arial" w:hAnsi="Arial" w:cs="Arial"/>
+          <w:i/>
+          <w:iCs/>
+          <w:sz w:val="22"/>
+          <w:szCs w:val="22"/>
+        </w:rPr>
+        <w:fldChar w:fldCharType="end"/>
+      </w:r>
+      <w:r>
+        <w:rPr>
+          <w:rFonts w:ascii="Arial" w:hAnsi="Arial" w:cs="Arial"/>
+          <w:sz w:val="22"/>
+          <w:szCs w:val="22"/>
+        </w:rPr>
+        <w:t>.</w:t>
+      </w:r>
+      <w:r>
+        <w:rPr>
+          <w:rFonts w:ascii="Arial" w:hAnsi="Arial" w:cs="Arial"/>
+          <w:sz w:val="22"/>
+          <w:szCs w:val="22"/>
+        </w:rPr>
+        <w:t xml:space="preserve"> </w:t>
+      </w:r>
+      <w:proofErr w:type="spellStart"/>
+      <w:r>
+        <w:rPr>
+          <w:rFonts w:ascii="Arial" w:hAnsi="Arial" w:cs="Arial"/>
+          <w:sz w:val="22"/>
+          <w:szCs w:val="22"/>
+        </w:rPr>
+        <w:t>Kotlin</w:t>
+      </w:r>
+      <w:proofErr w:type="spellEnd"/>
+      <w:r>
+        <w:rPr>
+          <w:rFonts w:ascii="Arial" w:hAnsi="Arial" w:cs="Arial"/>
+          <w:sz w:val="22"/>
+          <w:szCs w:val="22"/>
+        </w:rPr>
+        <w:t xml:space="preserve"> klase koje služe poput primitivnih tipova podataka u Javi su: </w:t>
+      </w:r>
+      <w:proofErr w:type="spellStart"/>
+      <w:r>
+        <w:rPr>
+          <w:rFonts w:ascii="Arial" w:hAnsi="Arial" w:cs="Arial"/>
+          <w:i/>
+          <w:iCs/>
+          <w:sz w:val="22"/>
+          <w:szCs w:val="22"/>
+        </w:rPr>
+        <w:t>B</w:t>
+      </w:r>
+      <w:r>
+        <w:rPr>
+          <w:rFonts w:ascii="Arial" w:hAnsi="Arial" w:cs="Arial"/>
+          <w:i/>
+          <w:iCs/>
+          <w:sz w:val="22"/>
+          <w:szCs w:val="22"/>
+        </w:rPr>
+        <w:t>yte</w:t>
+      </w:r>
+      <w:proofErr w:type="spellEnd"/>
+      <w:r>
+        <w:rPr>
+          <w:rFonts w:ascii="Arial" w:hAnsi="Arial" w:cs="Arial"/>
+          <w:sz w:val="22"/>
+          <w:szCs w:val="22"/>
+        </w:rPr>
+        <w:t>,</w:t>
+      </w:r>
+      <w:r>
+        <w:rPr>
+          <w:rFonts w:ascii="Arial" w:hAnsi="Arial" w:cs="Arial"/>
+          <w:i/>
+          <w:iCs/>
+          <w:sz w:val="22"/>
+          <w:szCs w:val="22"/>
+        </w:rPr>
+        <w:t xml:space="preserve"> </w:t>
+      </w:r>
+      <w:r>
+        <w:rPr>
+          <w:rFonts w:ascii="Arial" w:hAnsi="Arial" w:cs="Arial"/>
+          <w:i/>
+          <w:iCs/>
+          <w:sz w:val="22"/>
+          <w:szCs w:val="22"/>
+        </w:rPr>
+        <w:t>S</w:t>
+      </w:r>
+      <w:r>
+        <w:rPr>
+          <w:rFonts w:ascii="Arial" w:hAnsi="Arial" w:cs="Arial"/>
+          <w:i/>
+          <w:iCs/>
+          <w:sz w:val="22"/>
+          <w:szCs w:val="22"/>
+        </w:rPr>
+        <w:t>hort</w:t>
+      </w:r>
+      <w:r>
+        <w:rPr>
+          <w:rFonts w:ascii="Arial" w:hAnsi="Arial" w:cs="Arial"/>
+          <w:sz w:val="22"/>
+          <w:szCs w:val="22"/>
+        </w:rPr>
+        <w:t>,</w:t>
+      </w:r>
+      <w:r>
+        <w:rPr>
+          <w:rFonts w:ascii="Arial" w:hAnsi="Arial" w:cs="Arial"/>
+          <w:i/>
+          <w:iCs/>
+          <w:sz w:val="22"/>
+          <w:szCs w:val="22"/>
+        </w:rPr>
+        <w:t xml:space="preserve"> </w:t>
+      </w:r>
+      <w:proofErr w:type="spellStart"/>
+      <w:r>
+        <w:rPr>
+          <w:rFonts w:ascii="Arial" w:hAnsi="Arial" w:cs="Arial"/>
+          <w:i/>
+          <w:iCs/>
+          <w:sz w:val="22"/>
+          <w:szCs w:val="22"/>
+        </w:rPr>
+        <w:t>I</w:t>
+      </w:r>
+      <w:r>
+        <w:rPr>
+          <w:rFonts w:ascii="Arial" w:hAnsi="Arial" w:cs="Arial"/>
+          <w:i/>
+          <w:iCs/>
+          <w:sz w:val="22"/>
+          <w:szCs w:val="22"/>
+        </w:rPr>
+        <w:t>nt</w:t>
+      </w:r>
+      <w:proofErr w:type="spellEnd"/>
+      <w:r>
+        <w:rPr>
+          <w:rFonts w:ascii="Arial" w:hAnsi="Arial" w:cs="Arial"/>
+          <w:sz w:val="22"/>
+          <w:szCs w:val="22"/>
+        </w:rPr>
+        <w:t>,</w:t>
+      </w:r>
+      <w:r>
+        <w:rPr>
+          <w:rFonts w:ascii="Arial" w:hAnsi="Arial" w:cs="Arial"/>
+          <w:i/>
+          <w:iCs/>
+          <w:sz w:val="22"/>
+          <w:szCs w:val="22"/>
+        </w:rPr>
+        <w:t xml:space="preserve"> </w:t>
+      </w:r>
+      <w:proofErr w:type="spellStart"/>
+      <w:r>
+        <w:rPr>
+          <w:rFonts w:ascii="Arial" w:hAnsi="Arial" w:cs="Arial"/>
+          <w:i/>
+          <w:iCs/>
+          <w:sz w:val="22"/>
+          <w:szCs w:val="22"/>
+        </w:rPr>
+        <w:t>L</w:t>
+      </w:r>
+      <w:r>
+        <w:rPr>
+          <w:rFonts w:ascii="Arial" w:hAnsi="Arial" w:cs="Arial"/>
+          <w:i/>
+          <w:iCs/>
+          <w:sz w:val="22"/>
+          <w:szCs w:val="22"/>
+        </w:rPr>
+        <w:t>ong</w:t>
+      </w:r>
+      <w:proofErr w:type="spellEnd"/>
+      <w:r>
+        <w:rPr>
+          <w:rFonts w:ascii="Arial" w:hAnsi="Arial" w:cs="Arial"/>
+          <w:sz w:val="22"/>
+          <w:szCs w:val="22"/>
+        </w:rPr>
+        <w:t>,</w:t>
+      </w:r>
+      <w:r>
+        <w:rPr>
+          <w:rFonts w:ascii="Arial" w:hAnsi="Arial" w:cs="Arial"/>
+          <w:i/>
+          <w:iCs/>
+          <w:sz w:val="22"/>
+          <w:szCs w:val="22"/>
+        </w:rPr>
+        <w:t xml:space="preserve"> </w:t>
+      </w:r>
+      <w:proofErr w:type="spellStart"/>
+      <w:r>
+        <w:rPr>
+          <w:rFonts w:ascii="Arial" w:hAnsi="Arial" w:cs="Arial"/>
+          <w:i/>
+          <w:iCs/>
+          <w:sz w:val="22"/>
+          <w:szCs w:val="22"/>
+        </w:rPr>
+        <w:t>F</w:t>
+      </w:r>
+      <w:r>
+        <w:rPr>
+          <w:rFonts w:ascii="Arial" w:hAnsi="Arial" w:cs="Arial"/>
+          <w:i/>
+          <w:iCs/>
+          <w:sz w:val="22"/>
+          <w:szCs w:val="22"/>
+        </w:rPr>
+        <w:t>loat</w:t>
+      </w:r>
+      <w:proofErr w:type="spellEnd"/>
+      <w:r>
+        <w:rPr>
+          <w:rFonts w:ascii="Arial" w:hAnsi="Arial" w:cs="Arial"/>
+          <w:sz w:val="22"/>
+          <w:szCs w:val="22"/>
+        </w:rPr>
+        <w:t>,</w:t>
+      </w:r>
+      <w:r>
+        <w:rPr>
+          <w:rFonts w:ascii="Arial" w:hAnsi="Arial" w:cs="Arial"/>
+          <w:i/>
+          <w:iCs/>
+          <w:sz w:val="22"/>
+          <w:szCs w:val="22"/>
+        </w:rPr>
+        <w:t xml:space="preserve"> </w:t>
+      </w:r>
+      <w:proofErr w:type="spellStart"/>
+      <w:r>
+        <w:rPr>
+          <w:rFonts w:ascii="Arial" w:hAnsi="Arial" w:cs="Arial"/>
+          <w:i/>
+          <w:iCs/>
+          <w:sz w:val="22"/>
+          <w:szCs w:val="22"/>
+        </w:rPr>
+        <w:t>D</w:t>
+      </w:r>
+      <w:r>
+        <w:rPr>
+          <w:rFonts w:ascii="Arial" w:hAnsi="Arial" w:cs="Arial"/>
+          <w:i/>
+          <w:iCs/>
+          <w:sz w:val="22"/>
+          <w:szCs w:val="22"/>
+        </w:rPr>
+        <w:t>ouble</w:t>
+      </w:r>
+      <w:proofErr w:type="spellEnd"/>
+      <w:r>
+        <w:rPr>
+          <w:rFonts w:ascii="Arial" w:hAnsi="Arial" w:cs="Arial"/>
+          <w:sz w:val="22"/>
+          <w:szCs w:val="22"/>
+        </w:rPr>
+        <w:t>,</w:t>
+      </w:r>
+      <w:r>
+        <w:rPr>
+          <w:rFonts w:ascii="Arial" w:hAnsi="Arial" w:cs="Arial"/>
+          <w:i/>
+          <w:iCs/>
+          <w:sz w:val="22"/>
+          <w:szCs w:val="22"/>
+        </w:rPr>
+        <w:t xml:space="preserve"> </w:t>
+      </w:r>
+      <w:proofErr w:type="spellStart"/>
+      <w:r>
+        <w:rPr>
+          <w:rFonts w:ascii="Arial" w:hAnsi="Arial" w:cs="Arial"/>
+          <w:i/>
+          <w:iCs/>
+          <w:sz w:val="22"/>
+          <w:szCs w:val="22"/>
+        </w:rPr>
+        <w:t>B</w:t>
+      </w:r>
+      <w:r>
+        <w:rPr>
+          <w:rFonts w:ascii="Arial" w:hAnsi="Arial" w:cs="Arial"/>
+          <w:i/>
+          <w:iCs/>
+          <w:sz w:val="22"/>
+          <w:szCs w:val="22"/>
+        </w:rPr>
+        <w:t>oolean</w:t>
+      </w:r>
+      <w:proofErr w:type="spellEnd"/>
+      <w:r>
+        <w:rPr>
+          <w:rFonts w:ascii="Arial" w:hAnsi="Arial" w:cs="Arial"/>
+          <w:i/>
+          <w:iCs/>
+          <w:sz w:val="22"/>
+          <w:szCs w:val="22"/>
+        </w:rPr>
+        <w:t xml:space="preserve"> </w:t>
+      </w:r>
+      <w:r>
+        <w:rPr>
+          <w:rFonts w:ascii="Arial" w:hAnsi="Arial" w:cs="Arial"/>
+          <w:sz w:val="22"/>
+          <w:szCs w:val="22"/>
+        </w:rPr>
+        <w:t>i</w:t>
+      </w:r>
+      <w:r>
+        <w:rPr>
+          <w:rFonts w:ascii="Arial" w:hAnsi="Arial" w:cs="Arial"/>
+          <w:i/>
+          <w:iCs/>
+          <w:sz w:val="22"/>
+          <w:szCs w:val="22"/>
+        </w:rPr>
+        <w:t xml:space="preserve"> </w:t>
+      </w:r>
+      <w:proofErr w:type="spellStart"/>
+      <w:r>
+        <w:rPr>
+          <w:rFonts w:ascii="Arial" w:hAnsi="Arial" w:cs="Arial"/>
+          <w:i/>
+          <w:iCs/>
+          <w:sz w:val="22"/>
+          <w:szCs w:val="22"/>
+        </w:rPr>
+        <w:t>C</w:t>
+      </w:r>
+      <w:r>
+        <w:rPr>
+          <w:rFonts w:ascii="Arial" w:hAnsi="Arial" w:cs="Arial"/>
+          <w:i/>
+          <w:iCs/>
+          <w:sz w:val="22"/>
+          <w:szCs w:val="22"/>
+        </w:rPr>
+        <w:t>har</w:t>
+      </w:r>
+      <w:proofErr w:type="spellEnd"/>
+      <w:r>
+        <w:rPr>
+          <w:rFonts w:ascii="Arial" w:hAnsi="Arial" w:cs="Arial"/>
+          <w:sz w:val="22"/>
+          <w:szCs w:val="22"/>
+        </w:rPr>
+        <w:t xml:space="preserve"> </w:t>
+      </w:r>
+      <w:r>
+        <w:rPr>
+          <w:rFonts w:ascii="Arial" w:hAnsi="Arial" w:cs="Arial"/>
+          <w:sz w:val="22"/>
+          <w:szCs w:val="22"/>
+        </w:rPr>
+        <w:fldChar w:fldCharType="begin" w:fldLock="1"/>
+      </w:r>
+      <w:r>
+        <w:rPr>
+          <w:rFonts w:ascii="Arial" w:hAnsi="Arial" w:cs="Arial"/>
+          <w:sz w:val="22"/>
+          <w:szCs w:val="22"/>
+        </w:rPr>
+        <w:instrText>ADDIN CSL_CITATION {"citationItems":[{"id":"ITEM-1","itemData":{"URL":"https://kotlinlang.org/docs/tutorials/kotlin-for-py/primitive-data-types-and-their-limitations.html","accessed":{"date-parts":[["2020","7","25"]]},"author":[{"dropping-particle":"","family":"JetBrains s.r.o.","given":"","non-dropping-particle":"","parse-names":false,"suffix":""}],"id":"ITEM-1","issued":{"date-parts":[["2020"]]},"title":"Kotlin primitivni tipovi podataka","type":"webpage"},"uris":["http://www.mendeley.com/documents/?uuid=6b870559-dd3a-4a22-88a6-21442f70feb6"]}],"mendeley":{"formattedCitation":"(JetBrains s.r.o., 2020k)","plainTextFormattedCitation":"(JetBrains s.r.o., 2020k)","previouslyFormattedCitation":"(JetBrains s.r.o., 2020j)"},"properties":{"noteIndex":0},"schema":"https://github.com/citation-style-language/schema/raw/master/csl-citation.json"}</w:instrText>
+      </w:r>
+      <w:r>
+        <w:rPr>
+          <w:rFonts w:ascii="Arial" w:hAnsi="Arial" w:cs="Arial"/>
+          <w:sz w:val="22"/>
+          <w:szCs w:val="22"/>
+        </w:rPr>
+        <w:fldChar w:fldCharType="separate"/>
+      </w:r>
+      <w:r>
+        <w:rPr>
+          <w:rFonts w:ascii="Arial" w:hAnsi="Arial" w:cs="Arial"/>
+          <w:noProof/>
+          <w:sz w:val="22"/>
+          <w:szCs w:val="22"/>
+        </w:rPr>
+        <w:t>(JetBrains s.r.o., 2020k)</w:t>
+      </w:r>
+      <w:r>
+        <w:rPr>
+          <w:rFonts w:ascii="Arial" w:hAnsi="Arial" w:cs="Arial"/>
+          <w:sz w:val="22"/>
+          <w:szCs w:val="22"/>
+        </w:rPr>
+        <w:fldChar w:fldCharType="end"/>
+      </w:r>
+      <w:r>
+        <w:rPr>
+          <w:rFonts w:ascii="Arial" w:hAnsi="Arial" w:cs="Arial"/>
+          <w:sz w:val="22"/>
+          <w:szCs w:val="22"/>
+        </w:rPr>
+        <w:t>.</w:t>
+      </w:r>
+    </w:p>
+    <w:p>
+      <w:pPr>
+        <w:spacing w:after="120" w:line="360" w:lineRule="auto"/>
+        <w:jc w:val="both"/>
+        <w:rPr>
+          <w:rFonts w:ascii="Arial" w:hAnsi="Arial" w:cs="Arial"/>
+          <w:sz w:val="22"/>
+          <w:szCs w:val="22"/>
+        </w:rPr>
+      </w:pPr>
+    </w:p>
+    <w:p>
+      <w:pPr>
+        <w:pStyle w:val="FOINaslov4"/>
+        <w:outlineLvl w:val="3"/>
+      </w:pPr>
+      <w:bookmarkStart w:id="29" w:name="_Toc46602472"/>
+      <w:r>
+        <w:lastRenderedPageBreak/>
+        <w:t>Statični članovi</w:t>
+      </w:r>
+      <w:bookmarkEnd w:id="29"/>
+    </w:p>
+    <w:p>
+      <w:pPr>
+        <w:spacing w:after="120" w:line="360" w:lineRule="auto"/>
+        <w:ind w:firstLine="706"/>
+        <w:jc w:val="both"/>
+        <w:rPr>
+          <w:rFonts w:ascii="Arial" w:hAnsi="Arial" w:cs="Arial"/>
+          <w:sz w:val="22"/>
+          <w:szCs w:val="22"/>
+        </w:rPr>
+      </w:pPr>
+      <w:r>
+        <w:rPr>
+          <w:rFonts w:ascii="Arial" w:hAnsi="Arial" w:cs="Arial"/>
+          <w:sz w:val="22"/>
+          <w:szCs w:val="22"/>
+        </w:rPr>
+        <w:t>Programski jezik Java podržava tzv. statične članove (metode, varijable i slično). To su oni članovi koji pripadaju klasi a ne instanci klase, tj. objektu.</w:t>
+      </w:r>
+      <w:r>
+        <w:rPr>
+          <w:rFonts w:ascii="Arial" w:hAnsi="Arial" w:cs="Arial"/>
+          <w:sz w:val="22"/>
+          <w:szCs w:val="22"/>
+        </w:rPr>
+        <w:t xml:space="preserve"> Dakle takav član se može pozivati direktno iz klase, bez potrebe za </w:t>
+      </w:r>
+      <w:proofErr w:type="spellStart"/>
+      <w:r>
+        <w:rPr>
+          <w:rFonts w:ascii="Arial" w:hAnsi="Arial" w:cs="Arial"/>
+          <w:sz w:val="22"/>
+          <w:szCs w:val="22"/>
+        </w:rPr>
+        <w:t>instanciranjem</w:t>
+      </w:r>
+      <w:proofErr w:type="spellEnd"/>
+      <w:r>
+        <w:rPr>
+          <w:rFonts w:ascii="Arial" w:hAnsi="Arial" w:cs="Arial"/>
+          <w:sz w:val="22"/>
+          <w:szCs w:val="22"/>
+        </w:rPr>
+        <w:t xml:space="preserve"> objekta. Programski jezik</w:t>
+      </w:r>
+      <w:r>
+        <w:rPr>
+          <w:rFonts w:ascii="Arial" w:hAnsi="Arial" w:cs="Arial"/>
+          <w:sz w:val="22"/>
+          <w:szCs w:val="22"/>
+        </w:rPr>
+        <w:t xml:space="preserve"> </w:t>
+      </w:r>
+      <w:proofErr w:type="spellStart"/>
+      <w:r>
+        <w:rPr>
+          <w:rFonts w:ascii="Arial" w:hAnsi="Arial" w:cs="Arial"/>
+          <w:sz w:val="22"/>
+          <w:szCs w:val="22"/>
+        </w:rPr>
+        <w:t>Kotlin</w:t>
+      </w:r>
+      <w:proofErr w:type="spellEnd"/>
+      <w:r>
+        <w:rPr>
+          <w:rFonts w:ascii="Arial" w:hAnsi="Arial" w:cs="Arial"/>
+          <w:sz w:val="22"/>
+          <w:szCs w:val="22"/>
+        </w:rPr>
+        <w:t xml:space="preserve"> ne podržava statične članove, no zato postoje neki drugi koncepti koji </w:t>
+      </w:r>
+      <w:r>
+        <w:rPr>
+          <w:rFonts w:ascii="Arial" w:hAnsi="Arial" w:cs="Arial"/>
+          <w:sz w:val="22"/>
+          <w:szCs w:val="22"/>
+        </w:rPr>
+        <w:t>ih mogu</w:t>
+      </w:r>
+      <w:r>
+        <w:rPr>
+          <w:rFonts w:ascii="Arial" w:hAnsi="Arial" w:cs="Arial"/>
+          <w:sz w:val="22"/>
+          <w:szCs w:val="22"/>
+        </w:rPr>
+        <w:t xml:space="preserve"> </w:t>
+      </w:r>
+      <w:proofErr w:type="spellStart"/>
+      <w:r>
+        <w:rPr>
+          <w:rFonts w:ascii="Arial" w:hAnsi="Arial" w:cs="Arial"/>
+          <w:sz w:val="22"/>
+          <w:szCs w:val="22"/>
+        </w:rPr>
+        <w:t>zamjen</w:t>
+      </w:r>
+      <w:r>
+        <w:rPr>
+          <w:rFonts w:ascii="Arial" w:hAnsi="Arial" w:cs="Arial"/>
+          <w:sz w:val="22"/>
+          <w:szCs w:val="22"/>
+        </w:rPr>
+        <w:t>iti</w:t>
+      </w:r>
+      <w:proofErr w:type="spellEnd"/>
+      <w:r>
+        <w:rPr>
+          <w:rFonts w:ascii="Arial" w:hAnsi="Arial" w:cs="Arial"/>
+          <w:sz w:val="22"/>
+          <w:szCs w:val="22"/>
+        </w:rPr>
+        <w:t>.</w:t>
+      </w:r>
+      <w:r>
+        <w:rPr>
+          <w:rFonts w:ascii="Arial" w:hAnsi="Arial" w:cs="Arial"/>
+          <w:sz w:val="22"/>
+          <w:szCs w:val="22"/>
+        </w:rPr>
+        <w:t xml:space="preserve"> Jedan od tih koncepata naziva se </w:t>
+      </w:r>
+      <w:proofErr w:type="spellStart"/>
+      <w:r>
+        <w:rPr>
+          <w:rFonts w:ascii="Arial" w:hAnsi="Arial" w:cs="Arial"/>
+          <w:i/>
+          <w:iCs/>
+          <w:sz w:val="22"/>
+          <w:szCs w:val="22"/>
+        </w:rPr>
+        <w:t>companion</w:t>
+      </w:r>
+      <w:proofErr w:type="spellEnd"/>
+      <w:r>
+        <w:rPr>
+          <w:rFonts w:ascii="Arial" w:hAnsi="Arial" w:cs="Arial"/>
+          <w:sz w:val="22"/>
+          <w:szCs w:val="22"/>
+        </w:rPr>
+        <w:t xml:space="preserve"> </w:t>
+      </w:r>
+      <w:proofErr w:type="spellStart"/>
+      <w:r>
+        <w:rPr>
+          <w:rFonts w:ascii="Arial" w:hAnsi="Arial" w:cs="Arial"/>
+          <w:i/>
+          <w:iCs/>
+          <w:sz w:val="22"/>
+          <w:szCs w:val="22"/>
+        </w:rPr>
+        <w:t>object</w:t>
+      </w:r>
+      <w:proofErr w:type="spellEnd"/>
+      <w:r>
+        <w:rPr>
+          <w:rFonts w:ascii="Arial" w:hAnsi="Arial" w:cs="Arial"/>
+          <w:sz w:val="22"/>
+          <w:szCs w:val="22"/>
+        </w:rPr>
+        <w:t xml:space="preserve">. Za korištenje navedenog koncepta, koriste se ključne riječi </w:t>
+      </w:r>
+      <w:proofErr w:type="spellStart"/>
+      <w:r>
+        <w:rPr>
+          <w:rFonts w:ascii="Arial" w:hAnsi="Arial" w:cs="Arial"/>
+          <w:b/>
+          <w:bCs/>
+          <w:i/>
+          <w:iCs/>
+          <w:sz w:val="22"/>
+          <w:szCs w:val="22"/>
+        </w:rPr>
+        <w:t>companion</w:t>
+      </w:r>
+      <w:proofErr w:type="spellEnd"/>
+      <w:r>
+        <w:rPr>
+          <w:rFonts w:ascii="Arial" w:hAnsi="Arial" w:cs="Arial"/>
+          <w:sz w:val="22"/>
+          <w:szCs w:val="22"/>
+        </w:rPr>
+        <w:t xml:space="preserve"> i </w:t>
+      </w:r>
+      <w:proofErr w:type="spellStart"/>
+      <w:r>
+        <w:rPr>
+          <w:rFonts w:ascii="Arial" w:hAnsi="Arial" w:cs="Arial"/>
+          <w:b/>
+          <w:bCs/>
+          <w:i/>
+          <w:iCs/>
+          <w:sz w:val="22"/>
+          <w:szCs w:val="22"/>
+        </w:rPr>
+        <w:t>object</w:t>
+      </w:r>
+      <w:proofErr w:type="spellEnd"/>
+      <w:r>
+        <w:rPr>
+          <w:rFonts w:ascii="Arial" w:hAnsi="Arial" w:cs="Arial"/>
+          <w:sz w:val="22"/>
+          <w:szCs w:val="22"/>
+        </w:rPr>
+        <w:t xml:space="preserve">. Ključna riječ </w:t>
+      </w:r>
+      <w:proofErr w:type="spellStart"/>
+      <w:r>
+        <w:rPr>
+          <w:rFonts w:ascii="Arial" w:hAnsi="Arial" w:cs="Arial"/>
+          <w:b/>
+          <w:bCs/>
+          <w:i/>
+          <w:iCs/>
+          <w:sz w:val="22"/>
+          <w:szCs w:val="22"/>
+        </w:rPr>
+        <w:t>object</w:t>
+      </w:r>
+      <w:proofErr w:type="spellEnd"/>
+      <w:r>
+        <w:rPr>
+          <w:rFonts w:ascii="Arial" w:hAnsi="Arial" w:cs="Arial"/>
+          <w:b/>
+          <w:bCs/>
+          <w:i/>
+          <w:iCs/>
+          <w:sz w:val="22"/>
+          <w:szCs w:val="22"/>
+        </w:rPr>
+        <w:t xml:space="preserve"> </w:t>
+      </w:r>
+      <w:r>
+        <w:rPr>
+          <w:rFonts w:ascii="Arial" w:hAnsi="Arial" w:cs="Arial"/>
+          <w:sz w:val="22"/>
+          <w:szCs w:val="22"/>
+        </w:rPr>
+        <w:t xml:space="preserve">označava kako se radi o </w:t>
+      </w:r>
+      <w:proofErr w:type="spellStart"/>
+      <w:r>
+        <w:rPr>
+          <w:rFonts w:ascii="Arial" w:hAnsi="Arial" w:cs="Arial"/>
+          <w:i/>
+          <w:iCs/>
+          <w:sz w:val="22"/>
+          <w:szCs w:val="22"/>
+        </w:rPr>
+        <w:t>Singleton</w:t>
+      </w:r>
+      <w:proofErr w:type="spellEnd"/>
+      <w:r>
+        <w:rPr>
+          <w:rFonts w:ascii="Arial" w:hAnsi="Arial" w:cs="Arial"/>
+          <w:i/>
+          <w:iCs/>
+          <w:sz w:val="22"/>
+          <w:szCs w:val="22"/>
+        </w:rPr>
+        <w:t xml:space="preserve"> </w:t>
+      </w:r>
+      <w:r>
+        <w:rPr>
+          <w:rFonts w:ascii="Arial" w:hAnsi="Arial" w:cs="Arial"/>
+          <w:i/>
+          <w:iCs/>
+          <w:sz w:val="22"/>
+          <w:szCs w:val="22"/>
+        </w:rPr>
+        <w:t>(</w:t>
+      </w:r>
+      <w:r>
+        <w:rPr>
+          <w:rFonts w:ascii="Arial" w:hAnsi="Arial" w:cs="Arial"/>
+          <w:i/>
+          <w:iCs/>
+          <w:sz w:val="22"/>
+          <w:szCs w:val="22"/>
+        </w:rPr>
+        <w:t>uzorak dizajna</w:t>
+      </w:r>
+      <w:r>
+        <w:rPr>
+          <w:rFonts w:ascii="Arial" w:hAnsi="Arial" w:cs="Arial"/>
+          <w:i/>
+          <w:iCs/>
+          <w:sz w:val="22"/>
+          <w:szCs w:val="22"/>
+        </w:rPr>
+        <w:t>)</w:t>
+      </w:r>
+      <w:r>
+        <w:rPr>
+          <w:rFonts w:ascii="Arial" w:hAnsi="Arial" w:cs="Arial"/>
+          <w:i/>
+          <w:iCs/>
+          <w:sz w:val="22"/>
+          <w:szCs w:val="22"/>
+        </w:rPr>
+        <w:t xml:space="preserve"> </w:t>
+      </w:r>
+      <w:r>
+        <w:rPr>
+          <w:rFonts w:ascii="Arial" w:hAnsi="Arial" w:cs="Arial"/>
+          <w:sz w:val="22"/>
+          <w:szCs w:val="22"/>
+        </w:rPr>
+        <w:t xml:space="preserve">objektu. Ključna riječ </w:t>
+      </w:r>
+      <w:proofErr w:type="spellStart"/>
+      <w:r>
+        <w:rPr>
+          <w:rFonts w:ascii="Arial" w:hAnsi="Arial" w:cs="Arial"/>
+          <w:b/>
+          <w:bCs/>
+          <w:i/>
+          <w:iCs/>
+          <w:sz w:val="22"/>
+          <w:szCs w:val="22"/>
+        </w:rPr>
+        <w:t>companion</w:t>
+      </w:r>
+      <w:proofErr w:type="spellEnd"/>
+      <w:r>
+        <w:rPr>
+          <w:rFonts w:ascii="Arial" w:hAnsi="Arial" w:cs="Arial"/>
+          <w:sz w:val="22"/>
+          <w:szCs w:val="22"/>
+        </w:rPr>
+        <w:t xml:space="preserve"> omogućuje da se članovi </w:t>
+      </w:r>
+      <w:proofErr w:type="spellStart"/>
+      <w:r>
+        <w:rPr>
+          <w:rFonts w:ascii="Arial" w:hAnsi="Arial" w:cs="Arial"/>
+          <w:i/>
+          <w:iCs/>
+          <w:sz w:val="22"/>
+          <w:szCs w:val="22"/>
+        </w:rPr>
+        <w:t>companion</w:t>
+      </w:r>
+      <w:proofErr w:type="spellEnd"/>
+      <w:r>
+        <w:rPr>
+          <w:rFonts w:ascii="Arial" w:hAnsi="Arial" w:cs="Arial"/>
+          <w:i/>
+          <w:iCs/>
+          <w:sz w:val="22"/>
+          <w:szCs w:val="22"/>
+        </w:rPr>
+        <w:t xml:space="preserve"> </w:t>
+      </w:r>
+      <w:proofErr w:type="spellStart"/>
+      <w:r>
+        <w:rPr>
+          <w:rFonts w:ascii="Arial" w:hAnsi="Arial" w:cs="Arial"/>
+          <w:i/>
+          <w:iCs/>
+          <w:sz w:val="22"/>
+          <w:szCs w:val="22"/>
+        </w:rPr>
+        <w:t>object</w:t>
+      </w:r>
+      <w:proofErr w:type="spellEnd"/>
+      <w:r>
+        <w:rPr>
+          <w:rFonts w:ascii="Arial" w:hAnsi="Arial" w:cs="Arial"/>
+          <w:i/>
+          <w:iCs/>
+          <w:sz w:val="22"/>
+          <w:szCs w:val="22"/>
+        </w:rPr>
+        <w:t xml:space="preserve">-a </w:t>
+      </w:r>
+      <w:r>
+        <w:rPr>
+          <w:rFonts w:ascii="Arial" w:hAnsi="Arial" w:cs="Arial"/>
+          <w:sz w:val="22"/>
+          <w:szCs w:val="22"/>
+        </w:rPr>
+        <w:t>pozivaju direktno preko klase</w:t>
+      </w:r>
+      <w:r>
+        <w:rPr>
+          <w:rFonts w:ascii="Arial" w:hAnsi="Arial" w:cs="Arial"/>
+          <w:sz w:val="22"/>
+          <w:szCs w:val="22"/>
+        </w:rPr>
+        <w:t xml:space="preserve"> </w:t>
+      </w:r>
+      <w:r>
+        <w:rPr>
+          <w:rFonts w:ascii="Arial" w:hAnsi="Arial" w:cs="Arial"/>
+          <w:sz w:val="22"/>
+          <w:szCs w:val="22"/>
+        </w:rPr>
+        <w:fldChar w:fldCharType="begin" w:fldLock="1"/>
+      </w:r>
+      <w:r>
+        <w:rPr>
+          <w:rFonts w:ascii="Arial" w:hAnsi="Arial" w:cs="Arial"/>
+          <w:sz w:val="22"/>
+          <w:szCs w:val="22"/>
+        </w:rPr>
+        <w:instrText>ADDIN CSL_CITATION {"citationItems":[{"id":"ITEM-1","itemData":{"URL":"https://kotlinlang.org/docs/reference/object-declarations.html#companion-objects","accessed":{"date-parts":[["2020","7","25"]]},"author":[{"dropping-particle":"","family":"JetBrains s.r.o.","given":"","non-dropping-particle":"","parse-names":false,"suffix":""}],"id":"ITEM-1","issued":{"date-parts":[["2020"]]},"title":"Companion objects","type":"webpage"},"uris":["http://www.mendeley.com/documents/?uuid=ba0b05e9-e86a-4200-bde5-b480e18d2d3f"]}],"mendeley":{"formattedCitation":"(JetBrains s.r.o., 2020b)","plainTextFormattedCitation":"(JetBrains s.r.o., 2020b)"},"properties":{"noteIndex":0},"schema":"https://github.com/citation-style-language/schema/raw/master/csl-citation.json"}</w:instrText>
+      </w:r>
+      <w:r>
+        <w:rPr>
+          <w:rFonts w:ascii="Arial" w:hAnsi="Arial" w:cs="Arial"/>
+          <w:sz w:val="22"/>
+          <w:szCs w:val="22"/>
+        </w:rPr>
+        <w:fldChar w:fldCharType="separate"/>
+      </w:r>
+      <w:r>
+        <w:rPr>
+          <w:rFonts w:ascii="Arial" w:hAnsi="Arial" w:cs="Arial"/>
+          <w:noProof/>
+          <w:sz w:val="22"/>
+          <w:szCs w:val="22"/>
+        </w:rPr>
+        <w:t>(JetBrains s.r.o., 2020b)</w:t>
+      </w:r>
+      <w:r>
+        <w:rPr>
+          <w:rFonts w:ascii="Arial" w:hAnsi="Arial" w:cs="Arial"/>
+          <w:sz w:val="22"/>
+          <w:szCs w:val="22"/>
+        </w:rPr>
+        <w:fldChar w:fldCharType="end"/>
+      </w:r>
+      <w:r>
+        <w:rPr>
+          <w:rFonts w:ascii="Arial" w:hAnsi="Arial" w:cs="Arial"/>
+          <w:sz w:val="22"/>
+          <w:szCs w:val="22"/>
+        </w:rPr>
+        <w:t>. Dakle postiže se isti učinak kao sa Java statičnim članovima. Slijedi primjer:</w:t>
+      </w:r>
+    </w:p>
+    <w:p>
+      <w:pPr>
+        <w:pStyle w:val="HTMLPreformatted"/>
+        <w:spacing w:after="120"/>
+        <w:ind w:left="357" w:firstLine="559"/>
+      </w:pPr>
+      <w:proofErr w:type="spellStart"/>
+      <w:r>
+        <w:t>Class</w:t>
+      </w:r>
+      <w:proofErr w:type="spellEnd"/>
+      <w:r>
+        <w:t xml:space="preserve"> Klasa {</w:t>
+      </w:r>
+    </w:p>
+    <w:p>
+      <w:pPr>
+        <w:pStyle w:val="HTMLPreformatted"/>
+        <w:spacing w:after="120"/>
+        <w:ind w:left="357" w:firstLine="559"/>
+      </w:pPr>
+      <w:r>
+        <w:t xml:space="preserve">    </w:t>
+      </w:r>
+      <w:proofErr w:type="spellStart"/>
+      <w:r>
+        <w:rPr>
+          <w:b/>
+          <w:bCs/>
+        </w:rPr>
+        <w:t>companion</w:t>
+      </w:r>
+      <w:proofErr w:type="spellEnd"/>
+      <w:r>
+        <w:t xml:space="preserve"> </w:t>
+      </w:r>
+      <w:proofErr w:type="spellStart"/>
+      <w:r>
+        <w:rPr>
+          <w:b/>
+          <w:bCs/>
+        </w:rPr>
+        <w:t>object</w:t>
+      </w:r>
+      <w:proofErr w:type="spellEnd"/>
+      <w:r>
+        <w:t xml:space="preserve"> Objekt {</w:t>
+      </w:r>
+    </w:p>
+    <w:p>
+      <w:pPr>
+        <w:pStyle w:val="HTMLPreformatted"/>
+        <w:spacing w:after="120"/>
+        <w:ind w:left="357" w:firstLine="559"/>
+      </w:pPr>
+      <w:r>
+        <w:t xml:space="preserve">         </w:t>
+      </w:r>
+      <w:proofErr w:type="spellStart"/>
+      <w:r>
+        <w:t>fun</w:t>
+      </w:r>
+      <w:proofErr w:type="spellEnd"/>
+      <w:r>
+        <w:t xml:space="preserve"> zbroji(x: </w:t>
+      </w:r>
+      <w:proofErr w:type="spellStart"/>
+      <w:r>
+        <w:t>Int</w:t>
+      </w:r>
+      <w:proofErr w:type="spellEnd"/>
+      <w:r>
+        <w:t xml:space="preserve">, y: </w:t>
+      </w:r>
+      <w:proofErr w:type="spellStart"/>
+      <w:r>
+        <w:t>Int</w:t>
+      </w:r>
+      <w:proofErr w:type="spellEnd"/>
+      <w:r>
+        <w:t>) :</w:t>
+      </w:r>
+      <w:proofErr w:type="spellStart"/>
+      <w:r>
+        <w:t>Int</w:t>
+      </w:r>
+      <w:proofErr w:type="spellEnd"/>
+      <w:r>
+        <w:t xml:space="preserve"> {</w:t>
+      </w:r>
+    </w:p>
+    <w:p>
+      <w:pPr>
+        <w:pStyle w:val="HTMLPreformatted"/>
+        <w:spacing w:after="120"/>
+        <w:ind w:left="357" w:firstLine="559"/>
+      </w:pPr>
+      <w:r>
+        <w:t xml:space="preserve">             </w:t>
+      </w:r>
+      <w:proofErr w:type="spellStart"/>
+      <w:r>
+        <w:t>return</w:t>
+      </w:r>
+      <w:proofErr w:type="spellEnd"/>
+      <w:r>
+        <w:t xml:space="preserve"> x + y</w:t>
+      </w:r>
+    </w:p>
+    <w:p>
+      <w:pPr>
+        <w:pStyle w:val="HTMLPreformatted"/>
+        <w:spacing w:after="120"/>
+        <w:ind w:left="357" w:firstLine="559"/>
+      </w:pPr>
+      <w:r>
+        <w:t xml:space="preserve">         }</w:t>
+      </w:r>
+    </w:p>
+    <w:p>
+      <w:pPr>
+        <w:pStyle w:val="HTMLPreformatted"/>
+        <w:spacing w:after="120"/>
+        <w:ind w:left="357" w:firstLine="559"/>
+      </w:pPr>
+      <w:r>
+        <w:t xml:space="preserve">    }</w:t>
+      </w:r>
+    </w:p>
+    <w:p>
+      <w:pPr>
+        <w:pStyle w:val="HTMLPreformatted"/>
+        <w:spacing w:after="120"/>
+        <w:ind w:left="357" w:firstLine="559"/>
+      </w:pPr>
+      <w:r>
+        <w:t>}</w:t>
+      </w:r>
+    </w:p>
+    <w:p>
+      <w:pPr>
+        <w:pStyle w:val="HTMLPreformatted"/>
+        <w:spacing w:after="120"/>
+        <w:ind w:left="357" w:firstLine="559"/>
+      </w:pPr>
+    </w:p>
+    <w:p>
+      <w:pPr>
+        <w:pStyle w:val="HTMLPreformatted"/>
+        <w:spacing w:after="120"/>
+        <w:ind w:left="357" w:firstLine="559"/>
+      </w:pPr>
+      <w:r>
+        <w:t xml:space="preserve">val zbroj = </w:t>
+      </w:r>
+      <w:proofErr w:type="spellStart"/>
+      <w:r>
+        <w:rPr>
+          <w:b/>
+          <w:bCs/>
+        </w:rPr>
+        <w:t>Klasa.zbroji</w:t>
+      </w:r>
+      <w:proofErr w:type="spellEnd"/>
+      <w:r>
+        <w:t>(1, 2)</w:t>
+      </w:r>
+    </w:p>
+    <w:p>
+      <w:pPr>
+        <w:pStyle w:val="HTMLPreformatted"/>
+        <w:spacing w:after="120"/>
+      </w:pPr>
+    </w:p>
+    <w:p>
+      <w:pPr>
+        <w:pStyle w:val="FOINaslov4"/>
+        <w:outlineLvl w:val="3"/>
+      </w:pPr>
+      <w:bookmarkStart w:id="30" w:name="_Toc46602473"/>
+      <w:r>
+        <w:t xml:space="preserve">Korištenje </w:t>
+      </w:r>
+      <w:proofErr w:type="spellStart"/>
+      <w:r>
+        <w:t>Wildcard</w:t>
+      </w:r>
+      <w:proofErr w:type="spellEnd"/>
+      <w:r>
+        <w:t xml:space="preserve"> izraza prilikom specificiranja tipa</w:t>
+      </w:r>
+      <w:bookmarkEnd w:id="30"/>
+    </w:p>
+    <w:p>
+      <w:pPr>
+        <w:spacing w:after="120" w:line="360" w:lineRule="auto"/>
+        <w:ind w:firstLine="706"/>
+        <w:jc w:val="both"/>
+        <w:rPr>
+          <w:rFonts w:ascii="Arial" w:hAnsi="Arial" w:cs="Arial"/>
+          <w:sz w:val="22"/>
+          <w:szCs w:val="22"/>
+        </w:rPr>
+      </w:pPr>
+      <w:r>
+        <w:rPr>
+          <w:rFonts w:ascii="Arial" w:hAnsi="Arial" w:cs="Arial"/>
+          <w:sz w:val="22"/>
+          <w:szCs w:val="22"/>
+        </w:rPr>
+        <w:t xml:space="preserve">Kao što je već ranije bilo spomenuto, Java podržava specificiranje tipova podataka koristeći </w:t>
+      </w:r>
+      <w:proofErr w:type="spellStart"/>
+      <w:r>
+        <w:rPr>
+          <w:rFonts w:ascii="Arial" w:hAnsi="Arial" w:cs="Arial"/>
+          <w:i/>
+          <w:iCs/>
+          <w:sz w:val="22"/>
+          <w:szCs w:val="22"/>
+        </w:rPr>
+        <w:t>Wildcard</w:t>
+      </w:r>
+      <w:proofErr w:type="spellEnd"/>
+      <w:r>
+        <w:rPr>
+          <w:rFonts w:ascii="Arial" w:hAnsi="Arial" w:cs="Arial"/>
+          <w:sz w:val="22"/>
+          <w:szCs w:val="22"/>
+        </w:rPr>
+        <w:t xml:space="preserve"> izraze. Kako bi postigao sličnu funkcionalnost, programski jezik </w:t>
+      </w:r>
+      <w:proofErr w:type="spellStart"/>
+      <w:r>
+        <w:rPr>
+          <w:rFonts w:ascii="Arial" w:hAnsi="Arial" w:cs="Arial"/>
+          <w:sz w:val="22"/>
+          <w:szCs w:val="22"/>
+        </w:rPr>
+        <w:t>Kotlin</w:t>
+      </w:r>
+      <w:proofErr w:type="spellEnd"/>
+      <w:r>
+        <w:rPr>
+          <w:rFonts w:ascii="Arial" w:hAnsi="Arial" w:cs="Arial"/>
+          <w:sz w:val="22"/>
+          <w:szCs w:val="22"/>
+        </w:rPr>
+        <w:t xml:space="preserve"> služi se ključnim riječima </w:t>
+      </w:r>
+      <w:proofErr w:type="spellStart"/>
+      <w:r>
+        <w:rPr>
+          <w:rFonts w:ascii="Arial" w:hAnsi="Arial" w:cs="Arial"/>
+          <w:b/>
+          <w:bCs/>
+          <w:i/>
+          <w:iCs/>
+          <w:sz w:val="22"/>
+          <w:szCs w:val="22"/>
+        </w:rPr>
+        <w:t>out</w:t>
+      </w:r>
+      <w:proofErr w:type="spellEnd"/>
+      <w:r>
+        <w:rPr>
+          <w:rFonts w:ascii="Arial" w:hAnsi="Arial" w:cs="Arial"/>
+          <w:sz w:val="22"/>
+          <w:szCs w:val="22"/>
+        </w:rPr>
+        <w:t xml:space="preserve"> i </w:t>
+      </w:r>
+      <w:proofErr w:type="spellStart"/>
+      <w:r>
+        <w:rPr>
+          <w:rFonts w:ascii="Arial" w:hAnsi="Arial" w:cs="Arial"/>
+          <w:b/>
+          <w:bCs/>
+          <w:i/>
+          <w:iCs/>
+          <w:sz w:val="22"/>
+          <w:szCs w:val="22"/>
+        </w:rPr>
+        <w:t>in</w:t>
+      </w:r>
+      <w:proofErr w:type="spellEnd"/>
+      <w:r>
+        <w:rPr>
+          <w:rFonts w:ascii="Arial" w:hAnsi="Arial" w:cs="Arial"/>
+          <w:sz w:val="22"/>
+          <w:szCs w:val="22"/>
+        </w:rPr>
+        <w:t xml:space="preserve"> kako je ranije opisano.</w:t>
+      </w:r>
+    </w:p>
+    <w:p>
+      <w:pPr>
+        <w:pStyle w:val="FOINaslov4"/>
+        <w:outlineLvl w:val="3"/>
+      </w:pPr>
+      <w:bookmarkStart w:id="31" w:name="_Toc46602474"/>
+      <w:proofErr w:type="spellStart"/>
+      <w:r>
+        <w:t>Ternarni</w:t>
+      </w:r>
+      <w:proofErr w:type="spellEnd"/>
+      <w:r>
+        <w:t xml:space="preserve"> operator</w:t>
+      </w:r>
+      <w:bookmarkEnd w:id="31"/>
+    </w:p>
+    <w:p>
+      <w:pPr>
+        <w:spacing w:after="120" w:line="360" w:lineRule="auto"/>
+        <w:ind w:firstLine="706"/>
+        <w:jc w:val="both"/>
+        <w:rPr>
+          <w:rFonts w:ascii="Arial" w:hAnsi="Arial" w:cs="Arial"/>
+          <w:sz w:val="22"/>
+          <w:szCs w:val="22"/>
+        </w:rPr>
+      </w:pPr>
+      <w:r>
+        <w:rPr>
+          <w:rFonts w:ascii="Arial" w:hAnsi="Arial" w:cs="Arial"/>
+          <w:sz w:val="22"/>
+          <w:szCs w:val="22"/>
+        </w:rPr>
+        <w:t xml:space="preserve">Programski jezik Java podržava </w:t>
+      </w:r>
+      <w:r>
+        <w:rPr>
+          <w:rFonts w:ascii="Arial" w:hAnsi="Arial" w:cs="Arial"/>
+          <w:sz w:val="22"/>
+          <w:szCs w:val="22"/>
+        </w:rPr>
+        <w:t>koncept</w:t>
+      </w:r>
+      <w:r>
+        <w:rPr>
+          <w:rFonts w:ascii="Arial" w:hAnsi="Arial" w:cs="Arial"/>
+          <w:sz w:val="22"/>
+          <w:szCs w:val="22"/>
+        </w:rPr>
+        <w:t xml:space="preserve"> </w:t>
+      </w:r>
+      <w:r>
+        <w:rPr>
+          <w:rFonts w:ascii="Arial" w:hAnsi="Arial" w:cs="Arial"/>
+          <w:sz w:val="22"/>
+          <w:szCs w:val="22"/>
+        </w:rPr>
+        <w:t>koji</w:t>
+      </w:r>
+      <w:r>
+        <w:rPr>
+          <w:rFonts w:ascii="Arial" w:hAnsi="Arial" w:cs="Arial"/>
+          <w:sz w:val="22"/>
+          <w:szCs w:val="22"/>
+        </w:rPr>
+        <w:t xml:space="preserve"> se naziva </w:t>
+      </w:r>
+      <w:proofErr w:type="spellStart"/>
+      <w:r>
+        <w:rPr>
+          <w:rFonts w:ascii="Arial" w:hAnsi="Arial" w:cs="Arial"/>
+          <w:sz w:val="22"/>
+          <w:szCs w:val="22"/>
+        </w:rPr>
+        <w:t>ternarni</w:t>
+      </w:r>
+      <w:proofErr w:type="spellEnd"/>
+      <w:r>
+        <w:rPr>
+          <w:rFonts w:ascii="Arial" w:hAnsi="Arial" w:cs="Arial"/>
+          <w:sz w:val="22"/>
+          <w:szCs w:val="22"/>
+        </w:rPr>
+        <w:t xml:space="preserve"> operator. Iz samog naziva se da zaključiti da operator treba imati nešto u vezi s brojem tri. Uistinu to je i slučaj, naime ovako izgleda korištenje </w:t>
+      </w:r>
+      <w:proofErr w:type="spellStart"/>
+      <w:r>
+        <w:rPr>
+          <w:rFonts w:ascii="Arial" w:hAnsi="Arial" w:cs="Arial"/>
+          <w:sz w:val="22"/>
+          <w:szCs w:val="22"/>
+        </w:rPr>
+        <w:t>ternarnog</w:t>
+      </w:r>
+      <w:proofErr w:type="spellEnd"/>
+      <w:r>
+        <w:rPr>
+          <w:rFonts w:ascii="Arial" w:hAnsi="Arial" w:cs="Arial"/>
+          <w:sz w:val="22"/>
+          <w:szCs w:val="22"/>
+        </w:rPr>
+        <w:t xml:space="preserve"> operatora:</w:t>
+      </w:r>
+    </w:p>
+    <w:p>
+      <w:pPr>
+        <w:pStyle w:val="HTMLPreformatted"/>
+        <w:spacing w:after="120"/>
+      </w:pPr>
+      <w:r>
+        <w:tab/>
+      </w:r>
+      <w:proofErr w:type="spellStart"/>
+      <w:r>
+        <w:t>logickiIzraz</w:t>
+      </w:r>
+      <w:proofErr w:type="spellEnd"/>
+      <w:r>
+        <w:t xml:space="preserve"> ? </w:t>
+      </w:r>
+      <w:proofErr w:type="spellStart"/>
+      <w:r>
+        <w:t>vrijednostJedan</w:t>
+      </w:r>
+      <w:proofErr w:type="spellEnd"/>
+      <w:r>
+        <w:t xml:space="preserve"> : </w:t>
+      </w:r>
+      <w:proofErr w:type="spellStart"/>
+      <w:r>
+        <w:t>vrijednostDva</w:t>
+      </w:r>
+      <w:proofErr w:type="spellEnd"/>
+    </w:p>
+    <w:p>
+      <w:pPr>
+        <w:pStyle w:val="HTMLPreformatted"/>
+        <w:spacing w:after="120"/>
+      </w:pPr>
+    </w:p>
+    <w:p>
+      <w:pPr>
+        <w:spacing w:after="120" w:line="360" w:lineRule="auto"/>
+        <w:jc w:val="both"/>
+        <w:rPr>
+          <w:rFonts w:ascii="Arial" w:hAnsi="Arial" w:cs="Arial"/>
+          <w:sz w:val="22"/>
+          <w:szCs w:val="22"/>
+        </w:rPr>
+      </w:pPr>
+      <w:r>
+        <w:rPr>
+          <w:rFonts w:ascii="Arial" w:hAnsi="Arial" w:cs="Arial"/>
+          <w:sz w:val="22"/>
+          <w:szCs w:val="22"/>
+        </w:rPr>
+        <w:t xml:space="preserve">Ukoliko vrijednost logičkog izraza istinita vratiti će se </w:t>
+      </w:r>
+      <w:proofErr w:type="spellStart"/>
+      <w:r>
+        <w:rPr>
+          <w:rFonts w:ascii="Arial" w:hAnsi="Arial" w:cs="Arial"/>
+          <w:i/>
+          <w:iCs/>
+          <w:sz w:val="22"/>
+          <w:szCs w:val="22"/>
+        </w:rPr>
+        <w:t>vrijednostJedan</w:t>
+      </w:r>
+      <w:proofErr w:type="spellEnd"/>
+      <w:r>
+        <w:rPr>
+          <w:rFonts w:ascii="Arial" w:hAnsi="Arial" w:cs="Arial"/>
+          <w:sz w:val="22"/>
+          <w:szCs w:val="22"/>
+        </w:rPr>
+        <w:t xml:space="preserve"> a u suprotnom </w:t>
+      </w:r>
+      <w:proofErr w:type="spellStart"/>
+      <w:r>
+        <w:rPr>
+          <w:rFonts w:ascii="Arial" w:hAnsi="Arial" w:cs="Arial"/>
+          <w:i/>
+          <w:iCs/>
+          <w:sz w:val="22"/>
+          <w:szCs w:val="22"/>
+        </w:rPr>
+        <w:t>vrijednostDva</w:t>
+      </w:r>
+      <w:proofErr w:type="spellEnd"/>
+      <w:r>
+        <w:rPr>
+          <w:rFonts w:ascii="Arial" w:hAnsi="Arial" w:cs="Arial"/>
+          <w:sz w:val="22"/>
+          <w:szCs w:val="22"/>
+        </w:rPr>
+        <w:t xml:space="preserve">. Kao alternativa u programskom jeziku </w:t>
+      </w:r>
+      <w:proofErr w:type="spellStart"/>
+      <w:r>
+        <w:rPr>
+          <w:rFonts w:ascii="Arial" w:hAnsi="Arial" w:cs="Arial"/>
+          <w:sz w:val="22"/>
+          <w:szCs w:val="22"/>
+        </w:rPr>
+        <w:t>Kotlin</w:t>
+      </w:r>
+      <w:proofErr w:type="spellEnd"/>
+      <w:r>
+        <w:rPr>
+          <w:rFonts w:ascii="Arial" w:hAnsi="Arial" w:cs="Arial"/>
+          <w:sz w:val="22"/>
+          <w:szCs w:val="22"/>
+        </w:rPr>
+        <w:t xml:space="preserve">, mogu se koristi </w:t>
+      </w:r>
+      <w:proofErr w:type="spellStart"/>
+      <w:r>
+        <w:rPr>
+          <w:rFonts w:ascii="Arial" w:hAnsi="Arial" w:cs="Arial"/>
+          <w:i/>
+          <w:iCs/>
+          <w:sz w:val="22"/>
+          <w:szCs w:val="22"/>
+        </w:rPr>
+        <w:t>if</w:t>
+      </w:r>
+      <w:proofErr w:type="spellEnd"/>
+      <w:r>
+        <w:rPr>
+          <w:rFonts w:ascii="Arial" w:hAnsi="Arial" w:cs="Arial"/>
+          <w:sz w:val="22"/>
+          <w:szCs w:val="22"/>
+        </w:rPr>
+        <w:t xml:space="preserve"> izrazi o kojima je ranije u radu bilo riječ.</w:t>
+      </w:r>
+    </w:p>
+    <w:p>
+      <w:pPr>
+        <w:pStyle w:val="HTMLPreformatted"/>
+        <w:spacing w:after="120"/>
+        <w:ind w:left="357" w:firstLine="559"/>
+      </w:pPr>
+    </w:p>
+    <w:p>
+      <w:pPr>
+        <w:pStyle w:val="HTMLPreformatted"/>
+        <w:spacing w:after="120"/>
+        <w:ind w:left="357" w:firstLine="559"/>
+      </w:pPr>
+      <w:proofErr w:type="spellStart"/>
+      <w:r>
+        <w:t>int</w:t>
+      </w:r>
+      <w:proofErr w:type="spellEnd"/>
+      <w:r>
+        <w:t xml:space="preserve"> </w:t>
+      </w:r>
+      <w:proofErr w:type="spellStart"/>
+      <w:r>
+        <w:t>veciBroj</w:t>
+      </w:r>
+      <w:proofErr w:type="spellEnd"/>
+      <w:r>
+        <w:t xml:space="preserve"> = a &gt; b ? a : b</w:t>
+      </w:r>
+      <w:r>
+        <w:t xml:space="preserve">; // Java </w:t>
+      </w:r>
+      <w:proofErr w:type="spellStart"/>
+      <w:r>
+        <w:t>ternarni</w:t>
+      </w:r>
+      <w:proofErr w:type="spellEnd"/>
+      <w:r>
+        <w:t xml:space="preserve"> operator</w:t>
+      </w:r>
+    </w:p>
+    <w:p>
+      <w:pPr>
+        <w:pStyle w:val="HTMLPreformatted"/>
+        <w:spacing w:after="120"/>
+        <w:ind w:left="357" w:firstLine="559"/>
+      </w:pPr>
+      <w:r>
+        <w:t>val</w:t>
+      </w:r>
+      <w:r>
+        <w:t xml:space="preserve"> </w:t>
+      </w:r>
+      <w:proofErr w:type="spellStart"/>
+      <w:r>
+        <w:t>veciBroj</w:t>
+      </w:r>
+      <w:proofErr w:type="spellEnd"/>
+      <w:r>
+        <w:t xml:space="preserve"> = </w:t>
+      </w:r>
+      <w:proofErr w:type="spellStart"/>
+      <w:r>
+        <w:t>if</w:t>
+      </w:r>
+      <w:proofErr w:type="spellEnd"/>
+      <w:r>
+        <w:t xml:space="preserve"> (a &gt; b) a </w:t>
+      </w:r>
+      <w:proofErr w:type="spellStart"/>
+      <w:r>
+        <w:t>else</w:t>
+      </w:r>
+      <w:proofErr w:type="spellEnd"/>
+      <w:r>
+        <w:t xml:space="preserve"> b // </w:t>
+      </w:r>
+      <w:proofErr w:type="spellStart"/>
+      <w:r>
+        <w:t>Kotlin</w:t>
+      </w:r>
+      <w:proofErr w:type="spellEnd"/>
+      <w:r>
+        <w:t xml:space="preserve"> alternativa </w:t>
+      </w:r>
+    </w:p>
+    <w:p>
+      <w:pPr>
+        <w:pStyle w:val="FOINaslov3"/>
+        <w:outlineLvl w:val="2"/>
+      </w:pPr>
+      <w:r>
+        <w:lastRenderedPageBreak/>
+        <w:t xml:space="preserve"> </w:t>
+      </w:r>
+      <w:bookmarkStart w:id="32" w:name="_Toc46602475"/>
+      <w:r>
+        <w:t xml:space="preserve">Koncepti koje </w:t>
+      </w:r>
+      <w:proofErr w:type="spellStart"/>
+      <w:r>
+        <w:t>Kotlin</w:t>
+      </w:r>
+      <w:proofErr w:type="spellEnd"/>
+      <w:r>
+        <w:t xml:space="preserve"> posjeduje a Java ne</w:t>
+      </w:r>
+      <w:bookmarkEnd w:id="32"/>
     </w:p>
     <w:p>
       <w:pPr>

--- a/Izgradnja Web aplikacije pomoću Spring Boot-a i Kotlina.docx
+++ b/Izgradnja Web aplikacije pomoću Spring Boot-a i Kotlina.docx
@@ -20117,7 +20117,23 @@
           <w:sz w:val="22"/>
           <w:szCs w:val="22"/>
         </w:rPr>
-        <w:t xml:space="preserve"> Za razliku od Kotlina, gdje su funkcije na istoj razini poput varijabli, to u Javi nije slučaj. Da su funkcije na istoj razini u strukturi kao varijable znači da se funkcija u Kotlinu izravno može proslijediti kao argument, spremiti u drugu varijablu, vratiti iz neke druge funkcije</w:t>
+        <w:t xml:space="preserve"> Za razliku od Kotlina, gdje su funkcije na istoj razini poput varijabli, to u Javi nije slučaj. Da su funkcije na istoj razini u strukturi kao varijable znači da se funkcija u Kotlinu izravno može proslijediti kao argument</w:t>
+      </w:r>
+      <w:r>
+        <w:rPr>
+          <w:rFonts w:ascii="Arial" w:hAnsi="Arial" w:cs="Arial"/>
+          <w:sz w:val="22"/>
+          <w:szCs w:val="22"/>
+        </w:rPr>
+        <w:t xml:space="preserve"> drugoj funkciji više razine</w:t>
+      </w:r>
+      <w:r>
+        <w:rPr>
+          <w:rFonts w:ascii="Arial" w:hAnsi="Arial" w:cs="Arial"/>
+          <w:sz w:val="22"/>
+          <w:szCs w:val="22"/>
+        </w:rPr>
+        <w:t>, spremiti u drugu varijablu, vratiti iz neke druge funkcije</w:t>
       </w:r>
       <w:r>
         <w:rPr>

--- a/Izgradnja Web aplikacije pomoću Spring Boot-a i Kotlina.docx
+++ b/Izgradnja Web aplikacije pomoću Spring Boot-a i Kotlina.docx
@@ -1496,7 +1496,6 @@
         </w:rPr>
         <w:t xml:space="preserve">zraditi </w:t>
       </w:r>
-      <w:proofErr w:type="spellStart"/>
       <w:r>
         <w:rPr>
           <w:rFonts w:ascii="Arial" w:hAnsi="Arial" w:cs="Arial"/>
@@ -1504,17 +1503,7 @@
           <w:sz w:val="22"/>
           <w:szCs w:val="22"/>
         </w:rPr>
-        <w:t>će se</w:t>
-      </w:r>
-      <w:proofErr w:type="spellEnd"/>
-      <w:r>
-        <w:rPr>
-          <w:rFonts w:ascii="Arial" w:hAnsi="Arial" w:cs="Arial"/>
-          <w:b w:val="0"/>
-          <w:sz w:val="22"/>
-          <w:szCs w:val="22"/>
-        </w:rPr>
-        <w:t xml:space="preserve"> </w:t>
+        <w:t xml:space="preserve">će se </w:t>
       </w:r>
       <w:r>
         <w:rPr>
@@ -1792,7 +1781,7 @@
             </w:rPr>
             <w:fldChar w:fldCharType="separate"/>
           </w:r>
-          <w:hyperlink w:anchor="_Toc47204191" w:history="1">
+          <w:hyperlink w:anchor="_Toc47211998" w:history="1">
             <w:r>
               <w:rPr>
                 <w:rStyle w:val="Hyperlink"/>
@@ -1834,7 +1823,7 @@
                 <w:noProof/>
                 <w:webHidden/>
               </w:rPr>
-              <w:instrText xml:space="preserve"> PAGEREF _Toc47204191 \h </w:instrText>
+              <w:instrText xml:space="preserve"> PAGEREF _Toc47211998 \h </w:instrText>
             </w:r>
             <w:r>
               <w:rPr>
@@ -1874,7 +1863,7 @@
               <w:lang w:val="en-AT" w:eastAsia="en-GB"/>
             </w:rPr>
           </w:pPr>
-          <w:hyperlink w:anchor="_Toc47204192" w:history="1">
+          <w:hyperlink w:anchor="_Toc47211999" w:history="1">
             <w:r>
               <w:rPr>
                 <w:rStyle w:val="Hyperlink"/>
@@ -1916,7 +1905,7 @@
                 <w:noProof/>
                 <w:webHidden/>
               </w:rPr>
-              <w:instrText xml:space="preserve"> PAGEREF _Toc47204192 \h </w:instrText>
+              <w:instrText xml:space="preserve"> PAGEREF _Toc47211999 \h </w:instrText>
             </w:r>
             <w:r>
               <w:rPr>
@@ -1956,7 +1945,7 @@
               <w:lang w:val="en-AT" w:eastAsia="en-GB"/>
             </w:rPr>
           </w:pPr>
-          <w:hyperlink w:anchor="_Toc47204193" w:history="1">
+          <w:hyperlink w:anchor="_Toc47212000" w:history="1">
             <w:r>
               <w:rPr>
                 <w:rStyle w:val="Hyperlink"/>
@@ -1998,7 +1987,7 @@
                 <w:noProof/>
                 <w:webHidden/>
               </w:rPr>
-              <w:instrText xml:space="preserve"> PAGEREF _Toc47204193 \h </w:instrText>
+              <w:instrText xml:space="preserve"> PAGEREF _Toc47212000 \h </w:instrText>
             </w:r>
             <w:r>
               <w:rPr>
@@ -2038,7 +2027,7 @@
               <w:lang w:val="en-AT" w:eastAsia="en-GB"/>
             </w:rPr>
           </w:pPr>
-          <w:hyperlink w:anchor="_Toc47204194" w:history="1">
+          <w:hyperlink w:anchor="_Toc47212001" w:history="1">
             <w:r>
               <w:rPr>
                 <w:rStyle w:val="Hyperlink"/>
@@ -2080,7 +2069,7 @@
                 <w:noProof/>
                 <w:webHidden/>
               </w:rPr>
-              <w:instrText xml:space="preserve"> PAGEREF _Toc47204194 \h </w:instrText>
+              <w:instrText xml:space="preserve"> PAGEREF _Toc47212001 \h </w:instrText>
             </w:r>
             <w:r>
               <w:rPr>
@@ -2120,7 +2109,7 @@
               <w:lang w:val="en-AT" w:eastAsia="en-GB"/>
             </w:rPr>
           </w:pPr>
-          <w:hyperlink w:anchor="_Toc47204195" w:history="1">
+          <w:hyperlink w:anchor="_Toc47212002" w:history="1">
             <w:r>
               <w:rPr>
                 <w:rStyle w:val="Hyperlink"/>
@@ -2162,7 +2151,7 @@
                 <w:noProof/>
                 <w:webHidden/>
               </w:rPr>
-              <w:instrText xml:space="preserve"> PAGEREF _Toc47204195 \h </w:instrText>
+              <w:instrText xml:space="preserve"> PAGEREF _Toc47212002 \h </w:instrText>
             </w:r>
             <w:r>
               <w:rPr>
@@ -2202,7 +2191,7 @@
               <w:lang w:val="en-AT" w:eastAsia="en-GB"/>
             </w:rPr>
           </w:pPr>
-          <w:hyperlink w:anchor="_Toc47204196" w:history="1">
+          <w:hyperlink w:anchor="_Toc47212003" w:history="1">
             <w:r>
               <w:rPr>
                 <w:rStyle w:val="Hyperlink"/>
@@ -2246,7 +2235,7 @@
                 <w:noProof/>
                 <w:webHidden/>
               </w:rPr>
-              <w:instrText xml:space="preserve"> PAGEREF _Toc47204196 \h </w:instrText>
+              <w:instrText xml:space="preserve"> PAGEREF _Toc47212003 \h </w:instrText>
             </w:r>
             <w:r>
               <w:rPr>
@@ -2286,7 +2275,7 @@
               <w:lang w:val="en-AT" w:eastAsia="en-GB"/>
             </w:rPr>
           </w:pPr>
-          <w:hyperlink w:anchor="_Toc47204197" w:history="1">
+          <w:hyperlink w:anchor="_Toc47212004" w:history="1">
             <w:r>
               <w:rPr>
                 <w:rStyle w:val="Hyperlink"/>
@@ -2328,7 +2317,7 @@
                 <w:noProof/>
                 <w:webHidden/>
               </w:rPr>
-              <w:instrText xml:space="preserve"> PAGEREF _Toc47204197 \h </w:instrText>
+              <w:instrText xml:space="preserve"> PAGEREF _Toc47212004 \h </w:instrText>
             </w:r>
             <w:r>
               <w:rPr>
@@ -2368,7 +2357,7 @@
               <w:lang w:val="en-AT" w:eastAsia="en-GB"/>
             </w:rPr>
           </w:pPr>
-          <w:hyperlink w:anchor="_Toc47204198" w:history="1">
+          <w:hyperlink w:anchor="_Toc47212005" w:history="1">
             <w:r>
               <w:rPr>
                 <w:rStyle w:val="Hyperlink"/>
@@ -2412,7 +2401,7 @@
                 <w:noProof/>
                 <w:webHidden/>
               </w:rPr>
-              <w:instrText xml:space="preserve"> PAGEREF _Toc47204198 \h </w:instrText>
+              <w:instrText xml:space="preserve"> PAGEREF _Toc47212005 \h </w:instrText>
             </w:r>
             <w:r>
               <w:rPr>
@@ -2452,7 +2441,7 @@
               <w:lang w:val="en-AT" w:eastAsia="en-GB"/>
             </w:rPr>
           </w:pPr>
-          <w:hyperlink w:anchor="_Toc47204199" w:history="1">
+          <w:hyperlink w:anchor="_Toc47212006" w:history="1">
             <w:r>
               <w:rPr>
                 <w:rStyle w:val="Hyperlink"/>
@@ -2496,7 +2485,7 @@
                 <w:noProof/>
                 <w:webHidden/>
               </w:rPr>
-              <w:instrText xml:space="preserve"> PAGEREF _Toc47204199 \h </w:instrText>
+              <w:instrText xml:space="preserve"> PAGEREF _Toc47212006 \h </w:instrText>
             </w:r>
             <w:r>
               <w:rPr>
@@ -2536,7 +2525,7 @@
               <w:lang w:val="en-AT" w:eastAsia="en-GB"/>
             </w:rPr>
           </w:pPr>
-          <w:hyperlink w:anchor="_Toc47204200" w:history="1">
+          <w:hyperlink w:anchor="_Toc47212007" w:history="1">
             <w:r>
               <w:rPr>
                 <w:rStyle w:val="Hyperlink"/>
@@ -2580,7 +2569,7 @@
                 <w:noProof/>
                 <w:webHidden/>
               </w:rPr>
-              <w:instrText xml:space="preserve"> PAGEREF _Toc47204200 \h </w:instrText>
+              <w:instrText xml:space="preserve"> PAGEREF _Toc47212007 \h </w:instrText>
             </w:r>
             <w:r>
               <w:rPr>
@@ -2620,7 +2609,7 @@
               <w:lang w:val="en-AT" w:eastAsia="en-GB"/>
             </w:rPr>
           </w:pPr>
-          <w:hyperlink w:anchor="_Toc47204201" w:history="1">
+          <w:hyperlink w:anchor="_Toc47212008" w:history="1">
             <w:r>
               <w:rPr>
                 <w:rStyle w:val="Hyperlink"/>
@@ -2664,7 +2653,7 @@
                 <w:noProof/>
                 <w:webHidden/>
               </w:rPr>
-              <w:instrText xml:space="preserve"> PAGEREF _Toc47204201 \h </w:instrText>
+              <w:instrText xml:space="preserve"> PAGEREF _Toc47212008 \h </w:instrText>
             </w:r>
             <w:r>
               <w:rPr>
@@ -2704,7 +2693,7 @@
               <w:lang w:val="en-AT" w:eastAsia="en-GB"/>
             </w:rPr>
           </w:pPr>
-          <w:hyperlink w:anchor="_Toc47204202" w:history="1">
+          <w:hyperlink w:anchor="_Toc47212009" w:history="1">
             <w:r>
               <w:rPr>
                 <w:rStyle w:val="Hyperlink"/>
@@ -2748,7 +2737,7 @@
                 <w:noProof/>
                 <w:webHidden/>
               </w:rPr>
-              <w:instrText xml:space="preserve"> PAGEREF _Toc47204202 \h </w:instrText>
+              <w:instrText xml:space="preserve"> PAGEREF _Toc47212009 \h </w:instrText>
             </w:r>
             <w:r>
               <w:rPr>
@@ -2788,7 +2777,7 @@
               <w:lang w:val="en-AT" w:eastAsia="en-GB"/>
             </w:rPr>
           </w:pPr>
-          <w:hyperlink w:anchor="_Toc47204203" w:history="1">
+          <w:hyperlink w:anchor="_Toc47212010" w:history="1">
             <w:r>
               <w:rPr>
                 <w:rStyle w:val="Hyperlink"/>
@@ -2832,7 +2821,7 @@
                 <w:noProof/>
                 <w:webHidden/>
               </w:rPr>
-              <w:instrText xml:space="preserve"> PAGEREF _Toc47204203 \h </w:instrText>
+              <w:instrText xml:space="preserve"> PAGEREF _Toc47212010 \h </w:instrText>
             </w:r>
             <w:r>
               <w:rPr>
@@ -2872,7 +2861,7 @@
               <w:lang w:val="en-AT" w:eastAsia="en-GB"/>
             </w:rPr>
           </w:pPr>
-          <w:hyperlink w:anchor="_Toc47204204" w:history="1">
+          <w:hyperlink w:anchor="_Toc47212011" w:history="1">
             <w:r>
               <w:rPr>
                 <w:rStyle w:val="Hyperlink"/>
@@ -2914,7 +2903,7 @@
                 <w:noProof/>
                 <w:webHidden/>
               </w:rPr>
-              <w:instrText xml:space="preserve"> PAGEREF _Toc47204204 \h </w:instrText>
+              <w:instrText xml:space="preserve"> PAGEREF _Toc47212011 \h </w:instrText>
             </w:r>
             <w:r>
               <w:rPr>
@@ -2954,7 +2943,7 @@
               <w:lang w:val="en-AT" w:eastAsia="en-GB"/>
             </w:rPr>
           </w:pPr>
-          <w:hyperlink w:anchor="_Toc47204205" w:history="1">
+          <w:hyperlink w:anchor="_Toc47212012" w:history="1">
             <w:r>
               <w:rPr>
                 <w:rStyle w:val="Hyperlink"/>
@@ -2996,7 +2985,7 @@
                 <w:noProof/>
                 <w:webHidden/>
               </w:rPr>
-              <w:instrText xml:space="preserve"> PAGEREF _Toc47204205 \h </w:instrText>
+              <w:instrText xml:space="preserve"> PAGEREF _Toc47212012 \h </w:instrText>
             </w:r>
             <w:r>
               <w:rPr>
@@ -3036,7 +3025,7 @@
               <w:lang w:val="en-AT" w:eastAsia="en-GB"/>
             </w:rPr>
           </w:pPr>
-          <w:hyperlink w:anchor="_Toc47204206" w:history="1">
+          <w:hyperlink w:anchor="_Toc47212013" w:history="1">
             <w:r>
               <w:rPr>
                 <w:rStyle w:val="Hyperlink"/>
@@ -3078,7 +3067,7 @@
                 <w:noProof/>
                 <w:webHidden/>
               </w:rPr>
-              <w:instrText xml:space="preserve"> PAGEREF _Toc47204206 \h </w:instrText>
+              <w:instrText xml:space="preserve"> PAGEREF _Toc47212013 \h </w:instrText>
             </w:r>
             <w:r>
               <w:rPr>
@@ -3118,7 +3107,7 @@
               <w:lang w:val="en-AT" w:eastAsia="en-GB"/>
             </w:rPr>
           </w:pPr>
-          <w:hyperlink w:anchor="_Toc47204207" w:history="1">
+          <w:hyperlink w:anchor="_Toc47212014" w:history="1">
             <w:r>
               <w:rPr>
                 <w:rStyle w:val="Hyperlink"/>
@@ -3160,7 +3149,7 @@
                 <w:noProof/>
                 <w:webHidden/>
               </w:rPr>
-              <w:instrText xml:space="preserve"> PAGEREF _Toc47204207 \h </w:instrText>
+              <w:instrText xml:space="preserve"> PAGEREF _Toc47212014 \h </w:instrText>
             </w:r>
             <w:r>
               <w:rPr>
@@ -3200,7 +3189,7 @@
               <w:lang w:val="en-AT" w:eastAsia="en-GB"/>
             </w:rPr>
           </w:pPr>
-          <w:hyperlink w:anchor="_Toc47204208" w:history="1">
+          <w:hyperlink w:anchor="_Toc47212015" w:history="1">
             <w:r>
               <w:rPr>
                 <w:rStyle w:val="Hyperlink"/>
@@ -3244,7 +3233,7 @@
                 <w:noProof/>
                 <w:webHidden/>
               </w:rPr>
-              <w:instrText xml:space="preserve"> PAGEREF _Toc47204208 \h </w:instrText>
+              <w:instrText xml:space="preserve"> PAGEREF _Toc47212015 \h </w:instrText>
             </w:r>
             <w:r>
               <w:rPr>
@@ -3284,7 +3273,7 @@
               <w:lang w:val="en-AT" w:eastAsia="en-GB"/>
             </w:rPr>
           </w:pPr>
-          <w:hyperlink w:anchor="_Toc47204209" w:history="1">
+          <w:hyperlink w:anchor="_Toc47212016" w:history="1">
             <w:r>
               <w:rPr>
                 <w:rStyle w:val="Hyperlink"/>
@@ -3328,7 +3317,7 @@
                 <w:noProof/>
                 <w:webHidden/>
               </w:rPr>
-              <w:instrText xml:space="preserve"> PAGEREF _Toc47204209 \h </w:instrText>
+              <w:instrText xml:space="preserve"> PAGEREF _Toc47212016 \h </w:instrText>
             </w:r>
             <w:r>
               <w:rPr>
@@ -3368,7 +3357,7 @@
               <w:lang w:val="en-AT" w:eastAsia="en-GB"/>
             </w:rPr>
           </w:pPr>
-          <w:hyperlink w:anchor="_Toc47204210" w:history="1">
+          <w:hyperlink w:anchor="_Toc47212017" w:history="1">
             <w:r>
               <w:rPr>
                 <w:rStyle w:val="Hyperlink"/>
@@ -3412,7 +3401,7 @@
                 <w:noProof/>
                 <w:webHidden/>
               </w:rPr>
-              <w:instrText xml:space="preserve"> PAGEREF _Toc47204210 \h </w:instrText>
+              <w:instrText xml:space="preserve"> PAGEREF _Toc47212017 \h </w:instrText>
             </w:r>
             <w:r>
               <w:rPr>
@@ -3452,7 +3441,7 @@
               <w:lang w:val="en-AT" w:eastAsia="en-GB"/>
             </w:rPr>
           </w:pPr>
-          <w:hyperlink w:anchor="_Toc47204211" w:history="1">
+          <w:hyperlink w:anchor="_Toc47212018" w:history="1">
             <w:r>
               <w:rPr>
                 <w:rStyle w:val="Hyperlink"/>
@@ -3496,7 +3485,7 @@
                 <w:noProof/>
                 <w:webHidden/>
               </w:rPr>
-              <w:instrText xml:space="preserve"> PAGEREF _Toc47204211 \h </w:instrText>
+              <w:instrText xml:space="preserve"> PAGEREF _Toc47212018 \h </w:instrText>
             </w:r>
             <w:r>
               <w:rPr>
@@ -3536,7 +3525,7 @@
               <w:lang w:val="en-AT" w:eastAsia="en-GB"/>
             </w:rPr>
           </w:pPr>
-          <w:hyperlink w:anchor="_Toc47204212" w:history="1">
+          <w:hyperlink w:anchor="_Toc47212019" w:history="1">
             <w:r>
               <w:rPr>
                 <w:rStyle w:val="Hyperlink"/>
@@ -3580,7 +3569,7 @@
                 <w:noProof/>
                 <w:webHidden/>
               </w:rPr>
-              <w:instrText xml:space="preserve"> PAGEREF _Toc47204212 \h </w:instrText>
+              <w:instrText xml:space="preserve"> PAGEREF _Toc47212019 \h </w:instrText>
             </w:r>
             <w:r>
               <w:rPr>
@@ -3620,7 +3609,7 @@
               <w:lang w:val="en-AT" w:eastAsia="en-GB"/>
             </w:rPr>
           </w:pPr>
-          <w:hyperlink w:anchor="_Toc47204213" w:history="1">
+          <w:hyperlink w:anchor="_Toc47212020" w:history="1">
             <w:r>
               <w:rPr>
                 <w:rStyle w:val="Hyperlink"/>
@@ -3664,7 +3653,7 @@
                 <w:noProof/>
                 <w:webHidden/>
               </w:rPr>
-              <w:instrText xml:space="preserve"> PAGEREF _Toc47204213 \h </w:instrText>
+              <w:instrText xml:space="preserve"> PAGEREF _Toc47212020 \h </w:instrText>
             </w:r>
             <w:r>
               <w:rPr>
@@ -3704,7 +3693,7 @@
               <w:lang w:val="en-AT" w:eastAsia="en-GB"/>
             </w:rPr>
           </w:pPr>
-          <w:hyperlink w:anchor="_Toc47204214" w:history="1">
+          <w:hyperlink w:anchor="_Toc47212021" w:history="1">
             <w:r>
               <w:rPr>
                 <w:rStyle w:val="Hyperlink"/>
@@ -3748,7 +3737,7 @@
                 <w:noProof/>
                 <w:webHidden/>
               </w:rPr>
-              <w:instrText xml:space="preserve"> PAGEREF _Toc47204214 \h </w:instrText>
+              <w:instrText xml:space="preserve"> PAGEREF _Toc47212021 \h </w:instrText>
             </w:r>
             <w:r>
               <w:rPr>
@@ -3788,7 +3777,7 @@
               <w:lang w:val="en-AT" w:eastAsia="en-GB"/>
             </w:rPr>
           </w:pPr>
-          <w:hyperlink w:anchor="_Toc47204215" w:history="1">
+          <w:hyperlink w:anchor="_Toc47212022" w:history="1">
             <w:r>
               <w:rPr>
                 <w:rStyle w:val="Hyperlink"/>
@@ -3832,7 +3821,7 @@
                 <w:noProof/>
                 <w:webHidden/>
               </w:rPr>
-              <w:instrText xml:space="preserve"> PAGEREF _Toc47204215 \h </w:instrText>
+              <w:instrText xml:space="preserve"> PAGEREF _Toc47212022 \h </w:instrText>
             </w:r>
             <w:r>
               <w:rPr>
@@ -3872,7 +3861,7 @@
               <w:lang w:val="en-AT" w:eastAsia="en-GB"/>
             </w:rPr>
           </w:pPr>
-          <w:hyperlink w:anchor="_Toc47204216" w:history="1">
+          <w:hyperlink w:anchor="_Toc47212023" w:history="1">
             <w:r>
               <w:rPr>
                 <w:rStyle w:val="Hyperlink"/>
@@ -3916,7 +3905,7 @@
                 <w:noProof/>
                 <w:webHidden/>
               </w:rPr>
-              <w:instrText xml:space="preserve"> PAGEREF _Toc47204216 \h </w:instrText>
+              <w:instrText xml:space="preserve"> PAGEREF _Toc47212023 \h </w:instrText>
             </w:r>
             <w:r>
               <w:rPr>
@@ -3959,7 +3948,7 @@
               <w:lang w:val="en-AT" w:eastAsia="en-GB"/>
             </w:rPr>
           </w:pPr>
-          <w:hyperlink w:anchor="_Toc47204217" w:history="1">
+          <w:hyperlink w:anchor="_Toc47212024" w:history="1">
             <w:r>
               <w:rPr>
                 <w:rStyle w:val="Hyperlink"/>
@@ -4003,7 +3992,7 @@
                 <w:noProof/>
                 <w:webHidden/>
               </w:rPr>
-              <w:instrText xml:space="preserve"> PAGEREF _Toc47204217 \h </w:instrText>
+              <w:instrText xml:space="preserve"> PAGEREF _Toc47212024 \h </w:instrText>
             </w:r>
             <w:r>
               <w:rPr>
@@ -4043,7 +4032,7 @@
               <w:lang w:val="en-AT" w:eastAsia="en-GB"/>
             </w:rPr>
           </w:pPr>
-          <w:hyperlink w:anchor="_Toc47204218" w:history="1">
+          <w:hyperlink w:anchor="_Toc47212025" w:history="1">
             <w:r>
               <w:rPr>
                 <w:rStyle w:val="Hyperlink"/>
@@ -4085,7 +4074,7 @@
                 <w:noProof/>
                 <w:webHidden/>
               </w:rPr>
-              <w:instrText xml:space="preserve"> PAGEREF _Toc47204218 \h </w:instrText>
+              <w:instrText xml:space="preserve"> PAGEREF _Toc47212025 \h </w:instrText>
             </w:r>
             <w:r>
               <w:rPr>
@@ -4125,7 +4114,7 @@
               <w:lang w:val="en-AT" w:eastAsia="en-GB"/>
             </w:rPr>
           </w:pPr>
-          <w:hyperlink w:anchor="_Toc47204219" w:history="1">
+          <w:hyperlink w:anchor="_Toc47212026" w:history="1">
             <w:r>
               <w:rPr>
                 <w:rStyle w:val="Hyperlink"/>
@@ -4167,7 +4156,7 @@
                 <w:noProof/>
                 <w:webHidden/>
               </w:rPr>
-              <w:instrText xml:space="preserve"> PAGEREF _Toc47204219 \h </w:instrText>
+              <w:instrText xml:space="preserve"> PAGEREF _Toc47212026 \h </w:instrText>
             </w:r>
             <w:r>
               <w:rPr>
@@ -4207,7 +4196,7 @@
               <w:lang w:val="en-AT" w:eastAsia="en-GB"/>
             </w:rPr>
           </w:pPr>
-          <w:hyperlink w:anchor="_Toc47204220" w:history="1">
+          <w:hyperlink w:anchor="_Toc47212027" w:history="1">
             <w:r>
               <w:rPr>
                 <w:rStyle w:val="Hyperlink"/>
@@ -4251,7 +4240,7 @@
                 <w:noProof/>
                 <w:webHidden/>
               </w:rPr>
-              <w:instrText xml:space="preserve"> PAGEREF _Toc47204220 \h </w:instrText>
+              <w:instrText xml:space="preserve"> PAGEREF _Toc47212027 \h </w:instrText>
             </w:r>
             <w:r>
               <w:rPr>
@@ -4291,7 +4280,7 @@
               <w:lang w:val="en-AT" w:eastAsia="en-GB"/>
             </w:rPr>
           </w:pPr>
-          <w:hyperlink w:anchor="_Toc47204221" w:history="1">
+          <w:hyperlink w:anchor="_Toc47212028" w:history="1">
             <w:r>
               <w:rPr>
                 <w:rStyle w:val="Hyperlink"/>
@@ -4335,7 +4324,7 @@
                 <w:noProof/>
                 <w:webHidden/>
               </w:rPr>
-              <w:instrText xml:space="preserve"> PAGEREF _Toc47204221 \h </w:instrText>
+              <w:instrText xml:space="preserve"> PAGEREF _Toc47212028 \h </w:instrText>
             </w:r>
             <w:r>
               <w:rPr>
@@ -4375,7 +4364,7 @@
               <w:lang w:val="en-AT" w:eastAsia="en-GB"/>
             </w:rPr>
           </w:pPr>
-          <w:hyperlink w:anchor="_Toc47204222" w:history="1">
+          <w:hyperlink w:anchor="_Toc47212029" w:history="1">
             <w:r>
               <w:rPr>
                 <w:rStyle w:val="Hyperlink"/>
@@ -4419,7 +4408,7 @@
                 <w:noProof/>
                 <w:webHidden/>
               </w:rPr>
-              <w:instrText xml:space="preserve"> PAGEREF _Toc47204222 \h </w:instrText>
+              <w:instrText xml:space="preserve"> PAGEREF _Toc47212029 \h </w:instrText>
             </w:r>
             <w:r>
               <w:rPr>
@@ -4459,7 +4448,7 @@
               <w:lang w:val="en-AT" w:eastAsia="en-GB"/>
             </w:rPr>
           </w:pPr>
-          <w:hyperlink w:anchor="_Toc47204223" w:history="1">
+          <w:hyperlink w:anchor="_Toc47212030" w:history="1">
             <w:r>
               <w:rPr>
                 <w:rStyle w:val="Hyperlink"/>
@@ -4503,7 +4492,7 @@
                 <w:noProof/>
                 <w:webHidden/>
               </w:rPr>
-              <w:instrText xml:space="preserve"> PAGEREF _Toc47204223 \h </w:instrText>
+              <w:instrText xml:space="preserve"> PAGEREF _Toc47212030 \h </w:instrText>
             </w:r>
             <w:r>
               <w:rPr>
@@ -4543,7 +4532,7 @@
               <w:lang w:val="en-AT" w:eastAsia="en-GB"/>
             </w:rPr>
           </w:pPr>
-          <w:hyperlink w:anchor="_Toc47204224" w:history="1">
+          <w:hyperlink w:anchor="_Toc47212031" w:history="1">
             <w:r>
               <w:rPr>
                 <w:rStyle w:val="Hyperlink"/>
@@ -4587,7 +4576,7 @@
                 <w:noProof/>
                 <w:webHidden/>
               </w:rPr>
-              <w:instrText xml:space="preserve"> PAGEREF _Toc47204224 \h </w:instrText>
+              <w:instrText xml:space="preserve"> PAGEREF _Toc47212031 \h </w:instrText>
             </w:r>
             <w:r>
               <w:rPr>
@@ -4627,7 +4616,7 @@
               <w:lang w:val="en-AT" w:eastAsia="en-GB"/>
             </w:rPr>
           </w:pPr>
-          <w:hyperlink w:anchor="_Toc47204225" w:history="1">
+          <w:hyperlink w:anchor="_Toc47212032" w:history="1">
             <w:r>
               <w:rPr>
                 <w:rStyle w:val="Hyperlink"/>
@@ -4671,7 +4660,7 @@
                 <w:noProof/>
                 <w:webHidden/>
               </w:rPr>
-              <w:instrText xml:space="preserve"> PAGEREF _Toc47204225 \h </w:instrText>
+              <w:instrText xml:space="preserve"> PAGEREF _Toc47212032 \h </w:instrText>
             </w:r>
             <w:r>
               <w:rPr>
@@ -4711,7 +4700,7 @@
               <w:lang w:val="en-AT" w:eastAsia="en-GB"/>
             </w:rPr>
           </w:pPr>
-          <w:hyperlink w:anchor="_Toc47204226" w:history="1">
+          <w:hyperlink w:anchor="_Toc47212033" w:history="1">
             <w:r>
               <w:rPr>
                 <w:rStyle w:val="Hyperlink"/>
@@ -4753,7 +4742,7 @@
                 <w:noProof/>
                 <w:webHidden/>
               </w:rPr>
-              <w:instrText xml:space="preserve"> PAGEREF _Toc47204226 \h </w:instrText>
+              <w:instrText xml:space="preserve"> PAGEREF _Toc47212033 \h </w:instrText>
             </w:r>
             <w:r>
               <w:rPr>
@@ -4793,7 +4782,7 @@
               <w:lang w:val="en-AT" w:eastAsia="en-GB"/>
             </w:rPr>
           </w:pPr>
-          <w:hyperlink w:anchor="_Toc47204227" w:history="1">
+          <w:hyperlink w:anchor="_Toc47212034" w:history="1">
             <w:r>
               <w:rPr>
                 <w:rStyle w:val="Hyperlink"/>
@@ -4837,7 +4826,7 @@
                 <w:noProof/>
                 <w:webHidden/>
               </w:rPr>
-              <w:instrText xml:space="preserve"> PAGEREF _Toc47204227 \h </w:instrText>
+              <w:instrText xml:space="preserve"> PAGEREF _Toc47212034 \h </w:instrText>
             </w:r>
             <w:r>
               <w:rPr>
@@ -4877,7 +4866,7 @@
               <w:lang w:val="en-AT" w:eastAsia="en-GB"/>
             </w:rPr>
           </w:pPr>
-          <w:hyperlink w:anchor="_Toc47204228" w:history="1">
+          <w:hyperlink w:anchor="_Toc47212035" w:history="1">
             <w:r>
               <w:rPr>
                 <w:rStyle w:val="Hyperlink"/>
@@ -4921,7 +4910,7 @@
                 <w:noProof/>
                 <w:webHidden/>
               </w:rPr>
-              <w:instrText xml:space="preserve"> PAGEREF _Toc47204228 \h </w:instrText>
+              <w:instrText xml:space="preserve"> PAGEREF _Toc47212035 \h </w:instrText>
             </w:r>
             <w:r>
               <w:rPr>
@@ -4961,7 +4950,7 @@
               <w:lang w:val="en-AT" w:eastAsia="en-GB"/>
             </w:rPr>
           </w:pPr>
-          <w:hyperlink w:anchor="_Toc47204229" w:history="1">
+          <w:hyperlink w:anchor="_Toc47212036" w:history="1">
             <w:r>
               <w:rPr>
                 <w:rStyle w:val="Hyperlink"/>
@@ -5005,7 +4994,7 @@
                 <w:noProof/>
                 <w:webHidden/>
               </w:rPr>
-              <w:instrText xml:space="preserve"> PAGEREF _Toc47204229 \h </w:instrText>
+              <w:instrText xml:space="preserve"> PAGEREF _Toc47212036 \h </w:instrText>
             </w:r>
             <w:r>
               <w:rPr>
@@ -5045,7 +5034,7 @@
               <w:lang w:val="en-AT" w:eastAsia="en-GB"/>
             </w:rPr>
           </w:pPr>
-          <w:hyperlink w:anchor="_Toc47204230" w:history="1">
+          <w:hyperlink w:anchor="_Toc47212037" w:history="1">
             <w:r>
               <w:rPr>
                 <w:rStyle w:val="Hyperlink"/>
@@ -5089,7 +5078,7 @@
                 <w:noProof/>
                 <w:webHidden/>
               </w:rPr>
-              <w:instrText xml:space="preserve"> PAGEREF _Toc47204230 \h </w:instrText>
+              <w:instrText xml:space="preserve"> PAGEREF _Toc47212037 \h </w:instrText>
             </w:r>
             <w:r>
               <w:rPr>
@@ -5129,7 +5118,7 @@
               <w:lang w:val="en-AT" w:eastAsia="en-GB"/>
             </w:rPr>
           </w:pPr>
-          <w:hyperlink w:anchor="_Toc47204231" w:history="1">
+          <w:hyperlink w:anchor="_Toc47212038" w:history="1">
             <w:r>
               <w:rPr>
                 <w:rStyle w:val="Hyperlink"/>
@@ -5173,7 +5162,7 @@
                 <w:noProof/>
                 <w:webHidden/>
               </w:rPr>
-              <w:instrText xml:space="preserve"> PAGEREF _Toc47204231 \h </w:instrText>
+              <w:instrText xml:space="preserve"> PAGEREF _Toc47212038 \h </w:instrText>
             </w:r>
             <w:r>
               <w:rPr>
@@ -5213,7 +5202,7 @@
               <w:lang w:val="en-AT" w:eastAsia="en-GB"/>
             </w:rPr>
           </w:pPr>
-          <w:hyperlink w:anchor="_Toc47204232" w:history="1">
+          <w:hyperlink w:anchor="_Toc47212039" w:history="1">
             <w:r>
               <w:rPr>
                 <w:rStyle w:val="Hyperlink"/>
@@ -5255,7 +5244,7 @@
                 <w:noProof/>
                 <w:webHidden/>
               </w:rPr>
-              <w:instrText xml:space="preserve"> PAGEREF _Toc47204232 \h </w:instrText>
+              <w:instrText xml:space="preserve"> PAGEREF _Toc47212039 \h </w:instrText>
             </w:r>
             <w:r>
               <w:rPr>
@@ -5276,6 +5265,174 @@
                 <w:webHidden/>
               </w:rPr>
               <w:t>22</w:t>
+            </w:r>
+            <w:r>
+              <w:rPr>
+                <w:noProof/>
+                <w:webHidden/>
+              </w:rPr>
+              <w:fldChar w:fldCharType="end"/>
+            </w:r>
+          </w:hyperlink>
+        </w:p>
+        <w:p>
+          <w:pPr>
+            <w:pStyle w:val="TOC4"/>
+            <w:rPr>
+              <w:rFonts w:asciiTheme="minorHAnsi" w:eastAsiaTheme="minorEastAsia" w:hAnsiTheme="minorHAnsi" w:cstheme="minorBidi"/>
+              <w:noProof/>
+              <w:lang w:val="en-AT" w:eastAsia="en-GB"/>
+            </w:rPr>
+          </w:pPr>
+          <w:hyperlink w:anchor="_Toc47212040" w:history="1">
+            <w:r>
+              <w:rPr>
+                <w:rStyle w:val="Hyperlink"/>
+                <w:rFonts w:ascii="Arial" w:hAnsi="Arial" w:cs="Arial"/>
+                <w:noProof/>
+              </w:rPr>
+              <w:t>3.2.3.1.</w:t>
+            </w:r>
+            <w:r>
+              <w:rPr>
+                <w:rFonts w:asciiTheme="minorHAnsi" w:eastAsiaTheme="minorEastAsia" w:hAnsiTheme="minorHAnsi" w:cstheme="minorBidi"/>
+                <w:noProof/>
+                <w:lang w:val="en-AT" w:eastAsia="en-GB"/>
+              </w:rPr>
+              <w:tab/>
+            </w:r>
+            <w:r>
+              <w:rPr>
+                <w:rStyle w:val="Hyperlink"/>
+                <w:rFonts w:ascii="Arial" w:hAnsi="Arial" w:cs="Arial"/>
+                <w:noProof/>
+              </w:rPr>
+              <w:t>Inline funkcije</w:t>
+            </w:r>
+            <w:r>
+              <w:rPr>
+                <w:noProof/>
+                <w:webHidden/>
+              </w:rPr>
+              <w:tab/>
+            </w:r>
+            <w:r>
+              <w:rPr>
+                <w:noProof/>
+                <w:webHidden/>
+              </w:rPr>
+              <w:fldChar w:fldCharType="begin"/>
+            </w:r>
+            <w:r>
+              <w:rPr>
+                <w:noProof/>
+                <w:webHidden/>
+              </w:rPr>
+              <w:instrText xml:space="preserve"> PAGEREF _Toc47212040 \h </w:instrText>
+            </w:r>
+            <w:r>
+              <w:rPr>
+                <w:noProof/>
+                <w:webHidden/>
+              </w:rPr>
+            </w:r>
+            <w:r>
+              <w:rPr>
+                <w:noProof/>
+                <w:webHidden/>
+              </w:rPr>
+              <w:fldChar w:fldCharType="separate"/>
+            </w:r>
+            <w:r>
+              <w:rPr>
+                <w:noProof/>
+                <w:webHidden/>
+              </w:rPr>
+              <w:t>22</w:t>
+            </w:r>
+            <w:r>
+              <w:rPr>
+                <w:noProof/>
+                <w:webHidden/>
+              </w:rPr>
+              <w:fldChar w:fldCharType="end"/>
+            </w:r>
+          </w:hyperlink>
+        </w:p>
+        <w:p>
+          <w:pPr>
+            <w:pStyle w:val="TOC4"/>
+            <w:rPr>
+              <w:rFonts w:asciiTheme="minorHAnsi" w:eastAsiaTheme="minorEastAsia" w:hAnsiTheme="minorHAnsi" w:cstheme="minorBidi"/>
+              <w:noProof/>
+              <w:lang w:val="en-AT" w:eastAsia="en-GB"/>
+            </w:rPr>
+          </w:pPr>
+          <w:hyperlink w:anchor="_Toc47212041" w:history="1">
+            <w:r>
+              <w:rPr>
+                <w:rStyle w:val="Hyperlink"/>
+                <w:rFonts w:ascii="Arial" w:hAnsi="Arial" w:cs="Arial"/>
+                <w:noProof/>
+              </w:rPr>
+              <w:t>3.2.3.2.</w:t>
+            </w:r>
+            <w:r>
+              <w:rPr>
+                <w:rFonts w:asciiTheme="minorHAnsi" w:eastAsiaTheme="minorEastAsia" w:hAnsiTheme="minorHAnsi" w:cstheme="minorBidi"/>
+                <w:noProof/>
+                <w:lang w:val="en-AT" w:eastAsia="en-GB"/>
+              </w:rPr>
+              <w:tab/>
+            </w:r>
+            <w:r>
+              <w:rPr>
+                <w:rStyle w:val="Hyperlink"/>
+                <w:rFonts w:ascii="Arial" w:hAnsi="Arial" w:cs="Arial"/>
+                <w:noProof/>
+              </w:rPr>
+              <w:t>Ekstenzije funkcija</w:t>
+            </w:r>
+            <w:r>
+              <w:rPr>
+                <w:noProof/>
+                <w:webHidden/>
+              </w:rPr>
+              <w:tab/>
+            </w:r>
+            <w:r>
+              <w:rPr>
+                <w:noProof/>
+                <w:webHidden/>
+              </w:rPr>
+              <w:fldChar w:fldCharType="begin"/>
+            </w:r>
+            <w:r>
+              <w:rPr>
+                <w:noProof/>
+                <w:webHidden/>
+              </w:rPr>
+              <w:instrText xml:space="preserve"> PAGEREF _Toc47212041 \h </w:instrText>
+            </w:r>
+            <w:r>
+              <w:rPr>
+                <w:noProof/>
+                <w:webHidden/>
+              </w:rPr>
+            </w:r>
+            <w:r>
+              <w:rPr>
+                <w:noProof/>
+                <w:webHidden/>
+              </w:rPr>
+              <w:fldChar w:fldCharType="separate"/>
+            </w:r>
+            <w:r>
+              <w:rPr>
+                <w:noProof/>
+                <w:webHidden/>
+              </w:rPr>
+              <w:t>23</w:t>
             </w:r>
             <w:r>
               <w:rPr>
@@ -5328,7 +5485,7 @@
         <w:pStyle w:val="FOINaslov1"/>
       </w:pPr>
       <w:bookmarkStart w:id="2" w:name="_Toc496683312"/>
-      <w:bookmarkStart w:id="3" w:name="_Toc47204191"/>
+      <w:bookmarkStart w:id="3" w:name="_Toc47211998"/>
       <w:r>
         <w:lastRenderedPageBreak/>
         <w:t>Uvod</w:t>
@@ -6404,7 +6561,7 @@
       <w:pPr>
         <w:pStyle w:val="FOINaslov1"/>
       </w:pPr>
-      <w:bookmarkStart w:id="4" w:name="_Toc47204192"/>
+      <w:bookmarkStart w:id="4" w:name="_Toc47211999"/>
       <w:proofErr w:type="spellStart"/>
       <w:r>
         <w:lastRenderedPageBreak/>
@@ -8590,7 +8747,7 @@
         <w:pStyle w:val="FOINaslov2"/>
         <w:outlineLvl w:val="1"/>
       </w:pPr>
-      <w:bookmarkStart w:id="5" w:name="_Toc47204193"/>
+      <w:bookmarkStart w:id="5" w:name="_Toc47212000"/>
       <w:r>
         <w:lastRenderedPageBreak/>
         <w:t>Povijest</w:t>
@@ -8733,7 +8890,25 @@
           <w:sz w:val="22"/>
           <w:szCs w:val="22"/>
         </w:rPr>
-        <w:t xml:space="preserve"> (eng. </w:t>
+        <w:t xml:space="preserve"> (</w:t>
+      </w:r>
+      <w:proofErr w:type="spellStart"/>
+      <w:r>
+        <w:rPr>
+          <w:rFonts w:ascii="Arial" w:hAnsi="Arial" w:cs="Arial"/>
+          <w:sz w:val="22"/>
+          <w:szCs w:val="22"/>
+        </w:rPr>
+        <w:t>eng</w:t>
+      </w:r>
+      <w:proofErr w:type="spellEnd"/>
+      <w:r>
+        <w:rPr>
+          <w:rFonts w:ascii="Arial" w:hAnsi="Arial" w:cs="Arial"/>
+          <w:sz w:val="22"/>
+          <w:szCs w:val="22"/>
+        </w:rPr>
+        <w:t xml:space="preserve">. </w:t>
       </w:r>
       <w:r>
         <w:rPr>
@@ -9793,7 +9968,25 @@
           <w:sz w:val="22"/>
           <w:szCs w:val="22"/>
         </w:rPr>
-        <w:t xml:space="preserve"> (eng. </w:t>
+        <w:t xml:space="preserve"> (</w:t>
+      </w:r>
+      <w:proofErr w:type="spellStart"/>
+      <w:r>
+        <w:rPr>
+          <w:rFonts w:ascii="Arial" w:hAnsi="Arial" w:cs="Arial"/>
+          <w:sz w:val="22"/>
+          <w:szCs w:val="22"/>
+        </w:rPr>
+        <w:t>eng</w:t>
+      </w:r>
+      <w:proofErr w:type="spellEnd"/>
+      <w:r>
+        <w:rPr>
+          <w:rFonts w:ascii="Arial" w:hAnsi="Arial" w:cs="Arial"/>
+          <w:sz w:val="22"/>
+          <w:szCs w:val="22"/>
+        </w:rPr>
+        <w:t xml:space="preserve">. </w:t>
       </w:r>
       <w:r>
         <w:rPr>
@@ -10129,7 +10322,7 @@
         <w:pStyle w:val="FOINaslov2"/>
         <w:outlineLvl w:val="1"/>
       </w:pPr>
-      <w:bookmarkStart w:id="6" w:name="_Toc47204194"/>
+      <w:bookmarkStart w:id="6" w:name="_Toc47212001"/>
       <w:r>
         <w:lastRenderedPageBreak/>
         <w:t xml:space="preserve">Programski okvir </w:t>
@@ -10478,7 +10671,7 @@
       <w:r>
         <w:t xml:space="preserve"> </w:t>
       </w:r>
-      <w:bookmarkStart w:id="7" w:name="_Toc47204195"/>
+      <w:bookmarkStart w:id="7" w:name="_Toc47212002"/>
       <w:r>
         <w:t>Injektiranje ovisnosti i inverzija kontrole</w:t>
       </w:r>
@@ -11442,7 +11635,7 @@
           <w:rFonts w:ascii="Arial" w:hAnsi="Arial" w:cs="Arial"/>
         </w:rPr>
       </w:pPr>
-      <w:bookmarkStart w:id="8" w:name="_Toc47204196"/>
+      <w:bookmarkStart w:id="8" w:name="_Toc47212003"/>
       <w:proofErr w:type="spellStart"/>
       <w:r>
         <w:rPr>
@@ -12304,7 +12497,7 @@
       <w:r>
         <w:t xml:space="preserve"> </w:t>
       </w:r>
-      <w:bookmarkStart w:id="9" w:name="_Toc47204197"/>
+      <w:bookmarkStart w:id="9" w:name="_Toc47212004"/>
       <w:r>
         <w:t xml:space="preserve">Arhitektura programskog okvira </w:t>
       </w:r>
@@ -12900,7 +13093,7 @@
           <w:rFonts w:ascii="Arial" w:hAnsi="Arial" w:cs="Arial"/>
         </w:rPr>
       </w:pPr>
-      <w:bookmarkStart w:id="10" w:name="_Toc47204198"/>
+      <w:bookmarkStart w:id="10" w:name="_Toc47212005"/>
       <w:r>
         <w:rPr>
           <w:rFonts w:ascii="Arial" w:hAnsi="Arial" w:cs="Arial"/>
@@ -13738,7 +13931,7 @@
           <w:rFonts w:ascii="Arial" w:hAnsi="Arial" w:cs="Arial"/>
         </w:rPr>
       </w:pPr>
-      <w:bookmarkStart w:id="11" w:name="_Toc47204199"/>
+      <w:bookmarkStart w:id="11" w:name="_Toc47212006"/>
       <w:r>
         <w:rPr>
           <w:rFonts w:ascii="Arial" w:hAnsi="Arial" w:cs="Arial"/>
@@ -14066,7 +14259,7 @@
           <w:rFonts w:ascii="Arial" w:hAnsi="Arial" w:cs="Arial"/>
         </w:rPr>
       </w:pPr>
-      <w:bookmarkStart w:id="12" w:name="_Toc47204200"/>
+      <w:bookmarkStart w:id="12" w:name="_Toc47212007"/>
       <w:proofErr w:type="spellStart"/>
       <w:r>
         <w:rPr>
@@ -14304,7 +14497,7 @@
           <w:rFonts w:ascii="Arial" w:hAnsi="Arial" w:cs="Arial"/>
         </w:rPr>
       </w:pPr>
-      <w:bookmarkStart w:id="13" w:name="_Toc47204201"/>
+      <w:bookmarkStart w:id="13" w:name="_Toc47212008"/>
       <w:r>
         <w:rPr>
           <w:rFonts w:ascii="Arial" w:hAnsi="Arial" w:cs="Arial"/>
@@ -15204,7 +15397,7 @@
           <w:rFonts w:ascii="Arial" w:hAnsi="Arial" w:cs="Arial"/>
         </w:rPr>
       </w:pPr>
-      <w:bookmarkStart w:id="14" w:name="_Toc47204202"/>
+      <w:bookmarkStart w:id="14" w:name="_Toc47212009"/>
       <w:r>
         <w:rPr>
           <w:rFonts w:ascii="Arial" w:hAnsi="Arial" w:cs="Arial"/>
@@ -15838,7 +16031,25 @@
           <w:sz w:val="22"/>
           <w:szCs w:val="22"/>
         </w:rPr>
-        <w:t xml:space="preserve">(eng. </w:t>
+        <w:t>(</w:t>
+      </w:r>
+      <w:proofErr w:type="spellStart"/>
+      <w:r>
+        <w:rPr>
+          <w:rFonts w:ascii="Arial" w:hAnsi="Arial" w:cs="Arial"/>
+          <w:sz w:val="22"/>
+          <w:szCs w:val="22"/>
+        </w:rPr>
+        <w:t>eng</w:t>
+      </w:r>
+      <w:proofErr w:type="spellEnd"/>
+      <w:r>
+        <w:rPr>
+          <w:rFonts w:ascii="Arial" w:hAnsi="Arial" w:cs="Arial"/>
+          <w:sz w:val="22"/>
+          <w:szCs w:val="22"/>
+        </w:rPr>
+        <w:t xml:space="preserve">. </w:t>
       </w:r>
       <w:proofErr w:type="spellStart"/>
       <w:r>
@@ -16214,7 +16425,7 @@
           <w:rFonts w:ascii="Arial" w:hAnsi="Arial" w:cs="Arial"/>
         </w:rPr>
       </w:pPr>
-      <w:bookmarkStart w:id="15" w:name="_Toc47204203"/>
+      <w:bookmarkStart w:id="15" w:name="_Toc47212010"/>
       <w:r>
         <w:rPr>
           <w:rFonts w:ascii="Arial" w:hAnsi="Arial" w:cs="Arial"/>
@@ -16392,7 +16603,7 @@
           <w:sz w:val="22"/>
           <w:szCs w:val="22"/>
         </w:rPr>
-        <w:instrText>ADDIN CSL_CITATION {"citationItems":[{"id":"ITEM-1","itemData":{"URL":"https://docs.spring.io/spring/docs/4.3.9.RELEASE/spring-framework-reference/htmlsingle/","accessed":{"date-parts":[["2020","8","1"]]},"author":[{"dropping-particle":"","family":"Pivotal","given":"Inc.","non-dropping-particle":"","parse-names":false,"suffix":""}],"id":"ITEM-1","issued":{"date-parts":[["2016"]]},"title":"Spring Framework dokumentacija","type":"webpage"},"uris":["http://www.mendeley.com/documents/?uuid=0a72abbb-3f52-4aaa-80bc-e9a02f944c6e"]}],"mendeley":{"formattedCitation":"(Pivotal, 2016b)","plainTextFormattedCitation":"(Pivotal, 2016b)"},"properties":{"noteIndex":0},"schema":"https://github.com/citation-style-language/schema/raw/master/csl-citation.json"}</w:instrText>
+        <w:instrText>ADDIN CSL_CITATION {"citationItems":[{"id":"ITEM-1","itemData":{"URL":"https://docs.spring.io/spring/docs/4.3.9.RELEASE/spring-framework-reference/htmlsingle/","accessed":{"date-parts":[["2020","8","1"]]},"author":[{"dropping-particle":"","family":"Pivotal","given":"Inc.","non-dropping-particle":"","parse-names":false,"suffix":""}],"id":"ITEM-1","issued":{"date-parts":[["2016"]]},"title":"Spring Framework dokumentacija","type":"webpage"},"uris":["http://www.mendeley.com/documents/?uuid=0a72abbb-3f52-4aaa-80bc-e9a02f944c6e"]}],"mendeley":{"formattedCitation":"(Pivotal, 2016b)","plainTextFormattedCitation":"(Pivotal, 2016b)","previouslyFormattedCitation":"(Pivotal, 2016b)"},"properties":{"noteIndex":0},"schema":"https://github.com/citation-style-language/schema/raw/master/csl-citation.json"}</w:instrText>
       </w:r>
       <w:r>
         <w:rPr>
@@ -16433,7 +16644,7 @@
         <w:pStyle w:val="FOINaslov2"/>
         <w:outlineLvl w:val="1"/>
       </w:pPr>
-      <w:bookmarkStart w:id="16" w:name="_Toc47204204"/>
+      <w:bookmarkStart w:id="16" w:name="_Toc47212011"/>
       <w:proofErr w:type="spellStart"/>
       <w:r>
         <w:t>Spring</w:t>
@@ -17901,7 +18112,7 @@
       <w:pPr>
         <w:pStyle w:val="FOINaslov1"/>
       </w:pPr>
-      <w:bookmarkStart w:id="17" w:name="_Toc47204205"/>
+      <w:bookmarkStart w:id="17" w:name="_Toc47212012"/>
       <w:proofErr w:type="spellStart"/>
       <w:r>
         <w:t>Kotlin</w:t>
@@ -18004,7 +18215,7 @@
           <w:sz w:val="22"/>
           <w:szCs w:val="22"/>
         </w:rPr>
-        <w:instrText>ADDIN CSL_CITATION {"citationItems":[{"id":"ITEM-1","itemData":{"URL":"https://kotlinlang.org/","accessed":{"date-parts":[["2020","7","24"]]},"author":[{"dropping-particle":"","family":"JetBrains s.r.o.","given":"","non-dropping-particle":"","parse-names":false,"suffix":""}],"id":"ITEM-1","issued":{"date-parts":[["2020"]]},"title":"kotlinlang.org","type":"webpage"},"uris":["http://www.mendeley.com/documents/?uuid=17e8f62a-5fb9-4043-9e92-cc4db3c24f1c"]}],"mendeley":{"formattedCitation":"(JetBrains s.r.o., 2020m)","plainTextFormattedCitation":"(JetBrains s.r.o., 2020m)","previouslyFormattedCitation":"(JetBrains s.r.o., 2020m)"},"properties":{"noteIndex":0},"schema":"https://github.com/citation-style-language/schema/raw/master/csl-citation.json"}</w:instrText>
+        <w:instrText>ADDIN CSL_CITATION {"citationItems":[{"id":"ITEM-1","itemData":{"URL":"https://kotlinlang.org/","accessed":{"date-parts":[["2020","7","24"]]},"author":[{"dropping-particle":"","family":"JetBrains s.r.o.","given":"","non-dropping-particle":"","parse-names":false,"suffix":""}],"id":"ITEM-1","issued":{"date-parts":[["2020"]]},"title":"kotlinlang.org","type":"webpage"},"uris":["http://www.mendeley.com/documents/?uuid=17e8f62a-5fb9-4043-9e92-cc4db3c24f1c"]}],"mendeley":{"formattedCitation":"(JetBrains s.r.o., 2020n)","plainTextFormattedCitation":"(JetBrains s.r.o., 2020n)","previouslyFormattedCitation":"(JetBrains s.r.o., 2020n)"},"properties":{"noteIndex":0},"schema":"https://github.com/citation-style-language/schema/raw/master/csl-citation.json"}</w:instrText>
       </w:r>
       <w:r>
         <w:rPr>
@@ -18021,7 +18232,7 @@
           <w:sz w:val="22"/>
           <w:szCs w:val="22"/>
         </w:rPr>
-        <w:t>(JetBrains s.r.o., 2020m)</w:t>
+        <w:t>(JetBrains s.r.o., 2020n)</w:t>
       </w:r>
       <w:r>
         <w:rPr>
@@ -18223,7 +18434,7 @@
         <w:fldChar w:fldCharType="begin" w:fldLock="1"/>
       </w:r>
       <w:r>
-        <w:instrText>ADDIN CSL_CITATION {"citationItems":[{"id":"ITEM-1","itemData":{"URL":"https://www.jetbrains.com/lp/mobilecrossplatform/","accessed":{"date-parts":[["2020","7","24"]]},"author":[{"dropping-particle":"","family":"JetBrains s.r.o.","given":"","non-dropping-particle":"","parse-names":false,"suffix":""}],"id":"ITEM-1","issued":{"date-parts":[["2020"]]},"title":"Slika Kotlin više mobilnih platformi","type":"webpage"},"uris":["http://www.mendeley.com/documents/?uuid=8e2b1925-9bdb-42e6-9937-0778a1f7d4b3"]}],"mendeley":{"formattedCitation":"(JetBrains s.r.o., 2020p)","plainTextFormattedCitation":"(JetBrains s.r.o., 2020p)","previouslyFormattedCitation":"(JetBrains s.r.o., 2020p)"},"properties":{"noteIndex":0},"schema":"https://github.com/citation-style-language/schema/raw/master/csl-citation.json"}</w:instrText>
+        <w:instrText>ADDIN CSL_CITATION {"citationItems":[{"id":"ITEM-1","itemData":{"URL":"https://www.jetbrains.com/lp/mobilecrossplatform/","accessed":{"date-parts":[["2020","7","24"]]},"author":[{"dropping-particle":"","family":"JetBrains s.r.o.","given":"","non-dropping-particle":"","parse-names":false,"suffix":""}],"id":"ITEM-1","issued":{"date-parts":[["2020"]]},"title":"Slika Kotlin više mobilnih platformi","type":"webpage"},"uris":["http://www.mendeley.com/documents/?uuid=8e2b1925-9bdb-42e6-9937-0778a1f7d4b3"]}],"mendeley":{"formattedCitation":"(JetBrains s.r.o., 2020q)","plainTextFormattedCitation":"(JetBrains s.r.o., 2020q)","previouslyFormattedCitation":"(JetBrains s.r.o., 2020q)"},"properties":{"noteIndex":0},"schema":"https://github.com/citation-style-language/schema/raw/master/csl-citation.json"}</w:instrText>
       </w:r>
       <w:r>
         <w:fldChar w:fldCharType="separate"/>
@@ -18232,7 +18443,7 @@
         <w:rPr>
           <w:noProof/>
         </w:rPr>
-        <w:t>(JetBrains s.r.o., 2020p)</w:t>
+        <w:t>(JetBrains s.r.o., 2020q)</w:t>
       </w:r>
       <w:r>
         <w:fldChar w:fldCharType="end"/>
@@ -18302,7 +18513,7 @@
           <w:sz w:val="22"/>
           <w:szCs w:val="22"/>
         </w:rPr>
-        <w:instrText>ADDIN CSL_CITATION {"citationItems":[{"id":"ITEM-1","itemData":{"URL":"https://kotlinlang.org/docs/reference/native-overview.html","accessed":{"date-parts":[["2020","7","24"]]},"author":[{"dropping-particle":"","family":"JetBrains s.r.o.","given":"","non-dropping-particle":"","parse-names":false,"suffix":""}],"id":"ITEM-1","issued":{"date-parts":[["2020"]]},"title":"Kotlin Native","type":"webpage"},"uris":["http://www.mendeley.com/documents/?uuid=64a4071e-ca05-47bd-a027-5c343a3bec70"]}],"mendeley":{"formattedCitation":"(JetBrains s.r.o., 2020f)","plainTextFormattedCitation":"(JetBrains s.r.o., 2020f)","previouslyFormattedCitation":"(JetBrains s.r.o., 2020f)"},"properties":{"noteIndex":0},"schema":"https://github.com/citation-style-language/schema/raw/master/csl-citation.json"}</w:instrText>
+        <w:instrText>ADDIN CSL_CITATION {"citationItems":[{"id":"ITEM-1","itemData":{"URL":"https://kotlinlang.org/docs/reference/native-overview.html","accessed":{"date-parts":[["2020","7","24"]]},"author":[{"dropping-particle":"","family":"JetBrains s.r.o.","given":"","non-dropping-particle":"","parse-names":false,"suffix":""}],"id":"ITEM-1","issued":{"date-parts":[["2020"]]},"title":"Kotlin Native","type":"webpage"},"uris":["http://www.mendeley.com/documents/?uuid=64a4071e-ca05-47bd-a027-5c343a3bec70"]}],"mendeley":{"formattedCitation":"(JetBrains s.r.o., 2020g)","plainTextFormattedCitation":"(JetBrains s.r.o., 2020g)","previouslyFormattedCitation":"(JetBrains s.r.o., 2020g)"},"properties":{"noteIndex":0},"schema":"https://github.com/citation-style-language/schema/raw/master/csl-citation.json"}</w:instrText>
       </w:r>
       <w:r>
         <w:rPr>
@@ -18319,7 +18530,7 @@
           <w:sz w:val="22"/>
           <w:szCs w:val="22"/>
         </w:rPr>
-        <w:t>(JetBrains s.r.o., 2020f)</w:t>
+        <w:t>(JetBrains s.r.o., 2020g)</w:t>
       </w:r>
       <w:r>
         <w:rPr>
@@ -18673,7 +18884,7 @@
           <w:sz w:val="22"/>
           <w:szCs w:val="22"/>
         </w:rPr>
-        <w:instrText>ADDIN CSL_CITATION {"citationItems":[{"id":"ITEM-1","itemData":{"URL":"https://kotlinlang.org/docs/reference/js-overview.html","accessed":{"date-parts":[["2020","7","24"]]},"author":[{"dropping-particle":"","family":"JetBrains s.r.o.","given":"","non-dropping-particle":"","parse-names":false,"suffix":""}],"id":"ITEM-1","issued":{"date-parts":[["2020"]]},"title":"Kotlin JavaScript","type":"webpage"},"uris":["http://www.mendeley.com/documents/?uuid=4f3bdc71-84a2-499a-8a64-f2a2277e260c"]}],"mendeley":{"formattedCitation":"(JetBrains s.r.o., 2020e)","plainTextFormattedCitation":"(JetBrains s.r.o., 2020e)","previouslyFormattedCitation":"(JetBrains s.r.o., 2020e)"},"properties":{"noteIndex":0},"schema":"https://github.com/citation-style-language/schema/raw/master/csl-citation.json"}</w:instrText>
+        <w:instrText>ADDIN CSL_CITATION {"citationItems":[{"id":"ITEM-1","itemData":{"URL":"https://kotlinlang.org/docs/reference/js-overview.html","accessed":{"date-parts":[["2020","7","24"]]},"author":[{"dropping-particle":"","family":"JetBrains s.r.o.","given":"","non-dropping-particle":"","parse-names":false,"suffix":""}],"id":"ITEM-1","issued":{"date-parts":[["2020"]]},"title":"Kotlin JavaScript","type":"webpage"},"uris":["http://www.mendeley.com/documents/?uuid=4f3bdc71-84a2-499a-8a64-f2a2277e260c"]}],"mendeley":{"formattedCitation":"(JetBrains s.r.o., 2020f)","plainTextFormattedCitation":"(JetBrains s.r.o., 2020f)","previouslyFormattedCitation":"(JetBrains s.r.o., 2020f)"},"properties":{"noteIndex":0},"schema":"https://github.com/citation-style-language/schema/raw/master/csl-citation.json"}</w:instrText>
       </w:r>
       <w:r>
         <w:rPr>
@@ -18690,7 +18901,7 @@
           <w:sz w:val="22"/>
           <w:szCs w:val="22"/>
         </w:rPr>
-        <w:t>(JetBrains s.r.o., 2020e)</w:t>
+        <w:t>(JetBrains s.r.o., 2020f)</w:t>
       </w:r>
       <w:r>
         <w:rPr>
@@ -18730,7 +18941,7 @@
         <w:pStyle w:val="FOINaslov2"/>
         <w:outlineLvl w:val="1"/>
       </w:pPr>
-      <w:bookmarkStart w:id="18" w:name="_Toc47204206"/>
+      <w:bookmarkStart w:id="18" w:name="_Toc47212013"/>
       <w:r>
         <w:t>Jezik</w:t>
       </w:r>
@@ -18965,7 +19176,7 @@
         <w:pStyle w:val="FOINaslov3"/>
         <w:outlineLvl w:val="2"/>
       </w:pPr>
-      <w:bookmarkStart w:id="19" w:name="_Toc47204207"/>
+      <w:bookmarkStart w:id="19" w:name="_Toc47212014"/>
       <w:r>
         <w:t>Osnovna sintaksa</w:t>
       </w:r>
@@ -19030,7 +19241,7 @@
           <w:sz w:val="22"/>
           <w:szCs w:val="22"/>
         </w:rPr>
-        <w:instrText>ADDIN CSL_CITATION {"citationItems":[{"id":"ITEM-1","itemData":{"URL":"https://kotlinlang.org/docs/reference/basic-syntax.html","accessed":{"date-parts":[["2020","7","24"]]},"author":[{"dropping-particle":"","family":"JetBrains s.r.o.","given":"","non-dropping-particle":"","parse-names":false,"suffix":""}],"id":"ITEM-1","issued":{"date-parts":[["2020"]]},"title":"Kotlin osnovna sintaksa","type":"webpage"},"uris":["http://www.mendeley.com/documents/?uuid=ca9fec93-54f4-4b6c-b15f-00cd7593c706"]}],"mendeley":{"formattedCitation":"(JetBrains s.r.o., 2020i)","plainTextFormattedCitation":"(JetBrains s.r.o., 2020i)","previouslyFormattedCitation":"(JetBrains s.r.o., 2020i)"},"properties":{"noteIndex":0},"schema":"https://github.com/citation-style-language/schema/raw/master/csl-citation.json"}</w:instrText>
+        <w:instrText>ADDIN CSL_CITATION {"citationItems":[{"id":"ITEM-1","itemData":{"URL":"https://kotlinlang.org/docs/reference/basic-syntax.html","accessed":{"date-parts":[["2020","7","24"]]},"author":[{"dropping-particle":"","family":"JetBrains s.r.o.","given":"","non-dropping-particle":"","parse-names":false,"suffix":""}],"id":"ITEM-1","issued":{"date-parts":[["2020"]]},"title":"Kotlin osnovna sintaksa","type":"webpage"},"uris":["http://www.mendeley.com/documents/?uuid=ca9fec93-54f4-4b6c-b15f-00cd7593c706"]}],"mendeley":{"formattedCitation":"(JetBrains s.r.o., 2020j)","plainTextFormattedCitation":"(JetBrains s.r.o., 2020j)","previouslyFormattedCitation":"(JetBrains s.r.o., 2020j)"},"properties":{"noteIndex":0},"schema":"https://github.com/citation-style-language/schema/raw/master/csl-citation.json"}</w:instrText>
       </w:r>
       <w:r>
         <w:rPr>
@@ -19047,7 +19258,7 @@
           <w:sz w:val="22"/>
           <w:szCs w:val="22"/>
         </w:rPr>
-        <w:t>(JetBrains s.r.o., 2020i)</w:t>
+        <w:t>(JetBrains s.r.o., 2020j)</w:t>
       </w:r>
       <w:r>
         <w:rPr>
@@ -19066,7 +19277,7 @@
           <w:rFonts w:ascii="Arial" w:hAnsi="Arial" w:cs="Arial"/>
         </w:rPr>
       </w:pPr>
-      <w:bookmarkStart w:id="20" w:name="_Toc47204208"/>
+      <w:bookmarkStart w:id="20" w:name="_Toc47212015"/>
       <w:r>
         <w:rPr>
           <w:rFonts w:ascii="Arial" w:hAnsi="Arial" w:cs="Arial"/>
@@ -19358,7 +19569,7 @@
           <w:rFonts w:ascii="Arial" w:hAnsi="Arial" w:cs="Arial"/>
         </w:rPr>
       </w:pPr>
-      <w:bookmarkStart w:id="21" w:name="_Toc47204209"/>
+      <w:bookmarkStart w:id="21" w:name="_Toc47212016"/>
       <w:r>
         <w:rPr>
           <w:rFonts w:ascii="Arial" w:hAnsi="Arial" w:cs="Arial"/>
@@ -20058,7 +20269,7 @@
           <w:rFonts w:ascii="Arial" w:hAnsi="Arial" w:cs="Arial"/>
         </w:rPr>
       </w:pPr>
-      <w:bookmarkStart w:id="22" w:name="_Toc47204210"/>
+      <w:bookmarkStart w:id="22" w:name="_Toc47212017"/>
       <w:r>
         <w:rPr>
           <w:rFonts w:ascii="Arial" w:hAnsi="Arial" w:cs="Arial"/>
@@ -20598,7 +20809,7 @@
           <w:rFonts w:ascii="Arial" w:hAnsi="Arial" w:cs="Arial"/>
         </w:rPr>
       </w:pPr>
-      <w:bookmarkStart w:id="23" w:name="_Toc47204211"/>
+      <w:bookmarkStart w:id="23" w:name="_Toc47212018"/>
       <w:proofErr w:type="spellStart"/>
       <w:r>
         <w:rPr>
@@ -21107,7 +21318,7 @@
           <w:rFonts w:ascii="Arial" w:hAnsi="Arial" w:cs="Arial"/>
         </w:rPr>
       </w:pPr>
-      <w:bookmarkStart w:id="24" w:name="_Toc47204212"/>
+      <w:bookmarkStart w:id="24" w:name="_Toc47212019"/>
       <w:r>
         <w:rPr>
           <w:rFonts w:ascii="Arial" w:hAnsi="Arial" w:cs="Arial"/>
@@ -21704,7 +21915,7 @@
           <w:rFonts w:ascii="Arial" w:hAnsi="Arial" w:cs="Arial"/>
         </w:rPr>
       </w:pPr>
-      <w:bookmarkStart w:id="25" w:name="_Toc47204213"/>
+      <w:bookmarkStart w:id="25" w:name="_Toc47212020"/>
       <w:r>
         <w:rPr>
           <w:rFonts w:ascii="Arial" w:hAnsi="Arial" w:cs="Arial"/>
@@ -21923,7 +22134,7 @@
           <w:sz w:val="22"/>
           <w:szCs w:val="22"/>
         </w:rPr>
-        <w:instrText>ADDIN CSL_CITATION {"citationItems":[{"id":"ITEM-1","itemData":{"URL":"https://kotlinlang.org/docs/reference/null-safety.html","accessed":{"date-parts":[["2020","7","25"]]},"author":[{"dropping-particle":"","family":"JetBrains s.r.o.","given":"","non-dropping-particle":"","parse-names":false,"suffix":""}],"id":"ITEM-1","issued":{"date-parts":[["2020"]]},"title":"Kotlin null","type":"webpage"},"uris":["http://www.mendeley.com/documents/?uuid=ac761300-fdc6-4a21-83b6-d87a81b7e3be"]}],"mendeley":{"formattedCitation":"(JetBrains s.r.o., 2020h)","plainTextFormattedCitation":"(JetBrains s.r.o., 2020h)","previouslyFormattedCitation":"(JetBrains s.r.o., 2020h)"},"properties":{"noteIndex":0},"schema":"https://github.com/citation-style-language/schema/raw/master/csl-citation.json"}</w:instrText>
+        <w:instrText>ADDIN CSL_CITATION {"citationItems":[{"id":"ITEM-1","itemData":{"URL":"https://kotlinlang.org/docs/reference/null-safety.html","accessed":{"date-parts":[["2020","7","25"]]},"author":[{"dropping-particle":"","family":"JetBrains s.r.o.","given":"","non-dropping-particle":"","parse-names":false,"suffix":""}],"id":"ITEM-1","issued":{"date-parts":[["2020"]]},"title":"Kotlin null","type":"webpage"},"uris":["http://www.mendeley.com/documents/?uuid=ac761300-fdc6-4a21-83b6-d87a81b7e3be"]}],"mendeley":{"formattedCitation":"(JetBrains s.r.o., 2020i)","plainTextFormattedCitation":"(JetBrains s.r.o., 2020i)","previouslyFormattedCitation":"(JetBrains s.r.o., 2020i)"},"properties":{"noteIndex":0},"schema":"https://github.com/citation-style-language/schema/raw/master/csl-citation.json"}</w:instrText>
       </w:r>
       <w:r>
         <w:rPr>
@@ -21940,7 +22151,7 @@
           <w:sz w:val="22"/>
           <w:szCs w:val="22"/>
         </w:rPr>
-        <w:t>(JetBrains s.r.o., 2020h)</w:t>
+        <w:t>(JetBrains s.r.o., 2020i)</w:t>
       </w:r>
       <w:r>
         <w:rPr>
@@ -22484,7 +22695,7 @@
           <w:sz w:val="22"/>
           <w:szCs w:val="22"/>
         </w:rPr>
-        <w:instrText>ADDIN CSL_CITATION {"citationItems":[{"id":"ITEM-1","itemData":{"URL":"https://kotlinlang.org/docs/reference/null-safety.html","accessed":{"date-parts":[["2020","7","25"]]},"author":[{"dropping-particle":"","family":"JetBrains s.r.o.","given":"","non-dropping-particle":"","parse-names":false,"suffix":""}],"id":"ITEM-1","issued":{"date-parts":[["2020"]]},"title":"Kotlin null","type":"webpage"},"uris":["http://www.mendeley.com/documents/?uuid=ac761300-fdc6-4a21-83b6-d87a81b7e3be"]}],"mendeley":{"formattedCitation":"(JetBrains s.r.o., 2020h)","plainTextFormattedCitation":"(JetBrains s.r.o., 2020h)","previouslyFormattedCitation":"(JetBrains s.r.o., 2020h)"},"properties":{"noteIndex":0},"schema":"https://github.com/citation-style-language/schema/raw/master/csl-citation.json"}</w:instrText>
+        <w:instrText>ADDIN CSL_CITATION {"citationItems":[{"id":"ITEM-1","itemData":{"URL":"https://kotlinlang.org/docs/reference/null-safety.html","accessed":{"date-parts":[["2020","7","25"]]},"author":[{"dropping-particle":"","family":"JetBrains s.r.o.","given":"","non-dropping-particle":"","parse-names":false,"suffix":""}],"id":"ITEM-1","issued":{"date-parts":[["2020"]]},"title":"Kotlin null","type":"webpage"},"uris":["http://www.mendeley.com/documents/?uuid=ac761300-fdc6-4a21-83b6-d87a81b7e3be"]}],"mendeley":{"formattedCitation":"(JetBrains s.r.o., 2020i)","plainTextFormattedCitation":"(JetBrains s.r.o., 2020i)","previouslyFormattedCitation":"(JetBrains s.r.o., 2020i)"},"properties":{"noteIndex":0},"schema":"https://github.com/citation-style-language/schema/raw/master/csl-citation.json"}</w:instrText>
       </w:r>
       <w:r>
         <w:rPr>
@@ -22501,7 +22712,7 @@
           <w:sz w:val="22"/>
           <w:szCs w:val="22"/>
         </w:rPr>
-        <w:t>(JetBrains s.r.o., 2020h)</w:t>
+        <w:t>(JetBrains s.r.o., 2020i)</w:t>
       </w:r>
       <w:r>
         <w:rPr>
@@ -23368,7 +23579,7 @@
           <w:rFonts w:ascii="Arial" w:hAnsi="Arial" w:cs="Arial"/>
         </w:rPr>
       </w:pPr>
-      <w:bookmarkStart w:id="26" w:name="_Toc47204214"/>
+      <w:bookmarkStart w:id="26" w:name="_Toc47212021"/>
       <w:r>
         <w:rPr>
           <w:rFonts w:ascii="Arial" w:hAnsi="Arial" w:cs="Arial"/>
@@ -23619,7 +23830,7 @@
           <w:sz w:val="22"/>
           <w:szCs w:val="22"/>
         </w:rPr>
-        <w:instrText>ADDIN CSL_CITATION {"citationItems":[{"id":"ITEM-1","itemData":{"URL":"https://kotlinlang.org/docs/reference/typecasts.html","accessed":{"date-parts":[["2020","7","25"]]},"author":[{"dropping-particle":"","family":"JetBrains s.r.o.","given":"","non-dropping-particle":"","parse-names":false,"suffix":""}],"id":"ITEM-1","issued":{"date-parts":[["2020"]]},"title":"Kotlin pretvorpa tipova podataka","type":"webpage"},"uris":["http://www.mendeley.com/documents/?uuid=a80c43e6-dbc9-4ace-822f-84baddffe329"]}],"mendeley":{"formattedCitation":"(JetBrains s.r.o., 2020j)","plainTextFormattedCitation":"(JetBrains s.r.o., 2020j)","previouslyFormattedCitation":"(JetBrains s.r.o., 2020j)"},"properties":{"noteIndex":0},"schema":"https://github.com/citation-style-language/schema/raw/master/csl-citation.json"}</w:instrText>
+        <w:instrText>ADDIN CSL_CITATION {"citationItems":[{"id":"ITEM-1","itemData":{"URL":"https://kotlinlang.org/docs/reference/typecasts.html","accessed":{"date-parts":[["2020","7","25"]]},"author":[{"dropping-particle":"","family":"JetBrains s.r.o.","given":"","non-dropping-particle":"","parse-names":false,"suffix":""}],"id":"ITEM-1","issued":{"date-parts":[["2020"]]},"title":"Kotlin pretvorpa tipova podataka","type":"webpage"},"uris":["http://www.mendeley.com/documents/?uuid=a80c43e6-dbc9-4ace-822f-84baddffe329"]}],"mendeley":{"formattedCitation":"(JetBrains s.r.o., 2020k)","plainTextFormattedCitation":"(JetBrains s.r.o., 2020k)","previouslyFormattedCitation":"(JetBrains s.r.o., 2020k)"},"properties":{"noteIndex":0},"schema":"https://github.com/citation-style-language/schema/raw/master/csl-citation.json"}</w:instrText>
       </w:r>
       <w:r>
         <w:rPr>
@@ -23636,7 +23847,7 @@
           <w:sz w:val="22"/>
           <w:szCs w:val="22"/>
         </w:rPr>
-        <w:t>(JetBrains s.r.o., 2020j)</w:t>
+        <w:t>(JetBrains s.r.o., 2020k)</w:t>
       </w:r>
       <w:r>
         <w:rPr>
@@ -23965,7 +24176,7 @@
           <w:rFonts w:ascii="Arial" w:hAnsi="Arial" w:cs="Arial"/>
         </w:rPr>
       </w:pPr>
-      <w:bookmarkStart w:id="27" w:name="_Toc47204215"/>
+      <w:bookmarkStart w:id="27" w:name="_Toc47212022"/>
       <w:r>
         <w:rPr>
           <w:rFonts w:ascii="Arial" w:hAnsi="Arial" w:cs="Arial"/>
@@ -24574,7 +24785,7 @@
           <w:sz w:val="22"/>
           <w:szCs w:val="22"/>
         </w:rPr>
-        <w:instrText>ADDIN CSL_CITATION {"citationItems":[{"id":"ITEM-1","itemData":{"URL":"https://kotlinlang.org/api/latest/jvm/stdlib/kotlin.collections/list-of.html","accessed":{"date-parts":[["2020","7","25"]]},"author":[{"dropping-particle":"","family":"JetBrains s.r.o.","given":"","non-dropping-particle":"","parse-names":false,"suffix":""}],"id":"ITEM-1","issued":{"date-parts":[["2020"]]},"title":"ListOf Kotlin","type":"webpage"},"uris":["http://www.mendeley.com/documents/?uuid=97930e4d-6656-44ac-8027-d454e970383a"]}],"mendeley":{"formattedCitation":"(JetBrains s.r.o., 2020n)","plainTextFormattedCitation":"(JetBrains s.r.o., 2020n)","previouslyFormattedCitation":"(JetBrains s.r.o., 2020n)"},"properties":{"noteIndex":0},"schema":"https://github.com/citation-style-language/schema/raw/master/csl-citation.json"}</w:instrText>
+        <w:instrText>ADDIN CSL_CITATION {"citationItems":[{"id":"ITEM-1","itemData":{"URL":"https://kotlinlang.org/api/latest/jvm/stdlib/kotlin.collections/list-of.html","accessed":{"date-parts":[["2020","7","25"]]},"author":[{"dropping-particle":"","family":"JetBrains s.r.o.","given":"","non-dropping-particle":"","parse-names":false,"suffix":""}],"id":"ITEM-1","issued":{"date-parts":[["2020"]]},"title":"ListOf Kotlin","type":"webpage"},"uris":["http://www.mendeley.com/documents/?uuid=97930e4d-6656-44ac-8027-d454e970383a"]}],"mendeley":{"formattedCitation":"(JetBrains s.r.o., 2020o)","plainTextFormattedCitation":"(JetBrains s.r.o., 2020o)","previouslyFormattedCitation":"(JetBrains s.r.o., 2020o)"},"properties":{"noteIndex":0},"schema":"https://github.com/citation-style-language/schema/raw/master/csl-citation.json"}</w:instrText>
       </w:r>
       <w:r>
         <w:rPr>
@@ -24591,7 +24802,7 @@
           <w:sz w:val="22"/>
           <w:szCs w:val="22"/>
         </w:rPr>
-        <w:t>(JetBrains s.r.o., 2020n)</w:t>
+        <w:t>(JetBrains s.r.o., 2020o)</w:t>
       </w:r>
       <w:r>
         <w:rPr>
@@ -25168,7 +25379,7 @@
           <w:rFonts w:ascii="Arial" w:hAnsi="Arial" w:cs="Arial"/>
         </w:rPr>
       </w:pPr>
-      <w:bookmarkStart w:id="28" w:name="_Toc47204216"/>
+      <w:bookmarkStart w:id="28" w:name="_Toc47212023"/>
       <w:proofErr w:type="spellStart"/>
       <w:r>
         <w:rPr>
@@ -25408,7 +25619,7 @@
           <w:sz w:val="22"/>
           <w:szCs w:val="22"/>
         </w:rPr>
-        <w:instrText>ADDIN CSL_CITATION {"citationItems":[{"id":"ITEM-1","itemData":{"URL":"https://kotlinlang.org/docs/reference/basic-syntax.html","accessed":{"date-parts":[["2020","7","24"]]},"author":[{"dropping-particle":"","family":"JetBrains s.r.o.","given":"","non-dropping-particle":"","parse-names":false,"suffix":""}],"id":"ITEM-1","issued":{"date-parts":[["2020"]]},"title":"Kotlin osnovna sintaksa","type":"webpage"},"uris":["http://www.mendeley.com/documents/?uuid=ca9fec93-54f4-4b6c-b15f-00cd7593c706"]}],"mendeley":{"formattedCitation":"(JetBrains s.r.o., 2020i)","plainTextFormattedCitation":"(JetBrains s.r.o., 2020i)","previouslyFormattedCitation":"(JetBrains s.r.o., 2020i)"},"properties":{"noteIndex":0},"schema":"https://github.com/citation-style-language/schema/raw/master/csl-citation.json"}</w:instrText>
+        <w:instrText>ADDIN CSL_CITATION {"citationItems":[{"id":"ITEM-1","itemData":{"URL":"https://kotlinlang.org/docs/reference/basic-syntax.html","accessed":{"date-parts":[["2020","7","24"]]},"author":[{"dropping-particle":"","family":"JetBrains s.r.o.","given":"","non-dropping-particle":"","parse-names":false,"suffix":""}],"id":"ITEM-1","issued":{"date-parts":[["2020"]]},"title":"Kotlin osnovna sintaksa","type":"webpage"},"uris":["http://www.mendeley.com/documents/?uuid=ca9fec93-54f4-4b6c-b15f-00cd7593c706"]}],"mendeley":{"formattedCitation":"(JetBrains s.r.o., 2020j)","plainTextFormattedCitation":"(JetBrains s.r.o., 2020j)","previouslyFormattedCitation":"(JetBrains s.r.o., 2020j)"},"properties":{"noteIndex":0},"schema":"https://github.com/citation-style-language/schema/raw/master/csl-citation.json"}</w:instrText>
       </w:r>
       <w:r>
         <w:rPr>
@@ -25425,7 +25636,7 @@
           <w:sz w:val="22"/>
           <w:szCs w:val="22"/>
         </w:rPr>
-        <w:t>(JetBrains s.r.o., 2020i)</w:t>
+        <w:t>(JetBrains s.r.o., 2020j)</w:t>
       </w:r>
       <w:r>
         <w:rPr>
@@ -25845,7 +26056,7 @@
           <w:rFonts w:ascii="Arial" w:hAnsi="Arial" w:cs="Arial"/>
         </w:rPr>
       </w:pPr>
-      <w:bookmarkStart w:id="29" w:name="_Toc47204217"/>
+      <w:bookmarkStart w:id="29" w:name="_Toc47212024"/>
       <w:r>
         <w:rPr>
           <w:rFonts w:ascii="Arial" w:hAnsi="Arial" w:cs="Arial"/>
@@ -25980,7 +26191,7 @@
         <w:pStyle w:val="FOINaslov2"/>
         <w:outlineLvl w:val="1"/>
       </w:pPr>
-      <w:bookmarkStart w:id="30" w:name="_Toc47204218"/>
+      <w:bookmarkStart w:id="30" w:name="_Toc47212025"/>
       <w:r>
         <w:t>Usporedba s programskim jezikom Java</w:t>
       </w:r>
@@ -26091,7 +26302,7 @@
           <w:sz w:val="22"/>
           <w:szCs w:val="22"/>
         </w:rPr>
-        <w:instrText>ADDIN CSL_CITATION {"citationItems":[{"id":"ITEM-1","itemData":{"URL":"https://kotlinlang.org/docs/reference/comparison-to-java.html","accessed":{"date-parts":[["2020","6","8"]]},"author":[{"dropping-particle":"","family":"JetBrains s.r.o.","given":"","non-dropping-particle":"","parse-names":false,"suffix":""}],"id":"ITEM-1","issued":{"date-parts":[["2020"]]},"title":"Kotlin vs Java","type":"webpage"},"uris":["http://www.mendeley.com/documents/?uuid=e5af2167-f80f-483b-bbd6-f23b14d55487"]}],"mendeley":{"formattedCitation":"(JetBrains s.r.o., 2020l)","plainTextFormattedCitation":"(JetBrains s.r.o., 2020l)","previouslyFormattedCitation":"(JetBrains s.r.o., 2020l)"},"properties":{"noteIndex":0},"schema":"https://github.com/citation-style-language/schema/raw/master/csl-citation.json"}</w:instrText>
+        <w:instrText>ADDIN CSL_CITATION {"citationItems":[{"id":"ITEM-1","itemData":{"URL":"https://kotlinlang.org/docs/reference/comparison-to-java.html","accessed":{"date-parts":[["2020","6","8"]]},"author":[{"dropping-particle":"","family":"JetBrains s.r.o.","given":"","non-dropping-particle":"","parse-names":false,"suffix":""}],"id":"ITEM-1","issued":{"date-parts":[["2020"]]},"title":"Kotlin vs Java","type":"webpage"},"uris":["http://www.mendeley.com/documents/?uuid=e5af2167-f80f-483b-bbd6-f23b14d55487"]}],"mendeley":{"formattedCitation":"(JetBrains s.r.o., 2020m)","plainTextFormattedCitation":"(JetBrains s.r.o., 2020m)","previouslyFormattedCitation":"(JetBrains s.r.o., 2020m)"},"properties":{"noteIndex":0},"schema":"https://github.com/citation-style-language/schema/raw/master/csl-citation.json"}</w:instrText>
       </w:r>
       <w:r>
         <w:rPr>
@@ -26108,7 +26319,7 @@
           <w:sz w:val="22"/>
           <w:szCs w:val="22"/>
         </w:rPr>
-        <w:t>(JetBrains s.r.o., 2020l)</w:t>
+        <w:t>(JetBrains s.r.o., 2020m)</w:t>
       </w:r>
       <w:r>
         <w:rPr>
@@ -26135,7 +26346,7 @@
       <w:r>
         <w:t xml:space="preserve"> </w:t>
       </w:r>
-      <w:bookmarkStart w:id="31" w:name="_Toc47204219"/>
+      <w:bookmarkStart w:id="31" w:name="_Toc47212026"/>
       <w:r>
         <w:t>Java problemi koji su riješeni u Kotlinu</w:t>
       </w:r>
@@ -26192,7 +26403,7 @@
           <w:sz w:val="22"/>
           <w:szCs w:val="22"/>
         </w:rPr>
-        <w:instrText>ADDIN CSL_CITATION {"citationItems":[{"id":"ITEM-1","itemData":{"URL":"https://kotlinlang.org/docs/reference/comparison-to-java.html","accessed":{"date-parts":[["2020","6","8"]]},"author":[{"dropping-particle":"","family":"JetBrains s.r.o.","given":"","non-dropping-particle":"","parse-names":false,"suffix":""}],"id":"ITEM-1","issued":{"date-parts":[["2020"]]},"title":"Kotlin vs Java","type":"webpage"},"uris":["http://www.mendeley.com/documents/?uuid=e5af2167-f80f-483b-bbd6-f23b14d55487"]}],"mendeley":{"formattedCitation":"(JetBrains s.r.o., 2020l)","plainTextFormattedCitation":"(JetBrains s.r.o., 2020l)","previouslyFormattedCitation":"(JetBrains s.r.o., 2020l)"},"properties":{"noteIndex":0},"schema":"https://github.com/citation-style-language/schema/raw/master/csl-citation.json"}</w:instrText>
+        <w:instrText>ADDIN CSL_CITATION {"citationItems":[{"id":"ITEM-1","itemData":{"URL":"https://kotlinlang.org/docs/reference/comparison-to-java.html","accessed":{"date-parts":[["2020","6","8"]]},"author":[{"dropping-particle":"","family":"JetBrains s.r.o.","given":"","non-dropping-particle":"","parse-names":false,"suffix":""}],"id":"ITEM-1","issued":{"date-parts":[["2020"]]},"title":"Kotlin vs Java","type":"webpage"},"uris":["http://www.mendeley.com/documents/?uuid=e5af2167-f80f-483b-bbd6-f23b14d55487"]}],"mendeley":{"formattedCitation":"(JetBrains s.r.o., 2020m)","plainTextFormattedCitation":"(JetBrains s.r.o., 2020m)","previouslyFormattedCitation":"(JetBrains s.r.o., 2020m)"},"properties":{"noteIndex":0},"schema":"https://github.com/citation-style-language/schema/raw/master/csl-citation.json"}</w:instrText>
       </w:r>
       <w:r>
         <w:rPr>
@@ -26209,7 +26420,7 @@
           <w:sz w:val="22"/>
           <w:szCs w:val="22"/>
         </w:rPr>
-        <w:t>(JetBrains s.r.o., 2020l)</w:t>
+        <w:t>(JetBrains s.r.o., 2020m)</w:t>
       </w:r>
       <w:r>
         <w:rPr>
@@ -26282,7 +26493,7 @@
           <w:rFonts w:ascii="Arial" w:hAnsi="Arial" w:cs="Arial"/>
         </w:rPr>
       </w:pPr>
-      <w:bookmarkStart w:id="32" w:name="_Toc47204220"/>
+      <w:bookmarkStart w:id="32" w:name="_Toc47212027"/>
       <w:proofErr w:type="spellStart"/>
       <w:r>
         <w:rPr>
@@ -26495,7 +26706,7 @@
           <w:sz w:val="22"/>
           <w:szCs w:val="22"/>
         </w:rPr>
-        <w:instrText>ADDIN CSL_CITATION {"citationItems":[{"id":"ITEM-1","itemData":{"URL":"https://kotlinlang.org/docs/reference/null-safety.html","accessed":{"date-parts":[["2020","7","25"]]},"author":[{"dropping-particle":"","family":"JetBrains s.r.o.","given":"","non-dropping-particle":"","parse-names":false,"suffix":""}],"id":"ITEM-1","issued":{"date-parts":[["2020"]]},"title":"Kotlin null","type":"webpage"},"uris":["http://www.mendeley.com/documents/?uuid=ac761300-fdc6-4a21-83b6-d87a81b7e3be"]}],"mendeley":{"formattedCitation":"(JetBrains s.r.o., 2020h)","plainTextFormattedCitation":"(JetBrains s.r.o., 2020h)","previouslyFormattedCitation":"(JetBrains s.r.o., 2020h)"},"properties":{"noteIndex":0},"schema":"https://github.com/citation-style-language/schema/raw/master/csl-citation.json"}</w:instrText>
+        <w:instrText>ADDIN CSL_CITATION {"citationItems":[{"id":"ITEM-1","itemData":{"URL":"https://kotlinlang.org/docs/reference/null-safety.html","accessed":{"date-parts":[["2020","7","25"]]},"author":[{"dropping-particle":"","family":"JetBrains s.r.o.","given":"","non-dropping-particle":"","parse-names":false,"suffix":""}],"id":"ITEM-1","issued":{"date-parts":[["2020"]]},"title":"Kotlin null","type":"webpage"},"uris":["http://www.mendeley.com/documents/?uuid=ac761300-fdc6-4a21-83b6-d87a81b7e3be"]}],"mendeley":{"formattedCitation":"(JetBrains s.r.o., 2020i)","plainTextFormattedCitation":"(JetBrains s.r.o., 2020i)","previouslyFormattedCitation":"(JetBrains s.r.o., 2020i)"},"properties":{"noteIndex":0},"schema":"https://github.com/citation-style-language/schema/raw/master/csl-citation.json"}</w:instrText>
       </w:r>
       <w:r>
         <w:rPr>
@@ -26512,7 +26723,7 @@
           <w:sz w:val="22"/>
           <w:szCs w:val="22"/>
         </w:rPr>
-        <w:t>(JetBrains s.r.o., 2020h)</w:t>
+        <w:t>(JetBrains s.r.o., 2020i)</w:t>
       </w:r>
       <w:r>
         <w:rPr>
@@ -26626,7 +26837,7 @@
           <w:sz w:val="22"/>
           <w:szCs w:val="22"/>
         </w:rPr>
-        <w:instrText>ADDIN CSL_CITATION {"citationItems":[{"id":"ITEM-1","itemData":{"URL":"https://kotlinlang.org/docs/reference/null-safety.html","accessed":{"date-parts":[["2020","7","25"]]},"author":[{"dropping-particle":"","family":"JetBrains s.r.o.","given":"","non-dropping-particle":"","parse-names":false,"suffix":""}],"id":"ITEM-1","issued":{"date-parts":[["2020"]]},"title":"Kotlin null","type":"webpage"},"uris":["http://www.mendeley.com/documents/?uuid=ac761300-fdc6-4a21-83b6-d87a81b7e3be"]}],"mendeley":{"formattedCitation":"(JetBrains s.r.o., 2020h)","plainTextFormattedCitation":"(JetBrains s.r.o., 2020h)","previouslyFormattedCitation":"(JetBrains s.r.o., 2020h)"},"properties":{"noteIndex":0},"schema":"https://github.com/citation-style-language/schema/raw/master/csl-citation.json"}</w:instrText>
+        <w:instrText>ADDIN CSL_CITATION {"citationItems":[{"id":"ITEM-1","itemData":{"URL":"https://kotlinlang.org/docs/reference/null-safety.html","accessed":{"date-parts":[["2020","7","25"]]},"author":[{"dropping-particle":"","family":"JetBrains s.r.o.","given":"","non-dropping-particle":"","parse-names":false,"suffix":""}],"id":"ITEM-1","issued":{"date-parts":[["2020"]]},"title":"Kotlin null","type":"webpage"},"uris":["http://www.mendeley.com/documents/?uuid=ac761300-fdc6-4a21-83b6-d87a81b7e3be"]}],"mendeley":{"formattedCitation":"(JetBrains s.r.o., 2020i)","plainTextFormattedCitation":"(JetBrains s.r.o., 2020i)","previouslyFormattedCitation":"(JetBrains s.r.o., 2020i)"},"properties":{"noteIndex":0},"schema":"https://github.com/citation-style-language/schema/raw/master/csl-citation.json"}</w:instrText>
       </w:r>
       <w:r>
         <w:rPr>
@@ -26643,7 +26854,7 @@
           <w:sz w:val="22"/>
           <w:szCs w:val="22"/>
         </w:rPr>
-        <w:t>(JetBrains s.r.o., 2020h)</w:t>
+        <w:t>(JetBrains s.r.o., 2020i)</w:t>
       </w:r>
       <w:r>
         <w:rPr>
@@ -26670,7 +26881,7 @@
           <w:rFonts w:ascii="Arial" w:hAnsi="Arial" w:cs="Arial"/>
         </w:rPr>
       </w:pPr>
-      <w:bookmarkStart w:id="33" w:name="_Toc47204221"/>
+      <w:bookmarkStart w:id="33" w:name="_Toc47212028"/>
       <w:r>
         <w:rPr>
           <w:rFonts w:ascii="Arial" w:hAnsi="Arial" w:cs="Arial"/>
@@ -27315,7 +27526,7 @@
           <w:rFonts w:ascii="Arial" w:hAnsi="Arial" w:cs="Arial"/>
         </w:rPr>
       </w:pPr>
-      <w:bookmarkStart w:id="34" w:name="_Toc47204222"/>
+      <w:bookmarkStart w:id="34" w:name="_Toc47212029"/>
       <w:r>
         <w:rPr>
           <w:rFonts w:ascii="Arial" w:hAnsi="Arial" w:cs="Arial"/>
@@ -27436,7 +27647,7 @@
           <w:sz w:val="22"/>
           <w:szCs w:val="22"/>
         </w:rPr>
-        <w:instrText>ADDIN CSL_CITATION {"citationItems":[{"id":"ITEM-1","itemData":{"URL":"https://kotlinlang.org/docs/reference/basic-types.html#arrays","accessed":{"date-parts":[["2020","7","25"]]},"author":[{"dropping-particle":"","family":"JetBrains s.r.o.","given":"","non-dropping-particle":"","parse-names":false,"suffix":""}],"id":"ITEM-1","issued":{"date-parts":[["2020"]]},"title":"Kotlin nizovi","type":"webpage"},"uris":["http://www.mendeley.com/documents/?uuid=57c78f67-bbce-4eac-af23-99cf48e8d940"]}],"mendeley":{"formattedCitation":"(JetBrains s.r.o., 2020g)","plainTextFormattedCitation":"(JetBrains s.r.o., 2020g)","previouslyFormattedCitation":"(JetBrains s.r.o., 2020g)"},"properties":{"noteIndex":0},"schema":"https://github.com/citation-style-language/schema/raw/master/csl-citation.json"}</w:instrText>
+        <w:instrText>ADDIN CSL_CITATION {"citationItems":[{"id":"ITEM-1","itemData":{"URL":"https://kotlinlang.org/docs/reference/basic-types.html#arrays","accessed":{"date-parts":[["2020","7","25"]]},"author":[{"dropping-particle":"","family":"JetBrains s.r.o.","given":"","non-dropping-particle":"","parse-names":false,"suffix":""}],"id":"ITEM-1","issued":{"date-parts":[["2020"]]},"title":"Kotlin nizovi","type":"webpage"},"uris":["http://www.mendeley.com/documents/?uuid=57c78f67-bbce-4eac-af23-99cf48e8d940"]}],"mendeley":{"formattedCitation":"(JetBrains s.r.o., 2020h)","plainTextFormattedCitation":"(JetBrains s.r.o., 2020h)","previouslyFormattedCitation":"(JetBrains s.r.o., 2020h)"},"properties":{"noteIndex":0},"schema":"https://github.com/citation-style-language/schema/raw/master/csl-citation.json"}</w:instrText>
       </w:r>
       <w:r>
         <w:rPr>
@@ -27453,7 +27664,7 @@
           <w:sz w:val="22"/>
           <w:szCs w:val="22"/>
         </w:rPr>
-        <w:t>(JetBrains s.r.o., 2020g)</w:t>
+        <w:t>(JetBrains s.r.o., 2020h)</w:t>
       </w:r>
       <w:r>
         <w:rPr>
@@ -27634,7 +27845,7 @@
           <w:rFonts w:ascii="Arial" w:hAnsi="Arial" w:cs="Arial"/>
         </w:rPr>
       </w:pPr>
-      <w:bookmarkStart w:id="35" w:name="_Toc47204223"/>
+      <w:bookmarkStart w:id="35" w:name="_Toc47212030"/>
       <w:r>
         <w:rPr>
           <w:rFonts w:ascii="Arial" w:hAnsi="Arial" w:cs="Arial"/>
@@ -27926,7 +28137,7 @@
           <w:rFonts w:ascii="Arial" w:hAnsi="Arial" w:cs="Arial"/>
         </w:rPr>
       </w:pPr>
-      <w:bookmarkStart w:id="36" w:name="_Toc47204224"/>
+      <w:bookmarkStart w:id="36" w:name="_Toc47212031"/>
       <w:r>
         <w:rPr>
           <w:rFonts w:ascii="Arial" w:hAnsi="Arial" w:cs="Arial"/>
@@ -28650,7 +28861,7 @@
           <w:rFonts w:ascii="Arial" w:hAnsi="Arial" w:cs="Arial"/>
         </w:rPr>
       </w:pPr>
-      <w:bookmarkStart w:id="37" w:name="_Toc47204225"/>
+      <w:bookmarkStart w:id="37" w:name="_Toc47212032"/>
       <w:r>
         <w:rPr>
           <w:rFonts w:ascii="Arial" w:hAnsi="Arial" w:cs="Arial"/>
@@ -28820,7 +29031,7 @@
           <w:sz w:val="22"/>
           <w:szCs w:val="22"/>
         </w:rPr>
-        <w:instrText>ADDIN CSL_CITATION {"citationItems":[{"id":"ITEM-1","itemData":{"URL":"https://kotlinlang.org/docs/reference/exceptions.html","accessed":{"date-parts":[["2020","7","25"]]},"author":[{"dropping-particle":"","family":"JetBrains s.r.o.","given":"","non-dropping-particle":"","parse-names":false,"suffix":""}],"id":"ITEM-1","issued":{"date-parts":[["2020"]]},"title":"Oznacene iznimke","type":"webpage"},"uris":["http://www.mendeley.com/documents/?uuid=ed792438-afb5-46dc-98d4-d4eadd8f40a8"]}],"mendeley":{"formattedCitation":"(JetBrains s.r.o., 2020o)","plainTextFormattedCitation":"(JetBrains s.r.o., 2020o)","previouslyFormattedCitation":"(JetBrains s.r.o., 2020o)"},"properties":{"noteIndex":0},"schema":"https://github.com/citation-style-language/schema/raw/master/csl-citation.json"}</w:instrText>
+        <w:instrText>ADDIN CSL_CITATION {"citationItems":[{"id":"ITEM-1","itemData":{"URL":"https://kotlinlang.org/docs/reference/exceptions.html","accessed":{"date-parts":[["2020","7","25"]]},"author":[{"dropping-particle":"","family":"JetBrains s.r.o.","given":"","non-dropping-particle":"","parse-names":false,"suffix":""}],"id":"ITEM-1","issued":{"date-parts":[["2020"]]},"title":"Oznacene iznimke","type":"webpage"},"uris":["http://www.mendeley.com/documents/?uuid=ed792438-afb5-46dc-98d4-d4eadd8f40a8"]}],"mendeley":{"formattedCitation":"(JetBrains s.r.o., 2020p)","plainTextFormattedCitation":"(JetBrains s.r.o., 2020p)","previouslyFormattedCitation":"(JetBrains s.r.o., 2020p)"},"properties":{"noteIndex":0},"schema":"https://github.com/citation-style-language/schema/raw/master/csl-citation.json"}</w:instrText>
       </w:r>
       <w:r>
         <w:rPr>
@@ -28837,7 +29048,7 @@
           <w:sz w:val="22"/>
           <w:szCs w:val="22"/>
         </w:rPr>
-        <w:t>(JetBrains s.r.o., 2020o)</w:t>
+        <w:t>(JetBrains s.r.o., 2020p)</w:t>
       </w:r>
       <w:r>
         <w:rPr>
@@ -29021,7 +29232,7 @@
           <w:sz w:val="22"/>
           <w:szCs w:val="22"/>
         </w:rPr>
-        <w:instrText>ADDIN CSL_CITATION {"citationItems":[{"id":"ITEM-1","itemData":{"URL":"https://kotlinlang.org/docs/reference/exceptions.html","accessed":{"date-parts":[["2020","7","25"]]},"author":[{"dropping-particle":"","family":"JetBrains s.r.o.","given":"","non-dropping-particle":"","parse-names":false,"suffix":""}],"id":"ITEM-1","issued":{"date-parts":[["2020"]]},"title":"Oznacene iznimke","type":"webpage"},"uris":["http://www.mendeley.com/documents/?uuid=ed792438-afb5-46dc-98d4-d4eadd8f40a8"]}],"mendeley":{"formattedCitation":"(JetBrains s.r.o., 2020o)","plainTextFormattedCitation":"(JetBrains s.r.o., 2020o)","previouslyFormattedCitation":"(JetBrains s.r.o., 2020o)"},"properties":{"noteIndex":0},"schema":"https://github.com/citation-style-language/schema/raw/master/csl-citation.json"}</w:instrText>
+        <w:instrText>ADDIN CSL_CITATION {"citationItems":[{"id":"ITEM-1","itemData":{"URL":"https://kotlinlang.org/docs/reference/exceptions.html","accessed":{"date-parts":[["2020","7","25"]]},"author":[{"dropping-particle":"","family":"JetBrains s.r.o.","given":"","non-dropping-particle":"","parse-names":false,"suffix":""}],"id":"ITEM-1","issued":{"date-parts":[["2020"]]},"title":"Oznacene iznimke","type":"webpage"},"uris":["http://www.mendeley.com/documents/?uuid=ed792438-afb5-46dc-98d4-d4eadd8f40a8"]}],"mendeley":{"formattedCitation":"(JetBrains s.r.o., 2020p)","plainTextFormattedCitation":"(JetBrains s.r.o., 2020p)","previouslyFormattedCitation":"(JetBrains s.r.o., 2020p)"},"properties":{"noteIndex":0},"schema":"https://github.com/citation-style-language/schema/raw/master/csl-citation.json"}</w:instrText>
       </w:r>
       <w:r>
         <w:rPr>
@@ -29038,7 +29249,7 @@
           <w:sz w:val="22"/>
           <w:szCs w:val="22"/>
         </w:rPr>
-        <w:t>(JetBrains s.r.o., 2020o)</w:t>
+        <w:t>(JetBrains s.r.o., 2020p)</w:t>
       </w:r>
       <w:r>
         <w:rPr>
@@ -29076,7 +29287,7 @@
       <w:r>
         <w:t xml:space="preserve"> </w:t>
       </w:r>
-      <w:bookmarkStart w:id="38" w:name="_Toc47204226"/>
+      <w:bookmarkStart w:id="38" w:name="_Toc47212033"/>
       <w:r>
         <w:t xml:space="preserve">Koncepti koje Java posjeduje a </w:t>
       </w:r>
@@ -29144,7 +29355,7 @@
           <w:rFonts w:ascii="Arial" w:hAnsi="Arial" w:cs="Arial"/>
         </w:rPr>
       </w:pPr>
-      <w:bookmarkStart w:id="39" w:name="_Toc47204227"/>
+      <w:bookmarkStart w:id="39" w:name="_Toc47212034"/>
       <w:r>
         <w:rPr>
           <w:rFonts w:ascii="Arial" w:hAnsi="Arial" w:cs="Arial"/>
@@ -29199,7 +29410,7 @@
           <w:rFonts w:ascii="Arial" w:hAnsi="Arial" w:cs="Arial"/>
         </w:rPr>
       </w:pPr>
-      <w:bookmarkStart w:id="40" w:name="_Toc47204228"/>
+      <w:bookmarkStart w:id="40" w:name="_Toc47212035"/>
       <w:r>
         <w:rPr>
           <w:rFonts w:ascii="Arial" w:hAnsi="Arial" w:cs="Arial"/>
@@ -29919,7 +30130,7 @@
           <w:sz w:val="22"/>
           <w:szCs w:val="22"/>
         </w:rPr>
-        <w:instrText>ADDIN CSL_CITATION {"citationItems":[{"id":"ITEM-1","itemData":{"URL":"https://kotlinlang.org/docs/tutorials/kotlin-for-py/primitive-data-types-and-their-limitations.html","accessed":{"date-parts":[["2020","7","25"]]},"author":[{"dropping-particle":"","family":"JetBrains s.r.o.","given":"","non-dropping-particle":"","parse-names":false,"suffix":""}],"id":"ITEM-1","issued":{"date-parts":[["2020"]]},"title":"Kotlin primitivni tipovi podataka","type":"webpage"},"uris":["http://www.mendeley.com/documents/?uuid=6b870559-dd3a-4a22-88a6-21442f70feb6"]}],"mendeley":{"formattedCitation":"(JetBrains s.r.o., 2020k)","plainTextFormattedCitation":"(JetBrains s.r.o., 2020k)","previouslyFormattedCitation":"(JetBrains s.r.o., 2020k)"},"properties":{"noteIndex":0},"schema":"https://github.com/citation-style-language/schema/raw/master/csl-citation.json"}</w:instrText>
+        <w:instrText>ADDIN CSL_CITATION {"citationItems":[{"id":"ITEM-1","itemData":{"URL":"https://kotlinlang.org/docs/tutorials/kotlin-for-py/primitive-data-types-and-their-limitations.html","accessed":{"date-parts":[["2020","7","25"]]},"author":[{"dropping-particle":"","family":"JetBrains s.r.o.","given":"","non-dropping-particle":"","parse-names":false,"suffix":""}],"id":"ITEM-1","issued":{"date-parts":[["2020"]]},"title":"Kotlin primitivni tipovi podataka","type":"webpage"},"uris":["http://www.mendeley.com/documents/?uuid=6b870559-dd3a-4a22-88a6-21442f70feb6"]}],"mendeley":{"formattedCitation":"(JetBrains s.r.o., 2020l)","plainTextFormattedCitation":"(JetBrains s.r.o., 2020l)","previouslyFormattedCitation":"(JetBrains s.r.o., 2020l)"},"properties":{"noteIndex":0},"schema":"https://github.com/citation-style-language/schema/raw/master/csl-citation.json"}</w:instrText>
       </w:r>
       <w:r>
         <w:rPr>
@@ -29936,7 +30147,7 @@
           <w:sz w:val="22"/>
           <w:szCs w:val="22"/>
         </w:rPr>
-        <w:t>(JetBrains s.r.o., 2020k)</w:t>
+        <w:t>(JetBrains s.r.o., 2020l)</w:t>
       </w:r>
       <w:r>
         <w:rPr>
@@ -29974,7 +30185,7 @@
           <w:rFonts w:ascii="Arial" w:hAnsi="Arial" w:cs="Arial"/>
         </w:rPr>
       </w:pPr>
-      <w:bookmarkStart w:id="41" w:name="_Toc47204229"/>
+      <w:bookmarkStart w:id="41" w:name="_Toc47212036"/>
       <w:r>
         <w:rPr>
           <w:rFonts w:ascii="Arial" w:hAnsi="Arial" w:cs="Arial"/>
@@ -30607,7 +30818,7 @@
           <w:rFonts w:ascii="Arial" w:hAnsi="Arial" w:cs="Arial"/>
         </w:rPr>
       </w:pPr>
-      <w:bookmarkStart w:id="42" w:name="_Toc47204230"/>
+      <w:bookmarkStart w:id="42" w:name="_Toc47212037"/>
       <w:r>
         <w:rPr>
           <w:rFonts w:ascii="Arial" w:hAnsi="Arial" w:cs="Arial"/>
@@ -30740,7 +30951,7 @@
           <w:rFonts w:ascii="Arial" w:hAnsi="Arial" w:cs="Arial"/>
         </w:rPr>
       </w:pPr>
-      <w:bookmarkStart w:id="43" w:name="_Toc47204231"/>
+      <w:bookmarkStart w:id="43" w:name="_Toc47212038"/>
       <w:proofErr w:type="spellStart"/>
       <w:r>
         <w:rPr>
@@ -31067,7 +31278,7 @@
         <w:lastRenderedPageBreak/>
         <w:t xml:space="preserve"> </w:t>
       </w:r>
-      <w:bookmarkStart w:id="44" w:name="_Toc47204232"/>
+      <w:bookmarkStart w:id="44" w:name="_Toc47212039"/>
       <w:r>
         <w:t xml:space="preserve">Koncepti koje </w:t>
       </w:r>
@@ -31080,12 +31291,2077 @@
         <w:t xml:space="preserve"> posjeduje a Java ne</w:t>
       </w:r>
       <w:bookmarkEnd w:id="44"/>
+    </w:p>
+    <w:p>
+      <w:pPr>
+        <w:spacing w:after="120" w:line="360" w:lineRule="auto"/>
+        <w:ind w:firstLine="706"/>
+        <w:jc w:val="both"/>
+        <w:rPr>
+          <w:rFonts w:ascii="Arial" w:hAnsi="Arial" w:cs="Arial"/>
+          <w:sz w:val="22"/>
+          <w:szCs w:val="22"/>
+        </w:rPr>
+      </w:pPr>
+      <w:r>
+        <w:rPr>
+          <w:rFonts w:ascii="Arial" w:hAnsi="Arial" w:cs="Arial"/>
+          <w:sz w:val="22"/>
+          <w:szCs w:val="22"/>
+        </w:rPr>
+        <w:t>Kako</w:t>
+      </w:r>
+      <w:r>
+        <w:rPr>
+          <w:rFonts w:ascii="Arial" w:hAnsi="Arial" w:cs="Arial"/>
+          <w:sz w:val="22"/>
+          <w:szCs w:val="22"/>
+        </w:rPr>
+        <w:t xml:space="preserve"> postoje stvari koje su podržane u programskom jeziku Java a nisu programskom jeziku </w:t>
+      </w:r>
+      <w:proofErr w:type="spellStart"/>
+      <w:r>
+        <w:rPr>
+          <w:rFonts w:ascii="Arial" w:hAnsi="Arial" w:cs="Arial"/>
+          <w:sz w:val="22"/>
+          <w:szCs w:val="22"/>
+        </w:rPr>
+        <w:t>Kotlin</w:t>
+      </w:r>
+      <w:proofErr w:type="spellEnd"/>
+      <w:r>
+        <w:rPr>
+          <w:rFonts w:ascii="Arial" w:hAnsi="Arial" w:cs="Arial"/>
+          <w:sz w:val="22"/>
+          <w:szCs w:val="22"/>
+        </w:rPr>
+        <w:t xml:space="preserve">, tako je za očekivati i suprotno, tj. da postoje neki koncepti koje </w:t>
+      </w:r>
+      <w:proofErr w:type="spellStart"/>
+      <w:r>
+        <w:rPr>
+          <w:rFonts w:ascii="Arial" w:hAnsi="Arial" w:cs="Arial"/>
+          <w:sz w:val="22"/>
+          <w:szCs w:val="22"/>
+        </w:rPr>
+        <w:t>Kotlin</w:t>
+      </w:r>
+      <w:proofErr w:type="spellEnd"/>
+      <w:r>
+        <w:rPr>
+          <w:rFonts w:ascii="Arial" w:hAnsi="Arial" w:cs="Arial"/>
+          <w:sz w:val="22"/>
+          <w:szCs w:val="22"/>
+        </w:rPr>
+        <w:t xml:space="preserve"> posjeduje a Java ne. Po mome mišljenju upravo te stvari koje razlikuju </w:t>
+      </w:r>
+      <w:proofErr w:type="spellStart"/>
+      <w:r>
+        <w:rPr>
+          <w:rFonts w:ascii="Arial" w:hAnsi="Arial" w:cs="Arial"/>
+          <w:sz w:val="22"/>
+          <w:szCs w:val="22"/>
+        </w:rPr>
+        <w:t>Kotlin</w:t>
+      </w:r>
+      <w:proofErr w:type="spellEnd"/>
+      <w:r>
+        <w:rPr>
+          <w:rFonts w:ascii="Arial" w:hAnsi="Arial" w:cs="Arial"/>
+          <w:sz w:val="22"/>
+          <w:szCs w:val="22"/>
+        </w:rPr>
+        <w:t xml:space="preserve"> od Jave ostavljaju vrlo moderan utisak i moguće je da bi bile presudne za programere koji se dvoume između korištenja </w:t>
+      </w:r>
+      <w:proofErr w:type="spellStart"/>
+      <w:r>
+        <w:rPr>
+          <w:rFonts w:ascii="Arial" w:hAnsi="Arial" w:cs="Arial"/>
+          <w:sz w:val="22"/>
+          <w:szCs w:val="22"/>
+        </w:rPr>
+        <w:t>navednih</w:t>
+      </w:r>
+      <w:proofErr w:type="spellEnd"/>
+      <w:r>
+        <w:rPr>
+          <w:rFonts w:ascii="Arial" w:hAnsi="Arial" w:cs="Arial"/>
+          <w:sz w:val="22"/>
+          <w:szCs w:val="22"/>
+        </w:rPr>
+        <w:t xml:space="preserve"> programskih jezika. Slijedi popis navedenih koncepata.</w:t>
+      </w:r>
+    </w:p>
+    <w:p>
+      <w:pPr>
+        <w:pStyle w:val="FOINaslov4"/>
+        <w:outlineLvl w:val="3"/>
+        <w:rPr>
+          <w:rFonts w:ascii="Arial" w:hAnsi="Arial" w:cs="Arial"/>
+        </w:rPr>
+      </w:pPr>
+      <w:bookmarkStart w:id="45" w:name="_Toc47212040"/>
+      <w:proofErr w:type="spellStart"/>
+      <w:r>
+        <w:rPr>
+          <w:rFonts w:ascii="Arial" w:hAnsi="Arial" w:cs="Arial"/>
+        </w:rPr>
+        <w:t>Inline</w:t>
+      </w:r>
+      <w:proofErr w:type="spellEnd"/>
+      <w:r>
+        <w:rPr>
+          <w:rFonts w:ascii="Arial" w:hAnsi="Arial" w:cs="Arial"/>
+        </w:rPr>
+        <w:t xml:space="preserve"> funkcije</w:t>
+      </w:r>
+      <w:bookmarkEnd w:id="45"/>
+    </w:p>
+    <w:p>
+      <w:pPr>
+        <w:spacing w:after="120" w:line="360" w:lineRule="auto"/>
+        <w:ind w:firstLine="706"/>
+        <w:jc w:val="both"/>
+        <w:rPr>
+          <w:rFonts w:ascii="Arial" w:hAnsi="Arial" w:cs="Arial"/>
+          <w:sz w:val="22"/>
+          <w:szCs w:val="22"/>
+        </w:rPr>
+      </w:pPr>
+      <w:r>
+        <w:rPr>
+          <w:rFonts w:ascii="Arial" w:hAnsi="Arial" w:cs="Arial"/>
+          <w:sz w:val="22"/>
+          <w:szCs w:val="22"/>
+        </w:rPr>
+        <w:t>Linijske (</w:t>
+      </w:r>
+      <w:proofErr w:type="spellStart"/>
+      <w:r>
+        <w:rPr>
+          <w:rFonts w:ascii="Arial" w:hAnsi="Arial" w:cs="Arial"/>
+          <w:sz w:val="22"/>
+          <w:szCs w:val="22"/>
+        </w:rPr>
+        <w:t>eng</w:t>
+      </w:r>
+      <w:proofErr w:type="spellEnd"/>
+      <w:r>
+        <w:rPr>
+          <w:rFonts w:ascii="Arial" w:hAnsi="Arial" w:cs="Arial"/>
+          <w:sz w:val="22"/>
+          <w:szCs w:val="22"/>
+        </w:rPr>
+        <w:t xml:space="preserve">. </w:t>
+      </w:r>
+      <w:proofErr w:type="spellStart"/>
+      <w:r>
+        <w:rPr>
+          <w:rFonts w:ascii="Arial" w:hAnsi="Arial" w:cs="Arial"/>
+          <w:sz w:val="22"/>
+          <w:szCs w:val="22"/>
+        </w:rPr>
+        <w:t>i</w:t>
+      </w:r>
+      <w:r>
+        <w:rPr>
+          <w:rFonts w:ascii="Arial" w:hAnsi="Arial" w:cs="Arial"/>
+          <w:sz w:val="22"/>
+          <w:szCs w:val="22"/>
+        </w:rPr>
+        <w:t>nline</w:t>
+      </w:r>
+      <w:proofErr w:type="spellEnd"/>
+      <w:r>
+        <w:rPr>
+          <w:rFonts w:ascii="Arial" w:hAnsi="Arial" w:cs="Arial"/>
+          <w:sz w:val="22"/>
+          <w:szCs w:val="22"/>
+        </w:rPr>
+        <w:t>) funkcije</w:t>
+      </w:r>
+      <w:r>
+        <w:rPr>
+          <w:rFonts w:ascii="Arial" w:hAnsi="Arial" w:cs="Arial"/>
+          <w:sz w:val="22"/>
+          <w:szCs w:val="22"/>
+        </w:rPr>
+        <w:t xml:space="preserve"> </w:t>
+      </w:r>
+      <w:r>
+        <w:rPr>
+          <w:rFonts w:ascii="Arial" w:hAnsi="Arial" w:cs="Arial"/>
+          <w:sz w:val="22"/>
+          <w:szCs w:val="22"/>
+        </w:rPr>
+        <w:t xml:space="preserve">predstavljaju prvi koncept koji programski Jezik </w:t>
+      </w:r>
+      <w:proofErr w:type="spellStart"/>
+      <w:r>
+        <w:rPr>
+          <w:rFonts w:ascii="Arial" w:hAnsi="Arial" w:cs="Arial"/>
+          <w:sz w:val="22"/>
+          <w:szCs w:val="22"/>
+        </w:rPr>
+        <w:t>Kotlin</w:t>
+      </w:r>
+      <w:proofErr w:type="spellEnd"/>
+      <w:r>
+        <w:rPr>
+          <w:rFonts w:ascii="Arial" w:hAnsi="Arial" w:cs="Arial"/>
+          <w:sz w:val="22"/>
+          <w:szCs w:val="22"/>
+        </w:rPr>
+        <w:t xml:space="preserve"> podržava u odnosu na programski jezik Java. Pozivanje funkcije iz funkcije više razine u nekim slučajevima može </w:t>
+      </w:r>
+      <w:proofErr w:type="spellStart"/>
+      <w:r>
+        <w:rPr>
+          <w:rFonts w:ascii="Arial" w:hAnsi="Arial" w:cs="Arial"/>
+          <w:sz w:val="22"/>
+          <w:szCs w:val="22"/>
+        </w:rPr>
+        <w:t>donjeti</w:t>
+      </w:r>
+      <w:proofErr w:type="spellEnd"/>
+      <w:r>
+        <w:rPr>
+          <w:rFonts w:ascii="Arial" w:hAnsi="Arial" w:cs="Arial"/>
+          <w:sz w:val="22"/>
+          <w:szCs w:val="22"/>
+        </w:rPr>
+        <w:t xml:space="preserve"> neke posljedice. Naime, svaki put kada funkcija više razine poziva funkciju </w:t>
+      </w:r>
+      <w:r>
+        <w:rPr>
+          <w:rFonts w:ascii="Arial" w:hAnsi="Arial" w:cs="Arial"/>
+          <w:sz w:val="22"/>
+          <w:szCs w:val="22"/>
+        </w:rPr>
+        <w:t xml:space="preserve">niže razine, odnosno funkciju </w:t>
+      </w:r>
+      <w:proofErr w:type="spellStart"/>
+      <w:r>
+        <w:rPr>
+          <w:rFonts w:ascii="Arial" w:hAnsi="Arial" w:cs="Arial"/>
+          <w:sz w:val="22"/>
+          <w:szCs w:val="22"/>
+        </w:rPr>
+        <w:t>prosljeđenu</w:t>
+      </w:r>
+      <w:proofErr w:type="spellEnd"/>
+      <w:r>
+        <w:rPr>
+          <w:rFonts w:ascii="Arial" w:hAnsi="Arial" w:cs="Arial"/>
+          <w:sz w:val="22"/>
+          <w:szCs w:val="22"/>
+        </w:rPr>
+        <w:t xml:space="preserve"> kao parametar, dolazi do kreiranja novog objekta iste te </w:t>
+      </w:r>
+      <w:proofErr w:type="spellStart"/>
+      <w:r>
+        <w:rPr>
+          <w:rFonts w:ascii="Arial" w:hAnsi="Arial" w:cs="Arial"/>
+          <w:sz w:val="22"/>
+          <w:szCs w:val="22"/>
+        </w:rPr>
+        <w:t>pozivajuće</w:t>
+      </w:r>
+      <w:proofErr w:type="spellEnd"/>
+      <w:r>
+        <w:rPr>
+          <w:rFonts w:ascii="Arial" w:hAnsi="Arial" w:cs="Arial"/>
+          <w:sz w:val="22"/>
+          <w:szCs w:val="22"/>
+        </w:rPr>
+        <w:t xml:space="preserve"> funkcije. Kao što se može zaključiti, u tom slučaju potrebno je alocirati dodatni memorijski prostor što nije uvijek povoljno</w:t>
+      </w:r>
+      <w:r>
+        <w:rPr>
+          <w:rFonts w:ascii="Arial" w:hAnsi="Arial" w:cs="Arial"/>
+          <w:sz w:val="22"/>
+          <w:szCs w:val="22"/>
+        </w:rPr>
+        <w:t xml:space="preserve"> </w:t>
+      </w:r>
+      <w:r>
+        <w:rPr>
+          <w:rFonts w:ascii="Arial" w:hAnsi="Arial" w:cs="Arial"/>
+          <w:sz w:val="22"/>
+          <w:szCs w:val="22"/>
+        </w:rPr>
+        <w:fldChar w:fldCharType="begin" w:fldLock="1"/>
+      </w:r>
+      <w:r>
+        <w:rPr>
+          <w:rFonts w:ascii="Arial" w:hAnsi="Arial" w:cs="Arial"/>
+          <w:sz w:val="22"/>
+          <w:szCs w:val="22"/>
+        </w:rPr>
+        <w:instrText>ADDIN CSL_CITATION {"citationItems":[{"id":"ITEM-1","itemData":{"URL":"https://kotlinlang.org/docs/reference/inline-functions.html","accessed":{"date-parts":[["2020","8","1"]]},"author":[{"dropping-particle":"","family":"JetBrains s.r.o.","given":"","non-dropping-particle":"","parse-names":false,"suffix":""}],"id":"ITEM-1","issued":{"date-parts":[["2020"]]},"title":"Kotlin Inline funkcije","type":"webpage"},"uris":["http://www.mendeley.com/documents/?uuid=e44aa445-7d82-4f31-8341-173203776602"]}],"mendeley":{"formattedCitation":"(JetBrains s.r.o., 2020e)","plainTextFormattedCitation":"(JetBrains s.r.o., 2020e)","previouslyFormattedCitation":"(JetBrains s.r.o., 2020e)"},"properties":{"noteIndex":0},"schema":"https://github.com/citation-style-language/schema/raw/master/csl-citation.json"}</w:instrText>
+      </w:r>
+      <w:r>
+        <w:rPr>
+          <w:rFonts w:ascii="Arial" w:hAnsi="Arial" w:cs="Arial"/>
+          <w:sz w:val="22"/>
+          <w:szCs w:val="22"/>
+        </w:rPr>
+        <w:fldChar w:fldCharType="separate"/>
+      </w:r>
+      <w:r>
+        <w:rPr>
+          <w:rFonts w:ascii="Arial" w:hAnsi="Arial" w:cs="Arial"/>
+          <w:noProof/>
+          <w:sz w:val="22"/>
+          <w:szCs w:val="22"/>
+        </w:rPr>
+        <w:t>(JetBrains s.r.o., 2020e)</w:t>
+      </w:r>
+      <w:r>
+        <w:rPr>
+          <w:rFonts w:ascii="Arial" w:hAnsi="Arial" w:cs="Arial"/>
+          <w:sz w:val="22"/>
+          <w:szCs w:val="22"/>
+        </w:rPr>
+        <w:fldChar w:fldCharType="end"/>
+      </w:r>
+      <w:r>
+        <w:rPr>
+          <w:rFonts w:ascii="Arial" w:hAnsi="Arial" w:cs="Arial"/>
+          <w:sz w:val="22"/>
+          <w:szCs w:val="22"/>
+        </w:rPr>
+        <w:t xml:space="preserve">. </w:t>
+      </w:r>
+      <w:r>
+        <w:rPr>
+          <w:rFonts w:ascii="Arial" w:hAnsi="Arial" w:cs="Arial"/>
+          <w:sz w:val="22"/>
+          <w:szCs w:val="22"/>
+        </w:rPr>
+        <w:t xml:space="preserve">Slijedi </w:t>
+      </w:r>
+      <w:r>
+        <w:rPr>
+          <w:rFonts w:ascii="Arial" w:hAnsi="Arial" w:cs="Arial"/>
+          <w:sz w:val="22"/>
+          <w:szCs w:val="22"/>
+        </w:rPr>
+        <w:t xml:space="preserve">pojednostavljeni </w:t>
+      </w:r>
+      <w:r>
+        <w:rPr>
+          <w:rFonts w:ascii="Arial" w:hAnsi="Arial" w:cs="Arial"/>
+          <w:sz w:val="22"/>
+          <w:szCs w:val="22"/>
+        </w:rPr>
+        <w:t xml:space="preserve">primjer temeljen na </w:t>
+      </w:r>
+      <w:r>
+        <w:rPr>
+          <w:rFonts w:ascii="Arial" w:hAnsi="Arial" w:cs="Arial"/>
+          <w:sz w:val="22"/>
+          <w:szCs w:val="22"/>
+        </w:rPr>
+        <w:t xml:space="preserve">verziji sa </w:t>
+      </w:r>
+      <w:r>
+        <w:rPr>
+          <w:rFonts w:ascii="Arial" w:hAnsi="Arial" w:cs="Arial"/>
+          <w:sz w:val="22"/>
+          <w:szCs w:val="22"/>
+        </w:rPr>
+        <w:fldChar w:fldCharType="begin" w:fldLock="1"/>
+      </w:r>
+      <w:r>
+        <w:rPr>
+          <w:rFonts w:ascii="Arial" w:hAnsi="Arial" w:cs="Arial"/>
+          <w:sz w:val="22"/>
+          <w:szCs w:val="22"/>
+        </w:rPr>
+        <w:instrText>ADDIN CSL_CITATION {"citationItems":[{"id":"ITEM-1","itemData":{"URL":"https://www.geeksforgeeks.org/kotlin-inline-functions/","accessed":{"date-parts":[["2020","8","1"]]},"author":[{"dropping-particle":"","family":"GeeksforGeeks","given":"","non-dropping-particle":"","parse-names":false,"suffix":""}],"id":"ITEM-1","issued":{"date-parts":[["2019"]]},"title":"Kotlin inline funkcije GeeksforGeeks","type":"webpage"},"uris":["http://www.mendeley.com/documents/?uuid=6df0f7d9-df00-4393-8672-f419dfc3a940"]}],"mendeley":{"formattedCitation":"(GeeksforGeeks, 2019)","plainTextFormattedCitation":"(GeeksforGeeks, 2019)","previouslyFormattedCitation":"(GeeksforGeeks, 2019)"},"properties":{"noteIndex":0},"schema":"https://github.com/citation-style-language/schema/raw/master/csl-citation.json"}</w:instrText>
+      </w:r>
+      <w:r>
+        <w:rPr>
+          <w:rFonts w:ascii="Arial" w:hAnsi="Arial" w:cs="Arial"/>
+          <w:sz w:val="22"/>
+          <w:szCs w:val="22"/>
+        </w:rPr>
+        <w:fldChar w:fldCharType="separate"/>
+      </w:r>
+      <w:r>
+        <w:rPr>
+          <w:rFonts w:ascii="Arial" w:hAnsi="Arial" w:cs="Arial"/>
+          <w:noProof/>
+          <w:sz w:val="22"/>
+          <w:szCs w:val="22"/>
+        </w:rPr>
+        <w:t>(GeeksforGeeks, 2019)</w:t>
+      </w:r>
+      <w:r>
+        <w:rPr>
+          <w:rFonts w:ascii="Arial" w:hAnsi="Arial" w:cs="Arial"/>
+          <w:sz w:val="22"/>
+          <w:szCs w:val="22"/>
+        </w:rPr>
+        <w:fldChar w:fldCharType="end"/>
+      </w:r>
+      <w:r>
+        <w:rPr>
+          <w:rFonts w:ascii="Arial" w:hAnsi="Arial" w:cs="Arial"/>
+          <w:sz w:val="22"/>
+          <w:szCs w:val="22"/>
+        </w:rPr>
+        <w:t>:</w:t>
+      </w:r>
     </w:p>
     <w:p>
       <w:pPr>
         <w:pStyle w:val="HTMLPreformatted"/>
         <w:spacing w:after="120"/>
         <w:ind w:left="357" w:firstLine="559"/>
+      </w:pPr>
+    </w:p>
+    <w:p>
+      <w:pPr>
+        <w:pStyle w:val="HTMLPreformatted"/>
+        <w:spacing w:after="120"/>
+        <w:ind w:left="357" w:firstLine="559"/>
+      </w:pPr>
+      <w:proofErr w:type="spellStart"/>
+      <w:r>
+        <w:t>fun</w:t>
+      </w:r>
+      <w:proofErr w:type="spellEnd"/>
+      <w:r>
+        <w:t xml:space="preserve"> </w:t>
+      </w:r>
+      <w:proofErr w:type="spellStart"/>
+      <w:r>
+        <w:t>funkcijaViseRazine</w:t>
+      </w:r>
+      <w:proofErr w:type="spellEnd"/>
+      <w:r>
+        <w:t xml:space="preserve">( </w:t>
+      </w:r>
+      <w:proofErr w:type="spellStart"/>
+      <w:r>
+        <w:t>funkcijaManjeRazine</w:t>
+      </w:r>
+      <w:proofErr w:type="spellEnd"/>
+      <w:r>
+        <w:t xml:space="preserve"> :() -&gt; </w:t>
+      </w:r>
+      <w:proofErr w:type="spellStart"/>
+      <w:r>
+        <w:t>Unit</w:t>
+      </w:r>
+      <w:proofErr w:type="spellEnd"/>
+      <w:r>
+        <w:t>)</w:t>
+      </w:r>
+      <w:r>
+        <w:t xml:space="preserve"> {</w:t>
+      </w:r>
+    </w:p>
+    <w:p>
+      <w:pPr>
+        <w:pStyle w:val="HTMLPreformatted"/>
+        <w:spacing w:after="120"/>
+        <w:ind w:left="357" w:firstLine="559"/>
+      </w:pPr>
+      <w:r>
+        <w:tab/>
+      </w:r>
+      <w:proofErr w:type="spellStart"/>
+      <w:r>
+        <w:t>funkcijaManjeRazine</w:t>
+      </w:r>
+      <w:proofErr w:type="spellEnd"/>
+      <w:r>
+        <w:t>()</w:t>
+      </w:r>
+    </w:p>
+    <w:p>
+      <w:pPr>
+        <w:pStyle w:val="HTMLPreformatted"/>
+        <w:spacing w:after="120"/>
+        <w:ind w:left="357" w:firstLine="559"/>
+      </w:pPr>
+      <w:r>
+        <w:t>}</w:t>
+      </w:r>
+    </w:p>
+    <w:p>
+      <w:pPr>
+        <w:pStyle w:val="HTMLPreformatted"/>
+        <w:spacing w:after="120"/>
+        <w:ind w:left="357" w:firstLine="559"/>
+      </w:pPr>
+    </w:p>
+    <w:p>
+      <w:pPr>
+        <w:pStyle w:val="HTMLPreformatted"/>
+        <w:spacing w:after="120"/>
+        <w:ind w:left="357" w:firstLine="559"/>
+      </w:pPr>
+      <w:proofErr w:type="spellStart"/>
+      <w:r>
+        <w:t>fun</w:t>
+      </w:r>
+      <w:proofErr w:type="spellEnd"/>
+      <w:r>
+        <w:t xml:space="preserve"> </w:t>
+      </w:r>
+      <w:proofErr w:type="spellStart"/>
+      <w:r>
+        <w:t>main</w:t>
+      </w:r>
+      <w:proofErr w:type="spellEnd"/>
+      <w:r>
+        <w:t>(</w:t>
+      </w:r>
+      <w:proofErr w:type="spellStart"/>
+      <w:r>
+        <w:t>args</w:t>
+      </w:r>
+      <w:proofErr w:type="spellEnd"/>
+      <w:r>
+        <w:t xml:space="preserve">: </w:t>
+      </w:r>
+      <w:proofErr w:type="spellStart"/>
+      <w:r>
+        <w:t>Array</w:t>
+      </w:r>
+      <w:proofErr w:type="spellEnd"/>
+      <w:r>
+        <w:t>&lt;</w:t>
+      </w:r>
+      <w:proofErr w:type="spellStart"/>
+      <w:r>
+        <w:t>String</w:t>
+      </w:r>
+      <w:proofErr w:type="spellEnd"/>
+      <w:r>
+        <w:t xml:space="preserve">&gt;) { </w:t>
+      </w:r>
+    </w:p>
+    <w:p>
+      <w:pPr>
+        <w:pStyle w:val="HTMLPreformatted"/>
+        <w:spacing w:after="120"/>
+        <w:ind w:left="357" w:firstLine="559"/>
+      </w:pPr>
+      <w:r>
+        <w:tab/>
+      </w:r>
+      <w:proofErr w:type="spellStart"/>
+      <w:r>
+        <w:t>print</w:t>
+      </w:r>
+      <w:r>
+        <w:t>ln</w:t>
+      </w:r>
+      <w:proofErr w:type="spellEnd"/>
+      <w:r>
+        <w:t xml:space="preserve">("Tekst 1") </w:t>
+      </w:r>
+    </w:p>
+    <w:p>
+      <w:pPr>
+        <w:pStyle w:val="HTMLPreformatted"/>
+        <w:spacing w:after="120"/>
+        <w:ind w:left="357" w:firstLine="559"/>
+      </w:pPr>
+      <w:r>
+        <w:tab/>
+      </w:r>
+      <w:proofErr w:type="spellStart"/>
+      <w:r>
+        <w:t>funkcijaViseRazine</w:t>
+      </w:r>
+      <w:proofErr w:type="spellEnd"/>
+      <w:r>
+        <w:t xml:space="preserve"> </w:t>
+      </w:r>
+      <w:r>
+        <w:t xml:space="preserve">{ </w:t>
+      </w:r>
+      <w:proofErr w:type="spellStart"/>
+      <w:r>
+        <w:t>println</w:t>
+      </w:r>
+      <w:proofErr w:type="spellEnd"/>
+      <w:r>
+        <w:t xml:space="preserve">("Tekst 2") } </w:t>
+      </w:r>
+    </w:p>
+    <w:p>
+      <w:pPr>
+        <w:pStyle w:val="HTMLPreformatted"/>
+        <w:spacing w:after="120"/>
+        <w:ind w:left="357" w:firstLine="559"/>
+      </w:pPr>
+      <w:r>
+        <w:tab/>
+      </w:r>
+      <w:proofErr w:type="spellStart"/>
+      <w:r>
+        <w:t>print</w:t>
+      </w:r>
+      <w:r>
+        <w:t>ln</w:t>
+      </w:r>
+      <w:proofErr w:type="spellEnd"/>
+      <w:r>
+        <w:t xml:space="preserve">("Tekst 3") </w:t>
+      </w:r>
+    </w:p>
+    <w:p>
+      <w:pPr>
+        <w:pStyle w:val="HTMLPreformatted"/>
+        <w:spacing w:after="120"/>
+        <w:ind w:left="357" w:firstLine="559"/>
+      </w:pPr>
+      <w:r>
+        <w:t>}</w:t>
+      </w:r>
+    </w:p>
+    <w:p>
+      <w:pPr>
+        <w:pStyle w:val="HTMLPreformatted"/>
+        <w:spacing w:after="120"/>
+      </w:pPr>
+    </w:p>
+    <w:p>
+      <w:pPr>
+        <w:spacing w:after="120" w:line="360" w:lineRule="auto"/>
+        <w:ind w:firstLine="706"/>
+        <w:jc w:val="both"/>
+        <w:rPr>
+          <w:rFonts w:ascii="Arial" w:hAnsi="Arial" w:cs="Arial"/>
+          <w:sz w:val="22"/>
+          <w:szCs w:val="22"/>
+        </w:rPr>
+      </w:pPr>
+      <w:r>
+        <w:rPr>
+          <w:rFonts w:ascii="Arial" w:hAnsi="Arial" w:cs="Arial"/>
+          <w:sz w:val="22"/>
+          <w:szCs w:val="22"/>
+        </w:rPr>
+        <w:t xml:space="preserve">Funkciji pod nazivom </w:t>
+      </w:r>
+      <w:proofErr w:type="spellStart"/>
+      <w:r>
+        <w:rPr>
+          <w:rFonts w:ascii="Arial" w:hAnsi="Arial" w:cs="Arial"/>
+          <w:i/>
+          <w:iCs/>
+          <w:sz w:val="22"/>
+          <w:szCs w:val="22"/>
+        </w:rPr>
+        <w:t>funkcijaViseRazine</w:t>
+      </w:r>
+      <w:proofErr w:type="spellEnd"/>
+      <w:r>
+        <w:rPr>
+          <w:rFonts w:ascii="Arial" w:hAnsi="Arial" w:cs="Arial"/>
+          <w:sz w:val="22"/>
+          <w:szCs w:val="22"/>
+        </w:rPr>
+        <w:t xml:space="preserve"> kao argument je pridružen tzv. </w:t>
+      </w:r>
+      <w:proofErr w:type="spellStart"/>
+      <w:r>
+        <w:rPr>
+          <w:rFonts w:ascii="Arial" w:hAnsi="Arial" w:cs="Arial"/>
+          <w:sz w:val="22"/>
+          <w:szCs w:val="22"/>
+        </w:rPr>
+        <w:t>lambda</w:t>
+      </w:r>
+      <w:proofErr w:type="spellEnd"/>
+      <w:r>
+        <w:rPr>
+          <w:rFonts w:ascii="Arial" w:hAnsi="Arial" w:cs="Arial"/>
+          <w:sz w:val="22"/>
+          <w:szCs w:val="22"/>
+        </w:rPr>
+        <w:t xml:space="preserve"> </w:t>
+      </w:r>
+      <w:proofErr w:type="spellStart"/>
+      <w:r>
+        <w:rPr>
+          <w:rFonts w:ascii="Arial" w:hAnsi="Arial" w:cs="Arial"/>
+          <w:sz w:val="22"/>
+          <w:szCs w:val="22"/>
+        </w:rPr>
+        <w:t xml:space="preserve">izraz. </w:t>
+      </w:r>
+      <w:r>
+        <w:rPr>
+          <w:rFonts w:ascii="Arial" w:hAnsi="Arial" w:cs="Arial"/>
+          <w:sz w:val="22"/>
+          <w:szCs w:val="22"/>
+        </w:rPr>
+        <w:t>Kao</w:t>
+      </w:r>
+      <w:proofErr w:type="spellEnd"/>
+      <w:r>
+        <w:rPr>
+          <w:rFonts w:ascii="Arial" w:hAnsi="Arial" w:cs="Arial"/>
+          <w:sz w:val="22"/>
+          <w:szCs w:val="22"/>
+        </w:rPr>
+        <w:t xml:space="preserve"> i Java kod, </w:t>
+      </w:r>
+      <w:proofErr w:type="spellStart"/>
+      <w:r>
+        <w:rPr>
+          <w:rFonts w:ascii="Arial" w:hAnsi="Arial" w:cs="Arial"/>
+          <w:sz w:val="22"/>
+          <w:szCs w:val="22"/>
+        </w:rPr>
+        <w:t>Kotlin</w:t>
+      </w:r>
+      <w:proofErr w:type="spellEnd"/>
+      <w:r>
+        <w:rPr>
+          <w:rFonts w:ascii="Arial" w:hAnsi="Arial" w:cs="Arial"/>
+          <w:sz w:val="22"/>
+          <w:szCs w:val="22"/>
+        </w:rPr>
+        <w:t xml:space="preserve"> kod se prvo prevodi u </w:t>
+      </w:r>
+      <w:r>
+        <w:rPr>
+          <w:rFonts w:ascii="Arial" w:hAnsi="Arial" w:cs="Arial"/>
+          <w:sz w:val="22"/>
+          <w:szCs w:val="22"/>
+        </w:rPr>
+        <w:t xml:space="preserve">Java </w:t>
+      </w:r>
+      <w:r>
+        <w:rPr>
+          <w:rFonts w:ascii="Arial" w:hAnsi="Arial" w:cs="Arial"/>
+          <w:sz w:val="22"/>
+          <w:szCs w:val="22"/>
+        </w:rPr>
+        <w:t>bajt-kod (</w:t>
+      </w:r>
+      <w:proofErr w:type="spellStart"/>
+      <w:r>
+        <w:rPr>
+          <w:rFonts w:ascii="Arial" w:hAnsi="Arial" w:cs="Arial"/>
+          <w:sz w:val="22"/>
+          <w:szCs w:val="22"/>
+        </w:rPr>
+        <w:t>eng</w:t>
+      </w:r>
+      <w:proofErr w:type="spellEnd"/>
+      <w:r>
+        <w:rPr>
+          <w:rFonts w:ascii="Arial" w:hAnsi="Arial" w:cs="Arial"/>
+          <w:sz w:val="22"/>
+          <w:szCs w:val="22"/>
+        </w:rPr>
+        <w:t xml:space="preserve">. </w:t>
+      </w:r>
+      <w:proofErr w:type="spellStart"/>
+      <w:r>
+        <w:rPr>
+          <w:rFonts w:ascii="Arial" w:hAnsi="Arial" w:cs="Arial"/>
+          <w:i/>
+          <w:iCs/>
+          <w:sz w:val="22"/>
+          <w:szCs w:val="22"/>
+        </w:rPr>
+        <w:t>byte-code</w:t>
+      </w:r>
+      <w:proofErr w:type="spellEnd"/>
+      <w:r>
+        <w:rPr>
+          <w:rFonts w:ascii="Arial" w:hAnsi="Arial" w:cs="Arial"/>
+          <w:sz w:val="22"/>
+          <w:szCs w:val="22"/>
+        </w:rPr>
+        <w:t>). Kada bi se gornji odsječak koda preveo u bajt-kod</w:t>
+      </w:r>
+      <w:r>
+        <w:rPr>
+          <w:rFonts w:ascii="Arial" w:hAnsi="Arial" w:cs="Arial"/>
+          <w:sz w:val="22"/>
+          <w:szCs w:val="22"/>
+        </w:rPr>
+        <w:t xml:space="preserve"> te zatim </w:t>
+      </w:r>
+      <w:proofErr w:type="spellStart"/>
+      <w:r>
+        <w:rPr>
+          <w:rFonts w:ascii="Arial" w:hAnsi="Arial" w:cs="Arial"/>
+          <w:sz w:val="22"/>
+          <w:szCs w:val="22"/>
+        </w:rPr>
+        <w:t>dekompajlirao</w:t>
+      </w:r>
+      <w:proofErr w:type="spellEnd"/>
+      <w:r>
+        <w:rPr>
+          <w:rFonts w:ascii="Arial" w:hAnsi="Arial" w:cs="Arial"/>
+          <w:sz w:val="22"/>
+          <w:szCs w:val="22"/>
+        </w:rPr>
+        <w:t xml:space="preserve">, </w:t>
+      </w:r>
+      <w:r>
+        <w:rPr>
+          <w:rFonts w:ascii="Arial" w:hAnsi="Arial" w:cs="Arial"/>
+          <w:sz w:val="22"/>
+          <w:szCs w:val="22"/>
+        </w:rPr>
+        <w:t>pojavio</w:t>
+      </w:r>
+      <w:r>
+        <w:rPr>
+          <w:rFonts w:ascii="Arial" w:hAnsi="Arial" w:cs="Arial"/>
+          <w:sz w:val="22"/>
+          <w:szCs w:val="22"/>
+        </w:rPr>
+        <w:t xml:space="preserve"> bi</w:t>
+      </w:r>
+      <w:r>
+        <w:rPr>
+          <w:rFonts w:ascii="Arial" w:hAnsi="Arial" w:cs="Arial"/>
+          <w:sz w:val="22"/>
+          <w:szCs w:val="22"/>
+        </w:rPr>
+        <w:t xml:space="preserve"> se kod sličan sljedećem (iz koda su izostavljene nebitne stvari)</w:t>
+      </w:r>
+      <w:r>
+        <w:rPr>
+          <w:rFonts w:ascii="Arial" w:hAnsi="Arial" w:cs="Arial"/>
+          <w:sz w:val="22"/>
+          <w:szCs w:val="22"/>
+        </w:rPr>
+        <w:t xml:space="preserve"> </w:t>
+      </w:r>
+      <w:r>
+        <w:rPr>
+          <w:rFonts w:ascii="Arial" w:hAnsi="Arial" w:cs="Arial"/>
+          <w:sz w:val="22"/>
+          <w:szCs w:val="22"/>
+        </w:rPr>
+        <w:fldChar w:fldCharType="begin" w:fldLock="1"/>
+      </w:r>
+      <w:r>
+        <w:rPr>
+          <w:rFonts w:ascii="Arial" w:hAnsi="Arial" w:cs="Arial"/>
+          <w:sz w:val="22"/>
+          <w:szCs w:val="22"/>
+        </w:rPr>
+        <w:instrText>ADDIN CSL_CITATION {"citationItems":[{"id":"ITEM-1","itemData":{"URL":"https://www.geeksforgeeks.org/kotlin-inline-functions/","accessed":{"date-parts":[["2020","8","1"]]},"author":[{"dropping-particle":"","family":"GeeksforGeeks","given":"","non-dropping-particle":"","parse-names":false,"suffix":""}],"id":"ITEM-1","issued":{"date-parts":[["2019"]]},"title":"Kotlin inline funkcije GeeksforGeeks","type":"webpage"},"uris":["http://www.mendeley.com/documents/?uuid=6df0f7d9-df00-4393-8672-f419dfc3a940"]}],"mendeley":{"formattedCitation":"(GeeksforGeeks, 2019)","plainTextFormattedCitation":"(GeeksforGeeks, 2019)","previouslyFormattedCitation":"(GeeksforGeeks, 2019)"},"properties":{"noteIndex":0},"schema":"https://github.com/citation-style-language/schema/raw/master/csl-citation.json"}</w:instrText>
+      </w:r>
+      <w:r>
+        <w:rPr>
+          <w:rFonts w:ascii="Arial" w:hAnsi="Arial" w:cs="Arial"/>
+          <w:sz w:val="22"/>
+          <w:szCs w:val="22"/>
+        </w:rPr>
+        <w:fldChar w:fldCharType="separate"/>
+      </w:r>
+      <w:r>
+        <w:rPr>
+          <w:rFonts w:ascii="Arial" w:hAnsi="Arial" w:cs="Arial"/>
+          <w:noProof/>
+          <w:sz w:val="22"/>
+          <w:szCs w:val="22"/>
+        </w:rPr>
+        <w:t>(GeeksforGeeks, 2019)</w:t>
+      </w:r>
+      <w:r>
+        <w:rPr>
+          <w:rFonts w:ascii="Arial" w:hAnsi="Arial" w:cs="Arial"/>
+          <w:sz w:val="22"/>
+          <w:szCs w:val="22"/>
+        </w:rPr>
+        <w:fldChar w:fldCharType="end"/>
+      </w:r>
+      <w:r>
+        <w:rPr>
+          <w:rFonts w:ascii="Arial" w:hAnsi="Arial" w:cs="Arial"/>
+          <w:sz w:val="22"/>
+          <w:szCs w:val="22"/>
+        </w:rPr>
+        <w:t xml:space="preserve">: </w:t>
+      </w:r>
+    </w:p>
+    <w:p>
+      <w:pPr>
+        <w:spacing w:after="120" w:line="360" w:lineRule="auto"/>
+        <w:ind w:firstLine="706"/>
+        <w:jc w:val="both"/>
+        <w:rPr>
+          <w:rFonts w:ascii="Arial" w:hAnsi="Arial" w:cs="Arial"/>
+          <w:sz w:val="22"/>
+          <w:szCs w:val="22"/>
+        </w:rPr>
+      </w:pPr>
+    </w:p>
+    <w:p>
+      <w:pPr>
+        <w:pStyle w:val="HTMLPreformatted"/>
+        <w:spacing w:after="120"/>
+        <w:ind w:left="357" w:firstLine="559"/>
+      </w:pPr>
+      <w:proofErr w:type="spellStart"/>
+      <w:r>
+        <w:t>public</w:t>
+      </w:r>
+      <w:proofErr w:type="spellEnd"/>
+      <w:r>
+        <w:t xml:space="preserve"> </w:t>
+      </w:r>
+      <w:proofErr w:type="spellStart"/>
+      <w:r>
+        <w:t>void</w:t>
+      </w:r>
+      <w:proofErr w:type="spellEnd"/>
+      <w:r>
+        <w:t xml:space="preserve"> </w:t>
+      </w:r>
+      <w:proofErr w:type="spellStart"/>
+      <w:r>
+        <w:t>funkcijaViseRazine</w:t>
+      </w:r>
+      <w:proofErr w:type="spellEnd"/>
+      <w:r>
+        <w:t>(</w:t>
+      </w:r>
+      <w:proofErr w:type="spellStart"/>
+      <w:r>
+        <w:t>Function</w:t>
+      </w:r>
+      <w:proofErr w:type="spellEnd"/>
+      <w:r>
+        <w:t xml:space="preserve"> </w:t>
+      </w:r>
+      <w:proofErr w:type="spellStart"/>
+      <w:r>
+        <w:t>funkcijaManjeRazine</w:t>
+      </w:r>
+      <w:proofErr w:type="spellEnd"/>
+      <w:r>
+        <w:t>)</w:t>
+      </w:r>
+      <w:r>
+        <w:t xml:space="preserve"> {</w:t>
+      </w:r>
+    </w:p>
+    <w:p>
+      <w:pPr>
+        <w:pStyle w:val="HTMLPreformatted"/>
+        <w:spacing w:after="120"/>
+        <w:ind w:left="357" w:firstLine="559"/>
+      </w:pPr>
+      <w:r>
+        <w:tab/>
+      </w:r>
+      <w:proofErr w:type="spellStart"/>
+      <w:r>
+        <w:t>funkcijaManjeRazine</w:t>
+      </w:r>
+      <w:r>
+        <w:t>.invoke</w:t>
+      </w:r>
+      <w:proofErr w:type="spellEnd"/>
+      <w:r>
+        <w:t>()</w:t>
+      </w:r>
+    </w:p>
+    <w:p>
+      <w:pPr>
+        <w:pStyle w:val="HTMLPreformatted"/>
+        <w:spacing w:after="120"/>
+        <w:ind w:left="357" w:firstLine="559"/>
+      </w:pPr>
+      <w:r>
+        <w:t>}</w:t>
+      </w:r>
+    </w:p>
+    <w:p>
+      <w:pPr>
+        <w:pStyle w:val="HTMLPreformatted"/>
+        <w:spacing w:after="120"/>
+        <w:ind w:left="357" w:firstLine="559"/>
+      </w:pPr>
+    </w:p>
+    <w:p>
+      <w:pPr>
+        <w:pStyle w:val="HTMLPreformatted"/>
+        <w:spacing w:after="120"/>
+        <w:ind w:left="357" w:firstLine="559"/>
+      </w:pPr>
+    </w:p>
+    <w:p>
+      <w:pPr>
+        <w:pStyle w:val="HTMLPreformatted"/>
+        <w:spacing w:after="120"/>
+        <w:ind w:left="357" w:firstLine="559"/>
+      </w:pPr>
+    </w:p>
+    <w:p>
+      <w:pPr>
+        <w:spacing w:after="120" w:line="360" w:lineRule="auto"/>
+        <w:jc w:val="both"/>
+        <w:rPr>
+          <w:rFonts w:ascii="Arial" w:hAnsi="Arial" w:cs="Arial"/>
+          <w:sz w:val="22"/>
+          <w:szCs w:val="22"/>
+        </w:rPr>
+      </w:pPr>
+      <w:r>
+        <w:rPr>
+          <w:rFonts w:ascii="Arial" w:hAnsi="Arial" w:cs="Arial"/>
+          <w:sz w:val="22"/>
+          <w:szCs w:val="22"/>
+        </w:rPr>
+        <w:lastRenderedPageBreak/>
+        <w:t xml:space="preserve">Linija </w:t>
+      </w:r>
+      <w:r>
+        <w:rPr>
+          <w:rFonts w:ascii="Arial" w:hAnsi="Arial" w:cs="Arial"/>
+          <w:sz w:val="22"/>
+          <w:szCs w:val="22"/>
+        </w:rPr>
+        <w:t>koda</w:t>
+      </w:r>
+      <w:r>
+        <w:rPr>
+          <w:rFonts w:ascii="Arial" w:hAnsi="Arial" w:cs="Arial"/>
+          <w:sz w:val="22"/>
+          <w:szCs w:val="22"/>
+        </w:rPr>
+        <w:t xml:space="preserve">: </w:t>
+      </w:r>
+      <w:proofErr w:type="spellStart"/>
+      <w:r>
+        <w:rPr>
+          <w:rFonts w:ascii="Arial" w:hAnsi="Arial" w:cs="Arial"/>
+          <w:i/>
+          <w:iCs/>
+          <w:sz w:val="22"/>
+          <w:szCs w:val="22"/>
+        </w:rPr>
+        <w:t>funkcija</w:t>
+      </w:r>
+      <w:r>
+        <w:rPr>
+          <w:rFonts w:ascii="Arial" w:hAnsi="Arial" w:cs="Arial"/>
+          <w:i/>
+          <w:iCs/>
+          <w:sz w:val="22"/>
+          <w:szCs w:val="22"/>
+        </w:rPr>
+        <w:t>ManjeRazine</w:t>
+      </w:r>
+      <w:r>
+        <w:rPr>
+          <w:rFonts w:ascii="Arial" w:hAnsi="Arial" w:cs="Arial"/>
+          <w:i/>
+          <w:iCs/>
+          <w:sz w:val="22"/>
+          <w:szCs w:val="22"/>
+        </w:rPr>
+        <w:t>.invoke</w:t>
+      </w:r>
+      <w:proofErr w:type="spellEnd"/>
+      <w:r>
+        <w:rPr>
+          <w:rFonts w:ascii="Arial" w:hAnsi="Arial" w:cs="Arial"/>
+          <w:i/>
+          <w:iCs/>
+          <w:sz w:val="22"/>
+          <w:szCs w:val="22"/>
+        </w:rPr>
+        <w:t>();</w:t>
+      </w:r>
+      <w:r>
+        <w:rPr>
+          <w:rFonts w:ascii="Arial" w:hAnsi="Arial" w:cs="Arial"/>
+          <w:sz w:val="22"/>
+          <w:szCs w:val="22"/>
+        </w:rPr>
+        <w:t xml:space="preserve"> bi zatim u pozadini </w:t>
+      </w:r>
+      <w:r>
+        <w:rPr>
+          <w:rFonts w:ascii="Arial" w:hAnsi="Arial" w:cs="Arial"/>
+          <w:sz w:val="22"/>
+          <w:szCs w:val="22"/>
+        </w:rPr>
+        <w:t>izvršavala</w:t>
+      </w:r>
+      <w:r>
+        <w:rPr>
+          <w:rFonts w:ascii="Arial" w:hAnsi="Arial" w:cs="Arial"/>
+          <w:sz w:val="22"/>
+          <w:szCs w:val="22"/>
+        </w:rPr>
+        <w:t xml:space="preserve"> sljedeće:</w:t>
+      </w:r>
+    </w:p>
+    <w:p>
+      <w:pPr>
+        <w:pStyle w:val="HTMLPreformatted"/>
+        <w:spacing w:after="120"/>
+      </w:pPr>
+      <w:r>
+        <w:rPr>
+          <w:rFonts w:ascii="Arial" w:hAnsi="Arial" w:cs="Arial"/>
+          <w:sz w:val="22"/>
+          <w:szCs w:val="22"/>
+        </w:rPr>
+        <w:tab/>
+      </w:r>
+      <w:proofErr w:type="spellStart"/>
+      <w:r>
+        <w:t>funkcijaManjeRazine</w:t>
+      </w:r>
+      <w:proofErr w:type="spellEnd"/>
+      <w:r>
+        <w:t>(</w:t>
+      </w:r>
+      <w:proofErr w:type="spellStart"/>
+      <w:r>
+        <w:t>new</w:t>
+      </w:r>
+      <w:proofErr w:type="spellEnd"/>
+      <w:r>
+        <w:t xml:space="preserve"> </w:t>
+      </w:r>
+      <w:proofErr w:type="spellStart"/>
+      <w:r>
+        <w:t>Function</w:t>
+      </w:r>
+      <w:proofErr w:type="spellEnd"/>
+      <w:r>
+        <w:t>() {</w:t>
+      </w:r>
+    </w:p>
+    <w:p>
+      <w:pPr>
+        <w:pStyle w:val="HTMLPreformatted"/>
+        <w:spacing w:after="120"/>
+      </w:pPr>
+      <w:r>
+        <w:tab/>
+      </w:r>
+      <w:r>
+        <w:tab/>
+        <w:t>@Override</w:t>
+      </w:r>
+    </w:p>
+    <w:p>
+      <w:pPr>
+        <w:pStyle w:val="HTMLPreformatted"/>
+        <w:spacing w:after="120"/>
+      </w:pPr>
+      <w:r>
+        <w:tab/>
+      </w:r>
+      <w:r>
+        <w:tab/>
+      </w:r>
+      <w:proofErr w:type="spellStart"/>
+      <w:r>
+        <w:t>public</w:t>
+      </w:r>
+      <w:proofErr w:type="spellEnd"/>
+      <w:r>
+        <w:t xml:space="preserve"> </w:t>
+      </w:r>
+      <w:proofErr w:type="spellStart"/>
+      <w:r>
+        <w:t>void</w:t>
+      </w:r>
+      <w:proofErr w:type="spellEnd"/>
+      <w:r>
+        <w:t xml:space="preserve"> </w:t>
+      </w:r>
+      <w:proofErr w:type="spellStart"/>
+      <w:r>
+        <w:t>invoke</w:t>
+      </w:r>
+      <w:proofErr w:type="spellEnd"/>
+      <w:r>
+        <w:t>() {</w:t>
+      </w:r>
+    </w:p>
+    <w:p>
+      <w:pPr>
+        <w:pStyle w:val="HTMLPreformatted"/>
+        <w:spacing w:after="120"/>
+      </w:pPr>
+      <w:r>
+        <w:tab/>
+      </w:r>
+      <w:r>
+        <w:tab/>
+      </w:r>
+      <w:r>
+        <w:tab/>
+      </w:r>
+      <w:proofErr w:type="spellStart"/>
+      <w:r>
+        <w:t>System.out.println</w:t>
+      </w:r>
+      <w:proofErr w:type="spellEnd"/>
+      <w:r>
+        <w:t>("</w:t>
+      </w:r>
+      <w:r>
+        <w:t>Tekst 2</w:t>
+      </w:r>
+      <w:r>
+        <w:t>");</w:t>
+      </w:r>
+    </w:p>
+    <w:p>
+      <w:pPr>
+        <w:pStyle w:val="HTMLPreformatted"/>
+        <w:spacing w:after="120"/>
+      </w:pPr>
+      <w:r>
+        <w:tab/>
+      </w:r>
+      <w:r>
+        <w:tab/>
+        <w:t>}</w:t>
+      </w:r>
+    </w:p>
+    <w:p>
+      <w:pPr>
+        <w:pStyle w:val="HTMLPreformatted"/>
+        <w:spacing w:after="120"/>
+      </w:pPr>
+      <w:r>
+        <w:tab/>
+        <w:t>});</w:t>
+      </w:r>
+    </w:p>
+    <w:p>
+      <w:pPr>
+        <w:spacing w:after="120" w:line="360" w:lineRule="auto"/>
+        <w:jc w:val="both"/>
+        <w:rPr>
+          <w:rFonts w:ascii="Arial" w:hAnsi="Arial" w:cs="Arial"/>
+          <w:sz w:val="22"/>
+          <w:szCs w:val="22"/>
+        </w:rPr>
+      </w:pPr>
+    </w:p>
+    <w:p>
+      <w:pPr>
+        <w:spacing w:after="120" w:line="360" w:lineRule="auto"/>
+        <w:ind w:firstLine="706"/>
+        <w:jc w:val="both"/>
+        <w:rPr>
+          <w:rFonts w:ascii="Arial" w:hAnsi="Arial" w:cs="Arial"/>
+          <w:sz w:val="22"/>
+          <w:szCs w:val="22"/>
+        </w:rPr>
+      </w:pPr>
+      <w:r>
+        <w:rPr>
+          <w:rFonts w:ascii="Arial" w:hAnsi="Arial" w:cs="Arial"/>
+          <w:sz w:val="22"/>
+          <w:szCs w:val="22"/>
+        </w:rPr>
+        <w:t xml:space="preserve">Kao što se može </w:t>
+      </w:r>
+      <w:proofErr w:type="spellStart"/>
+      <w:r>
+        <w:rPr>
+          <w:rFonts w:ascii="Arial" w:hAnsi="Arial" w:cs="Arial"/>
+          <w:sz w:val="22"/>
+          <w:szCs w:val="22"/>
+        </w:rPr>
+        <w:t>primjetiti</w:t>
+      </w:r>
+      <w:proofErr w:type="spellEnd"/>
+      <w:r>
+        <w:rPr>
+          <w:rFonts w:ascii="Arial" w:hAnsi="Arial" w:cs="Arial"/>
+          <w:sz w:val="22"/>
+          <w:szCs w:val="22"/>
+        </w:rPr>
+        <w:t xml:space="preserve">, od </w:t>
+      </w:r>
+      <w:proofErr w:type="spellStart"/>
+      <w:r>
+        <w:rPr>
+          <w:rFonts w:ascii="Arial" w:hAnsi="Arial" w:cs="Arial"/>
+          <w:sz w:val="22"/>
+          <w:szCs w:val="22"/>
+        </w:rPr>
+        <w:t>prosljeđenog</w:t>
+      </w:r>
+      <w:proofErr w:type="spellEnd"/>
+      <w:r>
+        <w:rPr>
+          <w:rFonts w:ascii="Arial" w:hAnsi="Arial" w:cs="Arial"/>
+          <w:sz w:val="22"/>
+          <w:szCs w:val="22"/>
+        </w:rPr>
+        <w:t xml:space="preserve"> </w:t>
+      </w:r>
+      <w:proofErr w:type="spellStart"/>
+      <w:r>
+        <w:rPr>
+          <w:rFonts w:ascii="Arial" w:hAnsi="Arial" w:cs="Arial"/>
+          <w:sz w:val="22"/>
+          <w:szCs w:val="22"/>
+        </w:rPr>
+        <w:t>lambda</w:t>
+      </w:r>
+      <w:proofErr w:type="spellEnd"/>
+      <w:r>
+        <w:rPr>
+          <w:rFonts w:ascii="Arial" w:hAnsi="Arial" w:cs="Arial"/>
+          <w:sz w:val="22"/>
+          <w:szCs w:val="22"/>
+        </w:rPr>
+        <w:t xml:space="preserve"> izraza kreirala bi se nova instanca </w:t>
+      </w:r>
+      <w:proofErr w:type="spellStart"/>
+      <w:r>
+        <w:rPr>
+          <w:rFonts w:ascii="Arial" w:hAnsi="Arial" w:cs="Arial"/>
+          <w:sz w:val="22"/>
+          <w:szCs w:val="22"/>
+        </w:rPr>
+        <w:t>Function</w:t>
+      </w:r>
+      <w:proofErr w:type="spellEnd"/>
+      <w:r>
+        <w:rPr>
+          <w:rFonts w:ascii="Arial" w:hAnsi="Arial" w:cs="Arial"/>
+          <w:sz w:val="22"/>
+          <w:szCs w:val="22"/>
+        </w:rPr>
+        <w:t xml:space="preserve"> objekta. Ukoliko bi se pozivalo mnoštvo funkcija na taj način došlo bi do primjetne potrošnje memorije i </w:t>
+      </w:r>
+      <w:r>
+        <w:rPr>
+          <w:rFonts w:ascii="Arial" w:hAnsi="Arial" w:cs="Arial"/>
+          <w:sz w:val="22"/>
+          <w:szCs w:val="22"/>
+        </w:rPr>
+        <w:t xml:space="preserve">slabljenja </w:t>
+      </w:r>
+      <w:r>
+        <w:rPr>
+          <w:rFonts w:ascii="Arial" w:hAnsi="Arial" w:cs="Arial"/>
+          <w:sz w:val="22"/>
+          <w:szCs w:val="22"/>
+        </w:rPr>
+        <w:t xml:space="preserve">performansi </w:t>
+      </w:r>
+      <w:r>
+        <w:rPr>
+          <w:rFonts w:ascii="Arial" w:hAnsi="Arial" w:cs="Arial"/>
+          <w:sz w:val="22"/>
+          <w:szCs w:val="22"/>
+        </w:rPr>
+        <w:fldChar w:fldCharType="begin" w:fldLock="1"/>
+      </w:r>
+      <w:r>
+        <w:rPr>
+          <w:rFonts w:ascii="Arial" w:hAnsi="Arial" w:cs="Arial"/>
+          <w:sz w:val="22"/>
+          <w:szCs w:val="22"/>
+        </w:rPr>
+        <w:instrText>ADDIN CSL_CITATION {"citationItems":[{"id":"ITEM-1","itemData":{"URL":"https://www.geeksforgeeks.org/kotlin-inline-functions/","accessed":{"date-parts":[["2020","8","1"]]},"author":[{"dropping-particle":"","family":"GeeksforGeeks","given":"","non-dropping-particle":"","parse-names":false,"suffix":""}],"id":"ITEM-1","issued":{"date-parts":[["2019"]]},"title":"Kotlin inline funkcije GeeksforGeeks","type":"webpage"},"uris":["http://www.mendeley.com/documents/?uuid=6df0f7d9-df00-4393-8672-f419dfc3a940"]}],"mendeley":{"formattedCitation":"(GeeksforGeeks, 2019)","plainTextFormattedCitation":"(GeeksforGeeks, 2019)","previouslyFormattedCitation":"(GeeksforGeeks, 2019)"},"properties":{"noteIndex":0},"schema":"https://github.com/citation-style-language/schema/raw/master/csl-citation.json"}</w:instrText>
+      </w:r>
+      <w:r>
+        <w:rPr>
+          <w:rFonts w:ascii="Arial" w:hAnsi="Arial" w:cs="Arial"/>
+          <w:sz w:val="22"/>
+          <w:szCs w:val="22"/>
+        </w:rPr>
+        <w:fldChar w:fldCharType="separate"/>
+      </w:r>
+      <w:r>
+        <w:rPr>
+          <w:rFonts w:ascii="Arial" w:hAnsi="Arial" w:cs="Arial"/>
+          <w:noProof/>
+          <w:sz w:val="22"/>
+          <w:szCs w:val="22"/>
+        </w:rPr>
+        <w:t>(GeeksforGeeks, 2019)</w:t>
+      </w:r>
+      <w:r>
+        <w:rPr>
+          <w:rFonts w:ascii="Arial" w:hAnsi="Arial" w:cs="Arial"/>
+          <w:sz w:val="22"/>
+          <w:szCs w:val="22"/>
+        </w:rPr>
+        <w:fldChar w:fldCharType="end"/>
+      </w:r>
+      <w:r>
+        <w:rPr>
+          <w:rFonts w:ascii="Arial" w:hAnsi="Arial" w:cs="Arial"/>
+          <w:sz w:val="22"/>
+          <w:szCs w:val="22"/>
+        </w:rPr>
+        <w:t>.</w:t>
+      </w:r>
+      <w:r>
+        <w:rPr>
+          <w:rFonts w:ascii="Arial" w:hAnsi="Arial" w:cs="Arial"/>
+          <w:sz w:val="22"/>
+          <w:szCs w:val="22"/>
+        </w:rPr>
+        <w:t xml:space="preserve"> </w:t>
+      </w:r>
+    </w:p>
+    <w:p>
+      <w:pPr>
+        <w:spacing w:after="120" w:line="360" w:lineRule="auto"/>
+        <w:ind w:firstLine="706"/>
+        <w:jc w:val="both"/>
+        <w:rPr>
+          <w:rFonts w:ascii="Arial" w:hAnsi="Arial" w:cs="Arial"/>
+          <w:sz w:val="22"/>
+          <w:szCs w:val="22"/>
+        </w:rPr>
+      </w:pPr>
+      <w:r>
+        <w:rPr>
+          <w:rFonts w:ascii="Arial" w:hAnsi="Arial" w:cs="Arial"/>
+          <w:sz w:val="22"/>
+          <w:szCs w:val="22"/>
+        </w:rPr>
+        <w:t xml:space="preserve">Kako bi </w:t>
+      </w:r>
+      <w:proofErr w:type="spellStart"/>
+      <w:r>
+        <w:rPr>
+          <w:rFonts w:ascii="Arial" w:hAnsi="Arial" w:cs="Arial"/>
+          <w:sz w:val="22"/>
+          <w:szCs w:val="22"/>
+        </w:rPr>
+        <w:t>Kotlin</w:t>
+      </w:r>
+      <w:proofErr w:type="spellEnd"/>
+      <w:r>
+        <w:rPr>
+          <w:rFonts w:ascii="Arial" w:hAnsi="Arial" w:cs="Arial"/>
+          <w:sz w:val="22"/>
+          <w:szCs w:val="22"/>
+        </w:rPr>
+        <w:t xml:space="preserve"> riješio ovaj problem, uveden je pojam linijskih odnosno </w:t>
+      </w:r>
+      <w:proofErr w:type="spellStart"/>
+      <w:r>
+        <w:rPr>
+          <w:rFonts w:ascii="Arial" w:hAnsi="Arial" w:cs="Arial"/>
+          <w:i/>
+          <w:iCs/>
+          <w:sz w:val="22"/>
+          <w:szCs w:val="22"/>
+        </w:rPr>
+        <w:t>inline</w:t>
+      </w:r>
+      <w:proofErr w:type="spellEnd"/>
+      <w:r>
+        <w:rPr>
+          <w:rFonts w:ascii="Arial" w:hAnsi="Arial" w:cs="Arial"/>
+          <w:sz w:val="22"/>
+          <w:szCs w:val="22"/>
+        </w:rPr>
+        <w:t xml:space="preserve"> funkcija. </w:t>
+      </w:r>
+      <w:proofErr w:type="spellStart"/>
+      <w:r>
+        <w:rPr>
+          <w:rFonts w:ascii="Arial" w:hAnsi="Arial" w:cs="Arial"/>
+          <w:sz w:val="22"/>
+          <w:szCs w:val="22"/>
+        </w:rPr>
+        <w:t>Inline</w:t>
+      </w:r>
+      <w:proofErr w:type="spellEnd"/>
+      <w:r>
+        <w:rPr>
+          <w:rFonts w:ascii="Arial" w:hAnsi="Arial" w:cs="Arial"/>
+          <w:sz w:val="22"/>
+          <w:szCs w:val="22"/>
+        </w:rPr>
+        <w:t xml:space="preserve"> funkcije sprječavaju kreiranje novih objekata </w:t>
+      </w:r>
+      <w:proofErr w:type="spellStart"/>
+      <w:r>
+        <w:rPr>
+          <w:rFonts w:ascii="Arial" w:hAnsi="Arial" w:cs="Arial"/>
+          <w:sz w:val="22"/>
+          <w:szCs w:val="22"/>
+        </w:rPr>
+        <w:t>prosljeđene</w:t>
+      </w:r>
+      <w:proofErr w:type="spellEnd"/>
+      <w:r>
+        <w:rPr>
+          <w:rFonts w:ascii="Arial" w:hAnsi="Arial" w:cs="Arial"/>
+          <w:sz w:val="22"/>
+          <w:szCs w:val="22"/>
+        </w:rPr>
+        <w:t xml:space="preserve"> funkcije, već samo </w:t>
+      </w:r>
+      <w:r>
+        <w:rPr>
+          <w:rFonts w:ascii="Arial" w:hAnsi="Arial" w:cs="Arial"/>
+          <w:sz w:val="22"/>
+          <w:szCs w:val="22"/>
+        </w:rPr>
+        <w:t>pozivaju</w:t>
+      </w:r>
+      <w:r>
+        <w:rPr>
+          <w:rFonts w:ascii="Arial" w:hAnsi="Arial" w:cs="Arial"/>
+          <w:sz w:val="22"/>
+          <w:szCs w:val="22"/>
+        </w:rPr>
+        <w:t xml:space="preserve"> kod navedene funkcije na mjest</w:t>
+      </w:r>
+      <w:r>
+        <w:rPr>
+          <w:rFonts w:ascii="Arial" w:hAnsi="Arial" w:cs="Arial"/>
+          <w:sz w:val="22"/>
+          <w:szCs w:val="22"/>
+        </w:rPr>
+        <w:t>u gdje se ista poziva.</w:t>
+      </w:r>
+      <w:r>
+        <w:rPr>
+          <w:rFonts w:ascii="Arial" w:hAnsi="Arial" w:cs="Arial"/>
+          <w:sz w:val="22"/>
+          <w:szCs w:val="22"/>
+        </w:rPr>
+        <w:t xml:space="preserve"> Sve što je potrebno</w:t>
+      </w:r>
+      <w:r>
+        <w:rPr>
+          <w:rFonts w:ascii="Arial" w:hAnsi="Arial" w:cs="Arial"/>
+          <w:sz w:val="22"/>
+          <w:szCs w:val="22"/>
+        </w:rPr>
+        <w:t xml:space="preserve"> napraviti</w:t>
+      </w:r>
+      <w:r>
+        <w:rPr>
+          <w:rFonts w:ascii="Arial" w:hAnsi="Arial" w:cs="Arial"/>
+          <w:sz w:val="22"/>
+          <w:szCs w:val="22"/>
+        </w:rPr>
+        <w:t xml:space="preserve"> kako bi se funkcija deklarirala kao </w:t>
+      </w:r>
+      <w:proofErr w:type="spellStart"/>
+      <w:r>
+        <w:rPr>
+          <w:rFonts w:ascii="Arial" w:hAnsi="Arial" w:cs="Arial"/>
+          <w:sz w:val="22"/>
+          <w:szCs w:val="22"/>
+        </w:rPr>
+        <w:t>inline</w:t>
+      </w:r>
+      <w:proofErr w:type="spellEnd"/>
+      <w:r>
+        <w:rPr>
+          <w:rFonts w:ascii="Arial" w:hAnsi="Arial" w:cs="Arial"/>
+          <w:sz w:val="22"/>
+          <w:szCs w:val="22"/>
+        </w:rPr>
+        <w:t xml:space="preserve"> jest ispred definicije funkcije staviti ključnu riječ </w:t>
+      </w:r>
+      <w:proofErr w:type="spellStart"/>
+      <w:r>
+        <w:rPr>
+          <w:rFonts w:ascii="Arial" w:hAnsi="Arial" w:cs="Arial"/>
+          <w:b/>
+          <w:bCs/>
+          <w:i/>
+          <w:iCs/>
+          <w:sz w:val="22"/>
+          <w:szCs w:val="22"/>
+        </w:rPr>
+        <w:t>inline</w:t>
+      </w:r>
+      <w:proofErr w:type="spellEnd"/>
+      <w:r>
+        <w:rPr>
+          <w:rFonts w:ascii="Arial" w:hAnsi="Arial" w:cs="Arial"/>
+          <w:sz w:val="22"/>
+          <w:szCs w:val="22"/>
+        </w:rPr>
+        <w:t xml:space="preserve">. Slijedi primjer kako bi ranije navedeni primjer izgledao sa </w:t>
+      </w:r>
+      <w:proofErr w:type="spellStart"/>
+      <w:r>
+        <w:rPr>
+          <w:rFonts w:ascii="Arial" w:hAnsi="Arial" w:cs="Arial"/>
+          <w:sz w:val="22"/>
+          <w:szCs w:val="22"/>
+        </w:rPr>
+        <w:t>inline</w:t>
+      </w:r>
+      <w:proofErr w:type="spellEnd"/>
+      <w:r>
+        <w:rPr>
+          <w:rFonts w:ascii="Arial" w:hAnsi="Arial" w:cs="Arial"/>
+          <w:sz w:val="22"/>
+          <w:szCs w:val="22"/>
+        </w:rPr>
+        <w:t xml:space="preserve"> funkcijom</w:t>
+      </w:r>
+      <w:r>
+        <w:rPr>
+          <w:rFonts w:ascii="Arial" w:hAnsi="Arial" w:cs="Arial"/>
+          <w:sz w:val="22"/>
+          <w:szCs w:val="22"/>
+        </w:rPr>
+        <w:t xml:space="preserve"> </w:t>
+      </w:r>
+      <w:r>
+        <w:rPr>
+          <w:rFonts w:ascii="Arial" w:hAnsi="Arial" w:cs="Arial"/>
+          <w:sz w:val="22"/>
+          <w:szCs w:val="22"/>
+        </w:rPr>
+        <w:fldChar w:fldCharType="begin" w:fldLock="1"/>
+      </w:r>
+      <w:r>
+        <w:rPr>
+          <w:rFonts w:ascii="Arial" w:hAnsi="Arial" w:cs="Arial"/>
+          <w:sz w:val="22"/>
+          <w:szCs w:val="22"/>
+        </w:rPr>
+        <w:instrText>ADDIN CSL_CITATION {"citationItems":[{"id":"ITEM-1","itemData":{"URL":"https://www.geeksforgeeks.org/kotlin-inline-functions/","accessed":{"date-parts":[["2020","8","1"]]},"author":[{"dropping-particle":"","family":"GeeksforGeeks","given":"","non-dropping-particle":"","parse-names":false,"suffix":""}],"id":"ITEM-1","issued":{"date-parts":[["2019"]]},"title":"Kotlin inline funkcije GeeksforGeeks","type":"webpage"},"uris":["http://www.mendeley.com/documents/?uuid=6df0f7d9-df00-4393-8672-f419dfc3a940"]}],"mendeley":{"formattedCitation":"(GeeksforGeeks, 2019)","plainTextFormattedCitation":"(GeeksforGeeks, 2019)"},"properties":{"noteIndex":0},"schema":"https://github.com/citation-style-language/schema/raw/master/csl-citation.json"}</w:instrText>
+      </w:r>
+      <w:r>
+        <w:rPr>
+          <w:rFonts w:ascii="Arial" w:hAnsi="Arial" w:cs="Arial"/>
+          <w:sz w:val="22"/>
+          <w:szCs w:val="22"/>
+        </w:rPr>
+        <w:fldChar w:fldCharType="separate"/>
+      </w:r>
+      <w:r>
+        <w:rPr>
+          <w:rFonts w:ascii="Arial" w:hAnsi="Arial" w:cs="Arial"/>
+          <w:noProof/>
+          <w:sz w:val="22"/>
+          <w:szCs w:val="22"/>
+        </w:rPr>
+        <w:t>(GeeksforGeeks, 2019)</w:t>
+      </w:r>
+      <w:r>
+        <w:rPr>
+          <w:rFonts w:ascii="Arial" w:hAnsi="Arial" w:cs="Arial"/>
+          <w:sz w:val="22"/>
+          <w:szCs w:val="22"/>
+        </w:rPr>
+        <w:fldChar w:fldCharType="end"/>
+      </w:r>
+      <w:r>
+        <w:rPr>
+          <w:rFonts w:ascii="Arial" w:hAnsi="Arial" w:cs="Arial"/>
+          <w:sz w:val="22"/>
+          <w:szCs w:val="22"/>
+        </w:rPr>
+        <w:t>.</w:t>
+      </w:r>
+    </w:p>
+    <w:p>
+      <w:pPr>
+        <w:pStyle w:val="HTMLPreformatted"/>
+        <w:spacing w:after="120"/>
+        <w:ind w:left="357" w:firstLine="559"/>
+        <w:rPr>
+          <w:b/>
+          <w:bCs/>
+        </w:rPr>
+      </w:pPr>
+    </w:p>
+    <w:p>
+      <w:pPr>
+        <w:pStyle w:val="HTMLPreformatted"/>
+        <w:spacing w:after="120"/>
+        <w:ind w:left="357" w:firstLine="559"/>
+      </w:pPr>
+      <w:proofErr w:type="spellStart"/>
+      <w:r>
+        <w:rPr>
+          <w:b/>
+          <w:bCs/>
+        </w:rPr>
+        <w:t>i</w:t>
+      </w:r>
+      <w:r>
+        <w:rPr>
+          <w:b/>
+          <w:bCs/>
+        </w:rPr>
+        <w:t>nline</w:t>
+      </w:r>
+      <w:proofErr w:type="spellEnd"/>
+      <w:r>
+        <w:t xml:space="preserve"> </w:t>
+      </w:r>
+      <w:proofErr w:type="spellStart"/>
+      <w:r>
+        <w:t>fun</w:t>
+      </w:r>
+      <w:proofErr w:type="spellEnd"/>
+      <w:r>
+        <w:t xml:space="preserve"> </w:t>
+      </w:r>
+      <w:proofErr w:type="spellStart"/>
+      <w:r>
+        <w:t>funkcijaViseRazine</w:t>
+      </w:r>
+      <w:proofErr w:type="spellEnd"/>
+      <w:r>
+        <w:t xml:space="preserve">( </w:t>
+      </w:r>
+      <w:proofErr w:type="spellStart"/>
+      <w:r>
+        <w:t>funkcijaManjeRazine</w:t>
+      </w:r>
+      <w:proofErr w:type="spellEnd"/>
+      <w:r>
+        <w:t xml:space="preserve"> :() -&gt; </w:t>
+      </w:r>
+      <w:proofErr w:type="spellStart"/>
+      <w:r>
+        <w:t>Unit</w:t>
+      </w:r>
+      <w:proofErr w:type="spellEnd"/>
+      <w:r>
+        <w:t>)</w:t>
+      </w:r>
+      <w:r>
+        <w:t xml:space="preserve"> {</w:t>
+      </w:r>
+    </w:p>
+    <w:p>
+      <w:pPr>
+        <w:pStyle w:val="HTMLPreformatted"/>
+        <w:spacing w:after="120"/>
+        <w:ind w:left="357" w:firstLine="559"/>
+      </w:pPr>
+      <w:r>
+        <w:tab/>
+      </w:r>
+      <w:proofErr w:type="spellStart"/>
+      <w:r>
+        <w:t>funkcijaManjeRazine</w:t>
+      </w:r>
+      <w:proofErr w:type="spellEnd"/>
+      <w:r>
+        <w:t>()</w:t>
+      </w:r>
+    </w:p>
+    <w:p>
+      <w:pPr>
+        <w:pStyle w:val="HTMLPreformatted"/>
+        <w:spacing w:after="120"/>
+        <w:ind w:left="357" w:firstLine="559"/>
+      </w:pPr>
+      <w:r>
+        <w:t>}</w:t>
+      </w:r>
+    </w:p>
+    <w:p>
+      <w:pPr>
+        <w:spacing w:after="120" w:line="360" w:lineRule="auto"/>
+        <w:jc w:val="both"/>
+        <w:rPr>
+          <w:rFonts w:ascii="Arial" w:hAnsi="Arial" w:cs="Arial"/>
+          <w:sz w:val="22"/>
+          <w:szCs w:val="22"/>
+        </w:rPr>
+      </w:pPr>
+    </w:p>
+    <w:p>
+      <w:pPr>
+        <w:spacing w:after="120" w:line="360" w:lineRule="auto"/>
+        <w:jc w:val="both"/>
+        <w:rPr>
+          <w:rFonts w:ascii="Arial" w:hAnsi="Arial" w:cs="Arial"/>
+          <w:sz w:val="22"/>
+          <w:szCs w:val="22"/>
+        </w:rPr>
+      </w:pPr>
+      <w:r>
+        <w:rPr>
+          <w:rFonts w:ascii="Arial" w:hAnsi="Arial" w:cs="Arial"/>
+          <w:sz w:val="22"/>
+          <w:szCs w:val="22"/>
+        </w:rPr>
+        <w:t xml:space="preserve">Kada bi se u ovom slučaju kod preveo u bajt-kod te </w:t>
+      </w:r>
+      <w:proofErr w:type="spellStart"/>
+      <w:r>
+        <w:rPr>
+          <w:rFonts w:ascii="Arial" w:hAnsi="Arial" w:cs="Arial"/>
+          <w:sz w:val="22"/>
+          <w:szCs w:val="22"/>
+        </w:rPr>
+        <w:t>dekompajlirao</w:t>
+      </w:r>
+      <w:proofErr w:type="spellEnd"/>
+      <w:r>
+        <w:rPr>
+          <w:rFonts w:ascii="Arial" w:hAnsi="Arial" w:cs="Arial"/>
+          <w:sz w:val="22"/>
+          <w:szCs w:val="22"/>
+        </w:rPr>
+        <w:t>, izgledao bi otprilike ovako:</w:t>
+      </w:r>
+    </w:p>
+    <w:p>
+      <w:pPr>
+        <w:pStyle w:val="HTMLPreformatted"/>
+        <w:spacing w:after="120"/>
+        <w:ind w:left="357" w:firstLine="559"/>
+      </w:pPr>
+      <w:proofErr w:type="spellStart"/>
+      <w:r>
+        <w:t>public</w:t>
+      </w:r>
+      <w:proofErr w:type="spellEnd"/>
+      <w:r>
+        <w:t xml:space="preserve"> </w:t>
+      </w:r>
+      <w:proofErr w:type="spellStart"/>
+      <w:r>
+        <w:t>void</w:t>
+      </w:r>
+      <w:proofErr w:type="spellEnd"/>
+      <w:r>
+        <w:t xml:space="preserve"> </w:t>
+      </w:r>
+      <w:proofErr w:type="spellStart"/>
+      <w:r>
+        <w:t>funkcijaViseRazine</w:t>
+      </w:r>
+      <w:proofErr w:type="spellEnd"/>
+      <w:r>
+        <w:t>(</w:t>
+      </w:r>
+      <w:proofErr w:type="spellStart"/>
+      <w:r>
+        <w:t>Function</w:t>
+      </w:r>
+      <w:proofErr w:type="spellEnd"/>
+      <w:r>
+        <w:t xml:space="preserve"> </w:t>
+      </w:r>
+      <w:proofErr w:type="spellStart"/>
+      <w:r>
+        <w:t>funkcijaManjeRazine</w:t>
+      </w:r>
+      <w:proofErr w:type="spellEnd"/>
+      <w:r>
+        <w:t>)</w:t>
+      </w:r>
+      <w:r>
+        <w:t xml:space="preserve"> {</w:t>
+      </w:r>
+    </w:p>
+    <w:p>
+      <w:pPr>
+        <w:pStyle w:val="HTMLPreformatted"/>
+        <w:spacing w:after="120"/>
+        <w:ind w:left="357" w:firstLine="559"/>
+      </w:pPr>
+      <w:r>
+        <w:tab/>
+      </w:r>
+      <w:proofErr w:type="spellStart"/>
+      <w:r>
+        <w:t>System.out.println</w:t>
+      </w:r>
+      <w:proofErr w:type="spellEnd"/>
+      <w:r>
+        <w:t>("</w:t>
+      </w:r>
+      <w:r>
+        <w:t>Tekst 2</w:t>
+      </w:r>
+      <w:r>
+        <w:t>");</w:t>
+      </w:r>
+    </w:p>
+    <w:p>
+      <w:pPr>
+        <w:pStyle w:val="HTMLPreformatted"/>
+        <w:spacing w:after="120"/>
+        <w:ind w:left="357" w:firstLine="559"/>
+      </w:pPr>
+      <w:r>
+        <w:t>}</w:t>
+      </w:r>
+    </w:p>
+    <w:p>
+      <w:pPr>
+        <w:pStyle w:val="HTMLPreformatted"/>
+        <w:spacing w:after="120"/>
+        <w:ind w:left="357" w:firstLine="559"/>
+      </w:pPr>
+    </w:p>
+    <w:p>
+      <w:pPr>
+        <w:spacing w:after="120" w:line="360" w:lineRule="auto"/>
+        <w:jc w:val="both"/>
+        <w:rPr>
+          <w:rFonts w:ascii="Arial" w:hAnsi="Arial" w:cs="Arial"/>
+          <w:sz w:val="22"/>
+          <w:szCs w:val="22"/>
+        </w:rPr>
+      </w:pPr>
+      <w:r>
+        <w:rPr>
+          <w:rFonts w:ascii="Arial" w:hAnsi="Arial" w:cs="Arial"/>
+          <w:sz w:val="22"/>
+          <w:szCs w:val="22"/>
+        </w:rPr>
+        <w:t>Kao što</w:t>
+      </w:r>
+      <w:r>
+        <w:rPr>
+          <w:rFonts w:ascii="Arial" w:hAnsi="Arial" w:cs="Arial"/>
+          <w:sz w:val="22"/>
+          <w:szCs w:val="22"/>
+        </w:rPr>
+        <w:t xml:space="preserve"> se može </w:t>
+      </w:r>
+      <w:proofErr w:type="spellStart"/>
+      <w:r>
+        <w:rPr>
+          <w:rFonts w:ascii="Arial" w:hAnsi="Arial" w:cs="Arial"/>
+          <w:sz w:val="22"/>
+          <w:szCs w:val="22"/>
+        </w:rPr>
+        <w:t>primjetiti</w:t>
+      </w:r>
+      <w:proofErr w:type="spellEnd"/>
+      <w:r>
+        <w:rPr>
+          <w:rFonts w:ascii="Arial" w:hAnsi="Arial" w:cs="Arial"/>
+          <w:sz w:val="22"/>
+          <w:szCs w:val="22"/>
+        </w:rPr>
+        <w:t xml:space="preserve">, korištenjem </w:t>
+      </w:r>
+      <w:proofErr w:type="spellStart"/>
+      <w:r>
+        <w:rPr>
+          <w:rFonts w:ascii="Arial" w:hAnsi="Arial" w:cs="Arial"/>
+          <w:sz w:val="22"/>
+          <w:szCs w:val="22"/>
+        </w:rPr>
+        <w:t>inline</w:t>
+      </w:r>
+      <w:proofErr w:type="spellEnd"/>
+      <w:r>
+        <w:rPr>
+          <w:rFonts w:ascii="Arial" w:hAnsi="Arial" w:cs="Arial"/>
+          <w:sz w:val="22"/>
+          <w:szCs w:val="22"/>
+        </w:rPr>
+        <w:t xml:space="preserve"> funkcija programski kod </w:t>
+      </w:r>
+      <w:proofErr w:type="spellStart"/>
+      <w:r>
+        <w:rPr>
+          <w:rFonts w:ascii="Arial" w:hAnsi="Arial" w:cs="Arial"/>
+          <w:i/>
+          <w:iCs/>
+          <w:sz w:val="22"/>
+          <w:szCs w:val="22"/>
+        </w:rPr>
+        <w:t>funkcijaManjeRazine</w:t>
+      </w:r>
+      <w:proofErr w:type="spellEnd"/>
+      <w:r>
+        <w:rPr>
+          <w:rFonts w:ascii="Arial" w:hAnsi="Arial" w:cs="Arial"/>
+          <w:sz w:val="22"/>
+          <w:szCs w:val="22"/>
+        </w:rPr>
+        <w:t xml:space="preserve"> je kopiran na mjesto gdje se ista pozivala.</w:t>
+      </w:r>
+    </w:p>
+    <w:p>
+      <w:pPr>
+        <w:pStyle w:val="FOINaslov4"/>
+        <w:outlineLvl w:val="3"/>
+        <w:rPr>
+          <w:rFonts w:ascii="Arial" w:hAnsi="Arial" w:cs="Arial"/>
+        </w:rPr>
+      </w:pPr>
+      <w:bookmarkStart w:id="46" w:name="_Toc47212041"/>
+      <w:r>
+        <w:rPr>
+          <w:rFonts w:ascii="Arial" w:hAnsi="Arial" w:cs="Arial"/>
+        </w:rPr>
+        <w:t>Ekstenzije funkcija</w:t>
+      </w:r>
+      <w:bookmarkEnd w:id="46"/>
+    </w:p>
+    <w:p>
+      <w:pPr>
+        <w:spacing w:after="120" w:line="360" w:lineRule="auto"/>
+        <w:jc w:val="both"/>
+        <w:rPr>
+          <w:rFonts w:ascii="Arial" w:hAnsi="Arial" w:cs="Arial"/>
+          <w:sz w:val="22"/>
+          <w:szCs w:val="22"/>
+        </w:rPr>
+      </w:pPr>
+    </w:p>
+    <w:p>
+      <w:pPr>
+        <w:spacing w:after="120" w:line="360" w:lineRule="auto"/>
+        <w:jc w:val="both"/>
+        <w:rPr>
+          <w:rFonts w:ascii="Arial" w:hAnsi="Arial" w:cs="Arial"/>
+          <w:sz w:val="22"/>
+          <w:szCs w:val="22"/>
+        </w:rPr>
+      </w:pPr>
+    </w:p>
+    <w:p>
+      <w:pPr>
+        <w:pStyle w:val="HTMLPreformatted"/>
+        <w:spacing w:after="120"/>
+        <w:ind w:left="357" w:firstLine="559"/>
+      </w:pPr>
+    </w:p>
+    <w:p>
+      <w:pPr>
+        <w:spacing w:after="120" w:line="360" w:lineRule="auto"/>
+        <w:ind w:firstLine="706"/>
+        <w:jc w:val="both"/>
+        <w:rPr>
+          <w:rFonts w:ascii="Arial" w:hAnsi="Arial" w:cs="Arial"/>
+          <w:sz w:val="22"/>
+          <w:szCs w:val="22"/>
+        </w:rPr>
       </w:pPr>
     </w:p>
     <w:p>
@@ -31450,16 +33726,7 @@
             <w:sz w:val="18"/>
             <w:szCs w:val="18"/>
           </w:rPr>
-          <w:t>1</w:t>
-        </w:r>
-        <w:r>
-          <w:rPr>
-            <w:rFonts w:ascii="Arial" w:hAnsi="Arial" w:cs="Arial"/>
-            <w:noProof/>
-            <w:sz w:val="18"/>
-            <w:szCs w:val="18"/>
-          </w:rPr>
-          <w:t>3</w:t>
+          <w:t>13</w:t>
         </w:r>
         <w:r>
           <w:rPr>

--- a/Izgradnja Web aplikacije pomoću Spring Boot-a i Kotlina.docx
+++ b/Izgradnja Web aplikacije pomoću Spring Boot-a i Kotlina.docx
@@ -1781,7 +1781,7 @@
             </w:rPr>
             <w:fldChar w:fldCharType="separate"/>
           </w:r>
-          <w:hyperlink w:anchor="_Toc47273440" w:history="1">
+          <w:hyperlink w:anchor="_Toc47278389" w:history="1">
             <w:r>
               <w:rPr>
                 <w:rStyle w:val="Hyperlink"/>
@@ -1823,7 +1823,7 @@
                 <w:noProof/>
                 <w:webHidden/>
               </w:rPr>
-              <w:instrText xml:space="preserve"> PAGEREF _Toc47273440 \h </w:instrText>
+              <w:instrText xml:space="preserve"> PAGEREF _Toc47278389 \h </w:instrText>
             </w:r>
             <w:r>
               <w:rPr>
@@ -1863,7 +1863,7 @@
               <w:lang w:val="en-AT" w:eastAsia="en-GB"/>
             </w:rPr>
           </w:pPr>
-          <w:hyperlink w:anchor="_Toc47273441" w:history="1">
+          <w:hyperlink w:anchor="_Toc47278390" w:history="1">
             <w:r>
               <w:rPr>
                 <w:rStyle w:val="Hyperlink"/>
@@ -1905,7 +1905,7 @@
                 <w:noProof/>
                 <w:webHidden/>
               </w:rPr>
-              <w:instrText xml:space="preserve"> PAGEREF _Toc47273441 \h </w:instrText>
+              <w:instrText xml:space="preserve"> PAGEREF _Toc47278390 \h </w:instrText>
             </w:r>
             <w:r>
               <w:rPr>
@@ -1945,7 +1945,7 @@
               <w:lang w:val="en-AT" w:eastAsia="en-GB"/>
             </w:rPr>
           </w:pPr>
-          <w:hyperlink w:anchor="_Toc47273442" w:history="1">
+          <w:hyperlink w:anchor="_Toc47278391" w:history="1">
             <w:r>
               <w:rPr>
                 <w:rStyle w:val="Hyperlink"/>
@@ -1987,7 +1987,7 @@
                 <w:noProof/>
                 <w:webHidden/>
               </w:rPr>
-              <w:instrText xml:space="preserve"> PAGEREF _Toc47273442 \h </w:instrText>
+              <w:instrText xml:space="preserve"> PAGEREF _Toc47278391 \h </w:instrText>
             </w:r>
             <w:r>
               <w:rPr>
@@ -2027,7 +2027,7 @@
               <w:lang w:val="en-AT" w:eastAsia="en-GB"/>
             </w:rPr>
           </w:pPr>
-          <w:hyperlink w:anchor="_Toc47273443" w:history="1">
+          <w:hyperlink w:anchor="_Toc47278392" w:history="1">
             <w:r>
               <w:rPr>
                 <w:rStyle w:val="Hyperlink"/>
@@ -2069,7 +2069,7 @@
                 <w:noProof/>
                 <w:webHidden/>
               </w:rPr>
-              <w:instrText xml:space="preserve"> PAGEREF _Toc47273443 \h </w:instrText>
+              <w:instrText xml:space="preserve"> PAGEREF _Toc47278392 \h </w:instrText>
             </w:r>
             <w:r>
               <w:rPr>
@@ -2109,7 +2109,7 @@
               <w:lang w:val="en-AT" w:eastAsia="en-GB"/>
             </w:rPr>
           </w:pPr>
-          <w:hyperlink w:anchor="_Toc47273444" w:history="1">
+          <w:hyperlink w:anchor="_Toc47278393" w:history="1">
             <w:r>
               <w:rPr>
                 <w:rStyle w:val="Hyperlink"/>
@@ -2151,7 +2151,7 @@
                 <w:noProof/>
                 <w:webHidden/>
               </w:rPr>
-              <w:instrText xml:space="preserve"> PAGEREF _Toc47273444 \h </w:instrText>
+              <w:instrText xml:space="preserve"> PAGEREF _Toc47278393 \h </w:instrText>
             </w:r>
             <w:r>
               <w:rPr>
@@ -2191,7 +2191,7 @@
               <w:lang w:val="en-AT" w:eastAsia="en-GB"/>
             </w:rPr>
           </w:pPr>
-          <w:hyperlink w:anchor="_Toc47273445" w:history="1">
+          <w:hyperlink w:anchor="_Toc47278394" w:history="1">
             <w:r>
               <w:rPr>
                 <w:rStyle w:val="Hyperlink"/>
@@ -2235,7 +2235,7 @@
                 <w:noProof/>
                 <w:webHidden/>
               </w:rPr>
-              <w:instrText xml:space="preserve"> PAGEREF _Toc47273445 \h </w:instrText>
+              <w:instrText xml:space="preserve"> PAGEREF _Toc47278394 \h </w:instrText>
             </w:r>
             <w:r>
               <w:rPr>
@@ -2275,7 +2275,7 @@
               <w:lang w:val="en-AT" w:eastAsia="en-GB"/>
             </w:rPr>
           </w:pPr>
-          <w:hyperlink w:anchor="_Toc47273446" w:history="1">
+          <w:hyperlink w:anchor="_Toc47278395" w:history="1">
             <w:r>
               <w:rPr>
                 <w:rStyle w:val="Hyperlink"/>
@@ -2317,7 +2317,7 @@
                 <w:noProof/>
                 <w:webHidden/>
               </w:rPr>
-              <w:instrText xml:space="preserve"> PAGEREF _Toc47273446 \h </w:instrText>
+              <w:instrText xml:space="preserve"> PAGEREF _Toc47278395 \h </w:instrText>
             </w:r>
             <w:r>
               <w:rPr>
@@ -2357,7 +2357,7 @@
               <w:lang w:val="en-AT" w:eastAsia="en-GB"/>
             </w:rPr>
           </w:pPr>
-          <w:hyperlink w:anchor="_Toc47273447" w:history="1">
+          <w:hyperlink w:anchor="_Toc47278396" w:history="1">
             <w:r>
               <w:rPr>
                 <w:rStyle w:val="Hyperlink"/>
@@ -2401,7 +2401,7 @@
                 <w:noProof/>
                 <w:webHidden/>
               </w:rPr>
-              <w:instrText xml:space="preserve"> PAGEREF _Toc47273447 \h </w:instrText>
+              <w:instrText xml:space="preserve"> PAGEREF _Toc47278396 \h </w:instrText>
             </w:r>
             <w:r>
               <w:rPr>
@@ -2441,7 +2441,7 @@
               <w:lang w:val="en-AT" w:eastAsia="en-GB"/>
             </w:rPr>
           </w:pPr>
-          <w:hyperlink w:anchor="_Toc47273448" w:history="1">
+          <w:hyperlink w:anchor="_Toc47278397" w:history="1">
             <w:r>
               <w:rPr>
                 <w:rStyle w:val="Hyperlink"/>
@@ -2485,7 +2485,7 @@
                 <w:noProof/>
                 <w:webHidden/>
               </w:rPr>
-              <w:instrText xml:space="preserve"> PAGEREF _Toc47273448 \h </w:instrText>
+              <w:instrText xml:space="preserve"> PAGEREF _Toc47278397 \h </w:instrText>
             </w:r>
             <w:r>
               <w:rPr>
@@ -2525,7 +2525,7 @@
               <w:lang w:val="en-AT" w:eastAsia="en-GB"/>
             </w:rPr>
           </w:pPr>
-          <w:hyperlink w:anchor="_Toc47273449" w:history="1">
+          <w:hyperlink w:anchor="_Toc47278398" w:history="1">
             <w:r>
               <w:rPr>
                 <w:rStyle w:val="Hyperlink"/>
@@ -2569,7 +2569,7 @@
                 <w:noProof/>
                 <w:webHidden/>
               </w:rPr>
-              <w:instrText xml:space="preserve"> PAGEREF _Toc47273449 \h </w:instrText>
+              <w:instrText xml:space="preserve"> PAGEREF _Toc47278398 \h </w:instrText>
             </w:r>
             <w:r>
               <w:rPr>
@@ -2609,7 +2609,7 @@
               <w:lang w:val="en-AT" w:eastAsia="en-GB"/>
             </w:rPr>
           </w:pPr>
-          <w:hyperlink w:anchor="_Toc47273450" w:history="1">
+          <w:hyperlink w:anchor="_Toc47278399" w:history="1">
             <w:r>
               <w:rPr>
                 <w:rStyle w:val="Hyperlink"/>
@@ -2653,7 +2653,7 @@
                 <w:noProof/>
                 <w:webHidden/>
               </w:rPr>
-              <w:instrText xml:space="preserve"> PAGEREF _Toc47273450 \h </w:instrText>
+              <w:instrText xml:space="preserve"> PAGEREF _Toc47278399 \h </w:instrText>
             </w:r>
             <w:r>
               <w:rPr>
@@ -2693,7 +2693,7 @@
               <w:lang w:val="en-AT" w:eastAsia="en-GB"/>
             </w:rPr>
           </w:pPr>
-          <w:hyperlink w:anchor="_Toc47273451" w:history="1">
+          <w:hyperlink w:anchor="_Toc47278400" w:history="1">
             <w:r>
               <w:rPr>
                 <w:rStyle w:val="Hyperlink"/>
@@ -2737,7 +2737,7 @@
                 <w:noProof/>
                 <w:webHidden/>
               </w:rPr>
-              <w:instrText xml:space="preserve"> PAGEREF _Toc47273451 \h </w:instrText>
+              <w:instrText xml:space="preserve"> PAGEREF _Toc47278400 \h </w:instrText>
             </w:r>
             <w:r>
               <w:rPr>
@@ -2777,7 +2777,7 @@
               <w:lang w:val="en-AT" w:eastAsia="en-GB"/>
             </w:rPr>
           </w:pPr>
-          <w:hyperlink w:anchor="_Toc47273452" w:history="1">
+          <w:hyperlink w:anchor="_Toc47278401" w:history="1">
             <w:r>
               <w:rPr>
                 <w:rStyle w:val="Hyperlink"/>
@@ -2821,7 +2821,7 @@
                 <w:noProof/>
                 <w:webHidden/>
               </w:rPr>
-              <w:instrText xml:space="preserve"> PAGEREF _Toc47273452 \h </w:instrText>
+              <w:instrText xml:space="preserve"> PAGEREF _Toc47278401 \h </w:instrText>
             </w:r>
             <w:r>
               <w:rPr>
@@ -2861,7 +2861,7 @@
               <w:lang w:val="en-AT" w:eastAsia="en-GB"/>
             </w:rPr>
           </w:pPr>
-          <w:hyperlink w:anchor="_Toc47273453" w:history="1">
+          <w:hyperlink w:anchor="_Toc47278402" w:history="1">
             <w:r>
               <w:rPr>
                 <w:rStyle w:val="Hyperlink"/>
@@ -2903,7 +2903,7 @@
                 <w:noProof/>
                 <w:webHidden/>
               </w:rPr>
-              <w:instrText xml:space="preserve"> PAGEREF _Toc47273453 \h </w:instrText>
+              <w:instrText xml:space="preserve"> PAGEREF _Toc47278402 \h </w:instrText>
             </w:r>
             <w:r>
               <w:rPr>
@@ -2943,7 +2943,7 @@
               <w:lang w:val="en-AT" w:eastAsia="en-GB"/>
             </w:rPr>
           </w:pPr>
-          <w:hyperlink w:anchor="_Toc47273454" w:history="1">
+          <w:hyperlink w:anchor="_Toc47278403" w:history="1">
             <w:r>
               <w:rPr>
                 <w:rStyle w:val="Hyperlink"/>
@@ -2985,7 +2985,7 @@
                 <w:noProof/>
                 <w:webHidden/>
               </w:rPr>
-              <w:instrText xml:space="preserve"> PAGEREF _Toc47273454 \h </w:instrText>
+              <w:instrText xml:space="preserve"> PAGEREF _Toc47278403 \h </w:instrText>
             </w:r>
             <w:r>
               <w:rPr>
@@ -3025,7 +3025,7 @@
               <w:lang w:val="en-AT" w:eastAsia="en-GB"/>
             </w:rPr>
           </w:pPr>
-          <w:hyperlink w:anchor="_Toc47273455" w:history="1">
+          <w:hyperlink w:anchor="_Toc47278404" w:history="1">
             <w:r>
               <w:rPr>
                 <w:rStyle w:val="Hyperlink"/>
@@ -3067,7 +3067,7 @@
                 <w:noProof/>
                 <w:webHidden/>
               </w:rPr>
-              <w:instrText xml:space="preserve"> PAGEREF _Toc47273455 \h </w:instrText>
+              <w:instrText xml:space="preserve"> PAGEREF _Toc47278404 \h </w:instrText>
             </w:r>
             <w:r>
               <w:rPr>
@@ -3107,7 +3107,7 @@
               <w:lang w:val="en-AT" w:eastAsia="en-GB"/>
             </w:rPr>
           </w:pPr>
-          <w:hyperlink w:anchor="_Toc47273456" w:history="1">
+          <w:hyperlink w:anchor="_Toc47278405" w:history="1">
             <w:r>
               <w:rPr>
                 <w:rStyle w:val="Hyperlink"/>
@@ -3149,7 +3149,7 @@
                 <w:noProof/>
                 <w:webHidden/>
               </w:rPr>
-              <w:instrText xml:space="preserve"> PAGEREF _Toc47273456 \h </w:instrText>
+              <w:instrText xml:space="preserve"> PAGEREF _Toc47278405 \h </w:instrText>
             </w:r>
             <w:r>
               <w:rPr>
@@ -3189,7 +3189,7 @@
               <w:lang w:val="en-AT" w:eastAsia="en-GB"/>
             </w:rPr>
           </w:pPr>
-          <w:hyperlink w:anchor="_Toc47273457" w:history="1">
+          <w:hyperlink w:anchor="_Toc47278406" w:history="1">
             <w:r>
               <w:rPr>
                 <w:rStyle w:val="Hyperlink"/>
@@ -3233,7 +3233,7 @@
                 <w:noProof/>
                 <w:webHidden/>
               </w:rPr>
-              <w:instrText xml:space="preserve"> PAGEREF _Toc47273457 \h </w:instrText>
+              <w:instrText xml:space="preserve"> PAGEREF _Toc47278406 \h </w:instrText>
             </w:r>
             <w:r>
               <w:rPr>
@@ -3273,7 +3273,7 @@
               <w:lang w:val="en-AT" w:eastAsia="en-GB"/>
             </w:rPr>
           </w:pPr>
-          <w:hyperlink w:anchor="_Toc47273458" w:history="1">
+          <w:hyperlink w:anchor="_Toc47278407" w:history="1">
             <w:r>
               <w:rPr>
                 <w:rStyle w:val="Hyperlink"/>
@@ -3317,7 +3317,7 @@
                 <w:noProof/>
                 <w:webHidden/>
               </w:rPr>
-              <w:instrText xml:space="preserve"> PAGEREF _Toc47273458 \h </w:instrText>
+              <w:instrText xml:space="preserve"> PAGEREF _Toc47278407 \h </w:instrText>
             </w:r>
             <w:r>
               <w:rPr>
@@ -3357,7 +3357,7 @@
               <w:lang w:val="en-AT" w:eastAsia="en-GB"/>
             </w:rPr>
           </w:pPr>
-          <w:hyperlink w:anchor="_Toc47273459" w:history="1">
+          <w:hyperlink w:anchor="_Toc47278408" w:history="1">
             <w:r>
               <w:rPr>
                 <w:rStyle w:val="Hyperlink"/>
@@ -3401,7 +3401,7 @@
                 <w:noProof/>
                 <w:webHidden/>
               </w:rPr>
-              <w:instrText xml:space="preserve"> PAGEREF _Toc47273459 \h </w:instrText>
+              <w:instrText xml:space="preserve"> PAGEREF _Toc47278408 \h </w:instrText>
             </w:r>
             <w:r>
               <w:rPr>
@@ -3441,7 +3441,7 @@
               <w:lang w:val="en-AT" w:eastAsia="en-GB"/>
             </w:rPr>
           </w:pPr>
-          <w:hyperlink w:anchor="_Toc47273460" w:history="1">
+          <w:hyperlink w:anchor="_Toc47278409" w:history="1">
             <w:r>
               <w:rPr>
                 <w:rStyle w:val="Hyperlink"/>
@@ -3485,7 +3485,7 @@
                 <w:noProof/>
                 <w:webHidden/>
               </w:rPr>
-              <w:instrText xml:space="preserve"> PAGEREF _Toc47273460 \h </w:instrText>
+              <w:instrText xml:space="preserve"> PAGEREF _Toc47278409 \h </w:instrText>
             </w:r>
             <w:r>
               <w:rPr>
@@ -3525,7 +3525,7 @@
               <w:lang w:val="en-AT" w:eastAsia="en-GB"/>
             </w:rPr>
           </w:pPr>
-          <w:hyperlink w:anchor="_Toc47273461" w:history="1">
+          <w:hyperlink w:anchor="_Toc47278410" w:history="1">
             <w:r>
               <w:rPr>
                 <w:rStyle w:val="Hyperlink"/>
@@ -3569,7 +3569,7 @@
                 <w:noProof/>
                 <w:webHidden/>
               </w:rPr>
-              <w:instrText xml:space="preserve"> PAGEREF _Toc47273461 \h </w:instrText>
+              <w:instrText xml:space="preserve"> PAGEREF _Toc47278410 \h </w:instrText>
             </w:r>
             <w:r>
               <w:rPr>
@@ -3609,7 +3609,7 @@
               <w:lang w:val="en-AT" w:eastAsia="en-GB"/>
             </w:rPr>
           </w:pPr>
-          <w:hyperlink w:anchor="_Toc47273462" w:history="1">
+          <w:hyperlink w:anchor="_Toc47278411" w:history="1">
             <w:r>
               <w:rPr>
                 <w:rStyle w:val="Hyperlink"/>
@@ -3653,7 +3653,7 @@
                 <w:noProof/>
                 <w:webHidden/>
               </w:rPr>
-              <w:instrText xml:space="preserve"> PAGEREF _Toc47273462 \h </w:instrText>
+              <w:instrText xml:space="preserve"> PAGEREF _Toc47278411 \h </w:instrText>
             </w:r>
             <w:r>
               <w:rPr>
@@ -3693,7 +3693,7 @@
               <w:lang w:val="en-AT" w:eastAsia="en-GB"/>
             </w:rPr>
           </w:pPr>
-          <w:hyperlink w:anchor="_Toc47273463" w:history="1">
+          <w:hyperlink w:anchor="_Toc47278412" w:history="1">
             <w:r>
               <w:rPr>
                 <w:rStyle w:val="Hyperlink"/>
@@ -3737,7 +3737,7 @@
                 <w:noProof/>
                 <w:webHidden/>
               </w:rPr>
-              <w:instrText xml:space="preserve"> PAGEREF _Toc47273463 \h </w:instrText>
+              <w:instrText xml:space="preserve"> PAGEREF _Toc47278412 \h </w:instrText>
             </w:r>
             <w:r>
               <w:rPr>
@@ -3777,7 +3777,7 @@
               <w:lang w:val="en-AT" w:eastAsia="en-GB"/>
             </w:rPr>
           </w:pPr>
-          <w:hyperlink w:anchor="_Toc47273464" w:history="1">
+          <w:hyperlink w:anchor="_Toc47278413" w:history="1">
             <w:r>
               <w:rPr>
                 <w:rStyle w:val="Hyperlink"/>
@@ -3821,7 +3821,7 @@
                 <w:noProof/>
                 <w:webHidden/>
               </w:rPr>
-              <w:instrText xml:space="preserve"> PAGEREF _Toc47273464 \h </w:instrText>
+              <w:instrText xml:space="preserve"> PAGEREF _Toc47278413 \h </w:instrText>
             </w:r>
             <w:r>
               <w:rPr>
@@ -3861,7 +3861,7 @@
               <w:lang w:val="en-AT" w:eastAsia="en-GB"/>
             </w:rPr>
           </w:pPr>
-          <w:hyperlink w:anchor="_Toc47273465" w:history="1">
+          <w:hyperlink w:anchor="_Toc47278414" w:history="1">
             <w:r>
               <w:rPr>
                 <w:rStyle w:val="Hyperlink"/>
@@ -3905,7 +3905,7 @@
                 <w:noProof/>
                 <w:webHidden/>
               </w:rPr>
-              <w:instrText xml:space="preserve"> PAGEREF _Toc47273465 \h </w:instrText>
+              <w:instrText xml:space="preserve"> PAGEREF _Toc47278414 \h </w:instrText>
             </w:r>
             <w:r>
               <w:rPr>
@@ -3948,7 +3948,7 @@
               <w:lang w:val="en-AT" w:eastAsia="en-GB"/>
             </w:rPr>
           </w:pPr>
-          <w:hyperlink w:anchor="_Toc47273466" w:history="1">
+          <w:hyperlink w:anchor="_Toc47278415" w:history="1">
             <w:r>
               <w:rPr>
                 <w:rStyle w:val="Hyperlink"/>
@@ -3992,7 +3992,7 @@
                 <w:noProof/>
                 <w:webHidden/>
               </w:rPr>
-              <w:instrText xml:space="preserve"> PAGEREF _Toc47273466 \h </w:instrText>
+              <w:instrText xml:space="preserve"> PAGEREF _Toc47278415 \h </w:instrText>
             </w:r>
             <w:r>
               <w:rPr>
@@ -4032,7 +4032,7 @@
               <w:lang w:val="en-AT" w:eastAsia="en-GB"/>
             </w:rPr>
           </w:pPr>
-          <w:hyperlink w:anchor="_Toc47273467" w:history="1">
+          <w:hyperlink w:anchor="_Toc47278416" w:history="1">
             <w:r>
               <w:rPr>
                 <w:rStyle w:val="Hyperlink"/>
@@ -4074,7 +4074,7 @@
                 <w:noProof/>
                 <w:webHidden/>
               </w:rPr>
-              <w:instrText xml:space="preserve"> PAGEREF _Toc47273467 \h </w:instrText>
+              <w:instrText xml:space="preserve"> PAGEREF _Toc47278416 \h </w:instrText>
             </w:r>
             <w:r>
               <w:rPr>
@@ -4114,7 +4114,7 @@
               <w:lang w:val="en-AT" w:eastAsia="en-GB"/>
             </w:rPr>
           </w:pPr>
-          <w:hyperlink w:anchor="_Toc47273468" w:history="1">
+          <w:hyperlink w:anchor="_Toc47278417" w:history="1">
             <w:r>
               <w:rPr>
                 <w:rStyle w:val="Hyperlink"/>
@@ -4156,7 +4156,7 @@
                 <w:noProof/>
                 <w:webHidden/>
               </w:rPr>
-              <w:instrText xml:space="preserve"> PAGEREF _Toc47273468 \h </w:instrText>
+              <w:instrText xml:space="preserve"> PAGEREF _Toc47278417 \h </w:instrText>
             </w:r>
             <w:r>
               <w:rPr>
@@ -4196,7 +4196,7 @@
               <w:lang w:val="en-AT" w:eastAsia="en-GB"/>
             </w:rPr>
           </w:pPr>
-          <w:hyperlink w:anchor="_Toc47273469" w:history="1">
+          <w:hyperlink w:anchor="_Toc47278418" w:history="1">
             <w:r>
               <w:rPr>
                 <w:rStyle w:val="Hyperlink"/>
@@ -4240,7 +4240,7 @@
                 <w:noProof/>
                 <w:webHidden/>
               </w:rPr>
-              <w:instrText xml:space="preserve"> PAGEREF _Toc47273469 \h </w:instrText>
+              <w:instrText xml:space="preserve"> PAGEREF _Toc47278418 \h </w:instrText>
             </w:r>
             <w:r>
               <w:rPr>
@@ -4280,7 +4280,7 @@
               <w:lang w:val="en-AT" w:eastAsia="en-GB"/>
             </w:rPr>
           </w:pPr>
-          <w:hyperlink w:anchor="_Toc47273470" w:history="1">
+          <w:hyperlink w:anchor="_Toc47278419" w:history="1">
             <w:r>
               <w:rPr>
                 <w:rStyle w:val="Hyperlink"/>
@@ -4324,7 +4324,7 @@
                 <w:noProof/>
                 <w:webHidden/>
               </w:rPr>
-              <w:instrText xml:space="preserve"> PAGEREF _Toc47273470 \h </w:instrText>
+              <w:instrText xml:space="preserve"> PAGEREF _Toc47278419 \h </w:instrText>
             </w:r>
             <w:r>
               <w:rPr>
@@ -4364,7 +4364,7 @@
               <w:lang w:val="en-AT" w:eastAsia="en-GB"/>
             </w:rPr>
           </w:pPr>
-          <w:hyperlink w:anchor="_Toc47273471" w:history="1">
+          <w:hyperlink w:anchor="_Toc47278420" w:history="1">
             <w:r>
               <w:rPr>
                 <w:rStyle w:val="Hyperlink"/>
@@ -4408,7 +4408,7 @@
                 <w:noProof/>
                 <w:webHidden/>
               </w:rPr>
-              <w:instrText xml:space="preserve"> PAGEREF _Toc47273471 \h </w:instrText>
+              <w:instrText xml:space="preserve"> PAGEREF _Toc47278420 \h </w:instrText>
             </w:r>
             <w:r>
               <w:rPr>
@@ -4448,7 +4448,7 @@
               <w:lang w:val="en-AT" w:eastAsia="en-GB"/>
             </w:rPr>
           </w:pPr>
-          <w:hyperlink w:anchor="_Toc47273472" w:history="1">
+          <w:hyperlink w:anchor="_Toc47278421" w:history="1">
             <w:r>
               <w:rPr>
                 <w:rStyle w:val="Hyperlink"/>
@@ -4492,7 +4492,7 @@
                 <w:noProof/>
                 <w:webHidden/>
               </w:rPr>
-              <w:instrText xml:space="preserve"> PAGEREF _Toc47273472 \h </w:instrText>
+              <w:instrText xml:space="preserve"> PAGEREF _Toc47278421 \h </w:instrText>
             </w:r>
             <w:r>
               <w:rPr>
@@ -4532,7 +4532,7 @@
               <w:lang w:val="en-AT" w:eastAsia="en-GB"/>
             </w:rPr>
           </w:pPr>
-          <w:hyperlink w:anchor="_Toc47273473" w:history="1">
+          <w:hyperlink w:anchor="_Toc47278422" w:history="1">
             <w:r>
               <w:rPr>
                 <w:rStyle w:val="Hyperlink"/>
@@ -4576,7 +4576,7 @@
                 <w:noProof/>
                 <w:webHidden/>
               </w:rPr>
-              <w:instrText xml:space="preserve"> PAGEREF _Toc47273473 \h </w:instrText>
+              <w:instrText xml:space="preserve"> PAGEREF _Toc47278422 \h </w:instrText>
             </w:r>
             <w:r>
               <w:rPr>
@@ -4616,7 +4616,7 @@
               <w:lang w:val="en-AT" w:eastAsia="en-GB"/>
             </w:rPr>
           </w:pPr>
-          <w:hyperlink w:anchor="_Toc47273474" w:history="1">
+          <w:hyperlink w:anchor="_Toc47278423" w:history="1">
             <w:r>
               <w:rPr>
                 <w:rStyle w:val="Hyperlink"/>
@@ -4660,7 +4660,7 @@
                 <w:noProof/>
                 <w:webHidden/>
               </w:rPr>
-              <w:instrText xml:space="preserve"> PAGEREF _Toc47273474 \h </w:instrText>
+              <w:instrText xml:space="preserve"> PAGEREF _Toc47278423 \h </w:instrText>
             </w:r>
             <w:r>
               <w:rPr>
@@ -4700,7 +4700,7 @@
               <w:lang w:val="en-AT" w:eastAsia="en-GB"/>
             </w:rPr>
           </w:pPr>
-          <w:hyperlink w:anchor="_Toc47273475" w:history="1">
+          <w:hyperlink w:anchor="_Toc47278424" w:history="1">
             <w:r>
               <w:rPr>
                 <w:rStyle w:val="Hyperlink"/>
@@ -4742,7 +4742,7 @@
                 <w:noProof/>
                 <w:webHidden/>
               </w:rPr>
-              <w:instrText xml:space="preserve"> PAGEREF _Toc47273475 \h </w:instrText>
+              <w:instrText xml:space="preserve"> PAGEREF _Toc47278424 \h </w:instrText>
             </w:r>
             <w:r>
               <w:rPr>
@@ -4782,7 +4782,7 @@
               <w:lang w:val="en-AT" w:eastAsia="en-GB"/>
             </w:rPr>
           </w:pPr>
-          <w:hyperlink w:anchor="_Toc47273476" w:history="1">
+          <w:hyperlink w:anchor="_Toc47278425" w:history="1">
             <w:r>
               <w:rPr>
                 <w:rStyle w:val="Hyperlink"/>
@@ -4826,7 +4826,7 @@
                 <w:noProof/>
                 <w:webHidden/>
               </w:rPr>
-              <w:instrText xml:space="preserve"> PAGEREF _Toc47273476 \h </w:instrText>
+              <w:instrText xml:space="preserve"> PAGEREF _Toc47278425 \h </w:instrText>
             </w:r>
             <w:r>
               <w:rPr>
@@ -4866,7 +4866,7 @@
               <w:lang w:val="en-AT" w:eastAsia="en-GB"/>
             </w:rPr>
           </w:pPr>
-          <w:hyperlink w:anchor="_Toc47273477" w:history="1">
+          <w:hyperlink w:anchor="_Toc47278426" w:history="1">
             <w:r>
               <w:rPr>
                 <w:rStyle w:val="Hyperlink"/>
@@ -4910,7 +4910,7 @@
                 <w:noProof/>
                 <w:webHidden/>
               </w:rPr>
-              <w:instrText xml:space="preserve"> PAGEREF _Toc47273477 \h </w:instrText>
+              <w:instrText xml:space="preserve"> PAGEREF _Toc47278426 \h </w:instrText>
             </w:r>
             <w:r>
               <w:rPr>
@@ -4950,7 +4950,7 @@
               <w:lang w:val="en-AT" w:eastAsia="en-GB"/>
             </w:rPr>
           </w:pPr>
-          <w:hyperlink w:anchor="_Toc47273478" w:history="1">
+          <w:hyperlink w:anchor="_Toc47278427" w:history="1">
             <w:r>
               <w:rPr>
                 <w:rStyle w:val="Hyperlink"/>
@@ -4994,7 +4994,7 @@
                 <w:noProof/>
                 <w:webHidden/>
               </w:rPr>
-              <w:instrText xml:space="preserve"> PAGEREF _Toc47273478 \h </w:instrText>
+              <w:instrText xml:space="preserve"> PAGEREF _Toc47278427 \h </w:instrText>
             </w:r>
             <w:r>
               <w:rPr>
@@ -5034,7 +5034,7 @@
               <w:lang w:val="en-AT" w:eastAsia="en-GB"/>
             </w:rPr>
           </w:pPr>
-          <w:hyperlink w:anchor="_Toc47273479" w:history="1">
+          <w:hyperlink w:anchor="_Toc47278428" w:history="1">
             <w:r>
               <w:rPr>
                 <w:rStyle w:val="Hyperlink"/>
@@ -5078,7 +5078,7 @@
                 <w:noProof/>
                 <w:webHidden/>
               </w:rPr>
-              <w:instrText xml:space="preserve"> PAGEREF _Toc47273479 \h </w:instrText>
+              <w:instrText xml:space="preserve"> PAGEREF _Toc47278428 \h </w:instrText>
             </w:r>
             <w:r>
               <w:rPr>
@@ -5118,7 +5118,7 @@
               <w:lang w:val="en-AT" w:eastAsia="en-GB"/>
             </w:rPr>
           </w:pPr>
-          <w:hyperlink w:anchor="_Toc47273480" w:history="1">
+          <w:hyperlink w:anchor="_Toc47278429" w:history="1">
             <w:r>
               <w:rPr>
                 <w:rStyle w:val="Hyperlink"/>
@@ -5162,7 +5162,7 @@
                 <w:noProof/>
                 <w:webHidden/>
               </w:rPr>
-              <w:instrText xml:space="preserve"> PAGEREF _Toc47273480 \h </w:instrText>
+              <w:instrText xml:space="preserve"> PAGEREF _Toc47278429 \h </w:instrText>
             </w:r>
             <w:r>
               <w:rPr>
@@ -5202,7 +5202,7 @@
               <w:lang w:val="en-AT" w:eastAsia="en-GB"/>
             </w:rPr>
           </w:pPr>
-          <w:hyperlink w:anchor="_Toc47273481" w:history="1">
+          <w:hyperlink w:anchor="_Toc47278430" w:history="1">
             <w:r>
               <w:rPr>
                 <w:rStyle w:val="Hyperlink"/>
@@ -5244,7 +5244,7 @@
                 <w:noProof/>
                 <w:webHidden/>
               </w:rPr>
-              <w:instrText xml:space="preserve"> PAGEREF _Toc47273481 \h </w:instrText>
+              <w:instrText xml:space="preserve"> PAGEREF _Toc47278430 \h </w:instrText>
             </w:r>
             <w:r>
               <w:rPr>
@@ -5284,7 +5284,7 @@
               <w:lang w:val="en-AT" w:eastAsia="en-GB"/>
             </w:rPr>
           </w:pPr>
-          <w:hyperlink w:anchor="_Toc47273482" w:history="1">
+          <w:hyperlink w:anchor="_Toc47278431" w:history="1">
             <w:r>
               <w:rPr>
                 <w:rStyle w:val="Hyperlink"/>
@@ -5328,7 +5328,7 @@
                 <w:noProof/>
                 <w:webHidden/>
               </w:rPr>
-              <w:instrText xml:space="preserve"> PAGEREF _Toc47273482 \h </w:instrText>
+              <w:instrText xml:space="preserve"> PAGEREF _Toc47278431 \h </w:instrText>
             </w:r>
             <w:r>
               <w:rPr>
@@ -5368,7 +5368,7 @@
               <w:lang w:val="en-AT" w:eastAsia="en-GB"/>
             </w:rPr>
           </w:pPr>
-          <w:hyperlink w:anchor="_Toc47273483" w:history="1">
+          <w:hyperlink w:anchor="_Toc47278432" w:history="1">
             <w:r>
               <w:rPr>
                 <w:rStyle w:val="Hyperlink"/>
@@ -5412,7 +5412,7 @@
                 <w:noProof/>
                 <w:webHidden/>
               </w:rPr>
-              <w:instrText xml:space="preserve"> PAGEREF _Toc47273483 \h </w:instrText>
+              <w:instrText xml:space="preserve"> PAGEREF _Toc47278432 \h </w:instrText>
             </w:r>
             <w:r>
               <w:rPr>
@@ -5452,7 +5452,7 @@
               <w:lang w:val="en-AT" w:eastAsia="en-GB"/>
             </w:rPr>
           </w:pPr>
-          <w:hyperlink w:anchor="_Toc47273484" w:history="1">
+          <w:hyperlink w:anchor="_Toc47278433" w:history="1">
             <w:r>
               <w:rPr>
                 <w:rStyle w:val="Hyperlink"/>
@@ -5496,7 +5496,7 @@
                 <w:noProof/>
                 <w:webHidden/>
               </w:rPr>
-              <w:instrText xml:space="preserve"> PAGEREF _Toc47273484 \h </w:instrText>
+              <w:instrText xml:space="preserve"> PAGEREF _Toc47278433 \h </w:instrText>
             </w:r>
             <w:r>
               <w:rPr>
@@ -5536,7 +5536,7 @@
               <w:lang w:val="en-AT" w:eastAsia="en-GB"/>
             </w:rPr>
           </w:pPr>
-          <w:hyperlink w:anchor="_Toc47273485" w:history="1">
+          <w:hyperlink w:anchor="_Toc47278434" w:history="1">
             <w:r>
               <w:rPr>
                 <w:rStyle w:val="Hyperlink"/>
@@ -5580,7 +5580,7 @@
                 <w:noProof/>
                 <w:webHidden/>
               </w:rPr>
-              <w:instrText xml:space="preserve"> PAGEREF _Toc47273485 \h </w:instrText>
+              <w:instrText xml:space="preserve"> PAGEREF _Toc47278434 \h </w:instrText>
             </w:r>
             <w:r>
               <w:rPr>
@@ -5620,7 +5620,7 @@
               <w:lang w:val="en-AT" w:eastAsia="en-GB"/>
             </w:rPr>
           </w:pPr>
-          <w:hyperlink w:anchor="_Toc47273486" w:history="1">
+          <w:hyperlink w:anchor="_Toc47278435" w:history="1">
             <w:r>
               <w:rPr>
                 <w:rStyle w:val="Hyperlink"/>
@@ -5664,7 +5664,7 @@
                 <w:noProof/>
                 <w:webHidden/>
               </w:rPr>
-              <w:instrText xml:space="preserve"> PAGEREF _Toc47273486 \h </w:instrText>
+              <w:instrText xml:space="preserve"> PAGEREF _Toc47278435 \h </w:instrText>
             </w:r>
             <w:r>
               <w:rPr>
@@ -5704,7 +5704,7 @@
               <w:lang w:val="en-AT" w:eastAsia="en-GB"/>
             </w:rPr>
           </w:pPr>
-          <w:hyperlink w:anchor="_Toc47273487" w:history="1">
+          <w:hyperlink w:anchor="_Toc47278436" w:history="1">
             <w:r>
               <w:rPr>
                 <w:rStyle w:val="Hyperlink"/>
@@ -5748,7 +5748,7 @@
                 <w:noProof/>
                 <w:webHidden/>
               </w:rPr>
-              <w:instrText xml:space="preserve"> PAGEREF _Toc47273487 \h </w:instrText>
+              <w:instrText xml:space="preserve"> PAGEREF _Toc47278436 \h </w:instrText>
             </w:r>
             <w:r>
               <w:rPr>
@@ -5788,7 +5788,7 @@
               <w:lang w:val="en-AT" w:eastAsia="en-GB"/>
             </w:rPr>
           </w:pPr>
-          <w:hyperlink w:anchor="_Toc47273488" w:history="1">
+          <w:hyperlink w:anchor="_Toc47278437" w:history="1">
             <w:r>
               <w:rPr>
                 <w:rStyle w:val="Hyperlink"/>
@@ -5832,7 +5832,7 @@
                 <w:noProof/>
                 <w:webHidden/>
               </w:rPr>
-              <w:instrText xml:space="preserve"> PAGEREF _Toc47273488 \h </w:instrText>
+              <w:instrText xml:space="preserve"> PAGEREF _Toc47278437 \h </w:instrText>
             </w:r>
             <w:r>
               <w:rPr>
@@ -5872,7 +5872,7 @@
               <w:lang w:val="en-AT" w:eastAsia="en-GB"/>
             </w:rPr>
           </w:pPr>
-          <w:hyperlink w:anchor="_Toc47273489" w:history="1">
+          <w:hyperlink w:anchor="_Toc47278438" w:history="1">
             <w:r>
               <w:rPr>
                 <w:rStyle w:val="Hyperlink"/>
@@ -5916,7 +5916,7 @@
                 <w:noProof/>
                 <w:webHidden/>
               </w:rPr>
-              <w:instrText xml:space="preserve"> PAGEREF _Toc47273489 \h </w:instrText>
+              <w:instrText xml:space="preserve"> PAGEREF _Toc47278438 \h </w:instrText>
             </w:r>
             <w:r>
               <w:rPr>
@@ -5956,7 +5956,7 @@
               <w:lang w:val="en-AT" w:eastAsia="en-GB"/>
             </w:rPr>
           </w:pPr>
-          <w:hyperlink w:anchor="_Toc47273490" w:history="1">
+          <w:hyperlink w:anchor="_Toc47278439" w:history="1">
             <w:r>
               <w:rPr>
                 <w:rStyle w:val="Hyperlink"/>
@@ -6000,7 +6000,7 @@
                 <w:noProof/>
                 <w:webHidden/>
               </w:rPr>
-              <w:instrText xml:space="preserve"> PAGEREF _Toc47273490 \h </w:instrText>
+              <w:instrText xml:space="preserve"> PAGEREF _Toc47278439 \h </w:instrText>
             </w:r>
             <w:r>
               <w:rPr>
@@ -6043,7 +6043,7 @@
               <w:lang w:val="en-AT" w:eastAsia="en-GB"/>
             </w:rPr>
           </w:pPr>
-          <w:hyperlink w:anchor="_Toc47273491" w:history="1">
+          <w:hyperlink w:anchor="_Toc47278440" w:history="1">
             <w:r>
               <w:rPr>
                 <w:rStyle w:val="Hyperlink"/>
@@ -6087,7 +6087,7 @@
                 <w:noProof/>
                 <w:webHidden/>
               </w:rPr>
-              <w:instrText xml:space="preserve"> PAGEREF _Toc47273491 \h </w:instrText>
+              <w:instrText xml:space="preserve"> PAGEREF _Toc47278440 \h </w:instrText>
             </w:r>
             <w:r>
               <w:rPr>
@@ -6130,7 +6130,7 @@
               <w:lang w:val="en-AT" w:eastAsia="en-GB"/>
             </w:rPr>
           </w:pPr>
-          <w:hyperlink w:anchor="_Toc47273492" w:history="1">
+          <w:hyperlink w:anchor="_Toc47278441" w:history="1">
             <w:r>
               <w:rPr>
                 <w:rStyle w:val="Hyperlink"/>
@@ -6174,7 +6174,7 @@
                 <w:noProof/>
                 <w:webHidden/>
               </w:rPr>
-              <w:instrText xml:space="preserve"> PAGEREF _Toc47273492 \h </w:instrText>
+              <w:instrText xml:space="preserve"> PAGEREF _Toc47278441 \h </w:instrText>
             </w:r>
             <w:r>
               <w:rPr>
@@ -6217,7 +6217,7 @@
               <w:lang w:val="en-AT" w:eastAsia="en-GB"/>
             </w:rPr>
           </w:pPr>
-          <w:hyperlink w:anchor="_Toc47273493" w:history="1">
+          <w:hyperlink w:anchor="_Toc47278442" w:history="1">
             <w:r>
               <w:rPr>
                 <w:rStyle w:val="Hyperlink"/>
@@ -6261,7 +6261,7 @@
                 <w:noProof/>
                 <w:webHidden/>
               </w:rPr>
-              <w:instrText xml:space="preserve"> PAGEREF _Toc47273493 \h </w:instrText>
+              <w:instrText xml:space="preserve"> PAGEREF _Toc47278442 \h </w:instrText>
             </w:r>
             <w:r>
               <w:rPr>
@@ -6304,7 +6304,7 @@
               <w:lang w:val="en-AT" w:eastAsia="en-GB"/>
             </w:rPr>
           </w:pPr>
-          <w:hyperlink w:anchor="_Toc47273494" w:history="1">
+          <w:hyperlink w:anchor="_Toc47278443" w:history="1">
             <w:r>
               <w:rPr>
                 <w:rStyle w:val="Hyperlink"/>
@@ -6348,7 +6348,7 @@
                 <w:noProof/>
                 <w:webHidden/>
               </w:rPr>
-              <w:instrText xml:space="preserve"> PAGEREF _Toc47273494 \h </w:instrText>
+              <w:instrText xml:space="preserve"> PAGEREF _Toc47278443 \h </w:instrText>
             </w:r>
             <w:r>
               <w:rPr>
@@ -6391,7 +6391,7 @@
               <w:lang w:val="en-AT" w:eastAsia="en-GB"/>
             </w:rPr>
           </w:pPr>
-          <w:hyperlink w:anchor="_Toc47273495" w:history="1">
+          <w:hyperlink w:anchor="_Toc47278444" w:history="1">
             <w:r>
               <w:rPr>
                 <w:rStyle w:val="Hyperlink"/>
@@ -6435,7 +6435,7 @@
                 <w:noProof/>
                 <w:webHidden/>
               </w:rPr>
-              <w:instrText xml:space="preserve"> PAGEREF _Toc47273495 \h </w:instrText>
+              <w:instrText xml:space="preserve"> PAGEREF _Toc47278444 \h </w:instrText>
             </w:r>
             <w:r>
               <w:rPr>
@@ -6478,7 +6478,7 @@
               <w:lang w:val="en-AT" w:eastAsia="en-GB"/>
             </w:rPr>
           </w:pPr>
-          <w:hyperlink w:anchor="_Toc47273496" w:history="1">
+          <w:hyperlink w:anchor="_Toc47278445" w:history="1">
             <w:r>
               <w:rPr>
                 <w:rStyle w:val="Hyperlink"/>
@@ -6522,7 +6522,7 @@
                 <w:noProof/>
                 <w:webHidden/>
               </w:rPr>
-              <w:instrText xml:space="preserve"> PAGEREF _Toc47273496 \h </w:instrText>
+              <w:instrText xml:space="preserve"> PAGEREF _Toc47278445 \h </w:instrText>
             </w:r>
             <w:r>
               <w:rPr>
@@ -6565,7 +6565,7 @@
               <w:lang w:val="en-AT" w:eastAsia="en-GB"/>
             </w:rPr>
           </w:pPr>
-          <w:hyperlink w:anchor="_Toc47273497" w:history="1">
+          <w:hyperlink w:anchor="_Toc47278446" w:history="1">
             <w:r>
               <w:rPr>
                 <w:rStyle w:val="Hyperlink"/>
@@ -6588,7 +6588,7 @@
                 <w:rFonts w:ascii="Arial" w:hAnsi="Arial" w:cs="Arial"/>
                 <w:noProof/>
               </w:rPr>
-              <w:t>Posebna sučelja za promjenjive i nepromjenjive objekte</w:t>
+              <w:t>Sučelja za kolekcije promjenjive i nepromjenjive strukture</w:t>
             </w:r>
             <w:r>
               <w:rPr>
@@ -6609,7 +6609,7 @@
                 <w:noProof/>
                 <w:webHidden/>
               </w:rPr>
-              <w:instrText xml:space="preserve"> PAGEREF _Toc47273497 \h </w:instrText>
+              <w:instrText xml:space="preserve"> PAGEREF _Toc47278446 \h </w:instrText>
             </w:r>
             <w:r>
               <w:rPr>
@@ -6630,6 +6630,175 @@
                 <w:webHidden/>
               </w:rPr>
               <w:t>30</w:t>
+            </w:r>
+            <w:r>
+              <w:rPr>
+                <w:noProof/>
+                <w:webHidden/>
+              </w:rPr>
+              <w:fldChar w:fldCharType="end"/>
+            </w:r>
+          </w:hyperlink>
+        </w:p>
+        <w:p>
+          <w:pPr>
+            <w:pStyle w:val="TOC4"/>
+            <w:tabs>
+              <w:tab w:val="left" w:pos="1920"/>
+            </w:tabs>
+            <w:rPr>
+              <w:rFonts w:asciiTheme="minorHAnsi" w:eastAsiaTheme="minorEastAsia" w:hAnsiTheme="minorHAnsi" w:cstheme="minorBidi"/>
+              <w:noProof/>
+              <w:lang w:val="en-AT" w:eastAsia="en-GB"/>
+            </w:rPr>
+          </w:pPr>
+          <w:hyperlink w:anchor="_Toc47278447" w:history="1">
+            <w:r>
+              <w:rPr>
+                <w:rStyle w:val="Hyperlink"/>
+                <w:rFonts w:ascii="Arial" w:hAnsi="Arial" w:cs="Arial"/>
+                <w:noProof/>
+              </w:rPr>
+              <w:t>3.2.3.17.</w:t>
+            </w:r>
+            <w:r>
+              <w:rPr>
+                <w:rFonts w:asciiTheme="minorHAnsi" w:eastAsiaTheme="minorEastAsia" w:hAnsiTheme="minorHAnsi" w:cstheme="minorBidi"/>
+                <w:noProof/>
+                <w:lang w:val="en-AT" w:eastAsia="en-GB"/>
+              </w:rPr>
+              <w:tab/>
+            </w:r>
+            <w:r>
+              <w:rPr>
+                <w:rStyle w:val="Hyperlink"/>
+                <w:rFonts w:ascii="Arial" w:hAnsi="Arial" w:cs="Arial"/>
+                <w:noProof/>
+              </w:rPr>
+              <w:t>Korutine</w:t>
+            </w:r>
+            <w:r>
+              <w:rPr>
+                <w:noProof/>
+                <w:webHidden/>
+              </w:rPr>
+              <w:tab/>
+            </w:r>
+            <w:r>
+              <w:rPr>
+                <w:noProof/>
+                <w:webHidden/>
+              </w:rPr>
+              <w:fldChar w:fldCharType="begin"/>
+            </w:r>
+            <w:r>
+              <w:rPr>
+                <w:noProof/>
+                <w:webHidden/>
+              </w:rPr>
+              <w:instrText xml:space="preserve"> PAGEREF _Toc47278447 \h </w:instrText>
+            </w:r>
+            <w:r>
+              <w:rPr>
+                <w:noProof/>
+                <w:webHidden/>
+              </w:rPr>
+            </w:r>
+            <w:r>
+              <w:rPr>
+                <w:noProof/>
+                <w:webHidden/>
+              </w:rPr>
+              <w:fldChar w:fldCharType="separate"/>
+            </w:r>
+            <w:r>
+              <w:rPr>
+                <w:noProof/>
+                <w:webHidden/>
+              </w:rPr>
+              <w:t>31</w:t>
+            </w:r>
+            <w:r>
+              <w:rPr>
+                <w:noProof/>
+                <w:webHidden/>
+              </w:rPr>
+              <w:fldChar w:fldCharType="end"/>
+            </w:r>
+          </w:hyperlink>
+        </w:p>
+        <w:p>
+          <w:pPr>
+            <w:pStyle w:val="TOC1"/>
+            <w:rPr>
+              <w:rFonts w:asciiTheme="minorHAnsi" w:eastAsiaTheme="minorEastAsia" w:hAnsiTheme="minorHAnsi" w:cstheme="minorBidi"/>
+              <w:noProof/>
+              <w:lang w:val="en-AT" w:eastAsia="en-GB"/>
+            </w:rPr>
+          </w:pPr>
+          <w:hyperlink w:anchor="_Toc47278448" w:history="1">
+            <w:r>
+              <w:rPr>
+                <w:rStyle w:val="Hyperlink"/>
+                <w:noProof/>
+              </w:rPr>
+              <w:t>4.</w:t>
+            </w:r>
+            <w:r>
+              <w:rPr>
+                <w:rFonts w:asciiTheme="minorHAnsi" w:eastAsiaTheme="minorEastAsia" w:hAnsiTheme="minorHAnsi" w:cstheme="minorBidi"/>
+                <w:noProof/>
+                <w:lang w:val="en-AT" w:eastAsia="en-GB"/>
+              </w:rPr>
+              <w:tab/>
+            </w:r>
+            <w:r>
+              <w:rPr>
+                <w:rStyle w:val="Hyperlink"/>
+                <w:noProof/>
+              </w:rPr>
+              <w:t>Aplikacija</w:t>
+            </w:r>
+            <w:r>
+              <w:rPr>
+                <w:noProof/>
+                <w:webHidden/>
+              </w:rPr>
+              <w:tab/>
+            </w:r>
+            <w:r>
+              <w:rPr>
+                <w:noProof/>
+                <w:webHidden/>
+              </w:rPr>
+              <w:fldChar w:fldCharType="begin"/>
+            </w:r>
+            <w:r>
+              <w:rPr>
+                <w:noProof/>
+                <w:webHidden/>
+              </w:rPr>
+              <w:instrText xml:space="preserve"> PAGEREF _Toc47278448 \h </w:instrText>
+            </w:r>
+            <w:r>
+              <w:rPr>
+                <w:noProof/>
+                <w:webHidden/>
+              </w:rPr>
+            </w:r>
+            <w:r>
+              <w:rPr>
+                <w:noProof/>
+                <w:webHidden/>
+              </w:rPr>
+              <w:fldChar w:fldCharType="separate"/>
+            </w:r>
+            <w:r>
+              <w:rPr>
+                <w:noProof/>
+                <w:webHidden/>
+              </w:rPr>
+              <w:t>32</w:t>
             </w:r>
             <w:r>
               <w:rPr>
@@ -6682,7 +6851,7 @@
         <w:pStyle w:val="FOINaslov1"/>
       </w:pPr>
       <w:bookmarkStart w:id="2" w:name="_Toc496683312"/>
-      <w:bookmarkStart w:id="3" w:name="_Toc47273440"/>
+      <w:bookmarkStart w:id="3" w:name="_Toc47278389"/>
       <w:r>
         <w:lastRenderedPageBreak/>
         <w:t>Uvod</w:t>
@@ -7758,7 +7927,7 @@
       <w:pPr>
         <w:pStyle w:val="FOINaslov1"/>
       </w:pPr>
-      <w:bookmarkStart w:id="4" w:name="_Toc47273441"/>
+      <w:bookmarkStart w:id="4" w:name="_Toc47278390"/>
       <w:proofErr w:type="spellStart"/>
       <w:r>
         <w:lastRenderedPageBreak/>
@@ -9944,7 +10113,7 @@
         <w:pStyle w:val="FOINaslov2"/>
         <w:outlineLvl w:val="1"/>
       </w:pPr>
-      <w:bookmarkStart w:id="5" w:name="_Toc47273442"/>
+      <w:bookmarkStart w:id="5" w:name="_Toc47278391"/>
       <w:r>
         <w:lastRenderedPageBreak/>
         <w:t>Povijest</w:t>
@@ -11519,7 +11688,7 @@
         <w:pStyle w:val="FOINaslov2"/>
         <w:outlineLvl w:val="1"/>
       </w:pPr>
-      <w:bookmarkStart w:id="6" w:name="_Toc47273443"/>
+      <w:bookmarkStart w:id="6" w:name="_Toc47278392"/>
       <w:r>
         <w:lastRenderedPageBreak/>
         <w:t xml:space="preserve">Programski okvir </w:t>
@@ -11868,7 +12037,7 @@
       <w:r>
         <w:t xml:space="preserve"> </w:t>
       </w:r>
-      <w:bookmarkStart w:id="7" w:name="_Toc47273444"/>
+      <w:bookmarkStart w:id="7" w:name="_Toc47278393"/>
       <w:r>
         <w:t>Injektiranje ovisnosti i inverzija kontrole</w:t>
       </w:r>
@@ -12832,7 +13001,7 @@
           <w:rFonts w:ascii="Arial" w:hAnsi="Arial" w:cs="Arial"/>
         </w:rPr>
       </w:pPr>
-      <w:bookmarkStart w:id="8" w:name="_Toc47273445"/>
+      <w:bookmarkStart w:id="8" w:name="_Toc47278394"/>
       <w:proofErr w:type="spellStart"/>
       <w:r>
         <w:rPr>
@@ -13694,7 +13863,7 @@
       <w:r>
         <w:t xml:space="preserve"> </w:t>
       </w:r>
-      <w:bookmarkStart w:id="9" w:name="_Toc47273446"/>
+      <w:bookmarkStart w:id="9" w:name="_Toc47278395"/>
       <w:r>
         <w:t xml:space="preserve">Arhitektura programskog okvira </w:t>
       </w:r>
@@ -14290,7 +14459,7 @@
           <w:rFonts w:ascii="Arial" w:hAnsi="Arial" w:cs="Arial"/>
         </w:rPr>
       </w:pPr>
-      <w:bookmarkStart w:id="10" w:name="_Toc47273447"/>
+      <w:bookmarkStart w:id="10" w:name="_Toc47278396"/>
       <w:r>
         <w:rPr>
           <w:rFonts w:ascii="Arial" w:hAnsi="Arial" w:cs="Arial"/>
@@ -15128,7 +15297,7 @@
           <w:rFonts w:ascii="Arial" w:hAnsi="Arial" w:cs="Arial"/>
         </w:rPr>
       </w:pPr>
-      <w:bookmarkStart w:id="11" w:name="_Toc47273448"/>
+      <w:bookmarkStart w:id="11" w:name="_Toc47278397"/>
       <w:r>
         <w:rPr>
           <w:rFonts w:ascii="Arial" w:hAnsi="Arial" w:cs="Arial"/>
@@ -15456,7 +15625,7 @@
           <w:rFonts w:ascii="Arial" w:hAnsi="Arial" w:cs="Arial"/>
         </w:rPr>
       </w:pPr>
-      <w:bookmarkStart w:id="12" w:name="_Toc47273449"/>
+      <w:bookmarkStart w:id="12" w:name="_Toc47278398"/>
       <w:proofErr w:type="spellStart"/>
       <w:r>
         <w:rPr>
@@ -15694,7 +15863,7 @@
           <w:rFonts w:ascii="Arial" w:hAnsi="Arial" w:cs="Arial"/>
         </w:rPr>
       </w:pPr>
-      <w:bookmarkStart w:id="13" w:name="_Toc47273450"/>
+      <w:bookmarkStart w:id="13" w:name="_Toc47278399"/>
       <w:r>
         <w:rPr>
           <w:rFonts w:ascii="Arial" w:hAnsi="Arial" w:cs="Arial"/>
@@ -16594,7 +16763,7 @@
           <w:rFonts w:ascii="Arial" w:hAnsi="Arial" w:cs="Arial"/>
         </w:rPr>
       </w:pPr>
-      <w:bookmarkStart w:id="14" w:name="_Toc47273451"/>
+      <w:bookmarkStart w:id="14" w:name="_Toc47278400"/>
       <w:r>
         <w:rPr>
           <w:rFonts w:ascii="Arial" w:hAnsi="Arial" w:cs="Arial"/>
@@ -17622,7 +17791,7 @@
           <w:rFonts w:ascii="Arial" w:hAnsi="Arial" w:cs="Arial"/>
         </w:rPr>
       </w:pPr>
-      <w:bookmarkStart w:id="15" w:name="_Toc47273452"/>
+      <w:bookmarkStart w:id="15" w:name="_Toc47278401"/>
       <w:r>
         <w:rPr>
           <w:rFonts w:ascii="Arial" w:hAnsi="Arial" w:cs="Arial"/>
@@ -17841,7 +18010,7 @@
         <w:pStyle w:val="FOINaslov2"/>
         <w:outlineLvl w:val="1"/>
       </w:pPr>
-      <w:bookmarkStart w:id="16" w:name="_Toc47273453"/>
+      <w:bookmarkStart w:id="16" w:name="_Toc47278402"/>
       <w:proofErr w:type="spellStart"/>
       <w:r>
         <w:t>Spring</w:t>
@@ -19309,7 +19478,7 @@
       <w:pPr>
         <w:pStyle w:val="FOINaslov1"/>
       </w:pPr>
-      <w:bookmarkStart w:id="17" w:name="_Toc47273454"/>
+      <w:bookmarkStart w:id="17" w:name="_Toc47278403"/>
       <w:proofErr w:type="spellStart"/>
       <w:r>
         <w:t>Kotlin</w:t>
@@ -19412,7 +19581,7 @@
           <w:sz w:val="22"/>
           <w:szCs w:val="22"/>
         </w:rPr>
-        <w:instrText>ADDIN CSL_CITATION {"citationItems":[{"id":"ITEM-1","itemData":{"URL":"https://kotlinlang.org/","accessed":{"date-parts":[["2020","7","24"]]},"author":[{"dropping-particle":"","family":"JetBrains s.r.o.","given":"","non-dropping-particle":"","parse-names":false,"suffix":""}],"id":"ITEM-1","issued":{"date-parts":[["2020"]]},"title":"kotlinlang.org","type":"webpage"},"uris":["http://www.mendeley.com/documents/?uuid=17e8f62a-5fb9-4043-9e92-cc4db3c24f1c"]}],"mendeley":{"formattedCitation":"(JetBrains s.r.o., 2020t)","plainTextFormattedCitation":"(JetBrains s.r.o., 2020t)","previouslyFormattedCitation":"(JetBrains s.r.o., 2020s)"},"properties":{"noteIndex":0},"schema":"https://github.com/citation-style-language/schema/raw/master/csl-citation.json"}</w:instrText>
+        <w:instrText>ADDIN CSL_CITATION {"citationItems":[{"id":"ITEM-1","itemData":{"URL":"https://kotlinlang.org/","accessed":{"date-parts":[["2020","7","24"]]},"author":[{"dropping-particle":"","family":"JetBrains s.r.o.","given":"","non-dropping-particle":"","parse-names":false,"suffix":""}],"id":"ITEM-1","issued":{"date-parts":[["2020"]]},"title":"kotlinlang.org","type":"webpage"},"uris":["http://www.mendeley.com/documents/?uuid=17e8f62a-5fb9-4043-9e92-cc4db3c24f1c"]}],"mendeley":{"formattedCitation":"(JetBrains s.r.o., 2020u)","plainTextFormattedCitation":"(JetBrains s.r.o., 2020u)","previouslyFormattedCitation":"(JetBrains s.r.o., 2020u)"},"properties":{"noteIndex":0},"schema":"https://github.com/citation-style-language/schema/raw/master/csl-citation.json"}</w:instrText>
       </w:r>
       <w:r>
         <w:rPr>
@@ -19429,7 +19598,7 @@
           <w:sz w:val="22"/>
           <w:szCs w:val="22"/>
         </w:rPr>
-        <w:t>(JetBrains s.r.o., 2020t)</w:t>
+        <w:t>(JetBrains s.r.o., 2020u)</w:t>
       </w:r>
       <w:r>
         <w:rPr>
@@ -19586,7 +19755,13 @@
         <w:pStyle w:val="Naslovslike"/>
       </w:pPr>
       <w:r>
-        <w:t xml:space="preserve">Slika 2. Prikaz korištenja Kotlina više </w:t>
+        <w:t xml:space="preserve">Slika </w:t>
+      </w:r>
+      <w:r>
+        <w:t>3</w:t>
+      </w:r>
+      <w:r>
+        <w:t xml:space="preserve">. Prikaz korištenja Kotlina više </w:t>
       </w:r>
       <w:proofErr w:type="spellStart"/>
       <w:r>
@@ -19631,7 +19806,7 @@
         <w:fldChar w:fldCharType="begin" w:fldLock="1"/>
       </w:r>
       <w:r>
-        <w:instrText>ADDIN CSL_CITATION {"citationItems":[{"id":"ITEM-1","itemData":{"URL":"https://www.jetbrains.com/lp/mobilecrossplatform/","accessed":{"date-parts":[["2020","7","24"]]},"author":[{"dropping-particle":"","family":"JetBrains s.r.o.","given":"","non-dropping-particle":"","parse-names":false,"suffix":""}],"id":"ITEM-1","issued":{"date-parts":[["2020"]]},"title":"Slika Kotlin više mobilnih platformi","type":"webpage"},"uris":["http://www.mendeley.com/documents/?uuid=8e2b1925-9bdb-42e6-9937-0778a1f7d4b3"]}],"mendeley":{"formattedCitation":"(JetBrains s.r.o., 2020w)","plainTextFormattedCitation":"(JetBrains s.r.o., 2020w)","previouslyFormattedCitation":"(JetBrains s.r.o., 2020v)"},"properties":{"noteIndex":0},"schema":"https://github.com/citation-style-language/schema/raw/master/csl-citation.json"}</w:instrText>
+        <w:instrText>ADDIN CSL_CITATION {"citationItems":[{"id":"ITEM-1","itemData":{"URL":"https://www.jetbrains.com/lp/mobilecrossplatform/","accessed":{"date-parts":[["2020","7","24"]]},"author":[{"dropping-particle":"","family":"JetBrains s.r.o.","given":"","non-dropping-particle":"","parse-names":false,"suffix":""}],"id":"ITEM-1","issued":{"date-parts":[["2020"]]},"title":"Slika Kotlin više mobilnih platformi","type":"webpage"},"uris":["http://www.mendeley.com/documents/?uuid=8e2b1925-9bdb-42e6-9937-0778a1f7d4b3"]}],"mendeley":{"formattedCitation":"(JetBrains s.r.o., 2020y)","plainTextFormattedCitation":"(JetBrains s.r.o., 2020y)","previouslyFormattedCitation":"(JetBrains s.r.o., 2020y)"},"properties":{"noteIndex":0},"schema":"https://github.com/citation-style-language/schema/raw/master/csl-citation.json"}</w:instrText>
       </w:r>
       <w:r>
         <w:fldChar w:fldCharType="separate"/>
@@ -19640,7 +19815,7 @@
         <w:rPr>
           <w:noProof/>
         </w:rPr>
-        <w:t>(JetBrains s.r.o., 2020w)</w:t>
+        <w:t>(JetBrains s.r.o., 2020y)</w:t>
       </w:r>
       <w:r>
         <w:fldChar w:fldCharType="end"/>
@@ -19710,7 +19885,7 @@
           <w:sz w:val="22"/>
           <w:szCs w:val="22"/>
         </w:rPr>
-        <w:instrText>ADDIN CSL_CITATION {"citationItems":[{"id":"ITEM-1","itemData":{"URL":"https://kotlinlang.org/docs/reference/native-overview.html","accessed":{"date-parts":[["2020","7","24"]]},"author":[{"dropping-particle":"","family":"JetBrains s.r.o.","given":"","non-dropping-particle":"","parse-names":false,"suffix":""}],"id":"ITEM-1","issued":{"date-parts":[["2020"]]},"title":"Kotlin Native","type":"webpage"},"uris":["http://www.mendeley.com/documents/?uuid=64a4071e-ca05-47bd-a027-5c343a3bec70"]}],"mendeley":{"formattedCitation":"(JetBrains s.r.o., 2020l)","plainTextFormattedCitation":"(JetBrains s.r.o., 2020l)","previouslyFormattedCitation":"(JetBrains s.r.o., 2020k)"},"properties":{"noteIndex":0},"schema":"https://github.com/citation-style-language/schema/raw/master/csl-citation.json"}</w:instrText>
+        <w:instrText>ADDIN CSL_CITATION {"citationItems":[{"id":"ITEM-1","itemData":{"URL":"https://kotlinlang.org/docs/reference/native-overview.html","accessed":{"date-parts":[["2020","7","24"]]},"author":[{"dropping-particle":"","family":"JetBrains s.r.o.","given":"","non-dropping-particle":"","parse-names":false,"suffix":""}],"id":"ITEM-1","issued":{"date-parts":[["2020"]]},"title":"Kotlin Native","type":"webpage"},"uris":["http://www.mendeley.com/documents/?uuid=64a4071e-ca05-47bd-a027-5c343a3bec70"]}],"mendeley":{"formattedCitation":"(JetBrains s.r.o., 2020m)","plainTextFormattedCitation":"(JetBrains s.r.o., 2020m)","previouslyFormattedCitation":"(JetBrains s.r.o., 2020m)"},"properties":{"noteIndex":0},"schema":"https://github.com/citation-style-language/schema/raw/master/csl-citation.json"}</w:instrText>
       </w:r>
       <w:r>
         <w:rPr>
@@ -19727,7 +19902,7 @@
           <w:sz w:val="22"/>
           <w:szCs w:val="22"/>
         </w:rPr>
-        <w:t>(JetBrains s.r.o., 2020l)</w:t>
+        <w:t>(JetBrains s.r.o., 2020m)</w:t>
       </w:r>
       <w:r>
         <w:rPr>
@@ -20081,7 +20256,7 @@
           <w:sz w:val="22"/>
           <w:szCs w:val="22"/>
         </w:rPr>
-        <w:instrText>ADDIN CSL_CITATION {"citationItems":[{"id":"ITEM-1","itemData":{"URL":"https://kotlinlang.org/docs/reference/js-overview.html","accessed":{"date-parts":[["2020","7","24"]]},"author":[{"dropping-particle":"","family":"JetBrains s.r.o.","given":"","non-dropping-particle":"","parse-names":false,"suffix":""}],"id":"ITEM-1","issued":{"date-parts":[["2020"]]},"title":"Kotlin JavaScript","type":"webpage"},"uris":["http://www.mendeley.com/documents/?uuid=4f3bdc71-84a2-499a-8a64-f2a2277e260c"]}],"mendeley":{"formattedCitation":"(JetBrains s.r.o., 2020j)","plainTextFormattedCitation":"(JetBrains s.r.o., 2020j)","previouslyFormattedCitation":"(JetBrains s.r.o., 2020i)"},"properties":{"noteIndex":0},"schema":"https://github.com/citation-style-language/schema/raw/master/csl-citation.json"}</w:instrText>
+        <w:instrText>ADDIN CSL_CITATION {"citationItems":[{"id":"ITEM-1","itemData":{"URL":"https://kotlinlang.org/docs/reference/js-overview.html","accessed":{"date-parts":[["2020","7","24"]]},"author":[{"dropping-particle":"","family":"JetBrains s.r.o.","given":"","non-dropping-particle":"","parse-names":false,"suffix":""}],"id":"ITEM-1","issued":{"date-parts":[["2020"]]},"title":"Kotlin JavaScript","type":"webpage"},"uris":["http://www.mendeley.com/documents/?uuid=4f3bdc71-84a2-499a-8a64-f2a2277e260c"]}],"mendeley":{"formattedCitation":"(JetBrains s.r.o., 2020j)","plainTextFormattedCitation":"(JetBrains s.r.o., 2020j)","previouslyFormattedCitation":"(JetBrains s.r.o., 2020j)"},"properties":{"noteIndex":0},"schema":"https://github.com/citation-style-language/schema/raw/master/csl-citation.json"}</w:instrText>
       </w:r>
       <w:r>
         <w:rPr>
@@ -20138,7 +20313,7 @@
         <w:pStyle w:val="FOINaslov2"/>
         <w:outlineLvl w:val="1"/>
       </w:pPr>
-      <w:bookmarkStart w:id="18" w:name="_Toc47273455"/>
+      <w:bookmarkStart w:id="18" w:name="_Toc47278404"/>
       <w:r>
         <w:t>Jezik</w:t>
       </w:r>
@@ -20405,7 +20580,7 @@
         <w:pStyle w:val="FOINaslov3"/>
         <w:outlineLvl w:val="2"/>
       </w:pPr>
-      <w:bookmarkStart w:id="19" w:name="_Toc47273456"/>
+      <w:bookmarkStart w:id="19" w:name="_Toc47278405"/>
       <w:r>
         <w:t>Osnovna sintaksa</w:t>
       </w:r>
@@ -20470,7 +20645,7 @@
           <w:sz w:val="22"/>
           <w:szCs w:val="22"/>
         </w:rPr>
-        <w:instrText>ADDIN CSL_CITATION {"citationItems":[{"id":"ITEM-1","itemData":{"URL":"https://kotlinlang.org/docs/reference/basic-syntax.html","accessed":{"date-parts":[["2020","7","24"]]},"author":[{"dropping-particle":"","family":"JetBrains s.r.o.","given":"","non-dropping-particle":"","parse-names":false,"suffix":""}],"id":"ITEM-1","issued":{"date-parts":[["2020"]]},"title":"Kotlin osnovna sintaksa","type":"webpage"},"uris":["http://www.mendeley.com/documents/?uuid=ca9fec93-54f4-4b6c-b15f-00cd7593c706"]}],"mendeley":{"formattedCitation":"(JetBrains s.r.o., 2020o)","plainTextFormattedCitation":"(JetBrains s.r.o., 2020o)","previouslyFormattedCitation":"(JetBrains s.r.o., 2020n)"},"properties":{"noteIndex":0},"schema":"https://github.com/citation-style-language/schema/raw/master/csl-citation.json"}</w:instrText>
+        <w:instrText>ADDIN CSL_CITATION {"citationItems":[{"id":"ITEM-1","itemData":{"URL":"https://kotlinlang.org/docs/reference/basic-syntax.html","accessed":{"date-parts":[["2020","7","24"]]},"author":[{"dropping-particle":"","family":"JetBrains s.r.o.","given":"","non-dropping-particle":"","parse-names":false,"suffix":""}],"id":"ITEM-1","issued":{"date-parts":[["2020"]]},"title":"Kotlin osnovna sintaksa","type":"webpage"},"uris":["http://www.mendeley.com/documents/?uuid=ca9fec93-54f4-4b6c-b15f-00cd7593c706"]}],"mendeley":{"formattedCitation":"(JetBrains s.r.o., 2020p)","plainTextFormattedCitation":"(JetBrains s.r.o., 2020p)","previouslyFormattedCitation":"(JetBrains s.r.o., 2020p)"},"properties":{"noteIndex":0},"schema":"https://github.com/citation-style-language/schema/raw/master/csl-citation.json"}</w:instrText>
       </w:r>
       <w:r>
         <w:rPr>
@@ -20487,7 +20662,7 @@
           <w:sz w:val="22"/>
           <w:szCs w:val="22"/>
         </w:rPr>
-        <w:t>(JetBrains s.r.o., 2020o)</w:t>
+        <w:t>(JetBrains s.r.o., 2020p)</w:t>
       </w:r>
       <w:r>
         <w:rPr>
@@ -20506,7 +20681,7 @@
           <w:rFonts w:ascii="Arial" w:hAnsi="Arial" w:cs="Arial"/>
         </w:rPr>
       </w:pPr>
-      <w:bookmarkStart w:id="20" w:name="_Toc47273457"/>
+      <w:bookmarkStart w:id="20" w:name="_Toc47278406"/>
       <w:r>
         <w:rPr>
           <w:rFonts w:ascii="Arial" w:hAnsi="Arial" w:cs="Arial"/>
@@ -20798,7 +20973,7 @@
           <w:rFonts w:ascii="Arial" w:hAnsi="Arial" w:cs="Arial"/>
         </w:rPr>
       </w:pPr>
-      <w:bookmarkStart w:id="21" w:name="_Toc47273458"/>
+      <w:bookmarkStart w:id="21" w:name="_Toc47278407"/>
       <w:r>
         <w:rPr>
           <w:rFonts w:ascii="Arial" w:hAnsi="Arial" w:cs="Arial"/>
@@ -21498,7 +21673,7 @@
           <w:rFonts w:ascii="Arial" w:hAnsi="Arial" w:cs="Arial"/>
         </w:rPr>
       </w:pPr>
-      <w:bookmarkStart w:id="22" w:name="_Toc47273459"/>
+      <w:bookmarkStart w:id="22" w:name="_Toc47278408"/>
       <w:r>
         <w:rPr>
           <w:rFonts w:ascii="Arial" w:hAnsi="Arial" w:cs="Arial"/>
@@ -22158,7 +22333,7 @@
           <w:rFonts w:ascii="Arial" w:hAnsi="Arial" w:cs="Arial"/>
         </w:rPr>
       </w:pPr>
-      <w:bookmarkStart w:id="23" w:name="_Toc47273460"/>
+      <w:bookmarkStart w:id="23" w:name="_Toc47278409"/>
       <w:proofErr w:type="spellStart"/>
       <w:r>
         <w:rPr>
@@ -22679,7 +22854,7 @@
           <w:rFonts w:ascii="Arial" w:hAnsi="Arial" w:cs="Arial"/>
         </w:rPr>
       </w:pPr>
-      <w:bookmarkStart w:id="24" w:name="_Toc47273461"/>
+      <w:bookmarkStart w:id="24" w:name="_Toc47278410"/>
       <w:r>
         <w:rPr>
           <w:rFonts w:ascii="Arial" w:hAnsi="Arial" w:cs="Arial"/>
@@ -23276,7 +23451,7 @@
           <w:rFonts w:ascii="Arial" w:hAnsi="Arial" w:cs="Arial"/>
         </w:rPr>
       </w:pPr>
-      <w:bookmarkStart w:id="25" w:name="_Toc47273462"/>
+      <w:bookmarkStart w:id="25" w:name="_Toc47278411"/>
       <w:r>
         <w:rPr>
           <w:rFonts w:ascii="Arial" w:hAnsi="Arial" w:cs="Arial"/>
@@ -23495,7 +23670,7 @@
           <w:sz w:val="22"/>
           <w:szCs w:val="22"/>
         </w:rPr>
-        <w:instrText>ADDIN CSL_CITATION {"citationItems":[{"id":"ITEM-1","itemData":{"URL":"https://kotlinlang.org/docs/reference/null-safety.html","accessed":{"date-parts":[["2020","7","25"]]},"author":[{"dropping-particle":"","family":"JetBrains s.r.o.","given":"","non-dropping-particle":"","parse-names":false,"suffix":""}],"id":"ITEM-1","issued":{"date-parts":[["2020"]]},"title":"Kotlin null","type":"webpage"},"uris":["http://www.mendeley.com/documents/?uuid=ac761300-fdc6-4a21-83b6-d87a81b7e3be"]}],"mendeley":{"formattedCitation":"(JetBrains s.r.o., 2020m)","plainTextFormattedCitation":"(JetBrains s.r.o., 2020m)","previouslyFormattedCitation":"(JetBrains s.r.o., 2020l)"},"properties":{"noteIndex":0},"schema":"https://github.com/citation-style-language/schema/raw/master/csl-citation.json"}</w:instrText>
+        <w:instrText>ADDIN CSL_CITATION {"citationItems":[{"id":"ITEM-1","itemData":{"URL":"https://kotlinlang.org/docs/reference/null-safety.html","accessed":{"date-parts":[["2020","7","25"]]},"author":[{"dropping-particle":"","family":"JetBrains s.r.o.","given":"","non-dropping-particle":"","parse-names":false,"suffix":""}],"id":"ITEM-1","issued":{"date-parts":[["2020"]]},"title":"Kotlin null","type":"webpage"},"uris":["http://www.mendeley.com/documents/?uuid=ac761300-fdc6-4a21-83b6-d87a81b7e3be"]}],"mendeley":{"formattedCitation":"(JetBrains s.r.o., 2020n)","plainTextFormattedCitation":"(JetBrains s.r.o., 2020n)","previouslyFormattedCitation":"(JetBrains s.r.o., 2020n)"},"properties":{"noteIndex":0},"schema":"https://github.com/citation-style-language/schema/raw/master/csl-citation.json"}</w:instrText>
       </w:r>
       <w:r>
         <w:rPr>
@@ -23512,7 +23687,7 @@
           <w:sz w:val="22"/>
           <w:szCs w:val="22"/>
         </w:rPr>
-        <w:t>(JetBrains s.r.o., 2020m)</w:t>
+        <w:t>(JetBrains s.r.o., 2020n)</w:t>
       </w:r>
       <w:r>
         <w:rPr>
@@ -24056,7 +24231,7 @@
           <w:sz w:val="22"/>
           <w:szCs w:val="22"/>
         </w:rPr>
-        <w:instrText>ADDIN CSL_CITATION {"citationItems":[{"id":"ITEM-1","itemData":{"URL":"https://kotlinlang.org/docs/reference/null-safety.html","accessed":{"date-parts":[["2020","7","25"]]},"author":[{"dropping-particle":"","family":"JetBrains s.r.o.","given":"","non-dropping-particle":"","parse-names":false,"suffix":""}],"id":"ITEM-1","issued":{"date-parts":[["2020"]]},"title":"Kotlin null","type":"webpage"},"uris":["http://www.mendeley.com/documents/?uuid=ac761300-fdc6-4a21-83b6-d87a81b7e3be"]}],"mendeley":{"formattedCitation":"(JetBrains s.r.o., 2020m)","plainTextFormattedCitation":"(JetBrains s.r.o., 2020m)","previouslyFormattedCitation":"(JetBrains s.r.o., 2020l)"},"properties":{"noteIndex":0},"schema":"https://github.com/citation-style-language/schema/raw/master/csl-citation.json"}</w:instrText>
+        <w:instrText>ADDIN CSL_CITATION {"citationItems":[{"id":"ITEM-1","itemData":{"URL":"https://kotlinlang.org/docs/reference/null-safety.html","accessed":{"date-parts":[["2020","7","25"]]},"author":[{"dropping-particle":"","family":"JetBrains s.r.o.","given":"","non-dropping-particle":"","parse-names":false,"suffix":""}],"id":"ITEM-1","issued":{"date-parts":[["2020"]]},"title":"Kotlin null","type":"webpage"},"uris":["http://www.mendeley.com/documents/?uuid=ac761300-fdc6-4a21-83b6-d87a81b7e3be"]}],"mendeley":{"formattedCitation":"(JetBrains s.r.o., 2020n)","plainTextFormattedCitation":"(JetBrains s.r.o., 2020n)","previouslyFormattedCitation":"(JetBrains s.r.o., 2020n)"},"properties":{"noteIndex":0},"schema":"https://github.com/citation-style-language/schema/raw/master/csl-citation.json"}</w:instrText>
       </w:r>
       <w:r>
         <w:rPr>
@@ -24073,7 +24248,7 @@
           <w:sz w:val="22"/>
           <w:szCs w:val="22"/>
         </w:rPr>
-        <w:t>(JetBrains s.r.o., 2020m)</w:t>
+        <w:t>(JetBrains s.r.o., 2020n)</w:t>
       </w:r>
       <w:r>
         <w:rPr>
@@ -24940,7 +25115,7 @@
           <w:rFonts w:ascii="Arial" w:hAnsi="Arial" w:cs="Arial"/>
         </w:rPr>
       </w:pPr>
-      <w:bookmarkStart w:id="26" w:name="_Toc47273463"/>
+      <w:bookmarkStart w:id="26" w:name="_Toc47278412"/>
       <w:r>
         <w:rPr>
           <w:rFonts w:ascii="Arial" w:hAnsi="Arial" w:cs="Arial"/>
@@ -25191,7 +25366,7 @@
           <w:sz w:val="22"/>
           <w:szCs w:val="22"/>
         </w:rPr>
-        <w:instrText>ADDIN CSL_CITATION {"citationItems":[{"id":"ITEM-1","itemData":{"URL":"https://kotlinlang.org/docs/reference/typecasts.html","accessed":{"date-parts":[["2020","7","25"]]},"author":[{"dropping-particle":"","family":"JetBrains s.r.o.","given":"","non-dropping-particle":"","parse-names":false,"suffix":""}],"id":"ITEM-1","issued":{"date-parts":[["2020"]]},"title":"Kotlin pretvorpa tipova podataka","type":"webpage"},"uris":["http://www.mendeley.com/documents/?uuid=a80c43e6-dbc9-4ace-822f-84baddffe329"]}],"mendeley":{"formattedCitation":"(JetBrains s.r.o., 2020p)","plainTextFormattedCitation":"(JetBrains s.r.o., 2020p)","previouslyFormattedCitation":"(JetBrains s.r.o., 2020o)"},"properties":{"noteIndex":0},"schema":"https://github.com/citation-style-language/schema/raw/master/csl-citation.json"}</w:instrText>
+        <w:instrText>ADDIN CSL_CITATION {"citationItems":[{"id":"ITEM-1","itemData":{"URL":"https://kotlinlang.org/docs/reference/typecasts.html","accessed":{"date-parts":[["2020","7","25"]]},"author":[{"dropping-particle":"","family":"JetBrains s.r.o.","given":"","non-dropping-particle":"","parse-names":false,"suffix":""}],"id":"ITEM-1","issued":{"date-parts":[["2020"]]},"title":"Kotlin pretvorpa tipova podataka","type":"webpage"},"uris":["http://www.mendeley.com/documents/?uuid=a80c43e6-dbc9-4ace-822f-84baddffe329"]}],"mendeley":{"formattedCitation":"(JetBrains s.r.o., 2020q)","plainTextFormattedCitation":"(JetBrains s.r.o., 2020q)","previouslyFormattedCitation":"(JetBrains s.r.o., 2020q)"},"properties":{"noteIndex":0},"schema":"https://github.com/citation-style-language/schema/raw/master/csl-citation.json"}</w:instrText>
       </w:r>
       <w:r>
         <w:rPr>
@@ -25208,7 +25383,7 @@
           <w:sz w:val="22"/>
           <w:szCs w:val="22"/>
         </w:rPr>
-        <w:t>(JetBrains s.r.o., 2020p)</w:t>
+        <w:t>(JetBrains s.r.o., 2020q)</w:t>
       </w:r>
       <w:r>
         <w:rPr>
@@ -25537,7 +25712,7 @@
           <w:rFonts w:ascii="Arial" w:hAnsi="Arial" w:cs="Arial"/>
         </w:rPr>
       </w:pPr>
-      <w:bookmarkStart w:id="27" w:name="_Toc47273464"/>
+      <w:bookmarkStart w:id="27" w:name="_Toc47278413"/>
       <w:r>
         <w:rPr>
           <w:rFonts w:ascii="Arial" w:hAnsi="Arial" w:cs="Arial"/>
@@ -26158,7 +26333,7 @@
           <w:sz w:val="22"/>
           <w:szCs w:val="22"/>
         </w:rPr>
-        <w:instrText>ADDIN CSL_CITATION {"citationItems":[{"id":"ITEM-1","itemData":{"URL":"https://kotlinlang.org/api/latest/jvm/stdlib/kotlin.collections/list-of.html","accessed":{"date-parts":[["2020","7","25"]]},"author":[{"dropping-particle":"","family":"JetBrains s.r.o.","given":"","non-dropping-particle":"","parse-names":false,"suffix":""}],"id":"ITEM-1","issued":{"date-parts":[["2020"]]},"title":"ListOf Kotlin","type":"webpage"},"uris":["http://www.mendeley.com/documents/?uuid=97930e4d-6656-44ac-8027-d454e970383a"]}],"mendeley":{"formattedCitation":"(JetBrains s.r.o., 2020u)","plainTextFormattedCitation":"(JetBrains s.r.o., 2020u)","previouslyFormattedCitation":"(JetBrains s.r.o., 2020t)"},"properties":{"noteIndex":0},"schema":"https://github.com/citation-style-language/schema/raw/master/csl-citation.json"}</w:instrText>
+        <w:instrText>ADDIN CSL_CITATION {"citationItems":[{"id":"ITEM-1","itemData":{"URL":"https://kotlinlang.org/api/latest/jvm/stdlib/kotlin.collections/list-of.html","accessed":{"date-parts":[["2020","7","25"]]},"author":[{"dropping-particle":"","family":"JetBrains s.r.o.","given":"","non-dropping-particle":"","parse-names":false,"suffix":""}],"id":"ITEM-1","issued":{"date-parts":[["2020"]]},"title":"ListOf Kotlin","type":"webpage"},"uris":["http://www.mendeley.com/documents/?uuid=97930e4d-6656-44ac-8027-d454e970383a"]}],"mendeley":{"formattedCitation":"(JetBrains s.r.o., 2020v)","plainTextFormattedCitation":"(JetBrains s.r.o., 2020v)","previouslyFormattedCitation":"(JetBrains s.r.o., 2020v)"},"properties":{"noteIndex":0},"schema":"https://github.com/citation-style-language/schema/raw/master/csl-citation.json"}</w:instrText>
       </w:r>
       <w:r>
         <w:rPr>
@@ -26175,7 +26350,7 @@
           <w:sz w:val="22"/>
           <w:szCs w:val="22"/>
         </w:rPr>
-        <w:t>(JetBrains s.r.o., 2020u)</w:t>
+        <w:t>(JetBrains s.r.o., 2020v)</w:t>
       </w:r>
       <w:r>
         <w:rPr>
@@ -26808,7 +26983,7 @@
           <w:rFonts w:ascii="Arial" w:hAnsi="Arial" w:cs="Arial"/>
         </w:rPr>
       </w:pPr>
-      <w:bookmarkStart w:id="28" w:name="_Toc47273465"/>
+      <w:bookmarkStart w:id="28" w:name="_Toc47278414"/>
       <w:proofErr w:type="spellStart"/>
       <w:r>
         <w:rPr>
@@ -27048,7 +27223,7 @@
           <w:sz w:val="22"/>
           <w:szCs w:val="22"/>
         </w:rPr>
-        <w:instrText>ADDIN CSL_CITATION {"citationItems":[{"id":"ITEM-1","itemData":{"URL":"https://kotlinlang.org/docs/reference/basic-syntax.html","accessed":{"date-parts":[["2020","7","24"]]},"author":[{"dropping-particle":"","family":"JetBrains s.r.o.","given":"","non-dropping-particle":"","parse-names":false,"suffix":""}],"id":"ITEM-1","issued":{"date-parts":[["2020"]]},"title":"Kotlin osnovna sintaksa","type":"webpage"},"uris":["http://www.mendeley.com/documents/?uuid=ca9fec93-54f4-4b6c-b15f-00cd7593c706"]}],"mendeley":{"formattedCitation":"(JetBrains s.r.o., 2020o)","plainTextFormattedCitation":"(JetBrains s.r.o., 2020o)","previouslyFormattedCitation":"(JetBrains s.r.o., 2020n)"},"properties":{"noteIndex":0},"schema":"https://github.com/citation-style-language/schema/raw/master/csl-citation.json"}</w:instrText>
+        <w:instrText>ADDIN CSL_CITATION {"citationItems":[{"id":"ITEM-1","itemData":{"URL":"https://kotlinlang.org/docs/reference/basic-syntax.html","accessed":{"date-parts":[["2020","7","24"]]},"author":[{"dropping-particle":"","family":"JetBrains s.r.o.","given":"","non-dropping-particle":"","parse-names":false,"suffix":""}],"id":"ITEM-1","issued":{"date-parts":[["2020"]]},"title":"Kotlin osnovna sintaksa","type":"webpage"},"uris":["http://www.mendeley.com/documents/?uuid=ca9fec93-54f4-4b6c-b15f-00cd7593c706"]}],"mendeley":{"formattedCitation":"(JetBrains s.r.o., 2020p)","plainTextFormattedCitation":"(JetBrains s.r.o., 2020p)","previouslyFormattedCitation":"(JetBrains s.r.o., 2020p)"},"properties":{"noteIndex":0},"schema":"https://github.com/citation-style-language/schema/raw/master/csl-citation.json"}</w:instrText>
       </w:r>
       <w:r>
         <w:rPr>
@@ -27065,7 +27240,7 @@
           <w:sz w:val="22"/>
           <w:szCs w:val="22"/>
         </w:rPr>
-        <w:t>(JetBrains s.r.o., 2020o)</w:t>
+        <w:t>(JetBrains s.r.o., 2020p)</w:t>
       </w:r>
       <w:r>
         <w:rPr>
@@ -27478,7 +27653,7 @@
           <w:rFonts w:ascii="Arial" w:hAnsi="Arial" w:cs="Arial"/>
         </w:rPr>
       </w:pPr>
-      <w:bookmarkStart w:id="29" w:name="_Toc47273466"/>
+      <w:bookmarkStart w:id="29" w:name="_Toc47278415"/>
       <w:r>
         <w:rPr>
           <w:rFonts w:ascii="Arial" w:hAnsi="Arial" w:cs="Arial"/>
@@ -27613,7 +27788,7 @@
         <w:pStyle w:val="FOINaslov2"/>
         <w:outlineLvl w:val="1"/>
       </w:pPr>
-      <w:bookmarkStart w:id="30" w:name="_Toc47273467"/>
+      <w:bookmarkStart w:id="30" w:name="_Toc47278416"/>
       <w:r>
         <w:t>Usporedba s programskim jezikom Java</w:t>
       </w:r>
@@ -27724,7 +27899,7 @@
           <w:sz w:val="22"/>
           <w:szCs w:val="22"/>
         </w:rPr>
-        <w:instrText>ADDIN CSL_CITATION {"citationItems":[{"id":"ITEM-1","itemData":{"URL":"https://kotlinlang.org/docs/reference/comparison-to-java.html","accessed":{"date-parts":[["2020","6","8"]]},"author":[{"dropping-particle":"","family":"JetBrains s.r.o.","given":"","non-dropping-particle":"","parse-names":false,"suffix":""}],"id":"ITEM-1","issued":{"date-parts":[["2020"]]},"title":"Kotlin vs Java","type":"webpage"},"uris":["http://www.mendeley.com/documents/?uuid=e5af2167-f80f-483b-bbd6-f23b14d55487"]}],"mendeley":{"formattedCitation":"(JetBrains s.r.o., 2020s)","plainTextFormattedCitation":"(JetBrains s.r.o., 2020s)","previouslyFormattedCitation":"(JetBrains s.r.o., 2020r)"},"properties":{"noteIndex":0},"schema":"https://github.com/citation-style-language/schema/raw/master/csl-citation.json"}</w:instrText>
+        <w:instrText>ADDIN CSL_CITATION {"citationItems":[{"id":"ITEM-1","itemData":{"URL":"https://kotlinlang.org/docs/reference/comparison-to-java.html","accessed":{"date-parts":[["2020","6","8"]]},"author":[{"dropping-particle":"","family":"JetBrains s.r.o.","given":"","non-dropping-particle":"","parse-names":false,"suffix":""}],"id":"ITEM-1","issued":{"date-parts":[["2020"]]},"title":"Kotlin vs Java","type":"webpage"},"uris":["http://www.mendeley.com/documents/?uuid=e5af2167-f80f-483b-bbd6-f23b14d55487"]}],"mendeley":{"formattedCitation":"(JetBrains s.r.o., 2020t)","plainTextFormattedCitation":"(JetBrains s.r.o., 2020t)","previouslyFormattedCitation":"(JetBrains s.r.o., 2020t)"},"properties":{"noteIndex":0},"schema":"https://github.com/citation-style-language/schema/raw/master/csl-citation.json"}</w:instrText>
       </w:r>
       <w:r>
         <w:rPr>
@@ -27741,7 +27916,7 @@
           <w:sz w:val="22"/>
           <w:szCs w:val="22"/>
         </w:rPr>
-        <w:t>(JetBrains s.r.o., 2020s)</w:t>
+        <w:t>(JetBrains s.r.o., 2020t)</w:t>
       </w:r>
       <w:r>
         <w:rPr>
@@ -27768,7 +27943,7 @@
       <w:r>
         <w:t xml:space="preserve"> </w:t>
       </w:r>
-      <w:bookmarkStart w:id="31" w:name="_Toc47273468"/>
+      <w:bookmarkStart w:id="31" w:name="_Toc47278417"/>
       <w:r>
         <w:t>Java problemi koji su riješeni u Kotlinu</w:t>
       </w:r>
@@ -27825,7 +28000,7 @@
           <w:sz w:val="22"/>
           <w:szCs w:val="22"/>
         </w:rPr>
-        <w:instrText>ADDIN CSL_CITATION {"citationItems":[{"id":"ITEM-1","itemData":{"URL":"https://kotlinlang.org/docs/reference/comparison-to-java.html","accessed":{"date-parts":[["2020","6","8"]]},"author":[{"dropping-particle":"","family":"JetBrains s.r.o.","given":"","non-dropping-particle":"","parse-names":false,"suffix":""}],"id":"ITEM-1","issued":{"date-parts":[["2020"]]},"title":"Kotlin vs Java","type":"webpage"},"uris":["http://www.mendeley.com/documents/?uuid=e5af2167-f80f-483b-bbd6-f23b14d55487"]}],"mendeley":{"formattedCitation":"(JetBrains s.r.o., 2020s)","plainTextFormattedCitation":"(JetBrains s.r.o., 2020s)","previouslyFormattedCitation":"(JetBrains s.r.o., 2020r)"},"properties":{"noteIndex":0},"schema":"https://github.com/citation-style-language/schema/raw/master/csl-citation.json"}</w:instrText>
+        <w:instrText>ADDIN CSL_CITATION {"citationItems":[{"id":"ITEM-1","itemData":{"URL":"https://kotlinlang.org/docs/reference/comparison-to-java.html","accessed":{"date-parts":[["2020","6","8"]]},"author":[{"dropping-particle":"","family":"JetBrains s.r.o.","given":"","non-dropping-particle":"","parse-names":false,"suffix":""}],"id":"ITEM-1","issued":{"date-parts":[["2020"]]},"title":"Kotlin vs Java","type":"webpage"},"uris":["http://www.mendeley.com/documents/?uuid=e5af2167-f80f-483b-bbd6-f23b14d55487"]}],"mendeley":{"formattedCitation":"(JetBrains s.r.o., 2020t)","plainTextFormattedCitation":"(JetBrains s.r.o., 2020t)","previouslyFormattedCitation":"(JetBrains s.r.o., 2020t)"},"properties":{"noteIndex":0},"schema":"https://github.com/citation-style-language/schema/raw/master/csl-citation.json"}</w:instrText>
       </w:r>
       <w:r>
         <w:rPr>
@@ -27842,7 +28017,7 @@
           <w:sz w:val="22"/>
           <w:szCs w:val="22"/>
         </w:rPr>
-        <w:t>(JetBrains s.r.o., 2020s)</w:t>
+        <w:t>(JetBrains s.r.o., 2020t)</w:t>
       </w:r>
       <w:r>
         <w:rPr>
@@ -27915,7 +28090,7 @@
           <w:rFonts w:ascii="Arial" w:hAnsi="Arial" w:cs="Arial"/>
         </w:rPr>
       </w:pPr>
-      <w:bookmarkStart w:id="32" w:name="_Toc47273469"/>
+      <w:bookmarkStart w:id="32" w:name="_Toc47278418"/>
       <w:proofErr w:type="spellStart"/>
       <w:r>
         <w:rPr>
@@ -28128,7 +28303,7 @@
           <w:sz w:val="22"/>
           <w:szCs w:val="22"/>
         </w:rPr>
-        <w:instrText>ADDIN CSL_CITATION {"citationItems":[{"id":"ITEM-1","itemData":{"URL":"https://kotlinlang.org/docs/reference/null-safety.html","accessed":{"date-parts":[["2020","7","25"]]},"author":[{"dropping-particle":"","family":"JetBrains s.r.o.","given":"","non-dropping-particle":"","parse-names":false,"suffix":""}],"id":"ITEM-1","issued":{"date-parts":[["2020"]]},"title":"Kotlin null","type":"webpage"},"uris":["http://www.mendeley.com/documents/?uuid=ac761300-fdc6-4a21-83b6-d87a81b7e3be"]}],"mendeley":{"formattedCitation":"(JetBrains s.r.o., 2020m)","plainTextFormattedCitation":"(JetBrains s.r.o., 2020m)","previouslyFormattedCitation":"(JetBrains s.r.o., 2020l)"},"properties":{"noteIndex":0},"schema":"https://github.com/citation-style-language/schema/raw/master/csl-citation.json"}</w:instrText>
+        <w:instrText>ADDIN CSL_CITATION {"citationItems":[{"id":"ITEM-1","itemData":{"URL":"https://kotlinlang.org/docs/reference/null-safety.html","accessed":{"date-parts":[["2020","7","25"]]},"author":[{"dropping-particle":"","family":"JetBrains s.r.o.","given":"","non-dropping-particle":"","parse-names":false,"suffix":""}],"id":"ITEM-1","issued":{"date-parts":[["2020"]]},"title":"Kotlin null","type":"webpage"},"uris":["http://www.mendeley.com/documents/?uuid=ac761300-fdc6-4a21-83b6-d87a81b7e3be"]}],"mendeley":{"formattedCitation":"(JetBrains s.r.o., 2020n)","plainTextFormattedCitation":"(JetBrains s.r.o., 2020n)","previouslyFormattedCitation":"(JetBrains s.r.o., 2020n)"},"properties":{"noteIndex":0},"schema":"https://github.com/citation-style-language/schema/raw/master/csl-citation.json"}</w:instrText>
       </w:r>
       <w:r>
         <w:rPr>
@@ -28145,7 +28320,7 @@
           <w:sz w:val="22"/>
           <w:szCs w:val="22"/>
         </w:rPr>
-        <w:t>(JetBrains s.r.o., 2020m)</w:t>
+        <w:t>(JetBrains s.r.o., 2020n)</w:t>
       </w:r>
       <w:r>
         <w:rPr>
@@ -28259,7 +28434,7 @@
           <w:sz w:val="22"/>
           <w:szCs w:val="22"/>
         </w:rPr>
-        <w:instrText>ADDIN CSL_CITATION {"citationItems":[{"id":"ITEM-1","itemData":{"URL":"https://kotlinlang.org/docs/reference/null-safety.html","accessed":{"date-parts":[["2020","7","25"]]},"author":[{"dropping-particle":"","family":"JetBrains s.r.o.","given":"","non-dropping-particle":"","parse-names":false,"suffix":""}],"id":"ITEM-1","issued":{"date-parts":[["2020"]]},"title":"Kotlin null","type":"webpage"},"uris":["http://www.mendeley.com/documents/?uuid=ac761300-fdc6-4a21-83b6-d87a81b7e3be"]}],"mendeley":{"formattedCitation":"(JetBrains s.r.o., 2020m)","plainTextFormattedCitation":"(JetBrains s.r.o., 2020m)","previouslyFormattedCitation":"(JetBrains s.r.o., 2020l)"},"properties":{"noteIndex":0},"schema":"https://github.com/citation-style-language/schema/raw/master/csl-citation.json"}</w:instrText>
+        <w:instrText>ADDIN CSL_CITATION {"citationItems":[{"id":"ITEM-1","itemData":{"URL":"https://kotlinlang.org/docs/reference/null-safety.html","accessed":{"date-parts":[["2020","7","25"]]},"author":[{"dropping-particle":"","family":"JetBrains s.r.o.","given":"","non-dropping-particle":"","parse-names":false,"suffix":""}],"id":"ITEM-1","issued":{"date-parts":[["2020"]]},"title":"Kotlin null","type":"webpage"},"uris":["http://www.mendeley.com/documents/?uuid=ac761300-fdc6-4a21-83b6-d87a81b7e3be"]}],"mendeley":{"formattedCitation":"(JetBrains s.r.o., 2020n)","plainTextFormattedCitation":"(JetBrains s.r.o., 2020n)","previouslyFormattedCitation":"(JetBrains s.r.o., 2020n)"},"properties":{"noteIndex":0},"schema":"https://github.com/citation-style-language/schema/raw/master/csl-citation.json"}</w:instrText>
       </w:r>
       <w:r>
         <w:rPr>
@@ -28276,7 +28451,7 @@
           <w:sz w:val="22"/>
           <w:szCs w:val="22"/>
         </w:rPr>
-        <w:t>(JetBrains s.r.o., 2020m)</w:t>
+        <w:t>(JetBrains s.r.o., 2020n)</w:t>
       </w:r>
       <w:r>
         <w:rPr>
@@ -28303,7 +28478,7 @@
           <w:rFonts w:ascii="Arial" w:hAnsi="Arial" w:cs="Arial"/>
         </w:rPr>
       </w:pPr>
-      <w:bookmarkStart w:id="33" w:name="_Toc47273470"/>
+      <w:bookmarkStart w:id="33" w:name="_Toc47278419"/>
       <w:r>
         <w:rPr>
           <w:rFonts w:ascii="Arial" w:hAnsi="Arial" w:cs="Arial"/>
@@ -28974,7 +29149,7 @@
           <w:rFonts w:ascii="Arial" w:hAnsi="Arial" w:cs="Arial"/>
         </w:rPr>
       </w:pPr>
-      <w:bookmarkStart w:id="34" w:name="_Toc47273471"/>
+      <w:bookmarkStart w:id="34" w:name="_Toc47278420"/>
       <w:r>
         <w:rPr>
           <w:rFonts w:ascii="Arial" w:hAnsi="Arial" w:cs="Arial"/>
@@ -29095,7 +29270,7 @@
           <w:sz w:val="22"/>
           <w:szCs w:val="22"/>
         </w:rPr>
-        <w:instrText>ADDIN CSL_CITATION {"citationItems":[{"id":"ITEM-1","itemData":{"URL":"https://kotlinlang.org/docs/reference/basic-types.html","accessed":{"date-parts":[["2020","7","25"]]},"author":[{"dropping-particle":"","family":"JetBrains s.r.o.","given":"","non-dropping-particle":"","parse-names":false,"suffix":""}],"id":"ITEM-1","issued":{"date-parts":[["2020"]]},"title":"Kotlin tipovi podataka","type":"webpage"},"uris":["http://www.mendeley.com/documents/?uuid=57c78f67-bbce-4eac-af23-99cf48e8d940"]}],"mendeley":{"formattedCitation":"(JetBrains s.r.o., 2020r)","plainTextFormattedCitation":"(JetBrains s.r.o., 2020r)","previouslyFormattedCitation":"(JetBrains s.r.o., 2020q)"},"properties":{"noteIndex":0},"schema":"https://github.com/citation-style-language/schema/raw/master/csl-citation.json"}</w:instrText>
+        <w:instrText>ADDIN CSL_CITATION {"citationItems":[{"id":"ITEM-1","itemData":{"URL":"https://kotlinlang.org/docs/reference/basic-types.html","accessed":{"date-parts":[["2020","7","25"]]},"author":[{"dropping-particle":"","family":"JetBrains s.r.o.","given":"","non-dropping-particle":"","parse-names":false,"suffix":""}],"id":"ITEM-1","issued":{"date-parts":[["2020"]]},"title":"Kotlin tipovi podataka","type":"webpage"},"uris":["http://www.mendeley.com/documents/?uuid=57c78f67-bbce-4eac-af23-99cf48e8d940"]}],"mendeley":{"formattedCitation":"(JetBrains s.r.o., 2020s)","plainTextFormattedCitation":"(JetBrains s.r.o., 2020s)","previouslyFormattedCitation":"(JetBrains s.r.o., 2020s)"},"properties":{"noteIndex":0},"schema":"https://github.com/citation-style-language/schema/raw/master/csl-citation.json"}</w:instrText>
       </w:r>
       <w:r>
         <w:rPr>
@@ -29112,7 +29287,7 @@
           <w:sz w:val="22"/>
           <w:szCs w:val="22"/>
         </w:rPr>
-        <w:t>(JetBrains s.r.o., 2020r)</w:t>
+        <w:t>(JetBrains s.r.o., 2020s)</w:t>
       </w:r>
       <w:r>
         <w:rPr>
@@ -29293,7 +29468,7 @@
           <w:rFonts w:ascii="Arial" w:hAnsi="Arial" w:cs="Arial"/>
         </w:rPr>
       </w:pPr>
-      <w:bookmarkStart w:id="35" w:name="_Toc47273472"/>
+      <w:bookmarkStart w:id="35" w:name="_Toc47278421"/>
       <w:r>
         <w:rPr>
           <w:rFonts w:ascii="Arial" w:hAnsi="Arial" w:cs="Arial"/>
@@ -29585,7 +29760,7 @@
           <w:rFonts w:ascii="Arial" w:hAnsi="Arial" w:cs="Arial"/>
         </w:rPr>
       </w:pPr>
-      <w:bookmarkStart w:id="36" w:name="_Toc47273473"/>
+      <w:bookmarkStart w:id="36" w:name="_Toc47278422"/>
       <w:r>
         <w:rPr>
           <w:rFonts w:ascii="Arial" w:hAnsi="Arial" w:cs="Arial"/>
@@ -29767,7 +29942,7 @@
           <w:sz w:val="22"/>
           <w:szCs w:val="22"/>
         </w:rPr>
-        <w:instrText>ADDIN CSL_CITATION {"citationItems":[{"id":"ITEM-1","itemData":{"URL":"https://kotlinlang.org/docs/reference/generics.html#use-site-variance-type-projections","accessed":{"date-parts":[["2020","7","25"]]},"author":[{"dropping-particle":"","family":"JetBrains s.r.o.","given":"","non-dropping-particle":"","parse-names":false,"suffix":""}],"id":"ITEM-1","issued":{"date-parts":[["2020"]]},"title":"Kotlin in out tipovi","type":"webpage"},"uris":["http://www.mendeley.com/documents/?uuid=b71eb060-f052-49d9-9c96-872e6b1fe067"]}],"mendeley":{"formattedCitation":"(JetBrains s.r.o., 2020h)","plainTextFormattedCitation":"(JetBrains s.r.o., 2020h)","previouslyFormattedCitation":"(JetBrains s.r.o., 2020g)"},"properties":{"noteIndex":0},"schema":"https://github.com/citation-style-language/schema/raw/master/csl-citation.json"}</w:instrText>
+        <w:instrText>ADDIN CSL_CITATION {"citationItems":[{"id":"ITEM-1","itemData":{"URL":"https://kotlinlang.org/docs/reference/generics.html#use-site-variance-type-projections","accessed":{"date-parts":[["2020","7","25"]]},"author":[{"dropping-particle":"","family":"JetBrains s.r.o.","given":"","non-dropping-particle":"","parse-names":false,"suffix":""}],"id":"ITEM-1","issued":{"date-parts":[["2020"]]},"title":"Kotlin in out tipovi","type":"webpage"},"uris":["http://www.mendeley.com/documents/?uuid=b71eb060-f052-49d9-9c96-872e6b1fe067"]}],"mendeley":{"formattedCitation":"(JetBrains s.r.o., 2020h)","plainTextFormattedCitation":"(JetBrains s.r.o., 2020h)","previouslyFormattedCitation":"(JetBrains s.r.o., 2020h)"},"properties":{"noteIndex":0},"schema":"https://github.com/citation-style-language/schema/raw/master/csl-citation.json"}</w:instrText>
       </w:r>
       <w:r>
         <w:rPr>
@@ -30365,7 +30540,7 @@
           <w:rFonts w:ascii="Arial" w:hAnsi="Arial" w:cs="Arial"/>
         </w:rPr>
       </w:pPr>
-      <w:bookmarkStart w:id="37" w:name="_Toc47273474"/>
+      <w:bookmarkStart w:id="37" w:name="_Toc47278423"/>
       <w:r>
         <w:rPr>
           <w:rFonts w:ascii="Arial" w:hAnsi="Arial" w:cs="Arial"/>
@@ -30535,7 +30710,7 @@
           <w:sz w:val="22"/>
           <w:szCs w:val="22"/>
         </w:rPr>
-        <w:instrText>ADDIN CSL_CITATION {"citationItems":[{"id":"ITEM-1","itemData":{"URL":"https://kotlinlang.org/docs/reference/exceptions.html","accessed":{"date-parts":[["2020","7","25"]]},"author":[{"dropping-particle":"","family":"JetBrains s.r.o.","given":"","non-dropping-particle":"","parse-names":false,"suffix":""}],"id":"ITEM-1","issued":{"date-parts":[["2020"]]},"title":"Oznacene iznimke","type":"webpage"},"uris":["http://www.mendeley.com/documents/?uuid=ed792438-afb5-46dc-98d4-d4eadd8f40a8"]}],"mendeley":{"formattedCitation":"(JetBrains s.r.o., 2020v)","plainTextFormattedCitation":"(JetBrains s.r.o., 2020v)","previouslyFormattedCitation":"(JetBrains s.r.o., 2020u)"},"properties":{"noteIndex":0},"schema":"https://github.com/citation-style-language/schema/raw/master/csl-citation.json"}</w:instrText>
+        <w:instrText>ADDIN CSL_CITATION {"citationItems":[{"id":"ITEM-1","itemData":{"URL":"https://kotlinlang.org/docs/reference/exceptions.html","accessed":{"date-parts":[["2020","7","25"]]},"author":[{"dropping-particle":"","family":"JetBrains s.r.o.","given":"","non-dropping-particle":"","parse-names":false,"suffix":""}],"id":"ITEM-1","issued":{"date-parts":[["2020"]]},"title":"Oznacene iznimke","type":"webpage"},"uris":["http://www.mendeley.com/documents/?uuid=ed792438-afb5-46dc-98d4-d4eadd8f40a8"]}],"mendeley":{"formattedCitation":"(JetBrains s.r.o., 2020w)","plainTextFormattedCitation":"(JetBrains s.r.o., 2020w)","previouslyFormattedCitation":"(JetBrains s.r.o., 2020w)"},"properties":{"noteIndex":0},"schema":"https://github.com/citation-style-language/schema/raw/master/csl-citation.json"}</w:instrText>
       </w:r>
       <w:r>
         <w:rPr>
@@ -30552,7 +30727,7 @@
           <w:sz w:val="22"/>
           <w:szCs w:val="22"/>
         </w:rPr>
-        <w:t>(JetBrains s.r.o., 2020v)</w:t>
+        <w:t>(JetBrains s.r.o., 2020w)</w:t>
       </w:r>
       <w:r>
         <w:rPr>
@@ -30736,7 +30911,7 @@
           <w:sz w:val="22"/>
           <w:szCs w:val="22"/>
         </w:rPr>
-        <w:instrText>ADDIN CSL_CITATION {"citationItems":[{"id":"ITEM-1","itemData":{"URL":"https://kotlinlang.org/docs/reference/exceptions.html","accessed":{"date-parts":[["2020","7","25"]]},"author":[{"dropping-particle":"","family":"JetBrains s.r.o.","given":"","non-dropping-particle":"","parse-names":false,"suffix":""}],"id":"ITEM-1","issued":{"date-parts":[["2020"]]},"title":"Oznacene iznimke","type":"webpage"},"uris":["http://www.mendeley.com/documents/?uuid=ed792438-afb5-46dc-98d4-d4eadd8f40a8"]}],"mendeley":{"formattedCitation":"(JetBrains s.r.o., 2020v)","plainTextFormattedCitation":"(JetBrains s.r.o., 2020v)","previouslyFormattedCitation":"(JetBrains s.r.o., 2020u)"},"properties":{"noteIndex":0},"schema":"https://github.com/citation-style-language/schema/raw/master/csl-citation.json"}</w:instrText>
+        <w:instrText>ADDIN CSL_CITATION {"citationItems":[{"id":"ITEM-1","itemData":{"URL":"https://kotlinlang.org/docs/reference/exceptions.html","accessed":{"date-parts":[["2020","7","25"]]},"author":[{"dropping-particle":"","family":"JetBrains s.r.o.","given":"","non-dropping-particle":"","parse-names":false,"suffix":""}],"id":"ITEM-1","issued":{"date-parts":[["2020"]]},"title":"Oznacene iznimke","type":"webpage"},"uris":["http://www.mendeley.com/documents/?uuid=ed792438-afb5-46dc-98d4-d4eadd8f40a8"]}],"mendeley":{"formattedCitation":"(JetBrains s.r.o., 2020w)","plainTextFormattedCitation":"(JetBrains s.r.o., 2020w)","previouslyFormattedCitation":"(JetBrains s.r.o., 2020w)"},"properties":{"noteIndex":0},"schema":"https://github.com/citation-style-language/schema/raw/master/csl-citation.json"}</w:instrText>
       </w:r>
       <w:r>
         <w:rPr>
@@ -30753,7 +30928,7 @@
           <w:sz w:val="22"/>
           <w:szCs w:val="22"/>
         </w:rPr>
-        <w:t>(JetBrains s.r.o., 2020v)</w:t>
+        <w:t>(JetBrains s.r.o., 2020w)</w:t>
       </w:r>
       <w:r>
         <w:rPr>
@@ -30791,7 +30966,7 @@
       <w:r>
         <w:t xml:space="preserve"> </w:t>
       </w:r>
-      <w:bookmarkStart w:id="38" w:name="_Toc47273475"/>
+      <w:bookmarkStart w:id="38" w:name="_Toc47278424"/>
       <w:r>
         <w:t xml:space="preserve">Koncepti koje Java posjeduje a </w:t>
       </w:r>
@@ -30859,7 +31034,7 @@
           <w:rFonts w:ascii="Arial" w:hAnsi="Arial" w:cs="Arial"/>
         </w:rPr>
       </w:pPr>
-      <w:bookmarkStart w:id="39" w:name="_Toc47273476"/>
+      <w:bookmarkStart w:id="39" w:name="_Toc47278425"/>
       <w:r>
         <w:rPr>
           <w:rFonts w:ascii="Arial" w:hAnsi="Arial" w:cs="Arial"/>
@@ -30914,7 +31089,7 @@
           <w:rFonts w:ascii="Arial" w:hAnsi="Arial" w:cs="Arial"/>
         </w:rPr>
       </w:pPr>
-      <w:bookmarkStart w:id="40" w:name="_Toc47273477"/>
+      <w:bookmarkStart w:id="40" w:name="_Toc47278426"/>
       <w:r>
         <w:rPr>
           <w:rFonts w:ascii="Arial" w:hAnsi="Arial" w:cs="Arial"/>
@@ -31634,7 +31809,7 @@
           <w:sz w:val="22"/>
           <w:szCs w:val="22"/>
         </w:rPr>
-        <w:instrText>ADDIN CSL_CITATION {"citationItems":[{"id":"ITEM-1","itemData":{"URL":"https://kotlinlang.org/docs/tutorials/kotlin-for-py/primitive-data-types-and-their-limitations.html","accessed":{"date-parts":[["2020","7","25"]]},"author":[{"dropping-particle":"","family":"JetBrains s.r.o.","given":"","non-dropping-particle":"","parse-names":false,"suffix":""}],"id":"ITEM-1","issued":{"date-parts":[["2020"]]},"title":"Kotlin primitivni tipovi podataka","type":"webpage"},"uris":["http://www.mendeley.com/documents/?uuid=6b870559-dd3a-4a22-88a6-21442f70feb6"]}],"mendeley":{"formattedCitation":"(JetBrains s.r.o., 2020q)","plainTextFormattedCitation":"(JetBrains s.r.o., 2020q)","previouslyFormattedCitation":"(JetBrains s.r.o., 2020p)"},"properties":{"noteIndex":0},"schema":"https://github.com/citation-style-language/schema/raw/master/csl-citation.json"}</w:instrText>
+        <w:instrText>ADDIN CSL_CITATION {"citationItems":[{"id":"ITEM-1","itemData":{"URL":"https://kotlinlang.org/docs/tutorials/kotlin-for-py/primitive-data-types-and-their-limitations.html","accessed":{"date-parts":[["2020","7","25"]]},"author":[{"dropping-particle":"","family":"JetBrains s.r.o.","given":"","non-dropping-particle":"","parse-names":false,"suffix":""}],"id":"ITEM-1","issued":{"date-parts":[["2020"]]},"title":"Kotlin primitivni tipovi podataka","type":"webpage"},"uris":["http://www.mendeley.com/documents/?uuid=6b870559-dd3a-4a22-88a6-21442f70feb6"]}],"mendeley":{"formattedCitation":"(JetBrains s.r.o., 2020r)","plainTextFormattedCitation":"(JetBrains s.r.o., 2020r)","previouslyFormattedCitation":"(JetBrains s.r.o., 2020r)"},"properties":{"noteIndex":0},"schema":"https://github.com/citation-style-language/schema/raw/master/csl-citation.json"}</w:instrText>
       </w:r>
       <w:r>
         <w:rPr>
@@ -31651,7 +31826,7 @@
           <w:sz w:val="22"/>
           <w:szCs w:val="22"/>
         </w:rPr>
-        <w:t>(JetBrains s.r.o., 2020q)</w:t>
+        <w:t>(JetBrains s.r.o., 2020r)</w:t>
       </w:r>
       <w:r>
         <w:rPr>
@@ -31689,7 +31864,7 @@
           <w:rFonts w:ascii="Arial" w:hAnsi="Arial" w:cs="Arial"/>
         </w:rPr>
       </w:pPr>
-      <w:bookmarkStart w:id="41" w:name="_Toc47273478"/>
+      <w:bookmarkStart w:id="41" w:name="_Toc47278427"/>
       <w:r>
         <w:rPr>
           <w:rFonts w:ascii="Arial" w:hAnsi="Arial" w:cs="Arial"/>
@@ -32104,7 +32279,7 @@
           <w:sz w:val="22"/>
           <w:szCs w:val="22"/>
         </w:rPr>
-        <w:instrText>ADDIN CSL_CITATION {"citationItems":[{"id":"ITEM-1","itemData":{"URL":"https://kotlinlang.org/docs/reference/object-declarations.html","accessed":{"date-parts":[["2020","7","25"]]},"author":[{"dropping-particle":"","family":"JetBrains s.r.o.","given":"","non-dropping-particle":"","parse-names":false,"suffix":""}],"id":"ITEM-1","issued":{"date-parts":[["2020"]]},"title":"Kotlin deklaracije objekata","type":"webpage"},"uris":["http://www.mendeley.com/documents/?uuid=ba0b05e9-e86a-4200-bde5-b480e18d2d3f"]}],"mendeley":{"formattedCitation":"(JetBrains s.r.o., 2020e)","plainTextFormattedCitation":"(JetBrains s.r.o., 2020e)","previouslyFormattedCitation":"(JetBrains s.r.o., 2020d)"},"properties":{"noteIndex":0},"schema":"https://github.com/citation-style-language/schema/raw/master/csl-citation.json"}</w:instrText>
+        <w:instrText>ADDIN CSL_CITATION {"citationItems":[{"id":"ITEM-1","itemData":{"URL":"https://kotlinlang.org/docs/reference/object-declarations.html","accessed":{"date-parts":[["2020","7","25"]]},"author":[{"dropping-particle":"","family":"JetBrains s.r.o.","given":"","non-dropping-particle":"","parse-names":false,"suffix":""}],"id":"ITEM-1","issued":{"date-parts":[["2020"]]},"title":"Kotlin deklaracije objekata","type":"webpage"},"uris":["http://www.mendeley.com/documents/?uuid=ba0b05e9-e86a-4200-bde5-b480e18d2d3f"]}],"mendeley":{"formattedCitation":"(JetBrains s.r.o., 2020e)","plainTextFormattedCitation":"(JetBrains s.r.o., 2020e)","previouslyFormattedCitation":"(JetBrains s.r.o., 2020e)"},"properties":{"noteIndex":0},"schema":"https://github.com/citation-style-language/schema/raw/master/csl-citation.json"}</w:instrText>
       </w:r>
       <w:r>
         <w:rPr>
@@ -32325,7 +32500,7 @@
           <w:rFonts w:ascii="Arial" w:hAnsi="Arial" w:cs="Arial"/>
         </w:rPr>
       </w:pPr>
-      <w:bookmarkStart w:id="42" w:name="_Toc47273479"/>
+      <w:bookmarkStart w:id="42" w:name="_Toc47278428"/>
       <w:r>
         <w:rPr>
           <w:rFonts w:ascii="Arial" w:hAnsi="Arial" w:cs="Arial"/>
@@ -32458,7 +32633,7 @@
           <w:rFonts w:ascii="Arial" w:hAnsi="Arial" w:cs="Arial"/>
         </w:rPr>
       </w:pPr>
-      <w:bookmarkStart w:id="43" w:name="_Toc47273480"/>
+      <w:bookmarkStart w:id="43" w:name="_Toc47278429"/>
       <w:proofErr w:type="spellStart"/>
       <w:r>
         <w:rPr>
@@ -32785,7 +32960,7 @@
         <w:lastRenderedPageBreak/>
         <w:t xml:space="preserve"> </w:t>
       </w:r>
-      <w:bookmarkStart w:id="44" w:name="_Toc47273481"/>
+      <w:bookmarkStart w:id="44" w:name="_Toc47278430"/>
       <w:r>
         <w:t xml:space="preserve">Koncepti koje </w:t>
       </w:r>
@@ -32907,7 +33082,7 @@
           <w:rFonts w:ascii="Arial" w:hAnsi="Arial" w:cs="Arial"/>
         </w:rPr>
       </w:pPr>
-      <w:bookmarkStart w:id="45" w:name="_Toc47273482"/>
+      <w:bookmarkStart w:id="45" w:name="_Toc47278431"/>
       <w:proofErr w:type="spellStart"/>
       <w:r>
         <w:rPr>
@@ -33105,7 +33280,7 @@
           <w:sz w:val="22"/>
           <w:szCs w:val="22"/>
         </w:rPr>
-        <w:instrText>ADDIN CSL_CITATION {"citationItems":[{"id":"ITEM-1","itemData":{"URL":"https://kotlinlang.org/docs/reference/inline-functions.html","accessed":{"date-parts":[["2020","8","1"]]},"author":[{"dropping-particle":"","family":"JetBrains s.r.o.","given":"","non-dropping-particle":"","parse-names":false,"suffix":""}],"id":"ITEM-1","issued":{"date-parts":[["2020"]]},"title":"Kotlin Inline funkcije","type":"webpage"},"uris":["http://www.mendeley.com/documents/?uuid=e44aa445-7d82-4f31-8341-173203776602"]}],"mendeley":{"formattedCitation":"(JetBrains s.r.o., 2020i)","plainTextFormattedCitation":"(JetBrains s.r.o., 2020i)","previouslyFormattedCitation":"(JetBrains s.r.o., 2020h)"},"properties":{"noteIndex":0},"schema":"https://github.com/citation-style-language/schema/raw/master/csl-citation.json"}</w:instrText>
+        <w:instrText>ADDIN CSL_CITATION {"citationItems":[{"id":"ITEM-1","itemData":{"URL":"https://kotlinlang.org/docs/reference/inline-functions.html","accessed":{"date-parts":[["2020","8","1"]]},"author":[{"dropping-particle":"","family":"JetBrains s.r.o.","given":"","non-dropping-particle":"","parse-names":false,"suffix":""}],"id":"ITEM-1","issued":{"date-parts":[["2020"]]},"title":"Kotlin Inline funkcije","type":"webpage"},"uris":["http://www.mendeley.com/documents/?uuid=e44aa445-7d82-4f31-8341-173203776602"]}],"mendeley":{"formattedCitation":"(JetBrains s.r.o., 2020i)","plainTextFormattedCitation":"(JetBrains s.r.o., 2020i)","previouslyFormattedCitation":"(JetBrains s.r.o., 2020i)"},"properties":{"noteIndex":0},"schema":"https://github.com/citation-style-language/schema/raw/master/csl-citation.json"}</w:instrText>
       </w:r>
       <w:r>
         <w:rPr>
@@ -34808,7 +34983,7 @@
           <w:rFonts w:ascii="Arial" w:hAnsi="Arial" w:cs="Arial"/>
         </w:rPr>
       </w:pPr>
-      <w:bookmarkStart w:id="46" w:name="_Toc47273483"/>
+      <w:bookmarkStart w:id="46" w:name="_Toc47278432"/>
       <w:proofErr w:type="spellStart"/>
       <w:r>
         <w:rPr>
@@ -35727,7 +35902,7 @@
           <w:rFonts w:ascii="Arial" w:hAnsi="Arial" w:cs="Arial"/>
         </w:rPr>
       </w:pPr>
-      <w:bookmarkStart w:id="47" w:name="_Toc47273484"/>
+      <w:bookmarkStart w:id="47" w:name="_Toc47278433"/>
       <w:proofErr w:type="spellStart"/>
       <w:r>
         <w:rPr>
@@ -35947,7 +36122,7 @@
           <w:sz w:val="22"/>
           <w:szCs w:val="22"/>
         </w:rPr>
-        <w:instrText>ADDIN CSL_CITATION {"citationItems":[{"id":"ITEM-1","itemData":{"URL":"https://kotlinlang.org/docs/reference/null-safety.html","accessed":{"date-parts":[["2020","7","25"]]},"author":[{"dropping-particle":"","family":"JetBrains s.r.o.","given":"","non-dropping-particle":"","parse-names":false,"suffix":""}],"id":"ITEM-1","issued":{"date-parts":[["2020"]]},"title":"Kotlin null","type":"webpage"},"uris":["http://www.mendeley.com/documents/?uuid=ac761300-fdc6-4a21-83b6-d87a81b7e3be"]}],"mendeley":{"formattedCitation":"(JetBrains s.r.o., 2020m)","plainTextFormattedCitation":"(JetBrains s.r.o., 2020m)","previouslyFormattedCitation":"(JetBrains s.r.o., 2020l)"},"properties":{"noteIndex":0},"schema":"https://github.com/citation-style-language/schema/raw/master/csl-citation.json"}</w:instrText>
+        <w:instrText>ADDIN CSL_CITATION {"citationItems":[{"id":"ITEM-1","itemData":{"URL":"https://kotlinlang.org/docs/reference/null-safety.html","accessed":{"date-parts":[["2020","7","25"]]},"author":[{"dropping-particle":"","family":"JetBrains s.r.o.","given":"","non-dropping-particle":"","parse-names":false,"suffix":""}],"id":"ITEM-1","issued":{"date-parts":[["2020"]]},"title":"Kotlin null","type":"webpage"},"uris":["http://www.mendeley.com/documents/?uuid=ac761300-fdc6-4a21-83b6-d87a81b7e3be"]}],"mendeley":{"formattedCitation":"(JetBrains s.r.o., 2020n)","plainTextFormattedCitation":"(JetBrains s.r.o., 2020n)","previouslyFormattedCitation":"(JetBrains s.r.o., 2020n)"},"properties":{"noteIndex":0},"schema":"https://github.com/citation-style-language/schema/raw/master/csl-citation.json"}</w:instrText>
       </w:r>
       <w:r>
         <w:rPr>
@@ -35970,7 +36145,7 @@
           <w:sz w:val="22"/>
           <w:szCs w:val="22"/>
         </w:rPr>
-        <w:t>(JetBrains s.r.o., 2020m)</w:t>
+        <w:t>(JetBrains s.r.o., 2020n)</w:t>
       </w:r>
       <w:r>
         <w:rPr>
@@ -36001,7 +36176,7 @@
           <w:rFonts w:ascii="Arial" w:hAnsi="Arial" w:cs="Arial"/>
         </w:rPr>
       </w:pPr>
-      <w:bookmarkStart w:id="48" w:name="_Toc47273485"/>
+      <w:bookmarkStart w:id="48" w:name="_Toc47278434"/>
       <w:r>
         <w:rPr>
           <w:rFonts w:ascii="Arial" w:hAnsi="Arial" w:cs="Arial"/>
@@ -36390,7 +36565,7 @@
           <w:sz w:val="22"/>
           <w:szCs w:val="22"/>
         </w:rPr>
-        <w:instrText>ADDIN CSL_CITATION {"citationItems":[{"id":"ITEM-1","itemData":{"URL":"https://kotlinlang.org/docs/reference/typecasts.html","accessed":{"date-parts":[["2020","7","25"]]},"author":[{"dropping-particle":"","family":"JetBrains s.r.o.","given":"","non-dropping-particle":"","parse-names":false,"suffix":""}],"id":"ITEM-1","issued":{"date-parts":[["2020"]]},"title":"Kotlin pretvorpa tipova podataka","type":"webpage"},"uris":["http://www.mendeley.com/documents/?uuid=a80c43e6-dbc9-4ace-822f-84baddffe329"]}],"mendeley":{"formattedCitation":"(JetBrains s.r.o., 2020p)","plainTextFormattedCitation":"(JetBrains s.r.o., 2020p)","previouslyFormattedCitation":"(JetBrains s.r.o., 2020o)"},"properties":{"noteIndex":0},"schema":"https://github.com/citation-style-language/schema/raw/master/csl-citation.json"}</w:instrText>
+        <w:instrText>ADDIN CSL_CITATION {"citationItems":[{"id":"ITEM-1","itemData":{"URL":"https://kotlinlang.org/docs/reference/typecasts.html","accessed":{"date-parts":[["2020","7","25"]]},"author":[{"dropping-particle":"","family":"JetBrains s.r.o.","given":"","non-dropping-particle":"","parse-names":false,"suffix":""}],"id":"ITEM-1","issued":{"date-parts":[["2020"]]},"title":"Kotlin pretvorpa tipova podataka","type":"webpage"},"uris":["http://www.mendeley.com/documents/?uuid=a80c43e6-dbc9-4ace-822f-84baddffe329"]}],"mendeley":{"formattedCitation":"(JetBrains s.r.o., 2020q)","plainTextFormattedCitation":"(JetBrains s.r.o., 2020q)","previouslyFormattedCitation":"(JetBrains s.r.o., 2020q)"},"properties":{"noteIndex":0},"schema":"https://github.com/citation-style-language/schema/raw/master/csl-citation.json"}</w:instrText>
       </w:r>
       <w:r>
         <w:rPr>
@@ -36407,7 +36582,7 @@
           <w:sz w:val="22"/>
           <w:szCs w:val="22"/>
         </w:rPr>
-        <w:t>(JetBrains s.r.o., 2020p)</w:t>
+        <w:t>(JetBrains s.r.o., 2020q)</w:t>
       </w:r>
       <w:r>
         <w:rPr>
@@ -36736,7 +36911,7 @@
           <w:rFonts w:ascii="Arial" w:hAnsi="Arial" w:cs="Arial"/>
         </w:rPr>
       </w:pPr>
-      <w:bookmarkStart w:id="49" w:name="_Toc47273486"/>
+      <w:bookmarkStart w:id="49" w:name="_Toc47278435"/>
       <w:proofErr w:type="spellStart"/>
       <w:r>
         <w:rPr>
@@ -36954,7 +37129,7 @@
           <w:sz w:val="22"/>
           <w:szCs w:val="22"/>
         </w:rPr>
-        <w:instrText>ADDIN CSL_CITATION {"citationItems":[{"id":"ITEM-1","itemData":{"URL":"https://kotlinlang.org/docs/reference/basic-syntax.html","accessed":{"date-parts":[["2020","7","24"]]},"author":[{"dropping-particle":"","family":"JetBrains s.r.o.","given":"","non-dropping-particle":"","parse-names":false,"suffix":""}],"id":"ITEM-1","issued":{"date-parts":[["2020"]]},"title":"Kotlin osnovna sintaksa","type":"webpage"},"uris":["http://www.mendeley.com/documents/?uuid=ca9fec93-54f4-4b6c-b15f-00cd7593c706"]}],"mendeley":{"formattedCitation":"(JetBrains s.r.o., 2020o)","plainTextFormattedCitation":"(JetBrains s.r.o., 2020o)","previouslyFormattedCitation":"(JetBrains s.r.o., 2020n)"},"properties":{"noteIndex":0},"schema":"https://github.com/citation-style-language/schema/raw/master/csl-citation.json"}</w:instrText>
+        <w:instrText>ADDIN CSL_CITATION {"citationItems":[{"id":"ITEM-1","itemData":{"URL":"https://kotlinlang.org/docs/reference/basic-syntax.html","accessed":{"date-parts":[["2020","7","24"]]},"author":[{"dropping-particle":"","family":"JetBrains s.r.o.","given":"","non-dropping-particle":"","parse-names":false,"suffix":""}],"id":"ITEM-1","issued":{"date-parts":[["2020"]]},"title":"Kotlin osnovna sintaksa","type":"webpage"},"uris":["http://www.mendeley.com/documents/?uuid=ca9fec93-54f4-4b6c-b15f-00cd7593c706"]}],"mendeley":{"formattedCitation":"(JetBrains s.r.o., 2020p)","plainTextFormattedCitation":"(JetBrains s.r.o., 2020p)","previouslyFormattedCitation":"(JetBrains s.r.o., 2020p)"},"properties":{"noteIndex":0},"schema":"https://github.com/citation-style-language/schema/raw/master/csl-citation.json"}</w:instrText>
       </w:r>
       <w:r>
         <w:rPr>
@@ -36971,7 +37146,7 @@
           <w:sz w:val="22"/>
           <w:szCs w:val="22"/>
         </w:rPr>
-        <w:t>(JetBrains s.r.o., 2020o)</w:t>
+        <w:t>(JetBrains s.r.o., 2020p)</w:t>
       </w:r>
       <w:r>
         <w:rPr>
@@ -37146,7 +37321,7 @@
           <w:rFonts w:ascii="Arial" w:hAnsi="Arial" w:cs="Arial"/>
         </w:rPr>
       </w:pPr>
-      <w:bookmarkStart w:id="50" w:name="_Toc47273487"/>
+      <w:bookmarkStart w:id="50" w:name="_Toc47278436"/>
       <w:r>
         <w:rPr>
           <w:rFonts w:ascii="Arial" w:hAnsi="Arial" w:cs="Arial"/>
@@ -37660,7 +37835,7 @@
           <w:sz w:val="22"/>
           <w:szCs w:val="22"/>
         </w:rPr>
-        <w:instrText>ADDIN CSL_CITATION {"citationItems":[{"id":"ITEM-1","itemData":{"URL":"https://kotlinlang.org/docs/reference/properties.html","accessed":{"date-parts":[["2020","8","2"]]},"author":[{"dropping-particle":"","family":"JetBrains s.r.o.","given":"","non-dropping-particle":"","parse-names":false,"suffix":""}],"id":"ITEM-1","issued":{"date-parts":[["2020"]]},"title":"Kotlin fieldovi","type":"webpage"},"uris":["http://www.mendeley.com/documents/?uuid=56320e13-8a2c-41b2-a7bb-eedca26f3df5"]}],"mendeley":{"formattedCitation":"(JetBrains s.r.o., 2020g)","plainTextFormattedCitation":"(JetBrains s.r.o., 2020g)","previouslyFormattedCitation":"(JetBrains s.r.o., 2020f)"},"properties":{"noteIndex":0},"schema":"https://github.com/citation-style-language/schema/raw/master/csl-citation.json"}</w:instrText>
+        <w:instrText>ADDIN CSL_CITATION {"citationItems":[{"id":"ITEM-1","itemData":{"URL":"https://kotlinlang.org/docs/reference/properties.html","accessed":{"date-parts":[["2020","8","2"]]},"author":[{"dropping-particle":"","family":"JetBrains s.r.o.","given":"","non-dropping-particle":"","parse-names":false,"suffix":""}],"id":"ITEM-1","issued":{"date-parts":[["2020"]]},"title":"Kotlin fieldovi","type":"webpage"},"uris":["http://www.mendeley.com/documents/?uuid=56320e13-8a2c-41b2-a7bb-eedca26f3df5"]}],"mendeley":{"formattedCitation":"(JetBrains s.r.o., 2020g)","plainTextFormattedCitation":"(JetBrains s.r.o., 2020g)","previouslyFormattedCitation":"(JetBrains s.r.o., 2020g)"},"properties":{"noteIndex":0},"schema":"https://github.com/citation-style-language/schema/raw/master/csl-citation.json"}</w:instrText>
       </w:r>
       <w:r>
         <w:rPr>
@@ -38050,7 +38225,7 @@
           <w:rFonts w:ascii="Arial" w:hAnsi="Arial" w:cs="Arial"/>
         </w:rPr>
       </w:pPr>
-      <w:bookmarkStart w:id="51" w:name="_Toc47273488"/>
+      <w:bookmarkStart w:id="51" w:name="_Toc47278437"/>
       <w:r>
         <w:rPr>
           <w:rFonts w:ascii="Arial" w:hAnsi="Arial" w:cs="Arial"/>
@@ -38328,7 +38503,7 @@
           <w:sz w:val="22"/>
           <w:szCs w:val="22"/>
         </w:rPr>
-        <w:instrText>ADDIN CSL_CITATION {"citationItems":[{"id":"ITEM-1","itemData":{"URL":"https://kotlinlang.org/docs/reference/classes.html","accessed":{"date-parts":[["2020","8","2"]]},"author":[{"dropping-particle":"","family":"JetBrains s.r.o.","given":"","non-dropping-particle":"","parse-names":false,"suffix":""}],"id":"ITEM-1","issued":{"date-parts":[["2020"]]},"title":"Kotlin klase","type":"webpage"},"uris":["http://www.mendeley.com/documents/?uuid=acedb814-d5e6-4817-9e6a-71509a9e856e"]}],"mendeley":{"formattedCitation":"(JetBrains s.r.o., 2020k)","plainTextFormattedCitation":"(JetBrains s.r.o., 2020k)","previouslyFormattedCitation":"(JetBrains s.r.o., 2020j)"},"properties":{"noteIndex":0},"schema":"https://github.com/citation-style-language/schema/raw/master/csl-citation.json"}</w:instrText>
+        <w:instrText>ADDIN CSL_CITATION {"citationItems":[{"id":"ITEM-1","itemData":{"URL":"https://kotlinlang.org/docs/reference/classes.html","accessed":{"date-parts":[["2020","8","2"]]},"author":[{"dropping-particle":"","family":"JetBrains s.r.o.","given":"","non-dropping-particle":"","parse-names":false,"suffix":""}],"id":"ITEM-1","issued":{"date-parts":[["2020"]]},"title":"Kotlin klase","type":"webpage"},"uris":["http://www.mendeley.com/documents/?uuid=acedb814-d5e6-4817-9e6a-71509a9e856e"]}],"mendeley":{"formattedCitation":"(JetBrains s.r.o., 2020k)","plainTextFormattedCitation":"(JetBrains s.r.o., 2020k)","previouslyFormattedCitation":"(JetBrains s.r.o., 2020k)"},"properties":{"noteIndex":0},"schema":"https://github.com/citation-style-language/schema/raw/master/csl-citation.json"}</w:instrText>
       </w:r>
       <w:r>
         <w:rPr>
@@ -38769,7 +38944,7 @@
           <w:rFonts w:ascii="Arial" w:hAnsi="Arial" w:cs="Arial"/>
         </w:rPr>
       </w:pPr>
-      <w:bookmarkStart w:id="52" w:name="_Toc47273489"/>
+      <w:bookmarkStart w:id="52" w:name="_Toc47278438"/>
       <w:r>
         <w:rPr>
           <w:rFonts w:ascii="Arial" w:hAnsi="Arial" w:cs="Arial"/>
@@ -38864,7 +39039,7 @@
           <w:sz w:val="22"/>
           <w:szCs w:val="22"/>
         </w:rPr>
-        <w:instrText>ADDIN CSL_CITATION {"citationItems":[{"id":"ITEM-1","itemData":{"URL":"https://kotlinlang.org/docs/reference/delegation.html","accessed":{"date-parts":[["2020","8","2"]]},"author":[{"dropping-particle":"","family":"JetBrains s.r.o.","given":"","non-dropping-particle":"","parse-names":false,"suffix":""}],"id":"ITEM-1","issued":{"date-parts":[["2020"]]},"title":"Kotlin delegacija","type":"webpage"},"uris":["http://www.mendeley.com/documents/?uuid=a176ada8-4699-49ef-9318-676a6fa960bd"]}],"mendeley":{"formattedCitation":"(JetBrains s.r.o., 2020f)","plainTextFormattedCitation":"(JetBrains s.r.o., 2020f)","previouslyFormattedCitation":"(JetBrains s.r.o., 2020e)"},"properties":{"noteIndex":0},"schema":"https://github.com/citation-style-language/schema/raw/master/csl-citation.json"}</w:instrText>
+        <w:instrText>ADDIN CSL_CITATION {"citationItems":[{"id":"ITEM-1","itemData":{"URL":"https://kotlinlang.org/docs/reference/delegation.html","accessed":{"date-parts":[["2020","8","2"]]},"author":[{"dropping-particle":"","family":"JetBrains s.r.o.","given":"","non-dropping-particle":"","parse-names":false,"suffix":""}],"id":"ITEM-1","issued":{"date-parts":[["2020"]]},"title":"Kotlin delegacija","type":"webpage"},"uris":["http://www.mendeley.com/documents/?uuid=a176ada8-4699-49ef-9318-676a6fa960bd"]}],"mendeley":{"formattedCitation":"(JetBrains s.r.o., 2020f)","plainTextFormattedCitation":"(JetBrains s.r.o., 2020f)","previouslyFormattedCitation":"(JetBrains s.r.o., 2020f)"},"properties":{"noteIndex":0},"schema":"https://github.com/citation-style-language/schema/raw/master/csl-citation.json"}</w:instrText>
       </w:r>
       <w:r>
         <w:rPr>
@@ -39402,7 +39577,7 @@
           <w:rFonts w:ascii="Arial" w:hAnsi="Arial" w:cs="Arial"/>
         </w:rPr>
       </w:pPr>
-      <w:bookmarkStart w:id="53" w:name="_Toc47273490"/>
+      <w:bookmarkStart w:id="53" w:name="_Toc47278439"/>
       <w:r>
         <w:rPr>
           <w:rFonts w:ascii="Arial" w:hAnsi="Arial" w:cs="Arial"/>
@@ -39474,7 +39649,7 @@
           <w:sz w:val="22"/>
           <w:szCs w:val="22"/>
         </w:rPr>
-        <w:instrText>ADDIN CSL_CITATION {"citationItems":[{"id":"ITEM-1","itemData":{"URL":"https://kotlinlang.org/docs/reference/basic-types.html","accessed":{"date-parts":[["2020","7","25"]]},"author":[{"dropping-particle":"","family":"JetBrains s.r.o.","given":"","non-dropping-particle":"","parse-names":false,"suffix":""}],"id":"ITEM-1","issued":{"date-parts":[["2020"]]},"title":"Kotlin tipovi podataka","type":"webpage"},"uris":["http://www.mendeley.com/documents/?uuid=57c78f67-bbce-4eac-af23-99cf48e8d940"]}],"mendeley":{"formattedCitation":"(JetBrains s.r.o., 2020r)","plainTextFormattedCitation":"(JetBrains s.r.o., 2020r)","previouslyFormattedCitation":"(JetBrains s.r.o., 2020q)"},"properties":{"noteIndex":0},"schema":"https://github.com/citation-style-language/schema/raw/master/csl-citation.json"}</w:instrText>
+        <w:instrText>ADDIN CSL_CITATION {"citationItems":[{"id":"ITEM-1","itemData":{"URL":"https://kotlinlang.org/docs/reference/basic-types.html","accessed":{"date-parts":[["2020","7","25"]]},"author":[{"dropping-particle":"","family":"JetBrains s.r.o.","given":"","non-dropping-particle":"","parse-names":false,"suffix":""}],"id":"ITEM-1","issued":{"date-parts":[["2020"]]},"title":"Kotlin tipovi podataka","type":"webpage"},"uris":["http://www.mendeley.com/documents/?uuid=57c78f67-bbce-4eac-af23-99cf48e8d940"]}],"mendeley":{"formattedCitation":"(JetBrains s.r.o., 2020s)","plainTextFormattedCitation":"(JetBrains s.r.o., 2020s)","previouslyFormattedCitation":"(JetBrains s.r.o., 2020s)"},"properties":{"noteIndex":0},"schema":"https://github.com/citation-style-language/schema/raw/master/csl-citation.json"}</w:instrText>
       </w:r>
       <w:r>
         <w:rPr>
@@ -39491,7 +39666,7 @@
           <w:sz w:val="22"/>
           <w:szCs w:val="22"/>
         </w:rPr>
-        <w:t>(JetBrains s.r.o., 2020r)</w:t>
+        <w:t>(JetBrains s.r.o., 2020s)</w:t>
       </w:r>
       <w:r>
         <w:rPr>
@@ -39640,7 +39815,7 @@
           <w:rFonts w:ascii="Arial" w:hAnsi="Arial" w:cs="Arial"/>
         </w:rPr>
       </w:pPr>
-      <w:bookmarkStart w:id="54" w:name="_Toc47273491"/>
+      <w:bookmarkStart w:id="54" w:name="_Toc47278440"/>
       <w:proofErr w:type="spellStart"/>
       <w:r>
         <w:rPr>
@@ -39809,7 +39984,7 @@
           <w:sz w:val="22"/>
           <w:szCs w:val="22"/>
         </w:rPr>
-        <w:instrText>ADDIN CSL_CITATION {"citationItems":[{"id":"ITEM-1","itemData":{"URL":"https://kotlinlang.org/docs/reference/object-declarations.html","accessed":{"date-parts":[["2020","7","25"]]},"author":[{"dropping-particle":"","family":"JetBrains s.r.o.","given":"","non-dropping-particle":"","parse-names":false,"suffix":""}],"id":"ITEM-1","issued":{"date-parts":[["2020"]]},"title":"Kotlin deklaracije objekata","type":"webpage"},"uris":["http://www.mendeley.com/documents/?uuid=ba0b05e9-e86a-4200-bde5-b480e18d2d3f"]}],"mendeley":{"formattedCitation":"(JetBrains s.r.o., 2020e)","plainTextFormattedCitation":"(JetBrains s.r.o., 2020e)","previouslyFormattedCitation":"(JetBrains s.r.o., 2020d)"},"properties":{"noteIndex":0},"schema":"https://github.com/citation-style-language/schema/raw/master/csl-citation.json"}</w:instrText>
+        <w:instrText>ADDIN CSL_CITATION {"citationItems":[{"id":"ITEM-1","itemData":{"URL":"https://kotlinlang.org/docs/reference/object-declarations.html","accessed":{"date-parts":[["2020","7","25"]]},"author":[{"dropping-particle":"","family":"JetBrains s.r.o.","given":"","non-dropping-particle":"","parse-names":false,"suffix":""}],"id":"ITEM-1","issued":{"date-parts":[["2020"]]},"title":"Kotlin deklaracije objekata","type":"webpage"},"uris":["http://www.mendeley.com/documents/?uuid=ba0b05e9-e86a-4200-bde5-b480e18d2d3f"]}],"mendeley":{"formattedCitation":"(JetBrains s.r.o., 2020e)","plainTextFormattedCitation":"(JetBrains s.r.o., 2020e)","previouslyFormattedCitation":"(JetBrains s.r.o., 2020e)"},"properties":{"noteIndex":0},"schema":"https://github.com/citation-style-language/schema/raw/master/csl-citation.json"}</w:instrText>
       </w:r>
       <w:r>
         <w:rPr>
@@ -40008,7 +40183,7 @@
         </w:rPr>
         <w:t xml:space="preserve"> </w:t>
       </w:r>
-      <w:bookmarkStart w:id="55" w:name="_Toc47273492"/>
+      <w:bookmarkStart w:id="55" w:name="_Toc47278441"/>
       <w:r>
         <w:rPr>
           <w:rFonts w:ascii="Arial" w:hAnsi="Arial" w:cs="Arial"/>
@@ -40190,7 +40365,7 @@
           <w:sz w:val="22"/>
           <w:szCs w:val="22"/>
         </w:rPr>
-        <w:instrText>ADDIN CSL_CITATION {"citationItems":[{"id":"ITEM-1","itemData":{"URL":"https://kotlinlang.org/docs/reference/generics.html#use-site-variance-type-projections","accessed":{"date-parts":[["2020","7","25"]]},"author":[{"dropping-particle":"","family":"JetBrains s.r.o.","given":"","non-dropping-particle":"","parse-names":false,"suffix":""}],"id":"ITEM-1","issued":{"date-parts":[["2020"]]},"title":"Kotlin in out tipovi","type":"webpage"},"uris":["http://www.mendeley.com/documents/?uuid=b71eb060-f052-49d9-9c96-872e6b1fe067"]}],"mendeley":{"formattedCitation":"(JetBrains s.r.o., 2020h)","plainTextFormattedCitation":"(JetBrains s.r.o., 2020h)","previouslyFormattedCitation":"(JetBrains s.r.o., 2020g)"},"properties":{"noteIndex":0},"schema":"https://github.com/citation-style-language/schema/raw/master/csl-citation.json"}</w:instrText>
+        <w:instrText>ADDIN CSL_CITATION {"citationItems":[{"id":"ITEM-1","itemData":{"URL":"https://kotlinlang.org/docs/reference/generics.html#use-site-variance-type-projections","accessed":{"date-parts":[["2020","7","25"]]},"author":[{"dropping-particle":"","family":"JetBrains s.r.o.","given":"","non-dropping-particle":"","parse-names":false,"suffix":""}],"id":"ITEM-1","issued":{"date-parts":[["2020"]]},"title":"Kotlin in out tipovi","type":"webpage"},"uris":["http://www.mendeley.com/documents/?uuid=b71eb060-f052-49d9-9c96-872e6b1fe067"]}],"mendeley":{"formattedCitation":"(JetBrains s.r.o., 2020h)","plainTextFormattedCitation":"(JetBrains s.r.o., 2020h)","previouslyFormattedCitation":"(JetBrains s.r.o., 2020h)"},"properties":{"noteIndex":0},"schema":"https://github.com/citation-style-language/schema/raw/master/csl-citation.json"}</w:instrText>
       </w:r>
       <w:r>
         <w:rPr>
@@ -40244,7 +40419,7 @@
           <w:rFonts w:ascii="Arial" w:hAnsi="Arial" w:cs="Arial"/>
         </w:rPr>
       </w:pPr>
-      <w:bookmarkStart w:id="56" w:name="_Toc47273493"/>
+      <w:bookmarkStart w:id="56" w:name="_Toc47278442"/>
       <w:r>
         <w:rPr>
           <w:rFonts w:ascii="Arial" w:hAnsi="Arial" w:cs="Arial"/>
@@ -40386,7 +40561,7 @@
           <w:sz w:val="22"/>
           <w:szCs w:val="22"/>
         </w:rPr>
-        <w:instrText>ADDIN CSL_CITATION {"citationItems":[{"id":"ITEM-1","itemData":{"URL":"https://kotlinlang.org/docs/reference/basic-syntax.html","accessed":{"date-parts":[["2020","7","24"]]},"author":[{"dropping-particle":"","family":"JetBrains s.r.o.","given":"","non-dropping-particle":"","parse-names":false,"suffix":""}],"id":"ITEM-1","issued":{"date-parts":[["2020"]]},"title":"Kotlin osnovna sintaksa","type":"webpage"},"uris":["http://www.mendeley.com/documents/?uuid=ca9fec93-54f4-4b6c-b15f-00cd7593c706"]}],"mendeley":{"formattedCitation":"(JetBrains s.r.o., 2020o)","plainTextFormattedCitation":"(JetBrains s.r.o., 2020o)","previouslyFormattedCitation":"(JetBrains s.r.o., 2020n)"},"properties":{"noteIndex":0},"schema":"https://github.com/citation-style-language/schema/raw/master/csl-citation.json"}</w:instrText>
+        <w:instrText>ADDIN CSL_CITATION {"citationItems":[{"id":"ITEM-1","itemData":{"URL":"https://kotlinlang.org/docs/reference/basic-syntax.html","accessed":{"date-parts":[["2020","7","24"]]},"author":[{"dropping-particle":"","family":"JetBrains s.r.o.","given":"","non-dropping-particle":"","parse-names":false,"suffix":""}],"id":"ITEM-1","issued":{"date-parts":[["2020"]]},"title":"Kotlin osnovna sintaksa","type":"webpage"},"uris":["http://www.mendeley.com/documents/?uuid=ca9fec93-54f4-4b6c-b15f-00cd7593c706"]}],"mendeley":{"formattedCitation":"(JetBrains s.r.o., 2020p)","plainTextFormattedCitation":"(JetBrains s.r.o., 2020p)","previouslyFormattedCitation":"(JetBrains s.r.o., 2020p)"},"properties":{"noteIndex":0},"schema":"https://github.com/citation-style-language/schema/raw/master/csl-citation.json"}</w:instrText>
       </w:r>
       <w:r>
         <w:rPr>
@@ -40403,7 +40578,7 @@
           <w:sz w:val="22"/>
           <w:szCs w:val="22"/>
         </w:rPr>
-        <w:t>(JetBrains s.r.o., 2020o)</w:t>
+        <w:t>(JetBrains s.r.o., 2020p)</w:t>
       </w:r>
       <w:r>
         <w:rPr>
@@ -40500,7 +40675,7 @@
           <w:rFonts w:ascii="Arial" w:hAnsi="Arial" w:cs="Arial"/>
         </w:rPr>
       </w:pPr>
-      <w:bookmarkStart w:id="57" w:name="_Toc47273494"/>
+      <w:bookmarkStart w:id="57" w:name="_Toc47278443"/>
       <w:r>
         <w:rPr>
           <w:rFonts w:ascii="Arial" w:hAnsi="Arial" w:cs="Arial"/>
@@ -40793,7 +40968,7 @@
           <w:sz w:val="22"/>
           <w:szCs w:val="22"/>
         </w:rPr>
-        <w:instrText>ADDIN CSL_CITATION {"citationItems":[{"id":"ITEM-1","itemData":{"URL":"https://kotlinlang.org/docs/reference/operator-overloading.html","accessed":{"date-parts":[["2020","8","2"]]},"author":[{"dropping-particle":"","family":"JetBrains s.r.o.","given":"","non-dropping-particle":"","parse-names":false,"suffix":""}],"id":"ITEM-1","issued":{"date-parts":[["2020"]]},"title":"Kotlin operator overloading","type":"webpage"},"uris":["http://www.mendeley.com/documents/?uuid=100b4c7d-be63-4c2d-b82c-be6fad581dd5"]}],"mendeley":{"formattedCitation":"(JetBrains s.r.o., 2020n)","plainTextFormattedCitation":"(JetBrains s.r.o., 2020n)","previouslyFormattedCitation":"(JetBrains s.r.o., 2020m)"},"properties":{"noteIndex":0},"schema":"https://github.com/citation-style-language/schema/raw/master/csl-citation.json"}</w:instrText>
+        <w:instrText>ADDIN CSL_CITATION {"citationItems":[{"id":"ITEM-1","itemData":{"URL":"https://kotlinlang.org/docs/reference/operator-overloading.html","accessed":{"date-parts":[["2020","8","2"]]},"author":[{"dropping-particle":"","family":"JetBrains s.r.o.","given":"","non-dropping-particle":"","parse-names":false,"suffix":""}],"id":"ITEM-1","issued":{"date-parts":[["2020"]]},"title":"Kotlin operator overloading","type":"webpage"},"uris":["http://www.mendeley.com/documents/?uuid=100b4c7d-be63-4c2d-b82c-be6fad581dd5"]}],"mendeley":{"formattedCitation":"(JetBrains s.r.o., 2020o)","plainTextFormattedCitation":"(JetBrains s.r.o., 2020o)","previouslyFormattedCitation":"(JetBrains s.r.o., 2020o)"},"properties":{"noteIndex":0},"schema":"https://github.com/citation-style-language/schema/raw/master/csl-citation.json"}</w:instrText>
       </w:r>
       <w:r>
         <w:rPr>
@@ -40816,7 +40991,7 @@
           <w:sz w:val="22"/>
           <w:szCs w:val="22"/>
         </w:rPr>
-        <w:t>(JetBrains s.r.o., 2020n)</w:t>
+        <w:t>(JetBrains s.r.o., 2020o)</w:t>
       </w:r>
       <w:r>
         <w:rPr>
@@ -41022,8 +41197,6 @@
       </w:pPr>
       <w:r>
         <w:tab/>
-      </w:r>
-      <w:r>
         <w:t>val osoba = Osoba()</w:t>
       </w:r>
     </w:p>
@@ -41053,10 +41226,7 @@
       </w:r>
       <w:proofErr w:type="spellEnd"/>
       <w:r>
-        <w:t xml:space="preserve">)  // </w:t>
-      </w:r>
-      <w:r>
-        <w:t>20</w:t>
+        <w:t>)  // 20</w:t>
       </w:r>
     </w:p>
     <w:p>
@@ -41070,8 +41240,6 @@
       </w:r>
       <w:r>
         <w:tab/>
-      </w:r>
-      <w:r>
         <w:t>+osoba</w:t>
       </w:r>
     </w:p>
@@ -41101,10 +41269,7 @@
       </w:r>
       <w:proofErr w:type="spellEnd"/>
       <w:r>
-        <w:t>)</w:t>
-      </w:r>
-      <w:r>
-        <w:t xml:space="preserve"> // 21</w:t>
+        <w:t>) // 21</w:t>
       </w:r>
     </w:p>
     <w:p>
@@ -41121,7 +41286,7 @@
           <w:rFonts w:ascii="Arial" w:hAnsi="Arial" w:cs="Arial"/>
         </w:rPr>
       </w:pPr>
-      <w:bookmarkStart w:id="58" w:name="_Toc47273495"/>
+      <w:bookmarkStart w:id="58" w:name="_Toc47278444"/>
       <w:proofErr w:type="spellStart"/>
       <w:r>
         <w:rPr>
@@ -41287,7 +41452,7 @@
           <w:sz w:val="22"/>
           <w:szCs w:val="22"/>
         </w:rPr>
-        <w:instrText>ADDIN CSL_CITATION {"citationItems":[{"id":"ITEM-1","itemData":{"URL":"https://kotlinlang.org/docs/reference/object-declarations.html","accessed":{"date-parts":[["2020","7","25"]]},"author":[{"dropping-particle":"","family":"JetBrains s.r.o.","given":"","non-dropping-particle":"","parse-names":false,"suffix":""}],"id":"ITEM-1","issued":{"date-parts":[["2020"]]},"title":"Kotlin deklaracije objekata","type":"webpage"},"uris":["http://www.mendeley.com/documents/?uuid=ba0b05e9-e86a-4200-bde5-b480e18d2d3f"]}],"mendeley":{"formattedCitation":"(JetBrains s.r.o., 2020e)","plainTextFormattedCitation":"(JetBrains s.r.o., 2020e)","previouslyFormattedCitation":"(JetBrains s.r.o., 2020d)"},"properties":{"noteIndex":0},"schema":"https://github.com/citation-style-language/schema/raw/master/csl-citation.json"}</w:instrText>
+        <w:instrText>ADDIN CSL_CITATION {"citationItems":[{"id":"ITEM-1","itemData":{"URL":"https://kotlinlang.org/docs/reference/object-declarations.html","accessed":{"date-parts":[["2020","7","25"]]},"author":[{"dropping-particle":"","family":"JetBrains s.r.o.","given":"","non-dropping-particle":"","parse-names":false,"suffix":""}],"id":"ITEM-1","issued":{"date-parts":[["2020"]]},"title":"Kotlin deklaracije objekata","type":"webpage"},"uris":["http://www.mendeley.com/documents/?uuid=ba0b05e9-e86a-4200-bde5-b480e18d2d3f"]}],"mendeley":{"formattedCitation":"(JetBrains s.r.o., 2020e)","plainTextFormattedCitation":"(JetBrains s.r.o., 2020e)","previouslyFormattedCitation":"(JetBrains s.r.o., 2020e)"},"properties":{"noteIndex":0},"schema":"https://github.com/citation-style-language/schema/raw/master/csl-citation.json"}</w:instrText>
       </w:r>
       <w:r>
         <w:rPr>
@@ -41551,7 +41716,7 @@
           <w:rFonts w:ascii="Arial" w:hAnsi="Arial" w:cs="Arial"/>
         </w:rPr>
       </w:pPr>
-      <w:bookmarkStart w:id="59" w:name="_Toc47273496"/>
+      <w:bookmarkStart w:id="59" w:name="_Toc47278445"/>
       <w:r>
         <w:rPr>
           <w:rFonts w:ascii="Arial" w:hAnsi="Arial" w:cs="Arial"/>
@@ -41844,7 +42009,23 @@
           <w:sz w:val="22"/>
           <w:szCs w:val="22"/>
         </w:rPr>
-        <w:t xml:space="preserve"> – N odgovara rednom broju parametra u primarnom konstruktoru</w:t>
+        <w:t xml:space="preserve"> </w:t>
+      </w:r>
+      <w:r>
+        <w:rPr>
+          <w:rFonts w:ascii="Arial" w:hAnsi="Arial" w:cs="Arial"/>
+          <w:sz w:val="22"/>
+          <w:szCs w:val="22"/>
+        </w:rPr>
+        <w:t>-</w:t>
+      </w:r>
+      <w:r>
+        <w:rPr>
+          <w:rFonts w:ascii="Arial" w:hAnsi="Arial" w:cs="Arial"/>
+          <w:sz w:val="22"/>
+          <w:szCs w:val="22"/>
+        </w:rPr>
+        <w:t xml:space="preserve"> N odgovara rednom broju parametra u primarnom konstruktoru</w:t>
       </w:r>
     </w:p>
     <w:p>
@@ -41890,6 +42071,7 @@
     <w:p>
       <w:pPr>
         <w:spacing w:after="120" w:line="360" w:lineRule="auto"/>
+        <w:ind w:firstLine="706"/>
         <w:jc w:val="both"/>
         <w:rPr>
           <w:rFonts w:ascii="Arial" w:hAnsi="Arial" w:cs="Arial"/>
@@ -42013,7 +42195,7 @@
           <w:sz w:val="22"/>
           <w:szCs w:val="22"/>
         </w:rPr>
-        <w:instrText>ADDIN CSL_CITATION {"citationItems":[{"id":"ITEM-1","itemData":{"URL":"https://kotlinlang.org/docs/reference/data-classes.html","accessed":{"date-parts":[["2020","2","8"]]},"author":[{"dropping-particle":"","family":"JetBrains s.r.o.","given":"","non-dropping-particle":"","parse-names":false,"suffix":""}],"id":"ITEM-1","issued":{"date-parts":[["2020"]]},"title":"Kotlin data klase","type":"webpage"},"uris":["http://www.mendeley.com/documents/?uuid=9a36cbbf-02f6-4adc-b7a6-fbce442f2f40"]}],"mendeley":{"formattedCitation":"(JetBrains s.r.o., 2020d)","plainTextFormattedCitation":"(JetBrains s.r.o., 2020d)"},"properties":{"noteIndex":0},"schema":"https://github.com/citation-style-language/schema/raw/master/csl-citation.json"}</w:instrText>
+        <w:instrText>ADDIN CSL_CITATION {"citationItems":[{"id":"ITEM-1","itemData":{"URL":"https://kotlinlang.org/docs/reference/data-classes.html","accessed":{"date-parts":[["2020","2","8"]]},"author":[{"dropping-particle":"","family":"JetBrains s.r.o.","given":"","non-dropping-particle":"","parse-names":false,"suffix":""}],"id":"ITEM-1","issued":{"date-parts":[["2020"]]},"title":"Kotlin data klase","type":"webpage"},"uris":["http://www.mendeley.com/documents/?uuid=9a36cbbf-02f6-4adc-b7a6-fbce442f2f40"]}],"mendeley":{"formattedCitation":"(JetBrains s.r.o., 2020d)","plainTextFormattedCitation":"(JetBrains s.r.o., 2020d)","previouslyFormattedCitation":"(JetBrains s.r.o., 2020d)"},"properties":{"noteIndex":0},"schema":"https://github.com/citation-style-language/schema/raw/master/csl-citation.json"}</w:instrText>
       </w:r>
       <w:r>
         <w:rPr>
@@ -42121,13 +42303,7 @@
         <w:t xml:space="preserve"> Osoba</w:t>
       </w:r>
       <w:r>
-        <w:t>(</w:t>
-      </w:r>
-      <w:r>
-        <w:t xml:space="preserve">val </w:t>
-      </w:r>
-      <w:r>
-        <w:t xml:space="preserve">ime: </w:t>
+        <w:t xml:space="preserve">(val ime: </w:t>
       </w:r>
       <w:proofErr w:type="spellStart"/>
       <w:r>
@@ -42189,20 +42365,1097 @@
           <w:rFonts w:ascii="Arial" w:hAnsi="Arial" w:cs="Arial"/>
         </w:rPr>
       </w:pPr>
-      <w:bookmarkStart w:id="60" w:name="_Toc47273497"/>
-      <w:r>
-        <w:rPr>
-          <w:rFonts w:ascii="Arial" w:hAnsi="Arial" w:cs="Arial"/>
-        </w:rPr>
-        <w:t xml:space="preserve">Posebna sučelja za promjenjive i nepromjenjive </w:t>
+      <w:bookmarkStart w:id="60" w:name="_Toc47278446"/>
+      <w:r>
+        <w:rPr>
+          <w:rFonts w:ascii="Arial" w:hAnsi="Arial" w:cs="Arial"/>
+        </w:rPr>
+        <w:t>S</w:t>
+      </w:r>
+      <w:r>
+        <w:rPr>
+          <w:rFonts w:ascii="Arial" w:hAnsi="Arial" w:cs="Arial"/>
+        </w:rPr>
+        <w:t xml:space="preserve">učelja za </w:t>
+      </w:r>
+      <w:r>
+        <w:rPr>
+          <w:rFonts w:ascii="Arial" w:hAnsi="Arial" w:cs="Arial"/>
+        </w:rPr>
+        <w:t xml:space="preserve">kolekcije </w:t>
+      </w:r>
+      <w:r>
+        <w:rPr>
+          <w:rFonts w:ascii="Arial" w:hAnsi="Arial" w:cs="Arial"/>
+        </w:rPr>
+        <w:t xml:space="preserve">promjenjive i nepromjenjive </w:t>
+      </w:r>
+      <w:r>
+        <w:rPr>
+          <w:rFonts w:ascii="Arial" w:hAnsi="Arial" w:cs="Arial"/>
+        </w:rPr>
+        <w:t>strukture</w:t>
       </w:r>
       <w:bookmarkEnd w:id="60"/>
-      <w:r>
-        <w:rPr>
-          <w:rFonts w:ascii="Arial" w:hAnsi="Arial" w:cs="Arial"/>
-        </w:rPr>
-        <w:t>kolekcije</w:t>
-      </w:r>
+    </w:p>
+    <w:p>
+      <w:pPr>
+        <w:spacing w:after="120" w:line="360" w:lineRule="auto"/>
+        <w:ind w:firstLine="706"/>
+        <w:jc w:val="both"/>
+        <w:rPr>
+          <w:rFonts w:ascii="Arial" w:hAnsi="Arial" w:cs="Arial"/>
+          <w:sz w:val="22"/>
+          <w:szCs w:val="22"/>
+        </w:rPr>
+      </w:pPr>
+      <w:r>
+        <w:rPr>
+          <w:rFonts w:ascii="Arial" w:hAnsi="Arial" w:cs="Arial"/>
+          <w:sz w:val="22"/>
+          <w:szCs w:val="22"/>
+        </w:rPr>
+        <w:t>Za razli</w:t>
+      </w:r>
+      <w:r>
+        <w:rPr>
+          <w:rFonts w:ascii="Arial" w:hAnsi="Arial" w:cs="Arial"/>
+          <w:sz w:val="22"/>
+          <w:szCs w:val="22"/>
+        </w:rPr>
+        <w:t xml:space="preserve">ku od programskog jezika Java gdje su sve kolekcije promjenjive strukture, tj. može se </w:t>
+      </w:r>
+      <w:proofErr w:type="spellStart"/>
+      <w:r>
+        <w:rPr>
+          <w:rFonts w:ascii="Arial" w:hAnsi="Arial" w:cs="Arial"/>
+          <w:sz w:val="22"/>
+          <w:szCs w:val="22"/>
+        </w:rPr>
+        <w:t>mjenjati</w:t>
+      </w:r>
+      <w:proofErr w:type="spellEnd"/>
+      <w:r>
+        <w:rPr>
+          <w:rFonts w:ascii="Arial" w:hAnsi="Arial" w:cs="Arial"/>
+          <w:sz w:val="22"/>
+          <w:szCs w:val="22"/>
+        </w:rPr>
+        <w:t xml:space="preserve"> struktura istih (npr. dodavanjem ili brisanjem elemenata), programski jezik </w:t>
+      </w:r>
+      <w:proofErr w:type="spellStart"/>
+      <w:r>
+        <w:rPr>
+          <w:rFonts w:ascii="Arial" w:hAnsi="Arial" w:cs="Arial"/>
+          <w:sz w:val="22"/>
+          <w:szCs w:val="22"/>
+        </w:rPr>
+        <w:t>Kotlin</w:t>
+      </w:r>
+      <w:proofErr w:type="spellEnd"/>
+      <w:r>
+        <w:rPr>
+          <w:rFonts w:ascii="Arial" w:hAnsi="Arial" w:cs="Arial"/>
+          <w:sz w:val="22"/>
+          <w:szCs w:val="22"/>
+        </w:rPr>
+        <w:t xml:space="preserve"> razdvaja kolekcije u dvije skupine. Te skupine su: </w:t>
+      </w:r>
+    </w:p>
+    <w:p>
+      <w:pPr>
+        <w:pStyle w:val="ListParagraph"/>
+        <w:numPr>
+          <w:ilvl w:val="0"/>
+          <w:numId w:val="11"/>
+        </w:numPr>
+        <w:spacing w:after="120" w:line="360" w:lineRule="auto"/>
+        <w:jc w:val="both"/>
+        <w:rPr>
+          <w:rFonts w:ascii="Arial" w:hAnsi="Arial" w:cs="Arial"/>
+          <w:sz w:val="22"/>
+          <w:szCs w:val="22"/>
+        </w:rPr>
+      </w:pPr>
+      <w:r>
+        <w:rPr>
+          <w:rFonts w:ascii="Arial" w:hAnsi="Arial" w:cs="Arial"/>
+          <w:sz w:val="22"/>
+          <w:szCs w:val="22"/>
+        </w:rPr>
+        <w:t xml:space="preserve">kolekcije koje služe samo za čitanje </w:t>
+      </w:r>
+      <w:r>
+        <w:rPr>
+          <w:rFonts w:ascii="Arial" w:hAnsi="Arial" w:cs="Arial"/>
+          <w:sz w:val="22"/>
+          <w:szCs w:val="22"/>
+        </w:rPr>
+        <w:t>-</w:t>
+      </w:r>
+      <w:r>
+        <w:rPr>
+          <w:rFonts w:ascii="Arial" w:hAnsi="Arial" w:cs="Arial"/>
+          <w:sz w:val="22"/>
+          <w:szCs w:val="22"/>
+        </w:rPr>
+        <w:t xml:space="preserve"> nepromjenjiva struktura</w:t>
+      </w:r>
+    </w:p>
+    <w:p>
+      <w:pPr>
+        <w:pStyle w:val="ListParagraph"/>
+        <w:numPr>
+          <w:ilvl w:val="0"/>
+          <w:numId w:val="11"/>
+        </w:numPr>
+        <w:spacing w:after="120" w:line="360" w:lineRule="auto"/>
+        <w:jc w:val="both"/>
+        <w:rPr>
+          <w:rFonts w:ascii="Arial" w:hAnsi="Arial" w:cs="Arial"/>
+          <w:sz w:val="22"/>
+          <w:szCs w:val="22"/>
+        </w:rPr>
+      </w:pPr>
+      <w:r>
+        <w:rPr>
+          <w:rFonts w:ascii="Arial" w:hAnsi="Arial" w:cs="Arial"/>
+          <w:sz w:val="22"/>
+          <w:szCs w:val="22"/>
+        </w:rPr>
+        <w:t>kolekcije promjenjive strukture (</w:t>
+      </w:r>
+      <w:proofErr w:type="spellStart"/>
+      <w:r>
+        <w:rPr>
+          <w:rFonts w:ascii="Arial" w:hAnsi="Arial" w:cs="Arial"/>
+          <w:sz w:val="22"/>
+          <w:szCs w:val="22"/>
+        </w:rPr>
+        <w:t>eng</w:t>
+      </w:r>
+      <w:proofErr w:type="spellEnd"/>
+      <w:r>
+        <w:rPr>
+          <w:rFonts w:ascii="Arial" w:hAnsi="Arial" w:cs="Arial"/>
+          <w:sz w:val="22"/>
+          <w:szCs w:val="22"/>
+        </w:rPr>
+        <w:t xml:space="preserve">. </w:t>
+      </w:r>
+      <w:proofErr w:type="spellStart"/>
+      <w:r>
+        <w:rPr>
+          <w:rFonts w:ascii="Arial" w:hAnsi="Arial" w:cs="Arial"/>
+          <w:i/>
+          <w:iCs/>
+          <w:sz w:val="22"/>
+          <w:szCs w:val="22"/>
+        </w:rPr>
+        <w:t>mutable</w:t>
+      </w:r>
+      <w:proofErr w:type="spellEnd"/>
+      <w:r>
+        <w:rPr>
+          <w:rFonts w:ascii="Arial" w:hAnsi="Arial" w:cs="Arial"/>
+          <w:i/>
+          <w:iCs/>
+          <w:sz w:val="22"/>
+          <w:szCs w:val="22"/>
+        </w:rPr>
+        <w:t xml:space="preserve"> </w:t>
+      </w:r>
+      <w:proofErr w:type="spellStart"/>
+      <w:r>
+        <w:rPr>
+          <w:rFonts w:ascii="Arial" w:hAnsi="Arial" w:cs="Arial"/>
+          <w:i/>
+          <w:iCs/>
+          <w:sz w:val="22"/>
+          <w:szCs w:val="22"/>
+        </w:rPr>
+        <w:t>collections</w:t>
+      </w:r>
+      <w:proofErr w:type="spellEnd"/>
+      <w:r>
+        <w:rPr>
+          <w:rFonts w:ascii="Arial" w:hAnsi="Arial" w:cs="Arial"/>
+          <w:sz w:val="22"/>
+          <w:szCs w:val="22"/>
+        </w:rPr>
+        <w:t>)</w:t>
+      </w:r>
+    </w:p>
+    <w:p>
+      <w:pPr>
+        <w:spacing w:after="120" w:line="360" w:lineRule="auto"/>
+        <w:jc w:val="both"/>
+        <w:rPr>
+          <w:rFonts w:ascii="Arial" w:hAnsi="Arial" w:cs="Arial"/>
+          <w:sz w:val="22"/>
+          <w:szCs w:val="22"/>
+        </w:rPr>
+      </w:pPr>
+      <w:r>
+        <w:rPr>
+          <w:rFonts w:ascii="Arial" w:hAnsi="Arial" w:cs="Arial"/>
+          <w:sz w:val="22"/>
+          <w:szCs w:val="22"/>
+        </w:rPr>
+        <w:t xml:space="preserve">U programskom jeziku </w:t>
+      </w:r>
+      <w:proofErr w:type="spellStart"/>
+      <w:r>
+        <w:rPr>
+          <w:rFonts w:ascii="Arial" w:hAnsi="Arial" w:cs="Arial"/>
+          <w:sz w:val="22"/>
+          <w:szCs w:val="22"/>
+        </w:rPr>
+        <w:t>Kotlin</w:t>
+      </w:r>
+      <w:proofErr w:type="spellEnd"/>
+      <w:r>
+        <w:rPr>
+          <w:rFonts w:ascii="Arial" w:hAnsi="Arial" w:cs="Arial"/>
+          <w:sz w:val="22"/>
+          <w:szCs w:val="22"/>
+        </w:rPr>
+        <w:t xml:space="preserve"> dodavanje, brisanje te svaka druga modifikacija elemenata kolekcije moguće je jedino na kolekcijama </w:t>
+      </w:r>
+      <w:proofErr w:type="spellStart"/>
+      <w:r>
+        <w:rPr>
+          <w:rFonts w:ascii="Arial" w:hAnsi="Arial" w:cs="Arial"/>
+          <w:sz w:val="22"/>
+          <w:szCs w:val="22"/>
+        </w:rPr>
+        <w:t>promjenive</w:t>
+      </w:r>
+      <w:proofErr w:type="spellEnd"/>
+      <w:r>
+        <w:rPr>
+          <w:rFonts w:ascii="Arial" w:hAnsi="Arial" w:cs="Arial"/>
+          <w:sz w:val="22"/>
+          <w:szCs w:val="22"/>
+        </w:rPr>
+        <w:t xml:space="preserve"> strukture. Kolekcije promjenjive strukture prepoznaju se po </w:t>
+      </w:r>
+      <w:proofErr w:type="spellStart"/>
+      <w:r>
+        <w:rPr>
+          <w:rFonts w:ascii="Arial" w:hAnsi="Arial" w:cs="Arial"/>
+          <w:sz w:val="22"/>
+          <w:szCs w:val="22"/>
+        </w:rPr>
+        <w:t>prefixu</w:t>
+      </w:r>
+      <w:proofErr w:type="spellEnd"/>
+      <w:r>
+        <w:rPr>
+          <w:rFonts w:ascii="Arial" w:hAnsi="Arial" w:cs="Arial"/>
+          <w:sz w:val="22"/>
+          <w:szCs w:val="22"/>
+        </w:rPr>
+        <w:t xml:space="preserve"> </w:t>
+      </w:r>
+      <w:proofErr w:type="spellStart"/>
+      <w:r>
+        <w:rPr>
+          <w:rFonts w:ascii="Arial" w:hAnsi="Arial" w:cs="Arial"/>
+          <w:i/>
+          <w:iCs/>
+          <w:sz w:val="22"/>
+          <w:szCs w:val="22"/>
+        </w:rPr>
+        <w:t>Mutable</w:t>
+      </w:r>
+      <w:proofErr w:type="spellEnd"/>
+      <w:r>
+        <w:rPr>
+          <w:rFonts w:ascii="Arial" w:hAnsi="Arial" w:cs="Arial"/>
+          <w:sz w:val="22"/>
+          <w:szCs w:val="22"/>
+        </w:rPr>
+        <w:t xml:space="preserve"> ispred naziva sučelja </w:t>
+      </w:r>
+      <w:r>
+        <w:rPr>
+          <w:rFonts w:ascii="Arial" w:hAnsi="Arial" w:cs="Arial"/>
+          <w:sz w:val="22"/>
+          <w:szCs w:val="22"/>
+        </w:rPr>
+        <w:fldChar w:fldCharType="begin" w:fldLock="1"/>
+      </w:r>
+      <w:r>
+        <w:rPr>
+          <w:rFonts w:ascii="Arial" w:hAnsi="Arial" w:cs="Arial"/>
+          <w:sz w:val="22"/>
+          <w:szCs w:val="22"/>
+        </w:rPr>
+        <w:instrText>ADDIN CSL_CITATION {"citationItems":[{"id":"ITEM-1","itemData":{"URL":"https://kotlinlang.org/docs/reference/collections-overview.html","accessed":{"date-parts":[["2020","8","2"]]},"author":[{"dropping-particle":"","family":"JetBrains s.r.o.","given":"","non-dropping-particle":"","parse-names":false,"suffix":""}],"id":"ITEM-1","issued":{"date-parts":[["2020"]]},"title":"Kotlin kolekcije","type":"webpage"},"uris":["http://www.mendeley.com/documents/?uuid=c200288e-403c-4b1c-838f-850574b1d79f"]}],"mendeley":{"formattedCitation":"(JetBrains s.r.o., 2020l)","plainTextFormattedCitation":"(JetBrains s.r.o., 2020l)","previouslyFormattedCitation":"(JetBrains s.r.o., 2020l)"},"properties":{"noteIndex":0},"schema":"https://github.com/citation-style-language/schema/raw/master/csl-citation.json"}</w:instrText>
+      </w:r>
+      <w:r>
+        <w:rPr>
+          <w:rFonts w:ascii="Arial" w:hAnsi="Arial" w:cs="Arial"/>
+          <w:sz w:val="22"/>
+          <w:szCs w:val="22"/>
+        </w:rPr>
+        <w:fldChar w:fldCharType="separate"/>
+      </w:r>
+      <w:r>
+        <w:rPr>
+          <w:rFonts w:ascii="Arial" w:hAnsi="Arial" w:cs="Arial"/>
+          <w:noProof/>
+          <w:sz w:val="22"/>
+          <w:szCs w:val="22"/>
+        </w:rPr>
+        <w:t>(JetBrains s.r.o., 2020l)</w:t>
+      </w:r>
+      <w:r>
+        <w:rPr>
+          <w:rFonts w:ascii="Arial" w:hAnsi="Arial" w:cs="Arial"/>
+          <w:sz w:val="22"/>
+          <w:szCs w:val="22"/>
+        </w:rPr>
+        <w:fldChar w:fldCharType="end"/>
+      </w:r>
+      <w:r>
+        <w:rPr>
+          <w:rFonts w:ascii="Arial" w:hAnsi="Arial" w:cs="Arial"/>
+          <w:sz w:val="22"/>
+          <w:szCs w:val="22"/>
+        </w:rPr>
+        <w:t xml:space="preserve">. Slijedi primjer sa </w:t>
+      </w:r>
+      <w:proofErr w:type="spellStart"/>
+      <w:r>
+        <w:rPr>
+          <w:rFonts w:ascii="Arial" w:hAnsi="Arial" w:cs="Arial"/>
+          <w:i/>
+          <w:iCs/>
+          <w:sz w:val="22"/>
+          <w:szCs w:val="22"/>
+        </w:rPr>
+        <w:t>kotlin.collections.List</w:t>
+      </w:r>
+      <w:proofErr w:type="spellEnd"/>
+      <w:r>
+        <w:rPr>
+          <w:rFonts w:ascii="Arial" w:hAnsi="Arial" w:cs="Arial"/>
+          <w:sz w:val="22"/>
+          <w:szCs w:val="22"/>
+        </w:rPr>
+        <w:t xml:space="preserve"> te slika podjele navedenih skupina.</w:t>
+      </w:r>
+    </w:p>
+    <w:p>
+      <w:pPr>
+        <w:pStyle w:val="HTMLPreformatted"/>
+        <w:spacing w:after="120"/>
+        <w:rPr>
+          <w:b/>
+          <w:bCs/>
+        </w:rPr>
+      </w:pPr>
+      <w:r>
+        <w:rPr>
+          <w:b/>
+          <w:bCs/>
+        </w:rPr>
+        <w:tab/>
+      </w:r>
+    </w:p>
+    <w:p>
+      <w:pPr>
+        <w:pStyle w:val="HTMLPreformatted"/>
+        <w:spacing w:after="120"/>
+      </w:pPr>
+      <w:r>
+        <w:rPr>
+          <w:b/>
+          <w:bCs/>
+        </w:rPr>
+        <w:tab/>
+      </w:r>
+      <w:r>
+        <w:t xml:space="preserve">val lista = </w:t>
+      </w:r>
+      <w:proofErr w:type="spellStart"/>
+      <w:r>
+        <w:t>listOf</w:t>
+      </w:r>
+      <w:proofErr w:type="spellEnd"/>
+      <w:r>
+        <w:t>(1, 2, 3)</w:t>
+      </w:r>
+    </w:p>
+    <w:p>
+      <w:pPr>
+        <w:pStyle w:val="HTMLPreformatted"/>
+        <w:spacing w:after="120"/>
+      </w:pPr>
+      <w:r>
+        <w:tab/>
+      </w:r>
+      <w:proofErr w:type="spellStart"/>
+      <w:r>
+        <w:t>lista.</w:t>
+      </w:r>
+      <w:r>
+        <w:rPr>
+          <w:b/>
+          <w:bCs/>
+          <w:color w:val="FF0000"/>
+        </w:rPr>
+        <w:t>add</w:t>
+      </w:r>
+      <w:proofErr w:type="spellEnd"/>
+      <w:r>
+        <w:t>(4) // nije podržano</w:t>
+      </w:r>
+    </w:p>
+    <w:p>
+      <w:pPr>
+        <w:pStyle w:val="HTMLPreformatted"/>
+        <w:spacing w:after="120"/>
+      </w:pPr>
+      <w:r>
+        <w:tab/>
+        <w:t xml:space="preserve">var </w:t>
+      </w:r>
+      <w:proofErr w:type="spellStart"/>
+      <w:r>
+        <w:t>prviBroj</w:t>
+      </w:r>
+      <w:proofErr w:type="spellEnd"/>
+      <w:r>
+        <w:t xml:space="preserve"> = </w:t>
+      </w:r>
+      <w:proofErr w:type="spellStart"/>
+      <w:r>
+        <w:t>lista.get</w:t>
+      </w:r>
+      <w:proofErr w:type="spellEnd"/>
+      <w:r>
+        <w:t>(0) // podržano</w:t>
+      </w:r>
+    </w:p>
+    <w:p>
+      <w:pPr>
+        <w:pStyle w:val="HTMLPreformatted"/>
+        <w:spacing w:after="120"/>
+      </w:pPr>
+      <w:r>
+        <w:lastRenderedPageBreak/>
+        <w:tab/>
+        <w:t xml:space="preserve">val </w:t>
+      </w:r>
+      <w:proofErr w:type="spellStart"/>
+      <w:r>
+        <w:t>promjenjivaLista</w:t>
+      </w:r>
+      <w:proofErr w:type="spellEnd"/>
+      <w:r>
+        <w:t xml:space="preserve"> = </w:t>
+      </w:r>
+      <w:proofErr w:type="spellStart"/>
+      <w:r>
+        <w:t>mutableListOf</w:t>
+      </w:r>
+      <w:proofErr w:type="spellEnd"/>
+      <w:r>
+        <w:t>(1, 2, 3)</w:t>
+      </w:r>
+    </w:p>
+    <w:p>
+      <w:pPr>
+        <w:pStyle w:val="HTMLPreformatted"/>
+        <w:spacing w:after="120"/>
+      </w:pPr>
+      <w:r>
+        <w:tab/>
+      </w:r>
+      <w:proofErr w:type="spellStart"/>
+      <w:r>
+        <w:t>promjenjivaLista</w:t>
+      </w:r>
+      <w:r>
+        <w:t>.add</w:t>
+      </w:r>
+      <w:proofErr w:type="spellEnd"/>
+      <w:r>
+        <w:t>(4) // podržano</w:t>
+      </w:r>
+    </w:p>
+    <w:p>
+      <w:pPr>
+        <w:pStyle w:val="HTMLPreformatted"/>
+        <w:spacing w:after="120"/>
+      </w:pPr>
+      <w:r>
+        <w:tab/>
+      </w:r>
+      <w:proofErr w:type="spellStart"/>
+      <w:r>
+        <w:t>prviBroj</w:t>
+      </w:r>
+      <w:proofErr w:type="spellEnd"/>
+      <w:r>
+        <w:t xml:space="preserve"> = </w:t>
+      </w:r>
+      <w:proofErr w:type="spellStart"/>
+      <w:r>
+        <w:t>promjenjivaLista</w:t>
+      </w:r>
+      <w:r>
+        <w:t>.get</w:t>
+      </w:r>
+      <w:proofErr w:type="spellEnd"/>
+      <w:r>
+        <w:t>(0) // podržano</w:t>
+      </w:r>
+    </w:p>
+    <w:p>
+      <w:pPr>
+        <w:pStyle w:val="HTMLPreformatted"/>
+        <w:spacing w:after="120"/>
+      </w:pPr>
+    </w:p>
+    <w:p>
+      <w:pPr>
+        <w:pStyle w:val="HTMLPreformatted"/>
+        <w:spacing w:after="120"/>
+      </w:pPr>
+    </w:p>
+    <w:p>
+      <w:pPr>
+        <w:pStyle w:val="HTMLPreformatted"/>
+        <w:spacing w:after="120"/>
+      </w:pPr>
+      <w:r>
+        <w:rPr>
+          <w:noProof/>
+        </w:rPr>
+        <w:drawing>
+          <wp:inline distT="0" distB="0" distL="0" distR="0" wp14:anchorId="34F09343" wp14:editId="03FB155A">
+            <wp:extent cx="5623965" cy="4298564"/>
+            <wp:effectExtent l="0" t="0" r="2540" b="0"/>
+            <wp:docPr id="3" name="Picture 3" descr="A picture containing screenshot&#10;&#10;Description automatically generated"/>
+            <wp:cNvGraphicFramePr>
+              <a:graphicFrameLocks xmlns:a="http://schemas.openxmlformats.org/drawingml/2006/main" noChangeAspect="1"/>
+            </wp:cNvGraphicFramePr>
+            <a:graphic xmlns:a="http://schemas.openxmlformats.org/drawingml/2006/main">
+              <a:graphicData uri="http://schemas.openxmlformats.org/drawingml/2006/picture">
+                <pic:pic xmlns:pic="http://schemas.openxmlformats.org/drawingml/2006/picture">
+                  <pic:nvPicPr>
+                    <pic:cNvPr id="3" name="Picture 3" descr="A picture containing screenshot&#10;&#10;Description automatically generated"/>
+                    <pic:cNvPicPr/>
+                  </pic:nvPicPr>
+                  <pic:blipFill>
+                    <a:blip r:embed="rId16" cstate="print">
+                      <a:extLst>
+                        <a:ext uri="{28A0092B-C50C-407E-A947-70E740481C1C}">
+                          <a14:useLocalDpi xmlns:a14="http://schemas.microsoft.com/office/drawing/2010/main" val="0"/>
+                        </a:ext>
+                      </a:extLst>
+                    </a:blip>
+                    <a:stretch>
+                      <a:fillRect/>
+                    </a:stretch>
+                  </pic:blipFill>
+                  <pic:spPr>
+                    <a:xfrm>
+                      <a:off x="0" y="0"/>
+                      <a:ext cx="5629314" cy="4302653"/>
+                    </a:xfrm>
+                    <a:prstGeom prst="rect">
+                      <a:avLst/>
+                    </a:prstGeom>
+                  </pic:spPr>
+                </pic:pic>
+              </a:graphicData>
+            </a:graphic>
+          </wp:inline>
+        </w:drawing>
+      </w:r>
+    </w:p>
+    <w:p>
+      <w:pPr>
+        <w:pStyle w:val="Naslovslike"/>
+      </w:pPr>
+      <w:r>
+        <w:t xml:space="preserve">Slika 4. Prikaz skupina kolekcija u programskom jeziku </w:t>
+      </w:r>
+      <w:proofErr w:type="spellStart"/>
+      <w:r>
+        <w:t>Kotlin</w:t>
+      </w:r>
+      <w:proofErr w:type="spellEnd"/>
+      <w:r>
+        <w:t xml:space="preserve"> </w:t>
+      </w:r>
+    </w:p>
+    <w:p>
+      <w:pPr>
+        <w:pStyle w:val="Naslovslike"/>
+      </w:pPr>
+      <w:r>
+        <w:t xml:space="preserve">(izvor: </w:t>
+      </w:r>
+      <w:r>
+        <w:fldChar w:fldCharType="begin" w:fldLock="1"/>
+      </w:r>
+      <w:r>
+        <w:instrText>ADDIN CSL_CITATION {"citationItems":[{"id":"ITEM-1","itemData":{"URL":"https://kotlinlang.org/assets/images/reference/collections-overview/collections-diagram.png","accessed":{"date-parts":[["2020","8","2"]]},"author":[{"dropping-particle":"","family":"JetBrains s.r.o.","given":"","non-dropping-particle":"","parse-names":false,"suffix":""}],"id":"ITEM-1","issued":{"date-parts":[["2020"]]},"title":"Slika kotlin kolekcije","type":"webpage"},"uris":["http://www.mendeley.com/documents/?uuid=2db1dff0-fa1e-478c-bf58-63d48b777866"]}],"mendeley":{"formattedCitation":"(JetBrains s.r.o., 2020x)","plainTextFormattedCitation":"(JetBrains s.r.o., 2020x)","previouslyFormattedCitation":"(JetBrains s.r.o., 2020x)"},"properties":{"noteIndex":0},"schema":"https://github.com/citation-style-language/schema/raw/master/csl-citation.json"}</w:instrText>
+      </w:r>
+      <w:r>
+        <w:fldChar w:fldCharType="separate"/>
+      </w:r>
+      <w:r>
+        <w:rPr>
+          <w:noProof/>
+        </w:rPr>
+        <w:t>(JetBrains s.r.o., 2020x)</w:t>
+      </w:r>
+      <w:r>
+        <w:fldChar w:fldCharType="end"/>
+      </w:r>
+      <w:r>
+        <w:t>)</w:t>
+      </w:r>
+    </w:p>
+    <w:p>
+      <w:pPr>
+        <w:pStyle w:val="Naslovslike"/>
+        <w:jc w:val="left"/>
+      </w:pPr>
+    </w:p>
+    <w:p>
+      <w:pPr>
+        <w:pStyle w:val="FOINaslov4"/>
+        <w:outlineLvl w:val="3"/>
+        <w:rPr>
+          <w:rFonts w:ascii="Arial" w:hAnsi="Arial" w:cs="Arial"/>
+        </w:rPr>
+      </w:pPr>
+      <w:bookmarkStart w:id="61" w:name="_Toc47278447"/>
+      <w:proofErr w:type="spellStart"/>
+      <w:r>
+        <w:rPr>
+          <w:rFonts w:ascii="Arial" w:hAnsi="Arial" w:cs="Arial"/>
+        </w:rPr>
+        <w:t>Korutine</w:t>
+      </w:r>
+      <w:bookmarkEnd w:id="61"/>
+      <w:proofErr w:type="spellEnd"/>
+    </w:p>
+    <w:p>
+      <w:pPr>
+        <w:spacing w:after="120" w:line="360" w:lineRule="auto"/>
+        <w:ind w:firstLine="706"/>
+        <w:jc w:val="both"/>
+        <w:rPr>
+          <w:rFonts w:ascii="Arial" w:hAnsi="Arial" w:cs="Arial"/>
+          <w:sz w:val="22"/>
+          <w:szCs w:val="22"/>
+        </w:rPr>
+      </w:pPr>
+      <w:proofErr w:type="spellStart"/>
+      <w:r>
+        <w:rPr>
+          <w:rFonts w:ascii="Arial" w:hAnsi="Arial" w:cs="Arial"/>
+          <w:sz w:val="22"/>
+          <w:szCs w:val="22"/>
+        </w:rPr>
+        <w:t>Korutine</w:t>
+      </w:r>
+      <w:proofErr w:type="spellEnd"/>
+      <w:r>
+        <w:rPr>
+          <w:rFonts w:ascii="Arial" w:hAnsi="Arial" w:cs="Arial"/>
+          <w:sz w:val="22"/>
+          <w:szCs w:val="22"/>
+        </w:rPr>
+        <w:t xml:space="preserve"> </w:t>
+      </w:r>
+      <w:r>
+        <w:rPr>
+          <w:rFonts w:ascii="Arial" w:hAnsi="Arial" w:cs="Arial"/>
+          <w:sz w:val="22"/>
+          <w:szCs w:val="22"/>
+        </w:rPr>
+        <w:t>(</w:t>
+      </w:r>
+      <w:proofErr w:type="spellStart"/>
+      <w:r>
+        <w:rPr>
+          <w:rFonts w:ascii="Arial" w:hAnsi="Arial" w:cs="Arial"/>
+          <w:sz w:val="22"/>
+          <w:szCs w:val="22"/>
+        </w:rPr>
+        <w:t>eng</w:t>
+      </w:r>
+      <w:proofErr w:type="spellEnd"/>
+      <w:r>
+        <w:rPr>
+          <w:rFonts w:ascii="Arial" w:hAnsi="Arial" w:cs="Arial"/>
+          <w:sz w:val="22"/>
+          <w:szCs w:val="22"/>
+        </w:rPr>
+        <w:t xml:space="preserve">. </w:t>
+      </w:r>
+      <w:proofErr w:type="spellStart"/>
+      <w:r>
+        <w:rPr>
+          <w:rFonts w:ascii="Arial" w:hAnsi="Arial" w:cs="Arial"/>
+          <w:i/>
+          <w:iCs/>
+          <w:sz w:val="22"/>
+          <w:szCs w:val="22"/>
+        </w:rPr>
+        <w:t>coroutines</w:t>
+      </w:r>
+      <w:proofErr w:type="spellEnd"/>
+      <w:r>
+        <w:rPr>
+          <w:rFonts w:ascii="Arial" w:hAnsi="Arial" w:cs="Arial"/>
+          <w:sz w:val="22"/>
+          <w:szCs w:val="22"/>
+        </w:rPr>
+        <w:t>)</w:t>
+      </w:r>
+      <w:r>
+        <w:rPr>
+          <w:rFonts w:ascii="Arial" w:hAnsi="Arial" w:cs="Arial"/>
+          <w:sz w:val="22"/>
+          <w:szCs w:val="22"/>
+        </w:rPr>
+        <w:t xml:space="preserve"> </w:t>
+      </w:r>
+      <w:r>
+        <w:rPr>
+          <w:rFonts w:ascii="Arial" w:hAnsi="Arial" w:cs="Arial"/>
+          <w:sz w:val="22"/>
+          <w:szCs w:val="22"/>
+        </w:rPr>
+        <w:t xml:space="preserve">predstavljaju koncept kojim se želi postići prividno istovremeno obavljanje radnji. Dodao sam riječ prividno iz razloga što se samo jedna </w:t>
+      </w:r>
+      <w:proofErr w:type="spellStart"/>
+      <w:r>
+        <w:rPr>
+          <w:rFonts w:ascii="Arial" w:hAnsi="Arial" w:cs="Arial"/>
+          <w:sz w:val="22"/>
+          <w:szCs w:val="22"/>
+        </w:rPr>
+        <w:t>korutina</w:t>
+      </w:r>
+      <w:proofErr w:type="spellEnd"/>
+      <w:r>
+        <w:rPr>
+          <w:rFonts w:ascii="Arial" w:hAnsi="Arial" w:cs="Arial"/>
+          <w:sz w:val="22"/>
+          <w:szCs w:val="22"/>
+        </w:rPr>
+        <w:t xml:space="preserve"> može obavljati u određenom vremenu</w:t>
+      </w:r>
+      <w:r>
+        <w:rPr>
+          <w:rFonts w:ascii="Arial" w:hAnsi="Arial" w:cs="Arial"/>
+          <w:sz w:val="22"/>
+          <w:szCs w:val="22"/>
+        </w:rPr>
+        <w:t xml:space="preserve"> </w:t>
+      </w:r>
+      <w:r>
+        <w:rPr>
+          <w:rFonts w:ascii="Arial" w:hAnsi="Arial" w:cs="Arial"/>
+          <w:sz w:val="22"/>
+          <w:szCs w:val="22"/>
+        </w:rPr>
+        <w:fldChar w:fldCharType="begin" w:fldLock="1"/>
+      </w:r>
+      <w:r>
+        <w:rPr>
+          <w:rFonts w:ascii="Arial" w:hAnsi="Arial" w:cs="Arial"/>
+          <w:sz w:val="22"/>
+          <w:szCs w:val="22"/>
+        </w:rPr>
+        <w:instrText>ADDIN CSL_CITATION {"citationItems":[{"id":"ITEM-1","itemData":{"URL":"https://en.wikipedia.org/wiki/Coroutine","accessed":{"date-parts":[["2020","8","2"]]},"author":[{"dropping-particle":"","family":"Wikipedia","given":"","non-dropping-particle":"","parse-names":false,"suffix":""}],"id":"ITEM-1","issued":{"date-parts":[["2020"]]},"title":"Korutine wiki","type":"webpage"},"uris":["http://www.mendeley.com/documents/?uuid=d988095d-4750-4df0-ac83-e280feb47370"]}],"mendeley":{"formattedCitation":"(Wikipedia, 2020)","plainTextFormattedCitation":"(Wikipedia, 2020)"},"properties":{"noteIndex":0},"schema":"https://github.com/citation-style-language/schema/raw/master/csl-citation.json"}</w:instrText>
+      </w:r>
+      <w:r>
+        <w:rPr>
+          <w:rFonts w:ascii="Arial" w:hAnsi="Arial" w:cs="Arial"/>
+          <w:sz w:val="22"/>
+          <w:szCs w:val="22"/>
+        </w:rPr>
+        <w:fldChar w:fldCharType="separate"/>
+      </w:r>
+      <w:r>
+        <w:rPr>
+          <w:rFonts w:ascii="Arial" w:hAnsi="Arial" w:cs="Arial"/>
+          <w:noProof/>
+          <w:sz w:val="22"/>
+          <w:szCs w:val="22"/>
+        </w:rPr>
+        <w:t>(Wikipedia, 2020)</w:t>
+      </w:r>
+      <w:r>
+        <w:rPr>
+          <w:rFonts w:ascii="Arial" w:hAnsi="Arial" w:cs="Arial"/>
+          <w:sz w:val="22"/>
+          <w:szCs w:val="22"/>
+        </w:rPr>
+        <w:fldChar w:fldCharType="end"/>
+      </w:r>
+      <w:r>
+        <w:rPr>
+          <w:rFonts w:ascii="Arial" w:hAnsi="Arial" w:cs="Arial"/>
+          <w:sz w:val="22"/>
+          <w:szCs w:val="22"/>
+        </w:rPr>
+        <w:t xml:space="preserve">. Programski jezik </w:t>
+      </w:r>
+      <w:proofErr w:type="spellStart"/>
+      <w:r>
+        <w:rPr>
+          <w:rFonts w:ascii="Arial" w:hAnsi="Arial" w:cs="Arial"/>
+          <w:sz w:val="22"/>
+          <w:szCs w:val="22"/>
+        </w:rPr>
+        <w:t>Kotlin</w:t>
+      </w:r>
+      <w:proofErr w:type="spellEnd"/>
+      <w:r>
+        <w:rPr>
+          <w:rFonts w:ascii="Arial" w:hAnsi="Arial" w:cs="Arial"/>
+          <w:sz w:val="22"/>
+          <w:szCs w:val="22"/>
+        </w:rPr>
+        <w:t xml:space="preserve"> za razliku od programskog jezika Java </w:t>
+      </w:r>
+      <w:r>
+        <w:rPr>
+          <w:rFonts w:ascii="Arial" w:hAnsi="Arial" w:cs="Arial"/>
+          <w:sz w:val="22"/>
+          <w:szCs w:val="22"/>
+        </w:rPr>
+        <w:t>ima unaprijed ugrađenu podršku za obavljanje</w:t>
+      </w:r>
+      <w:r>
+        <w:rPr>
+          <w:rFonts w:ascii="Arial" w:hAnsi="Arial" w:cs="Arial"/>
+          <w:sz w:val="22"/>
+          <w:szCs w:val="22"/>
+        </w:rPr>
+        <w:t xml:space="preserve"> </w:t>
+      </w:r>
+      <w:proofErr w:type="spellStart"/>
+      <w:r>
+        <w:rPr>
+          <w:rFonts w:ascii="Arial" w:hAnsi="Arial" w:cs="Arial"/>
+          <w:sz w:val="22"/>
+          <w:szCs w:val="22"/>
+        </w:rPr>
+        <w:t>korutina</w:t>
+      </w:r>
+      <w:proofErr w:type="spellEnd"/>
+      <w:r>
+        <w:rPr>
+          <w:rFonts w:ascii="Arial" w:hAnsi="Arial" w:cs="Arial"/>
+          <w:sz w:val="22"/>
+          <w:szCs w:val="22"/>
+        </w:rPr>
+        <w:t xml:space="preserve">. </w:t>
+      </w:r>
+      <w:proofErr w:type="spellStart"/>
+      <w:r>
+        <w:rPr>
+          <w:rFonts w:ascii="Arial" w:hAnsi="Arial" w:cs="Arial"/>
+          <w:sz w:val="22"/>
+          <w:szCs w:val="22"/>
+        </w:rPr>
+        <w:t>Korutine</w:t>
+      </w:r>
+      <w:proofErr w:type="spellEnd"/>
+      <w:r>
+        <w:rPr>
+          <w:rFonts w:ascii="Arial" w:hAnsi="Arial" w:cs="Arial"/>
+          <w:sz w:val="22"/>
+          <w:szCs w:val="22"/>
+        </w:rPr>
+        <w:t xml:space="preserve"> predstavljaju generalni koncept koji se ne koristi samo u programskom jeziku </w:t>
+      </w:r>
+      <w:proofErr w:type="spellStart"/>
+      <w:r>
+        <w:rPr>
+          <w:rFonts w:ascii="Arial" w:hAnsi="Arial" w:cs="Arial"/>
+          <w:sz w:val="22"/>
+          <w:szCs w:val="22"/>
+        </w:rPr>
+        <w:t>Kotlin</w:t>
+      </w:r>
+      <w:proofErr w:type="spellEnd"/>
+      <w:r>
+        <w:rPr>
+          <w:rFonts w:ascii="Arial" w:hAnsi="Arial" w:cs="Arial"/>
+          <w:sz w:val="22"/>
+          <w:szCs w:val="22"/>
+        </w:rPr>
+        <w:t xml:space="preserve"> već i u drugim programskim jezicima</w:t>
+      </w:r>
+      <w:r>
+        <w:rPr>
+          <w:rFonts w:ascii="Arial" w:hAnsi="Arial" w:cs="Arial"/>
+          <w:sz w:val="22"/>
+          <w:szCs w:val="22"/>
+        </w:rPr>
+        <w:t xml:space="preserve">. </w:t>
+      </w:r>
+      <w:r>
+        <w:rPr>
+          <w:rFonts w:ascii="Arial" w:hAnsi="Arial" w:cs="Arial"/>
+          <w:sz w:val="22"/>
+          <w:szCs w:val="22"/>
+        </w:rPr>
+        <w:t xml:space="preserve">Programski jezik Java umjesto </w:t>
+      </w:r>
+      <w:proofErr w:type="spellStart"/>
+      <w:r>
+        <w:rPr>
+          <w:rFonts w:ascii="Arial" w:hAnsi="Arial" w:cs="Arial"/>
+          <w:sz w:val="22"/>
+          <w:szCs w:val="22"/>
+        </w:rPr>
+        <w:t>korutina</w:t>
+      </w:r>
+      <w:proofErr w:type="spellEnd"/>
+      <w:r>
+        <w:rPr>
+          <w:rFonts w:ascii="Arial" w:hAnsi="Arial" w:cs="Arial"/>
+          <w:sz w:val="22"/>
+          <w:szCs w:val="22"/>
+        </w:rPr>
+        <w:t xml:space="preserve"> podržava dretve. </w:t>
+      </w:r>
+      <w:proofErr w:type="spellStart"/>
+      <w:r>
+        <w:rPr>
+          <w:rFonts w:ascii="Arial" w:hAnsi="Arial" w:cs="Arial"/>
+          <w:sz w:val="22"/>
+          <w:szCs w:val="22"/>
+        </w:rPr>
+        <w:t>Korutine</w:t>
+      </w:r>
+      <w:proofErr w:type="spellEnd"/>
+      <w:r>
+        <w:rPr>
+          <w:rFonts w:ascii="Arial" w:hAnsi="Arial" w:cs="Arial"/>
+          <w:sz w:val="22"/>
+          <w:szCs w:val="22"/>
+        </w:rPr>
+        <w:t xml:space="preserve"> su </w:t>
+      </w:r>
+      <w:r>
+        <w:rPr>
+          <w:rFonts w:ascii="Arial" w:hAnsi="Arial" w:cs="Arial"/>
+          <w:sz w:val="22"/>
+          <w:szCs w:val="22"/>
+        </w:rPr>
+        <w:t xml:space="preserve">resursno povoljnije za korištenje u odnosu na dretve </w:t>
+      </w:r>
+      <w:r>
+        <w:rPr>
+          <w:rFonts w:ascii="Arial" w:hAnsi="Arial" w:cs="Arial"/>
+          <w:sz w:val="22"/>
+          <w:szCs w:val="22"/>
+        </w:rPr>
+        <w:fldChar w:fldCharType="begin" w:fldLock="1"/>
+      </w:r>
+      <w:r>
+        <w:rPr>
+          <w:rFonts w:ascii="Arial" w:hAnsi="Arial" w:cs="Arial"/>
+          <w:sz w:val="22"/>
+          <w:szCs w:val="22"/>
+        </w:rPr>
+        <w:instrText>ADDIN CSL_CITATION {"citationItems":[{"id":"ITEM-1","itemData":{"URL":"https://www.educative.io/edpresso/what-is-a-coroutine","accessed":{"date-parts":[["2020","2","8"]]},"author":[{"dropping-particle":"","family":"Educative","given":"Inc.","non-dropping-particle":"","parse-names":false,"suffix":""}],"id":"ITEM-1","issued":{"date-parts":[["2020"]]},"title":"Korutine eudative","type":"webpage"},"uris":["http://www.mendeley.com/documents/?uuid=27e541cc-70d4-4afa-b2ab-f221d8c15dbb"]}],"mendeley":{"formattedCitation":"(Educative, 2020)","plainTextFormattedCitation":"(Educative, 2020)","previouslyFormattedCitation":"(Educative, 2020)"},"properties":{"noteIndex":0},"schema":"https://github.com/citation-style-language/schema/raw/master/csl-citation.json"}</w:instrText>
+      </w:r>
+      <w:r>
+        <w:rPr>
+          <w:rFonts w:ascii="Arial" w:hAnsi="Arial" w:cs="Arial"/>
+          <w:sz w:val="22"/>
+          <w:szCs w:val="22"/>
+        </w:rPr>
+        <w:fldChar w:fldCharType="separate"/>
+      </w:r>
+      <w:r>
+        <w:rPr>
+          <w:rFonts w:ascii="Arial" w:hAnsi="Arial" w:cs="Arial"/>
+          <w:noProof/>
+          <w:sz w:val="22"/>
+          <w:szCs w:val="22"/>
+        </w:rPr>
+        <w:t>(Educative, 2020)</w:t>
+      </w:r>
+      <w:r>
+        <w:rPr>
+          <w:rFonts w:ascii="Arial" w:hAnsi="Arial" w:cs="Arial"/>
+          <w:sz w:val="22"/>
+          <w:szCs w:val="22"/>
+        </w:rPr>
+        <w:fldChar w:fldCharType="end"/>
+      </w:r>
+      <w:r>
+        <w:rPr>
+          <w:rFonts w:ascii="Arial" w:hAnsi="Arial" w:cs="Arial"/>
+          <w:sz w:val="22"/>
+          <w:szCs w:val="22"/>
+        </w:rPr>
+        <w:t>.</w:t>
+      </w:r>
+    </w:p>
+    <w:p>
+      <w:pPr>
+        <w:spacing w:after="120" w:line="360" w:lineRule="auto"/>
+        <w:jc w:val="both"/>
+        <w:rPr>
+          <w:rFonts w:ascii="Arial" w:hAnsi="Arial" w:cs="Arial"/>
+          <w:sz w:val="22"/>
+          <w:szCs w:val="22"/>
+        </w:rPr>
+      </w:pPr>
+    </w:p>
+    <w:p>
+      <w:pPr>
+        <w:spacing w:after="120" w:line="360" w:lineRule="auto"/>
+        <w:jc w:val="both"/>
+        <w:rPr>
+          <w:rFonts w:ascii="Arial" w:hAnsi="Arial" w:cs="Arial"/>
+          <w:sz w:val="22"/>
+          <w:szCs w:val="22"/>
+        </w:rPr>
+      </w:pPr>
+    </w:p>
+    <w:p>
+      <w:pPr>
+        <w:pStyle w:val="FOINaslov1"/>
+      </w:pPr>
+      <w:bookmarkStart w:id="62" w:name="_Toc47278448"/>
+      <w:r>
+        <w:lastRenderedPageBreak/>
+        <w:t>Aplikacija</w:t>
+      </w:r>
+      <w:bookmarkEnd w:id="62"/>
+    </w:p>
+    <w:p>
+      <w:pPr>
+        <w:spacing w:after="120" w:line="360" w:lineRule="auto"/>
+        <w:jc w:val="both"/>
+        <w:rPr>
+          <w:rFonts w:ascii="Arial" w:hAnsi="Arial" w:cs="Arial"/>
+          <w:sz w:val="22"/>
+          <w:szCs w:val="22"/>
+        </w:rPr>
+      </w:pPr>
     </w:p>
     <w:p>
       <w:pPr>
@@ -42411,7 +43664,7 @@
       </w:pPr>
     </w:p>
     <w:sectPr>
-      <w:footerReference w:type="default" r:id="rId16"/>
+      <w:footerReference w:type="default" r:id="rId17"/>
       <w:pgSz w:w="11906" w:h="16838"/>
       <w:pgMar w:top="1417" w:right="1417" w:bottom="1417" w:left="1417" w:header="708" w:footer="709" w:gutter="0"/>
       <w:pgNumType w:start="1"/>
@@ -43727,16 +44980,16 @@
     </w:lvl>
   </w:abstractNum>
   <w:abstractNum w:abstractNumId="8" w15:restartNumberingAfterBreak="0">
-    <w:nsid w:val="6CB81D8E"/>
+    <w:nsid w:val="6CAE171F"/>
     <w:multiLevelType w:val="hybridMultilevel"/>
-    <w:tmpl w:val="14BCDB84"/>
+    <w:tmpl w:val="7BCA889C"/>
     <w:lvl w:ilvl="0" w:tplc="08090001">
       <w:start w:val="1"/>
       <w:numFmt w:val="bullet"/>
       <w:lvlText w:val=""/>
       <w:lvlJc w:val="left"/>
       <w:pPr>
-        <w:ind w:left="1429" w:hanging="360"/>
+        <w:ind w:left="1426" w:hanging="360"/>
       </w:pPr>
       <w:rPr>
         <w:rFonts w:ascii="Symbol" w:hAnsi="Symbol" w:hint="default"/>
@@ -43748,7 +45001,7 @@
       <w:lvlText w:val="o"/>
       <w:lvlJc w:val="left"/>
       <w:pPr>
-        <w:ind w:left="2149" w:hanging="360"/>
+        <w:ind w:left="2146" w:hanging="360"/>
       </w:pPr>
       <w:rPr>
         <w:rFonts w:ascii="Courier New" w:hAnsi="Courier New" w:cs="Courier New" w:hint="default"/>
@@ -43760,7 +45013,7 @@
       <w:lvlText w:val=""/>
       <w:lvlJc w:val="left"/>
       <w:pPr>
-        <w:ind w:left="2869" w:hanging="360"/>
+        <w:ind w:left="2866" w:hanging="360"/>
       </w:pPr>
       <w:rPr>
         <w:rFonts w:ascii="Wingdings" w:hAnsi="Wingdings" w:hint="default"/>
@@ -43772,7 +45025,7 @@
       <w:lvlText w:val=""/>
       <w:lvlJc w:val="left"/>
       <w:pPr>
-        <w:ind w:left="3589" w:hanging="360"/>
+        <w:ind w:left="3586" w:hanging="360"/>
       </w:pPr>
       <w:rPr>
         <w:rFonts w:ascii="Symbol" w:hAnsi="Symbol" w:hint="default"/>
@@ -43784,7 +45037,7 @@
       <w:lvlText w:val="o"/>
       <w:lvlJc w:val="left"/>
       <w:pPr>
-        <w:ind w:left="4309" w:hanging="360"/>
+        <w:ind w:left="4306" w:hanging="360"/>
       </w:pPr>
       <w:rPr>
         <w:rFonts w:ascii="Courier New" w:hAnsi="Courier New" w:cs="Courier New" w:hint="default"/>
@@ -43796,7 +45049,7 @@
       <w:lvlText w:val=""/>
       <w:lvlJc w:val="left"/>
       <w:pPr>
-        <w:ind w:left="5029" w:hanging="360"/>
+        <w:ind w:left="5026" w:hanging="360"/>
       </w:pPr>
       <w:rPr>
         <w:rFonts w:ascii="Wingdings" w:hAnsi="Wingdings" w:hint="default"/>
@@ -43808,7 +45061,7 @@
       <w:lvlText w:val=""/>
       <w:lvlJc w:val="left"/>
       <w:pPr>
-        <w:ind w:left="5749" w:hanging="360"/>
+        <w:ind w:left="5746" w:hanging="360"/>
       </w:pPr>
       <w:rPr>
         <w:rFonts w:ascii="Symbol" w:hAnsi="Symbol" w:hint="default"/>
@@ -43820,7 +45073,7 @@
       <w:lvlText w:val="o"/>
       <w:lvlJc w:val="left"/>
       <w:pPr>
-        <w:ind w:left="6469" w:hanging="360"/>
+        <w:ind w:left="6466" w:hanging="360"/>
       </w:pPr>
       <w:rPr>
         <w:rFonts w:ascii="Courier New" w:hAnsi="Courier New" w:cs="Courier New" w:hint="default"/>
@@ -43832,7 +45085,7 @@
       <w:lvlText w:val=""/>
       <w:lvlJc w:val="left"/>
       <w:pPr>
-        <w:ind w:left="7189" w:hanging="360"/>
+        <w:ind w:left="7186" w:hanging="360"/>
       </w:pPr>
       <w:rPr>
         <w:rFonts w:ascii="Wingdings" w:hAnsi="Wingdings" w:hint="default"/>
@@ -43840,6 +45093,119 @@
     </w:lvl>
   </w:abstractNum>
   <w:abstractNum w:abstractNumId="9" w15:restartNumberingAfterBreak="0">
+    <w:nsid w:val="6CB81D8E"/>
+    <w:multiLevelType w:val="hybridMultilevel"/>
+    <w:tmpl w:val="14BCDB84"/>
+    <w:lvl w:ilvl="0" w:tplc="08090001">
+      <w:start w:val="1"/>
+      <w:numFmt w:val="bullet"/>
+      <w:lvlText w:val=""/>
+      <w:lvlJc w:val="left"/>
+      <w:pPr>
+        <w:ind w:left="1429" w:hanging="360"/>
+      </w:pPr>
+      <w:rPr>
+        <w:rFonts w:ascii="Symbol" w:hAnsi="Symbol" w:hint="default"/>
+      </w:rPr>
+    </w:lvl>
+    <w:lvl w:ilvl="1" w:tplc="08090003" w:tentative="1">
+      <w:start w:val="1"/>
+      <w:numFmt w:val="bullet"/>
+      <w:lvlText w:val="o"/>
+      <w:lvlJc w:val="left"/>
+      <w:pPr>
+        <w:ind w:left="2149" w:hanging="360"/>
+      </w:pPr>
+      <w:rPr>
+        <w:rFonts w:ascii="Courier New" w:hAnsi="Courier New" w:cs="Courier New" w:hint="default"/>
+      </w:rPr>
+    </w:lvl>
+    <w:lvl w:ilvl="2" w:tplc="08090005" w:tentative="1">
+      <w:start w:val="1"/>
+      <w:numFmt w:val="bullet"/>
+      <w:lvlText w:val=""/>
+      <w:lvlJc w:val="left"/>
+      <w:pPr>
+        <w:ind w:left="2869" w:hanging="360"/>
+      </w:pPr>
+      <w:rPr>
+        <w:rFonts w:ascii="Wingdings" w:hAnsi="Wingdings" w:hint="default"/>
+      </w:rPr>
+    </w:lvl>
+    <w:lvl w:ilvl="3" w:tplc="08090001" w:tentative="1">
+      <w:start w:val="1"/>
+      <w:numFmt w:val="bullet"/>
+      <w:lvlText w:val=""/>
+      <w:lvlJc w:val="left"/>
+      <w:pPr>
+        <w:ind w:left="3589" w:hanging="360"/>
+      </w:pPr>
+      <w:rPr>
+        <w:rFonts w:ascii="Symbol" w:hAnsi="Symbol" w:hint="default"/>
+      </w:rPr>
+    </w:lvl>
+    <w:lvl w:ilvl="4" w:tplc="08090003" w:tentative="1">
+      <w:start w:val="1"/>
+      <w:numFmt w:val="bullet"/>
+      <w:lvlText w:val="o"/>
+      <w:lvlJc w:val="left"/>
+      <w:pPr>
+        <w:ind w:left="4309" w:hanging="360"/>
+      </w:pPr>
+      <w:rPr>
+        <w:rFonts w:ascii="Courier New" w:hAnsi="Courier New" w:cs="Courier New" w:hint="default"/>
+      </w:rPr>
+    </w:lvl>
+    <w:lvl w:ilvl="5" w:tplc="08090005" w:tentative="1">
+      <w:start w:val="1"/>
+      <w:numFmt w:val="bullet"/>
+      <w:lvlText w:val=""/>
+      <w:lvlJc w:val="left"/>
+      <w:pPr>
+        <w:ind w:left="5029" w:hanging="360"/>
+      </w:pPr>
+      <w:rPr>
+        <w:rFonts w:ascii="Wingdings" w:hAnsi="Wingdings" w:hint="default"/>
+      </w:rPr>
+    </w:lvl>
+    <w:lvl w:ilvl="6" w:tplc="08090001" w:tentative="1">
+      <w:start w:val="1"/>
+      <w:numFmt w:val="bullet"/>
+      <w:lvlText w:val=""/>
+      <w:lvlJc w:val="left"/>
+      <w:pPr>
+        <w:ind w:left="5749" w:hanging="360"/>
+      </w:pPr>
+      <w:rPr>
+        <w:rFonts w:ascii="Symbol" w:hAnsi="Symbol" w:hint="default"/>
+      </w:rPr>
+    </w:lvl>
+    <w:lvl w:ilvl="7" w:tplc="08090003" w:tentative="1">
+      <w:start w:val="1"/>
+      <w:numFmt w:val="bullet"/>
+      <w:lvlText w:val="o"/>
+      <w:lvlJc w:val="left"/>
+      <w:pPr>
+        <w:ind w:left="6469" w:hanging="360"/>
+      </w:pPr>
+      <w:rPr>
+        <w:rFonts w:ascii="Courier New" w:hAnsi="Courier New" w:cs="Courier New" w:hint="default"/>
+      </w:rPr>
+    </w:lvl>
+    <w:lvl w:ilvl="8" w:tplc="08090005" w:tentative="1">
+      <w:start w:val="1"/>
+      <w:numFmt w:val="bullet"/>
+      <w:lvlText w:val=""/>
+      <w:lvlJc w:val="left"/>
+      <w:pPr>
+        <w:ind w:left="7189" w:hanging="360"/>
+      </w:pPr>
+      <w:rPr>
+        <w:rFonts w:ascii="Wingdings" w:hAnsi="Wingdings" w:hint="default"/>
+      </w:rPr>
+    </w:lvl>
+  </w:abstractNum>
+  <w:abstractNum w:abstractNumId="10" w15:restartNumberingAfterBreak="0">
     <w:nsid w:val="781926F5"/>
     <w:multiLevelType w:val="hybridMultilevel"/>
     <w:tmpl w:val="9ED4B552"/>
@@ -43959,7 +45325,7 @@
     <w:abstractNumId w:val="2"/>
   </w:num>
   <w:num w:numId="3">
-    <w:abstractNumId w:val="8"/>
+    <w:abstractNumId w:val="9"/>
   </w:num>
   <w:num w:numId="4">
     <w:abstractNumId w:val="5"/>
@@ -43971,7 +45337,7 @@
     <w:abstractNumId w:val="4"/>
   </w:num>
   <w:num w:numId="7">
-    <w:abstractNumId w:val="9"/>
+    <w:abstractNumId w:val="10"/>
   </w:num>
   <w:num w:numId="8">
     <w:abstractNumId w:val="3"/>
@@ -43981,6 +45347,9 @@
   </w:num>
   <w:num w:numId="10">
     <w:abstractNumId w:val="0"/>
+  </w:num>
+  <w:num w:numId="11">
+    <w:abstractNumId w:val="8"/>
   </w:num>
   <w:numIdMacAtCleanup w:val="10"/>
 </w:numbering>

--- a/Izgradnja Web aplikacije pomoću Spring Boot-a i Kotlina.docx
+++ b/Izgradnja Web aplikacije pomoću Spring Boot-a i Kotlina.docx
@@ -1781,7 +1781,7 @@
             </w:rPr>
             <w:fldChar w:fldCharType="separate"/>
           </w:r>
-          <w:hyperlink w:anchor="_Toc47278389" w:history="1">
+          <w:hyperlink w:anchor="_Toc47289408" w:history="1">
             <w:r>
               <w:rPr>
                 <w:rStyle w:val="Hyperlink"/>
@@ -1823,7 +1823,7 @@
                 <w:noProof/>
                 <w:webHidden/>
               </w:rPr>
-              <w:instrText xml:space="preserve"> PAGEREF _Toc47278389 \h </w:instrText>
+              <w:instrText xml:space="preserve"> PAGEREF _Toc47289408 \h </w:instrText>
             </w:r>
             <w:r>
               <w:rPr>
@@ -1863,7 +1863,7 @@
               <w:lang w:val="en-AT" w:eastAsia="en-GB"/>
             </w:rPr>
           </w:pPr>
-          <w:hyperlink w:anchor="_Toc47278390" w:history="1">
+          <w:hyperlink w:anchor="_Toc47289409" w:history="1">
             <w:r>
               <w:rPr>
                 <w:rStyle w:val="Hyperlink"/>
@@ -1905,7 +1905,7 @@
                 <w:noProof/>
                 <w:webHidden/>
               </w:rPr>
-              <w:instrText xml:space="preserve"> PAGEREF _Toc47278390 \h </w:instrText>
+              <w:instrText xml:space="preserve"> PAGEREF _Toc47289409 \h </w:instrText>
             </w:r>
             <w:r>
               <w:rPr>
@@ -1945,7 +1945,7 @@
               <w:lang w:val="en-AT" w:eastAsia="en-GB"/>
             </w:rPr>
           </w:pPr>
-          <w:hyperlink w:anchor="_Toc47278391" w:history="1">
+          <w:hyperlink w:anchor="_Toc47289410" w:history="1">
             <w:r>
               <w:rPr>
                 <w:rStyle w:val="Hyperlink"/>
@@ -1987,7 +1987,7 @@
                 <w:noProof/>
                 <w:webHidden/>
               </w:rPr>
-              <w:instrText xml:space="preserve"> PAGEREF _Toc47278391 \h </w:instrText>
+              <w:instrText xml:space="preserve"> PAGEREF _Toc47289410 \h </w:instrText>
             </w:r>
             <w:r>
               <w:rPr>
@@ -2027,7 +2027,7 @@
               <w:lang w:val="en-AT" w:eastAsia="en-GB"/>
             </w:rPr>
           </w:pPr>
-          <w:hyperlink w:anchor="_Toc47278392" w:history="1">
+          <w:hyperlink w:anchor="_Toc47289411" w:history="1">
             <w:r>
               <w:rPr>
                 <w:rStyle w:val="Hyperlink"/>
@@ -2069,7 +2069,7 @@
                 <w:noProof/>
                 <w:webHidden/>
               </w:rPr>
-              <w:instrText xml:space="preserve"> PAGEREF _Toc47278392 \h </w:instrText>
+              <w:instrText xml:space="preserve"> PAGEREF _Toc47289411 \h </w:instrText>
             </w:r>
             <w:r>
               <w:rPr>
@@ -2109,7 +2109,7 @@
               <w:lang w:val="en-AT" w:eastAsia="en-GB"/>
             </w:rPr>
           </w:pPr>
-          <w:hyperlink w:anchor="_Toc47278393" w:history="1">
+          <w:hyperlink w:anchor="_Toc47289412" w:history="1">
             <w:r>
               <w:rPr>
                 <w:rStyle w:val="Hyperlink"/>
@@ -2151,7 +2151,7 @@
                 <w:noProof/>
                 <w:webHidden/>
               </w:rPr>
-              <w:instrText xml:space="preserve"> PAGEREF _Toc47278393 \h </w:instrText>
+              <w:instrText xml:space="preserve"> PAGEREF _Toc47289412 \h </w:instrText>
             </w:r>
             <w:r>
               <w:rPr>
@@ -2191,7 +2191,7 @@
               <w:lang w:val="en-AT" w:eastAsia="en-GB"/>
             </w:rPr>
           </w:pPr>
-          <w:hyperlink w:anchor="_Toc47278394" w:history="1">
+          <w:hyperlink w:anchor="_Toc47289413" w:history="1">
             <w:r>
               <w:rPr>
                 <w:rStyle w:val="Hyperlink"/>
@@ -2235,7 +2235,7 @@
                 <w:noProof/>
                 <w:webHidden/>
               </w:rPr>
-              <w:instrText xml:space="preserve"> PAGEREF _Toc47278394 \h </w:instrText>
+              <w:instrText xml:space="preserve"> PAGEREF _Toc47289413 \h </w:instrText>
             </w:r>
             <w:r>
               <w:rPr>
@@ -2275,7 +2275,7 @@
               <w:lang w:val="en-AT" w:eastAsia="en-GB"/>
             </w:rPr>
           </w:pPr>
-          <w:hyperlink w:anchor="_Toc47278395" w:history="1">
+          <w:hyperlink w:anchor="_Toc47289414" w:history="1">
             <w:r>
               <w:rPr>
                 <w:rStyle w:val="Hyperlink"/>
@@ -2317,7 +2317,7 @@
                 <w:noProof/>
                 <w:webHidden/>
               </w:rPr>
-              <w:instrText xml:space="preserve"> PAGEREF _Toc47278395 \h </w:instrText>
+              <w:instrText xml:space="preserve"> PAGEREF _Toc47289414 \h </w:instrText>
             </w:r>
             <w:r>
               <w:rPr>
@@ -2357,7 +2357,7 @@
               <w:lang w:val="en-AT" w:eastAsia="en-GB"/>
             </w:rPr>
           </w:pPr>
-          <w:hyperlink w:anchor="_Toc47278396" w:history="1">
+          <w:hyperlink w:anchor="_Toc47289415" w:history="1">
             <w:r>
               <w:rPr>
                 <w:rStyle w:val="Hyperlink"/>
@@ -2401,7 +2401,7 @@
                 <w:noProof/>
                 <w:webHidden/>
               </w:rPr>
-              <w:instrText xml:space="preserve"> PAGEREF _Toc47278396 \h </w:instrText>
+              <w:instrText xml:space="preserve"> PAGEREF _Toc47289415 \h </w:instrText>
             </w:r>
             <w:r>
               <w:rPr>
@@ -2441,7 +2441,7 @@
               <w:lang w:val="en-AT" w:eastAsia="en-GB"/>
             </w:rPr>
           </w:pPr>
-          <w:hyperlink w:anchor="_Toc47278397" w:history="1">
+          <w:hyperlink w:anchor="_Toc47289416" w:history="1">
             <w:r>
               <w:rPr>
                 <w:rStyle w:val="Hyperlink"/>
@@ -2485,7 +2485,7 @@
                 <w:noProof/>
                 <w:webHidden/>
               </w:rPr>
-              <w:instrText xml:space="preserve"> PAGEREF _Toc47278397 \h </w:instrText>
+              <w:instrText xml:space="preserve"> PAGEREF _Toc47289416 \h </w:instrText>
             </w:r>
             <w:r>
               <w:rPr>
@@ -2525,7 +2525,7 @@
               <w:lang w:val="en-AT" w:eastAsia="en-GB"/>
             </w:rPr>
           </w:pPr>
-          <w:hyperlink w:anchor="_Toc47278398" w:history="1">
+          <w:hyperlink w:anchor="_Toc47289417" w:history="1">
             <w:r>
               <w:rPr>
                 <w:rStyle w:val="Hyperlink"/>
@@ -2569,7 +2569,7 @@
                 <w:noProof/>
                 <w:webHidden/>
               </w:rPr>
-              <w:instrText xml:space="preserve"> PAGEREF _Toc47278398 \h </w:instrText>
+              <w:instrText xml:space="preserve"> PAGEREF _Toc47289417 \h </w:instrText>
             </w:r>
             <w:r>
               <w:rPr>
@@ -2609,7 +2609,7 @@
               <w:lang w:val="en-AT" w:eastAsia="en-GB"/>
             </w:rPr>
           </w:pPr>
-          <w:hyperlink w:anchor="_Toc47278399" w:history="1">
+          <w:hyperlink w:anchor="_Toc47289418" w:history="1">
             <w:r>
               <w:rPr>
                 <w:rStyle w:val="Hyperlink"/>
@@ -2653,7 +2653,7 @@
                 <w:noProof/>
                 <w:webHidden/>
               </w:rPr>
-              <w:instrText xml:space="preserve"> PAGEREF _Toc47278399 \h </w:instrText>
+              <w:instrText xml:space="preserve"> PAGEREF _Toc47289418 \h </w:instrText>
             </w:r>
             <w:r>
               <w:rPr>
@@ -2693,7 +2693,7 @@
               <w:lang w:val="en-AT" w:eastAsia="en-GB"/>
             </w:rPr>
           </w:pPr>
-          <w:hyperlink w:anchor="_Toc47278400" w:history="1">
+          <w:hyperlink w:anchor="_Toc47289419" w:history="1">
             <w:r>
               <w:rPr>
                 <w:rStyle w:val="Hyperlink"/>
@@ -2737,7 +2737,7 @@
                 <w:noProof/>
                 <w:webHidden/>
               </w:rPr>
-              <w:instrText xml:space="preserve"> PAGEREF _Toc47278400 \h </w:instrText>
+              <w:instrText xml:space="preserve"> PAGEREF _Toc47289419 \h </w:instrText>
             </w:r>
             <w:r>
               <w:rPr>
@@ -2777,7 +2777,7 @@
               <w:lang w:val="en-AT" w:eastAsia="en-GB"/>
             </w:rPr>
           </w:pPr>
-          <w:hyperlink w:anchor="_Toc47278401" w:history="1">
+          <w:hyperlink w:anchor="_Toc47289420" w:history="1">
             <w:r>
               <w:rPr>
                 <w:rStyle w:val="Hyperlink"/>
@@ -2821,7 +2821,7 @@
                 <w:noProof/>
                 <w:webHidden/>
               </w:rPr>
-              <w:instrText xml:space="preserve"> PAGEREF _Toc47278401 \h </w:instrText>
+              <w:instrText xml:space="preserve"> PAGEREF _Toc47289420 \h </w:instrText>
             </w:r>
             <w:r>
               <w:rPr>
@@ -2861,7 +2861,7 @@
               <w:lang w:val="en-AT" w:eastAsia="en-GB"/>
             </w:rPr>
           </w:pPr>
-          <w:hyperlink w:anchor="_Toc47278402" w:history="1">
+          <w:hyperlink w:anchor="_Toc47289421" w:history="1">
             <w:r>
               <w:rPr>
                 <w:rStyle w:val="Hyperlink"/>
@@ -2903,7 +2903,7 @@
                 <w:noProof/>
                 <w:webHidden/>
               </w:rPr>
-              <w:instrText xml:space="preserve"> PAGEREF _Toc47278402 \h </w:instrText>
+              <w:instrText xml:space="preserve"> PAGEREF _Toc47289421 \h </w:instrText>
             </w:r>
             <w:r>
               <w:rPr>
@@ -2943,7 +2943,7 @@
               <w:lang w:val="en-AT" w:eastAsia="en-GB"/>
             </w:rPr>
           </w:pPr>
-          <w:hyperlink w:anchor="_Toc47278403" w:history="1">
+          <w:hyperlink w:anchor="_Toc47289422" w:history="1">
             <w:r>
               <w:rPr>
                 <w:rStyle w:val="Hyperlink"/>
@@ -2985,7 +2985,7 @@
                 <w:noProof/>
                 <w:webHidden/>
               </w:rPr>
-              <w:instrText xml:space="preserve"> PAGEREF _Toc47278403 \h </w:instrText>
+              <w:instrText xml:space="preserve"> PAGEREF _Toc47289422 \h </w:instrText>
             </w:r>
             <w:r>
               <w:rPr>
@@ -3025,7 +3025,7 @@
               <w:lang w:val="en-AT" w:eastAsia="en-GB"/>
             </w:rPr>
           </w:pPr>
-          <w:hyperlink w:anchor="_Toc47278404" w:history="1">
+          <w:hyperlink w:anchor="_Toc47289423" w:history="1">
             <w:r>
               <w:rPr>
                 <w:rStyle w:val="Hyperlink"/>
@@ -3067,7 +3067,7 @@
                 <w:noProof/>
                 <w:webHidden/>
               </w:rPr>
-              <w:instrText xml:space="preserve"> PAGEREF _Toc47278404 \h </w:instrText>
+              <w:instrText xml:space="preserve"> PAGEREF _Toc47289423 \h </w:instrText>
             </w:r>
             <w:r>
               <w:rPr>
@@ -3107,7 +3107,7 @@
               <w:lang w:val="en-AT" w:eastAsia="en-GB"/>
             </w:rPr>
           </w:pPr>
-          <w:hyperlink w:anchor="_Toc47278405" w:history="1">
+          <w:hyperlink w:anchor="_Toc47289424" w:history="1">
             <w:r>
               <w:rPr>
                 <w:rStyle w:val="Hyperlink"/>
@@ -3149,7 +3149,7 @@
                 <w:noProof/>
                 <w:webHidden/>
               </w:rPr>
-              <w:instrText xml:space="preserve"> PAGEREF _Toc47278405 \h </w:instrText>
+              <w:instrText xml:space="preserve"> PAGEREF _Toc47289424 \h </w:instrText>
             </w:r>
             <w:r>
               <w:rPr>
@@ -3189,7 +3189,7 @@
               <w:lang w:val="en-AT" w:eastAsia="en-GB"/>
             </w:rPr>
           </w:pPr>
-          <w:hyperlink w:anchor="_Toc47278406" w:history="1">
+          <w:hyperlink w:anchor="_Toc47289425" w:history="1">
             <w:r>
               <w:rPr>
                 <w:rStyle w:val="Hyperlink"/>
@@ -3233,7 +3233,7 @@
                 <w:noProof/>
                 <w:webHidden/>
               </w:rPr>
-              <w:instrText xml:space="preserve"> PAGEREF _Toc47278406 \h </w:instrText>
+              <w:instrText xml:space="preserve"> PAGEREF _Toc47289425 \h </w:instrText>
             </w:r>
             <w:r>
               <w:rPr>
@@ -3273,7 +3273,7 @@
               <w:lang w:val="en-AT" w:eastAsia="en-GB"/>
             </w:rPr>
           </w:pPr>
-          <w:hyperlink w:anchor="_Toc47278407" w:history="1">
+          <w:hyperlink w:anchor="_Toc47289426" w:history="1">
             <w:r>
               <w:rPr>
                 <w:rStyle w:val="Hyperlink"/>
@@ -3317,7 +3317,7 @@
                 <w:noProof/>
                 <w:webHidden/>
               </w:rPr>
-              <w:instrText xml:space="preserve"> PAGEREF _Toc47278407 \h </w:instrText>
+              <w:instrText xml:space="preserve"> PAGEREF _Toc47289426 \h </w:instrText>
             </w:r>
             <w:r>
               <w:rPr>
@@ -3357,7 +3357,7 @@
               <w:lang w:val="en-AT" w:eastAsia="en-GB"/>
             </w:rPr>
           </w:pPr>
-          <w:hyperlink w:anchor="_Toc47278408" w:history="1">
+          <w:hyperlink w:anchor="_Toc47289427" w:history="1">
             <w:r>
               <w:rPr>
                 <w:rStyle w:val="Hyperlink"/>
@@ -3401,7 +3401,7 @@
                 <w:noProof/>
                 <w:webHidden/>
               </w:rPr>
-              <w:instrText xml:space="preserve"> PAGEREF _Toc47278408 \h </w:instrText>
+              <w:instrText xml:space="preserve"> PAGEREF _Toc47289427 \h </w:instrText>
             </w:r>
             <w:r>
               <w:rPr>
@@ -3441,7 +3441,7 @@
               <w:lang w:val="en-AT" w:eastAsia="en-GB"/>
             </w:rPr>
           </w:pPr>
-          <w:hyperlink w:anchor="_Toc47278409" w:history="1">
+          <w:hyperlink w:anchor="_Toc47289428" w:history="1">
             <w:r>
               <w:rPr>
                 <w:rStyle w:val="Hyperlink"/>
@@ -3485,7 +3485,7 @@
                 <w:noProof/>
                 <w:webHidden/>
               </w:rPr>
-              <w:instrText xml:space="preserve"> PAGEREF _Toc47278409 \h </w:instrText>
+              <w:instrText xml:space="preserve"> PAGEREF _Toc47289428 \h </w:instrText>
             </w:r>
             <w:r>
               <w:rPr>
@@ -3525,7 +3525,7 @@
               <w:lang w:val="en-AT" w:eastAsia="en-GB"/>
             </w:rPr>
           </w:pPr>
-          <w:hyperlink w:anchor="_Toc47278410" w:history="1">
+          <w:hyperlink w:anchor="_Toc47289429" w:history="1">
             <w:r>
               <w:rPr>
                 <w:rStyle w:val="Hyperlink"/>
@@ -3569,7 +3569,7 @@
                 <w:noProof/>
                 <w:webHidden/>
               </w:rPr>
-              <w:instrText xml:space="preserve"> PAGEREF _Toc47278410 \h </w:instrText>
+              <w:instrText xml:space="preserve"> PAGEREF _Toc47289429 \h </w:instrText>
             </w:r>
             <w:r>
               <w:rPr>
@@ -3609,7 +3609,7 @@
               <w:lang w:val="en-AT" w:eastAsia="en-GB"/>
             </w:rPr>
           </w:pPr>
-          <w:hyperlink w:anchor="_Toc47278411" w:history="1">
+          <w:hyperlink w:anchor="_Toc47289430" w:history="1">
             <w:r>
               <w:rPr>
                 <w:rStyle w:val="Hyperlink"/>
@@ -3653,7 +3653,7 @@
                 <w:noProof/>
                 <w:webHidden/>
               </w:rPr>
-              <w:instrText xml:space="preserve"> PAGEREF _Toc47278411 \h </w:instrText>
+              <w:instrText xml:space="preserve"> PAGEREF _Toc47289430 \h </w:instrText>
             </w:r>
             <w:r>
               <w:rPr>
@@ -3693,7 +3693,7 @@
               <w:lang w:val="en-AT" w:eastAsia="en-GB"/>
             </w:rPr>
           </w:pPr>
-          <w:hyperlink w:anchor="_Toc47278412" w:history="1">
+          <w:hyperlink w:anchor="_Toc47289431" w:history="1">
             <w:r>
               <w:rPr>
                 <w:rStyle w:val="Hyperlink"/>
@@ -3737,7 +3737,7 @@
                 <w:noProof/>
                 <w:webHidden/>
               </w:rPr>
-              <w:instrText xml:space="preserve"> PAGEREF _Toc47278412 \h </w:instrText>
+              <w:instrText xml:space="preserve"> PAGEREF _Toc47289431 \h </w:instrText>
             </w:r>
             <w:r>
               <w:rPr>
@@ -3777,7 +3777,7 @@
               <w:lang w:val="en-AT" w:eastAsia="en-GB"/>
             </w:rPr>
           </w:pPr>
-          <w:hyperlink w:anchor="_Toc47278413" w:history="1">
+          <w:hyperlink w:anchor="_Toc47289432" w:history="1">
             <w:r>
               <w:rPr>
                 <w:rStyle w:val="Hyperlink"/>
@@ -3821,7 +3821,7 @@
                 <w:noProof/>
                 <w:webHidden/>
               </w:rPr>
-              <w:instrText xml:space="preserve"> PAGEREF _Toc47278413 \h </w:instrText>
+              <w:instrText xml:space="preserve"> PAGEREF _Toc47289432 \h </w:instrText>
             </w:r>
             <w:r>
               <w:rPr>
@@ -3861,7 +3861,7 @@
               <w:lang w:val="en-AT" w:eastAsia="en-GB"/>
             </w:rPr>
           </w:pPr>
-          <w:hyperlink w:anchor="_Toc47278414" w:history="1">
+          <w:hyperlink w:anchor="_Toc47289433" w:history="1">
             <w:r>
               <w:rPr>
                 <w:rStyle w:val="Hyperlink"/>
@@ -3905,7 +3905,7 @@
                 <w:noProof/>
                 <w:webHidden/>
               </w:rPr>
-              <w:instrText xml:space="preserve"> PAGEREF _Toc47278414 \h </w:instrText>
+              <w:instrText xml:space="preserve"> PAGEREF _Toc47289433 \h </w:instrText>
             </w:r>
             <w:r>
               <w:rPr>
@@ -3948,7 +3948,7 @@
               <w:lang w:val="en-AT" w:eastAsia="en-GB"/>
             </w:rPr>
           </w:pPr>
-          <w:hyperlink w:anchor="_Toc47278415" w:history="1">
+          <w:hyperlink w:anchor="_Toc47289434" w:history="1">
             <w:r>
               <w:rPr>
                 <w:rStyle w:val="Hyperlink"/>
@@ -3992,7 +3992,7 @@
                 <w:noProof/>
                 <w:webHidden/>
               </w:rPr>
-              <w:instrText xml:space="preserve"> PAGEREF _Toc47278415 \h </w:instrText>
+              <w:instrText xml:space="preserve"> PAGEREF _Toc47289434 \h </w:instrText>
             </w:r>
             <w:r>
               <w:rPr>
@@ -4032,7 +4032,7 @@
               <w:lang w:val="en-AT" w:eastAsia="en-GB"/>
             </w:rPr>
           </w:pPr>
-          <w:hyperlink w:anchor="_Toc47278416" w:history="1">
+          <w:hyperlink w:anchor="_Toc47289435" w:history="1">
             <w:r>
               <w:rPr>
                 <w:rStyle w:val="Hyperlink"/>
@@ -4074,7 +4074,7 @@
                 <w:noProof/>
                 <w:webHidden/>
               </w:rPr>
-              <w:instrText xml:space="preserve"> PAGEREF _Toc47278416 \h </w:instrText>
+              <w:instrText xml:space="preserve"> PAGEREF _Toc47289435 \h </w:instrText>
             </w:r>
             <w:r>
               <w:rPr>
@@ -4114,7 +4114,7 @@
               <w:lang w:val="en-AT" w:eastAsia="en-GB"/>
             </w:rPr>
           </w:pPr>
-          <w:hyperlink w:anchor="_Toc47278417" w:history="1">
+          <w:hyperlink w:anchor="_Toc47289436" w:history="1">
             <w:r>
               <w:rPr>
                 <w:rStyle w:val="Hyperlink"/>
@@ -4156,7 +4156,7 @@
                 <w:noProof/>
                 <w:webHidden/>
               </w:rPr>
-              <w:instrText xml:space="preserve"> PAGEREF _Toc47278417 \h </w:instrText>
+              <w:instrText xml:space="preserve"> PAGEREF _Toc47289436 \h </w:instrText>
             </w:r>
             <w:r>
               <w:rPr>
@@ -4196,7 +4196,7 @@
               <w:lang w:val="en-AT" w:eastAsia="en-GB"/>
             </w:rPr>
           </w:pPr>
-          <w:hyperlink w:anchor="_Toc47278418" w:history="1">
+          <w:hyperlink w:anchor="_Toc47289437" w:history="1">
             <w:r>
               <w:rPr>
                 <w:rStyle w:val="Hyperlink"/>
@@ -4240,7 +4240,7 @@
                 <w:noProof/>
                 <w:webHidden/>
               </w:rPr>
-              <w:instrText xml:space="preserve"> PAGEREF _Toc47278418 \h </w:instrText>
+              <w:instrText xml:space="preserve"> PAGEREF _Toc47289437 \h </w:instrText>
             </w:r>
             <w:r>
               <w:rPr>
@@ -4280,7 +4280,7 @@
               <w:lang w:val="en-AT" w:eastAsia="en-GB"/>
             </w:rPr>
           </w:pPr>
-          <w:hyperlink w:anchor="_Toc47278419" w:history="1">
+          <w:hyperlink w:anchor="_Toc47289438" w:history="1">
             <w:r>
               <w:rPr>
                 <w:rStyle w:val="Hyperlink"/>
@@ -4324,7 +4324,7 @@
                 <w:noProof/>
                 <w:webHidden/>
               </w:rPr>
-              <w:instrText xml:space="preserve"> PAGEREF _Toc47278419 \h </w:instrText>
+              <w:instrText xml:space="preserve"> PAGEREF _Toc47289438 \h </w:instrText>
             </w:r>
             <w:r>
               <w:rPr>
@@ -4364,7 +4364,7 @@
               <w:lang w:val="en-AT" w:eastAsia="en-GB"/>
             </w:rPr>
           </w:pPr>
-          <w:hyperlink w:anchor="_Toc47278420" w:history="1">
+          <w:hyperlink w:anchor="_Toc47289439" w:history="1">
             <w:r>
               <w:rPr>
                 <w:rStyle w:val="Hyperlink"/>
@@ -4408,7 +4408,7 @@
                 <w:noProof/>
                 <w:webHidden/>
               </w:rPr>
-              <w:instrText xml:space="preserve"> PAGEREF _Toc47278420 \h </w:instrText>
+              <w:instrText xml:space="preserve"> PAGEREF _Toc47289439 \h </w:instrText>
             </w:r>
             <w:r>
               <w:rPr>
@@ -4448,7 +4448,7 @@
               <w:lang w:val="en-AT" w:eastAsia="en-GB"/>
             </w:rPr>
           </w:pPr>
-          <w:hyperlink w:anchor="_Toc47278421" w:history="1">
+          <w:hyperlink w:anchor="_Toc47289440" w:history="1">
             <w:r>
               <w:rPr>
                 <w:rStyle w:val="Hyperlink"/>
@@ -4492,7 +4492,7 @@
                 <w:noProof/>
                 <w:webHidden/>
               </w:rPr>
-              <w:instrText xml:space="preserve"> PAGEREF _Toc47278421 \h </w:instrText>
+              <w:instrText xml:space="preserve"> PAGEREF _Toc47289440 \h </w:instrText>
             </w:r>
             <w:r>
               <w:rPr>
@@ -4532,7 +4532,7 @@
               <w:lang w:val="en-AT" w:eastAsia="en-GB"/>
             </w:rPr>
           </w:pPr>
-          <w:hyperlink w:anchor="_Toc47278422" w:history="1">
+          <w:hyperlink w:anchor="_Toc47289441" w:history="1">
             <w:r>
               <w:rPr>
                 <w:rStyle w:val="Hyperlink"/>
@@ -4576,7 +4576,7 @@
                 <w:noProof/>
                 <w:webHidden/>
               </w:rPr>
-              <w:instrText xml:space="preserve"> PAGEREF _Toc47278422 \h </w:instrText>
+              <w:instrText xml:space="preserve"> PAGEREF _Toc47289441 \h </w:instrText>
             </w:r>
             <w:r>
               <w:rPr>
@@ -4616,7 +4616,7 @@
               <w:lang w:val="en-AT" w:eastAsia="en-GB"/>
             </w:rPr>
           </w:pPr>
-          <w:hyperlink w:anchor="_Toc47278423" w:history="1">
+          <w:hyperlink w:anchor="_Toc47289442" w:history="1">
             <w:r>
               <w:rPr>
                 <w:rStyle w:val="Hyperlink"/>
@@ -4660,7 +4660,7 @@
                 <w:noProof/>
                 <w:webHidden/>
               </w:rPr>
-              <w:instrText xml:space="preserve"> PAGEREF _Toc47278423 \h </w:instrText>
+              <w:instrText xml:space="preserve"> PAGEREF _Toc47289442 \h </w:instrText>
             </w:r>
             <w:r>
               <w:rPr>
@@ -4700,7 +4700,7 @@
               <w:lang w:val="en-AT" w:eastAsia="en-GB"/>
             </w:rPr>
           </w:pPr>
-          <w:hyperlink w:anchor="_Toc47278424" w:history="1">
+          <w:hyperlink w:anchor="_Toc47289443" w:history="1">
             <w:r>
               <w:rPr>
                 <w:rStyle w:val="Hyperlink"/>
@@ -4742,7 +4742,7 @@
                 <w:noProof/>
                 <w:webHidden/>
               </w:rPr>
-              <w:instrText xml:space="preserve"> PAGEREF _Toc47278424 \h </w:instrText>
+              <w:instrText xml:space="preserve"> PAGEREF _Toc47289443 \h </w:instrText>
             </w:r>
             <w:r>
               <w:rPr>
@@ -4782,7 +4782,7 @@
               <w:lang w:val="en-AT" w:eastAsia="en-GB"/>
             </w:rPr>
           </w:pPr>
-          <w:hyperlink w:anchor="_Toc47278425" w:history="1">
+          <w:hyperlink w:anchor="_Toc47289444" w:history="1">
             <w:r>
               <w:rPr>
                 <w:rStyle w:val="Hyperlink"/>
@@ -4826,7 +4826,7 @@
                 <w:noProof/>
                 <w:webHidden/>
               </w:rPr>
-              <w:instrText xml:space="preserve"> PAGEREF _Toc47278425 \h </w:instrText>
+              <w:instrText xml:space="preserve"> PAGEREF _Toc47289444 \h </w:instrText>
             </w:r>
             <w:r>
               <w:rPr>
@@ -4866,7 +4866,7 @@
               <w:lang w:val="en-AT" w:eastAsia="en-GB"/>
             </w:rPr>
           </w:pPr>
-          <w:hyperlink w:anchor="_Toc47278426" w:history="1">
+          <w:hyperlink w:anchor="_Toc47289445" w:history="1">
             <w:r>
               <w:rPr>
                 <w:rStyle w:val="Hyperlink"/>
@@ -4910,7 +4910,7 @@
                 <w:noProof/>
                 <w:webHidden/>
               </w:rPr>
-              <w:instrText xml:space="preserve"> PAGEREF _Toc47278426 \h </w:instrText>
+              <w:instrText xml:space="preserve"> PAGEREF _Toc47289445 \h </w:instrText>
             </w:r>
             <w:r>
               <w:rPr>
@@ -4950,7 +4950,7 @@
               <w:lang w:val="en-AT" w:eastAsia="en-GB"/>
             </w:rPr>
           </w:pPr>
-          <w:hyperlink w:anchor="_Toc47278427" w:history="1">
+          <w:hyperlink w:anchor="_Toc47289446" w:history="1">
             <w:r>
               <w:rPr>
                 <w:rStyle w:val="Hyperlink"/>
@@ -4994,7 +4994,7 @@
                 <w:noProof/>
                 <w:webHidden/>
               </w:rPr>
-              <w:instrText xml:space="preserve"> PAGEREF _Toc47278427 \h </w:instrText>
+              <w:instrText xml:space="preserve"> PAGEREF _Toc47289446 \h </w:instrText>
             </w:r>
             <w:r>
               <w:rPr>
@@ -5034,7 +5034,7 @@
               <w:lang w:val="en-AT" w:eastAsia="en-GB"/>
             </w:rPr>
           </w:pPr>
-          <w:hyperlink w:anchor="_Toc47278428" w:history="1">
+          <w:hyperlink w:anchor="_Toc47289447" w:history="1">
             <w:r>
               <w:rPr>
                 <w:rStyle w:val="Hyperlink"/>
@@ -5078,7 +5078,7 @@
                 <w:noProof/>
                 <w:webHidden/>
               </w:rPr>
-              <w:instrText xml:space="preserve"> PAGEREF _Toc47278428 \h </w:instrText>
+              <w:instrText xml:space="preserve"> PAGEREF _Toc47289447 \h </w:instrText>
             </w:r>
             <w:r>
               <w:rPr>
@@ -5118,7 +5118,7 @@
               <w:lang w:val="en-AT" w:eastAsia="en-GB"/>
             </w:rPr>
           </w:pPr>
-          <w:hyperlink w:anchor="_Toc47278429" w:history="1">
+          <w:hyperlink w:anchor="_Toc47289448" w:history="1">
             <w:r>
               <w:rPr>
                 <w:rStyle w:val="Hyperlink"/>
@@ -5162,7 +5162,7 @@
                 <w:noProof/>
                 <w:webHidden/>
               </w:rPr>
-              <w:instrText xml:space="preserve"> PAGEREF _Toc47278429 \h </w:instrText>
+              <w:instrText xml:space="preserve"> PAGEREF _Toc47289448 \h </w:instrText>
             </w:r>
             <w:r>
               <w:rPr>
@@ -5202,7 +5202,7 @@
               <w:lang w:val="en-AT" w:eastAsia="en-GB"/>
             </w:rPr>
           </w:pPr>
-          <w:hyperlink w:anchor="_Toc47278430" w:history="1">
+          <w:hyperlink w:anchor="_Toc47289449" w:history="1">
             <w:r>
               <w:rPr>
                 <w:rStyle w:val="Hyperlink"/>
@@ -5244,7 +5244,7 @@
                 <w:noProof/>
                 <w:webHidden/>
               </w:rPr>
-              <w:instrText xml:space="preserve"> PAGEREF _Toc47278430 \h </w:instrText>
+              <w:instrText xml:space="preserve"> PAGEREF _Toc47289449 \h </w:instrText>
             </w:r>
             <w:r>
               <w:rPr>
@@ -5284,7 +5284,7 @@
               <w:lang w:val="en-AT" w:eastAsia="en-GB"/>
             </w:rPr>
           </w:pPr>
-          <w:hyperlink w:anchor="_Toc47278431" w:history="1">
+          <w:hyperlink w:anchor="_Toc47289450" w:history="1">
             <w:r>
               <w:rPr>
                 <w:rStyle w:val="Hyperlink"/>
@@ -5328,7 +5328,7 @@
                 <w:noProof/>
                 <w:webHidden/>
               </w:rPr>
-              <w:instrText xml:space="preserve"> PAGEREF _Toc47278431 \h </w:instrText>
+              <w:instrText xml:space="preserve"> PAGEREF _Toc47289450 \h </w:instrText>
             </w:r>
             <w:r>
               <w:rPr>
@@ -5368,7 +5368,7 @@
               <w:lang w:val="en-AT" w:eastAsia="en-GB"/>
             </w:rPr>
           </w:pPr>
-          <w:hyperlink w:anchor="_Toc47278432" w:history="1">
+          <w:hyperlink w:anchor="_Toc47289451" w:history="1">
             <w:r>
               <w:rPr>
                 <w:rStyle w:val="Hyperlink"/>
@@ -5412,7 +5412,7 @@
                 <w:noProof/>
                 <w:webHidden/>
               </w:rPr>
-              <w:instrText xml:space="preserve"> PAGEREF _Toc47278432 \h </w:instrText>
+              <w:instrText xml:space="preserve"> PAGEREF _Toc47289451 \h </w:instrText>
             </w:r>
             <w:r>
               <w:rPr>
@@ -5452,7 +5452,7 @@
               <w:lang w:val="en-AT" w:eastAsia="en-GB"/>
             </w:rPr>
           </w:pPr>
-          <w:hyperlink w:anchor="_Toc47278433" w:history="1">
+          <w:hyperlink w:anchor="_Toc47289452" w:history="1">
             <w:r>
               <w:rPr>
                 <w:rStyle w:val="Hyperlink"/>
@@ -5496,7 +5496,7 @@
                 <w:noProof/>
                 <w:webHidden/>
               </w:rPr>
-              <w:instrText xml:space="preserve"> PAGEREF _Toc47278433 \h </w:instrText>
+              <w:instrText xml:space="preserve"> PAGEREF _Toc47289452 \h </w:instrText>
             </w:r>
             <w:r>
               <w:rPr>
@@ -5536,7 +5536,7 @@
               <w:lang w:val="en-AT" w:eastAsia="en-GB"/>
             </w:rPr>
           </w:pPr>
-          <w:hyperlink w:anchor="_Toc47278434" w:history="1">
+          <w:hyperlink w:anchor="_Toc47289453" w:history="1">
             <w:r>
               <w:rPr>
                 <w:rStyle w:val="Hyperlink"/>
@@ -5580,7 +5580,7 @@
                 <w:noProof/>
                 <w:webHidden/>
               </w:rPr>
-              <w:instrText xml:space="preserve"> PAGEREF _Toc47278434 \h </w:instrText>
+              <w:instrText xml:space="preserve"> PAGEREF _Toc47289453 \h </w:instrText>
             </w:r>
             <w:r>
               <w:rPr>
@@ -5620,7 +5620,7 @@
               <w:lang w:val="en-AT" w:eastAsia="en-GB"/>
             </w:rPr>
           </w:pPr>
-          <w:hyperlink w:anchor="_Toc47278435" w:history="1">
+          <w:hyperlink w:anchor="_Toc47289454" w:history="1">
             <w:r>
               <w:rPr>
                 <w:rStyle w:val="Hyperlink"/>
@@ -5664,7 +5664,7 @@
                 <w:noProof/>
                 <w:webHidden/>
               </w:rPr>
-              <w:instrText xml:space="preserve"> PAGEREF _Toc47278435 \h </w:instrText>
+              <w:instrText xml:space="preserve"> PAGEREF _Toc47289454 \h </w:instrText>
             </w:r>
             <w:r>
               <w:rPr>
@@ -5704,7 +5704,7 @@
               <w:lang w:val="en-AT" w:eastAsia="en-GB"/>
             </w:rPr>
           </w:pPr>
-          <w:hyperlink w:anchor="_Toc47278436" w:history="1">
+          <w:hyperlink w:anchor="_Toc47289455" w:history="1">
             <w:r>
               <w:rPr>
                 <w:rStyle w:val="Hyperlink"/>
@@ -5748,7 +5748,7 @@
                 <w:noProof/>
                 <w:webHidden/>
               </w:rPr>
-              <w:instrText xml:space="preserve"> PAGEREF _Toc47278436 \h </w:instrText>
+              <w:instrText xml:space="preserve"> PAGEREF _Toc47289455 \h </w:instrText>
             </w:r>
             <w:r>
               <w:rPr>
@@ -5788,7 +5788,7 @@
               <w:lang w:val="en-AT" w:eastAsia="en-GB"/>
             </w:rPr>
           </w:pPr>
-          <w:hyperlink w:anchor="_Toc47278437" w:history="1">
+          <w:hyperlink w:anchor="_Toc47289456" w:history="1">
             <w:r>
               <w:rPr>
                 <w:rStyle w:val="Hyperlink"/>
@@ -5832,7 +5832,7 @@
                 <w:noProof/>
                 <w:webHidden/>
               </w:rPr>
-              <w:instrText xml:space="preserve"> PAGEREF _Toc47278437 \h </w:instrText>
+              <w:instrText xml:space="preserve"> PAGEREF _Toc47289456 \h </w:instrText>
             </w:r>
             <w:r>
               <w:rPr>
@@ -5872,7 +5872,7 @@
               <w:lang w:val="en-AT" w:eastAsia="en-GB"/>
             </w:rPr>
           </w:pPr>
-          <w:hyperlink w:anchor="_Toc47278438" w:history="1">
+          <w:hyperlink w:anchor="_Toc47289457" w:history="1">
             <w:r>
               <w:rPr>
                 <w:rStyle w:val="Hyperlink"/>
@@ -5916,7 +5916,7 @@
                 <w:noProof/>
                 <w:webHidden/>
               </w:rPr>
-              <w:instrText xml:space="preserve"> PAGEREF _Toc47278438 \h </w:instrText>
+              <w:instrText xml:space="preserve"> PAGEREF _Toc47289457 \h </w:instrText>
             </w:r>
             <w:r>
               <w:rPr>
@@ -5956,7 +5956,7 @@
               <w:lang w:val="en-AT" w:eastAsia="en-GB"/>
             </w:rPr>
           </w:pPr>
-          <w:hyperlink w:anchor="_Toc47278439" w:history="1">
+          <w:hyperlink w:anchor="_Toc47289458" w:history="1">
             <w:r>
               <w:rPr>
                 <w:rStyle w:val="Hyperlink"/>
@@ -6000,7 +6000,7 @@
                 <w:noProof/>
                 <w:webHidden/>
               </w:rPr>
-              <w:instrText xml:space="preserve"> PAGEREF _Toc47278439 \h </w:instrText>
+              <w:instrText xml:space="preserve"> PAGEREF _Toc47289458 \h </w:instrText>
             </w:r>
             <w:r>
               <w:rPr>
@@ -6043,7 +6043,7 @@
               <w:lang w:val="en-AT" w:eastAsia="en-GB"/>
             </w:rPr>
           </w:pPr>
-          <w:hyperlink w:anchor="_Toc47278440" w:history="1">
+          <w:hyperlink w:anchor="_Toc47289459" w:history="1">
             <w:r>
               <w:rPr>
                 <w:rStyle w:val="Hyperlink"/>
@@ -6087,7 +6087,7 @@
                 <w:noProof/>
                 <w:webHidden/>
               </w:rPr>
-              <w:instrText xml:space="preserve"> PAGEREF _Toc47278440 \h </w:instrText>
+              <w:instrText xml:space="preserve"> PAGEREF _Toc47289459 \h </w:instrText>
             </w:r>
             <w:r>
               <w:rPr>
@@ -6130,7 +6130,7 @@
               <w:lang w:val="en-AT" w:eastAsia="en-GB"/>
             </w:rPr>
           </w:pPr>
-          <w:hyperlink w:anchor="_Toc47278441" w:history="1">
+          <w:hyperlink w:anchor="_Toc47289460" w:history="1">
             <w:r>
               <w:rPr>
                 <w:rStyle w:val="Hyperlink"/>
@@ -6174,7 +6174,7 @@
                 <w:noProof/>
                 <w:webHidden/>
               </w:rPr>
-              <w:instrText xml:space="preserve"> PAGEREF _Toc47278441 \h </w:instrText>
+              <w:instrText xml:space="preserve"> PAGEREF _Toc47289460 \h </w:instrText>
             </w:r>
             <w:r>
               <w:rPr>
@@ -6217,7 +6217,7 @@
               <w:lang w:val="en-AT" w:eastAsia="en-GB"/>
             </w:rPr>
           </w:pPr>
-          <w:hyperlink w:anchor="_Toc47278442" w:history="1">
+          <w:hyperlink w:anchor="_Toc47289461" w:history="1">
             <w:r>
               <w:rPr>
                 <w:rStyle w:val="Hyperlink"/>
@@ -6261,7 +6261,7 @@
                 <w:noProof/>
                 <w:webHidden/>
               </w:rPr>
-              <w:instrText xml:space="preserve"> PAGEREF _Toc47278442 \h </w:instrText>
+              <w:instrText xml:space="preserve"> PAGEREF _Toc47289461 \h </w:instrText>
             </w:r>
             <w:r>
               <w:rPr>
@@ -6304,7 +6304,7 @@
               <w:lang w:val="en-AT" w:eastAsia="en-GB"/>
             </w:rPr>
           </w:pPr>
-          <w:hyperlink w:anchor="_Toc47278443" w:history="1">
+          <w:hyperlink w:anchor="_Toc47289462" w:history="1">
             <w:r>
               <w:rPr>
                 <w:rStyle w:val="Hyperlink"/>
@@ -6348,7 +6348,7 @@
                 <w:noProof/>
                 <w:webHidden/>
               </w:rPr>
-              <w:instrText xml:space="preserve"> PAGEREF _Toc47278443 \h </w:instrText>
+              <w:instrText xml:space="preserve"> PAGEREF _Toc47289462 \h </w:instrText>
             </w:r>
             <w:r>
               <w:rPr>
@@ -6391,7 +6391,7 @@
               <w:lang w:val="en-AT" w:eastAsia="en-GB"/>
             </w:rPr>
           </w:pPr>
-          <w:hyperlink w:anchor="_Toc47278444" w:history="1">
+          <w:hyperlink w:anchor="_Toc47289463" w:history="1">
             <w:r>
               <w:rPr>
                 <w:rStyle w:val="Hyperlink"/>
@@ -6435,7 +6435,7 @@
                 <w:noProof/>
                 <w:webHidden/>
               </w:rPr>
-              <w:instrText xml:space="preserve"> PAGEREF _Toc47278444 \h </w:instrText>
+              <w:instrText xml:space="preserve"> PAGEREF _Toc47289463 \h </w:instrText>
             </w:r>
             <w:r>
               <w:rPr>
@@ -6478,7 +6478,7 @@
               <w:lang w:val="en-AT" w:eastAsia="en-GB"/>
             </w:rPr>
           </w:pPr>
-          <w:hyperlink w:anchor="_Toc47278445" w:history="1">
+          <w:hyperlink w:anchor="_Toc47289464" w:history="1">
             <w:r>
               <w:rPr>
                 <w:rStyle w:val="Hyperlink"/>
@@ -6522,7 +6522,7 @@
                 <w:noProof/>
                 <w:webHidden/>
               </w:rPr>
-              <w:instrText xml:space="preserve"> PAGEREF _Toc47278445 \h </w:instrText>
+              <w:instrText xml:space="preserve"> PAGEREF _Toc47289464 \h </w:instrText>
             </w:r>
             <w:r>
               <w:rPr>
@@ -6565,7 +6565,7 @@
               <w:lang w:val="en-AT" w:eastAsia="en-GB"/>
             </w:rPr>
           </w:pPr>
-          <w:hyperlink w:anchor="_Toc47278446" w:history="1">
+          <w:hyperlink w:anchor="_Toc47289465" w:history="1">
             <w:r>
               <w:rPr>
                 <w:rStyle w:val="Hyperlink"/>
@@ -6609,7 +6609,7 @@
                 <w:noProof/>
                 <w:webHidden/>
               </w:rPr>
-              <w:instrText xml:space="preserve"> PAGEREF _Toc47278446 \h </w:instrText>
+              <w:instrText xml:space="preserve"> PAGEREF _Toc47289465 \h </w:instrText>
             </w:r>
             <w:r>
               <w:rPr>
@@ -6652,7 +6652,7 @@
               <w:lang w:val="en-AT" w:eastAsia="en-GB"/>
             </w:rPr>
           </w:pPr>
-          <w:hyperlink w:anchor="_Toc47278447" w:history="1">
+          <w:hyperlink w:anchor="_Toc47289466" w:history="1">
             <w:r>
               <w:rPr>
                 <w:rStyle w:val="Hyperlink"/>
@@ -6696,7 +6696,7 @@
                 <w:noProof/>
                 <w:webHidden/>
               </w:rPr>
-              <w:instrText xml:space="preserve"> PAGEREF _Toc47278447 \h </w:instrText>
+              <w:instrText xml:space="preserve"> PAGEREF _Toc47289466 \h </w:instrText>
             </w:r>
             <w:r>
               <w:rPr>
@@ -6736,7 +6736,7 @@
               <w:lang w:val="en-AT" w:eastAsia="en-GB"/>
             </w:rPr>
           </w:pPr>
-          <w:hyperlink w:anchor="_Toc47278448" w:history="1">
+          <w:hyperlink w:anchor="_Toc47289467" w:history="1">
             <w:r>
               <w:rPr>
                 <w:rStyle w:val="Hyperlink"/>
@@ -6778,7 +6778,7 @@
                 <w:noProof/>
                 <w:webHidden/>
               </w:rPr>
-              <w:instrText xml:space="preserve"> PAGEREF _Toc47278448 \h </w:instrText>
+              <w:instrText xml:space="preserve"> PAGEREF _Toc47289467 \h </w:instrText>
             </w:r>
             <w:r>
               <w:rPr>
@@ -6799,6 +6799,334 @@
                 <w:webHidden/>
               </w:rPr>
               <w:t>32</w:t>
+            </w:r>
+            <w:r>
+              <w:rPr>
+                <w:noProof/>
+                <w:webHidden/>
+              </w:rPr>
+              <w:fldChar w:fldCharType="end"/>
+            </w:r>
+          </w:hyperlink>
+        </w:p>
+        <w:p>
+          <w:pPr>
+            <w:pStyle w:val="TOC2"/>
+            <w:rPr>
+              <w:rFonts w:asciiTheme="minorHAnsi" w:eastAsiaTheme="minorEastAsia" w:hAnsiTheme="minorHAnsi" w:cstheme="minorBidi"/>
+              <w:noProof/>
+              <w:lang w:val="en-AT" w:eastAsia="en-GB"/>
+            </w:rPr>
+          </w:pPr>
+          <w:hyperlink w:anchor="_Toc47289468" w:history="1">
+            <w:r>
+              <w:rPr>
+                <w:rStyle w:val="Hyperlink"/>
+                <w:noProof/>
+              </w:rPr>
+              <w:t>4.1.</w:t>
+            </w:r>
+            <w:r>
+              <w:rPr>
+                <w:rFonts w:asciiTheme="minorHAnsi" w:eastAsiaTheme="minorEastAsia" w:hAnsiTheme="minorHAnsi" w:cstheme="minorBidi"/>
+                <w:noProof/>
+                <w:lang w:val="en-AT" w:eastAsia="en-GB"/>
+              </w:rPr>
+              <w:tab/>
+            </w:r>
+            <w:r>
+              <w:rPr>
+                <w:rStyle w:val="Hyperlink"/>
+                <w:noProof/>
+              </w:rPr>
+              <w:t>Korišteni alati i tehnologije</w:t>
+            </w:r>
+            <w:r>
+              <w:rPr>
+                <w:noProof/>
+                <w:webHidden/>
+              </w:rPr>
+              <w:tab/>
+            </w:r>
+            <w:r>
+              <w:rPr>
+                <w:noProof/>
+                <w:webHidden/>
+              </w:rPr>
+              <w:fldChar w:fldCharType="begin"/>
+            </w:r>
+            <w:r>
+              <w:rPr>
+                <w:noProof/>
+                <w:webHidden/>
+              </w:rPr>
+              <w:instrText xml:space="preserve"> PAGEREF _Toc47289468 \h </w:instrText>
+            </w:r>
+            <w:r>
+              <w:rPr>
+                <w:noProof/>
+                <w:webHidden/>
+              </w:rPr>
+            </w:r>
+            <w:r>
+              <w:rPr>
+                <w:noProof/>
+                <w:webHidden/>
+              </w:rPr>
+              <w:fldChar w:fldCharType="separate"/>
+            </w:r>
+            <w:r>
+              <w:rPr>
+                <w:noProof/>
+                <w:webHidden/>
+              </w:rPr>
+              <w:t>32</w:t>
+            </w:r>
+            <w:r>
+              <w:rPr>
+                <w:noProof/>
+                <w:webHidden/>
+              </w:rPr>
+              <w:fldChar w:fldCharType="end"/>
+            </w:r>
+          </w:hyperlink>
+        </w:p>
+        <w:p>
+          <w:pPr>
+            <w:pStyle w:val="TOC3"/>
+            <w:rPr>
+              <w:rFonts w:asciiTheme="minorHAnsi" w:eastAsiaTheme="minorEastAsia" w:hAnsiTheme="minorHAnsi" w:cstheme="minorBidi"/>
+              <w:noProof/>
+              <w:lang w:val="en-AT" w:eastAsia="en-GB"/>
+            </w:rPr>
+          </w:pPr>
+          <w:hyperlink w:anchor="_Toc47289469" w:history="1">
+            <w:r>
+              <w:rPr>
+                <w:rStyle w:val="Hyperlink"/>
+                <w:noProof/>
+              </w:rPr>
+              <w:t>4.1.1.</w:t>
+            </w:r>
+            <w:r>
+              <w:rPr>
+                <w:rFonts w:asciiTheme="minorHAnsi" w:eastAsiaTheme="minorEastAsia" w:hAnsiTheme="minorHAnsi" w:cstheme="minorBidi"/>
+                <w:noProof/>
+                <w:lang w:val="en-AT" w:eastAsia="en-GB"/>
+              </w:rPr>
+              <w:tab/>
+            </w:r>
+            <w:r>
+              <w:rPr>
+                <w:rStyle w:val="Hyperlink"/>
+                <w:noProof/>
+              </w:rPr>
+              <w:t>Razvojno okruženje IntelliJ</w:t>
+            </w:r>
+            <w:r>
+              <w:rPr>
+                <w:noProof/>
+                <w:webHidden/>
+              </w:rPr>
+              <w:tab/>
+            </w:r>
+            <w:r>
+              <w:rPr>
+                <w:noProof/>
+                <w:webHidden/>
+              </w:rPr>
+              <w:fldChar w:fldCharType="begin"/>
+            </w:r>
+            <w:r>
+              <w:rPr>
+                <w:noProof/>
+                <w:webHidden/>
+              </w:rPr>
+              <w:instrText xml:space="preserve"> PAGEREF _Toc47289469 \h </w:instrText>
+            </w:r>
+            <w:r>
+              <w:rPr>
+                <w:noProof/>
+                <w:webHidden/>
+              </w:rPr>
+            </w:r>
+            <w:r>
+              <w:rPr>
+                <w:noProof/>
+                <w:webHidden/>
+              </w:rPr>
+              <w:fldChar w:fldCharType="separate"/>
+            </w:r>
+            <w:r>
+              <w:rPr>
+                <w:noProof/>
+                <w:webHidden/>
+              </w:rPr>
+              <w:t>32</w:t>
+            </w:r>
+            <w:r>
+              <w:rPr>
+                <w:noProof/>
+                <w:webHidden/>
+              </w:rPr>
+              <w:fldChar w:fldCharType="end"/>
+            </w:r>
+          </w:hyperlink>
+        </w:p>
+        <w:p>
+          <w:pPr>
+            <w:pStyle w:val="TOC3"/>
+            <w:rPr>
+              <w:rFonts w:asciiTheme="minorHAnsi" w:eastAsiaTheme="minorEastAsia" w:hAnsiTheme="minorHAnsi" w:cstheme="minorBidi"/>
+              <w:noProof/>
+              <w:lang w:val="en-AT" w:eastAsia="en-GB"/>
+            </w:rPr>
+          </w:pPr>
+          <w:hyperlink w:anchor="_Toc47289470" w:history="1">
+            <w:r>
+              <w:rPr>
+                <w:rStyle w:val="Hyperlink"/>
+                <w:noProof/>
+              </w:rPr>
+              <w:t>4.1.2.</w:t>
+            </w:r>
+            <w:r>
+              <w:rPr>
+                <w:rFonts w:asciiTheme="minorHAnsi" w:eastAsiaTheme="minorEastAsia" w:hAnsiTheme="minorHAnsi" w:cstheme="minorBidi"/>
+                <w:noProof/>
+                <w:lang w:val="en-AT" w:eastAsia="en-GB"/>
+              </w:rPr>
+              <w:tab/>
+            </w:r>
+            <w:r>
+              <w:rPr>
+                <w:rStyle w:val="Hyperlink"/>
+                <w:noProof/>
+              </w:rPr>
+              <w:t>Apache Maven</w:t>
+            </w:r>
+            <w:r>
+              <w:rPr>
+                <w:noProof/>
+                <w:webHidden/>
+              </w:rPr>
+              <w:tab/>
+            </w:r>
+            <w:r>
+              <w:rPr>
+                <w:noProof/>
+                <w:webHidden/>
+              </w:rPr>
+              <w:fldChar w:fldCharType="begin"/>
+            </w:r>
+            <w:r>
+              <w:rPr>
+                <w:noProof/>
+                <w:webHidden/>
+              </w:rPr>
+              <w:instrText xml:space="preserve"> PAGEREF _Toc47289470 \h </w:instrText>
+            </w:r>
+            <w:r>
+              <w:rPr>
+                <w:noProof/>
+                <w:webHidden/>
+              </w:rPr>
+            </w:r>
+            <w:r>
+              <w:rPr>
+                <w:noProof/>
+                <w:webHidden/>
+              </w:rPr>
+              <w:fldChar w:fldCharType="separate"/>
+            </w:r>
+            <w:r>
+              <w:rPr>
+                <w:noProof/>
+                <w:webHidden/>
+              </w:rPr>
+              <w:t>34</w:t>
+            </w:r>
+            <w:r>
+              <w:rPr>
+                <w:noProof/>
+                <w:webHidden/>
+              </w:rPr>
+              <w:fldChar w:fldCharType="end"/>
+            </w:r>
+          </w:hyperlink>
+        </w:p>
+        <w:p>
+          <w:pPr>
+            <w:pStyle w:val="TOC3"/>
+            <w:rPr>
+              <w:rFonts w:asciiTheme="minorHAnsi" w:eastAsiaTheme="minorEastAsia" w:hAnsiTheme="minorHAnsi" w:cstheme="minorBidi"/>
+              <w:noProof/>
+              <w:lang w:val="en-AT" w:eastAsia="en-GB"/>
+            </w:rPr>
+          </w:pPr>
+          <w:hyperlink w:anchor="_Toc47289471" w:history="1">
+            <w:r>
+              <w:rPr>
+                <w:rStyle w:val="Hyperlink"/>
+                <w:noProof/>
+              </w:rPr>
+              <w:t>4.1.3.</w:t>
+            </w:r>
+            <w:r>
+              <w:rPr>
+                <w:rFonts w:asciiTheme="minorHAnsi" w:eastAsiaTheme="minorEastAsia" w:hAnsiTheme="minorHAnsi" w:cstheme="minorBidi"/>
+                <w:noProof/>
+                <w:lang w:val="en-AT" w:eastAsia="en-GB"/>
+              </w:rPr>
+              <w:tab/>
+            </w:r>
+            <w:r>
+              <w:rPr>
+                <w:rStyle w:val="Hyperlink"/>
+                <w:noProof/>
+              </w:rPr>
+              <w:t>Apache Tomcat</w:t>
+            </w:r>
+            <w:r>
+              <w:rPr>
+                <w:noProof/>
+                <w:webHidden/>
+              </w:rPr>
+              <w:tab/>
+            </w:r>
+            <w:r>
+              <w:rPr>
+                <w:noProof/>
+                <w:webHidden/>
+              </w:rPr>
+              <w:fldChar w:fldCharType="begin"/>
+            </w:r>
+            <w:r>
+              <w:rPr>
+                <w:noProof/>
+                <w:webHidden/>
+              </w:rPr>
+              <w:instrText xml:space="preserve"> PAGEREF _Toc47289471 \h </w:instrText>
+            </w:r>
+            <w:r>
+              <w:rPr>
+                <w:noProof/>
+                <w:webHidden/>
+              </w:rPr>
+            </w:r>
+            <w:r>
+              <w:rPr>
+                <w:noProof/>
+                <w:webHidden/>
+              </w:rPr>
+              <w:fldChar w:fldCharType="separate"/>
+            </w:r>
+            <w:r>
+              <w:rPr>
+                <w:noProof/>
+                <w:webHidden/>
+              </w:rPr>
+              <w:t>34</w:t>
             </w:r>
             <w:r>
               <w:rPr>
@@ -6851,7 +7179,7 @@
         <w:pStyle w:val="FOINaslov1"/>
       </w:pPr>
       <w:bookmarkStart w:id="2" w:name="_Toc496683312"/>
-      <w:bookmarkStart w:id="3" w:name="_Toc47278389"/>
+      <w:bookmarkStart w:id="3" w:name="_Toc47289408"/>
       <w:r>
         <w:lastRenderedPageBreak/>
         <w:t>Uvod</w:t>
@@ -7927,7 +8255,7 @@
       <w:pPr>
         <w:pStyle w:val="FOINaslov1"/>
       </w:pPr>
-      <w:bookmarkStart w:id="4" w:name="_Toc47278390"/>
+      <w:bookmarkStart w:id="4" w:name="_Toc47289409"/>
       <w:proofErr w:type="spellStart"/>
       <w:r>
         <w:lastRenderedPageBreak/>
@@ -10113,7 +10441,7 @@
         <w:pStyle w:val="FOINaslov2"/>
         <w:outlineLvl w:val="1"/>
       </w:pPr>
-      <w:bookmarkStart w:id="5" w:name="_Toc47278391"/>
+      <w:bookmarkStart w:id="5" w:name="_Toc47289410"/>
       <w:r>
         <w:lastRenderedPageBreak/>
         <w:t>Povijest</w:t>
@@ -11688,7 +12016,7 @@
         <w:pStyle w:val="FOINaslov2"/>
         <w:outlineLvl w:val="1"/>
       </w:pPr>
-      <w:bookmarkStart w:id="6" w:name="_Toc47278392"/>
+      <w:bookmarkStart w:id="6" w:name="_Toc47289411"/>
       <w:r>
         <w:lastRenderedPageBreak/>
         <w:t xml:space="preserve">Programski okvir </w:t>
@@ -12037,7 +12365,7 @@
       <w:r>
         <w:t xml:space="preserve"> </w:t>
       </w:r>
-      <w:bookmarkStart w:id="7" w:name="_Toc47278393"/>
+      <w:bookmarkStart w:id="7" w:name="_Toc47289412"/>
       <w:r>
         <w:t>Injektiranje ovisnosti i inverzija kontrole</w:t>
       </w:r>
@@ -13001,7 +13329,7 @@
           <w:rFonts w:ascii="Arial" w:hAnsi="Arial" w:cs="Arial"/>
         </w:rPr>
       </w:pPr>
-      <w:bookmarkStart w:id="8" w:name="_Toc47278394"/>
+      <w:bookmarkStart w:id="8" w:name="_Toc47289413"/>
       <w:proofErr w:type="spellStart"/>
       <w:r>
         <w:rPr>
@@ -13863,7 +14191,7 @@
       <w:r>
         <w:t xml:space="preserve"> </w:t>
       </w:r>
-      <w:bookmarkStart w:id="9" w:name="_Toc47278395"/>
+      <w:bookmarkStart w:id="9" w:name="_Toc47289414"/>
       <w:r>
         <w:t xml:space="preserve">Arhitektura programskog okvira </w:t>
       </w:r>
@@ -14459,7 +14787,7 @@
           <w:rFonts w:ascii="Arial" w:hAnsi="Arial" w:cs="Arial"/>
         </w:rPr>
       </w:pPr>
-      <w:bookmarkStart w:id="10" w:name="_Toc47278396"/>
+      <w:bookmarkStart w:id="10" w:name="_Toc47289415"/>
       <w:r>
         <w:rPr>
           <w:rFonts w:ascii="Arial" w:hAnsi="Arial" w:cs="Arial"/>
@@ -15297,7 +15625,7 @@
           <w:rFonts w:ascii="Arial" w:hAnsi="Arial" w:cs="Arial"/>
         </w:rPr>
       </w:pPr>
-      <w:bookmarkStart w:id="11" w:name="_Toc47278397"/>
+      <w:bookmarkStart w:id="11" w:name="_Toc47289416"/>
       <w:r>
         <w:rPr>
           <w:rFonts w:ascii="Arial" w:hAnsi="Arial" w:cs="Arial"/>
@@ -15625,7 +15953,7 @@
           <w:rFonts w:ascii="Arial" w:hAnsi="Arial" w:cs="Arial"/>
         </w:rPr>
       </w:pPr>
-      <w:bookmarkStart w:id="12" w:name="_Toc47278398"/>
+      <w:bookmarkStart w:id="12" w:name="_Toc47289417"/>
       <w:proofErr w:type="spellStart"/>
       <w:r>
         <w:rPr>
@@ -15863,7 +16191,7 @@
           <w:rFonts w:ascii="Arial" w:hAnsi="Arial" w:cs="Arial"/>
         </w:rPr>
       </w:pPr>
-      <w:bookmarkStart w:id="13" w:name="_Toc47278399"/>
+      <w:bookmarkStart w:id="13" w:name="_Toc47289418"/>
       <w:r>
         <w:rPr>
           <w:rFonts w:ascii="Arial" w:hAnsi="Arial" w:cs="Arial"/>
@@ -16763,7 +17091,7 @@
           <w:rFonts w:ascii="Arial" w:hAnsi="Arial" w:cs="Arial"/>
         </w:rPr>
       </w:pPr>
-      <w:bookmarkStart w:id="14" w:name="_Toc47278400"/>
+      <w:bookmarkStart w:id="14" w:name="_Toc47289419"/>
       <w:r>
         <w:rPr>
           <w:rFonts w:ascii="Arial" w:hAnsi="Arial" w:cs="Arial"/>
@@ -17791,7 +18119,7 @@
           <w:rFonts w:ascii="Arial" w:hAnsi="Arial" w:cs="Arial"/>
         </w:rPr>
       </w:pPr>
-      <w:bookmarkStart w:id="15" w:name="_Toc47278401"/>
+      <w:bookmarkStart w:id="15" w:name="_Toc47289420"/>
       <w:r>
         <w:rPr>
           <w:rFonts w:ascii="Arial" w:hAnsi="Arial" w:cs="Arial"/>
@@ -18010,7 +18338,7 @@
         <w:pStyle w:val="FOINaslov2"/>
         <w:outlineLvl w:val="1"/>
       </w:pPr>
-      <w:bookmarkStart w:id="16" w:name="_Toc47278402"/>
+      <w:bookmarkStart w:id="16" w:name="_Toc47289421"/>
       <w:proofErr w:type="spellStart"/>
       <w:r>
         <w:t>Spring</w:t>
@@ -19478,7 +19806,7 @@
       <w:pPr>
         <w:pStyle w:val="FOINaslov1"/>
       </w:pPr>
-      <w:bookmarkStart w:id="17" w:name="_Toc47278403"/>
+      <w:bookmarkStart w:id="17" w:name="_Toc47289422"/>
       <w:proofErr w:type="spellStart"/>
       <w:r>
         <w:t>Kotlin</w:t>
@@ -19581,7 +19909,7 @@
           <w:sz w:val="22"/>
           <w:szCs w:val="22"/>
         </w:rPr>
-        <w:instrText>ADDIN CSL_CITATION {"citationItems":[{"id":"ITEM-1","itemData":{"URL":"https://kotlinlang.org/","accessed":{"date-parts":[["2020","7","24"]]},"author":[{"dropping-particle":"","family":"JetBrains s.r.o.","given":"","non-dropping-particle":"","parse-names":false,"suffix":""}],"id":"ITEM-1","issued":{"date-parts":[["2020"]]},"title":"kotlinlang.org","type":"webpage"},"uris":["http://www.mendeley.com/documents/?uuid=17e8f62a-5fb9-4043-9e92-cc4db3c24f1c"]}],"mendeley":{"formattedCitation":"(JetBrains s.r.o., 2020u)","plainTextFormattedCitation":"(JetBrains s.r.o., 2020u)","previouslyFormattedCitation":"(JetBrains s.r.o., 2020u)"},"properties":{"noteIndex":0},"schema":"https://github.com/citation-style-language/schema/raw/master/csl-citation.json"}</w:instrText>
+        <w:instrText>ADDIN CSL_CITATION {"citationItems":[{"id":"ITEM-1","itemData":{"URL":"https://kotlinlang.org/","accessed":{"date-parts":[["2020","7","24"]]},"author":[{"dropping-particle":"","family":"JetBrains s.r.o.","given":"","non-dropping-particle":"","parse-names":false,"suffix":""}],"id":"ITEM-1","issued":{"date-parts":[["2020"]]},"title":"kotlinlang.org","type":"webpage"},"uris":["http://www.mendeley.com/documents/?uuid=17e8f62a-5fb9-4043-9e92-cc4db3c24f1c"]}],"mendeley":{"formattedCitation":"(JetBrains s.r.o., 2020w)","plainTextFormattedCitation":"(JetBrains s.r.o., 2020w)","previouslyFormattedCitation":"(JetBrains s.r.o., 2020w)"},"properties":{"noteIndex":0},"schema":"https://github.com/citation-style-language/schema/raw/master/csl-citation.json"}</w:instrText>
       </w:r>
       <w:r>
         <w:rPr>
@@ -19598,7 +19926,7 @@
           <w:sz w:val="22"/>
           <w:szCs w:val="22"/>
         </w:rPr>
-        <w:t>(JetBrains s.r.o., 2020u)</w:t>
+        <w:t>(JetBrains s.r.o., 2020w)</w:t>
       </w:r>
       <w:r>
         <w:rPr>
@@ -19806,7 +20134,7 @@
         <w:fldChar w:fldCharType="begin" w:fldLock="1"/>
       </w:r>
       <w:r>
-        <w:instrText>ADDIN CSL_CITATION {"citationItems":[{"id":"ITEM-1","itemData":{"URL":"https://www.jetbrains.com/lp/mobilecrossplatform/","accessed":{"date-parts":[["2020","7","24"]]},"author":[{"dropping-particle":"","family":"JetBrains s.r.o.","given":"","non-dropping-particle":"","parse-names":false,"suffix":""}],"id":"ITEM-1","issued":{"date-parts":[["2020"]]},"title":"Slika Kotlin više mobilnih platformi","type":"webpage"},"uris":["http://www.mendeley.com/documents/?uuid=8e2b1925-9bdb-42e6-9937-0778a1f7d4b3"]}],"mendeley":{"formattedCitation":"(JetBrains s.r.o., 2020y)","plainTextFormattedCitation":"(JetBrains s.r.o., 2020y)","previouslyFormattedCitation":"(JetBrains s.r.o., 2020y)"},"properties":{"noteIndex":0},"schema":"https://github.com/citation-style-language/schema/raw/master/csl-citation.json"}</w:instrText>
+        <w:instrText>ADDIN CSL_CITATION {"citationItems":[{"id":"ITEM-1","itemData":{"URL":"https://www.jetbrains.com/lp/mobilecrossplatform/","accessed":{"date-parts":[["2020","7","24"]]},"author":[{"dropping-particle":"","family":"JetBrains s.r.o.","given":"","non-dropping-particle":"","parse-names":false,"suffix":""}],"id":"ITEM-1","issued":{"date-parts":[["2020"]]},"title":"Slika Kotlin više mobilnih platformi","type":"webpage"},"uris":["http://www.mendeley.com/documents/?uuid=8e2b1925-9bdb-42e6-9937-0778a1f7d4b3"]}],"mendeley":{"formattedCitation":"(JetBrains s.r.o., 2020aa)","plainTextFormattedCitation":"(JetBrains s.r.o., 2020aa)","previouslyFormattedCitation":"(JetBrains s.r.o., 2020aa)"},"properties":{"noteIndex":0},"schema":"https://github.com/citation-style-language/schema/raw/master/csl-citation.json"}</w:instrText>
       </w:r>
       <w:r>
         <w:fldChar w:fldCharType="separate"/>
@@ -19815,7 +20143,7 @@
         <w:rPr>
           <w:noProof/>
         </w:rPr>
-        <w:t>(JetBrains s.r.o., 2020y)</w:t>
+        <w:t>(JetBrains s.r.o., 2020aa)</w:t>
       </w:r>
       <w:r>
         <w:fldChar w:fldCharType="end"/>
@@ -19885,7 +20213,7 @@
           <w:sz w:val="22"/>
           <w:szCs w:val="22"/>
         </w:rPr>
-        <w:instrText>ADDIN CSL_CITATION {"citationItems":[{"id":"ITEM-1","itemData":{"URL":"https://kotlinlang.org/docs/reference/native-overview.html","accessed":{"date-parts":[["2020","7","24"]]},"author":[{"dropping-particle":"","family":"JetBrains s.r.o.","given":"","non-dropping-particle":"","parse-names":false,"suffix":""}],"id":"ITEM-1","issued":{"date-parts":[["2020"]]},"title":"Kotlin Native","type":"webpage"},"uris":["http://www.mendeley.com/documents/?uuid=64a4071e-ca05-47bd-a027-5c343a3bec70"]}],"mendeley":{"formattedCitation":"(JetBrains s.r.o., 2020m)","plainTextFormattedCitation":"(JetBrains s.r.o., 2020m)","previouslyFormattedCitation":"(JetBrains s.r.o., 2020m)"},"properties":{"noteIndex":0},"schema":"https://github.com/citation-style-language/schema/raw/master/csl-citation.json"}</w:instrText>
+        <w:instrText>ADDIN CSL_CITATION {"citationItems":[{"id":"ITEM-1","itemData":{"URL":"https://kotlinlang.org/docs/reference/native-overview.html","accessed":{"date-parts":[["2020","7","24"]]},"author":[{"dropping-particle":"","family":"JetBrains s.r.o.","given":"","non-dropping-particle":"","parse-names":false,"suffix":""}],"id":"ITEM-1","issued":{"date-parts":[["2020"]]},"title":"Kotlin Native","type":"webpage"},"uris":["http://www.mendeley.com/documents/?uuid=64a4071e-ca05-47bd-a027-5c343a3bec70"]}],"mendeley":{"formattedCitation":"(JetBrains s.r.o., 2020o)","plainTextFormattedCitation":"(JetBrains s.r.o., 2020o)","previouslyFormattedCitation":"(JetBrains s.r.o., 2020o)"},"properties":{"noteIndex":0},"schema":"https://github.com/citation-style-language/schema/raw/master/csl-citation.json"}</w:instrText>
       </w:r>
       <w:r>
         <w:rPr>
@@ -19902,7 +20230,7 @@
           <w:sz w:val="22"/>
           <w:szCs w:val="22"/>
         </w:rPr>
-        <w:t>(JetBrains s.r.o., 2020m)</w:t>
+        <w:t>(JetBrains s.r.o., 2020o)</w:t>
       </w:r>
       <w:r>
         <w:rPr>
@@ -20256,7 +20584,7 @@
           <w:sz w:val="22"/>
           <w:szCs w:val="22"/>
         </w:rPr>
-        <w:instrText>ADDIN CSL_CITATION {"citationItems":[{"id":"ITEM-1","itemData":{"URL":"https://kotlinlang.org/docs/reference/js-overview.html","accessed":{"date-parts":[["2020","7","24"]]},"author":[{"dropping-particle":"","family":"JetBrains s.r.o.","given":"","non-dropping-particle":"","parse-names":false,"suffix":""}],"id":"ITEM-1","issued":{"date-parts":[["2020"]]},"title":"Kotlin JavaScript","type":"webpage"},"uris":["http://www.mendeley.com/documents/?uuid=4f3bdc71-84a2-499a-8a64-f2a2277e260c"]}],"mendeley":{"formattedCitation":"(JetBrains s.r.o., 2020j)","plainTextFormattedCitation":"(JetBrains s.r.o., 2020j)","previouslyFormattedCitation":"(JetBrains s.r.o., 2020j)"},"properties":{"noteIndex":0},"schema":"https://github.com/citation-style-language/schema/raw/master/csl-citation.json"}</w:instrText>
+        <w:instrText>ADDIN CSL_CITATION {"citationItems":[{"id":"ITEM-1","itemData":{"URL":"https://kotlinlang.org/docs/reference/js-overview.html","accessed":{"date-parts":[["2020","7","24"]]},"author":[{"dropping-particle":"","family":"JetBrains s.r.o.","given":"","non-dropping-particle":"","parse-names":false,"suffix":""}],"id":"ITEM-1","issued":{"date-parts":[["2020"]]},"title":"Kotlin JavaScript","type":"webpage"},"uris":["http://www.mendeley.com/documents/?uuid=4f3bdc71-84a2-499a-8a64-f2a2277e260c"]}],"mendeley":{"formattedCitation":"(JetBrains s.r.o., 2020l)","plainTextFormattedCitation":"(JetBrains s.r.o., 2020l)","previouslyFormattedCitation":"(JetBrains s.r.o., 2020l)"},"properties":{"noteIndex":0},"schema":"https://github.com/citation-style-language/schema/raw/master/csl-citation.json"}</w:instrText>
       </w:r>
       <w:r>
         <w:rPr>
@@ -20273,7 +20601,7 @@
           <w:sz w:val="22"/>
           <w:szCs w:val="22"/>
         </w:rPr>
-        <w:t>(JetBrains s.r.o., 2020j)</w:t>
+        <w:t>(JetBrains s.r.o., 2020l)</w:t>
       </w:r>
       <w:r>
         <w:rPr>
@@ -20313,7 +20641,7 @@
         <w:pStyle w:val="FOINaslov2"/>
         <w:outlineLvl w:val="1"/>
       </w:pPr>
-      <w:bookmarkStart w:id="18" w:name="_Toc47278404"/>
+      <w:bookmarkStart w:id="18" w:name="_Toc47289423"/>
       <w:r>
         <w:t>Jezik</w:t>
       </w:r>
@@ -20580,7 +20908,7 @@
         <w:pStyle w:val="FOINaslov3"/>
         <w:outlineLvl w:val="2"/>
       </w:pPr>
-      <w:bookmarkStart w:id="19" w:name="_Toc47278405"/>
+      <w:bookmarkStart w:id="19" w:name="_Toc47289424"/>
       <w:r>
         <w:t>Osnovna sintaksa</w:t>
       </w:r>
@@ -20645,7 +20973,7 @@
           <w:sz w:val="22"/>
           <w:szCs w:val="22"/>
         </w:rPr>
-        <w:instrText>ADDIN CSL_CITATION {"citationItems":[{"id":"ITEM-1","itemData":{"URL":"https://kotlinlang.org/docs/reference/basic-syntax.html","accessed":{"date-parts":[["2020","7","24"]]},"author":[{"dropping-particle":"","family":"JetBrains s.r.o.","given":"","non-dropping-particle":"","parse-names":false,"suffix":""}],"id":"ITEM-1","issued":{"date-parts":[["2020"]]},"title":"Kotlin osnovna sintaksa","type":"webpage"},"uris":["http://www.mendeley.com/documents/?uuid=ca9fec93-54f4-4b6c-b15f-00cd7593c706"]}],"mendeley":{"formattedCitation":"(JetBrains s.r.o., 2020p)","plainTextFormattedCitation":"(JetBrains s.r.o., 2020p)","previouslyFormattedCitation":"(JetBrains s.r.o., 2020p)"},"properties":{"noteIndex":0},"schema":"https://github.com/citation-style-language/schema/raw/master/csl-citation.json"}</w:instrText>
+        <w:instrText>ADDIN CSL_CITATION {"citationItems":[{"id":"ITEM-1","itemData":{"URL":"https://kotlinlang.org/docs/reference/basic-syntax.html","accessed":{"date-parts":[["2020","7","24"]]},"author":[{"dropping-particle":"","family":"JetBrains s.r.o.","given":"","non-dropping-particle":"","parse-names":false,"suffix":""}],"id":"ITEM-1","issued":{"date-parts":[["2020"]]},"title":"Kotlin osnovna sintaksa","type":"webpage"},"uris":["http://www.mendeley.com/documents/?uuid=ca9fec93-54f4-4b6c-b15f-00cd7593c706"]}],"mendeley":{"formattedCitation":"(JetBrains s.r.o., 2020r)","plainTextFormattedCitation":"(JetBrains s.r.o., 2020r)","previouslyFormattedCitation":"(JetBrains s.r.o., 2020r)"},"properties":{"noteIndex":0},"schema":"https://github.com/citation-style-language/schema/raw/master/csl-citation.json"}</w:instrText>
       </w:r>
       <w:r>
         <w:rPr>
@@ -20662,7 +20990,7 @@
           <w:sz w:val="22"/>
           <w:szCs w:val="22"/>
         </w:rPr>
-        <w:t>(JetBrains s.r.o., 2020p)</w:t>
+        <w:t>(JetBrains s.r.o., 2020r)</w:t>
       </w:r>
       <w:r>
         <w:rPr>
@@ -20681,7 +21009,7 @@
           <w:rFonts w:ascii="Arial" w:hAnsi="Arial" w:cs="Arial"/>
         </w:rPr>
       </w:pPr>
-      <w:bookmarkStart w:id="20" w:name="_Toc47278406"/>
+      <w:bookmarkStart w:id="20" w:name="_Toc47289425"/>
       <w:r>
         <w:rPr>
           <w:rFonts w:ascii="Arial" w:hAnsi="Arial" w:cs="Arial"/>
@@ -20973,7 +21301,7 @@
           <w:rFonts w:ascii="Arial" w:hAnsi="Arial" w:cs="Arial"/>
         </w:rPr>
       </w:pPr>
-      <w:bookmarkStart w:id="21" w:name="_Toc47278407"/>
+      <w:bookmarkStart w:id="21" w:name="_Toc47289426"/>
       <w:r>
         <w:rPr>
           <w:rFonts w:ascii="Arial" w:hAnsi="Arial" w:cs="Arial"/>
@@ -21673,7 +22001,7 @@
           <w:rFonts w:ascii="Arial" w:hAnsi="Arial" w:cs="Arial"/>
         </w:rPr>
       </w:pPr>
-      <w:bookmarkStart w:id="22" w:name="_Toc47278408"/>
+      <w:bookmarkStart w:id="22" w:name="_Toc47289427"/>
       <w:r>
         <w:rPr>
           <w:rFonts w:ascii="Arial" w:hAnsi="Arial" w:cs="Arial"/>
@@ -22333,7 +22661,7 @@
           <w:rFonts w:ascii="Arial" w:hAnsi="Arial" w:cs="Arial"/>
         </w:rPr>
       </w:pPr>
-      <w:bookmarkStart w:id="23" w:name="_Toc47278409"/>
+      <w:bookmarkStart w:id="23" w:name="_Toc47289428"/>
       <w:proofErr w:type="spellStart"/>
       <w:r>
         <w:rPr>
@@ -22854,7 +23182,7 @@
           <w:rFonts w:ascii="Arial" w:hAnsi="Arial" w:cs="Arial"/>
         </w:rPr>
       </w:pPr>
-      <w:bookmarkStart w:id="24" w:name="_Toc47278410"/>
+      <w:bookmarkStart w:id="24" w:name="_Toc47289429"/>
       <w:r>
         <w:rPr>
           <w:rFonts w:ascii="Arial" w:hAnsi="Arial" w:cs="Arial"/>
@@ -23451,7 +23779,7 @@
           <w:rFonts w:ascii="Arial" w:hAnsi="Arial" w:cs="Arial"/>
         </w:rPr>
       </w:pPr>
-      <w:bookmarkStart w:id="25" w:name="_Toc47278411"/>
+      <w:bookmarkStart w:id="25" w:name="_Toc47289430"/>
       <w:r>
         <w:rPr>
           <w:rFonts w:ascii="Arial" w:hAnsi="Arial" w:cs="Arial"/>
@@ -23670,7 +23998,7 @@
           <w:sz w:val="22"/>
           <w:szCs w:val="22"/>
         </w:rPr>
-        <w:instrText>ADDIN CSL_CITATION {"citationItems":[{"id":"ITEM-1","itemData":{"URL":"https://kotlinlang.org/docs/reference/null-safety.html","accessed":{"date-parts":[["2020","7","25"]]},"author":[{"dropping-particle":"","family":"JetBrains s.r.o.","given":"","non-dropping-particle":"","parse-names":false,"suffix":""}],"id":"ITEM-1","issued":{"date-parts":[["2020"]]},"title":"Kotlin null","type":"webpage"},"uris":["http://www.mendeley.com/documents/?uuid=ac761300-fdc6-4a21-83b6-d87a81b7e3be"]}],"mendeley":{"formattedCitation":"(JetBrains s.r.o., 2020n)","plainTextFormattedCitation":"(JetBrains s.r.o., 2020n)","previouslyFormattedCitation":"(JetBrains s.r.o., 2020n)"},"properties":{"noteIndex":0},"schema":"https://github.com/citation-style-language/schema/raw/master/csl-citation.json"}</w:instrText>
+        <w:instrText>ADDIN CSL_CITATION {"citationItems":[{"id":"ITEM-1","itemData":{"URL":"https://kotlinlang.org/docs/reference/null-safety.html","accessed":{"date-parts":[["2020","7","25"]]},"author":[{"dropping-particle":"","family":"JetBrains s.r.o.","given":"","non-dropping-particle":"","parse-names":false,"suffix":""}],"id":"ITEM-1","issued":{"date-parts":[["2020"]]},"title":"Kotlin null","type":"webpage"},"uris":["http://www.mendeley.com/documents/?uuid=ac761300-fdc6-4a21-83b6-d87a81b7e3be"]}],"mendeley":{"formattedCitation":"(JetBrains s.r.o., 2020p)","plainTextFormattedCitation":"(JetBrains s.r.o., 2020p)","previouslyFormattedCitation":"(JetBrains s.r.o., 2020p)"},"properties":{"noteIndex":0},"schema":"https://github.com/citation-style-language/schema/raw/master/csl-citation.json"}</w:instrText>
       </w:r>
       <w:r>
         <w:rPr>
@@ -23687,7 +24015,7 @@
           <w:sz w:val="22"/>
           <w:szCs w:val="22"/>
         </w:rPr>
-        <w:t>(JetBrains s.r.o., 2020n)</w:t>
+        <w:t>(JetBrains s.r.o., 2020p)</w:t>
       </w:r>
       <w:r>
         <w:rPr>
@@ -24231,7 +24559,7 @@
           <w:sz w:val="22"/>
           <w:szCs w:val="22"/>
         </w:rPr>
-        <w:instrText>ADDIN CSL_CITATION {"citationItems":[{"id":"ITEM-1","itemData":{"URL":"https://kotlinlang.org/docs/reference/null-safety.html","accessed":{"date-parts":[["2020","7","25"]]},"author":[{"dropping-particle":"","family":"JetBrains s.r.o.","given":"","non-dropping-particle":"","parse-names":false,"suffix":""}],"id":"ITEM-1","issued":{"date-parts":[["2020"]]},"title":"Kotlin null","type":"webpage"},"uris":["http://www.mendeley.com/documents/?uuid=ac761300-fdc6-4a21-83b6-d87a81b7e3be"]}],"mendeley":{"formattedCitation":"(JetBrains s.r.o., 2020n)","plainTextFormattedCitation":"(JetBrains s.r.o., 2020n)","previouslyFormattedCitation":"(JetBrains s.r.o., 2020n)"},"properties":{"noteIndex":0},"schema":"https://github.com/citation-style-language/schema/raw/master/csl-citation.json"}</w:instrText>
+        <w:instrText>ADDIN CSL_CITATION {"citationItems":[{"id":"ITEM-1","itemData":{"URL":"https://kotlinlang.org/docs/reference/null-safety.html","accessed":{"date-parts":[["2020","7","25"]]},"author":[{"dropping-particle":"","family":"JetBrains s.r.o.","given":"","non-dropping-particle":"","parse-names":false,"suffix":""}],"id":"ITEM-1","issued":{"date-parts":[["2020"]]},"title":"Kotlin null","type":"webpage"},"uris":["http://www.mendeley.com/documents/?uuid=ac761300-fdc6-4a21-83b6-d87a81b7e3be"]}],"mendeley":{"formattedCitation":"(JetBrains s.r.o., 2020p)","plainTextFormattedCitation":"(JetBrains s.r.o., 2020p)","previouslyFormattedCitation":"(JetBrains s.r.o., 2020p)"},"properties":{"noteIndex":0},"schema":"https://github.com/citation-style-language/schema/raw/master/csl-citation.json"}</w:instrText>
       </w:r>
       <w:r>
         <w:rPr>
@@ -24248,7 +24576,7 @@
           <w:sz w:val="22"/>
           <w:szCs w:val="22"/>
         </w:rPr>
-        <w:t>(JetBrains s.r.o., 2020n)</w:t>
+        <w:t>(JetBrains s.r.o., 2020p)</w:t>
       </w:r>
       <w:r>
         <w:rPr>
@@ -25115,7 +25443,7 @@
           <w:rFonts w:ascii="Arial" w:hAnsi="Arial" w:cs="Arial"/>
         </w:rPr>
       </w:pPr>
-      <w:bookmarkStart w:id="26" w:name="_Toc47278412"/>
+      <w:bookmarkStart w:id="26" w:name="_Toc47289431"/>
       <w:r>
         <w:rPr>
           <w:rFonts w:ascii="Arial" w:hAnsi="Arial" w:cs="Arial"/>
@@ -25366,7 +25694,7 @@
           <w:sz w:val="22"/>
           <w:szCs w:val="22"/>
         </w:rPr>
-        <w:instrText>ADDIN CSL_CITATION {"citationItems":[{"id":"ITEM-1","itemData":{"URL":"https://kotlinlang.org/docs/reference/typecasts.html","accessed":{"date-parts":[["2020","7","25"]]},"author":[{"dropping-particle":"","family":"JetBrains s.r.o.","given":"","non-dropping-particle":"","parse-names":false,"suffix":""}],"id":"ITEM-1","issued":{"date-parts":[["2020"]]},"title":"Kotlin pretvorpa tipova podataka","type":"webpage"},"uris":["http://www.mendeley.com/documents/?uuid=a80c43e6-dbc9-4ace-822f-84baddffe329"]}],"mendeley":{"formattedCitation":"(JetBrains s.r.o., 2020q)","plainTextFormattedCitation":"(JetBrains s.r.o., 2020q)","previouslyFormattedCitation":"(JetBrains s.r.o., 2020q)"},"properties":{"noteIndex":0},"schema":"https://github.com/citation-style-language/schema/raw/master/csl-citation.json"}</w:instrText>
+        <w:instrText>ADDIN CSL_CITATION {"citationItems":[{"id":"ITEM-1","itemData":{"URL":"https://kotlinlang.org/docs/reference/typecasts.html","accessed":{"date-parts":[["2020","7","25"]]},"author":[{"dropping-particle":"","family":"JetBrains s.r.o.","given":"","non-dropping-particle":"","parse-names":false,"suffix":""}],"id":"ITEM-1","issued":{"date-parts":[["2020"]]},"title":"Kotlin pretvorpa tipova podataka","type":"webpage"},"uris":["http://www.mendeley.com/documents/?uuid=a80c43e6-dbc9-4ace-822f-84baddffe329"]}],"mendeley":{"formattedCitation":"(JetBrains s.r.o., 2020s)","plainTextFormattedCitation":"(JetBrains s.r.o., 2020s)","previouslyFormattedCitation":"(JetBrains s.r.o., 2020s)"},"properties":{"noteIndex":0},"schema":"https://github.com/citation-style-language/schema/raw/master/csl-citation.json"}</w:instrText>
       </w:r>
       <w:r>
         <w:rPr>
@@ -25383,7 +25711,7 @@
           <w:sz w:val="22"/>
           <w:szCs w:val="22"/>
         </w:rPr>
-        <w:t>(JetBrains s.r.o., 2020q)</w:t>
+        <w:t>(JetBrains s.r.o., 2020s)</w:t>
       </w:r>
       <w:r>
         <w:rPr>
@@ -25712,7 +26040,7 @@
           <w:rFonts w:ascii="Arial" w:hAnsi="Arial" w:cs="Arial"/>
         </w:rPr>
       </w:pPr>
-      <w:bookmarkStart w:id="27" w:name="_Toc47278413"/>
+      <w:bookmarkStart w:id="27" w:name="_Toc47289432"/>
       <w:r>
         <w:rPr>
           <w:rFonts w:ascii="Arial" w:hAnsi="Arial" w:cs="Arial"/>
@@ -26333,7 +26661,7 @@
           <w:sz w:val="22"/>
           <w:szCs w:val="22"/>
         </w:rPr>
-        <w:instrText>ADDIN CSL_CITATION {"citationItems":[{"id":"ITEM-1","itemData":{"URL":"https://kotlinlang.org/api/latest/jvm/stdlib/kotlin.collections/list-of.html","accessed":{"date-parts":[["2020","7","25"]]},"author":[{"dropping-particle":"","family":"JetBrains s.r.o.","given":"","non-dropping-particle":"","parse-names":false,"suffix":""}],"id":"ITEM-1","issued":{"date-parts":[["2020"]]},"title":"ListOf Kotlin","type":"webpage"},"uris":["http://www.mendeley.com/documents/?uuid=97930e4d-6656-44ac-8027-d454e970383a"]}],"mendeley":{"formattedCitation":"(JetBrains s.r.o., 2020v)","plainTextFormattedCitation":"(JetBrains s.r.o., 2020v)","previouslyFormattedCitation":"(JetBrains s.r.o., 2020v)"},"properties":{"noteIndex":0},"schema":"https://github.com/citation-style-language/schema/raw/master/csl-citation.json"}</w:instrText>
+        <w:instrText>ADDIN CSL_CITATION {"citationItems":[{"id":"ITEM-1","itemData":{"URL":"https://kotlinlang.org/api/latest/jvm/stdlib/kotlin.collections/list-of.html","accessed":{"date-parts":[["2020","7","25"]]},"author":[{"dropping-particle":"","family":"JetBrains s.r.o.","given":"","non-dropping-particle":"","parse-names":false,"suffix":""}],"id":"ITEM-1","issued":{"date-parts":[["2020"]]},"title":"ListOf Kotlin","type":"webpage"},"uris":["http://www.mendeley.com/documents/?uuid=97930e4d-6656-44ac-8027-d454e970383a"]}],"mendeley":{"formattedCitation":"(JetBrains s.r.o., 2020x)","plainTextFormattedCitation":"(JetBrains s.r.o., 2020x)","previouslyFormattedCitation":"(JetBrains s.r.o., 2020x)"},"properties":{"noteIndex":0},"schema":"https://github.com/citation-style-language/schema/raw/master/csl-citation.json"}</w:instrText>
       </w:r>
       <w:r>
         <w:rPr>
@@ -26350,7 +26678,7 @@
           <w:sz w:val="22"/>
           <w:szCs w:val="22"/>
         </w:rPr>
-        <w:t>(JetBrains s.r.o., 2020v)</w:t>
+        <w:t>(JetBrains s.r.o., 2020x)</w:t>
       </w:r>
       <w:r>
         <w:rPr>
@@ -26983,7 +27311,7 @@
           <w:rFonts w:ascii="Arial" w:hAnsi="Arial" w:cs="Arial"/>
         </w:rPr>
       </w:pPr>
-      <w:bookmarkStart w:id="28" w:name="_Toc47278414"/>
+      <w:bookmarkStart w:id="28" w:name="_Toc47289433"/>
       <w:proofErr w:type="spellStart"/>
       <w:r>
         <w:rPr>
@@ -27223,7 +27551,7 @@
           <w:sz w:val="22"/>
           <w:szCs w:val="22"/>
         </w:rPr>
-        <w:instrText>ADDIN CSL_CITATION {"citationItems":[{"id":"ITEM-1","itemData":{"URL":"https://kotlinlang.org/docs/reference/basic-syntax.html","accessed":{"date-parts":[["2020","7","24"]]},"author":[{"dropping-particle":"","family":"JetBrains s.r.o.","given":"","non-dropping-particle":"","parse-names":false,"suffix":""}],"id":"ITEM-1","issued":{"date-parts":[["2020"]]},"title":"Kotlin osnovna sintaksa","type":"webpage"},"uris":["http://www.mendeley.com/documents/?uuid=ca9fec93-54f4-4b6c-b15f-00cd7593c706"]}],"mendeley":{"formattedCitation":"(JetBrains s.r.o., 2020p)","plainTextFormattedCitation":"(JetBrains s.r.o., 2020p)","previouslyFormattedCitation":"(JetBrains s.r.o., 2020p)"},"properties":{"noteIndex":0},"schema":"https://github.com/citation-style-language/schema/raw/master/csl-citation.json"}</w:instrText>
+        <w:instrText>ADDIN CSL_CITATION {"citationItems":[{"id":"ITEM-1","itemData":{"URL":"https://kotlinlang.org/docs/reference/basic-syntax.html","accessed":{"date-parts":[["2020","7","24"]]},"author":[{"dropping-particle":"","family":"JetBrains s.r.o.","given":"","non-dropping-particle":"","parse-names":false,"suffix":""}],"id":"ITEM-1","issued":{"date-parts":[["2020"]]},"title":"Kotlin osnovna sintaksa","type":"webpage"},"uris":["http://www.mendeley.com/documents/?uuid=ca9fec93-54f4-4b6c-b15f-00cd7593c706"]}],"mendeley":{"formattedCitation":"(JetBrains s.r.o., 2020r)","plainTextFormattedCitation":"(JetBrains s.r.o., 2020r)","previouslyFormattedCitation":"(JetBrains s.r.o., 2020r)"},"properties":{"noteIndex":0},"schema":"https://github.com/citation-style-language/schema/raw/master/csl-citation.json"}</w:instrText>
       </w:r>
       <w:r>
         <w:rPr>
@@ -27240,7 +27568,7 @@
           <w:sz w:val="22"/>
           <w:szCs w:val="22"/>
         </w:rPr>
-        <w:t>(JetBrains s.r.o., 2020p)</w:t>
+        <w:t>(JetBrains s.r.o., 2020r)</w:t>
       </w:r>
       <w:r>
         <w:rPr>
@@ -27653,7 +27981,7 @@
           <w:rFonts w:ascii="Arial" w:hAnsi="Arial" w:cs="Arial"/>
         </w:rPr>
       </w:pPr>
-      <w:bookmarkStart w:id="29" w:name="_Toc47278415"/>
+      <w:bookmarkStart w:id="29" w:name="_Toc47289434"/>
       <w:r>
         <w:rPr>
           <w:rFonts w:ascii="Arial" w:hAnsi="Arial" w:cs="Arial"/>
@@ -27788,7 +28116,7 @@
         <w:pStyle w:val="FOINaslov2"/>
         <w:outlineLvl w:val="1"/>
       </w:pPr>
-      <w:bookmarkStart w:id="30" w:name="_Toc47278416"/>
+      <w:bookmarkStart w:id="30" w:name="_Toc47289435"/>
       <w:r>
         <w:t>Usporedba s programskim jezikom Java</w:t>
       </w:r>
@@ -27899,7 +28227,7 @@
           <w:sz w:val="22"/>
           <w:szCs w:val="22"/>
         </w:rPr>
-        <w:instrText>ADDIN CSL_CITATION {"citationItems":[{"id":"ITEM-1","itemData":{"URL":"https://kotlinlang.org/docs/reference/comparison-to-java.html","accessed":{"date-parts":[["2020","6","8"]]},"author":[{"dropping-particle":"","family":"JetBrains s.r.o.","given":"","non-dropping-particle":"","parse-names":false,"suffix":""}],"id":"ITEM-1","issued":{"date-parts":[["2020"]]},"title":"Kotlin vs Java","type":"webpage"},"uris":["http://www.mendeley.com/documents/?uuid=e5af2167-f80f-483b-bbd6-f23b14d55487"]}],"mendeley":{"formattedCitation":"(JetBrains s.r.o., 2020t)","plainTextFormattedCitation":"(JetBrains s.r.o., 2020t)","previouslyFormattedCitation":"(JetBrains s.r.o., 2020t)"},"properties":{"noteIndex":0},"schema":"https://github.com/citation-style-language/schema/raw/master/csl-citation.json"}</w:instrText>
+        <w:instrText>ADDIN CSL_CITATION {"citationItems":[{"id":"ITEM-1","itemData":{"URL":"https://kotlinlang.org/docs/reference/comparison-to-java.html","accessed":{"date-parts":[["2020","6","8"]]},"author":[{"dropping-particle":"","family":"JetBrains s.r.o.","given":"","non-dropping-particle":"","parse-names":false,"suffix":""}],"id":"ITEM-1","issued":{"date-parts":[["2020"]]},"title":"Kotlin vs Java","type":"webpage"},"uris":["http://www.mendeley.com/documents/?uuid=e5af2167-f80f-483b-bbd6-f23b14d55487"]}],"mendeley":{"formattedCitation":"(JetBrains s.r.o., 2020v)","plainTextFormattedCitation":"(JetBrains s.r.o., 2020v)","previouslyFormattedCitation":"(JetBrains s.r.o., 2020v)"},"properties":{"noteIndex":0},"schema":"https://github.com/citation-style-language/schema/raw/master/csl-citation.json"}</w:instrText>
       </w:r>
       <w:r>
         <w:rPr>
@@ -27916,7 +28244,7 @@
           <w:sz w:val="22"/>
           <w:szCs w:val="22"/>
         </w:rPr>
-        <w:t>(JetBrains s.r.o., 2020t)</w:t>
+        <w:t>(JetBrains s.r.o., 2020v)</w:t>
       </w:r>
       <w:r>
         <w:rPr>
@@ -27943,7 +28271,7 @@
       <w:r>
         <w:t xml:space="preserve"> </w:t>
       </w:r>
-      <w:bookmarkStart w:id="31" w:name="_Toc47278417"/>
+      <w:bookmarkStart w:id="31" w:name="_Toc47289436"/>
       <w:r>
         <w:t>Java problemi koji su riješeni u Kotlinu</w:t>
       </w:r>
@@ -28000,7 +28328,7 @@
           <w:sz w:val="22"/>
           <w:szCs w:val="22"/>
         </w:rPr>
-        <w:instrText>ADDIN CSL_CITATION {"citationItems":[{"id":"ITEM-1","itemData":{"URL":"https://kotlinlang.org/docs/reference/comparison-to-java.html","accessed":{"date-parts":[["2020","6","8"]]},"author":[{"dropping-particle":"","family":"JetBrains s.r.o.","given":"","non-dropping-particle":"","parse-names":false,"suffix":""}],"id":"ITEM-1","issued":{"date-parts":[["2020"]]},"title":"Kotlin vs Java","type":"webpage"},"uris":["http://www.mendeley.com/documents/?uuid=e5af2167-f80f-483b-bbd6-f23b14d55487"]}],"mendeley":{"formattedCitation":"(JetBrains s.r.o., 2020t)","plainTextFormattedCitation":"(JetBrains s.r.o., 2020t)","previouslyFormattedCitation":"(JetBrains s.r.o., 2020t)"},"properties":{"noteIndex":0},"schema":"https://github.com/citation-style-language/schema/raw/master/csl-citation.json"}</w:instrText>
+        <w:instrText>ADDIN CSL_CITATION {"citationItems":[{"id":"ITEM-1","itemData":{"URL":"https://kotlinlang.org/docs/reference/comparison-to-java.html","accessed":{"date-parts":[["2020","6","8"]]},"author":[{"dropping-particle":"","family":"JetBrains s.r.o.","given":"","non-dropping-particle":"","parse-names":false,"suffix":""}],"id":"ITEM-1","issued":{"date-parts":[["2020"]]},"title":"Kotlin vs Java","type":"webpage"},"uris":["http://www.mendeley.com/documents/?uuid=e5af2167-f80f-483b-bbd6-f23b14d55487"]}],"mendeley":{"formattedCitation":"(JetBrains s.r.o., 2020v)","plainTextFormattedCitation":"(JetBrains s.r.o., 2020v)","previouslyFormattedCitation":"(JetBrains s.r.o., 2020v)"},"properties":{"noteIndex":0},"schema":"https://github.com/citation-style-language/schema/raw/master/csl-citation.json"}</w:instrText>
       </w:r>
       <w:r>
         <w:rPr>
@@ -28017,7 +28345,7 @@
           <w:sz w:val="22"/>
           <w:szCs w:val="22"/>
         </w:rPr>
-        <w:t>(JetBrains s.r.o., 2020t)</w:t>
+        <w:t>(JetBrains s.r.o., 2020v)</w:t>
       </w:r>
       <w:r>
         <w:rPr>
@@ -28090,7 +28418,7 @@
           <w:rFonts w:ascii="Arial" w:hAnsi="Arial" w:cs="Arial"/>
         </w:rPr>
       </w:pPr>
-      <w:bookmarkStart w:id="32" w:name="_Toc47278418"/>
+      <w:bookmarkStart w:id="32" w:name="_Toc47289437"/>
       <w:proofErr w:type="spellStart"/>
       <w:r>
         <w:rPr>
@@ -28303,7 +28631,7 @@
           <w:sz w:val="22"/>
           <w:szCs w:val="22"/>
         </w:rPr>
-        <w:instrText>ADDIN CSL_CITATION {"citationItems":[{"id":"ITEM-1","itemData":{"URL":"https://kotlinlang.org/docs/reference/null-safety.html","accessed":{"date-parts":[["2020","7","25"]]},"author":[{"dropping-particle":"","family":"JetBrains s.r.o.","given":"","non-dropping-particle":"","parse-names":false,"suffix":""}],"id":"ITEM-1","issued":{"date-parts":[["2020"]]},"title":"Kotlin null","type":"webpage"},"uris":["http://www.mendeley.com/documents/?uuid=ac761300-fdc6-4a21-83b6-d87a81b7e3be"]}],"mendeley":{"formattedCitation":"(JetBrains s.r.o., 2020n)","plainTextFormattedCitation":"(JetBrains s.r.o., 2020n)","previouslyFormattedCitation":"(JetBrains s.r.o., 2020n)"},"properties":{"noteIndex":0},"schema":"https://github.com/citation-style-language/schema/raw/master/csl-citation.json"}</w:instrText>
+        <w:instrText>ADDIN CSL_CITATION {"citationItems":[{"id":"ITEM-1","itemData":{"URL":"https://kotlinlang.org/docs/reference/null-safety.html","accessed":{"date-parts":[["2020","7","25"]]},"author":[{"dropping-particle":"","family":"JetBrains s.r.o.","given":"","non-dropping-particle":"","parse-names":false,"suffix":""}],"id":"ITEM-1","issued":{"date-parts":[["2020"]]},"title":"Kotlin null","type":"webpage"},"uris":["http://www.mendeley.com/documents/?uuid=ac761300-fdc6-4a21-83b6-d87a81b7e3be"]}],"mendeley":{"formattedCitation":"(JetBrains s.r.o., 2020p)","plainTextFormattedCitation":"(JetBrains s.r.o., 2020p)","previouslyFormattedCitation":"(JetBrains s.r.o., 2020p)"},"properties":{"noteIndex":0},"schema":"https://github.com/citation-style-language/schema/raw/master/csl-citation.json"}</w:instrText>
       </w:r>
       <w:r>
         <w:rPr>
@@ -28320,7 +28648,7 @@
           <w:sz w:val="22"/>
           <w:szCs w:val="22"/>
         </w:rPr>
-        <w:t>(JetBrains s.r.o., 2020n)</w:t>
+        <w:t>(JetBrains s.r.o., 2020p)</w:t>
       </w:r>
       <w:r>
         <w:rPr>
@@ -28434,7 +28762,7 @@
           <w:sz w:val="22"/>
           <w:szCs w:val="22"/>
         </w:rPr>
-        <w:instrText>ADDIN CSL_CITATION {"citationItems":[{"id":"ITEM-1","itemData":{"URL":"https://kotlinlang.org/docs/reference/null-safety.html","accessed":{"date-parts":[["2020","7","25"]]},"author":[{"dropping-particle":"","family":"JetBrains s.r.o.","given":"","non-dropping-particle":"","parse-names":false,"suffix":""}],"id":"ITEM-1","issued":{"date-parts":[["2020"]]},"title":"Kotlin null","type":"webpage"},"uris":["http://www.mendeley.com/documents/?uuid=ac761300-fdc6-4a21-83b6-d87a81b7e3be"]}],"mendeley":{"formattedCitation":"(JetBrains s.r.o., 2020n)","plainTextFormattedCitation":"(JetBrains s.r.o., 2020n)","previouslyFormattedCitation":"(JetBrains s.r.o., 2020n)"},"properties":{"noteIndex":0},"schema":"https://github.com/citation-style-language/schema/raw/master/csl-citation.json"}</w:instrText>
+        <w:instrText>ADDIN CSL_CITATION {"citationItems":[{"id":"ITEM-1","itemData":{"URL":"https://kotlinlang.org/docs/reference/null-safety.html","accessed":{"date-parts":[["2020","7","25"]]},"author":[{"dropping-particle":"","family":"JetBrains s.r.o.","given":"","non-dropping-particle":"","parse-names":false,"suffix":""}],"id":"ITEM-1","issued":{"date-parts":[["2020"]]},"title":"Kotlin null","type":"webpage"},"uris":["http://www.mendeley.com/documents/?uuid=ac761300-fdc6-4a21-83b6-d87a81b7e3be"]}],"mendeley":{"formattedCitation":"(JetBrains s.r.o., 2020p)","plainTextFormattedCitation":"(JetBrains s.r.o., 2020p)","previouslyFormattedCitation":"(JetBrains s.r.o., 2020p)"},"properties":{"noteIndex":0},"schema":"https://github.com/citation-style-language/schema/raw/master/csl-citation.json"}</w:instrText>
       </w:r>
       <w:r>
         <w:rPr>
@@ -28451,7 +28779,7 @@
           <w:sz w:val="22"/>
           <w:szCs w:val="22"/>
         </w:rPr>
-        <w:t>(JetBrains s.r.o., 2020n)</w:t>
+        <w:t>(JetBrains s.r.o., 2020p)</w:t>
       </w:r>
       <w:r>
         <w:rPr>
@@ -28478,7 +28806,7 @@
           <w:rFonts w:ascii="Arial" w:hAnsi="Arial" w:cs="Arial"/>
         </w:rPr>
       </w:pPr>
-      <w:bookmarkStart w:id="33" w:name="_Toc47278419"/>
+      <w:bookmarkStart w:id="33" w:name="_Toc47289438"/>
       <w:r>
         <w:rPr>
           <w:rFonts w:ascii="Arial" w:hAnsi="Arial" w:cs="Arial"/>
@@ -29149,7 +29477,7 @@
           <w:rFonts w:ascii="Arial" w:hAnsi="Arial" w:cs="Arial"/>
         </w:rPr>
       </w:pPr>
-      <w:bookmarkStart w:id="34" w:name="_Toc47278420"/>
+      <w:bookmarkStart w:id="34" w:name="_Toc47289439"/>
       <w:r>
         <w:rPr>
           <w:rFonts w:ascii="Arial" w:hAnsi="Arial" w:cs="Arial"/>
@@ -29270,7 +29598,7 @@
           <w:sz w:val="22"/>
           <w:szCs w:val="22"/>
         </w:rPr>
-        <w:instrText>ADDIN CSL_CITATION {"citationItems":[{"id":"ITEM-1","itemData":{"URL":"https://kotlinlang.org/docs/reference/basic-types.html","accessed":{"date-parts":[["2020","7","25"]]},"author":[{"dropping-particle":"","family":"JetBrains s.r.o.","given":"","non-dropping-particle":"","parse-names":false,"suffix":""}],"id":"ITEM-1","issued":{"date-parts":[["2020"]]},"title":"Kotlin tipovi podataka","type":"webpage"},"uris":["http://www.mendeley.com/documents/?uuid=57c78f67-bbce-4eac-af23-99cf48e8d940"]}],"mendeley":{"formattedCitation":"(JetBrains s.r.o., 2020s)","plainTextFormattedCitation":"(JetBrains s.r.o., 2020s)","previouslyFormattedCitation":"(JetBrains s.r.o., 2020s)"},"properties":{"noteIndex":0},"schema":"https://github.com/citation-style-language/schema/raw/master/csl-citation.json"}</w:instrText>
+        <w:instrText>ADDIN CSL_CITATION {"citationItems":[{"id":"ITEM-1","itemData":{"URL":"https://kotlinlang.org/docs/reference/basic-types.html","accessed":{"date-parts":[["2020","7","25"]]},"author":[{"dropping-particle":"","family":"JetBrains s.r.o.","given":"","non-dropping-particle":"","parse-names":false,"suffix":""}],"id":"ITEM-1","issued":{"date-parts":[["2020"]]},"title":"Kotlin tipovi podataka","type":"webpage"},"uris":["http://www.mendeley.com/documents/?uuid=57c78f67-bbce-4eac-af23-99cf48e8d940"]}],"mendeley":{"formattedCitation":"(JetBrains s.r.o., 2020u)","plainTextFormattedCitation":"(JetBrains s.r.o., 2020u)","previouslyFormattedCitation":"(JetBrains s.r.o., 2020u)"},"properties":{"noteIndex":0},"schema":"https://github.com/citation-style-language/schema/raw/master/csl-citation.json"}</w:instrText>
       </w:r>
       <w:r>
         <w:rPr>
@@ -29287,7 +29615,7 @@
           <w:sz w:val="22"/>
           <w:szCs w:val="22"/>
         </w:rPr>
-        <w:t>(JetBrains s.r.o., 2020s)</w:t>
+        <w:t>(JetBrains s.r.o., 2020u)</w:t>
       </w:r>
       <w:r>
         <w:rPr>
@@ -29468,7 +29796,7 @@
           <w:rFonts w:ascii="Arial" w:hAnsi="Arial" w:cs="Arial"/>
         </w:rPr>
       </w:pPr>
-      <w:bookmarkStart w:id="35" w:name="_Toc47278421"/>
+      <w:bookmarkStart w:id="35" w:name="_Toc47289440"/>
       <w:r>
         <w:rPr>
           <w:rFonts w:ascii="Arial" w:hAnsi="Arial" w:cs="Arial"/>
@@ -29760,7 +30088,7 @@
           <w:rFonts w:ascii="Arial" w:hAnsi="Arial" w:cs="Arial"/>
         </w:rPr>
       </w:pPr>
-      <w:bookmarkStart w:id="36" w:name="_Toc47278422"/>
+      <w:bookmarkStart w:id="36" w:name="_Toc47289441"/>
       <w:r>
         <w:rPr>
           <w:rFonts w:ascii="Arial" w:hAnsi="Arial" w:cs="Arial"/>
@@ -29942,7 +30270,7 @@
           <w:sz w:val="22"/>
           <w:szCs w:val="22"/>
         </w:rPr>
-        <w:instrText>ADDIN CSL_CITATION {"citationItems":[{"id":"ITEM-1","itemData":{"URL":"https://kotlinlang.org/docs/reference/generics.html#use-site-variance-type-projections","accessed":{"date-parts":[["2020","7","25"]]},"author":[{"dropping-particle":"","family":"JetBrains s.r.o.","given":"","non-dropping-particle":"","parse-names":false,"suffix":""}],"id":"ITEM-1","issued":{"date-parts":[["2020"]]},"title":"Kotlin in out tipovi","type":"webpage"},"uris":["http://www.mendeley.com/documents/?uuid=b71eb060-f052-49d9-9c96-872e6b1fe067"]}],"mendeley":{"formattedCitation":"(JetBrains s.r.o., 2020h)","plainTextFormattedCitation":"(JetBrains s.r.o., 2020h)","previouslyFormattedCitation":"(JetBrains s.r.o., 2020h)"},"properties":{"noteIndex":0},"schema":"https://github.com/citation-style-language/schema/raw/master/csl-citation.json"}</w:instrText>
+        <w:instrText>ADDIN CSL_CITATION {"citationItems":[{"id":"ITEM-1","itemData":{"URL":"https://kotlinlang.org/docs/reference/generics.html#use-site-variance-type-projections","accessed":{"date-parts":[["2020","7","25"]]},"author":[{"dropping-particle":"","family":"JetBrains s.r.o.","given":"","non-dropping-particle":"","parse-names":false,"suffix":""}],"id":"ITEM-1","issued":{"date-parts":[["2020"]]},"title":"Kotlin in out tipovi","type":"webpage"},"uris":["http://www.mendeley.com/documents/?uuid=b71eb060-f052-49d9-9c96-872e6b1fe067"]}],"mendeley":{"formattedCitation":"(JetBrains s.r.o., 2020j)","plainTextFormattedCitation":"(JetBrains s.r.o., 2020j)","previouslyFormattedCitation":"(JetBrains s.r.o., 2020j)"},"properties":{"noteIndex":0},"schema":"https://github.com/citation-style-language/schema/raw/master/csl-citation.json"}</w:instrText>
       </w:r>
       <w:r>
         <w:rPr>
@@ -29959,7 +30287,7 @@
           <w:sz w:val="22"/>
           <w:szCs w:val="22"/>
         </w:rPr>
-        <w:t>(JetBrains s.r.o., 2020h)</w:t>
+        <w:t>(JetBrains s.r.o., 2020j)</w:t>
       </w:r>
       <w:r>
         <w:rPr>
@@ -30540,7 +30868,7 @@
           <w:rFonts w:ascii="Arial" w:hAnsi="Arial" w:cs="Arial"/>
         </w:rPr>
       </w:pPr>
-      <w:bookmarkStart w:id="37" w:name="_Toc47278423"/>
+      <w:bookmarkStart w:id="37" w:name="_Toc47289442"/>
       <w:r>
         <w:rPr>
           <w:rFonts w:ascii="Arial" w:hAnsi="Arial" w:cs="Arial"/>
@@ -30710,7 +31038,7 @@
           <w:sz w:val="22"/>
           <w:szCs w:val="22"/>
         </w:rPr>
-        <w:instrText>ADDIN CSL_CITATION {"citationItems":[{"id":"ITEM-1","itemData":{"URL":"https://kotlinlang.org/docs/reference/exceptions.html","accessed":{"date-parts":[["2020","7","25"]]},"author":[{"dropping-particle":"","family":"JetBrains s.r.o.","given":"","non-dropping-particle":"","parse-names":false,"suffix":""}],"id":"ITEM-1","issued":{"date-parts":[["2020"]]},"title":"Oznacene iznimke","type":"webpage"},"uris":["http://www.mendeley.com/documents/?uuid=ed792438-afb5-46dc-98d4-d4eadd8f40a8"]}],"mendeley":{"formattedCitation":"(JetBrains s.r.o., 2020w)","plainTextFormattedCitation":"(JetBrains s.r.o., 2020w)","previouslyFormattedCitation":"(JetBrains s.r.o., 2020w)"},"properties":{"noteIndex":0},"schema":"https://github.com/citation-style-language/schema/raw/master/csl-citation.json"}</w:instrText>
+        <w:instrText>ADDIN CSL_CITATION {"citationItems":[{"id":"ITEM-1","itemData":{"URL":"https://kotlinlang.org/docs/reference/exceptions.html","accessed":{"date-parts":[["2020","7","25"]]},"author":[{"dropping-particle":"","family":"JetBrains s.r.o.","given":"","non-dropping-particle":"","parse-names":false,"suffix":""}],"id":"ITEM-1","issued":{"date-parts":[["2020"]]},"title":"Oznacene iznimke","type":"webpage"},"uris":["http://www.mendeley.com/documents/?uuid=ed792438-afb5-46dc-98d4-d4eadd8f40a8"]}],"mendeley":{"formattedCitation":"(JetBrains s.r.o., 2020y)","plainTextFormattedCitation":"(JetBrains s.r.o., 2020y)","previouslyFormattedCitation":"(JetBrains s.r.o., 2020y)"},"properties":{"noteIndex":0},"schema":"https://github.com/citation-style-language/schema/raw/master/csl-citation.json"}</w:instrText>
       </w:r>
       <w:r>
         <w:rPr>
@@ -30727,7 +31055,7 @@
           <w:sz w:val="22"/>
           <w:szCs w:val="22"/>
         </w:rPr>
-        <w:t>(JetBrains s.r.o., 2020w)</w:t>
+        <w:t>(JetBrains s.r.o., 2020y)</w:t>
       </w:r>
       <w:r>
         <w:rPr>
@@ -30911,7 +31239,7 @@
           <w:sz w:val="22"/>
           <w:szCs w:val="22"/>
         </w:rPr>
-        <w:instrText>ADDIN CSL_CITATION {"citationItems":[{"id":"ITEM-1","itemData":{"URL":"https://kotlinlang.org/docs/reference/exceptions.html","accessed":{"date-parts":[["2020","7","25"]]},"author":[{"dropping-particle":"","family":"JetBrains s.r.o.","given":"","non-dropping-particle":"","parse-names":false,"suffix":""}],"id":"ITEM-1","issued":{"date-parts":[["2020"]]},"title":"Oznacene iznimke","type":"webpage"},"uris":["http://www.mendeley.com/documents/?uuid=ed792438-afb5-46dc-98d4-d4eadd8f40a8"]}],"mendeley":{"formattedCitation":"(JetBrains s.r.o., 2020w)","plainTextFormattedCitation":"(JetBrains s.r.o., 2020w)","previouslyFormattedCitation":"(JetBrains s.r.o., 2020w)"},"properties":{"noteIndex":0},"schema":"https://github.com/citation-style-language/schema/raw/master/csl-citation.json"}</w:instrText>
+        <w:instrText>ADDIN CSL_CITATION {"citationItems":[{"id":"ITEM-1","itemData":{"URL":"https://kotlinlang.org/docs/reference/exceptions.html","accessed":{"date-parts":[["2020","7","25"]]},"author":[{"dropping-particle":"","family":"JetBrains s.r.o.","given":"","non-dropping-particle":"","parse-names":false,"suffix":""}],"id":"ITEM-1","issued":{"date-parts":[["2020"]]},"title":"Oznacene iznimke","type":"webpage"},"uris":["http://www.mendeley.com/documents/?uuid=ed792438-afb5-46dc-98d4-d4eadd8f40a8"]}],"mendeley":{"formattedCitation":"(JetBrains s.r.o., 2020y)","plainTextFormattedCitation":"(JetBrains s.r.o., 2020y)","previouslyFormattedCitation":"(JetBrains s.r.o., 2020y)"},"properties":{"noteIndex":0},"schema":"https://github.com/citation-style-language/schema/raw/master/csl-citation.json"}</w:instrText>
       </w:r>
       <w:r>
         <w:rPr>
@@ -30928,7 +31256,7 @@
           <w:sz w:val="22"/>
           <w:szCs w:val="22"/>
         </w:rPr>
-        <w:t>(JetBrains s.r.o., 2020w)</w:t>
+        <w:t>(JetBrains s.r.o., 2020y)</w:t>
       </w:r>
       <w:r>
         <w:rPr>
@@ -30966,7 +31294,7 @@
       <w:r>
         <w:t xml:space="preserve"> </w:t>
       </w:r>
-      <w:bookmarkStart w:id="38" w:name="_Toc47278424"/>
+      <w:bookmarkStart w:id="38" w:name="_Toc47289443"/>
       <w:r>
         <w:t xml:space="preserve">Koncepti koje Java posjeduje a </w:t>
       </w:r>
@@ -31034,7 +31362,7 @@
           <w:rFonts w:ascii="Arial" w:hAnsi="Arial" w:cs="Arial"/>
         </w:rPr>
       </w:pPr>
-      <w:bookmarkStart w:id="39" w:name="_Toc47278425"/>
+      <w:bookmarkStart w:id="39" w:name="_Toc47289444"/>
       <w:r>
         <w:rPr>
           <w:rFonts w:ascii="Arial" w:hAnsi="Arial" w:cs="Arial"/>
@@ -31089,7 +31417,7 @@
           <w:rFonts w:ascii="Arial" w:hAnsi="Arial" w:cs="Arial"/>
         </w:rPr>
       </w:pPr>
-      <w:bookmarkStart w:id="40" w:name="_Toc47278426"/>
+      <w:bookmarkStart w:id="40" w:name="_Toc47289445"/>
       <w:r>
         <w:rPr>
           <w:rFonts w:ascii="Arial" w:hAnsi="Arial" w:cs="Arial"/>
@@ -31809,7 +32137,7 @@
           <w:sz w:val="22"/>
           <w:szCs w:val="22"/>
         </w:rPr>
-        <w:instrText>ADDIN CSL_CITATION {"citationItems":[{"id":"ITEM-1","itemData":{"URL":"https://kotlinlang.org/docs/tutorials/kotlin-for-py/primitive-data-types-and-their-limitations.html","accessed":{"date-parts":[["2020","7","25"]]},"author":[{"dropping-particle":"","family":"JetBrains s.r.o.","given":"","non-dropping-particle":"","parse-names":false,"suffix":""}],"id":"ITEM-1","issued":{"date-parts":[["2020"]]},"title":"Kotlin primitivni tipovi podataka","type":"webpage"},"uris":["http://www.mendeley.com/documents/?uuid=6b870559-dd3a-4a22-88a6-21442f70feb6"]}],"mendeley":{"formattedCitation":"(JetBrains s.r.o., 2020r)","plainTextFormattedCitation":"(JetBrains s.r.o., 2020r)","previouslyFormattedCitation":"(JetBrains s.r.o., 2020r)"},"properties":{"noteIndex":0},"schema":"https://github.com/citation-style-language/schema/raw/master/csl-citation.json"}</w:instrText>
+        <w:instrText>ADDIN CSL_CITATION {"citationItems":[{"id":"ITEM-1","itemData":{"URL":"https://kotlinlang.org/docs/tutorials/kotlin-for-py/primitive-data-types-and-their-limitations.html","accessed":{"date-parts":[["2020","7","25"]]},"author":[{"dropping-particle":"","family":"JetBrains s.r.o.","given":"","non-dropping-particle":"","parse-names":false,"suffix":""}],"id":"ITEM-1","issued":{"date-parts":[["2020"]]},"title":"Kotlin primitivni tipovi podataka","type":"webpage"},"uris":["http://www.mendeley.com/documents/?uuid=6b870559-dd3a-4a22-88a6-21442f70feb6"]}],"mendeley":{"formattedCitation":"(JetBrains s.r.o., 2020t)","plainTextFormattedCitation":"(JetBrains s.r.o., 2020t)","previouslyFormattedCitation":"(JetBrains s.r.o., 2020t)"},"properties":{"noteIndex":0},"schema":"https://github.com/citation-style-language/schema/raw/master/csl-citation.json"}</w:instrText>
       </w:r>
       <w:r>
         <w:rPr>
@@ -31826,7 +32154,7 @@
           <w:sz w:val="22"/>
           <w:szCs w:val="22"/>
         </w:rPr>
-        <w:t>(JetBrains s.r.o., 2020r)</w:t>
+        <w:t>(JetBrains s.r.o., 2020t)</w:t>
       </w:r>
       <w:r>
         <w:rPr>
@@ -31864,7 +32192,7 @@
           <w:rFonts w:ascii="Arial" w:hAnsi="Arial" w:cs="Arial"/>
         </w:rPr>
       </w:pPr>
-      <w:bookmarkStart w:id="41" w:name="_Toc47278427"/>
+      <w:bookmarkStart w:id="41" w:name="_Toc47289446"/>
       <w:r>
         <w:rPr>
           <w:rFonts w:ascii="Arial" w:hAnsi="Arial" w:cs="Arial"/>
@@ -32279,7 +32607,7 @@
           <w:sz w:val="22"/>
           <w:szCs w:val="22"/>
         </w:rPr>
-        <w:instrText>ADDIN CSL_CITATION {"citationItems":[{"id":"ITEM-1","itemData":{"URL":"https://kotlinlang.org/docs/reference/object-declarations.html","accessed":{"date-parts":[["2020","7","25"]]},"author":[{"dropping-particle":"","family":"JetBrains s.r.o.","given":"","non-dropping-particle":"","parse-names":false,"suffix":""}],"id":"ITEM-1","issued":{"date-parts":[["2020"]]},"title":"Kotlin deklaracije objekata","type":"webpage"},"uris":["http://www.mendeley.com/documents/?uuid=ba0b05e9-e86a-4200-bde5-b480e18d2d3f"]}],"mendeley":{"formattedCitation":"(JetBrains s.r.o., 2020e)","plainTextFormattedCitation":"(JetBrains s.r.o., 2020e)","previouslyFormattedCitation":"(JetBrains s.r.o., 2020e)"},"properties":{"noteIndex":0},"schema":"https://github.com/citation-style-language/schema/raw/master/csl-citation.json"}</w:instrText>
+        <w:instrText>ADDIN CSL_CITATION {"citationItems":[{"id":"ITEM-1","itemData":{"URL":"https://kotlinlang.org/docs/reference/object-declarations.html","accessed":{"date-parts":[["2020","7","25"]]},"author":[{"dropping-particle":"","family":"JetBrains s.r.o.","given":"","non-dropping-particle":"","parse-names":false,"suffix":""}],"id":"ITEM-1","issued":{"date-parts":[["2020"]]},"title":"Kotlin deklaracije objekata","type":"webpage"},"uris":["http://www.mendeley.com/documents/?uuid=ba0b05e9-e86a-4200-bde5-b480e18d2d3f"]}],"mendeley":{"formattedCitation":"(JetBrains s.r.o., 2020g)","plainTextFormattedCitation":"(JetBrains s.r.o., 2020g)","previouslyFormattedCitation":"(JetBrains s.r.o., 2020g)"},"properties":{"noteIndex":0},"schema":"https://github.com/citation-style-language/schema/raw/master/csl-citation.json"}</w:instrText>
       </w:r>
       <w:r>
         <w:rPr>
@@ -32296,7 +32624,7 @@
           <w:sz w:val="22"/>
           <w:szCs w:val="22"/>
         </w:rPr>
-        <w:t>(JetBrains s.r.o., 2020e)</w:t>
+        <w:t>(JetBrains s.r.o., 2020g)</w:t>
       </w:r>
       <w:r>
         <w:rPr>
@@ -32500,7 +32828,7 @@
           <w:rFonts w:ascii="Arial" w:hAnsi="Arial" w:cs="Arial"/>
         </w:rPr>
       </w:pPr>
-      <w:bookmarkStart w:id="42" w:name="_Toc47278428"/>
+      <w:bookmarkStart w:id="42" w:name="_Toc47289447"/>
       <w:r>
         <w:rPr>
           <w:rFonts w:ascii="Arial" w:hAnsi="Arial" w:cs="Arial"/>
@@ -32633,7 +32961,7 @@
           <w:rFonts w:ascii="Arial" w:hAnsi="Arial" w:cs="Arial"/>
         </w:rPr>
       </w:pPr>
-      <w:bookmarkStart w:id="43" w:name="_Toc47278429"/>
+      <w:bookmarkStart w:id="43" w:name="_Toc47289448"/>
       <w:proofErr w:type="spellStart"/>
       <w:r>
         <w:rPr>
@@ -32960,7 +33288,7 @@
         <w:lastRenderedPageBreak/>
         <w:t xml:space="preserve"> </w:t>
       </w:r>
-      <w:bookmarkStart w:id="44" w:name="_Toc47278430"/>
+      <w:bookmarkStart w:id="44" w:name="_Toc47289449"/>
       <w:r>
         <w:t xml:space="preserve">Koncepti koje </w:t>
       </w:r>
@@ -33082,7 +33410,7 @@
           <w:rFonts w:ascii="Arial" w:hAnsi="Arial" w:cs="Arial"/>
         </w:rPr>
       </w:pPr>
-      <w:bookmarkStart w:id="45" w:name="_Toc47278431"/>
+      <w:bookmarkStart w:id="45" w:name="_Toc47289450"/>
       <w:proofErr w:type="spellStart"/>
       <w:r>
         <w:rPr>
@@ -33280,7 +33608,7 @@
           <w:sz w:val="22"/>
           <w:szCs w:val="22"/>
         </w:rPr>
-        <w:instrText>ADDIN CSL_CITATION {"citationItems":[{"id":"ITEM-1","itemData":{"URL":"https://kotlinlang.org/docs/reference/inline-functions.html","accessed":{"date-parts":[["2020","8","1"]]},"author":[{"dropping-particle":"","family":"JetBrains s.r.o.","given":"","non-dropping-particle":"","parse-names":false,"suffix":""}],"id":"ITEM-1","issued":{"date-parts":[["2020"]]},"title":"Kotlin Inline funkcije","type":"webpage"},"uris":["http://www.mendeley.com/documents/?uuid=e44aa445-7d82-4f31-8341-173203776602"]}],"mendeley":{"formattedCitation":"(JetBrains s.r.o., 2020i)","plainTextFormattedCitation":"(JetBrains s.r.o., 2020i)","previouslyFormattedCitation":"(JetBrains s.r.o., 2020i)"},"properties":{"noteIndex":0},"schema":"https://github.com/citation-style-language/schema/raw/master/csl-citation.json"}</w:instrText>
+        <w:instrText>ADDIN CSL_CITATION {"citationItems":[{"id":"ITEM-1","itemData":{"URL":"https://kotlinlang.org/docs/reference/inline-functions.html","accessed":{"date-parts":[["2020","8","1"]]},"author":[{"dropping-particle":"","family":"JetBrains s.r.o.","given":"","non-dropping-particle":"","parse-names":false,"suffix":""}],"id":"ITEM-1","issued":{"date-parts":[["2020"]]},"title":"Kotlin Inline funkcije","type":"webpage"},"uris":["http://www.mendeley.com/documents/?uuid=e44aa445-7d82-4f31-8341-173203776602"]}],"mendeley":{"formattedCitation":"(JetBrains s.r.o., 2020k)","plainTextFormattedCitation":"(JetBrains s.r.o., 2020k)","previouslyFormattedCitation":"(JetBrains s.r.o., 2020k)"},"properties":{"noteIndex":0},"schema":"https://github.com/citation-style-language/schema/raw/master/csl-citation.json"}</w:instrText>
       </w:r>
       <w:r>
         <w:rPr>
@@ -33297,7 +33625,7 @@
           <w:sz w:val="22"/>
           <w:szCs w:val="22"/>
         </w:rPr>
-        <w:t>(JetBrains s.r.o., 2020i)</w:t>
+        <w:t>(JetBrains s.r.o., 2020k)</w:t>
       </w:r>
       <w:r>
         <w:rPr>
@@ -34983,7 +35311,7 @@
           <w:rFonts w:ascii="Arial" w:hAnsi="Arial" w:cs="Arial"/>
         </w:rPr>
       </w:pPr>
-      <w:bookmarkStart w:id="46" w:name="_Toc47278432"/>
+      <w:bookmarkStart w:id="46" w:name="_Toc47289451"/>
       <w:proofErr w:type="spellStart"/>
       <w:r>
         <w:rPr>
@@ -35902,7 +36230,7 @@
           <w:rFonts w:ascii="Arial" w:hAnsi="Arial" w:cs="Arial"/>
         </w:rPr>
       </w:pPr>
-      <w:bookmarkStart w:id="47" w:name="_Toc47278433"/>
+      <w:bookmarkStart w:id="47" w:name="_Toc47289452"/>
       <w:proofErr w:type="spellStart"/>
       <w:r>
         <w:rPr>
@@ -36122,7 +36450,7 @@
           <w:sz w:val="22"/>
           <w:szCs w:val="22"/>
         </w:rPr>
-        <w:instrText>ADDIN CSL_CITATION {"citationItems":[{"id":"ITEM-1","itemData":{"URL":"https://kotlinlang.org/docs/reference/null-safety.html","accessed":{"date-parts":[["2020","7","25"]]},"author":[{"dropping-particle":"","family":"JetBrains s.r.o.","given":"","non-dropping-particle":"","parse-names":false,"suffix":""}],"id":"ITEM-1","issued":{"date-parts":[["2020"]]},"title":"Kotlin null","type":"webpage"},"uris":["http://www.mendeley.com/documents/?uuid=ac761300-fdc6-4a21-83b6-d87a81b7e3be"]}],"mendeley":{"formattedCitation":"(JetBrains s.r.o., 2020n)","plainTextFormattedCitation":"(JetBrains s.r.o., 2020n)","previouslyFormattedCitation":"(JetBrains s.r.o., 2020n)"},"properties":{"noteIndex":0},"schema":"https://github.com/citation-style-language/schema/raw/master/csl-citation.json"}</w:instrText>
+        <w:instrText>ADDIN CSL_CITATION {"citationItems":[{"id":"ITEM-1","itemData":{"URL":"https://kotlinlang.org/docs/reference/null-safety.html","accessed":{"date-parts":[["2020","7","25"]]},"author":[{"dropping-particle":"","family":"JetBrains s.r.o.","given":"","non-dropping-particle":"","parse-names":false,"suffix":""}],"id":"ITEM-1","issued":{"date-parts":[["2020"]]},"title":"Kotlin null","type":"webpage"},"uris":["http://www.mendeley.com/documents/?uuid=ac761300-fdc6-4a21-83b6-d87a81b7e3be"]}],"mendeley":{"formattedCitation":"(JetBrains s.r.o., 2020p)","plainTextFormattedCitation":"(JetBrains s.r.o., 2020p)","previouslyFormattedCitation":"(JetBrains s.r.o., 2020p)"},"properties":{"noteIndex":0},"schema":"https://github.com/citation-style-language/schema/raw/master/csl-citation.json"}</w:instrText>
       </w:r>
       <w:r>
         <w:rPr>
@@ -36145,7 +36473,7 @@
           <w:sz w:val="22"/>
           <w:szCs w:val="22"/>
         </w:rPr>
-        <w:t>(JetBrains s.r.o., 2020n)</w:t>
+        <w:t>(JetBrains s.r.o., 2020p)</w:t>
       </w:r>
       <w:r>
         <w:rPr>
@@ -36176,7 +36504,7 @@
           <w:rFonts w:ascii="Arial" w:hAnsi="Arial" w:cs="Arial"/>
         </w:rPr>
       </w:pPr>
-      <w:bookmarkStart w:id="48" w:name="_Toc47278434"/>
+      <w:bookmarkStart w:id="48" w:name="_Toc47289453"/>
       <w:r>
         <w:rPr>
           <w:rFonts w:ascii="Arial" w:hAnsi="Arial" w:cs="Arial"/>
@@ -36565,7 +36893,7 @@
           <w:sz w:val="22"/>
           <w:szCs w:val="22"/>
         </w:rPr>
-        <w:instrText>ADDIN CSL_CITATION {"citationItems":[{"id":"ITEM-1","itemData":{"URL":"https://kotlinlang.org/docs/reference/typecasts.html","accessed":{"date-parts":[["2020","7","25"]]},"author":[{"dropping-particle":"","family":"JetBrains s.r.o.","given":"","non-dropping-particle":"","parse-names":false,"suffix":""}],"id":"ITEM-1","issued":{"date-parts":[["2020"]]},"title":"Kotlin pretvorpa tipova podataka","type":"webpage"},"uris":["http://www.mendeley.com/documents/?uuid=a80c43e6-dbc9-4ace-822f-84baddffe329"]}],"mendeley":{"formattedCitation":"(JetBrains s.r.o., 2020q)","plainTextFormattedCitation":"(JetBrains s.r.o., 2020q)","previouslyFormattedCitation":"(JetBrains s.r.o., 2020q)"},"properties":{"noteIndex":0},"schema":"https://github.com/citation-style-language/schema/raw/master/csl-citation.json"}</w:instrText>
+        <w:instrText>ADDIN CSL_CITATION {"citationItems":[{"id":"ITEM-1","itemData":{"URL":"https://kotlinlang.org/docs/reference/typecasts.html","accessed":{"date-parts":[["2020","7","25"]]},"author":[{"dropping-particle":"","family":"JetBrains s.r.o.","given":"","non-dropping-particle":"","parse-names":false,"suffix":""}],"id":"ITEM-1","issued":{"date-parts":[["2020"]]},"title":"Kotlin pretvorpa tipova podataka","type":"webpage"},"uris":["http://www.mendeley.com/documents/?uuid=a80c43e6-dbc9-4ace-822f-84baddffe329"]}],"mendeley":{"formattedCitation":"(JetBrains s.r.o., 2020s)","plainTextFormattedCitation":"(JetBrains s.r.o., 2020s)","previouslyFormattedCitation":"(JetBrains s.r.o., 2020s)"},"properties":{"noteIndex":0},"schema":"https://github.com/citation-style-language/schema/raw/master/csl-citation.json"}</w:instrText>
       </w:r>
       <w:r>
         <w:rPr>
@@ -36582,7 +36910,7 @@
           <w:sz w:val="22"/>
           <w:szCs w:val="22"/>
         </w:rPr>
-        <w:t>(JetBrains s.r.o., 2020q)</w:t>
+        <w:t>(JetBrains s.r.o., 2020s)</w:t>
       </w:r>
       <w:r>
         <w:rPr>
@@ -36911,7 +37239,7 @@
           <w:rFonts w:ascii="Arial" w:hAnsi="Arial" w:cs="Arial"/>
         </w:rPr>
       </w:pPr>
-      <w:bookmarkStart w:id="49" w:name="_Toc47278435"/>
+      <w:bookmarkStart w:id="49" w:name="_Toc47289454"/>
       <w:proofErr w:type="spellStart"/>
       <w:r>
         <w:rPr>
@@ -37129,7 +37457,7 @@
           <w:sz w:val="22"/>
           <w:szCs w:val="22"/>
         </w:rPr>
-        <w:instrText>ADDIN CSL_CITATION {"citationItems":[{"id":"ITEM-1","itemData":{"URL":"https://kotlinlang.org/docs/reference/basic-syntax.html","accessed":{"date-parts":[["2020","7","24"]]},"author":[{"dropping-particle":"","family":"JetBrains s.r.o.","given":"","non-dropping-particle":"","parse-names":false,"suffix":""}],"id":"ITEM-1","issued":{"date-parts":[["2020"]]},"title":"Kotlin osnovna sintaksa","type":"webpage"},"uris":["http://www.mendeley.com/documents/?uuid=ca9fec93-54f4-4b6c-b15f-00cd7593c706"]}],"mendeley":{"formattedCitation":"(JetBrains s.r.o., 2020p)","plainTextFormattedCitation":"(JetBrains s.r.o., 2020p)","previouslyFormattedCitation":"(JetBrains s.r.o., 2020p)"},"properties":{"noteIndex":0},"schema":"https://github.com/citation-style-language/schema/raw/master/csl-citation.json"}</w:instrText>
+        <w:instrText>ADDIN CSL_CITATION {"citationItems":[{"id":"ITEM-1","itemData":{"URL":"https://kotlinlang.org/docs/reference/basic-syntax.html","accessed":{"date-parts":[["2020","7","24"]]},"author":[{"dropping-particle":"","family":"JetBrains s.r.o.","given":"","non-dropping-particle":"","parse-names":false,"suffix":""}],"id":"ITEM-1","issued":{"date-parts":[["2020"]]},"title":"Kotlin osnovna sintaksa","type":"webpage"},"uris":["http://www.mendeley.com/documents/?uuid=ca9fec93-54f4-4b6c-b15f-00cd7593c706"]}],"mendeley":{"formattedCitation":"(JetBrains s.r.o., 2020r)","plainTextFormattedCitation":"(JetBrains s.r.o., 2020r)","previouslyFormattedCitation":"(JetBrains s.r.o., 2020r)"},"properties":{"noteIndex":0},"schema":"https://github.com/citation-style-language/schema/raw/master/csl-citation.json"}</w:instrText>
       </w:r>
       <w:r>
         <w:rPr>
@@ -37146,7 +37474,7 @@
           <w:sz w:val="22"/>
           <w:szCs w:val="22"/>
         </w:rPr>
-        <w:t>(JetBrains s.r.o., 2020p)</w:t>
+        <w:t>(JetBrains s.r.o., 2020r)</w:t>
       </w:r>
       <w:r>
         <w:rPr>
@@ -37321,7 +37649,7 @@
           <w:rFonts w:ascii="Arial" w:hAnsi="Arial" w:cs="Arial"/>
         </w:rPr>
       </w:pPr>
-      <w:bookmarkStart w:id="50" w:name="_Toc47278436"/>
+      <w:bookmarkStart w:id="50" w:name="_Toc47289455"/>
       <w:r>
         <w:rPr>
           <w:rFonts w:ascii="Arial" w:hAnsi="Arial" w:cs="Arial"/>
@@ -37835,7 +38163,7 @@
           <w:sz w:val="22"/>
           <w:szCs w:val="22"/>
         </w:rPr>
-        <w:instrText>ADDIN CSL_CITATION {"citationItems":[{"id":"ITEM-1","itemData":{"URL":"https://kotlinlang.org/docs/reference/properties.html","accessed":{"date-parts":[["2020","8","2"]]},"author":[{"dropping-particle":"","family":"JetBrains s.r.o.","given":"","non-dropping-particle":"","parse-names":false,"suffix":""}],"id":"ITEM-1","issued":{"date-parts":[["2020"]]},"title":"Kotlin fieldovi","type":"webpage"},"uris":["http://www.mendeley.com/documents/?uuid=56320e13-8a2c-41b2-a7bb-eedca26f3df5"]}],"mendeley":{"formattedCitation":"(JetBrains s.r.o., 2020g)","plainTextFormattedCitation":"(JetBrains s.r.o., 2020g)","previouslyFormattedCitation":"(JetBrains s.r.o., 2020g)"},"properties":{"noteIndex":0},"schema":"https://github.com/citation-style-language/schema/raw/master/csl-citation.json"}</w:instrText>
+        <w:instrText>ADDIN CSL_CITATION {"citationItems":[{"id":"ITEM-1","itemData":{"URL":"https://kotlinlang.org/docs/reference/properties.html","accessed":{"date-parts":[["2020","8","2"]]},"author":[{"dropping-particle":"","family":"JetBrains s.r.o.","given":"","non-dropping-particle":"","parse-names":false,"suffix":""}],"id":"ITEM-1","issued":{"date-parts":[["2020"]]},"title":"Kotlin fieldovi","type":"webpage"},"uris":["http://www.mendeley.com/documents/?uuid=56320e13-8a2c-41b2-a7bb-eedca26f3df5"]}],"mendeley":{"formattedCitation":"(JetBrains s.r.o., 2020i)","plainTextFormattedCitation":"(JetBrains s.r.o., 2020i)","previouslyFormattedCitation":"(JetBrains s.r.o., 2020i)"},"properties":{"noteIndex":0},"schema":"https://github.com/citation-style-language/schema/raw/master/csl-citation.json"}</w:instrText>
       </w:r>
       <w:r>
         <w:rPr>
@@ -37855,7 +38183,7 @@
           <w:sz w:val="22"/>
           <w:szCs w:val="22"/>
         </w:rPr>
-        <w:t>(JetBrains s.r.o., 2020g)</w:t>
+        <w:t>(JetBrains s.r.o., 2020i)</w:t>
       </w:r>
       <w:r>
         <w:rPr>
@@ -38225,7 +38553,7 @@
           <w:rFonts w:ascii="Arial" w:hAnsi="Arial" w:cs="Arial"/>
         </w:rPr>
       </w:pPr>
-      <w:bookmarkStart w:id="51" w:name="_Toc47278437"/>
+      <w:bookmarkStart w:id="51" w:name="_Toc47289456"/>
       <w:r>
         <w:rPr>
           <w:rFonts w:ascii="Arial" w:hAnsi="Arial" w:cs="Arial"/>
@@ -38503,7 +38831,7 @@
           <w:sz w:val="22"/>
           <w:szCs w:val="22"/>
         </w:rPr>
-        <w:instrText>ADDIN CSL_CITATION {"citationItems":[{"id":"ITEM-1","itemData":{"URL":"https://kotlinlang.org/docs/reference/classes.html","accessed":{"date-parts":[["2020","8","2"]]},"author":[{"dropping-particle":"","family":"JetBrains s.r.o.","given":"","non-dropping-particle":"","parse-names":false,"suffix":""}],"id":"ITEM-1","issued":{"date-parts":[["2020"]]},"title":"Kotlin klase","type":"webpage"},"uris":["http://www.mendeley.com/documents/?uuid=acedb814-d5e6-4817-9e6a-71509a9e856e"]}],"mendeley":{"formattedCitation":"(JetBrains s.r.o., 2020k)","plainTextFormattedCitation":"(JetBrains s.r.o., 2020k)","previouslyFormattedCitation":"(JetBrains s.r.o., 2020k)"},"properties":{"noteIndex":0},"schema":"https://github.com/citation-style-language/schema/raw/master/csl-citation.json"}</w:instrText>
+        <w:instrText>ADDIN CSL_CITATION {"citationItems":[{"id":"ITEM-1","itemData":{"URL":"https://kotlinlang.org/docs/reference/classes.html","accessed":{"date-parts":[["2020","8","2"]]},"author":[{"dropping-particle":"","family":"JetBrains s.r.o.","given":"","non-dropping-particle":"","parse-names":false,"suffix":""}],"id":"ITEM-1","issued":{"date-parts":[["2020"]]},"title":"Kotlin klase","type":"webpage"},"uris":["http://www.mendeley.com/documents/?uuid=acedb814-d5e6-4817-9e6a-71509a9e856e"]}],"mendeley":{"formattedCitation":"(JetBrains s.r.o., 2020m)","plainTextFormattedCitation":"(JetBrains s.r.o., 2020m)","previouslyFormattedCitation":"(JetBrains s.r.o., 2020m)"},"properties":{"noteIndex":0},"schema":"https://github.com/citation-style-language/schema/raw/master/csl-citation.json"}</w:instrText>
       </w:r>
       <w:r>
         <w:rPr>
@@ -38526,7 +38854,7 @@
           <w:sz w:val="22"/>
           <w:szCs w:val="22"/>
         </w:rPr>
-        <w:t>(JetBrains s.r.o., 2020k)</w:t>
+        <w:t>(JetBrains s.r.o., 2020m)</w:t>
       </w:r>
       <w:r>
         <w:rPr>
@@ -38944,7 +39272,7 @@
           <w:rFonts w:ascii="Arial" w:hAnsi="Arial" w:cs="Arial"/>
         </w:rPr>
       </w:pPr>
-      <w:bookmarkStart w:id="52" w:name="_Toc47278438"/>
+      <w:bookmarkStart w:id="52" w:name="_Toc47289457"/>
       <w:r>
         <w:rPr>
           <w:rFonts w:ascii="Arial" w:hAnsi="Arial" w:cs="Arial"/>
@@ -39039,7 +39367,7 @@
           <w:sz w:val="22"/>
           <w:szCs w:val="22"/>
         </w:rPr>
-        <w:instrText>ADDIN CSL_CITATION {"citationItems":[{"id":"ITEM-1","itemData":{"URL":"https://kotlinlang.org/docs/reference/delegation.html","accessed":{"date-parts":[["2020","8","2"]]},"author":[{"dropping-particle":"","family":"JetBrains s.r.o.","given":"","non-dropping-particle":"","parse-names":false,"suffix":""}],"id":"ITEM-1","issued":{"date-parts":[["2020"]]},"title":"Kotlin delegacija","type":"webpage"},"uris":["http://www.mendeley.com/documents/?uuid=a176ada8-4699-49ef-9318-676a6fa960bd"]}],"mendeley":{"formattedCitation":"(JetBrains s.r.o., 2020f)","plainTextFormattedCitation":"(JetBrains s.r.o., 2020f)","previouslyFormattedCitation":"(JetBrains s.r.o., 2020f)"},"properties":{"noteIndex":0},"schema":"https://github.com/citation-style-language/schema/raw/master/csl-citation.json"}</w:instrText>
+        <w:instrText>ADDIN CSL_CITATION {"citationItems":[{"id":"ITEM-1","itemData":{"URL":"https://kotlinlang.org/docs/reference/delegation.html","accessed":{"date-parts":[["2020","8","2"]]},"author":[{"dropping-particle":"","family":"JetBrains s.r.o.","given":"","non-dropping-particle":"","parse-names":false,"suffix":""}],"id":"ITEM-1","issued":{"date-parts":[["2020"]]},"title":"Kotlin delegacija","type":"webpage"},"uris":["http://www.mendeley.com/documents/?uuid=a176ada8-4699-49ef-9318-676a6fa960bd"]}],"mendeley":{"formattedCitation":"(JetBrains s.r.o., 2020h)","plainTextFormattedCitation":"(JetBrains s.r.o., 2020h)","previouslyFormattedCitation":"(JetBrains s.r.o., 2020h)"},"properties":{"noteIndex":0},"schema":"https://github.com/citation-style-language/schema/raw/master/csl-citation.json"}</w:instrText>
       </w:r>
       <w:r>
         <w:rPr>
@@ -39062,7 +39390,7 @@
           <w:sz w:val="22"/>
           <w:szCs w:val="22"/>
         </w:rPr>
-        <w:t>(JetBrains s.r.o., 2020f)</w:t>
+        <w:t>(JetBrains s.r.o., 2020h)</w:t>
       </w:r>
       <w:r>
         <w:rPr>
@@ -39577,7 +39905,7 @@
           <w:rFonts w:ascii="Arial" w:hAnsi="Arial" w:cs="Arial"/>
         </w:rPr>
       </w:pPr>
-      <w:bookmarkStart w:id="53" w:name="_Toc47278439"/>
+      <w:bookmarkStart w:id="53" w:name="_Toc47289458"/>
       <w:r>
         <w:rPr>
           <w:rFonts w:ascii="Arial" w:hAnsi="Arial" w:cs="Arial"/>
@@ -39649,7 +39977,7 @@
           <w:sz w:val="22"/>
           <w:szCs w:val="22"/>
         </w:rPr>
-        <w:instrText>ADDIN CSL_CITATION {"citationItems":[{"id":"ITEM-1","itemData":{"URL":"https://kotlinlang.org/docs/reference/basic-types.html","accessed":{"date-parts":[["2020","7","25"]]},"author":[{"dropping-particle":"","family":"JetBrains s.r.o.","given":"","non-dropping-particle":"","parse-names":false,"suffix":""}],"id":"ITEM-1","issued":{"date-parts":[["2020"]]},"title":"Kotlin tipovi podataka","type":"webpage"},"uris":["http://www.mendeley.com/documents/?uuid=57c78f67-bbce-4eac-af23-99cf48e8d940"]}],"mendeley":{"formattedCitation":"(JetBrains s.r.o., 2020s)","plainTextFormattedCitation":"(JetBrains s.r.o., 2020s)","previouslyFormattedCitation":"(JetBrains s.r.o., 2020s)"},"properties":{"noteIndex":0},"schema":"https://github.com/citation-style-language/schema/raw/master/csl-citation.json"}</w:instrText>
+        <w:instrText>ADDIN CSL_CITATION {"citationItems":[{"id":"ITEM-1","itemData":{"URL":"https://kotlinlang.org/docs/reference/basic-types.html","accessed":{"date-parts":[["2020","7","25"]]},"author":[{"dropping-particle":"","family":"JetBrains s.r.o.","given":"","non-dropping-particle":"","parse-names":false,"suffix":""}],"id":"ITEM-1","issued":{"date-parts":[["2020"]]},"title":"Kotlin tipovi podataka","type":"webpage"},"uris":["http://www.mendeley.com/documents/?uuid=57c78f67-bbce-4eac-af23-99cf48e8d940"]}],"mendeley":{"formattedCitation":"(JetBrains s.r.o., 2020u)","plainTextFormattedCitation":"(JetBrains s.r.o., 2020u)","previouslyFormattedCitation":"(JetBrains s.r.o., 2020u)"},"properties":{"noteIndex":0},"schema":"https://github.com/citation-style-language/schema/raw/master/csl-citation.json"}</w:instrText>
       </w:r>
       <w:r>
         <w:rPr>
@@ -39666,7 +39994,7 @@
           <w:sz w:val="22"/>
           <w:szCs w:val="22"/>
         </w:rPr>
-        <w:t>(JetBrains s.r.o., 2020s)</w:t>
+        <w:t>(JetBrains s.r.o., 2020u)</w:t>
       </w:r>
       <w:r>
         <w:rPr>
@@ -39815,7 +40143,7 @@
           <w:rFonts w:ascii="Arial" w:hAnsi="Arial" w:cs="Arial"/>
         </w:rPr>
       </w:pPr>
-      <w:bookmarkStart w:id="54" w:name="_Toc47278440"/>
+      <w:bookmarkStart w:id="54" w:name="_Toc47289459"/>
       <w:proofErr w:type="spellStart"/>
       <w:r>
         <w:rPr>
@@ -39984,7 +40312,7 @@
           <w:sz w:val="22"/>
           <w:szCs w:val="22"/>
         </w:rPr>
-        <w:instrText>ADDIN CSL_CITATION {"citationItems":[{"id":"ITEM-1","itemData":{"URL":"https://kotlinlang.org/docs/reference/object-declarations.html","accessed":{"date-parts":[["2020","7","25"]]},"author":[{"dropping-particle":"","family":"JetBrains s.r.o.","given":"","non-dropping-particle":"","parse-names":false,"suffix":""}],"id":"ITEM-1","issued":{"date-parts":[["2020"]]},"title":"Kotlin deklaracije objekata","type":"webpage"},"uris":["http://www.mendeley.com/documents/?uuid=ba0b05e9-e86a-4200-bde5-b480e18d2d3f"]}],"mendeley":{"formattedCitation":"(JetBrains s.r.o., 2020e)","plainTextFormattedCitation":"(JetBrains s.r.o., 2020e)","previouslyFormattedCitation":"(JetBrains s.r.o., 2020e)"},"properties":{"noteIndex":0},"schema":"https://github.com/citation-style-language/schema/raw/master/csl-citation.json"}</w:instrText>
+        <w:instrText>ADDIN CSL_CITATION {"citationItems":[{"id":"ITEM-1","itemData":{"URL":"https://kotlinlang.org/docs/reference/object-declarations.html","accessed":{"date-parts":[["2020","7","25"]]},"author":[{"dropping-particle":"","family":"JetBrains s.r.o.","given":"","non-dropping-particle":"","parse-names":false,"suffix":""}],"id":"ITEM-1","issued":{"date-parts":[["2020"]]},"title":"Kotlin deklaracije objekata","type":"webpage"},"uris":["http://www.mendeley.com/documents/?uuid=ba0b05e9-e86a-4200-bde5-b480e18d2d3f"]}],"mendeley":{"formattedCitation":"(JetBrains s.r.o., 2020g)","plainTextFormattedCitation":"(JetBrains s.r.o., 2020g)","previouslyFormattedCitation":"(JetBrains s.r.o., 2020g)"},"properties":{"noteIndex":0},"schema":"https://github.com/citation-style-language/schema/raw/master/csl-citation.json"}</w:instrText>
       </w:r>
       <w:r>
         <w:rPr>
@@ -40001,7 +40329,7 @@
           <w:sz w:val="22"/>
           <w:szCs w:val="22"/>
         </w:rPr>
-        <w:t>(JetBrains s.r.o., 2020e)</w:t>
+        <w:t>(JetBrains s.r.o., 2020g)</w:t>
       </w:r>
       <w:r>
         <w:rPr>
@@ -40183,7 +40511,7 @@
         </w:rPr>
         <w:t xml:space="preserve"> </w:t>
       </w:r>
-      <w:bookmarkStart w:id="55" w:name="_Toc47278441"/>
+      <w:bookmarkStart w:id="55" w:name="_Toc47289460"/>
       <w:r>
         <w:rPr>
           <w:rFonts w:ascii="Arial" w:hAnsi="Arial" w:cs="Arial"/>
@@ -40365,7 +40693,7 @@
           <w:sz w:val="22"/>
           <w:szCs w:val="22"/>
         </w:rPr>
-        <w:instrText>ADDIN CSL_CITATION {"citationItems":[{"id":"ITEM-1","itemData":{"URL":"https://kotlinlang.org/docs/reference/generics.html#use-site-variance-type-projections","accessed":{"date-parts":[["2020","7","25"]]},"author":[{"dropping-particle":"","family":"JetBrains s.r.o.","given":"","non-dropping-particle":"","parse-names":false,"suffix":""}],"id":"ITEM-1","issued":{"date-parts":[["2020"]]},"title":"Kotlin in out tipovi","type":"webpage"},"uris":["http://www.mendeley.com/documents/?uuid=b71eb060-f052-49d9-9c96-872e6b1fe067"]}],"mendeley":{"formattedCitation":"(JetBrains s.r.o., 2020h)","plainTextFormattedCitation":"(JetBrains s.r.o., 2020h)","previouslyFormattedCitation":"(JetBrains s.r.o., 2020h)"},"properties":{"noteIndex":0},"schema":"https://github.com/citation-style-language/schema/raw/master/csl-citation.json"}</w:instrText>
+        <w:instrText>ADDIN CSL_CITATION {"citationItems":[{"id":"ITEM-1","itemData":{"URL":"https://kotlinlang.org/docs/reference/generics.html#use-site-variance-type-projections","accessed":{"date-parts":[["2020","7","25"]]},"author":[{"dropping-particle":"","family":"JetBrains s.r.o.","given":"","non-dropping-particle":"","parse-names":false,"suffix":""}],"id":"ITEM-1","issued":{"date-parts":[["2020"]]},"title":"Kotlin in out tipovi","type":"webpage"},"uris":["http://www.mendeley.com/documents/?uuid=b71eb060-f052-49d9-9c96-872e6b1fe067"]}],"mendeley":{"formattedCitation":"(JetBrains s.r.o., 2020j)","plainTextFormattedCitation":"(JetBrains s.r.o., 2020j)","previouslyFormattedCitation":"(JetBrains s.r.o., 2020j)"},"properties":{"noteIndex":0},"schema":"https://github.com/citation-style-language/schema/raw/master/csl-citation.json"}</w:instrText>
       </w:r>
       <w:r>
         <w:rPr>
@@ -40388,7 +40716,7 @@
           <w:sz w:val="22"/>
           <w:szCs w:val="22"/>
         </w:rPr>
-        <w:t>(JetBrains s.r.o., 2020h)</w:t>
+        <w:t>(JetBrains s.r.o., 2020j)</w:t>
       </w:r>
       <w:r>
         <w:rPr>
@@ -40419,7 +40747,7 @@
           <w:rFonts w:ascii="Arial" w:hAnsi="Arial" w:cs="Arial"/>
         </w:rPr>
       </w:pPr>
-      <w:bookmarkStart w:id="56" w:name="_Toc47278442"/>
+      <w:bookmarkStart w:id="56" w:name="_Toc47289461"/>
       <w:r>
         <w:rPr>
           <w:rFonts w:ascii="Arial" w:hAnsi="Arial" w:cs="Arial"/>
@@ -40561,7 +40889,7 @@
           <w:sz w:val="22"/>
           <w:szCs w:val="22"/>
         </w:rPr>
-        <w:instrText>ADDIN CSL_CITATION {"citationItems":[{"id":"ITEM-1","itemData":{"URL":"https://kotlinlang.org/docs/reference/basic-syntax.html","accessed":{"date-parts":[["2020","7","24"]]},"author":[{"dropping-particle":"","family":"JetBrains s.r.o.","given":"","non-dropping-particle":"","parse-names":false,"suffix":""}],"id":"ITEM-1","issued":{"date-parts":[["2020"]]},"title":"Kotlin osnovna sintaksa","type":"webpage"},"uris":["http://www.mendeley.com/documents/?uuid=ca9fec93-54f4-4b6c-b15f-00cd7593c706"]}],"mendeley":{"formattedCitation":"(JetBrains s.r.o., 2020p)","plainTextFormattedCitation":"(JetBrains s.r.o., 2020p)","previouslyFormattedCitation":"(JetBrains s.r.o., 2020p)"},"properties":{"noteIndex":0},"schema":"https://github.com/citation-style-language/schema/raw/master/csl-citation.json"}</w:instrText>
+        <w:instrText>ADDIN CSL_CITATION {"citationItems":[{"id":"ITEM-1","itemData":{"URL":"https://kotlinlang.org/docs/reference/basic-syntax.html","accessed":{"date-parts":[["2020","7","24"]]},"author":[{"dropping-particle":"","family":"JetBrains s.r.o.","given":"","non-dropping-particle":"","parse-names":false,"suffix":""}],"id":"ITEM-1","issued":{"date-parts":[["2020"]]},"title":"Kotlin osnovna sintaksa","type":"webpage"},"uris":["http://www.mendeley.com/documents/?uuid=ca9fec93-54f4-4b6c-b15f-00cd7593c706"]}],"mendeley":{"formattedCitation":"(JetBrains s.r.o., 2020r)","plainTextFormattedCitation":"(JetBrains s.r.o., 2020r)","previouslyFormattedCitation":"(JetBrains s.r.o., 2020r)"},"properties":{"noteIndex":0},"schema":"https://github.com/citation-style-language/schema/raw/master/csl-citation.json"}</w:instrText>
       </w:r>
       <w:r>
         <w:rPr>
@@ -40578,7 +40906,7 @@
           <w:sz w:val="22"/>
           <w:szCs w:val="22"/>
         </w:rPr>
-        <w:t>(JetBrains s.r.o., 2020p)</w:t>
+        <w:t>(JetBrains s.r.o., 2020r)</w:t>
       </w:r>
       <w:r>
         <w:rPr>
@@ -40675,7 +41003,7 @@
           <w:rFonts w:ascii="Arial" w:hAnsi="Arial" w:cs="Arial"/>
         </w:rPr>
       </w:pPr>
-      <w:bookmarkStart w:id="57" w:name="_Toc47278443"/>
+      <w:bookmarkStart w:id="57" w:name="_Toc47289462"/>
       <w:r>
         <w:rPr>
           <w:rFonts w:ascii="Arial" w:hAnsi="Arial" w:cs="Arial"/>
@@ -40968,7 +41296,7 @@
           <w:sz w:val="22"/>
           <w:szCs w:val="22"/>
         </w:rPr>
-        <w:instrText>ADDIN CSL_CITATION {"citationItems":[{"id":"ITEM-1","itemData":{"URL":"https://kotlinlang.org/docs/reference/operator-overloading.html","accessed":{"date-parts":[["2020","8","2"]]},"author":[{"dropping-particle":"","family":"JetBrains s.r.o.","given":"","non-dropping-particle":"","parse-names":false,"suffix":""}],"id":"ITEM-1","issued":{"date-parts":[["2020"]]},"title":"Kotlin operator overloading","type":"webpage"},"uris":["http://www.mendeley.com/documents/?uuid=100b4c7d-be63-4c2d-b82c-be6fad581dd5"]}],"mendeley":{"formattedCitation":"(JetBrains s.r.o., 2020o)","plainTextFormattedCitation":"(JetBrains s.r.o., 2020o)","previouslyFormattedCitation":"(JetBrains s.r.o., 2020o)"},"properties":{"noteIndex":0},"schema":"https://github.com/citation-style-language/schema/raw/master/csl-citation.json"}</w:instrText>
+        <w:instrText>ADDIN CSL_CITATION {"citationItems":[{"id":"ITEM-1","itemData":{"URL":"https://kotlinlang.org/docs/reference/operator-overloading.html","accessed":{"date-parts":[["2020","8","2"]]},"author":[{"dropping-particle":"","family":"JetBrains s.r.o.","given":"","non-dropping-particle":"","parse-names":false,"suffix":""}],"id":"ITEM-1","issued":{"date-parts":[["2020"]]},"title":"Kotlin operator overloading","type":"webpage"},"uris":["http://www.mendeley.com/documents/?uuid=100b4c7d-be63-4c2d-b82c-be6fad581dd5"]}],"mendeley":{"formattedCitation":"(JetBrains s.r.o., 2020q)","plainTextFormattedCitation":"(JetBrains s.r.o., 2020q)","previouslyFormattedCitation":"(JetBrains s.r.o., 2020q)"},"properties":{"noteIndex":0},"schema":"https://github.com/citation-style-language/schema/raw/master/csl-citation.json"}</w:instrText>
       </w:r>
       <w:r>
         <w:rPr>
@@ -40991,7 +41319,7 @@
           <w:sz w:val="22"/>
           <w:szCs w:val="22"/>
         </w:rPr>
-        <w:t>(JetBrains s.r.o., 2020o)</w:t>
+        <w:t>(JetBrains s.r.o., 2020q)</w:t>
       </w:r>
       <w:r>
         <w:rPr>
@@ -41286,7 +41614,7 @@
           <w:rFonts w:ascii="Arial" w:hAnsi="Arial" w:cs="Arial"/>
         </w:rPr>
       </w:pPr>
-      <w:bookmarkStart w:id="58" w:name="_Toc47278444"/>
+      <w:bookmarkStart w:id="58" w:name="_Toc47289463"/>
       <w:proofErr w:type="spellStart"/>
       <w:r>
         <w:rPr>
@@ -41452,7 +41780,7 @@
           <w:sz w:val="22"/>
           <w:szCs w:val="22"/>
         </w:rPr>
-        <w:instrText>ADDIN CSL_CITATION {"citationItems":[{"id":"ITEM-1","itemData":{"URL":"https://kotlinlang.org/docs/reference/object-declarations.html","accessed":{"date-parts":[["2020","7","25"]]},"author":[{"dropping-particle":"","family":"JetBrains s.r.o.","given":"","non-dropping-particle":"","parse-names":false,"suffix":""}],"id":"ITEM-1","issued":{"date-parts":[["2020"]]},"title":"Kotlin deklaracije objekata","type":"webpage"},"uris":["http://www.mendeley.com/documents/?uuid=ba0b05e9-e86a-4200-bde5-b480e18d2d3f"]}],"mendeley":{"formattedCitation":"(JetBrains s.r.o., 2020e)","plainTextFormattedCitation":"(JetBrains s.r.o., 2020e)","previouslyFormattedCitation":"(JetBrains s.r.o., 2020e)"},"properties":{"noteIndex":0},"schema":"https://github.com/citation-style-language/schema/raw/master/csl-citation.json"}</w:instrText>
+        <w:instrText>ADDIN CSL_CITATION {"citationItems":[{"id":"ITEM-1","itemData":{"URL":"https://kotlinlang.org/docs/reference/object-declarations.html","accessed":{"date-parts":[["2020","7","25"]]},"author":[{"dropping-particle":"","family":"JetBrains s.r.o.","given":"","non-dropping-particle":"","parse-names":false,"suffix":""}],"id":"ITEM-1","issued":{"date-parts":[["2020"]]},"title":"Kotlin deklaracije objekata","type":"webpage"},"uris":["http://www.mendeley.com/documents/?uuid=ba0b05e9-e86a-4200-bde5-b480e18d2d3f"]}],"mendeley":{"formattedCitation":"(JetBrains s.r.o., 2020g)","plainTextFormattedCitation":"(JetBrains s.r.o., 2020g)","previouslyFormattedCitation":"(JetBrains s.r.o., 2020g)"},"properties":{"noteIndex":0},"schema":"https://github.com/citation-style-language/schema/raw/master/csl-citation.json"}</w:instrText>
       </w:r>
       <w:r>
         <w:rPr>
@@ -41475,7 +41803,7 @@
           <w:sz w:val="22"/>
           <w:szCs w:val="22"/>
         </w:rPr>
-        <w:t>(JetBrains s.r.o., 2020e)</w:t>
+        <w:t>(JetBrains s.r.o., 2020g)</w:t>
       </w:r>
       <w:r>
         <w:rPr>
@@ -41716,7 +42044,7 @@
           <w:rFonts w:ascii="Arial" w:hAnsi="Arial" w:cs="Arial"/>
         </w:rPr>
       </w:pPr>
-      <w:bookmarkStart w:id="59" w:name="_Toc47278445"/>
+      <w:bookmarkStart w:id="59" w:name="_Toc47289464"/>
       <w:r>
         <w:rPr>
           <w:rFonts w:ascii="Arial" w:hAnsi="Arial" w:cs="Arial"/>
@@ -42195,7 +42523,7 @@
           <w:sz w:val="22"/>
           <w:szCs w:val="22"/>
         </w:rPr>
-        <w:instrText>ADDIN CSL_CITATION {"citationItems":[{"id":"ITEM-1","itemData":{"URL":"https://kotlinlang.org/docs/reference/data-classes.html","accessed":{"date-parts":[["2020","2","8"]]},"author":[{"dropping-particle":"","family":"JetBrains s.r.o.","given":"","non-dropping-particle":"","parse-names":false,"suffix":""}],"id":"ITEM-1","issued":{"date-parts":[["2020"]]},"title":"Kotlin data klase","type":"webpage"},"uris":["http://www.mendeley.com/documents/?uuid=9a36cbbf-02f6-4adc-b7a6-fbce442f2f40"]}],"mendeley":{"formattedCitation":"(JetBrains s.r.o., 2020d)","plainTextFormattedCitation":"(JetBrains s.r.o., 2020d)","previouslyFormattedCitation":"(JetBrains s.r.o., 2020d)"},"properties":{"noteIndex":0},"schema":"https://github.com/citation-style-language/schema/raw/master/csl-citation.json"}</w:instrText>
+        <w:instrText>ADDIN CSL_CITATION {"citationItems":[{"id":"ITEM-1","itemData":{"URL":"https://kotlinlang.org/docs/reference/data-classes.html","accessed":{"date-parts":[["2020","2","8"]]},"author":[{"dropping-particle":"","family":"JetBrains s.r.o.","given":"","non-dropping-particle":"","parse-names":false,"suffix":""}],"id":"ITEM-1","issued":{"date-parts":[["2020"]]},"title":"Kotlin data klase","type":"webpage"},"uris":["http://www.mendeley.com/documents/?uuid=9a36cbbf-02f6-4adc-b7a6-fbce442f2f40"]}],"mendeley":{"formattedCitation":"(JetBrains s.r.o., 2020f)","plainTextFormattedCitation":"(JetBrains s.r.o., 2020f)","previouslyFormattedCitation":"(JetBrains s.r.o., 2020f)"},"properties":{"noteIndex":0},"schema":"https://github.com/citation-style-language/schema/raw/master/csl-citation.json"}</w:instrText>
       </w:r>
       <w:r>
         <w:rPr>
@@ -42212,7 +42540,7 @@
           <w:sz w:val="22"/>
           <w:szCs w:val="22"/>
         </w:rPr>
-        <w:t>(JetBrains s.r.o., 2020d)</w:t>
+        <w:t>(JetBrains s.r.o., 2020f)</w:t>
       </w:r>
       <w:r>
         <w:rPr>
@@ -42365,7 +42693,7 @@
           <w:rFonts w:ascii="Arial" w:hAnsi="Arial" w:cs="Arial"/>
         </w:rPr>
       </w:pPr>
-      <w:bookmarkStart w:id="60" w:name="_Toc47278446"/>
+      <w:bookmarkStart w:id="60" w:name="_Toc47289465"/>
       <w:r>
         <w:rPr>
           <w:rFonts w:ascii="Arial" w:hAnsi="Arial" w:cs="Arial"/>
@@ -42692,7 +43020,7 @@
           <w:sz w:val="22"/>
           <w:szCs w:val="22"/>
         </w:rPr>
-        <w:instrText>ADDIN CSL_CITATION {"citationItems":[{"id":"ITEM-1","itemData":{"URL":"https://kotlinlang.org/docs/reference/collections-overview.html","accessed":{"date-parts":[["2020","8","2"]]},"author":[{"dropping-particle":"","family":"JetBrains s.r.o.","given":"","non-dropping-particle":"","parse-names":false,"suffix":""}],"id":"ITEM-1","issued":{"date-parts":[["2020"]]},"title":"Kotlin kolekcije","type":"webpage"},"uris":["http://www.mendeley.com/documents/?uuid=c200288e-403c-4b1c-838f-850574b1d79f"]}],"mendeley":{"formattedCitation":"(JetBrains s.r.o., 2020l)","plainTextFormattedCitation":"(JetBrains s.r.o., 2020l)","previouslyFormattedCitation":"(JetBrains s.r.o., 2020l)"},"properties":{"noteIndex":0},"schema":"https://github.com/citation-style-language/schema/raw/master/csl-citation.json"}</w:instrText>
+        <w:instrText>ADDIN CSL_CITATION {"citationItems":[{"id":"ITEM-1","itemData":{"URL":"https://kotlinlang.org/docs/reference/collections-overview.html","accessed":{"date-parts":[["2020","8","2"]]},"author":[{"dropping-particle":"","family":"JetBrains s.r.o.","given":"","non-dropping-particle":"","parse-names":false,"suffix":""}],"id":"ITEM-1","issued":{"date-parts":[["2020"]]},"title":"Kotlin kolekcije","type":"webpage"},"uris":["http://www.mendeley.com/documents/?uuid=c200288e-403c-4b1c-838f-850574b1d79f"]}],"mendeley":{"formattedCitation":"(JetBrains s.r.o., 2020n)","plainTextFormattedCitation":"(JetBrains s.r.o., 2020n)","previouslyFormattedCitation":"(JetBrains s.r.o., 2020n)"},"properties":{"noteIndex":0},"schema":"https://github.com/citation-style-language/schema/raw/master/csl-citation.json"}</w:instrText>
       </w:r>
       <w:r>
         <w:rPr>
@@ -42709,7 +43037,7 @@
           <w:sz w:val="22"/>
           <w:szCs w:val="22"/>
         </w:rPr>
-        <w:t>(JetBrains s.r.o., 2020l)</w:t>
+        <w:t>(JetBrains s.r.o., 2020n)</w:t>
       </w:r>
       <w:r>
         <w:rPr>
@@ -42877,10 +43205,7 @@
       </w:r>
       <w:proofErr w:type="spellStart"/>
       <w:r>
-        <w:t>promjenjivaLista</w:t>
-      </w:r>
-      <w:r>
-        <w:t>.add</w:t>
+        <w:t>promjenjivaLista.add</w:t>
       </w:r>
       <w:proofErr w:type="spellEnd"/>
       <w:r>
@@ -42905,10 +43230,7 @@
       </w:r>
       <w:proofErr w:type="spellStart"/>
       <w:r>
-        <w:t>promjenjivaLista</w:t>
-      </w:r>
-      <w:r>
-        <w:t>.get</w:t>
+        <w:t>promjenjivaLista.get</w:t>
       </w:r>
       <w:proofErr w:type="spellEnd"/>
       <w:r>
@@ -43006,7 +43328,7 @@
         <w:fldChar w:fldCharType="begin" w:fldLock="1"/>
       </w:r>
       <w:r>
-        <w:instrText>ADDIN CSL_CITATION {"citationItems":[{"id":"ITEM-1","itemData":{"URL":"https://kotlinlang.org/assets/images/reference/collections-overview/collections-diagram.png","accessed":{"date-parts":[["2020","8","2"]]},"author":[{"dropping-particle":"","family":"JetBrains s.r.o.","given":"","non-dropping-particle":"","parse-names":false,"suffix":""}],"id":"ITEM-1","issued":{"date-parts":[["2020"]]},"title":"Slika kotlin kolekcije","type":"webpage"},"uris":["http://www.mendeley.com/documents/?uuid=2db1dff0-fa1e-478c-bf58-63d48b777866"]}],"mendeley":{"formattedCitation":"(JetBrains s.r.o., 2020x)","plainTextFormattedCitation":"(JetBrains s.r.o., 2020x)","previouslyFormattedCitation":"(JetBrains s.r.o., 2020x)"},"properties":{"noteIndex":0},"schema":"https://github.com/citation-style-language/schema/raw/master/csl-citation.json"}</w:instrText>
+        <w:instrText>ADDIN CSL_CITATION {"citationItems":[{"id":"ITEM-1","itemData":{"URL":"https://kotlinlang.org/assets/images/reference/collections-overview/collections-diagram.png","accessed":{"date-parts":[["2020","8","2"]]},"author":[{"dropping-particle":"","family":"JetBrains s.r.o.","given":"","non-dropping-particle":"","parse-names":false,"suffix":""}],"id":"ITEM-1","issued":{"date-parts":[["2020"]]},"title":"Slika kotlin kolekcije","type":"webpage"},"uris":["http://www.mendeley.com/documents/?uuid=2db1dff0-fa1e-478c-bf58-63d48b777866"]}],"mendeley":{"formattedCitation":"(JetBrains s.r.o., 2020z)","plainTextFormattedCitation":"(JetBrains s.r.o., 2020z)","previouslyFormattedCitation":"(JetBrains s.r.o., 2020z)"},"properties":{"noteIndex":0},"schema":"https://github.com/citation-style-language/schema/raw/master/csl-citation.json"}</w:instrText>
       </w:r>
       <w:r>
         <w:fldChar w:fldCharType="separate"/>
@@ -43015,7 +43337,7 @@
         <w:rPr>
           <w:noProof/>
         </w:rPr>
-        <w:t>(JetBrains s.r.o., 2020x)</w:t>
+        <w:t>(JetBrains s.r.o., 2020z)</w:t>
       </w:r>
       <w:r>
         <w:fldChar w:fldCharType="end"/>
@@ -43038,7 +43360,7 @@
           <w:rFonts w:ascii="Arial" w:hAnsi="Arial" w:cs="Arial"/>
         </w:rPr>
       </w:pPr>
-      <w:bookmarkStart w:id="61" w:name="_Toc47278447"/>
+      <w:bookmarkStart w:id="61" w:name="_Toc47289466"/>
       <w:proofErr w:type="spellStart"/>
       <w:r>
         <w:rPr>
@@ -43076,6 +43398,78 @@
           <w:sz w:val="22"/>
           <w:szCs w:val="22"/>
         </w:rPr>
+        <w:t xml:space="preserve"> (</w:t>
+      </w:r>
+      <w:proofErr w:type="spellStart"/>
+      <w:r>
+        <w:rPr>
+          <w:rFonts w:ascii="Arial" w:hAnsi="Arial" w:cs="Arial"/>
+          <w:sz w:val="22"/>
+          <w:szCs w:val="22"/>
+        </w:rPr>
+        <w:t>eng</w:t>
+      </w:r>
+      <w:proofErr w:type="spellEnd"/>
+      <w:r>
+        <w:rPr>
+          <w:rFonts w:ascii="Arial" w:hAnsi="Arial" w:cs="Arial"/>
+          <w:sz w:val="22"/>
+          <w:szCs w:val="22"/>
+        </w:rPr>
+        <w:t xml:space="preserve">. </w:t>
+      </w:r>
+      <w:proofErr w:type="spellStart"/>
+      <w:r>
+        <w:rPr>
+          <w:rFonts w:ascii="Arial" w:hAnsi="Arial" w:cs="Arial"/>
+          <w:i/>
+          <w:iCs/>
+          <w:sz w:val="22"/>
+          <w:szCs w:val="22"/>
+        </w:rPr>
+        <w:t>coroutines</w:t>
+      </w:r>
+      <w:proofErr w:type="spellEnd"/>
+      <w:r>
+        <w:rPr>
+          <w:rFonts w:ascii="Arial" w:hAnsi="Arial" w:cs="Arial"/>
+          <w:sz w:val="22"/>
+          <w:szCs w:val="22"/>
+        </w:rPr>
+        <w:t xml:space="preserve">) </w:t>
+      </w:r>
+      <w:r>
+        <w:rPr>
+          <w:rFonts w:ascii="Arial" w:hAnsi="Arial" w:cs="Arial"/>
+          <w:sz w:val="22"/>
+          <w:szCs w:val="22"/>
+        </w:rPr>
+        <w:t xml:space="preserve">predstavljaju koncept kojim se želi postići prividno istovremeno obavljanje radnji. Dodao sam riječ prividno iz razloga što se samo jedna </w:t>
+      </w:r>
+      <w:proofErr w:type="spellStart"/>
+      <w:r>
+        <w:rPr>
+          <w:rFonts w:ascii="Arial" w:hAnsi="Arial" w:cs="Arial"/>
+          <w:sz w:val="22"/>
+          <w:szCs w:val="22"/>
+        </w:rPr>
+        <w:t>korutina</w:t>
+      </w:r>
+      <w:proofErr w:type="spellEnd"/>
+      <w:r>
+        <w:rPr>
+          <w:rFonts w:ascii="Arial" w:hAnsi="Arial" w:cs="Arial"/>
+          <w:sz w:val="22"/>
+          <w:szCs w:val="22"/>
+        </w:rPr>
+        <w:t xml:space="preserve"> može obavljati u određenom vremenu</w:t>
+      </w:r>
+      <w:r>
+        <w:rPr>
+          <w:rFonts w:ascii="Arial" w:hAnsi="Arial" w:cs="Arial"/>
+          <w:sz w:val="22"/>
+          <w:szCs w:val="22"/>
+        </w:rPr>
         <w:t xml:space="preserve"> </w:t>
       </w:r>
       <w:r>
@@ -43084,16 +43478,91 @@
           <w:sz w:val="22"/>
           <w:szCs w:val="22"/>
         </w:rPr>
-        <w:t>(</w:t>
-      </w:r>
-      <w:proofErr w:type="spellStart"/>
-      <w:r>
-        <w:rPr>
-          <w:rFonts w:ascii="Arial" w:hAnsi="Arial" w:cs="Arial"/>
-          <w:sz w:val="22"/>
-          <w:szCs w:val="22"/>
-        </w:rPr>
-        <w:t>eng</w:t>
+        <w:fldChar w:fldCharType="begin" w:fldLock="1"/>
+      </w:r>
+      <w:r>
+        <w:rPr>
+          <w:rFonts w:ascii="Arial" w:hAnsi="Arial" w:cs="Arial"/>
+          <w:sz w:val="22"/>
+          <w:szCs w:val="22"/>
+        </w:rPr>
+        <w:instrText>ADDIN CSL_CITATION {"citationItems":[{"id":"ITEM-1","itemData":{"URL":"https://en.wikipedia.org/wiki/Coroutine","accessed":{"date-parts":[["2020","8","2"]]},"author":[{"dropping-particle":"","family":"Wikipedia","given":"","non-dropping-particle":"","parse-names":false,"suffix":""}],"id":"ITEM-1","issued":{"date-parts":[["2020"]]},"title":"Korutine wiki","type":"webpage"},"uris":["http://www.mendeley.com/documents/?uuid=d988095d-4750-4df0-ac83-e280feb47370"]}],"mendeley":{"formattedCitation":"(Wikipedia, 2020)","plainTextFormattedCitation":"(Wikipedia, 2020)","previouslyFormattedCitation":"(Wikipedia, 2020)"},"properties":{"noteIndex":0},"schema":"https://github.com/citation-style-language/schema/raw/master/csl-citation.json"}</w:instrText>
+      </w:r>
+      <w:r>
+        <w:rPr>
+          <w:rFonts w:ascii="Arial" w:hAnsi="Arial" w:cs="Arial"/>
+          <w:sz w:val="22"/>
+          <w:szCs w:val="22"/>
+        </w:rPr>
+        <w:fldChar w:fldCharType="separate"/>
+      </w:r>
+      <w:r>
+        <w:rPr>
+          <w:rFonts w:ascii="Arial" w:hAnsi="Arial" w:cs="Arial"/>
+          <w:noProof/>
+          <w:sz w:val="22"/>
+          <w:szCs w:val="22"/>
+        </w:rPr>
+        <w:t>(Wikipedia, 2020)</w:t>
+      </w:r>
+      <w:r>
+        <w:rPr>
+          <w:rFonts w:ascii="Arial" w:hAnsi="Arial" w:cs="Arial"/>
+          <w:sz w:val="22"/>
+          <w:szCs w:val="22"/>
+        </w:rPr>
+        <w:fldChar w:fldCharType="end"/>
+      </w:r>
+      <w:r>
+        <w:rPr>
+          <w:rFonts w:ascii="Arial" w:hAnsi="Arial" w:cs="Arial"/>
+          <w:sz w:val="22"/>
+          <w:szCs w:val="22"/>
+        </w:rPr>
+        <w:t xml:space="preserve">. Programski jezik </w:t>
+      </w:r>
+      <w:proofErr w:type="spellStart"/>
+      <w:r>
+        <w:rPr>
+          <w:rFonts w:ascii="Arial" w:hAnsi="Arial" w:cs="Arial"/>
+          <w:sz w:val="22"/>
+          <w:szCs w:val="22"/>
+        </w:rPr>
+        <w:t>Kotlin</w:t>
+      </w:r>
+      <w:proofErr w:type="spellEnd"/>
+      <w:r>
+        <w:rPr>
+          <w:rFonts w:ascii="Arial" w:hAnsi="Arial" w:cs="Arial"/>
+          <w:sz w:val="22"/>
+          <w:szCs w:val="22"/>
+        </w:rPr>
+        <w:t xml:space="preserve"> za razliku od programskog jezika Java </w:t>
+      </w:r>
+      <w:r>
+        <w:rPr>
+          <w:rFonts w:ascii="Arial" w:hAnsi="Arial" w:cs="Arial"/>
+          <w:sz w:val="22"/>
+          <w:szCs w:val="22"/>
+        </w:rPr>
+        <w:t>ima unaprijed ugrađenu podršku za obavljanje</w:t>
+      </w:r>
+      <w:r>
+        <w:rPr>
+          <w:rFonts w:ascii="Arial" w:hAnsi="Arial" w:cs="Arial"/>
+          <w:sz w:val="22"/>
+          <w:szCs w:val="22"/>
+        </w:rPr>
+        <w:t xml:space="preserve"> </w:t>
+      </w:r>
+      <w:proofErr w:type="spellStart"/>
+      <w:r>
+        <w:rPr>
+          <w:rFonts w:ascii="Arial" w:hAnsi="Arial" w:cs="Arial"/>
+          <w:sz w:val="22"/>
+          <w:szCs w:val="22"/>
+        </w:rPr>
+        <w:t>korutina</w:t>
       </w:r>
       <w:proofErr w:type="spellEnd"/>
       <w:r>
@@ -43108,37 +43577,53 @@
       <w:r>
         <w:rPr>
           <w:rFonts w:ascii="Arial" w:hAnsi="Arial" w:cs="Arial"/>
-          <w:i/>
-          <w:iCs/>
-          <w:sz w:val="22"/>
-          <w:szCs w:val="22"/>
-        </w:rPr>
-        <w:t>coroutines</w:t>
-      </w:r>
-      <w:proofErr w:type="spellEnd"/>
-      <w:r>
-        <w:rPr>
-          <w:rFonts w:ascii="Arial" w:hAnsi="Arial" w:cs="Arial"/>
-          <w:sz w:val="22"/>
-          <w:szCs w:val="22"/>
-        </w:rPr>
-        <w:t>)</w:t>
-      </w:r>
-      <w:r>
-        <w:rPr>
-          <w:rFonts w:ascii="Arial" w:hAnsi="Arial" w:cs="Arial"/>
-          <w:sz w:val="22"/>
-          <w:szCs w:val="22"/>
-        </w:rPr>
-        <w:t xml:space="preserve"> </w:t>
-      </w:r>
-      <w:r>
-        <w:rPr>
-          <w:rFonts w:ascii="Arial" w:hAnsi="Arial" w:cs="Arial"/>
-          <w:sz w:val="22"/>
-          <w:szCs w:val="22"/>
-        </w:rPr>
-        <w:t xml:space="preserve">predstavljaju koncept kojim se želi postići prividno istovremeno obavljanje radnji. Dodao sam riječ prividno iz razloga što se samo jedna </w:t>
+          <w:sz w:val="22"/>
+          <w:szCs w:val="22"/>
+        </w:rPr>
+        <w:t>Korutine</w:t>
+      </w:r>
+      <w:proofErr w:type="spellEnd"/>
+      <w:r>
+        <w:rPr>
+          <w:rFonts w:ascii="Arial" w:hAnsi="Arial" w:cs="Arial"/>
+          <w:sz w:val="22"/>
+          <w:szCs w:val="22"/>
+        </w:rPr>
+        <w:t xml:space="preserve"> predstavljaju generalni koncept koji se ne koristi samo u programskom jeziku </w:t>
+      </w:r>
+      <w:proofErr w:type="spellStart"/>
+      <w:r>
+        <w:rPr>
+          <w:rFonts w:ascii="Arial" w:hAnsi="Arial" w:cs="Arial"/>
+          <w:sz w:val="22"/>
+          <w:szCs w:val="22"/>
+        </w:rPr>
+        <w:t>Kotlin</w:t>
+      </w:r>
+      <w:proofErr w:type="spellEnd"/>
+      <w:r>
+        <w:rPr>
+          <w:rFonts w:ascii="Arial" w:hAnsi="Arial" w:cs="Arial"/>
+          <w:sz w:val="22"/>
+          <w:szCs w:val="22"/>
+        </w:rPr>
+        <w:t xml:space="preserve"> već i u drugim programskim jezicima</w:t>
+      </w:r>
+      <w:r>
+        <w:rPr>
+          <w:rFonts w:ascii="Arial" w:hAnsi="Arial" w:cs="Arial"/>
+          <w:sz w:val="22"/>
+          <w:szCs w:val="22"/>
+        </w:rPr>
+        <w:t xml:space="preserve">. </w:t>
+      </w:r>
+      <w:r>
+        <w:rPr>
+          <w:rFonts w:ascii="Arial" w:hAnsi="Arial" w:cs="Arial"/>
+          <w:sz w:val="22"/>
+          <w:szCs w:val="22"/>
+        </w:rPr>
+        <w:t xml:space="preserve">Programski jezik Java umjesto </w:t>
       </w:r>
       <w:proofErr w:type="spellStart"/>
       <w:r>
@@ -43156,15 +43641,33 @@
           <w:sz w:val="22"/>
           <w:szCs w:val="22"/>
         </w:rPr>
-        <w:t xml:space="preserve"> može obavljati u određenom vremenu</w:t>
-      </w:r>
-      <w:r>
-        <w:rPr>
-          <w:rFonts w:ascii="Arial" w:hAnsi="Arial" w:cs="Arial"/>
-          <w:sz w:val="22"/>
-          <w:szCs w:val="22"/>
-        </w:rPr>
-        <w:t xml:space="preserve"> </w:t>
+        <w:t xml:space="preserve"> podržava dretve. </w:t>
+      </w:r>
+      <w:proofErr w:type="spellStart"/>
+      <w:r>
+        <w:rPr>
+          <w:rFonts w:ascii="Arial" w:hAnsi="Arial" w:cs="Arial"/>
+          <w:sz w:val="22"/>
+          <w:szCs w:val="22"/>
+        </w:rPr>
+        <w:t>Korutine</w:t>
+      </w:r>
+      <w:proofErr w:type="spellEnd"/>
+      <w:r>
+        <w:rPr>
+          <w:rFonts w:ascii="Arial" w:hAnsi="Arial" w:cs="Arial"/>
+          <w:sz w:val="22"/>
+          <w:szCs w:val="22"/>
+        </w:rPr>
+        <w:t xml:space="preserve"> su </w:t>
+      </w:r>
+      <w:r>
+        <w:rPr>
+          <w:rFonts w:ascii="Arial" w:hAnsi="Arial" w:cs="Arial"/>
+          <w:sz w:val="22"/>
+          <w:szCs w:val="22"/>
+        </w:rPr>
+        <w:t xml:space="preserve">resursno povoljnije za korištenje u odnosu na dretve </w:t>
       </w:r>
       <w:r>
         <w:rPr>
@@ -43180,204 +43683,7 @@
           <w:sz w:val="22"/>
           <w:szCs w:val="22"/>
         </w:rPr>
-        <w:instrText>ADDIN CSL_CITATION {"citationItems":[{"id":"ITEM-1","itemData":{"URL":"https://en.wikipedia.org/wiki/Coroutine","accessed":{"date-parts":[["2020","8","2"]]},"author":[{"dropping-particle":"","family":"Wikipedia","given":"","non-dropping-particle":"","parse-names":false,"suffix":""}],"id":"ITEM-1","issued":{"date-parts":[["2020"]]},"title":"Korutine wiki","type":"webpage"},"uris":["http://www.mendeley.com/documents/?uuid=d988095d-4750-4df0-ac83-e280feb47370"]}],"mendeley":{"formattedCitation":"(Wikipedia, 2020)","plainTextFormattedCitation":"(Wikipedia, 2020)"},"properties":{"noteIndex":0},"schema":"https://github.com/citation-style-language/schema/raw/master/csl-citation.json"}</w:instrText>
-      </w:r>
-      <w:r>
-        <w:rPr>
-          <w:rFonts w:ascii="Arial" w:hAnsi="Arial" w:cs="Arial"/>
-          <w:sz w:val="22"/>
-          <w:szCs w:val="22"/>
-        </w:rPr>
-        <w:fldChar w:fldCharType="separate"/>
-      </w:r>
-      <w:r>
-        <w:rPr>
-          <w:rFonts w:ascii="Arial" w:hAnsi="Arial" w:cs="Arial"/>
-          <w:noProof/>
-          <w:sz w:val="22"/>
-          <w:szCs w:val="22"/>
-        </w:rPr>
-        <w:t>(Wikipedia, 2020)</w:t>
-      </w:r>
-      <w:r>
-        <w:rPr>
-          <w:rFonts w:ascii="Arial" w:hAnsi="Arial" w:cs="Arial"/>
-          <w:sz w:val="22"/>
-          <w:szCs w:val="22"/>
-        </w:rPr>
-        <w:fldChar w:fldCharType="end"/>
-      </w:r>
-      <w:r>
-        <w:rPr>
-          <w:rFonts w:ascii="Arial" w:hAnsi="Arial" w:cs="Arial"/>
-          <w:sz w:val="22"/>
-          <w:szCs w:val="22"/>
-        </w:rPr>
-        <w:t xml:space="preserve">. Programski jezik </w:t>
-      </w:r>
-      <w:proofErr w:type="spellStart"/>
-      <w:r>
-        <w:rPr>
-          <w:rFonts w:ascii="Arial" w:hAnsi="Arial" w:cs="Arial"/>
-          <w:sz w:val="22"/>
-          <w:szCs w:val="22"/>
-        </w:rPr>
-        <w:t>Kotlin</w:t>
-      </w:r>
-      <w:proofErr w:type="spellEnd"/>
-      <w:r>
-        <w:rPr>
-          <w:rFonts w:ascii="Arial" w:hAnsi="Arial" w:cs="Arial"/>
-          <w:sz w:val="22"/>
-          <w:szCs w:val="22"/>
-        </w:rPr>
-        <w:t xml:space="preserve"> za razliku od programskog jezika Java </w:t>
-      </w:r>
-      <w:r>
-        <w:rPr>
-          <w:rFonts w:ascii="Arial" w:hAnsi="Arial" w:cs="Arial"/>
-          <w:sz w:val="22"/>
-          <w:szCs w:val="22"/>
-        </w:rPr>
-        <w:t>ima unaprijed ugrađenu podršku za obavljanje</w:t>
-      </w:r>
-      <w:r>
-        <w:rPr>
-          <w:rFonts w:ascii="Arial" w:hAnsi="Arial" w:cs="Arial"/>
-          <w:sz w:val="22"/>
-          <w:szCs w:val="22"/>
-        </w:rPr>
-        <w:t xml:space="preserve"> </w:t>
-      </w:r>
-      <w:proofErr w:type="spellStart"/>
-      <w:r>
-        <w:rPr>
-          <w:rFonts w:ascii="Arial" w:hAnsi="Arial" w:cs="Arial"/>
-          <w:sz w:val="22"/>
-          <w:szCs w:val="22"/>
-        </w:rPr>
-        <w:t>korutina</w:t>
-      </w:r>
-      <w:proofErr w:type="spellEnd"/>
-      <w:r>
-        <w:rPr>
-          <w:rFonts w:ascii="Arial" w:hAnsi="Arial" w:cs="Arial"/>
-          <w:sz w:val="22"/>
-          <w:szCs w:val="22"/>
-        </w:rPr>
-        <w:t xml:space="preserve">. </w:t>
-      </w:r>
-      <w:proofErr w:type="spellStart"/>
-      <w:r>
-        <w:rPr>
-          <w:rFonts w:ascii="Arial" w:hAnsi="Arial" w:cs="Arial"/>
-          <w:sz w:val="22"/>
-          <w:szCs w:val="22"/>
-        </w:rPr>
-        <w:t>Korutine</w:t>
-      </w:r>
-      <w:proofErr w:type="spellEnd"/>
-      <w:r>
-        <w:rPr>
-          <w:rFonts w:ascii="Arial" w:hAnsi="Arial" w:cs="Arial"/>
-          <w:sz w:val="22"/>
-          <w:szCs w:val="22"/>
-        </w:rPr>
-        <w:t xml:space="preserve"> predstavljaju generalni koncept koji se ne koristi samo u programskom jeziku </w:t>
-      </w:r>
-      <w:proofErr w:type="spellStart"/>
-      <w:r>
-        <w:rPr>
-          <w:rFonts w:ascii="Arial" w:hAnsi="Arial" w:cs="Arial"/>
-          <w:sz w:val="22"/>
-          <w:szCs w:val="22"/>
-        </w:rPr>
-        <w:t>Kotlin</w:t>
-      </w:r>
-      <w:proofErr w:type="spellEnd"/>
-      <w:r>
-        <w:rPr>
-          <w:rFonts w:ascii="Arial" w:hAnsi="Arial" w:cs="Arial"/>
-          <w:sz w:val="22"/>
-          <w:szCs w:val="22"/>
-        </w:rPr>
-        <w:t xml:space="preserve"> već i u drugim programskim jezicima</w:t>
-      </w:r>
-      <w:r>
-        <w:rPr>
-          <w:rFonts w:ascii="Arial" w:hAnsi="Arial" w:cs="Arial"/>
-          <w:sz w:val="22"/>
-          <w:szCs w:val="22"/>
-        </w:rPr>
-        <w:t xml:space="preserve">. </w:t>
-      </w:r>
-      <w:r>
-        <w:rPr>
-          <w:rFonts w:ascii="Arial" w:hAnsi="Arial" w:cs="Arial"/>
-          <w:sz w:val="22"/>
-          <w:szCs w:val="22"/>
-        </w:rPr>
-        <w:t xml:space="preserve">Programski jezik Java umjesto </w:t>
-      </w:r>
-      <w:proofErr w:type="spellStart"/>
-      <w:r>
-        <w:rPr>
-          <w:rFonts w:ascii="Arial" w:hAnsi="Arial" w:cs="Arial"/>
-          <w:sz w:val="22"/>
-          <w:szCs w:val="22"/>
-        </w:rPr>
-        <w:t>korutina</w:t>
-      </w:r>
-      <w:proofErr w:type="spellEnd"/>
-      <w:r>
-        <w:rPr>
-          <w:rFonts w:ascii="Arial" w:hAnsi="Arial" w:cs="Arial"/>
-          <w:sz w:val="22"/>
-          <w:szCs w:val="22"/>
-        </w:rPr>
-        <w:t xml:space="preserve"> podržava dretve. </w:t>
-      </w:r>
-      <w:proofErr w:type="spellStart"/>
-      <w:r>
-        <w:rPr>
-          <w:rFonts w:ascii="Arial" w:hAnsi="Arial" w:cs="Arial"/>
-          <w:sz w:val="22"/>
-          <w:szCs w:val="22"/>
-        </w:rPr>
-        <w:t>Korutine</w:t>
-      </w:r>
-      <w:proofErr w:type="spellEnd"/>
-      <w:r>
-        <w:rPr>
-          <w:rFonts w:ascii="Arial" w:hAnsi="Arial" w:cs="Arial"/>
-          <w:sz w:val="22"/>
-          <w:szCs w:val="22"/>
-        </w:rPr>
-        <w:t xml:space="preserve"> su </w:t>
-      </w:r>
-      <w:r>
-        <w:rPr>
-          <w:rFonts w:ascii="Arial" w:hAnsi="Arial" w:cs="Arial"/>
-          <w:sz w:val="22"/>
-          <w:szCs w:val="22"/>
-        </w:rPr>
-        <w:t xml:space="preserve">resursno povoljnije za korištenje u odnosu na dretve </w:t>
-      </w:r>
-      <w:r>
-        <w:rPr>
-          <w:rFonts w:ascii="Arial" w:hAnsi="Arial" w:cs="Arial"/>
-          <w:sz w:val="22"/>
-          <w:szCs w:val="22"/>
-        </w:rPr>
-        <w:fldChar w:fldCharType="begin" w:fldLock="1"/>
-      </w:r>
-      <w:r>
-        <w:rPr>
-          <w:rFonts w:ascii="Arial" w:hAnsi="Arial" w:cs="Arial"/>
-          <w:sz w:val="22"/>
-          <w:szCs w:val="22"/>
-        </w:rPr>
-        <w:instrText>ADDIN CSL_CITATION {"citationItems":[{"id":"ITEM-1","itemData":{"URL":"https://www.educative.io/edpresso/what-is-a-coroutine","accessed":{"date-parts":[["2020","2","8"]]},"author":[{"dropping-particle":"","family":"Educative","given":"Inc.","non-dropping-particle":"","parse-names":false,"suffix":""}],"id":"ITEM-1","issued":{"date-parts":[["2020"]]},"title":"Korutine eudative","type":"webpage"},"uris":["http://www.mendeley.com/documents/?uuid=27e541cc-70d4-4afa-b2ab-f221d8c15dbb"]}],"mendeley":{"formattedCitation":"(Educative, 2020)","plainTextFormattedCitation":"(Educative, 2020)","previouslyFormattedCitation":"(Educative, 2020)"},"properties":{"noteIndex":0},"schema":"https://github.com/citation-style-language/schema/raw/master/csl-citation.json"}</w:instrText>
+        <w:instrText>ADDIN CSL_CITATION {"citationItems":[{"id":"ITEM-1","itemData":{"URL":"https://www.educative.io/edpresso/what-is-a-coroutine","accessed":{"date-parts":[["2020","2","8"]]},"author":[{"dropping-particle":"","family":"Educative","given":"Inc.","non-dropping-particle":"","parse-names":false,"suffix":""}],"id":"ITEM-1","issued":{"date-parts":[["2020"]]},"title":"Korutine educative","type":"webpage"},"uris":["http://www.mendeley.com/documents/?uuid=27e541cc-70d4-4afa-b2ab-f221d8c15dbb"]}],"mendeley":{"formattedCitation":"(Educative, 2020)","plainTextFormattedCitation":"(Educative, 2020)","previouslyFormattedCitation":"(Educative, 2020)"},"properties":{"noteIndex":0},"schema":"https://github.com/citation-style-language/schema/raw/master/csl-citation.json"}</w:instrText>
       </w:r>
       <w:r>
         <w:rPr>
@@ -43439,7 +43745,7 @@
       <w:pPr>
         <w:pStyle w:val="FOINaslov1"/>
       </w:pPr>
-      <w:bookmarkStart w:id="62" w:name="_Toc47278448"/>
+      <w:bookmarkStart w:id="62" w:name="_Toc47289467"/>
       <w:r>
         <w:lastRenderedPageBreak/>
         <w:t>Aplikacija</w:t>
@@ -43449,6 +43755,7 @@
     <w:p>
       <w:pPr>
         <w:spacing w:after="120" w:line="360" w:lineRule="auto"/>
+        <w:ind w:firstLine="706"/>
         <w:jc w:val="both"/>
         <w:rPr>
           <w:rFonts w:ascii="Arial" w:hAnsi="Arial" w:cs="Arial"/>
@@ -43456,6 +43763,184 @@
           <w:szCs w:val="22"/>
         </w:rPr>
       </w:pPr>
+      <w:r>
+        <w:rPr>
+          <w:rFonts w:ascii="Arial" w:hAnsi="Arial" w:cs="Arial"/>
+          <w:sz w:val="22"/>
+          <w:szCs w:val="22"/>
+        </w:rPr>
+        <w:t>Kako bi</w:t>
+      </w:r>
+      <w:r>
+        <w:rPr>
+          <w:rFonts w:ascii="Arial" w:hAnsi="Arial" w:cs="Arial"/>
+          <w:sz w:val="22"/>
+          <w:szCs w:val="22"/>
+        </w:rPr>
+        <w:t xml:space="preserve"> odradio ranije navedene teorijske stvari na konkretnom primjeru, odlučio sam prikazati razvoj web aplikacije pomoću </w:t>
+      </w:r>
+      <w:proofErr w:type="spellStart"/>
+      <w:r>
+        <w:rPr>
+          <w:rFonts w:ascii="Arial" w:hAnsi="Arial" w:cs="Arial"/>
+          <w:sz w:val="22"/>
+          <w:szCs w:val="22"/>
+        </w:rPr>
+        <w:t>Spring</w:t>
+      </w:r>
+      <w:proofErr w:type="spellEnd"/>
+      <w:r>
+        <w:rPr>
+          <w:rFonts w:ascii="Arial" w:hAnsi="Arial" w:cs="Arial"/>
+          <w:sz w:val="22"/>
+          <w:szCs w:val="22"/>
+        </w:rPr>
+        <w:t xml:space="preserve"> </w:t>
+      </w:r>
+      <w:proofErr w:type="spellStart"/>
+      <w:r>
+        <w:rPr>
+          <w:rFonts w:ascii="Arial" w:hAnsi="Arial" w:cs="Arial"/>
+          <w:sz w:val="22"/>
+          <w:szCs w:val="22"/>
+        </w:rPr>
+        <w:t>boota</w:t>
+      </w:r>
+      <w:proofErr w:type="spellEnd"/>
+      <w:r>
+        <w:rPr>
+          <w:rFonts w:ascii="Arial" w:hAnsi="Arial" w:cs="Arial"/>
+          <w:sz w:val="22"/>
+          <w:szCs w:val="22"/>
+        </w:rPr>
+        <w:t xml:space="preserve"> i programskog jezika Kotlin</w:t>
+      </w:r>
+      <w:r>
+        <w:rPr>
+          <w:rFonts w:ascii="Arial" w:hAnsi="Arial" w:cs="Arial"/>
+          <w:sz w:val="22"/>
+          <w:szCs w:val="22"/>
+        </w:rPr>
+        <w:t>a</w:t>
+      </w:r>
+      <w:r>
+        <w:rPr>
+          <w:rFonts w:ascii="Arial" w:hAnsi="Arial" w:cs="Arial"/>
+          <w:sz w:val="22"/>
+          <w:szCs w:val="22"/>
+        </w:rPr>
+        <w:t xml:space="preserve">. </w:t>
+      </w:r>
+      <w:r>
+        <w:rPr>
+          <w:rFonts w:ascii="Arial" w:hAnsi="Arial" w:cs="Arial"/>
+          <w:sz w:val="22"/>
+          <w:szCs w:val="22"/>
+        </w:rPr>
+        <w:t xml:space="preserve">Cilj aplikacije je olakšati ljudima koje žele i vole putovati rezervirati smještaje na određenoj turističkoj destinaciji. Isto tako olakšati će iznajmiteljima nuditi svoje smještaje. </w:t>
+      </w:r>
+    </w:p>
+    <w:p>
+      <w:pPr>
+        <w:spacing w:after="120" w:line="360" w:lineRule="auto"/>
+        <w:ind w:firstLine="706"/>
+        <w:jc w:val="both"/>
+        <w:rPr>
+          <w:rFonts w:ascii="Arial" w:hAnsi="Arial" w:cs="Arial"/>
+          <w:sz w:val="22"/>
+          <w:szCs w:val="22"/>
+        </w:rPr>
+      </w:pPr>
+      <w:r>
+        <w:rPr>
+          <w:rFonts w:ascii="Arial" w:hAnsi="Arial" w:cs="Arial"/>
+          <w:sz w:val="22"/>
+          <w:szCs w:val="22"/>
+        </w:rPr>
+        <w:t xml:space="preserve">Ulazni dio aplikacije će biti početna stranica na kojoj će korisnik imat mogućnost prijave, registracije te pretrage turističkih destinacija prema različitim filterima. </w:t>
+      </w:r>
+      <w:r>
+        <w:rPr>
+          <w:rFonts w:ascii="Arial" w:hAnsi="Arial" w:cs="Arial"/>
+          <w:sz w:val="22"/>
+          <w:szCs w:val="22"/>
+        </w:rPr>
+        <w:t>U aplikaciji postoje</w:t>
+      </w:r>
+      <w:r>
+        <w:rPr>
+          <w:rFonts w:ascii="Arial" w:hAnsi="Arial" w:cs="Arial"/>
+          <w:sz w:val="22"/>
+          <w:szCs w:val="22"/>
+        </w:rPr>
+        <w:t xml:space="preserve"> dvije vrste korisnika: običan korisnik te administrator. Administrator ima mogućnost dodavanja turističke destinacije te smještaja za određenu destinaciju. Oba tipa korisnika imaju mogućnost rezerviranja odabranog smještaja na određeni datum uz uvjet da je </w:t>
+      </w:r>
+      <w:proofErr w:type="spellStart"/>
+      <w:r>
+        <w:rPr>
+          <w:rFonts w:ascii="Arial" w:hAnsi="Arial" w:cs="Arial"/>
+          <w:sz w:val="22"/>
+          <w:szCs w:val="22"/>
+        </w:rPr>
+        <w:t>smješataj</w:t>
+      </w:r>
+      <w:proofErr w:type="spellEnd"/>
+      <w:r>
+        <w:rPr>
+          <w:rFonts w:ascii="Arial" w:hAnsi="Arial" w:cs="Arial"/>
+          <w:sz w:val="22"/>
+          <w:szCs w:val="22"/>
+        </w:rPr>
+        <w:t xml:space="preserve"> na odabrani datum slobodan. </w:t>
+      </w:r>
+      <w:r>
+        <w:rPr>
+          <w:rFonts w:ascii="Arial" w:hAnsi="Arial" w:cs="Arial"/>
+          <w:sz w:val="22"/>
+          <w:szCs w:val="22"/>
+        </w:rPr>
+        <w:t xml:space="preserve">Smještaje pretražuju putem pretrage sa početne strane. </w:t>
+      </w:r>
+      <w:r>
+        <w:rPr>
+          <w:rFonts w:ascii="Arial" w:hAnsi="Arial" w:cs="Arial"/>
+          <w:sz w:val="22"/>
+          <w:szCs w:val="22"/>
+        </w:rPr>
+        <w:t xml:space="preserve">Prilikom rezervacije smještaja, vlasniku smještaja se šalje e-mail potvrda o rezervaciji. E-mail sadrži sve podatke potrebne iznajmitelju poput vremena rezervacije, cijene, podataka o osobi koja iznajmljuje i slično. S druge strane, prilikom rezervacije korisniku na stranici „Moje rezervacije“ </w:t>
+      </w:r>
+      <w:r>
+        <w:rPr>
+          <w:rFonts w:ascii="Arial" w:hAnsi="Arial" w:cs="Arial"/>
+          <w:sz w:val="22"/>
+          <w:szCs w:val="22"/>
+        </w:rPr>
+        <w:t>prikazuju se smještaji koje je rezervirao. Korisnik ima mogućnost otkazivanja vlastitih rezervacija. Prilikom otkazivanja vlasnik smještaja također dobiva e-mail potvrde o otkazivanju.</w:t>
+      </w:r>
+      <w:r>
+        <w:rPr>
+          <w:rFonts w:ascii="Arial" w:hAnsi="Arial" w:cs="Arial"/>
+          <w:sz w:val="22"/>
+          <w:szCs w:val="22"/>
+        </w:rPr>
+        <w:t xml:space="preserve"> </w:t>
+      </w:r>
+      <w:r>
+        <w:rPr>
+          <w:rFonts w:ascii="Arial" w:hAnsi="Arial" w:cs="Arial"/>
+          <w:sz w:val="22"/>
+          <w:szCs w:val="22"/>
+        </w:rPr>
+        <w:t xml:space="preserve">Korisnik također ima mogućnost odjave iz aplikacije. </w:t>
+      </w:r>
+      <w:r>
+        <w:rPr>
+          <w:rFonts w:ascii="Arial" w:hAnsi="Arial" w:cs="Arial"/>
+          <w:sz w:val="22"/>
+          <w:szCs w:val="22"/>
+        </w:rPr>
+        <w:t xml:space="preserve">U kasnijem dijelu prikazati ću slike zaslona navedene aplikacije te podobnije opisati funkcionalnosti. </w:t>
+      </w:r>
     </w:p>
     <w:p>
       <w:pPr>
@@ -43470,8 +43955,1573 @@
     </w:p>
     <w:p>
       <w:pPr>
+        <w:pStyle w:val="FOINaslov2"/>
+        <w:outlineLvl w:val="1"/>
+      </w:pPr>
+      <w:bookmarkStart w:id="63" w:name="_Toc47289468"/>
+      <w:r>
+        <w:t>Korišteni alati i tehnologije</w:t>
+      </w:r>
+      <w:bookmarkEnd w:id="63"/>
+    </w:p>
+    <w:p>
+      <w:pPr>
         <w:spacing w:after="120" w:line="360" w:lineRule="auto"/>
         <w:ind w:firstLine="706"/>
+        <w:jc w:val="both"/>
+        <w:rPr>
+          <w:rFonts w:ascii="Arial" w:hAnsi="Arial" w:cs="Arial"/>
+          <w:sz w:val="22"/>
+          <w:szCs w:val="22"/>
+        </w:rPr>
+      </w:pPr>
+      <w:r>
+        <w:rPr>
+          <w:rFonts w:ascii="Arial" w:hAnsi="Arial" w:cs="Arial"/>
+          <w:sz w:val="22"/>
+          <w:szCs w:val="22"/>
+        </w:rPr>
+        <w:t xml:space="preserve">U ovom odjeljku navest ću se koje će se sve tehnologije i alati koristiti prilikom izrade spomenute web aplikacije. </w:t>
+      </w:r>
+      <w:r>
+        <w:rPr>
+          <w:rFonts w:ascii="Arial" w:hAnsi="Arial" w:cs="Arial"/>
+          <w:sz w:val="22"/>
+          <w:szCs w:val="22"/>
+        </w:rPr>
+        <w:t xml:space="preserve">Ranije </w:t>
+      </w:r>
+      <w:r>
+        <w:rPr>
+          <w:rFonts w:ascii="Arial" w:hAnsi="Arial" w:cs="Arial"/>
+          <w:sz w:val="22"/>
+          <w:szCs w:val="22"/>
+        </w:rPr>
+        <w:t xml:space="preserve">sam </w:t>
+      </w:r>
+      <w:r>
+        <w:rPr>
+          <w:rFonts w:ascii="Arial" w:hAnsi="Arial" w:cs="Arial"/>
+          <w:sz w:val="22"/>
+          <w:szCs w:val="22"/>
+        </w:rPr>
+        <w:t xml:space="preserve">već </w:t>
+      </w:r>
+      <w:r>
+        <w:rPr>
+          <w:rFonts w:ascii="Arial" w:hAnsi="Arial" w:cs="Arial"/>
+          <w:sz w:val="22"/>
+          <w:szCs w:val="22"/>
+        </w:rPr>
+        <w:t xml:space="preserve">napomenuo kako će se </w:t>
+      </w:r>
+      <w:r>
+        <w:rPr>
+          <w:rFonts w:ascii="Arial" w:hAnsi="Arial" w:cs="Arial"/>
+          <w:sz w:val="22"/>
+          <w:szCs w:val="22"/>
+        </w:rPr>
+        <w:t xml:space="preserve">korišteni programski jezik biti </w:t>
+      </w:r>
+      <w:proofErr w:type="spellStart"/>
+      <w:r>
+        <w:rPr>
+          <w:rFonts w:ascii="Arial" w:hAnsi="Arial" w:cs="Arial"/>
+          <w:sz w:val="22"/>
+          <w:szCs w:val="22"/>
+        </w:rPr>
+        <w:t>Kotlin</w:t>
+      </w:r>
+      <w:proofErr w:type="spellEnd"/>
+      <w:r>
+        <w:rPr>
+          <w:rFonts w:ascii="Arial" w:hAnsi="Arial" w:cs="Arial"/>
+          <w:sz w:val="22"/>
+          <w:szCs w:val="22"/>
+        </w:rPr>
+        <w:t xml:space="preserve"> (verzija 1.3.72)</w:t>
+      </w:r>
+      <w:r>
+        <w:rPr>
+          <w:rFonts w:ascii="Arial" w:hAnsi="Arial" w:cs="Arial"/>
+          <w:sz w:val="22"/>
+          <w:szCs w:val="22"/>
+        </w:rPr>
+        <w:t xml:space="preserve"> a programski okvir </w:t>
+      </w:r>
+      <w:proofErr w:type="spellStart"/>
+      <w:r>
+        <w:rPr>
+          <w:rFonts w:ascii="Arial" w:hAnsi="Arial" w:cs="Arial"/>
+          <w:sz w:val="22"/>
+          <w:szCs w:val="22"/>
+        </w:rPr>
+        <w:t>Spring</w:t>
+      </w:r>
+      <w:proofErr w:type="spellEnd"/>
+      <w:r>
+        <w:rPr>
+          <w:rFonts w:ascii="Arial" w:hAnsi="Arial" w:cs="Arial"/>
+          <w:sz w:val="22"/>
+          <w:szCs w:val="22"/>
+        </w:rPr>
+        <w:t xml:space="preserve"> </w:t>
+      </w:r>
+      <w:proofErr w:type="spellStart"/>
+      <w:r>
+        <w:rPr>
+          <w:rFonts w:ascii="Arial" w:hAnsi="Arial" w:cs="Arial"/>
+          <w:sz w:val="22"/>
+          <w:szCs w:val="22"/>
+        </w:rPr>
+        <w:t>boot</w:t>
+      </w:r>
+      <w:proofErr w:type="spellEnd"/>
+      <w:r>
+        <w:rPr>
+          <w:rFonts w:ascii="Arial" w:hAnsi="Arial" w:cs="Arial"/>
+          <w:sz w:val="22"/>
+          <w:szCs w:val="22"/>
+        </w:rPr>
+        <w:t xml:space="preserve"> (verzija 2.3.1)</w:t>
+      </w:r>
+      <w:r>
+        <w:rPr>
+          <w:rFonts w:ascii="Arial" w:hAnsi="Arial" w:cs="Arial"/>
+          <w:sz w:val="22"/>
+          <w:szCs w:val="22"/>
+        </w:rPr>
+        <w:t>.</w:t>
+      </w:r>
+    </w:p>
+    <w:p>
+      <w:pPr>
+        <w:pStyle w:val="FOINaslov3"/>
+        <w:outlineLvl w:val="2"/>
+      </w:pPr>
+      <w:bookmarkStart w:id="64" w:name="_Toc47289469"/>
+      <w:r>
+        <w:t xml:space="preserve">Razvojno okruženje </w:t>
+      </w:r>
+      <w:proofErr w:type="spellStart"/>
+      <w:r>
+        <w:t>IntelliJ</w:t>
+      </w:r>
+      <w:bookmarkEnd w:id="64"/>
+      <w:proofErr w:type="spellEnd"/>
+      <w:r>
+        <w:t xml:space="preserve"> </w:t>
+      </w:r>
+    </w:p>
+    <w:p>
+      <w:pPr>
+        <w:spacing w:after="120" w:line="360" w:lineRule="auto"/>
+        <w:ind w:firstLine="706"/>
+        <w:jc w:val="both"/>
+        <w:rPr>
+          <w:rFonts w:ascii="Arial" w:hAnsi="Arial" w:cs="Arial"/>
+          <w:sz w:val="22"/>
+          <w:szCs w:val="22"/>
+        </w:rPr>
+      </w:pPr>
+      <w:proofErr w:type="spellStart"/>
+      <w:r>
+        <w:rPr>
+          <w:rFonts w:ascii="Arial" w:hAnsi="Arial" w:cs="Arial"/>
+          <w:sz w:val="22"/>
+          <w:szCs w:val="22"/>
+        </w:rPr>
+        <w:t>IntelliJ</w:t>
+      </w:r>
+      <w:proofErr w:type="spellEnd"/>
+      <w:r>
+        <w:rPr>
+          <w:rFonts w:ascii="Arial" w:hAnsi="Arial" w:cs="Arial"/>
+          <w:sz w:val="22"/>
+          <w:szCs w:val="22"/>
+        </w:rPr>
+        <w:t xml:space="preserve"> predstavlja razvojno okruženje tvrtke </w:t>
+      </w:r>
+      <w:proofErr w:type="spellStart"/>
+      <w:r>
+        <w:rPr>
+          <w:rFonts w:ascii="Arial" w:hAnsi="Arial" w:cs="Arial"/>
+          <w:sz w:val="22"/>
+          <w:szCs w:val="22"/>
+        </w:rPr>
+        <w:t>Jetbrains</w:t>
+      </w:r>
+      <w:proofErr w:type="spellEnd"/>
+      <w:r>
+        <w:rPr>
+          <w:rFonts w:ascii="Arial" w:hAnsi="Arial" w:cs="Arial"/>
+          <w:sz w:val="22"/>
+          <w:szCs w:val="22"/>
+        </w:rPr>
+        <w:t xml:space="preserve">. Dakle ista tvrtka koja je razvila programski jezik </w:t>
+      </w:r>
+      <w:proofErr w:type="spellStart"/>
+      <w:r>
+        <w:rPr>
+          <w:rFonts w:ascii="Arial" w:hAnsi="Arial" w:cs="Arial"/>
+          <w:sz w:val="22"/>
+          <w:szCs w:val="22"/>
+        </w:rPr>
+        <w:t>Kotlin</w:t>
+      </w:r>
+      <w:proofErr w:type="spellEnd"/>
+      <w:r>
+        <w:rPr>
+          <w:rFonts w:ascii="Arial" w:hAnsi="Arial" w:cs="Arial"/>
+          <w:sz w:val="22"/>
+          <w:szCs w:val="22"/>
+        </w:rPr>
+        <w:t xml:space="preserve">. Iz vlastitog profesionalnog iskustva rada sa </w:t>
+      </w:r>
+      <w:proofErr w:type="spellStart"/>
+      <w:r>
+        <w:rPr>
+          <w:rFonts w:ascii="Arial" w:hAnsi="Arial" w:cs="Arial"/>
+          <w:sz w:val="22"/>
+          <w:szCs w:val="22"/>
+        </w:rPr>
+        <w:t>IntelliJ</w:t>
+      </w:r>
+      <w:proofErr w:type="spellEnd"/>
+      <w:r>
+        <w:rPr>
+          <w:rFonts w:ascii="Arial" w:hAnsi="Arial" w:cs="Arial"/>
+          <w:sz w:val="22"/>
+          <w:szCs w:val="22"/>
+        </w:rPr>
+        <w:t xml:space="preserve"> mogu reći da mi se razvojno okruženje</w:t>
+      </w:r>
+      <w:r>
+        <w:rPr>
+          <w:rFonts w:ascii="Arial" w:hAnsi="Arial" w:cs="Arial"/>
+          <w:sz w:val="22"/>
+          <w:szCs w:val="22"/>
+        </w:rPr>
+        <w:t xml:space="preserve"> jako dopada</w:t>
+      </w:r>
+      <w:r>
+        <w:rPr>
+          <w:rFonts w:ascii="Arial" w:hAnsi="Arial" w:cs="Arial"/>
+          <w:sz w:val="22"/>
+          <w:szCs w:val="22"/>
+        </w:rPr>
+        <w:t xml:space="preserve"> te je dosad ispunilo sve potrebe i zahtjeve koje sam osobno tražio od razvojnog okruženja. </w:t>
+      </w:r>
+      <w:r>
+        <w:rPr>
+          <w:rFonts w:ascii="Arial" w:hAnsi="Arial" w:cs="Arial"/>
+          <w:sz w:val="22"/>
+          <w:szCs w:val="22"/>
+        </w:rPr>
+        <w:t xml:space="preserve">Okruženje je u mom iskustvu radilo brzo, fluidno i stabilno, no to će naravno ovisiti i o platformi na kojoj se pokreće. </w:t>
+      </w:r>
+      <w:r>
+        <w:rPr>
+          <w:rFonts w:ascii="Arial" w:hAnsi="Arial" w:cs="Arial"/>
+          <w:sz w:val="22"/>
+          <w:szCs w:val="22"/>
+        </w:rPr>
+        <w:t>Iako</w:t>
+      </w:r>
+      <w:r>
+        <w:rPr>
+          <w:rFonts w:ascii="Arial" w:hAnsi="Arial" w:cs="Arial"/>
+          <w:sz w:val="22"/>
+          <w:szCs w:val="22"/>
+        </w:rPr>
+        <w:t xml:space="preserve"> </w:t>
+      </w:r>
+      <w:proofErr w:type="spellStart"/>
+      <w:r>
+        <w:rPr>
+          <w:rFonts w:ascii="Arial" w:hAnsi="Arial" w:cs="Arial"/>
+          <w:sz w:val="22"/>
+          <w:szCs w:val="22"/>
+        </w:rPr>
+        <w:t>IntelliJ</w:t>
+      </w:r>
+      <w:proofErr w:type="spellEnd"/>
+      <w:r>
+        <w:rPr>
+          <w:rFonts w:ascii="Arial" w:hAnsi="Arial" w:cs="Arial"/>
+          <w:sz w:val="22"/>
+          <w:szCs w:val="22"/>
+        </w:rPr>
+        <w:t xml:space="preserve"> ima ugrađen ogroman dio funkcionalnosti, može se naći da neki specifičan slučaj nije pokriven. U tom slučaju vrlo </w:t>
+      </w:r>
+      <w:r>
+        <w:rPr>
+          <w:rFonts w:ascii="Arial" w:hAnsi="Arial" w:cs="Arial"/>
+          <w:sz w:val="22"/>
+          <w:szCs w:val="22"/>
+        </w:rPr>
+        <w:lastRenderedPageBreak/>
+        <w:t>vjerojatno je moguće da postoji određeni priključak (</w:t>
+      </w:r>
+      <w:proofErr w:type="spellStart"/>
+      <w:r>
+        <w:rPr>
+          <w:rFonts w:ascii="Arial" w:hAnsi="Arial" w:cs="Arial"/>
+          <w:sz w:val="22"/>
+          <w:szCs w:val="22"/>
+        </w:rPr>
+        <w:t>eng</w:t>
+      </w:r>
+      <w:proofErr w:type="spellEnd"/>
+      <w:r>
+        <w:rPr>
+          <w:rFonts w:ascii="Arial" w:hAnsi="Arial" w:cs="Arial"/>
+          <w:sz w:val="22"/>
+          <w:szCs w:val="22"/>
+        </w:rPr>
+        <w:t xml:space="preserve">. </w:t>
+      </w:r>
+      <w:proofErr w:type="spellStart"/>
+      <w:r>
+        <w:rPr>
+          <w:rFonts w:ascii="Arial" w:hAnsi="Arial" w:cs="Arial"/>
+          <w:i/>
+          <w:iCs/>
+          <w:sz w:val="22"/>
+          <w:szCs w:val="22"/>
+        </w:rPr>
+        <w:t>plugin</w:t>
+      </w:r>
+      <w:proofErr w:type="spellEnd"/>
+      <w:r>
+        <w:rPr>
+          <w:rFonts w:ascii="Arial" w:hAnsi="Arial" w:cs="Arial"/>
+          <w:sz w:val="22"/>
+          <w:szCs w:val="22"/>
+        </w:rPr>
+        <w:t xml:space="preserve">) koji može pružiti specifičnu funkcionalnost. </w:t>
+      </w:r>
+      <w:proofErr w:type="spellStart"/>
+      <w:r>
+        <w:rPr>
+          <w:rFonts w:ascii="Arial" w:hAnsi="Arial" w:cs="Arial"/>
+          <w:sz w:val="22"/>
+          <w:szCs w:val="22"/>
+        </w:rPr>
+        <w:t>Plugini</w:t>
+      </w:r>
+      <w:proofErr w:type="spellEnd"/>
+      <w:r>
+        <w:rPr>
+          <w:rFonts w:ascii="Arial" w:hAnsi="Arial" w:cs="Arial"/>
+          <w:sz w:val="22"/>
+          <w:szCs w:val="22"/>
+        </w:rPr>
+        <w:t xml:space="preserve"> u </w:t>
+      </w:r>
+      <w:proofErr w:type="spellStart"/>
+      <w:r>
+        <w:rPr>
+          <w:rFonts w:ascii="Arial" w:hAnsi="Arial" w:cs="Arial"/>
+          <w:sz w:val="22"/>
+          <w:szCs w:val="22"/>
+        </w:rPr>
+        <w:t>InteliJ</w:t>
+      </w:r>
+      <w:proofErr w:type="spellEnd"/>
+      <w:r>
+        <w:rPr>
+          <w:rFonts w:ascii="Arial" w:hAnsi="Arial" w:cs="Arial"/>
+          <w:sz w:val="22"/>
+          <w:szCs w:val="22"/>
+        </w:rPr>
+        <w:t>-u</w:t>
+      </w:r>
+      <w:r>
+        <w:rPr>
+          <w:rFonts w:ascii="Arial" w:hAnsi="Arial" w:cs="Arial"/>
+          <w:sz w:val="22"/>
+          <w:szCs w:val="22"/>
+        </w:rPr>
+        <w:t xml:space="preserve"> se </w:t>
+      </w:r>
+      <w:r>
+        <w:rPr>
+          <w:rFonts w:ascii="Arial" w:hAnsi="Arial" w:cs="Arial"/>
+          <w:sz w:val="22"/>
+          <w:szCs w:val="22"/>
+        </w:rPr>
+        <w:t xml:space="preserve">vrlo </w:t>
+      </w:r>
+      <w:r>
+        <w:rPr>
+          <w:rFonts w:ascii="Arial" w:hAnsi="Arial" w:cs="Arial"/>
+          <w:sz w:val="22"/>
+          <w:szCs w:val="22"/>
+        </w:rPr>
+        <w:t>jednostavno mogu instalirati.</w:t>
+      </w:r>
+      <w:r>
+        <w:rPr>
+          <w:rFonts w:ascii="Arial" w:hAnsi="Arial" w:cs="Arial"/>
+          <w:sz w:val="22"/>
+          <w:szCs w:val="22"/>
+        </w:rPr>
+        <w:t xml:space="preserve"> </w:t>
+      </w:r>
+    </w:p>
+    <w:p>
+      <w:pPr>
+        <w:spacing w:after="120" w:line="360" w:lineRule="auto"/>
+        <w:ind w:firstLine="706"/>
+        <w:jc w:val="both"/>
+        <w:rPr>
+          <w:rFonts w:ascii="Arial" w:hAnsi="Arial" w:cs="Arial"/>
+          <w:sz w:val="22"/>
+          <w:szCs w:val="22"/>
+        </w:rPr>
+      </w:pPr>
+      <w:r>
+        <w:rPr>
+          <w:rFonts w:ascii="Arial" w:hAnsi="Arial" w:cs="Arial"/>
+          <w:sz w:val="22"/>
+          <w:szCs w:val="22"/>
+        </w:rPr>
+        <w:t xml:space="preserve">Studenti imaju pravo na besplatnu studentsku </w:t>
+      </w:r>
+      <w:proofErr w:type="spellStart"/>
+      <w:r>
+        <w:rPr>
+          <w:rFonts w:ascii="Arial" w:hAnsi="Arial" w:cs="Arial"/>
+          <w:sz w:val="22"/>
+          <w:szCs w:val="22"/>
+        </w:rPr>
+        <w:t>licensu</w:t>
+      </w:r>
+      <w:proofErr w:type="spellEnd"/>
+      <w:r>
+        <w:rPr>
+          <w:rFonts w:ascii="Arial" w:hAnsi="Arial" w:cs="Arial"/>
+          <w:sz w:val="22"/>
+          <w:szCs w:val="22"/>
+        </w:rPr>
+        <w:t xml:space="preserve"> najopširnije verzije </w:t>
+      </w:r>
+      <w:proofErr w:type="spellStart"/>
+      <w:r>
+        <w:rPr>
+          <w:rFonts w:ascii="Arial" w:hAnsi="Arial" w:cs="Arial"/>
+          <w:sz w:val="22"/>
+          <w:szCs w:val="22"/>
+        </w:rPr>
+        <w:t>IntelliJ</w:t>
+      </w:r>
+      <w:proofErr w:type="spellEnd"/>
+      <w:r>
+        <w:rPr>
+          <w:rFonts w:ascii="Arial" w:hAnsi="Arial" w:cs="Arial"/>
+          <w:sz w:val="22"/>
+          <w:szCs w:val="22"/>
+        </w:rPr>
+        <w:t xml:space="preserve">-a: </w:t>
+      </w:r>
+      <w:proofErr w:type="spellStart"/>
+      <w:r>
+        <w:rPr>
+          <w:rFonts w:ascii="Arial" w:hAnsi="Arial" w:cs="Arial"/>
+          <w:sz w:val="22"/>
+          <w:szCs w:val="22"/>
+        </w:rPr>
+        <w:t>IntelliJ</w:t>
+      </w:r>
+      <w:proofErr w:type="spellEnd"/>
+      <w:r>
+        <w:rPr>
+          <w:rFonts w:ascii="Arial" w:hAnsi="Arial" w:cs="Arial"/>
+          <w:sz w:val="22"/>
+          <w:szCs w:val="22"/>
+        </w:rPr>
+        <w:t xml:space="preserve"> </w:t>
+      </w:r>
+      <w:proofErr w:type="spellStart"/>
+      <w:r>
+        <w:rPr>
+          <w:rFonts w:ascii="Arial" w:hAnsi="Arial" w:cs="Arial"/>
+          <w:sz w:val="22"/>
+          <w:szCs w:val="22"/>
+        </w:rPr>
+        <w:t>Ultimate</w:t>
+      </w:r>
+      <w:proofErr w:type="spellEnd"/>
+      <w:r>
+        <w:rPr>
+          <w:rFonts w:ascii="Arial" w:hAnsi="Arial" w:cs="Arial"/>
+          <w:sz w:val="22"/>
+          <w:szCs w:val="22"/>
+        </w:rPr>
+        <w:t xml:space="preserve">. </w:t>
+      </w:r>
+      <w:r>
+        <w:rPr>
+          <w:rFonts w:ascii="Arial" w:hAnsi="Arial" w:cs="Arial"/>
+          <w:sz w:val="22"/>
+          <w:szCs w:val="22"/>
+        </w:rPr>
+        <w:t xml:space="preserve">Navedenu licencu koristim i osobno za svrhe ovog rada. </w:t>
+      </w:r>
+      <w:r>
+        <w:rPr>
+          <w:rFonts w:ascii="Arial" w:hAnsi="Arial" w:cs="Arial"/>
+          <w:sz w:val="22"/>
+          <w:szCs w:val="22"/>
+        </w:rPr>
+        <w:t xml:space="preserve">Verzija koju koristim za ovaj rad je </w:t>
+      </w:r>
+      <w:proofErr w:type="spellStart"/>
+      <w:r>
+        <w:rPr>
+          <w:rFonts w:ascii="Arial" w:hAnsi="Arial" w:cs="Arial"/>
+          <w:sz w:val="22"/>
+          <w:szCs w:val="22"/>
+        </w:rPr>
+        <w:t>IntelliJ</w:t>
+      </w:r>
+      <w:proofErr w:type="spellEnd"/>
+      <w:r>
+        <w:rPr>
+          <w:rFonts w:ascii="Arial" w:hAnsi="Arial" w:cs="Arial"/>
+          <w:sz w:val="22"/>
+          <w:szCs w:val="22"/>
+        </w:rPr>
+        <w:t xml:space="preserve"> </w:t>
+      </w:r>
+      <w:proofErr w:type="spellStart"/>
+      <w:r>
+        <w:rPr>
+          <w:rFonts w:ascii="Arial" w:hAnsi="Arial" w:cs="Arial"/>
+          <w:sz w:val="22"/>
+          <w:szCs w:val="22"/>
+        </w:rPr>
+        <w:t>Ultimate</w:t>
+      </w:r>
+      <w:proofErr w:type="spellEnd"/>
+      <w:r>
+        <w:rPr>
+          <w:rFonts w:ascii="Arial" w:hAnsi="Arial" w:cs="Arial"/>
+          <w:sz w:val="22"/>
+          <w:szCs w:val="22"/>
+        </w:rPr>
+        <w:t xml:space="preserve"> 2020.1.2</w:t>
+      </w:r>
+    </w:p>
+    <w:p>
+      <w:pPr>
+        <w:spacing w:after="120" w:line="360" w:lineRule="auto"/>
+        <w:ind w:firstLine="706"/>
+        <w:jc w:val="both"/>
+        <w:rPr>
+          <w:rFonts w:ascii="Arial" w:hAnsi="Arial" w:cs="Arial"/>
+          <w:sz w:val="22"/>
+          <w:szCs w:val="22"/>
+        </w:rPr>
+      </w:pPr>
+    </w:p>
+    <w:p>
+      <w:pPr>
+        <w:spacing w:after="120" w:line="360" w:lineRule="auto"/>
+        <w:ind w:firstLine="706"/>
+        <w:jc w:val="both"/>
+        <w:rPr>
+          <w:rFonts w:ascii="Arial" w:hAnsi="Arial" w:cs="Arial"/>
+          <w:sz w:val="22"/>
+          <w:szCs w:val="22"/>
+        </w:rPr>
+      </w:pPr>
+    </w:p>
+    <w:p>
+      <w:pPr>
+        <w:spacing w:after="120" w:line="360" w:lineRule="auto"/>
+        <w:ind w:firstLine="706"/>
+        <w:rPr>
+          <w:rFonts w:ascii="Arial" w:hAnsi="Arial" w:cs="Arial"/>
+          <w:sz w:val="22"/>
+          <w:szCs w:val="22"/>
+        </w:rPr>
+      </w:pPr>
+      <w:r>
+        <w:rPr>
+          <w:rFonts w:ascii="Arial" w:hAnsi="Arial" w:cs="Arial"/>
+          <w:sz w:val="22"/>
+          <w:szCs w:val="22"/>
+        </w:rPr>
+        <w:t xml:space="preserve">                               </w:t>
+      </w:r>
+      <w:r>
+        <w:rPr>
+          <w:rFonts w:ascii="Arial" w:hAnsi="Arial" w:cs="Arial"/>
+          <w:noProof/>
+          <w:sz w:val="22"/>
+          <w:szCs w:val="22"/>
+        </w:rPr>
+        <w:drawing>
+          <wp:inline distT="0" distB="0" distL="0" distR="0" wp14:anchorId="50A725BE" wp14:editId="11823C1A">
+            <wp:extent cx="2233402" cy="2233402"/>
+            <wp:effectExtent l="0" t="0" r="1905" b="1905"/>
+            <wp:docPr id="5" name="Picture 5" descr="A close up of a sign&#10;&#10;Description automatically generated"/>
+            <wp:cNvGraphicFramePr>
+              <a:graphicFrameLocks xmlns:a="http://schemas.openxmlformats.org/drawingml/2006/main" noChangeAspect="1"/>
+            </wp:cNvGraphicFramePr>
+            <a:graphic xmlns:a="http://schemas.openxmlformats.org/drawingml/2006/main">
+              <a:graphicData uri="http://schemas.openxmlformats.org/drawingml/2006/picture">
+                <pic:pic xmlns:pic="http://schemas.openxmlformats.org/drawingml/2006/picture">
+                  <pic:nvPicPr>
+                    <pic:cNvPr id="5" name="Picture 5" descr="A close up of a sign&#10;&#10;Description automatically generated"/>
+                    <pic:cNvPicPr/>
+                  </pic:nvPicPr>
+                  <pic:blipFill>
+                    <a:blip r:embed="rId17">
+                      <a:extLst>
+                        <a:ext uri="{28A0092B-C50C-407E-A947-70E740481C1C}">
+                          <a14:useLocalDpi xmlns:a14="http://schemas.microsoft.com/office/drawing/2010/main" val="0"/>
+                        </a:ext>
+                      </a:extLst>
+                    </a:blip>
+                    <a:stretch>
+                      <a:fillRect/>
+                    </a:stretch>
+                  </pic:blipFill>
+                  <pic:spPr>
+                    <a:xfrm>
+                      <a:off x="0" y="0"/>
+                      <a:ext cx="2242109" cy="2242109"/>
+                    </a:xfrm>
+                    <a:prstGeom prst="rect">
+                      <a:avLst/>
+                    </a:prstGeom>
+                  </pic:spPr>
+                </pic:pic>
+              </a:graphicData>
+            </a:graphic>
+          </wp:inline>
+        </w:drawing>
+      </w:r>
+    </w:p>
+    <w:p>
+      <w:pPr>
+        <w:pStyle w:val="Naslovslike"/>
+      </w:pPr>
+      <w:r>
+        <w:t xml:space="preserve">Slika 5. </w:t>
+      </w:r>
+      <w:proofErr w:type="spellStart"/>
+      <w:r>
+        <w:t>IntelliJ</w:t>
+      </w:r>
+      <w:proofErr w:type="spellEnd"/>
+      <w:r>
+        <w:t xml:space="preserve"> logo (izvor: </w:t>
+      </w:r>
+      <w:r>
+        <w:fldChar w:fldCharType="begin" w:fldLock="1"/>
+      </w:r>
+      <w:r>
+        <w:instrText>ADDIN CSL_CITATION {"citationItems":[{"id":"ITEM-1","itemData":{"URL":"https://resources.jetbrains.com/storage/products/intellij-idea/img/meta/intellij-idea_logo_300x300.png","accessed":{"date-parts":[["2020","2","8"]]},"author":[{"dropping-particle":"","family":"JetBrains s.r.o.","given":"","non-dropping-particle":"","parse-names":false,"suffix":""}],"id":"ITEM-1","issued":{"date-parts":[["2020"]]},"title":"IntelliJ logo","type":"webpage"},"uris":["http://www.mendeley.com/documents/?uuid=5cd3d137-1c04-48eb-ae68-5e22c78b0e94"]}],"mendeley":{"formattedCitation":"(JetBrains s.r.o., 2020d)","plainTextFormattedCitation":"(JetBrains s.r.o., 2020d)","previouslyFormattedCitation":"(JetBrains s.r.o., 2020d)"},"properties":{"noteIndex":0},"schema":"https://github.com/citation-style-language/schema/raw/master/csl-citation.json"}</w:instrText>
+      </w:r>
+      <w:r>
+        <w:fldChar w:fldCharType="separate"/>
+      </w:r>
+      <w:r>
+        <w:rPr>
+          <w:noProof/>
+        </w:rPr>
+        <w:t>(JetBrains s.r.o., 2020d)</w:t>
+      </w:r>
+      <w:r>
+        <w:fldChar w:fldCharType="end"/>
+      </w:r>
+      <w:r>
+        <w:t>)</w:t>
+      </w:r>
+    </w:p>
+    <w:p>
+      <w:pPr>
+        <w:pStyle w:val="Naslovslike"/>
+      </w:pPr>
+    </w:p>
+    <w:p>
+      <w:pPr>
+        <w:spacing w:after="120" w:line="360" w:lineRule="auto"/>
+        <w:jc w:val="both"/>
+        <w:rPr>
+          <w:rFonts w:ascii="Arial" w:hAnsi="Arial" w:cs="Arial"/>
+          <w:sz w:val="22"/>
+          <w:szCs w:val="22"/>
+        </w:rPr>
+      </w:pPr>
+    </w:p>
+    <w:p>
+      <w:pPr>
+        <w:spacing w:after="120" w:line="360" w:lineRule="auto"/>
+        <w:jc w:val="both"/>
+        <w:rPr>
+          <w:rFonts w:ascii="Arial" w:hAnsi="Arial" w:cs="Arial"/>
+          <w:sz w:val="22"/>
+          <w:szCs w:val="22"/>
+        </w:rPr>
+      </w:pPr>
+      <w:r>
+        <w:rPr>
+          <w:rFonts w:ascii="Arial" w:hAnsi="Arial" w:cs="Arial"/>
+          <w:noProof/>
+          <w:sz w:val="22"/>
+          <w:szCs w:val="22"/>
+        </w:rPr>
+        <w:drawing>
+          <wp:inline distT="0" distB="0" distL="0" distR="0" wp14:anchorId="4079F634" wp14:editId="7A8EE2CE">
+            <wp:extent cx="6002746" cy="2573267"/>
+            <wp:effectExtent l="0" t="0" r="4445" b="5080"/>
+            <wp:docPr id="7" name="Picture 7" descr="A screenshot of a cell phone&#10;&#10;Description automatically generated"/>
+            <wp:cNvGraphicFramePr>
+              <a:graphicFrameLocks xmlns:a="http://schemas.openxmlformats.org/drawingml/2006/main" noChangeAspect="1"/>
+            </wp:cNvGraphicFramePr>
+            <a:graphic xmlns:a="http://schemas.openxmlformats.org/drawingml/2006/main">
+              <a:graphicData uri="http://schemas.openxmlformats.org/drawingml/2006/picture">
+                <pic:pic xmlns:pic="http://schemas.openxmlformats.org/drawingml/2006/picture">
+                  <pic:nvPicPr>
+                    <pic:cNvPr id="7" name="Picture 7" descr="A screenshot of a cell phone&#10;&#10;Description automatically generated"/>
+                    <pic:cNvPicPr/>
+                  </pic:nvPicPr>
+                  <pic:blipFill>
+                    <a:blip r:embed="rId18" cstate="print">
+                      <a:extLst>
+                        <a:ext uri="{28A0092B-C50C-407E-A947-70E740481C1C}">
+                          <a14:useLocalDpi xmlns:a14="http://schemas.microsoft.com/office/drawing/2010/main" val="0"/>
+                        </a:ext>
+                      </a:extLst>
+                    </a:blip>
+                    <a:stretch>
+                      <a:fillRect/>
+                    </a:stretch>
+                  </pic:blipFill>
+                  <pic:spPr>
+                    <a:xfrm>
+                      <a:off x="0" y="0"/>
+                      <a:ext cx="6017605" cy="2579637"/>
+                    </a:xfrm>
+                    <a:prstGeom prst="rect">
+                      <a:avLst/>
+                    </a:prstGeom>
+                  </pic:spPr>
+                </pic:pic>
+              </a:graphicData>
+            </a:graphic>
+          </wp:inline>
+        </w:drawing>
+      </w:r>
+    </w:p>
+    <w:p>
+      <w:pPr>
+        <w:pStyle w:val="Naslovslike"/>
+      </w:pPr>
+      <w:r>
+        <w:t xml:space="preserve">Slika 6. Podržane tehnologije unutar </w:t>
+      </w:r>
+      <w:proofErr w:type="spellStart"/>
+      <w:r>
+        <w:t>IntelliJ</w:t>
+      </w:r>
+      <w:proofErr w:type="spellEnd"/>
+      <w:r>
+        <w:t xml:space="preserve"> </w:t>
+      </w:r>
+    </w:p>
+    <w:p>
+      <w:pPr>
+        <w:pStyle w:val="Naslovslike"/>
+      </w:pPr>
+      <w:proofErr w:type="spellStart"/>
+      <w:r>
+        <w:t>razvnojnog</w:t>
+      </w:r>
+      <w:proofErr w:type="spellEnd"/>
+      <w:r>
+        <w:t xml:space="preserve"> okruženja</w:t>
+      </w:r>
+    </w:p>
+    <w:p>
+      <w:pPr>
+        <w:pStyle w:val="Naslovslike"/>
+      </w:pPr>
+      <w:r>
+        <w:t>(izvor: slika zaslona preuzeta sa:</w:t>
+      </w:r>
+    </w:p>
+    <w:p>
+      <w:pPr>
+        <w:pStyle w:val="Naslovslike"/>
+      </w:pPr>
+      <w:r>
+        <w:fldChar w:fldCharType="begin" w:fldLock="1"/>
+      </w:r>
+      <w:r>
+        <w:instrText>ADDIN CSL_CITATION {"citationItems":[{"id":"ITEM-1","itemData":{"URL":"https://www.jetbrains.com/idea/","accessed":{"date-parts":[["2020","8","2"]]},"author":[{"dropping-particle":"","family":"JetBrains s.r.o.","given":"","non-dropping-particle":"","parse-names":false,"suffix":""}],"id":"ITEM-1","issued":{"date-parts":[["2020"]]},"title":"Intellij podržane tehnologije","type":"webpage"},"uris":["http://www.mendeley.com/documents/?uuid=f70b3503-d694-46f3-92c7-78181ae43972"]}],"mendeley":{"formattedCitation":"(JetBrains s.r.o., 2020e)","plainTextFormattedCitation":"(JetBrains s.r.o., 2020e)","previouslyFormattedCitation":"(JetBrains s.r.o., 2020e)"},"properties":{"noteIndex":0},"schema":"https://github.com/citation-style-language/schema/raw/master/csl-citation.json"}</w:instrText>
+      </w:r>
+      <w:r>
+        <w:fldChar w:fldCharType="separate"/>
+      </w:r>
+      <w:r>
+        <w:rPr>
+          <w:noProof/>
+        </w:rPr>
+        <w:t>(JetBrains s.r.o., 2020e)</w:t>
+      </w:r>
+      <w:r>
+        <w:fldChar w:fldCharType="end"/>
+      </w:r>
+      <w:r>
+        <w:t>)</w:t>
+      </w:r>
+    </w:p>
+    <w:p>
+      <w:pPr>
+        <w:pStyle w:val="FOINaslov3"/>
+        <w:outlineLvl w:val="2"/>
+      </w:pPr>
+      <w:bookmarkStart w:id="65" w:name="_Toc47289470"/>
+      <w:r>
+        <w:lastRenderedPageBreak/>
+        <w:t xml:space="preserve">Apache </w:t>
+      </w:r>
+      <w:proofErr w:type="spellStart"/>
+      <w:r>
+        <w:t>Maven</w:t>
+      </w:r>
+      <w:bookmarkEnd w:id="65"/>
+      <w:proofErr w:type="spellEnd"/>
+    </w:p>
+    <w:p>
+      <w:pPr>
+        <w:spacing w:after="120" w:line="360" w:lineRule="auto"/>
+        <w:ind w:firstLine="706"/>
+        <w:jc w:val="both"/>
+        <w:rPr>
+          <w:rFonts w:ascii="Arial" w:hAnsi="Arial" w:cs="Arial"/>
+          <w:sz w:val="22"/>
+          <w:szCs w:val="22"/>
+        </w:rPr>
+      </w:pPr>
+      <w:r>
+        <w:rPr>
+          <w:rFonts w:ascii="Arial" w:hAnsi="Arial" w:cs="Arial"/>
+          <w:sz w:val="22"/>
+          <w:szCs w:val="22"/>
+        </w:rPr>
+        <w:t>Prema</w:t>
+      </w:r>
+      <w:r>
+        <w:rPr>
+          <w:rFonts w:ascii="Arial" w:hAnsi="Arial" w:cs="Arial"/>
+          <w:sz w:val="22"/>
+          <w:szCs w:val="22"/>
+        </w:rPr>
+        <w:t xml:space="preserve"> službenoj stranici Apache </w:t>
+      </w:r>
+      <w:proofErr w:type="spellStart"/>
+      <w:r>
+        <w:rPr>
+          <w:rFonts w:ascii="Arial" w:hAnsi="Arial" w:cs="Arial"/>
+          <w:sz w:val="22"/>
+          <w:szCs w:val="22"/>
+        </w:rPr>
+        <w:t>Mavena</w:t>
+      </w:r>
+      <w:proofErr w:type="spellEnd"/>
+      <w:r>
+        <w:rPr>
+          <w:rFonts w:ascii="Arial" w:hAnsi="Arial" w:cs="Arial"/>
+          <w:sz w:val="22"/>
+          <w:szCs w:val="22"/>
+        </w:rPr>
+        <w:t xml:space="preserve"> </w:t>
+      </w:r>
+      <w:r>
+        <w:rPr>
+          <w:rFonts w:ascii="Arial" w:hAnsi="Arial" w:cs="Arial"/>
+          <w:sz w:val="22"/>
+          <w:szCs w:val="22"/>
+        </w:rPr>
+        <w:fldChar w:fldCharType="begin" w:fldLock="1"/>
+      </w:r>
+      <w:r>
+        <w:rPr>
+          <w:rFonts w:ascii="Arial" w:hAnsi="Arial" w:cs="Arial"/>
+          <w:sz w:val="22"/>
+          <w:szCs w:val="22"/>
+        </w:rPr>
+        <w:instrText>ADDIN CSL_CITATION {"citationItems":[{"id":"ITEM-1","itemData":{"URL":"https://maven.apache.org/","accessed":{"date-parts":[["2020","8","2"]]},"author":[{"dropping-particle":"","family":"Apache Software Foundation","given":"","non-dropping-particle":"","parse-names":false,"suffix":""}],"id":"ITEM-1","issued":{"date-parts":[["2020"]]},"title":"Apache Maven","type":"webpage"},"uris":["http://www.mendeley.com/documents/?uuid=dae3ad67-e964-4ad4-929e-049eb085fa3e"]}],"mendeley":{"formattedCitation":"(Apache Software Foundation, 2020)","plainTextFormattedCitation":"(Apache Software Foundation, 2020)"},"properties":{"noteIndex":0},"schema":"https://github.com/citation-style-language/schema/raw/master/csl-citation.json"}</w:instrText>
+      </w:r>
+      <w:r>
+        <w:rPr>
+          <w:rFonts w:ascii="Arial" w:hAnsi="Arial" w:cs="Arial"/>
+          <w:sz w:val="22"/>
+          <w:szCs w:val="22"/>
+        </w:rPr>
+        <w:fldChar w:fldCharType="separate"/>
+      </w:r>
+      <w:r>
+        <w:rPr>
+          <w:rFonts w:ascii="Arial" w:hAnsi="Arial" w:cs="Arial"/>
+          <w:noProof/>
+          <w:sz w:val="22"/>
+          <w:szCs w:val="22"/>
+        </w:rPr>
+        <w:t>(Apache Software Foundation, 2020)</w:t>
+      </w:r>
+      <w:r>
+        <w:rPr>
+          <w:rFonts w:ascii="Arial" w:hAnsi="Arial" w:cs="Arial"/>
+          <w:sz w:val="22"/>
+          <w:szCs w:val="22"/>
+        </w:rPr>
+        <w:fldChar w:fldCharType="end"/>
+      </w:r>
+      <w:r>
+        <w:rPr>
+          <w:rFonts w:ascii="Arial" w:hAnsi="Arial" w:cs="Arial"/>
+          <w:sz w:val="22"/>
+          <w:szCs w:val="22"/>
+        </w:rPr>
+        <w:t xml:space="preserve"> navodi se kako je Apache </w:t>
+      </w:r>
+      <w:proofErr w:type="spellStart"/>
+      <w:r>
+        <w:rPr>
+          <w:rFonts w:ascii="Arial" w:hAnsi="Arial" w:cs="Arial"/>
+          <w:sz w:val="22"/>
+          <w:szCs w:val="22"/>
+        </w:rPr>
+        <w:t>Maven</w:t>
+      </w:r>
+      <w:proofErr w:type="spellEnd"/>
+      <w:r>
+        <w:rPr>
+          <w:rFonts w:ascii="Arial" w:hAnsi="Arial" w:cs="Arial"/>
+          <w:sz w:val="22"/>
+          <w:szCs w:val="22"/>
+        </w:rPr>
+        <w:t xml:space="preserve"> alat za organiziranje softver projekta.</w:t>
+      </w:r>
+      <w:r>
+        <w:rPr>
+          <w:rFonts w:ascii="Arial" w:hAnsi="Arial" w:cs="Arial"/>
+          <w:sz w:val="22"/>
+          <w:szCs w:val="22"/>
+        </w:rPr>
+        <w:t xml:space="preserve"> Ulazna i najvažnija točka svakog projekta organiziranog od strane </w:t>
+      </w:r>
+      <w:proofErr w:type="spellStart"/>
+      <w:r>
+        <w:rPr>
+          <w:rFonts w:ascii="Arial" w:hAnsi="Arial" w:cs="Arial"/>
+          <w:sz w:val="22"/>
+          <w:szCs w:val="22"/>
+        </w:rPr>
+        <w:t>Mavena</w:t>
+      </w:r>
+      <w:proofErr w:type="spellEnd"/>
+      <w:r>
+        <w:rPr>
+          <w:rFonts w:ascii="Arial" w:hAnsi="Arial" w:cs="Arial"/>
+          <w:sz w:val="22"/>
+          <w:szCs w:val="22"/>
+        </w:rPr>
+        <w:t xml:space="preserve"> je </w:t>
+      </w:r>
+      <w:r>
+        <w:rPr>
+          <w:rFonts w:ascii="Arial" w:hAnsi="Arial" w:cs="Arial"/>
+          <w:i/>
+          <w:iCs/>
+          <w:sz w:val="22"/>
+          <w:szCs w:val="22"/>
+        </w:rPr>
+        <w:t>pom.xml</w:t>
+      </w:r>
+      <w:r>
+        <w:rPr>
+          <w:rFonts w:ascii="Arial" w:hAnsi="Arial" w:cs="Arial"/>
+          <w:sz w:val="22"/>
+          <w:szCs w:val="22"/>
+        </w:rPr>
+        <w:t xml:space="preserve"> datoteka. U navedenoj datoteci se u XML formatu konfiguriraju značajke projekta poput koje vanjske ovisnosti (</w:t>
+      </w:r>
+      <w:proofErr w:type="spellStart"/>
+      <w:r>
+        <w:rPr>
+          <w:rFonts w:ascii="Arial" w:hAnsi="Arial" w:cs="Arial"/>
+          <w:sz w:val="22"/>
+          <w:szCs w:val="22"/>
+        </w:rPr>
+        <w:t>eng</w:t>
+      </w:r>
+      <w:proofErr w:type="spellEnd"/>
+      <w:r>
+        <w:rPr>
+          <w:rFonts w:ascii="Arial" w:hAnsi="Arial" w:cs="Arial"/>
+          <w:sz w:val="22"/>
+          <w:szCs w:val="22"/>
+        </w:rPr>
+        <w:t xml:space="preserve">. </w:t>
+      </w:r>
+      <w:proofErr w:type="spellStart"/>
+      <w:r>
+        <w:rPr>
+          <w:rFonts w:ascii="Arial" w:hAnsi="Arial" w:cs="Arial"/>
+          <w:i/>
+          <w:iCs/>
+          <w:sz w:val="22"/>
+          <w:szCs w:val="22"/>
+        </w:rPr>
+        <w:t>dependency</w:t>
+      </w:r>
+      <w:proofErr w:type="spellEnd"/>
+      <w:r>
+        <w:rPr>
+          <w:rFonts w:ascii="Arial" w:hAnsi="Arial" w:cs="Arial"/>
+          <w:sz w:val="22"/>
+          <w:szCs w:val="22"/>
+        </w:rPr>
+        <w:t xml:space="preserve">) projekt posjeduje, na koji se način projekt treba izgraditi i slično. U kasnijem dijelu prikazati ću </w:t>
+      </w:r>
+      <w:r>
+        <w:rPr>
+          <w:rFonts w:ascii="Arial" w:hAnsi="Arial" w:cs="Arial"/>
+          <w:i/>
+          <w:iCs/>
+          <w:sz w:val="22"/>
+          <w:szCs w:val="22"/>
+        </w:rPr>
+        <w:t>pom.xml</w:t>
+      </w:r>
+      <w:r>
+        <w:rPr>
+          <w:rFonts w:ascii="Arial" w:hAnsi="Arial" w:cs="Arial"/>
+          <w:sz w:val="22"/>
+          <w:szCs w:val="22"/>
+        </w:rPr>
+        <w:t xml:space="preserve"> datoteku ovog projekta te objasniti strukturu iste. </w:t>
+      </w:r>
+      <w:r>
+        <w:rPr>
+          <w:rFonts w:ascii="Arial" w:hAnsi="Arial" w:cs="Arial"/>
+          <w:sz w:val="22"/>
+          <w:szCs w:val="22"/>
+        </w:rPr>
+        <w:t xml:space="preserve">Apache </w:t>
+      </w:r>
+      <w:proofErr w:type="spellStart"/>
+      <w:r>
+        <w:rPr>
+          <w:rFonts w:ascii="Arial" w:hAnsi="Arial" w:cs="Arial"/>
+          <w:sz w:val="22"/>
+          <w:szCs w:val="22"/>
+        </w:rPr>
+        <w:t>Maven</w:t>
+      </w:r>
+      <w:proofErr w:type="spellEnd"/>
+      <w:r>
+        <w:rPr>
+          <w:rFonts w:ascii="Arial" w:hAnsi="Arial" w:cs="Arial"/>
+          <w:sz w:val="22"/>
+          <w:szCs w:val="22"/>
+        </w:rPr>
+        <w:t xml:space="preserve"> prilikom instalacije postaje dostupan i putem komandne linije</w:t>
+      </w:r>
+      <w:r>
+        <w:rPr>
+          <w:rFonts w:ascii="Arial" w:hAnsi="Arial" w:cs="Arial"/>
+          <w:sz w:val="22"/>
+          <w:szCs w:val="22"/>
+        </w:rPr>
+        <w:t>.</w:t>
+      </w:r>
+      <w:r>
+        <w:rPr>
+          <w:rFonts w:ascii="Arial" w:hAnsi="Arial" w:cs="Arial"/>
+          <w:sz w:val="22"/>
+          <w:szCs w:val="22"/>
+        </w:rPr>
+        <w:t xml:space="preserve"> </w:t>
+      </w:r>
+      <w:r>
+        <w:rPr>
+          <w:rFonts w:ascii="Arial" w:hAnsi="Arial" w:cs="Arial"/>
+          <w:sz w:val="22"/>
+          <w:szCs w:val="22"/>
+        </w:rPr>
+        <w:t>N</w:t>
+      </w:r>
+      <w:r>
+        <w:rPr>
+          <w:rFonts w:ascii="Arial" w:hAnsi="Arial" w:cs="Arial"/>
+          <w:sz w:val="22"/>
+          <w:szCs w:val="22"/>
+        </w:rPr>
+        <w:t xml:space="preserve">aredba za korištenje Apache </w:t>
+      </w:r>
+      <w:proofErr w:type="spellStart"/>
+      <w:r>
+        <w:rPr>
+          <w:rFonts w:ascii="Arial" w:hAnsi="Arial" w:cs="Arial"/>
+          <w:sz w:val="22"/>
+          <w:szCs w:val="22"/>
+        </w:rPr>
+        <w:t>Mavena</w:t>
+      </w:r>
+      <w:proofErr w:type="spellEnd"/>
+      <w:r>
+        <w:rPr>
+          <w:rFonts w:ascii="Arial" w:hAnsi="Arial" w:cs="Arial"/>
+          <w:sz w:val="22"/>
+          <w:szCs w:val="22"/>
+        </w:rPr>
+        <w:t xml:space="preserve"> </w:t>
+      </w:r>
+      <w:r>
+        <w:rPr>
+          <w:rFonts w:ascii="Arial" w:hAnsi="Arial" w:cs="Arial"/>
+          <w:sz w:val="22"/>
+          <w:szCs w:val="22"/>
+        </w:rPr>
+        <w:t xml:space="preserve">putem komandne linije </w:t>
+      </w:r>
+      <w:r>
+        <w:rPr>
+          <w:rFonts w:ascii="Arial" w:hAnsi="Arial" w:cs="Arial"/>
+          <w:sz w:val="22"/>
+          <w:szCs w:val="22"/>
+        </w:rPr>
+        <w:t xml:space="preserve">glasi: </w:t>
+      </w:r>
+      <w:proofErr w:type="spellStart"/>
+      <w:r>
+        <w:rPr>
+          <w:rFonts w:ascii="Arial" w:hAnsi="Arial" w:cs="Arial"/>
+          <w:b/>
+          <w:bCs/>
+          <w:i/>
+          <w:iCs/>
+          <w:sz w:val="22"/>
+          <w:szCs w:val="22"/>
+        </w:rPr>
+        <w:t>mvn</w:t>
+      </w:r>
+      <w:proofErr w:type="spellEnd"/>
+      <w:r>
+        <w:rPr>
+          <w:rFonts w:ascii="Arial" w:hAnsi="Arial" w:cs="Arial"/>
+          <w:sz w:val="22"/>
+          <w:szCs w:val="22"/>
+        </w:rPr>
+        <w:t xml:space="preserve">. </w:t>
+      </w:r>
+      <w:r>
+        <w:rPr>
+          <w:rFonts w:ascii="Arial" w:hAnsi="Arial" w:cs="Arial"/>
+          <w:sz w:val="22"/>
+          <w:szCs w:val="22"/>
+        </w:rPr>
+        <w:t xml:space="preserve">Postoji mnoštvo naredbi koje se mogu izvršavati na ovaj način. </w:t>
+      </w:r>
+      <w:r>
+        <w:rPr>
+          <w:rFonts w:ascii="Arial" w:hAnsi="Arial" w:cs="Arial"/>
+          <w:sz w:val="22"/>
+          <w:szCs w:val="22"/>
+        </w:rPr>
+        <w:t>Na primjer</w:t>
+      </w:r>
+      <w:r>
+        <w:rPr>
+          <w:rFonts w:ascii="Arial" w:hAnsi="Arial" w:cs="Arial"/>
+          <w:sz w:val="22"/>
+          <w:szCs w:val="22"/>
+        </w:rPr>
+        <w:t xml:space="preserve"> za provjeru verzije Apache </w:t>
+      </w:r>
+      <w:proofErr w:type="spellStart"/>
+      <w:r>
+        <w:rPr>
+          <w:rFonts w:ascii="Arial" w:hAnsi="Arial" w:cs="Arial"/>
+          <w:sz w:val="22"/>
+          <w:szCs w:val="22"/>
+        </w:rPr>
+        <w:t>Mavena</w:t>
+      </w:r>
+      <w:proofErr w:type="spellEnd"/>
+      <w:r>
+        <w:rPr>
+          <w:rFonts w:ascii="Arial" w:hAnsi="Arial" w:cs="Arial"/>
+          <w:sz w:val="22"/>
+          <w:szCs w:val="22"/>
+        </w:rPr>
+        <w:t xml:space="preserve"> koristi se naredba </w:t>
+      </w:r>
+      <w:proofErr w:type="spellStart"/>
+      <w:r>
+        <w:rPr>
+          <w:rFonts w:ascii="Arial" w:hAnsi="Arial" w:cs="Arial"/>
+          <w:i/>
+          <w:iCs/>
+          <w:sz w:val="22"/>
+          <w:szCs w:val="22"/>
+        </w:rPr>
+        <w:t>mvn</w:t>
+      </w:r>
+      <w:proofErr w:type="spellEnd"/>
+      <w:r>
+        <w:rPr>
+          <w:rFonts w:ascii="Arial" w:hAnsi="Arial" w:cs="Arial"/>
+          <w:i/>
+          <w:iCs/>
+          <w:sz w:val="22"/>
+          <w:szCs w:val="22"/>
+        </w:rPr>
+        <w:t xml:space="preserve"> -v</w:t>
+      </w:r>
+      <w:r>
+        <w:rPr>
+          <w:rFonts w:ascii="Arial" w:hAnsi="Arial" w:cs="Arial"/>
+          <w:sz w:val="22"/>
+          <w:szCs w:val="22"/>
+        </w:rPr>
+        <w:t xml:space="preserve"> dok bi se za provjeru </w:t>
+      </w:r>
+      <w:r>
+        <w:rPr>
+          <w:rFonts w:ascii="Arial" w:hAnsi="Arial" w:cs="Arial"/>
+          <w:sz w:val="22"/>
+          <w:szCs w:val="22"/>
+        </w:rPr>
+        <w:t>validnosti</w:t>
+      </w:r>
+      <w:r>
+        <w:rPr>
+          <w:rFonts w:ascii="Arial" w:hAnsi="Arial" w:cs="Arial"/>
+          <w:sz w:val="22"/>
+          <w:szCs w:val="22"/>
+        </w:rPr>
+        <w:t xml:space="preserve"> projekta </w:t>
+      </w:r>
+      <w:r>
+        <w:rPr>
+          <w:rFonts w:ascii="Arial" w:hAnsi="Arial" w:cs="Arial"/>
+          <w:sz w:val="22"/>
+          <w:szCs w:val="22"/>
+        </w:rPr>
+        <w:t xml:space="preserve">koristila naredba </w:t>
+      </w:r>
+      <w:proofErr w:type="spellStart"/>
+      <w:r>
+        <w:rPr>
+          <w:rFonts w:ascii="Arial" w:hAnsi="Arial" w:cs="Arial"/>
+          <w:i/>
+          <w:iCs/>
+          <w:sz w:val="22"/>
+          <w:szCs w:val="22"/>
+        </w:rPr>
+        <w:t>mvn</w:t>
+      </w:r>
+      <w:proofErr w:type="spellEnd"/>
+      <w:r>
+        <w:rPr>
+          <w:rFonts w:ascii="Arial" w:hAnsi="Arial" w:cs="Arial"/>
+          <w:i/>
+          <w:iCs/>
+          <w:sz w:val="22"/>
+          <w:szCs w:val="22"/>
+        </w:rPr>
+        <w:t xml:space="preserve"> </w:t>
+      </w:r>
+      <w:proofErr w:type="spellStart"/>
+      <w:r>
+        <w:rPr>
+          <w:rFonts w:ascii="Arial" w:hAnsi="Arial" w:cs="Arial"/>
+          <w:i/>
+          <w:iCs/>
+          <w:sz w:val="22"/>
+          <w:szCs w:val="22"/>
+        </w:rPr>
+        <w:t>validate</w:t>
+      </w:r>
+      <w:proofErr w:type="spellEnd"/>
+      <w:r>
+        <w:rPr>
+          <w:rFonts w:ascii="Arial" w:hAnsi="Arial" w:cs="Arial"/>
+          <w:sz w:val="22"/>
+          <w:szCs w:val="22"/>
+        </w:rPr>
+        <w:t>.</w:t>
+      </w:r>
+      <w:r>
+        <w:rPr>
+          <w:rFonts w:ascii="Arial" w:hAnsi="Arial" w:cs="Arial"/>
+          <w:sz w:val="22"/>
+          <w:szCs w:val="22"/>
+        </w:rPr>
+        <w:t xml:space="preserve"> </w:t>
+      </w:r>
+      <w:r>
+        <w:rPr>
+          <w:rFonts w:ascii="Arial" w:hAnsi="Arial" w:cs="Arial"/>
+          <w:sz w:val="22"/>
+          <w:szCs w:val="22"/>
+        </w:rPr>
+        <w:t xml:space="preserve">Korištena verzija Apache </w:t>
+      </w:r>
+      <w:proofErr w:type="spellStart"/>
+      <w:r>
+        <w:rPr>
+          <w:rFonts w:ascii="Arial" w:hAnsi="Arial" w:cs="Arial"/>
+          <w:sz w:val="22"/>
+          <w:szCs w:val="22"/>
+        </w:rPr>
+        <w:t>Mavena</w:t>
+      </w:r>
+      <w:proofErr w:type="spellEnd"/>
+      <w:r>
+        <w:rPr>
+          <w:rFonts w:ascii="Arial" w:hAnsi="Arial" w:cs="Arial"/>
+          <w:sz w:val="22"/>
+          <w:szCs w:val="22"/>
+        </w:rPr>
+        <w:t xml:space="preserve"> u ovom radu je 3.6.3</w:t>
+      </w:r>
+    </w:p>
+    <w:p>
+      <w:pPr>
+        <w:spacing w:after="120" w:line="360" w:lineRule="auto"/>
+        <w:ind w:firstLine="706"/>
+        <w:jc w:val="both"/>
+        <w:rPr>
+          <w:rFonts w:ascii="Arial" w:hAnsi="Arial" w:cs="Arial"/>
+          <w:sz w:val="22"/>
+          <w:szCs w:val="22"/>
+        </w:rPr>
+      </w:pPr>
+    </w:p>
+    <w:p>
+      <w:pPr>
+        <w:spacing w:after="120" w:line="360" w:lineRule="auto"/>
+        <w:ind w:firstLine="706"/>
+        <w:jc w:val="both"/>
+        <w:rPr>
+          <w:rFonts w:ascii="Arial" w:hAnsi="Arial" w:cs="Arial"/>
+          <w:sz w:val="22"/>
+          <w:szCs w:val="22"/>
+        </w:rPr>
+      </w:pPr>
+      <w:r>
+        <w:rPr>
+          <w:rFonts w:ascii="Arial" w:hAnsi="Arial" w:cs="Arial"/>
+          <w:noProof/>
+          <w:sz w:val="22"/>
+          <w:szCs w:val="22"/>
+        </w:rPr>
+        <w:drawing>
+          <wp:inline distT="0" distB="0" distL="0" distR="0" wp14:anchorId="4DDE2F78" wp14:editId="635BFDB5">
+            <wp:extent cx="4968510" cy="407035"/>
+            <wp:effectExtent l="0" t="0" r="0" b="0"/>
+            <wp:docPr id="9" name="Picture 9"/>
+            <wp:cNvGraphicFramePr>
+              <a:graphicFrameLocks xmlns:a="http://schemas.openxmlformats.org/drawingml/2006/main" noChangeAspect="1"/>
+            </wp:cNvGraphicFramePr>
+            <a:graphic xmlns:a="http://schemas.openxmlformats.org/drawingml/2006/main">
+              <a:graphicData uri="http://schemas.openxmlformats.org/drawingml/2006/picture">
+                <pic:pic xmlns:pic="http://schemas.openxmlformats.org/drawingml/2006/picture">
+                  <pic:nvPicPr>
+                    <pic:cNvPr id="9" name="Picture 9"/>
+                    <pic:cNvPicPr/>
+                  </pic:nvPicPr>
+                  <pic:blipFill>
+                    <a:blip r:embed="rId19">
+                      <a:extLst>
+                        <a:ext uri="{28A0092B-C50C-407E-A947-70E740481C1C}">
+                          <a14:useLocalDpi xmlns:a14="http://schemas.microsoft.com/office/drawing/2010/main" val="0"/>
+                        </a:ext>
+                      </a:extLst>
+                    </a:blip>
+                    <a:stretch>
+                      <a:fillRect/>
+                    </a:stretch>
+                  </pic:blipFill>
+                  <pic:spPr>
+                    <a:xfrm>
+                      <a:off x="0" y="0"/>
+                      <a:ext cx="4977593" cy="407779"/>
+                    </a:xfrm>
+                    <a:prstGeom prst="rect">
+                      <a:avLst/>
+                    </a:prstGeom>
+                  </pic:spPr>
+                </pic:pic>
+              </a:graphicData>
+            </a:graphic>
+          </wp:inline>
+        </w:drawing>
+      </w:r>
+    </w:p>
+    <w:p>
+      <w:pPr>
+        <w:pStyle w:val="Naslovslike"/>
+      </w:pPr>
+      <w:r>
+        <w:t xml:space="preserve">Slika 7. Apache </w:t>
+      </w:r>
+      <w:proofErr w:type="spellStart"/>
+      <w:r>
+        <w:t>Maven</w:t>
+      </w:r>
+      <w:proofErr w:type="spellEnd"/>
+      <w:r>
+        <w:t xml:space="preserve"> verzija </w:t>
+      </w:r>
+    </w:p>
+    <w:p>
+      <w:pPr>
+        <w:pStyle w:val="Naslovslike"/>
+      </w:pPr>
+      <w:r>
+        <w:t>(izvor: vlastita izrada - slika zaslona)</w:t>
+      </w:r>
+    </w:p>
+    <w:p>
+      <w:pPr>
+        <w:pStyle w:val="Naslovslike"/>
+        <w:jc w:val="left"/>
+      </w:pPr>
+    </w:p>
+    <w:p>
+      <w:pPr>
+        <w:pStyle w:val="FOINaslov3"/>
+        <w:outlineLvl w:val="2"/>
+      </w:pPr>
+      <w:bookmarkStart w:id="66" w:name="_Toc47289471"/>
+      <w:r>
+        <w:t xml:space="preserve">Apache </w:t>
+      </w:r>
+      <w:proofErr w:type="spellStart"/>
+      <w:r>
+        <w:t>Tomcat</w:t>
+      </w:r>
+      <w:bookmarkEnd w:id="66"/>
+      <w:proofErr w:type="spellEnd"/>
+    </w:p>
+    <w:p>
+      <w:pPr>
+        <w:spacing w:after="120" w:line="360" w:lineRule="auto"/>
+        <w:ind w:firstLine="706"/>
+        <w:jc w:val="both"/>
+        <w:rPr>
+          <w:rFonts w:ascii="Arial" w:hAnsi="Arial" w:cs="Arial"/>
+          <w:sz w:val="22"/>
+          <w:szCs w:val="22"/>
+        </w:rPr>
+      </w:pPr>
+      <w:proofErr w:type="spellStart"/>
+      <w:r>
+        <w:rPr>
+          <w:rFonts w:ascii="Arial" w:hAnsi="Arial" w:cs="Arial"/>
+          <w:sz w:val="22"/>
+          <w:szCs w:val="22"/>
+        </w:rPr>
+        <w:t>Spring</w:t>
+      </w:r>
+      <w:proofErr w:type="spellEnd"/>
+      <w:r>
+        <w:rPr>
+          <w:rFonts w:ascii="Arial" w:hAnsi="Arial" w:cs="Arial"/>
+          <w:sz w:val="22"/>
+          <w:szCs w:val="22"/>
+        </w:rPr>
+        <w:t xml:space="preserve"> </w:t>
+      </w:r>
+      <w:proofErr w:type="spellStart"/>
+      <w:r>
+        <w:rPr>
+          <w:rFonts w:ascii="Arial" w:hAnsi="Arial" w:cs="Arial"/>
+          <w:sz w:val="22"/>
+          <w:szCs w:val="22"/>
+        </w:rPr>
+        <w:t>boot</w:t>
+      </w:r>
+      <w:proofErr w:type="spellEnd"/>
+      <w:r>
+        <w:rPr>
+          <w:rFonts w:ascii="Arial" w:hAnsi="Arial" w:cs="Arial"/>
+          <w:sz w:val="22"/>
+          <w:szCs w:val="22"/>
+        </w:rPr>
+        <w:t xml:space="preserve"> dolazi sa ugrađenim (</w:t>
+      </w:r>
+      <w:proofErr w:type="spellStart"/>
+      <w:r>
+        <w:rPr>
+          <w:rFonts w:ascii="Arial" w:hAnsi="Arial" w:cs="Arial"/>
+          <w:sz w:val="22"/>
+          <w:szCs w:val="22"/>
+        </w:rPr>
+        <w:t>eng</w:t>
+      </w:r>
+      <w:proofErr w:type="spellEnd"/>
+      <w:r>
+        <w:rPr>
+          <w:rFonts w:ascii="Arial" w:hAnsi="Arial" w:cs="Arial"/>
+          <w:sz w:val="22"/>
+          <w:szCs w:val="22"/>
+        </w:rPr>
+        <w:t xml:space="preserve">. </w:t>
+      </w:r>
+      <w:proofErr w:type="spellStart"/>
+      <w:r>
+        <w:rPr>
+          <w:rFonts w:ascii="Arial" w:hAnsi="Arial" w:cs="Arial"/>
+          <w:sz w:val="22"/>
+          <w:szCs w:val="22"/>
+        </w:rPr>
+        <w:t>embeded</w:t>
+      </w:r>
+      <w:proofErr w:type="spellEnd"/>
+      <w:r>
+        <w:rPr>
+          <w:rFonts w:ascii="Arial" w:hAnsi="Arial" w:cs="Arial"/>
+          <w:sz w:val="22"/>
+          <w:szCs w:val="22"/>
+        </w:rPr>
+        <w:t xml:space="preserve">) Apache </w:t>
+      </w:r>
+      <w:proofErr w:type="spellStart"/>
+      <w:r>
+        <w:rPr>
+          <w:rFonts w:ascii="Arial" w:hAnsi="Arial" w:cs="Arial"/>
+          <w:sz w:val="22"/>
+          <w:szCs w:val="22"/>
+        </w:rPr>
+        <w:t>Tomcat</w:t>
+      </w:r>
+      <w:proofErr w:type="spellEnd"/>
+      <w:r>
+        <w:rPr>
+          <w:rFonts w:ascii="Arial" w:hAnsi="Arial" w:cs="Arial"/>
+          <w:sz w:val="22"/>
+          <w:szCs w:val="22"/>
+        </w:rPr>
+        <w:t xml:space="preserve"> serverom.</w:t>
+      </w:r>
+    </w:p>
+    <w:p>
+      <w:pPr>
+        <w:spacing w:after="120" w:line="360" w:lineRule="auto"/>
         <w:jc w:val="both"/>
         <w:rPr>
           <w:rFonts w:ascii="Arial" w:hAnsi="Arial" w:cs="Arial"/>
@@ -43664,7 +45714,7 @@
       </w:pPr>
     </w:p>
     <w:sectPr>
-      <w:footerReference w:type="default" r:id="rId17"/>
+      <w:footerReference w:type="default" r:id="rId20"/>
       <w:pgSz w:w="11906" w:h="16838"/>
       <w:pgMar w:top="1417" w:right="1417" w:bottom="1417" w:left="1417" w:header="708" w:footer="709" w:gutter="0"/>
       <w:pgNumType w:start="1"/>

--- a/Izgradnja Web aplikacije pomoću Spring Boot-a i Kotlina.docx
+++ b/Izgradnja Web aplikacije pomoću Spring Boot-a i Kotlina.docx
@@ -1781,7 +1781,7 @@
             </w:rPr>
             <w:fldChar w:fldCharType="separate"/>
           </w:r>
-          <w:hyperlink w:anchor="_Toc47289408" w:history="1">
+          <w:hyperlink w:anchor="_Toc48318645" w:history="1">
             <w:r>
               <w:rPr>
                 <w:rStyle w:val="Hyperlink"/>
@@ -1823,7 +1823,7 @@
                 <w:noProof/>
                 <w:webHidden/>
               </w:rPr>
-              <w:instrText xml:space="preserve"> PAGEREF _Toc47289408 \h </w:instrText>
+              <w:instrText xml:space="preserve"> PAGEREF _Toc48318645 \h </w:instrText>
             </w:r>
             <w:r>
               <w:rPr>
@@ -1863,7 +1863,7 @@
               <w:lang w:val="en-AT" w:eastAsia="en-GB"/>
             </w:rPr>
           </w:pPr>
-          <w:hyperlink w:anchor="_Toc47289409" w:history="1">
+          <w:hyperlink w:anchor="_Toc48318646" w:history="1">
             <w:r>
               <w:rPr>
                 <w:rStyle w:val="Hyperlink"/>
@@ -1905,7 +1905,7 @@
                 <w:noProof/>
                 <w:webHidden/>
               </w:rPr>
-              <w:instrText xml:space="preserve"> PAGEREF _Toc47289409 \h </w:instrText>
+              <w:instrText xml:space="preserve"> PAGEREF _Toc48318646 \h </w:instrText>
             </w:r>
             <w:r>
               <w:rPr>
@@ -1945,7 +1945,7 @@
               <w:lang w:val="en-AT" w:eastAsia="en-GB"/>
             </w:rPr>
           </w:pPr>
-          <w:hyperlink w:anchor="_Toc47289410" w:history="1">
+          <w:hyperlink w:anchor="_Toc48318647" w:history="1">
             <w:r>
               <w:rPr>
                 <w:rStyle w:val="Hyperlink"/>
@@ -1987,7 +1987,7 @@
                 <w:noProof/>
                 <w:webHidden/>
               </w:rPr>
-              <w:instrText xml:space="preserve"> PAGEREF _Toc47289410 \h </w:instrText>
+              <w:instrText xml:space="preserve"> PAGEREF _Toc48318647 \h </w:instrText>
             </w:r>
             <w:r>
               <w:rPr>
@@ -2027,7 +2027,7 @@
               <w:lang w:val="en-AT" w:eastAsia="en-GB"/>
             </w:rPr>
           </w:pPr>
-          <w:hyperlink w:anchor="_Toc47289411" w:history="1">
+          <w:hyperlink w:anchor="_Toc48318648" w:history="1">
             <w:r>
               <w:rPr>
                 <w:rStyle w:val="Hyperlink"/>
@@ -2069,7 +2069,7 @@
                 <w:noProof/>
                 <w:webHidden/>
               </w:rPr>
-              <w:instrText xml:space="preserve"> PAGEREF _Toc47289411 \h </w:instrText>
+              <w:instrText xml:space="preserve"> PAGEREF _Toc48318648 \h </w:instrText>
             </w:r>
             <w:r>
               <w:rPr>
@@ -2109,7 +2109,7 @@
               <w:lang w:val="en-AT" w:eastAsia="en-GB"/>
             </w:rPr>
           </w:pPr>
-          <w:hyperlink w:anchor="_Toc47289412" w:history="1">
+          <w:hyperlink w:anchor="_Toc48318649" w:history="1">
             <w:r>
               <w:rPr>
                 <w:rStyle w:val="Hyperlink"/>
@@ -2151,7 +2151,7 @@
                 <w:noProof/>
                 <w:webHidden/>
               </w:rPr>
-              <w:instrText xml:space="preserve"> PAGEREF _Toc47289412 \h </w:instrText>
+              <w:instrText xml:space="preserve"> PAGEREF _Toc48318649 \h </w:instrText>
             </w:r>
             <w:r>
               <w:rPr>
@@ -2191,7 +2191,7 @@
               <w:lang w:val="en-AT" w:eastAsia="en-GB"/>
             </w:rPr>
           </w:pPr>
-          <w:hyperlink w:anchor="_Toc47289413" w:history="1">
+          <w:hyperlink w:anchor="_Toc48318650" w:history="1">
             <w:r>
               <w:rPr>
                 <w:rStyle w:val="Hyperlink"/>
@@ -2235,7 +2235,7 @@
                 <w:noProof/>
                 <w:webHidden/>
               </w:rPr>
-              <w:instrText xml:space="preserve"> PAGEREF _Toc47289413 \h </w:instrText>
+              <w:instrText xml:space="preserve"> PAGEREF _Toc48318650 \h </w:instrText>
             </w:r>
             <w:r>
               <w:rPr>
@@ -2275,7 +2275,7 @@
               <w:lang w:val="en-AT" w:eastAsia="en-GB"/>
             </w:rPr>
           </w:pPr>
-          <w:hyperlink w:anchor="_Toc47289414" w:history="1">
+          <w:hyperlink w:anchor="_Toc48318651" w:history="1">
             <w:r>
               <w:rPr>
                 <w:rStyle w:val="Hyperlink"/>
@@ -2317,7 +2317,7 @@
                 <w:noProof/>
                 <w:webHidden/>
               </w:rPr>
-              <w:instrText xml:space="preserve"> PAGEREF _Toc47289414 \h </w:instrText>
+              <w:instrText xml:space="preserve"> PAGEREF _Toc48318651 \h </w:instrText>
             </w:r>
             <w:r>
               <w:rPr>
@@ -2357,7 +2357,7 @@
               <w:lang w:val="en-AT" w:eastAsia="en-GB"/>
             </w:rPr>
           </w:pPr>
-          <w:hyperlink w:anchor="_Toc47289415" w:history="1">
+          <w:hyperlink w:anchor="_Toc48318652" w:history="1">
             <w:r>
               <w:rPr>
                 <w:rStyle w:val="Hyperlink"/>
@@ -2401,7 +2401,7 @@
                 <w:noProof/>
                 <w:webHidden/>
               </w:rPr>
-              <w:instrText xml:space="preserve"> PAGEREF _Toc47289415 \h </w:instrText>
+              <w:instrText xml:space="preserve"> PAGEREF _Toc48318652 \h </w:instrText>
             </w:r>
             <w:r>
               <w:rPr>
@@ -2441,7 +2441,7 @@
               <w:lang w:val="en-AT" w:eastAsia="en-GB"/>
             </w:rPr>
           </w:pPr>
-          <w:hyperlink w:anchor="_Toc47289416" w:history="1">
+          <w:hyperlink w:anchor="_Toc48318653" w:history="1">
             <w:r>
               <w:rPr>
                 <w:rStyle w:val="Hyperlink"/>
@@ -2485,7 +2485,7 @@
                 <w:noProof/>
                 <w:webHidden/>
               </w:rPr>
-              <w:instrText xml:space="preserve"> PAGEREF _Toc47289416 \h </w:instrText>
+              <w:instrText xml:space="preserve"> PAGEREF _Toc48318653 \h </w:instrText>
             </w:r>
             <w:r>
               <w:rPr>
@@ -2525,7 +2525,7 @@
               <w:lang w:val="en-AT" w:eastAsia="en-GB"/>
             </w:rPr>
           </w:pPr>
-          <w:hyperlink w:anchor="_Toc47289417" w:history="1">
+          <w:hyperlink w:anchor="_Toc48318654" w:history="1">
             <w:r>
               <w:rPr>
                 <w:rStyle w:val="Hyperlink"/>
@@ -2569,7 +2569,7 @@
                 <w:noProof/>
                 <w:webHidden/>
               </w:rPr>
-              <w:instrText xml:space="preserve"> PAGEREF _Toc47289417 \h </w:instrText>
+              <w:instrText xml:space="preserve"> PAGEREF _Toc48318654 \h </w:instrText>
             </w:r>
             <w:r>
               <w:rPr>
@@ -2609,7 +2609,7 @@
               <w:lang w:val="en-AT" w:eastAsia="en-GB"/>
             </w:rPr>
           </w:pPr>
-          <w:hyperlink w:anchor="_Toc47289418" w:history="1">
+          <w:hyperlink w:anchor="_Toc48318655" w:history="1">
             <w:r>
               <w:rPr>
                 <w:rStyle w:val="Hyperlink"/>
@@ -2653,7 +2653,7 @@
                 <w:noProof/>
                 <w:webHidden/>
               </w:rPr>
-              <w:instrText xml:space="preserve"> PAGEREF _Toc47289418 \h </w:instrText>
+              <w:instrText xml:space="preserve"> PAGEREF _Toc48318655 \h </w:instrText>
             </w:r>
             <w:r>
               <w:rPr>
@@ -2693,7 +2693,7 @@
               <w:lang w:val="en-AT" w:eastAsia="en-GB"/>
             </w:rPr>
           </w:pPr>
-          <w:hyperlink w:anchor="_Toc47289419" w:history="1">
+          <w:hyperlink w:anchor="_Toc48318656" w:history="1">
             <w:r>
               <w:rPr>
                 <w:rStyle w:val="Hyperlink"/>
@@ -2737,7 +2737,7 @@
                 <w:noProof/>
                 <w:webHidden/>
               </w:rPr>
-              <w:instrText xml:space="preserve"> PAGEREF _Toc47289419 \h </w:instrText>
+              <w:instrText xml:space="preserve"> PAGEREF _Toc48318656 \h </w:instrText>
             </w:r>
             <w:r>
               <w:rPr>
@@ -2777,7 +2777,7 @@
               <w:lang w:val="en-AT" w:eastAsia="en-GB"/>
             </w:rPr>
           </w:pPr>
-          <w:hyperlink w:anchor="_Toc47289420" w:history="1">
+          <w:hyperlink w:anchor="_Toc48318657" w:history="1">
             <w:r>
               <w:rPr>
                 <w:rStyle w:val="Hyperlink"/>
@@ -2821,7 +2821,7 @@
                 <w:noProof/>
                 <w:webHidden/>
               </w:rPr>
-              <w:instrText xml:space="preserve"> PAGEREF _Toc47289420 \h </w:instrText>
+              <w:instrText xml:space="preserve"> PAGEREF _Toc48318657 \h </w:instrText>
             </w:r>
             <w:r>
               <w:rPr>
@@ -2861,7 +2861,7 @@
               <w:lang w:val="en-AT" w:eastAsia="en-GB"/>
             </w:rPr>
           </w:pPr>
-          <w:hyperlink w:anchor="_Toc47289421" w:history="1">
+          <w:hyperlink w:anchor="_Toc48318658" w:history="1">
             <w:r>
               <w:rPr>
                 <w:rStyle w:val="Hyperlink"/>
@@ -2903,7 +2903,7 @@
                 <w:noProof/>
                 <w:webHidden/>
               </w:rPr>
-              <w:instrText xml:space="preserve"> PAGEREF _Toc47289421 \h </w:instrText>
+              <w:instrText xml:space="preserve"> PAGEREF _Toc48318658 \h </w:instrText>
             </w:r>
             <w:r>
               <w:rPr>
@@ -2943,7 +2943,7 @@
               <w:lang w:val="en-AT" w:eastAsia="en-GB"/>
             </w:rPr>
           </w:pPr>
-          <w:hyperlink w:anchor="_Toc47289422" w:history="1">
+          <w:hyperlink w:anchor="_Toc48318659" w:history="1">
             <w:r>
               <w:rPr>
                 <w:rStyle w:val="Hyperlink"/>
@@ -2985,7 +2985,7 @@
                 <w:noProof/>
                 <w:webHidden/>
               </w:rPr>
-              <w:instrText xml:space="preserve"> PAGEREF _Toc47289422 \h </w:instrText>
+              <w:instrText xml:space="preserve"> PAGEREF _Toc48318659 \h </w:instrText>
             </w:r>
             <w:r>
               <w:rPr>
@@ -3025,7 +3025,7 @@
               <w:lang w:val="en-AT" w:eastAsia="en-GB"/>
             </w:rPr>
           </w:pPr>
-          <w:hyperlink w:anchor="_Toc47289423" w:history="1">
+          <w:hyperlink w:anchor="_Toc48318660" w:history="1">
             <w:r>
               <w:rPr>
                 <w:rStyle w:val="Hyperlink"/>
@@ -3067,7 +3067,7 @@
                 <w:noProof/>
                 <w:webHidden/>
               </w:rPr>
-              <w:instrText xml:space="preserve"> PAGEREF _Toc47289423 \h </w:instrText>
+              <w:instrText xml:space="preserve"> PAGEREF _Toc48318660 \h </w:instrText>
             </w:r>
             <w:r>
               <w:rPr>
@@ -3107,7 +3107,7 @@
               <w:lang w:val="en-AT" w:eastAsia="en-GB"/>
             </w:rPr>
           </w:pPr>
-          <w:hyperlink w:anchor="_Toc47289424" w:history="1">
+          <w:hyperlink w:anchor="_Toc48318661" w:history="1">
             <w:r>
               <w:rPr>
                 <w:rStyle w:val="Hyperlink"/>
@@ -3149,7 +3149,7 @@
                 <w:noProof/>
                 <w:webHidden/>
               </w:rPr>
-              <w:instrText xml:space="preserve"> PAGEREF _Toc47289424 \h </w:instrText>
+              <w:instrText xml:space="preserve"> PAGEREF _Toc48318661 \h </w:instrText>
             </w:r>
             <w:r>
               <w:rPr>
@@ -3189,7 +3189,7 @@
               <w:lang w:val="en-AT" w:eastAsia="en-GB"/>
             </w:rPr>
           </w:pPr>
-          <w:hyperlink w:anchor="_Toc47289425" w:history="1">
+          <w:hyperlink w:anchor="_Toc48318662" w:history="1">
             <w:r>
               <w:rPr>
                 <w:rStyle w:val="Hyperlink"/>
@@ -3233,7 +3233,7 @@
                 <w:noProof/>
                 <w:webHidden/>
               </w:rPr>
-              <w:instrText xml:space="preserve"> PAGEREF _Toc47289425 \h </w:instrText>
+              <w:instrText xml:space="preserve"> PAGEREF _Toc48318662 \h </w:instrText>
             </w:r>
             <w:r>
               <w:rPr>
@@ -3273,7 +3273,7 @@
               <w:lang w:val="en-AT" w:eastAsia="en-GB"/>
             </w:rPr>
           </w:pPr>
-          <w:hyperlink w:anchor="_Toc47289426" w:history="1">
+          <w:hyperlink w:anchor="_Toc48318663" w:history="1">
             <w:r>
               <w:rPr>
                 <w:rStyle w:val="Hyperlink"/>
@@ -3317,7 +3317,7 @@
                 <w:noProof/>
                 <w:webHidden/>
               </w:rPr>
-              <w:instrText xml:space="preserve"> PAGEREF _Toc47289426 \h </w:instrText>
+              <w:instrText xml:space="preserve"> PAGEREF _Toc48318663 \h </w:instrText>
             </w:r>
             <w:r>
               <w:rPr>
@@ -3357,7 +3357,7 @@
               <w:lang w:val="en-AT" w:eastAsia="en-GB"/>
             </w:rPr>
           </w:pPr>
-          <w:hyperlink w:anchor="_Toc47289427" w:history="1">
+          <w:hyperlink w:anchor="_Toc48318664" w:history="1">
             <w:r>
               <w:rPr>
                 <w:rStyle w:val="Hyperlink"/>
@@ -3401,7 +3401,7 @@
                 <w:noProof/>
                 <w:webHidden/>
               </w:rPr>
-              <w:instrText xml:space="preserve"> PAGEREF _Toc47289427 \h </w:instrText>
+              <w:instrText xml:space="preserve"> PAGEREF _Toc48318664 \h </w:instrText>
             </w:r>
             <w:r>
               <w:rPr>
@@ -3441,7 +3441,7 @@
               <w:lang w:val="en-AT" w:eastAsia="en-GB"/>
             </w:rPr>
           </w:pPr>
-          <w:hyperlink w:anchor="_Toc47289428" w:history="1">
+          <w:hyperlink w:anchor="_Toc48318665" w:history="1">
             <w:r>
               <w:rPr>
                 <w:rStyle w:val="Hyperlink"/>
@@ -3485,7 +3485,7 @@
                 <w:noProof/>
                 <w:webHidden/>
               </w:rPr>
-              <w:instrText xml:space="preserve"> PAGEREF _Toc47289428 \h </w:instrText>
+              <w:instrText xml:space="preserve"> PAGEREF _Toc48318665 \h </w:instrText>
             </w:r>
             <w:r>
               <w:rPr>
@@ -3525,7 +3525,7 @@
               <w:lang w:val="en-AT" w:eastAsia="en-GB"/>
             </w:rPr>
           </w:pPr>
-          <w:hyperlink w:anchor="_Toc47289429" w:history="1">
+          <w:hyperlink w:anchor="_Toc48318666" w:history="1">
             <w:r>
               <w:rPr>
                 <w:rStyle w:val="Hyperlink"/>
@@ -3569,7 +3569,7 @@
                 <w:noProof/>
                 <w:webHidden/>
               </w:rPr>
-              <w:instrText xml:space="preserve"> PAGEREF _Toc47289429 \h </w:instrText>
+              <w:instrText xml:space="preserve"> PAGEREF _Toc48318666 \h </w:instrText>
             </w:r>
             <w:r>
               <w:rPr>
@@ -3609,7 +3609,7 @@
               <w:lang w:val="en-AT" w:eastAsia="en-GB"/>
             </w:rPr>
           </w:pPr>
-          <w:hyperlink w:anchor="_Toc47289430" w:history="1">
+          <w:hyperlink w:anchor="_Toc48318667" w:history="1">
             <w:r>
               <w:rPr>
                 <w:rStyle w:val="Hyperlink"/>
@@ -3653,7 +3653,7 @@
                 <w:noProof/>
                 <w:webHidden/>
               </w:rPr>
-              <w:instrText xml:space="preserve"> PAGEREF _Toc47289430 \h </w:instrText>
+              <w:instrText xml:space="preserve"> PAGEREF _Toc48318667 \h </w:instrText>
             </w:r>
             <w:r>
               <w:rPr>
@@ -3693,7 +3693,7 @@
               <w:lang w:val="en-AT" w:eastAsia="en-GB"/>
             </w:rPr>
           </w:pPr>
-          <w:hyperlink w:anchor="_Toc47289431" w:history="1">
+          <w:hyperlink w:anchor="_Toc48318668" w:history="1">
             <w:r>
               <w:rPr>
                 <w:rStyle w:val="Hyperlink"/>
@@ -3737,7 +3737,7 @@
                 <w:noProof/>
                 <w:webHidden/>
               </w:rPr>
-              <w:instrText xml:space="preserve"> PAGEREF _Toc47289431 \h </w:instrText>
+              <w:instrText xml:space="preserve"> PAGEREF _Toc48318668 \h </w:instrText>
             </w:r>
             <w:r>
               <w:rPr>
@@ -3777,7 +3777,7 @@
               <w:lang w:val="en-AT" w:eastAsia="en-GB"/>
             </w:rPr>
           </w:pPr>
-          <w:hyperlink w:anchor="_Toc47289432" w:history="1">
+          <w:hyperlink w:anchor="_Toc48318669" w:history="1">
             <w:r>
               <w:rPr>
                 <w:rStyle w:val="Hyperlink"/>
@@ -3821,7 +3821,7 @@
                 <w:noProof/>
                 <w:webHidden/>
               </w:rPr>
-              <w:instrText xml:space="preserve"> PAGEREF _Toc47289432 \h </w:instrText>
+              <w:instrText xml:space="preserve"> PAGEREF _Toc48318669 \h </w:instrText>
             </w:r>
             <w:r>
               <w:rPr>
@@ -3861,7 +3861,7 @@
               <w:lang w:val="en-AT" w:eastAsia="en-GB"/>
             </w:rPr>
           </w:pPr>
-          <w:hyperlink w:anchor="_Toc47289433" w:history="1">
+          <w:hyperlink w:anchor="_Toc48318670" w:history="1">
             <w:r>
               <w:rPr>
                 <w:rStyle w:val="Hyperlink"/>
@@ -3905,7 +3905,7 @@
                 <w:noProof/>
                 <w:webHidden/>
               </w:rPr>
-              <w:instrText xml:space="preserve"> PAGEREF _Toc47289433 \h </w:instrText>
+              <w:instrText xml:space="preserve"> PAGEREF _Toc48318670 \h </w:instrText>
             </w:r>
             <w:r>
               <w:rPr>
@@ -3948,7 +3948,7 @@
               <w:lang w:val="en-AT" w:eastAsia="en-GB"/>
             </w:rPr>
           </w:pPr>
-          <w:hyperlink w:anchor="_Toc47289434" w:history="1">
+          <w:hyperlink w:anchor="_Toc48318671" w:history="1">
             <w:r>
               <w:rPr>
                 <w:rStyle w:val="Hyperlink"/>
@@ -3992,7 +3992,7 @@
                 <w:noProof/>
                 <w:webHidden/>
               </w:rPr>
-              <w:instrText xml:space="preserve"> PAGEREF _Toc47289434 \h </w:instrText>
+              <w:instrText xml:space="preserve"> PAGEREF _Toc48318671 \h </w:instrText>
             </w:r>
             <w:r>
               <w:rPr>
@@ -4032,7 +4032,7 @@
               <w:lang w:val="en-AT" w:eastAsia="en-GB"/>
             </w:rPr>
           </w:pPr>
-          <w:hyperlink w:anchor="_Toc47289435" w:history="1">
+          <w:hyperlink w:anchor="_Toc48318672" w:history="1">
             <w:r>
               <w:rPr>
                 <w:rStyle w:val="Hyperlink"/>
@@ -4074,7 +4074,7 @@
                 <w:noProof/>
                 <w:webHidden/>
               </w:rPr>
-              <w:instrText xml:space="preserve"> PAGEREF _Toc47289435 \h </w:instrText>
+              <w:instrText xml:space="preserve"> PAGEREF _Toc48318672 \h </w:instrText>
             </w:r>
             <w:r>
               <w:rPr>
@@ -4114,7 +4114,7 @@
               <w:lang w:val="en-AT" w:eastAsia="en-GB"/>
             </w:rPr>
           </w:pPr>
-          <w:hyperlink w:anchor="_Toc47289436" w:history="1">
+          <w:hyperlink w:anchor="_Toc48318673" w:history="1">
             <w:r>
               <w:rPr>
                 <w:rStyle w:val="Hyperlink"/>
@@ -4156,7 +4156,7 @@
                 <w:noProof/>
                 <w:webHidden/>
               </w:rPr>
-              <w:instrText xml:space="preserve"> PAGEREF _Toc47289436 \h </w:instrText>
+              <w:instrText xml:space="preserve"> PAGEREF _Toc48318673 \h </w:instrText>
             </w:r>
             <w:r>
               <w:rPr>
@@ -4196,7 +4196,7 @@
               <w:lang w:val="en-AT" w:eastAsia="en-GB"/>
             </w:rPr>
           </w:pPr>
-          <w:hyperlink w:anchor="_Toc47289437" w:history="1">
+          <w:hyperlink w:anchor="_Toc48318674" w:history="1">
             <w:r>
               <w:rPr>
                 <w:rStyle w:val="Hyperlink"/>
@@ -4240,7 +4240,7 @@
                 <w:noProof/>
                 <w:webHidden/>
               </w:rPr>
-              <w:instrText xml:space="preserve"> PAGEREF _Toc47289437 \h </w:instrText>
+              <w:instrText xml:space="preserve"> PAGEREF _Toc48318674 \h </w:instrText>
             </w:r>
             <w:r>
               <w:rPr>
@@ -4280,7 +4280,7 @@
               <w:lang w:val="en-AT" w:eastAsia="en-GB"/>
             </w:rPr>
           </w:pPr>
-          <w:hyperlink w:anchor="_Toc47289438" w:history="1">
+          <w:hyperlink w:anchor="_Toc48318675" w:history="1">
             <w:r>
               <w:rPr>
                 <w:rStyle w:val="Hyperlink"/>
@@ -4324,7 +4324,7 @@
                 <w:noProof/>
                 <w:webHidden/>
               </w:rPr>
-              <w:instrText xml:space="preserve"> PAGEREF _Toc47289438 \h </w:instrText>
+              <w:instrText xml:space="preserve"> PAGEREF _Toc48318675 \h </w:instrText>
             </w:r>
             <w:r>
               <w:rPr>
@@ -4364,7 +4364,7 @@
               <w:lang w:val="en-AT" w:eastAsia="en-GB"/>
             </w:rPr>
           </w:pPr>
-          <w:hyperlink w:anchor="_Toc47289439" w:history="1">
+          <w:hyperlink w:anchor="_Toc48318676" w:history="1">
             <w:r>
               <w:rPr>
                 <w:rStyle w:val="Hyperlink"/>
@@ -4408,7 +4408,7 @@
                 <w:noProof/>
                 <w:webHidden/>
               </w:rPr>
-              <w:instrText xml:space="preserve"> PAGEREF _Toc47289439 \h </w:instrText>
+              <w:instrText xml:space="preserve"> PAGEREF _Toc48318676 \h </w:instrText>
             </w:r>
             <w:r>
               <w:rPr>
@@ -4448,7 +4448,7 @@
               <w:lang w:val="en-AT" w:eastAsia="en-GB"/>
             </w:rPr>
           </w:pPr>
-          <w:hyperlink w:anchor="_Toc47289440" w:history="1">
+          <w:hyperlink w:anchor="_Toc48318677" w:history="1">
             <w:r>
               <w:rPr>
                 <w:rStyle w:val="Hyperlink"/>
@@ -4492,7 +4492,7 @@
                 <w:noProof/>
                 <w:webHidden/>
               </w:rPr>
-              <w:instrText xml:space="preserve"> PAGEREF _Toc47289440 \h </w:instrText>
+              <w:instrText xml:space="preserve"> PAGEREF _Toc48318677 \h </w:instrText>
             </w:r>
             <w:r>
               <w:rPr>
@@ -4532,7 +4532,7 @@
               <w:lang w:val="en-AT" w:eastAsia="en-GB"/>
             </w:rPr>
           </w:pPr>
-          <w:hyperlink w:anchor="_Toc47289441" w:history="1">
+          <w:hyperlink w:anchor="_Toc48318678" w:history="1">
             <w:r>
               <w:rPr>
                 <w:rStyle w:val="Hyperlink"/>
@@ -4576,7 +4576,7 @@
                 <w:noProof/>
                 <w:webHidden/>
               </w:rPr>
-              <w:instrText xml:space="preserve"> PAGEREF _Toc47289441 \h </w:instrText>
+              <w:instrText xml:space="preserve"> PAGEREF _Toc48318678 \h </w:instrText>
             </w:r>
             <w:r>
               <w:rPr>
@@ -4616,7 +4616,7 @@
               <w:lang w:val="en-AT" w:eastAsia="en-GB"/>
             </w:rPr>
           </w:pPr>
-          <w:hyperlink w:anchor="_Toc47289442" w:history="1">
+          <w:hyperlink w:anchor="_Toc48318679" w:history="1">
             <w:r>
               <w:rPr>
                 <w:rStyle w:val="Hyperlink"/>
@@ -4660,7 +4660,7 @@
                 <w:noProof/>
                 <w:webHidden/>
               </w:rPr>
-              <w:instrText xml:space="preserve"> PAGEREF _Toc47289442 \h </w:instrText>
+              <w:instrText xml:space="preserve"> PAGEREF _Toc48318679 \h </w:instrText>
             </w:r>
             <w:r>
               <w:rPr>
@@ -4700,7 +4700,7 @@
               <w:lang w:val="en-AT" w:eastAsia="en-GB"/>
             </w:rPr>
           </w:pPr>
-          <w:hyperlink w:anchor="_Toc47289443" w:history="1">
+          <w:hyperlink w:anchor="_Toc48318680" w:history="1">
             <w:r>
               <w:rPr>
                 <w:rStyle w:val="Hyperlink"/>
@@ -4742,7 +4742,7 @@
                 <w:noProof/>
                 <w:webHidden/>
               </w:rPr>
-              <w:instrText xml:space="preserve"> PAGEREF _Toc47289443 \h </w:instrText>
+              <w:instrText xml:space="preserve"> PAGEREF _Toc48318680 \h </w:instrText>
             </w:r>
             <w:r>
               <w:rPr>
@@ -4782,7 +4782,7 @@
               <w:lang w:val="en-AT" w:eastAsia="en-GB"/>
             </w:rPr>
           </w:pPr>
-          <w:hyperlink w:anchor="_Toc47289444" w:history="1">
+          <w:hyperlink w:anchor="_Toc48318681" w:history="1">
             <w:r>
               <w:rPr>
                 <w:rStyle w:val="Hyperlink"/>
@@ -4826,7 +4826,7 @@
                 <w:noProof/>
                 <w:webHidden/>
               </w:rPr>
-              <w:instrText xml:space="preserve"> PAGEREF _Toc47289444 \h </w:instrText>
+              <w:instrText xml:space="preserve"> PAGEREF _Toc48318681 \h </w:instrText>
             </w:r>
             <w:r>
               <w:rPr>
@@ -4866,7 +4866,7 @@
               <w:lang w:val="en-AT" w:eastAsia="en-GB"/>
             </w:rPr>
           </w:pPr>
-          <w:hyperlink w:anchor="_Toc47289445" w:history="1">
+          <w:hyperlink w:anchor="_Toc48318682" w:history="1">
             <w:r>
               <w:rPr>
                 <w:rStyle w:val="Hyperlink"/>
@@ -4910,7 +4910,7 @@
                 <w:noProof/>
                 <w:webHidden/>
               </w:rPr>
-              <w:instrText xml:space="preserve"> PAGEREF _Toc47289445 \h </w:instrText>
+              <w:instrText xml:space="preserve"> PAGEREF _Toc48318682 \h </w:instrText>
             </w:r>
             <w:r>
               <w:rPr>
@@ -4950,7 +4950,7 @@
               <w:lang w:val="en-AT" w:eastAsia="en-GB"/>
             </w:rPr>
           </w:pPr>
-          <w:hyperlink w:anchor="_Toc47289446" w:history="1">
+          <w:hyperlink w:anchor="_Toc48318683" w:history="1">
             <w:r>
               <w:rPr>
                 <w:rStyle w:val="Hyperlink"/>
@@ -4994,7 +4994,7 @@
                 <w:noProof/>
                 <w:webHidden/>
               </w:rPr>
-              <w:instrText xml:space="preserve"> PAGEREF _Toc47289446 \h </w:instrText>
+              <w:instrText xml:space="preserve"> PAGEREF _Toc48318683 \h </w:instrText>
             </w:r>
             <w:r>
               <w:rPr>
@@ -5034,7 +5034,7 @@
               <w:lang w:val="en-AT" w:eastAsia="en-GB"/>
             </w:rPr>
           </w:pPr>
-          <w:hyperlink w:anchor="_Toc47289447" w:history="1">
+          <w:hyperlink w:anchor="_Toc48318684" w:history="1">
             <w:r>
               <w:rPr>
                 <w:rStyle w:val="Hyperlink"/>
@@ -5078,7 +5078,7 @@
                 <w:noProof/>
                 <w:webHidden/>
               </w:rPr>
-              <w:instrText xml:space="preserve"> PAGEREF _Toc47289447 \h </w:instrText>
+              <w:instrText xml:space="preserve"> PAGEREF _Toc48318684 \h </w:instrText>
             </w:r>
             <w:r>
               <w:rPr>
@@ -5118,7 +5118,7 @@
               <w:lang w:val="en-AT" w:eastAsia="en-GB"/>
             </w:rPr>
           </w:pPr>
-          <w:hyperlink w:anchor="_Toc47289448" w:history="1">
+          <w:hyperlink w:anchor="_Toc48318685" w:history="1">
             <w:r>
               <w:rPr>
                 <w:rStyle w:val="Hyperlink"/>
@@ -5162,7 +5162,7 @@
                 <w:noProof/>
                 <w:webHidden/>
               </w:rPr>
-              <w:instrText xml:space="preserve"> PAGEREF _Toc47289448 \h </w:instrText>
+              <w:instrText xml:space="preserve"> PAGEREF _Toc48318685 \h </w:instrText>
             </w:r>
             <w:r>
               <w:rPr>
@@ -5202,7 +5202,7 @@
               <w:lang w:val="en-AT" w:eastAsia="en-GB"/>
             </w:rPr>
           </w:pPr>
-          <w:hyperlink w:anchor="_Toc47289449" w:history="1">
+          <w:hyperlink w:anchor="_Toc48318686" w:history="1">
             <w:r>
               <w:rPr>
                 <w:rStyle w:val="Hyperlink"/>
@@ -5244,7 +5244,7 @@
                 <w:noProof/>
                 <w:webHidden/>
               </w:rPr>
-              <w:instrText xml:space="preserve"> PAGEREF _Toc47289449 \h </w:instrText>
+              <w:instrText xml:space="preserve"> PAGEREF _Toc48318686 \h </w:instrText>
             </w:r>
             <w:r>
               <w:rPr>
@@ -5284,7 +5284,7 @@
               <w:lang w:val="en-AT" w:eastAsia="en-GB"/>
             </w:rPr>
           </w:pPr>
-          <w:hyperlink w:anchor="_Toc47289450" w:history="1">
+          <w:hyperlink w:anchor="_Toc48318687" w:history="1">
             <w:r>
               <w:rPr>
                 <w:rStyle w:val="Hyperlink"/>
@@ -5328,7 +5328,7 @@
                 <w:noProof/>
                 <w:webHidden/>
               </w:rPr>
-              <w:instrText xml:space="preserve"> PAGEREF _Toc47289450 \h </w:instrText>
+              <w:instrText xml:space="preserve"> PAGEREF _Toc48318687 \h </w:instrText>
             </w:r>
             <w:r>
               <w:rPr>
@@ -5368,7 +5368,7 @@
               <w:lang w:val="en-AT" w:eastAsia="en-GB"/>
             </w:rPr>
           </w:pPr>
-          <w:hyperlink w:anchor="_Toc47289451" w:history="1">
+          <w:hyperlink w:anchor="_Toc48318688" w:history="1">
             <w:r>
               <w:rPr>
                 <w:rStyle w:val="Hyperlink"/>
@@ -5412,7 +5412,7 @@
                 <w:noProof/>
                 <w:webHidden/>
               </w:rPr>
-              <w:instrText xml:space="preserve"> PAGEREF _Toc47289451 \h </w:instrText>
+              <w:instrText xml:space="preserve"> PAGEREF _Toc48318688 \h </w:instrText>
             </w:r>
             <w:r>
               <w:rPr>
@@ -5452,7 +5452,7 @@
               <w:lang w:val="en-AT" w:eastAsia="en-GB"/>
             </w:rPr>
           </w:pPr>
-          <w:hyperlink w:anchor="_Toc47289452" w:history="1">
+          <w:hyperlink w:anchor="_Toc48318689" w:history="1">
             <w:r>
               <w:rPr>
                 <w:rStyle w:val="Hyperlink"/>
@@ -5496,7 +5496,7 @@
                 <w:noProof/>
                 <w:webHidden/>
               </w:rPr>
-              <w:instrText xml:space="preserve"> PAGEREF _Toc47289452 \h </w:instrText>
+              <w:instrText xml:space="preserve"> PAGEREF _Toc48318689 \h </w:instrText>
             </w:r>
             <w:r>
               <w:rPr>
@@ -5536,7 +5536,7 @@
               <w:lang w:val="en-AT" w:eastAsia="en-GB"/>
             </w:rPr>
           </w:pPr>
-          <w:hyperlink w:anchor="_Toc47289453" w:history="1">
+          <w:hyperlink w:anchor="_Toc48318690" w:history="1">
             <w:r>
               <w:rPr>
                 <w:rStyle w:val="Hyperlink"/>
@@ -5580,7 +5580,7 @@
                 <w:noProof/>
                 <w:webHidden/>
               </w:rPr>
-              <w:instrText xml:space="preserve"> PAGEREF _Toc47289453 \h </w:instrText>
+              <w:instrText xml:space="preserve"> PAGEREF _Toc48318690 \h </w:instrText>
             </w:r>
             <w:r>
               <w:rPr>
@@ -5620,7 +5620,7 @@
               <w:lang w:val="en-AT" w:eastAsia="en-GB"/>
             </w:rPr>
           </w:pPr>
-          <w:hyperlink w:anchor="_Toc47289454" w:history="1">
+          <w:hyperlink w:anchor="_Toc48318691" w:history="1">
             <w:r>
               <w:rPr>
                 <w:rStyle w:val="Hyperlink"/>
@@ -5664,7 +5664,7 @@
                 <w:noProof/>
                 <w:webHidden/>
               </w:rPr>
-              <w:instrText xml:space="preserve"> PAGEREF _Toc47289454 \h </w:instrText>
+              <w:instrText xml:space="preserve"> PAGEREF _Toc48318691 \h </w:instrText>
             </w:r>
             <w:r>
               <w:rPr>
@@ -5704,7 +5704,7 @@
               <w:lang w:val="en-AT" w:eastAsia="en-GB"/>
             </w:rPr>
           </w:pPr>
-          <w:hyperlink w:anchor="_Toc47289455" w:history="1">
+          <w:hyperlink w:anchor="_Toc48318692" w:history="1">
             <w:r>
               <w:rPr>
                 <w:rStyle w:val="Hyperlink"/>
@@ -5748,7 +5748,7 @@
                 <w:noProof/>
                 <w:webHidden/>
               </w:rPr>
-              <w:instrText xml:space="preserve"> PAGEREF _Toc47289455 \h </w:instrText>
+              <w:instrText xml:space="preserve"> PAGEREF _Toc48318692 \h </w:instrText>
             </w:r>
             <w:r>
               <w:rPr>
@@ -5788,7 +5788,7 @@
               <w:lang w:val="en-AT" w:eastAsia="en-GB"/>
             </w:rPr>
           </w:pPr>
-          <w:hyperlink w:anchor="_Toc47289456" w:history="1">
+          <w:hyperlink w:anchor="_Toc48318693" w:history="1">
             <w:r>
               <w:rPr>
                 <w:rStyle w:val="Hyperlink"/>
@@ -5832,7 +5832,7 @@
                 <w:noProof/>
                 <w:webHidden/>
               </w:rPr>
-              <w:instrText xml:space="preserve"> PAGEREF _Toc47289456 \h </w:instrText>
+              <w:instrText xml:space="preserve"> PAGEREF _Toc48318693 \h </w:instrText>
             </w:r>
             <w:r>
               <w:rPr>
@@ -5872,7 +5872,7 @@
               <w:lang w:val="en-AT" w:eastAsia="en-GB"/>
             </w:rPr>
           </w:pPr>
-          <w:hyperlink w:anchor="_Toc47289457" w:history="1">
+          <w:hyperlink w:anchor="_Toc48318694" w:history="1">
             <w:r>
               <w:rPr>
                 <w:rStyle w:val="Hyperlink"/>
@@ -5916,7 +5916,7 @@
                 <w:noProof/>
                 <w:webHidden/>
               </w:rPr>
-              <w:instrText xml:space="preserve"> PAGEREF _Toc47289457 \h </w:instrText>
+              <w:instrText xml:space="preserve"> PAGEREF _Toc48318694 \h </w:instrText>
             </w:r>
             <w:r>
               <w:rPr>
@@ -5956,7 +5956,7 @@
               <w:lang w:val="en-AT" w:eastAsia="en-GB"/>
             </w:rPr>
           </w:pPr>
-          <w:hyperlink w:anchor="_Toc47289458" w:history="1">
+          <w:hyperlink w:anchor="_Toc48318695" w:history="1">
             <w:r>
               <w:rPr>
                 <w:rStyle w:val="Hyperlink"/>
@@ -6000,7 +6000,7 @@
                 <w:noProof/>
                 <w:webHidden/>
               </w:rPr>
-              <w:instrText xml:space="preserve"> PAGEREF _Toc47289458 \h </w:instrText>
+              <w:instrText xml:space="preserve"> PAGEREF _Toc48318695 \h </w:instrText>
             </w:r>
             <w:r>
               <w:rPr>
@@ -6043,7 +6043,7 @@
               <w:lang w:val="en-AT" w:eastAsia="en-GB"/>
             </w:rPr>
           </w:pPr>
-          <w:hyperlink w:anchor="_Toc47289459" w:history="1">
+          <w:hyperlink w:anchor="_Toc48318696" w:history="1">
             <w:r>
               <w:rPr>
                 <w:rStyle w:val="Hyperlink"/>
@@ -6087,7 +6087,7 @@
                 <w:noProof/>
                 <w:webHidden/>
               </w:rPr>
-              <w:instrText xml:space="preserve"> PAGEREF _Toc47289459 \h </w:instrText>
+              <w:instrText xml:space="preserve"> PAGEREF _Toc48318696 \h </w:instrText>
             </w:r>
             <w:r>
               <w:rPr>
@@ -6130,7 +6130,7 @@
               <w:lang w:val="en-AT" w:eastAsia="en-GB"/>
             </w:rPr>
           </w:pPr>
-          <w:hyperlink w:anchor="_Toc47289460" w:history="1">
+          <w:hyperlink w:anchor="_Toc48318697" w:history="1">
             <w:r>
               <w:rPr>
                 <w:rStyle w:val="Hyperlink"/>
@@ -6174,7 +6174,7 @@
                 <w:noProof/>
                 <w:webHidden/>
               </w:rPr>
-              <w:instrText xml:space="preserve"> PAGEREF _Toc47289460 \h </w:instrText>
+              <w:instrText xml:space="preserve"> PAGEREF _Toc48318697 \h </w:instrText>
             </w:r>
             <w:r>
               <w:rPr>
@@ -6217,7 +6217,7 @@
               <w:lang w:val="en-AT" w:eastAsia="en-GB"/>
             </w:rPr>
           </w:pPr>
-          <w:hyperlink w:anchor="_Toc47289461" w:history="1">
+          <w:hyperlink w:anchor="_Toc48318698" w:history="1">
             <w:r>
               <w:rPr>
                 <w:rStyle w:val="Hyperlink"/>
@@ -6261,7 +6261,7 @@
                 <w:noProof/>
                 <w:webHidden/>
               </w:rPr>
-              <w:instrText xml:space="preserve"> PAGEREF _Toc47289461 \h </w:instrText>
+              <w:instrText xml:space="preserve"> PAGEREF _Toc48318698 \h </w:instrText>
             </w:r>
             <w:r>
               <w:rPr>
@@ -6304,7 +6304,7 @@
               <w:lang w:val="en-AT" w:eastAsia="en-GB"/>
             </w:rPr>
           </w:pPr>
-          <w:hyperlink w:anchor="_Toc47289462" w:history="1">
+          <w:hyperlink w:anchor="_Toc48318699" w:history="1">
             <w:r>
               <w:rPr>
                 <w:rStyle w:val="Hyperlink"/>
@@ -6348,7 +6348,7 @@
                 <w:noProof/>
                 <w:webHidden/>
               </w:rPr>
-              <w:instrText xml:space="preserve"> PAGEREF _Toc47289462 \h </w:instrText>
+              <w:instrText xml:space="preserve"> PAGEREF _Toc48318699 \h </w:instrText>
             </w:r>
             <w:r>
               <w:rPr>
@@ -6391,7 +6391,7 @@
               <w:lang w:val="en-AT" w:eastAsia="en-GB"/>
             </w:rPr>
           </w:pPr>
-          <w:hyperlink w:anchor="_Toc47289463" w:history="1">
+          <w:hyperlink w:anchor="_Toc48318700" w:history="1">
             <w:r>
               <w:rPr>
                 <w:rStyle w:val="Hyperlink"/>
@@ -6435,7 +6435,7 @@
                 <w:noProof/>
                 <w:webHidden/>
               </w:rPr>
-              <w:instrText xml:space="preserve"> PAGEREF _Toc47289463 \h </w:instrText>
+              <w:instrText xml:space="preserve"> PAGEREF _Toc48318700 \h </w:instrText>
             </w:r>
             <w:r>
               <w:rPr>
@@ -6478,7 +6478,7 @@
               <w:lang w:val="en-AT" w:eastAsia="en-GB"/>
             </w:rPr>
           </w:pPr>
-          <w:hyperlink w:anchor="_Toc47289464" w:history="1">
+          <w:hyperlink w:anchor="_Toc48318701" w:history="1">
             <w:r>
               <w:rPr>
                 <w:rStyle w:val="Hyperlink"/>
@@ -6522,7 +6522,7 @@
                 <w:noProof/>
                 <w:webHidden/>
               </w:rPr>
-              <w:instrText xml:space="preserve"> PAGEREF _Toc47289464 \h </w:instrText>
+              <w:instrText xml:space="preserve"> PAGEREF _Toc48318701 \h </w:instrText>
             </w:r>
             <w:r>
               <w:rPr>
@@ -6565,7 +6565,7 @@
               <w:lang w:val="en-AT" w:eastAsia="en-GB"/>
             </w:rPr>
           </w:pPr>
-          <w:hyperlink w:anchor="_Toc47289465" w:history="1">
+          <w:hyperlink w:anchor="_Toc48318702" w:history="1">
             <w:r>
               <w:rPr>
                 <w:rStyle w:val="Hyperlink"/>
@@ -6609,7 +6609,7 @@
                 <w:noProof/>
                 <w:webHidden/>
               </w:rPr>
-              <w:instrText xml:space="preserve"> PAGEREF _Toc47289465 \h </w:instrText>
+              <w:instrText xml:space="preserve"> PAGEREF _Toc48318702 \h </w:instrText>
             </w:r>
             <w:r>
               <w:rPr>
@@ -6652,7 +6652,7 @@
               <w:lang w:val="en-AT" w:eastAsia="en-GB"/>
             </w:rPr>
           </w:pPr>
-          <w:hyperlink w:anchor="_Toc47289466" w:history="1">
+          <w:hyperlink w:anchor="_Toc48318703" w:history="1">
             <w:r>
               <w:rPr>
                 <w:rStyle w:val="Hyperlink"/>
@@ -6696,7 +6696,7 @@
                 <w:noProof/>
                 <w:webHidden/>
               </w:rPr>
-              <w:instrText xml:space="preserve"> PAGEREF _Toc47289466 \h </w:instrText>
+              <w:instrText xml:space="preserve"> PAGEREF _Toc48318703 \h </w:instrText>
             </w:r>
             <w:r>
               <w:rPr>
@@ -6736,7 +6736,7 @@
               <w:lang w:val="en-AT" w:eastAsia="en-GB"/>
             </w:rPr>
           </w:pPr>
-          <w:hyperlink w:anchor="_Toc47289467" w:history="1">
+          <w:hyperlink w:anchor="_Toc48318704" w:history="1">
             <w:r>
               <w:rPr>
                 <w:rStyle w:val="Hyperlink"/>
@@ -6778,7 +6778,7 @@
                 <w:noProof/>
                 <w:webHidden/>
               </w:rPr>
-              <w:instrText xml:space="preserve"> PAGEREF _Toc47289467 \h </w:instrText>
+              <w:instrText xml:space="preserve"> PAGEREF _Toc48318704 \h </w:instrText>
             </w:r>
             <w:r>
               <w:rPr>
@@ -6818,7 +6818,7 @@
               <w:lang w:val="en-AT" w:eastAsia="en-GB"/>
             </w:rPr>
           </w:pPr>
-          <w:hyperlink w:anchor="_Toc47289468" w:history="1">
+          <w:hyperlink w:anchor="_Toc48318705" w:history="1">
             <w:r>
               <w:rPr>
                 <w:rStyle w:val="Hyperlink"/>
@@ -6860,7 +6860,7 @@
                 <w:noProof/>
                 <w:webHidden/>
               </w:rPr>
-              <w:instrText xml:space="preserve"> PAGEREF _Toc47289468 \h </w:instrText>
+              <w:instrText xml:space="preserve"> PAGEREF _Toc48318705 \h </w:instrText>
             </w:r>
             <w:r>
               <w:rPr>
@@ -6900,7 +6900,7 @@
               <w:lang w:val="en-AT" w:eastAsia="en-GB"/>
             </w:rPr>
           </w:pPr>
-          <w:hyperlink w:anchor="_Toc47289469" w:history="1">
+          <w:hyperlink w:anchor="_Toc48318706" w:history="1">
             <w:r>
               <w:rPr>
                 <w:rStyle w:val="Hyperlink"/>
@@ -6942,7 +6942,7 @@
                 <w:noProof/>
                 <w:webHidden/>
               </w:rPr>
-              <w:instrText xml:space="preserve"> PAGEREF _Toc47289469 \h </w:instrText>
+              <w:instrText xml:space="preserve"> PAGEREF _Toc48318706 \h </w:instrText>
             </w:r>
             <w:r>
               <w:rPr>
@@ -6982,7 +6982,7 @@
               <w:lang w:val="en-AT" w:eastAsia="en-GB"/>
             </w:rPr>
           </w:pPr>
-          <w:hyperlink w:anchor="_Toc47289470" w:history="1">
+          <w:hyperlink w:anchor="_Toc48318707" w:history="1">
             <w:r>
               <w:rPr>
                 <w:rStyle w:val="Hyperlink"/>
@@ -7024,7 +7024,7 @@
                 <w:noProof/>
                 <w:webHidden/>
               </w:rPr>
-              <w:instrText xml:space="preserve"> PAGEREF _Toc47289470 \h </w:instrText>
+              <w:instrText xml:space="preserve"> PAGEREF _Toc48318707 \h </w:instrText>
             </w:r>
             <w:r>
               <w:rPr>
@@ -7064,7 +7064,7 @@
               <w:lang w:val="en-AT" w:eastAsia="en-GB"/>
             </w:rPr>
           </w:pPr>
-          <w:hyperlink w:anchor="_Toc47289471" w:history="1">
+          <w:hyperlink w:anchor="_Toc48318708" w:history="1">
             <w:r>
               <w:rPr>
                 <w:rStyle w:val="Hyperlink"/>
@@ -7085,7 +7085,7 @@
                 <w:rStyle w:val="Hyperlink"/>
                 <w:noProof/>
               </w:rPr>
-              <w:t>Apache Tomcat</w:t>
+              <w:t>Spring initializr</w:t>
             </w:r>
             <w:r>
               <w:rPr>
@@ -7106,7 +7106,7 @@
                 <w:noProof/>
                 <w:webHidden/>
               </w:rPr>
-              <w:instrText xml:space="preserve"> PAGEREF _Toc47289471 \h </w:instrText>
+              <w:instrText xml:space="preserve"> PAGEREF _Toc48318708 \h </w:instrText>
             </w:r>
             <w:r>
               <w:rPr>
@@ -7127,6 +7127,102 @@
                 <w:webHidden/>
               </w:rPr>
               <w:t>34</w:t>
+            </w:r>
+            <w:r>
+              <w:rPr>
+                <w:noProof/>
+                <w:webHidden/>
+              </w:rPr>
+              <w:fldChar w:fldCharType="end"/>
+            </w:r>
+          </w:hyperlink>
+        </w:p>
+        <w:p>
+          <w:pPr>
+            <w:pStyle w:val="TOC3"/>
+            <w:rPr>
+              <w:rFonts w:asciiTheme="minorHAnsi" w:eastAsiaTheme="minorEastAsia" w:hAnsiTheme="minorHAnsi" w:cstheme="minorBidi"/>
+              <w:noProof/>
+              <w:lang w:val="en-AT" w:eastAsia="en-GB"/>
+            </w:rPr>
+          </w:pPr>
+          <w:hyperlink w:anchor="_Toc48318709" w:history="1">
+            <w:r>
+              <w:rPr>
+                <w:rStyle w:val="Hyperlink"/>
+                <w:noProof/>
+              </w:rPr>
+              <w:t>4.1.4.</w:t>
+            </w:r>
+            <w:r>
+              <w:rPr>
+                <w:rFonts w:asciiTheme="minorHAnsi" w:eastAsiaTheme="minorEastAsia" w:hAnsiTheme="minorHAnsi" w:cstheme="minorBidi"/>
+                <w:noProof/>
+                <w:lang w:val="en-AT" w:eastAsia="en-GB"/>
+              </w:rPr>
+              <w:tab/>
+            </w:r>
+            <w:r>
+              <w:rPr>
+                <w:rStyle w:val="Hyperlink"/>
+                <w:noProof/>
+              </w:rPr>
+              <w:t xml:space="preserve">Apache </w:t>
+            </w:r>
+            <w:r>
+              <w:rPr>
+                <w:rStyle w:val="Hyperlink"/>
+                <w:noProof/>
+              </w:rPr>
+              <w:t>T</w:t>
+            </w:r>
+            <w:r>
+              <w:rPr>
+                <w:rStyle w:val="Hyperlink"/>
+                <w:noProof/>
+              </w:rPr>
+              <w:t>omcat</w:t>
+            </w:r>
+            <w:r>
+              <w:rPr>
+                <w:noProof/>
+                <w:webHidden/>
+              </w:rPr>
+              <w:tab/>
+            </w:r>
+            <w:r>
+              <w:rPr>
+                <w:noProof/>
+                <w:webHidden/>
+              </w:rPr>
+              <w:fldChar w:fldCharType="begin"/>
+            </w:r>
+            <w:r>
+              <w:rPr>
+                <w:noProof/>
+                <w:webHidden/>
+              </w:rPr>
+              <w:instrText xml:space="preserve"> PAGEREF _Toc48318709 \h </w:instrText>
+            </w:r>
+            <w:r>
+              <w:rPr>
+                <w:noProof/>
+                <w:webHidden/>
+              </w:rPr>
+            </w:r>
+            <w:r>
+              <w:rPr>
+                <w:noProof/>
+                <w:webHidden/>
+              </w:rPr>
+              <w:fldChar w:fldCharType="separate"/>
+            </w:r>
+            <w:r>
+              <w:rPr>
+                <w:noProof/>
+                <w:webHidden/>
+              </w:rPr>
+              <w:t>37</w:t>
             </w:r>
             <w:r>
               <w:rPr>
@@ -7179,7 +7275,7 @@
         <w:pStyle w:val="FOINaslov1"/>
       </w:pPr>
       <w:bookmarkStart w:id="2" w:name="_Toc496683312"/>
-      <w:bookmarkStart w:id="3" w:name="_Toc47289408"/>
+      <w:bookmarkStart w:id="3" w:name="_Toc48318645"/>
       <w:r>
         <w:lastRenderedPageBreak/>
         <w:t>Uvod</w:t>
@@ -8255,7 +8351,7 @@
       <w:pPr>
         <w:pStyle w:val="FOINaslov1"/>
       </w:pPr>
-      <w:bookmarkStart w:id="4" w:name="_Toc47289409"/>
+      <w:bookmarkStart w:id="4" w:name="_Toc48318646"/>
       <w:proofErr w:type="spellStart"/>
       <w:r>
         <w:lastRenderedPageBreak/>
@@ -9259,7 +9355,7 @@
           <w:sz w:val="22"/>
           <w:szCs w:val="22"/>
         </w:rPr>
-        <w:instrText>ADDIN CSL_CITATION {"citationItems":[{"id":"ITEM-1","itemData":{"URL":"https://spring.io/projects","accessed":{"date-parts":[["2020","7","22"]]},"author":[{"dropping-particle":"","family":"VMware","given":"Inc.","non-dropping-particle":"","parse-names":false,"suffix":""}],"id":"ITEM-1","issued":{"date-parts":[["2020"]]},"title":"Spring IO projekti","type":"webpage"},"uris":["http://www.mendeley.com/documents/?uuid=5425d49b-a951-4a7e-bbe0-c7ec70f526e3"]}],"mendeley":{"formattedCitation":"(VMware, 2020a)","plainTextFormattedCitation":"(VMware, 2020a)","previouslyFormattedCitation":"(VMware, 2020a)"},"properties":{"noteIndex":0},"schema":"https://github.com/citation-style-language/schema/raw/master/csl-citation.json"}</w:instrText>
+        <w:instrText>ADDIN CSL_CITATION {"citationItems":[{"id":"ITEM-1","itemData":{"URL":"https://spring.io/projects","accessed":{"date-parts":[["2020","7","22"]]},"author":[{"dropping-particle":"","family":"VMware","given":"Inc.","non-dropping-particle":"","parse-names":false,"suffix":""}],"id":"ITEM-1","issued":{"date-parts":[["2020"]]},"title":"Spring IO projekti","type":"webpage"},"uris":["http://www.mendeley.com/documents/?uuid=5425d49b-a951-4a7e-bbe0-c7ec70f526e3"]}],"mendeley":{"formattedCitation":"(VMware, 2020b)","plainTextFormattedCitation":"(VMware, 2020b)","previouslyFormattedCitation":"(VMware, 2020b)"},"properties":{"noteIndex":0},"schema":"https://github.com/citation-style-language/schema/raw/master/csl-citation.json"}</w:instrText>
       </w:r>
       <w:r>
         <w:rPr>
@@ -9276,7 +9372,7 @@
           <w:sz w:val="22"/>
           <w:szCs w:val="22"/>
         </w:rPr>
-        <w:t>(VMware, 2020a)</w:t>
+        <w:t>(VMware, 2020b)</w:t>
       </w:r>
       <w:r>
         <w:rPr>
@@ -10441,7 +10537,7 @@
         <w:pStyle w:val="FOINaslov2"/>
         <w:outlineLvl w:val="1"/>
       </w:pPr>
-      <w:bookmarkStart w:id="5" w:name="_Toc47289410"/>
+      <w:bookmarkStart w:id="5" w:name="_Toc48318647"/>
       <w:r>
         <w:lastRenderedPageBreak/>
         <w:t>Povijest</w:t>
@@ -11776,7 +11872,7 @@
           <w:sz w:val="22"/>
           <w:szCs w:val="22"/>
         </w:rPr>
-        <w:instrText>ADDIN CSL_CITATION {"citationItems":[{"id":"ITEM-1","itemData":{"URL":"https://spring.io/projects/spring-framework","accessed":{"date-parts":[["2020","7","24"]]},"author":[{"dropping-particle":"","family":"VMware","given":"Inc.","non-dropping-particle":"","parse-names":false,"suffix":""}],"id":"ITEM-1","issued":{"date-parts":[["2020"]]},"title":"Spring IO projekti - Spring Framework","type":"webpage"},"uris":["http://www.mendeley.com/documents/?uuid=4a9c37f9-80a2-4fb9-8c79-99d55d3d0fec"]}],"mendeley":{"formattedCitation":"(VMware, 2020c)","plainTextFormattedCitation":"(VMware, 2020c)","previouslyFormattedCitation":"(VMware, 2020c)"},"properties":{"noteIndex":0},"schema":"https://github.com/citation-style-language/schema/raw/master/csl-citation.json"}</w:instrText>
+        <w:instrText>ADDIN CSL_CITATION {"citationItems":[{"id":"ITEM-1","itemData":{"URL":"https://spring.io/projects/spring-framework","accessed":{"date-parts":[["2020","7","24"]]},"author":[{"dropping-particle":"","family":"VMware","given":"Inc.","non-dropping-particle":"","parse-names":false,"suffix":""}],"id":"ITEM-1","issued":{"date-parts":[["2020"]]},"title":"Spring IO projekti - Spring Framework","type":"webpage"},"uris":["http://www.mendeley.com/documents/?uuid=4a9c37f9-80a2-4fb9-8c79-99d55d3d0fec"]}],"mendeley":{"formattedCitation":"(VMware, 2020d)","plainTextFormattedCitation":"(VMware, 2020d)","previouslyFormattedCitation":"(VMware, 2020d)"},"properties":{"noteIndex":0},"schema":"https://github.com/citation-style-language/schema/raw/master/csl-citation.json"}</w:instrText>
       </w:r>
       <w:r>
         <w:rPr>
@@ -11793,7 +11889,7 @@
           <w:sz w:val="22"/>
           <w:szCs w:val="22"/>
         </w:rPr>
-        <w:t>(VMware, 2020c)</w:t>
+        <w:t>(VMware, 2020d)</w:t>
       </w:r>
       <w:r>
         <w:rPr>
@@ -11947,7 +12043,7 @@
         <w:fldChar w:fldCharType="begin" w:fldLock="1"/>
       </w:r>
       <w:r>
-        <w:instrText>ADDIN CSL_CITATION {"citationItems":[{"id":"ITEM-1","itemData":{"URL":"https://spring.io/images/OG-Spring.png","accessed":{"date-parts":[["2020","7","24"]]},"author":[{"dropping-particle":"","family":"VMware","given":"Inc.","non-dropping-particle":"","parse-names":false,"suffix":""}],"id":"ITEM-1","issued":{"date-parts":[["2020"]]},"title":"Spring logo","type":"webpage"},"uris":["http://www.mendeley.com/documents/?uuid=238c922e-45ae-4e6b-acb5-051075f3e6d5"]}],"mendeley":{"formattedCitation":"(VMware, 2020d)","plainTextFormattedCitation":"(VMware, 2020d)","previouslyFormattedCitation":"(VMware, 2020d)"},"properties":{"noteIndex":0},"schema":"https://github.com/citation-style-language/schema/raw/master/csl-citation.json"}</w:instrText>
+        <w:instrText>ADDIN CSL_CITATION {"citationItems":[{"id":"ITEM-1","itemData":{"URL":"https://spring.io/images/OG-Spring.png","accessed":{"date-parts":[["2020","7","24"]]},"author":[{"dropping-particle":"","family":"VMware","given":"Inc.","non-dropping-particle":"","parse-names":false,"suffix":""}],"id":"ITEM-1","issued":{"date-parts":[["2020"]]},"title":"Spring logo","type":"webpage"},"uris":["http://www.mendeley.com/documents/?uuid=238c922e-45ae-4e6b-acb5-051075f3e6d5"]}],"mendeley":{"formattedCitation":"(VMware, 2020e)","plainTextFormattedCitation":"(VMware, 2020e)","previouslyFormattedCitation":"(VMware, 2020e)"},"properties":{"noteIndex":0},"schema":"https://github.com/citation-style-language/schema/raw/master/csl-citation.json"}</w:instrText>
       </w:r>
       <w:r>
         <w:fldChar w:fldCharType="separate"/>
@@ -11956,7 +12052,7 @@
         <w:rPr>
           <w:noProof/>
         </w:rPr>
-        <w:t>(VMware, 2020d)</w:t>
+        <w:t>(VMware, 2020e)</w:t>
       </w:r>
       <w:r>
         <w:fldChar w:fldCharType="end"/>
@@ -12016,7 +12112,7 @@
         <w:pStyle w:val="FOINaslov2"/>
         <w:outlineLvl w:val="1"/>
       </w:pPr>
-      <w:bookmarkStart w:id="6" w:name="_Toc47289411"/>
+      <w:bookmarkStart w:id="6" w:name="_Toc48318648"/>
       <w:r>
         <w:lastRenderedPageBreak/>
         <w:t xml:space="preserve">Programski okvir </w:t>
@@ -12365,7 +12461,7 @@
       <w:r>
         <w:t xml:space="preserve"> </w:t>
       </w:r>
-      <w:bookmarkStart w:id="7" w:name="_Toc47289412"/>
+      <w:bookmarkStart w:id="7" w:name="_Toc48318649"/>
       <w:r>
         <w:t>Injektiranje ovisnosti i inverzija kontrole</w:t>
       </w:r>
@@ -13329,7 +13425,7 @@
           <w:rFonts w:ascii="Arial" w:hAnsi="Arial" w:cs="Arial"/>
         </w:rPr>
       </w:pPr>
-      <w:bookmarkStart w:id="8" w:name="_Toc47289413"/>
+      <w:bookmarkStart w:id="8" w:name="_Toc48318650"/>
       <w:proofErr w:type="spellStart"/>
       <w:r>
         <w:rPr>
@@ -14191,7 +14287,7 @@
       <w:r>
         <w:t xml:space="preserve"> </w:t>
       </w:r>
-      <w:bookmarkStart w:id="9" w:name="_Toc47289414"/>
+      <w:bookmarkStart w:id="9" w:name="_Toc48318651"/>
       <w:r>
         <w:t xml:space="preserve">Arhitektura programskog okvira </w:t>
       </w:r>
@@ -14787,7 +14883,7 @@
           <w:rFonts w:ascii="Arial" w:hAnsi="Arial" w:cs="Arial"/>
         </w:rPr>
       </w:pPr>
-      <w:bookmarkStart w:id="10" w:name="_Toc47289415"/>
+      <w:bookmarkStart w:id="10" w:name="_Toc48318652"/>
       <w:r>
         <w:rPr>
           <w:rFonts w:ascii="Arial" w:hAnsi="Arial" w:cs="Arial"/>
@@ -15625,7 +15721,7 @@
           <w:rFonts w:ascii="Arial" w:hAnsi="Arial" w:cs="Arial"/>
         </w:rPr>
       </w:pPr>
-      <w:bookmarkStart w:id="11" w:name="_Toc47289416"/>
+      <w:bookmarkStart w:id="11" w:name="_Toc48318653"/>
       <w:r>
         <w:rPr>
           <w:rFonts w:ascii="Arial" w:hAnsi="Arial" w:cs="Arial"/>
@@ -15953,7 +16049,7 @@
           <w:rFonts w:ascii="Arial" w:hAnsi="Arial" w:cs="Arial"/>
         </w:rPr>
       </w:pPr>
-      <w:bookmarkStart w:id="12" w:name="_Toc47289417"/>
+      <w:bookmarkStart w:id="12" w:name="_Toc48318654"/>
       <w:proofErr w:type="spellStart"/>
       <w:r>
         <w:rPr>
@@ -16191,7 +16287,7 @@
           <w:rFonts w:ascii="Arial" w:hAnsi="Arial" w:cs="Arial"/>
         </w:rPr>
       </w:pPr>
-      <w:bookmarkStart w:id="13" w:name="_Toc47289418"/>
+      <w:bookmarkStart w:id="13" w:name="_Toc48318655"/>
       <w:r>
         <w:rPr>
           <w:rFonts w:ascii="Arial" w:hAnsi="Arial" w:cs="Arial"/>
@@ -17091,7 +17187,7 @@
           <w:rFonts w:ascii="Arial" w:hAnsi="Arial" w:cs="Arial"/>
         </w:rPr>
       </w:pPr>
-      <w:bookmarkStart w:id="14" w:name="_Toc47289419"/>
+      <w:bookmarkStart w:id="14" w:name="_Toc48318656"/>
       <w:r>
         <w:rPr>
           <w:rFonts w:ascii="Arial" w:hAnsi="Arial" w:cs="Arial"/>
@@ -18119,7 +18215,7 @@
           <w:rFonts w:ascii="Arial" w:hAnsi="Arial" w:cs="Arial"/>
         </w:rPr>
       </w:pPr>
-      <w:bookmarkStart w:id="15" w:name="_Toc47289420"/>
+      <w:bookmarkStart w:id="15" w:name="_Toc48318657"/>
       <w:r>
         <w:rPr>
           <w:rFonts w:ascii="Arial" w:hAnsi="Arial" w:cs="Arial"/>
@@ -18338,7 +18434,7 @@
         <w:pStyle w:val="FOINaslov2"/>
         <w:outlineLvl w:val="1"/>
       </w:pPr>
-      <w:bookmarkStart w:id="16" w:name="_Toc47289421"/>
+      <w:bookmarkStart w:id="16" w:name="_Toc48318658"/>
       <w:proofErr w:type="spellStart"/>
       <w:r>
         <w:t>Spring</w:t>
@@ -18488,7 +18584,7 @@
           <w:sz w:val="22"/>
           <w:szCs w:val="22"/>
         </w:rPr>
-        <w:instrText>ADDIN CSL_CITATION {"citationItems":[{"id":"ITEM-1","itemData":{"URL":"https://spring.io/projects/spring-boot","accessed":{"date-parts":[["2020","7","22"]]},"author":[{"dropping-particle":"","family":"VMware","given":"Inc.","non-dropping-particle":"","parse-names":false,"suffix":""}],"id":"ITEM-1","issued":{"date-parts":[["2020"]]},"title":"Spring IO projekti - Spring Boot","type":"webpage"},"uris":["http://www.mendeley.com/documents/?uuid=5bbe1536-68c2-4772-a11b-a670f33c9950"]}],"mendeley":{"formattedCitation":"(VMware, 2020b)","plainTextFormattedCitation":"(VMware, 2020b)","previouslyFormattedCitation":"(VMware, 2020b)"},"properties":{"noteIndex":0},"schema":"https://github.com/citation-style-language/schema/raw/master/csl-citation.json"}</w:instrText>
+        <w:instrText>ADDIN CSL_CITATION {"citationItems":[{"id":"ITEM-1","itemData":{"URL":"https://spring.io/projects/spring-boot","accessed":{"date-parts":[["2020","7","22"]]},"author":[{"dropping-particle":"","family":"VMware","given":"Inc.","non-dropping-particle":"","parse-names":false,"suffix":""}],"id":"ITEM-1","issued":{"date-parts":[["2020"]]},"title":"Spring IO projekti - Spring Boot","type":"webpage"},"uris":["http://www.mendeley.com/documents/?uuid=5bbe1536-68c2-4772-a11b-a670f33c9950"]}],"mendeley":{"formattedCitation":"(VMware, 2020c)","plainTextFormattedCitation":"(VMware, 2020c)","previouslyFormattedCitation":"(VMware, 2020c)"},"properties":{"noteIndex":0},"schema":"https://github.com/citation-style-language/schema/raw/master/csl-citation.json"}</w:instrText>
       </w:r>
       <w:r>
         <w:rPr>
@@ -18505,7 +18601,7 @@
           <w:sz w:val="22"/>
           <w:szCs w:val="22"/>
         </w:rPr>
-        <w:t>(VMware, 2020b)</w:t>
+        <w:t>(VMware, 2020c)</w:t>
       </w:r>
       <w:r>
         <w:rPr>
@@ -19510,7 +19606,23 @@
           <w:sz w:val="22"/>
           <w:szCs w:val="22"/>
         </w:rPr>
-        <w:t xml:space="preserve"> je 2.3.1. Upravo tu verziju koristiti ću i u ovome radu</w:t>
+        <w:t xml:space="preserve"> je 2.3.</w:t>
+      </w:r>
+      <w:r>
+        <w:rPr>
+          <w:rFonts w:ascii="Arial" w:hAnsi="Arial" w:cs="Arial"/>
+          <w:sz w:val="22"/>
+          <w:szCs w:val="22"/>
+        </w:rPr>
+        <w:t>3</w:t>
+      </w:r>
+      <w:r>
+        <w:rPr>
+          <w:rFonts w:ascii="Arial" w:hAnsi="Arial" w:cs="Arial"/>
+          <w:sz w:val="22"/>
+          <w:szCs w:val="22"/>
+        </w:rPr>
+        <w:t>. Upravo tu verziju koristiti ću i u ovome radu</w:t>
       </w:r>
       <w:r>
         <w:rPr>
@@ -19806,7 +19918,7 @@
       <w:pPr>
         <w:pStyle w:val="FOINaslov1"/>
       </w:pPr>
-      <w:bookmarkStart w:id="17" w:name="_Toc47289422"/>
+      <w:bookmarkStart w:id="17" w:name="_Toc48318659"/>
       <w:proofErr w:type="spellStart"/>
       <w:r>
         <w:t>Kotlin</w:t>
@@ -20641,7 +20753,7 @@
         <w:pStyle w:val="FOINaslov2"/>
         <w:outlineLvl w:val="1"/>
       </w:pPr>
-      <w:bookmarkStart w:id="18" w:name="_Toc47289423"/>
+      <w:bookmarkStart w:id="18" w:name="_Toc48318660"/>
       <w:r>
         <w:t>Jezik</w:t>
       </w:r>
@@ -20908,7 +21020,7 @@
         <w:pStyle w:val="FOINaslov3"/>
         <w:outlineLvl w:val="2"/>
       </w:pPr>
-      <w:bookmarkStart w:id="19" w:name="_Toc47289424"/>
+      <w:bookmarkStart w:id="19" w:name="_Toc48318661"/>
       <w:r>
         <w:t>Osnovna sintaksa</w:t>
       </w:r>
@@ -21009,7 +21121,7 @@
           <w:rFonts w:ascii="Arial" w:hAnsi="Arial" w:cs="Arial"/>
         </w:rPr>
       </w:pPr>
-      <w:bookmarkStart w:id="20" w:name="_Toc47289425"/>
+      <w:bookmarkStart w:id="20" w:name="_Toc48318662"/>
       <w:r>
         <w:rPr>
           <w:rFonts w:ascii="Arial" w:hAnsi="Arial" w:cs="Arial"/>
@@ -21301,7 +21413,7 @@
           <w:rFonts w:ascii="Arial" w:hAnsi="Arial" w:cs="Arial"/>
         </w:rPr>
       </w:pPr>
-      <w:bookmarkStart w:id="21" w:name="_Toc47289426"/>
+      <w:bookmarkStart w:id="21" w:name="_Toc48318663"/>
       <w:r>
         <w:rPr>
           <w:rFonts w:ascii="Arial" w:hAnsi="Arial" w:cs="Arial"/>
@@ -22001,7 +22113,7 @@
           <w:rFonts w:ascii="Arial" w:hAnsi="Arial" w:cs="Arial"/>
         </w:rPr>
       </w:pPr>
-      <w:bookmarkStart w:id="22" w:name="_Toc47289427"/>
+      <w:bookmarkStart w:id="22" w:name="_Toc48318664"/>
       <w:r>
         <w:rPr>
           <w:rFonts w:ascii="Arial" w:hAnsi="Arial" w:cs="Arial"/>
@@ -22661,7 +22773,7 @@
           <w:rFonts w:ascii="Arial" w:hAnsi="Arial" w:cs="Arial"/>
         </w:rPr>
       </w:pPr>
-      <w:bookmarkStart w:id="23" w:name="_Toc47289428"/>
+      <w:bookmarkStart w:id="23" w:name="_Toc48318665"/>
       <w:proofErr w:type="spellStart"/>
       <w:r>
         <w:rPr>
@@ -23182,7 +23294,7 @@
           <w:rFonts w:ascii="Arial" w:hAnsi="Arial" w:cs="Arial"/>
         </w:rPr>
       </w:pPr>
-      <w:bookmarkStart w:id="24" w:name="_Toc47289429"/>
+      <w:bookmarkStart w:id="24" w:name="_Toc48318666"/>
       <w:r>
         <w:rPr>
           <w:rFonts w:ascii="Arial" w:hAnsi="Arial" w:cs="Arial"/>
@@ -23779,7 +23891,7 @@
           <w:rFonts w:ascii="Arial" w:hAnsi="Arial" w:cs="Arial"/>
         </w:rPr>
       </w:pPr>
-      <w:bookmarkStart w:id="25" w:name="_Toc47289430"/>
+      <w:bookmarkStart w:id="25" w:name="_Toc48318667"/>
       <w:r>
         <w:rPr>
           <w:rFonts w:ascii="Arial" w:hAnsi="Arial" w:cs="Arial"/>
@@ -25443,7 +25555,7 @@
           <w:rFonts w:ascii="Arial" w:hAnsi="Arial" w:cs="Arial"/>
         </w:rPr>
       </w:pPr>
-      <w:bookmarkStart w:id="26" w:name="_Toc47289431"/>
+      <w:bookmarkStart w:id="26" w:name="_Toc48318668"/>
       <w:r>
         <w:rPr>
           <w:rFonts w:ascii="Arial" w:hAnsi="Arial" w:cs="Arial"/>
@@ -26040,7 +26152,7 @@
           <w:rFonts w:ascii="Arial" w:hAnsi="Arial" w:cs="Arial"/>
         </w:rPr>
       </w:pPr>
-      <w:bookmarkStart w:id="27" w:name="_Toc47289432"/>
+      <w:bookmarkStart w:id="27" w:name="_Toc48318669"/>
       <w:r>
         <w:rPr>
           <w:rFonts w:ascii="Arial" w:hAnsi="Arial" w:cs="Arial"/>
@@ -27311,7 +27423,7 @@
           <w:rFonts w:ascii="Arial" w:hAnsi="Arial" w:cs="Arial"/>
         </w:rPr>
       </w:pPr>
-      <w:bookmarkStart w:id="28" w:name="_Toc47289433"/>
+      <w:bookmarkStart w:id="28" w:name="_Toc48318670"/>
       <w:proofErr w:type="spellStart"/>
       <w:r>
         <w:rPr>
@@ -27981,7 +28093,7 @@
           <w:rFonts w:ascii="Arial" w:hAnsi="Arial" w:cs="Arial"/>
         </w:rPr>
       </w:pPr>
-      <w:bookmarkStart w:id="29" w:name="_Toc47289434"/>
+      <w:bookmarkStart w:id="29" w:name="_Toc48318671"/>
       <w:r>
         <w:rPr>
           <w:rFonts w:ascii="Arial" w:hAnsi="Arial" w:cs="Arial"/>
@@ -28116,7 +28228,7 @@
         <w:pStyle w:val="FOINaslov2"/>
         <w:outlineLvl w:val="1"/>
       </w:pPr>
-      <w:bookmarkStart w:id="30" w:name="_Toc47289435"/>
+      <w:bookmarkStart w:id="30" w:name="_Toc48318672"/>
       <w:r>
         <w:t>Usporedba s programskim jezikom Java</w:t>
       </w:r>
@@ -28271,7 +28383,7 @@
       <w:r>
         <w:t xml:space="preserve"> </w:t>
       </w:r>
-      <w:bookmarkStart w:id="31" w:name="_Toc47289436"/>
+      <w:bookmarkStart w:id="31" w:name="_Toc48318673"/>
       <w:r>
         <w:t>Java problemi koji su riješeni u Kotlinu</w:t>
       </w:r>
@@ -28418,7 +28530,7 @@
           <w:rFonts w:ascii="Arial" w:hAnsi="Arial" w:cs="Arial"/>
         </w:rPr>
       </w:pPr>
-      <w:bookmarkStart w:id="32" w:name="_Toc47289437"/>
+      <w:bookmarkStart w:id="32" w:name="_Toc48318674"/>
       <w:proofErr w:type="spellStart"/>
       <w:r>
         <w:rPr>
@@ -28806,7 +28918,7 @@
           <w:rFonts w:ascii="Arial" w:hAnsi="Arial" w:cs="Arial"/>
         </w:rPr>
       </w:pPr>
-      <w:bookmarkStart w:id="33" w:name="_Toc47289438"/>
+      <w:bookmarkStart w:id="33" w:name="_Toc48318675"/>
       <w:r>
         <w:rPr>
           <w:rFonts w:ascii="Arial" w:hAnsi="Arial" w:cs="Arial"/>
@@ -29477,7 +29589,7 @@
           <w:rFonts w:ascii="Arial" w:hAnsi="Arial" w:cs="Arial"/>
         </w:rPr>
       </w:pPr>
-      <w:bookmarkStart w:id="34" w:name="_Toc47289439"/>
+      <w:bookmarkStart w:id="34" w:name="_Toc48318676"/>
       <w:r>
         <w:rPr>
           <w:rFonts w:ascii="Arial" w:hAnsi="Arial" w:cs="Arial"/>
@@ -29796,7 +29908,7 @@
           <w:rFonts w:ascii="Arial" w:hAnsi="Arial" w:cs="Arial"/>
         </w:rPr>
       </w:pPr>
-      <w:bookmarkStart w:id="35" w:name="_Toc47289440"/>
+      <w:bookmarkStart w:id="35" w:name="_Toc48318677"/>
       <w:r>
         <w:rPr>
           <w:rFonts w:ascii="Arial" w:hAnsi="Arial" w:cs="Arial"/>
@@ -30088,7 +30200,7 @@
           <w:rFonts w:ascii="Arial" w:hAnsi="Arial" w:cs="Arial"/>
         </w:rPr>
       </w:pPr>
-      <w:bookmarkStart w:id="36" w:name="_Toc47289441"/>
+      <w:bookmarkStart w:id="36" w:name="_Toc48318678"/>
       <w:r>
         <w:rPr>
           <w:rFonts w:ascii="Arial" w:hAnsi="Arial" w:cs="Arial"/>
@@ -30868,7 +30980,7 @@
           <w:rFonts w:ascii="Arial" w:hAnsi="Arial" w:cs="Arial"/>
         </w:rPr>
       </w:pPr>
-      <w:bookmarkStart w:id="37" w:name="_Toc47289442"/>
+      <w:bookmarkStart w:id="37" w:name="_Toc48318679"/>
       <w:r>
         <w:rPr>
           <w:rFonts w:ascii="Arial" w:hAnsi="Arial" w:cs="Arial"/>
@@ -31294,7 +31406,7 @@
       <w:r>
         <w:t xml:space="preserve"> </w:t>
       </w:r>
-      <w:bookmarkStart w:id="38" w:name="_Toc47289443"/>
+      <w:bookmarkStart w:id="38" w:name="_Toc48318680"/>
       <w:r>
         <w:t xml:space="preserve">Koncepti koje Java posjeduje a </w:t>
       </w:r>
@@ -31362,7 +31474,7 @@
           <w:rFonts w:ascii="Arial" w:hAnsi="Arial" w:cs="Arial"/>
         </w:rPr>
       </w:pPr>
-      <w:bookmarkStart w:id="39" w:name="_Toc47289444"/>
+      <w:bookmarkStart w:id="39" w:name="_Toc48318681"/>
       <w:r>
         <w:rPr>
           <w:rFonts w:ascii="Arial" w:hAnsi="Arial" w:cs="Arial"/>
@@ -31417,7 +31529,7 @@
           <w:rFonts w:ascii="Arial" w:hAnsi="Arial" w:cs="Arial"/>
         </w:rPr>
       </w:pPr>
-      <w:bookmarkStart w:id="40" w:name="_Toc47289445"/>
+      <w:bookmarkStart w:id="40" w:name="_Toc48318682"/>
       <w:r>
         <w:rPr>
           <w:rFonts w:ascii="Arial" w:hAnsi="Arial" w:cs="Arial"/>
@@ -32192,7 +32304,7 @@
           <w:rFonts w:ascii="Arial" w:hAnsi="Arial" w:cs="Arial"/>
         </w:rPr>
       </w:pPr>
-      <w:bookmarkStart w:id="41" w:name="_Toc47289446"/>
+      <w:bookmarkStart w:id="41" w:name="_Toc48318683"/>
       <w:r>
         <w:rPr>
           <w:rFonts w:ascii="Arial" w:hAnsi="Arial" w:cs="Arial"/>
@@ -32828,7 +32940,7 @@
           <w:rFonts w:ascii="Arial" w:hAnsi="Arial" w:cs="Arial"/>
         </w:rPr>
       </w:pPr>
-      <w:bookmarkStart w:id="42" w:name="_Toc47289447"/>
+      <w:bookmarkStart w:id="42" w:name="_Toc48318684"/>
       <w:r>
         <w:rPr>
           <w:rFonts w:ascii="Arial" w:hAnsi="Arial" w:cs="Arial"/>
@@ -32961,7 +33073,7 @@
           <w:rFonts w:ascii="Arial" w:hAnsi="Arial" w:cs="Arial"/>
         </w:rPr>
       </w:pPr>
-      <w:bookmarkStart w:id="43" w:name="_Toc47289448"/>
+      <w:bookmarkStart w:id="43" w:name="_Toc48318685"/>
       <w:proofErr w:type="spellStart"/>
       <w:r>
         <w:rPr>
@@ -33288,7 +33400,7 @@
         <w:lastRenderedPageBreak/>
         <w:t xml:space="preserve"> </w:t>
       </w:r>
-      <w:bookmarkStart w:id="44" w:name="_Toc47289449"/>
+      <w:bookmarkStart w:id="44" w:name="_Toc48318686"/>
       <w:r>
         <w:t xml:space="preserve">Koncepti koje </w:t>
       </w:r>
@@ -33410,7 +33522,7 @@
           <w:rFonts w:ascii="Arial" w:hAnsi="Arial" w:cs="Arial"/>
         </w:rPr>
       </w:pPr>
-      <w:bookmarkStart w:id="45" w:name="_Toc47289450"/>
+      <w:bookmarkStart w:id="45" w:name="_Toc48318687"/>
       <w:proofErr w:type="spellStart"/>
       <w:r>
         <w:rPr>
@@ -35311,7 +35423,7 @@
           <w:rFonts w:ascii="Arial" w:hAnsi="Arial" w:cs="Arial"/>
         </w:rPr>
       </w:pPr>
-      <w:bookmarkStart w:id="46" w:name="_Toc47289451"/>
+      <w:bookmarkStart w:id="46" w:name="_Toc48318688"/>
       <w:proofErr w:type="spellStart"/>
       <w:r>
         <w:rPr>
@@ -36230,7 +36342,7 @@
           <w:rFonts w:ascii="Arial" w:hAnsi="Arial" w:cs="Arial"/>
         </w:rPr>
       </w:pPr>
-      <w:bookmarkStart w:id="47" w:name="_Toc47289452"/>
+      <w:bookmarkStart w:id="47" w:name="_Toc48318689"/>
       <w:proofErr w:type="spellStart"/>
       <w:r>
         <w:rPr>
@@ -36504,7 +36616,7 @@
           <w:rFonts w:ascii="Arial" w:hAnsi="Arial" w:cs="Arial"/>
         </w:rPr>
       </w:pPr>
-      <w:bookmarkStart w:id="48" w:name="_Toc47289453"/>
+      <w:bookmarkStart w:id="48" w:name="_Toc48318690"/>
       <w:r>
         <w:rPr>
           <w:rFonts w:ascii="Arial" w:hAnsi="Arial" w:cs="Arial"/>
@@ -37239,7 +37351,7 @@
           <w:rFonts w:ascii="Arial" w:hAnsi="Arial" w:cs="Arial"/>
         </w:rPr>
       </w:pPr>
-      <w:bookmarkStart w:id="49" w:name="_Toc47289454"/>
+      <w:bookmarkStart w:id="49" w:name="_Toc48318691"/>
       <w:proofErr w:type="spellStart"/>
       <w:r>
         <w:rPr>
@@ -37649,7 +37761,7 @@
           <w:rFonts w:ascii="Arial" w:hAnsi="Arial" w:cs="Arial"/>
         </w:rPr>
       </w:pPr>
-      <w:bookmarkStart w:id="50" w:name="_Toc47289455"/>
+      <w:bookmarkStart w:id="50" w:name="_Toc48318692"/>
       <w:r>
         <w:rPr>
           <w:rFonts w:ascii="Arial" w:hAnsi="Arial" w:cs="Arial"/>
@@ -38553,7 +38665,7 @@
           <w:rFonts w:ascii="Arial" w:hAnsi="Arial" w:cs="Arial"/>
         </w:rPr>
       </w:pPr>
-      <w:bookmarkStart w:id="51" w:name="_Toc47289456"/>
+      <w:bookmarkStart w:id="51" w:name="_Toc48318693"/>
       <w:r>
         <w:rPr>
           <w:rFonts w:ascii="Arial" w:hAnsi="Arial" w:cs="Arial"/>
@@ -39272,7 +39384,7 @@
           <w:rFonts w:ascii="Arial" w:hAnsi="Arial" w:cs="Arial"/>
         </w:rPr>
       </w:pPr>
-      <w:bookmarkStart w:id="52" w:name="_Toc47289457"/>
+      <w:bookmarkStart w:id="52" w:name="_Toc48318694"/>
       <w:r>
         <w:rPr>
           <w:rFonts w:ascii="Arial" w:hAnsi="Arial" w:cs="Arial"/>
@@ -39905,7 +40017,7 @@
           <w:rFonts w:ascii="Arial" w:hAnsi="Arial" w:cs="Arial"/>
         </w:rPr>
       </w:pPr>
-      <w:bookmarkStart w:id="53" w:name="_Toc47289458"/>
+      <w:bookmarkStart w:id="53" w:name="_Toc48318695"/>
       <w:r>
         <w:rPr>
           <w:rFonts w:ascii="Arial" w:hAnsi="Arial" w:cs="Arial"/>
@@ -40143,7 +40255,7 @@
           <w:rFonts w:ascii="Arial" w:hAnsi="Arial" w:cs="Arial"/>
         </w:rPr>
       </w:pPr>
-      <w:bookmarkStart w:id="54" w:name="_Toc47289459"/>
+      <w:bookmarkStart w:id="54" w:name="_Toc48318696"/>
       <w:proofErr w:type="spellStart"/>
       <w:r>
         <w:rPr>
@@ -40511,7 +40623,7 @@
         </w:rPr>
         <w:t xml:space="preserve"> </w:t>
       </w:r>
-      <w:bookmarkStart w:id="55" w:name="_Toc47289460"/>
+      <w:bookmarkStart w:id="55" w:name="_Toc48318697"/>
       <w:r>
         <w:rPr>
           <w:rFonts w:ascii="Arial" w:hAnsi="Arial" w:cs="Arial"/>
@@ -40747,7 +40859,7 @@
           <w:rFonts w:ascii="Arial" w:hAnsi="Arial" w:cs="Arial"/>
         </w:rPr>
       </w:pPr>
-      <w:bookmarkStart w:id="56" w:name="_Toc47289461"/>
+      <w:bookmarkStart w:id="56" w:name="_Toc48318698"/>
       <w:r>
         <w:rPr>
           <w:rFonts w:ascii="Arial" w:hAnsi="Arial" w:cs="Arial"/>
@@ -41003,7 +41115,7 @@
           <w:rFonts w:ascii="Arial" w:hAnsi="Arial" w:cs="Arial"/>
         </w:rPr>
       </w:pPr>
-      <w:bookmarkStart w:id="57" w:name="_Toc47289462"/>
+      <w:bookmarkStart w:id="57" w:name="_Toc48318699"/>
       <w:r>
         <w:rPr>
           <w:rFonts w:ascii="Arial" w:hAnsi="Arial" w:cs="Arial"/>
@@ -41614,7 +41726,7 @@
           <w:rFonts w:ascii="Arial" w:hAnsi="Arial" w:cs="Arial"/>
         </w:rPr>
       </w:pPr>
-      <w:bookmarkStart w:id="58" w:name="_Toc47289463"/>
+      <w:bookmarkStart w:id="58" w:name="_Toc48318700"/>
       <w:proofErr w:type="spellStart"/>
       <w:r>
         <w:rPr>
@@ -42044,7 +42156,7 @@
           <w:rFonts w:ascii="Arial" w:hAnsi="Arial" w:cs="Arial"/>
         </w:rPr>
       </w:pPr>
-      <w:bookmarkStart w:id="59" w:name="_Toc47289464"/>
+      <w:bookmarkStart w:id="59" w:name="_Toc48318701"/>
       <w:r>
         <w:rPr>
           <w:rFonts w:ascii="Arial" w:hAnsi="Arial" w:cs="Arial"/>
@@ -42693,7 +42805,7 @@
           <w:rFonts w:ascii="Arial" w:hAnsi="Arial" w:cs="Arial"/>
         </w:rPr>
       </w:pPr>
-      <w:bookmarkStart w:id="60" w:name="_Toc47289465"/>
+      <w:bookmarkStart w:id="60" w:name="_Toc48318702"/>
       <w:r>
         <w:rPr>
           <w:rFonts w:ascii="Arial" w:hAnsi="Arial" w:cs="Arial"/>
@@ -43360,7 +43472,7 @@
           <w:rFonts w:ascii="Arial" w:hAnsi="Arial" w:cs="Arial"/>
         </w:rPr>
       </w:pPr>
-      <w:bookmarkStart w:id="61" w:name="_Toc47289466"/>
+      <w:bookmarkStart w:id="61" w:name="_Toc48318703"/>
       <w:proofErr w:type="spellStart"/>
       <w:r>
         <w:rPr>
@@ -43745,7 +43857,7 @@
       <w:pPr>
         <w:pStyle w:val="FOINaslov1"/>
       </w:pPr>
-      <w:bookmarkStart w:id="62" w:name="_Toc47289467"/>
+      <w:bookmarkStart w:id="62" w:name="_Toc48318704"/>
       <w:r>
         <w:lastRenderedPageBreak/>
         <w:t>Aplikacija</w:t>
@@ -43958,7 +44070,7 @@
         <w:pStyle w:val="FOINaslov2"/>
         <w:outlineLvl w:val="1"/>
       </w:pPr>
-      <w:bookmarkStart w:id="63" w:name="_Toc47289468"/>
+      <w:bookmarkStart w:id="63" w:name="_Toc48318705"/>
       <w:r>
         <w:t>Korišteni alati i tehnologije</w:t>
       </w:r>
@@ -44099,7 +44211,7 @@
         <w:pStyle w:val="FOINaslov3"/>
         <w:outlineLvl w:val="2"/>
       </w:pPr>
-      <w:bookmarkStart w:id="64" w:name="_Toc47289469"/>
+      <w:bookmarkStart w:id="64" w:name="_Toc48318706"/>
       <w:r>
         <w:t xml:space="preserve">Razvojno okruženje </w:t>
       </w:r>
@@ -44787,7 +44899,7 @@
         <w:pStyle w:val="FOINaslov3"/>
         <w:outlineLvl w:val="2"/>
       </w:pPr>
-      <w:bookmarkStart w:id="65" w:name="_Toc47289470"/>
+      <w:bookmarkStart w:id="65" w:name="_Toc48318707"/>
       <w:r>
         <w:lastRenderedPageBreak/>
         <w:t xml:space="preserve">Apache </w:t>
@@ -44824,7 +44936,23 @@
           <w:sz w:val="22"/>
           <w:szCs w:val="22"/>
         </w:rPr>
-        <w:t xml:space="preserve"> službenoj stranici Apache </w:t>
+        <w:t xml:space="preserve"> službenoj </w:t>
+      </w:r>
+      <w:r>
+        <w:rPr>
+          <w:rFonts w:ascii="Arial" w:hAnsi="Arial" w:cs="Arial"/>
+          <w:sz w:val="22"/>
+          <w:szCs w:val="22"/>
+        </w:rPr>
+        <w:t>dokumentaciji</w:t>
+      </w:r>
+      <w:r>
+        <w:rPr>
+          <w:rFonts w:ascii="Arial" w:hAnsi="Arial" w:cs="Arial"/>
+          <w:sz w:val="22"/>
+          <w:szCs w:val="22"/>
+        </w:rPr>
+        <w:t xml:space="preserve"> Apache </w:t>
       </w:r>
       <w:proofErr w:type="spellStart"/>
       <w:r>
@@ -44858,7 +44986,7 @@
           <w:sz w:val="22"/>
           <w:szCs w:val="22"/>
         </w:rPr>
-        <w:instrText>ADDIN CSL_CITATION {"citationItems":[{"id":"ITEM-1","itemData":{"URL":"https://maven.apache.org/","accessed":{"date-parts":[["2020","8","2"]]},"author":[{"dropping-particle":"","family":"Apache Software Foundation","given":"","non-dropping-particle":"","parse-names":false,"suffix":""}],"id":"ITEM-1","issued":{"date-parts":[["2020"]]},"title":"Apache Maven","type":"webpage"},"uris":["http://www.mendeley.com/documents/?uuid=dae3ad67-e964-4ad4-929e-049eb085fa3e"]}],"mendeley":{"formattedCitation":"(Apache Software Foundation, 2020)","plainTextFormattedCitation":"(Apache Software Foundation, 2020)"},"properties":{"noteIndex":0},"schema":"https://github.com/citation-style-language/schema/raw/master/csl-citation.json"}</w:instrText>
+        <w:instrText>ADDIN CSL_CITATION {"citationItems":[{"id":"ITEM-1","itemData":{"URL":"https://maven.apache.org/","accessed":{"date-parts":[["2020","8","2"]]},"author":[{"dropping-particle":"","family":"Apache Software Foundation","given":"","non-dropping-particle":"","parse-names":false,"suffix":""}],"id":"ITEM-1","issued":{"date-parts":[["2020"]]},"title":"Apache Maven","type":"webpage"},"uris":["http://www.mendeley.com/documents/?uuid=dae3ad67-e964-4ad4-929e-049eb085fa3e"]}],"mendeley":{"formattedCitation":"(Apache Software Foundation, 2020a)","plainTextFormattedCitation":"(Apache Software Foundation, 2020a)","previouslyFormattedCitation":"(Apache Software Foundation, 2020a)"},"properties":{"noteIndex":0},"schema":"https://github.com/citation-style-language/schema/raw/master/csl-citation.json"}</w:instrText>
       </w:r>
       <w:r>
         <w:rPr>
@@ -44875,7 +45003,7 @@
           <w:sz w:val="22"/>
           <w:szCs w:val="22"/>
         </w:rPr>
-        <w:t>(Apache Software Foundation, 2020)</w:t>
+        <w:t>(Apache Software Foundation, 2020a)</w:t>
       </w:r>
       <w:r>
         <w:rPr>
@@ -44991,7 +45119,23 @@
           <w:sz w:val="22"/>
           <w:szCs w:val="22"/>
         </w:rPr>
-        <w:t xml:space="preserve">) projekt posjeduje, na koji se način projekt treba izgraditi i slično. U kasnijem dijelu prikazati ću </w:t>
+        <w:t xml:space="preserve">) projekt posjeduje, na koji se način projekt treba izgraditi i slično. U </w:t>
+      </w:r>
+      <w:r>
+        <w:rPr>
+          <w:rFonts w:ascii="Arial" w:hAnsi="Arial" w:cs="Arial"/>
+          <w:sz w:val="22"/>
+          <w:szCs w:val="22"/>
+        </w:rPr>
+        <w:t xml:space="preserve">sljedećem odjeljku </w:t>
+      </w:r>
+      <w:r>
+        <w:rPr>
+          <w:rFonts w:ascii="Arial" w:hAnsi="Arial" w:cs="Arial"/>
+          <w:sz w:val="22"/>
+          <w:szCs w:val="22"/>
+        </w:rPr>
+        <w:t xml:space="preserve">prikazati ću </w:t>
       </w:r>
       <w:r>
         <w:rPr>
@@ -45296,6 +45440,14 @@
           <w:szCs w:val="22"/>
         </w:rPr>
         <w:t xml:space="preserve"> u ovom radu je 3.6.3</w:t>
+      </w:r>
+      <w:r>
+        <w:rPr>
+          <w:rFonts w:ascii="Arial" w:hAnsi="Arial" w:cs="Arial"/>
+          <w:sz w:val="22"/>
+          <w:szCs w:val="22"/>
+        </w:rPr>
+        <w:t>.</w:t>
       </w:r>
     </w:p>
     <w:p>
@@ -45406,13 +45558,18 @@
         <w:pStyle w:val="FOINaslov3"/>
         <w:outlineLvl w:val="2"/>
       </w:pPr>
-      <w:bookmarkStart w:id="66" w:name="_Toc47289471"/>
-      <w:r>
-        <w:t xml:space="preserve">Apache </w:t>
-      </w:r>
-      <w:proofErr w:type="spellStart"/>
-      <w:r>
-        <w:t>Tomcat</w:t>
+      <w:bookmarkStart w:id="66" w:name="_Toc48318708"/>
+      <w:proofErr w:type="spellStart"/>
+      <w:r>
+        <w:t>Spring</w:t>
+      </w:r>
+      <w:proofErr w:type="spellEnd"/>
+      <w:r>
+        <w:t xml:space="preserve"> </w:t>
+      </w:r>
+      <w:proofErr w:type="spellStart"/>
+      <w:r>
+        <w:t>initializr</w:t>
       </w:r>
       <w:bookmarkEnd w:id="66"/>
       <w:proofErr w:type="spellEnd"/>
@@ -45428,6 +45585,22 @@
           <w:szCs w:val="22"/>
         </w:rPr>
       </w:pPr>
+      <w:r>
+        <w:rPr>
+          <w:rFonts w:ascii="Arial" w:hAnsi="Arial" w:cs="Arial"/>
+          <w:sz w:val="22"/>
+          <w:szCs w:val="22"/>
+        </w:rPr>
+        <w:t>Vrlo</w:t>
+      </w:r>
+      <w:r>
+        <w:rPr>
+          <w:rFonts w:ascii="Arial" w:hAnsi="Arial" w:cs="Arial"/>
+          <w:sz w:val="22"/>
+          <w:szCs w:val="22"/>
+        </w:rPr>
+        <w:t xml:space="preserve"> koristan alat korišten u ovom radu jest </w:t>
+      </w:r>
       <w:proofErr w:type="spellStart"/>
       <w:r>
         <w:rPr>
@@ -45453,25 +45626,198 @@
           <w:sz w:val="22"/>
           <w:szCs w:val="22"/>
         </w:rPr>
-        <w:t>boot</w:t>
-      </w:r>
-      <w:proofErr w:type="spellEnd"/>
-      <w:r>
-        <w:rPr>
-          <w:rFonts w:ascii="Arial" w:hAnsi="Arial" w:cs="Arial"/>
-          <w:sz w:val="22"/>
-          <w:szCs w:val="22"/>
-        </w:rPr>
-        <w:t xml:space="preserve"> dolazi sa ugrađenim (</w:t>
-      </w:r>
-      <w:proofErr w:type="spellStart"/>
-      <w:r>
-        <w:rPr>
-          <w:rFonts w:ascii="Arial" w:hAnsi="Arial" w:cs="Arial"/>
-          <w:sz w:val="22"/>
-          <w:szCs w:val="22"/>
-        </w:rPr>
-        <w:t>eng</w:t>
+        <w:t>initializr</w:t>
+      </w:r>
+      <w:proofErr w:type="spellEnd"/>
+      <w:r>
+        <w:rPr>
+          <w:rFonts w:ascii="Arial" w:hAnsi="Arial" w:cs="Arial"/>
+          <w:sz w:val="22"/>
+          <w:szCs w:val="22"/>
+        </w:rPr>
+        <w:t xml:space="preserve">. Navedeni alat </w:t>
+      </w:r>
+      <w:proofErr w:type="spellStart"/>
+      <w:r>
+        <w:rPr>
+          <w:rFonts w:ascii="Arial" w:hAnsi="Arial" w:cs="Arial"/>
+          <w:sz w:val="22"/>
+          <w:szCs w:val="22"/>
+        </w:rPr>
+        <w:t>dosutpan</w:t>
+      </w:r>
+      <w:proofErr w:type="spellEnd"/>
+      <w:r>
+        <w:rPr>
+          <w:rFonts w:ascii="Arial" w:hAnsi="Arial" w:cs="Arial"/>
+          <w:sz w:val="22"/>
+          <w:szCs w:val="22"/>
+        </w:rPr>
+        <w:t xml:space="preserve"> kao web aplikacija na </w:t>
+      </w:r>
+      <w:r>
+        <w:rPr>
+          <w:rFonts w:ascii="Arial" w:hAnsi="Arial" w:cs="Arial"/>
+          <w:sz w:val="22"/>
+          <w:szCs w:val="22"/>
+        </w:rPr>
+        <w:fldChar w:fldCharType="begin" w:fldLock="1"/>
+      </w:r>
+      <w:r>
+        <w:rPr>
+          <w:rFonts w:ascii="Arial" w:hAnsi="Arial" w:cs="Arial"/>
+          <w:sz w:val="22"/>
+          <w:szCs w:val="22"/>
+        </w:rPr>
+        <w:instrText>ADDIN CSL_CITATION {"citationItems":[{"id":"ITEM-1","itemData":{"URL":"https://start.spring.io/","accessed":{"date-parts":[["2020","8","14"]]},"author":[{"dropping-particle":"","family":"VMware","given":"Inc.","non-dropping-particle":"","parse-names":false,"suffix":""}],"id":"ITEM-1","issued":{"date-parts":[["2020"]]},"title":"Spring initializr","type":"webpage"},"uris":["http://www.mendeley.com/documents/?uuid=1afce79e-2cd1-426b-b957-034fb6015710"]}],"mendeley":{"formattedCitation":"(VMware, 2020a)","plainTextFormattedCitation":"(VMware, 2020a)","previouslyFormattedCitation":"(VMware, 2020a)"},"properties":{"noteIndex":0},"schema":"https://github.com/citation-style-language/schema/raw/master/csl-citation.json"}</w:instrText>
+      </w:r>
+      <w:r>
+        <w:rPr>
+          <w:rFonts w:ascii="Arial" w:hAnsi="Arial" w:cs="Arial"/>
+          <w:sz w:val="22"/>
+          <w:szCs w:val="22"/>
+        </w:rPr>
+        <w:fldChar w:fldCharType="separate"/>
+      </w:r>
+      <w:r>
+        <w:rPr>
+          <w:rFonts w:ascii="Arial" w:hAnsi="Arial" w:cs="Arial"/>
+          <w:noProof/>
+          <w:sz w:val="22"/>
+          <w:szCs w:val="22"/>
+        </w:rPr>
+        <w:t>(VMware, 2020a)</w:t>
+      </w:r>
+      <w:r>
+        <w:rPr>
+          <w:rFonts w:ascii="Arial" w:hAnsi="Arial" w:cs="Arial"/>
+          <w:sz w:val="22"/>
+          <w:szCs w:val="22"/>
+        </w:rPr>
+        <w:fldChar w:fldCharType="end"/>
+      </w:r>
+      <w:r>
+        <w:rPr>
+          <w:rFonts w:ascii="Arial" w:hAnsi="Arial" w:cs="Arial"/>
+          <w:sz w:val="22"/>
+          <w:szCs w:val="22"/>
+        </w:rPr>
+        <w:t xml:space="preserve"> te </w:t>
+      </w:r>
+      <w:r>
+        <w:rPr>
+          <w:rFonts w:ascii="Arial" w:hAnsi="Arial" w:cs="Arial"/>
+          <w:sz w:val="22"/>
+          <w:szCs w:val="22"/>
+        </w:rPr>
+        <w:t xml:space="preserve">omogućava vrlo jednostavno kreiranje </w:t>
+      </w:r>
+      <w:r>
+        <w:rPr>
+          <w:rFonts w:ascii="Arial" w:hAnsi="Arial" w:cs="Arial"/>
+          <w:sz w:val="22"/>
+          <w:szCs w:val="22"/>
+        </w:rPr>
+        <w:t>inicijalnog odnosno početnog</w:t>
+      </w:r>
+      <w:r>
+        <w:rPr>
+          <w:rFonts w:ascii="Arial" w:hAnsi="Arial" w:cs="Arial"/>
+          <w:sz w:val="22"/>
+          <w:szCs w:val="22"/>
+        </w:rPr>
+        <w:t xml:space="preserve"> </w:t>
+      </w:r>
+      <w:proofErr w:type="spellStart"/>
+      <w:r>
+        <w:rPr>
+          <w:rFonts w:ascii="Arial" w:hAnsi="Arial" w:cs="Arial"/>
+          <w:sz w:val="22"/>
+          <w:szCs w:val="22"/>
+        </w:rPr>
+        <w:t>Spring</w:t>
+      </w:r>
+      <w:proofErr w:type="spellEnd"/>
+      <w:r>
+        <w:rPr>
+          <w:rFonts w:ascii="Arial" w:hAnsi="Arial" w:cs="Arial"/>
+          <w:sz w:val="22"/>
+          <w:szCs w:val="22"/>
+        </w:rPr>
+        <w:t xml:space="preserve"> </w:t>
+      </w:r>
+      <w:proofErr w:type="spellStart"/>
+      <w:r>
+        <w:rPr>
+          <w:rFonts w:ascii="Arial" w:hAnsi="Arial" w:cs="Arial"/>
+          <w:sz w:val="22"/>
+          <w:szCs w:val="22"/>
+        </w:rPr>
+        <w:t>Boota</w:t>
+      </w:r>
+      <w:proofErr w:type="spellEnd"/>
+      <w:r>
+        <w:rPr>
+          <w:rFonts w:ascii="Arial" w:hAnsi="Arial" w:cs="Arial"/>
+          <w:sz w:val="22"/>
+          <w:szCs w:val="22"/>
+        </w:rPr>
+        <w:t xml:space="preserve"> projekta.</w:t>
+      </w:r>
+      <w:r>
+        <w:rPr>
+          <w:rFonts w:ascii="Arial" w:hAnsi="Arial" w:cs="Arial"/>
+          <w:sz w:val="22"/>
+          <w:szCs w:val="22"/>
+        </w:rPr>
+        <w:t xml:space="preserve"> </w:t>
+      </w:r>
+    </w:p>
+    <w:p>
+      <w:pPr>
+        <w:spacing w:after="120" w:line="360" w:lineRule="auto"/>
+        <w:ind w:firstLine="706"/>
+        <w:jc w:val="both"/>
+        <w:rPr>
+          <w:rFonts w:ascii="Arial" w:hAnsi="Arial" w:cs="Arial"/>
+          <w:sz w:val="22"/>
+          <w:szCs w:val="22"/>
+        </w:rPr>
+      </w:pPr>
+      <w:r>
+        <w:rPr>
+          <w:rFonts w:ascii="Arial" w:hAnsi="Arial" w:cs="Arial"/>
+          <w:sz w:val="22"/>
+          <w:szCs w:val="22"/>
+        </w:rPr>
+        <w:t xml:space="preserve">Alat posjeduje vrlo intuitivno korisničko sučelje podijeljeno u nekoliko sekcija. U prvoj sekciji korisnik može odabrati želi li koristiti Apache </w:t>
+      </w:r>
+      <w:proofErr w:type="spellStart"/>
+      <w:r>
+        <w:rPr>
+          <w:rFonts w:ascii="Arial" w:hAnsi="Arial" w:cs="Arial"/>
+          <w:sz w:val="22"/>
+          <w:szCs w:val="22"/>
+        </w:rPr>
+        <w:t>Maven</w:t>
+      </w:r>
+      <w:proofErr w:type="spellEnd"/>
+      <w:r>
+        <w:rPr>
+          <w:rFonts w:ascii="Arial" w:hAnsi="Arial" w:cs="Arial"/>
+          <w:sz w:val="22"/>
+          <w:szCs w:val="22"/>
+        </w:rPr>
+        <w:t xml:space="preserve"> ili </w:t>
+      </w:r>
+      <w:proofErr w:type="spellStart"/>
+      <w:r>
+        <w:rPr>
+          <w:rFonts w:ascii="Arial" w:hAnsi="Arial" w:cs="Arial"/>
+          <w:sz w:val="22"/>
+          <w:szCs w:val="22"/>
+        </w:rPr>
+        <w:t>Gradle</w:t>
       </w:r>
       <w:proofErr w:type="spellEnd"/>
       <w:r>
@@ -45489,38 +45835,311 @@
           <w:sz w:val="22"/>
           <w:szCs w:val="22"/>
         </w:rPr>
-        <w:t>embeded</w:t>
-      </w:r>
-      <w:proofErr w:type="spellEnd"/>
-      <w:r>
-        <w:rPr>
-          <w:rFonts w:ascii="Arial" w:hAnsi="Arial" w:cs="Arial"/>
-          <w:sz w:val="22"/>
-          <w:szCs w:val="22"/>
-        </w:rPr>
-        <w:t xml:space="preserve">) Apache </w:t>
-      </w:r>
-      <w:proofErr w:type="spellStart"/>
-      <w:r>
-        <w:rPr>
-          <w:rFonts w:ascii="Arial" w:hAnsi="Arial" w:cs="Arial"/>
-          <w:sz w:val="22"/>
-          <w:szCs w:val="22"/>
-        </w:rPr>
-        <w:t>Tomcat</w:t>
-      </w:r>
-      <w:proofErr w:type="spellEnd"/>
-      <w:r>
-        <w:rPr>
-          <w:rFonts w:ascii="Arial" w:hAnsi="Arial" w:cs="Arial"/>
-          <w:sz w:val="22"/>
-          <w:szCs w:val="22"/>
-        </w:rPr>
-        <w:t xml:space="preserve"> serverom.</w:t>
-      </w:r>
-    </w:p>
-    <w:p>
-      <w:pPr>
+        <w:t>Gradle</w:t>
+      </w:r>
+      <w:proofErr w:type="spellEnd"/>
+      <w:r>
+        <w:rPr>
+          <w:rFonts w:ascii="Arial" w:hAnsi="Arial" w:cs="Arial"/>
+          <w:sz w:val="22"/>
+          <w:szCs w:val="22"/>
+        </w:rPr>
+        <w:t xml:space="preserve"> predstavlja alat koji pruža slične funkcionalnosti poput Apache </w:t>
+      </w:r>
+      <w:proofErr w:type="spellStart"/>
+      <w:r>
+        <w:rPr>
+          <w:rFonts w:ascii="Arial" w:hAnsi="Arial" w:cs="Arial"/>
+          <w:sz w:val="22"/>
+          <w:szCs w:val="22"/>
+        </w:rPr>
+        <w:t>Mavena</w:t>
+      </w:r>
+      <w:proofErr w:type="spellEnd"/>
+      <w:r>
+        <w:rPr>
+          <w:rFonts w:ascii="Arial" w:hAnsi="Arial" w:cs="Arial"/>
+          <w:sz w:val="22"/>
+          <w:szCs w:val="22"/>
+        </w:rPr>
+        <w:t xml:space="preserve">. U sljedećoj sekciji korisniku se daje na raspolaganje odabir programskog jezika kojeg želi koristiti u </w:t>
+      </w:r>
+      <w:r>
+        <w:rPr>
+          <w:rFonts w:ascii="Arial" w:hAnsi="Arial" w:cs="Arial"/>
+          <w:sz w:val="22"/>
+          <w:szCs w:val="22"/>
+        </w:rPr>
+        <w:t xml:space="preserve">svome projektu. Na raspolaganju su tri programska jezika: Java, </w:t>
+      </w:r>
+      <w:proofErr w:type="spellStart"/>
+      <w:r>
+        <w:rPr>
+          <w:rFonts w:ascii="Arial" w:hAnsi="Arial" w:cs="Arial"/>
+          <w:sz w:val="22"/>
+          <w:szCs w:val="22"/>
+        </w:rPr>
+        <w:t>Kotlin</w:t>
+      </w:r>
+      <w:proofErr w:type="spellEnd"/>
+      <w:r>
+        <w:rPr>
+          <w:rFonts w:ascii="Arial" w:hAnsi="Arial" w:cs="Arial"/>
+          <w:sz w:val="22"/>
+          <w:szCs w:val="22"/>
+        </w:rPr>
+        <w:t xml:space="preserve"> te </w:t>
+      </w:r>
+      <w:proofErr w:type="spellStart"/>
+      <w:r>
+        <w:rPr>
+          <w:rFonts w:ascii="Arial" w:hAnsi="Arial" w:cs="Arial"/>
+          <w:sz w:val="22"/>
+          <w:szCs w:val="22"/>
+        </w:rPr>
+        <w:t>Groovy</w:t>
+      </w:r>
+      <w:proofErr w:type="spellEnd"/>
+      <w:r>
+        <w:rPr>
+          <w:rFonts w:ascii="Arial" w:hAnsi="Arial" w:cs="Arial"/>
+          <w:sz w:val="22"/>
+          <w:szCs w:val="22"/>
+        </w:rPr>
+        <w:t xml:space="preserve">. Nakon odabira programskog jezika, korisnik može odabrati koju verziju </w:t>
+      </w:r>
+      <w:proofErr w:type="spellStart"/>
+      <w:r>
+        <w:rPr>
+          <w:rFonts w:ascii="Arial" w:hAnsi="Arial" w:cs="Arial"/>
+          <w:sz w:val="22"/>
+          <w:szCs w:val="22"/>
+        </w:rPr>
+        <w:t>Spring</w:t>
+      </w:r>
+      <w:proofErr w:type="spellEnd"/>
+      <w:r>
+        <w:rPr>
+          <w:rFonts w:ascii="Arial" w:hAnsi="Arial" w:cs="Arial"/>
+          <w:sz w:val="22"/>
+          <w:szCs w:val="22"/>
+        </w:rPr>
+        <w:t xml:space="preserve"> </w:t>
+      </w:r>
+      <w:proofErr w:type="spellStart"/>
+      <w:r>
+        <w:rPr>
+          <w:rFonts w:ascii="Arial" w:hAnsi="Arial" w:cs="Arial"/>
+          <w:sz w:val="22"/>
+          <w:szCs w:val="22"/>
+        </w:rPr>
+        <w:t>Boota</w:t>
+      </w:r>
+      <w:proofErr w:type="spellEnd"/>
+      <w:r>
+        <w:rPr>
+          <w:rFonts w:ascii="Arial" w:hAnsi="Arial" w:cs="Arial"/>
+          <w:sz w:val="22"/>
+          <w:szCs w:val="22"/>
+        </w:rPr>
+        <w:t xml:space="preserve"> želi koristiti. Početno je uvijek označena posljednja stabilna verzija. Sljedeća sekcija omogućava navođenje meta podataka projekta te odabir Java verzije. Posljednja te vjerojatno i najzanimljivija sekcija omogućuje unaprijed specificiranje najčešće korištenih ovisnosti koje bi korisnici mogli koristiti. </w:t>
+      </w:r>
+    </w:p>
+    <w:p>
+      <w:pPr>
+        <w:tabs>
+          <w:tab w:val="right" w:pos="9072"/>
+        </w:tabs>
+        <w:spacing w:after="120" w:line="360" w:lineRule="auto"/>
+        <w:ind w:firstLine="706"/>
+        <w:jc w:val="both"/>
+        <w:rPr>
+          <w:rFonts w:ascii="Arial" w:hAnsi="Arial" w:cs="Arial"/>
+          <w:sz w:val="22"/>
+          <w:szCs w:val="22"/>
+        </w:rPr>
+      </w:pPr>
+      <w:r>
+        <w:rPr>
+          <w:rFonts w:ascii="Arial" w:hAnsi="Arial" w:cs="Arial"/>
+          <w:noProof/>
+          <w:sz w:val="22"/>
+          <w:szCs w:val="22"/>
+        </w:rPr>
+        <w:lastRenderedPageBreak/>
+        <w:drawing>
+          <wp:inline distT="0" distB="0" distL="0" distR="0" wp14:anchorId="4F5A41F1" wp14:editId="7A94E538">
+            <wp:extent cx="5108996" cy="3180170"/>
+            <wp:effectExtent l="0" t="0" r="0" b="0"/>
+            <wp:docPr id="6" name="Picture 6" descr="A screenshot of a cell phone&#10;&#10;Description automatically generated"/>
+            <wp:cNvGraphicFramePr>
+              <a:graphicFrameLocks xmlns:a="http://schemas.openxmlformats.org/drawingml/2006/main" noChangeAspect="1"/>
+            </wp:cNvGraphicFramePr>
+            <a:graphic xmlns:a="http://schemas.openxmlformats.org/drawingml/2006/main">
+              <a:graphicData uri="http://schemas.openxmlformats.org/drawingml/2006/picture">
+                <pic:pic xmlns:pic="http://schemas.openxmlformats.org/drawingml/2006/picture">
+                  <pic:nvPicPr>
+                    <pic:cNvPr id="6" name="Picture 6" descr="A screenshot of a cell phone&#10;&#10;Description automatically generated"/>
+                    <pic:cNvPicPr/>
+                  </pic:nvPicPr>
+                  <pic:blipFill>
+                    <a:blip r:embed="rId20" cstate="print">
+                      <a:extLst>
+                        <a:ext uri="{28A0092B-C50C-407E-A947-70E740481C1C}">
+                          <a14:useLocalDpi xmlns:a14="http://schemas.microsoft.com/office/drawing/2010/main" val="0"/>
+                        </a:ext>
+                      </a:extLst>
+                    </a:blip>
+                    <a:stretch>
+                      <a:fillRect/>
+                    </a:stretch>
+                  </pic:blipFill>
+                  <pic:spPr>
+                    <a:xfrm>
+                      <a:off x="0" y="0"/>
+                      <a:ext cx="5134365" cy="3195961"/>
+                    </a:xfrm>
+                    <a:prstGeom prst="rect">
+                      <a:avLst/>
+                    </a:prstGeom>
+                  </pic:spPr>
+                </pic:pic>
+              </a:graphicData>
+            </a:graphic>
+          </wp:inline>
+        </w:drawing>
+      </w:r>
+      <w:r>
+        <w:rPr>
+          <w:rFonts w:ascii="Arial" w:hAnsi="Arial" w:cs="Arial"/>
+          <w:sz w:val="22"/>
+          <w:szCs w:val="22"/>
+        </w:rPr>
+        <w:t xml:space="preserve"> </w:t>
+      </w:r>
+      <w:r>
+        <w:rPr>
+          <w:rFonts w:ascii="Arial" w:hAnsi="Arial" w:cs="Arial"/>
+          <w:sz w:val="22"/>
+          <w:szCs w:val="22"/>
+        </w:rPr>
+        <w:tab/>
+      </w:r>
+    </w:p>
+    <w:p>
+      <w:pPr>
+        <w:pStyle w:val="Naslovslike"/>
+      </w:pPr>
+      <w:r>
+        <w:t xml:space="preserve">Slika 8. </w:t>
+      </w:r>
+      <w:proofErr w:type="spellStart"/>
+      <w:r>
+        <w:t>Spring</w:t>
+      </w:r>
+      <w:proofErr w:type="spellEnd"/>
+      <w:r>
+        <w:t xml:space="preserve"> </w:t>
+      </w:r>
+      <w:proofErr w:type="spellStart"/>
+      <w:r>
+        <w:t>initializr</w:t>
+      </w:r>
+      <w:proofErr w:type="spellEnd"/>
+    </w:p>
+    <w:p>
+      <w:pPr>
+        <w:pStyle w:val="Naslovslike"/>
+      </w:pPr>
+      <w:r>
+        <w:t xml:space="preserve">(izvor: </w:t>
+      </w:r>
+      <w:r>
+        <w:t>slika zaslona preuzeta sa:</w:t>
+      </w:r>
+    </w:p>
+    <w:p>
+      <w:pPr>
+        <w:pStyle w:val="Naslovslike"/>
+      </w:pPr>
+      <w:r>
+        <w:fldChar w:fldCharType="begin" w:fldLock="1"/>
+      </w:r>
+      <w:r>
+        <w:instrText>ADDIN CSL_CITATION {"citationItems":[{"id":"ITEM-1","itemData":{"URL":"https://start.spring.io/","accessed":{"date-parts":[["2020","8","14"]]},"author":[{"dropping-particle":"","family":"VMware","given":"Inc.","non-dropping-particle":"","parse-names":false,"suffix":""}],"id":"ITEM-1","issued":{"date-parts":[["2020"]]},"title":"Spring initializr","type":"webpage"},"uris":["http://www.mendeley.com/documents/?uuid=1afce79e-2cd1-426b-b957-034fb6015710"]}],"mendeley":{"formattedCitation":"(VMware, 2020a)","plainTextFormattedCitation":"(VMware, 2020a)"},"properties":{"noteIndex":0},"schema":"https://github.com/citation-style-language/schema/raw/master/csl-citation.json"}</w:instrText>
+      </w:r>
+      <w:r>
+        <w:fldChar w:fldCharType="separate"/>
+      </w:r>
+      <w:r>
+        <w:rPr>
+          <w:noProof/>
+        </w:rPr>
+        <w:t>(VMware, 2020a)</w:t>
+      </w:r>
+      <w:r>
+        <w:fldChar w:fldCharType="end"/>
+      </w:r>
+      <w:r>
+        <w:t>)</w:t>
+      </w:r>
+    </w:p>
+    <w:p>
+      <w:pPr>
+        <w:pStyle w:val="Naslovslike"/>
+      </w:pPr>
+    </w:p>
+    <w:p>
+      <w:pPr>
+        <w:spacing w:after="120" w:line="360" w:lineRule="auto"/>
+        <w:ind w:firstLine="706"/>
+        <w:jc w:val="both"/>
+        <w:rPr>
+          <w:rFonts w:ascii="Arial" w:hAnsi="Arial" w:cs="Arial"/>
+          <w:sz w:val="22"/>
+          <w:szCs w:val="22"/>
+        </w:rPr>
+      </w:pPr>
+      <w:r>
+        <w:rPr>
+          <w:rFonts w:ascii="Arial" w:hAnsi="Arial" w:cs="Arial"/>
+          <w:sz w:val="22"/>
+          <w:szCs w:val="22"/>
+        </w:rPr>
+        <w:t>Kao</w:t>
+      </w:r>
+      <w:r>
+        <w:rPr>
+          <w:rFonts w:ascii="Arial" w:hAnsi="Arial" w:cs="Arial"/>
+          <w:sz w:val="22"/>
+          <w:szCs w:val="22"/>
+        </w:rPr>
+        <w:t xml:space="preserve"> što se iz slike može uočiti u ovom radu koristiti će se</w:t>
+      </w:r>
+      <w:r>
+        <w:rPr>
+          <w:rFonts w:ascii="Arial" w:hAnsi="Arial" w:cs="Arial"/>
+          <w:sz w:val="22"/>
+          <w:szCs w:val="22"/>
+        </w:rPr>
+        <w:t xml:space="preserve"> sljedeće opcije</w:t>
+      </w:r>
+      <w:r>
+        <w:rPr>
+          <w:rFonts w:ascii="Arial" w:hAnsi="Arial" w:cs="Arial"/>
+          <w:sz w:val="22"/>
+          <w:szCs w:val="22"/>
+        </w:rPr>
+        <w:t xml:space="preserve">: </w:t>
+      </w:r>
+    </w:p>
+    <w:p>
+      <w:pPr>
+        <w:pStyle w:val="ListParagraph"/>
+        <w:numPr>
+          <w:ilvl w:val="0"/>
+          <w:numId w:val="13"/>
+        </w:numPr>
         <w:spacing w:after="120" w:line="360" w:lineRule="auto"/>
         <w:jc w:val="both"/>
         <w:rPr>
@@ -45529,6 +46148,2241 @@
           <w:szCs w:val="22"/>
         </w:rPr>
       </w:pPr>
+      <w:r>
+        <w:rPr>
+          <w:rFonts w:ascii="Arial" w:hAnsi="Arial" w:cs="Arial"/>
+          <w:sz w:val="22"/>
+          <w:szCs w:val="22"/>
+        </w:rPr>
+        <w:t xml:space="preserve">Apache </w:t>
+      </w:r>
+      <w:proofErr w:type="spellStart"/>
+      <w:r>
+        <w:rPr>
+          <w:rFonts w:ascii="Arial" w:hAnsi="Arial" w:cs="Arial"/>
+          <w:sz w:val="22"/>
+          <w:szCs w:val="22"/>
+        </w:rPr>
+        <w:t>Maven</w:t>
+      </w:r>
+      <w:proofErr w:type="spellEnd"/>
+    </w:p>
+    <w:p>
+      <w:pPr>
+        <w:pStyle w:val="ListParagraph"/>
+        <w:numPr>
+          <w:ilvl w:val="0"/>
+          <w:numId w:val="13"/>
+        </w:numPr>
+        <w:spacing w:after="120" w:line="360" w:lineRule="auto"/>
+        <w:jc w:val="both"/>
+        <w:rPr>
+          <w:rFonts w:ascii="Arial" w:hAnsi="Arial" w:cs="Arial"/>
+          <w:sz w:val="22"/>
+          <w:szCs w:val="22"/>
+        </w:rPr>
+      </w:pPr>
+      <w:r>
+        <w:rPr>
+          <w:rFonts w:ascii="Arial" w:hAnsi="Arial" w:cs="Arial"/>
+          <w:sz w:val="22"/>
+          <w:szCs w:val="22"/>
+        </w:rPr>
+        <w:t xml:space="preserve">programski jezik </w:t>
+      </w:r>
+      <w:proofErr w:type="spellStart"/>
+      <w:r>
+        <w:rPr>
+          <w:rFonts w:ascii="Arial" w:hAnsi="Arial" w:cs="Arial"/>
+          <w:sz w:val="22"/>
+          <w:szCs w:val="22"/>
+        </w:rPr>
+        <w:t>Kotlin</w:t>
+      </w:r>
+      <w:proofErr w:type="spellEnd"/>
+    </w:p>
+    <w:p>
+      <w:pPr>
+        <w:pStyle w:val="ListParagraph"/>
+        <w:numPr>
+          <w:ilvl w:val="0"/>
+          <w:numId w:val="13"/>
+        </w:numPr>
+        <w:spacing w:after="120" w:line="360" w:lineRule="auto"/>
+        <w:jc w:val="both"/>
+        <w:rPr>
+          <w:rFonts w:ascii="Arial" w:hAnsi="Arial" w:cs="Arial"/>
+          <w:sz w:val="22"/>
+          <w:szCs w:val="22"/>
+        </w:rPr>
+      </w:pPr>
+      <w:r>
+        <w:rPr>
+          <w:rFonts w:ascii="Arial" w:hAnsi="Arial" w:cs="Arial"/>
+          <w:sz w:val="22"/>
+          <w:szCs w:val="22"/>
+        </w:rPr>
+        <w:t xml:space="preserve">verzija </w:t>
+      </w:r>
+      <w:proofErr w:type="spellStart"/>
+      <w:r>
+        <w:rPr>
+          <w:rFonts w:ascii="Arial" w:hAnsi="Arial" w:cs="Arial"/>
+          <w:sz w:val="22"/>
+          <w:szCs w:val="22"/>
+        </w:rPr>
+        <w:t>Spring</w:t>
+      </w:r>
+      <w:proofErr w:type="spellEnd"/>
+      <w:r>
+        <w:rPr>
+          <w:rFonts w:ascii="Arial" w:hAnsi="Arial" w:cs="Arial"/>
+          <w:sz w:val="22"/>
+          <w:szCs w:val="22"/>
+        </w:rPr>
+        <w:t xml:space="preserve"> </w:t>
+      </w:r>
+      <w:proofErr w:type="spellStart"/>
+      <w:r>
+        <w:rPr>
+          <w:rFonts w:ascii="Arial" w:hAnsi="Arial" w:cs="Arial"/>
+          <w:sz w:val="22"/>
+          <w:szCs w:val="22"/>
+        </w:rPr>
+        <w:t>Boota</w:t>
+      </w:r>
+      <w:proofErr w:type="spellEnd"/>
+      <w:r>
+        <w:rPr>
+          <w:rFonts w:ascii="Arial" w:hAnsi="Arial" w:cs="Arial"/>
+          <w:sz w:val="22"/>
+          <w:szCs w:val="22"/>
+        </w:rPr>
+        <w:t xml:space="preserve"> 2.3.3</w:t>
+      </w:r>
+    </w:p>
+    <w:p>
+      <w:pPr>
+        <w:pStyle w:val="ListParagraph"/>
+        <w:numPr>
+          <w:ilvl w:val="0"/>
+          <w:numId w:val="13"/>
+        </w:numPr>
+        <w:spacing w:after="120" w:line="360" w:lineRule="auto"/>
+        <w:jc w:val="both"/>
+        <w:rPr>
+          <w:rFonts w:ascii="Arial" w:hAnsi="Arial" w:cs="Arial"/>
+          <w:sz w:val="22"/>
+          <w:szCs w:val="22"/>
+        </w:rPr>
+      </w:pPr>
+      <w:r>
+        <w:rPr>
+          <w:rFonts w:ascii="Arial" w:hAnsi="Arial" w:cs="Arial"/>
+          <w:sz w:val="22"/>
+          <w:szCs w:val="22"/>
+        </w:rPr>
+        <w:t>Java verzija 8</w:t>
+      </w:r>
+    </w:p>
+    <w:p>
+      <w:pPr>
+        <w:pStyle w:val="ListParagraph"/>
+        <w:numPr>
+          <w:ilvl w:val="0"/>
+          <w:numId w:val="13"/>
+        </w:numPr>
+        <w:spacing w:after="120" w:line="360" w:lineRule="auto"/>
+        <w:jc w:val="both"/>
+        <w:rPr>
+          <w:rFonts w:ascii="Arial" w:hAnsi="Arial" w:cs="Arial"/>
+          <w:sz w:val="22"/>
+          <w:szCs w:val="22"/>
+        </w:rPr>
+      </w:pPr>
+      <w:r>
+        <w:rPr>
+          <w:rFonts w:ascii="Arial" w:hAnsi="Arial" w:cs="Arial"/>
+          <w:sz w:val="22"/>
+          <w:szCs w:val="22"/>
+        </w:rPr>
+        <w:t>Navedeni meta podaci</w:t>
+      </w:r>
+    </w:p>
+    <w:p>
+      <w:pPr>
+        <w:pStyle w:val="ListParagraph"/>
+        <w:numPr>
+          <w:ilvl w:val="0"/>
+          <w:numId w:val="13"/>
+        </w:numPr>
+        <w:spacing w:after="120" w:line="360" w:lineRule="auto"/>
+        <w:jc w:val="both"/>
+        <w:rPr>
+          <w:rFonts w:ascii="Arial" w:hAnsi="Arial" w:cs="Arial"/>
+          <w:sz w:val="22"/>
+          <w:szCs w:val="22"/>
+        </w:rPr>
+      </w:pPr>
+      <w:r>
+        <w:rPr>
+          <w:rFonts w:ascii="Arial" w:hAnsi="Arial" w:cs="Arial"/>
+          <w:sz w:val="22"/>
+          <w:szCs w:val="22"/>
+        </w:rPr>
+        <w:t>Sljedeće ovisnosti</w:t>
+      </w:r>
+      <w:r>
+        <w:rPr>
+          <w:rFonts w:ascii="Arial" w:hAnsi="Arial" w:cs="Arial"/>
+          <w:sz w:val="22"/>
+          <w:szCs w:val="22"/>
+        </w:rPr>
+        <w:t xml:space="preserve"> te njihova uloga</w:t>
+      </w:r>
+    </w:p>
+    <w:p>
+      <w:pPr>
+        <w:pStyle w:val="ListParagraph"/>
+        <w:numPr>
+          <w:ilvl w:val="1"/>
+          <w:numId w:val="13"/>
+        </w:numPr>
+        <w:spacing w:after="120" w:line="360" w:lineRule="auto"/>
+        <w:jc w:val="both"/>
+        <w:rPr>
+          <w:rFonts w:ascii="Arial" w:hAnsi="Arial" w:cs="Arial"/>
+          <w:sz w:val="22"/>
+          <w:szCs w:val="22"/>
+        </w:rPr>
+      </w:pPr>
+      <w:proofErr w:type="spellStart"/>
+      <w:r>
+        <w:rPr>
+          <w:rFonts w:ascii="Arial" w:hAnsi="Arial" w:cs="Arial"/>
+          <w:sz w:val="22"/>
+          <w:szCs w:val="22"/>
+        </w:rPr>
+        <w:t>Spring</w:t>
+      </w:r>
+      <w:proofErr w:type="spellEnd"/>
+      <w:r>
+        <w:rPr>
+          <w:rFonts w:ascii="Arial" w:hAnsi="Arial" w:cs="Arial"/>
+          <w:sz w:val="22"/>
+          <w:szCs w:val="22"/>
+        </w:rPr>
+        <w:t xml:space="preserve"> Data JPA</w:t>
+      </w:r>
+      <w:r>
+        <w:rPr>
+          <w:rFonts w:ascii="Arial" w:hAnsi="Arial" w:cs="Arial"/>
+          <w:sz w:val="22"/>
+          <w:szCs w:val="22"/>
+        </w:rPr>
+        <w:t xml:space="preserve"> - rad sa relacijskom bazom podataka</w:t>
+      </w:r>
+    </w:p>
+    <w:p>
+      <w:pPr>
+        <w:pStyle w:val="ListParagraph"/>
+        <w:numPr>
+          <w:ilvl w:val="1"/>
+          <w:numId w:val="13"/>
+        </w:numPr>
+        <w:spacing w:after="120" w:line="360" w:lineRule="auto"/>
+        <w:jc w:val="both"/>
+        <w:rPr>
+          <w:rFonts w:ascii="Arial" w:hAnsi="Arial" w:cs="Arial"/>
+          <w:sz w:val="22"/>
+          <w:szCs w:val="22"/>
+        </w:rPr>
+      </w:pPr>
+      <w:proofErr w:type="spellStart"/>
+      <w:r>
+        <w:rPr>
+          <w:rFonts w:ascii="Arial" w:hAnsi="Arial" w:cs="Arial"/>
+          <w:sz w:val="22"/>
+          <w:szCs w:val="22"/>
+        </w:rPr>
+        <w:t>Spring</w:t>
+      </w:r>
+      <w:proofErr w:type="spellEnd"/>
+      <w:r>
+        <w:rPr>
+          <w:rFonts w:ascii="Arial" w:hAnsi="Arial" w:cs="Arial"/>
+          <w:sz w:val="22"/>
+          <w:szCs w:val="22"/>
+        </w:rPr>
+        <w:t xml:space="preserve"> </w:t>
+      </w:r>
+      <w:proofErr w:type="spellStart"/>
+      <w:r>
+        <w:rPr>
+          <w:rFonts w:ascii="Arial" w:hAnsi="Arial" w:cs="Arial"/>
+          <w:sz w:val="22"/>
+          <w:szCs w:val="22"/>
+        </w:rPr>
+        <w:t>Security</w:t>
+      </w:r>
+      <w:proofErr w:type="spellEnd"/>
+      <w:r>
+        <w:rPr>
+          <w:rFonts w:ascii="Arial" w:hAnsi="Arial" w:cs="Arial"/>
+          <w:sz w:val="22"/>
+          <w:szCs w:val="22"/>
+        </w:rPr>
+        <w:t xml:space="preserve"> - sigurnost web aplikacije</w:t>
+      </w:r>
+    </w:p>
+    <w:p>
+      <w:pPr>
+        <w:pStyle w:val="ListParagraph"/>
+        <w:numPr>
+          <w:ilvl w:val="1"/>
+          <w:numId w:val="13"/>
+        </w:numPr>
+        <w:spacing w:after="120" w:line="360" w:lineRule="auto"/>
+        <w:jc w:val="both"/>
+        <w:rPr>
+          <w:rFonts w:ascii="Arial" w:hAnsi="Arial" w:cs="Arial"/>
+          <w:sz w:val="22"/>
+          <w:szCs w:val="22"/>
+        </w:rPr>
+      </w:pPr>
+      <w:r>
+        <w:rPr>
+          <w:rFonts w:ascii="Arial" w:hAnsi="Arial" w:cs="Arial"/>
+          <w:sz w:val="22"/>
+          <w:szCs w:val="22"/>
+        </w:rPr>
+        <w:t xml:space="preserve">Java Mail </w:t>
+      </w:r>
+      <w:proofErr w:type="spellStart"/>
+      <w:r>
+        <w:rPr>
+          <w:rFonts w:ascii="Arial" w:hAnsi="Arial" w:cs="Arial"/>
+          <w:sz w:val="22"/>
+          <w:szCs w:val="22"/>
+        </w:rPr>
+        <w:t>Sender</w:t>
+      </w:r>
+      <w:proofErr w:type="spellEnd"/>
+      <w:r>
+        <w:rPr>
+          <w:rFonts w:ascii="Arial" w:hAnsi="Arial" w:cs="Arial"/>
+          <w:sz w:val="22"/>
+          <w:szCs w:val="22"/>
+        </w:rPr>
+        <w:t xml:space="preserve"> - slanje e-</w:t>
+      </w:r>
+      <w:proofErr w:type="spellStart"/>
+      <w:r>
+        <w:rPr>
+          <w:rFonts w:ascii="Arial" w:hAnsi="Arial" w:cs="Arial"/>
+          <w:sz w:val="22"/>
+          <w:szCs w:val="22"/>
+        </w:rPr>
+        <w:t>mailova</w:t>
+      </w:r>
+      <w:proofErr w:type="spellEnd"/>
+    </w:p>
+    <w:p>
+      <w:pPr>
+        <w:pStyle w:val="ListParagraph"/>
+        <w:numPr>
+          <w:ilvl w:val="1"/>
+          <w:numId w:val="13"/>
+        </w:numPr>
+        <w:spacing w:after="120" w:line="360" w:lineRule="auto"/>
+        <w:jc w:val="both"/>
+        <w:rPr>
+          <w:rFonts w:ascii="Arial" w:hAnsi="Arial" w:cs="Arial"/>
+          <w:sz w:val="22"/>
+          <w:szCs w:val="22"/>
+        </w:rPr>
+      </w:pPr>
+      <w:proofErr w:type="spellStart"/>
+      <w:r>
+        <w:rPr>
+          <w:rFonts w:ascii="Arial" w:hAnsi="Arial" w:cs="Arial"/>
+          <w:sz w:val="22"/>
+          <w:szCs w:val="22"/>
+        </w:rPr>
+        <w:t>Thymeleaf</w:t>
+      </w:r>
+      <w:proofErr w:type="spellEnd"/>
+      <w:r>
+        <w:rPr>
+          <w:rFonts w:ascii="Arial" w:hAnsi="Arial" w:cs="Arial"/>
+          <w:sz w:val="22"/>
+          <w:szCs w:val="22"/>
+        </w:rPr>
+        <w:t xml:space="preserve"> - jezik predložaka</w:t>
+      </w:r>
+    </w:p>
+    <w:p>
+      <w:pPr>
+        <w:pStyle w:val="ListParagraph"/>
+        <w:numPr>
+          <w:ilvl w:val="1"/>
+          <w:numId w:val="13"/>
+        </w:numPr>
+        <w:spacing w:after="120" w:line="360" w:lineRule="auto"/>
+        <w:jc w:val="both"/>
+        <w:rPr>
+          <w:rFonts w:ascii="Arial" w:hAnsi="Arial" w:cs="Arial"/>
+          <w:sz w:val="22"/>
+          <w:szCs w:val="22"/>
+        </w:rPr>
+      </w:pPr>
+      <w:proofErr w:type="spellStart"/>
+      <w:r>
+        <w:rPr>
+          <w:rFonts w:ascii="Arial" w:hAnsi="Arial" w:cs="Arial"/>
+          <w:sz w:val="22"/>
+          <w:szCs w:val="22"/>
+        </w:rPr>
+        <w:t>Validaton</w:t>
+      </w:r>
+      <w:proofErr w:type="spellEnd"/>
+      <w:r>
+        <w:rPr>
+          <w:rFonts w:ascii="Arial" w:hAnsi="Arial" w:cs="Arial"/>
+          <w:sz w:val="22"/>
+          <w:szCs w:val="22"/>
+        </w:rPr>
+        <w:t xml:space="preserve"> - razne validacije</w:t>
+      </w:r>
+    </w:p>
+    <w:p>
+      <w:pPr>
+        <w:pStyle w:val="ListParagraph"/>
+        <w:numPr>
+          <w:ilvl w:val="1"/>
+          <w:numId w:val="13"/>
+        </w:numPr>
+        <w:spacing w:after="120" w:line="360" w:lineRule="auto"/>
+        <w:jc w:val="both"/>
+        <w:rPr>
+          <w:rFonts w:ascii="Arial" w:hAnsi="Arial" w:cs="Arial"/>
+          <w:sz w:val="22"/>
+          <w:szCs w:val="22"/>
+        </w:rPr>
+      </w:pPr>
+      <w:proofErr w:type="spellStart"/>
+      <w:r>
+        <w:rPr>
+          <w:rFonts w:ascii="Arial" w:hAnsi="Arial" w:cs="Arial"/>
+          <w:sz w:val="22"/>
+          <w:szCs w:val="22"/>
+        </w:rPr>
+        <w:t>Spring</w:t>
+      </w:r>
+      <w:proofErr w:type="spellEnd"/>
+      <w:r>
+        <w:rPr>
+          <w:rFonts w:ascii="Arial" w:hAnsi="Arial" w:cs="Arial"/>
+          <w:sz w:val="22"/>
+          <w:szCs w:val="22"/>
+        </w:rPr>
+        <w:t xml:space="preserve"> Web</w:t>
+      </w:r>
+      <w:r>
+        <w:rPr>
+          <w:rFonts w:ascii="Arial" w:hAnsi="Arial" w:cs="Arial"/>
+          <w:sz w:val="22"/>
+          <w:szCs w:val="22"/>
+        </w:rPr>
+        <w:t xml:space="preserve"> - značajke web aplikacije</w:t>
+      </w:r>
+    </w:p>
+    <w:p>
+      <w:pPr>
+        <w:pStyle w:val="ListParagraph"/>
+        <w:numPr>
+          <w:ilvl w:val="1"/>
+          <w:numId w:val="13"/>
+        </w:numPr>
+        <w:spacing w:after="120" w:line="360" w:lineRule="auto"/>
+        <w:jc w:val="both"/>
+        <w:rPr>
+          <w:rFonts w:ascii="Arial" w:hAnsi="Arial" w:cs="Arial"/>
+          <w:sz w:val="22"/>
+          <w:szCs w:val="22"/>
+        </w:rPr>
+      </w:pPr>
+      <w:proofErr w:type="spellStart"/>
+      <w:r>
+        <w:rPr>
+          <w:rFonts w:ascii="Arial" w:hAnsi="Arial" w:cs="Arial"/>
+          <w:sz w:val="22"/>
+          <w:szCs w:val="22"/>
+        </w:rPr>
+        <w:t>MySQL</w:t>
+      </w:r>
+      <w:proofErr w:type="spellEnd"/>
+      <w:r>
+        <w:rPr>
+          <w:rFonts w:ascii="Arial" w:hAnsi="Arial" w:cs="Arial"/>
+          <w:sz w:val="22"/>
+          <w:szCs w:val="22"/>
+        </w:rPr>
+        <w:t xml:space="preserve"> Driver</w:t>
+      </w:r>
+      <w:r>
+        <w:rPr>
+          <w:rFonts w:ascii="Arial" w:hAnsi="Arial" w:cs="Arial"/>
+          <w:sz w:val="22"/>
+          <w:szCs w:val="22"/>
+        </w:rPr>
+        <w:t xml:space="preserve"> - driver za </w:t>
+      </w:r>
+      <w:proofErr w:type="spellStart"/>
+      <w:r>
+        <w:rPr>
+          <w:rFonts w:ascii="Arial" w:hAnsi="Arial" w:cs="Arial"/>
+          <w:sz w:val="22"/>
+          <w:szCs w:val="22"/>
+        </w:rPr>
+        <w:t>MySQL</w:t>
+      </w:r>
+      <w:proofErr w:type="spellEnd"/>
+      <w:r>
+        <w:rPr>
+          <w:rFonts w:ascii="Arial" w:hAnsi="Arial" w:cs="Arial"/>
+          <w:sz w:val="22"/>
+          <w:szCs w:val="22"/>
+        </w:rPr>
+        <w:t xml:space="preserve"> bazu podataka</w:t>
+      </w:r>
+    </w:p>
+    <w:p>
+      <w:pPr>
+        <w:pStyle w:val="ListParagraph"/>
+        <w:numPr>
+          <w:ilvl w:val="1"/>
+          <w:numId w:val="13"/>
+        </w:numPr>
+        <w:spacing w:after="120" w:line="360" w:lineRule="auto"/>
+        <w:jc w:val="both"/>
+        <w:rPr>
+          <w:rFonts w:ascii="Arial" w:hAnsi="Arial" w:cs="Arial"/>
+          <w:sz w:val="22"/>
+          <w:szCs w:val="22"/>
+        </w:rPr>
+      </w:pPr>
+      <w:proofErr w:type="spellStart"/>
+      <w:r>
+        <w:rPr>
+          <w:rFonts w:ascii="Arial" w:hAnsi="Arial" w:cs="Arial"/>
+          <w:sz w:val="22"/>
+          <w:szCs w:val="22"/>
+        </w:rPr>
+        <w:t>Lombok</w:t>
+      </w:r>
+      <w:proofErr w:type="spellEnd"/>
+      <w:r>
+        <w:rPr>
+          <w:rFonts w:ascii="Arial" w:hAnsi="Arial" w:cs="Arial"/>
+          <w:sz w:val="22"/>
+          <w:szCs w:val="22"/>
+        </w:rPr>
+        <w:t xml:space="preserve"> - anotacije koje mogu olakšati pisanje ponavljajućeg koda (npr. </w:t>
+      </w:r>
+      <w:r>
+        <w:rPr>
+          <w:rFonts w:ascii="Arial" w:hAnsi="Arial" w:cs="Arial"/>
+          <w:i/>
+          <w:iCs/>
+          <w:sz w:val="22"/>
+          <w:szCs w:val="22"/>
+        </w:rPr>
+        <w:t>konstruktor</w:t>
+      </w:r>
+      <w:r>
+        <w:rPr>
+          <w:rFonts w:ascii="Arial" w:hAnsi="Arial" w:cs="Arial"/>
+          <w:sz w:val="22"/>
+          <w:szCs w:val="22"/>
+        </w:rPr>
+        <w:t xml:space="preserve">, </w:t>
+      </w:r>
+      <w:proofErr w:type="spellStart"/>
+      <w:r>
+        <w:rPr>
+          <w:rFonts w:ascii="Arial" w:hAnsi="Arial" w:cs="Arial"/>
+          <w:i/>
+          <w:iCs/>
+          <w:sz w:val="22"/>
+          <w:szCs w:val="22"/>
+        </w:rPr>
+        <w:t>getteri</w:t>
+      </w:r>
+      <w:proofErr w:type="spellEnd"/>
+      <w:r>
+        <w:rPr>
+          <w:rFonts w:ascii="Arial" w:hAnsi="Arial" w:cs="Arial"/>
+          <w:sz w:val="22"/>
+          <w:szCs w:val="22"/>
+        </w:rPr>
+        <w:t xml:space="preserve">, </w:t>
+      </w:r>
+      <w:proofErr w:type="spellStart"/>
+      <w:r>
+        <w:rPr>
+          <w:rFonts w:ascii="Arial" w:hAnsi="Arial" w:cs="Arial"/>
+          <w:i/>
+          <w:iCs/>
+          <w:sz w:val="22"/>
+          <w:szCs w:val="22"/>
+        </w:rPr>
+        <w:t>setteri</w:t>
+      </w:r>
+      <w:proofErr w:type="spellEnd"/>
+      <w:r>
+        <w:rPr>
+          <w:rFonts w:ascii="Arial" w:hAnsi="Arial" w:cs="Arial"/>
+          <w:sz w:val="22"/>
+          <w:szCs w:val="22"/>
+        </w:rPr>
+        <w:t xml:space="preserve">, </w:t>
+      </w:r>
+      <w:proofErr w:type="spellStart"/>
+      <w:r>
+        <w:rPr>
+          <w:rFonts w:ascii="Arial" w:hAnsi="Arial" w:cs="Arial"/>
+          <w:sz w:val="22"/>
+          <w:szCs w:val="22"/>
+        </w:rPr>
+        <w:t>itd</w:t>
+      </w:r>
+      <w:proofErr w:type="spellEnd"/>
+      <w:r>
+        <w:rPr>
+          <w:rFonts w:ascii="Arial" w:hAnsi="Arial" w:cs="Arial"/>
+          <w:sz w:val="22"/>
+          <w:szCs w:val="22"/>
+        </w:rPr>
+        <w:t>…)</w:t>
+      </w:r>
+    </w:p>
+    <w:p>
+      <w:pPr>
+        <w:spacing w:after="120" w:line="360" w:lineRule="auto"/>
+        <w:ind w:firstLine="706"/>
+        <w:jc w:val="both"/>
+        <w:rPr>
+          <w:rFonts w:ascii="Arial" w:hAnsi="Arial" w:cs="Arial"/>
+          <w:sz w:val="22"/>
+          <w:szCs w:val="22"/>
+        </w:rPr>
+      </w:pPr>
+      <w:r>
+        <w:rPr>
+          <w:rFonts w:ascii="Arial" w:hAnsi="Arial" w:cs="Arial"/>
+          <w:sz w:val="22"/>
+          <w:szCs w:val="22"/>
+        </w:rPr>
+        <w:t xml:space="preserve">Nakon što korisnik popuni sve opcije treba kliknuti na gumb </w:t>
+      </w:r>
+      <w:proofErr w:type="spellStart"/>
+      <w:r>
+        <w:rPr>
+          <w:rFonts w:ascii="Arial" w:hAnsi="Arial" w:cs="Arial"/>
+          <w:i/>
+          <w:iCs/>
+          <w:sz w:val="22"/>
+          <w:szCs w:val="22"/>
+        </w:rPr>
+        <w:t>Generate</w:t>
+      </w:r>
+      <w:proofErr w:type="spellEnd"/>
+      <w:r>
+        <w:rPr>
+          <w:rFonts w:ascii="Arial" w:hAnsi="Arial" w:cs="Arial"/>
+          <w:sz w:val="22"/>
+          <w:szCs w:val="22"/>
+        </w:rPr>
+        <w:t xml:space="preserve"> kako bi kreirao početni </w:t>
+      </w:r>
+      <w:proofErr w:type="spellStart"/>
+      <w:r>
+        <w:rPr>
+          <w:rFonts w:ascii="Arial" w:hAnsi="Arial" w:cs="Arial"/>
+          <w:sz w:val="22"/>
+          <w:szCs w:val="22"/>
+        </w:rPr>
+        <w:t>Spring</w:t>
+      </w:r>
+      <w:proofErr w:type="spellEnd"/>
+      <w:r>
+        <w:rPr>
+          <w:rFonts w:ascii="Arial" w:hAnsi="Arial" w:cs="Arial"/>
+          <w:sz w:val="22"/>
+          <w:szCs w:val="22"/>
+        </w:rPr>
+        <w:t xml:space="preserve"> </w:t>
+      </w:r>
+      <w:proofErr w:type="spellStart"/>
+      <w:r>
+        <w:rPr>
+          <w:rFonts w:ascii="Arial" w:hAnsi="Arial" w:cs="Arial"/>
+          <w:sz w:val="22"/>
+          <w:szCs w:val="22"/>
+        </w:rPr>
+        <w:t>Boot</w:t>
+      </w:r>
+      <w:proofErr w:type="spellEnd"/>
+      <w:r>
+        <w:rPr>
+          <w:rFonts w:ascii="Arial" w:hAnsi="Arial" w:cs="Arial"/>
+          <w:sz w:val="22"/>
+          <w:szCs w:val="22"/>
+        </w:rPr>
+        <w:t xml:space="preserve"> projekt. Nakon toga projekt samo treba raspakirati (</w:t>
+      </w:r>
+      <w:proofErr w:type="spellStart"/>
+      <w:r>
+        <w:rPr>
+          <w:rFonts w:ascii="Arial" w:hAnsi="Arial" w:cs="Arial"/>
+          <w:sz w:val="22"/>
+          <w:szCs w:val="22"/>
+        </w:rPr>
+        <w:t>eng</w:t>
+      </w:r>
+      <w:proofErr w:type="spellEnd"/>
+      <w:r>
+        <w:rPr>
+          <w:rFonts w:ascii="Arial" w:hAnsi="Arial" w:cs="Arial"/>
+          <w:sz w:val="22"/>
+          <w:szCs w:val="22"/>
+        </w:rPr>
+        <w:t xml:space="preserve">. </w:t>
+      </w:r>
+      <w:proofErr w:type="spellStart"/>
+      <w:r>
+        <w:rPr>
+          <w:rFonts w:ascii="Arial" w:hAnsi="Arial" w:cs="Arial"/>
+          <w:i/>
+          <w:iCs/>
+          <w:sz w:val="22"/>
+          <w:szCs w:val="22"/>
+        </w:rPr>
+        <w:t>unpack</w:t>
+      </w:r>
+      <w:proofErr w:type="spellEnd"/>
+      <w:r>
+        <w:rPr>
+          <w:rFonts w:ascii="Arial" w:hAnsi="Arial" w:cs="Arial"/>
+          <w:sz w:val="22"/>
+          <w:szCs w:val="22"/>
+        </w:rPr>
+        <w:t xml:space="preserve">) te otvoriti </w:t>
+      </w:r>
+      <w:r>
+        <w:rPr>
+          <w:rFonts w:ascii="Arial" w:hAnsi="Arial" w:cs="Arial"/>
+          <w:sz w:val="22"/>
+          <w:szCs w:val="22"/>
+        </w:rPr>
+        <w:lastRenderedPageBreak/>
+        <w:t xml:space="preserve">u odabranom razvojnom okruženju, u ovom slučaju </w:t>
+      </w:r>
+      <w:proofErr w:type="spellStart"/>
+      <w:r>
+        <w:rPr>
+          <w:rFonts w:ascii="Arial" w:hAnsi="Arial" w:cs="Arial"/>
+          <w:sz w:val="22"/>
+          <w:szCs w:val="22"/>
+        </w:rPr>
+        <w:t>IntelliJ</w:t>
+      </w:r>
+      <w:proofErr w:type="spellEnd"/>
+      <w:r>
+        <w:rPr>
+          <w:rFonts w:ascii="Arial" w:hAnsi="Arial" w:cs="Arial"/>
+          <w:sz w:val="22"/>
+          <w:szCs w:val="22"/>
+        </w:rPr>
+        <w:t xml:space="preserve"> IDEA.</w:t>
+      </w:r>
+      <w:r>
+        <w:rPr>
+          <w:rFonts w:ascii="Arial" w:hAnsi="Arial" w:cs="Arial"/>
+          <w:sz w:val="22"/>
+          <w:szCs w:val="22"/>
+        </w:rPr>
+        <w:t xml:space="preserve"> </w:t>
+      </w:r>
+      <w:r>
+        <w:rPr>
+          <w:rFonts w:ascii="Arial" w:hAnsi="Arial" w:cs="Arial"/>
+          <w:sz w:val="22"/>
+          <w:szCs w:val="22"/>
+        </w:rPr>
+        <w:t xml:space="preserve">Slijedi prikaz generirane </w:t>
+      </w:r>
+      <w:r>
+        <w:rPr>
+          <w:rFonts w:ascii="Arial" w:hAnsi="Arial" w:cs="Arial"/>
+          <w:i/>
+          <w:iCs/>
+          <w:sz w:val="22"/>
+          <w:szCs w:val="22"/>
+        </w:rPr>
+        <w:t>pom.xml</w:t>
+      </w:r>
+      <w:r>
+        <w:rPr>
+          <w:rFonts w:ascii="Arial" w:hAnsi="Arial" w:cs="Arial"/>
+          <w:sz w:val="22"/>
+          <w:szCs w:val="22"/>
+        </w:rPr>
+        <w:t xml:space="preserve"> datoteke pomoću </w:t>
+      </w:r>
+      <w:proofErr w:type="spellStart"/>
+      <w:r>
+        <w:rPr>
+          <w:rFonts w:ascii="Arial" w:hAnsi="Arial" w:cs="Arial"/>
+          <w:sz w:val="22"/>
+          <w:szCs w:val="22"/>
+        </w:rPr>
+        <w:t>Spring</w:t>
+      </w:r>
+      <w:proofErr w:type="spellEnd"/>
+      <w:r>
+        <w:rPr>
+          <w:rFonts w:ascii="Arial" w:hAnsi="Arial" w:cs="Arial"/>
+          <w:sz w:val="22"/>
+          <w:szCs w:val="22"/>
+        </w:rPr>
+        <w:t xml:space="preserve"> </w:t>
+      </w:r>
+      <w:proofErr w:type="spellStart"/>
+      <w:r>
+        <w:rPr>
+          <w:rFonts w:ascii="Arial" w:hAnsi="Arial" w:cs="Arial"/>
+          <w:sz w:val="22"/>
+          <w:szCs w:val="22"/>
+        </w:rPr>
+        <w:t>Initializra</w:t>
+      </w:r>
+      <w:proofErr w:type="spellEnd"/>
+      <w:r>
+        <w:rPr>
+          <w:rFonts w:ascii="Arial" w:hAnsi="Arial" w:cs="Arial"/>
+          <w:sz w:val="22"/>
+          <w:szCs w:val="22"/>
+        </w:rPr>
+        <w:t>.</w:t>
+      </w:r>
+    </w:p>
+    <w:p>
+      <w:pPr>
+        <w:spacing w:after="120" w:line="360" w:lineRule="auto"/>
+        <w:ind w:firstLine="706"/>
+        <w:jc w:val="both"/>
+        <w:rPr>
+          <w:rFonts w:ascii="Arial" w:hAnsi="Arial" w:cs="Arial"/>
+          <w:sz w:val="22"/>
+          <w:szCs w:val="22"/>
+        </w:rPr>
+      </w:pPr>
+    </w:p>
+    <w:p>
+      <w:pPr>
+        <w:pStyle w:val="HTMLPreformatted"/>
+        <w:spacing w:after="120"/>
+      </w:pPr>
+      <w:r>
+        <w:rPr>
+          <w:noProof/>
+        </w:rPr>
+        <w:drawing>
+          <wp:inline distT="0" distB="0" distL="0" distR="0" wp14:anchorId="5E0890CE" wp14:editId="06E1092B">
+            <wp:extent cx="5760720" cy="5833110"/>
+            <wp:effectExtent l="0" t="0" r="5080" b="0"/>
+            <wp:docPr id="11" name="Picture 11" descr="A screenshot of a cell phone&#10;&#10;Description automatically generated"/>
+            <wp:cNvGraphicFramePr>
+              <a:graphicFrameLocks xmlns:a="http://schemas.openxmlformats.org/drawingml/2006/main" noChangeAspect="1"/>
+            </wp:cNvGraphicFramePr>
+            <a:graphic xmlns:a="http://schemas.openxmlformats.org/drawingml/2006/main">
+              <a:graphicData uri="http://schemas.openxmlformats.org/drawingml/2006/picture">
+                <pic:pic xmlns:pic="http://schemas.openxmlformats.org/drawingml/2006/picture">
+                  <pic:nvPicPr>
+                    <pic:cNvPr id="11" name="Picture 11" descr="A screenshot of a cell phone&#10;&#10;Description automatically generated"/>
+                    <pic:cNvPicPr/>
+                  </pic:nvPicPr>
+                  <pic:blipFill>
+                    <a:blip r:embed="rId21" cstate="print">
+                      <a:extLst>
+                        <a:ext uri="{28A0092B-C50C-407E-A947-70E740481C1C}">
+                          <a14:useLocalDpi xmlns:a14="http://schemas.microsoft.com/office/drawing/2010/main" val="0"/>
+                        </a:ext>
+                      </a:extLst>
+                    </a:blip>
+                    <a:stretch>
+                      <a:fillRect/>
+                    </a:stretch>
+                  </pic:blipFill>
+                  <pic:spPr>
+                    <a:xfrm>
+                      <a:off x="0" y="0"/>
+                      <a:ext cx="5760720" cy="5833110"/>
+                    </a:xfrm>
+                    <a:prstGeom prst="rect">
+                      <a:avLst/>
+                    </a:prstGeom>
+                  </pic:spPr>
+                </pic:pic>
+              </a:graphicData>
+            </a:graphic>
+          </wp:inline>
+        </w:drawing>
+      </w:r>
+    </w:p>
+    <w:p>
+      <w:pPr>
+        <w:pStyle w:val="Naslovslike"/>
+      </w:pPr>
+      <w:r>
+        <w:t xml:space="preserve">Slika 9. Apache </w:t>
+      </w:r>
+      <w:proofErr w:type="spellStart"/>
+      <w:r>
+        <w:t>Maven</w:t>
+      </w:r>
+      <w:proofErr w:type="spellEnd"/>
+      <w:r>
+        <w:t xml:space="preserve"> pom.xml datoteka </w:t>
+      </w:r>
+      <w:r>
+        <w:t xml:space="preserve">projekta </w:t>
+      </w:r>
+    </w:p>
+    <w:p>
+      <w:pPr>
+        <w:pStyle w:val="Naslovslike"/>
+      </w:pPr>
+      <w:r>
+        <w:t>(izvor: vlastita izrada – slika zaslona)</w:t>
+      </w:r>
+    </w:p>
+    <w:p/>
+    <w:p>
+      <w:pPr>
+        <w:spacing w:after="120" w:line="360" w:lineRule="auto"/>
+        <w:ind w:firstLine="706"/>
+        <w:jc w:val="both"/>
+        <w:rPr>
+          <w:rFonts w:ascii="Arial" w:hAnsi="Arial" w:cs="Arial"/>
+          <w:sz w:val="22"/>
+          <w:szCs w:val="22"/>
+        </w:rPr>
+      </w:pPr>
+      <w:r>
+        <w:rPr>
+          <w:rFonts w:ascii="Arial" w:hAnsi="Arial" w:cs="Arial"/>
+          <w:sz w:val="22"/>
+          <w:szCs w:val="22"/>
+        </w:rPr>
+        <w:t>Kao št</w:t>
+      </w:r>
+      <w:r>
+        <w:rPr>
+          <w:rFonts w:ascii="Arial" w:hAnsi="Arial" w:cs="Arial"/>
+          <w:sz w:val="22"/>
+          <w:szCs w:val="22"/>
+        </w:rPr>
+        <w:t xml:space="preserve">o se na slici može </w:t>
+      </w:r>
+      <w:proofErr w:type="spellStart"/>
+      <w:r>
+        <w:rPr>
+          <w:rFonts w:ascii="Arial" w:hAnsi="Arial" w:cs="Arial"/>
+          <w:sz w:val="22"/>
+          <w:szCs w:val="22"/>
+        </w:rPr>
+        <w:t>primjetiti</w:t>
+      </w:r>
+      <w:proofErr w:type="spellEnd"/>
+      <w:r>
+        <w:rPr>
+          <w:rFonts w:ascii="Arial" w:hAnsi="Arial" w:cs="Arial"/>
+          <w:sz w:val="22"/>
+          <w:szCs w:val="22"/>
+        </w:rPr>
+        <w:t xml:space="preserve"> </w:t>
+      </w:r>
+      <w:r>
+        <w:rPr>
+          <w:rFonts w:ascii="Arial" w:hAnsi="Arial" w:cs="Arial"/>
+          <w:sz w:val="22"/>
+          <w:szCs w:val="22"/>
+        </w:rPr>
+        <w:t xml:space="preserve">ranije navedene opcije odabrane putem </w:t>
+      </w:r>
+      <w:proofErr w:type="spellStart"/>
+      <w:r>
+        <w:rPr>
+          <w:rFonts w:ascii="Arial" w:hAnsi="Arial" w:cs="Arial"/>
+          <w:sz w:val="22"/>
+          <w:szCs w:val="22"/>
+        </w:rPr>
+        <w:t>Spring</w:t>
+      </w:r>
+      <w:proofErr w:type="spellEnd"/>
+      <w:r>
+        <w:rPr>
+          <w:rFonts w:ascii="Arial" w:hAnsi="Arial" w:cs="Arial"/>
+          <w:sz w:val="22"/>
+          <w:szCs w:val="22"/>
+        </w:rPr>
+        <w:t xml:space="preserve"> </w:t>
+      </w:r>
+      <w:proofErr w:type="spellStart"/>
+      <w:r>
+        <w:rPr>
+          <w:rFonts w:ascii="Arial" w:hAnsi="Arial" w:cs="Arial"/>
+          <w:sz w:val="22"/>
+          <w:szCs w:val="22"/>
+        </w:rPr>
+        <w:t>initializra</w:t>
+      </w:r>
+      <w:proofErr w:type="spellEnd"/>
+      <w:r>
+        <w:rPr>
+          <w:rFonts w:ascii="Arial" w:hAnsi="Arial" w:cs="Arial"/>
+          <w:sz w:val="22"/>
+          <w:szCs w:val="22"/>
+        </w:rPr>
+        <w:t xml:space="preserve"> reflektiraju se upravo u </w:t>
+      </w:r>
+      <w:r>
+        <w:rPr>
+          <w:rFonts w:ascii="Arial" w:hAnsi="Arial" w:cs="Arial"/>
+          <w:i/>
+          <w:iCs/>
+          <w:sz w:val="22"/>
+          <w:szCs w:val="22"/>
+        </w:rPr>
+        <w:t>pom.xml</w:t>
+      </w:r>
+      <w:r>
+        <w:rPr>
+          <w:rFonts w:ascii="Arial" w:hAnsi="Arial" w:cs="Arial"/>
+          <w:sz w:val="22"/>
+          <w:szCs w:val="22"/>
+        </w:rPr>
+        <w:t xml:space="preserve"> datoteci. Najbitnija stavka za uočiti je kako je kao roditelj (</w:t>
+      </w:r>
+      <w:proofErr w:type="spellStart"/>
+      <w:r>
+        <w:rPr>
+          <w:rFonts w:ascii="Arial" w:hAnsi="Arial" w:cs="Arial"/>
+          <w:sz w:val="22"/>
+          <w:szCs w:val="22"/>
+        </w:rPr>
+        <w:t>eng</w:t>
+      </w:r>
+      <w:proofErr w:type="spellEnd"/>
+      <w:r>
+        <w:rPr>
+          <w:rFonts w:ascii="Arial" w:hAnsi="Arial" w:cs="Arial"/>
+          <w:sz w:val="22"/>
+          <w:szCs w:val="22"/>
+        </w:rPr>
+        <w:t xml:space="preserve">. </w:t>
+      </w:r>
+      <w:proofErr w:type="spellStart"/>
+      <w:r>
+        <w:rPr>
+          <w:rFonts w:ascii="Arial" w:hAnsi="Arial" w:cs="Arial"/>
+          <w:i/>
+          <w:iCs/>
+          <w:sz w:val="22"/>
+          <w:szCs w:val="22"/>
+        </w:rPr>
+        <w:t>parent</w:t>
+      </w:r>
+      <w:proofErr w:type="spellEnd"/>
+      <w:r>
+        <w:rPr>
+          <w:rFonts w:ascii="Arial" w:hAnsi="Arial" w:cs="Arial"/>
+          <w:sz w:val="22"/>
+          <w:szCs w:val="22"/>
+        </w:rPr>
+        <w:t xml:space="preserve">) projekta naveden </w:t>
+      </w:r>
+      <w:proofErr w:type="spellStart"/>
+      <w:r>
+        <w:rPr>
+          <w:rFonts w:ascii="Arial" w:hAnsi="Arial" w:cs="Arial"/>
+          <w:i/>
+          <w:iCs/>
+          <w:sz w:val="22"/>
+          <w:szCs w:val="22"/>
+        </w:rPr>
+        <w:t>spring</w:t>
+      </w:r>
+      <w:proofErr w:type="spellEnd"/>
+      <w:r>
+        <w:rPr>
+          <w:rFonts w:ascii="Arial" w:hAnsi="Arial" w:cs="Arial"/>
+          <w:i/>
+          <w:iCs/>
+          <w:sz w:val="22"/>
+          <w:szCs w:val="22"/>
+        </w:rPr>
+        <w:t>-</w:t>
+      </w:r>
+      <w:proofErr w:type="spellStart"/>
+      <w:r>
+        <w:rPr>
+          <w:rFonts w:ascii="Arial" w:hAnsi="Arial" w:cs="Arial"/>
+          <w:i/>
+          <w:iCs/>
+          <w:sz w:val="22"/>
+          <w:szCs w:val="22"/>
+        </w:rPr>
+        <w:t>boot</w:t>
+      </w:r>
+      <w:proofErr w:type="spellEnd"/>
+      <w:r>
+        <w:rPr>
+          <w:rFonts w:ascii="Arial" w:hAnsi="Arial" w:cs="Arial"/>
+          <w:i/>
+          <w:iCs/>
+          <w:sz w:val="22"/>
+          <w:szCs w:val="22"/>
+        </w:rPr>
+        <w:t>-starter-</w:t>
+      </w:r>
+      <w:proofErr w:type="spellStart"/>
+      <w:r>
+        <w:rPr>
+          <w:rFonts w:ascii="Arial" w:hAnsi="Arial" w:cs="Arial"/>
+          <w:i/>
+          <w:iCs/>
+          <w:sz w:val="22"/>
+          <w:szCs w:val="22"/>
+        </w:rPr>
+        <w:t>parent</w:t>
+      </w:r>
+      <w:proofErr w:type="spellEnd"/>
+      <w:r>
+        <w:rPr>
+          <w:rFonts w:ascii="Arial" w:hAnsi="Arial" w:cs="Arial"/>
+          <w:sz w:val="22"/>
+          <w:szCs w:val="22"/>
+        </w:rPr>
+        <w:t xml:space="preserve"> sa verzijom 2.3.3. RELEASE. U navedenom roditelju sadržane su neke inicijalne ovisnosti koje svaka </w:t>
+      </w:r>
+      <w:proofErr w:type="spellStart"/>
+      <w:r>
+        <w:rPr>
+          <w:rFonts w:ascii="Arial" w:hAnsi="Arial" w:cs="Arial"/>
+          <w:sz w:val="22"/>
+          <w:szCs w:val="22"/>
+        </w:rPr>
+        <w:t>Spring</w:t>
+      </w:r>
+      <w:proofErr w:type="spellEnd"/>
+      <w:r>
+        <w:rPr>
+          <w:rFonts w:ascii="Arial" w:hAnsi="Arial" w:cs="Arial"/>
+          <w:sz w:val="22"/>
+          <w:szCs w:val="22"/>
+        </w:rPr>
+        <w:t xml:space="preserve"> </w:t>
+      </w:r>
+      <w:proofErr w:type="spellStart"/>
+      <w:r>
+        <w:rPr>
+          <w:rFonts w:ascii="Arial" w:hAnsi="Arial" w:cs="Arial"/>
+          <w:sz w:val="22"/>
+          <w:szCs w:val="22"/>
+        </w:rPr>
+        <w:t>Boot</w:t>
+      </w:r>
+      <w:proofErr w:type="spellEnd"/>
+      <w:r>
+        <w:rPr>
+          <w:rFonts w:ascii="Arial" w:hAnsi="Arial" w:cs="Arial"/>
+          <w:sz w:val="22"/>
+          <w:szCs w:val="22"/>
+        </w:rPr>
+        <w:t xml:space="preserve"> aplikacija mora sadržavati, dakle uvelike se olakšava posao programeru. Također ovisnosti (</w:t>
+      </w:r>
+      <w:proofErr w:type="spellStart"/>
+      <w:r>
+        <w:rPr>
+          <w:rFonts w:ascii="Arial" w:hAnsi="Arial" w:cs="Arial"/>
+          <w:sz w:val="22"/>
+          <w:szCs w:val="22"/>
+        </w:rPr>
+        <w:t>eng</w:t>
+      </w:r>
+      <w:proofErr w:type="spellEnd"/>
+      <w:r>
+        <w:rPr>
+          <w:rFonts w:ascii="Arial" w:hAnsi="Arial" w:cs="Arial"/>
+          <w:sz w:val="22"/>
+          <w:szCs w:val="22"/>
+        </w:rPr>
+        <w:t xml:space="preserve">. </w:t>
+      </w:r>
+      <w:proofErr w:type="spellStart"/>
+      <w:r>
+        <w:rPr>
+          <w:rFonts w:ascii="Arial" w:hAnsi="Arial" w:cs="Arial"/>
+          <w:i/>
+          <w:iCs/>
+          <w:sz w:val="22"/>
+          <w:szCs w:val="22"/>
+        </w:rPr>
+        <w:t>dependencies</w:t>
+      </w:r>
+      <w:proofErr w:type="spellEnd"/>
+      <w:r>
+        <w:rPr>
+          <w:rFonts w:ascii="Arial" w:hAnsi="Arial" w:cs="Arial"/>
+          <w:sz w:val="22"/>
+          <w:szCs w:val="22"/>
+        </w:rPr>
+        <w:t xml:space="preserve">) koje se odaberu u </w:t>
+      </w:r>
+      <w:proofErr w:type="spellStart"/>
+      <w:r>
+        <w:rPr>
+          <w:rFonts w:ascii="Arial" w:hAnsi="Arial" w:cs="Arial"/>
+          <w:sz w:val="22"/>
+          <w:szCs w:val="22"/>
+        </w:rPr>
+        <w:t>Spring</w:t>
+      </w:r>
+      <w:proofErr w:type="spellEnd"/>
+      <w:r>
+        <w:rPr>
+          <w:rFonts w:ascii="Arial" w:hAnsi="Arial" w:cs="Arial"/>
+          <w:sz w:val="22"/>
+          <w:szCs w:val="22"/>
+        </w:rPr>
+        <w:t xml:space="preserve"> </w:t>
+      </w:r>
+      <w:proofErr w:type="spellStart"/>
+      <w:r>
+        <w:rPr>
+          <w:rFonts w:ascii="Arial" w:hAnsi="Arial" w:cs="Arial"/>
+          <w:sz w:val="22"/>
+          <w:szCs w:val="22"/>
+        </w:rPr>
+        <w:t>Initializru</w:t>
+      </w:r>
+      <w:proofErr w:type="spellEnd"/>
+      <w:r>
+        <w:rPr>
+          <w:rFonts w:ascii="Arial" w:hAnsi="Arial" w:cs="Arial"/>
+          <w:sz w:val="22"/>
+          <w:szCs w:val="22"/>
+        </w:rPr>
+        <w:t xml:space="preserve"> reflektiraju se u sekciji </w:t>
+      </w:r>
+      <w:proofErr w:type="spellStart"/>
+      <w:r>
+        <w:rPr>
+          <w:rFonts w:ascii="Arial" w:hAnsi="Arial" w:cs="Arial"/>
+          <w:i/>
+          <w:iCs/>
+          <w:sz w:val="22"/>
+          <w:szCs w:val="22"/>
+        </w:rPr>
+        <w:t>dependencies</w:t>
+      </w:r>
+      <w:proofErr w:type="spellEnd"/>
+      <w:r>
+        <w:rPr>
+          <w:rFonts w:ascii="Arial" w:hAnsi="Arial" w:cs="Arial"/>
+          <w:sz w:val="22"/>
+          <w:szCs w:val="22"/>
+        </w:rPr>
+        <w:t xml:space="preserve"> u </w:t>
+      </w:r>
+      <w:r>
+        <w:rPr>
+          <w:rFonts w:ascii="Arial" w:hAnsi="Arial" w:cs="Arial"/>
+          <w:i/>
+          <w:iCs/>
+          <w:sz w:val="22"/>
+          <w:szCs w:val="22"/>
+        </w:rPr>
+        <w:lastRenderedPageBreak/>
+        <w:t>pom.xml</w:t>
+      </w:r>
+      <w:r>
+        <w:rPr>
+          <w:rFonts w:ascii="Arial" w:hAnsi="Arial" w:cs="Arial"/>
+          <w:sz w:val="22"/>
+          <w:szCs w:val="22"/>
+        </w:rPr>
+        <w:t xml:space="preserve"> datoteci. </w:t>
+      </w:r>
+      <w:r>
+        <w:rPr>
+          <w:rFonts w:ascii="Arial" w:hAnsi="Arial" w:cs="Arial"/>
+          <w:sz w:val="22"/>
+          <w:szCs w:val="22"/>
+        </w:rPr>
+        <w:t xml:space="preserve">Dodavanjem ovisnosti omogućava se korištenje </w:t>
+      </w:r>
+      <w:proofErr w:type="spellStart"/>
+      <w:r>
+        <w:rPr>
+          <w:rFonts w:ascii="Arial" w:hAnsi="Arial" w:cs="Arial"/>
+          <w:sz w:val="22"/>
+          <w:szCs w:val="22"/>
+        </w:rPr>
+        <w:t>funckionalnosti</w:t>
+      </w:r>
+      <w:proofErr w:type="spellEnd"/>
+      <w:r>
+        <w:rPr>
+          <w:rFonts w:ascii="Arial" w:hAnsi="Arial" w:cs="Arial"/>
+          <w:sz w:val="22"/>
+          <w:szCs w:val="22"/>
+        </w:rPr>
+        <w:t xml:space="preserve"> navedene ovisnosti. Na primjer dodavanjem </w:t>
+      </w:r>
+      <w:proofErr w:type="spellStart"/>
+      <w:r>
+        <w:rPr>
+          <w:rFonts w:ascii="Arial" w:hAnsi="Arial" w:cs="Arial"/>
+          <w:i/>
+          <w:iCs/>
+          <w:sz w:val="22"/>
+          <w:szCs w:val="22"/>
+        </w:rPr>
+        <w:t>spring</w:t>
+      </w:r>
+      <w:proofErr w:type="spellEnd"/>
+      <w:r>
+        <w:rPr>
+          <w:rFonts w:ascii="Arial" w:hAnsi="Arial" w:cs="Arial"/>
+          <w:i/>
+          <w:iCs/>
+          <w:sz w:val="22"/>
+          <w:szCs w:val="22"/>
+        </w:rPr>
+        <w:t>-</w:t>
+      </w:r>
+      <w:proofErr w:type="spellStart"/>
+      <w:r>
+        <w:rPr>
+          <w:rFonts w:ascii="Arial" w:hAnsi="Arial" w:cs="Arial"/>
+          <w:i/>
+          <w:iCs/>
+          <w:sz w:val="22"/>
+          <w:szCs w:val="22"/>
+        </w:rPr>
+        <w:t>boot</w:t>
+      </w:r>
+      <w:proofErr w:type="spellEnd"/>
+      <w:r>
+        <w:rPr>
+          <w:rFonts w:ascii="Arial" w:hAnsi="Arial" w:cs="Arial"/>
+          <w:i/>
+          <w:iCs/>
+          <w:sz w:val="22"/>
+          <w:szCs w:val="22"/>
+        </w:rPr>
+        <w:t>-starter-mail</w:t>
+      </w:r>
+      <w:r>
+        <w:rPr>
+          <w:rFonts w:ascii="Arial" w:hAnsi="Arial" w:cs="Arial"/>
+          <w:sz w:val="22"/>
+          <w:szCs w:val="22"/>
+        </w:rPr>
+        <w:t xml:space="preserve"> ovisnosti omogućava se korištenje servisa za slanje e-</w:t>
+      </w:r>
+      <w:proofErr w:type="spellStart"/>
+      <w:r>
+        <w:rPr>
+          <w:rFonts w:ascii="Arial" w:hAnsi="Arial" w:cs="Arial"/>
+          <w:sz w:val="22"/>
+          <w:szCs w:val="22"/>
+        </w:rPr>
+        <w:t>mailova</w:t>
+      </w:r>
+      <w:proofErr w:type="spellEnd"/>
+      <w:r>
+        <w:rPr>
+          <w:rFonts w:ascii="Arial" w:hAnsi="Arial" w:cs="Arial"/>
+          <w:sz w:val="22"/>
+          <w:szCs w:val="22"/>
+        </w:rPr>
+        <w:t xml:space="preserve"> putem u </w:t>
+      </w:r>
+      <w:proofErr w:type="spellStart"/>
+      <w:r>
+        <w:rPr>
+          <w:rFonts w:ascii="Arial" w:hAnsi="Arial" w:cs="Arial"/>
+          <w:sz w:val="22"/>
+          <w:szCs w:val="22"/>
+        </w:rPr>
+        <w:t>Spring</w:t>
+      </w:r>
+      <w:proofErr w:type="spellEnd"/>
+      <w:r>
+        <w:rPr>
+          <w:rFonts w:ascii="Arial" w:hAnsi="Arial" w:cs="Arial"/>
+          <w:sz w:val="22"/>
+          <w:szCs w:val="22"/>
+        </w:rPr>
+        <w:t xml:space="preserve"> </w:t>
+      </w:r>
+      <w:proofErr w:type="spellStart"/>
+      <w:r>
+        <w:rPr>
+          <w:rFonts w:ascii="Arial" w:hAnsi="Arial" w:cs="Arial"/>
+          <w:sz w:val="22"/>
+          <w:szCs w:val="22"/>
+        </w:rPr>
+        <w:t>Boot</w:t>
+      </w:r>
+      <w:proofErr w:type="spellEnd"/>
+      <w:r>
+        <w:rPr>
+          <w:rFonts w:ascii="Arial" w:hAnsi="Arial" w:cs="Arial"/>
+          <w:sz w:val="22"/>
+          <w:szCs w:val="22"/>
+        </w:rPr>
+        <w:t xml:space="preserve"> aplikaciji.</w:t>
+      </w:r>
+      <w:r>
+        <w:rPr>
+          <w:rFonts w:ascii="Arial" w:hAnsi="Arial" w:cs="Arial"/>
+          <w:sz w:val="22"/>
+          <w:szCs w:val="22"/>
+        </w:rPr>
+        <w:t xml:space="preserve"> </w:t>
+      </w:r>
+      <w:r>
+        <w:rPr>
+          <w:rFonts w:ascii="Arial" w:hAnsi="Arial" w:cs="Arial"/>
+          <w:sz w:val="22"/>
+          <w:szCs w:val="22"/>
+        </w:rPr>
+        <w:t>Programer također može naknadno dodavati ovisnosti po potrebi.</w:t>
+      </w:r>
+    </w:p>
+    <w:p>
+      <w:pPr>
+        <w:pStyle w:val="FOINaslov3"/>
+        <w:outlineLvl w:val="2"/>
+      </w:pPr>
+      <w:bookmarkStart w:id="67" w:name="_Toc48318709"/>
+      <w:r>
+        <w:t xml:space="preserve">Apache </w:t>
+      </w:r>
+      <w:proofErr w:type="spellStart"/>
+      <w:r>
+        <w:t>Tomcat</w:t>
+      </w:r>
+      <w:bookmarkEnd w:id="67"/>
+      <w:proofErr w:type="spellEnd"/>
+    </w:p>
+    <w:p>
+      <w:pPr>
+        <w:spacing w:after="120" w:line="360" w:lineRule="auto"/>
+        <w:ind w:firstLine="706"/>
+        <w:jc w:val="both"/>
+        <w:rPr>
+          <w:rFonts w:ascii="Arial" w:hAnsi="Arial" w:cs="Arial"/>
+          <w:sz w:val="22"/>
+          <w:szCs w:val="22"/>
+        </w:rPr>
+      </w:pPr>
+      <w:r>
+        <w:rPr>
+          <w:rFonts w:ascii="Arial" w:hAnsi="Arial" w:cs="Arial"/>
+          <w:sz w:val="22"/>
+          <w:szCs w:val="22"/>
+        </w:rPr>
+        <w:t xml:space="preserve">Prema službenoj dokumentaciji Apache </w:t>
+      </w:r>
+      <w:proofErr w:type="spellStart"/>
+      <w:r>
+        <w:rPr>
+          <w:rFonts w:ascii="Arial" w:hAnsi="Arial" w:cs="Arial"/>
+          <w:sz w:val="22"/>
+          <w:szCs w:val="22"/>
+        </w:rPr>
+        <w:t>Tomcata</w:t>
+      </w:r>
+      <w:proofErr w:type="spellEnd"/>
+      <w:r>
+        <w:rPr>
+          <w:rFonts w:ascii="Arial" w:hAnsi="Arial" w:cs="Arial"/>
+          <w:sz w:val="22"/>
+          <w:szCs w:val="22"/>
+        </w:rPr>
+        <w:t xml:space="preserve"> </w:t>
+      </w:r>
+      <w:r>
+        <w:rPr>
+          <w:rFonts w:ascii="Arial" w:hAnsi="Arial" w:cs="Arial"/>
+          <w:sz w:val="22"/>
+          <w:szCs w:val="22"/>
+        </w:rPr>
+        <w:fldChar w:fldCharType="begin" w:fldLock="1"/>
+      </w:r>
+      <w:r>
+        <w:rPr>
+          <w:rFonts w:ascii="Arial" w:hAnsi="Arial" w:cs="Arial"/>
+          <w:sz w:val="22"/>
+          <w:szCs w:val="22"/>
+        </w:rPr>
+        <w:instrText>ADDIN CSL_CITATION {"citationItems":[{"id":"ITEM-1","itemData":{"URL":"http://tomcat.apache.org/","accessed":{"date-parts":[["2020","8","2"]]},"author":[{"dropping-particle":"","family":"Apache Software Foundation","given":"","non-dropping-particle":"","parse-names":false,"suffix":""}],"id":"ITEM-1","issued":{"date-parts":[["2020"]]},"title":"Apache Tomcat","type":"webpage"},"uris":["http://www.mendeley.com/documents/?uuid=dfc72fe3-4979-437c-986f-a78a4d0cfdf5"]}],"mendeley":{"formattedCitation":"(Apache Software Foundation, 2020b)","plainTextFormattedCitation":"(Apache Software Foundation, 2020b)","previouslyFormattedCitation":"(Apache Software Foundation, 2020b)"},"properties":{"noteIndex":0},"schema":"https://github.com/citation-style-language/schema/raw/master/csl-citation.json"}</w:instrText>
+      </w:r>
+      <w:r>
+        <w:rPr>
+          <w:rFonts w:ascii="Arial" w:hAnsi="Arial" w:cs="Arial"/>
+          <w:sz w:val="22"/>
+          <w:szCs w:val="22"/>
+        </w:rPr>
+        <w:fldChar w:fldCharType="separate"/>
+      </w:r>
+      <w:r>
+        <w:rPr>
+          <w:rFonts w:ascii="Arial" w:hAnsi="Arial" w:cs="Arial"/>
+          <w:noProof/>
+          <w:sz w:val="22"/>
+          <w:szCs w:val="22"/>
+        </w:rPr>
+        <w:t>(Apache Software Foundation, 2020b)</w:t>
+      </w:r>
+      <w:r>
+        <w:rPr>
+          <w:rFonts w:ascii="Arial" w:hAnsi="Arial" w:cs="Arial"/>
+          <w:sz w:val="22"/>
+          <w:szCs w:val="22"/>
+        </w:rPr>
+        <w:fldChar w:fldCharType="end"/>
+      </w:r>
+      <w:r>
+        <w:rPr>
+          <w:rFonts w:ascii="Arial" w:hAnsi="Arial" w:cs="Arial"/>
+          <w:sz w:val="22"/>
+          <w:szCs w:val="22"/>
+        </w:rPr>
+        <w:t xml:space="preserve"> navodi se kako je Apache </w:t>
+      </w:r>
+      <w:proofErr w:type="spellStart"/>
+      <w:r>
+        <w:rPr>
+          <w:rFonts w:ascii="Arial" w:hAnsi="Arial" w:cs="Arial"/>
+          <w:sz w:val="22"/>
+          <w:szCs w:val="22"/>
+        </w:rPr>
+        <w:t>Tomcat</w:t>
+      </w:r>
+      <w:proofErr w:type="spellEnd"/>
+      <w:r>
+        <w:rPr>
+          <w:rFonts w:ascii="Arial" w:hAnsi="Arial" w:cs="Arial"/>
+          <w:sz w:val="22"/>
+          <w:szCs w:val="22"/>
+        </w:rPr>
+        <w:t xml:space="preserve"> </w:t>
+      </w:r>
+      <w:r>
+        <w:rPr>
+          <w:rFonts w:ascii="Arial" w:hAnsi="Arial" w:cs="Arial"/>
+          <w:sz w:val="22"/>
+          <w:szCs w:val="22"/>
+        </w:rPr>
+        <w:t>implementacija otvorenog koda (</w:t>
+      </w:r>
+      <w:proofErr w:type="spellStart"/>
+      <w:r>
+        <w:rPr>
+          <w:rFonts w:ascii="Arial" w:hAnsi="Arial" w:cs="Arial"/>
+          <w:sz w:val="22"/>
+          <w:szCs w:val="22"/>
+        </w:rPr>
+        <w:t>eng</w:t>
+      </w:r>
+      <w:proofErr w:type="spellEnd"/>
+      <w:r>
+        <w:rPr>
+          <w:rFonts w:ascii="Arial" w:hAnsi="Arial" w:cs="Arial"/>
+          <w:sz w:val="22"/>
+          <w:szCs w:val="22"/>
+        </w:rPr>
+        <w:t xml:space="preserve">. </w:t>
+      </w:r>
+      <w:r>
+        <w:rPr>
+          <w:rFonts w:ascii="Arial" w:hAnsi="Arial" w:cs="Arial"/>
+          <w:i/>
+          <w:iCs/>
+          <w:sz w:val="22"/>
+          <w:szCs w:val="22"/>
+        </w:rPr>
+        <w:t xml:space="preserve">Open </w:t>
+      </w:r>
+      <w:proofErr w:type="spellStart"/>
+      <w:r>
+        <w:rPr>
+          <w:rFonts w:ascii="Arial" w:hAnsi="Arial" w:cs="Arial"/>
+          <w:i/>
+          <w:iCs/>
+          <w:sz w:val="22"/>
+          <w:szCs w:val="22"/>
+        </w:rPr>
+        <w:t>Source</w:t>
+      </w:r>
+      <w:proofErr w:type="spellEnd"/>
+      <w:r>
+        <w:rPr>
+          <w:rFonts w:ascii="Arial" w:hAnsi="Arial" w:cs="Arial"/>
+          <w:sz w:val="22"/>
+          <w:szCs w:val="22"/>
+        </w:rPr>
+        <w:t xml:space="preserve">) sljedećih tehnologija: </w:t>
+      </w:r>
+    </w:p>
+    <w:p>
+      <w:pPr>
+        <w:pStyle w:val="ListParagraph"/>
+        <w:numPr>
+          <w:ilvl w:val="0"/>
+          <w:numId w:val="12"/>
+        </w:numPr>
+        <w:spacing w:after="120" w:line="360" w:lineRule="auto"/>
+        <w:jc w:val="both"/>
+        <w:rPr>
+          <w:rFonts w:ascii="Arial" w:hAnsi="Arial" w:cs="Arial"/>
+          <w:sz w:val="22"/>
+          <w:szCs w:val="22"/>
+        </w:rPr>
+      </w:pPr>
+      <w:r>
+        <w:rPr>
+          <w:rFonts w:ascii="Arial" w:hAnsi="Arial" w:cs="Arial"/>
+          <w:sz w:val="22"/>
+          <w:szCs w:val="22"/>
+        </w:rPr>
+        <w:t xml:space="preserve">Java </w:t>
+      </w:r>
+      <w:proofErr w:type="spellStart"/>
+      <w:r>
+        <w:rPr>
+          <w:rFonts w:ascii="Arial" w:hAnsi="Arial" w:cs="Arial"/>
+          <w:sz w:val="22"/>
+          <w:szCs w:val="22"/>
+        </w:rPr>
+        <w:t>Servlet</w:t>
+      </w:r>
+      <w:proofErr w:type="spellEnd"/>
+    </w:p>
+    <w:p>
+      <w:pPr>
+        <w:pStyle w:val="ListParagraph"/>
+        <w:numPr>
+          <w:ilvl w:val="0"/>
+          <w:numId w:val="12"/>
+        </w:numPr>
+        <w:spacing w:after="120" w:line="360" w:lineRule="auto"/>
+        <w:jc w:val="both"/>
+        <w:rPr>
+          <w:rFonts w:ascii="Arial" w:hAnsi="Arial" w:cs="Arial"/>
+          <w:sz w:val="22"/>
+          <w:szCs w:val="22"/>
+        </w:rPr>
+      </w:pPr>
+      <w:proofErr w:type="spellStart"/>
+      <w:r>
+        <w:rPr>
+          <w:rFonts w:ascii="Arial" w:hAnsi="Arial" w:cs="Arial"/>
+          <w:sz w:val="22"/>
+          <w:szCs w:val="22"/>
+        </w:rPr>
+        <w:t>JavaServer</w:t>
+      </w:r>
+      <w:proofErr w:type="spellEnd"/>
+      <w:r>
+        <w:rPr>
+          <w:rFonts w:ascii="Arial" w:hAnsi="Arial" w:cs="Arial"/>
+          <w:sz w:val="22"/>
+          <w:szCs w:val="22"/>
+        </w:rPr>
+        <w:t xml:space="preserve"> </w:t>
+      </w:r>
+      <w:proofErr w:type="spellStart"/>
+      <w:r>
+        <w:rPr>
+          <w:rFonts w:ascii="Arial" w:hAnsi="Arial" w:cs="Arial"/>
+          <w:sz w:val="22"/>
+          <w:szCs w:val="22"/>
+        </w:rPr>
+        <w:t>Pages</w:t>
+      </w:r>
+      <w:proofErr w:type="spellEnd"/>
+      <w:r>
+        <w:rPr>
+          <w:rFonts w:ascii="Arial" w:hAnsi="Arial" w:cs="Arial"/>
+          <w:sz w:val="22"/>
+          <w:szCs w:val="22"/>
+        </w:rPr>
+        <w:t xml:space="preserve"> </w:t>
+      </w:r>
+    </w:p>
+    <w:p>
+      <w:pPr>
+        <w:pStyle w:val="ListParagraph"/>
+        <w:numPr>
+          <w:ilvl w:val="0"/>
+          <w:numId w:val="12"/>
+        </w:numPr>
+        <w:spacing w:after="120" w:line="360" w:lineRule="auto"/>
+        <w:jc w:val="both"/>
+        <w:rPr>
+          <w:rFonts w:ascii="Arial" w:hAnsi="Arial" w:cs="Arial"/>
+          <w:sz w:val="22"/>
+          <w:szCs w:val="22"/>
+        </w:rPr>
+      </w:pPr>
+      <w:r>
+        <w:rPr>
+          <w:rFonts w:ascii="Arial" w:hAnsi="Arial" w:cs="Arial"/>
+          <w:sz w:val="22"/>
+          <w:szCs w:val="22"/>
+        </w:rPr>
+        <w:t>Java jezik izraza (</w:t>
+      </w:r>
+      <w:proofErr w:type="spellStart"/>
+      <w:r>
+        <w:rPr>
+          <w:rFonts w:ascii="Arial" w:hAnsi="Arial" w:cs="Arial"/>
+          <w:sz w:val="22"/>
+          <w:szCs w:val="22"/>
+        </w:rPr>
+        <w:t>eng</w:t>
+      </w:r>
+      <w:proofErr w:type="spellEnd"/>
+      <w:r>
+        <w:rPr>
+          <w:rFonts w:ascii="Arial" w:hAnsi="Arial" w:cs="Arial"/>
+          <w:sz w:val="22"/>
+          <w:szCs w:val="22"/>
+        </w:rPr>
+        <w:t xml:space="preserve">. </w:t>
+      </w:r>
+      <w:r>
+        <w:rPr>
+          <w:rFonts w:ascii="Arial" w:hAnsi="Arial" w:cs="Arial"/>
+          <w:sz w:val="22"/>
+          <w:szCs w:val="22"/>
+        </w:rPr>
+        <w:t xml:space="preserve">Java </w:t>
+      </w:r>
+      <w:proofErr w:type="spellStart"/>
+      <w:r>
+        <w:rPr>
+          <w:rFonts w:ascii="Arial" w:hAnsi="Arial" w:cs="Arial"/>
+          <w:i/>
+          <w:iCs/>
+          <w:sz w:val="22"/>
+          <w:szCs w:val="22"/>
+        </w:rPr>
+        <w:t>Expression</w:t>
+      </w:r>
+      <w:proofErr w:type="spellEnd"/>
+      <w:r>
+        <w:rPr>
+          <w:rFonts w:ascii="Arial" w:hAnsi="Arial" w:cs="Arial"/>
+          <w:i/>
+          <w:iCs/>
+          <w:sz w:val="22"/>
+          <w:szCs w:val="22"/>
+        </w:rPr>
+        <w:t xml:space="preserve"> </w:t>
+      </w:r>
+      <w:proofErr w:type="spellStart"/>
+      <w:r>
+        <w:rPr>
+          <w:rFonts w:ascii="Arial" w:hAnsi="Arial" w:cs="Arial"/>
+          <w:i/>
+          <w:iCs/>
+          <w:sz w:val="22"/>
+          <w:szCs w:val="22"/>
+        </w:rPr>
+        <w:t>language</w:t>
+      </w:r>
+      <w:proofErr w:type="spellEnd"/>
+      <w:r>
+        <w:rPr>
+          <w:rFonts w:ascii="Arial" w:hAnsi="Arial" w:cs="Arial"/>
+          <w:sz w:val="22"/>
+          <w:szCs w:val="22"/>
+        </w:rPr>
+        <w:t>)</w:t>
+      </w:r>
+    </w:p>
+    <w:p>
+      <w:pPr>
+        <w:pStyle w:val="ListParagraph"/>
+        <w:numPr>
+          <w:ilvl w:val="0"/>
+          <w:numId w:val="12"/>
+        </w:numPr>
+        <w:spacing w:after="120" w:line="360" w:lineRule="auto"/>
+        <w:jc w:val="both"/>
+        <w:rPr>
+          <w:rFonts w:ascii="Arial" w:hAnsi="Arial" w:cs="Arial"/>
+          <w:sz w:val="22"/>
+          <w:szCs w:val="22"/>
+        </w:rPr>
+      </w:pPr>
+      <w:r>
+        <w:rPr>
+          <w:rFonts w:ascii="Arial" w:hAnsi="Arial" w:cs="Arial"/>
+          <w:sz w:val="22"/>
+          <w:szCs w:val="22"/>
+        </w:rPr>
+        <w:t xml:space="preserve">Java web utičnica </w:t>
+      </w:r>
+      <w:r>
+        <w:rPr>
+          <w:rFonts w:ascii="Arial" w:hAnsi="Arial" w:cs="Arial"/>
+          <w:sz w:val="22"/>
+          <w:szCs w:val="22"/>
+        </w:rPr>
+        <w:t>(</w:t>
+      </w:r>
+      <w:proofErr w:type="spellStart"/>
+      <w:r>
+        <w:rPr>
+          <w:rFonts w:ascii="Arial" w:hAnsi="Arial" w:cs="Arial"/>
+          <w:sz w:val="22"/>
+          <w:szCs w:val="22"/>
+        </w:rPr>
+        <w:t>eng</w:t>
+      </w:r>
+      <w:proofErr w:type="spellEnd"/>
+      <w:r>
+        <w:rPr>
+          <w:rFonts w:ascii="Arial" w:hAnsi="Arial" w:cs="Arial"/>
+          <w:sz w:val="22"/>
+          <w:szCs w:val="22"/>
+        </w:rPr>
+        <w:t xml:space="preserve">. </w:t>
+      </w:r>
+      <w:r>
+        <w:rPr>
+          <w:rFonts w:ascii="Arial" w:hAnsi="Arial" w:cs="Arial"/>
+          <w:i/>
+          <w:iCs/>
+          <w:sz w:val="22"/>
+          <w:szCs w:val="22"/>
+        </w:rPr>
+        <w:t xml:space="preserve">Java </w:t>
+      </w:r>
+      <w:proofErr w:type="spellStart"/>
+      <w:r>
+        <w:rPr>
+          <w:rFonts w:ascii="Arial" w:hAnsi="Arial" w:cs="Arial"/>
+          <w:i/>
+          <w:iCs/>
+          <w:sz w:val="22"/>
+          <w:szCs w:val="22"/>
+        </w:rPr>
+        <w:t>WebSocket</w:t>
+      </w:r>
+      <w:proofErr w:type="spellEnd"/>
+      <w:r>
+        <w:rPr>
+          <w:rFonts w:ascii="Arial" w:hAnsi="Arial" w:cs="Arial"/>
+          <w:sz w:val="22"/>
+          <w:szCs w:val="22"/>
+        </w:rPr>
+        <w:t>)</w:t>
+      </w:r>
+    </w:p>
+    <w:p>
+      <w:pPr>
+        <w:spacing w:after="120" w:line="360" w:lineRule="auto"/>
+        <w:ind w:firstLine="706"/>
+        <w:jc w:val="both"/>
+        <w:rPr>
+          <w:rFonts w:ascii="Arial" w:hAnsi="Arial" w:cs="Arial"/>
+          <w:sz w:val="22"/>
+          <w:szCs w:val="22"/>
+        </w:rPr>
+      </w:pPr>
+      <w:proofErr w:type="spellStart"/>
+      <w:r>
+        <w:rPr>
+          <w:rFonts w:ascii="Arial" w:hAnsi="Arial" w:cs="Arial"/>
+          <w:sz w:val="22"/>
+          <w:szCs w:val="22"/>
+        </w:rPr>
+        <w:t>Spring</w:t>
+      </w:r>
+      <w:proofErr w:type="spellEnd"/>
+      <w:r>
+        <w:rPr>
+          <w:rFonts w:ascii="Arial" w:hAnsi="Arial" w:cs="Arial"/>
+          <w:sz w:val="22"/>
+          <w:szCs w:val="22"/>
+        </w:rPr>
+        <w:t xml:space="preserve"> </w:t>
+      </w:r>
+      <w:proofErr w:type="spellStart"/>
+      <w:r>
+        <w:rPr>
+          <w:rFonts w:ascii="Arial" w:hAnsi="Arial" w:cs="Arial"/>
+          <w:sz w:val="22"/>
+          <w:szCs w:val="22"/>
+        </w:rPr>
+        <w:t>B</w:t>
+      </w:r>
+      <w:r>
+        <w:rPr>
+          <w:rFonts w:ascii="Arial" w:hAnsi="Arial" w:cs="Arial"/>
+          <w:sz w:val="22"/>
+          <w:szCs w:val="22"/>
+        </w:rPr>
+        <w:t>oot</w:t>
+      </w:r>
+      <w:proofErr w:type="spellEnd"/>
+      <w:r>
+        <w:rPr>
+          <w:rFonts w:ascii="Arial" w:hAnsi="Arial" w:cs="Arial"/>
+          <w:sz w:val="22"/>
+          <w:szCs w:val="22"/>
+        </w:rPr>
+        <w:t xml:space="preserve"> dolazi sa ugrađenim (</w:t>
+      </w:r>
+      <w:proofErr w:type="spellStart"/>
+      <w:r>
+        <w:rPr>
+          <w:rFonts w:ascii="Arial" w:hAnsi="Arial" w:cs="Arial"/>
+          <w:sz w:val="22"/>
+          <w:szCs w:val="22"/>
+        </w:rPr>
+        <w:t>eng</w:t>
+      </w:r>
+      <w:proofErr w:type="spellEnd"/>
+      <w:r>
+        <w:rPr>
+          <w:rFonts w:ascii="Arial" w:hAnsi="Arial" w:cs="Arial"/>
+          <w:sz w:val="22"/>
+          <w:szCs w:val="22"/>
+        </w:rPr>
+        <w:t xml:space="preserve">. </w:t>
+      </w:r>
+      <w:proofErr w:type="spellStart"/>
+      <w:r>
+        <w:rPr>
+          <w:rFonts w:ascii="Arial" w:hAnsi="Arial" w:cs="Arial"/>
+          <w:sz w:val="22"/>
+          <w:szCs w:val="22"/>
+        </w:rPr>
+        <w:t>embed</w:t>
+      </w:r>
+      <w:r>
+        <w:rPr>
+          <w:rFonts w:ascii="Arial" w:hAnsi="Arial" w:cs="Arial"/>
+          <w:sz w:val="22"/>
+          <w:szCs w:val="22"/>
+        </w:rPr>
+        <w:t>d</w:t>
+      </w:r>
+      <w:r>
+        <w:rPr>
+          <w:rFonts w:ascii="Arial" w:hAnsi="Arial" w:cs="Arial"/>
+          <w:sz w:val="22"/>
+          <w:szCs w:val="22"/>
+        </w:rPr>
+        <w:t>ed</w:t>
+      </w:r>
+      <w:proofErr w:type="spellEnd"/>
+      <w:r>
+        <w:rPr>
+          <w:rFonts w:ascii="Arial" w:hAnsi="Arial" w:cs="Arial"/>
+          <w:sz w:val="22"/>
+          <w:szCs w:val="22"/>
+        </w:rPr>
+        <w:t xml:space="preserve">) Apache </w:t>
+      </w:r>
+      <w:proofErr w:type="spellStart"/>
+      <w:r>
+        <w:rPr>
+          <w:rFonts w:ascii="Arial" w:hAnsi="Arial" w:cs="Arial"/>
+          <w:sz w:val="22"/>
+          <w:szCs w:val="22"/>
+        </w:rPr>
+        <w:t>Tomcat</w:t>
+      </w:r>
+      <w:proofErr w:type="spellEnd"/>
+      <w:r>
+        <w:rPr>
+          <w:rFonts w:ascii="Arial" w:hAnsi="Arial" w:cs="Arial"/>
+          <w:sz w:val="22"/>
+          <w:szCs w:val="22"/>
+        </w:rPr>
+        <w:t xml:space="preserve"> serverom</w:t>
+      </w:r>
+      <w:r>
+        <w:rPr>
+          <w:rFonts w:ascii="Arial" w:hAnsi="Arial" w:cs="Arial"/>
+          <w:sz w:val="22"/>
+          <w:szCs w:val="22"/>
+        </w:rPr>
+        <w:t xml:space="preserve">. </w:t>
+      </w:r>
+      <w:r>
+        <w:rPr>
+          <w:rFonts w:ascii="Arial" w:hAnsi="Arial" w:cs="Arial"/>
+          <w:sz w:val="22"/>
+          <w:szCs w:val="22"/>
+        </w:rPr>
+        <w:t xml:space="preserve">Ukoliko se promotri ranije spomenuti </w:t>
+      </w:r>
+      <w:proofErr w:type="spellStart"/>
+      <w:r>
+        <w:rPr>
+          <w:rFonts w:ascii="Arial" w:hAnsi="Arial" w:cs="Arial"/>
+          <w:i/>
+          <w:iCs/>
+          <w:sz w:val="22"/>
+          <w:szCs w:val="22"/>
+        </w:rPr>
+        <w:t>spring</w:t>
+      </w:r>
+      <w:proofErr w:type="spellEnd"/>
+      <w:r>
+        <w:rPr>
+          <w:rFonts w:ascii="Arial" w:hAnsi="Arial" w:cs="Arial"/>
+          <w:i/>
+          <w:iCs/>
+          <w:sz w:val="22"/>
+          <w:szCs w:val="22"/>
+        </w:rPr>
+        <w:t>-</w:t>
+      </w:r>
+      <w:proofErr w:type="spellStart"/>
+      <w:r>
+        <w:rPr>
+          <w:rFonts w:ascii="Arial" w:hAnsi="Arial" w:cs="Arial"/>
+          <w:i/>
+          <w:iCs/>
+          <w:sz w:val="22"/>
+          <w:szCs w:val="22"/>
+        </w:rPr>
+        <w:t>boot</w:t>
+      </w:r>
+      <w:proofErr w:type="spellEnd"/>
+      <w:r>
+        <w:rPr>
+          <w:rFonts w:ascii="Arial" w:hAnsi="Arial" w:cs="Arial"/>
+          <w:i/>
+          <w:iCs/>
+          <w:sz w:val="22"/>
+          <w:szCs w:val="22"/>
+        </w:rPr>
+        <w:t>-starter-</w:t>
+      </w:r>
+      <w:proofErr w:type="spellStart"/>
+      <w:r>
+        <w:rPr>
+          <w:rFonts w:ascii="Arial" w:hAnsi="Arial" w:cs="Arial"/>
+          <w:i/>
+          <w:iCs/>
+          <w:sz w:val="22"/>
+          <w:szCs w:val="22"/>
+        </w:rPr>
+        <w:t>parent</w:t>
+      </w:r>
+      <w:proofErr w:type="spellEnd"/>
+      <w:r>
+        <w:rPr>
+          <w:rFonts w:ascii="Arial" w:hAnsi="Arial" w:cs="Arial"/>
+          <w:i/>
+          <w:iCs/>
+          <w:sz w:val="22"/>
+          <w:szCs w:val="22"/>
+        </w:rPr>
+        <w:t xml:space="preserve"> </w:t>
+      </w:r>
+      <w:r>
+        <w:rPr>
+          <w:rFonts w:ascii="Arial" w:hAnsi="Arial" w:cs="Arial"/>
+          <w:sz w:val="22"/>
+          <w:szCs w:val="22"/>
+        </w:rPr>
+        <w:t xml:space="preserve">te njegova </w:t>
+      </w:r>
+      <w:r>
+        <w:rPr>
+          <w:rFonts w:ascii="Arial" w:hAnsi="Arial" w:cs="Arial"/>
+          <w:i/>
+          <w:iCs/>
+          <w:sz w:val="22"/>
+          <w:szCs w:val="22"/>
+        </w:rPr>
+        <w:t>pom.xml</w:t>
+      </w:r>
+      <w:r>
+        <w:rPr>
+          <w:rFonts w:ascii="Arial" w:hAnsi="Arial" w:cs="Arial"/>
+          <w:sz w:val="22"/>
+          <w:szCs w:val="22"/>
+        </w:rPr>
+        <w:t xml:space="preserve"> datoteka roditelja </w:t>
+      </w:r>
+      <w:proofErr w:type="spellStart"/>
+      <w:r>
+        <w:rPr>
+          <w:rFonts w:ascii="Arial" w:hAnsi="Arial" w:cs="Arial"/>
+          <w:i/>
+          <w:iCs/>
+          <w:sz w:val="22"/>
+          <w:szCs w:val="22"/>
+        </w:rPr>
+        <w:t>spring-boot-dependencies</w:t>
+      </w:r>
+      <w:proofErr w:type="spellEnd"/>
+      <w:r>
+        <w:rPr>
+          <w:rFonts w:ascii="Arial" w:hAnsi="Arial" w:cs="Arial"/>
+          <w:sz w:val="22"/>
+          <w:szCs w:val="22"/>
+        </w:rPr>
+        <w:t xml:space="preserve"> u odjeljku </w:t>
+      </w:r>
+      <w:proofErr w:type="spellStart"/>
+      <w:r>
+        <w:rPr>
+          <w:rFonts w:ascii="Arial" w:hAnsi="Arial" w:cs="Arial"/>
+          <w:i/>
+          <w:iCs/>
+          <w:sz w:val="22"/>
+          <w:szCs w:val="22"/>
+        </w:rPr>
+        <w:t>dependencies</w:t>
+      </w:r>
+      <w:proofErr w:type="spellEnd"/>
+      <w:r>
+        <w:rPr>
+          <w:rFonts w:ascii="Arial" w:hAnsi="Arial" w:cs="Arial"/>
+          <w:sz w:val="22"/>
+          <w:szCs w:val="22"/>
+        </w:rPr>
+        <w:t xml:space="preserve"> može se pronaći sljedeća ovisnost: </w:t>
+      </w:r>
+      <w:proofErr w:type="spellStart"/>
+      <w:r>
+        <w:rPr>
+          <w:rFonts w:ascii="Arial" w:hAnsi="Arial" w:cs="Arial"/>
+          <w:i/>
+          <w:iCs/>
+          <w:sz w:val="22"/>
+          <w:szCs w:val="22"/>
+        </w:rPr>
+        <w:t>spring</w:t>
+      </w:r>
+      <w:proofErr w:type="spellEnd"/>
+      <w:r>
+        <w:rPr>
+          <w:rFonts w:ascii="Arial" w:hAnsi="Arial" w:cs="Arial"/>
+          <w:i/>
+          <w:iCs/>
+          <w:sz w:val="22"/>
+          <w:szCs w:val="22"/>
+        </w:rPr>
+        <w:t>-</w:t>
+      </w:r>
+      <w:proofErr w:type="spellStart"/>
+      <w:r>
+        <w:rPr>
+          <w:rFonts w:ascii="Arial" w:hAnsi="Arial" w:cs="Arial"/>
+          <w:i/>
+          <w:iCs/>
+          <w:sz w:val="22"/>
+          <w:szCs w:val="22"/>
+        </w:rPr>
+        <w:t>boot</w:t>
+      </w:r>
+      <w:proofErr w:type="spellEnd"/>
+      <w:r>
+        <w:rPr>
+          <w:rFonts w:ascii="Arial" w:hAnsi="Arial" w:cs="Arial"/>
+          <w:i/>
+          <w:iCs/>
+          <w:sz w:val="22"/>
+          <w:szCs w:val="22"/>
+        </w:rPr>
+        <w:t>-starter-</w:t>
+      </w:r>
+      <w:proofErr w:type="spellStart"/>
+      <w:r>
+        <w:rPr>
+          <w:rFonts w:ascii="Arial" w:hAnsi="Arial" w:cs="Arial"/>
+          <w:i/>
+          <w:iCs/>
+          <w:sz w:val="22"/>
+          <w:szCs w:val="22"/>
+        </w:rPr>
+        <w:t>tomcat</w:t>
+      </w:r>
+      <w:proofErr w:type="spellEnd"/>
+      <w:r>
+        <w:rPr>
+          <w:rFonts w:ascii="Arial" w:hAnsi="Arial" w:cs="Arial"/>
+          <w:sz w:val="22"/>
+          <w:szCs w:val="22"/>
+        </w:rPr>
+        <w:t>. Navedena ovisnost omogućuje sve potrebn</w:t>
+      </w:r>
+      <w:r>
+        <w:rPr>
+          <w:rFonts w:ascii="Arial" w:hAnsi="Arial" w:cs="Arial"/>
+          <w:sz w:val="22"/>
+          <w:szCs w:val="22"/>
+        </w:rPr>
+        <w:t>o</w:t>
+      </w:r>
+      <w:r>
+        <w:rPr>
+          <w:rFonts w:ascii="Arial" w:hAnsi="Arial" w:cs="Arial"/>
+          <w:sz w:val="22"/>
+          <w:szCs w:val="22"/>
+        </w:rPr>
+        <w:t xml:space="preserve"> za ranije spomenuti ugrađeni Apache </w:t>
+      </w:r>
+      <w:proofErr w:type="spellStart"/>
+      <w:r>
+        <w:rPr>
+          <w:rFonts w:ascii="Arial" w:hAnsi="Arial" w:cs="Arial"/>
+          <w:sz w:val="22"/>
+          <w:szCs w:val="22"/>
+        </w:rPr>
+        <w:t>Tomcat</w:t>
+      </w:r>
+      <w:proofErr w:type="spellEnd"/>
+      <w:r>
+        <w:rPr>
+          <w:rFonts w:ascii="Arial" w:hAnsi="Arial" w:cs="Arial"/>
+          <w:sz w:val="22"/>
+          <w:szCs w:val="22"/>
+        </w:rPr>
+        <w:t xml:space="preserve"> server. </w:t>
+      </w:r>
     </w:p>
     <w:p>
       <w:pPr>
@@ -45714,7 +48568,7 @@
       </w:pPr>
     </w:p>
     <w:sectPr>
-      <w:footerReference w:type="default" r:id="rId20"/>
+      <w:footerReference w:type="default" r:id="rId22"/>
       <w:pgSz w:w="11906" w:h="16838"/>
       <w:pgMar w:top="1417" w:right="1417" w:bottom="1417" w:left="1417" w:header="708" w:footer="709" w:gutter="0"/>
       <w:pgNumType w:start="1"/>
@@ -46334,6 +49188,119 @@
     </w:lvl>
   </w:abstractNum>
   <w:abstractNum w:abstractNumId="2" w15:restartNumberingAfterBreak="0">
+    <w:nsid w:val="36F22773"/>
+    <w:multiLevelType w:val="hybridMultilevel"/>
+    <w:tmpl w:val="4E98A030"/>
+    <w:lvl w:ilvl="0" w:tplc="08090001">
+      <w:start w:val="1"/>
+      <w:numFmt w:val="bullet"/>
+      <w:lvlText w:val=""/>
+      <w:lvlJc w:val="left"/>
+      <w:pPr>
+        <w:ind w:left="1426" w:hanging="360"/>
+      </w:pPr>
+      <w:rPr>
+        <w:rFonts w:ascii="Symbol" w:hAnsi="Symbol" w:hint="default"/>
+      </w:rPr>
+    </w:lvl>
+    <w:lvl w:ilvl="1" w:tplc="08090003">
+      <w:start w:val="1"/>
+      <w:numFmt w:val="bullet"/>
+      <w:lvlText w:val="o"/>
+      <w:lvlJc w:val="left"/>
+      <w:pPr>
+        <w:ind w:left="2146" w:hanging="360"/>
+      </w:pPr>
+      <w:rPr>
+        <w:rFonts w:ascii="Courier New" w:hAnsi="Courier New" w:cs="Courier New" w:hint="default"/>
+      </w:rPr>
+    </w:lvl>
+    <w:lvl w:ilvl="2" w:tplc="08090005" w:tentative="1">
+      <w:start w:val="1"/>
+      <w:numFmt w:val="bullet"/>
+      <w:lvlText w:val=""/>
+      <w:lvlJc w:val="left"/>
+      <w:pPr>
+        <w:ind w:left="2866" w:hanging="360"/>
+      </w:pPr>
+      <w:rPr>
+        <w:rFonts w:ascii="Wingdings" w:hAnsi="Wingdings" w:hint="default"/>
+      </w:rPr>
+    </w:lvl>
+    <w:lvl w:ilvl="3" w:tplc="08090001" w:tentative="1">
+      <w:start w:val="1"/>
+      <w:numFmt w:val="bullet"/>
+      <w:lvlText w:val=""/>
+      <w:lvlJc w:val="left"/>
+      <w:pPr>
+        <w:ind w:left="3586" w:hanging="360"/>
+      </w:pPr>
+      <w:rPr>
+        <w:rFonts w:ascii="Symbol" w:hAnsi="Symbol" w:hint="default"/>
+      </w:rPr>
+    </w:lvl>
+    <w:lvl w:ilvl="4" w:tplc="08090003" w:tentative="1">
+      <w:start w:val="1"/>
+      <w:numFmt w:val="bullet"/>
+      <w:lvlText w:val="o"/>
+      <w:lvlJc w:val="left"/>
+      <w:pPr>
+        <w:ind w:left="4306" w:hanging="360"/>
+      </w:pPr>
+      <w:rPr>
+        <w:rFonts w:ascii="Courier New" w:hAnsi="Courier New" w:cs="Courier New" w:hint="default"/>
+      </w:rPr>
+    </w:lvl>
+    <w:lvl w:ilvl="5" w:tplc="08090005" w:tentative="1">
+      <w:start w:val="1"/>
+      <w:numFmt w:val="bullet"/>
+      <w:lvlText w:val=""/>
+      <w:lvlJc w:val="left"/>
+      <w:pPr>
+        <w:ind w:left="5026" w:hanging="360"/>
+      </w:pPr>
+      <w:rPr>
+        <w:rFonts w:ascii="Wingdings" w:hAnsi="Wingdings" w:hint="default"/>
+      </w:rPr>
+    </w:lvl>
+    <w:lvl w:ilvl="6" w:tplc="08090001" w:tentative="1">
+      <w:start w:val="1"/>
+      <w:numFmt w:val="bullet"/>
+      <w:lvlText w:val=""/>
+      <w:lvlJc w:val="left"/>
+      <w:pPr>
+        <w:ind w:left="5746" w:hanging="360"/>
+      </w:pPr>
+      <w:rPr>
+        <w:rFonts w:ascii="Symbol" w:hAnsi="Symbol" w:hint="default"/>
+      </w:rPr>
+    </w:lvl>
+    <w:lvl w:ilvl="7" w:tplc="08090003" w:tentative="1">
+      <w:start w:val="1"/>
+      <w:numFmt w:val="bullet"/>
+      <w:lvlText w:val="o"/>
+      <w:lvlJc w:val="left"/>
+      <w:pPr>
+        <w:ind w:left="6466" w:hanging="360"/>
+      </w:pPr>
+      <w:rPr>
+        <w:rFonts w:ascii="Courier New" w:hAnsi="Courier New" w:cs="Courier New" w:hint="default"/>
+      </w:rPr>
+    </w:lvl>
+    <w:lvl w:ilvl="8" w:tplc="08090005" w:tentative="1">
+      <w:start w:val="1"/>
+      <w:numFmt w:val="bullet"/>
+      <w:lvlText w:val=""/>
+      <w:lvlJc w:val="left"/>
+      <w:pPr>
+        <w:ind w:left="7186" w:hanging="360"/>
+      </w:pPr>
+      <w:rPr>
+        <w:rFonts w:ascii="Wingdings" w:hAnsi="Wingdings" w:hint="default"/>
+      </w:rPr>
+    </w:lvl>
+  </w:abstractNum>
+  <w:abstractNum w:abstractNumId="3" w15:restartNumberingAfterBreak="0">
     <w:nsid w:val="3D09409F"/>
     <w:multiLevelType w:val="hybridMultilevel"/>
     <w:tmpl w:val="C45CB832"/>
@@ -46450,17 +49417,17 @@
       </w:pPr>
     </w:lvl>
   </w:abstractNum>
-  <w:abstractNum w:abstractNumId="3" w15:restartNumberingAfterBreak="0">
-    <w:nsid w:val="466836EA"/>
+  <w:abstractNum w:abstractNumId="4" w15:restartNumberingAfterBreak="0">
+    <w:nsid w:val="43171793"/>
     <w:multiLevelType w:val="hybridMultilevel"/>
-    <w:tmpl w:val="FB3E0860"/>
+    <w:tmpl w:val="4BB25064"/>
     <w:lvl w:ilvl="0" w:tplc="08090001">
       <w:start w:val="1"/>
       <w:numFmt w:val="bullet"/>
       <w:lvlText w:val=""/>
       <w:lvlJc w:val="left"/>
       <w:pPr>
-        <w:ind w:left="1429" w:hanging="360"/>
+        <w:ind w:left="1426" w:hanging="360"/>
       </w:pPr>
       <w:rPr>
         <w:rFonts w:ascii="Symbol" w:hAnsi="Symbol" w:hint="default"/>
@@ -46472,7 +49439,7 @@
       <w:lvlText w:val="o"/>
       <w:lvlJc w:val="left"/>
       <w:pPr>
-        <w:ind w:left="2149" w:hanging="360"/>
+        <w:ind w:left="2146" w:hanging="360"/>
       </w:pPr>
       <w:rPr>
         <w:rFonts w:ascii="Courier New" w:hAnsi="Courier New" w:cs="Courier New" w:hint="default"/>
@@ -46484,7 +49451,7 @@
       <w:lvlText w:val=""/>
       <w:lvlJc w:val="left"/>
       <w:pPr>
-        <w:ind w:left="2869" w:hanging="360"/>
+        <w:ind w:left="2866" w:hanging="360"/>
       </w:pPr>
       <w:rPr>
         <w:rFonts w:ascii="Wingdings" w:hAnsi="Wingdings" w:hint="default"/>
@@ -46496,7 +49463,7 @@
       <w:lvlText w:val=""/>
       <w:lvlJc w:val="left"/>
       <w:pPr>
-        <w:ind w:left="3589" w:hanging="360"/>
+        <w:ind w:left="3586" w:hanging="360"/>
       </w:pPr>
       <w:rPr>
         <w:rFonts w:ascii="Symbol" w:hAnsi="Symbol" w:hint="default"/>
@@ -46508,7 +49475,7 @@
       <w:lvlText w:val="o"/>
       <w:lvlJc w:val="left"/>
       <w:pPr>
-        <w:ind w:left="4309" w:hanging="360"/>
+        <w:ind w:left="4306" w:hanging="360"/>
       </w:pPr>
       <w:rPr>
         <w:rFonts w:ascii="Courier New" w:hAnsi="Courier New" w:cs="Courier New" w:hint="default"/>
@@ -46520,7 +49487,7 @@
       <w:lvlText w:val=""/>
       <w:lvlJc w:val="left"/>
       <w:pPr>
-        <w:ind w:left="5029" w:hanging="360"/>
+        <w:ind w:left="5026" w:hanging="360"/>
       </w:pPr>
       <w:rPr>
         <w:rFonts w:ascii="Wingdings" w:hAnsi="Wingdings" w:hint="default"/>
@@ -46532,7 +49499,7 @@
       <w:lvlText w:val=""/>
       <w:lvlJc w:val="left"/>
       <w:pPr>
-        <w:ind w:left="5749" w:hanging="360"/>
+        <w:ind w:left="5746" w:hanging="360"/>
       </w:pPr>
       <w:rPr>
         <w:rFonts w:ascii="Symbol" w:hAnsi="Symbol" w:hint="default"/>
@@ -46544,7 +49511,7 @@
       <w:lvlText w:val="o"/>
       <w:lvlJc w:val="left"/>
       <w:pPr>
-        <w:ind w:left="6469" w:hanging="360"/>
+        <w:ind w:left="6466" w:hanging="360"/>
       </w:pPr>
       <w:rPr>
         <w:rFonts w:ascii="Courier New" w:hAnsi="Courier New" w:cs="Courier New" w:hint="default"/>
@@ -46556,17 +49523,17 @@
       <w:lvlText w:val=""/>
       <w:lvlJc w:val="left"/>
       <w:pPr>
-        <w:ind w:left="7189" w:hanging="360"/>
+        <w:ind w:left="7186" w:hanging="360"/>
       </w:pPr>
       <w:rPr>
         <w:rFonts w:ascii="Wingdings" w:hAnsi="Wingdings" w:hint="default"/>
       </w:rPr>
     </w:lvl>
   </w:abstractNum>
-  <w:abstractNum w:abstractNumId="4" w15:restartNumberingAfterBreak="0">
-    <w:nsid w:val="57035358"/>
+  <w:abstractNum w:abstractNumId="5" w15:restartNumberingAfterBreak="0">
+    <w:nsid w:val="466836EA"/>
     <w:multiLevelType w:val="hybridMultilevel"/>
-    <w:tmpl w:val="43A47B7E"/>
+    <w:tmpl w:val="FB3E0860"/>
     <w:lvl w:ilvl="0" w:tplc="08090001">
       <w:start w:val="1"/>
       <w:numFmt w:val="bullet"/>
@@ -46676,17 +49643,17 @@
       </w:rPr>
     </w:lvl>
   </w:abstractNum>
-  <w:abstractNum w:abstractNumId="5" w15:restartNumberingAfterBreak="0">
-    <w:nsid w:val="61FB12E6"/>
+  <w:abstractNum w:abstractNumId="6" w15:restartNumberingAfterBreak="0">
+    <w:nsid w:val="57035358"/>
     <w:multiLevelType w:val="hybridMultilevel"/>
-    <w:tmpl w:val="2F88E8C8"/>
+    <w:tmpl w:val="43A47B7E"/>
     <w:lvl w:ilvl="0" w:tplc="08090001">
       <w:start w:val="1"/>
       <w:numFmt w:val="bullet"/>
       <w:lvlText w:val=""/>
       <w:lvlJc w:val="left"/>
       <w:pPr>
-        <w:ind w:left="720" w:hanging="360"/>
+        <w:ind w:left="1429" w:hanging="360"/>
       </w:pPr>
       <w:rPr>
         <w:rFonts w:ascii="Symbol" w:hAnsi="Symbol" w:hint="default"/>
@@ -46698,7 +49665,7 @@
       <w:lvlText w:val="o"/>
       <w:lvlJc w:val="left"/>
       <w:pPr>
-        <w:ind w:left="1440" w:hanging="360"/>
+        <w:ind w:left="2149" w:hanging="360"/>
       </w:pPr>
       <w:rPr>
         <w:rFonts w:ascii="Courier New" w:hAnsi="Courier New" w:cs="Courier New" w:hint="default"/>
@@ -46710,7 +49677,7 @@
       <w:lvlText w:val=""/>
       <w:lvlJc w:val="left"/>
       <w:pPr>
-        <w:ind w:left="2160" w:hanging="360"/>
+        <w:ind w:left="2869" w:hanging="360"/>
       </w:pPr>
       <w:rPr>
         <w:rFonts w:ascii="Wingdings" w:hAnsi="Wingdings" w:hint="default"/>
@@ -46722,7 +49689,7 @@
       <w:lvlText w:val=""/>
       <w:lvlJc w:val="left"/>
       <w:pPr>
-        <w:ind w:left="2880" w:hanging="360"/>
+        <w:ind w:left="3589" w:hanging="360"/>
       </w:pPr>
       <w:rPr>
         <w:rFonts w:ascii="Symbol" w:hAnsi="Symbol" w:hint="default"/>
@@ -46734,7 +49701,7 @@
       <w:lvlText w:val="o"/>
       <w:lvlJc w:val="left"/>
       <w:pPr>
-        <w:ind w:left="3600" w:hanging="360"/>
+        <w:ind w:left="4309" w:hanging="360"/>
       </w:pPr>
       <w:rPr>
         <w:rFonts w:ascii="Courier New" w:hAnsi="Courier New" w:cs="Courier New" w:hint="default"/>
@@ -46746,7 +49713,7 @@
       <w:lvlText w:val=""/>
       <w:lvlJc w:val="left"/>
       <w:pPr>
-        <w:ind w:left="4320" w:hanging="360"/>
+        <w:ind w:left="5029" w:hanging="360"/>
       </w:pPr>
       <w:rPr>
         <w:rFonts w:ascii="Wingdings" w:hAnsi="Wingdings" w:hint="default"/>
@@ -46758,7 +49725,7 @@
       <w:lvlText w:val=""/>
       <w:lvlJc w:val="left"/>
       <w:pPr>
-        <w:ind w:left="5040" w:hanging="360"/>
+        <w:ind w:left="5749" w:hanging="360"/>
       </w:pPr>
       <w:rPr>
         <w:rFonts w:ascii="Symbol" w:hAnsi="Symbol" w:hint="default"/>
@@ -46770,7 +49737,7 @@
       <w:lvlText w:val="o"/>
       <w:lvlJc w:val="left"/>
       <w:pPr>
-        <w:ind w:left="5760" w:hanging="360"/>
+        <w:ind w:left="6469" w:hanging="360"/>
       </w:pPr>
       <w:rPr>
         <w:rFonts w:ascii="Courier New" w:hAnsi="Courier New" w:cs="Courier New" w:hint="default"/>
@@ -46782,24 +49749,24 @@
       <w:lvlText w:val=""/>
       <w:lvlJc w:val="left"/>
       <w:pPr>
-        <w:ind w:left="6480" w:hanging="360"/>
+        <w:ind w:left="7189" w:hanging="360"/>
       </w:pPr>
       <w:rPr>
         <w:rFonts w:ascii="Wingdings" w:hAnsi="Wingdings" w:hint="default"/>
       </w:rPr>
     </w:lvl>
   </w:abstractNum>
-  <w:abstractNum w:abstractNumId="6" w15:restartNumberingAfterBreak="0">
-    <w:nsid w:val="62B20037"/>
+  <w:abstractNum w:abstractNumId="7" w15:restartNumberingAfterBreak="0">
+    <w:nsid w:val="61FB12E6"/>
     <w:multiLevelType w:val="hybridMultilevel"/>
-    <w:tmpl w:val="C548DCBE"/>
+    <w:tmpl w:val="2F88E8C8"/>
     <w:lvl w:ilvl="0" w:tplc="08090001">
       <w:start w:val="1"/>
       <w:numFmt w:val="bullet"/>
       <w:lvlText w:val=""/>
       <w:lvlJc w:val="left"/>
       <w:pPr>
-        <w:ind w:left="1429" w:hanging="360"/>
+        <w:ind w:left="720" w:hanging="360"/>
       </w:pPr>
       <w:rPr>
         <w:rFonts w:ascii="Symbol" w:hAnsi="Symbol" w:hint="default"/>
@@ -46811,7 +49778,7 @@
       <w:lvlText w:val="o"/>
       <w:lvlJc w:val="left"/>
       <w:pPr>
-        <w:ind w:left="2149" w:hanging="360"/>
+        <w:ind w:left="1440" w:hanging="360"/>
       </w:pPr>
       <w:rPr>
         <w:rFonts w:ascii="Courier New" w:hAnsi="Courier New" w:cs="Courier New" w:hint="default"/>
@@ -46823,7 +49790,7 @@
       <w:lvlText w:val=""/>
       <w:lvlJc w:val="left"/>
       <w:pPr>
-        <w:ind w:left="2869" w:hanging="360"/>
+        <w:ind w:left="2160" w:hanging="360"/>
       </w:pPr>
       <w:rPr>
         <w:rFonts w:ascii="Wingdings" w:hAnsi="Wingdings" w:hint="default"/>
@@ -46835,7 +49802,7 @@
       <w:lvlText w:val=""/>
       <w:lvlJc w:val="left"/>
       <w:pPr>
-        <w:ind w:left="3589" w:hanging="360"/>
+        <w:ind w:left="2880" w:hanging="360"/>
       </w:pPr>
       <w:rPr>
         <w:rFonts w:ascii="Symbol" w:hAnsi="Symbol" w:hint="default"/>
@@ -46847,7 +49814,7 @@
       <w:lvlText w:val="o"/>
       <w:lvlJc w:val="left"/>
       <w:pPr>
-        <w:ind w:left="4309" w:hanging="360"/>
+        <w:ind w:left="3600" w:hanging="360"/>
       </w:pPr>
       <w:rPr>
         <w:rFonts w:ascii="Courier New" w:hAnsi="Courier New" w:cs="Courier New" w:hint="default"/>
@@ -46859,7 +49826,7 @@
       <w:lvlText w:val=""/>
       <w:lvlJc w:val="left"/>
       <w:pPr>
-        <w:ind w:left="5029" w:hanging="360"/>
+        <w:ind w:left="4320" w:hanging="360"/>
       </w:pPr>
       <w:rPr>
         <w:rFonts w:ascii="Wingdings" w:hAnsi="Wingdings" w:hint="default"/>
@@ -46871,7 +49838,7 @@
       <w:lvlText w:val=""/>
       <w:lvlJc w:val="left"/>
       <w:pPr>
-        <w:ind w:left="5749" w:hanging="360"/>
+        <w:ind w:left="5040" w:hanging="360"/>
       </w:pPr>
       <w:rPr>
         <w:rFonts w:ascii="Symbol" w:hAnsi="Symbol" w:hint="default"/>
@@ -46883,7 +49850,7 @@
       <w:lvlText w:val="o"/>
       <w:lvlJc w:val="left"/>
       <w:pPr>
-        <w:ind w:left="6469" w:hanging="360"/>
+        <w:ind w:left="5760" w:hanging="360"/>
       </w:pPr>
       <w:rPr>
         <w:rFonts w:ascii="Courier New" w:hAnsi="Courier New" w:cs="Courier New" w:hint="default"/>
@@ -46895,14 +49862,127 @@
       <w:lvlText w:val=""/>
       <w:lvlJc w:val="left"/>
       <w:pPr>
-        <w:ind w:left="7189" w:hanging="360"/>
+        <w:ind w:left="6480" w:hanging="360"/>
       </w:pPr>
       <w:rPr>
         <w:rFonts w:ascii="Wingdings" w:hAnsi="Wingdings" w:hint="default"/>
       </w:rPr>
     </w:lvl>
   </w:abstractNum>
-  <w:abstractNum w:abstractNumId="7" w15:restartNumberingAfterBreak="0">
+  <w:abstractNum w:abstractNumId="8" w15:restartNumberingAfterBreak="0">
+    <w:nsid w:val="62B20037"/>
+    <w:multiLevelType w:val="hybridMultilevel"/>
+    <w:tmpl w:val="C548DCBE"/>
+    <w:lvl w:ilvl="0" w:tplc="08090001">
+      <w:start w:val="1"/>
+      <w:numFmt w:val="bullet"/>
+      <w:lvlText w:val=""/>
+      <w:lvlJc w:val="left"/>
+      <w:pPr>
+        <w:ind w:left="1429" w:hanging="360"/>
+      </w:pPr>
+      <w:rPr>
+        <w:rFonts w:ascii="Symbol" w:hAnsi="Symbol" w:hint="default"/>
+      </w:rPr>
+    </w:lvl>
+    <w:lvl w:ilvl="1" w:tplc="08090003" w:tentative="1">
+      <w:start w:val="1"/>
+      <w:numFmt w:val="bullet"/>
+      <w:lvlText w:val="o"/>
+      <w:lvlJc w:val="left"/>
+      <w:pPr>
+        <w:ind w:left="2149" w:hanging="360"/>
+      </w:pPr>
+      <w:rPr>
+        <w:rFonts w:ascii="Courier New" w:hAnsi="Courier New" w:cs="Courier New" w:hint="default"/>
+      </w:rPr>
+    </w:lvl>
+    <w:lvl w:ilvl="2" w:tplc="08090005" w:tentative="1">
+      <w:start w:val="1"/>
+      <w:numFmt w:val="bullet"/>
+      <w:lvlText w:val=""/>
+      <w:lvlJc w:val="left"/>
+      <w:pPr>
+        <w:ind w:left="2869" w:hanging="360"/>
+      </w:pPr>
+      <w:rPr>
+        <w:rFonts w:ascii="Wingdings" w:hAnsi="Wingdings" w:hint="default"/>
+      </w:rPr>
+    </w:lvl>
+    <w:lvl w:ilvl="3" w:tplc="08090001" w:tentative="1">
+      <w:start w:val="1"/>
+      <w:numFmt w:val="bullet"/>
+      <w:lvlText w:val=""/>
+      <w:lvlJc w:val="left"/>
+      <w:pPr>
+        <w:ind w:left="3589" w:hanging="360"/>
+      </w:pPr>
+      <w:rPr>
+        <w:rFonts w:ascii="Symbol" w:hAnsi="Symbol" w:hint="default"/>
+      </w:rPr>
+    </w:lvl>
+    <w:lvl w:ilvl="4" w:tplc="08090003" w:tentative="1">
+      <w:start w:val="1"/>
+      <w:numFmt w:val="bullet"/>
+      <w:lvlText w:val="o"/>
+      <w:lvlJc w:val="left"/>
+      <w:pPr>
+        <w:ind w:left="4309" w:hanging="360"/>
+      </w:pPr>
+      <w:rPr>
+        <w:rFonts w:ascii="Courier New" w:hAnsi="Courier New" w:cs="Courier New" w:hint="default"/>
+      </w:rPr>
+    </w:lvl>
+    <w:lvl w:ilvl="5" w:tplc="08090005" w:tentative="1">
+      <w:start w:val="1"/>
+      <w:numFmt w:val="bullet"/>
+      <w:lvlText w:val=""/>
+      <w:lvlJc w:val="left"/>
+      <w:pPr>
+        <w:ind w:left="5029" w:hanging="360"/>
+      </w:pPr>
+      <w:rPr>
+        <w:rFonts w:ascii="Wingdings" w:hAnsi="Wingdings" w:hint="default"/>
+      </w:rPr>
+    </w:lvl>
+    <w:lvl w:ilvl="6" w:tplc="08090001" w:tentative="1">
+      <w:start w:val="1"/>
+      <w:numFmt w:val="bullet"/>
+      <w:lvlText w:val=""/>
+      <w:lvlJc w:val="left"/>
+      <w:pPr>
+        <w:ind w:left="5749" w:hanging="360"/>
+      </w:pPr>
+      <w:rPr>
+        <w:rFonts w:ascii="Symbol" w:hAnsi="Symbol" w:hint="default"/>
+      </w:rPr>
+    </w:lvl>
+    <w:lvl w:ilvl="7" w:tplc="08090003" w:tentative="1">
+      <w:start w:val="1"/>
+      <w:numFmt w:val="bullet"/>
+      <w:lvlText w:val="o"/>
+      <w:lvlJc w:val="left"/>
+      <w:pPr>
+        <w:ind w:left="6469" w:hanging="360"/>
+      </w:pPr>
+      <w:rPr>
+        <w:rFonts w:ascii="Courier New" w:hAnsi="Courier New" w:cs="Courier New" w:hint="default"/>
+      </w:rPr>
+    </w:lvl>
+    <w:lvl w:ilvl="8" w:tplc="08090005" w:tentative="1">
+      <w:start w:val="1"/>
+      <w:numFmt w:val="bullet"/>
+      <w:lvlText w:val=""/>
+      <w:lvlJc w:val="left"/>
+      <w:pPr>
+        <w:ind w:left="7189" w:hanging="360"/>
+      </w:pPr>
+      <w:rPr>
+        <w:rFonts w:ascii="Wingdings" w:hAnsi="Wingdings" w:hint="default"/>
+      </w:rPr>
+    </w:lvl>
+  </w:abstractNum>
+  <w:abstractNum w:abstractNumId="9" w15:restartNumberingAfterBreak="0">
     <w:nsid w:val="69832197"/>
     <w:multiLevelType w:val="multilevel"/>
     <w:tmpl w:val="3F74D620"/>
@@ -47029,7 +50109,7 @@
       </w:rPr>
     </w:lvl>
   </w:abstractNum>
-  <w:abstractNum w:abstractNumId="8" w15:restartNumberingAfterBreak="0">
+  <w:abstractNum w:abstractNumId="10" w15:restartNumberingAfterBreak="0">
     <w:nsid w:val="6CAE171F"/>
     <w:multiLevelType w:val="hybridMultilevel"/>
     <w:tmpl w:val="7BCA889C"/>
@@ -47142,7 +50222,7 @@
       </w:rPr>
     </w:lvl>
   </w:abstractNum>
-  <w:abstractNum w:abstractNumId="9" w15:restartNumberingAfterBreak="0">
+  <w:abstractNum w:abstractNumId="11" w15:restartNumberingAfterBreak="0">
     <w:nsid w:val="6CB81D8E"/>
     <w:multiLevelType w:val="hybridMultilevel"/>
     <w:tmpl w:val="14BCDB84"/>
@@ -47255,7 +50335,7 @@
       </w:rPr>
     </w:lvl>
   </w:abstractNum>
-  <w:abstractNum w:abstractNumId="10" w15:restartNumberingAfterBreak="0">
+  <w:abstractNum w:abstractNumId="12" w15:restartNumberingAfterBreak="0">
     <w:nsid w:val="781926F5"/>
     <w:multiLevelType w:val="hybridMultilevel"/>
     <w:tmpl w:val="9ED4B552"/>
@@ -47369,37 +50449,43 @@
     </w:lvl>
   </w:abstractNum>
   <w:num w:numId="1">
-    <w:abstractNumId w:val="7"/>
+    <w:abstractNumId w:val="9"/>
   </w:num>
   <w:num w:numId="2">
-    <w:abstractNumId w:val="2"/>
+    <w:abstractNumId w:val="3"/>
   </w:num>
   <w:num w:numId="3">
-    <w:abstractNumId w:val="9"/>
+    <w:abstractNumId w:val="11"/>
   </w:num>
   <w:num w:numId="4">
-    <w:abstractNumId w:val="5"/>
+    <w:abstractNumId w:val="7"/>
   </w:num>
   <w:num w:numId="5">
     <w:abstractNumId w:val="1"/>
   </w:num>
   <w:num w:numId="6">
-    <w:abstractNumId w:val="4"/>
+    <w:abstractNumId w:val="6"/>
   </w:num>
   <w:num w:numId="7">
-    <w:abstractNumId w:val="10"/>
+    <w:abstractNumId w:val="12"/>
   </w:num>
   <w:num w:numId="8">
-    <w:abstractNumId w:val="3"/>
+    <w:abstractNumId w:val="5"/>
   </w:num>
   <w:num w:numId="9">
-    <w:abstractNumId w:val="6"/>
+    <w:abstractNumId w:val="8"/>
   </w:num>
   <w:num w:numId="10">
     <w:abstractNumId w:val="0"/>
   </w:num>
   <w:num w:numId="11">
-    <w:abstractNumId w:val="8"/>
+    <w:abstractNumId w:val="10"/>
+  </w:num>
+  <w:num w:numId="12">
+    <w:abstractNumId w:val="4"/>
+  </w:num>
+  <w:num w:numId="13">
+    <w:abstractNumId w:val="2"/>
   </w:num>
   <w:numIdMacAtCleanup w:val="10"/>
 </w:numbering>

--- a/Izgradnja Web aplikacije pomoću Spring Boot-a i Kotlina.docx
+++ b/Izgradnja Web aplikacije pomoću Spring Boot-a i Kotlina.docx
@@ -1781,7 +1781,7 @@
             </w:rPr>
             <w:fldChar w:fldCharType="separate"/>
           </w:r>
-          <w:hyperlink w:anchor="_Toc48318645" w:history="1">
+          <w:hyperlink w:anchor="_Toc48400881" w:history="1">
             <w:r>
               <w:rPr>
                 <w:rStyle w:val="Hyperlink"/>
@@ -1823,7 +1823,7 @@
                 <w:noProof/>
                 <w:webHidden/>
               </w:rPr>
-              <w:instrText xml:space="preserve"> PAGEREF _Toc48318645 \h </w:instrText>
+              <w:instrText xml:space="preserve"> PAGEREF _Toc48400881 \h </w:instrText>
             </w:r>
             <w:r>
               <w:rPr>
@@ -1863,7 +1863,7 @@
               <w:lang w:val="en-AT" w:eastAsia="en-GB"/>
             </w:rPr>
           </w:pPr>
-          <w:hyperlink w:anchor="_Toc48318646" w:history="1">
+          <w:hyperlink w:anchor="_Toc48400882" w:history="1">
             <w:r>
               <w:rPr>
                 <w:rStyle w:val="Hyperlink"/>
@@ -1905,7 +1905,7 @@
                 <w:noProof/>
                 <w:webHidden/>
               </w:rPr>
-              <w:instrText xml:space="preserve"> PAGEREF _Toc48318646 \h </w:instrText>
+              <w:instrText xml:space="preserve"> PAGEREF _Toc48400882 \h </w:instrText>
             </w:r>
             <w:r>
               <w:rPr>
@@ -1945,7 +1945,7 @@
               <w:lang w:val="en-AT" w:eastAsia="en-GB"/>
             </w:rPr>
           </w:pPr>
-          <w:hyperlink w:anchor="_Toc48318647" w:history="1">
+          <w:hyperlink w:anchor="_Toc48400883" w:history="1">
             <w:r>
               <w:rPr>
                 <w:rStyle w:val="Hyperlink"/>
@@ -1987,7 +1987,7 @@
                 <w:noProof/>
                 <w:webHidden/>
               </w:rPr>
-              <w:instrText xml:space="preserve"> PAGEREF _Toc48318647 \h </w:instrText>
+              <w:instrText xml:space="preserve"> PAGEREF _Toc48400883 \h </w:instrText>
             </w:r>
             <w:r>
               <w:rPr>
@@ -2027,7 +2027,7 @@
               <w:lang w:val="en-AT" w:eastAsia="en-GB"/>
             </w:rPr>
           </w:pPr>
-          <w:hyperlink w:anchor="_Toc48318648" w:history="1">
+          <w:hyperlink w:anchor="_Toc48400884" w:history="1">
             <w:r>
               <w:rPr>
                 <w:rStyle w:val="Hyperlink"/>
@@ -2069,7 +2069,7 @@
                 <w:noProof/>
                 <w:webHidden/>
               </w:rPr>
-              <w:instrText xml:space="preserve"> PAGEREF _Toc48318648 \h </w:instrText>
+              <w:instrText xml:space="preserve"> PAGEREF _Toc48400884 \h </w:instrText>
             </w:r>
             <w:r>
               <w:rPr>
@@ -2109,7 +2109,7 @@
               <w:lang w:val="en-AT" w:eastAsia="en-GB"/>
             </w:rPr>
           </w:pPr>
-          <w:hyperlink w:anchor="_Toc48318649" w:history="1">
+          <w:hyperlink w:anchor="_Toc48400885" w:history="1">
             <w:r>
               <w:rPr>
                 <w:rStyle w:val="Hyperlink"/>
@@ -2151,7 +2151,7 @@
                 <w:noProof/>
                 <w:webHidden/>
               </w:rPr>
-              <w:instrText xml:space="preserve"> PAGEREF _Toc48318649 \h </w:instrText>
+              <w:instrText xml:space="preserve"> PAGEREF _Toc48400885 \h </w:instrText>
             </w:r>
             <w:r>
               <w:rPr>
@@ -2191,7 +2191,7 @@
               <w:lang w:val="en-AT" w:eastAsia="en-GB"/>
             </w:rPr>
           </w:pPr>
-          <w:hyperlink w:anchor="_Toc48318650" w:history="1">
+          <w:hyperlink w:anchor="_Toc48400886" w:history="1">
             <w:r>
               <w:rPr>
                 <w:rStyle w:val="Hyperlink"/>
@@ -2235,7 +2235,7 @@
                 <w:noProof/>
                 <w:webHidden/>
               </w:rPr>
-              <w:instrText xml:space="preserve"> PAGEREF _Toc48318650 \h </w:instrText>
+              <w:instrText xml:space="preserve"> PAGEREF _Toc48400886 \h </w:instrText>
             </w:r>
             <w:r>
               <w:rPr>
@@ -2275,7 +2275,7 @@
               <w:lang w:val="en-AT" w:eastAsia="en-GB"/>
             </w:rPr>
           </w:pPr>
-          <w:hyperlink w:anchor="_Toc48318651" w:history="1">
+          <w:hyperlink w:anchor="_Toc48400887" w:history="1">
             <w:r>
               <w:rPr>
                 <w:rStyle w:val="Hyperlink"/>
@@ -2317,7 +2317,7 @@
                 <w:noProof/>
                 <w:webHidden/>
               </w:rPr>
-              <w:instrText xml:space="preserve"> PAGEREF _Toc48318651 \h </w:instrText>
+              <w:instrText xml:space="preserve"> PAGEREF _Toc48400887 \h </w:instrText>
             </w:r>
             <w:r>
               <w:rPr>
@@ -2357,7 +2357,7 @@
               <w:lang w:val="en-AT" w:eastAsia="en-GB"/>
             </w:rPr>
           </w:pPr>
-          <w:hyperlink w:anchor="_Toc48318652" w:history="1">
+          <w:hyperlink w:anchor="_Toc48400888" w:history="1">
             <w:r>
               <w:rPr>
                 <w:rStyle w:val="Hyperlink"/>
@@ -2401,7 +2401,7 @@
                 <w:noProof/>
                 <w:webHidden/>
               </w:rPr>
-              <w:instrText xml:space="preserve"> PAGEREF _Toc48318652 \h </w:instrText>
+              <w:instrText xml:space="preserve"> PAGEREF _Toc48400888 \h </w:instrText>
             </w:r>
             <w:r>
               <w:rPr>
@@ -2441,7 +2441,7 @@
               <w:lang w:val="en-AT" w:eastAsia="en-GB"/>
             </w:rPr>
           </w:pPr>
-          <w:hyperlink w:anchor="_Toc48318653" w:history="1">
+          <w:hyperlink w:anchor="_Toc48400889" w:history="1">
             <w:r>
               <w:rPr>
                 <w:rStyle w:val="Hyperlink"/>
@@ -2485,7 +2485,7 @@
                 <w:noProof/>
                 <w:webHidden/>
               </w:rPr>
-              <w:instrText xml:space="preserve"> PAGEREF _Toc48318653 \h </w:instrText>
+              <w:instrText xml:space="preserve"> PAGEREF _Toc48400889 \h </w:instrText>
             </w:r>
             <w:r>
               <w:rPr>
@@ -2525,7 +2525,7 @@
               <w:lang w:val="en-AT" w:eastAsia="en-GB"/>
             </w:rPr>
           </w:pPr>
-          <w:hyperlink w:anchor="_Toc48318654" w:history="1">
+          <w:hyperlink w:anchor="_Toc48400890" w:history="1">
             <w:r>
               <w:rPr>
                 <w:rStyle w:val="Hyperlink"/>
@@ -2569,7 +2569,7 @@
                 <w:noProof/>
                 <w:webHidden/>
               </w:rPr>
-              <w:instrText xml:space="preserve"> PAGEREF _Toc48318654 \h </w:instrText>
+              <w:instrText xml:space="preserve"> PAGEREF _Toc48400890 \h </w:instrText>
             </w:r>
             <w:r>
               <w:rPr>
@@ -2609,7 +2609,7 @@
               <w:lang w:val="en-AT" w:eastAsia="en-GB"/>
             </w:rPr>
           </w:pPr>
-          <w:hyperlink w:anchor="_Toc48318655" w:history="1">
+          <w:hyperlink w:anchor="_Toc48400891" w:history="1">
             <w:r>
               <w:rPr>
                 <w:rStyle w:val="Hyperlink"/>
@@ -2653,7 +2653,7 @@
                 <w:noProof/>
                 <w:webHidden/>
               </w:rPr>
-              <w:instrText xml:space="preserve"> PAGEREF _Toc48318655 \h </w:instrText>
+              <w:instrText xml:space="preserve"> PAGEREF _Toc48400891 \h </w:instrText>
             </w:r>
             <w:r>
               <w:rPr>
@@ -2693,7 +2693,7 @@
               <w:lang w:val="en-AT" w:eastAsia="en-GB"/>
             </w:rPr>
           </w:pPr>
-          <w:hyperlink w:anchor="_Toc48318656" w:history="1">
+          <w:hyperlink w:anchor="_Toc48400892" w:history="1">
             <w:r>
               <w:rPr>
                 <w:rStyle w:val="Hyperlink"/>
@@ -2737,7 +2737,7 @@
                 <w:noProof/>
                 <w:webHidden/>
               </w:rPr>
-              <w:instrText xml:space="preserve"> PAGEREF _Toc48318656 \h </w:instrText>
+              <w:instrText xml:space="preserve"> PAGEREF _Toc48400892 \h </w:instrText>
             </w:r>
             <w:r>
               <w:rPr>
@@ -2777,7 +2777,7 @@
               <w:lang w:val="en-AT" w:eastAsia="en-GB"/>
             </w:rPr>
           </w:pPr>
-          <w:hyperlink w:anchor="_Toc48318657" w:history="1">
+          <w:hyperlink w:anchor="_Toc48400893" w:history="1">
             <w:r>
               <w:rPr>
                 <w:rStyle w:val="Hyperlink"/>
@@ -2821,7 +2821,7 @@
                 <w:noProof/>
                 <w:webHidden/>
               </w:rPr>
-              <w:instrText xml:space="preserve"> PAGEREF _Toc48318657 \h </w:instrText>
+              <w:instrText xml:space="preserve"> PAGEREF _Toc48400893 \h </w:instrText>
             </w:r>
             <w:r>
               <w:rPr>
@@ -2861,7 +2861,7 @@
               <w:lang w:val="en-AT" w:eastAsia="en-GB"/>
             </w:rPr>
           </w:pPr>
-          <w:hyperlink w:anchor="_Toc48318658" w:history="1">
+          <w:hyperlink w:anchor="_Toc48400894" w:history="1">
             <w:r>
               <w:rPr>
                 <w:rStyle w:val="Hyperlink"/>
@@ -2903,7 +2903,7 @@
                 <w:noProof/>
                 <w:webHidden/>
               </w:rPr>
-              <w:instrText xml:space="preserve"> PAGEREF _Toc48318658 \h </w:instrText>
+              <w:instrText xml:space="preserve"> PAGEREF _Toc48400894 \h </w:instrText>
             </w:r>
             <w:r>
               <w:rPr>
@@ -2943,7 +2943,7 @@
               <w:lang w:val="en-AT" w:eastAsia="en-GB"/>
             </w:rPr>
           </w:pPr>
-          <w:hyperlink w:anchor="_Toc48318659" w:history="1">
+          <w:hyperlink w:anchor="_Toc48400895" w:history="1">
             <w:r>
               <w:rPr>
                 <w:rStyle w:val="Hyperlink"/>
@@ -2985,7 +2985,7 @@
                 <w:noProof/>
                 <w:webHidden/>
               </w:rPr>
-              <w:instrText xml:space="preserve"> PAGEREF _Toc48318659 \h </w:instrText>
+              <w:instrText xml:space="preserve"> PAGEREF _Toc48400895 \h </w:instrText>
             </w:r>
             <w:r>
               <w:rPr>
@@ -3025,7 +3025,7 @@
               <w:lang w:val="en-AT" w:eastAsia="en-GB"/>
             </w:rPr>
           </w:pPr>
-          <w:hyperlink w:anchor="_Toc48318660" w:history="1">
+          <w:hyperlink w:anchor="_Toc48400896" w:history="1">
             <w:r>
               <w:rPr>
                 <w:rStyle w:val="Hyperlink"/>
@@ -3067,7 +3067,7 @@
                 <w:noProof/>
                 <w:webHidden/>
               </w:rPr>
-              <w:instrText xml:space="preserve"> PAGEREF _Toc48318660 \h </w:instrText>
+              <w:instrText xml:space="preserve"> PAGEREF _Toc48400896 \h </w:instrText>
             </w:r>
             <w:r>
               <w:rPr>
@@ -3107,7 +3107,7 @@
               <w:lang w:val="en-AT" w:eastAsia="en-GB"/>
             </w:rPr>
           </w:pPr>
-          <w:hyperlink w:anchor="_Toc48318661" w:history="1">
+          <w:hyperlink w:anchor="_Toc48400897" w:history="1">
             <w:r>
               <w:rPr>
                 <w:rStyle w:val="Hyperlink"/>
@@ -3149,7 +3149,7 @@
                 <w:noProof/>
                 <w:webHidden/>
               </w:rPr>
-              <w:instrText xml:space="preserve"> PAGEREF _Toc48318661 \h </w:instrText>
+              <w:instrText xml:space="preserve"> PAGEREF _Toc48400897 \h </w:instrText>
             </w:r>
             <w:r>
               <w:rPr>
@@ -3189,7 +3189,7 @@
               <w:lang w:val="en-AT" w:eastAsia="en-GB"/>
             </w:rPr>
           </w:pPr>
-          <w:hyperlink w:anchor="_Toc48318662" w:history="1">
+          <w:hyperlink w:anchor="_Toc48400898" w:history="1">
             <w:r>
               <w:rPr>
                 <w:rStyle w:val="Hyperlink"/>
@@ -3233,7 +3233,7 @@
                 <w:noProof/>
                 <w:webHidden/>
               </w:rPr>
-              <w:instrText xml:space="preserve"> PAGEREF _Toc48318662 \h </w:instrText>
+              <w:instrText xml:space="preserve"> PAGEREF _Toc48400898 \h </w:instrText>
             </w:r>
             <w:r>
               <w:rPr>
@@ -3273,7 +3273,7 @@
               <w:lang w:val="en-AT" w:eastAsia="en-GB"/>
             </w:rPr>
           </w:pPr>
-          <w:hyperlink w:anchor="_Toc48318663" w:history="1">
+          <w:hyperlink w:anchor="_Toc48400899" w:history="1">
             <w:r>
               <w:rPr>
                 <w:rStyle w:val="Hyperlink"/>
@@ -3317,7 +3317,7 @@
                 <w:noProof/>
                 <w:webHidden/>
               </w:rPr>
-              <w:instrText xml:space="preserve"> PAGEREF _Toc48318663 \h </w:instrText>
+              <w:instrText xml:space="preserve"> PAGEREF _Toc48400899 \h </w:instrText>
             </w:r>
             <w:r>
               <w:rPr>
@@ -3357,7 +3357,7 @@
               <w:lang w:val="en-AT" w:eastAsia="en-GB"/>
             </w:rPr>
           </w:pPr>
-          <w:hyperlink w:anchor="_Toc48318664" w:history="1">
+          <w:hyperlink w:anchor="_Toc48400900" w:history="1">
             <w:r>
               <w:rPr>
                 <w:rStyle w:val="Hyperlink"/>
@@ -3401,7 +3401,7 @@
                 <w:noProof/>
                 <w:webHidden/>
               </w:rPr>
-              <w:instrText xml:space="preserve"> PAGEREF _Toc48318664 \h </w:instrText>
+              <w:instrText xml:space="preserve"> PAGEREF _Toc48400900 \h </w:instrText>
             </w:r>
             <w:r>
               <w:rPr>
@@ -3441,7 +3441,7 @@
               <w:lang w:val="en-AT" w:eastAsia="en-GB"/>
             </w:rPr>
           </w:pPr>
-          <w:hyperlink w:anchor="_Toc48318665" w:history="1">
+          <w:hyperlink w:anchor="_Toc48400901" w:history="1">
             <w:r>
               <w:rPr>
                 <w:rStyle w:val="Hyperlink"/>
@@ -3485,7 +3485,7 @@
                 <w:noProof/>
                 <w:webHidden/>
               </w:rPr>
-              <w:instrText xml:space="preserve"> PAGEREF _Toc48318665 \h </w:instrText>
+              <w:instrText xml:space="preserve"> PAGEREF _Toc48400901 \h </w:instrText>
             </w:r>
             <w:r>
               <w:rPr>
@@ -3525,7 +3525,7 @@
               <w:lang w:val="en-AT" w:eastAsia="en-GB"/>
             </w:rPr>
           </w:pPr>
-          <w:hyperlink w:anchor="_Toc48318666" w:history="1">
+          <w:hyperlink w:anchor="_Toc48400902" w:history="1">
             <w:r>
               <w:rPr>
                 <w:rStyle w:val="Hyperlink"/>
@@ -3569,7 +3569,7 @@
                 <w:noProof/>
                 <w:webHidden/>
               </w:rPr>
-              <w:instrText xml:space="preserve"> PAGEREF _Toc48318666 \h </w:instrText>
+              <w:instrText xml:space="preserve"> PAGEREF _Toc48400902 \h </w:instrText>
             </w:r>
             <w:r>
               <w:rPr>
@@ -3609,7 +3609,7 @@
               <w:lang w:val="en-AT" w:eastAsia="en-GB"/>
             </w:rPr>
           </w:pPr>
-          <w:hyperlink w:anchor="_Toc48318667" w:history="1">
+          <w:hyperlink w:anchor="_Toc48400903" w:history="1">
             <w:r>
               <w:rPr>
                 <w:rStyle w:val="Hyperlink"/>
@@ -3653,7 +3653,7 @@
                 <w:noProof/>
                 <w:webHidden/>
               </w:rPr>
-              <w:instrText xml:space="preserve"> PAGEREF _Toc48318667 \h </w:instrText>
+              <w:instrText xml:space="preserve"> PAGEREF _Toc48400903 \h </w:instrText>
             </w:r>
             <w:r>
               <w:rPr>
@@ -3693,7 +3693,7 @@
               <w:lang w:val="en-AT" w:eastAsia="en-GB"/>
             </w:rPr>
           </w:pPr>
-          <w:hyperlink w:anchor="_Toc48318668" w:history="1">
+          <w:hyperlink w:anchor="_Toc48400904" w:history="1">
             <w:r>
               <w:rPr>
                 <w:rStyle w:val="Hyperlink"/>
@@ -3737,7 +3737,7 @@
                 <w:noProof/>
                 <w:webHidden/>
               </w:rPr>
-              <w:instrText xml:space="preserve"> PAGEREF _Toc48318668 \h </w:instrText>
+              <w:instrText xml:space="preserve"> PAGEREF _Toc48400904 \h </w:instrText>
             </w:r>
             <w:r>
               <w:rPr>
@@ -3777,7 +3777,7 @@
               <w:lang w:val="en-AT" w:eastAsia="en-GB"/>
             </w:rPr>
           </w:pPr>
-          <w:hyperlink w:anchor="_Toc48318669" w:history="1">
+          <w:hyperlink w:anchor="_Toc48400905" w:history="1">
             <w:r>
               <w:rPr>
                 <w:rStyle w:val="Hyperlink"/>
@@ -3821,7 +3821,7 @@
                 <w:noProof/>
                 <w:webHidden/>
               </w:rPr>
-              <w:instrText xml:space="preserve"> PAGEREF _Toc48318669 \h </w:instrText>
+              <w:instrText xml:space="preserve"> PAGEREF _Toc48400905 \h </w:instrText>
             </w:r>
             <w:r>
               <w:rPr>
@@ -3861,7 +3861,7 @@
               <w:lang w:val="en-AT" w:eastAsia="en-GB"/>
             </w:rPr>
           </w:pPr>
-          <w:hyperlink w:anchor="_Toc48318670" w:history="1">
+          <w:hyperlink w:anchor="_Toc48400906" w:history="1">
             <w:r>
               <w:rPr>
                 <w:rStyle w:val="Hyperlink"/>
@@ -3905,7 +3905,7 @@
                 <w:noProof/>
                 <w:webHidden/>
               </w:rPr>
-              <w:instrText xml:space="preserve"> PAGEREF _Toc48318670 \h </w:instrText>
+              <w:instrText xml:space="preserve"> PAGEREF _Toc48400906 \h </w:instrText>
             </w:r>
             <w:r>
               <w:rPr>
@@ -3948,7 +3948,7 @@
               <w:lang w:val="en-AT" w:eastAsia="en-GB"/>
             </w:rPr>
           </w:pPr>
-          <w:hyperlink w:anchor="_Toc48318671" w:history="1">
+          <w:hyperlink w:anchor="_Toc48400907" w:history="1">
             <w:r>
               <w:rPr>
                 <w:rStyle w:val="Hyperlink"/>
@@ -3992,7 +3992,7 @@
                 <w:noProof/>
                 <w:webHidden/>
               </w:rPr>
-              <w:instrText xml:space="preserve"> PAGEREF _Toc48318671 \h </w:instrText>
+              <w:instrText xml:space="preserve"> PAGEREF _Toc48400907 \h </w:instrText>
             </w:r>
             <w:r>
               <w:rPr>
@@ -4032,7 +4032,7 @@
               <w:lang w:val="en-AT" w:eastAsia="en-GB"/>
             </w:rPr>
           </w:pPr>
-          <w:hyperlink w:anchor="_Toc48318672" w:history="1">
+          <w:hyperlink w:anchor="_Toc48400908" w:history="1">
             <w:r>
               <w:rPr>
                 <w:rStyle w:val="Hyperlink"/>
@@ -4074,7 +4074,7 @@
                 <w:noProof/>
                 <w:webHidden/>
               </w:rPr>
-              <w:instrText xml:space="preserve"> PAGEREF _Toc48318672 \h </w:instrText>
+              <w:instrText xml:space="preserve"> PAGEREF _Toc48400908 \h </w:instrText>
             </w:r>
             <w:r>
               <w:rPr>
@@ -4114,7 +4114,7 @@
               <w:lang w:val="en-AT" w:eastAsia="en-GB"/>
             </w:rPr>
           </w:pPr>
-          <w:hyperlink w:anchor="_Toc48318673" w:history="1">
+          <w:hyperlink w:anchor="_Toc48400909" w:history="1">
             <w:r>
               <w:rPr>
                 <w:rStyle w:val="Hyperlink"/>
@@ -4156,7 +4156,7 @@
                 <w:noProof/>
                 <w:webHidden/>
               </w:rPr>
-              <w:instrText xml:space="preserve"> PAGEREF _Toc48318673 \h </w:instrText>
+              <w:instrText xml:space="preserve"> PAGEREF _Toc48400909 \h </w:instrText>
             </w:r>
             <w:r>
               <w:rPr>
@@ -4196,7 +4196,7 @@
               <w:lang w:val="en-AT" w:eastAsia="en-GB"/>
             </w:rPr>
           </w:pPr>
-          <w:hyperlink w:anchor="_Toc48318674" w:history="1">
+          <w:hyperlink w:anchor="_Toc48400910" w:history="1">
             <w:r>
               <w:rPr>
                 <w:rStyle w:val="Hyperlink"/>
@@ -4240,7 +4240,7 @@
                 <w:noProof/>
                 <w:webHidden/>
               </w:rPr>
-              <w:instrText xml:space="preserve"> PAGEREF _Toc48318674 \h </w:instrText>
+              <w:instrText xml:space="preserve"> PAGEREF _Toc48400910 \h </w:instrText>
             </w:r>
             <w:r>
               <w:rPr>
@@ -4280,7 +4280,7 @@
               <w:lang w:val="en-AT" w:eastAsia="en-GB"/>
             </w:rPr>
           </w:pPr>
-          <w:hyperlink w:anchor="_Toc48318675" w:history="1">
+          <w:hyperlink w:anchor="_Toc48400911" w:history="1">
             <w:r>
               <w:rPr>
                 <w:rStyle w:val="Hyperlink"/>
@@ -4324,7 +4324,7 @@
                 <w:noProof/>
                 <w:webHidden/>
               </w:rPr>
-              <w:instrText xml:space="preserve"> PAGEREF _Toc48318675 \h </w:instrText>
+              <w:instrText xml:space="preserve"> PAGEREF _Toc48400911 \h </w:instrText>
             </w:r>
             <w:r>
               <w:rPr>
@@ -4364,7 +4364,7 @@
               <w:lang w:val="en-AT" w:eastAsia="en-GB"/>
             </w:rPr>
           </w:pPr>
-          <w:hyperlink w:anchor="_Toc48318676" w:history="1">
+          <w:hyperlink w:anchor="_Toc48400912" w:history="1">
             <w:r>
               <w:rPr>
                 <w:rStyle w:val="Hyperlink"/>
@@ -4408,7 +4408,7 @@
                 <w:noProof/>
                 <w:webHidden/>
               </w:rPr>
-              <w:instrText xml:space="preserve"> PAGEREF _Toc48318676 \h </w:instrText>
+              <w:instrText xml:space="preserve"> PAGEREF _Toc48400912 \h </w:instrText>
             </w:r>
             <w:r>
               <w:rPr>
@@ -4448,7 +4448,7 @@
               <w:lang w:val="en-AT" w:eastAsia="en-GB"/>
             </w:rPr>
           </w:pPr>
-          <w:hyperlink w:anchor="_Toc48318677" w:history="1">
+          <w:hyperlink w:anchor="_Toc48400913" w:history="1">
             <w:r>
               <w:rPr>
                 <w:rStyle w:val="Hyperlink"/>
@@ -4492,7 +4492,7 @@
                 <w:noProof/>
                 <w:webHidden/>
               </w:rPr>
-              <w:instrText xml:space="preserve"> PAGEREF _Toc48318677 \h </w:instrText>
+              <w:instrText xml:space="preserve"> PAGEREF _Toc48400913 \h </w:instrText>
             </w:r>
             <w:r>
               <w:rPr>
@@ -4532,7 +4532,7 @@
               <w:lang w:val="en-AT" w:eastAsia="en-GB"/>
             </w:rPr>
           </w:pPr>
-          <w:hyperlink w:anchor="_Toc48318678" w:history="1">
+          <w:hyperlink w:anchor="_Toc48400914" w:history="1">
             <w:r>
               <w:rPr>
                 <w:rStyle w:val="Hyperlink"/>
@@ -4576,7 +4576,7 @@
                 <w:noProof/>
                 <w:webHidden/>
               </w:rPr>
-              <w:instrText xml:space="preserve"> PAGEREF _Toc48318678 \h </w:instrText>
+              <w:instrText xml:space="preserve"> PAGEREF _Toc48400914 \h </w:instrText>
             </w:r>
             <w:r>
               <w:rPr>
@@ -4616,7 +4616,7 @@
               <w:lang w:val="en-AT" w:eastAsia="en-GB"/>
             </w:rPr>
           </w:pPr>
-          <w:hyperlink w:anchor="_Toc48318679" w:history="1">
+          <w:hyperlink w:anchor="_Toc48400915" w:history="1">
             <w:r>
               <w:rPr>
                 <w:rStyle w:val="Hyperlink"/>
@@ -4660,7 +4660,7 @@
                 <w:noProof/>
                 <w:webHidden/>
               </w:rPr>
-              <w:instrText xml:space="preserve"> PAGEREF _Toc48318679 \h </w:instrText>
+              <w:instrText xml:space="preserve"> PAGEREF _Toc48400915 \h </w:instrText>
             </w:r>
             <w:r>
               <w:rPr>
@@ -4700,7 +4700,7 @@
               <w:lang w:val="en-AT" w:eastAsia="en-GB"/>
             </w:rPr>
           </w:pPr>
-          <w:hyperlink w:anchor="_Toc48318680" w:history="1">
+          <w:hyperlink w:anchor="_Toc48400916" w:history="1">
             <w:r>
               <w:rPr>
                 <w:rStyle w:val="Hyperlink"/>
@@ -4742,7 +4742,7 @@
                 <w:noProof/>
                 <w:webHidden/>
               </w:rPr>
-              <w:instrText xml:space="preserve"> PAGEREF _Toc48318680 \h </w:instrText>
+              <w:instrText xml:space="preserve"> PAGEREF _Toc48400916 \h </w:instrText>
             </w:r>
             <w:r>
               <w:rPr>
@@ -4782,7 +4782,7 @@
               <w:lang w:val="en-AT" w:eastAsia="en-GB"/>
             </w:rPr>
           </w:pPr>
-          <w:hyperlink w:anchor="_Toc48318681" w:history="1">
+          <w:hyperlink w:anchor="_Toc48400917" w:history="1">
             <w:r>
               <w:rPr>
                 <w:rStyle w:val="Hyperlink"/>
@@ -4826,7 +4826,7 @@
                 <w:noProof/>
                 <w:webHidden/>
               </w:rPr>
-              <w:instrText xml:space="preserve"> PAGEREF _Toc48318681 \h </w:instrText>
+              <w:instrText xml:space="preserve"> PAGEREF _Toc48400917 \h </w:instrText>
             </w:r>
             <w:r>
               <w:rPr>
@@ -4866,7 +4866,7 @@
               <w:lang w:val="en-AT" w:eastAsia="en-GB"/>
             </w:rPr>
           </w:pPr>
-          <w:hyperlink w:anchor="_Toc48318682" w:history="1">
+          <w:hyperlink w:anchor="_Toc48400918" w:history="1">
             <w:r>
               <w:rPr>
                 <w:rStyle w:val="Hyperlink"/>
@@ -4910,7 +4910,7 @@
                 <w:noProof/>
                 <w:webHidden/>
               </w:rPr>
-              <w:instrText xml:space="preserve"> PAGEREF _Toc48318682 \h </w:instrText>
+              <w:instrText xml:space="preserve"> PAGEREF _Toc48400918 \h </w:instrText>
             </w:r>
             <w:r>
               <w:rPr>
@@ -4950,7 +4950,7 @@
               <w:lang w:val="en-AT" w:eastAsia="en-GB"/>
             </w:rPr>
           </w:pPr>
-          <w:hyperlink w:anchor="_Toc48318683" w:history="1">
+          <w:hyperlink w:anchor="_Toc48400919" w:history="1">
             <w:r>
               <w:rPr>
                 <w:rStyle w:val="Hyperlink"/>
@@ -4994,7 +4994,7 @@
                 <w:noProof/>
                 <w:webHidden/>
               </w:rPr>
-              <w:instrText xml:space="preserve"> PAGEREF _Toc48318683 \h </w:instrText>
+              <w:instrText xml:space="preserve"> PAGEREF _Toc48400919 \h </w:instrText>
             </w:r>
             <w:r>
               <w:rPr>
@@ -5034,7 +5034,7 @@
               <w:lang w:val="en-AT" w:eastAsia="en-GB"/>
             </w:rPr>
           </w:pPr>
-          <w:hyperlink w:anchor="_Toc48318684" w:history="1">
+          <w:hyperlink w:anchor="_Toc48400920" w:history="1">
             <w:r>
               <w:rPr>
                 <w:rStyle w:val="Hyperlink"/>
@@ -5078,7 +5078,7 @@
                 <w:noProof/>
                 <w:webHidden/>
               </w:rPr>
-              <w:instrText xml:space="preserve"> PAGEREF _Toc48318684 \h </w:instrText>
+              <w:instrText xml:space="preserve"> PAGEREF _Toc48400920 \h </w:instrText>
             </w:r>
             <w:r>
               <w:rPr>
@@ -5118,7 +5118,7 @@
               <w:lang w:val="en-AT" w:eastAsia="en-GB"/>
             </w:rPr>
           </w:pPr>
-          <w:hyperlink w:anchor="_Toc48318685" w:history="1">
+          <w:hyperlink w:anchor="_Toc48400921" w:history="1">
             <w:r>
               <w:rPr>
                 <w:rStyle w:val="Hyperlink"/>
@@ -5162,7 +5162,7 @@
                 <w:noProof/>
                 <w:webHidden/>
               </w:rPr>
-              <w:instrText xml:space="preserve"> PAGEREF _Toc48318685 \h </w:instrText>
+              <w:instrText xml:space="preserve"> PAGEREF _Toc48400921 \h </w:instrText>
             </w:r>
             <w:r>
               <w:rPr>
@@ -5202,7 +5202,7 @@
               <w:lang w:val="en-AT" w:eastAsia="en-GB"/>
             </w:rPr>
           </w:pPr>
-          <w:hyperlink w:anchor="_Toc48318686" w:history="1">
+          <w:hyperlink w:anchor="_Toc48400922" w:history="1">
             <w:r>
               <w:rPr>
                 <w:rStyle w:val="Hyperlink"/>
@@ -5244,7 +5244,7 @@
                 <w:noProof/>
                 <w:webHidden/>
               </w:rPr>
-              <w:instrText xml:space="preserve"> PAGEREF _Toc48318686 \h </w:instrText>
+              <w:instrText xml:space="preserve"> PAGEREF _Toc48400922 \h </w:instrText>
             </w:r>
             <w:r>
               <w:rPr>
@@ -5284,7 +5284,7 @@
               <w:lang w:val="en-AT" w:eastAsia="en-GB"/>
             </w:rPr>
           </w:pPr>
-          <w:hyperlink w:anchor="_Toc48318687" w:history="1">
+          <w:hyperlink w:anchor="_Toc48400923" w:history="1">
             <w:r>
               <w:rPr>
                 <w:rStyle w:val="Hyperlink"/>
@@ -5328,7 +5328,7 @@
                 <w:noProof/>
                 <w:webHidden/>
               </w:rPr>
-              <w:instrText xml:space="preserve"> PAGEREF _Toc48318687 \h </w:instrText>
+              <w:instrText xml:space="preserve"> PAGEREF _Toc48400923 \h </w:instrText>
             </w:r>
             <w:r>
               <w:rPr>
@@ -5368,7 +5368,7 @@
               <w:lang w:val="en-AT" w:eastAsia="en-GB"/>
             </w:rPr>
           </w:pPr>
-          <w:hyperlink w:anchor="_Toc48318688" w:history="1">
+          <w:hyperlink w:anchor="_Toc48400924" w:history="1">
             <w:r>
               <w:rPr>
                 <w:rStyle w:val="Hyperlink"/>
@@ -5412,7 +5412,7 @@
                 <w:noProof/>
                 <w:webHidden/>
               </w:rPr>
-              <w:instrText xml:space="preserve"> PAGEREF _Toc48318688 \h </w:instrText>
+              <w:instrText xml:space="preserve"> PAGEREF _Toc48400924 \h </w:instrText>
             </w:r>
             <w:r>
               <w:rPr>
@@ -5452,7 +5452,7 @@
               <w:lang w:val="en-AT" w:eastAsia="en-GB"/>
             </w:rPr>
           </w:pPr>
-          <w:hyperlink w:anchor="_Toc48318689" w:history="1">
+          <w:hyperlink w:anchor="_Toc48400925" w:history="1">
             <w:r>
               <w:rPr>
                 <w:rStyle w:val="Hyperlink"/>
@@ -5496,7 +5496,7 @@
                 <w:noProof/>
                 <w:webHidden/>
               </w:rPr>
-              <w:instrText xml:space="preserve"> PAGEREF _Toc48318689 \h </w:instrText>
+              <w:instrText xml:space="preserve"> PAGEREF _Toc48400925 \h </w:instrText>
             </w:r>
             <w:r>
               <w:rPr>
@@ -5536,7 +5536,7 @@
               <w:lang w:val="en-AT" w:eastAsia="en-GB"/>
             </w:rPr>
           </w:pPr>
-          <w:hyperlink w:anchor="_Toc48318690" w:history="1">
+          <w:hyperlink w:anchor="_Toc48400926" w:history="1">
             <w:r>
               <w:rPr>
                 <w:rStyle w:val="Hyperlink"/>
@@ -5580,7 +5580,7 @@
                 <w:noProof/>
                 <w:webHidden/>
               </w:rPr>
-              <w:instrText xml:space="preserve"> PAGEREF _Toc48318690 \h </w:instrText>
+              <w:instrText xml:space="preserve"> PAGEREF _Toc48400926 \h </w:instrText>
             </w:r>
             <w:r>
               <w:rPr>
@@ -5620,7 +5620,7 @@
               <w:lang w:val="en-AT" w:eastAsia="en-GB"/>
             </w:rPr>
           </w:pPr>
-          <w:hyperlink w:anchor="_Toc48318691" w:history="1">
+          <w:hyperlink w:anchor="_Toc48400927" w:history="1">
             <w:r>
               <w:rPr>
                 <w:rStyle w:val="Hyperlink"/>
@@ -5664,7 +5664,7 @@
                 <w:noProof/>
                 <w:webHidden/>
               </w:rPr>
-              <w:instrText xml:space="preserve"> PAGEREF _Toc48318691 \h </w:instrText>
+              <w:instrText xml:space="preserve"> PAGEREF _Toc48400927 \h </w:instrText>
             </w:r>
             <w:r>
               <w:rPr>
@@ -5704,7 +5704,7 @@
               <w:lang w:val="en-AT" w:eastAsia="en-GB"/>
             </w:rPr>
           </w:pPr>
-          <w:hyperlink w:anchor="_Toc48318692" w:history="1">
+          <w:hyperlink w:anchor="_Toc48400928" w:history="1">
             <w:r>
               <w:rPr>
                 <w:rStyle w:val="Hyperlink"/>
@@ -5748,7 +5748,7 @@
                 <w:noProof/>
                 <w:webHidden/>
               </w:rPr>
-              <w:instrText xml:space="preserve"> PAGEREF _Toc48318692 \h </w:instrText>
+              <w:instrText xml:space="preserve"> PAGEREF _Toc48400928 \h </w:instrText>
             </w:r>
             <w:r>
               <w:rPr>
@@ -5788,7 +5788,7 @@
               <w:lang w:val="en-AT" w:eastAsia="en-GB"/>
             </w:rPr>
           </w:pPr>
-          <w:hyperlink w:anchor="_Toc48318693" w:history="1">
+          <w:hyperlink w:anchor="_Toc48400929" w:history="1">
             <w:r>
               <w:rPr>
                 <w:rStyle w:val="Hyperlink"/>
@@ -5832,7 +5832,7 @@
                 <w:noProof/>
                 <w:webHidden/>
               </w:rPr>
-              <w:instrText xml:space="preserve"> PAGEREF _Toc48318693 \h </w:instrText>
+              <w:instrText xml:space="preserve"> PAGEREF _Toc48400929 \h </w:instrText>
             </w:r>
             <w:r>
               <w:rPr>
@@ -5872,7 +5872,7 @@
               <w:lang w:val="en-AT" w:eastAsia="en-GB"/>
             </w:rPr>
           </w:pPr>
-          <w:hyperlink w:anchor="_Toc48318694" w:history="1">
+          <w:hyperlink w:anchor="_Toc48400930" w:history="1">
             <w:r>
               <w:rPr>
                 <w:rStyle w:val="Hyperlink"/>
@@ -5916,7 +5916,7 @@
                 <w:noProof/>
                 <w:webHidden/>
               </w:rPr>
-              <w:instrText xml:space="preserve"> PAGEREF _Toc48318694 \h </w:instrText>
+              <w:instrText xml:space="preserve"> PAGEREF _Toc48400930 \h </w:instrText>
             </w:r>
             <w:r>
               <w:rPr>
@@ -5956,7 +5956,7 @@
               <w:lang w:val="en-AT" w:eastAsia="en-GB"/>
             </w:rPr>
           </w:pPr>
-          <w:hyperlink w:anchor="_Toc48318695" w:history="1">
+          <w:hyperlink w:anchor="_Toc48400931" w:history="1">
             <w:r>
               <w:rPr>
                 <w:rStyle w:val="Hyperlink"/>
@@ -6000,7 +6000,7 @@
                 <w:noProof/>
                 <w:webHidden/>
               </w:rPr>
-              <w:instrText xml:space="preserve"> PAGEREF _Toc48318695 \h </w:instrText>
+              <w:instrText xml:space="preserve"> PAGEREF _Toc48400931 \h </w:instrText>
             </w:r>
             <w:r>
               <w:rPr>
@@ -6043,7 +6043,7 @@
               <w:lang w:val="en-AT" w:eastAsia="en-GB"/>
             </w:rPr>
           </w:pPr>
-          <w:hyperlink w:anchor="_Toc48318696" w:history="1">
+          <w:hyperlink w:anchor="_Toc48400932" w:history="1">
             <w:r>
               <w:rPr>
                 <w:rStyle w:val="Hyperlink"/>
@@ -6087,7 +6087,7 @@
                 <w:noProof/>
                 <w:webHidden/>
               </w:rPr>
-              <w:instrText xml:space="preserve"> PAGEREF _Toc48318696 \h </w:instrText>
+              <w:instrText xml:space="preserve"> PAGEREF _Toc48400932 \h </w:instrText>
             </w:r>
             <w:r>
               <w:rPr>
@@ -6130,7 +6130,7 @@
               <w:lang w:val="en-AT" w:eastAsia="en-GB"/>
             </w:rPr>
           </w:pPr>
-          <w:hyperlink w:anchor="_Toc48318697" w:history="1">
+          <w:hyperlink w:anchor="_Toc48400933" w:history="1">
             <w:r>
               <w:rPr>
                 <w:rStyle w:val="Hyperlink"/>
@@ -6174,7 +6174,7 @@
                 <w:noProof/>
                 <w:webHidden/>
               </w:rPr>
-              <w:instrText xml:space="preserve"> PAGEREF _Toc48318697 \h </w:instrText>
+              <w:instrText xml:space="preserve"> PAGEREF _Toc48400933 \h </w:instrText>
             </w:r>
             <w:r>
               <w:rPr>
@@ -6217,7 +6217,7 @@
               <w:lang w:val="en-AT" w:eastAsia="en-GB"/>
             </w:rPr>
           </w:pPr>
-          <w:hyperlink w:anchor="_Toc48318698" w:history="1">
+          <w:hyperlink w:anchor="_Toc48400934" w:history="1">
             <w:r>
               <w:rPr>
                 <w:rStyle w:val="Hyperlink"/>
@@ -6261,7 +6261,7 @@
                 <w:noProof/>
                 <w:webHidden/>
               </w:rPr>
-              <w:instrText xml:space="preserve"> PAGEREF _Toc48318698 \h </w:instrText>
+              <w:instrText xml:space="preserve"> PAGEREF _Toc48400934 \h </w:instrText>
             </w:r>
             <w:r>
               <w:rPr>
@@ -6304,7 +6304,7 @@
               <w:lang w:val="en-AT" w:eastAsia="en-GB"/>
             </w:rPr>
           </w:pPr>
-          <w:hyperlink w:anchor="_Toc48318699" w:history="1">
+          <w:hyperlink w:anchor="_Toc48400935" w:history="1">
             <w:r>
               <w:rPr>
                 <w:rStyle w:val="Hyperlink"/>
@@ -6348,7 +6348,7 @@
                 <w:noProof/>
                 <w:webHidden/>
               </w:rPr>
-              <w:instrText xml:space="preserve"> PAGEREF _Toc48318699 \h </w:instrText>
+              <w:instrText xml:space="preserve"> PAGEREF _Toc48400935 \h </w:instrText>
             </w:r>
             <w:r>
               <w:rPr>
@@ -6391,7 +6391,7 @@
               <w:lang w:val="en-AT" w:eastAsia="en-GB"/>
             </w:rPr>
           </w:pPr>
-          <w:hyperlink w:anchor="_Toc48318700" w:history="1">
+          <w:hyperlink w:anchor="_Toc48400936" w:history="1">
             <w:r>
               <w:rPr>
                 <w:rStyle w:val="Hyperlink"/>
@@ -6435,7 +6435,7 @@
                 <w:noProof/>
                 <w:webHidden/>
               </w:rPr>
-              <w:instrText xml:space="preserve"> PAGEREF _Toc48318700 \h </w:instrText>
+              <w:instrText xml:space="preserve"> PAGEREF _Toc48400936 \h </w:instrText>
             </w:r>
             <w:r>
               <w:rPr>
@@ -6478,7 +6478,7 @@
               <w:lang w:val="en-AT" w:eastAsia="en-GB"/>
             </w:rPr>
           </w:pPr>
-          <w:hyperlink w:anchor="_Toc48318701" w:history="1">
+          <w:hyperlink w:anchor="_Toc48400937" w:history="1">
             <w:r>
               <w:rPr>
                 <w:rStyle w:val="Hyperlink"/>
@@ -6522,7 +6522,7 @@
                 <w:noProof/>
                 <w:webHidden/>
               </w:rPr>
-              <w:instrText xml:space="preserve"> PAGEREF _Toc48318701 \h </w:instrText>
+              <w:instrText xml:space="preserve"> PAGEREF _Toc48400937 \h </w:instrText>
             </w:r>
             <w:r>
               <w:rPr>
@@ -6565,7 +6565,7 @@
               <w:lang w:val="en-AT" w:eastAsia="en-GB"/>
             </w:rPr>
           </w:pPr>
-          <w:hyperlink w:anchor="_Toc48318702" w:history="1">
+          <w:hyperlink w:anchor="_Toc48400938" w:history="1">
             <w:r>
               <w:rPr>
                 <w:rStyle w:val="Hyperlink"/>
@@ -6609,7 +6609,7 @@
                 <w:noProof/>
                 <w:webHidden/>
               </w:rPr>
-              <w:instrText xml:space="preserve"> PAGEREF _Toc48318702 \h </w:instrText>
+              <w:instrText xml:space="preserve"> PAGEREF _Toc48400938 \h </w:instrText>
             </w:r>
             <w:r>
               <w:rPr>
@@ -6652,7 +6652,7 @@
               <w:lang w:val="en-AT" w:eastAsia="en-GB"/>
             </w:rPr>
           </w:pPr>
-          <w:hyperlink w:anchor="_Toc48318703" w:history="1">
+          <w:hyperlink w:anchor="_Toc48400939" w:history="1">
             <w:r>
               <w:rPr>
                 <w:rStyle w:val="Hyperlink"/>
@@ -6696,7 +6696,7 @@
                 <w:noProof/>
                 <w:webHidden/>
               </w:rPr>
-              <w:instrText xml:space="preserve"> PAGEREF _Toc48318703 \h </w:instrText>
+              <w:instrText xml:space="preserve"> PAGEREF _Toc48400939 \h </w:instrText>
             </w:r>
             <w:r>
               <w:rPr>
@@ -6736,7 +6736,7 @@
               <w:lang w:val="en-AT" w:eastAsia="en-GB"/>
             </w:rPr>
           </w:pPr>
-          <w:hyperlink w:anchor="_Toc48318704" w:history="1">
+          <w:hyperlink w:anchor="_Toc48400940" w:history="1">
             <w:r>
               <w:rPr>
                 <w:rStyle w:val="Hyperlink"/>
@@ -6778,7 +6778,7 @@
                 <w:noProof/>
                 <w:webHidden/>
               </w:rPr>
-              <w:instrText xml:space="preserve"> PAGEREF _Toc48318704 \h </w:instrText>
+              <w:instrText xml:space="preserve"> PAGEREF _Toc48400940 \h </w:instrText>
             </w:r>
             <w:r>
               <w:rPr>
@@ -6818,7 +6818,7 @@
               <w:lang w:val="en-AT" w:eastAsia="en-GB"/>
             </w:rPr>
           </w:pPr>
-          <w:hyperlink w:anchor="_Toc48318705" w:history="1">
+          <w:hyperlink w:anchor="_Toc48400941" w:history="1">
             <w:r>
               <w:rPr>
                 <w:rStyle w:val="Hyperlink"/>
@@ -6860,7 +6860,7 @@
                 <w:noProof/>
                 <w:webHidden/>
               </w:rPr>
-              <w:instrText xml:space="preserve"> PAGEREF _Toc48318705 \h </w:instrText>
+              <w:instrText xml:space="preserve"> PAGEREF _Toc48400941 \h </w:instrText>
             </w:r>
             <w:r>
               <w:rPr>
@@ -6900,7 +6900,7 @@
               <w:lang w:val="en-AT" w:eastAsia="en-GB"/>
             </w:rPr>
           </w:pPr>
-          <w:hyperlink w:anchor="_Toc48318706" w:history="1">
+          <w:hyperlink w:anchor="_Toc48400942" w:history="1">
             <w:r>
               <w:rPr>
                 <w:rStyle w:val="Hyperlink"/>
@@ -6942,7 +6942,7 @@
                 <w:noProof/>
                 <w:webHidden/>
               </w:rPr>
-              <w:instrText xml:space="preserve"> PAGEREF _Toc48318706 \h </w:instrText>
+              <w:instrText xml:space="preserve"> PAGEREF _Toc48400942 \h </w:instrText>
             </w:r>
             <w:r>
               <w:rPr>
@@ -6982,7 +6982,7 @@
               <w:lang w:val="en-AT" w:eastAsia="en-GB"/>
             </w:rPr>
           </w:pPr>
-          <w:hyperlink w:anchor="_Toc48318707" w:history="1">
+          <w:hyperlink w:anchor="_Toc48400943" w:history="1">
             <w:r>
               <w:rPr>
                 <w:rStyle w:val="Hyperlink"/>
@@ -7024,7 +7024,7 @@
                 <w:noProof/>
                 <w:webHidden/>
               </w:rPr>
-              <w:instrText xml:space="preserve"> PAGEREF _Toc48318707 \h </w:instrText>
+              <w:instrText xml:space="preserve"> PAGEREF _Toc48400943 \h </w:instrText>
             </w:r>
             <w:r>
               <w:rPr>
@@ -7064,7 +7064,7 @@
               <w:lang w:val="en-AT" w:eastAsia="en-GB"/>
             </w:rPr>
           </w:pPr>
-          <w:hyperlink w:anchor="_Toc48318708" w:history="1">
+          <w:hyperlink w:anchor="_Toc48400944" w:history="1">
             <w:r>
               <w:rPr>
                 <w:rStyle w:val="Hyperlink"/>
@@ -7106,7 +7106,7 @@
                 <w:noProof/>
                 <w:webHidden/>
               </w:rPr>
-              <w:instrText xml:space="preserve"> PAGEREF _Toc48318708 \h </w:instrText>
+              <w:instrText xml:space="preserve"> PAGEREF _Toc48400944 \h </w:instrText>
             </w:r>
             <w:r>
               <w:rPr>
@@ -7146,7 +7146,7 @@
               <w:lang w:val="en-AT" w:eastAsia="en-GB"/>
             </w:rPr>
           </w:pPr>
-          <w:hyperlink w:anchor="_Toc48318709" w:history="1">
+          <w:hyperlink w:anchor="_Toc48400945" w:history="1">
             <w:r>
               <w:rPr>
                 <w:rStyle w:val="Hyperlink"/>
@@ -7167,21 +7167,89 @@
                 <w:rStyle w:val="Hyperlink"/>
                 <w:noProof/>
               </w:rPr>
-              <w:t xml:space="preserve">Apache </w:t>
-            </w:r>
+              <w:t>Apache Tomcat</w:t>
+            </w:r>
+            <w:r>
+              <w:rPr>
+                <w:noProof/>
+                <w:webHidden/>
+              </w:rPr>
+              <w:tab/>
+            </w:r>
+            <w:r>
+              <w:rPr>
+                <w:noProof/>
+                <w:webHidden/>
+              </w:rPr>
+              <w:fldChar w:fldCharType="begin"/>
+            </w:r>
+            <w:r>
+              <w:rPr>
+                <w:noProof/>
+                <w:webHidden/>
+              </w:rPr>
+              <w:instrText xml:space="preserve"> PAGEREF _Toc48400945 \h </w:instrText>
+            </w:r>
+            <w:r>
+              <w:rPr>
+                <w:noProof/>
+                <w:webHidden/>
+              </w:rPr>
+            </w:r>
+            <w:r>
+              <w:rPr>
+                <w:noProof/>
+                <w:webHidden/>
+              </w:rPr>
+              <w:fldChar w:fldCharType="separate"/>
+            </w:r>
+            <w:r>
+              <w:rPr>
+                <w:noProof/>
+                <w:webHidden/>
+              </w:rPr>
+              <w:t>37</w:t>
+            </w:r>
+            <w:r>
+              <w:rPr>
+                <w:noProof/>
+                <w:webHidden/>
+              </w:rPr>
+              <w:fldChar w:fldCharType="end"/>
+            </w:r>
+          </w:hyperlink>
+        </w:p>
+        <w:p>
+          <w:pPr>
+            <w:pStyle w:val="TOC3"/>
+            <w:rPr>
+              <w:rFonts w:asciiTheme="minorHAnsi" w:eastAsiaTheme="minorEastAsia" w:hAnsiTheme="minorHAnsi" w:cstheme="minorBidi"/>
+              <w:noProof/>
+              <w:lang w:val="en-AT" w:eastAsia="en-GB"/>
+            </w:rPr>
+          </w:pPr>
+          <w:hyperlink w:anchor="_Toc48400946" w:history="1">
             <w:r>
               <w:rPr>
                 <w:rStyle w:val="Hyperlink"/>
                 <w:noProof/>
               </w:rPr>
-              <w:t>T</w:t>
+              <w:t>4.1.5.</w:t>
+            </w:r>
+            <w:r>
+              <w:rPr>
+                <w:rFonts w:asciiTheme="minorHAnsi" w:eastAsiaTheme="minorEastAsia" w:hAnsiTheme="minorHAnsi" w:cstheme="minorBidi"/>
+                <w:noProof/>
+                <w:lang w:val="en-AT" w:eastAsia="en-GB"/>
+              </w:rPr>
+              <w:tab/>
             </w:r>
             <w:r>
               <w:rPr>
                 <w:rStyle w:val="Hyperlink"/>
                 <w:noProof/>
               </w:rPr>
-              <w:t>omcat</w:t>
+              <w:t>Thymeleaf</w:t>
             </w:r>
             <w:r>
               <w:rPr>
@@ -7202,7 +7270,7 @@
                 <w:noProof/>
                 <w:webHidden/>
               </w:rPr>
-              <w:instrText xml:space="preserve"> PAGEREF _Toc48318709 \h </w:instrText>
+              <w:instrText xml:space="preserve"> PAGEREF _Toc48400946 \h </w:instrText>
             </w:r>
             <w:r>
               <w:rPr>
@@ -7223,6 +7291,342 @@
                 <w:webHidden/>
               </w:rPr>
               <w:t>37</w:t>
+            </w:r>
+            <w:r>
+              <w:rPr>
+                <w:noProof/>
+                <w:webHidden/>
+              </w:rPr>
+              <w:fldChar w:fldCharType="end"/>
+            </w:r>
+          </w:hyperlink>
+        </w:p>
+        <w:p>
+          <w:pPr>
+            <w:pStyle w:val="TOC4"/>
+            <w:rPr>
+              <w:rFonts w:asciiTheme="minorHAnsi" w:eastAsiaTheme="minorEastAsia" w:hAnsiTheme="minorHAnsi" w:cstheme="minorBidi"/>
+              <w:noProof/>
+              <w:lang w:val="en-AT" w:eastAsia="en-GB"/>
+            </w:rPr>
+          </w:pPr>
+          <w:hyperlink w:anchor="_Toc48400947" w:history="1">
+            <w:r>
+              <w:rPr>
+                <w:rStyle w:val="Hyperlink"/>
+                <w:rFonts w:ascii="Arial" w:hAnsi="Arial" w:cs="Arial"/>
+                <w:noProof/>
+              </w:rPr>
+              <w:t>4.1.5.1.</w:t>
+            </w:r>
+            <w:r>
+              <w:rPr>
+                <w:rFonts w:asciiTheme="minorHAnsi" w:eastAsiaTheme="minorEastAsia" w:hAnsiTheme="minorHAnsi" w:cstheme="minorBidi"/>
+                <w:noProof/>
+                <w:lang w:val="en-AT" w:eastAsia="en-GB"/>
+              </w:rPr>
+              <w:tab/>
+            </w:r>
+            <w:r>
+              <w:rPr>
+                <w:rStyle w:val="Hyperlink"/>
+                <w:rFonts w:ascii="Arial" w:hAnsi="Arial" w:cs="Arial"/>
+                <w:noProof/>
+              </w:rPr>
+              <w:t>th:block</w:t>
+            </w:r>
+            <w:r>
+              <w:rPr>
+                <w:noProof/>
+                <w:webHidden/>
+              </w:rPr>
+              <w:tab/>
+            </w:r>
+            <w:r>
+              <w:rPr>
+                <w:noProof/>
+                <w:webHidden/>
+              </w:rPr>
+              <w:fldChar w:fldCharType="begin"/>
+            </w:r>
+            <w:r>
+              <w:rPr>
+                <w:noProof/>
+                <w:webHidden/>
+              </w:rPr>
+              <w:instrText xml:space="preserve"> PAGEREF _Toc48400947 \h </w:instrText>
+            </w:r>
+            <w:r>
+              <w:rPr>
+                <w:noProof/>
+                <w:webHidden/>
+              </w:rPr>
+            </w:r>
+            <w:r>
+              <w:rPr>
+                <w:noProof/>
+                <w:webHidden/>
+              </w:rPr>
+              <w:fldChar w:fldCharType="separate"/>
+            </w:r>
+            <w:r>
+              <w:rPr>
+                <w:noProof/>
+                <w:webHidden/>
+              </w:rPr>
+              <w:t>37</w:t>
+            </w:r>
+            <w:r>
+              <w:rPr>
+                <w:noProof/>
+                <w:webHidden/>
+              </w:rPr>
+              <w:fldChar w:fldCharType="end"/>
+            </w:r>
+          </w:hyperlink>
+        </w:p>
+        <w:p>
+          <w:pPr>
+            <w:pStyle w:val="TOC4"/>
+            <w:rPr>
+              <w:rFonts w:asciiTheme="minorHAnsi" w:eastAsiaTheme="minorEastAsia" w:hAnsiTheme="minorHAnsi" w:cstheme="minorBidi"/>
+              <w:noProof/>
+              <w:lang w:val="en-AT" w:eastAsia="en-GB"/>
+            </w:rPr>
+          </w:pPr>
+          <w:hyperlink w:anchor="_Toc48400948" w:history="1">
+            <w:r>
+              <w:rPr>
+                <w:rStyle w:val="Hyperlink"/>
+                <w:rFonts w:ascii="Arial" w:hAnsi="Arial" w:cs="Arial"/>
+                <w:noProof/>
+              </w:rPr>
+              <w:t>4.1.5.2.</w:t>
+            </w:r>
+            <w:r>
+              <w:rPr>
+                <w:rFonts w:asciiTheme="minorHAnsi" w:eastAsiaTheme="minorEastAsia" w:hAnsiTheme="minorHAnsi" w:cstheme="minorBidi"/>
+                <w:noProof/>
+                <w:lang w:val="en-AT" w:eastAsia="en-GB"/>
+              </w:rPr>
+              <w:tab/>
+            </w:r>
+            <w:r>
+              <w:rPr>
+                <w:rStyle w:val="Hyperlink"/>
+                <w:rFonts w:ascii="Arial" w:hAnsi="Arial" w:cs="Arial"/>
+                <w:noProof/>
+              </w:rPr>
+              <w:t>th:if i th:unless</w:t>
+            </w:r>
+            <w:r>
+              <w:rPr>
+                <w:noProof/>
+                <w:webHidden/>
+              </w:rPr>
+              <w:tab/>
+            </w:r>
+            <w:r>
+              <w:rPr>
+                <w:noProof/>
+                <w:webHidden/>
+              </w:rPr>
+              <w:fldChar w:fldCharType="begin"/>
+            </w:r>
+            <w:r>
+              <w:rPr>
+                <w:noProof/>
+                <w:webHidden/>
+              </w:rPr>
+              <w:instrText xml:space="preserve"> PAGEREF _Toc48400948 \h </w:instrText>
+            </w:r>
+            <w:r>
+              <w:rPr>
+                <w:noProof/>
+                <w:webHidden/>
+              </w:rPr>
+            </w:r>
+            <w:r>
+              <w:rPr>
+                <w:noProof/>
+                <w:webHidden/>
+              </w:rPr>
+              <w:fldChar w:fldCharType="separate"/>
+            </w:r>
+            <w:r>
+              <w:rPr>
+                <w:noProof/>
+                <w:webHidden/>
+              </w:rPr>
+              <w:t>38</w:t>
+            </w:r>
+            <w:r>
+              <w:rPr>
+                <w:noProof/>
+                <w:webHidden/>
+              </w:rPr>
+              <w:fldChar w:fldCharType="end"/>
+            </w:r>
+          </w:hyperlink>
+        </w:p>
+        <w:p>
+          <w:pPr>
+            <w:pStyle w:val="TOC4"/>
+            <w:rPr>
+              <w:rFonts w:asciiTheme="minorHAnsi" w:eastAsiaTheme="minorEastAsia" w:hAnsiTheme="minorHAnsi" w:cstheme="minorBidi"/>
+              <w:noProof/>
+              <w:lang w:val="en-AT" w:eastAsia="en-GB"/>
+            </w:rPr>
+          </w:pPr>
+          <w:hyperlink w:anchor="_Toc48400949" w:history="1">
+            <w:r>
+              <w:rPr>
+                <w:rStyle w:val="Hyperlink"/>
+                <w:rFonts w:ascii="Arial" w:hAnsi="Arial" w:cs="Arial"/>
+                <w:noProof/>
+              </w:rPr>
+              <w:t>4.1.5.3.</w:t>
+            </w:r>
+            <w:r>
+              <w:rPr>
+                <w:rFonts w:asciiTheme="minorHAnsi" w:eastAsiaTheme="minorEastAsia" w:hAnsiTheme="minorHAnsi" w:cstheme="minorBidi"/>
+                <w:noProof/>
+                <w:lang w:val="en-AT" w:eastAsia="en-GB"/>
+              </w:rPr>
+              <w:tab/>
+            </w:r>
+            <w:r>
+              <w:rPr>
+                <w:rStyle w:val="Hyperlink"/>
+                <w:rFonts w:ascii="Arial" w:hAnsi="Arial" w:cs="Arial"/>
+                <w:noProof/>
+              </w:rPr>
+              <w:t>th:with, th:attr, th:classapend, th:text</w:t>
+            </w:r>
+            <w:r>
+              <w:rPr>
+                <w:noProof/>
+                <w:webHidden/>
+              </w:rPr>
+              <w:tab/>
+            </w:r>
+            <w:r>
+              <w:rPr>
+                <w:noProof/>
+                <w:webHidden/>
+              </w:rPr>
+              <w:fldChar w:fldCharType="begin"/>
+            </w:r>
+            <w:r>
+              <w:rPr>
+                <w:noProof/>
+                <w:webHidden/>
+              </w:rPr>
+              <w:instrText xml:space="preserve"> PAGEREF _Toc48400949 \h </w:instrText>
+            </w:r>
+            <w:r>
+              <w:rPr>
+                <w:noProof/>
+                <w:webHidden/>
+              </w:rPr>
+            </w:r>
+            <w:r>
+              <w:rPr>
+                <w:noProof/>
+                <w:webHidden/>
+              </w:rPr>
+              <w:fldChar w:fldCharType="separate"/>
+            </w:r>
+            <w:r>
+              <w:rPr>
+                <w:noProof/>
+                <w:webHidden/>
+              </w:rPr>
+              <w:t>39</w:t>
+            </w:r>
+            <w:r>
+              <w:rPr>
+                <w:noProof/>
+                <w:webHidden/>
+              </w:rPr>
+              <w:fldChar w:fldCharType="end"/>
+            </w:r>
+          </w:hyperlink>
+        </w:p>
+        <w:p>
+          <w:pPr>
+            <w:pStyle w:val="TOC4"/>
+            <w:rPr>
+              <w:rFonts w:asciiTheme="minorHAnsi" w:eastAsiaTheme="minorEastAsia" w:hAnsiTheme="minorHAnsi" w:cstheme="minorBidi"/>
+              <w:noProof/>
+              <w:lang w:val="en-AT" w:eastAsia="en-GB"/>
+            </w:rPr>
+          </w:pPr>
+          <w:hyperlink w:anchor="_Toc48400950" w:history="1">
+            <w:r>
+              <w:rPr>
+                <w:rStyle w:val="Hyperlink"/>
+                <w:rFonts w:ascii="Arial" w:hAnsi="Arial" w:cs="Arial"/>
+                <w:noProof/>
+              </w:rPr>
+              <w:t>4.1.5.4.</w:t>
+            </w:r>
+            <w:r>
+              <w:rPr>
+                <w:rFonts w:asciiTheme="minorHAnsi" w:eastAsiaTheme="minorEastAsia" w:hAnsiTheme="minorHAnsi" w:cstheme="minorBidi"/>
+                <w:noProof/>
+                <w:lang w:val="en-AT" w:eastAsia="en-GB"/>
+              </w:rPr>
+              <w:tab/>
+            </w:r>
+            <w:r>
+              <w:rPr>
+                <w:rStyle w:val="Hyperlink"/>
+                <w:rFonts w:ascii="Arial" w:hAnsi="Arial" w:cs="Arial"/>
+                <w:noProof/>
+              </w:rPr>
+              <w:t>th:each</w:t>
+            </w:r>
+            <w:r>
+              <w:rPr>
+                <w:noProof/>
+                <w:webHidden/>
+              </w:rPr>
+              <w:tab/>
+            </w:r>
+            <w:r>
+              <w:rPr>
+                <w:noProof/>
+                <w:webHidden/>
+              </w:rPr>
+              <w:fldChar w:fldCharType="begin"/>
+            </w:r>
+            <w:r>
+              <w:rPr>
+                <w:noProof/>
+                <w:webHidden/>
+              </w:rPr>
+              <w:instrText xml:space="preserve"> PAGEREF _Toc48400950 \h </w:instrText>
+            </w:r>
+            <w:r>
+              <w:rPr>
+                <w:noProof/>
+                <w:webHidden/>
+              </w:rPr>
+            </w:r>
+            <w:r>
+              <w:rPr>
+                <w:noProof/>
+                <w:webHidden/>
+              </w:rPr>
+              <w:fldChar w:fldCharType="separate"/>
+            </w:r>
+            <w:r>
+              <w:rPr>
+                <w:noProof/>
+                <w:webHidden/>
+              </w:rPr>
+              <w:t>39</w:t>
             </w:r>
             <w:r>
               <w:rPr>
@@ -7275,7 +7679,7 @@
         <w:pStyle w:val="FOINaslov1"/>
       </w:pPr>
       <w:bookmarkStart w:id="2" w:name="_Toc496683312"/>
-      <w:bookmarkStart w:id="3" w:name="_Toc48318645"/>
+      <w:bookmarkStart w:id="3" w:name="_Toc48400881"/>
       <w:r>
         <w:lastRenderedPageBreak/>
         <w:t>Uvod</w:t>
@@ -8351,7 +8755,7 @@
       <w:pPr>
         <w:pStyle w:val="FOINaslov1"/>
       </w:pPr>
-      <w:bookmarkStart w:id="4" w:name="_Toc48318646"/>
+      <w:bookmarkStart w:id="4" w:name="_Toc48400882"/>
       <w:proofErr w:type="spellStart"/>
       <w:r>
         <w:lastRenderedPageBreak/>
@@ -10537,7 +10941,7 @@
         <w:pStyle w:val="FOINaslov2"/>
         <w:outlineLvl w:val="1"/>
       </w:pPr>
-      <w:bookmarkStart w:id="5" w:name="_Toc48318647"/>
+      <w:bookmarkStart w:id="5" w:name="_Toc48400883"/>
       <w:r>
         <w:lastRenderedPageBreak/>
         <w:t>Povijest</w:t>
@@ -12112,7 +12516,7 @@
         <w:pStyle w:val="FOINaslov2"/>
         <w:outlineLvl w:val="1"/>
       </w:pPr>
-      <w:bookmarkStart w:id="6" w:name="_Toc48318648"/>
+      <w:bookmarkStart w:id="6" w:name="_Toc48400884"/>
       <w:r>
         <w:lastRenderedPageBreak/>
         <w:t xml:space="preserve">Programski okvir </w:t>
@@ -12461,7 +12865,7 @@
       <w:r>
         <w:t xml:space="preserve"> </w:t>
       </w:r>
-      <w:bookmarkStart w:id="7" w:name="_Toc48318649"/>
+      <w:bookmarkStart w:id="7" w:name="_Toc48400885"/>
       <w:r>
         <w:t>Injektiranje ovisnosti i inverzija kontrole</w:t>
       </w:r>
@@ -13425,7 +13829,7 @@
           <w:rFonts w:ascii="Arial" w:hAnsi="Arial" w:cs="Arial"/>
         </w:rPr>
       </w:pPr>
-      <w:bookmarkStart w:id="8" w:name="_Toc48318650"/>
+      <w:bookmarkStart w:id="8" w:name="_Toc48400886"/>
       <w:proofErr w:type="spellStart"/>
       <w:r>
         <w:rPr>
@@ -14287,7 +14691,7 @@
       <w:r>
         <w:t xml:space="preserve"> </w:t>
       </w:r>
-      <w:bookmarkStart w:id="9" w:name="_Toc48318651"/>
+      <w:bookmarkStart w:id="9" w:name="_Toc48400887"/>
       <w:r>
         <w:t xml:space="preserve">Arhitektura programskog okvira </w:t>
       </w:r>
@@ -14883,7 +15287,7 @@
           <w:rFonts w:ascii="Arial" w:hAnsi="Arial" w:cs="Arial"/>
         </w:rPr>
       </w:pPr>
-      <w:bookmarkStart w:id="10" w:name="_Toc48318652"/>
+      <w:bookmarkStart w:id="10" w:name="_Toc48400888"/>
       <w:r>
         <w:rPr>
           <w:rFonts w:ascii="Arial" w:hAnsi="Arial" w:cs="Arial"/>
@@ -15721,7 +16125,7 @@
           <w:rFonts w:ascii="Arial" w:hAnsi="Arial" w:cs="Arial"/>
         </w:rPr>
       </w:pPr>
-      <w:bookmarkStart w:id="11" w:name="_Toc48318653"/>
+      <w:bookmarkStart w:id="11" w:name="_Toc48400889"/>
       <w:r>
         <w:rPr>
           <w:rFonts w:ascii="Arial" w:hAnsi="Arial" w:cs="Arial"/>
@@ -16049,7 +16453,7 @@
           <w:rFonts w:ascii="Arial" w:hAnsi="Arial" w:cs="Arial"/>
         </w:rPr>
       </w:pPr>
-      <w:bookmarkStart w:id="12" w:name="_Toc48318654"/>
+      <w:bookmarkStart w:id="12" w:name="_Toc48400890"/>
       <w:proofErr w:type="spellStart"/>
       <w:r>
         <w:rPr>
@@ -16287,7 +16691,7 @@
           <w:rFonts w:ascii="Arial" w:hAnsi="Arial" w:cs="Arial"/>
         </w:rPr>
       </w:pPr>
-      <w:bookmarkStart w:id="13" w:name="_Toc48318655"/>
+      <w:bookmarkStart w:id="13" w:name="_Toc48400891"/>
       <w:r>
         <w:rPr>
           <w:rFonts w:ascii="Arial" w:hAnsi="Arial" w:cs="Arial"/>
@@ -17187,7 +17591,7 @@
           <w:rFonts w:ascii="Arial" w:hAnsi="Arial" w:cs="Arial"/>
         </w:rPr>
       </w:pPr>
-      <w:bookmarkStart w:id="14" w:name="_Toc48318656"/>
+      <w:bookmarkStart w:id="14" w:name="_Toc48400892"/>
       <w:r>
         <w:rPr>
           <w:rFonts w:ascii="Arial" w:hAnsi="Arial" w:cs="Arial"/>
@@ -18215,7 +18619,7 @@
           <w:rFonts w:ascii="Arial" w:hAnsi="Arial" w:cs="Arial"/>
         </w:rPr>
       </w:pPr>
-      <w:bookmarkStart w:id="15" w:name="_Toc48318657"/>
+      <w:bookmarkStart w:id="15" w:name="_Toc48400893"/>
       <w:r>
         <w:rPr>
           <w:rFonts w:ascii="Arial" w:hAnsi="Arial" w:cs="Arial"/>
@@ -18434,7 +18838,7 @@
         <w:pStyle w:val="FOINaslov2"/>
         <w:outlineLvl w:val="1"/>
       </w:pPr>
-      <w:bookmarkStart w:id="16" w:name="_Toc48318658"/>
+      <w:bookmarkStart w:id="16" w:name="_Toc48400894"/>
       <w:proofErr w:type="spellStart"/>
       <w:r>
         <w:t>Spring</w:t>
@@ -19918,7 +20322,7 @@
       <w:pPr>
         <w:pStyle w:val="FOINaslov1"/>
       </w:pPr>
-      <w:bookmarkStart w:id="17" w:name="_Toc48318659"/>
+      <w:bookmarkStart w:id="17" w:name="_Toc48400895"/>
       <w:proofErr w:type="spellStart"/>
       <w:r>
         <w:t>Kotlin</w:t>
@@ -20753,7 +21157,7 @@
         <w:pStyle w:val="FOINaslov2"/>
         <w:outlineLvl w:val="1"/>
       </w:pPr>
-      <w:bookmarkStart w:id="18" w:name="_Toc48318660"/>
+      <w:bookmarkStart w:id="18" w:name="_Toc48400896"/>
       <w:r>
         <w:t>Jezik</w:t>
       </w:r>
@@ -21020,7 +21424,7 @@
         <w:pStyle w:val="FOINaslov3"/>
         <w:outlineLvl w:val="2"/>
       </w:pPr>
-      <w:bookmarkStart w:id="19" w:name="_Toc48318661"/>
+      <w:bookmarkStart w:id="19" w:name="_Toc48400897"/>
       <w:r>
         <w:t>Osnovna sintaksa</w:t>
       </w:r>
@@ -21121,7 +21525,7 @@
           <w:rFonts w:ascii="Arial" w:hAnsi="Arial" w:cs="Arial"/>
         </w:rPr>
       </w:pPr>
-      <w:bookmarkStart w:id="20" w:name="_Toc48318662"/>
+      <w:bookmarkStart w:id="20" w:name="_Toc48400898"/>
       <w:r>
         <w:rPr>
           <w:rFonts w:ascii="Arial" w:hAnsi="Arial" w:cs="Arial"/>
@@ -21413,7 +21817,7 @@
           <w:rFonts w:ascii="Arial" w:hAnsi="Arial" w:cs="Arial"/>
         </w:rPr>
       </w:pPr>
-      <w:bookmarkStart w:id="21" w:name="_Toc48318663"/>
+      <w:bookmarkStart w:id="21" w:name="_Toc48400899"/>
       <w:r>
         <w:rPr>
           <w:rFonts w:ascii="Arial" w:hAnsi="Arial" w:cs="Arial"/>
@@ -22113,7 +22517,7 @@
           <w:rFonts w:ascii="Arial" w:hAnsi="Arial" w:cs="Arial"/>
         </w:rPr>
       </w:pPr>
-      <w:bookmarkStart w:id="22" w:name="_Toc48318664"/>
+      <w:bookmarkStart w:id="22" w:name="_Toc48400900"/>
       <w:r>
         <w:rPr>
           <w:rFonts w:ascii="Arial" w:hAnsi="Arial" w:cs="Arial"/>
@@ -22773,7 +23177,7 @@
           <w:rFonts w:ascii="Arial" w:hAnsi="Arial" w:cs="Arial"/>
         </w:rPr>
       </w:pPr>
-      <w:bookmarkStart w:id="23" w:name="_Toc48318665"/>
+      <w:bookmarkStart w:id="23" w:name="_Toc48400901"/>
       <w:proofErr w:type="spellStart"/>
       <w:r>
         <w:rPr>
@@ -23294,7 +23698,7 @@
           <w:rFonts w:ascii="Arial" w:hAnsi="Arial" w:cs="Arial"/>
         </w:rPr>
       </w:pPr>
-      <w:bookmarkStart w:id="24" w:name="_Toc48318666"/>
+      <w:bookmarkStart w:id="24" w:name="_Toc48400902"/>
       <w:r>
         <w:rPr>
           <w:rFonts w:ascii="Arial" w:hAnsi="Arial" w:cs="Arial"/>
@@ -23891,7 +24295,7 @@
           <w:rFonts w:ascii="Arial" w:hAnsi="Arial" w:cs="Arial"/>
         </w:rPr>
       </w:pPr>
-      <w:bookmarkStart w:id="25" w:name="_Toc48318667"/>
+      <w:bookmarkStart w:id="25" w:name="_Toc48400903"/>
       <w:r>
         <w:rPr>
           <w:rFonts w:ascii="Arial" w:hAnsi="Arial" w:cs="Arial"/>
@@ -24860,6 +25264,9 @@
         <w:tab/>
         <w:t>-----------------------------------------------------------------</w:t>
       </w:r>
+      <w:r>
+        <w:t>--</w:t>
+      </w:r>
     </w:p>
     <w:p>
       <w:pPr>
@@ -24995,6 +25402,9 @@
         <w:tab/>
         <w:t>-----------------------------------------------------------------</w:t>
       </w:r>
+      <w:r>
+        <w:t>--</w:t>
+      </w:r>
     </w:p>
     <w:p>
       <w:pPr>
@@ -25555,7 +25965,7 @@
           <w:rFonts w:ascii="Arial" w:hAnsi="Arial" w:cs="Arial"/>
         </w:rPr>
       </w:pPr>
-      <w:bookmarkStart w:id="26" w:name="_Toc48318668"/>
+      <w:bookmarkStart w:id="26" w:name="_Toc48400904"/>
       <w:r>
         <w:rPr>
           <w:rFonts w:ascii="Arial" w:hAnsi="Arial" w:cs="Arial"/>
@@ -26056,6 +26466,9 @@
         <w:tab/>
         <w:t>-----------------------------------------------------------------</w:t>
       </w:r>
+      <w:r>
+        <w:t>--</w:t>
+      </w:r>
     </w:p>
     <w:p>
       <w:pPr>
@@ -26152,7 +26565,7 @@
           <w:rFonts w:ascii="Arial" w:hAnsi="Arial" w:cs="Arial"/>
         </w:rPr>
       </w:pPr>
-      <w:bookmarkStart w:id="27" w:name="_Toc48318669"/>
+      <w:bookmarkStart w:id="27" w:name="_Toc48400905"/>
       <w:r>
         <w:rPr>
           <w:rFonts w:ascii="Arial" w:hAnsi="Arial" w:cs="Arial"/>
@@ -26984,6 +27397,9 @@
         <w:tab/>
         <w:t>-----------------------------------------------------------------</w:t>
       </w:r>
+      <w:r>
+        <w:t>--</w:t>
+      </w:r>
     </w:p>
     <w:p>
       <w:pPr>
@@ -27069,6 +27485,9 @@
         <w:tab/>
         <w:t>-----------------------------------------------------------------</w:t>
       </w:r>
+      <w:r>
+        <w:t>--</w:t>
+      </w:r>
     </w:p>
     <w:p>
       <w:pPr>
@@ -27423,7 +27842,7 @@
           <w:rFonts w:ascii="Arial" w:hAnsi="Arial" w:cs="Arial"/>
         </w:rPr>
       </w:pPr>
-      <w:bookmarkStart w:id="28" w:name="_Toc48318670"/>
+      <w:bookmarkStart w:id="28" w:name="_Toc48400906"/>
       <w:proofErr w:type="spellStart"/>
       <w:r>
         <w:rPr>
@@ -28093,7 +28512,7 @@
           <w:rFonts w:ascii="Arial" w:hAnsi="Arial" w:cs="Arial"/>
         </w:rPr>
       </w:pPr>
-      <w:bookmarkStart w:id="29" w:name="_Toc48318671"/>
+      <w:bookmarkStart w:id="29" w:name="_Toc48400907"/>
       <w:r>
         <w:rPr>
           <w:rFonts w:ascii="Arial" w:hAnsi="Arial" w:cs="Arial"/>
@@ -28228,7 +28647,7 @@
         <w:pStyle w:val="FOINaslov2"/>
         <w:outlineLvl w:val="1"/>
       </w:pPr>
-      <w:bookmarkStart w:id="30" w:name="_Toc48318672"/>
+      <w:bookmarkStart w:id="30" w:name="_Toc48400908"/>
       <w:r>
         <w:t>Usporedba s programskim jezikom Java</w:t>
       </w:r>
@@ -28383,7 +28802,7 @@
       <w:r>
         <w:t xml:space="preserve"> </w:t>
       </w:r>
-      <w:bookmarkStart w:id="31" w:name="_Toc48318673"/>
+      <w:bookmarkStart w:id="31" w:name="_Toc48400909"/>
       <w:r>
         <w:t>Java problemi koji su riješeni u Kotlinu</w:t>
       </w:r>
@@ -28530,7 +28949,7 @@
           <w:rFonts w:ascii="Arial" w:hAnsi="Arial" w:cs="Arial"/>
         </w:rPr>
       </w:pPr>
-      <w:bookmarkStart w:id="32" w:name="_Toc48318674"/>
+      <w:bookmarkStart w:id="32" w:name="_Toc48400910"/>
       <w:proofErr w:type="spellStart"/>
       <w:r>
         <w:rPr>
@@ -28918,7 +29337,7 @@
           <w:rFonts w:ascii="Arial" w:hAnsi="Arial" w:cs="Arial"/>
         </w:rPr>
       </w:pPr>
-      <w:bookmarkStart w:id="33" w:name="_Toc48318675"/>
+      <w:bookmarkStart w:id="33" w:name="_Toc48400911"/>
       <w:r>
         <w:rPr>
           <w:rFonts w:ascii="Arial" w:hAnsi="Arial" w:cs="Arial"/>
@@ -29589,7 +30008,7 @@
           <w:rFonts w:ascii="Arial" w:hAnsi="Arial" w:cs="Arial"/>
         </w:rPr>
       </w:pPr>
-      <w:bookmarkStart w:id="34" w:name="_Toc48318676"/>
+      <w:bookmarkStart w:id="34" w:name="_Toc48400912"/>
       <w:r>
         <w:rPr>
           <w:rFonts w:ascii="Arial" w:hAnsi="Arial" w:cs="Arial"/>
@@ -29817,6 +30236,9 @@
       <w:r>
         <w:t>-----------------------------------------------------------------</w:t>
       </w:r>
+      <w:r>
+        <w:t>--</w:t>
+      </w:r>
     </w:p>
     <w:p>
       <w:pPr>
@@ -29908,7 +30330,7 @@
           <w:rFonts w:ascii="Arial" w:hAnsi="Arial" w:cs="Arial"/>
         </w:rPr>
       </w:pPr>
-      <w:bookmarkStart w:id="35" w:name="_Toc48318677"/>
+      <w:bookmarkStart w:id="35" w:name="_Toc48400913"/>
       <w:r>
         <w:rPr>
           <w:rFonts w:ascii="Arial" w:hAnsi="Arial" w:cs="Arial"/>
@@ -30200,7 +30622,7 @@
           <w:rFonts w:ascii="Arial" w:hAnsi="Arial" w:cs="Arial"/>
         </w:rPr>
       </w:pPr>
-      <w:bookmarkStart w:id="36" w:name="_Toc48318678"/>
+      <w:bookmarkStart w:id="36" w:name="_Toc48400914"/>
       <w:r>
         <w:rPr>
           <w:rFonts w:ascii="Arial" w:hAnsi="Arial" w:cs="Arial"/>
@@ -30980,7 +31402,7 @@
           <w:rFonts w:ascii="Arial" w:hAnsi="Arial" w:cs="Arial"/>
         </w:rPr>
       </w:pPr>
-      <w:bookmarkStart w:id="37" w:name="_Toc48318679"/>
+      <w:bookmarkStart w:id="37" w:name="_Toc48400915"/>
       <w:r>
         <w:rPr>
           <w:rFonts w:ascii="Arial" w:hAnsi="Arial" w:cs="Arial"/>
@@ -31406,7 +31828,7 @@
       <w:r>
         <w:t xml:space="preserve"> </w:t>
       </w:r>
-      <w:bookmarkStart w:id="38" w:name="_Toc48318680"/>
+      <w:bookmarkStart w:id="38" w:name="_Toc48400916"/>
       <w:r>
         <w:t xml:space="preserve">Koncepti koje Java posjeduje a </w:t>
       </w:r>
@@ -31474,7 +31896,7 @@
           <w:rFonts w:ascii="Arial" w:hAnsi="Arial" w:cs="Arial"/>
         </w:rPr>
       </w:pPr>
-      <w:bookmarkStart w:id="39" w:name="_Toc48318681"/>
+      <w:bookmarkStart w:id="39" w:name="_Toc48400917"/>
       <w:r>
         <w:rPr>
           <w:rFonts w:ascii="Arial" w:hAnsi="Arial" w:cs="Arial"/>
@@ -31529,7 +31951,7 @@
           <w:rFonts w:ascii="Arial" w:hAnsi="Arial" w:cs="Arial"/>
         </w:rPr>
       </w:pPr>
-      <w:bookmarkStart w:id="40" w:name="_Toc48318682"/>
+      <w:bookmarkStart w:id="40" w:name="_Toc48400918"/>
       <w:r>
         <w:rPr>
           <w:rFonts w:ascii="Arial" w:hAnsi="Arial" w:cs="Arial"/>
@@ -32304,7 +32726,7 @@
           <w:rFonts w:ascii="Arial" w:hAnsi="Arial" w:cs="Arial"/>
         </w:rPr>
       </w:pPr>
-      <w:bookmarkStart w:id="41" w:name="_Toc48318683"/>
+      <w:bookmarkStart w:id="41" w:name="_Toc48400919"/>
       <w:r>
         <w:rPr>
           <w:rFonts w:ascii="Arial" w:hAnsi="Arial" w:cs="Arial"/>
@@ -32940,7 +33362,7 @@
           <w:rFonts w:ascii="Arial" w:hAnsi="Arial" w:cs="Arial"/>
         </w:rPr>
       </w:pPr>
-      <w:bookmarkStart w:id="42" w:name="_Toc48318684"/>
+      <w:bookmarkStart w:id="42" w:name="_Toc48400920"/>
       <w:r>
         <w:rPr>
           <w:rFonts w:ascii="Arial" w:hAnsi="Arial" w:cs="Arial"/>
@@ -33073,7 +33495,7 @@
           <w:rFonts w:ascii="Arial" w:hAnsi="Arial" w:cs="Arial"/>
         </w:rPr>
       </w:pPr>
-      <w:bookmarkStart w:id="43" w:name="_Toc48318685"/>
+      <w:bookmarkStart w:id="43" w:name="_Toc48400921"/>
       <w:proofErr w:type="spellStart"/>
       <w:r>
         <w:rPr>
@@ -33400,7 +33822,7 @@
         <w:lastRenderedPageBreak/>
         <w:t xml:space="preserve"> </w:t>
       </w:r>
-      <w:bookmarkStart w:id="44" w:name="_Toc48318686"/>
+      <w:bookmarkStart w:id="44" w:name="_Toc48400922"/>
       <w:r>
         <w:t xml:space="preserve">Koncepti koje </w:t>
       </w:r>
@@ -33522,7 +33944,7 @@
           <w:rFonts w:ascii="Arial" w:hAnsi="Arial" w:cs="Arial"/>
         </w:rPr>
       </w:pPr>
-      <w:bookmarkStart w:id="45" w:name="_Toc48318687"/>
+      <w:bookmarkStart w:id="45" w:name="_Toc48400923"/>
       <w:proofErr w:type="spellStart"/>
       <w:r>
         <w:rPr>
@@ -35423,7 +35845,7 @@
           <w:rFonts w:ascii="Arial" w:hAnsi="Arial" w:cs="Arial"/>
         </w:rPr>
       </w:pPr>
-      <w:bookmarkStart w:id="46" w:name="_Toc48318688"/>
+      <w:bookmarkStart w:id="46" w:name="_Toc48400924"/>
       <w:proofErr w:type="spellStart"/>
       <w:r>
         <w:rPr>
@@ -36342,7 +36764,7 @@
           <w:rFonts w:ascii="Arial" w:hAnsi="Arial" w:cs="Arial"/>
         </w:rPr>
       </w:pPr>
-      <w:bookmarkStart w:id="47" w:name="_Toc48318689"/>
+      <w:bookmarkStart w:id="47" w:name="_Toc48400925"/>
       <w:proofErr w:type="spellStart"/>
       <w:r>
         <w:rPr>
@@ -36616,7 +37038,7 @@
           <w:rFonts w:ascii="Arial" w:hAnsi="Arial" w:cs="Arial"/>
         </w:rPr>
       </w:pPr>
-      <w:bookmarkStart w:id="48" w:name="_Toc48318690"/>
+      <w:bookmarkStart w:id="48" w:name="_Toc48400926"/>
       <w:r>
         <w:rPr>
           <w:rFonts w:ascii="Arial" w:hAnsi="Arial" w:cs="Arial"/>
@@ -37261,6 +37683,9 @@
         <w:tab/>
         <w:t>-----------------------------------------------------------------</w:t>
       </w:r>
+      <w:r>
+        <w:t>--</w:t>
+      </w:r>
     </w:p>
     <w:p>
       <w:pPr>
@@ -37351,7 +37776,7 @@
           <w:rFonts w:ascii="Arial" w:hAnsi="Arial" w:cs="Arial"/>
         </w:rPr>
       </w:pPr>
-      <w:bookmarkStart w:id="49" w:name="_Toc48318691"/>
+      <w:bookmarkStart w:id="49" w:name="_Toc48400927"/>
       <w:proofErr w:type="spellStart"/>
       <w:r>
         <w:rPr>
@@ -37761,7 +38186,7 @@
           <w:rFonts w:ascii="Arial" w:hAnsi="Arial" w:cs="Arial"/>
         </w:rPr>
       </w:pPr>
-      <w:bookmarkStart w:id="50" w:name="_Toc48318692"/>
+      <w:bookmarkStart w:id="50" w:name="_Toc48400928"/>
       <w:r>
         <w:rPr>
           <w:rFonts w:ascii="Arial" w:hAnsi="Arial" w:cs="Arial"/>
@@ -38665,7 +39090,7 @@
           <w:rFonts w:ascii="Arial" w:hAnsi="Arial" w:cs="Arial"/>
         </w:rPr>
       </w:pPr>
-      <w:bookmarkStart w:id="51" w:name="_Toc48318693"/>
+      <w:bookmarkStart w:id="51" w:name="_Toc48400929"/>
       <w:r>
         <w:rPr>
           <w:rFonts w:ascii="Arial" w:hAnsi="Arial" w:cs="Arial"/>
@@ -39384,7 +39809,7 @@
           <w:rFonts w:ascii="Arial" w:hAnsi="Arial" w:cs="Arial"/>
         </w:rPr>
       </w:pPr>
-      <w:bookmarkStart w:id="52" w:name="_Toc48318694"/>
+      <w:bookmarkStart w:id="52" w:name="_Toc48400930"/>
       <w:r>
         <w:rPr>
           <w:rFonts w:ascii="Arial" w:hAnsi="Arial" w:cs="Arial"/>
@@ -40017,7 +40442,7 @@
           <w:rFonts w:ascii="Arial" w:hAnsi="Arial" w:cs="Arial"/>
         </w:rPr>
       </w:pPr>
-      <w:bookmarkStart w:id="53" w:name="_Toc48318695"/>
+      <w:bookmarkStart w:id="53" w:name="_Toc48400931"/>
       <w:r>
         <w:rPr>
           <w:rFonts w:ascii="Arial" w:hAnsi="Arial" w:cs="Arial"/>
@@ -40255,7 +40680,7 @@
           <w:rFonts w:ascii="Arial" w:hAnsi="Arial" w:cs="Arial"/>
         </w:rPr>
       </w:pPr>
-      <w:bookmarkStart w:id="54" w:name="_Toc48318696"/>
+      <w:bookmarkStart w:id="54" w:name="_Toc48400932"/>
       <w:proofErr w:type="spellStart"/>
       <w:r>
         <w:rPr>
@@ -40623,7 +41048,7 @@
         </w:rPr>
         <w:t xml:space="preserve"> </w:t>
       </w:r>
-      <w:bookmarkStart w:id="55" w:name="_Toc48318697"/>
+      <w:bookmarkStart w:id="55" w:name="_Toc48400933"/>
       <w:r>
         <w:rPr>
           <w:rFonts w:ascii="Arial" w:hAnsi="Arial" w:cs="Arial"/>
@@ -40859,7 +41284,7 @@
           <w:rFonts w:ascii="Arial" w:hAnsi="Arial" w:cs="Arial"/>
         </w:rPr>
       </w:pPr>
-      <w:bookmarkStart w:id="56" w:name="_Toc48318698"/>
+      <w:bookmarkStart w:id="56" w:name="_Toc48400934"/>
       <w:r>
         <w:rPr>
           <w:rFonts w:ascii="Arial" w:hAnsi="Arial" w:cs="Arial"/>
@@ -41115,7 +41540,7 @@
           <w:rFonts w:ascii="Arial" w:hAnsi="Arial" w:cs="Arial"/>
         </w:rPr>
       </w:pPr>
-      <w:bookmarkStart w:id="57" w:name="_Toc48318699"/>
+      <w:bookmarkStart w:id="57" w:name="_Toc48400935"/>
       <w:r>
         <w:rPr>
           <w:rFonts w:ascii="Arial" w:hAnsi="Arial" w:cs="Arial"/>
@@ -41726,7 +42151,7 @@
           <w:rFonts w:ascii="Arial" w:hAnsi="Arial" w:cs="Arial"/>
         </w:rPr>
       </w:pPr>
-      <w:bookmarkStart w:id="58" w:name="_Toc48318700"/>
+      <w:bookmarkStart w:id="58" w:name="_Toc48400936"/>
       <w:proofErr w:type="spellStart"/>
       <w:r>
         <w:rPr>
@@ -42156,7 +42581,7 @@
           <w:rFonts w:ascii="Arial" w:hAnsi="Arial" w:cs="Arial"/>
         </w:rPr>
       </w:pPr>
-      <w:bookmarkStart w:id="59" w:name="_Toc48318701"/>
+      <w:bookmarkStart w:id="59" w:name="_Toc48400937"/>
       <w:r>
         <w:rPr>
           <w:rFonts w:ascii="Arial" w:hAnsi="Arial" w:cs="Arial"/>
@@ -42805,7 +43230,7 @@
           <w:rFonts w:ascii="Arial" w:hAnsi="Arial" w:cs="Arial"/>
         </w:rPr>
       </w:pPr>
-      <w:bookmarkStart w:id="60" w:name="_Toc48318702"/>
+      <w:bookmarkStart w:id="60" w:name="_Toc48400938"/>
       <w:r>
         <w:rPr>
           <w:rFonts w:ascii="Arial" w:hAnsi="Arial" w:cs="Arial"/>
@@ -43472,7 +43897,7 @@
           <w:rFonts w:ascii="Arial" w:hAnsi="Arial" w:cs="Arial"/>
         </w:rPr>
       </w:pPr>
-      <w:bookmarkStart w:id="61" w:name="_Toc48318703"/>
+      <w:bookmarkStart w:id="61" w:name="_Toc48400939"/>
       <w:proofErr w:type="spellStart"/>
       <w:r>
         <w:rPr>
@@ -43857,7 +44282,7 @@
       <w:pPr>
         <w:pStyle w:val="FOINaslov1"/>
       </w:pPr>
-      <w:bookmarkStart w:id="62" w:name="_Toc48318704"/>
+      <w:bookmarkStart w:id="62" w:name="_Toc48400940"/>
       <w:r>
         <w:lastRenderedPageBreak/>
         <w:t>Aplikacija</w:t>
@@ -44070,7 +44495,7 @@
         <w:pStyle w:val="FOINaslov2"/>
         <w:outlineLvl w:val="1"/>
       </w:pPr>
-      <w:bookmarkStart w:id="63" w:name="_Toc48318705"/>
+      <w:bookmarkStart w:id="63" w:name="_Toc48400941"/>
       <w:r>
         <w:t>Korišteni alati i tehnologije</w:t>
       </w:r>
@@ -44211,7 +44636,7 @@
         <w:pStyle w:val="FOINaslov3"/>
         <w:outlineLvl w:val="2"/>
       </w:pPr>
-      <w:bookmarkStart w:id="64" w:name="_Toc48318706"/>
+      <w:bookmarkStart w:id="64" w:name="_Toc48400942"/>
       <w:r>
         <w:t xml:space="preserve">Razvojno okruženje </w:t>
       </w:r>
@@ -44899,7 +45324,7 @@
         <w:pStyle w:val="FOINaslov3"/>
         <w:outlineLvl w:val="2"/>
       </w:pPr>
-      <w:bookmarkStart w:id="65" w:name="_Toc48318707"/>
+      <w:bookmarkStart w:id="65" w:name="_Toc48400943"/>
       <w:r>
         <w:lastRenderedPageBreak/>
         <w:t xml:space="preserve">Apache </w:t>
@@ -45558,7 +45983,7 @@
         <w:pStyle w:val="FOINaslov3"/>
         <w:outlineLvl w:val="2"/>
       </w:pPr>
-      <w:bookmarkStart w:id="66" w:name="_Toc48318708"/>
+      <w:bookmarkStart w:id="66" w:name="_Toc48400944"/>
       <w:proofErr w:type="spellStart"/>
       <w:r>
         <w:t>Spring</w:t>
@@ -45637,16 +46062,38 @@
         </w:rPr>
         <w:t xml:space="preserve">. Navedeni alat </w:t>
       </w:r>
-      <w:proofErr w:type="spellStart"/>
-      <w:r>
-        <w:rPr>
-          <w:rFonts w:ascii="Arial" w:hAnsi="Arial" w:cs="Arial"/>
-          <w:sz w:val="22"/>
-          <w:szCs w:val="22"/>
-        </w:rPr>
-        <w:t>dosutpan</w:t>
-      </w:r>
-      <w:proofErr w:type="spellEnd"/>
+      <w:r>
+        <w:rPr>
+          <w:rFonts w:ascii="Arial" w:hAnsi="Arial" w:cs="Arial"/>
+          <w:sz w:val="22"/>
+          <w:szCs w:val="22"/>
+        </w:rPr>
+        <w:t>dost</w:t>
+      </w:r>
+      <w:r>
+        <w:rPr>
+          <w:rFonts w:ascii="Arial" w:hAnsi="Arial" w:cs="Arial"/>
+          <w:sz w:val="22"/>
+          <w:szCs w:val="22"/>
+        </w:rPr>
+        <w:t>u</w:t>
+      </w:r>
+      <w:r>
+        <w:rPr>
+          <w:rFonts w:ascii="Arial" w:hAnsi="Arial" w:cs="Arial"/>
+          <w:sz w:val="22"/>
+          <w:szCs w:val="22"/>
+        </w:rPr>
+        <w:t>pan</w:t>
+      </w:r>
+      <w:r>
+        <w:rPr>
+          <w:rFonts w:ascii="Arial" w:hAnsi="Arial" w:cs="Arial"/>
+          <w:sz w:val="22"/>
+          <w:szCs w:val="22"/>
+        </w:rPr>
+        <w:t xml:space="preserve"> je</w:t>
+      </w:r>
       <w:r>
         <w:rPr>
           <w:rFonts w:ascii="Arial" w:hAnsi="Arial" w:cs="Arial"/>
@@ -46066,7 +46513,7 @@
         <w:fldChar w:fldCharType="begin" w:fldLock="1"/>
       </w:r>
       <w:r>
-        <w:instrText>ADDIN CSL_CITATION {"citationItems":[{"id":"ITEM-1","itemData":{"URL":"https://start.spring.io/","accessed":{"date-parts":[["2020","8","14"]]},"author":[{"dropping-particle":"","family":"VMware","given":"Inc.","non-dropping-particle":"","parse-names":false,"suffix":""}],"id":"ITEM-1","issued":{"date-parts":[["2020"]]},"title":"Spring initializr","type":"webpage"},"uris":["http://www.mendeley.com/documents/?uuid=1afce79e-2cd1-426b-b957-034fb6015710"]}],"mendeley":{"formattedCitation":"(VMware, 2020a)","plainTextFormattedCitation":"(VMware, 2020a)"},"properties":{"noteIndex":0},"schema":"https://github.com/citation-style-language/schema/raw/master/csl-citation.json"}</w:instrText>
+        <w:instrText>ADDIN CSL_CITATION {"citationItems":[{"id":"ITEM-1","itemData":{"URL":"https://start.spring.io/","accessed":{"date-parts":[["2020","8","14"]]},"author":[{"dropping-particle":"","family":"VMware","given":"Inc.","non-dropping-particle":"","parse-names":false,"suffix":""}],"id":"ITEM-1","issued":{"date-parts":[["2020"]]},"title":"Spring initializr","type":"webpage"},"uris":["http://www.mendeley.com/documents/?uuid=1afce79e-2cd1-426b-b957-034fb6015710"]}],"mendeley":{"formattedCitation":"(VMware, 2020a)","plainTextFormattedCitation":"(VMware, 2020a)","previouslyFormattedCitation":"(VMware, 2020a)"},"properties":{"noteIndex":0},"schema":"https://github.com/citation-style-language/schema/raw/master/csl-citation.json"}</w:instrText>
       </w:r>
       <w:r>
         <w:fldChar w:fldCharType="separate"/>
@@ -47047,7 +47494,13 @@
         <w:pStyle w:val="Naslovslike"/>
       </w:pPr>
       <w:r>
-        <w:t xml:space="preserve">Slika 9. Apache </w:t>
+        <w:t xml:space="preserve">Slika 9. </w:t>
+      </w:r>
+      <w:r>
+        <w:t xml:space="preserve">Dio </w:t>
+      </w:r>
+      <w:r>
+        <w:t xml:space="preserve">Apache </w:t>
       </w:r>
       <w:proofErr w:type="spellStart"/>
       <w:r>
@@ -47055,7 +47508,13 @@
       </w:r>
       <w:proofErr w:type="spellEnd"/>
       <w:r>
-        <w:t xml:space="preserve"> pom.xml datoteka </w:t>
+        <w:t xml:space="preserve"> pom.xml datotek</w:t>
+      </w:r>
+      <w:r>
+        <w:t>e</w:t>
+      </w:r>
+      <w:r>
+        <w:t xml:space="preserve"> </w:t>
       </w:r>
       <w:r>
         <w:t xml:space="preserve">projekta </w:t>
@@ -47113,6 +47572,14 @@
           <w:sz w:val="22"/>
           <w:szCs w:val="22"/>
         </w:rPr>
+        <w:t>,</w:t>
+      </w:r>
+      <w:r>
+        <w:rPr>
+          <w:rFonts w:ascii="Arial" w:hAnsi="Arial" w:cs="Arial"/>
+          <w:sz w:val="22"/>
+          <w:szCs w:val="22"/>
+        </w:rPr>
         <w:t xml:space="preserve"> </w:t>
       </w:r>
       <w:r>
@@ -47175,7 +47642,23 @@
           <w:sz w:val="22"/>
           <w:szCs w:val="22"/>
         </w:rPr>
-        <w:t xml:space="preserve"> datoteci. Najbitnija stavka za uočiti je kako je kao roditelj (</w:t>
+        <w:t xml:space="preserve"> datoteci. Najbitnija stavka za uočiti je kako </w:t>
+      </w:r>
+      <w:r>
+        <w:rPr>
+          <w:rFonts w:ascii="Arial" w:hAnsi="Arial" w:cs="Arial"/>
+          <w:sz w:val="22"/>
+          <w:szCs w:val="22"/>
+        </w:rPr>
+        <w:t>se</w:t>
+      </w:r>
+      <w:r>
+        <w:rPr>
+          <w:rFonts w:ascii="Arial" w:hAnsi="Arial" w:cs="Arial"/>
+          <w:sz w:val="22"/>
+          <w:szCs w:val="22"/>
+        </w:rPr>
+        <w:t xml:space="preserve"> kao roditelj (</w:t>
       </w:r>
       <w:proofErr w:type="spellStart"/>
       <w:r>
@@ -47213,7 +47696,33 @@
           <w:sz w:val="22"/>
           <w:szCs w:val="22"/>
         </w:rPr>
-        <w:t xml:space="preserve">) projekta naveden </w:t>
+        <w:t xml:space="preserve">) projekta </w:t>
+      </w:r>
+      <w:r>
+        <w:rPr>
+          <w:rFonts w:ascii="Arial" w:hAnsi="Arial" w:cs="Arial"/>
+          <w:sz w:val="22"/>
+          <w:szCs w:val="22"/>
+        </w:rPr>
+        <w:t xml:space="preserve">referencira </w:t>
+      </w:r>
+      <w:r>
+        <w:rPr>
+          <w:rFonts w:ascii="Arial" w:hAnsi="Arial" w:cs="Arial"/>
+          <w:i/>
+          <w:iCs/>
+          <w:sz w:val="22"/>
+          <w:szCs w:val="22"/>
+        </w:rPr>
+        <w:t>pom.xml</w:t>
+      </w:r>
+      <w:r>
+        <w:rPr>
+          <w:rFonts w:ascii="Arial" w:hAnsi="Arial" w:cs="Arial"/>
+          <w:sz w:val="22"/>
+          <w:szCs w:val="22"/>
+        </w:rPr>
+        <w:t xml:space="preserve"> datoteka </w:t>
       </w:r>
       <w:proofErr w:type="spellStart"/>
       <w:r>
@@ -47274,6 +47783,24 @@
       <w:r>
         <w:rPr>
           <w:rFonts w:ascii="Arial" w:hAnsi="Arial" w:cs="Arial"/>
+          <w:i/>
+          <w:iCs/>
+          <w:sz w:val="22"/>
+          <w:szCs w:val="22"/>
+        </w:rPr>
+        <w:t xml:space="preserve"> </w:t>
+      </w:r>
+      <w:r>
+        <w:rPr>
+          <w:rFonts w:ascii="Arial" w:hAnsi="Arial" w:cs="Arial"/>
+          <w:sz w:val="22"/>
+          <w:szCs w:val="22"/>
+        </w:rPr>
+        <w:t>projekta</w:t>
+      </w:r>
+      <w:r>
+        <w:rPr>
+          <w:rFonts w:ascii="Arial" w:hAnsi="Arial" w:cs="Arial"/>
           <w:sz w:val="22"/>
           <w:szCs w:val="22"/>
         </w:rPr>
@@ -47378,16 +47905,33 @@
           <w:sz w:val="22"/>
           <w:szCs w:val="22"/>
         </w:rPr>
-        <w:t>Initializru</w:t>
-      </w:r>
-      <w:proofErr w:type="spellEnd"/>
-      <w:r>
-        <w:rPr>
-          <w:rFonts w:ascii="Arial" w:hAnsi="Arial" w:cs="Arial"/>
-          <w:sz w:val="22"/>
-          <w:szCs w:val="22"/>
-        </w:rPr>
-        <w:t xml:space="preserve"> reflektiraju se u sekciji </w:t>
+        <w:t>i</w:t>
+      </w:r>
+      <w:r>
+        <w:rPr>
+          <w:rFonts w:ascii="Arial" w:hAnsi="Arial" w:cs="Arial"/>
+          <w:sz w:val="22"/>
+          <w:szCs w:val="22"/>
+        </w:rPr>
+        <w:t>nitializru</w:t>
+      </w:r>
+      <w:proofErr w:type="spellEnd"/>
+      <w:r>
+        <w:rPr>
+          <w:rFonts w:ascii="Arial" w:hAnsi="Arial" w:cs="Arial"/>
+          <w:sz w:val="22"/>
+          <w:szCs w:val="22"/>
+        </w:rPr>
+        <w:t xml:space="preserve"> reflektiraju se u </w:t>
+      </w:r>
+      <w:r>
+        <w:rPr>
+          <w:rFonts w:ascii="Arial" w:hAnsi="Arial" w:cs="Arial"/>
+          <w:sz w:val="22"/>
+          <w:szCs w:val="22"/>
+        </w:rPr>
+        <w:lastRenderedPageBreak/>
+        <w:t xml:space="preserve">sekciji </w:t>
       </w:r>
       <w:proofErr w:type="spellStart"/>
       <w:r>
@@ -47417,7 +47961,6 @@
           <w:sz w:val="22"/>
           <w:szCs w:val="22"/>
         </w:rPr>
-        <w:lastRenderedPageBreak/>
         <w:t>pom.xml</w:t>
       </w:r>
       <w:r>
@@ -47582,7 +48125,7 @@
         <w:pStyle w:val="FOINaslov3"/>
         <w:outlineLvl w:val="2"/>
       </w:pPr>
-      <w:bookmarkStart w:id="67" w:name="_Toc48318709"/>
+      <w:bookmarkStart w:id="67" w:name="_Toc48400945"/>
       <w:r>
         <w:t xml:space="preserve">Apache </w:t>
       </w:r>
@@ -48363,7 +48906,55 @@
           <w:sz w:val="22"/>
           <w:szCs w:val="22"/>
         </w:rPr>
-        <w:t xml:space="preserve"> za ranije spomenuti ugrađeni Apache </w:t>
+        <w:t xml:space="preserve"> </w:t>
+      </w:r>
+      <w:r>
+        <w:rPr>
+          <w:rFonts w:ascii="Arial" w:hAnsi="Arial" w:cs="Arial"/>
+          <w:sz w:val="22"/>
+          <w:szCs w:val="22"/>
+        </w:rPr>
+        <w:t>stvari za ispravan rad</w:t>
+      </w:r>
+      <w:r>
+        <w:rPr>
+          <w:rFonts w:ascii="Arial" w:hAnsi="Arial" w:cs="Arial"/>
+          <w:sz w:val="22"/>
+          <w:szCs w:val="22"/>
+        </w:rPr>
+        <w:t xml:space="preserve"> ranije spomenut</w:t>
+      </w:r>
+      <w:r>
+        <w:rPr>
+          <w:rFonts w:ascii="Arial" w:hAnsi="Arial" w:cs="Arial"/>
+          <w:sz w:val="22"/>
+          <w:szCs w:val="22"/>
+        </w:rPr>
+        <w:t>og</w:t>
+      </w:r>
+      <w:r>
+        <w:rPr>
+          <w:rFonts w:ascii="Arial" w:hAnsi="Arial" w:cs="Arial"/>
+          <w:sz w:val="22"/>
+          <w:szCs w:val="22"/>
+        </w:rPr>
+        <w:t xml:space="preserve"> ugrađen</w:t>
+      </w:r>
+      <w:r>
+        <w:rPr>
+          <w:rFonts w:ascii="Arial" w:hAnsi="Arial" w:cs="Arial"/>
+          <w:sz w:val="22"/>
+          <w:szCs w:val="22"/>
+        </w:rPr>
+        <w:t>og</w:t>
+      </w:r>
+      <w:r>
+        <w:rPr>
+          <w:rFonts w:ascii="Arial" w:hAnsi="Arial" w:cs="Arial"/>
+          <w:sz w:val="22"/>
+          <w:szCs w:val="22"/>
+        </w:rPr>
+        <w:t xml:space="preserve"> Apache </w:t>
       </w:r>
       <w:proofErr w:type="spellStart"/>
       <w:r>
@@ -48381,9 +48972,3450 @@
           <w:sz w:val="22"/>
           <w:szCs w:val="22"/>
         </w:rPr>
-        <w:t xml:space="preserve"> server. </w:t>
-      </w:r>
-    </w:p>
+        <w:t xml:space="preserve"> server</w:t>
+      </w:r>
+      <w:r>
+        <w:rPr>
+          <w:rFonts w:ascii="Arial" w:hAnsi="Arial" w:cs="Arial"/>
+          <w:sz w:val="22"/>
+          <w:szCs w:val="22"/>
+        </w:rPr>
+        <w:t>a</w:t>
+      </w:r>
+      <w:r>
+        <w:rPr>
+          <w:rFonts w:ascii="Arial" w:hAnsi="Arial" w:cs="Arial"/>
+          <w:sz w:val="22"/>
+          <w:szCs w:val="22"/>
+        </w:rPr>
+        <w:t xml:space="preserve">. </w:t>
+      </w:r>
+      <w:r>
+        <w:rPr>
+          <w:rFonts w:ascii="Arial" w:hAnsi="Arial" w:cs="Arial"/>
+          <w:sz w:val="22"/>
+          <w:szCs w:val="22"/>
+        </w:rPr>
+        <w:t>Prilikom instalacije, aplikacija se automatski instalira na navedeni server te je dostupna na portu 8080 prema zadanim postavkama.</w:t>
+      </w:r>
+    </w:p>
+    <w:p>
+      <w:pPr>
+        <w:pStyle w:val="FOINaslov3"/>
+        <w:outlineLvl w:val="2"/>
+      </w:pPr>
+      <w:bookmarkStart w:id="68" w:name="_Toc48400946"/>
+      <w:proofErr w:type="spellStart"/>
+      <w:r>
+        <w:t>Thymeleaf</w:t>
+      </w:r>
+      <w:bookmarkEnd w:id="68"/>
+      <w:proofErr w:type="spellEnd"/>
+    </w:p>
+    <w:p>
+      <w:pPr>
+        <w:spacing w:after="120" w:line="360" w:lineRule="auto"/>
+        <w:ind w:firstLine="706"/>
+        <w:jc w:val="both"/>
+        <w:rPr>
+          <w:rFonts w:ascii="Arial" w:hAnsi="Arial" w:cs="Arial"/>
+          <w:sz w:val="22"/>
+          <w:szCs w:val="22"/>
+        </w:rPr>
+      </w:pPr>
+      <w:r>
+        <w:rPr>
+          <w:rFonts w:ascii="Arial" w:hAnsi="Arial" w:cs="Arial"/>
+          <w:sz w:val="22"/>
+          <w:szCs w:val="22"/>
+        </w:rPr>
+        <w:t xml:space="preserve">Prema službenoj </w:t>
+      </w:r>
+      <w:proofErr w:type="spellStart"/>
+      <w:r>
+        <w:rPr>
+          <w:rFonts w:ascii="Arial" w:hAnsi="Arial" w:cs="Arial"/>
+          <w:sz w:val="22"/>
+          <w:szCs w:val="22"/>
+        </w:rPr>
+        <w:t>Thymeleaf</w:t>
+      </w:r>
+      <w:proofErr w:type="spellEnd"/>
+      <w:r>
+        <w:rPr>
+          <w:rFonts w:ascii="Arial" w:hAnsi="Arial" w:cs="Arial"/>
+          <w:sz w:val="22"/>
+          <w:szCs w:val="22"/>
+        </w:rPr>
+        <w:t xml:space="preserve"> stranici </w:t>
+      </w:r>
+      <w:r>
+        <w:rPr>
+          <w:rFonts w:ascii="Arial" w:hAnsi="Arial" w:cs="Arial"/>
+          <w:sz w:val="22"/>
+          <w:szCs w:val="22"/>
+        </w:rPr>
+        <w:fldChar w:fldCharType="begin" w:fldLock="1"/>
+      </w:r>
+      <w:r>
+        <w:rPr>
+          <w:rFonts w:ascii="Arial" w:hAnsi="Arial" w:cs="Arial"/>
+          <w:sz w:val="22"/>
+          <w:szCs w:val="22"/>
+        </w:rPr>
+        <w:instrText>ADDIN CSL_CITATION {"citationItems":[{"id":"ITEM-1","itemData":{"URL":"https://www.thymeleaf.org/","accessed":{"date-parts":[["2020","8","15"]]},"author":[{"dropping-particle":"","family":"The Thymeleaf Team","given":"","non-dropping-particle":"","parse-names":false,"suffix":""}],"id":"ITEM-1","issued":{"date-parts":[["2020"]]},"title":"Thymeleaf","type":"webpage"},"uris":["http://www.mendeley.com/documents/?uuid=65c001eb-0a37-496d-aa5e-c1fe2d5b1565"]}],"mendeley":{"formattedCitation":"(The Thymeleaf Team, 2020a)","plainTextFormattedCitation":"(The Thymeleaf Team, 2020a)","previouslyFormattedCitation":"(The Thymeleaf Team, 2020)"},"properties":{"noteIndex":0},"schema":"https://github.com/citation-style-language/schema/raw/master/csl-citation.json"}</w:instrText>
+      </w:r>
+      <w:r>
+        <w:rPr>
+          <w:rFonts w:ascii="Arial" w:hAnsi="Arial" w:cs="Arial"/>
+          <w:sz w:val="22"/>
+          <w:szCs w:val="22"/>
+        </w:rPr>
+        <w:fldChar w:fldCharType="separate"/>
+      </w:r>
+      <w:r>
+        <w:rPr>
+          <w:rFonts w:ascii="Arial" w:hAnsi="Arial" w:cs="Arial"/>
+          <w:noProof/>
+          <w:sz w:val="22"/>
+          <w:szCs w:val="22"/>
+        </w:rPr>
+        <w:t>(The Thymeleaf Team, 2020a)</w:t>
+      </w:r>
+      <w:r>
+        <w:rPr>
+          <w:rFonts w:ascii="Arial" w:hAnsi="Arial" w:cs="Arial"/>
+          <w:sz w:val="22"/>
+          <w:szCs w:val="22"/>
+        </w:rPr>
+        <w:fldChar w:fldCharType="end"/>
+      </w:r>
+      <w:r>
+        <w:rPr>
+          <w:rFonts w:ascii="Arial" w:hAnsi="Arial" w:cs="Arial"/>
+          <w:sz w:val="22"/>
+          <w:szCs w:val="22"/>
+        </w:rPr>
+        <w:t xml:space="preserve"> navodi se kako </w:t>
+      </w:r>
+      <w:proofErr w:type="spellStart"/>
+      <w:r>
+        <w:rPr>
+         